--- a/docs/RotondAndes documento de diseño.docx
+++ b/docs/RotondAndes documento de diseño.docx
@@ -3506,8 +3506,6 @@
           <w:lang w:val="es-CO"/>
         </w:rPr>
       </w:pPr>
-      <w:bookmarkStart w:id="0" w:name="_GoBack"/>
-      <w:bookmarkEnd w:id="0"/>
     </w:p>
     <w:p>
       <w:pPr>
@@ -4710,6 +4708,60 @@
       </w:pPr>
       <w:r>
         <w:rPr>
+          <w:noProof/>
+        </w:rPr>
+        <w:drawing>
+          <wp:inline distT="0" distB="0" distL="0" distR="0" wp14:anchorId="4D926DF8" wp14:editId="651905ED">
+            <wp:extent cx="6120130" cy="2757805"/>
+            <wp:effectExtent l="0" t="0" r="0" b="4445"/>
+            <wp:docPr id="3" name="Imagen 3"/>
+            <wp:cNvGraphicFramePr>
+              <a:graphicFrameLocks xmlns:a="http://schemas.openxmlformats.org/drawingml/2006/main" noChangeAspect="1"/>
+            </wp:cNvGraphicFramePr>
+            <a:graphic xmlns:a="http://schemas.openxmlformats.org/drawingml/2006/main">
+              <a:graphicData uri="http://schemas.openxmlformats.org/drawingml/2006/picture">
+                <pic:pic xmlns:pic="http://schemas.openxmlformats.org/drawingml/2006/picture">
+                  <pic:nvPicPr>
+                    <pic:cNvPr id="1" name=""/>
+                    <pic:cNvPicPr/>
+                  </pic:nvPicPr>
+                  <pic:blipFill>
+                    <a:blip r:embed="rId8"/>
+                    <a:stretch>
+                      <a:fillRect/>
+                    </a:stretch>
+                  </pic:blipFill>
+                  <pic:spPr>
+                    <a:xfrm>
+                      <a:off x="0" y="0"/>
+                      <a:ext cx="6120130" cy="2757805"/>
+                    </a:xfrm>
+                    <a:prstGeom prst="rect">
+                      <a:avLst/>
+                    </a:prstGeom>
+                  </pic:spPr>
+                </pic:pic>
+              </a:graphicData>
+            </a:graphic>
+          </wp:inline>
+        </w:drawing>
+      </w:r>
+    </w:p>
+    <w:p>
+      <w:pPr>
+        <w:autoSpaceDE w:val="0"/>
+        <w:autoSpaceDN w:val="0"/>
+        <w:adjustRightInd w:val="0"/>
+        <w:spacing w:after="0" w:line="240" w:lineRule="auto"/>
+        <w:rPr>
+          <w:rFonts w:ascii="Arial" w:hAnsi="Arial" w:cs="Arial"/>
+          <w:color w:val="000000"/>
+          <w:sz w:val="20"/>
+          <w:lang w:val="es-CO"/>
+        </w:rPr>
+      </w:pPr>
+      <w:r>
+        <w:rPr>
           <w:rFonts w:ascii="Arial" w:hAnsi="Arial" w:cs="Arial"/>
           <w:color w:val="000000"/>
           <w:sz w:val="20"/>
@@ -4789,7 +4841,7 @@
     </w:p>
     <w:tbl>
       <w:tblPr>
-        <w:tblW w:w="9867" w:type="dxa"/>
+        <w:tblW w:w="10096" w:type="dxa"/>
         <w:tblInd w:w="-10" w:type="dxa"/>
         <w:tblCellMar>
           <w:left w:w="70" w:type="dxa"/>
@@ -4798,18 +4850,18 @@
         <w:tblLook w:val="04A0" w:firstRow="1" w:lastRow="0" w:firstColumn="1" w:lastColumn="0" w:noHBand="0" w:noVBand="1"/>
       </w:tblPr>
       <w:tblGrid>
-        <w:gridCol w:w="1544"/>
-        <w:gridCol w:w="4648"/>
-        <w:gridCol w:w="1248"/>
-        <w:gridCol w:w="2708"/>
+        <w:gridCol w:w="1525"/>
+        <w:gridCol w:w="4592"/>
+        <w:gridCol w:w="1255"/>
+        <w:gridCol w:w="2724"/>
       </w:tblGrid>
       <w:tr>
         <w:trPr>
-          <w:trHeight w:val="277"/>
+          <w:trHeight w:val="328"/>
         </w:trPr>
         <w:tc>
           <w:tcPr>
-            <w:tcW w:w="1544" w:type="dxa"/>
+            <w:tcW w:w="1525" w:type="dxa"/>
             <w:tcBorders>
               <w:top w:val="single" w:sz="8" w:space="0" w:color="auto"/>
               <w:left w:val="single" w:sz="8" w:space="0" w:color="auto"/>
@@ -4842,7 +4894,7 @@
         </w:tc>
         <w:tc>
           <w:tcPr>
-            <w:tcW w:w="8323" w:type="dxa"/>
+            <w:tcW w:w="8571" w:type="dxa"/>
             <w:gridSpan w:val="3"/>
             <w:tcBorders>
               <w:top w:val="single" w:sz="8" w:space="0" w:color="auto"/>
@@ -4877,11 +4929,11 @@
       </w:tr>
       <w:tr>
         <w:trPr>
-          <w:trHeight w:val="277"/>
+          <w:trHeight w:val="328"/>
         </w:trPr>
         <w:tc>
           <w:tcPr>
-            <w:tcW w:w="1544" w:type="dxa"/>
+            <w:tcW w:w="1525" w:type="dxa"/>
             <w:tcBorders>
               <w:top w:val="nil"/>
               <w:left w:val="single" w:sz="8" w:space="0" w:color="auto"/>
@@ -4914,7 +4966,7 @@
         </w:tc>
         <w:tc>
           <w:tcPr>
-            <w:tcW w:w="8323" w:type="dxa"/>
+            <w:tcW w:w="8571" w:type="dxa"/>
             <w:gridSpan w:val="3"/>
             <w:tcBorders>
               <w:top w:val="single" w:sz="4" w:space="0" w:color="auto"/>
@@ -4949,11 +5001,11 @@
       </w:tr>
       <w:tr>
         <w:trPr>
-          <w:trHeight w:val="291"/>
+          <w:trHeight w:val="344"/>
         </w:trPr>
         <w:tc>
           <w:tcPr>
-            <w:tcW w:w="1544" w:type="dxa"/>
+            <w:tcW w:w="1525" w:type="dxa"/>
             <w:tcBorders>
               <w:top w:val="nil"/>
               <w:left w:val="single" w:sz="8" w:space="0" w:color="auto"/>
@@ -4986,7 +5038,7 @@
         </w:tc>
         <w:tc>
           <w:tcPr>
-            <w:tcW w:w="8323" w:type="dxa"/>
+            <w:tcW w:w="8571" w:type="dxa"/>
             <w:gridSpan w:val="3"/>
             <w:tcBorders>
               <w:top w:val="single" w:sz="4" w:space="0" w:color="auto"/>
@@ -5021,11 +5073,11 @@
       </w:tr>
       <w:tr>
         <w:trPr>
-          <w:trHeight w:val="277"/>
+          <w:trHeight w:val="328"/>
         </w:trPr>
         <w:tc>
           <w:tcPr>
-            <w:tcW w:w="1544" w:type="dxa"/>
+            <w:tcW w:w="1525" w:type="dxa"/>
             <w:tcBorders>
               <w:top w:val="nil"/>
               <w:left w:val="single" w:sz="8" w:space="0" w:color="auto"/>
@@ -5059,7 +5111,7 @@
         </w:tc>
         <w:tc>
           <w:tcPr>
-            <w:tcW w:w="4648" w:type="dxa"/>
+            <w:tcW w:w="4592" w:type="dxa"/>
             <w:tcBorders>
               <w:top w:val="nil"/>
               <w:left w:val="nil"/>
@@ -5093,7 +5145,7 @@
         </w:tc>
         <w:tc>
           <w:tcPr>
-            <w:tcW w:w="1121" w:type="dxa"/>
+            <w:tcW w:w="1255" w:type="dxa"/>
             <w:tcBorders>
               <w:top w:val="nil"/>
               <w:left w:val="nil"/>
@@ -5127,7 +5179,7 @@
         </w:tc>
         <w:tc>
           <w:tcPr>
-            <w:tcW w:w="2554" w:type="dxa"/>
+            <w:tcW w:w="2724" w:type="dxa"/>
             <w:tcBorders>
               <w:top w:val="nil"/>
               <w:left w:val="nil"/>
@@ -5162,11 +5214,11 @@
       </w:tr>
       <w:tr>
         <w:trPr>
-          <w:trHeight w:val="277"/>
+          <w:trHeight w:val="328"/>
         </w:trPr>
         <w:tc>
           <w:tcPr>
-            <w:tcW w:w="1544" w:type="dxa"/>
+            <w:tcW w:w="1525" w:type="dxa"/>
             <w:tcBorders>
               <w:top w:val="nil"/>
               <w:left w:val="single" w:sz="8" w:space="0" w:color="auto"/>
@@ -5199,7 +5251,7 @@
         </w:tc>
         <w:tc>
           <w:tcPr>
-            <w:tcW w:w="4648" w:type="dxa"/>
+            <w:tcW w:w="4592" w:type="dxa"/>
             <w:tcBorders>
               <w:top w:val="nil"/>
               <w:left w:val="nil"/>
@@ -5234,7 +5286,7 @@
         </w:tc>
         <w:tc>
           <w:tcPr>
-            <w:tcW w:w="1121" w:type="dxa"/>
+            <w:tcW w:w="1255" w:type="dxa"/>
             <w:tcBorders>
               <w:top w:val="nil"/>
               <w:left w:val="nil"/>
@@ -5285,7 +5337,7 @@
         </w:tc>
         <w:tc>
           <w:tcPr>
-            <w:tcW w:w="2554" w:type="dxa"/>
+            <w:tcW w:w="2724" w:type="dxa"/>
             <w:tcBorders>
               <w:top w:val="nil"/>
               <w:left w:val="nil"/>
@@ -5319,11 +5371,11 @@
       </w:tr>
       <w:tr>
         <w:trPr>
-          <w:trHeight w:val="277"/>
+          <w:trHeight w:val="328"/>
         </w:trPr>
         <w:tc>
           <w:tcPr>
-            <w:tcW w:w="1544" w:type="dxa"/>
+            <w:tcW w:w="1525" w:type="dxa"/>
             <w:tcBorders>
               <w:top w:val="nil"/>
               <w:left w:val="single" w:sz="8" w:space="0" w:color="auto"/>
@@ -5356,7 +5408,7 @@
         </w:tc>
         <w:tc>
           <w:tcPr>
-            <w:tcW w:w="4648" w:type="dxa"/>
+            <w:tcW w:w="4592" w:type="dxa"/>
             <w:tcBorders>
               <w:top w:val="nil"/>
               <w:left w:val="nil"/>
@@ -5399,7 +5451,7 @@
         </w:tc>
         <w:tc>
           <w:tcPr>
-            <w:tcW w:w="1121" w:type="dxa"/>
+            <w:tcW w:w="1255" w:type="dxa"/>
             <w:tcBorders>
               <w:top w:val="nil"/>
               <w:left w:val="nil"/>
@@ -5448,7 +5500,7 @@
         </w:tc>
         <w:tc>
           <w:tcPr>
-            <w:tcW w:w="2554" w:type="dxa"/>
+            <w:tcW w:w="2724" w:type="dxa"/>
             <w:tcBorders>
               <w:top w:val="nil"/>
               <w:left w:val="nil"/>
@@ -5482,11 +5534,11 @@
       </w:tr>
       <w:tr>
         <w:trPr>
-          <w:trHeight w:val="277"/>
+          <w:trHeight w:val="328"/>
         </w:trPr>
         <w:tc>
           <w:tcPr>
-            <w:tcW w:w="1544" w:type="dxa"/>
+            <w:tcW w:w="1525" w:type="dxa"/>
             <w:tcBorders>
               <w:top w:val="nil"/>
               <w:left w:val="single" w:sz="8" w:space="0" w:color="auto"/>
@@ -5519,7 +5571,7 @@
         </w:tc>
         <w:tc>
           <w:tcPr>
-            <w:tcW w:w="4648" w:type="dxa"/>
+            <w:tcW w:w="4592" w:type="dxa"/>
             <w:tcBorders>
               <w:top w:val="nil"/>
               <w:left w:val="nil"/>
@@ -5562,7 +5614,7 @@
         </w:tc>
         <w:tc>
           <w:tcPr>
-            <w:tcW w:w="1121" w:type="dxa"/>
+            <w:tcW w:w="1255" w:type="dxa"/>
             <w:tcBorders>
               <w:top w:val="nil"/>
               <w:left w:val="nil"/>
@@ -5595,7 +5647,7 @@
         </w:tc>
         <w:tc>
           <w:tcPr>
-            <w:tcW w:w="2554" w:type="dxa"/>
+            <w:tcW w:w="2724" w:type="dxa"/>
             <w:tcBorders>
               <w:top w:val="nil"/>
               <w:left w:val="nil"/>
@@ -5629,11 +5681,11 @@
       </w:tr>
       <w:tr>
         <w:trPr>
-          <w:trHeight w:val="277"/>
+          <w:trHeight w:val="328"/>
         </w:trPr>
         <w:tc>
           <w:tcPr>
-            <w:tcW w:w="1544" w:type="dxa"/>
+            <w:tcW w:w="1525" w:type="dxa"/>
             <w:tcBorders>
               <w:top w:val="nil"/>
               <w:left w:val="single" w:sz="8" w:space="0" w:color="auto"/>
@@ -5668,7 +5720,7 @@
         </w:tc>
         <w:tc>
           <w:tcPr>
-            <w:tcW w:w="4648" w:type="dxa"/>
+            <w:tcW w:w="4592" w:type="dxa"/>
             <w:tcBorders>
               <w:top w:val="nil"/>
               <w:left w:val="nil"/>
@@ -5703,7 +5755,7 @@
         </w:tc>
         <w:tc>
           <w:tcPr>
-            <w:tcW w:w="1121" w:type="dxa"/>
+            <w:tcW w:w="1255" w:type="dxa"/>
             <w:tcBorders>
               <w:top w:val="nil"/>
               <w:left w:val="nil"/>
@@ -5754,7 +5806,7 @@
         </w:tc>
         <w:tc>
           <w:tcPr>
-            <w:tcW w:w="2554" w:type="dxa"/>
+            <w:tcW w:w="2724" w:type="dxa"/>
             <w:tcBorders>
               <w:top w:val="nil"/>
               <w:left w:val="nil"/>
@@ -5823,6 +5875,61 @@
           <w:lang w:val="es-CO"/>
         </w:rPr>
       </w:pPr>
+    </w:p>
+    <w:p>
+      <w:pPr>
+        <w:autoSpaceDE w:val="0"/>
+        <w:autoSpaceDN w:val="0"/>
+        <w:adjustRightInd w:val="0"/>
+        <w:spacing w:after="0" w:line="240" w:lineRule="auto"/>
+        <w:rPr>
+          <w:rFonts w:ascii="Arial" w:hAnsi="Arial" w:cs="Arial"/>
+          <w:color w:val="000000"/>
+          <w:sz w:val="20"/>
+          <w:lang w:val="es-CO"/>
+        </w:rPr>
+      </w:pPr>
+      <w:r>
+        <w:rPr>
+          <w:noProof/>
+        </w:rPr>
+        <w:lastRenderedPageBreak/>
+        <w:drawing>
+          <wp:inline distT="0" distB="0" distL="0" distR="0" wp14:anchorId="0F3738C4" wp14:editId="2EF5B16A">
+            <wp:extent cx="6389926" cy="2857500"/>
+            <wp:effectExtent l="0" t="0" r="0" b="0"/>
+            <wp:docPr id="6" name="Imagen 6"/>
+            <wp:cNvGraphicFramePr>
+              <a:graphicFrameLocks xmlns:a="http://schemas.openxmlformats.org/drawingml/2006/main" noChangeAspect="1"/>
+            </wp:cNvGraphicFramePr>
+            <a:graphic xmlns:a="http://schemas.openxmlformats.org/drawingml/2006/main">
+              <a:graphicData uri="http://schemas.openxmlformats.org/drawingml/2006/picture">
+                <pic:pic xmlns:pic="http://schemas.openxmlformats.org/drawingml/2006/picture">
+                  <pic:nvPicPr>
+                    <pic:cNvPr id="1" name=""/>
+                    <pic:cNvPicPr/>
+                  </pic:nvPicPr>
+                  <pic:blipFill>
+                    <a:blip r:embed="rId9"/>
+                    <a:stretch>
+                      <a:fillRect/>
+                    </a:stretch>
+                  </pic:blipFill>
+                  <pic:spPr>
+                    <a:xfrm>
+                      <a:off x="0" y="0"/>
+                      <a:ext cx="6400458" cy="2862210"/>
+                    </a:xfrm>
+                    <a:prstGeom prst="rect">
+                      <a:avLst/>
+                    </a:prstGeom>
+                  </pic:spPr>
+                </pic:pic>
+              </a:graphicData>
+            </a:graphic>
+          </wp:inline>
+        </w:drawing>
+      </w:r>
     </w:p>
     <w:p>
       <w:pPr>
@@ -6618,6 +6725,60 @@
       </w:pPr>
       <w:r>
         <w:rPr>
+          <w:noProof/>
+        </w:rPr>
+        <w:drawing>
+          <wp:inline distT="0" distB="0" distL="0" distR="0" wp14:anchorId="429B4943" wp14:editId="213EF49E">
+            <wp:extent cx="6120130" cy="2419985"/>
+            <wp:effectExtent l="0" t="0" r="0" b="0"/>
+            <wp:docPr id="7" name="Imagen 7"/>
+            <wp:cNvGraphicFramePr>
+              <a:graphicFrameLocks xmlns:a="http://schemas.openxmlformats.org/drawingml/2006/main" noChangeAspect="1"/>
+            </wp:cNvGraphicFramePr>
+            <a:graphic xmlns:a="http://schemas.openxmlformats.org/drawingml/2006/main">
+              <a:graphicData uri="http://schemas.openxmlformats.org/drawingml/2006/picture">
+                <pic:pic xmlns:pic="http://schemas.openxmlformats.org/drawingml/2006/picture">
+                  <pic:nvPicPr>
+                    <pic:cNvPr id="1" name=""/>
+                    <pic:cNvPicPr/>
+                  </pic:nvPicPr>
+                  <pic:blipFill>
+                    <a:blip r:embed="rId10"/>
+                    <a:stretch>
+                      <a:fillRect/>
+                    </a:stretch>
+                  </pic:blipFill>
+                  <pic:spPr>
+                    <a:xfrm>
+                      <a:off x="0" y="0"/>
+                      <a:ext cx="6120130" cy="2419985"/>
+                    </a:xfrm>
+                    <a:prstGeom prst="rect">
+                      <a:avLst/>
+                    </a:prstGeom>
+                  </pic:spPr>
+                </pic:pic>
+              </a:graphicData>
+            </a:graphic>
+          </wp:inline>
+        </w:drawing>
+      </w:r>
+    </w:p>
+    <w:p>
+      <w:pPr>
+        <w:autoSpaceDE w:val="0"/>
+        <w:autoSpaceDN w:val="0"/>
+        <w:adjustRightInd w:val="0"/>
+        <w:spacing w:after="0" w:line="240" w:lineRule="auto"/>
+        <w:rPr>
+          <w:rFonts w:ascii="Arial" w:hAnsi="Arial" w:cs="Arial"/>
+          <w:color w:val="000000"/>
+          <w:sz w:val="20"/>
+          <w:lang w:val="es-CO"/>
+        </w:rPr>
+      </w:pPr>
+      <w:r>
+        <w:rPr>
           <w:rFonts w:ascii="Arial" w:hAnsi="Arial" w:cs="Arial"/>
           <w:color w:val="000000"/>
           <w:sz w:val="20"/>
@@ -6691,6 +6852,104 @@
         <w:rPr>
           <w:rFonts w:ascii="Arial" w:hAnsi="Arial" w:cs="Arial"/>
           <w:color w:val="000000"/>
+          <w:sz w:val="20"/>
+          <w:lang w:val="es-CO"/>
+        </w:rPr>
+      </w:pPr>
+    </w:p>
+    <w:p>
+      <w:pPr>
+        <w:autoSpaceDE w:val="0"/>
+        <w:autoSpaceDN w:val="0"/>
+        <w:adjustRightInd w:val="0"/>
+        <w:spacing w:after="0" w:line="240" w:lineRule="auto"/>
+        <w:rPr>
+          <w:rFonts w:ascii="Arial" w:hAnsi="Arial" w:cs="Arial"/>
+          <w:color w:val="000000"/>
+          <w:sz w:val="20"/>
+          <w:lang w:val="es-CO"/>
+        </w:rPr>
+      </w:pPr>
+    </w:p>
+    <w:p>
+      <w:pPr>
+        <w:autoSpaceDE w:val="0"/>
+        <w:autoSpaceDN w:val="0"/>
+        <w:adjustRightInd w:val="0"/>
+        <w:spacing w:after="0" w:line="240" w:lineRule="auto"/>
+        <w:rPr>
+          <w:rFonts w:ascii="Arial" w:hAnsi="Arial" w:cs="Arial"/>
+          <w:color w:val="000000"/>
+          <w:sz w:val="20"/>
+          <w:lang w:val="es-CO"/>
+        </w:rPr>
+      </w:pPr>
+    </w:p>
+    <w:p>
+      <w:pPr>
+        <w:autoSpaceDE w:val="0"/>
+        <w:autoSpaceDN w:val="0"/>
+        <w:adjustRightInd w:val="0"/>
+        <w:spacing w:after="0" w:line="240" w:lineRule="auto"/>
+        <w:rPr>
+          <w:rFonts w:ascii="Arial" w:hAnsi="Arial" w:cs="Arial"/>
+          <w:color w:val="000000"/>
+          <w:sz w:val="20"/>
+          <w:lang w:val="es-CO"/>
+        </w:rPr>
+      </w:pPr>
+    </w:p>
+    <w:p>
+      <w:pPr>
+        <w:autoSpaceDE w:val="0"/>
+        <w:autoSpaceDN w:val="0"/>
+        <w:adjustRightInd w:val="0"/>
+        <w:spacing w:after="0" w:line="240" w:lineRule="auto"/>
+        <w:rPr>
+          <w:rFonts w:ascii="Arial" w:hAnsi="Arial" w:cs="Arial"/>
+          <w:color w:val="000000"/>
+          <w:sz w:val="20"/>
+          <w:lang w:val="es-CO"/>
+        </w:rPr>
+      </w:pPr>
+    </w:p>
+    <w:p>
+      <w:pPr>
+        <w:autoSpaceDE w:val="0"/>
+        <w:autoSpaceDN w:val="0"/>
+        <w:adjustRightInd w:val="0"/>
+        <w:spacing w:after="0" w:line="240" w:lineRule="auto"/>
+        <w:rPr>
+          <w:rFonts w:ascii="Arial" w:hAnsi="Arial" w:cs="Arial"/>
+          <w:color w:val="000000"/>
+          <w:sz w:val="20"/>
+          <w:lang w:val="es-CO"/>
+        </w:rPr>
+      </w:pPr>
+    </w:p>
+    <w:p>
+      <w:pPr>
+        <w:autoSpaceDE w:val="0"/>
+        <w:autoSpaceDN w:val="0"/>
+        <w:adjustRightInd w:val="0"/>
+        <w:spacing w:after="0" w:line="240" w:lineRule="auto"/>
+        <w:rPr>
+          <w:rFonts w:ascii="Arial" w:hAnsi="Arial" w:cs="Arial"/>
+          <w:color w:val="000000"/>
+          <w:sz w:val="20"/>
+          <w:lang w:val="es-CO"/>
+        </w:rPr>
+      </w:pPr>
+    </w:p>
+    <w:p>
+      <w:pPr>
+        <w:autoSpaceDE w:val="0"/>
+        <w:autoSpaceDN w:val="0"/>
+        <w:adjustRightInd w:val="0"/>
+        <w:spacing w:after="0" w:line="240" w:lineRule="auto"/>
+        <w:rPr>
+          <w:rFonts w:ascii="Arial" w:hAnsi="Arial" w:cs="Arial"/>
+          <w:color w:val="000000"/>
           <w:sz w:val="24"/>
           <w:lang w:val="es-CO"/>
         </w:rPr>
@@ -6702,6 +6961,7 @@
           <w:sz w:val="24"/>
           <w:lang w:val="es-CO"/>
         </w:rPr>
+        <w:lastRenderedPageBreak/>
         <w:t>Cliente</w:t>
       </w:r>
     </w:p>
@@ -7411,7 +7671,6 @@
                 <w:color w:val="000000"/>
                 <w:lang w:val="es-CO" w:eastAsia="es-CO"/>
               </w:rPr>
-              <w:lastRenderedPageBreak/>
               <w:t>Correo</w:t>
             </w:r>
           </w:p>
@@ -7712,6 +7971,60 @@
           <w:lang w:val="es-CO"/>
         </w:rPr>
       </w:pPr>
+    </w:p>
+    <w:p>
+      <w:pPr>
+        <w:autoSpaceDE w:val="0"/>
+        <w:autoSpaceDN w:val="0"/>
+        <w:adjustRightInd w:val="0"/>
+        <w:spacing w:after="0" w:line="240" w:lineRule="auto"/>
+        <w:rPr>
+          <w:rFonts w:ascii="Arial" w:hAnsi="Arial" w:cs="Arial"/>
+          <w:color w:val="000000"/>
+          <w:sz w:val="20"/>
+          <w:lang w:val="es-CO"/>
+        </w:rPr>
+      </w:pPr>
+      <w:r>
+        <w:rPr>
+          <w:noProof/>
+        </w:rPr>
+        <w:drawing>
+          <wp:inline distT="0" distB="0" distL="0" distR="0" wp14:anchorId="45F251BD" wp14:editId="3813A6A4">
+            <wp:extent cx="6120130" cy="2717800"/>
+            <wp:effectExtent l="0" t="0" r="0" b="6350"/>
+            <wp:docPr id="8" name="Imagen 8"/>
+            <wp:cNvGraphicFramePr>
+              <a:graphicFrameLocks xmlns:a="http://schemas.openxmlformats.org/drawingml/2006/main" noChangeAspect="1"/>
+            </wp:cNvGraphicFramePr>
+            <a:graphic xmlns:a="http://schemas.openxmlformats.org/drawingml/2006/main">
+              <a:graphicData uri="http://schemas.openxmlformats.org/drawingml/2006/picture">
+                <pic:pic xmlns:pic="http://schemas.openxmlformats.org/drawingml/2006/picture">
+                  <pic:nvPicPr>
+                    <pic:cNvPr id="1" name=""/>
+                    <pic:cNvPicPr/>
+                  </pic:nvPicPr>
+                  <pic:blipFill>
+                    <a:blip r:embed="rId11"/>
+                    <a:stretch>
+                      <a:fillRect/>
+                    </a:stretch>
+                  </pic:blipFill>
+                  <pic:spPr>
+                    <a:xfrm>
+                      <a:off x="0" y="0"/>
+                      <a:ext cx="6120130" cy="2717800"/>
+                    </a:xfrm>
+                    <a:prstGeom prst="rect">
+                      <a:avLst/>
+                    </a:prstGeom>
+                  </pic:spPr>
+                </pic:pic>
+              </a:graphicData>
+            </a:graphic>
+          </wp:inline>
+        </w:drawing>
+      </w:r>
     </w:p>
     <w:p>
       <w:pPr>
@@ -8972,6 +9285,74 @@
       </w:pPr>
       <w:r>
         <w:rPr>
+          <w:noProof/>
+        </w:rPr>
+        <w:lastRenderedPageBreak/>
+        <w:drawing>
+          <wp:inline distT="0" distB="0" distL="0" distR="0" wp14:anchorId="6B3B2443" wp14:editId="74548175">
+            <wp:extent cx="6324600" cy="3103640"/>
+            <wp:effectExtent l="0" t="0" r="0" b="1905"/>
+            <wp:docPr id="1" name="Imagen 1" descr="C:\Users\Christian Chavarro\AppData\Local\Microsoft\Windows\INetCache\Content.Word\CONTABILIDADGENERAL.PNG"/>
+            <wp:cNvGraphicFramePr>
+              <a:graphicFrameLocks xmlns:a="http://schemas.openxmlformats.org/drawingml/2006/main" noChangeAspect="1"/>
+            </wp:cNvGraphicFramePr>
+            <a:graphic xmlns:a="http://schemas.openxmlformats.org/drawingml/2006/main">
+              <a:graphicData uri="http://schemas.openxmlformats.org/drawingml/2006/picture">
+                <pic:pic xmlns:pic="http://schemas.openxmlformats.org/drawingml/2006/picture">
+                  <pic:nvPicPr>
+                    <pic:cNvPr id="0" name="Picture 1" descr="C:\Users\Christian Chavarro\AppData\Local\Microsoft\Windows\INetCache\Content.Word\CONTABILIDADGENERAL.PNG"/>
+                    <pic:cNvPicPr>
+                      <a:picLocks noChangeAspect="1" noChangeArrowheads="1"/>
+                    </pic:cNvPicPr>
+                  </pic:nvPicPr>
+                  <pic:blipFill>
+                    <a:blip r:embed="rId12">
+                      <a:extLst>
+                        <a:ext uri="{28A0092B-C50C-407E-A947-70E740481C1C}">
+                          <a14:useLocalDpi xmlns:a14="http://schemas.microsoft.com/office/drawing/2010/main" val="0"/>
+                        </a:ext>
+                      </a:extLst>
+                    </a:blip>
+                    <a:srcRect/>
+                    <a:stretch>
+                      <a:fillRect/>
+                    </a:stretch>
+                  </pic:blipFill>
+                  <pic:spPr bwMode="auto">
+                    <a:xfrm>
+                      <a:off x="0" y="0"/>
+                      <a:ext cx="6343617" cy="3112972"/>
+                    </a:xfrm>
+                    <a:prstGeom prst="rect">
+                      <a:avLst/>
+                    </a:prstGeom>
+                    <a:noFill/>
+                    <a:ln>
+                      <a:noFill/>
+                    </a:ln>
+                  </pic:spPr>
+                </pic:pic>
+              </a:graphicData>
+            </a:graphic>
+          </wp:inline>
+        </w:drawing>
+      </w:r>
+    </w:p>
+    <w:p>
+      <w:pPr>
+        <w:autoSpaceDE w:val="0"/>
+        <w:autoSpaceDN w:val="0"/>
+        <w:adjustRightInd w:val="0"/>
+        <w:spacing w:after="0" w:line="240" w:lineRule="auto"/>
+        <w:rPr>
+          <w:rFonts w:ascii="Arial" w:hAnsi="Arial" w:cs="Arial"/>
+          <w:color w:val="000000"/>
+          <w:sz w:val="20"/>
+          <w:lang w:val="es-CO"/>
+        </w:rPr>
+      </w:pPr>
+      <w:r>
+        <w:rPr>
           <w:rFonts w:ascii="Arial" w:hAnsi="Arial" w:cs="Arial"/>
           <w:color w:val="000000"/>
           <w:sz w:val="20"/>
@@ -10184,6 +10565,87 @@
       </w:pPr>
       <w:r>
         <w:rPr>
+          <w:noProof/>
+        </w:rPr>
+        <w:drawing>
+          <wp:inline distT="0" distB="0" distL="0" distR="0" wp14:anchorId="3F3BA6B2" wp14:editId="767BBEB0">
+            <wp:extent cx="6120130" cy="2686886"/>
+            <wp:effectExtent l="0" t="0" r="0" b="0"/>
+            <wp:docPr id="2" name="Imagen 2" descr="C:\Users\Christian Chavarro\AppData\Local\Microsoft\Windows\INetCache\Content.Word\CONTABILIDADRESTAURANTE.PNG"/>
+            <wp:cNvGraphicFramePr>
+              <a:graphicFrameLocks xmlns:a="http://schemas.openxmlformats.org/drawingml/2006/main" noChangeAspect="1"/>
+            </wp:cNvGraphicFramePr>
+            <a:graphic xmlns:a="http://schemas.openxmlformats.org/drawingml/2006/main">
+              <a:graphicData uri="http://schemas.openxmlformats.org/drawingml/2006/picture">
+                <pic:pic xmlns:pic="http://schemas.openxmlformats.org/drawingml/2006/picture">
+                  <pic:nvPicPr>
+                    <pic:cNvPr id="0" name="Picture 2" descr="C:\Users\Christian Chavarro\AppData\Local\Microsoft\Windows\INetCache\Content.Word\CONTABILIDADRESTAURANTE.PNG"/>
+                    <pic:cNvPicPr>
+                      <a:picLocks noChangeAspect="1" noChangeArrowheads="1"/>
+                    </pic:cNvPicPr>
+                  </pic:nvPicPr>
+                  <pic:blipFill>
+                    <a:blip r:embed="rId13">
+                      <a:extLst>
+                        <a:ext uri="{28A0092B-C50C-407E-A947-70E740481C1C}">
+                          <a14:useLocalDpi xmlns:a14="http://schemas.microsoft.com/office/drawing/2010/main" val="0"/>
+                        </a:ext>
+                      </a:extLst>
+                    </a:blip>
+                    <a:srcRect/>
+                    <a:stretch>
+                      <a:fillRect/>
+                    </a:stretch>
+                  </pic:blipFill>
+                  <pic:spPr bwMode="auto">
+                    <a:xfrm>
+                      <a:off x="0" y="0"/>
+                      <a:ext cx="6120130" cy="2686886"/>
+                    </a:xfrm>
+                    <a:prstGeom prst="rect">
+                      <a:avLst/>
+                    </a:prstGeom>
+                    <a:noFill/>
+                    <a:ln>
+                      <a:noFill/>
+                    </a:ln>
+                  </pic:spPr>
+                </pic:pic>
+              </a:graphicData>
+            </a:graphic>
+          </wp:inline>
+        </w:drawing>
+      </w:r>
+    </w:p>
+    <w:p>
+      <w:pPr>
+        <w:autoSpaceDE w:val="0"/>
+        <w:autoSpaceDN w:val="0"/>
+        <w:adjustRightInd w:val="0"/>
+        <w:spacing w:after="0" w:line="240" w:lineRule="auto"/>
+        <w:rPr>
+          <w:rFonts w:ascii="Arial" w:hAnsi="Arial" w:cs="Arial"/>
+          <w:color w:val="000000"/>
+          <w:sz w:val="20"/>
+          <w:lang w:val="es-CO"/>
+        </w:rPr>
+      </w:pPr>
+    </w:p>
+    <w:p>
+      <w:pPr>
+        <w:autoSpaceDE w:val="0"/>
+        <w:autoSpaceDN w:val="0"/>
+        <w:adjustRightInd w:val="0"/>
+        <w:spacing w:after="0" w:line="240" w:lineRule="auto"/>
+        <w:rPr>
+          <w:rFonts w:ascii="Arial" w:hAnsi="Arial" w:cs="Arial"/>
+          <w:color w:val="000000"/>
+          <w:sz w:val="20"/>
+          <w:lang w:val="es-CO"/>
+        </w:rPr>
+      </w:pPr>
+      <w:r>
+        <w:rPr>
           <w:rFonts w:ascii="Arial" w:hAnsi="Arial" w:cs="Arial"/>
           <w:color w:val="000000"/>
           <w:sz w:val="20"/>
@@ -10243,6 +10705,20 @@
         <w:rPr>
           <w:rFonts w:ascii="Arial" w:hAnsi="Arial" w:cs="Arial"/>
           <w:color w:val="000000"/>
+          <w:sz w:val="20"/>
+          <w:lang w:val="es-CO"/>
+        </w:rPr>
+      </w:pPr>
+    </w:p>
+    <w:p>
+      <w:pPr>
+        <w:autoSpaceDE w:val="0"/>
+        <w:autoSpaceDN w:val="0"/>
+        <w:adjustRightInd w:val="0"/>
+        <w:spacing w:after="0" w:line="240" w:lineRule="auto"/>
+        <w:rPr>
+          <w:rFonts w:ascii="Arial" w:hAnsi="Arial" w:cs="Arial"/>
+          <w:color w:val="000000"/>
           <w:sz w:val="24"/>
           <w:lang w:val="es-CO"/>
         </w:rPr>
@@ -10254,6 +10730,7 @@
           <w:sz w:val="24"/>
           <w:lang w:val="es-CO"/>
         </w:rPr>
+        <w:lastRenderedPageBreak/>
         <w:t>EquivalenciasIngredientes</w:t>
       </w:r>
     </w:p>
@@ -11142,6 +11619,60 @@
       </w:pPr>
       <w:r>
         <w:rPr>
+          <w:noProof/>
+        </w:rPr>
+        <w:drawing>
+          <wp:inline distT="0" distB="0" distL="0" distR="0" wp14:anchorId="140E974F" wp14:editId="47170FB1">
+            <wp:extent cx="6120130" cy="2574290"/>
+            <wp:effectExtent l="0" t="0" r="0" b="0"/>
+            <wp:docPr id="9" name="Imagen 9"/>
+            <wp:cNvGraphicFramePr>
+              <a:graphicFrameLocks xmlns:a="http://schemas.openxmlformats.org/drawingml/2006/main" noChangeAspect="1"/>
+            </wp:cNvGraphicFramePr>
+            <a:graphic xmlns:a="http://schemas.openxmlformats.org/drawingml/2006/main">
+              <a:graphicData uri="http://schemas.openxmlformats.org/drawingml/2006/picture">
+                <pic:pic xmlns:pic="http://schemas.openxmlformats.org/drawingml/2006/picture">
+                  <pic:nvPicPr>
+                    <pic:cNvPr id="1" name=""/>
+                    <pic:cNvPicPr/>
+                  </pic:nvPicPr>
+                  <pic:blipFill>
+                    <a:blip r:embed="rId14"/>
+                    <a:stretch>
+                      <a:fillRect/>
+                    </a:stretch>
+                  </pic:blipFill>
+                  <pic:spPr>
+                    <a:xfrm>
+                      <a:off x="0" y="0"/>
+                      <a:ext cx="6120130" cy="2574290"/>
+                    </a:xfrm>
+                    <a:prstGeom prst="rect">
+                      <a:avLst/>
+                    </a:prstGeom>
+                  </pic:spPr>
+                </pic:pic>
+              </a:graphicData>
+            </a:graphic>
+          </wp:inline>
+        </w:drawing>
+      </w:r>
+    </w:p>
+    <w:p>
+      <w:pPr>
+        <w:autoSpaceDE w:val="0"/>
+        <w:autoSpaceDN w:val="0"/>
+        <w:adjustRightInd w:val="0"/>
+        <w:spacing w:after="0" w:line="240" w:lineRule="auto"/>
+        <w:rPr>
+          <w:rFonts w:ascii="Arial" w:hAnsi="Arial" w:cs="Arial"/>
+          <w:color w:val="000000"/>
+          <w:sz w:val="20"/>
+          <w:lang w:val="es-CO"/>
+        </w:rPr>
+      </w:pPr>
+      <w:r>
+        <w:rPr>
           <w:rFonts w:ascii="Arial" w:hAnsi="Arial" w:cs="Arial"/>
           <w:color w:val="000000"/>
           <w:sz w:val="20"/>
@@ -11203,7 +11734,7 @@
     </w:p>
     <w:tbl>
       <w:tblPr>
-        <w:tblW w:w="7580" w:type="dxa"/>
+        <w:tblW w:w="7517" w:type="dxa"/>
         <w:tblCellMar>
           <w:left w:w="70" w:type="dxa"/>
           <w:right w:w="70" w:type="dxa"/>
@@ -11212,17 +11743,17 @@
       </w:tblPr>
       <w:tblGrid>
         <w:gridCol w:w="1243"/>
-        <w:gridCol w:w="922"/>
-        <w:gridCol w:w="2334"/>
-        <w:gridCol w:w="3124"/>
+        <w:gridCol w:w="909"/>
+        <w:gridCol w:w="2301"/>
+        <w:gridCol w:w="3082"/>
       </w:tblGrid>
       <w:tr>
         <w:trPr>
-          <w:trHeight w:val="300"/>
+          <w:trHeight w:val="271"/>
         </w:trPr>
         <w:tc>
           <w:tcPr>
-            <w:tcW w:w="1200" w:type="dxa"/>
+            <w:tcW w:w="1225" w:type="dxa"/>
             <w:tcBorders>
               <w:top w:val="single" w:sz="8" w:space="0" w:color="auto"/>
               <w:left w:val="single" w:sz="8" w:space="0" w:color="auto"/>
@@ -11255,7 +11786,7 @@
         </w:tc>
         <w:tc>
           <w:tcPr>
-            <w:tcW w:w="6380" w:type="dxa"/>
+            <w:tcW w:w="6292" w:type="dxa"/>
             <w:gridSpan w:val="3"/>
             <w:tcBorders>
               <w:top w:val="single" w:sz="8" w:space="0" w:color="auto"/>
@@ -11290,11 +11821,11 @@
       </w:tr>
       <w:tr>
         <w:trPr>
-          <w:trHeight w:val="300"/>
+          <w:trHeight w:val="271"/>
         </w:trPr>
         <w:tc>
           <w:tcPr>
-            <w:tcW w:w="1200" w:type="dxa"/>
+            <w:tcW w:w="1225" w:type="dxa"/>
             <w:tcBorders>
               <w:top w:val="nil"/>
               <w:left w:val="single" w:sz="8" w:space="0" w:color="auto"/>
@@ -11327,7 +11858,7 @@
         </w:tc>
         <w:tc>
           <w:tcPr>
-            <w:tcW w:w="6380" w:type="dxa"/>
+            <w:tcW w:w="6292" w:type="dxa"/>
             <w:gridSpan w:val="3"/>
             <w:tcBorders>
               <w:top w:val="single" w:sz="4" w:space="0" w:color="auto"/>
@@ -11362,11 +11893,11 @@
       </w:tr>
       <w:tr>
         <w:trPr>
-          <w:trHeight w:val="315"/>
+          <w:trHeight w:val="285"/>
         </w:trPr>
         <w:tc>
           <w:tcPr>
-            <w:tcW w:w="1200" w:type="dxa"/>
+            <w:tcW w:w="1225" w:type="dxa"/>
             <w:tcBorders>
               <w:top w:val="nil"/>
               <w:left w:val="single" w:sz="8" w:space="0" w:color="auto"/>
@@ -11393,14 +11924,13 @@
                 <w:color w:val="000000"/>
                 <w:lang w:val="es-CO" w:eastAsia="es-CO"/>
               </w:rPr>
-              <w:lastRenderedPageBreak/>
               <w:t>Llave</w:t>
             </w:r>
           </w:p>
         </w:tc>
         <w:tc>
           <w:tcPr>
-            <w:tcW w:w="6380" w:type="dxa"/>
+            <w:tcW w:w="6292" w:type="dxa"/>
             <w:gridSpan w:val="3"/>
             <w:tcBorders>
               <w:top w:val="single" w:sz="4" w:space="0" w:color="auto"/>
@@ -11435,11 +11965,11 @@
       </w:tr>
       <w:tr>
         <w:trPr>
-          <w:trHeight w:val="300"/>
+          <w:trHeight w:val="271"/>
         </w:trPr>
         <w:tc>
           <w:tcPr>
-            <w:tcW w:w="1200" w:type="dxa"/>
+            <w:tcW w:w="1225" w:type="dxa"/>
             <w:tcBorders>
               <w:top w:val="nil"/>
               <w:left w:val="single" w:sz="8" w:space="0" w:color="auto"/>
@@ -11473,7 +12003,7 @@
         </w:tc>
         <w:tc>
           <w:tcPr>
-            <w:tcW w:w="922" w:type="dxa"/>
+            <w:tcW w:w="909" w:type="dxa"/>
             <w:tcBorders>
               <w:top w:val="nil"/>
               <w:left w:val="nil"/>
@@ -11507,7 +12037,7 @@
         </w:tc>
         <w:tc>
           <w:tcPr>
-            <w:tcW w:w="2334" w:type="dxa"/>
+            <w:tcW w:w="2301" w:type="dxa"/>
             <w:tcBorders>
               <w:top w:val="nil"/>
               <w:left w:val="nil"/>
@@ -11541,7 +12071,7 @@
         </w:tc>
         <w:tc>
           <w:tcPr>
-            <w:tcW w:w="3124" w:type="dxa"/>
+            <w:tcW w:w="3080" w:type="dxa"/>
             <w:tcBorders>
               <w:top w:val="nil"/>
               <w:left w:val="nil"/>
@@ -11576,11 +12106,11 @@
       </w:tr>
       <w:tr>
         <w:trPr>
-          <w:trHeight w:val="300"/>
+          <w:trHeight w:val="271"/>
         </w:trPr>
         <w:tc>
           <w:tcPr>
-            <w:tcW w:w="1200" w:type="dxa"/>
+            <w:tcW w:w="1225" w:type="dxa"/>
             <w:tcBorders>
               <w:top w:val="nil"/>
               <w:left w:val="single" w:sz="8" w:space="0" w:color="auto"/>
@@ -11613,7 +12143,7 @@
         </w:tc>
         <w:tc>
           <w:tcPr>
-            <w:tcW w:w="922" w:type="dxa"/>
+            <w:tcW w:w="909" w:type="dxa"/>
             <w:tcBorders>
               <w:top w:val="nil"/>
               <w:left w:val="nil"/>
@@ -11648,7 +12178,7 @@
         </w:tc>
         <w:tc>
           <w:tcPr>
-            <w:tcW w:w="2334" w:type="dxa"/>
+            <w:tcW w:w="2301" w:type="dxa"/>
             <w:tcBorders>
               <w:top w:val="nil"/>
               <w:left w:val="nil"/>
@@ -11681,7 +12211,7 @@
         </w:tc>
         <w:tc>
           <w:tcPr>
-            <w:tcW w:w="3124" w:type="dxa"/>
+            <w:tcW w:w="3080" w:type="dxa"/>
             <w:tcBorders>
               <w:top w:val="nil"/>
               <w:left w:val="nil"/>
@@ -11723,11 +12253,11 @@
       </w:tr>
       <w:tr>
         <w:trPr>
-          <w:trHeight w:val="300"/>
+          <w:trHeight w:val="271"/>
         </w:trPr>
         <w:tc>
           <w:tcPr>
-            <w:tcW w:w="1200" w:type="dxa"/>
+            <w:tcW w:w="1225" w:type="dxa"/>
             <w:tcBorders>
               <w:top w:val="nil"/>
               <w:left w:val="single" w:sz="8" w:space="0" w:color="auto"/>
@@ -11760,7 +12290,7 @@
         </w:tc>
         <w:tc>
           <w:tcPr>
-            <w:tcW w:w="922" w:type="dxa"/>
+            <w:tcW w:w="909" w:type="dxa"/>
             <w:tcBorders>
               <w:top w:val="nil"/>
               <w:left w:val="nil"/>
@@ -11795,7 +12325,7 @@
         </w:tc>
         <w:tc>
           <w:tcPr>
-            <w:tcW w:w="2334" w:type="dxa"/>
+            <w:tcW w:w="2301" w:type="dxa"/>
             <w:tcBorders>
               <w:top w:val="nil"/>
               <w:left w:val="nil"/>
@@ -11828,7 +12358,7 @@
         </w:tc>
         <w:tc>
           <w:tcPr>
-            <w:tcW w:w="3124" w:type="dxa"/>
+            <w:tcW w:w="3080" w:type="dxa"/>
             <w:tcBorders>
               <w:top w:val="nil"/>
               <w:left w:val="nil"/>
@@ -11919,6 +12449,46 @@
           <w:lang w:val="es-CO"/>
         </w:rPr>
       </w:pPr>
+      <w:r>
+        <w:rPr>
+          <w:noProof/>
+        </w:rPr>
+        <w:drawing>
+          <wp:inline distT="0" distB="0" distL="0" distR="0" wp14:anchorId="15598633" wp14:editId="4B51F51A">
+            <wp:extent cx="6120130" cy="2569210"/>
+            <wp:effectExtent l="0" t="0" r="0" b="2540"/>
+            <wp:docPr id="10" name="Imagen 10"/>
+            <wp:cNvGraphicFramePr>
+              <a:graphicFrameLocks xmlns:a="http://schemas.openxmlformats.org/drawingml/2006/main" noChangeAspect="1"/>
+            </wp:cNvGraphicFramePr>
+            <a:graphic xmlns:a="http://schemas.openxmlformats.org/drawingml/2006/main">
+              <a:graphicData uri="http://schemas.openxmlformats.org/drawingml/2006/picture">
+                <pic:pic xmlns:pic="http://schemas.openxmlformats.org/drawingml/2006/picture">
+                  <pic:nvPicPr>
+                    <pic:cNvPr id="1" name=""/>
+                    <pic:cNvPicPr/>
+                  </pic:nvPicPr>
+                  <pic:blipFill>
+                    <a:blip r:embed="rId15"/>
+                    <a:stretch>
+                      <a:fillRect/>
+                    </a:stretch>
+                  </pic:blipFill>
+                  <pic:spPr>
+                    <a:xfrm>
+                      <a:off x="0" y="0"/>
+                      <a:ext cx="6120130" cy="2569210"/>
+                    </a:xfrm>
+                    <a:prstGeom prst="rect">
+                      <a:avLst/>
+                    </a:prstGeom>
+                  </pic:spPr>
+                </pic:pic>
+              </a:graphicData>
+            </a:graphic>
+          </wp:inline>
+        </w:drawing>
+      </w:r>
     </w:p>
     <w:p>
       <w:pPr>
@@ -11963,6 +12533,7 @@
           <w:sz w:val="20"/>
           <w:lang w:val="es-CO"/>
         </w:rPr>
+        <w:lastRenderedPageBreak/>
         <w:br/>
       </w:r>
       <w:r>
@@ -11972,7 +12543,7 @@
           <w:sz w:val="24"/>
           <w:lang w:val="es-CO"/>
         </w:rPr>
-        <w:t>Ingredientes</w:t>
+        <w:t>Ingrediente</w:t>
       </w:r>
     </w:p>
     <w:p>
@@ -12079,7 +12650,7 @@
       </w:tr>
       <w:tr>
         <w:trPr>
-          <w:trHeight w:val="255"/>
+          <w:trHeight w:val="70"/>
         </w:trPr>
         <w:tc>
           <w:tcPr>
@@ -13047,6 +13618,60 @@
           <w:lang w:val="es-CO"/>
         </w:rPr>
       </w:pPr>
+    </w:p>
+    <w:p>
+      <w:pPr>
+        <w:autoSpaceDE w:val="0"/>
+        <w:autoSpaceDN w:val="0"/>
+        <w:adjustRightInd w:val="0"/>
+        <w:spacing w:after="0" w:line="240" w:lineRule="auto"/>
+        <w:rPr>
+          <w:rFonts w:ascii="Arial" w:hAnsi="Arial" w:cs="Arial"/>
+          <w:color w:val="000000"/>
+          <w:sz w:val="20"/>
+          <w:lang w:val="es-CO"/>
+        </w:rPr>
+      </w:pPr>
+      <w:r>
+        <w:rPr>
+          <w:noProof/>
+        </w:rPr>
+        <w:drawing>
+          <wp:inline distT="0" distB="0" distL="0" distR="0" wp14:anchorId="44DCF949" wp14:editId="54BEF8E0">
+            <wp:extent cx="6120130" cy="2545080"/>
+            <wp:effectExtent l="0" t="0" r="0" b="7620"/>
+            <wp:docPr id="11" name="Imagen 11"/>
+            <wp:cNvGraphicFramePr>
+              <a:graphicFrameLocks xmlns:a="http://schemas.openxmlformats.org/drawingml/2006/main" noChangeAspect="1"/>
+            </wp:cNvGraphicFramePr>
+            <a:graphic xmlns:a="http://schemas.openxmlformats.org/drawingml/2006/main">
+              <a:graphicData uri="http://schemas.openxmlformats.org/drawingml/2006/picture">
+                <pic:pic xmlns:pic="http://schemas.openxmlformats.org/drawingml/2006/picture">
+                  <pic:nvPicPr>
+                    <pic:cNvPr id="1" name=""/>
+                    <pic:cNvPicPr/>
+                  </pic:nvPicPr>
+                  <pic:blipFill>
+                    <a:blip r:embed="rId16"/>
+                    <a:stretch>
+                      <a:fillRect/>
+                    </a:stretch>
+                  </pic:blipFill>
+                  <pic:spPr>
+                    <a:xfrm>
+                      <a:off x="0" y="0"/>
+                      <a:ext cx="6120130" cy="2545080"/>
+                    </a:xfrm>
+                    <a:prstGeom prst="rect">
+                      <a:avLst/>
+                    </a:prstGeom>
+                  </pic:spPr>
+                </pic:pic>
+              </a:graphicData>
+            </a:graphic>
+          </wp:inline>
+        </w:drawing>
+      </w:r>
     </w:p>
     <w:p>
       <w:pPr>
@@ -13845,6 +14470,61 @@
       </w:pPr>
       <w:r>
         <w:rPr>
+          <w:noProof/>
+        </w:rPr>
+        <w:lastRenderedPageBreak/>
+        <w:drawing>
+          <wp:inline distT="0" distB="0" distL="0" distR="0" wp14:anchorId="1A185688" wp14:editId="51659844">
+            <wp:extent cx="6120130" cy="2597785"/>
+            <wp:effectExtent l="0" t="0" r="0" b="0"/>
+            <wp:docPr id="12" name="Imagen 12"/>
+            <wp:cNvGraphicFramePr>
+              <a:graphicFrameLocks xmlns:a="http://schemas.openxmlformats.org/drawingml/2006/main" noChangeAspect="1"/>
+            </wp:cNvGraphicFramePr>
+            <a:graphic xmlns:a="http://schemas.openxmlformats.org/drawingml/2006/main">
+              <a:graphicData uri="http://schemas.openxmlformats.org/drawingml/2006/picture">
+                <pic:pic xmlns:pic="http://schemas.openxmlformats.org/drawingml/2006/picture">
+                  <pic:nvPicPr>
+                    <pic:cNvPr id="1" name=""/>
+                    <pic:cNvPicPr/>
+                  </pic:nvPicPr>
+                  <pic:blipFill>
+                    <a:blip r:embed="rId17"/>
+                    <a:stretch>
+                      <a:fillRect/>
+                    </a:stretch>
+                  </pic:blipFill>
+                  <pic:spPr>
+                    <a:xfrm>
+                      <a:off x="0" y="0"/>
+                      <a:ext cx="6120130" cy="2597785"/>
+                    </a:xfrm>
+                    <a:prstGeom prst="rect">
+                      <a:avLst/>
+                    </a:prstGeom>
+                  </pic:spPr>
+                </pic:pic>
+              </a:graphicData>
+            </a:graphic>
+          </wp:inline>
+        </w:drawing>
+      </w:r>
+    </w:p>
+    <w:p>
+      <w:pPr>
+        <w:autoSpaceDE w:val="0"/>
+        <w:autoSpaceDN w:val="0"/>
+        <w:adjustRightInd w:val="0"/>
+        <w:spacing w:after="0" w:line="240" w:lineRule="auto"/>
+        <w:rPr>
+          <w:rFonts w:ascii="Arial" w:hAnsi="Arial" w:cs="Arial"/>
+          <w:color w:val="000000"/>
+          <w:sz w:val="20"/>
+          <w:lang w:val="es-CO"/>
+        </w:rPr>
+      </w:pPr>
+      <w:r>
+        <w:rPr>
           <w:rFonts w:ascii="Arial" w:hAnsi="Arial" w:cs="Arial"/>
           <w:color w:val="000000"/>
           <w:sz w:val="20"/>
@@ -15240,7 +15920,6 @@
                 <w:color w:val="000000"/>
                 <w:lang w:val="es-CO" w:eastAsia="es-CO"/>
               </w:rPr>
-              <w:lastRenderedPageBreak/>
               <w:t>PlatoFuerte</w:t>
             </w:r>
             <w:proofErr w:type="spellEnd"/>
@@ -15719,6 +16398,61 @@
           <w:lang w:val="es-CO"/>
         </w:rPr>
       </w:pPr>
+    </w:p>
+    <w:p>
+      <w:pPr>
+        <w:autoSpaceDE w:val="0"/>
+        <w:autoSpaceDN w:val="0"/>
+        <w:adjustRightInd w:val="0"/>
+        <w:spacing w:after="0" w:line="240" w:lineRule="auto"/>
+        <w:rPr>
+          <w:rFonts w:ascii="Arial" w:hAnsi="Arial" w:cs="Arial"/>
+          <w:color w:val="000000"/>
+          <w:sz w:val="20"/>
+          <w:lang w:val="es-CO"/>
+        </w:rPr>
+      </w:pPr>
+      <w:r>
+        <w:rPr>
+          <w:noProof/>
+        </w:rPr>
+        <w:lastRenderedPageBreak/>
+        <w:drawing>
+          <wp:inline distT="0" distB="0" distL="0" distR="0" wp14:anchorId="39A985FD" wp14:editId="78B0FF9F">
+            <wp:extent cx="6120130" cy="2949575"/>
+            <wp:effectExtent l="0" t="0" r="0" b="3175"/>
+            <wp:docPr id="13" name="Imagen 13"/>
+            <wp:cNvGraphicFramePr>
+              <a:graphicFrameLocks xmlns:a="http://schemas.openxmlformats.org/drawingml/2006/main" noChangeAspect="1"/>
+            </wp:cNvGraphicFramePr>
+            <a:graphic xmlns:a="http://schemas.openxmlformats.org/drawingml/2006/main">
+              <a:graphicData uri="http://schemas.openxmlformats.org/drawingml/2006/picture">
+                <pic:pic xmlns:pic="http://schemas.openxmlformats.org/drawingml/2006/picture">
+                  <pic:nvPicPr>
+                    <pic:cNvPr id="1" name=""/>
+                    <pic:cNvPicPr/>
+                  </pic:nvPicPr>
+                  <pic:blipFill>
+                    <a:blip r:embed="rId18"/>
+                    <a:stretch>
+                      <a:fillRect/>
+                    </a:stretch>
+                  </pic:blipFill>
+                  <pic:spPr>
+                    <a:xfrm>
+                      <a:off x="0" y="0"/>
+                      <a:ext cx="6120130" cy="2949575"/>
+                    </a:xfrm>
+                    <a:prstGeom prst="rect">
+                      <a:avLst/>
+                    </a:prstGeom>
+                  </pic:spPr>
+                </pic:pic>
+              </a:graphicData>
+            </a:graphic>
+          </wp:inline>
+        </w:drawing>
+      </w:r>
     </w:p>
     <w:p>
       <w:pPr>
@@ -17221,6 +17955,60 @@
       </w:pPr>
       <w:r>
         <w:rPr>
+          <w:noProof/>
+        </w:rPr>
+        <w:drawing>
+          <wp:inline distT="0" distB="0" distL="0" distR="0" wp14:anchorId="5C8F4884" wp14:editId="35F6A812">
+            <wp:extent cx="6120130" cy="2714625"/>
+            <wp:effectExtent l="0" t="0" r="0" b="9525"/>
+            <wp:docPr id="14" name="Imagen 14"/>
+            <wp:cNvGraphicFramePr>
+              <a:graphicFrameLocks xmlns:a="http://schemas.openxmlformats.org/drawingml/2006/main" noChangeAspect="1"/>
+            </wp:cNvGraphicFramePr>
+            <a:graphic xmlns:a="http://schemas.openxmlformats.org/drawingml/2006/main">
+              <a:graphicData uri="http://schemas.openxmlformats.org/drawingml/2006/picture">
+                <pic:pic xmlns:pic="http://schemas.openxmlformats.org/drawingml/2006/picture">
+                  <pic:nvPicPr>
+                    <pic:cNvPr id="1" name=""/>
+                    <pic:cNvPicPr/>
+                  </pic:nvPicPr>
+                  <pic:blipFill>
+                    <a:blip r:embed="rId19"/>
+                    <a:stretch>
+                      <a:fillRect/>
+                    </a:stretch>
+                  </pic:blipFill>
+                  <pic:spPr>
+                    <a:xfrm>
+                      <a:off x="0" y="0"/>
+                      <a:ext cx="6120130" cy="2714625"/>
+                    </a:xfrm>
+                    <a:prstGeom prst="rect">
+                      <a:avLst/>
+                    </a:prstGeom>
+                  </pic:spPr>
+                </pic:pic>
+              </a:graphicData>
+            </a:graphic>
+          </wp:inline>
+        </w:drawing>
+      </w:r>
+    </w:p>
+    <w:p>
+      <w:pPr>
+        <w:autoSpaceDE w:val="0"/>
+        <w:autoSpaceDN w:val="0"/>
+        <w:adjustRightInd w:val="0"/>
+        <w:spacing w:after="0" w:line="240" w:lineRule="auto"/>
+        <w:rPr>
+          <w:rFonts w:ascii="Arial" w:hAnsi="Arial" w:cs="Arial"/>
+          <w:color w:val="000000"/>
+          <w:sz w:val="20"/>
+          <w:lang w:val="es-CO"/>
+        </w:rPr>
+      </w:pPr>
+      <w:r>
+        <w:rPr>
           <w:rFonts w:ascii="Arial" w:hAnsi="Arial" w:cs="Arial"/>
           <w:color w:val="000000"/>
           <w:sz w:val="20"/>
@@ -18028,6 +18816,60 @@
       </w:pPr>
       <w:r>
         <w:rPr>
+          <w:noProof/>
+        </w:rPr>
+        <w:drawing>
+          <wp:inline distT="0" distB="0" distL="0" distR="0" wp14:anchorId="0AE374BC" wp14:editId="36F6C351">
+            <wp:extent cx="6120130" cy="2129155"/>
+            <wp:effectExtent l="0" t="0" r="0" b="4445"/>
+            <wp:docPr id="15" name="Imagen 15"/>
+            <wp:cNvGraphicFramePr>
+              <a:graphicFrameLocks xmlns:a="http://schemas.openxmlformats.org/drawingml/2006/main" noChangeAspect="1"/>
+            </wp:cNvGraphicFramePr>
+            <a:graphic xmlns:a="http://schemas.openxmlformats.org/drawingml/2006/main">
+              <a:graphicData uri="http://schemas.openxmlformats.org/drawingml/2006/picture">
+                <pic:pic xmlns:pic="http://schemas.openxmlformats.org/drawingml/2006/picture">
+                  <pic:nvPicPr>
+                    <pic:cNvPr id="1" name=""/>
+                    <pic:cNvPicPr/>
+                  </pic:nvPicPr>
+                  <pic:blipFill>
+                    <a:blip r:embed="rId20"/>
+                    <a:stretch>
+                      <a:fillRect/>
+                    </a:stretch>
+                  </pic:blipFill>
+                  <pic:spPr>
+                    <a:xfrm>
+                      <a:off x="0" y="0"/>
+                      <a:ext cx="6120130" cy="2129155"/>
+                    </a:xfrm>
+                    <a:prstGeom prst="rect">
+                      <a:avLst/>
+                    </a:prstGeom>
+                  </pic:spPr>
+                </pic:pic>
+              </a:graphicData>
+            </a:graphic>
+          </wp:inline>
+        </w:drawing>
+      </w:r>
+    </w:p>
+    <w:p>
+      <w:pPr>
+        <w:autoSpaceDE w:val="0"/>
+        <w:autoSpaceDN w:val="0"/>
+        <w:adjustRightInd w:val="0"/>
+        <w:spacing w:after="0" w:line="240" w:lineRule="auto"/>
+        <w:rPr>
+          <w:rFonts w:ascii="Arial" w:hAnsi="Arial" w:cs="Arial"/>
+          <w:color w:val="000000"/>
+          <w:sz w:val="20"/>
+          <w:lang w:val="es-CO"/>
+        </w:rPr>
+      </w:pPr>
+      <w:r>
+        <w:rPr>
           <w:rFonts w:ascii="Arial" w:hAnsi="Arial" w:cs="Arial"/>
           <w:color w:val="000000"/>
           <w:sz w:val="20"/>
@@ -19232,7 +20074,6 @@
                 <w:color w:val="000000"/>
                 <w:lang w:val="es-CO" w:eastAsia="es-CO"/>
               </w:rPr>
-              <w:lastRenderedPageBreak/>
               <w:t>Tiempo</w:t>
             </w:r>
           </w:p>
@@ -20137,6 +20978,89 @@
           <w:lang w:val="es-CO"/>
         </w:rPr>
       </w:pPr>
+    </w:p>
+    <w:p>
+      <w:pPr>
+        <w:autoSpaceDE w:val="0"/>
+        <w:autoSpaceDN w:val="0"/>
+        <w:adjustRightInd w:val="0"/>
+        <w:spacing w:after="0" w:line="240" w:lineRule="auto"/>
+        <w:rPr>
+          <w:rFonts w:ascii="Arial" w:hAnsi="Arial" w:cs="Arial"/>
+          <w:color w:val="000000"/>
+          <w:sz w:val="20"/>
+          <w:lang w:val="es-CO"/>
+        </w:rPr>
+      </w:pPr>
+    </w:p>
+    <w:p>
+      <w:pPr>
+        <w:autoSpaceDE w:val="0"/>
+        <w:autoSpaceDN w:val="0"/>
+        <w:adjustRightInd w:val="0"/>
+        <w:spacing w:after="0" w:line="240" w:lineRule="auto"/>
+        <w:rPr>
+          <w:rFonts w:ascii="Arial" w:hAnsi="Arial" w:cs="Arial"/>
+          <w:color w:val="000000"/>
+          <w:sz w:val="20"/>
+          <w:lang w:val="es-CO"/>
+        </w:rPr>
+      </w:pPr>
+    </w:p>
+    <w:p>
+      <w:pPr>
+        <w:autoSpaceDE w:val="0"/>
+        <w:autoSpaceDN w:val="0"/>
+        <w:adjustRightInd w:val="0"/>
+        <w:spacing w:after="0" w:line="240" w:lineRule="auto"/>
+        <w:rPr>
+          <w:rFonts w:ascii="Arial" w:hAnsi="Arial" w:cs="Arial"/>
+          <w:color w:val="000000"/>
+          <w:sz w:val="20"/>
+          <w:lang w:val="es-CO"/>
+        </w:rPr>
+      </w:pPr>
+      <w:r>
+        <w:rPr>
+          <w:noProof/>
+        </w:rPr>
+        <w:lastRenderedPageBreak/>
+        <w:drawing>
+          <wp:inline distT="0" distB="0" distL="0" distR="0" wp14:anchorId="0872FCE4" wp14:editId="546DE3C0">
+            <wp:extent cx="6120130" cy="3034030"/>
+            <wp:effectExtent l="0" t="0" r="0" b="0"/>
+            <wp:docPr id="16" name="Imagen 16"/>
+            <wp:cNvGraphicFramePr>
+              <a:graphicFrameLocks xmlns:a="http://schemas.openxmlformats.org/drawingml/2006/main" noChangeAspect="1"/>
+            </wp:cNvGraphicFramePr>
+            <a:graphic xmlns:a="http://schemas.openxmlformats.org/drawingml/2006/main">
+              <a:graphicData uri="http://schemas.openxmlformats.org/drawingml/2006/picture">
+                <pic:pic xmlns:pic="http://schemas.openxmlformats.org/drawingml/2006/picture">
+                  <pic:nvPicPr>
+                    <pic:cNvPr id="1" name=""/>
+                    <pic:cNvPicPr/>
+                  </pic:nvPicPr>
+                  <pic:blipFill>
+                    <a:blip r:embed="rId21"/>
+                    <a:stretch>
+                      <a:fillRect/>
+                    </a:stretch>
+                  </pic:blipFill>
+                  <pic:spPr>
+                    <a:xfrm>
+                      <a:off x="0" y="0"/>
+                      <a:ext cx="6120130" cy="3034030"/>
+                    </a:xfrm>
+                    <a:prstGeom prst="rect">
+                      <a:avLst/>
+                    </a:prstGeom>
+                  </pic:spPr>
+                </pic:pic>
+              </a:graphicData>
+            </a:graphic>
+          </wp:inline>
+        </w:drawing>
+      </w:r>
     </w:p>
     <w:p>
       <w:pPr>
@@ -21377,6 +22301,60 @@
       </w:pPr>
       <w:r>
         <w:rPr>
+          <w:noProof/>
+        </w:rPr>
+        <w:drawing>
+          <wp:inline distT="0" distB="0" distL="0" distR="0" wp14:anchorId="139C74E3" wp14:editId="679589AA">
+            <wp:extent cx="6120130" cy="2685415"/>
+            <wp:effectExtent l="0" t="0" r="0" b="635"/>
+            <wp:docPr id="17" name="Imagen 17"/>
+            <wp:cNvGraphicFramePr>
+              <a:graphicFrameLocks xmlns:a="http://schemas.openxmlformats.org/drawingml/2006/main" noChangeAspect="1"/>
+            </wp:cNvGraphicFramePr>
+            <a:graphic xmlns:a="http://schemas.openxmlformats.org/drawingml/2006/main">
+              <a:graphicData uri="http://schemas.openxmlformats.org/drawingml/2006/picture">
+                <pic:pic xmlns:pic="http://schemas.openxmlformats.org/drawingml/2006/picture">
+                  <pic:nvPicPr>
+                    <pic:cNvPr id="1" name=""/>
+                    <pic:cNvPicPr/>
+                  </pic:nvPicPr>
+                  <pic:blipFill>
+                    <a:blip r:embed="rId22"/>
+                    <a:stretch>
+                      <a:fillRect/>
+                    </a:stretch>
+                  </pic:blipFill>
+                  <pic:spPr>
+                    <a:xfrm>
+                      <a:off x="0" y="0"/>
+                      <a:ext cx="6120130" cy="2685415"/>
+                    </a:xfrm>
+                    <a:prstGeom prst="rect">
+                      <a:avLst/>
+                    </a:prstGeom>
+                  </pic:spPr>
+                </pic:pic>
+              </a:graphicData>
+            </a:graphic>
+          </wp:inline>
+        </w:drawing>
+      </w:r>
+    </w:p>
+    <w:p>
+      <w:pPr>
+        <w:autoSpaceDE w:val="0"/>
+        <w:autoSpaceDN w:val="0"/>
+        <w:adjustRightInd w:val="0"/>
+        <w:spacing w:after="0" w:line="240" w:lineRule="auto"/>
+        <w:rPr>
+          <w:rFonts w:ascii="Arial" w:hAnsi="Arial" w:cs="Arial"/>
+          <w:color w:val="000000"/>
+          <w:sz w:val="20"/>
+          <w:lang w:val="es-CO"/>
+        </w:rPr>
+      </w:pPr>
+      <w:r>
+        <w:rPr>
           <w:rFonts w:ascii="Arial" w:hAnsi="Arial" w:cs="Arial"/>
           <w:color w:val="000000"/>
           <w:sz w:val="20"/>
@@ -21408,6 +22386,20 @@
         <w:rPr>
           <w:rFonts w:ascii="Arial" w:hAnsi="Arial" w:cs="Arial"/>
           <w:color w:val="000000"/>
+          <w:sz w:val="20"/>
+          <w:lang w:val="es-CO"/>
+        </w:rPr>
+      </w:pPr>
+    </w:p>
+    <w:p>
+      <w:pPr>
+        <w:autoSpaceDE w:val="0"/>
+        <w:autoSpaceDN w:val="0"/>
+        <w:adjustRightInd w:val="0"/>
+        <w:spacing w:after="0" w:line="240" w:lineRule="auto"/>
+        <w:rPr>
+          <w:rFonts w:ascii="Arial" w:hAnsi="Arial" w:cs="Arial"/>
+          <w:color w:val="000000"/>
           <w:sz w:val="24"/>
           <w:lang w:val="es-CO"/>
         </w:rPr>
@@ -21419,6 +22411,7 @@
           <w:sz w:val="24"/>
           <w:lang w:val="es-CO"/>
         </w:rPr>
+        <w:lastRenderedPageBreak/>
         <w:t>Restaurante</w:t>
       </w:r>
     </w:p>
@@ -22741,6 +23734,60 @@
       </w:pPr>
       <w:r>
         <w:rPr>
+          <w:noProof/>
+        </w:rPr>
+        <w:drawing>
+          <wp:inline distT="0" distB="0" distL="0" distR="0" wp14:anchorId="5EEE6FA9" wp14:editId="32CDC65C">
+            <wp:extent cx="6120130" cy="2602865"/>
+            <wp:effectExtent l="0" t="0" r="0" b="6985"/>
+            <wp:docPr id="18" name="Imagen 18"/>
+            <wp:cNvGraphicFramePr>
+              <a:graphicFrameLocks xmlns:a="http://schemas.openxmlformats.org/drawingml/2006/main" noChangeAspect="1"/>
+            </wp:cNvGraphicFramePr>
+            <a:graphic xmlns:a="http://schemas.openxmlformats.org/drawingml/2006/main">
+              <a:graphicData uri="http://schemas.openxmlformats.org/drawingml/2006/picture">
+                <pic:pic xmlns:pic="http://schemas.openxmlformats.org/drawingml/2006/picture">
+                  <pic:nvPicPr>
+                    <pic:cNvPr id="1" name=""/>
+                    <pic:cNvPicPr/>
+                  </pic:nvPicPr>
+                  <pic:blipFill>
+                    <a:blip r:embed="rId23"/>
+                    <a:stretch>
+                      <a:fillRect/>
+                    </a:stretch>
+                  </pic:blipFill>
+                  <pic:spPr>
+                    <a:xfrm>
+                      <a:off x="0" y="0"/>
+                      <a:ext cx="6120130" cy="2602865"/>
+                    </a:xfrm>
+                    <a:prstGeom prst="rect">
+                      <a:avLst/>
+                    </a:prstGeom>
+                  </pic:spPr>
+                </pic:pic>
+              </a:graphicData>
+            </a:graphic>
+          </wp:inline>
+        </w:drawing>
+      </w:r>
+    </w:p>
+    <w:p>
+      <w:pPr>
+        <w:autoSpaceDE w:val="0"/>
+        <w:autoSpaceDN w:val="0"/>
+        <w:adjustRightInd w:val="0"/>
+        <w:spacing w:after="0" w:line="240" w:lineRule="auto"/>
+        <w:rPr>
+          <w:rFonts w:ascii="Arial" w:hAnsi="Arial" w:cs="Arial"/>
+          <w:color w:val="000000"/>
+          <w:sz w:val="20"/>
+          <w:lang w:val="es-CO"/>
+        </w:rPr>
+      </w:pPr>
+      <w:r>
+        <w:rPr>
           <w:rFonts w:ascii="Arial" w:hAnsi="Arial" w:cs="Arial"/>
           <w:color w:val="000000"/>
           <w:sz w:val="20"/>
@@ -23009,7 +24056,6 @@
                 <w:color w:val="000000"/>
                 <w:lang w:val="es-CO" w:eastAsia="es-CO"/>
               </w:rPr>
-              <w:lastRenderedPageBreak/>
               <w:t>Llave</w:t>
             </w:r>
           </w:p>
@@ -23549,6 +24595,61 @@
           <w:lang w:val="es-CO"/>
         </w:rPr>
       </w:pPr>
+    </w:p>
+    <w:p>
+      <w:pPr>
+        <w:autoSpaceDE w:val="0"/>
+        <w:autoSpaceDN w:val="0"/>
+        <w:adjustRightInd w:val="0"/>
+        <w:spacing w:after="0" w:line="240" w:lineRule="auto"/>
+        <w:rPr>
+          <w:rFonts w:ascii="Arial" w:hAnsi="Arial" w:cs="Arial"/>
+          <w:color w:val="000000"/>
+          <w:sz w:val="20"/>
+          <w:lang w:val="es-CO"/>
+        </w:rPr>
+      </w:pPr>
+      <w:r>
+        <w:rPr>
+          <w:noProof/>
+        </w:rPr>
+        <w:lastRenderedPageBreak/>
+        <w:drawing>
+          <wp:inline distT="0" distB="0" distL="0" distR="0" wp14:anchorId="2AA3988B" wp14:editId="3F39D77E">
+            <wp:extent cx="6120130" cy="2242820"/>
+            <wp:effectExtent l="0" t="0" r="0" b="5080"/>
+            <wp:docPr id="19" name="Imagen 19"/>
+            <wp:cNvGraphicFramePr>
+              <a:graphicFrameLocks xmlns:a="http://schemas.openxmlformats.org/drawingml/2006/main" noChangeAspect="1"/>
+            </wp:cNvGraphicFramePr>
+            <a:graphic xmlns:a="http://schemas.openxmlformats.org/drawingml/2006/main">
+              <a:graphicData uri="http://schemas.openxmlformats.org/drawingml/2006/picture">
+                <pic:pic xmlns:pic="http://schemas.openxmlformats.org/drawingml/2006/picture">
+                  <pic:nvPicPr>
+                    <pic:cNvPr id="1" name=""/>
+                    <pic:cNvPicPr/>
+                  </pic:nvPicPr>
+                  <pic:blipFill>
+                    <a:blip r:embed="rId24"/>
+                    <a:stretch>
+                      <a:fillRect/>
+                    </a:stretch>
+                  </pic:blipFill>
+                  <pic:spPr>
+                    <a:xfrm>
+                      <a:off x="0" y="0"/>
+                      <a:ext cx="6120130" cy="2242820"/>
+                    </a:xfrm>
+                    <a:prstGeom prst="rect">
+                      <a:avLst/>
+                    </a:prstGeom>
+                  </pic:spPr>
+                </pic:pic>
+              </a:graphicData>
+            </a:graphic>
+          </wp:inline>
+        </w:drawing>
+      </w:r>
     </w:p>
     <w:p>
       <w:pPr>
@@ -24362,6 +25463,60 @@
       </w:pPr>
       <w:r>
         <w:rPr>
+          <w:noProof/>
+        </w:rPr>
+        <w:drawing>
+          <wp:inline distT="0" distB="0" distL="0" distR="0" wp14:anchorId="28155DDD" wp14:editId="1B5817F0">
+            <wp:extent cx="6120130" cy="2067560"/>
+            <wp:effectExtent l="0" t="0" r="0" b="8890"/>
+            <wp:docPr id="20" name="Imagen 20"/>
+            <wp:cNvGraphicFramePr>
+              <a:graphicFrameLocks xmlns:a="http://schemas.openxmlformats.org/drawingml/2006/main" noChangeAspect="1"/>
+            </wp:cNvGraphicFramePr>
+            <a:graphic xmlns:a="http://schemas.openxmlformats.org/drawingml/2006/main">
+              <a:graphicData uri="http://schemas.openxmlformats.org/drawingml/2006/picture">
+                <pic:pic xmlns:pic="http://schemas.openxmlformats.org/drawingml/2006/picture">
+                  <pic:nvPicPr>
+                    <pic:cNvPr id="1" name=""/>
+                    <pic:cNvPicPr/>
+                  </pic:nvPicPr>
+                  <pic:blipFill>
+                    <a:blip r:embed="rId25"/>
+                    <a:stretch>
+                      <a:fillRect/>
+                    </a:stretch>
+                  </pic:blipFill>
+                  <pic:spPr>
+                    <a:xfrm>
+                      <a:off x="0" y="0"/>
+                      <a:ext cx="6120130" cy="2067560"/>
+                    </a:xfrm>
+                    <a:prstGeom prst="rect">
+                      <a:avLst/>
+                    </a:prstGeom>
+                  </pic:spPr>
+                </pic:pic>
+              </a:graphicData>
+            </a:graphic>
+          </wp:inline>
+        </w:drawing>
+      </w:r>
+    </w:p>
+    <w:p>
+      <w:pPr>
+        <w:autoSpaceDE w:val="0"/>
+        <w:autoSpaceDN w:val="0"/>
+        <w:adjustRightInd w:val="0"/>
+        <w:spacing w:after="0" w:line="240" w:lineRule="auto"/>
+        <w:rPr>
+          <w:rFonts w:ascii="Arial" w:hAnsi="Arial" w:cs="Arial"/>
+          <w:color w:val="000000"/>
+          <w:sz w:val="20"/>
+          <w:lang w:val="es-CO"/>
+        </w:rPr>
+      </w:pPr>
+      <w:r>
+        <w:rPr>
           <w:rFonts w:ascii="Arial" w:hAnsi="Arial" w:cs="Arial"/>
           <w:color w:val="000000"/>
           <w:sz w:val="20"/>
@@ -25140,6 +26295,61 @@
           <w:lang w:val="es-CO"/>
         </w:rPr>
       </w:pPr>
+    </w:p>
+    <w:p>
+      <w:pPr>
+        <w:autoSpaceDE w:val="0"/>
+        <w:autoSpaceDN w:val="0"/>
+        <w:adjustRightInd w:val="0"/>
+        <w:spacing w:after="0" w:line="240" w:lineRule="auto"/>
+        <w:rPr>
+          <w:rFonts w:ascii="Arial" w:hAnsi="Arial" w:cs="Arial"/>
+          <w:color w:val="000000"/>
+          <w:sz w:val="20"/>
+          <w:lang w:val="es-CO"/>
+        </w:rPr>
+      </w:pPr>
+      <w:r>
+        <w:rPr>
+          <w:noProof/>
+        </w:rPr>
+        <w:lastRenderedPageBreak/>
+        <w:drawing>
+          <wp:inline distT="0" distB="0" distL="0" distR="0" wp14:anchorId="4D278E8B" wp14:editId="794D7BBF">
+            <wp:extent cx="6120130" cy="2393950"/>
+            <wp:effectExtent l="0" t="0" r="0" b="6350"/>
+            <wp:docPr id="21" name="Imagen 21"/>
+            <wp:cNvGraphicFramePr>
+              <a:graphicFrameLocks xmlns:a="http://schemas.openxmlformats.org/drawingml/2006/main" noChangeAspect="1"/>
+            </wp:cNvGraphicFramePr>
+            <a:graphic xmlns:a="http://schemas.openxmlformats.org/drawingml/2006/main">
+              <a:graphicData uri="http://schemas.openxmlformats.org/drawingml/2006/picture">
+                <pic:pic xmlns:pic="http://schemas.openxmlformats.org/drawingml/2006/picture">
+                  <pic:nvPicPr>
+                    <pic:cNvPr id="1" name=""/>
+                    <pic:cNvPicPr/>
+                  </pic:nvPicPr>
+                  <pic:blipFill>
+                    <a:blip r:embed="rId26"/>
+                    <a:stretch>
+                      <a:fillRect/>
+                    </a:stretch>
+                  </pic:blipFill>
+                  <pic:spPr>
+                    <a:xfrm>
+                      <a:off x="0" y="0"/>
+                      <a:ext cx="6120130" cy="2393950"/>
+                    </a:xfrm>
+                    <a:prstGeom prst="rect">
+                      <a:avLst/>
+                    </a:prstGeom>
+                  </pic:spPr>
+                </pic:pic>
+              </a:graphicData>
+            </a:graphic>
+          </wp:inline>
+        </w:drawing>
+      </w:r>
     </w:p>
     <w:p>
       <w:pPr>
@@ -26692,6 +27902,60 @@
       </w:pPr>
       <w:r>
         <w:rPr>
+          <w:noProof/>
+        </w:rPr>
+        <w:drawing>
+          <wp:inline distT="0" distB="0" distL="0" distR="0" wp14:anchorId="7F7AAF11" wp14:editId="1C94FBD3">
+            <wp:extent cx="6120130" cy="2767965"/>
+            <wp:effectExtent l="0" t="0" r="0" b="0"/>
+            <wp:docPr id="22" name="Imagen 22"/>
+            <wp:cNvGraphicFramePr>
+              <a:graphicFrameLocks xmlns:a="http://schemas.openxmlformats.org/drawingml/2006/main" noChangeAspect="1"/>
+            </wp:cNvGraphicFramePr>
+            <a:graphic xmlns:a="http://schemas.openxmlformats.org/drawingml/2006/main">
+              <a:graphicData uri="http://schemas.openxmlformats.org/drawingml/2006/picture">
+                <pic:pic xmlns:pic="http://schemas.openxmlformats.org/drawingml/2006/picture">
+                  <pic:nvPicPr>
+                    <pic:cNvPr id="1" name=""/>
+                    <pic:cNvPicPr/>
+                  </pic:nvPicPr>
+                  <pic:blipFill>
+                    <a:blip r:embed="rId27"/>
+                    <a:stretch>
+                      <a:fillRect/>
+                    </a:stretch>
+                  </pic:blipFill>
+                  <pic:spPr>
+                    <a:xfrm>
+                      <a:off x="0" y="0"/>
+                      <a:ext cx="6120130" cy="2767965"/>
+                    </a:xfrm>
+                    <a:prstGeom prst="rect">
+                      <a:avLst/>
+                    </a:prstGeom>
+                  </pic:spPr>
+                </pic:pic>
+              </a:graphicData>
+            </a:graphic>
+          </wp:inline>
+        </w:drawing>
+      </w:r>
+    </w:p>
+    <w:p>
+      <w:pPr>
+        <w:autoSpaceDE w:val="0"/>
+        <w:autoSpaceDN w:val="0"/>
+        <w:adjustRightInd w:val="0"/>
+        <w:spacing w:after="0" w:line="240" w:lineRule="auto"/>
+        <w:rPr>
+          <w:rFonts w:ascii="Arial" w:hAnsi="Arial" w:cs="Arial"/>
+          <w:color w:val="000000"/>
+          <w:sz w:val="20"/>
+          <w:lang w:val="es-CO"/>
+        </w:rPr>
+      </w:pPr>
+      <w:r>
+        <w:rPr>
           <w:rFonts w:ascii="Arial" w:hAnsi="Arial" w:cs="Arial"/>
           <w:color w:val="000000"/>
           <w:sz w:val="20"/>
@@ -26783,7 +28047,8 @@
         <w:autoSpaceDE w:val="0"/>
         <w:autoSpaceDN w:val="0"/>
         <w:adjustRightInd w:val="0"/>
-        <w:spacing w:after="0" w:line="240" w:lineRule="auto"/>
+        <w:spacing w:after="14" w:line="240" w:lineRule="auto"/>
+        <w:jc w:val="both"/>
         <w:rPr>
           <w:rFonts w:ascii="Arial" w:hAnsi="Arial" w:cs="Arial"/>
           <w:color w:val="000000"/>
@@ -26791,62 +28056,8 @@
           <w:lang w:val="es-CO"/>
         </w:rPr>
       </w:pPr>
-    </w:p>
-    <w:p>
-      <w:pPr>
-        <w:autoSpaceDE w:val="0"/>
-        <w:autoSpaceDN w:val="0"/>
-        <w:adjustRightInd w:val="0"/>
-        <w:spacing w:after="0" w:line="240" w:lineRule="auto"/>
-        <w:rPr>
-          <w:rFonts w:ascii="Arial" w:hAnsi="Arial" w:cs="Arial"/>
-          <w:color w:val="000000"/>
-          <w:sz w:val="24"/>
-          <w:lang w:val="es-CO"/>
-        </w:rPr>
-      </w:pPr>
-    </w:p>
-    <w:p>
-      <w:pPr>
-        <w:autoSpaceDE w:val="0"/>
-        <w:autoSpaceDN w:val="0"/>
-        <w:adjustRightInd w:val="0"/>
-        <w:spacing w:after="0" w:line="240" w:lineRule="auto"/>
-        <w:rPr>
-          <w:rFonts w:ascii="Arial" w:hAnsi="Arial" w:cs="Arial"/>
-          <w:color w:val="000000"/>
-          <w:sz w:val="24"/>
-          <w:lang w:val="es-CO"/>
-        </w:rPr>
-      </w:pPr>
-    </w:p>
-    <w:p>
-      <w:pPr>
-        <w:autoSpaceDE w:val="0"/>
-        <w:autoSpaceDN w:val="0"/>
-        <w:adjustRightInd w:val="0"/>
-        <w:spacing w:after="0" w:line="240" w:lineRule="auto"/>
-        <w:rPr>
-          <w:rFonts w:ascii="Arial" w:hAnsi="Arial" w:cs="Arial"/>
-          <w:color w:val="000000"/>
-          <w:sz w:val="24"/>
-          <w:lang w:val="es-CO"/>
-        </w:rPr>
-      </w:pPr>
-    </w:p>
-    <w:p>
-      <w:pPr>
-        <w:autoSpaceDE w:val="0"/>
-        <w:autoSpaceDN w:val="0"/>
-        <w:adjustRightInd w:val="0"/>
-        <w:spacing w:after="0" w:line="240" w:lineRule="auto"/>
-        <w:rPr>
-          <w:rFonts w:ascii="Arial" w:hAnsi="Arial" w:cs="Arial"/>
-          <w:color w:val="000000"/>
-          <w:sz w:val="24"/>
-          <w:lang w:val="es-CO"/>
-        </w:rPr>
-      </w:pPr>
+      <w:bookmarkStart w:id="0" w:name="_GoBack"/>
+      <w:bookmarkEnd w:id="0"/>
     </w:p>
     <w:p>
       <w:pPr>
@@ -26862,133 +28073,14 @@
           <w:lang w:val="es-CO"/>
         </w:rPr>
       </w:pPr>
-    </w:p>
-    <w:p>
-      <w:pPr>
-        <w:autoSpaceDE w:val="0"/>
-        <w:autoSpaceDN w:val="0"/>
-        <w:adjustRightInd w:val="0"/>
-        <w:spacing w:after="0" w:line="240" w:lineRule="auto"/>
-        <w:jc w:val="both"/>
+      <w:r>
         <w:rPr>
           <w:rFonts w:ascii="Arial" w:hAnsi="Arial" w:cs="Arial"/>
           <w:color w:val="000000"/>
           <w:sz w:val="24"/>
           <w:lang w:val="es-CO"/>
         </w:rPr>
-      </w:pPr>
-    </w:p>
-    <w:p>
-      <w:pPr>
-        <w:autoSpaceDE w:val="0"/>
-        <w:autoSpaceDN w:val="0"/>
-        <w:adjustRightInd w:val="0"/>
-        <w:spacing w:after="0" w:line="240" w:lineRule="auto"/>
-        <w:jc w:val="both"/>
-        <w:rPr>
-          <w:rFonts w:ascii="Arial" w:hAnsi="Arial" w:cs="Arial"/>
-          <w:color w:val="000000"/>
-          <w:sz w:val="24"/>
-          <w:lang w:val="es-CO"/>
-        </w:rPr>
-      </w:pPr>
-    </w:p>
-    <w:p>
-      <w:pPr>
-        <w:autoSpaceDE w:val="0"/>
-        <w:autoSpaceDN w:val="0"/>
-        <w:adjustRightInd w:val="0"/>
-        <w:spacing w:after="0" w:line="240" w:lineRule="auto"/>
-        <w:jc w:val="both"/>
-        <w:rPr>
-          <w:rFonts w:ascii="Arial" w:hAnsi="Arial" w:cs="Arial"/>
-          <w:color w:val="000000"/>
-          <w:sz w:val="24"/>
-          <w:lang w:val="es-CO"/>
-        </w:rPr>
-      </w:pPr>
-    </w:p>
-    <w:p>
-      <w:pPr>
-        <w:autoSpaceDE w:val="0"/>
-        <w:autoSpaceDN w:val="0"/>
-        <w:adjustRightInd w:val="0"/>
-        <w:spacing w:after="0" w:line="240" w:lineRule="auto"/>
-        <w:jc w:val="both"/>
-        <w:rPr>
-          <w:rFonts w:ascii="Wingdings" w:hAnsi="Wingdings" w:cs="Wingdings"/>
-          <w:color w:val="000000"/>
-          <w:sz w:val="24"/>
-          <w:lang w:val="es-CO"/>
-        </w:rPr>
-      </w:pPr>
-    </w:p>
-    <w:p>
-      <w:pPr>
-        <w:autoSpaceDE w:val="0"/>
-        <w:autoSpaceDN w:val="0"/>
-        <w:adjustRightInd w:val="0"/>
-        <w:spacing w:after="0" w:line="240" w:lineRule="auto"/>
-        <w:jc w:val="both"/>
-        <w:rPr>
-          <w:rFonts w:ascii="Wingdings" w:hAnsi="Wingdings" w:cs="Wingdings"/>
-          <w:color w:val="000000"/>
-          <w:sz w:val="24"/>
-          <w:lang w:val="es-CO"/>
-        </w:rPr>
-      </w:pPr>
-    </w:p>
-    <w:p>
-      <w:pPr>
-        <w:autoSpaceDE w:val="0"/>
-        <w:autoSpaceDN w:val="0"/>
-        <w:adjustRightInd w:val="0"/>
-        <w:spacing w:after="0" w:line="240" w:lineRule="auto"/>
-        <w:jc w:val="both"/>
-        <w:rPr>
-          <w:rFonts w:ascii="Arial" w:hAnsi="Arial" w:cs="Arial"/>
-          <w:color w:val="000000"/>
-          <w:sz w:val="24"/>
-          <w:lang w:val="es-CO"/>
-        </w:rPr>
-      </w:pPr>
-    </w:p>
-    <w:p>
-      <w:pPr>
-        <w:autoSpaceDE w:val="0"/>
-        <w:autoSpaceDN w:val="0"/>
-        <w:adjustRightInd w:val="0"/>
-        <w:spacing w:after="14" w:line="240" w:lineRule="auto"/>
-        <w:jc w:val="both"/>
-        <w:rPr>
-          <w:rFonts w:ascii="Arial" w:hAnsi="Arial" w:cs="Arial"/>
-          <w:color w:val="000000"/>
-          <w:sz w:val="24"/>
-          <w:lang w:val="es-CO"/>
-        </w:rPr>
-      </w:pPr>
-    </w:p>
-    <w:p>
-      <w:pPr>
-        <w:autoSpaceDE w:val="0"/>
-        <w:autoSpaceDN w:val="0"/>
-        <w:adjustRightInd w:val="0"/>
-        <w:spacing w:after="0" w:line="240" w:lineRule="auto"/>
-        <w:jc w:val="both"/>
-        <w:rPr>
-          <w:rFonts w:ascii="Arial" w:hAnsi="Arial" w:cs="Arial"/>
-          <w:color w:val="000000"/>
-          <w:sz w:val="24"/>
-          <w:lang w:val="es-CO"/>
-        </w:rPr>
-      </w:pPr>
-      <w:r>
-        <w:rPr>
-          <w:rFonts w:ascii="Arial" w:hAnsi="Arial" w:cs="Arial"/>
-          <w:color w:val="000000"/>
-          <w:sz w:val="24"/>
-          <w:lang w:val="es-CO"/>
-        </w:rPr>
+        <w:lastRenderedPageBreak/>
         <w:t xml:space="preserve">c. Documente la lógica de los nuevos requerimientos a desarrollar, descritos en la sección de caso de estudio de este documento. En este punto se requiere definir los mecanismos que utiliza para garantizar las propiedades ACID del requerimiento. </w:t>
       </w:r>
     </w:p>
@@ -28927,7 +30019,7 @@
 </file>
 
 <file path=customXml/itemProps1.xml><?xml version="1.0" encoding="utf-8"?>
-<ds:datastoreItem xmlns:ds="http://schemas.openxmlformats.org/officeDocument/2006/customXml" ds:itemID="{925639A2-8DF1-40A5-91E5-996021618DB6}">
+<ds:datastoreItem xmlns:ds="http://schemas.openxmlformats.org/officeDocument/2006/customXml" ds:itemID="{D77FEEEC-D7D1-4410-BED0-570BFC59C469}">
   <ds:schemaRefs>
     <ds:schemaRef ds:uri="http://schemas.openxmlformats.org/officeDocument/2006/bibliography"/>
   </ds:schemaRefs>

--- a/docs/RotondAndes documento de diseño.docx
+++ b/docs/RotondAndes documento de diseño.docx
@@ -518,27 +518,7 @@
           <w:sz w:val="24"/>
           <w:lang w:val="es-CO"/>
         </w:rPr>
-        <w:t xml:space="preserve">Respecto a las nuevas necesidades propuestas en la iteración 3 y contrastando el modelo del mundo del pasado caso de estudio, estos son los cambios. El modelo del mundo correspondiente a la iteración anterior, se encuentra en la subcarpeta diagramas en la carpeta </w:t>
-      </w:r>
-      <w:proofErr w:type="spellStart"/>
-      <w:r>
-        <w:rPr>
-          <w:rFonts w:ascii="Arial" w:hAnsi="Arial" w:cs="Arial"/>
-          <w:color w:val="000000"/>
-          <w:sz w:val="24"/>
-          <w:lang w:val="es-CO"/>
-        </w:rPr>
-        <w:t>docs</w:t>
-      </w:r>
-      <w:proofErr w:type="spellEnd"/>
-      <w:r>
-        <w:rPr>
-          <w:rFonts w:ascii="Arial" w:hAnsi="Arial" w:cs="Arial"/>
-          <w:color w:val="000000"/>
-          <w:sz w:val="24"/>
-          <w:lang w:val="es-CO"/>
-        </w:rPr>
-        <w:t xml:space="preserve"> del proyecto.</w:t>
+        <w:t>Respecto a las nuevas necesidades propuestas en la iteración 3 y contrastando el modelo del mundo del pasado caso de estudio, estos son los cambios. El modelo del mundo correspondiente a la iteración anterior, se encuentra en la subcarpeta diagramas en la carpeta docs del proyecto.</w:t>
       </w:r>
     </w:p>
     <w:p>
@@ -608,27 +588,7 @@
           <w:sz w:val="24"/>
           <w:lang w:val="es-CO"/>
         </w:rPr>
-        <w:t xml:space="preserve">Producto: Con el objetivo de surtir de manera eficaz los restaurantes, el atributo </w:t>
-      </w:r>
-      <w:proofErr w:type="spellStart"/>
-      <w:r>
-        <w:rPr>
-          <w:rFonts w:ascii="Arial" w:hAnsi="Arial" w:cs="Arial"/>
-          <w:color w:val="000000"/>
-          <w:sz w:val="24"/>
-          <w:lang w:val="es-CO"/>
-        </w:rPr>
-        <w:t>cantidadMaxima</w:t>
-      </w:r>
-      <w:proofErr w:type="spellEnd"/>
-      <w:r>
-        <w:rPr>
-          <w:rFonts w:ascii="Arial" w:hAnsi="Arial" w:cs="Arial"/>
-          <w:color w:val="000000"/>
-          <w:sz w:val="24"/>
-          <w:lang w:val="es-CO"/>
-        </w:rPr>
-        <w:t xml:space="preserve"> fue agregado a esta clase.</w:t>
+        <w:t>Producto: Con el objetivo de surtir de manera eficaz los restaurantes, el atributo cantidadMaxima fue agregado a esta clase.</w:t>
       </w:r>
     </w:p>
     <w:p>
@@ -1447,7 +1407,6 @@
                 <w:lang w:val="es-CO" w:eastAsia="es-CO"/>
               </w:rPr>
             </w:pPr>
-            <w:proofErr w:type="spellStart"/>
             <w:r>
               <w:rPr>
                 <w:rFonts w:ascii="Calibri" w:eastAsia="Times New Roman" w:hAnsi="Calibri" w:cs="Times New Roman"/>
@@ -1456,7 +1415,6 @@
               </w:rPr>
               <w:t>Number</w:t>
             </w:r>
-            <w:proofErr w:type="spellEnd"/>
           </w:p>
         </w:tc>
         <w:tc>
@@ -1586,7 +1544,6 @@
                 <w:lang w:val="es-CO" w:eastAsia="es-CO"/>
               </w:rPr>
             </w:pPr>
-            <w:proofErr w:type="spellStart"/>
             <w:r>
               <w:rPr>
                 <w:rFonts w:ascii="Calibri" w:eastAsia="Times New Roman" w:hAnsi="Calibri" w:cs="Times New Roman"/>
@@ -1595,7 +1552,6 @@
               </w:rPr>
               <w:t>Number</w:t>
             </w:r>
-            <w:proofErr w:type="spellEnd"/>
           </w:p>
         </w:tc>
         <w:tc>
@@ -2248,7 +2204,6 @@
                 <w:lang w:val="es-CO" w:eastAsia="es-CO"/>
               </w:rPr>
             </w:pPr>
-            <w:proofErr w:type="spellStart"/>
             <w:r>
               <w:rPr>
                 <w:rFonts w:ascii="Calibri" w:eastAsia="Times New Roman" w:hAnsi="Calibri" w:cs="Times New Roman"/>
@@ -2257,7 +2212,6 @@
               </w:rPr>
               <w:t>Number</w:t>
             </w:r>
-            <w:proofErr w:type="spellEnd"/>
           </w:p>
         </w:tc>
         <w:tc>
@@ -2435,7 +2389,6 @@
                 <w:lang w:val="es-CO" w:eastAsia="es-CO"/>
               </w:rPr>
             </w:pPr>
-            <w:proofErr w:type="spellStart"/>
             <w:r>
               <w:rPr>
                 <w:rFonts w:ascii="Calibri" w:eastAsia="Times New Roman" w:hAnsi="Calibri" w:cs="Times New Roman"/>
@@ -2444,7 +2397,6 @@
               </w:rPr>
               <w:t>Number</w:t>
             </w:r>
-            <w:proofErr w:type="spellEnd"/>
           </w:p>
         </w:tc>
         <w:tc>
@@ -2586,27 +2538,7 @@
           <w:sz w:val="20"/>
           <w:lang w:val="es-CO"/>
         </w:rPr>
-        <w:t xml:space="preserve">: descripción tabla </w:t>
-      </w:r>
-      <w:proofErr w:type="spellStart"/>
-      <w:r>
-        <w:rPr>
-          <w:rFonts w:ascii="Arial" w:hAnsi="Arial" w:cs="Arial"/>
-          <w:color w:val="000000"/>
-          <w:sz w:val="20"/>
-          <w:lang w:val="es-CO"/>
-        </w:rPr>
-        <w:t>EquivalenciasIngedientes</w:t>
-      </w:r>
-      <w:proofErr w:type="spellEnd"/>
-      <w:r>
-        <w:rPr>
-          <w:rFonts w:ascii="Arial" w:hAnsi="Arial" w:cs="Arial"/>
-          <w:color w:val="000000"/>
-          <w:sz w:val="20"/>
-          <w:lang w:val="es-CO"/>
-        </w:rPr>
-        <w:t>.</w:t>
+        <w:t>: descripción tabla EquivalenciasIngedientes.</w:t>
       </w:r>
     </w:p>
     <w:p>
@@ -2927,27 +2859,7 @@
           <w:sz w:val="24"/>
           <w:lang w:val="es-CO"/>
         </w:rPr>
-        <w:t xml:space="preserve">En algún punto se relacionará con otro objeto, los restaurantes de una zona, los </w:t>
-      </w:r>
-      <w:proofErr w:type="spellStart"/>
-      <w:r>
-        <w:rPr>
-          <w:rFonts w:ascii="Arial" w:hAnsi="Arial" w:cs="Arial"/>
-          <w:color w:val="000000"/>
-          <w:sz w:val="24"/>
-          <w:lang w:val="es-CO"/>
-        </w:rPr>
-        <w:t>administradoresRestaurante</w:t>
-      </w:r>
-      <w:proofErr w:type="spellEnd"/>
-      <w:r>
-        <w:rPr>
-          <w:rFonts w:ascii="Arial" w:hAnsi="Arial" w:cs="Arial"/>
-          <w:color w:val="000000"/>
-          <w:sz w:val="24"/>
-          <w:lang w:val="es-CO"/>
-        </w:rPr>
-        <w:t xml:space="preserve"> y el restaurante. </w:t>
+        <w:t xml:space="preserve">En algún punto se relacionará con otro objeto, los restaurantes de una zona, los administradoresRestaurante y el restaurante. </w:t>
       </w:r>
     </w:p>
     <w:p>
@@ -3119,27 +3031,7 @@
           <w:sz w:val="24"/>
           <w:lang w:val="es-CO"/>
         </w:rPr>
-        <w:t>5. Incluya un listado con las tablas generadas en la base de datos, utilizando los estándares establecidos, disponibles en la wiki del curso (</w:t>
-      </w:r>
-      <w:proofErr w:type="gramStart"/>
-      <w:r>
-        <w:rPr>
-          <w:rFonts w:ascii="Arial" w:hAnsi="Arial" w:cs="Arial"/>
-          <w:color w:val="000000"/>
-          <w:sz w:val="24"/>
-          <w:lang w:val="es-CO"/>
-        </w:rPr>
-        <w:t>sección tutoriales</w:t>
-      </w:r>
-      <w:proofErr w:type="gramEnd"/>
-      <w:r>
-        <w:rPr>
-          <w:rFonts w:ascii="Arial" w:hAnsi="Arial" w:cs="Arial"/>
-          <w:color w:val="000000"/>
-          <w:sz w:val="24"/>
-          <w:lang w:val="es-CO"/>
-        </w:rPr>
-        <w:t xml:space="preserve">). </w:t>
+        <w:t xml:space="preserve">5. Incluya un listado con las tablas generadas en la base de datos, utilizando los estándares establecidos, disponibles en la wiki del curso (sección tutoriales). </w:t>
       </w:r>
     </w:p>
     <w:p>
@@ -4071,7 +3963,6 @@
                 <w:lang w:val="es-CO" w:eastAsia="es-CO"/>
               </w:rPr>
             </w:pPr>
-            <w:proofErr w:type="spellStart"/>
             <w:r>
               <w:rPr>
                 <w:rFonts w:ascii="Calibri" w:eastAsia="Times New Roman" w:hAnsi="Calibri" w:cs="Calibri"/>
@@ -4080,7 +3971,6 @@
               </w:rPr>
               <w:t>Number</w:t>
             </w:r>
-            <w:proofErr w:type="spellEnd"/>
           </w:p>
         </w:tc>
         <w:tc>
@@ -4234,23 +4124,13 @@
                 <w:lang w:val="es-CO" w:eastAsia="es-CO"/>
               </w:rPr>
             </w:pPr>
-            <w:proofErr w:type="spellStart"/>
-            <w:r>
-              <w:rPr>
-                <w:rFonts w:ascii="Calibri" w:eastAsia="Times New Roman" w:hAnsi="Calibri" w:cs="Calibri"/>
-                <w:color w:val="000000"/>
-                <w:lang w:val="es-CO" w:eastAsia="es-CO"/>
-              </w:rPr>
-              <w:t>Varchar</w:t>
-            </w:r>
-            <w:proofErr w:type="spellEnd"/>
-            <w:r>
-              <w:rPr>
-                <w:rFonts w:ascii="Calibri" w:eastAsia="Times New Roman" w:hAnsi="Calibri" w:cs="Calibri"/>
-                <w:color w:val="000000"/>
-                <w:lang w:val="es-CO" w:eastAsia="es-CO"/>
-              </w:rPr>
-              <w:t xml:space="preserve"> 20</w:t>
+            <w:r>
+              <w:rPr>
+                <w:rFonts w:ascii="Calibri" w:eastAsia="Times New Roman" w:hAnsi="Calibri" w:cs="Calibri"/>
+                <w:color w:val="000000"/>
+                <w:lang w:val="es-CO" w:eastAsia="es-CO"/>
+              </w:rPr>
+              <w:t>Varchar 20</w:t>
             </w:r>
           </w:p>
         </w:tc>
@@ -4389,23 +4269,13 @@
                 <w:lang w:val="es-CO" w:eastAsia="es-CO"/>
               </w:rPr>
             </w:pPr>
-            <w:proofErr w:type="spellStart"/>
-            <w:r>
-              <w:rPr>
-                <w:rFonts w:ascii="Calibri" w:eastAsia="Times New Roman" w:hAnsi="Calibri" w:cs="Calibri"/>
-                <w:color w:val="000000"/>
-                <w:lang w:val="es-CO" w:eastAsia="es-CO"/>
-              </w:rPr>
-              <w:t>Varchar</w:t>
-            </w:r>
-            <w:proofErr w:type="spellEnd"/>
-            <w:r>
-              <w:rPr>
-                <w:rFonts w:ascii="Calibri" w:eastAsia="Times New Roman" w:hAnsi="Calibri" w:cs="Calibri"/>
-                <w:color w:val="000000"/>
-                <w:lang w:val="es-CO" w:eastAsia="es-CO"/>
-              </w:rPr>
-              <w:t xml:space="preserve"> 20</w:t>
+            <w:r>
+              <w:rPr>
+                <w:rFonts w:ascii="Calibri" w:eastAsia="Times New Roman" w:hAnsi="Calibri" w:cs="Calibri"/>
+                <w:color w:val="000000"/>
+                <w:lang w:val="es-CO" w:eastAsia="es-CO"/>
+              </w:rPr>
+              <w:t>Varchar 20</w:t>
             </w:r>
           </w:p>
         </w:tc>
@@ -4503,7 +4373,6 @@
                 <w:lang w:val="es-CO" w:eastAsia="es-CO"/>
               </w:rPr>
             </w:pPr>
-            <w:proofErr w:type="spellStart"/>
             <w:r>
               <w:rPr>
                 <w:rFonts w:ascii="Calibri" w:eastAsia="Times New Roman" w:hAnsi="Calibri" w:cs="Calibri"/>
@@ -4512,7 +4381,6 @@
               </w:rPr>
               <w:t>NombreRestaurante</w:t>
             </w:r>
-            <w:proofErr w:type="spellEnd"/>
           </w:p>
         </w:tc>
         <w:tc>
@@ -4538,23 +4406,13 @@
                 <w:lang w:val="es-CO" w:eastAsia="es-CO"/>
               </w:rPr>
             </w:pPr>
-            <w:proofErr w:type="spellStart"/>
-            <w:r>
-              <w:rPr>
-                <w:rFonts w:ascii="Calibri" w:eastAsia="Times New Roman" w:hAnsi="Calibri" w:cs="Calibri"/>
-                <w:color w:val="000000"/>
-                <w:lang w:val="es-CO" w:eastAsia="es-CO"/>
-              </w:rPr>
-              <w:t>Varchar</w:t>
-            </w:r>
-            <w:proofErr w:type="spellEnd"/>
-            <w:r>
-              <w:rPr>
-                <w:rFonts w:ascii="Calibri" w:eastAsia="Times New Roman" w:hAnsi="Calibri" w:cs="Calibri"/>
-                <w:color w:val="000000"/>
-                <w:lang w:val="es-CO" w:eastAsia="es-CO"/>
-              </w:rPr>
-              <w:t xml:space="preserve"> 20</w:t>
+            <w:r>
+              <w:rPr>
+                <w:rFonts w:ascii="Calibri" w:eastAsia="Times New Roman" w:hAnsi="Calibri" w:cs="Calibri"/>
+                <w:color w:val="000000"/>
+                <w:lang w:val="es-CO" w:eastAsia="es-CO"/>
+              </w:rPr>
+              <w:t>Varchar 20</w:t>
             </w:r>
           </w:p>
         </w:tc>
@@ -4587,25 +4445,7 @@
                 <w:color w:val="000000"/>
                 <w:lang w:val="es-CO" w:eastAsia="es-CO"/>
               </w:rPr>
-              <w:t xml:space="preserve">N. </w:t>
-            </w:r>
-            <w:proofErr w:type="spellStart"/>
-            <w:r>
-              <w:rPr>
-                <w:rFonts w:ascii="Calibri" w:eastAsia="Times New Roman" w:hAnsi="Calibri" w:cs="Calibri"/>
-                <w:color w:val="000000"/>
-                <w:lang w:val="es-CO" w:eastAsia="es-CO"/>
-              </w:rPr>
-              <w:t>rest</w:t>
-            </w:r>
-            <w:proofErr w:type="spellEnd"/>
-            <w:r>
-              <w:rPr>
-                <w:rFonts w:ascii="Calibri" w:eastAsia="Times New Roman" w:hAnsi="Calibri" w:cs="Calibri"/>
-                <w:color w:val="000000"/>
-                <w:lang w:val="es-CO" w:eastAsia="es-CO"/>
-              </w:rPr>
-              <w:t>.</w:t>
+              <w:t>N. rest.</w:t>
             </w:r>
           </w:p>
         </w:tc>
@@ -4639,19 +4479,8 @@
                 <w:sz w:val="20"/>
                 <w:lang w:val="es-CO" w:eastAsia="es-CO"/>
               </w:rPr>
-              <w:t xml:space="preserve">NN, FK </w:t>
-            </w:r>
-            <w:proofErr w:type="spellStart"/>
-            <w:r>
-              <w:rPr>
-                <w:rFonts w:ascii="Calibri" w:eastAsia="Times New Roman" w:hAnsi="Calibri" w:cs="Calibri"/>
-                <w:color w:val="000000"/>
-                <w:sz w:val="20"/>
-                <w:lang w:val="es-CO" w:eastAsia="es-CO"/>
-              </w:rPr>
-              <w:t>Trestaurante.nombre</w:t>
-            </w:r>
-            <w:proofErr w:type="spellEnd"/>
+              <w:t>NN, FK Trestaurante.nombre</w:t>
+            </w:r>
           </w:p>
         </w:tc>
       </w:tr>
@@ -5272,7 +5101,6 @@
                 <w:lang w:val="es-CO" w:eastAsia="es-CO"/>
               </w:rPr>
             </w:pPr>
-            <w:proofErr w:type="spellStart"/>
             <w:r>
               <w:rPr>
                 <w:rFonts w:ascii="Calibri" w:eastAsia="Times New Roman" w:hAnsi="Calibri" w:cs="Calibri"/>
@@ -5281,7 +5109,6 @@
               </w:rPr>
               <w:t>Number</w:t>
             </w:r>
-            <w:proofErr w:type="spellEnd"/>
           </w:p>
         </w:tc>
         <w:tc>
@@ -5307,7 +5134,6 @@
                 <w:lang w:val="es-CO" w:eastAsia="es-CO"/>
               </w:rPr>
             </w:pPr>
-            <w:proofErr w:type="gramStart"/>
             <w:r>
               <w:rPr>
                 <w:rFonts w:ascii="Calibri" w:eastAsia="Times New Roman" w:hAnsi="Calibri" w:cs="Calibri"/>
@@ -5322,16 +5148,7 @@
                 <w:color w:val="000000"/>
                 <w:lang w:val="es-CO" w:eastAsia="es-CO"/>
               </w:rPr>
-              <w:t xml:space="preserve"> admin</w:t>
-            </w:r>
-            <w:proofErr w:type="gramEnd"/>
-            <w:r>
-              <w:rPr>
-                <w:rFonts w:ascii="Calibri" w:eastAsia="Times New Roman" w:hAnsi="Calibri" w:cs="Calibri"/>
-                <w:color w:val="000000"/>
-                <w:lang w:val="es-CO" w:eastAsia="es-CO"/>
-              </w:rPr>
-              <w:t>.</w:t>
+              <w:t xml:space="preserve"> admin.</w:t>
             </w:r>
           </w:p>
         </w:tc>
@@ -5429,23 +5246,13 @@
                 <w:lang w:val="es-CO" w:eastAsia="es-CO"/>
               </w:rPr>
             </w:pPr>
-            <w:proofErr w:type="spellStart"/>
-            <w:r>
-              <w:rPr>
-                <w:rFonts w:ascii="Calibri" w:eastAsia="Times New Roman" w:hAnsi="Calibri" w:cs="Calibri"/>
-                <w:color w:val="000000"/>
-                <w:lang w:val="es-CO" w:eastAsia="es-CO"/>
-              </w:rPr>
-              <w:t>Varchar</w:t>
-            </w:r>
-            <w:proofErr w:type="spellEnd"/>
-            <w:r>
-              <w:rPr>
-                <w:rFonts w:ascii="Calibri" w:eastAsia="Times New Roman" w:hAnsi="Calibri" w:cs="Calibri"/>
-                <w:color w:val="000000"/>
-                <w:lang w:val="es-CO" w:eastAsia="es-CO"/>
-              </w:rPr>
-              <w:t xml:space="preserve"> 20</w:t>
+            <w:r>
+              <w:rPr>
+                <w:rFonts w:ascii="Calibri" w:eastAsia="Times New Roman" w:hAnsi="Calibri" w:cs="Calibri"/>
+                <w:color w:val="000000"/>
+                <w:lang w:val="es-CO" w:eastAsia="es-CO"/>
+              </w:rPr>
+              <w:t>Varchar 20</w:t>
             </w:r>
           </w:p>
         </w:tc>
@@ -5592,23 +5399,13 @@
                 <w:lang w:val="es-CO" w:eastAsia="es-CO"/>
               </w:rPr>
             </w:pPr>
-            <w:proofErr w:type="spellStart"/>
-            <w:r>
-              <w:rPr>
-                <w:rFonts w:ascii="Calibri" w:eastAsia="Times New Roman" w:hAnsi="Calibri" w:cs="Calibri"/>
-                <w:color w:val="000000"/>
-                <w:lang w:val="es-CO" w:eastAsia="es-CO"/>
-              </w:rPr>
-              <w:t>Varchar</w:t>
-            </w:r>
-            <w:proofErr w:type="spellEnd"/>
-            <w:r>
-              <w:rPr>
-                <w:rFonts w:ascii="Calibri" w:eastAsia="Times New Roman" w:hAnsi="Calibri" w:cs="Calibri"/>
-                <w:color w:val="000000"/>
-                <w:lang w:val="es-CO" w:eastAsia="es-CO"/>
-              </w:rPr>
-              <w:t xml:space="preserve"> 20</w:t>
+            <w:r>
+              <w:rPr>
+                <w:rFonts w:ascii="Calibri" w:eastAsia="Times New Roman" w:hAnsi="Calibri" w:cs="Calibri"/>
+                <w:color w:val="000000"/>
+                <w:lang w:val="es-CO" w:eastAsia="es-CO"/>
+              </w:rPr>
+              <w:t>Varchar 20</w:t>
             </w:r>
           </w:p>
         </w:tc>
@@ -5706,7 +5503,6 @@
                 <w:lang w:val="es-CO" w:eastAsia="es-CO"/>
               </w:rPr>
             </w:pPr>
-            <w:proofErr w:type="spellStart"/>
             <w:r>
               <w:rPr>
                 <w:rFonts w:ascii="Calibri" w:eastAsia="Times New Roman" w:hAnsi="Calibri" w:cs="Calibri"/>
@@ -5715,7 +5511,6 @@
               </w:rPr>
               <w:t>IdRotonda</w:t>
             </w:r>
-            <w:proofErr w:type="spellEnd"/>
           </w:p>
         </w:tc>
         <w:tc>
@@ -5741,7 +5536,6 @@
                 <w:lang w:val="es-CO" w:eastAsia="es-CO"/>
               </w:rPr>
             </w:pPr>
-            <w:proofErr w:type="spellStart"/>
             <w:r>
               <w:rPr>
                 <w:rFonts w:ascii="Calibri" w:eastAsia="Times New Roman" w:hAnsi="Calibri" w:cs="Calibri"/>
@@ -5750,7 +5544,6 @@
               </w:rPr>
               <w:t>Number</w:t>
             </w:r>
-            <w:proofErr w:type="spellEnd"/>
           </w:p>
         </w:tc>
         <w:tc>
@@ -5784,23 +5577,13 @@
               </w:rPr>
               <w:t xml:space="preserve">Id </w:t>
             </w:r>
-            <w:proofErr w:type="spellStart"/>
-            <w:r>
-              <w:rPr>
-                <w:rFonts w:ascii="Calibri" w:eastAsia="Times New Roman" w:hAnsi="Calibri" w:cs="Calibri"/>
-                <w:color w:val="000000"/>
-                <w:lang w:val="es-CO" w:eastAsia="es-CO"/>
-              </w:rPr>
-              <w:t>rot</w:t>
-            </w:r>
-            <w:proofErr w:type="spellEnd"/>
-            <w:r>
-              <w:rPr>
-                <w:rFonts w:ascii="Calibri" w:eastAsia="Times New Roman" w:hAnsi="Calibri" w:cs="Calibri"/>
-                <w:color w:val="000000"/>
-                <w:lang w:val="es-CO" w:eastAsia="es-CO"/>
-              </w:rPr>
-              <w:t>.</w:t>
+            <w:r>
+              <w:rPr>
+                <w:rFonts w:ascii="Calibri" w:eastAsia="Times New Roman" w:hAnsi="Calibri" w:cs="Calibri"/>
+                <w:color w:val="000000"/>
+                <w:lang w:val="es-CO" w:eastAsia="es-CO"/>
+              </w:rPr>
+              <w:t>rot.</w:t>
             </w:r>
           </w:p>
         </w:tc>
@@ -6438,7 +6221,6 @@
                 <w:lang w:val="es-CO" w:eastAsia="es-CO"/>
               </w:rPr>
             </w:pPr>
-            <w:proofErr w:type="spellStart"/>
             <w:r>
               <w:rPr>
                 <w:rFonts w:ascii="Calibri" w:eastAsia="Times New Roman" w:hAnsi="Calibri" w:cs="Calibri"/>
@@ -6447,7 +6229,6 @@
               </w:rPr>
               <w:t>Number</w:t>
             </w:r>
-            <w:proofErr w:type="spellEnd"/>
           </w:p>
         </w:tc>
         <w:tc>
@@ -6585,23 +6366,13 @@
                 <w:lang w:val="es-CO" w:eastAsia="es-CO"/>
               </w:rPr>
             </w:pPr>
-            <w:proofErr w:type="spellStart"/>
-            <w:r>
-              <w:rPr>
-                <w:rFonts w:ascii="Calibri" w:eastAsia="Times New Roman" w:hAnsi="Calibri" w:cs="Calibri"/>
-                <w:color w:val="000000"/>
-                <w:lang w:val="es-CO" w:eastAsia="es-CO"/>
-              </w:rPr>
-              <w:t>Varchar</w:t>
-            </w:r>
-            <w:proofErr w:type="spellEnd"/>
-            <w:r>
-              <w:rPr>
-                <w:rFonts w:ascii="Calibri" w:eastAsia="Times New Roman" w:hAnsi="Calibri" w:cs="Calibri"/>
-                <w:color w:val="000000"/>
-                <w:lang w:val="es-CO" w:eastAsia="es-CO"/>
-              </w:rPr>
-              <w:t xml:space="preserve"> 20</w:t>
+            <w:r>
+              <w:rPr>
+                <w:rFonts w:ascii="Calibri" w:eastAsia="Times New Roman" w:hAnsi="Calibri" w:cs="Calibri"/>
+                <w:color w:val="000000"/>
+                <w:lang w:val="es-CO" w:eastAsia="es-CO"/>
+              </w:rPr>
+              <w:t>Varchar 20</w:t>
             </w:r>
           </w:p>
         </w:tc>
@@ -7412,7 +7183,6 @@
                 <w:lang w:val="es-CO" w:eastAsia="es-CO"/>
               </w:rPr>
             </w:pPr>
-            <w:proofErr w:type="spellStart"/>
             <w:r>
               <w:rPr>
                 <w:rFonts w:ascii="Calibri" w:eastAsia="Times New Roman" w:hAnsi="Calibri" w:cs="Calibri"/>
@@ -7421,7 +7191,6 @@
               </w:rPr>
               <w:t>Number</w:t>
             </w:r>
-            <w:proofErr w:type="spellEnd"/>
           </w:p>
         </w:tc>
         <w:tc>
@@ -7551,23 +7320,13 @@
                 <w:lang w:val="es-CO" w:eastAsia="es-CO"/>
               </w:rPr>
             </w:pPr>
-            <w:proofErr w:type="spellStart"/>
-            <w:r>
-              <w:rPr>
-                <w:rFonts w:ascii="Calibri" w:eastAsia="Times New Roman" w:hAnsi="Calibri" w:cs="Calibri"/>
-                <w:color w:val="000000"/>
-                <w:lang w:val="es-CO" w:eastAsia="es-CO"/>
-              </w:rPr>
-              <w:t>Varchar</w:t>
-            </w:r>
-            <w:proofErr w:type="spellEnd"/>
-            <w:r>
-              <w:rPr>
-                <w:rFonts w:ascii="Calibri" w:eastAsia="Times New Roman" w:hAnsi="Calibri" w:cs="Calibri"/>
-                <w:color w:val="000000"/>
-                <w:lang w:val="es-CO" w:eastAsia="es-CO"/>
-              </w:rPr>
-              <w:t xml:space="preserve"> 20</w:t>
+            <w:r>
+              <w:rPr>
+                <w:rFonts w:ascii="Calibri" w:eastAsia="Times New Roman" w:hAnsi="Calibri" w:cs="Calibri"/>
+                <w:color w:val="000000"/>
+                <w:lang w:val="es-CO" w:eastAsia="es-CO"/>
+              </w:rPr>
+              <w:t>Varchar 20</w:t>
             </w:r>
           </w:p>
         </w:tc>
@@ -7698,23 +7457,13 @@
                 <w:lang w:val="es-CO" w:eastAsia="es-CO"/>
               </w:rPr>
             </w:pPr>
-            <w:proofErr w:type="spellStart"/>
-            <w:r>
-              <w:rPr>
-                <w:rFonts w:ascii="Calibri" w:eastAsia="Times New Roman" w:hAnsi="Calibri" w:cs="Calibri"/>
-                <w:color w:val="000000"/>
-                <w:lang w:val="es-CO" w:eastAsia="es-CO"/>
-              </w:rPr>
-              <w:t>Varchar</w:t>
-            </w:r>
-            <w:proofErr w:type="spellEnd"/>
-            <w:r>
-              <w:rPr>
-                <w:rFonts w:ascii="Calibri" w:eastAsia="Times New Roman" w:hAnsi="Calibri" w:cs="Calibri"/>
-                <w:color w:val="000000"/>
-                <w:lang w:val="es-CO" w:eastAsia="es-CO"/>
-              </w:rPr>
-              <w:t xml:space="preserve"> 20</w:t>
+            <w:r>
+              <w:rPr>
+                <w:rFonts w:ascii="Calibri" w:eastAsia="Times New Roman" w:hAnsi="Calibri" w:cs="Calibri"/>
+                <w:color w:val="000000"/>
+                <w:lang w:val="es-CO" w:eastAsia="es-CO"/>
+              </w:rPr>
+              <w:t>Varchar 20</w:t>
             </w:r>
           </w:p>
         </w:tc>
@@ -7812,7 +7561,6 @@
                 <w:lang w:val="es-CO" w:eastAsia="es-CO"/>
               </w:rPr>
             </w:pPr>
-            <w:proofErr w:type="spellStart"/>
             <w:r>
               <w:rPr>
                 <w:rFonts w:ascii="Calibri" w:eastAsia="Times New Roman" w:hAnsi="Calibri" w:cs="Calibri"/>
@@ -7821,7 +7569,6 @@
               </w:rPr>
               <w:t>IdRotonda</w:t>
             </w:r>
-            <w:proofErr w:type="spellEnd"/>
           </w:p>
         </w:tc>
         <w:tc>
@@ -7847,7 +7594,6 @@
                 <w:lang w:val="es-CO" w:eastAsia="es-CO"/>
               </w:rPr>
             </w:pPr>
-            <w:proofErr w:type="spellStart"/>
             <w:r>
               <w:rPr>
                 <w:rFonts w:ascii="Calibri" w:eastAsia="Times New Roman" w:hAnsi="Calibri" w:cs="Calibri"/>
@@ -7856,7 +7602,6 @@
               </w:rPr>
               <w:t>Number</w:t>
             </w:r>
-            <w:proofErr w:type="spellEnd"/>
           </w:p>
         </w:tc>
         <w:tc>
@@ -8321,23 +8066,13 @@
                 <w:lang w:val="es-CO" w:eastAsia="es-CO"/>
               </w:rPr>
             </w:pPr>
-            <w:proofErr w:type="spellStart"/>
-            <w:r>
-              <w:rPr>
-                <w:rFonts w:ascii="Calibri" w:eastAsia="Times New Roman" w:hAnsi="Calibri" w:cs="Calibri"/>
-                <w:color w:val="000000"/>
-                <w:lang w:val="es-CO" w:eastAsia="es-CO"/>
-              </w:rPr>
-              <w:t>Nombre_restaurante</w:t>
-            </w:r>
-            <w:proofErr w:type="spellEnd"/>
-            <w:r>
-              <w:rPr>
-                <w:rFonts w:ascii="Calibri" w:eastAsia="Times New Roman" w:hAnsi="Calibri" w:cs="Calibri"/>
-                <w:color w:val="000000"/>
-                <w:lang w:val="es-CO" w:eastAsia="es-CO"/>
-              </w:rPr>
-              <w:t>, fecha</w:t>
+            <w:r>
+              <w:rPr>
+                <w:rFonts w:ascii="Calibri" w:eastAsia="Times New Roman" w:hAnsi="Calibri" w:cs="Calibri"/>
+                <w:color w:val="000000"/>
+                <w:lang w:val="es-CO" w:eastAsia="es-CO"/>
+              </w:rPr>
+              <w:t>Nombre_restaurante, fecha</w:t>
             </w:r>
           </w:p>
         </w:tc>
@@ -8510,7 +8245,6 @@
                 <w:lang w:val="es-CO" w:eastAsia="es-CO"/>
               </w:rPr>
             </w:pPr>
-            <w:proofErr w:type="spellStart"/>
             <w:r>
               <w:rPr>
                 <w:rFonts w:ascii="Calibri" w:eastAsia="Times New Roman" w:hAnsi="Calibri" w:cs="Calibri"/>
@@ -8519,7 +8253,6 @@
               </w:rPr>
               <w:t>Nombre_restaurante</w:t>
             </w:r>
-            <w:proofErr w:type="spellEnd"/>
           </w:p>
         </w:tc>
         <w:tc>
@@ -8545,23 +8278,13 @@
                 <w:lang w:val="es-CO" w:eastAsia="es-CO"/>
               </w:rPr>
             </w:pPr>
-            <w:proofErr w:type="spellStart"/>
-            <w:r>
-              <w:rPr>
-                <w:rFonts w:ascii="Calibri" w:eastAsia="Times New Roman" w:hAnsi="Calibri" w:cs="Calibri"/>
-                <w:color w:val="000000"/>
-                <w:lang w:val="es-CO" w:eastAsia="es-CO"/>
-              </w:rPr>
-              <w:t>Varchar</w:t>
-            </w:r>
-            <w:proofErr w:type="spellEnd"/>
-            <w:r>
-              <w:rPr>
-                <w:rFonts w:ascii="Calibri" w:eastAsia="Times New Roman" w:hAnsi="Calibri" w:cs="Calibri"/>
-                <w:color w:val="000000"/>
-                <w:lang w:val="es-CO" w:eastAsia="es-CO"/>
-              </w:rPr>
-              <w:t xml:space="preserve"> 20</w:t>
+            <w:r>
+              <w:rPr>
+                <w:rFonts w:ascii="Calibri" w:eastAsia="Times New Roman" w:hAnsi="Calibri" w:cs="Calibri"/>
+                <w:color w:val="000000"/>
+                <w:lang w:val="es-CO" w:eastAsia="es-CO"/>
+              </w:rPr>
+              <w:t>Varchar 20</w:t>
             </w:r>
           </w:p>
         </w:tc>
@@ -8588,23 +8311,13 @@
                 <w:lang w:val="es-CO" w:eastAsia="es-CO"/>
               </w:rPr>
             </w:pPr>
-            <w:proofErr w:type="spellStart"/>
-            <w:r>
-              <w:rPr>
-                <w:rFonts w:ascii="Calibri" w:eastAsia="Times New Roman" w:hAnsi="Calibri" w:cs="Calibri"/>
-                <w:color w:val="000000"/>
-                <w:lang w:val="es-CO" w:eastAsia="es-CO"/>
-              </w:rPr>
-              <w:t>Nom.tres</w:t>
-            </w:r>
-            <w:proofErr w:type="spellEnd"/>
-            <w:r>
-              <w:rPr>
-                <w:rFonts w:ascii="Calibri" w:eastAsia="Times New Roman" w:hAnsi="Calibri" w:cs="Calibri"/>
-                <w:color w:val="000000"/>
-                <w:lang w:val="es-CO" w:eastAsia="es-CO"/>
-              </w:rPr>
-              <w:t xml:space="preserve"> </w:t>
+            <w:r>
+              <w:rPr>
+                <w:rFonts w:ascii="Calibri" w:eastAsia="Times New Roman" w:hAnsi="Calibri" w:cs="Calibri"/>
+                <w:color w:val="000000"/>
+                <w:lang w:val="es-CO" w:eastAsia="es-CO"/>
+              </w:rPr>
+              <w:t xml:space="preserve">Nom.tres </w:t>
             </w:r>
           </w:p>
         </w:tc>
@@ -8638,21 +8351,8 @@
                 <w:sz w:val="20"/>
                 <w:lang w:val="es-CO" w:eastAsia="es-CO"/>
               </w:rPr>
-              <w:t xml:space="preserve">NN, PK, FK </w:t>
-            </w:r>
-            <w:proofErr w:type="spellStart"/>
-            <w:proofErr w:type="gramStart"/>
-            <w:r>
-              <w:rPr>
-                <w:rFonts w:ascii="Calibri" w:eastAsia="Times New Roman" w:hAnsi="Calibri" w:cs="Calibri"/>
-                <w:color w:val="000000"/>
-                <w:sz w:val="20"/>
-                <w:lang w:val="es-CO" w:eastAsia="es-CO"/>
-              </w:rPr>
-              <w:t>restaurante.nombre</w:t>
-            </w:r>
-            <w:proofErr w:type="spellEnd"/>
-            <w:proofErr w:type="gramEnd"/>
+              <w:t>NN, PK, FK restaurante.nombre</w:t>
+            </w:r>
           </w:p>
         </w:tc>
       </w:tr>
@@ -8853,7 +8553,6 @@
                 <w:lang w:val="es-CO" w:eastAsia="es-CO"/>
               </w:rPr>
             </w:pPr>
-            <w:proofErr w:type="spellStart"/>
             <w:r>
               <w:rPr>
                 <w:rFonts w:ascii="Calibri" w:eastAsia="Times New Roman" w:hAnsi="Calibri" w:cs="Calibri"/>
@@ -8862,7 +8561,6 @@
               </w:rPr>
               <w:t>Number</w:t>
             </w:r>
-            <w:proofErr w:type="spellEnd"/>
           </w:p>
         </w:tc>
         <w:tc>
@@ -8894,25 +8592,7 @@
                 <w:color w:val="000000"/>
                 <w:lang w:val="es-CO" w:eastAsia="es-CO"/>
               </w:rPr>
-              <w:t xml:space="preserve">Costo </w:t>
-            </w:r>
-            <w:proofErr w:type="spellStart"/>
-            <w:r>
-              <w:rPr>
-                <w:rFonts w:ascii="Calibri" w:eastAsia="Times New Roman" w:hAnsi="Calibri" w:cs="Calibri"/>
-                <w:color w:val="000000"/>
-                <w:lang w:val="es-CO" w:eastAsia="es-CO"/>
-              </w:rPr>
-              <w:t>vent</w:t>
-            </w:r>
-            <w:proofErr w:type="spellEnd"/>
-            <w:r>
-              <w:rPr>
-                <w:rFonts w:ascii="Calibri" w:eastAsia="Times New Roman" w:hAnsi="Calibri" w:cs="Calibri"/>
-                <w:color w:val="000000"/>
-                <w:lang w:val="es-CO" w:eastAsia="es-CO"/>
-              </w:rPr>
-              <w:t>.</w:t>
+              <w:t>Costo vent.</w:t>
             </w:r>
           </w:p>
         </w:tc>
@@ -9010,7 +8690,6 @@
                 <w:lang w:val="es-CO" w:eastAsia="es-CO"/>
               </w:rPr>
             </w:pPr>
-            <w:proofErr w:type="spellStart"/>
             <w:r>
               <w:rPr>
                 <w:rFonts w:ascii="Calibri" w:eastAsia="Times New Roman" w:hAnsi="Calibri" w:cs="Calibri"/>
@@ -9019,7 +8698,6 @@
               </w:rPr>
               <w:t>Number</w:t>
             </w:r>
-            <w:proofErr w:type="spellEnd"/>
           </w:p>
         </w:tc>
         <w:tc>
@@ -9116,7 +8794,6 @@
                 <w:lang w:val="es-CO" w:eastAsia="es-CO"/>
               </w:rPr>
             </w:pPr>
-            <w:proofErr w:type="spellStart"/>
             <w:r>
               <w:rPr>
                 <w:rFonts w:ascii="Calibri" w:eastAsia="Times New Roman" w:hAnsi="Calibri" w:cs="Calibri"/>
@@ -9125,7 +8802,6 @@
               </w:rPr>
               <w:t>idRotonda</w:t>
             </w:r>
-            <w:proofErr w:type="spellEnd"/>
           </w:p>
         </w:tc>
         <w:tc>
@@ -9151,7 +8827,6 @@
                 <w:lang w:val="es-CO" w:eastAsia="es-CO"/>
               </w:rPr>
             </w:pPr>
-            <w:proofErr w:type="spellStart"/>
             <w:r>
               <w:rPr>
                 <w:rFonts w:ascii="Calibri" w:eastAsia="Times New Roman" w:hAnsi="Calibri" w:cs="Calibri"/>
@@ -9160,7 +8835,6 @@
               </w:rPr>
               <w:t>Number</w:t>
             </w:r>
-            <w:proofErr w:type="spellEnd"/>
           </w:p>
         </w:tc>
         <w:tc>
@@ -9186,7 +8860,6 @@
                 <w:lang w:val="es-CO" w:eastAsia="es-CO"/>
               </w:rPr>
             </w:pPr>
-            <w:proofErr w:type="spellStart"/>
             <w:r>
               <w:rPr>
                 <w:rFonts w:ascii="Calibri" w:eastAsia="Times New Roman" w:hAnsi="Calibri" w:cs="Calibri"/>
@@ -9195,7 +8868,6 @@
               </w:rPr>
               <w:t>rotoda</w:t>
             </w:r>
-            <w:proofErr w:type="spellEnd"/>
           </w:p>
         </w:tc>
         <w:tc>
@@ -9845,7 +9517,6 @@
                 <w:lang w:val="es-CO" w:eastAsia="es-CO"/>
               </w:rPr>
             </w:pPr>
-            <w:proofErr w:type="spellStart"/>
             <w:r>
               <w:rPr>
                 <w:rFonts w:ascii="Calibri" w:eastAsia="Times New Roman" w:hAnsi="Calibri" w:cs="Calibri"/>
@@ -9854,7 +9525,6 @@
               </w:rPr>
               <w:t>Number</w:t>
             </w:r>
-            <w:proofErr w:type="spellEnd"/>
           </w:p>
         </w:tc>
         <w:tc>
@@ -9984,7 +9654,6 @@
                 <w:lang w:val="es-CO" w:eastAsia="es-CO"/>
               </w:rPr>
             </w:pPr>
-            <w:proofErr w:type="spellStart"/>
             <w:r>
               <w:rPr>
                 <w:rFonts w:ascii="Calibri" w:eastAsia="Times New Roman" w:hAnsi="Calibri" w:cs="Calibri"/>
@@ -9993,7 +9662,6 @@
               </w:rPr>
               <w:t>Number</w:t>
             </w:r>
-            <w:proofErr w:type="spellEnd"/>
           </w:p>
         </w:tc>
         <w:tc>
@@ -10123,7 +9791,6 @@
                 <w:lang w:val="es-CO" w:eastAsia="es-CO"/>
               </w:rPr>
             </w:pPr>
-            <w:proofErr w:type="spellStart"/>
             <w:r>
               <w:rPr>
                 <w:rFonts w:ascii="Calibri" w:eastAsia="Times New Roman" w:hAnsi="Calibri" w:cs="Calibri"/>
@@ -10132,7 +9799,6 @@
               </w:rPr>
               <w:t>Number</w:t>
             </w:r>
-            <w:proofErr w:type="spellEnd"/>
           </w:p>
         </w:tc>
         <w:tc>
@@ -10407,23 +10073,13 @@
                 <w:lang w:val="es-CO" w:eastAsia="es-CO"/>
               </w:rPr>
             </w:pPr>
-            <w:proofErr w:type="spellStart"/>
-            <w:r>
-              <w:rPr>
-                <w:rFonts w:ascii="Calibri" w:eastAsia="Times New Roman" w:hAnsi="Calibri" w:cs="Calibri"/>
-                <w:color w:val="000000"/>
-                <w:lang w:val="es-CO" w:eastAsia="es-CO"/>
-              </w:rPr>
-              <w:t>Varchar</w:t>
-            </w:r>
-            <w:proofErr w:type="spellEnd"/>
-            <w:r>
-              <w:rPr>
-                <w:rFonts w:ascii="Calibri" w:eastAsia="Times New Roman" w:hAnsi="Calibri" w:cs="Calibri"/>
-                <w:color w:val="000000"/>
-                <w:lang w:val="es-CO" w:eastAsia="es-CO"/>
-              </w:rPr>
-              <w:t xml:space="preserve"> 20</w:t>
+            <w:r>
+              <w:rPr>
+                <w:rFonts w:ascii="Calibri" w:eastAsia="Times New Roman" w:hAnsi="Calibri" w:cs="Calibri"/>
+                <w:color w:val="000000"/>
+                <w:lang w:val="es-CO" w:eastAsia="es-CO"/>
+              </w:rPr>
+              <w:t>Varchar 20</w:t>
             </w:r>
           </w:p>
         </w:tc>
@@ -10497,18 +10153,8 @@
                 <w:color w:val="000000"/>
                 <w:lang w:val="es-CO" w:eastAsia="es-CO"/>
               </w:rPr>
-              <w:t xml:space="preserve">NN, </w:t>
-            </w:r>
-            <w:proofErr w:type="spellStart"/>
-            <w:r>
-              <w:rPr>
-                <w:rFonts w:ascii="Calibri" w:eastAsia="Times New Roman" w:hAnsi="Calibri" w:cs="Calibri"/>
-                <w:color w:val="000000"/>
-                <w:lang w:val="es-CO" w:eastAsia="es-CO"/>
-              </w:rPr>
-              <w:t>Fkrestaurante.nombre</w:t>
-            </w:r>
-            <w:proofErr w:type="spellEnd"/>
+              <w:t>NN, Fkrestaurante.nombre</w:t>
+            </w:r>
           </w:p>
         </w:tc>
       </w:tr>
@@ -11252,7 +10898,6 @@
                 <w:lang w:val="es-CO" w:eastAsia="es-CO"/>
               </w:rPr>
             </w:pPr>
-            <w:proofErr w:type="spellStart"/>
             <w:r>
               <w:rPr>
                 <w:rFonts w:ascii="Calibri" w:eastAsia="Times New Roman" w:hAnsi="Calibri" w:cs="Times New Roman"/>
@@ -11261,7 +10906,6 @@
               </w:rPr>
               <w:t>Number</w:t>
             </w:r>
-            <w:proofErr w:type="spellEnd"/>
           </w:p>
         </w:tc>
         <w:tc>
@@ -11447,7 +11091,6 @@
                 <w:lang w:val="es-CO" w:eastAsia="es-CO"/>
               </w:rPr>
             </w:pPr>
-            <w:proofErr w:type="spellStart"/>
             <w:r>
               <w:rPr>
                 <w:rFonts w:ascii="Calibri" w:eastAsia="Times New Roman" w:hAnsi="Calibri" w:cs="Times New Roman"/>
@@ -11456,7 +11099,6 @@
               </w:rPr>
               <w:t>Number</w:t>
             </w:r>
-            <w:proofErr w:type="spellEnd"/>
           </w:p>
         </w:tc>
         <w:tc>
@@ -12164,7 +11806,6 @@
                 <w:lang w:val="es-CO" w:eastAsia="es-CO"/>
               </w:rPr>
             </w:pPr>
-            <w:proofErr w:type="spellStart"/>
             <w:r>
               <w:rPr>
                 <w:rFonts w:ascii="Calibri" w:eastAsia="Times New Roman" w:hAnsi="Calibri" w:cs="Times New Roman"/>
@@ -12173,7 +11814,6 @@
               </w:rPr>
               <w:t>Number</w:t>
             </w:r>
-            <w:proofErr w:type="spellEnd"/>
           </w:p>
         </w:tc>
         <w:tc>
@@ -12311,7 +11951,6 @@
                 <w:lang w:val="es-CO" w:eastAsia="es-CO"/>
               </w:rPr>
             </w:pPr>
-            <w:proofErr w:type="spellStart"/>
             <w:r>
               <w:rPr>
                 <w:rFonts w:ascii="Calibri" w:eastAsia="Times New Roman" w:hAnsi="Calibri" w:cs="Times New Roman"/>
@@ -12320,7 +11959,6 @@
               </w:rPr>
               <w:t>Number</w:t>
             </w:r>
-            <w:proofErr w:type="spellEnd"/>
           </w:p>
         </w:tc>
         <w:tc>
@@ -12960,7 +12598,6 @@
                 <w:lang w:val="es-CO" w:eastAsia="es-CO"/>
               </w:rPr>
             </w:pPr>
-            <w:proofErr w:type="spellStart"/>
             <w:r>
               <w:rPr>
                 <w:rFonts w:ascii="Calibri" w:eastAsia="Times New Roman" w:hAnsi="Calibri" w:cs="Calibri"/>
@@ -12969,7 +12606,6 @@
               </w:rPr>
               <w:t>idRotonda</w:t>
             </w:r>
-            <w:proofErr w:type="spellEnd"/>
           </w:p>
         </w:tc>
         <w:tc>
@@ -12995,7 +12631,6 @@
                 <w:lang w:val="es-CO" w:eastAsia="es-CO"/>
               </w:rPr>
             </w:pPr>
-            <w:proofErr w:type="spellStart"/>
             <w:r>
               <w:rPr>
                 <w:rFonts w:ascii="Calibri" w:eastAsia="Times New Roman" w:hAnsi="Calibri" w:cs="Calibri"/>
@@ -13004,7 +12639,6 @@
               </w:rPr>
               <w:t>Number</w:t>
             </w:r>
-            <w:proofErr w:type="spellEnd"/>
           </w:p>
         </w:tc>
         <w:tc>
@@ -13036,18 +12670,8 @@
                 <w:color w:val="000000"/>
                 <w:lang w:val="es-CO" w:eastAsia="es-CO"/>
               </w:rPr>
-              <w:t xml:space="preserve">id del </w:t>
-            </w:r>
-            <w:proofErr w:type="spellStart"/>
-            <w:r>
-              <w:rPr>
-                <w:rFonts w:ascii="Calibri" w:eastAsia="Times New Roman" w:hAnsi="Calibri" w:cs="Calibri"/>
-                <w:color w:val="000000"/>
-                <w:lang w:val="es-CO" w:eastAsia="es-CO"/>
-              </w:rPr>
-              <w:t>ing</w:t>
-            </w:r>
-            <w:proofErr w:type="spellEnd"/>
+              <w:t>id del ing</w:t>
+            </w:r>
           </w:p>
         </w:tc>
         <w:tc>
@@ -13144,23 +12768,13 @@
                 <w:lang w:val="es-CO" w:eastAsia="es-CO"/>
               </w:rPr>
             </w:pPr>
-            <w:proofErr w:type="spellStart"/>
-            <w:r>
-              <w:rPr>
-                <w:rFonts w:ascii="Calibri" w:eastAsia="Times New Roman" w:hAnsi="Calibri" w:cs="Calibri"/>
-                <w:color w:val="000000"/>
-                <w:lang w:val="es-CO" w:eastAsia="es-CO"/>
-              </w:rPr>
-              <w:t>Varchar</w:t>
-            </w:r>
-            <w:proofErr w:type="spellEnd"/>
-            <w:r>
-              <w:rPr>
-                <w:rFonts w:ascii="Calibri" w:eastAsia="Times New Roman" w:hAnsi="Calibri" w:cs="Calibri"/>
-                <w:color w:val="000000"/>
-                <w:lang w:val="es-CO" w:eastAsia="es-CO"/>
-              </w:rPr>
-              <w:t xml:space="preserve"> 20</w:t>
+            <w:r>
+              <w:rPr>
+                <w:rFonts w:ascii="Calibri" w:eastAsia="Times New Roman" w:hAnsi="Calibri" w:cs="Calibri"/>
+                <w:color w:val="000000"/>
+                <w:lang w:val="es-CO" w:eastAsia="es-CO"/>
+              </w:rPr>
+              <w:t>Varchar 20</w:t>
             </w:r>
           </w:p>
         </w:tc>
@@ -13187,7 +12801,6 @@
                 <w:lang w:val="es-CO" w:eastAsia="es-CO"/>
               </w:rPr>
             </w:pPr>
-            <w:proofErr w:type="spellStart"/>
             <w:r>
               <w:rPr>
                 <w:rFonts w:ascii="Calibri" w:eastAsia="Times New Roman" w:hAnsi="Calibri" w:cs="Calibri"/>
@@ -13196,7 +12809,6 @@
               </w:rPr>
               <w:t>Nom</w:t>
             </w:r>
-            <w:proofErr w:type="spellEnd"/>
             <w:r>
               <w:rPr>
                 <w:rFonts w:ascii="Calibri" w:eastAsia="Times New Roman" w:hAnsi="Calibri" w:cs="Calibri"/>
@@ -13309,23 +12921,13 @@
                 <w:lang w:val="es-CO" w:eastAsia="es-CO"/>
               </w:rPr>
             </w:pPr>
-            <w:proofErr w:type="spellStart"/>
-            <w:r>
-              <w:rPr>
-                <w:rFonts w:ascii="Calibri" w:eastAsia="Times New Roman" w:hAnsi="Calibri" w:cs="Calibri"/>
-                <w:color w:val="000000"/>
-                <w:lang w:val="es-CO" w:eastAsia="es-CO"/>
-              </w:rPr>
-              <w:t>Varchar</w:t>
-            </w:r>
-            <w:proofErr w:type="spellEnd"/>
-            <w:r>
-              <w:rPr>
-                <w:rFonts w:ascii="Calibri" w:eastAsia="Times New Roman" w:hAnsi="Calibri" w:cs="Calibri"/>
-                <w:color w:val="000000"/>
-                <w:lang w:val="es-CO" w:eastAsia="es-CO"/>
-              </w:rPr>
-              <w:t xml:space="preserve"> 20</w:t>
+            <w:r>
+              <w:rPr>
+                <w:rFonts w:ascii="Calibri" w:eastAsia="Times New Roman" w:hAnsi="Calibri" w:cs="Calibri"/>
+                <w:color w:val="000000"/>
+                <w:lang w:val="es-CO" w:eastAsia="es-CO"/>
+              </w:rPr>
+              <w:t>Varchar 20</w:t>
             </w:r>
           </w:p>
         </w:tc>
@@ -13352,23 +12954,13 @@
                 <w:lang w:val="es-CO" w:eastAsia="es-CO"/>
               </w:rPr>
             </w:pPr>
-            <w:proofErr w:type="spellStart"/>
-            <w:r>
-              <w:rPr>
-                <w:rFonts w:ascii="Calibri" w:eastAsia="Times New Roman" w:hAnsi="Calibri" w:cs="Calibri"/>
-                <w:color w:val="000000"/>
-                <w:lang w:val="es-CO" w:eastAsia="es-CO"/>
-              </w:rPr>
-              <w:t>Desp</w:t>
-            </w:r>
-            <w:proofErr w:type="spellEnd"/>
-            <w:r>
-              <w:rPr>
-                <w:rFonts w:ascii="Calibri" w:eastAsia="Times New Roman" w:hAnsi="Calibri" w:cs="Calibri"/>
-                <w:color w:val="000000"/>
-                <w:lang w:val="es-CO" w:eastAsia="es-CO"/>
-              </w:rPr>
-              <w:t>. Esp.</w:t>
+            <w:r>
+              <w:rPr>
+                <w:rFonts w:ascii="Calibri" w:eastAsia="Times New Roman" w:hAnsi="Calibri" w:cs="Calibri"/>
+                <w:color w:val="000000"/>
+                <w:lang w:val="es-CO" w:eastAsia="es-CO"/>
+              </w:rPr>
+              <w:t>Desp. Esp.</w:t>
             </w:r>
           </w:p>
         </w:tc>
@@ -13466,23 +13058,13 @@
                 <w:lang w:val="es-CO" w:eastAsia="es-CO"/>
               </w:rPr>
             </w:pPr>
-            <w:proofErr w:type="spellStart"/>
-            <w:r>
-              <w:rPr>
-                <w:rFonts w:ascii="Calibri" w:eastAsia="Times New Roman" w:hAnsi="Calibri" w:cs="Calibri"/>
-                <w:color w:val="000000"/>
-                <w:lang w:val="es-CO" w:eastAsia="es-CO"/>
-              </w:rPr>
-              <w:t>Varchar</w:t>
-            </w:r>
-            <w:proofErr w:type="spellEnd"/>
-            <w:r>
-              <w:rPr>
-                <w:rFonts w:ascii="Calibri" w:eastAsia="Times New Roman" w:hAnsi="Calibri" w:cs="Calibri"/>
-                <w:color w:val="000000"/>
-                <w:lang w:val="es-CO" w:eastAsia="es-CO"/>
-              </w:rPr>
-              <w:t xml:space="preserve"> 20</w:t>
+            <w:r>
+              <w:rPr>
+                <w:rFonts w:ascii="Calibri" w:eastAsia="Times New Roman" w:hAnsi="Calibri" w:cs="Calibri"/>
+                <w:color w:val="000000"/>
+                <w:lang w:val="es-CO" w:eastAsia="es-CO"/>
+              </w:rPr>
+              <w:t>Varchar 20</w:t>
             </w:r>
           </w:p>
         </w:tc>
@@ -13509,41 +13091,13 @@
                 <w:lang w:val="es-CO" w:eastAsia="es-CO"/>
               </w:rPr>
             </w:pPr>
-            <w:proofErr w:type="spellStart"/>
-            <w:r>
-              <w:rPr>
-                <w:rFonts w:ascii="Calibri" w:eastAsia="Times New Roman" w:hAnsi="Calibri" w:cs="Calibri"/>
-                <w:color w:val="000000"/>
-                <w:lang w:val="es-CO" w:eastAsia="es-CO"/>
-              </w:rPr>
-              <w:t>desp</w:t>
-            </w:r>
-            <w:proofErr w:type="spellEnd"/>
-            <w:r>
-              <w:rPr>
-                <w:rFonts w:ascii="Calibri" w:eastAsia="Times New Roman" w:hAnsi="Calibri" w:cs="Calibri"/>
-                <w:color w:val="000000"/>
-                <w:lang w:val="es-CO" w:eastAsia="es-CO"/>
-              </w:rPr>
-              <w:t xml:space="preserve">. </w:t>
-            </w:r>
-            <w:proofErr w:type="spellStart"/>
-            <w:r>
-              <w:rPr>
-                <w:rFonts w:ascii="Calibri" w:eastAsia="Times New Roman" w:hAnsi="Calibri" w:cs="Calibri"/>
-                <w:color w:val="000000"/>
-                <w:lang w:val="es-CO" w:eastAsia="es-CO"/>
-              </w:rPr>
-              <w:t>Isp</w:t>
-            </w:r>
-            <w:proofErr w:type="spellEnd"/>
-            <w:r>
-              <w:rPr>
-                <w:rFonts w:ascii="Calibri" w:eastAsia="Times New Roman" w:hAnsi="Calibri" w:cs="Calibri"/>
-                <w:color w:val="000000"/>
-                <w:lang w:val="es-CO" w:eastAsia="es-CO"/>
-              </w:rPr>
-              <w:t>.</w:t>
+            <w:r>
+              <w:rPr>
+                <w:rFonts w:ascii="Calibri" w:eastAsia="Times New Roman" w:hAnsi="Calibri" w:cs="Calibri"/>
+                <w:color w:val="000000"/>
+                <w:lang w:val="es-CO" w:eastAsia="es-CO"/>
+              </w:rPr>
+              <w:t>desp. Isp.</w:t>
             </w:r>
           </w:p>
         </w:tc>
@@ -14180,7 +13734,6 @@
                 <w:lang w:val="es-CO" w:eastAsia="es-CO"/>
               </w:rPr>
             </w:pPr>
-            <w:proofErr w:type="spellStart"/>
             <w:r>
               <w:rPr>
                 <w:rFonts w:ascii="Calibri" w:eastAsia="Times New Roman" w:hAnsi="Calibri" w:cs="Calibri"/>
@@ -14189,7 +13742,6 @@
               </w:rPr>
               <w:t>Number</w:t>
             </w:r>
-            <w:proofErr w:type="spellEnd"/>
           </w:p>
         </w:tc>
         <w:tc>
@@ -14320,7 +13872,6 @@
                 <w:lang w:val="es-CO" w:eastAsia="es-CO"/>
               </w:rPr>
             </w:pPr>
-            <w:proofErr w:type="spellStart"/>
             <w:r>
               <w:rPr>
                 <w:rFonts w:ascii="Calibri" w:eastAsia="Times New Roman" w:hAnsi="Calibri" w:cs="Calibri"/>
@@ -14329,7 +13880,6 @@
               </w:rPr>
               <w:t>Number</w:t>
             </w:r>
-            <w:proofErr w:type="spellEnd"/>
           </w:p>
         </w:tc>
         <w:tc>
@@ -14361,25 +13911,7 @@
                 <w:color w:val="000000"/>
                 <w:lang w:val="es-CO" w:eastAsia="es-CO"/>
               </w:rPr>
-              <w:t xml:space="preserve">id </w:t>
-            </w:r>
-            <w:proofErr w:type="spellStart"/>
-            <w:r>
-              <w:rPr>
-                <w:rFonts w:ascii="Calibri" w:eastAsia="Times New Roman" w:hAnsi="Calibri" w:cs="Calibri"/>
-                <w:color w:val="000000"/>
-                <w:lang w:val="es-CO" w:eastAsia="es-CO"/>
-              </w:rPr>
-              <w:t>prod</w:t>
-            </w:r>
-            <w:proofErr w:type="spellEnd"/>
-            <w:r>
-              <w:rPr>
-                <w:rFonts w:ascii="Calibri" w:eastAsia="Times New Roman" w:hAnsi="Calibri" w:cs="Calibri"/>
-                <w:color w:val="000000"/>
-                <w:lang w:val="es-CO" w:eastAsia="es-CO"/>
-              </w:rPr>
-              <w:t>.</w:t>
+              <w:t>id prod.</w:t>
             </w:r>
           </w:p>
         </w:tc>
@@ -15017,7 +14549,6 @@
                 <w:lang w:val="es-CO" w:eastAsia="es-CO"/>
               </w:rPr>
             </w:pPr>
-            <w:proofErr w:type="spellStart"/>
             <w:r>
               <w:rPr>
                 <w:rFonts w:ascii="Calibri" w:eastAsia="Times New Roman" w:hAnsi="Calibri" w:cs="Calibri"/>
@@ -15026,7 +14557,6 @@
               </w:rPr>
               <w:t>Number</w:t>
             </w:r>
-            <w:proofErr w:type="spellEnd"/>
           </w:p>
         </w:tc>
         <w:tc>
@@ -15156,7 +14686,6 @@
                 <w:lang w:val="es-CO" w:eastAsia="es-CO"/>
               </w:rPr>
             </w:pPr>
-            <w:proofErr w:type="spellStart"/>
             <w:r>
               <w:rPr>
                 <w:rFonts w:ascii="Calibri" w:eastAsia="Times New Roman" w:hAnsi="Calibri" w:cs="Calibri"/>
@@ -15165,7 +14694,6 @@
               </w:rPr>
               <w:t>Number</w:t>
             </w:r>
-            <w:proofErr w:type="spellEnd"/>
           </w:p>
         </w:tc>
         <w:tc>
@@ -15197,25 +14725,7 @@
                 <w:color w:val="000000"/>
                 <w:lang w:val="es-CO" w:eastAsia="es-CO"/>
               </w:rPr>
-              <w:t xml:space="preserve">Costo </w:t>
-            </w:r>
-            <w:proofErr w:type="spellStart"/>
-            <w:r>
-              <w:rPr>
-                <w:rFonts w:ascii="Calibri" w:eastAsia="Times New Roman" w:hAnsi="Calibri" w:cs="Calibri"/>
-                <w:color w:val="000000"/>
-                <w:lang w:val="es-CO" w:eastAsia="es-CO"/>
-              </w:rPr>
-              <w:t>men</w:t>
-            </w:r>
-            <w:proofErr w:type="spellEnd"/>
-            <w:r>
-              <w:rPr>
-                <w:rFonts w:ascii="Calibri" w:eastAsia="Times New Roman" w:hAnsi="Calibri" w:cs="Calibri"/>
-                <w:color w:val="000000"/>
-                <w:lang w:val="es-CO" w:eastAsia="es-CO"/>
-              </w:rPr>
-              <w:t>.</w:t>
+              <w:t>Costo men.</w:t>
             </w:r>
           </w:p>
         </w:tc>
@@ -15313,7 +14823,6 @@
                 <w:lang w:val="es-CO" w:eastAsia="es-CO"/>
               </w:rPr>
             </w:pPr>
-            <w:proofErr w:type="spellStart"/>
             <w:r>
               <w:rPr>
                 <w:rFonts w:ascii="Calibri" w:eastAsia="Times New Roman" w:hAnsi="Calibri" w:cs="Calibri"/>
@@ -15322,7 +14831,6 @@
               </w:rPr>
               <w:t>Number</w:t>
             </w:r>
-            <w:proofErr w:type="spellEnd"/>
           </w:p>
         </w:tc>
         <w:tc>
@@ -15354,25 +14862,7 @@
                 <w:color w:val="000000"/>
                 <w:lang w:val="es-CO" w:eastAsia="es-CO"/>
               </w:rPr>
-              <w:t xml:space="preserve">Precio </w:t>
-            </w:r>
-            <w:proofErr w:type="spellStart"/>
-            <w:r>
-              <w:rPr>
-                <w:rFonts w:ascii="Calibri" w:eastAsia="Times New Roman" w:hAnsi="Calibri" w:cs="Calibri"/>
-                <w:color w:val="000000"/>
-                <w:lang w:val="es-CO" w:eastAsia="es-CO"/>
-              </w:rPr>
-              <w:t>men</w:t>
-            </w:r>
-            <w:proofErr w:type="spellEnd"/>
-            <w:r>
-              <w:rPr>
-                <w:rFonts w:ascii="Calibri" w:eastAsia="Times New Roman" w:hAnsi="Calibri" w:cs="Calibri"/>
-                <w:color w:val="000000"/>
-                <w:lang w:val="es-CO" w:eastAsia="es-CO"/>
-              </w:rPr>
-              <w:t>.</w:t>
+              <w:t>Precio men.</w:t>
             </w:r>
           </w:p>
         </w:tc>
@@ -15470,23 +14960,13 @@
                 <w:lang w:val="es-CO" w:eastAsia="es-CO"/>
               </w:rPr>
             </w:pPr>
-            <w:proofErr w:type="spellStart"/>
-            <w:r>
-              <w:rPr>
-                <w:rFonts w:ascii="Calibri" w:eastAsia="Times New Roman" w:hAnsi="Calibri" w:cs="Calibri"/>
-                <w:color w:val="000000"/>
-                <w:lang w:val="es-CO" w:eastAsia="es-CO"/>
-              </w:rPr>
-              <w:t>Varchar</w:t>
-            </w:r>
-            <w:proofErr w:type="spellEnd"/>
-            <w:r>
-              <w:rPr>
-                <w:rFonts w:ascii="Calibri" w:eastAsia="Times New Roman" w:hAnsi="Calibri" w:cs="Calibri"/>
-                <w:color w:val="000000"/>
-                <w:lang w:val="es-CO" w:eastAsia="es-CO"/>
-              </w:rPr>
-              <w:t xml:space="preserve"> 20</w:t>
+            <w:r>
+              <w:rPr>
+                <w:rFonts w:ascii="Calibri" w:eastAsia="Times New Roman" w:hAnsi="Calibri" w:cs="Calibri"/>
+                <w:color w:val="000000"/>
+                <w:lang w:val="es-CO" w:eastAsia="es-CO"/>
+              </w:rPr>
+              <w:t>Varchar 20</w:t>
             </w:r>
           </w:p>
         </w:tc>
@@ -15556,19 +15036,8 @@
                 <w:sz w:val="20"/>
                 <w:lang w:val="es-CO" w:eastAsia="es-CO"/>
               </w:rPr>
-              <w:t xml:space="preserve">NN, </w:t>
-            </w:r>
-            <w:proofErr w:type="spellStart"/>
-            <w:r>
-              <w:rPr>
-                <w:rFonts w:ascii="Calibri" w:eastAsia="Times New Roman" w:hAnsi="Calibri" w:cs="Calibri"/>
-                <w:color w:val="000000"/>
-                <w:sz w:val="20"/>
-                <w:lang w:val="es-CO" w:eastAsia="es-CO"/>
-              </w:rPr>
-              <w:t>Fkrestaurante.nombre</w:t>
-            </w:r>
-            <w:proofErr w:type="spellEnd"/>
+              <w:t>NN, Fkrestaurante.nombre</w:t>
+            </w:r>
           </w:p>
         </w:tc>
       </w:tr>
@@ -15632,7 +15101,6 @@
                 <w:lang w:val="es-CO" w:eastAsia="es-CO"/>
               </w:rPr>
             </w:pPr>
-            <w:proofErr w:type="spellStart"/>
             <w:r>
               <w:rPr>
                 <w:rFonts w:ascii="Calibri" w:eastAsia="Times New Roman" w:hAnsi="Calibri" w:cs="Calibri"/>
@@ -15641,7 +15109,6 @@
               </w:rPr>
               <w:t>Number</w:t>
             </w:r>
-            <w:proofErr w:type="spellEnd"/>
           </w:p>
         </w:tc>
         <w:tc>
@@ -15673,25 +15140,7 @@
                 <w:color w:val="000000"/>
                 <w:lang w:val="es-CO" w:eastAsia="es-CO"/>
               </w:rPr>
-              <w:t xml:space="preserve">id </w:t>
-            </w:r>
-            <w:proofErr w:type="spellStart"/>
-            <w:r>
-              <w:rPr>
-                <w:rFonts w:ascii="Calibri" w:eastAsia="Times New Roman" w:hAnsi="Calibri" w:cs="Calibri"/>
-                <w:color w:val="000000"/>
-                <w:lang w:val="es-CO" w:eastAsia="es-CO"/>
-              </w:rPr>
-              <w:t>prod</w:t>
-            </w:r>
-            <w:proofErr w:type="spellEnd"/>
-            <w:r>
-              <w:rPr>
-                <w:rFonts w:ascii="Calibri" w:eastAsia="Times New Roman" w:hAnsi="Calibri" w:cs="Calibri"/>
-                <w:color w:val="000000"/>
-                <w:lang w:val="es-CO" w:eastAsia="es-CO"/>
-              </w:rPr>
-              <w:t>.</w:t>
+              <w:t>id prod.</w:t>
             </w:r>
           </w:p>
         </w:tc>
@@ -15789,7 +15238,6 @@
                 <w:lang w:val="es-CO" w:eastAsia="es-CO"/>
               </w:rPr>
             </w:pPr>
-            <w:proofErr w:type="spellStart"/>
             <w:r>
               <w:rPr>
                 <w:rFonts w:ascii="Calibri" w:eastAsia="Times New Roman" w:hAnsi="Calibri" w:cs="Calibri"/>
@@ -15798,7 +15246,6 @@
               </w:rPr>
               <w:t>Number</w:t>
             </w:r>
-            <w:proofErr w:type="spellEnd"/>
           </w:p>
         </w:tc>
         <w:tc>
@@ -15830,25 +15277,7 @@
                 <w:color w:val="000000"/>
                 <w:lang w:val="es-CO" w:eastAsia="es-CO"/>
               </w:rPr>
-              <w:t xml:space="preserve">id </w:t>
-            </w:r>
-            <w:proofErr w:type="spellStart"/>
-            <w:r>
-              <w:rPr>
-                <w:rFonts w:ascii="Calibri" w:eastAsia="Times New Roman" w:hAnsi="Calibri" w:cs="Calibri"/>
-                <w:color w:val="000000"/>
-                <w:lang w:val="es-CO" w:eastAsia="es-CO"/>
-              </w:rPr>
-              <w:t>prod</w:t>
-            </w:r>
-            <w:proofErr w:type="spellEnd"/>
-            <w:r>
-              <w:rPr>
-                <w:rFonts w:ascii="Calibri" w:eastAsia="Times New Roman" w:hAnsi="Calibri" w:cs="Calibri"/>
-                <w:color w:val="000000"/>
-                <w:lang w:val="es-CO" w:eastAsia="es-CO"/>
-              </w:rPr>
-              <w:t>.</w:t>
+              <w:t>id prod.</w:t>
             </w:r>
           </w:p>
         </w:tc>
@@ -15913,7 +15342,6 @@
                 <w:lang w:val="es-CO" w:eastAsia="es-CO"/>
               </w:rPr>
             </w:pPr>
-            <w:proofErr w:type="spellStart"/>
             <w:r>
               <w:rPr>
                 <w:rFonts w:ascii="Calibri" w:eastAsia="Times New Roman" w:hAnsi="Calibri" w:cs="Calibri"/>
@@ -15922,7 +15350,6 @@
               </w:rPr>
               <w:t>PlatoFuerte</w:t>
             </w:r>
-            <w:proofErr w:type="spellEnd"/>
           </w:p>
         </w:tc>
         <w:tc>
@@ -15948,7 +15375,6 @@
                 <w:lang w:val="es-CO" w:eastAsia="es-CO"/>
               </w:rPr>
             </w:pPr>
-            <w:proofErr w:type="spellStart"/>
             <w:r>
               <w:rPr>
                 <w:rFonts w:ascii="Calibri" w:eastAsia="Times New Roman" w:hAnsi="Calibri" w:cs="Calibri"/>
@@ -15957,7 +15383,6 @@
               </w:rPr>
               <w:t>Number</w:t>
             </w:r>
-            <w:proofErr w:type="spellEnd"/>
           </w:p>
         </w:tc>
         <w:tc>
@@ -15989,25 +15414,7 @@
                 <w:color w:val="000000"/>
                 <w:lang w:val="es-CO" w:eastAsia="es-CO"/>
               </w:rPr>
-              <w:t xml:space="preserve">id </w:t>
-            </w:r>
-            <w:proofErr w:type="spellStart"/>
-            <w:r>
-              <w:rPr>
-                <w:rFonts w:ascii="Calibri" w:eastAsia="Times New Roman" w:hAnsi="Calibri" w:cs="Calibri"/>
-                <w:color w:val="000000"/>
-                <w:lang w:val="es-CO" w:eastAsia="es-CO"/>
-              </w:rPr>
-              <w:t>prod</w:t>
-            </w:r>
-            <w:proofErr w:type="spellEnd"/>
-            <w:r>
-              <w:rPr>
-                <w:rFonts w:ascii="Calibri" w:eastAsia="Times New Roman" w:hAnsi="Calibri" w:cs="Calibri"/>
-                <w:color w:val="000000"/>
-                <w:lang w:val="es-CO" w:eastAsia="es-CO"/>
-              </w:rPr>
-              <w:t>.</w:t>
+              <w:t>id prod.</w:t>
             </w:r>
           </w:p>
         </w:tc>
@@ -16072,7 +15479,6 @@
                 <w:lang w:val="es-CO" w:eastAsia="es-CO"/>
               </w:rPr>
             </w:pPr>
-            <w:proofErr w:type="spellStart"/>
             <w:r>
               <w:rPr>
                 <w:rFonts w:ascii="Calibri" w:eastAsia="Times New Roman" w:hAnsi="Calibri" w:cs="Calibri"/>
@@ -16081,7 +15487,6 @@
               </w:rPr>
               <w:t>Acomp</w:t>
             </w:r>
-            <w:proofErr w:type="spellEnd"/>
           </w:p>
         </w:tc>
         <w:tc>
@@ -16107,7 +15512,6 @@
                 <w:lang w:val="es-CO" w:eastAsia="es-CO"/>
               </w:rPr>
             </w:pPr>
-            <w:proofErr w:type="spellStart"/>
             <w:r>
               <w:rPr>
                 <w:rFonts w:ascii="Calibri" w:eastAsia="Times New Roman" w:hAnsi="Calibri" w:cs="Calibri"/>
@@ -16116,7 +15520,6 @@
               </w:rPr>
               <w:t>Number</w:t>
             </w:r>
-            <w:proofErr w:type="spellEnd"/>
           </w:p>
         </w:tc>
         <w:tc>
@@ -16148,25 +15551,7 @@
                 <w:color w:val="000000"/>
                 <w:lang w:val="es-CO" w:eastAsia="es-CO"/>
               </w:rPr>
-              <w:t xml:space="preserve">id </w:t>
-            </w:r>
-            <w:proofErr w:type="spellStart"/>
-            <w:r>
-              <w:rPr>
-                <w:rFonts w:ascii="Calibri" w:eastAsia="Times New Roman" w:hAnsi="Calibri" w:cs="Calibri"/>
-                <w:color w:val="000000"/>
-                <w:lang w:val="es-CO" w:eastAsia="es-CO"/>
-              </w:rPr>
-              <w:t>prod</w:t>
-            </w:r>
-            <w:proofErr w:type="spellEnd"/>
-            <w:r>
-              <w:rPr>
-                <w:rFonts w:ascii="Calibri" w:eastAsia="Times New Roman" w:hAnsi="Calibri" w:cs="Calibri"/>
-                <w:color w:val="000000"/>
-                <w:lang w:val="es-CO" w:eastAsia="es-CO"/>
-              </w:rPr>
-              <w:t>.</w:t>
+              <w:t>id prod.</w:t>
             </w:r>
           </w:p>
         </w:tc>
@@ -16264,7 +15649,6 @@
                 <w:lang w:val="es-CO" w:eastAsia="es-CO"/>
               </w:rPr>
             </w:pPr>
-            <w:proofErr w:type="spellStart"/>
             <w:r>
               <w:rPr>
                 <w:rFonts w:ascii="Calibri" w:eastAsia="Times New Roman" w:hAnsi="Calibri" w:cs="Calibri"/>
@@ -16273,7 +15657,6 @@
               </w:rPr>
               <w:t>Number</w:t>
             </w:r>
-            <w:proofErr w:type="spellEnd"/>
           </w:p>
         </w:tc>
         <w:tc>
@@ -16305,25 +15688,7 @@
                 <w:color w:val="000000"/>
                 <w:lang w:val="es-CO" w:eastAsia="es-CO"/>
               </w:rPr>
-              <w:t xml:space="preserve">id </w:t>
-            </w:r>
-            <w:proofErr w:type="spellStart"/>
-            <w:r>
-              <w:rPr>
-                <w:rFonts w:ascii="Calibri" w:eastAsia="Times New Roman" w:hAnsi="Calibri" w:cs="Calibri"/>
-                <w:color w:val="000000"/>
-                <w:lang w:val="es-CO" w:eastAsia="es-CO"/>
-              </w:rPr>
-              <w:t>prod</w:t>
-            </w:r>
-            <w:proofErr w:type="spellEnd"/>
-            <w:r>
-              <w:rPr>
-                <w:rFonts w:ascii="Calibri" w:eastAsia="Times New Roman" w:hAnsi="Calibri" w:cs="Calibri"/>
-                <w:color w:val="000000"/>
-                <w:lang w:val="es-CO" w:eastAsia="es-CO"/>
-              </w:rPr>
-              <w:t>.</w:t>
+              <w:t>id prod.</w:t>
             </w:r>
           </w:p>
         </w:tc>
@@ -16961,7 +16326,6 @@
                 <w:lang w:val="es-CO" w:eastAsia="es-CO"/>
               </w:rPr>
             </w:pPr>
-            <w:proofErr w:type="spellStart"/>
             <w:r>
               <w:rPr>
                 <w:rFonts w:ascii="Calibri" w:eastAsia="Times New Roman" w:hAnsi="Calibri" w:cs="Calibri"/>
@@ -16970,7 +16334,6 @@
               </w:rPr>
               <w:t>Number</w:t>
             </w:r>
-            <w:proofErr w:type="spellEnd"/>
           </w:p>
         </w:tc>
         <w:tc>
@@ -17245,7 +16608,6 @@
                 <w:lang w:val="es-CO" w:eastAsia="es-CO"/>
               </w:rPr>
             </w:pPr>
-            <w:proofErr w:type="spellStart"/>
             <w:r>
               <w:rPr>
                 <w:rFonts w:ascii="Calibri" w:eastAsia="Times New Roman" w:hAnsi="Calibri" w:cs="Calibri"/>
@@ -17254,7 +16616,6 @@
               </w:rPr>
               <w:t>Number</w:t>
             </w:r>
-            <w:proofErr w:type="spellEnd"/>
           </w:p>
         </w:tc>
         <w:tc>
@@ -17351,7 +16712,6 @@
                 <w:lang w:val="es-CO" w:eastAsia="es-CO"/>
               </w:rPr>
             </w:pPr>
-            <w:proofErr w:type="spellStart"/>
             <w:r>
               <w:rPr>
                 <w:rFonts w:ascii="Calibri" w:eastAsia="Times New Roman" w:hAnsi="Calibri" w:cs="Calibri"/>
@@ -17360,7 +16720,6 @@
               </w:rPr>
               <w:t>IdRotonda</w:t>
             </w:r>
-            <w:proofErr w:type="spellEnd"/>
           </w:p>
         </w:tc>
         <w:tc>
@@ -17386,7 +16745,6 @@
                 <w:lang w:val="es-CO" w:eastAsia="es-CO"/>
               </w:rPr>
             </w:pPr>
-            <w:proofErr w:type="spellStart"/>
             <w:r>
               <w:rPr>
                 <w:rFonts w:ascii="Calibri" w:eastAsia="Times New Roman" w:hAnsi="Calibri" w:cs="Calibri"/>
@@ -17395,7 +16753,6 @@
               </w:rPr>
               <w:t>Number</w:t>
             </w:r>
-            <w:proofErr w:type="spellEnd"/>
           </w:p>
         </w:tc>
         <w:tc>
@@ -17492,7 +16849,6 @@
                 <w:lang w:val="es-CO" w:eastAsia="es-CO"/>
               </w:rPr>
             </w:pPr>
-            <w:proofErr w:type="spellStart"/>
             <w:r>
               <w:rPr>
                 <w:rFonts w:ascii="Calibri" w:eastAsia="Times New Roman" w:hAnsi="Calibri" w:cs="Calibri"/>
@@ -17501,7 +16857,6 @@
               </w:rPr>
               <w:t>IdCliente</w:t>
             </w:r>
-            <w:proofErr w:type="spellEnd"/>
           </w:p>
         </w:tc>
         <w:tc>
@@ -17527,7 +16882,6 @@
                 <w:lang w:val="es-CO" w:eastAsia="es-CO"/>
               </w:rPr>
             </w:pPr>
-            <w:proofErr w:type="spellStart"/>
             <w:r>
               <w:rPr>
                 <w:rFonts w:ascii="Calibri" w:eastAsia="Times New Roman" w:hAnsi="Calibri" w:cs="Calibri"/>
@@ -17536,7 +16890,6 @@
               </w:rPr>
               <w:t>Number</w:t>
             </w:r>
-            <w:proofErr w:type="spellEnd"/>
           </w:p>
         </w:tc>
         <w:tc>
@@ -17595,7 +16948,6 @@
                 <w:lang w:val="es-CO" w:eastAsia="es-CO"/>
               </w:rPr>
             </w:pPr>
-            <w:proofErr w:type="spellStart"/>
             <w:r>
               <w:rPr>
                 <w:rFonts w:ascii="Calibri" w:eastAsia="Times New Roman" w:hAnsi="Calibri" w:cs="Calibri"/>
@@ -17604,7 +16956,6 @@
               </w:rPr>
               <w:t>Fkcliente.cedula</w:t>
             </w:r>
-            <w:proofErr w:type="spellEnd"/>
           </w:p>
         </w:tc>
       </w:tr>
@@ -17668,23 +17019,13 @@
                 <w:lang w:val="es-CO" w:eastAsia="es-CO"/>
               </w:rPr>
             </w:pPr>
-            <w:proofErr w:type="spellStart"/>
-            <w:r>
-              <w:rPr>
-                <w:rFonts w:ascii="Calibri" w:eastAsia="Times New Roman" w:hAnsi="Calibri" w:cs="Calibri"/>
-                <w:color w:val="000000"/>
-                <w:lang w:val="es-CO" w:eastAsia="es-CO"/>
-              </w:rPr>
-              <w:t>Varchar</w:t>
-            </w:r>
-            <w:proofErr w:type="spellEnd"/>
-            <w:r>
-              <w:rPr>
-                <w:rFonts w:ascii="Calibri" w:eastAsia="Times New Roman" w:hAnsi="Calibri" w:cs="Calibri"/>
-                <w:color w:val="000000"/>
-                <w:lang w:val="es-CO" w:eastAsia="es-CO"/>
-              </w:rPr>
-              <w:t xml:space="preserve"> 1</w:t>
+            <w:r>
+              <w:rPr>
+                <w:rFonts w:ascii="Calibri" w:eastAsia="Times New Roman" w:hAnsi="Calibri" w:cs="Calibri"/>
+                <w:color w:val="000000"/>
+                <w:lang w:val="es-CO" w:eastAsia="es-CO"/>
+              </w:rPr>
+              <w:t>Varchar 1</w:t>
             </w:r>
           </w:p>
         </w:tc>
@@ -17815,23 +17156,13 @@
                 <w:lang w:val="es-CO" w:eastAsia="es-CO"/>
               </w:rPr>
             </w:pPr>
-            <w:proofErr w:type="spellStart"/>
-            <w:r>
-              <w:rPr>
-                <w:rFonts w:ascii="Calibri" w:eastAsia="Times New Roman" w:hAnsi="Calibri" w:cs="Calibri"/>
-                <w:color w:val="000000"/>
-                <w:lang w:val="es-CO" w:eastAsia="es-CO"/>
-              </w:rPr>
-              <w:t>Varchar</w:t>
-            </w:r>
-            <w:proofErr w:type="spellEnd"/>
-            <w:r>
-              <w:rPr>
-                <w:rFonts w:ascii="Calibri" w:eastAsia="Times New Roman" w:hAnsi="Calibri" w:cs="Calibri"/>
-                <w:color w:val="000000"/>
-                <w:lang w:val="es-CO" w:eastAsia="es-CO"/>
-              </w:rPr>
-              <w:t xml:space="preserve"> 5</w:t>
+            <w:r>
+              <w:rPr>
+                <w:rFonts w:ascii="Calibri" w:eastAsia="Times New Roman" w:hAnsi="Calibri" w:cs="Calibri"/>
+                <w:color w:val="000000"/>
+                <w:lang w:val="es-CO" w:eastAsia="es-CO"/>
+              </w:rPr>
+              <w:t>Varchar 5</w:t>
             </w:r>
           </w:p>
         </w:tc>
@@ -18297,7 +17628,6 @@
                 <w:lang w:val="es-CO" w:eastAsia="es-CO"/>
               </w:rPr>
             </w:pPr>
-            <w:proofErr w:type="spellStart"/>
             <w:r>
               <w:rPr>
                 <w:rFonts w:ascii="Calibri" w:eastAsia="Times New Roman" w:hAnsi="Calibri" w:cs="Calibri"/>
@@ -18306,7 +17636,6 @@
               </w:rPr>
               <w:t>idCliente</w:t>
             </w:r>
-            <w:proofErr w:type="spellEnd"/>
           </w:p>
         </w:tc>
       </w:tr>
@@ -18478,7 +17807,6 @@
                 <w:lang w:val="es-CO" w:eastAsia="es-CO"/>
               </w:rPr>
             </w:pPr>
-            <w:proofErr w:type="spellStart"/>
             <w:r>
               <w:rPr>
                 <w:rFonts w:ascii="Calibri" w:eastAsia="Times New Roman" w:hAnsi="Calibri" w:cs="Calibri"/>
@@ -18487,7 +17815,6 @@
               </w:rPr>
               <w:t>IdCliente</w:t>
             </w:r>
-            <w:proofErr w:type="spellEnd"/>
           </w:p>
         </w:tc>
         <w:tc>
@@ -18513,7 +17840,6 @@
                 <w:lang w:val="es-CO" w:eastAsia="es-CO"/>
               </w:rPr>
             </w:pPr>
-            <w:proofErr w:type="spellStart"/>
             <w:r>
               <w:rPr>
                 <w:rFonts w:ascii="Calibri" w:eastAsia="Times New Roman" w:hAnsi="Calibri" w:cs="Calibri"/>
@@ -18522,7 +17848,6 @@
               </w:rPr>
               <w:t>Number</w:t>
             </w:r>
-            <w:proofErr w:type="spellEnd"/>
           </w:p>
         </w:tc>
         <w:tc>
@@ -18588,21 +17913,8 @@
                 <w:sz w:val="20"/>
                 <w:lang w:val="es-CO" w:eastAsia="es-CO"/>
               </w:rPr>
-              <w:t xml:space="preserve">NN, </w:t>
-            </w:r>
-            <w:proofErr w:type="spellStart"/>
-            <w:proofErr w:type="gramStart"/>
-            <w:r>
-              <w:rPr>
-                <w:rFonts w:ascii="Calibri" w:eastAsia="Times New Roman" w:hAnsi="Calibri" w:cs="Calibri"/>
-                <w:color w:val="000000"/>
-                <w:sz w:val="20"/>
-                <w:lang w:val="es-CO" w:eastAsia="es-CO"/>
-              </w:rPr>
-              <w:t>PK,Fkcliente.cedula</w:t>
-            </w:r>
-            <w:proofErr w:type="spellEnd"/>
-            <w:proofErr w:type="gramEnd"/>
+              <w:t>NN, PK,Fkcliente.cedula</w:t>
+            </w:r>
           </w:p>
         </w:tc>
       </w:tr>
@@ -18666,23 +17978,13 @@
                 <w:lang w:val="es-CO" w:eastAsia="es-CO"/>
               </w:rPr>
             </w:pPr>
-            <w:proofErr w:type="spellStart"/>
-            <w:r>
-              <w:rPr>
-                <w:rFonts w:ascii="Calibri" w:eastAsia="Times New Roman" w:hAnsi="Calibri" w:cs="Calibri"/>
-                <w:color w:val="000000"/>
-                <w:lang w:val="es-CO" w:eastAsia="es-CO"/>
-              </w:rPr>
-              <w:t>Varchar</w:t>
-            </w:r>
-            <w:proofErr w:type="spellEnd"/>
-            <w:r>
-              <w:rPr>
-                <w:rFonts w:ascii="Calibri" w:eastAsia="Times New Roman" w:hAnsi="Calibri" w:cs="Calibri"/>
-                <w:color w:val="000000"/>
-                <w:lang w:val="es-CO" w:eastAsia="es-CO"/>
-              </w:rPr>
-              <w:t xml:space="preserve"> 20</w:t>
+            <w:r>
+              <w:rPr>
+                <w:rFonts w:ascii="Calibri" w:eastAsia="Times New Roman" w:hAnsi="Calibri" w:cs="Calibri"/>
+                <w:color w:val="000000"/>
+                <w:lang w:val="es-CO" w:eastAsia="es-CO"/>
+              </w:rPr>
+              <w:t>Varchar 20</w:t>
             </w:r>
           </w:p>
         </w:tc>
@@ -18709,23 +18011,13 @@
                 <w:lang w:val="es-CO" w:eastAsia="es-CO"/>
               </w:rPr>
             </w:pPr>
-            <w:proofErr w:type="spellStart"/>
-            <w:r>
-              <w:rPr>
-                <w:rFonts w:ascii="Calibri" w:eastAsia="Times New Roman" w:hAnsi="Calibri" w:cs="Calibri"/>
-                <w:color w:val="000000"/>
-                <w:lang w:val="es-CO" w:eastAsia="es-CO"/>
-              </w:rPr>
-              <w:t>Preferen</w:t>
-            </w:r>
-            <w:proofErr w:type="spellEnd"/>
-            <w:r>
-              <w:rPr>
-                <w:rFonts w:ascii="Calibri" w:eastAsia="Times New Roman" w:hAnsi="Calibri" w:cs="Calibri"/>
-                <w:color w:val="000000"/>
-                <w:lang w:val="es-CO" w:eastAsia="es-CO"/>
-              </w:rPr>
-              <w:t>.</w:t>
+            <w:r>
+              <w:rPr>
+                <w:rFonts w:ascii="Calibri" w:eastAsia="Times New Roman" w:hAnsi="Calibri" w:cs="Calibri"/>
+                <w:color w:val="000000"/>
+                <w:lang w:val="es-CO" w:eastAsia="es-CO"/>
+              </w:rPr>
+              <w:t>Preferen.</w:t>
             </w:r>
           </w:p>
         </w:tc>
@@ -19362,7 +18654,6 @@
                 <w:lang w:val="es-CO" w:eastAsia="es-CO"/>
               </w:rPr>
             </w:pPr>
-            <w:proofErr w:type="spellStart"/>
             <w:r>
               <w:rPr>
                 <w:rFonts w:ascii="Calibri" w:eastAsia="Times New Roman" w:hAnsi="Calibri" w:cs="Calibri"/>
@@ -19371,7 +18662,6 @@
               </w:rPr>
               <w:t>Number</w:t>
             </w:r>
-            <w:proofErr w:type="spellEnd"/>
           </w:p>
         </w:tc>
         <w:tc>
@@ -19501,23 +18791,13 @@
                 <w:lang w:val="es-CO" w:eastAsia="es-CO"/>
               </w:rPr>
             </w:pPr>
-            <w:proofErr w:type="spellStart"/>
-            <w:r>
-              <w:rPr>
-                <w:rFonts w:ascii="Calibri" w:eastAsia="Times New Roman" w:hAnsi="Calibri" w:cs="Calibri"/>
-                <w:color w:val="000000"/>
-                <w:lang w:val="es-CO" w:eastAsia="es-CO"/>
-              </w:rPr>
-              <w:t>Varchar</w:t>
-            </w:r>
-            <w:proofErr w:type="spellEnd"/>
-            <w:r>
-              <w:rPr>
-                <w:rFonts w:ascii="Calibri" w:eastAsia="Times New Roman" w:hAnsi="Calibri" w:cs="Calibri"/>
-                <w:color w:val="000000"/>
-                <w:lang w:val="es-CO" w:eastAsia="es-CO"/>
-              </w:rPr>
-              <w:t xml:space="preserve"> 20</w:t>
+            <w:r>
+              <w:rPr>
+                <w:rFonts w:ascii="Calibri" w:eastAsia="Times New Roman" w:hAnsi="Calibri" w:cs="Calibri"/>
+                <w:color w:val="000000"/>
+                <w:lang w:val="es-CO" w:eastAsia="es-CO"/>
+              </w:rPr>
+              <w:t>Varchar 20</w:t>
             </w:r>
           </w:p>
         </w:tc>
@@ -19615,7 +18895,6 @@
                 <w:lang w:val="es-CO" w:eastAsia="es-CO"/>
               </w:rPr>
             </w:pPr>
-            <w:proofErr w:type="spellStart"/>
             <w:r>
               <w:rPr>
                 <w:rFonts w:ascii="Calibri" w:eastAsia="Times New Roman" w:hAnsi="Calibri" w:cs="Calibri"/>
@@ -19624,7 +18903,6 @@
               </w:rPr>
               <w:t>IdCategoria</w:t>
             </w:r>
-            <w:proofErr w:type="spellEnd"/>
           </w:p>
         </w:tc>
         <w:tc>
@@ -19650,7 +18928,6 @@
                 <w:lang w:val="es-CO" w:eastAsia="es-CO"/>
               </w:rPr>
             </w:pPr>
-            <w:proofErr w:type="spellStart"/>
             <w:r>
               <w:rPr>
                 <w:rFonts w:ascii="Calibri" w:eastAsia="Times New Roman" w:hAnsi="Calibri" w:cs="Calibri"/>
@@ -19659,7 +18936,6 @@
               </w:rPr>
               <w:t>Number</w:t>
             </w:r>
-            <w:proofErr w:type="spellEnd"/>
           </w:p>
         </w:tc>
         <w:tc>
@@ -19691,25 +18967,7 @@
                 <w:color w:val="000000"/>
                 <w:lang w:val="es-CO" w:eastAsia="es-CO"/>
               </w:rPr>
-              <w:t xml:space="preserve">cat. </w:t>
-            </w:r>
-            <w:proofErr w:type="spellStart"/>
-            <w:r>
-              <w:rPr>
-                <w:rFonts w:ascii="Calibri" w:eastAsia="Times New Roman" w:hAnsi="Calibri" w:cs="Calibri"/>
-                <w:color w:val="000000"/>
-                <w:lang w:val="es-CO" w:eastAsia="es-CO"/>
-              </w:rPr>
-              <w:t>Prod</w:t>
-            </w:r>
-            <w:proofErr w:type="spellEnd"/>
-            <w:r>
-              <w:rPr>
-                <w:rFonts w:ascii="Calibri" w:eastAsia="Times New Roman" w:hAnsi="Calibri" w:cs="Calibri"/>
-                <w:color w:val="000000"/>
-                <w:lang w:val="es-CO" w:eastAsia="es-CO"/>
-              </w:rPr>
-              <w:t>.</w:t>
+              <w:t>cat. Prod.</w:t>
             </w:r>
           </w:p>
         </w:tc>
@@ -19807,23 +19065,13 @@
                 <w:lang w:val="es-CO" w:eastAsia="es-CO"/>
               </w:rPr>
             </w:pPr>
-            <w:proofErr w:type="spellStart"/>
-            <w:r>
-              <w:rPr>
-                <w:rFonts w:ascii="Calibri" w:eastAsia="Times New Roman" w:hAnsi="Calibri" w:cs="Calibri"/>
-                <w:color w:val="000000"/>
-                <w:lang w:val="es-CO" w:eastAsia="es-CO"/>
-              </w:rPr>
-              <w:t>Varchar</w:t>
-            </w:r>
-            <w:proofErr w:type="spellEnd"/>
-            <w:r>
-              <w:rPr>
-                <w:rFonts w:ascii="Calibri" w:eastAsia="Times New Roman" w:hAnsi="Calibri" w:cs="Calibri"/>
-                <w:color w:val="000000"/>
-                <w:lang w:val="es-CO" w:eastAsia="es-CO"/>
-              </w:rPr>
-              <w:t xml:space="preserve"> 20</w:t>
+            <w:r>
+              <w:rPr>
+                <w:rFonts w:ascii="Calibri" w:eastAsia="Times New Roman" w:hAnsi="Calibri" w:cs="Calibri"/>
+                <w:color w:val="000000"/>
+                <w:lang w:val="es-CO" w:eastAsia="es-CO"/>
+              </w:rPr>
+              <w:t>Varchar 20</w:t>
             </w:r>
           </w:p>
         </w:tc>
@@ -19954,23 +19202,13 @@
                 <w:lang w:val="es-CO" w:eastAsia="es-CO"/>
               </w:rPr>
             </w:pPr>
-            <w:proofErr w:type="spellStart"/>
-            <w:r>
-              <w:rPr>
-                <w:rFonts w:ascii="Calibri" w:eastAsia="Times New Roman" w:hAnsi="Calibri" w:cs="Calibri"/>
-                <w:color w:val="000000"/>
-                <w:lang w:val="es-CO" w:eastAsia="es-CO"/>
-              </w:rPr>
-              <w:t>Varchar</w:t>
-            </w:r>
-            <w:proofErr w:type="spellEnd"/>
-            <w:r>
-              <w:rPr>
-                <w:rFonts w:ascii="Calibri" w:eastAsia="Times New Roman" w:hAnsi="Calibri" w:cs="Calibri"/>
-                <w:color w:val="000000"/>
-                <w:lang w:val="es-CO" w:eastAsia="es-CO"/>
-              </w:rPr>
-              <w:t xml:space="preserve"> 20</w:t>
+            <w:r>
+              <w:rPr>
+                <w:rFonts w:ascii="Calibri" w:eastAsia="Times New Roman" w:hAnsi="Calibri" w:cs="Calibri"/>
+                <w:color w:val="000000"/>
+                <w:lang w:val="es-CO" w:eastAsia="es-CO"/>
+              </w:rPr>
+              <w:t>Varchar 20</w:t>
             </w:r>
           </w:p>
         </w:tc>
@@ -20101,7 +19339,6 @@
                 <w:lang w:val="es-CO" w:eastAsia="es-CO"/>
               </w:rPr>
             </w:pPr>
-            <w:proofErr w:type="spellStart"/>
             <w:r>
               <w:rPr>
                 <w:rFonts w:ascii="Calibri" w:eastAsia="Times New Roman" w:hAnsi="Calibri" w:cs="Calibri"/>
@@ -20110,7 +19347,6 @@
               </w:rPr>
               <w:t>Number</w:t>
             </w:r>
-            <w:proofErr w:type="spellEnd"/>
           </w:p>
         </w:tc>
         <w:tc>
@@ -20136,7 +19372,6 @@
                 <w:lang w:val="es-CO" w:eastAsia="es-CO"/>
               </w:rPr>
             </w:pPr>
-            <w:proofErr w:type="spellStart"/>
             <w:r>
               <w:rPr>
                 <w:rFonts w:ascii="Calibri" w:eastAsia="Times New Roman" w:hAnsi="Calibri" w:cs="Calibri"/>
@@ -20145,7 +19380,6 @@
               </w:rPr>
               <w:t>Tiem</w:t>
             </w:r>
-            <w:proofErr w:type="spellEnd"/>
             <w:r>
               <w:rPr>
                 <w:rFonts w:ascii="Calibri" w:eastAsia="Times New Roman" w:hAnsi="Calibri" w:cs="Calibri"/>
@@ -20258,7 +19492,6 @@
                 <w:lang w:val="es-CO" w:eastAsia="es-CO"/>
               </w:rPr>
             </w:pPr>
-            <w:proofErr w:type="spellStart"/>
             <w:r>
               <w:rPr>
                 <w:rFonts w:ascii="Calibri" w:eastAsia="Times New Roman" w:hAnsi="Calibri" w:cs="Calibri"/>
@@ -20267,7 +19500,6 @@
               </w:rPr>
               <w:t>Number</w:t>
             </w:r>
-            <w:proofErr w:type="spellEnd"/>
           </w:p>
         </w:tc>
         <w:tc>
@@ -20397,7 +19629,6 @@
                 <w:lang w:val="es-CO" w:eastAsia="es-CO"/>
               </w:rPr>
             </w:pPr>
-            <w:proofErr w:type="spellStart"/>
             <w:r>
               <w:rPr>
                 <w:rFonts w:ascii="Calibri" w:eastAsia="Times New Roman" w:hAnsi="Calibri" w:cs="Calibri"/>
@@ -20406,7 +19637,6 @@
               </w:rPr>
               <w:t>Number</w:t>
             </w:r>
-            <w:proofErr w:type="spellEnd"/>
           </w:p>
         </w:tc>
         <w:tc>
@@ -20536,7 +19766,6 @@
                 <w:lang w:val="es-CO" w:eastAsia="es-CO"/>
               </w:rPr>
             </w:pPr>
-            <w:proofErr w:type="spellStart"/>
             <w:r>
               <w:rPr>
                 <w:rFonts w:ascii="Calibri" w:eastAsia="Times New Roman" w:hAnsi="Calibri" w:cs="Calibri"/>
@@ -20545,7 +19774,6 @@
               </w:rPr>
               <w:t>Number</w:t>
             </w:r>
-            <w:proofErr w:type="spellEnd"/>
           </w:p>
         </w:tc>
         <w:tc>
@@ -20675,23 +19903,13 @@
                 <w:lang w:val="es-CO" w:eastAsia="es-CO"/>
               </w:rPr>
             </w:pPr>
-            <w:proofErr w:type="spellStart"/>
-            <w:r>
-              <w:rPr>
-                <w:rFonts w:ascii="Calibri" w:eastAsia="Times New Roman" w:hAnsi="Calibri" w:cs="Calibri"/>
-                <w:color w:val="000000"/>
-                <w:lang w:val="es-CO" w:eastAsia="es-CO"/>
-              </w:rPr>
-              <w:t>Varchar</w:t>
-            </w:r>
-            <w:proofErr w:type="spellEnd"/>
-            <w:r>
-              <w:rPr>
-                <w:rFonts w:ascii="Calibri" w:eastAsia="Times New Roman" w:hAnsi="Calibri" w:cs="Calibri"/>
-                <w:color w:val="000000"/>
-                <w:lang w:val="es-CO" w:eastAsia="es-CO"/>
-              </w:rPr>
-              <w:t xml:space="preserve"> 20</w:t>
+            <w:r>
+              <w:rPr>
+                <w:rFonts w:ascii="Calibri" w:eastAsia="Times New Roman" w:hAnsi="Calibri" w:cs="Calibri"/>
+                <w:color w:val="000000"/>
+                <w:lang w:val="es-CO" w:eastAsia="es-CO"/>
+              </w:rPr>
+              <w:t>Varchar 20</w:t>
             </w:r>
           </w:p>
         </w:tc>
@@ -20758,19 +19976,8 @@
                 <w:sz w:val="20"/>
                 <w:lang w:val="es-CO" w:eastAsia="es-CO"/>
               </w:rPr>
-              <w:t xml:space="preserve">NN, </w:t>
-            </w:r>
-            <w:proofErr w:type="spellStart"/>
-            <w:r>
-              <w:rPr>
-                <w:rFonts w:ascii="Calibri" w:eastAsia="Times New Roman" w:hAnsi="Calibri" w:cs="Calibri"/>
-                <w:color w:val="000000"/>
-                <w:sz w:val="20"/>
-                <w:lang w:val="es-CO" w:eastAsia="es-CO"/>
-              </w:rPr>
-              <w:t>Fkrestaurantes.nombre</w:t>
-            </w:r>
-            <w:proofErr w:type="spellEnd"/>
+              <w:t>NN, Fkrestaurantes.nombre</w:t>
+            </w:r>
           </w:p>
         </w:tc>
       </w:tr>
@@ -20801,23 +20008,13 @@
                 <w:lang w:val="es-CO" w:eastAsia="es-CO"/>
               </w:rPr>
             </w:pPr>
-            <w:proofErr w:type="spellStart"/>
-            <w:r>
-              <w:rPr>
-                <w:rFonts w:ascii="Calibri" w:eastAsia="Times New Roman" w:hAnsi="Calibri" w:cs="Calibri"/>
-                <w:color w:val="000000"/>
-                <w:lang w:val="es-CO" w:eastAsia="es-CO"/>
-              </w:rPr>
-              <w:t>Cant</w:t>
-            </w:r>
-            <w:proofErr w:type="spellEnd"/>
-            <w:r>
-              <w:rPr>
-                <w:rFonts w:ascii="Calibri" w:eastAsia="Times New Roman" w:hAnsi="Calibri" w:cs="Calibri"/>
-                <w:color w:val="000000"/>
-                <w:lang w:val="es-CO" w:eastAsia="es-CO"/>
-              </w:rPr>
-              <w:t>. Máxima.</w:t>
+            <w:r>
+              <w:rPr>
+                <w:rFonts w:ascii="Calibri" w:eastAsia="Times New Roman" w:hAnsi="Calibri" w:cs="Calibri"/>
+                <w:color w:val="000000"/>
+                <w:lang w:val="es-CO" w:eastAsia="es-CO"/>
+              </w:rPr>
+              <w:t>Cant. Máxima.</w:t>
             </w:r>
           </w:p>
         </w:tc>
@@ -20844,7 +20041,6 @@
                 <w:lang w:val="es-CO" w:eastAsia="es-CO"/>
               </w:rPr>
             </w:pPr>
-            <w:proofErr w:type="spellStart"/>
             <w:r>
               <w:rPr>
                 <w:rFonts w:ascii="Calibri" w:eastAsia="Times New Roman" w:hAnsi="Calibri" w:cs="Calibri"/>
@@ -20853,7 +20049,6 @@
               </w:rPr>
               <w:t>Number</w:t>
             </w:r>
-            <w:proofErr w:type="spellEnd"/>
           </w:p>
         </w:tc>
         <w:tc>
@@ -20885,25 +20080,7 @@
                 <w:color w:val="000000"/>
                 <w:lang w:val="es-CO" w:eastAsia="es-CO"/>
               </w:rPr>
-              <w:t xml:space="preserve">Max. </w:t>
-            </w:r>
-            <w:proofErr w:type="spellStart"/>
-            <w:r>
-              <w:rPr>
-                <w:rFonts w:ascii="Calibri" w:eastAsia="Times New Roman" w:hAnsi="Calibri" w:cs="Calibri"/>
-                <w:color w:val="000000"/>
-                <w:lang w:val="es-CO" w:eastAsia="es-CO"/>
-              </w:rPr>
-              <w:t>Cant</w:t>
-            </w:r>
-            <w:proofErr w:type="spellEnd"/>
-            <w:r>
-              <w:rPr>
-                <w:rFonts w:ascii="Calibri" w:eastAsia="Times New Roman" w:hAnsi="Calibri" w:cs="Calibri"/>
-                <w:color w:val="000000"/>
-                <w:lang w:val="es-CO" w:eastAsia="es-CO"/>
-              </w:rPr>
-              <w:t>.</w:t>
+              <w:t>Max. Cant.</w:t>
             </w:r>
           </w:p>
         </w:tc>
@@ -21569,7 +20746,6 @@
                 <w:lang w:val="es-CO" w:eastAsia="es-CO"/>
               </w:rPr>
             </w:pPr>
-            <w:proofErr w:type="spellStart"/>
             <w:r>
               <w:rPr>
                 <w:rFonts w:ascii="Calibri" w:eastAsia="Times New Roman" w:hAnsi="Calibri" w:cs="Calibri"/>
@@ -21578,7 +20754,6 @@
               </w:rPr>
               <w:t>Number</w:t>
             </w:r>
-            <w:proofErr w:type="spellEnd"/>
           </w:p>
         </w:tc>
         <w:tc>
@@ -21812,7 +20987,6 @@
                 <w:lang w:val="es-CO" w:eastAsia="es-CO"/>
               </w:rPr>
             </w:pPr>
-            <w:proofErr w:type="spellStart"/>
             <w:r>
               <w:rPr>
                 <w:rFonts w:ascii="Calibri" w:eastAsia="Times New Roman" w:hAnsi="Calibri" w:cs="Calibri"/>
@@ -21822,7 +20996,6 @@
               </w:rPr>
               <w:t>Num_Comensales</w:t>
             </w:r>
-            <w:proofErr w:type="spellEnd"/>
           </w:p>
         </w:tc>
         <w:tc>
@@ -21848,7 +21021,6 @@
                 <w:lang w:val="es-CO" w:eastAsia="es-CO"/>
               </w:rPr>
             </w:pPr>
-            <w:proofErr w:type="spellStart"/>
             <w:r>
               <w:rPr>
                 <w:rFonts w:ascii="Calibri" w:eastAsia="Times New Roman" w:hAnsi="Calibri" w:cs="Calibri"/>
@@ -21857,7 +21029,6 @@
               </w:rPr>
               <w:t>Number</w:t>
             </w:r>
-            <w:proofErr w:type="spellEnd"/>
           </w:p>
         </w:tc>
         <w:tc>
@@ -21883,41 +21054,13 @@
                 <w:lang w:val="es-CO" w:eastAsia="es-CO"/>
               </w:rPr>
             </w:pPr>
-            <w:proofErr w:type="spellStart"/>
-            <w:r>
-              <w:rPr>
-                <w:rFonts w:ascii="Calibri" w:eastAsia="Times New Roman" w:hAnsi="Calibri" w:cs="Calibri"/>
-                <w:color w:val="000000"/>
-                <w:lang w:val="es-CO" w:eastAsia="es-CO"/>
-              </w:rPr>
-              <w:t>cant</w:t>
-            </w:r>
-            <w:proofErr w:type="spellEnd"/>
-            <w:r>
-              <w:rPr>
-                <w:rFonts w:ascii="Calibri" w:eastAsia="Times New Roman" w:hAnsi="Calibri" w:cs="Calibri"/>
-                <w:color w:val="000000"/>
-                <w:lang w:val="es-CO" w:eastAsia="es-CO"/>
-              </w:rPr>
-              <w:t xml:space="preserve">. </w:t>
-            </w:r>
-            <w:proofErr w:type="spellStart"/>
-            <w:r>
-              <w:rPr>
-                <w:rFonts w:ascii="Calibri" w:eastAsia="Times New Roman" w:hAnsi="Calibri" w:cs="Calibri"/>
-                <w:color w:val="000000"/>
-                <w:lang w:val="es-CO" w:eastAsia="es-CO"/>
-              </w:rPr>
-              <w:t>Cli</w:t>
-            </w:r>
-            <w:proofErr w:type="spellEnd"/>
-            <w:r>
-              <w:rPr>
-                <w:rFonts w:ascii="Calibri" w:eastAsia="Times New Roman" w:hAnsi="Calibri" w:cs="Calibri"/>
-                <w:color w:val="000000"/>
-                <w:lang w:val="es-CO" w:eastAsia="es-CO"/>
-              </w:rPr>
-              <w:t>.</w:t>
+            <w:r>
+              <w:rPr>
+                <w:rFonts w:ascii="Calibri" w:eastAsia="Times New Roman" w:hAnsi="Calibri" w:cs="Calibri"/>
+                <w:color w:val="000000"/>
+                <w:lang w:val="es-CO" w:eastAsia="es-CO"/>
+              </w:rPr>
+              <w:t>cant. Cli.</w:t>
             </w:r>
           </w:p>
         </w:tc>
@@ -21982,7 +21125,6 @@
                 <w:lang w:val="es-CO" w:eastAsia="es-CO"/>
               </w:rPr>
             </w:pPr>
-            <w:proofErr w:type="spellStart"/>
             <w:r>
               <w:rPr>
                 <w:rFonts w:ascii="Calibri" w:eastAsia="Times New Roman" w:hAnsi="Calibri" w:cs="Calibri"/>
@@ -21991,7 +21133,6 @@
               </w:rPr>
               <w:t>Id_Cliente</w:t>
             </w:r>
-            <w:proofErr w:type="spellEnd"/>
           </w:p>
         </w:tc>
         <w:tc>
@@ -22017,7 +21158,6 @@
                 <w:lang w:val="es-CO" w:eastAsia="es-CO"/>
               </w:rPr>
             </w:pPr>
-            <w:proofErr w:type="spellStart"/>
             <w:r>
               <w:rPr>
                 <w:rFonts w:ascii="Calibri" w:eastAsia="Times New Roman" w:hAnsi="Calibri" w:cs="Calibri"/>
@@ -22026,7 +21166,6 @@
               </w:rPr>
               <w:t>Number</w:t>
             </w:r>
-            <w:proofErr w:type="spellEnd"/>
           </w:p>
         </w:tc>
         <w:tc>
@@ -22092,18 +21231,8 @@
                 <w:color w:val="000000"/>
                 <w:lang w:val="es-CO" w:eastAsia="es-CO"/>
               </w:rPr>
-              <w:t xml:space="preserve">NN, </w:t>
-            </w:r>
-            <w:proofErr w:type="spellStart"/>
-            <w:r>
-              <w:rPr>
-                <w:rFonts w:ascii="Calibri" w:eastAsia="Times New Roman" w:hAnsi="Calibri" w:cs="Calibri"/>
-                <w:color w:val="000000"/>
-                <w:lang w:val="es-CO" w:eastAsia="es-CO"/>
-              </w:rPr>
-              <w:t>Fkzcliente.cedula</w:t>
-            </w:r>
-            <w:proofErr w:type="spellEnd"/>
+              <w:t>NN, Fkzcliente.cedula</w:t>
+            </w:r>
           </w:p>
         </w:tc>
       </w:tr>
@@ -22134,7 +21263,6 @@
                 <w:lang w:val="es-CO" w:eastAsia="es-CO"/>
               </w:rPr>
             </w:pPr>
-            <w:proofErr w:type="spellStart"/>
             <w:r>
               <w:rPr>
                 <w:rFonts w:ascii="Calibri" w:eastAsia="Times New Roman" w:hAnsi="Calibri" w:cs="Calibri"/>
@@ -22143,7 +21271,6 @@
               </w:rPr>
               <w:t>Id_zona</w:t>
             </w:r>
-            <w:proofErr w:type="spellEnd"/>
           </w:p>
         </w:tc>
         <w:tc>
@@ -22169,7 +21296,6 @@
                 <w:lang w:val="es-CO" w:eastAsia="es-CO"/>
               </w:rPr>
             </w:pPr>
-            <w:proofErr w:type="spellStart"/>
             <w:r>
               <w:rPr>
                 <w:rFonts w:ascii="Calibri" w:eastAsia="Times New Roman" w:hAnsi="Calibri" w:cs="Calibri"/>
@@ -22178,7 +21304,6 @@
               </w:rPr>
               <w:t>Number</w:t>
             </w:r>
-            <w:proofErr w:type="spellEnd"/>
           </w:p>
         </w:tc>
         <w:tc>
@@ -22650,7 +21775,6 @@
                 <w:lang w:val="es-CO" w:eastAsia="es-CO"/>
               </w:rPr>
             </w:pPr>
-            <w:proofErr w:type="spellStart"/>
             <w:r>
               <w:rPr>
                 <w:rFonts w:ascii="Calibri" w:eastAsia="Times New Roman" w:hAnsi="Calibri" w:cs="Calibri"/>
@@ -22659,7 +21783,6 @@
               </w:rPr>
               <w:t>nombre_restaurante</w:t>
             </w:r>
-            <w:proofErr w:type="spellEnd"/>
           </w:p>
         </w:tc>
       </w:tr>
@@ -22831,7 +21954,6 @@
                 <w:lang w:val="es-CO" w:eastAsia="es-CO"/>
               </w:rPr>
             </w:pPr>
-            <w:proofErr w:type="spellStart"/>
             <w:r>
               <w:rPr>
                 <w:rFonts w:ascii="Calibri" w:eastAsia="Times New Roman" w:hAnsi="Calibri" w:cs="Calibri"/>
@@ -22841,7 +21963,6 @@
               </w:rPr>
               <w:t>nombre_restaurante</w:t>
             </w:r>
-            <w:proofErr w:type="spellEnd"/>
           </w:p>
         </w:tc>
         <w:tc>
@@ -22867,23 +21988,13 @@
                 <w:lang w:val="es-CO" w:eastAsia="es-CO"/>
               </w:rPr>
             </w:pPr>
-            <w:proofErr w:type="spellStart"/>
-            <w:r>
-              <w:rPr>
-                <w:rFonts w:ascii="Calibri" w:eastAsia="Times New Roman" w:hAnsi="Calibri" w:cs="Calibri"/>
-                <w:color w:val="000000"/>
-                <w:lang w:val="es-CO" w:eastAsia="es-CO"/>
-              </w:rPr>
-              <w:t>Varchar</w:t>
-            </w:r>
-            <w:proofErr w:type="spellEnd"/>
-            <w:r>
-              <w:rPr>
-                <w:rFonts w:ascii="Calibri" w:eastAsia="Times New Roman" w:hAnsi="Calibri" w:cs="Calibri"/>
-                <w:color w:val="000000"/>
-                <w:lang w:val="es-CO" w:eastAsia="es-CO"/>
-              </w:rPr>
-              <w:t xml:space="preserve"> 20</w:t>
+            <w:r>
+              <w:rPr>
+                <w:rFonts w:ascii="Calibri" w:eastAsia="Times New Roman" w:hAnsi="Calibri" w:cs="Calibri"/>
+                <w:color w:val="000000"/>
+                <w:lang w:val="es-CO" w:eastAsia="es-CO"/>
+              </w:rPr>
+              <w:t>Varchar 20</w:t>
             </w:r>
           </w:p>
         </w:tc>
@@ -22981,7 +22092,6 @@
                 <w:lang w:val="es-CO" w:eastAsia="es-CO"/>
               </w:rPr>
             </w:pPr>
-            <w:proofErr w:type="spellStart"/>
             <w:r>
               <w:rPr>
                 <w:rFonts w:ascii="Calibri" w:eastAsia="Times New Roman" w:hAnsi="Calibri" w:cs="Calibri"/>
@@ -22990,7 +22100,6 @@
               </w:rPr>
               <w:t>Tipo_comida</w:t>
             </w:r>
-            <w:proofErr w:type="spellEnd"/>
           </w:p>
         </w:tc>
         <w:tc>
@@ -23016,23 +22125,13 @@
                 <w:lang w:val="es-CO" w:eastAsia="es-CO"/>
               </w:rPr>
             </w:pPr>
-            <w:proofErr w:type="spellStart"/>
-            <w:r>
-              <w:rPr>
-                <w:rFonts w:ascii="Calibri" w:eastAsia="Times New Roman" w:hAnsi="Calibri" w:cs="Calibri"/>
-                <w:color w:val="000000"/>
-                <w:lang w:val="es-CO" w:eastAsia="es-CO"/>
-              </w:rPr>
-              <w:t>Varchar</w:t>
-            </w:r>
-            <w:proofErr w:type="spellEnd"/>
-            <w:r>
-              <w:rPr>
-                <w:rFonts w:ascii="Calibri" w:eastAsia="Times New Roman" w:hAnsi="Calibri" w:cs="Calibri"/>
-                <w:color w:val="000000"/>
-                <w:lang w:val="es-CO" w:eastAsia="es-CO"/>
-              </w:rPr>
-              <w:t xml:space="preserve"> 20</w:t>
+            <w:r>
+              <w:rPr>
+                <w:rFonts w:ascii="Calibri" w:eastAsia="Times New Roman" w:hAnsi="Calibri" w:cs="Calibri"/>
+                <w:color w:val="000000"/>
+                <w:lang w:val="es-CO" w:eastAsia="es-CO"/>
+              </w:rPr>
+              <w:t>Varchar 20</w:t>
             </w:r>
           </w:p>
         </w:tc>
@@ -23130,7 +22229,6 @@
                 <w:lang w:val="es-CO" w:eastAsia="es-CO"/>
               </w:rPr>
             </w:pPr>
-            <w:proofErr w:type="spellStart"/>
             <w:r>
               <w:rPr>
                 <w:rFonts w:ascii="Calibri" w:eastAsia="Times New Roman" w:hAnsi="Calibri" w:cs="Calibri"/>
@@ -23139,7 +22237,6 @@
               </w:rPr>
               <w:t>Pag_Web</w:t>
             </w:r>
-            <w:proofErr w:type="spellEnd"/>
           </w:p>
         </w:tc>
         <w:tc>
@@ -23165,23 +22262,13 @@
                 <w:lang w:val="es-CO" w:eastAsia="es-CO"/>
               </w:rPr>
             </w:pPr>
-            <w:proofErr w:type="spellStart"/>
-            <w:r>
-              <w:rPr>
-                <w:rFonts w:ascii="Calibri" w:eastAsia="Times New Roman" w:hAnsi="Calibri" w:cs="Calibri"/>
-                <w:color w:val="000000"/>
-                <w:lang w:val="es-CO" w:eastAsia="es-CO"/>
-              </w:rPr>
-              <w:t>Varchar</w:t>
-            </w:r>
-            <w:proofErr w:type="spellEnd"/>
-            <w:r>
-              <w:rPr>
-                <w:rFonts w:ascii="Calibri" w:eastAsia="Times New Roman" w:hAnsi="Calibri" w:cs="Calibri"/>
-                <w:color w:val="000000"/>
-                <w:lang w:val="es-CO" w:eastAsia="es-CO"/>
-              </w:rPr>
-              <w:t xml:space="preserve"> 100</w:t>
+            <w:r>
+              <w:rPr>
+                <w:rFonts w:ascii="Calibri" w:eastAsia="Times New Roman" w:hAnsi="Calibri" w:cs="Calibri"/>
+                <w:color w:val="000000"/>
+                <w:lang w:val="es-CO" w:eastAsia="es-CO"/>
+              </w:rPr>
+              <w:t>Varchar 100</w:t>
             </w:r>
           </w:p>
         </w:tc>
@@ -23312,23 +22399,13 @@
                 <w:lang w:val="es-CO" w:eastAsia="es-CO"/>
               </w:rPr>
             </w:pPr>
-            <w:proofErr w:type="spellStart"/>
-            <w:r>
-              <w:rPr>
-                <w:rFonts w:ascii="Calibri" w:eastAsia="Times New Roman" w:hAnsi="Calibri" w:cs="Calibri"/>
-                <w:color w:val="000000"/>
-                <w:lang w:val="es-CO" w:eastAsia="es-CO"/>
-              </w:rPr>
-              <w:t>Varchar</w:t>
-            </w:r>
-            <w:proofErr w:type="spellEnd"/>
-            <w:r>
-              <w:rPr>
-                <w:rFonts w:ascii="Calibri" w:eastAsia="Times New Roman" w:hAnsi="Calibri" w:cs="Calibri"/>
-                <w:color w:val="000000"/>
-                <w:lang w:val="es-CO" w:eastAsia="es-CO"/>
-              </w:rPr>
-              <w:t xml:space="preserve"> 20</w:t>
+            <w:r>
+              <w:rPr>
+                <w:rFonts w:ascii="Calibri" w:eastAsia="Times New Roman" w:hAnsi="Calibri" w:cs="Calibri"/>
+                <w:color w:val="000000"/>
+                <w:lang w:val="es-CO" w:eastAsia="es-CO"/>
+              </w:rPr>
+              <w:t>Varchar 20</w:t>
             </w:r>
           </w:p>
         </w:tc>
@@ -23426,7 +22503,6 @@
                 <w:lang w:val="es-CO" w:eastAsia="es-CO"/>
               </w:rPr>
             </w:pPr>
-            <w:proofErr w:type="spellStart"/>
             <w:r>
               <w:rPr>
                 <w:rFonts w:ascii="Calibri" w:eastAsia="Times New Roman" w:hAnsi="Calibri" w:cs="Calibri"/>
@@ -23435,7 +22511,6 @@
               </w:rPr>
               <w:t>Id_zona</w:t>
             </w:r>
-            <w:proofErr w:type="spellEnd"/>
           </w:p>
         </w:tc>
         <w:tc>
@@ -23461,7 +22536,6 @@
                 <w:lang w:val="es-CO" w:eastAsia="es-CO"/>
               </w:rPr>
             </w:pPr>
-            <w:proofErr w:type="spellStart"/>
             <w:r>
               <w:rPr>
                 <w:rFonts w:ascii="Calibri" w:eastAsia="Times New Roman" w:hAnsi="Calibri" w:cs="Calibri"/>
@@ -23470,7 +22544,6 @@
               </w:rPr>
               <w:t>Number</w:t>
             </w:r>
-            <w:proofErr w:type="spellEnd"/>
           </w:p>
         </w:tc>
         <w:tc>
@@ -23567,7 +22640,6 @@
                 <w:lang w:val="es-CO" w:eastAsia="es-CO"/>
               </w:rPr>
             </w:pPr>
-            <w:proofErr w:type="spellStart"/>
             <w:r>
               <w:rPr>
                 <w:rFonts w:ascii="Calibri" w:eastAsia="Times New Roman" w:hAnsi="Calibri" w:cs="Calibri"/>
@@ -23576,7 +22648,6 @@
               </w:rPr>
               <w:t>id_rotonda</w:t>
             </w:r>
-            <w:proofErr w:type="spellEnd"/>
           </w:p>
         </w:tc>
         <w:tc>
@@ -23602,7 +22673,6 @@
                 <w:lang w:val="es-CO" w:eastAsia="es-CO"/>
               </w:rPr>
             </w:pPr>
-            <w:proofErr w:type="spellStart"/>
             <w:r>
               <w:rPr>
                 <w:rFonts w:ascii="Calibri" w:eastAsia="Times New Roman" w:hAnsi="Calibri" w:cs="Calibri"/>
@@ -23611,7 +22681,6 @@
               </w:rPr>
               <w:t>Number</w:t>
             </w:r>
-            <w:proofErr w:type="spellEnd"/>
           </w:p>
         </w:tc>
         <w:tc>
@@ -23938,7 +23007,6 @@
                 <w:lang w:val="es-CO" w:eastAsia="es-CO"/>
               </w:rPr>
             </w:pPr>
-            <w:proofErr w:type="spellStart"/>
             <w:r>
               <w:rPr>
                 <w:rFonts w:ascii="Calibri" w:eastAsia="Times New Roman" w:hAnsi="Calibri" w:cs="Calibri"/>
@@ -23947,7 +23015,6 @@
               </w:rPr>
               <w:t>Rotondandes</w:t>
             </w:r>
-            <w:proofErr w:type="spellEnd"/>
           </w:p>
         </w:tc>
       </w:tr>
@@ -24296,7 +23363,6 @@
                 <w:lang w:val="es-CO" w:eastAsia="es-CO"/>
               </w:rPr>
             </w:pPr>
-            <w:proofErr w:type="spellStart"/>
             <w:r>
               <w:rPr>
                 <w:rFonts w:ascii="Calibri" w:eastAsia="Times New Roman" w:hAnsi="Calibri" w:cs="Calibri"/>
@@ -24305,7 +23371,6 @@
               </w:rPr>
               <w:t>Number</w:t>
             </w:r>
-            <w:proofErr w:type="spellEnd"/>
           </w:p>
         </w:tc>
         <w:tc>
@@ -24337,25 +23402,7 @@
                 <w:color w:val="000000"/>
                 <w:lang w:val="es-CO" w:eastAsia="es-CO"/>
               </w:rPr>
-              <w:t xml:space="preserve">id </w:t>
-            </w:r>
-            <w:proofErr w:type="spellStart"/>
-            <w:r>
-              <w:rPr>
-                <w:rFonts w:ascii="Calibri" w:eastAsia="Times New Roman" w:hAnsi="Calibri" w:cs="Calibri"/>
-                <w:color w:val="000000"/>
-                <w:lang w:val="es-CO" w:eastAsia="es-CO"/>
-              </w:rPr>
-              <w:t>rot</w:t>
-            </w:r>
-            <w:proofErr w:type="spellEnd"/>
-            <w:r>
-              <w:rPr>
-                <w:rFonts w:ascii="Calibri" w:eastAsia="Times New Roman" w:hAnsi="Calibri" w:cs="Calibri"/>
-                <w:color w:val="000000"/>
-                <w:lang w:val="es-CO" w:eastAsia="es-CO"/>
-              </w:rPr>
-              <w:t>.</w:t>
+              <w:t>id rot.</w:t>
             </w:r>
           </w:p>
         </w:tc>
@@ -24453,23 +23500,13 @@
                 <w:lang w:val="es-CO" w:eastAsia="es-CO"/>
               </w:rPr>
             </w:pPr>
-            <w:proofErr w:type="spellStart"/>
-            <w:r>
-              <w:rPr>
-                <w:rFonts w:ascii="Calibri" w:eastAsia="Times New Roman" w:hAnsi="Calibri" w:cs="Calibri"/>
-                <w:color w:val="000000"/>
-                <w:lang w:val="es-CO" w:eastAsia="es-CO"/>
-              </w:rPr>
-              <w:t>Varchar</w:t>
-            </w:r>
-            <w:proofErr w:type="spellEnd"/>
-            <w:r>
-              <w:rPr>
-                <w:rFonts w:ascii="Calibri" w:eastAsia="Times New Roman" w:hAnsi="Calibri" w:cs="Calibri"/>
-                <w:color w:val="000000"/>
-                <w:lang w:val="es-CO" w:eastAsia="es-CO"/>
-              </w:rPr>
-              <w:t xml:space="preserve"> 20</w:t>
+            <w:r>
+              <w:rPr>
+                <w:rFonts w:ascii="Calibri" w:eastAsia="Times New Roman" w:hAnsi="Calibri" w:cs="Calibri"/>
+                <w:color w:val="000000"/>
+                <w:lang w:val="es-CO" w:eastAsia="es-CO"/>
+              </w:rPr>
+              <w:t>Varchar 20</w:t>
             </w:r>
           </w:p>
         </w:tc>
@@ -25184,7 +24221,6 @@
                 <w:lang w:val="es-CO" w:eastAsia="es-CO"/>
               </w:rPr>
             </w:pPr>
-            <w:proofErr w:type="spellStart"/>
             <w:r>
               <w:rPr>
                 <w:rFonts w:ascii="Calibri" w:eastAsia="Times New Roman" w:hAnsi="Calibri" w:cs="Calibri"/>
@@ -25193,7 +24229,6 @@
               </w:rPr>
               <w:t>Number</w:t>
             </w:r>
-            <w:proofErr w:type="spellEnd"/>
           </w:p>
         </w:tc>
         <w:tc>
@@ -25323,23 +24358,13 @@
                 <w:lang w:val="es-CO" w:eastAsia="es-CO"/>
               </w:rPr>
             </w:pPr>
-            <w:proofErr w:type="spellStart"/>
-            <w:r>
-              <w:rPr>
-                <w:rFonts w:ascii="Calibri" w:eastAsia="Times New Roman" w:hAnsi="Calibri" w:cs="Calibri"/>
-                <w:color w:val="000000"/>
-                <w:lang w:val="es-CO" w:eastAsia="es-CO"/>
-              </w:rPr>
-              <w:t>Varchar</w:t>
-            </w:r>
-            <w:proofErr w:type="spellEnd"/>
-            <w:r>
-              <w:rPr>
-                <w:rFonts w:ascii="Calibri" w:eastAsia="Times New Roman" w:hAnsi="Calibri" w:cs="Calibri"/>
-                <w:color w:val="000000"/>
-                <w:lang w:val="es-CO" w:eastAsia="es-CO"/>
-              </w:rPr>
-              <w:t xml:space="preserve"> 20</w:t>
+            <w:r>
+              <w:rPr>
+                <w:rFonts w:ascii="Calibri" w:eastAsia="Times New Roman" w:hAnsi="Calibri" w:cs="Calibri"/>
+                <w:color w:val="000000"/>
+                <w:lang w:val="es-CO" w:eastAsia="es-CO"/>
+              </w:rPr>
+              <w:t>Varchar 20</w:t>
             </w:r>
           </w:p>
         </w:tc>
@@ -25797,23 +24822,13 @@
                 <w:lang w:val="es-CO" w:eastAsia="es-CO"/>
               </w:rPr>
             </w:pPr>
-            <w:proofErr w:type="spellStart"/>
-            <w:r>
-              <w:rPr>
-                <w:rFonts w:ascii="Calibri" w:eastAsia="Times New Roman" w:hAnsi="Calibri" w:cs="Calibri"/>
-                <w:color w:val="000000"/>
-                <w:lang w:val="es-CO" w:eastAsia="es-CO"/>
-              </w:rPr>
-              <w:t>idTipo</w:t>
-            </w:r>
-            <w:proofErr w:type="spellEnd"/>
-            <w:r>
-              <w:rPr>
-                <w:rFonts w:ascii="Calibri" w:eastAsia="Times New Roman" w:hAnsi="Calibri" w:cs="Calibri"/>
-                <w:color w:val="000000"/>
-                <w:lang w:val="es-CO" w:eastAsia="es-CO"/>
-              </w:rPr>
-              <w:t>, idProducto</w:t>
+            <w:r>
+              <w:rPr>
+                <w:rFonts w:ascii="Calibri" w:eastAsia="Times New Roman" w:hAnsi="Calibri" w:cs="Calibri"/>
+                <w:color w:val="000000"/>
+                <w:lang w:val="es-CO" w:eastAsia="es-CO"/>
+              </w:rPr>
+              <w:t>idTipo, idProducto</w:t>
             </w:r>
           </w:p>
         </w:tc>
@@ -25986,7 +25001,6 @@
                 <w:lang w:val="es-CO" w:eastAsia="es-CO"/>
               </w:rPr>
             </w:pPr>
-            <w:proofErr w:type="spellStart"/>
             <w:r>
               <w:rPr>
                 <w:rFonts w:ascii="Calibri" w:eastAsia="Times New Roman" w:hAnsi="Calibri" w:cs="Calibri"/>
@@ -25995,7 +25009,6 @@
               </w:rPr>
               <w:t>idTipo</w:t>
             </w:r>
-            <w:proofErr w:type="spellEnd"/>
           </w:p>
         </w:tc>
         <w:tc>
@@ -26021,7 +25034,6 @@
                 <w:lang w:val="es-CO" w:eastAsia="es-CO"/>
               </w:rPr>
             </w:pPr>
-            <w:proofErr w:type="spellStart"/>
             <w:r>
               <w:rPr>
                 <w:rFonts w:ascii="Calibri" w:eastAsia="Times New Roman" w:hAnsi="Calibri" w:cs="Calibri"/>
@@ -26030,7 +25042,6 @@
               </w:rPr>
               <w:t>Number</w:t>
             </w:r>
-            <w:proofErr w:type="spellEnd"/>
           </w:p>
         </w:tc>
         <w:tc>
@@ -26160,7 +25171,6 @@
                 <w:lang w:val="es-CO" w:eastAsia="es-CO"/>
               </w:rPr>
             </w:pPr>
-            <w:proofErr w:type="spellStart"/>
             <w:r>
               <w:rPr>
                 <w:rFonts w:ascii="Calibri" w:eastAsia="Times New Roman" w:hAnsi="Calibri" w:cs="Calibri"/>
@@ -26169,7 +25179,6 @@
               </w:rPr>
               <w:t>Number</w:t>
             </w:r>
-            <w:proofErr w:type="spellEnd"/>
           </w:p>
         </w:tc>
         <w:tc>
@@ -26201,25 +25210,7 @@
                 <w:color w:val="000000"/>
                 <w:lang w:val="es-CO" w:eastAsia="es-CO"/>
               </w:rPr>
-              <w:t xml:space="preserve">id </w:t>
-            </w:r>
-            <w:proofErr w:type="spellStart"/>
-            <w:r>
-              <w:rPr>
-                <w:rFonts w:ascii="Calibri" w:eastAsia="Times New Roman" w:hAnsi="Calibri" w:cs="Calibri"/>
-                <w:color w:val="000000"/>
-                <w:lang w:val="es-CO" w:eastAsia="es-CO"/>
-              </w:rPr>
-              <w:t>Prod</w:t>
-            </w:r>
-            <w:proofErr w:type="spellEnd"/>
-            <w:r>
-              <w:rPr>
-                <w:rFonts w:ascii="Calibri" w:eastAsia="Times New Roman" w:hAnsi="Calibri" w:cs="Calibri"/>
-                <w:color w:val="000000"/>
-                <w:lang w:val="es-CO" w:eastAsia="es-CO"/>
-              </w:rPr>
-              <w:t>.</w:t>
+              <w:t>id Prod.</w:t>
             </w:r>
           </w:p>
         </w:tc>
@@ -26632,7 +25623,6 @@
                 <w:lang w:val="es-CO" w:eastAsia="es-CO"/>
               </w:rPr>
             </w:pPr>
-            <w:proofErr w:type="spellStart"/>
             <w:r>
               <w:rPr>
                 <w:rFonts w:ascii="Calibri" w:eastAsia="Times New Roman" w:hAnsi="Calibri" w:cs="Calibri"/>
@@ -26641,7 +25631,6 @@
               </w:rPr>
               <w:t>idZona</w:t>
             </w:r>
-            <w:proofErr w:type="spellEnd"/>
           </w:p>
         </w:tc>
       </w:tr>
@@ -26813,7 +25802,6 @@
                 <w:lang w:val="es-CO" w:eastAsia="es-CO"/>
               </w:rPr>
             </w:pPr>
-            <w:proofErr w:type="spellStart"/>
             <w:r>
               <w:rPr>
                 <w:rFonts w:ascii="Calibri" w:eastAsia="Times New Roman" w:hAnsi="Calibri" w:cs="Calibri"/>
@@ -26822,7 +25810,6 @@
               </w:rPr>
               <w:t>idZona</w:t>
             </w:r>
-            <w:proofErr w:type="spellEnd"/>
           </w:p>
         </w:tc>
         <w:tc>
@@ -26848,7 +25835,6 @@
                 <w:lang w:val="es-CO" w:eastAsia="es-CO"/>
               </w:rPr>
             </w:pPr>
-            <w:proofErr w:type="spellStart"/>
             <w:r>
               <w:rPr>
                 <w:rFonts w:ascii="Calibri" w:eastAsia="Times New Roman" w:hAnsi="Calibri" w:cs="Calibri"/>
@@ -26857,7 +25843,6 @@
               </w:rPr>
               <w:t>Number</w:t>
             </w:r>
-            <w:proofErr w:type="spellEnd"/>
           </w:p>
         </w:tc>
         <w:tc>
@@ -26987,7 +25972,6 @@
                 <w:lang w:val="es-CO" w:eastAsia="es-CO"/>
               </w:rPr>
             </w:pPr>
-            <w:proofErr w:type="spellStart"/>
             <w:r>
               <w:rPr>
                 <w:rFonts w:ascii="Calibri" w:eastAsia="Times New Roman" w:hAnsi="Calibri" w:cs="Calibri"/>
@@ -26996,7 +25980,6 @@
               </w:rPr>
               <w:t>Number</w:t>
             </w:r>
-            <w:proofErr w:type="spellEnd"/>
           </w:p>
         </w:tc>
         <w:tc>
@@ -27093,7 +26076,6 @@
                 <w:lang w:val="es-CO" w:eastAsia="es-CO"/>
               </w:rPr>
             </w:pPr>
-            <w:proofErr w:type="spellStart"/>
             <w:r>
               <w:rPr>
                 <w:rFonts w:ascii="Calibri" w:eastAsia="Times New Roman" w:hAnsi="Calibri" w:cs="Calibri"/>
@@ -27102,7 +26084,6 @@
               </w:rPr>
               <w:t>EsAbierta</w:t>
             </w:r>
-            <w:proofErr w:type="spellEnd"/>
           </w:p>
         </w:tc>
         <w:tc>
@@ -27128,23 +26109,13 @@
                 <w:lang w:val="es-CO" w:eastAsia="es-CO"/>
               </w:rPr>
             </w:pPr>
-            <w:proofErr w:type="spellStart"/>
-            <w:r>
-              <w:rPr>
-                <w:rFonts w:ascii="Calibri" w:eastAsia="Times New Roman" w:hAnsi="Calibri" w:cs="Calibri"/>
-                <w:color w:val="000000"/>
-                <w:lang w:val="es-CO" w:eastAsia="es-CO"/>
-              </w:rPr>
-              <w:t>Varchar</w:t>
-            </w:r>
-            <w:proofErr w:type="spellEnd"/>
-            <w:r>
-              <w:rPr>
-                <w:rFonts w:ascii="Calibri" w:eastAsia="Times New Roman" w:hAnsi="Calibri" w:cs="Calibri"/>
-                <w:color w:val="000000"/>
-                <w:lang w:val="es-CO" w:eastAsia="es-CO"/>
-              </w:rPr>
-              <w:t xml:space="preserve"> 2</w:t>
+            <w:r>
+              <w:rPr>
+                <w:rFonts w:ascii="Calibri" w:eastAsia="Times New Roman" w:hAnsi="Calibri" w:cs="Calibri"/>
+                <w:color w:val="000000"/>
+                <w:lang w:val="es-CO" w:eastAsia="es-CO"/>
+              </w:rPr>
+              <w:t>Varchar 2</w:t>
             </w:r>
           </w:p>
         </w:tc>
@@ -27275,7 +26246,6 @@
                 <w:lang w:val="es-CO" w:eastAsia="es-CO"/>
               </w:rPr>
             </w:pPr>
-            <w:proofErr w:type="spellStart"/>
             <w:r>
               <w:rPr>
                 <w:rFonts w:ascii="Calibri" w:eastAsia="Times New Roman" w:hAnsi="Calibri" w:cs="Calibri"/>
@@ -27284,7 +26254,6 @@
               </w:rPr>
               <w:t>Number</w:t>
             </w:r>
-            <w:proofErr w:type="spellEnd"/>
           </w:p>
         </w:tc>
         <w:tc>
@@ -27422,23 +26391,13 @@
                 <w:lang w:val="es-CO" w:eastAsia="es-CO"/>
               </w:rPr>
             </w:pPr>
-            <w:proofErr w:type="spellStart"/>
-            <w:r>
-              <w:rPr>
-                <w:rFonts w:ascii="Calibri" w:eastAsia="Times New Roman" w:hAnsi="Calibri" w:cs="Calibri"/>
-                <w:color w:val="000000"/>
-                <w:lang w:val="es-CO" w:eastAsia="es-CO"/>
-              </w:rPr>
-              <w:t>Varchar</w:t>
-            </w:r>
-            <w:proofErr w:type="spellEnd"/>
-            <w:r>
-              <w:rPr>
-                <w:rFonts w:ascii="Calibri" w:eastAsia="Times New Roman" w:hAnsi="Calibri" w:cs="Calibri"/>
-                <w:color w:val="000000"/>
-                <w:lang w:val="es-CO" w:eastAsia="es-CO"/>
-              </w:rPr>
-              <w:t xml:space="preserve"> 2</w:t>
+            <w:r>
+              <w:rPr>
+                <w:rFonts w:ascii="Calibri" w:eastAsia="Times New Roman" w:hAnsi="Calibri" w:cs="Calibri"/>
+                <w:color w:val="000000"/>
+                <w:lang w:val="es-CO" w:eastAsia="es-CO"/>
+              </w:rPr>
+              <w:t>Varchar 2</w:t>
             </w:r>
           </w:p>
         </w:tc>
@@ -27585,23 +26544,13 @@
                 <w:lang w:val="es-CO" w:eastAsia="es-CO"/>
               </w:rPr>
             </w:pPr>
-            <w:proofErr w:type="spellStart"/>
-            <w:r>
-              <w:rPr>
-                <w:rFonts w:ascii="Calibri" w:eastAsia="Times New Roman" w:hAnsi="Calibri" w:cs="Calibri"/>
-                <w:color w:val="000000"/>
-                <w:lang w:val="es-CO" w:eastAsia="es-CO"/>
-              </w:rPr>
-              <w:t>Varchar</w:t>
-            </w:r>
-            <w:proofErr w:type="spellEnd"/>
-            <w:r>
-              <w:rPr>
-                <w:rFonts w:ascii="Calibri" w:eastAsia="Times New Roman" w:hAnsi="Calibri" w:cs="Calibri"/>
-                <w:color w:val="000000"/>
-                <w:lang w:val="es-CO" w:eastAsia="es-CO"/>
-              </w:rPr>
-              <w:t xml:space="preserve"> 20</w:t>
+            <w:r>
+              <w:rPr>
+                <w:rFonts w:ascii="Calibri" w:eastAsia="Times New Roman" w:hAnsi="Calibri" w:cs="Calibri"/>
+                <w:color w:val="000000"/>
+                <w:lang w:val="es-CO" w:eastAsia="es-CO"/>
+              </w:rPr>
+              <w:t>Varchar 20</w:t>
             </w:r>
           </w:p>
         </w:tc>
@@ -27699,7 +26648,6 @@
                 <w:lang w:val="es-CO" w:eastAsia="es-CO"/>
               </w:rPr>
             </w:pPr>
-            <w:proofErr w:type="spellStart"/>
             <w:r>
               <w:rPr>
                 <w:rFonts w:ascii="Calibri" w:eastAsia="Times New Roman" w:hAnsi="Calibri" w:cs="Calibri"/>
@@ -27708,7 +26656,6 @@
               </w:rPr>
               <w:t>IdRotonda</w:t>
             </w:r>
-            <w:proofErr w:type="spellEnd"/>
           </w:p>
         </w:tc>
         <w:tc>
@@ -27734,7 +26681,6 @@
                 <w:lang w:val="es-CO" w:eastAsia="es-CO"/>
               </w:rPr>
             </w:pPr>
-            <w:proofErr w:type="spellStart"/>
             <w:r>
               <w:rPr>
                 <w:rFonts w:ascii="Calibri" w:eastAsia="Times New Roman" w:hAnsi="Calibri" w:cs="Calibri"/>
@@ -27743,7 +26689,6 @@
               </w:rPr>
               <w:t>Number</w:t>
             </w:r>
-            <w:proofErr w:type="spellEnd"/>
           </w:p>
         </w:tc>
         <w:tc>
@@ -28056,8 +27001,6 @@
           <w:lang w:val="es-CO"/>
         </w:rPr>
       </w:pPr>
-      <w:bookmarkStart w:id="0" w:name="_GoBack"/>
-      <w:bookmarkEnd w:id="0"/>
     </w:p>
     <w:p>
       <w:pPr>
@@ -28086,6 +27029,10 @@
     </w:p>
     <w:p>
       <w:pPr>
+        <w:autoSpaceDE w:val="0"/>
+        <w:autoSpaceDN w:val="0"/>
+        <w:adjustRightInd w:val="0"/>
+        <w:spacing w:after="0" w:line="240" w:lineRule="auto"/>
         <w:jc w:val="both"/>
         <w:rPr>
           <w:rFonts w:ascii="Arial" w:hAnsi="Arial" w:cs="Arial"/>
@@ -28097,6 +27044,10 @@
     </w:p>
     <w:p>
       <w:pPr>
+        <w:autoSpaceDE w:val="0"/>
+        <w:autoSpaceDN w:val="0"/>
+        <w:adjustRightInd w:val="0"/>
+        <w:spacing w:after="0" w:line="240" w:lineRule="auto"/>
         <w:jc w:val="both"/>
         <w:rPr>
           <w:rFonts w:ascii="Arial" w:hAnsi="Arial" w:cs="Arial"/>
@@ -28105,9 +27056,22 @@
           <w:lang w:val="es-CO"/>
         </w:rPr>
       </w:pPr>
+      <w:r>
+        <w:rPr>
+          <w:rFonts w:ascii="Arial" w:hAnsi="Arial" w:cs="Arial"/>
+          <w:color w:val="000000"/>
+          <w:sz w:val="24"/>
+          <w:lang w:val="es-CO"/>
+        </w:rPr>
+        <w:t>Para cada requerimiento será detallada cada una de las propiedades ACID, mediante una tabla y especificación de la propiedad.</w:t>
+      </w:r>
     </w:p>
     <w:p>
       <w:pPr>
+        <w:autoSpaceDE w:val="0"/>
+        <w:autoSpaceDN w:val="0"/>
+        <w:adjustRightInd w:val="0"/>
+        <w:spacing w:after="0" w:line="240" w:lineRule="auto"/>
         <w:jc w:val="both"/>
         <w:rPr>
           <w:rFonts w:ascii="Arial" w:hAnsi="Arial" w:cs="Arial"/>
@@ -28119,14 +27083,4582 @@
     </w:p>
     <w:p>
       <w:pPr>
+        <w:autoSpaceDE w:val="0"/>
+        <w:autoSpaceDN w:val="0"/>
+        <w:adjustRightInd w:val="0"/>
+        <w:spacing w:after="0" w:line="240" w:lineRule="auto"/>
+        <w:jc w:val="both"/>
+        <w:rPr>
+          <w:rFonts w:ascii="Arial" w:hAnsi="Arial" w:cs="Arial"/>
+          <w:color w:val="000000"/>
+          <w:sz w:val="24"/>
+          <w:lang w:val="es-CO"/>
+        </w:rPr>
+      </w:pPr>
+      <w:r>
+        <w:rPr>
+          <w:rFonts w:ascii="Arial" w:hAnsi="Arial" w:cs="Arial"/>
+          <w:color w:val="000000"/>
+          <w:sz w:val="24"/>
+          <w:lang w:val="es-CO"/>
+        </w:rPr>
+        <w:t xml:space="preserve">En cada transacción, la durabilidad está garantizada con la impresión sobre un LOG de transacciones. </w:t>
+      </w:r>
+      <w:r>
+        <w:rPr>
+          <w:rFonts w:ascii="Arial" w:hAnsi="Arial" w:cs="Arial"/>
+          <w:color w:val="000000"/>
+          <w:sz w:val="24"/>
+          <w:lang w:val="es-CO"/>
+        </w:rPr>
+        <w:t xml:space="preserve"> Si el programa falla, las transacciones estarán allí para registrarse. Estas transacciones, son escritas a nivel de DAO.</w:t>
+      </w:r>
+      <w:r>
+        <w:rPr>
+          <w:rFonts w:ascii="Arial" w:hAnsi="Arial" w:cs="Arial"/>
+          <w:color w:val="000000"/>
+          <w:sz w:val="24"/>
+          <w:lang w:val="es-CO"/>
+        </w:rPr>
+        <w:t xml:space="preserve"> Esta bitácora, se encuentra en la carpeta origen de este documento.</w:t>
+      </w:r>
+      <w:bookmarkStart w:id="0" w:name="_GoBack"/>
+      <w:bookmarkEnd w:id="0"/>
+    </w:p>
+    <w:p>
+      <w:pPr>
+        <w:autoSpaceDE w:val="0"/>
+        <w:autoSpaceDN w:val="0"/>
+        <w:adjustRightInd w:val="0"/>
+        <w:spacing w:after="0" w:line="240" w:lineRule="auto"/>
+        <w:jc w:val="both"/>
+        <w:rPr>
+          <w:rFonts w:ascii="Arial" w:hAnsi="Arial" w:cs="Arial"/>
+          <w:color w:val="000000"/>
+          <w:sz w:val="24"/>
+          <w:lang w:val="es-CO"/>
+        </w:rPr>
+      </w:pPr>
+    </w:p>
+    <w:p>
+      <w:pPr>
+        <w:autoSpaceDE w:val="0"/>
+        <w:autoSpaceDN w:val="0"/>
+        <w:adjustRightInd w:val="0"/>
+        <w:spacing w:after="0" w:line="240" w:lineRule="auto"/>
+        <w:jc w:val="both"/>
+        <w:rPr>
+          <w:rFonts w:ascii="Arial" w:hAnsi="Arial" w:cs="Arial"/>
+          <w:color w:val="000000"/>
+          <w:sz w:val="24"/>
+          <w:lang w:val="es-CO"/>
+        </w:rPr>
+      </w:pPr>
+      <w:r>
+        <w:rPr>
+          <w:rFonts w:ascii="Arial" w:hAnsi="Arial" w:cs="Arial"/>
+          <w:color w:val="000000"/>
+          <w:sz w:val="24"/>
+          <w:lang w:val="es-CO"/>
+        </w:rPr>
+        <w:t>RF 11-12 Registro de equivalencias</w:t>
+      </w:r>
+    </w:p>
+    <w:p>
+      <w:pPr>
+        <w:autoSpaceDE w:val="0"/>
+        <w:autoSpaceDN w:val="0"/>
+        <w:adjustRightInd w:val="0"/>
+        <w:spacing w:after="0" w:line="240" w:lineRule="auto"/>
+        <w:jc w:val="both"/>
+        <w:rPr>
+          <w:rFonts w:ascii="Arial" w:hAnsi="Arial" w:cs="Arial"/>
+          <w:color w:val="000000"/>
+          <w:sz w:val="24"/>
+          <w:lang w:val="es-CO"/>
+        </w:rPr>
+      </w:pPr>
+    </w:p>
+    <w:tbl>
+      <w:tblPr>
+        <w:tblW w:w="8080" w:type="dxa"/>
+        <w:tblCellMar>
+          <w:left w:w="70" w:type="dxa"/>
+          <w:right w:w="70" w:type="dxa"/>
+        </w:tblCellMar>
+        <w:tblLook w:val="04A0" w:firstRow="1" w:lastRow="0" w:firstColumn="1" w:lastColumn="0" w:noHBand="0" w:noVBand="1"/>
+      </w:tblPr>
+      <w:tblGrid>
+        <w:gridCol w:w="1680"/>
+        <w:gridCol w:w="2201"/>
+        <w:gridCol w:w="4199"/>
+      </w:tblGrid>
+      <w:tr>
+        <w:trPr>
+          <w:trHeight w:val="420"/>
+        </w:trPr>
+        <w:tc>
+          <w:tcPr>
+            <w:tcW w:w="1680" w:type="dxa"/>
+            <w:tcBorders>
+              <w:top w:val="single" w:sz="4" w:space="0" w:color="auto"/>
+              <w:left w:val="single" w:sz="4" w:space="0" w:color="auto"/>
+              <w:bottom w:val="single" w:sz="4" w:space="0" w:color="auto"/>
+              <w:right w:val="single" w:sz="4" w:space="0" w:color="auto"/>
+            </w:tcBorders>
+            <w:shd w:val="clear" w:color="auto" w:fill="auto"/>
+            <w:noWrap/>
+            <w:vAlign w:val="bottom"/>
+            <w:hideMark/>
+          </w:tcPr>
+          <w:p>
+            <w:pPr>
+              <w:spacing w:after="0" w:line="240" w:lineRule="auto"/>
+              <w:rPr>
+                <w:rFonts w:ascii="Calibri" w:eastAsia="Times New Roman" w:hAnsi="Calibri" w:cs="Calibri"/>
+                <w:color w:val="000000"/>
+                <w:sz w:val="20"/>
+                <w:szCs w:val="20"/>
+                <w:lang w:val="es-CO" w:eastAsia="es-CO"/>
+              </w:rPr>
+            </w:pPr>
+            <w:r>
+              <w:rPr>
+                <w:rFonts w:ascii="Calibri" w:eastAsia="Times New Roman" w:hAnsi="Calibri" w:cs="Calibri"/>
+                <w:color w:val="000000"/>
+                <w:sz w:val="20"/>
+                <w:szCs w:val="20"/>
+                <w:lang w:val="es-CO" w:eastAsia="es-CO"/>
+              </w:rPr>
+              <w:t>Atomicidad</w:t>
+            </w:r>
+          </w:p>
+        </w:tc>
+        <w:tc>
+          <w:tcPr>
+            <w:tcW w:w="6400" w:type="dxa"/>
+            <w:gridSpan w:val="2"/>
+            <w:tcBorders>
+              <w:top w:val="single" w:sz="4" w:space="0" w:color="auto"/>
+              <w:left w:val="nil"/>
+              <w:bottom w:val="single" w:sz="4" w:space="0" w:color="auto"/>
+              <w:right w:val="single" w:sz="4" w:space="0" w:color="auto"/>
+            </w:tcBorders>
+            <w:shd w:val="clear" w:color="auto" w:fill="auto"/>
+            <w:noWrap/>
+            <w:vAlign w:val="bottom"/>
+            <w:hideMark/>
+          </w:tcPr>
+          <w:p>
+            <w:pPr>
+              <w:spacing w:after="0" w:line="240" w:lineRule="auto"/>
+              <w:jc w:val="center"/>
+              <w:rPr>
+                <w:rFonts w:ascii="Calibri" w:eastAsia="Times New Roman" w:hAnsi="Calibri" w:cs="Calibri"/>
+                <w:color w:val="000000"/>
+                <w:sz w:val="20"/>
+                <w:szCs w:val="20"/>
+                <w:lang w:val="es-CO" w:eastAsia="es-CO"/>
+              </w:rPr>
+            </w:pPr>
+            <w:r>
+              <w:rPr>
+                <w:rFonts w:ascii="Calibri" w:eastAsia="Times New Roman" w:hAnsi="Calibri" w:cs="Calibri"/>
+                <w:color w:val="000000"/>
+                <w:sz w:val="20"/>
+                <w:szCs w:val="20"/>
+                <w:lang w:val="es-CO" w:eastAsia="es-CO"/>
+              </w:rPr>
+              <w:t>Todo o nada, se cumple.</w:t>
+            </w:r>
+          </w:p>
+        </w:tc>
+      </w:tr>
+      <w:tr>
+        <w:trPr>
+          <w:trHeight w:val="465"/>
+        </w:trPr>
+        <w:tc>
+          <w:tcPr>
+            <w:tcW w:w="1680" w:type="dxa"/>
+            <w:tcBorders>
+              <w:top w:val="nil"/>
+              <w:left w:val="single" w:sz="4" w:space="0" w:color="auto"/>
+              <w:bottom w:val="single" w:sz="4" w:space="0" w:color="auto"/>
+              <w:right w:val="single" w:sz="4" w:space="0" w:color="auto"/>
+            </w:tcBorders>
+            <w:shd w:val="clear" w:color="auto" w:fill="auto"/>
+            <w:noWrap/>
+            <w:vAlign w:val="bottom"/>
+            <w:hideMark/>
+          </w:tcPr>
+          <w:p>
+            <w:pPr>
+              <w:spacing w:after="0" w:line="240" w:lineRule="auto"/>
+              <w:rPr>
+                <w:rFonts w:ascii="Calibri" w:eastAsia="Times New Roman" w:hAnsi="Calibri" w:cs="Calibri"/>
+                <w:color w:val="000000"/>
+                <w:sz w:val="20"/>
+                <w:szCs w:val="20"/>
+                <w:lang w:val="es-CO" w:eastAsia="es-CO"/>
+              </w:rPr>
+            </w:pPr>
+            <w:r>
+              <w:rPr>
+                <w:rFonts w:ascii="Calibri" w:eastAsia="Times New Roman" w:hAnsi="Calibri" w:cs="Calibri"/>
+                <w:color w:val="000000"/>
+                <w:sz w:val="20"/>
+                <w:szCs w:val="20"/>
+                <w:lang w:val="es-CO" w:eastAsia="es-CO"/>
+              </w:rPr>
+              <w:t>Consistencia</w:t>
+            </w:r>
+          </w:p>
+        </w:tc>
+        <w:tc>
+          <w:tcPr>
+            <w:tcW w:w="6400" w:type="dxa"/>
+            <w:gridSpan w:val="2"/>
+            <w:tcBorders>
+              <w:top w:val="single" w:sz="4" w:space="0" w:color="auto"/>
+              <w:left w:val="nil"/>
+              <w:bottom w:val="single" w:sz="4" w:space="0" w:color="auto"/>
+              <w:right w:val="single" w:sz="4" w:space="0" w:color="auto"/>
+            </w:tcBorders>
+            <w:shd w:val="clear" w:color="auto" w:fill="auto"/>
+            <w:noWrap/>
+            <w:vAlign w:val="bottom"/>
+            <w:hideMark/>
+          </w:tcPr>
+          <w:p>
+            <w:pPr>
+              <w:spacing w:after="0" w:line="240" w:lineRule="auto"/>
+              <w:jc w:val="center"/>
+              <w:rPr>
+                <w:rFonts w:ascii="Calibri" w:eastAsia="Times New Roman" w:hAnsi="Calibri" w:cs="Calibri"/>
+                <w:color w:val="000000"/>
+                <w:sz w:val="20"/>
+                <w:szCs w:val="20"/>
+                <w:lang w:val="es-CO" w:eastAsia="es-CO"/>
+              </w:rPr>
+            </w:pPr>
+            <w:r>
+              <w:rPr>
+                <w:rFonts w:ascii="Calibri" w:eastAsia="Times New Roman" w:hAnsi="Calibri" w:cs="Calibri"/>
+                <w:color w:val="000000"/>
+                <w:sz w:val="20"/>
+                <w:szCs w:val="20"/>
+                <w:lang w:val="es-CO" w:eastAsia="es-CO"/>
+              </w:rPr>
+              <w:t>Es garantizada si agrega o no las equivalencias.</w:t>
+            </w:r>
+          </w:p>
+        </w:tc>
+      </w:tr>
+      <w:tr>
+        <w:trPr>
+          <w:trHeight w:val="300"/>
+        </w:trPr>
+        <w:tc>
+          <w:tcPr>
+            <w:tcW w:w="1680" w:type="dxa"/>
+            <w:tcBorders>
+              <w:top w:val="nil"/>
+              <w:left w:val="single" w:sz="4" w:space="0" w:color="auto"/>
+              <w:bottom w:val="single" w:sz="4" w:space="0" w:color="auto"/>
+              <w:right w:val="single" w:sz="4" w:space="0" w:color="auto"/>
+            </w:tcBorders>
+            <w:shd w:val="clear" w:color="auto" w:fill="auto"/>
+            <w:noWrap/>
+            <w:vAlign w:val="bottom"/>
+            <w:hideMark/>
+          </w:tcPr>
+          <w:p>
+            <w:pPr>
+              <w:spacing w:after="0" w:line="240" w:lineRule="auto"/>
+              <w:rPr>
+                <w:rFonts w:ascii="Calibri" w:eastAsia="Times New Roman" w:hAnsi="Calibri" w:cs="Calibri"/>
+                <w:color w:val="000000"/>
+                <w:sz w:val="20"/>
+                <w:szCs w:val="20"/>
+                <w:lang w:val="es-CO" w:eastAsia="es-CO"/>
+              </w:rPr>
+            </w:pPr>
+            <w:r>
+              <w:rPr>
+                <w:rFonts w:ascii="Calibri" w:eastAsia="Times New Roman" w:hAnsi="Calibri" w:cs="Calibri"/>
+                <w:color w:val="000000"/>
+                <w:sz w:val="20"/>
+                <w:szCs w:val="20"/>
+                <w:lang w:val="es-CO" w:eastAsia="es-CO"/>
+              </w:rPr>
+              <w:t> </w:t>
+            </w:r>
+          </w:p>
+        </w:tc>
+        <w:tc>
+          <w:tcPr>
+            <w:tcW w:w="2201" w:type="dxa"/>
+            <w:tcBorders>
+              <w:top w:val="single" w:sz="4" w:space="0" w:color="auto"/>
+              <w:left w:val="nil"/>
+              <w:bottom w:val="single" w:sz="4" w:space="0" w:color="auto"/>
+              <w:right w:val="single" w:sz="4" w:space="0" w:color="auto"/>
+            </w:tcBorders>
+            <w:shd w:val="clear" w:color="auto" w:fill="auto"/>
+            <w:noWrap/>
+            <w:vAlign w:val="bottom"/>
+            <w:hideMark/>
+          </w:tcPr>
+          <w:p>
+            <w:pPr>
+              <w:spacing w:after="0" w:line="240" w:lineRule="auto"/>
+              <w:jc w:val="center"/>
+              <w:rPr>
+                <w:rFonts w:ascii="Calibri" w:eastAsia="Times New Roman" w:hAnsi="Calibri" w:cs="Calibri"/>
+                <w:color w:val="000000"/>
+                <w:sz w:val="20"/>
+                <w:szCs w:val="20"/>
+                <w:lang w:val="es-CO" w:eastAsia="es-CO"/>
+              </w:rPr>
+            </w:pPr>
+            <w:r>
+              <w:rPr>
+                <w:rFonts w:ascii="Calibri" w:eastAsia="Times New Roman" w:hAnsi="Calibri" w:cs="Calibri"/>
+                <w:color w:val="000000"/>
+                <w:sz w:val="20"/>
+                <w:szCs w:val="20"/>
+                <w:lang w:val="es-CO" w:eastAsia="es-CO"/>
+              </w:rPr>
+              <w:t>Nivel</w:t>
+            </w:r>
+          </w:p>
+        </w:tc>
+        <w:tc>
+          <w:tcPr>
+            <w:tcW w:w="4199" w:type="dxa"/>
+            <w:tcBorders>
+              <w:top w:val="nil"/>
+              <w:left w:val="nil"/>
+              <w:bottom w:val="single" w:sz="4" w:space="0" w:color="auto"/>
+              <w:right w:val="single" w:sz="4" w:space="0" w:color="auto"/>
+            </w:tcBorders>
+            <w:shd w:val="clear" w:color="auto" w:fill="auto"/>
+            <w:noWrap/>
+            <w:vAlign w:val="center"/>
+            <w:hideMark/>
+          </w:tcPr>
+          <w:p>
+            <w:pPr>
+              <w:spacing w:after="0" w:line="240" w:lineRule="auto"/>
+              <w:jc w:val="center"/>
+              <w:rPr>
+                <w:rFonts w:ascii="Calibri" w:eastAsia="Times New Roman" w:hAnsi="Calibri" w:cs="Calibri"/>
+                <w:color w:val="000000"/>
+                <w:sz w:val="20"/>
+                <w:szCs w:val="20"/>
+                <w:lang w:val="es-CO" w:eastAsia="es-CO"/>
+              </w:rPr>
+            </w:pPr>
+            <w:r>
+              <w:rPr>
+                <w:rFonts w:ascii="Calibri" w:eastAsia="Times New Roman" w:hAnsi="Calibri" w:cs="Calibri"/>
+                <w:color w:val="000000"/>
+                <w:sz w:val="20"/>
+                <w:szCs w:val="20"/>
+                <w:lang w:val="es-CO" w:eastAsia="es-CO"/>
+              </w:rPr>
+              <w:t>Comentario.</w:t>
+            </w:r>
+          </w:p>
+        </w:tc>
+      </w:tr>
+      <w:tr>
+        <w:trPr>
+          <w:trHeight w:val="300"/>
+        </w:trPr>
+        <w:tc>
+          <w:tcPr>
+            <w:tcW w:w="1680" w:type="dxa"/>
+            <w:tcBorders>
+              <w:top w:val="nil"/>
+              <w:left w:val="single" w:sz="4" w:space="0" w:color="auto"/>
+              <w:bottom w:val="single" w:sz="4" w:space="0" w:color="auto"/>
+              <w:right w:val="single" w:sz="4" w:space="0" w:color="auto"/>
+            </w:tcBorders>
+            <w:shd w:val="clear" w:color="auto" w:fill="auto"/>
+            <w:noWrap/>
+            <w:vAlign w:val="bottom"/>
+            <w:hideMark/>
+          </w:tcPr>
+          <w:p>
+            <w:pPr>
+              <w:spacing w:after="0" w:line="240" w:lineRule="auto"/>
+              <w:rPr>
+                <w:rFonts w:ascii="Calibri" w:eastAsia="Times New Roman" w:hAnsi="Calibri" w:cs="Calibri"/>
+                <w:color w:val="000000"/>
+                <w:sz w:val="20"/>
+                <w:szCs w:val="20"/>
+                <w:lang w:val="es-CO" w:eastAsia="es-CO"/>
+              </w:rPr>
+            </w:pPr>
+            <w:r>
+              <w:rPr>
+                <w:rFonts w:ascii="Calibri" w:eastAsia="Times New Roman" w:hAnsi="Calibri" w:cs="Calibri"/>
+                <w:color w:val="000000"/>
+                <w:sz w:val="20"/>
+                <w:szCs w:val="20"/>
+                <w:lang w:val="es-CO" w:eastAsia="es-CO"/>
+              </w:rPr>
+              <w:t>Aislamiento</w:t>
+            </w:r>
+          </w:p>
+        </w:tc>
+        <w:tc>
+          <w:tcPr>
+            <w:tcW w:w="2201" w:type="dxa"/>
+            <w:tcBorders>
+              <w:top w:val="single" w:sz="4" w:space="0" w:color="auto"/>
+              <w:left w:val="nil"/>
+              <w:bottom w:val="single" w:sz="4" w:space="0" w:color="auto"/>
+              <w:right w:val="single" w:sz="4" w:space="0" w:color="auto"/>
+            </w:tcBorders>
+            <w:shd w:val="clear" w:color="auto" w:fill="auto"/>
+            <w:noWrap/>
+            <w:vAlign w:val="bottom"/>
+            <w:hideMark/>
+          </w:tcPr>
+          <w:p>
+            <w:pPr>
+              <w:spacing w:after="0" w:line="240" w:lineRule="auto"/>
+              <w:jc w:val="center"/>
+              <w:rPr>
+                <w:rFonts w:ascii="Calibri" w:eastAsia="Times New Roman" w:hAnsi="Calibri" w:cs="Calibri"/>
+                <w:color w:val="000000"/>
+                <w:sz w:val="20"/>
+                <w:szCs w:val="20"/>
+                <w:lang w:val="es-CO" w:eastAsia="es-CO"/>
+              </w:rPr>
+            </w:pPr>
+            <w:r>
+              <w:rPr>
+                <w:rFonts w:ascii="Calibri" w:eastAsia="Times New Roman" w:hAnsi="Calibri" w:cs="Calibri"/>
+                <w:color w:val="000000"/>
+                <w:sz w:val="20"/>
+                <w:szCs w:val="20"/>
+                <w:lang w:val="es-CO" w:eastAsia="es-CO"/>
+              </w:rPr>
+              <w:t>Read commited.</w:t>
+            </w:r>
+          </w:p>
+        </w:tc>
+        <w:tc>
+          <w:tcPr>
+            <w:tcW w:w="4199" w:type="dxa"/>
+            <w:vMerge w:val="restart"/>
+            <w:tcBorders>
+              <w:top w:val="nil"/>
+              <w:left w:val="single" w:sz="4" w:space="0" w:color="auto"/>
+              <w:bottom w:val="single" w:sz="4" w:space="0" w:color="auto"/>
+              <w:right w:val="single" w:sz="4" w:space="0" w:color="auto"/>
+            </w:tcBorders>
+            <w:shd w:val="clear" w:color="auto" w:fill="auto"/>
+            <w:vAlign w:val="center"/>
+            <w:hideMark/>
+          </w:tcPr>
+          <w:p>
+            <w:pPr>
+              <w:spacing w:after="0" w:line="240" w:lineRule="auto"/>
+              <w:jc w:val="center"/>
+              <w:rPr>
+                <w:rFonts w:ascii="Calibri" w:eastAsia="Times New Roman" w:hAnsi="Calibri" w:cs="Calibri"/>
+                <w:color w:val="000000"/>
+                <w:sz w:val="20"/>
+                <w:szCs w:val="20"/>
+                <w:lang w:val="es-CO" w:eastAsia="es-CO"/>
+              </w:rPr>
+            </w:pPr>
+            <w:r>
+              <w:rPr>
+                <w:rFonts w:ascii="Calibri" w:eastAsia="Times New Roman" w:hAnsi="Calibri" w:cs="Calibri"/>
+                <w:color w:val="000000"/>
+                <w:sz w:val="20"/>
+                <w:szCs w:val="20"/>
+                <w:lang w:val="es-CO" w:eastAsia="es-CO"/>
+              </w:rPr>
+              <w:t>Como siempre se realiza commit después de obtener un estado valido en la DB. Este es el nivel de aislamiento para estas transacciones.</w:t>
+            </w:r>
+          </w:p>
+        </w:tc>
+      </w:tr>
+      <w:tr>
+        <w:trPr>
+          <w:trHeight w:val="300"/>
+        </w:trPr>
+        <w:tc>
+          <w:tcPr>
+            <w:tcW w:w="1680" w:type="dxa"/>
+            <w:vMerge w:val="restart"/>
+            <w:tcBorders>
+              <w:top w:val="nil"/>
+              <w:left w:val="single" w:sz="4" w:space="0" w:color="auto"/>
+              <w:bottom w:val="single" w:sz="4" w:space="0" w:color="000000"/>
+              <w:right w:val="single" w:sz="4" w:space="0" w:color="auto"/>
+            </w:tcBorders>
+            <w:shd w:val="clear" w:color="auto" w:fill="auto"/>
+            <w:noWrap/>
+            <w:vAlign w:val="bottom"/>
+            <w:hideMark/>
+          </w:tcPr>
+          <w:p>
+            <w:pPr>
+              <w:spacing w:after="0" w:line="240" w:lineRule="auto"/>
+              <w:jc w:val="center"/>
+              <w:rPr>
+                <w:rFonts w:ascii="Calibri" w:eastAsia="Times New Roman" w:hAnsi="Calibri" w:cs="Calibri"/>
+                <w:color w:val="000000"/>
+                <w:sz w:val="20"/>
+                <w:szCs w:val="20"/>
+                <w:lang w:val="es-CO" w:eastAsia="es-CO"/>
+              </w:rPr>
+            </w:pPr>
+            <w:r>
+              <w:rPr>
+                <w:rFonts w:ascii="Calibri" w:eastAsia="Times New Roman" w:hAnsi="Calibri" w:cs="Calibri"/>
+                <w:color w:val="000000"/>
+                <w:sz w:val="20"/>
+                <w:szCs w:val="20"/>
+                <w:lang w:val="es-CO" w:eastAsia="es-CO"/>
+              </w:rPr>
+              <w:t> </w:t>
+            </w:r>
+          </w:p>
+        </w:tc>
+        <w:tc>
+          <w:tcPr>
+            <w:tcW w:w="2201" w:type="dxa"/>
+            <w:vMerge w:val="restart"/>
+            <w:tcBorders>
+              <w:top w:val="single" w:sz="4" w:space="0" w:color="auto"/>
+              <w:left w:val="single" w:sz="4" w:space="0" w:color="auto"/>
+              <w:bottom w:val="single" w:sz="4" w:space="0" w:color="000000"/>
+              <w:right w:val="single" w:sz="4" w:space="0" w:color="000000"/>
+            </w:tcBorders>
+            <w:shd w:val="clear" w:color="auto" w:fill="auto"/>
+            <w:noWrap/>
+            <w:vAlign w:val="bottom"/>
+            <w:hideMark/>
+          </w:tcPr>
+          <w:p>
+            <w:pPr>
+              <w:spacing w:after="0" w:line="240" w:lineRule="auto"/>
+              <w:jc w:val="center"/>
+              <w:rPr>
+                <w:rFonts w:ascii="Calibri" w:eastAsia="Times New Roman" w:hAnsi="Calibri" w:cs="Calibri"/>
+                <w:color w:val="000000"/>
+                <w:sz w:val="20"/>
+                <w:szCs w:val="20"/>
+                <w:lang w:val="es-CO" w:eastAsia="es-CO"/>
+              </w:rPr>
+            </w:pPr>
+            <w:r>
+              <w:rPr>
+                <w:rFonts w:ascii="Calibri" w:eastAsia="Times New Roman" w:hAnsi="Calibri" w:cs="Calibri"/>
+                <w:color w:val="000000"/>
+                <w:sz w:val="20"/>
+                <w:szCs w:val="20"/>
+                <w:lang w:val="es-CO" w:eastAsia="es-CO"/>
+              </w:rPr>
+              <w:t> </w:t>
+            </w:r>
+          </w:p>
+        </w:tc>
+        <w:tc>
+          <w:tcPr>
+            <w:tcW w:w="4199" w:type="dxa"/>
+            <w:vMerge/>
+            <w:tcBorders>
+              <w:top w:val="nil"/>
+              <w:left w:val="single" w:sz="4" w:space="0" w:color="auto"/>
+              <w:bottom w:val="single" w:sz="4" w:space="0" w:color="auto"/>
+              <w:right w:val="single" w:sz="4" w:space="0" w:color="auto"/>
+            </w:tcBorders>
+            <w:vAlign w:val="center"/>
+            <w:hideMark/>
+          </w:tcPr>
+          <w:p>
+            <w:pPr>
+              <w:spacing w:after="0" w:line="240" w:lineRule="auto"/>
+              <w:rPr>
+                <w:rFonts w:ascii="Calibri" w:eastAsia="Times New Roman" w:hAnsi="Calibri" w:cs="Calibri"/>
+                <w:color w:val="000000"/>
+                <w:sz w:val="20"/>
+                <w:szCs w:val="20"/>
+                <w:lang w:val="es-CO" w:eastAsia="es-CO"/>
+              </w:rPr>
+            </w:pPr>
+          </w:p>
+        </w:tc>
+      </w:tr>
+      <w:tr>
+        <w:trPr>
+          <w:trHeight w:val="408"/>
+        </w:trPr>
+        <w:tc>
+          <w:tcPr>
+            <w:tcW w:w="1680" w:type="dxa"/>
+            <w:vMerge/>
+            <w:tcBorders>
+              <w:top w:val="nil"/>
+              <w:left w:val="single" w:sz="4" w:space="0" w:color="auto"/>
+              <w:bottom w:val="single" w:sz="4" w:space="0" w:color="000000"/>
+              <w:right w:val="single" w:sz="4" w:space="0" w:color="auto"/>
+            </w:tcBorders>
+            <w:vAlign w:val="center"/>
+            <w:hideMark/>
+          </w:tcPr>
+          <w:p>
+            <w:pPr>
+              <w:spacing w:after="0" w:line="240" w:lineRule="auto"/>
+              <w:rPr>
+                <w:rFonts w:ascii="Calibri" w:eastAsia="Times New Roman" w:hAnsi="Calibri" w:cs="Calibri"/>
+                <w:color w:val="000000"/>
+                <w:sz w:val="20"/>
+                <w:szCs w:val="20"/>
+                <w:lang w:val="es-CO" w:eastAsia="es-CO"/>
+              </w:rPr>
+            </w:pPr>
+          </w:p>
+        </w:tc>
+        <w:tc>
+          <w:tcPr>
+            <w:tcW w:w="2201" w:type="dxa"/>
+            <w:vMerge/>
+            <w:tcBorders>
+              <w:top w:val="single" w:sz="4" w:space="0" w:color="auto"/>
+              <w:left w:val="single" w:sz="4" w:space="0" w:color="auto"/>
+              <w:bottom w:val="single" w:sz="4" w:space="0" w:color="000000"/>
+              <w:right w:val="single" w:sz="4" w:space="0" w:color="000000"/>
+            </w:tcBorders>
+            <w:vAlign w:val="center"/>
+            <w:hideMark/>
+          </w:tcPr>
+          <w:p>
+            <w:pPr>
+              <w:spacing w:after="0" w:line="240" w:lineRule="auto"/>
+              <w:rPr>
+                <w:rFonts w:ascii="Calibri" w:eastAsia="Times New Roman" w:hAnsi="Calibri" w:cs="Calibri"/>
+                <w:color w:val="000000"/>
+                <w:sz w:val="20"/>
+                <w:szCs w:val="20"/>
+                <w:lang w:val="es-CO" w:eastAsia="es-CO"/>
+              </w:rPr>
+            </w:pPr>
+          </w:p>
+        </w:tc>
+        <w:tc>
+          <w:tcPr>
+            <w:tcW w:w="4199" w:type="dxa"/>
+            <w:vMerge/>
+            <w:tcBorders>
+              <w:top w:val="nil"/>
+              <w:left w:val="single" w:sz="4" w:space="0" w:color="auto"/>
+              <w:bottom w:val="single" w:sz="4" w:space="0" w:color="auto"/>
+              <w:right w:val="single" w:sz="4" w:space="0" w:color="auto"/>
+            </w:tcBorders>
+            <w:vAlign w:val="center"/>
+            <w:hideMark/>
+          </w:tcPr>
+          <w:p>
+            <w:pPr>
+              <w:spacing w:after="0" w:line="240" w:lineRule="auto"/>
+              <w:rPr>
+                <w:rFonts w:ascii="Calibri" w:eastAsia="Times New Roman" w:hAnsi="Calibri" w:cs="Calibri"/>
+                <w:color w:val="000000"/>
+                <w:sz w:val="20"/>
+                <w:szCs w:val="20"/>
+                <w:lang w:val="es-CO" w:eastAsia="es-CO"/>
+              </w:rPr>
+            </w:pPr>
+          </w:p>
+        </w:tc>
+      </w:tr>
+    </w:tbl>
+    <w:p>
+      <w:pPr>
+        <w:autoSpaceDE w:val="0"/>
+        <w:autoSpaceDN w:val="0"/>
+        <w:adjustRightInd w:val="0"/>
+        <w:spacing w:after="0" w:line="240" w:lineRule="auto"/>
+        <w:jc w:val="both"/>
+        <w:rPr>
+          <w:rFonts w:ascii="Arial" w:hAnsi="Arial" w:cs="Arial"/>
+          <w:color w:val="000000"/>
+          <w:sz w:val="24"/>
+          <w:lang w:val="es-CO"/>
+        </w:rPr>
+      </w:pPr>
+      <w:r>
+        <w:rPr>
+          <w:rFonts w:ascii="Arial" w:hAnsi="Arial" w:cs="Arial"/>
+          <w:color w:val="000000"/>
+          <w:sz w:val="24"/>
+          <w:lang w:val="es-CO"/>
+        </w:rPr>
+        <w:t>Tabla 25: propiedades ACID en RF 11-12.</w:t>
+      </w:r>
+    </w:p>
+    <w:p>
+      <w:pPr>
+        <w:autoSpaceDE w:val="0"/>
+        <w:autoSpaceDN w:val="0"/>
+        <w:adjustRightInd w:val="0"/>
+        <w:spacing w:after="0" w:line="240" w:lineRule="auto"/>
+        <w:jc w:val="both"/>
+        <w:rPr>
+          <w:rFonts w:ascii="Arial" w:hAnsi="Arial" w:cs="Arial"/>
+          <w:color w:val="000000"/>
+          <w:sz w:val="24"/>
+          <w:lang w:val="es-CO"/>
+        </w:rPr>
+      </w:pPr>
+    </w:p>
+    <w:p>
+      <w:pPr>
+        <w:autoSpaceDE w:val="0"/>
+        <w:autoSpaceDN w:val="0"/>
+        <w:adjustRightInd w:val="0"/>
+        <w:spacing w:after="0" w:line="240" w:lineRule="auto"/>
+        <w:jc w:val="both"/>
+        <w:rPr>
+          <w:rFonts w:ascii="Arial" w:hAnsi="Arial" w:cs="Arial"/>
+          <w:color w:val="000000"/>
+          <w:sz w:val="24"/>
+          <w:lang w:val="es-CO"/>
+        </w:rPr>
+      </w:pPr>
+      <w:r>
+        <w:rPr>
+          <w:rFonts w:ascii="Arial" w:hAnsi="Arial" w:cs="Arial"/>
+          <w:color w:val="000000"/>
+          <w:sz w:val="24"/>
+          <w:lang w:val="es-CO"/>
+        </w:rPr>
+        <w:t>RF 13. Surtir restaurante</w:t>
+      </w:r>
+    </w:p>
+    <w:p>
+      <w:pPr>
+        <w:autoSpaceDE w:val="0"/>
+        <w:autoSpaceDN w:val="0"/>
+        <w:adjustRightInd w:val="0"/>
+        <w:spacing w:after="0" w:line="240" w:lineRule="auto"/>
+        <w:jc w:val="both"/>
+        <w:rPr>
+          <w:rFonts w:ascii="Arial" w:hAnsi="Arial" w:cs="Arial"/>
+          <w:color w:val="000000"/>
+          <w:sz w:val="24"/>
+          <w:lang w:val="es-CO"/>
+        </w:rPr>
+      </w:pPr>
+    </w:p>
+    <w:tbl>
+      <w:tblPr>
+        <w:tblW w:w="8080" w:type="dxa"/>
+        <w:tblCellMar>
+          <w:left w:w="70" w:type="dxa"/>
+          <w:right w:w="70" w:type="dxa"/>
+        </w:tblCellMar>
+        <w:tblLook w:val="04A0" w:firstRow="1" w:lastRow="0" w:firstColumn="1" w:lastColumn="0" w:noHBand="0" w:noVBand="1"/>
+      </w:tblPr>
+      <w:tblGrid>
+        <w:gridCol w:w="1680"/>
+        <w:gridCol w:w="2111"/>
+        <w:gridCol w:w="4289"/>
+      </w:tblGrid>
+      <w:tr>
+        <w:trPr>
+          <w:trHeight w:val="420"/>
+        </w:trPr>
+        <w:tc>
+          <w:tcPr>
+            <w:tcW w:w="1680" w:type="dxa"/>
+            <w:tcBorders>
+              <w:top w:val="single" w:sz="4" w:space="0" w:color="auto"/>
+              <w:left w:val="single" w:sz="4" w:space="0" w:color="auto"/>
+              <w:bottom w:val="single" w:sz="4" w:space="0" w:color="auto"/>
+              <w:right w:val="single" w:sz="4" w:space="0" w:color="auto"/>
+            </w:tcBorders>
+            <w:shd w:val="clear" w:color="auto" w:fill="auto"/>
+            <w:noWrap/>
+            <w:vAlign w:val="bottom"/>
+            <w:hideMark/>
+          </w:tcPr>
+          <w:p>
+            <w:pPr>
+              <w:spacing w:after="0" w:line="240" w:lineRule="auto"/>
+              <w:rPr>
+                <w:rFonts w:ascii="Calibri" w:eastAsia="Times New Roman" w:hAnsi="Calibri" w:cs="Calibri"/>
+                <w:color w:val="000000"/>
+                <w:sz w:val="20"/>
+                <w:szCs w:val="20"/>
+                <w:lang w:val="es-CO" w:eastAsia="es-CO"/>
+              </w:rPr>
+            </w:pPr>
+            <w:r>
+              <w:rPr>
+                <w:rFonts w:ascii="Calibri" w:eastAsia="Times New Roman" w:hAnsi="Calibri" w:cs="Calibri"/>
+                <w:color w:val="000000"/>
+                <w:sz w:val="20"/>
+                <w:szCs w:val="20"/>
+                <w:lang w:val="es-CO" w:eastAsia="es-CO"/>
+              </w:rPr>
+              <w:t>Atomicidad</w:t>
+            </w:r>
+          </w:p>
+        </w:tc>
+        <w:tc>
+          <w:tcPr>
+            <w:tcW w:w="6400" w:type="dxa"/>
+            <w:gridSpan w:val="2"/>
+            <w:tcBorders>
+              <w:top w:val="single" w:sz="4" w:space="0" w:color="auto"/>
+              <w:left w:val="nil"/>
+              <w:bottom w:val="single" w:sz="4" w:space="0" w:color="auto"/>
+              <w:right w:val="single" w:sz="4" w:space="0" w:color="auto"/>
+            </w:tcBorders>
+            <w:shd w:val="clear" w:color="auto" w:fill="auto"/>
+            <w:noWrap/>
+            <w:vAlign w:val="bottom"/>
+            <w:hideMark/>
+          </w:tcPr>
+          <w:p>
+            <w:pPr>
+              <w:spacing w:after="0" w:line="240" w:lineRule="auto"/>
+              <w:jc w:val="center"/>
+              <w:rPr>
+                <w:rFonts w:ascii="Calibri" w:eastAsia="Times New Roman" w:hAnsi="Calibri" w:cs="Calibri"/>
+                <w:color w:val="000000"/>
+                <w:sz w:val="20"/>
+                <w:szCs w:val="20"/>
+                <w:lang w:val="es-CO" w:eastAsia="es-CO"/>
+              </w:rPr>
+            </w:pPr>
+            <w:r>
+              <w:rPr>
+                <w:rFonts w:ascii="Calibri" w:eastAsia="Times New Roman" w:hAnsi="Calibri" w:cs="Calibri"/>
+                <w:color w:val="000000"/>
+                <w:sz w:val="20"/>
+                <w:szCs w:val="20"/>
+                <w:lang w:val="es-CO" w:eastAsia="es-CO"/>
+              </w:rPr>
+              <w:t>Todo o nada, se cumple.</w:t>
+            </w:r>
+          </w:p>
+        </w:tc>
+      </w:tr>
+      <w:tr>
+        <w:trPr>
+          <w:trHeight w:val="465"/>
+        </w:trPr>
+        <w:tc>
+          <w:tcPr>
+            <w:tcW w:w="1680" w:type="dxa"/>
+            <w:tcBorders>
+              <w:top w:val="nil"/>
+              <w:left w:val="single" w:sz="4" w:space="0" w:color="auto"/>
+              <w:bottom w:val="single" w:sz="4" w:space="0" w:color="auto"/>
+              <w:right w:val="single" w:sz="4" w:space="0" w:color="auto"/>
+            </w:tcBorders>
+            <w:shd w:val="clear" w:color="auto" w:fill="auto"/>
+            <w:noWrap/>
+            <w:vAlign w:val="bottom"/>
+            <w:hideMark/>
+          </w:tcPr>
+          <w:p>
+            <w:pPr>
+              <w:spacing w:after="0" w:line="240" w:lineRule="auto"/>
+              <w:rPr>
+                <w:rFonts w:ascii="Calibri" w:eastAsia="Times New Roman" w:hAnsi="Calibri" w:cs="Calibri"/>
+                <w:color w:val="000000"/>
+                <w:sz w:val="20"/>
+                <w:szCs w:val="20"/>
+                <w:lang w:val="es-CO" w:eastAsia="es-CO"/>
+              </w:rPr>
+            </w:pPr>
+            <w:r>
+              <w:rPr>
+                <w:rFonts w:ascii="Calibri" w:eastAsia="Times New Roman" w:hAnsi="Calibri" w:cs="Calibri"/>
+                <w:color w:val="000000"/>
+                <w:sz w:val="20"/>
+                <w:szCs w:val="20"/>
+                <w:lang w:val="es-CO" w:eastAsia="es-CO"/>
+              </w:rPr>
+              <w:t>Consistencia</w:t>
+            </w:r>
+          </w:p>
+        </w:tc>
+        <w:tc>
+          <w:tcPr>
+            <w:tcW w:w="6400" w:type="dxa"/>
+            <w:gridSpan w:val="2"/>
+            <w:tcBorders>
+              <w:top w:val="single" w:sz="4" w:space="0" w:color="auto"/>
+              <w:left w:val="nil"/>
+              <w:bottom w:val="single" w:sz="4" w:space="0" w:color="auto"/>
+              <w:right w:val="single" w:sz="4" w:space="0" w:color="auto"/>
+            </w:tcBorders>
+            <w:shd w:val="clear" w:color="auto" w:fill="auto"/>
+            <w:noWrap/>
+            <w:vAlign w:val="bottom"/>
+            <w:hideMark/>
+          </w:tcPr>
+          <w:p>
+            <w:pPr>
+              <w:spacing w:after="0" w:line="240" w:lineRule="auto"/>
+              <w:jc w:val="center"/>
+              <w:rPr>
+                <w:rFonts w:ascii="Calibri" w:eastAsia="Times New Roman" w:hAnsi="Calibri" w:cs="Calibri"/>
+                <w:color w:val="000000"/>
+                <w:sz w:val="20"/>
+                <w:szCs w:val="20"/>
+                <w:lang w:val="es-CO" w:eastAsia="es-CO"/>
+              </w:rPr>
+            </w:pPr>
+            <w:r>
+              <w:rPr>
+                <w:rFonts w:ascii="Calibri" w:eastAsia="Times New Roman" w:hAnsi="Calibri" w:cs="Calibri"/>
+                <w:color w:val="000000"/>
+                <w:sz w:val="20"/>
+                <w:szCs w:val="20"/>
+                <w:lang w:val="es-CO" w:eastAsia="es-CO"/>
+              </w:rPr>
+              <w:t>Es garantizada, siempre</w:t>
+            </w:r>
+          </w:p>
+        </w:tc>
+      </w:tr>
+      <w:tr>
+        <w:trPr>
+          <w:trHeight w:val="300"/>
+        </w:trPr>
+        <w:tc>
+          <w:tcPr>
+            <w:tcW w:w="1680" w:type="dxa"/>
+            <w:tcBorders>
+              <w:top w:val="nil"/>
+              <w:left w:val="single" w:sz="4" w:space="0" w:color="auto"/>
+              <w:bottom w:val="single" w:sz="4" w:space="0" w:color="auto"/>
+              <w:right w:val="single" w:sz="4" w:space="0" w:color="auto"/>
+            </w:tcBorders>
+            <w:shd w:val="clear" w:color="auto" w:fill="auto"/>
+            <w:noWrap/>
+            <w:vAlign w:val="bottom"/>
+            <w:hideMark/>
+          </w:tcPr>
+          <w:p>
+            <w:pPr>
+              <w:spacing w:after="0" w:line="240" w:lineRule="auto"/>
+              <w:rPr>
+                <w:rFonts w:ascii="Calibri" w:eastAsia="Times New Roman" w:hAnsi="Calibri" w:cs="Calibri"/>
+                <w:color w:val="000000"/>
+                <w:sz w:val="20"/>
+                <w:szCs w:val="20"/>
+                <w:lang w:val="es-CO" w:eastAsia="es-CO"/>
+              </w:rPr>
+            </w:pPr>
+            <w:r>
+              <w:rPr>
+                <w:rFonts w:ascii="Calibri" w:eastAsia="Times New Roman" w:hAnsi="Calibri" w:cs="Calibri"/>
+                <w:color w:val="000000"/>
+                <w:sz w:val="20"/>
+                <w:szCs w:val="20"/>
+                <w:lang w:val="es-CO" w:eastAsia="es-CO"/>
+              </w:rPr>
+              <w:t> </w:t>
+            </w:r>
+          </w:p>
+        </w:tc>
+        <w:tc>
+          <w:tcPr>
+            <w:tcW w:w="2111" w:type="dxa"/>
+            <w:tcBorders>
+              <w:top w:val="single" w:sz="4" w:space="0" w:color="auto"/>
+              <w:left w:val="nil"/>
+              <w:bottom w:val="single" w:sz="4" w:space="0" w:color="auto"/>
+              <w:right w:val="single" w:sz="4" w:space="0" w:color="auto"/>
+            </w:tcBorders>
+            <w:shd w:val="clear" w:color="auto" w:fill="auto"/>
+            <w:noWrap/>
+            <w:vAlign w:val="bottom"/>
+            <w:hideMark/>
+          </w:tcPr>
+          <w:p>
+            <w:pPr>
+              <w:spacing w:after="0" w:line="240" w:lineRule="auto"/>
+              <w:jc w:val="center"/>
+              <w:rPr>
+                <w:rFonts w:ascii="Calibri" w:eastAsia="Times New Roman" w:hAnsi="Calibri" w:cs="Calibri"/>
+                <w:color w:val="000000"/>
+                <w:sz w:val="20"/>
+                <w:szCs w:val="20"/>
+                <w:lang w:val="es-CO" w:eastAsia="es-CO"/>
+              </w:rPr>
+            </w:pPr>
+            <w:r>
+              <w:rPr>
+                <w:rFonts w:ascii="Calibri" w:eastAsia="Times New Roman" w:hAnsi="Calibri" w:cs="Calibri"/>
+                <w:color w:val="000000"/>
+                <w:sz w:val="20"/>
+                <w:szCs w:val="20"/>
+                <w:lang w:val="es-CO" w:eastAsia="es-CO"/>
+              </w:rPr>
+              <w:t>Nivel</w:t>
+            </w:r>
+          </w:p>
+        </w:tc>
+        <w:tc>
+          <w:tcPr>
+            <w:tcW w:w="4289" w:type="dxa"/>
+            <w:tcBorders>
+              <w:top w:val="nil"/>
+              <w:left w:val="nil"/>
+              <w:bottom w:val="single" w:sz="4" w:space="0" w:color="auto"/>
+              <w:right w:val="single" w:sz="4" w:space="0" w:color="auto"/>
+            </w:tcBorders>
+            <w:shd w:val="clear" w:color="auto" w:fill="auto"/>
+            <w:noWrap/>
+            <w:vAlign w:val="center"/>
+            <w:hideMark/>
+          </w:tcPr>
+          <w:p>
+            <w:pPr>
+              <w:spacing w:after="0" w:line="240" w:lineRule="auto"/>
+              <w:jc w:val="center"/>
+              <w:rPr>
+                <w:rFonts w:ascii="Calibri" w:eastAsia="Times New Roman" w:hAnsi="Calibri" w:cs="Calibri"/>
+                <w:color w:val="000000"/>
+                <w:sz w:val="20"/>
+                <w:szCs w:val="20"/>
+                <w:lang w:val="es-CO" w:eastAsia="es-CO"/>
+              </w:rPr>
+            </w:pPr>
+            <w:r>
+              <w:rPr>
+                <w:rFonts w:ascii="Calibri" w:eastAsia="Times New Roman" w:hAnsi="Calibri" w:cs="Calibri"/>
+                <w:color w:val="000000"/>
+                <w:sz w:val="20"/>
+                <w:szCs w:val="20"/>
+                <w:lang w:val="es-CO" w:eastAsia="es-CO"/>
+              </w:rPr>
+              <w:t>Comentario.</w:t>
+            </w:r>
+          </w:p>
+        </w:tc>
+      </w:tr>
+      <w:tr>
+        <w:trPr>
+          <w:trHeight w:val="300"/>
+        </w:trPr>
+        <w:tc>
+          <w:tcPr>
+            <w:tcW w:w="1680" w:type="dxa"/>
+            <w:tcBorders>
+              <w:top w:val="nil"/>
+              <w:left w:val="single" w:sz="4" w:space="0" w:color="auto"/>
+              <w:bottom w:val="single" w:sz="4" w:space="0" w:color="auto"/>
+              <w:right w:val="single" w:sz="4" w:space="0" w:color="auto"/>
+            </w:tcBorders>
+            <w:shd w:val="clear" w:color="auto" w:fill="auto"/>
+            <w:noWrap/>
+            <w:vAlign w:val="bottom"/>
+            <w:hideMark/>
+          </w:tcPr>
+          <w:p>
+            <w:pPr>
+              <w:spacing w:after="0" w:line="240" w:lineRule="auto"/>
+              <w:rPr>
+                <w:rFonts w:ascii="Calibri" w:eastAsia="Times New Roman" w:hAnsi="Calibri" w:cs="Calibri"/>
+                <w:color w:val="000000"/>
+                <w:sz w:val="20"/>
+                <w:szCs w:val="20"/>
+                <w:lang w:val="es-CO" w:eastAsia="es-CO"/>
+              </w:rPr>
+            </w:pPr>
+            <w:r>
+              <w:rPr>
+                <w:rFonts w:ascii="Calibri" w:eastAsia="Times New Roman" w:hAnsi="Calibri" w:cs="Calibri"/>
+                <w:color w:val="000000"/>
+                <w:sz w:val="20"/>
+                <w:szCs w:val="20"/>
+                <w:lang w:val="es-CO" w:eastAsia="es-CO"/>
+              </w:rPr>
+              <w:t>Aislamiento</w:t>
+            </w:r>
+          </w:p>
+        </w:tc>
+        <w:tc>
+          <w:tcPr>
+            <w:tcW w:w="2111" w:type="dxa"/>
+            <w:tcBorders>
+              <w:top w:val="single" w:sz="4" w:space="0" w:color="auto"/>
+              <w:left w:val="nil"/>
+              <w:bottom w:val="single" w:sz="4" w:space="0" w:color="auto"/>
+              <w:right w:val="single" w:sz="4" w:space="0" w:color="auto"/>
+            </w:tcBorders>
+            <w:shd w:val="clear" w:color="auto" w:fill="auto"/>
+            <w:noWrap/>
+            <w:vAlign w:val="bottom"/>
+            <w:hideMark/>
+          </w:tcPr>
+          <w:p>
+            <w:pPr>
+              <w:spacing w:after="0" w:line="240" w:lineRule="auto"/>
+              <w:jc w:val="center"/>
+              <w:rPr>
+                <w:rFonts w:ascii="Calibri" w:eastAsia="Times New Roman" w:hAnsi="Calibri" w:cs="Calibri"/>
+                <w:color w:val="000000"/>
+                <w:sz w:val="20"/>
+                <w:szCs w:val="20"/>
+                <w:lang w:val="es-CO" w:eastAsia="es-CO"/>
+              </w:rPr>
+            </w:pPr>
+            <w:r>
+              <w:rPr>
+                <w:rFonts w:ascii="Calibri" w:eastAsia="Times New Roman" w:hAnsi="Calibri" w:cs="Calibri"/>
+                <w:color w:val="000000"/>
+                <w:sz w:val="20"/>
+                <w:szCs w:val="20"/>
+                <w:lang w:val="es-CO" w:eastAsia="es-CO"/>
+              </w:rPr>
+              <w:t>Read commited.</w:t>
+            </w:r>
+          </w:p>
+        </w:tc>
+        <w:tc>
+          <w:tcPr>
+            <w:tcW w:w="4289" w:type="dxa"/>
+            <w:vMerge w:val="restart"/>
+            <w:tcBorders>
+              <w:top w:val="nil"/>
+              <w:left w:val="single" w:sz="4" w:space="0" w:color="auto"/>
+              <w:bottom w:val="single" w:sz="4" w:space="0" w:color="auto"/>
+              <w:right w:val="single" w:sz="4" w:space="0" w:color="auto"/>
+            </w:tcBorders>
+            <w:shd w:val="clear" w:color="auto" w:fill="auto"/>
+            <w:vAlign w:val="center"/>
+            <w:hideMark/>
+          </w:tcPr>
+          <w:p>
+            <w:pPr>
+              <w:spacing w:after="0" w:line="240" w:lineRule="auto"/>
+              <w:jc w:val="center"/>
+              <w:rPr>
+                <w:rFonts w:ascii="Calibri" w:eastAsia="Times New Roman" w:hAnsi="Calibri" w:cs="Calibri"/>
+                <w:color w:val="000000"/>
+                <w:sz w:val="20"/>
+                <w:szCs w:val="20"/>
+                <w:lang w:val="es-CO" w:eastAsia="es-CO"/>
+              </w:rPr>
+            </w:pPr>
+            <w:r>
+              <w:rPr>
+                <w:rFonts w:ascii="Calibri" w:eastAsia="Times New Roman" w:hAnsi="Calibri" w:cs="Calibri"/>
+                <w:color w:val="000000"/>
+                <w:sz w:val="20"/>
+                <w:szCs w:val="20"/>
+                <w:lang w:val="es-CO" w:eastAsia="es-CO"/>
+              </w:rPr>
+              <w:t>Si dos adminRestaurante realizaran esta acción casi simultánea, quedaría el registro del segundo que la realizo.</w:t>
+            </w:r>
+            <w:r>
+              <w:rPr>
+                <w:rFonts w:ascii="Calibri" w:eastAsia="Times New Roman" w:hAnsi="Calibri" w:cs="Calibri"/>
+                <w:color w:val="000000"/>
+                <w:sz w:val="20"/>
+                <w:szCs w:val="20"/>
+                <w:lang w:val="es-CO" w:eastAsia="es-CO"/>
+              </w:rPr>
+              <w:t xml:space="preserve"> Se vería en el log.</w:t>
+            </w:r>
+          </w:p>
+        </w:tc>
+      </w:tr>
+      <w:tr>
+        <w:trPr>
+          <w:trHeight w:val="300"/>
+        </w:trPr>
+        <w:tc>
+          <w:tcPr>
+            <w:tcW w:w="1680" w:type="dxa"/>
+            <w:vMerge w:val="restart"/>
+            <w:tcBorders>
+              <w:top w:val="nil"/>
+              <w:left w:val="single" w:sz="4" w:space="0" w:color="auto"/>
+              <w:bottom w:val="single" w:sz="4" w:space="0" w:color="000000"/>
+              <w:right w:val="single" w:sz="4" w:space="0" w:color="auto"/>
+            </w:tcBorders>
+            <w:shd w:val="clear" w:color="auto" w:fill="auto"/>
+            <w:noWrap/>
+            <w:vAlign w:val="bottom"/>
+            <w:hideMark/>
+          </w:tcPr>
+          <w:p>
+            <w:pPr>
+              <w:spacing w:after="0" w:line="240" w:lineRule="auto"/>
+              <w:jc w:val="center"/>
+              <w:rPr>
+                <w:rFonts w:ascii="Calibri" w:eastAsia="Times New Roman" w:hAnsi="Calibri" w:cs="Calibri"/>
+                <w:color w:val="000000"/>
+                <w:sz w:val="20"/>
+                <w:szCs w:val="20"/>
+                <w:lang w:val="es-CO" w:eastAsia="es-CO"/>
+              </w:rPr>
+            </w:pPr>
+            <w:r>
+              <w:rPr>
+                <w:rFonts w:ascii="Calibri" w:eastAsia="Times New Roman" w:hAnsi="Calibri" w:cs="Calibri"/>
+                <w:color w:val="000000"/>
+                <w:sz w:val="20"/>
+                <w:szCs w:val="20"/>
+                <w:lang w:val="es-CO" w:eastAsia="es-CO"/>
+              </w:rPr>
+              <w:t> </w:t>
+            </w:r>
+          </w:p>
+        </w:tc>
+        <w:tc>
+          <w:tcPr>
+            <w:tcW w:w="2111" w:type="dxa"/>
+            <w:vMerge w:val="restart"/>
+            <w:tcBorders>
+              <w:top w:val="single" w:sz="4" w:space="0" w:color="auto"/>
+              <w:left w:val="single" w:sz="4" w:space="0" w:color="auto"/>
+              <w:bottom w:val="single" w:sz="4" w:space="0" w:color="000000"/>
+              <w:right w:val="single" w:sz="4" w:space="0" w:color="000000"/>
+            </w:tcBorders>
+            <w:shd w:val="clear" w:color="auto" w:fill="auto"/>
+            <w:noWrap/>
+            <w:vAlign w:val="bottom"/>
+            <w:hideMark/>
+          </w:tcPr>
+          <w:p>
+            <w:pPr>
+              <w:spacing w:after="0" w:line="240" w:lineRule="auto"/>
+              <w:jc w:val="center"/>
+              <w:rPr>
+                <w:rFonts w:ascii="Calibri" w:eastAsia="Times New Roman" w:hAnsi="Calibri" w:cs="Calibri"/>
+                <w:color w:val="000000"/>
+                <w:sz w:val="20"/>
+                <w:szCs w:val="20"/>
+                <w:lang w:val="es-CO" w:eastAsia="es-CO"/>
+              </w:rPr>
+            </w:pPr>
+            <w:r>
+              <w:rPr>
+                <w:rFonts w:ascii="Calibri" w:eastAsia="Times New Roman" w:hAnsi="Calibri" w:cs="Calibri"/>
+                <w:color w:val="000000"/>
+                <w:sz w:val="20"/>
+                <w:szCs w:val="20"/>
+                <w:lang w:val="es-CO" w:eastAsia="es-CO"/>
+              </w:rPr>
+              <w:t> </w:t>
+            </w:r>
+          </w:p>
+        </w:tc>
+        <w:tc>
+          <w:tcPr>
+            <w:tcW w:w="4289" w:type="dxa"/>
+            <w:vMerge/>
+            <w:tcBorders>
+              <w:top w:val="nil"/>
+              <w:left w:val="single" w:sz="4" w:space="0" w:color="auto"/>
+              <w:bottom w:val="single" w:sz="4" w:space="0" w:color="auto"/>
+              <w:right w:val="single" w:sz="4" w:space="0" w:color="auto"/>
+            </w:tcBorders>
+            <w:vAlign w:val="center"/>
+            <w:hideMark/>
+          </w:tcPr>
+          <w:p>
+            <w:pPr>
+              <w:spacing w:after="0" w:line="240" w:lineRule="auto"/>
+              <w:rPr>
+                <w:rFonts w:ascii="Calibri" w:eastAsia="Times New Roman" w:hAnsi="Calibri" w:cs="Calibri"/>
+                <w:color w:val="000000"/>
+                <w:sz w:val="20"/>
+                <w:szCs w:val="20"/>
+                <w:lang w:val="es-CO" w:eastAsia="es-CO"/>
+              </w:rPr>
+            </w:pPr>
+          </w:p>
+        </w:tc>
+      </w:tr>
+      <w:tr>
+        <w:trPr>
+          <w:trHeight w:val="408"/>
+        </w:trPr>
+        <w:tc>
+          <w:tcPr>
+            <w:tcW w:w="1680" w:type="dxa"/>
+            <w:vMerge/>
+            <w:tcBorders>
+              <w:top w:val="nil"/>
+              <w:left w:val="single" w:sz="4" w:space="0" w:color="auto"/>
+              <w:bottom w:val="single" w:sz="4" w:space="0" w:color="000000"/>
+              <w:right w:val="single" w:sz="4" w:space="0" w:color="auto"/>
+            </w:tcBorders>
+            <w:vAlign w:val="center"/>
+            <w:hideMark/>
+          </w:tcPr>
+          <w:p>
+            <w:pPr>
+              <w:spacing w:after="0" w:line="240" w:lineRule="auto"/>
+              <w:rPr>
+                <w:rFonts w:ascii="Calibri" w:eastAsia="Times New Roman" w:hAnsi="Calibri" w:cs="Calibri"/>
+                <w:color w:val="000000"/>
+                <w:sz w:val="20"/>
+                <w:szCs w:val="20"/>
+                <w:lang w:val="es-CO" w:eastAsia="es-CO"/>
+              </w:rPr>
+            </w:pPr>
+          </w:p>
+        </w:tc>
+        <w:tc>
+          <w:tcPr>
+            <w:tcW w:w="2111" w:type="dxa"/>
+            <w:vMerge/>
+            <w:tcBorders>
+              <w:top w:val="single" w:sz="4" w:space="0" w:color="auto"/>
+              <w:left w:val="single" w:sz="4" w:space="0" w:color="auto"/>
+              <w:bottom w:val="single" w:sz="4" w:space="0" w:color="000000"/>
+              <w:right w:val="single" w:sz="4" w:space="0" w:color="000000"/>
+            </w:tcBorders>
+            <w:vAlign w:val="center"/>
+            <w:hideMark/>
+          </w:tcPr>
+          <w:p>
+            <w:pPr>
+              <w:spacing w:after="0" w:line="240" w:lineRule="auto"/>
+              <w:rPr>
+                <w:rFonts w:ascii="Calibri" w:eastAsia="Times New Roman" w:hAnsi="Calibri" w:cs="Calibri"/>
+                <w:color w:val="000000"/>
+                <w:sz w:val="20"/>
+                <w:szCs w:val="20"/>
+                <w:lang w:val="es-CO" w:eastAsia="es-CO"/>
+              </w:rPr>
+            </w:pPr>
+          </w:p>
+        </w:tc>
+        <w:tc>
+          <w:tcPr>
+            <w:tcW w:w="4289" w:type="dxa"/>
+            <w:vMerge/>
+            <w:tcBorders>
+              <w:top w:val="nil"/>
+              <w:left w:val="single" w:sz="4" w:space="0" w:color="auto"/>
+              <w:bottom w:val="single" w:sz="4" w:space="0" w:color="auto"/>
+              <w:right w:val="single" w:sz="4" w:space="0" w:color="auto"/>
+            </w:tcBorders>
+            <w:vAlign w:val="center"/>
+            <w:hideMark/>
+          </w:tcPr>
+          <w:p>
+            <w:pPr>
+              <w:spacing w:after="0" w:line="240" w:lineRule="auto"/>
+              <w:rPr>
+                <w:rFonts w:ascii="Calibri" w:eastAsia="Times New Roman" w:hAnsi="Calibri" w:cs="Calibri"/>
+                <w:color w:val="000000"/>
+                <w:sz w:val="20"/>
+                <w:szCs w:val="20"/>
+                <w:lang w:val="es-CO" w:eastAsia="es-CO"/>
+              </w:rPr>
+            </w:pPr>
+          </w:p>
+        </w:tc>
+      </w:tr>
+    </w:tbl>
+    <w:p>
+      <w:pPr>
+        <w:autoSpaceDE w:val="0"/>
+        <w:autoSpaceDN w:val="0"/>
+        <w:adjustRightInd w:val="0"/>
+        <w:spacing w:after="0" w:line="240" w:lineRule="auto"/>
+        <w:jc w:val="both"/>
+        <w:rPr>
+          <w:rFonts w:ascii="Arial" w:hAnsi="Arial" w:cs="Arial"/>
+          <w:color w:val="000000"/>
+          <w:sz w:val="20"/>
+          <w:lang w:val="es-CO"/>
+        </w:rPr>
+      </w:pPr>
+      <w:r>
+        <w:rPr>
+          <w:rFonts w:ascii="Arial" w:hAnsi="Arial" w:cs="Arial"/>
+          <w:color w:val="000000"/>
+          <w:sz w:val="20"/>
+          <w:lang w:val="es-CO"/>
+        </w:rPr>
+        <w:t xml:space="preserve">Tabla </w:t>
+      </w:r>
+      <w:r>
+        <w:rPr>
+          <w:rFonts w:ascii="Arial" w:hAnsi="Arial" w:cs="Arial"/>
+          <w:color w:val="000000"/>
+          <w:sz w:val="20"/>
+          <w:lang w:val="es-CO"/>
+        </w:rPr>
+        <w:t>26: propiedades ACID en RF 13</w:t>
+      </w:r>
+      <w:r>
+        <w:rPr>
+          <w:rFonts w:ascii="Arial" w:hAnsi="Arial" w:cs="Arial"/>
+          <w:color w:val="000000"/>
+          <w:sz w:val="20"/>
+          <w:lang w:val="es-CO"/>
+        </w:rPr>
+        <w:t>.</w:t>
+      </w:r>
+    </w:p>
+    <w:p>
+      <w:pPr>
+        <w:autoSpaceDE w:val="0"/>
+        <w:autoSpaceDN w:val="0"/>
+        <w:adjustRightInd w:val="0"/>
+        <w:spacing w:after="0" w:line="240" w:lineRule="auto"/>
+        <w:jc w:val="both"/>
+        <w:rPr>
+          <w:rFonts w:ascii="Arial" w:hAnsi="Arial" w:cs="Arial"/>
+          <w:color w:val="000000"/>
+          <w:sz w:val="24"/>
+          <w:lang w:val="es-CO"/>
+        </w:rPr>
+      </w:pPr>
+    </w:p>
+    <w:p>
+      <w:pPr>
+        <w:autoSpaceDE w:val="0"/>
+        <w:autoSpaceDN w:val="0"/>
+        <w:adjustRightInd w:val="0"/>
+        <w:spacing w:after="0" w:line="240" w:lineRule="auto"/>
+        <w:jc w:val="both"/>
+        <w:rPr>
+          <w:rFonts w:ascii="Arial" w:hAnsi="Arial" w:cs="Arial"/>
+          <w:color w:val="000000"/>
+          <w:sz w:val="24"/>
+          <w:lang w:val="es-CO"/>
+        </w:rPr>
+      </w:pPr>
+      <w:r>
+        <w:rPr>
+          <w:rFonts w:ascii="Arial" w:hAnsi="Arial" w:cs="Arial"/>
+          <w:bCs/>
+          <w:sz w:val="24"/>
+          <w:szCs w:val="18"/>
+        </w:rPr>
+        <w:t>RF14 - Registrar pedido de un producto – con equivalencias</w:t>
+      </w:r>
+    </w:p>
+    <w:p>
+      <w:pPr>
+        <w:jc w:val="both"/>
+        <w:rPr>
+          <w:rFonts w:ascii="Arial" w:hAnsi="Arial" w:cs="Arial"/>
+          <w:color w:val="000000"/>
+          <w:sz w:val="24"/>
+          <w:lang w:val="es-CO"/>
+        </w:rPr>
+      </w:pPr>
+    </w:p>
+    <w:tbl>
+      <w:tblPr>
+        <w:tblW w:w="8080" w:type="dxa"/>
+        <w:tblCellMar>
+          <w:left w:w="70" w:type="dxa"/>
+          <w:right w:w="70" w:type="dxa"/>
+        </w:tblCellMar>
+        <w:tblLook w:val="04A0" w:firstRow="1" w:lastRow="0" w:firstColumn="1" w:lastColumn="0" w:noHBand="0" w:noVBand="1"/>
+      </w:tblPr>
+      <w:tblGrid>
+        <w:gridCol w:w="1680"/>
+        <w:gridCol w:w="2208"/>
+        <w:gridCol w:w="4192"/>
+      </w:tblGrid>
+      <w:tr>
+        <w:trPr>
+          <w:trHeight w:val="420"/>
+        </w:trPr>
+        <w:tc>
+          <w:tcPr>
+            <w:tcW w:w="1680" w:type="dxa"/>
+            <w:tcBorders>
+              <w:top w:val="single" w:sz="4" w:space="0" w:color="auto"/>
+              <w:left w:val="single" w:sz="4" w:space="0" w:color="auto"/>
+              <w:bottom w:val="single" w:sz="4" w:space="0" w:color="auto"/>
+              <w:right w:val="single" w:sz="4" w:space="0" w:color="auto"/>
+            </w:tcBorders>
+            <w:shd w:val="clear" w:color="auto" w:fill="auto"/>
+            <w:noWrap/>
+            <w:vAlign w:val="bottom"/>
+            <w:hideMark/>
+          </w:tcPr>
+          <w:p>
+            <w:pPr>
+              <w:spacing w:after="0" w:line="240" w:lineRule="auto"/>
+              <w:rPr>
+                <w:rFonts w:ascii="Calibri" w:eastAsia="Times New Roman" w:hAnsi="Calibri" w:cs="Calibri"/>
+                <w:color w:val="000000"/>
+                <w:sz w:val="20"/>
+                <w:szCs w:val="20"/>
+                <w:lang w:val="es-CO" w:eastAsia="es-CO"/>
+              </w:rPr>
+            </w:pPr>
+            <w:r>
+              <w:rPr>
+                <w:rFonts w:ascii="Calibri" w:eastAsia="Times New Roman" w:hAnsi="Calibri" w:cs="Calibri"/>
+                <w:color w:val="000000"/>
+                <w:sz w:val="20"/>
+                <w:szCs w:val="20"/>
+                <w:lang w:val="es-CO" w:eastAsia="es-CO"/>
+              </w:rPr>
+              <w:t>Atomicidad</w:t>
+            </w:r>
+          </w:p>
+        </w:tc>
+        <w:tc>
+          <w:tcPr>
+            <w:tcW w:w="6400" w:type="dxa"/>
+            <w:gridSpan w:val="2"/>
+            <w:tcBorders>
+              <w:top w:val="single" w:sz="4" w:space="0" w:color="auto"/>
+              <w:left w:val="nil"/>
+              <w:bottom w:val="single" w:sz="4" w:space="0" w:color="auto"/>
+              <w:right w:val="single" w:sz="4" w:space="0" w:color="auto"/>
+            </w:tcBorders>
+            <w:shd w:val="clear" w:color="auto" w:fill="auto"/>
+            <w:noWrap/>
+            <w:vAlign w:val="bottom"/>
+            <w:hideMark/>
+          </w:tcPr>
+          <w:p>
+            <w:pPr>
+              <w:spacing w:after="0" w:line="240" w:lineRule="auto"/>
+              <w:jc w:val="center"/>
+              <w:rPr>
+                <w:rFonts w:ascii="Calibri" w:eastAsia="Times New Roman" w:hAnsi="Calibri" w:cs="Calibri"/>
+                <w:color w:val="000000"/>
+                <w:sz w:val="20"/>
+                <w:szCs w:val="20"/>
+                <w:lang w:val="es-CO" w:eastAsia="es-CO"/>
+              </w:rPr>
+            </w:pPr>
+            <w:r>
+              <w:rPr>
+                <w:rFonts w:ascii="Calibri" w:eastAsia="Times New Roman" w:hAnsi="Calibri" w:cs="Calibri"/>
+                <w:color w:val="000000"/>
+                <w:sz w:val="20"/>
+                <w:szCs w:val="20"/>
+                <w:lang w:val="es-CO" w:eastAsia="es-CO"/>
+              </w:rPr>
+              <w:t>Garantiza la transaccionalidad</w:t>
+            </w:r>
+          </w:p>
+        </w:tc>
+      </w:tr>
+      <w:tr>
+        <w:trPr>
+          <w:trHeight w:val="465"/>
+        </w:trPr>
+        <w:tc>
+          <w:tcPr>
+            <w:tcW w:w="1680" w:type="dxa"/>
+            <w:tcBorders>
+              <w:top w:val="nil"/>
+              <w:left w:val="single" w:sz="4" w:space="0" w:color="auto"/>
+              <w:bottom w:val="single" w:sz="4" w:space="0" w:color="auto"/>
+              <w:right w:val="single" w:sz="4" w:space="0" w:color="auto"/>
+            </w:tcBorders>
+            <w:shd w:val="clear" w:color="auto" w:fill="auto"/>
+            <w:noWrap/>
+            <w:vAlign w:val="bottom"/>
+            <w:hideMark/>
+          </w:tcPr>
+          <w:p>
+            <w:pPr>
+              <w:spacing w:after="0" w:line="240" w:lineRule="auto"/>
+              <w:rPr>
+                <w:rFonts w:ascii="Calibri" w:eastAsia="Times New Roman" w:hAnsi="Calibri" w:cs="Calibri"/>
+                <w:color w:val="000000"/>
+                <w:sz w:val="20"/>
+                <w:szCs w:val="20"/>
+                <w:lang w:val="es-CO" w:eastAsia="es-CO"/>
+              </w:rPr>
+            </w:pPr>
+            <w:r>
+              <w:rPr>
+                <w:rFonts w:ascii="Calibri" w:eastAsia="Times New Roman" w:hAnsi="Calibri" w:cs="Calibri"/>
+                <w:color w:val="000000"/>
+                <w:sz w:val="20"/>
+                <w:szCs w:val="20"/>
+                <w:lang w:val="es-CO" w:eastAsia="es-CO"/>
+              </w:rPr>
+              <w:t>Consistencia</w:t>
+            </w:r>
+          </w:p>
+        </w:tc>
+        <w:tc>
+          <w:tcPr>
+            <w:tcW w:w="6400" w:type="dxa"/>
+            <w:gridSpan w:val="2"/>
+            <w:tcBorders>
+              <w:top w:val="single" w:sz="4" w:space="0" w:color="auto"/>
+              <w:left w:val="nil"/>
+              <w:bottom w:val="single" w:sz="4" w:space="0" w:color="auto"/>
+              <w:right w:val="single" w:sz="4" w:space="0" w:color="auto"/>
+            </w:tcBorders>
+            <w:shd w:val="clear" w:color="auto" w:fill="auto"/>
+            <w:noWrap/>
+            <w:vAlign w:val="bottom"/>
+            <w:hideMark/>
+          </w:tcPr>
+          <w:p>
+            <w:pPr>
+              <w:spacing w:after="0" w:line="240" w:lineRule="auto"/>
+              <w:jc w:val="center"/>
+              <w:rPr>
+                <w:rFonts w:ascii="Calibri" w:eastAsia="Times New Roman" w:hAnsi="Calibri" w:cs="Calibri"/>
+                <w:color w:val="000000"/>
+                <w:sz w:val="20"/>
+                <w:szCs w:val="20"/>
+                <w:lang w:val="es-CO" w:eastAsia="es-CO"/>
+              </w:rPr>
+            </w:pPr>
+            <w:r>
+              <w:rPr>
+                <w:rFonts w:ascii="Calibri" w:eastAsia="Times New Roman" w:hAnsi="Calibri" w:cs="Calibri"/>
+                <w:color w:val="000000"/>
+                <w:sz w:val="20"/>
+                <w:szCs w:val="20"/>
+                <w:lang w:val="es-CO" w:eastAsia="es-CO"/>
+              </w:rPr>
+              <w:t>Es garantizada, realizando commit o rollback.</w:t>
+            </w:r>
+          </w:p>
+        </w:tc>
+      </w:tr>
+      <w:tr>
+        <w:trPr>
+          <w:trHeight w:val="300"/>
+        </w:trPr>
+        <w:tc>
+          <w:tcPr>
+            <w:tcW w:w="1680" w:type="dxa"/>
+            <w:tcBorders>
+              <w:top w:val="nil"/>
+              <w:left w:val="single" w:sz="4" w:space="0" w:color="auto"/>
+              <w:bottom w:val="single" w:sz="4" w:space="0" w:color="auto"/>
+              <w:right w:val="single" w:sz="4" w:space="0" w:color="auto"/>
+            </w:tcBorders>
+            <w:shd w:val="clear" w:color="auto" w:fill="auto"/>
+            <w:noWrap/>
+            <w:vAlign w:val="bottom"/>
+            <w:hideMark/>
+          </w:tcPr>
+          <w:p>
+            <w:pPr>
+              <w:spacing w:after="0" w:line="240" w:lineRule="auto"/>
+              <w:rPr>
+                <w:rFonts w:ascii="Calibri" w:eastAsia="Times New Roman" w:hAnsi="Calibri" w:cs="Calibri"/>
+                <w:color w:val="000000"/>
+                <w:sz w:val="20"/>
+                <w:szCs w:val="20"/>
+                <w:lang w:val="es-CO" w:eastAsia="es-CO"/>
+              </w:rPr>
+            </w:pPr>
+            <w:r>
+              <w:rPr>
+                <w:rFonts w:ascii="Calibri" w:eastAsia="Times New Roman" w:hAnsi="Calibri" w:cs="Calibri"/>
+                <w:color w:val="000000"/>
+                <w:sz w:val="20"/>
+                <w:szCs w:val="20"/>
+                <w:lang w:val="es-CO" w:eastAsia="es-CO"/>
+              </w:rPr>
+              <w:t> </w:t>
+            </w:r>
+          </w:p>
+        </w:tc>
+        <w:tc>
+          <w:tcPr>
+            <w:tcW w:w="2208" w:type="dxa"/>
+            <w:tcBorders>
+              <w:top w:val="single" w:sz="4" w:space="0" w:color="auto"/>
+              <w:left w:val="nil"/>
+              <w:bottom w:val="single" w:sz="4" w:space="0" w:color="auto"/>
+              <w:right w:val="single" w:sz="4" w:space="0" w:color="auto"/>
+            </w:tcBorders>
+            <w:shd w:val="clear" w:color="auto" w:fill="auto"/>
+            <w:noWrap/>
+            <w:vAlign w:val="bottom"/>
+            <w:hideMark/>
+          </w:tcPr>
+          <w:p>
+            <w:pPr>
+              <w:spacing w:after="0" w:line="240" w:lineRule="auto"/>
+              <w:jc w:val="center"/>
+              <w:rPr>
+                <w:rFonts w:ascii="Calibri" w:eastAsia="Times New Roman" w:hAnsi="Calibri" w:cs="Calibri"/>
+                <w:color w:val="000000"/>
+                <w:sz w:val="20"/>
+                <w:szCs w:val="20"/>
+                <w:lang w:val="es-CO" w:eastAsia="es-CO"/>
+              </w:rPr>
+            </w:pPr>
+            <w:r>
+              <w:rPr>
+                <w:rFonts w:ascii="Calibri" w:eastAsia="Times New Roman" w:hAnsi="Calibri" w:cs="Calibri"/>
+                <w:color w:val="000000"/>
+                <w:sz w:val="20"/>
+                <w:szCs w:val="20"/>
+                <w:lang w:val="es-CO" w:eastAsia="es-CO"/>
+              </w:rPr>
+              <w:t>Nivel</w:t>
+            </w:r>
+          </w:p>
+        </w:tc>
+        <w:tc>
+          <w:tcPr>
+            <w:tcW w:w="4192" w:type="dxa"/>
+            <w:tcBorders>
+              <w:top w:val="nil"/>
+              <w:left w:val="nil"/>
+              <w:bottom w:val="single" w:sz="4" w:space="0" w:color="auto"/>
+              <w:right w:val="single" w:sz="4" w:space="0" w:color="auto"/>
+            </w:tcBorders>
+            <w:shd w:val="clear" w:color="auto" w:fill="auto"/>
+            <w:noWrap/>
+            <w:vAlign w:val="bottom"/>
+            <w:hideMark/>
+          </w:tcPr>
+          <w:p>
+            <w:pPr>
+              <w:spacing w:after="0" w:line="240" w:lineRule="auto"/>
+              <w:jc w:val="center"/>
+              <w:rPr>
+                <w:rFonts w:ascii="Calibri" w:eastAsia="Times New Roman" w:hAnsi="Calibri" w:cs="Calibri"/>
+                <w:color w:val="000000"/>
+                <w:sz w:val="20"/>
+                <w:szCs w:val="20"/>
+                <w:lang w:val="es-CO" w:eastAsia="es-CO"/>
+              </w:rPr>
+            </w:pPr>
+            <w:r>
+              <w:rPr>
+                <w:rFonts w:ascii="Calibri" w:eastAsia="Times New Roman" w:hAnsi="Calibri" w:cs="Calibri"/>
+                <w:color w:val="000000"/>
+                <w:sz w:val="20"/>
+                <w:szCs w:val="20"/>
+                <w:lang w:val="es-CO" w:eastAsia="es-CO"/>
+              </w:rPr>
+              <w:t>Comentario.</w:t>
+            </w:r>
+          </w:p>
+        </w:tc>
+      </w:tr>
+      <w:tr>
+        <w:trPr>
+          <w:trHeight w:val="300"/>
+        </w:trPr>
+        <w:tc>
+          <w:tcPr>
+            <w:tcW w:w="1680" w:type="dxa"/>
+            <w:tcBorders>
+              <w:top w:val="nil"/>
+              <w:left w:val="single" w:sz="4" w:space="0" w:color="auto"/>
+              <w:bottom w:val="single" w:sz="4" w:space="0" w:color="auto"/>
+              <w:right w:val="single" w:sz="4" w:space="0" w:color="auto"/>
+            </w:tcBorders>
+            <w:shd w:val="clear" w:color="auto" w:fill="auto"/>
+            <w:noWrap/>
+            <w:vAlign w:val="bottom"/>
+            <w:hideMark/>
+          </w:tcPr>
+          <w:p>
+            <w:pPr>
+              <w:spacing w:after="0" w:line="240" w:lineRule="auto"/>
+              <w:rPr>
+                <w:rFonts w:ascii="Calibri" w:eastAsia="Times New Roman" w:hAnsi="Calibri" w:cs="Calibri"/>
+                <w:color w:val="000000"/>
+                <w:sz w:val="20"/>
+                <w:szCs w:val="20"/>
+                <w:lang w:val="es-CO" w:eastAsia="es-CO"/>
+              </w:rPr>
+            </w:pPr>
+            <w:r>
+              <w:rPr>
+                <w:rFonts w:ascii="Calibri" w:eastAsia="Times New Roman" w:hAnsi="Calibri" w:cs="Calibri"/>
+                <w:color w:val="000000"/>
+                <w:sz w:val="20"/>
+                <w:szCs w:val="20"/>
+                <w:lang w:val="es-CO" w:eastAsia="es-CO"/>
+              </w:rPr>
+              <w:t>Aislamiento</w:t>
+            </w:r>
+          </w:p>
+        </w:tc>
+        <w:tc>
+          <w:tcPr>
+            <w:tcW w:w="2208" w:type="dxa"/>
+            <w:tcBorders>
+              <w:top w:val="single" w:sz="4" w:space="0" w:color="auto"/>
+              <w:left w:val="nil"/>
+              <w:bottom w:val="single" w:sz="4" w:space="0" w:color="auto"/>
+              <w:right w:val="single" w:sz="4" w:space="0" w:color="auto"/>
+            </w:tcBorders>
+            <w:shd w:val="clear" w:color="auto" w:fill="auto"/>
+            <w:noWrap/>
+            <w:vAlign w:val="bottom"/>
+            <w:hideMark/>
+          </w:tcPr>
+          <w:p>
+            <w:pPr>
+              <w:spacing w:after="0" w:line="240" w:lineRule="auto"/>
+              <w:jc w:val="center"/>
+              <w:rPr>
+                <w:rFonts w:ascii="Calibri" w:eastAsia="Times New Roman" w:hAnsi="Calibri" w:cs="Calibri"/>
+                <w:color w:val="000000"/>
+                <w:sz w:val="20"/>
+                <w:szCs w:val="20"/>
+                <w:lang w:val="es-CO" w:eastAsia="es-CO"/>
+              </w:rPr>
+            </w:pPr>
+            <w:r>
+              <w:rPr>
+                <w:rFonts w:ascii="Calibri" w:eastAsia="Times New Roman" w:hAnsi="Calibri" w:cs="Calibri"/>
+                <w:color w:val="000000"/>
+                <w:sz w:val="20"/>
+                <w:szCs w:val="20"/>
+                <w:lang w:val="es-CO" w:eastAsia="es-CO"/>
+              </w:rPr>
+              <w:t>Read commited.</w:t>
+            </w:r>
+          </w:p>
+        </w:tc>
+        <w:tc>
+          <w:tcPr>
+            <w:tcW w:w="4192" w:type="dxa"/>
+            <w:vMerge w:val="restart"/>
+            <w:tcBorders>
+              <w:top w:val="nil"/>
+              <w:left w:val="single" w:sz="4" w:space="0" w:color="auto"/>
+              <w:bottom w:val="single" w:sz="4" w:space="0" w:color="auto"/>
+              <w:right w:val="single" w:sz="4" w:space="0" w:color="auto"/>
+            </w:tcBorders>
+            <w:shd w:val="clear" w:color="auto" w:fill="auto"/>
+            <w:vAlign w:val="center"/>
+            <w:hideMark/>
+          </w:tcPr>
+          <w:p>
+            <w:pPr>
+              <w:spacing w:after="0" w:line="240" w:lineRule="auto"/>
+              <w:jc w:val="center"/>
+              <w:rPr>
+                <w:rFonts w:ascii="Calibri" w:eastAsia="Times New Roman" w:hAnsi="Calibri" w:cs="Calibri"/>
+                <w:color w:val="000000"/>
+                <w:sz w:val="20"/>
+                <w:szCs w:val="20"/>
+                <w:lang w:val="es-CO" w:eastAsia="es-CO"/>
+              </w:rPr>
+            </w:pPr>
+            <w:r>
+              <w:rPr>
+                <w:rFonts w:ascii="Calibri" w:eastAsia="Times New Roman" w:hAnsi="Calibri" w:cs="Calibri"/>
+                <w:color w:val="000000"/>
+                <w:sz w:val="20"/>
+                <w:szCs w:val="20"/>
+                <w:lang w:val="es-CO" w:eastAsia="es-CO"/>
+              </w:rPr>
+              <w:t>El registro de la orden se realizará siempre y cuando exista la disponibilidad de los productos, leer lo que se encuentra en la DB garantiza el manejo correcto de la transacción.</w:t>
+            </w:r>
+          </w:p>
+        </w:tc>
+      </w:tr>
+      <w:tr>
+        <w:trPr>
+          <w:trHeight w:val="300"/>
+        </w:trPr>
+        <w:tc>
+          <w:tcPr>
+            <w:tcW w:w="1680" w:type="dxa"/>
+            <w:vMerge w:val="restart"/>
+            <w:tcBorders>
+              <w:top w:val="nil"/>
+              <w:left w:val="single" w:sz="4" w:space="0" w:color="auto"/>
+              <w:bottom w:val="single" w:sz="4" w:space="0" w:color="000000"/>
+              <w:right w:val="single" w:sz="4" w:space="0" w:color="auto"/>
+            </w:tcBorders>
+            <w:shd w:val="clear" w:color="auto" w:fill="auto"/>
+            <w:noWrap/>
+            <w:vAlign w:val="bottom"/>
+            <w:hideMark/>
+          </w:tcPr>
+          <w:p>
+            <w:pPr>
+              <w:spacing w:after="0" w:line="240" w:lineRule="auto"/>
+              <w:jc w:val="center"/>
+              <w:rPr>
+                <w:rFonts w:ascii="Calibri" w:eastAsia="Times New Roman" w:hAnsi="Calibri" w:cs="Calibri"/>
+                <w:color w:val="000000"/>
+                <w:sz w:val="20"/>
+                <w:szCs w:val="20"/>
+                <w:lang w:val="es-CO" w:eastAsia="es-CO"/>
+              </w:rPr>
+            </w:pPr>
+            <w:r>
+              <w:rPr>
+                <w:rFonts w:ascii="Calibri" w:eastAsia="Times New Roman" w:hAnsi="Calibri" w:cs="Calibri"/>
+                <w:color w:val="000000"/>
+                <w:sz w:val="20"/>
+                <w:szCs w:val="20"/>
+                <w:lang w:val="es-CO" w:eastAsia="es-CO"/>
+              </w:rPr>
+              <w:t> </w:t>
+            </w:r>
+          </w:p>
+        </w:tc>
+        <w:tc>
+          <w:tcPr>
+            <w:tcW w:w="2208" w:type="dxa"/>
+            <w:vMerge w:val="restart"/>
+            <w:tcBorders>
+              <w:top w:val="single" w:sz="4" w:space="0" w:color="auto"/>
+              <w:left w:val="single" w:sz="4" w:space="0" w:color="auto"/>
+              <w:bottom w:val="single" w:sz="4" w:space="0" w:color="000000"/>
+              <w:right w:val="single" w:sz="4" w:space="0" w:color="000000"/>
+            </w:tcBorders>
+            <w:shd w:val="clear" w:color="auto" w:fill="auto"/>
+            <w:noWrap/>
+            <w:vAlign w:val="bottom"/>
+            <w:hideMark/>
+          </w:tcPr>
+          <w:p>
+            <w:pPr>
+              <w:spacing w:after="0" w:line="240" w:lineRule="auto"/>
+              <w:jc w:val="center"/>
+              <w:rPr>
+                <w:rFonts w:ascii="Calibri" w:eastAsia="Times New Roman" w:hAnsi="Calibri" w:cs="Calibri"/>
+                <w:color w:val="000000"/>
+                <w:sz w:val="20"/>
+                <w:szCs w:val="20"/>
+                <w:lang w:val="es-CO" w:eastAsia="es-CO"/>
+              </w:rPr>
+            </w:pPr>
+            <w:r>
+              <w:rPr>
+                <w:rFonts w:ascii="Calibri" w:eastAsia="Times New Roman" w:hAnsi="Calibri" w:cs="Calibri"/>
+                <w:color w:val="000000"/>
+                <w:sz w:val="20"/>
+                <w:szCs w:val="20"/>
+                <w:lang w:val="es-CO" w:eastAsia="es-CO"/>
+              </w:rPr>
+              <w:t> </w:t>
+            </w:r>
+          </w:p>
+        </w:tc>
+        <w:tc>
+          <w:tcPr>
+            <w:tcW w:w="4192" w:type="dxa"/>
+            <w:vMerge/>
+            <w:tcBorders>
+              <w:top w:val="nil"/>
+              <w:left w:val="single" w:sz="4" w:space="0" w:color="auto"/>
+              <w:bottom w:val="single" w:sz="4" w:space="0" w:color="auto"/>
+              <w:right w:val="single" w:sz="4" w:space="0" w:color="auto"/>
+            </w:tcBorders>
+            <w:vAlign w:val="center"/>
+            <w:hideMark/>
+          </w:tcPr>
+          <w:p>
+            <w:pPr>
+              <w:spacing w:after="0" w:line="240" w:lineRule="auto"/>
+              <w:rPr>
+                <w:rFonts w:ascii="Calibri" w:eastAsia="Times New Roman" w:hAnsi="Calibri" w:cs="Calibri"/>
+                <w:color w:val="000000"/>
+                <w:sz w:val="20"/>
+                <w:szCs w:val="20"/>
+                <w:lang w:val="es-CO" w:eastAsia="es-CO"/>
+              </w:rPr>
+            </w:pPr>
+          </w:p>
+        </w:tc>
+      </w:tr>
+      <w:tr>
+        <w:trPr>
+          <w:trHeight w:val="645"/>
+        </w:trPr>
+        <w:tc>
+          <w:tcPr>
+            <w:tcW w:w="1680" w:type="dxa"/>
+            <w:vMerge/>
+            <w:tcBorders>
+              <w:top w:val="nil"/>
+              <w:left w:val="single" w:sz="4" w:space="0" w:color="auto"/>
+              <w:bottom w:val="single" w:sz="4" w:space="0" w:color="000000"/>
+              <w:right w:val="single" w:sz="4" w:space="0" w:color="auto"/>
+            </w:tcBorders>
+            <w:vAlign w:val="center"/>
+            <w:hideMark/>
+          </w:tcPr>
+          <w:p>
+            <w:pPr>
+              <w:spacing w:after="0" w:line="240" w:lineRule="auto"/>
+              <w:rPr>
+                <w:rFonts w:ascii="Calibri" w:eastAsia="Times New Roman" w:hAnsi="Calibri" w:cs="Calibri"/>
+                <w:color w:val="000000"/>
+                <w:sz w:val="20"/>
+                <w:szCs w:val="20"/>
+                <w:lang w:val="es-CO" w:eastAsia="es-CO"/>
+              </w:rPr>
+            </w:pPr>
+          </w:p>
+        </w:tc>
+        <w:tc>
+          <w:tcPr>
+            <w:tcW w:w="2208" w:type="dxa"/>
+            <w:vMerge/>
+            <w:tcBorders>
+              <w:top w:val="single" w:sz="4" w:space="0" w:color="auto"/>
+              <w:left w:val="single" w:sz="4" w:space="0" w:color="auto"/>
+              <w:bottom w:val="single" w:sz="4" w:space="0" w:color="000000"/>
+              <w:right w:val="single" w:sz="4" w:space="0" w:color="000000"/>
+            </w:tcBorders>
+            <w:vAlign w:val="center"/>
+            <w:hideMark/>
+          </w:tcPr>
+          <w:p>
+            <w:pPr>
+              <w:spacing w:after="0" w:line="240" w:lineRule="auto"/>
+              <w:rPr>
+                <w:rFonts w:ascii="Calibri" w:eastAsia="Times New Roman" w:hAnsi="Calibri" w:cs="Calibri"/>
+                <w:color w:val="000000"/>
+                <w:sz w:val="20"/>
+                <w:szCs w:val="20"/>
+                <w:lang w:val="es-CO" w:eastAsia="es-CO"/>
+              </w:rPr>
+            </w:pPr>
+          </w:p>
+        </w:tc>
+        <w:tc>
+          <w:tcPr>
+            <w:tcW w:w="4192" w:type="dxa"/>
+            <w:vMerge/>
+            <w:tcBorders>
+              <w:top w:val="nil"/>
+              <w:left w:val="single" w:sz="4" w:space="0" w:color="auto"/>
+              <w:bottom w:val="single" w:sz="4" w:space="0" w:color="auto"/>
+              <w:right w:val="single" w:sz="4" w:space="0" w:color="auto"/>
+            </w:tcBorders>
+            <w:vAlign w:val="center"/>
+            <w:hideMark/>
+          </w:tcPr>
+          <w:p>
+            <w:pPr>
+              <w:spacing w:after="0" w:line="240" w:lineRule="auto"/>
+              <w:rPr>
+                <w:rFonts w:ascii="Calibri" w:eastAsia="Times New Roman" w:hAnsi="Calibri" w:cs="Calibri"/>
+                <w:color w:val="000000"/>
+                <w:sz w:val="20"/>
+                <w:szCs w:val="20"/>
+                <w:lang w:val="es-CO" w:eastAsia="es-CO"/>
+              </w:rPr>
+            </w:pPr>
+          </w:p>
+        </w:tc>
+      </w:tr>
+    </w:tbl>
+    <w:p>
+      <w:pPr>
+        <w:autoSpaceDE w:val="0"/>
+        <w:autoSpaceDN w:val="0"/>
+        <w:adjustRightInd w:val="0"/>
+        <w:spacing w:after="0" w:line="240" w:lineRule="auto"/>
+        <w:jc w:val="both"/>
+        <w:rPr>
+          <w:rFonts w:ascii="Arial" w:hAnsi="Arial" w:cs="Arial"/>
+          <w:color w:val="000000"/>
+          <w:sz w:val="20"/>
+          <w:lang w:val="es-CO"/>
+        </w:rPr>
+      </w:pPr>
+      <w:r>
+        <w:rPr>
+          <w:rFonts w:ascii="Arial" w:hAnsi="Arial" w:cs="Arial"/>
+          <w:color w:val="000000"/>
+          <w:sz w:val="20"/>
+          <w:lang w:val="es-CO"/>
+        </w:rPr>
+        <w:t>Tabla 2</w:t>
+      </w:r>
+      <w:r>
+        <w:rPr>
+          <w:rFonts w:ascii="Arial" w:hAnsi="Arial" w:cs="Arial"/>
+          <w:color w:val="000000"/>
+          <w:sz w:val="20"/>
+          <w:lang w:val="es-CO"/>
+        </w:rPr>
+        <w:t>7</w:t>
+      </w:r>
+      <w:r>
+        <w:rPr>
+          <w:rFonts w:ascii="Arial" w:hAnsi="Arial" w:cs="Arial"/>
+          <w:color w:val="000000"/>
+          <w:sz w:val="20"/>
+          <w:lang w:val="es-CO"/>
+        </w:rPr>
+        <w:t>: propiedades ACID en RF 1</w:t>
+      </w:r>
+      <w:r>
+        <w:rPr>
+          <w:rFonts w:ascii="Arial" w:hAnsi="Arial" w:cs="Arial"/>
+          <w:color w:val="000000"/>
+          <w:sz w:val="20"/>
+          <w:lang w:val="es-CO"/>
+        </w:rPr>
+        <w:t>4</w:t>
+      </w:r>
+      <w:r>
+        <w:rPr>
+          <w:rFonts w:ascii="Arial" w:hAnsi="Arial" w:cs="Arial"/>
+          <w:color w:val="000000"/>
+          <w:sz w:val="20"/>
+          <w:lang w:val="es-CO"/>
+        </w:rPr>
+        <w:t>.</w:t>
+      </w:r>
+    </w:p>
+    <w:p>
+      <w:pPr>
+        <w:jc w:val="both"/>
+        <w:rPr>
+          <w:rFonts w:ascii="Arial" w:hAnsi="Arial" w:cs="Arial"/>
+          <w:color w:val="000000"/>
+          <w:sz w:val="24"/>
+          <w:lang w:val="es-CO"/>
+        </w:rPr>
+      </w:pPr>
+    </w:p>
+    <w:p>
+      <w:pPr>
+        <w:jc w:val="both"/>
+        <w:rPr>
+          <w:rFonts w:ascii="Arial" w:hAnsi="Arial" w:cs="Arial"/>
+          <w:color w:val="000000"/>
+          <w:sz w:val="24"/>
+          <w:lang w:val="es-CO"/>
+        </w:rPr>
+      </w:pPr>
+    </w:p>
+    <w:p>
+      <w:pPr>
+        <w:jc w:val="both"/>
+        <w:rPr>
+          <w:rFonts w:ascii="Arial" w:hAnsi="Arial" w:cs="Arial"/>
+          <w:color w:val="000000"/>
+          <w:sz w:val="24"/>
+          <w:lang w:val="es-CO"/>
+        </w:rPr>
+      </w:pPr>
+    </w:p>
+    <w:p>
+      <w:pPr>
+        <w:autoSpaceDE w:val="0"/>
+        <w:autoSpaceDN w:val="0"/>
+        <w:adjustRightInd w:val="0"/>
+        <w:spacing w:after="0" w:line="240" w:lineRule="auto"/>
+        <w:jc w:val="both"/>
+        <w:rPr>
+          <w:rFonts w:ascii="Arial" w:hAnsi="Arial" w:cs="Arial"/>
+          <w:color w:val="000000"/>
+          <w:sz w:val="24"/>
+          <w:lang w:val="es-CO"/>
+        </w:rPr>
+      </w:pPr>
+      <w:r>
+        <w:rPr>
+          <w:rFonts w:ascii="Arial" w:hAnsi="Arial" w:cs="Arial"/>
+          <w:bCs/>
+          <w:sz w:val="24"/>
+          <w:szCs w:val="18"/>
+        </w:rPr>
+        <w:t>RF1</w:t>
+      </w:r>
+      <w:r>
+        <w:rPr>
+          <w:rFonts w:ascii="Arial" w:hAnsi="Arial" w:cs="Arial"/>
+          <w:bCs/>
+          <w:sz w:val="24"/>
+          <w:szCs w:val="18"/>
+        </w:rPr>
+        <w:t>5</w:t>
+      </w:r>
+      <w:r>
+        <w:rPr>
+          <w:rFonts w:ascii="Arial" w:hAnsi="Arial" w:cs="Arial"/>
+          <w:bCs/>
+          <w:sz w:val="24"/>
+          <w:szCs w:val="18"/>
+        </w:rPr>
+        <w:t xml:space="preserve"> - Registrar pedido de </w:t>
+      </w:r>
+      <w:r>
+        <w:rPr>
+          <w:rFonts w:ascii="Arial" w:hAnsi="Arial" w:cs="Arial"/>
+          <w:bCs/>
+          <w:sz w:val="24"/>
+          <w:szCs w:val="18"/>
+        </w:rPr>
+        <w:t>productos de una mesa</w:t>
+      </w:r>
+    </w:p>
+    <w:p>
+      <w:pPr>
+        <w:jc w:val="both"/>
+        <w:rPr>
+          <w:rFonts w:ascii="Arial" w:hAnsi="Arial" w:cs="Arial"/>
+          <w:color w:val="000000"/>
+          <w:sz w:val="24"/>
+          <w:lang w:val="es-CO"/>
+        </w:rPr>
+      </w:pPr>
+    </w:p>
+    <w:p>
+      <w:pPr>
+        <w:jc w:val="both"/>
+        <w:rPr>
+          <w:rFonts w:ascii="Arial" w:hAnsi="Arial" w:cs="Arial"/>
+          <w:color w:val="000000"/>
+          <w:sz w:val="24"/>
+          <w:lang w:val="es-CO"/>
+        </w:rPr>
+      </w:pPr>
+      <w:r>
+        <w:rPr>
+          <w:rFonts w:ascii="Arial" w:hAnsi="Arial" w:cs="Arial"/>
+          <w:color w:val="000000"/>
+          <w:sz w:val="24"/>
+          <w:lang w:val="es-CO"/>
+        </w:rPr>
+        <w:t xml:space="preserve">Para este requerimiento, se utilizó el requerimiento 9 de la iteración anterior. </w:t>
+      </w:r>
+    </w:p>
+    <w:tbl>
+      <w:tblPr>
+        <w:tblW w:w="8080" w:type="dxa"/>
+        <w:tblCellMar>
+          <w:left w:w="70" w:type="dxa"/>
+          <w:right w:w="70" w:type="dxa"/>
+        </w:tblCellMar>
+        <w:tblLook w:val="04A0" w:firstRow="1" w:lastRow="0" w:firstColumn="1" w:lastColumn="0" w:noHBand="0" w:noVBand="1"/>
+      </w:tblPr>
+      <w:tblGrid>
+        <w:gridCol w:w="1680"/>
+        <w:gridCol w:w="1626"/>
+        <w:gridCol w:w="4774"/>
+      </w:tblGrid>
+      <w:tr>
+        <w:trPr>
+          <w:trHeight w:val="600"/>
+        </w:trPr>
+        <w:tc>
+          <w:tcPr>
+            <w:tcW w:w="1680" w:type="dxa"/>
+            <w:tcBorders>
+              <w:top w:val="single" w:sz="4" w:space="0" w:color="auto"/>
+              <w:left w:val="single" w:sz="4" w:space="0" w:color="auto"/>
+              <w:bottom w:val="single" w:sz="4" w:space="0" w:color="auto"/>
+              <w:right w:val="single" w:sz="4" w:space="0" w:color="auto"/>
+            </w:tcBorders>
+            <w:shd w:val="clear" w:color="auto" w:fill="auto"/>
+            <w:noWrap/>
+            <w:vAlign w:val="bottom"/>
+            <w:hideMark/>
+          </w:tcPr>
+          <w:p>
+            <w:pPr>
+              <w:spacing w:after="0" w:line="240" w:lineRule="auto"/>
+              <w:rPr>
+                <w:rFonts w:ascii="Calibri" w:eastAsia="Times New Roman" w:hAnsi="Calibri" w:cs="Calibri"/>
+                <w:color w:val="000000"/>
+                <w:sz w:val="20"/>
+                <w:szCs w:val="20"/>
+                <w:lang w:val="es-CO" w:eastAsia="es-CO"/>
+              </w:rPr>
+            </w:pPr>
+            <w:r>
+              <w:rPr>
+                <w:rFonts w:ascii="Calibri" w:eastAsia="Times New Roman" w:hAnsi="Calibri" w:cs="Calibri"/>
+                <w:color w:val="000000"/>
+                <w:sz w:val="20"/>
+                <w:szCs w:val="20"/>
+                <w:lang w:val="es-CO" w:eastAsia="es-CO"/>
+              </w:rPr>
+              <w:t>Atomicidad</w:t>
+            </w:r>
+          </w:p>
+        </w:tc>
+        <w:tc>
+          <w:tcPr>
+            <w:tcW w:w="6400" w:type="dxa"/>
+            <w:gridSpan w:val="2"/>
+            <w:tcBorders>
+              <w:top w:val="single" w:sz="4" w:space="0" w:color="auto"/>
+              <w:left w:val="nil"/>
+              <w:bottom w:val="single" w:sz="4" w:space="0" w:color="auto"/>
+              <w:right w:val="single" w:sz="4" w:space="0" w:color="auto"/>
+            </w:tcBorders>
+            <w:shd w:val="clear" w:color="auto" w:fill="auto"/>
+            <w:vAlign w:val="bottom"/>
+            <w:hideMark/>
+          </w:tcPr>
+          <w:p>
+            <w:pPr>
+              <w:spacing w:after="0" w:line="240" w:lineRule="auto"/>
+              <w:jc w:val="center"/>
+              <w:rPr>
+                <w:rFonts w:ascii="Calibri" w:eastAsia="Times New Roman" w:hAnsi="Calibri" w:cs="Calibri"/>
+                <w:color w:val="000000"/>
+                <w:sz w:val="20"/>
+                <w:szCs w:val="20"/>
+                <w:lang w:val="es-CO" w:eastAsia="es-CO"/>
+              </w:rPr>
+            </w:pPr>
+            <w:r>
+              <w:rPr>
+                <w:rFonts w:ascii="Calibri" w:eastAsia="Times New Roman" w:hAnsi="Calibri" w:cs="Calibri"/>
+                <w:color w:val="000000"/>
+                <w:sz w:val="20"/>
+                <w:szCs w:val="20"/>
+                <w:lang w:val="es-CO" w:eastAsia="es-CO"/>
+              </w:rPr>
+              <w:t>Garantiza la transaccionalidad, solo si logra pedir para toda la mesa se hace la transacción</w:t>
+            </w:r>
+          </w:p>
+        </w:tc>
+      </w:tr>
+      <w:tr>
+        <w:trPr>
+          <w:trHeight w:val="465"/>
+        </w:trPr>
+        <w:tc>
+          <w:tcPr>
+            <w:tcW w:w="1680" w:type="dxa"/>
+            <w:tcBorders>
+              <w:top w:val="nil"/>
+              <w:left w:val="single" w:sz="4" w:space="0" w:color="auto"/>
+              <w:bottom w:val="single" w:sz="4" w:space="0" w:color="auto"/>
+              <w:right w:val="single" w:sz="4" w:space="0" w:color="auto"/>
+            </w:tcBorders>
+            <w:shd w:val="clear" w:color="auto" w:fill="auto"/>
+            <w:noWrap/>
+            <w:vAlign w:val="bottom"/>
+            <w:hideMark/>
+          </w:tcPr>
+          <w:p>
+            <w:pPr>
+              <w:spacing w:after="0" w:line="240" w:lineRule="auto"/>
+              <w:rPr>
+                <w:rFonts w:ascii="Calibri" w:eastAsia="Times New Roman" w:hAnsi="Calibri" w:cs="Calibri"/>
+                <w:color w:val="000000"/>
+                <w:sz w:val="20"/>
+                <w:szCs w:val="20"/>
+                <w:lang w:val="es-CO" w:eastAsia="es-CO"/>
+              </w:rPr>
+            </w:pPr>
+            <w:r>
+              <w:rPr>
+                <w:rFonts w:ascii="Calibri" w:eastAsia="Times New Roman" w:hAnsi="Calibri" w:cs="Calibri"/>
+                <w:color w:val="000000"/>
+                <w:sz w:val="20"/>
+                <w:szCs w:val="20"/>
+                <w:lang w:val="es-CO" w:eastAsia="es-CO"/>
+              </w:rPr>
+              <w:t>Consistencia</w:t>
+            </w:r>
+          </w:p>
+        </w:tc>
+        <w:tc>
+          <w:tcPr>
+            <w:tcW w:w="6400" w:type="dxa"/>
+            <w:gridSpan w:val="2"/>
+            <w:tcBorders>
+              <w:top w:val="single" w:sz="4" w:space="0" w:color="auto"/>
+              <w:left w:val="nil"/>
+              <w:bottom w:val="single" w:sz="4" w:space="0" w:color="auto"/>
+              <w:right w:val="single" w:sz="4" w:space="0" w:color="auto"/>
+            </w:tcBorders>
+            <w:shd w:val="clear" w:color="auto" w:fill="auto"/>
+            <w:noWrap/>
+            <w:vAlign w:val="bottom"/>
+            <w:hideMark/>
+          </w:tcPr>
+          <w:p>
+            <w:pPr>
+              <w:spacing w:after="0" w:line="240" w:lineRule="auto"/>
+              <w:jc w:val="center"/>
+              <w:rPr>
+                <w:rFonts w:ascii="Calibri" w:eastAsia="Times New Roman" w:hAnsi="Calibri" w:cs="Calibri"/>
+                <w:color w:val="000000"/>
+                <w:sz w:val="20"/>
+                <w:szCs w:val="20"/>
+                <w:lang w:val="es-CO" w:eastAsia="es-CO"/>
+              </w:rPr>
+            </w:pPr>
+            <w:r>
+              <w:rPr>
+                <w:rFonts w:ascii="Calibri" w:eastAsia="Times New Roman" w:hAnsi="Calibri" w:cs="Calibri"/>
+                <w:color w:val="000000"/>
+                <w:sz w:val="20"/>
+                <w:szCs w:val="20"/>
+                <w:lang w:val="es-CO" w:eastAsia="es-CO"/>
+              </w:rPr>
+              <w:t>Es garantizada, realizando commit o rollback.</w:t>
+            </w:r>
+          </w:p>
+        </w:tc>
+      </w:tr>
+      <w:tr>
+        <w:trPr>
+          <w:trHeight w:val="300"/>
+        </w:trPr>
+        <w:tc>
+          <w:tcPr>
+            <w:tcW w:w="1680" w:type="dxa"/>
+            <w:tcBorders>
+              <w:top w:val="nil"/>
+              <w:left w:val="single" w:sz="4" w:space="0" w:color="auto"/>
+              <w:bottom w:val="single" w:sz="4" w:space="0" w:color="auto"/>
+              <w:right w:val="single" w:sz="4" w:space="0" w:color="auto"/>
+            </w:tcBorders>
+            <w:shd w:val="clear" w:color="auto" w:fill="auto"/>
+            <w:noWrap/>
+            <w:vAlign w:val="bottom"/>
+            <w:hideMark/>
+          </w:tcPr>
+          <w:p>
+            <w:pPr>
+              <w:spacing w:after="0" w:line="240" w:lineRule="auto"/>
+              <w:rPr>
+                <w:rFonts w:ascii="Calibri" w:eastAsia="Times New Roman" w:hAnsi="Calibri" w:cs="Calibri"/>
+                <w:color w:val="000000"/>
+                <w:sz w:val="20"/>
+                <w:szCs w:val="20"/>
+                <w:lang w:val="es-CO" w:eastAsia="es-CO"/>
+              </w:rPr>
+            </w:pPr>
+            <w:r>
+              <w:rPr>
+                <w:rFonts w:ascii="Calibri" w:eastAsia="Times New Roman" w:hAnsi="Calibri" w:cs="Calibri"/>
+                <w:color w:val="000000"/>
+                <w:sz w:val="20"/>
+                <w:szCs w:val="20"/>
+                <w:lang w:val="es-CO" w:eastAsia="es-CO"/>
+              </w:rPr>
+              <w:t> </w:t>
+            </w:r>
+          </w:p>
+        </w:tc>
+        <w:tc>
+          <w:tcPr>
+            <w:tcW w:w="1626" w:type="dxa"/>
+            <w:tcBorders>
+              <w:top w:val="single" w:sz="4" w:space="0" w:color="auto"/>
+              <w:left w:val="nil"/>
+              <w:bottom w:val="single" w:sz="4" w:space="0" w:color="auto"/>
+              <w:right w:val="single" w:sz="4" w:space="0" w:color="auto"/>
+            </w:tcBorders>
+            <w:shd w:val="clear" w:color="auto" w:fill="auto"/>
+            <w:noWrap/>
+            <w:vAlign w:val="bottom"/>
+            <w:hideMark/>
+          </w:tcPr>
+          <w:p>
+            <w:pPr>
+              <w:spacing w:after="0" w:line="240" w:lineRule="auto"/>
+              <w:jc w:val="center"/>
+              <w:rPr>
+                <w:rFonts w:ascii="Calibri" w:eastAsia="Times New Roman" w:hAnsi="Calibri" w:cs="Calibri"/>
+                <w:color w:val="000000"/>
+                <w:sz w:val="20"/>
+                <w:szCs w:val="20"/>
+                <w:lang w:val="es-CO" w:eastAsia="es-CO"/>
+              </w:rPr>
+            </w:pPr>
+            <w:r>
+              <w:rPr>
+                <w:rFonts w:ascii="Calibri" w:eastAsia="Times New Roman" w:hAnsi="Calibri" w:cs="Calibri"/>
+                <w:color w:val="000000"/>
+                <w:sz w:val="20"/>
+                <w:szCs w:val="20"/>
+                <w:lang w:val="es-CO" w:eastAsia="es-CO"/>
+              </w:rPr>
+              <w:t>Nivel</w:t>
+            </w:r>
+          </w:p>
+        </w:tc>
+        <w:tc>
+          <w:tcPr>
+            <w:tcW w:w="4774" w:type="dxa"/>
+            <w:tcBorders>
+              <w:top w:val="nil"/>
+              <w:left w:val="nil"/>
+              <w:bottom w:val="single" w:sz="4" w:space="0" w:color="auto"/>
+              <w:right w:val="single" w:sz="4" w:space="0" w:color="auto"/>
+            </w:tcBorders>
+            <w:shd w:val="clear" w:color="auto" w:fill="auto"/>
+            <w:noWrap/>
+            <w:vAlign w:val="bottom"/>
+            <w:hideMark/>
+          </w:tcPr>
+          <w:p>
+            <w:pPr>
+              <w:spacing w:after="0" w:line="240" w:lineRule="auto"/>
+              <w:jc w:val="center"/>
+              <w:rPr>
+                <w:rFonts w:ascii="Calibri" w:eastAsia="Times New Roman" w:hAnsi="Calibri" w:cs="Calibri"/>
+                <w:color w:val="000000"/>
+                <w:sz w:val="20"/>
+                <w:szCs w:val="20"/>
+                <w:lang w:val="es-CO" w:eastAsia="es-CO"/>
+              </w:rPr>
+            </w:pPr>
+            <w:r>
+              <w:rPr>
+                <w:rFonts w:ascii="Calibri" w:eastAsia="Times New Roman" w:hAnsi="Calibri" w:cs="Calibri"/>
+                <w:color w:val="000000"/>
+                <w:sz w:val="20"/>
+                <w:szCs w:val="20"/>
+                <w:lang w:val="es-CO" w:eastAsia="es-CO"/>
+              </w:rPr>
+              <w:t>Comentario.</w:t>
+            </w:r>
+          </w:p>
+        </w:tc>
+      </w:tr>
+      <w:tr>
+        <w:trPr>
+          <w:trHeight w:val="300"/>
+        </w:trPr>
+        <w:tc>
+          <w:tcPr>
+            <w:tcW w:w="1680" w:type="dxa"/>
+            <w:tcBorders>
+              <w:top w:val="nil"/>
+              <w:left w:val="single" w:sz="4" w:space="0" w:color="auto"/>
+              <w:bottom w:val="single" w:sz="4" w:space="0" w:color="auto"/>
+              <w:right w:val="single" w:sz="4" w:space="0" w:color="auto"/>
+            </w:tcBorders>
+            <w:shd w:val="clear" w:color="auto" w:fill="auto"/>
+            <w:noWrap/>
+            <w:vAlign w:val="bottom"/>
+            <w:hideMark/>
+          </w:tcPr>
+          <w:p>
+            <w:pPr>
+              <w:spacing w:after="0" w:line="240" w:lineRule="auto"/>
+              <w:rPr>
+                <w:rFonts w:ascii="Calibri" w:eastAsia="Times New Roman" w:hAnsi="Calibri" w:cs="Calibri"/>
+                <w:color w:val="000000"/>
+                <w:sz w:val="20"/>
+                <w:szCs w:val="20"/>
+                <w:lang w:val="es-CO" w:eastAsia="es-CO"/>
+              </w:rPr>
+            </w:pPr>
+            <w:r>
+              <w:rPr>
+                <w:rFonts w:ascii="Calibri" w:eastAsia="Times New Roman" w:hAnsi="Calibri" w:cs="Calibri"/>
+                <w:color w:val="000000"/>
+                <w:sz w:val="20"/>
+                <w:szCs w:val="20"/>
+                <w:lang w:val="es-CO" w:eastAsia="es-CO"/>
+              </w:rPr>
+              <w:t>Aislamiento</w:t>
+            </w:r>
+          </w:p>
+        </w:tc>
+        <w:tc>
+          <w:tcPr>
+            <w:tcW w:w="1626" w:type="dxa"/>
+            <w:tcBorders>
+              <w:top w:val="single" w:sz="4" w:space="0" w:color="auto"/>
+              <w:left w:val="nil"/>
+              <w:bottom w:val="single" w:sz="4" w:space="0" w:color="auto"/>
+              <w:right w:val="single" w:sz="4" w:space="0" w:color="auto"/>
+            </w:tcBorders>
+            <w:shd w:val="clear" w:color="auto" w:fill="auto"/>
+            <w:noWrap/>
+            <w:vAlign w:val="bottom"/>
+            <w:hideMark/>
+          </w:tcPr>
+          <w:p>
+            <w:pPr>
+              <w:spacing w:after="0" w:line="240" w:lineRule="auto"/>
+              <w:jc w:val="center"/>
+              <w:rPr>
+                <w:rFonts w:ascii="Calibri" w:eastAsia="Times New Roman" w:hAnsi="Calibri" w:cs="Calibri"/>
+                <w:color w:val="000000"/>
+                <w:sz w:val="20"/>
+                <w:szCs w:val="20"/>
+                <w:lang w:val="es-CO" w:eastAsia="es-CO"/>
+              </w:rPr>
+            </w:pPr>
+            <w:r>
+              <w:rPr>
+                <w:rFonts w:ascii="Calibri" w:eastAsia="Times New Roman" w:hAnsi="Calibri" w:cs="Calibri"/>
+                <w:color w:val="000000"/>
+                <w:sz w:val="20"/>
+                <w:szCs w:val="20"/>
+                <w:lang w:val="es-CO" w:eastAsia="es-CO"/>
+              </w:rPr>
+              <w:t>Read commited.</w:t>
+            </w:r>
+          </w:p>
+        </w:tc>
+        <w:tc>
+          <w:tcPr>
+            <w:tcW w:w="4774" w:type="dxa"/>
+            <w:vMerge w:val="restart"/>
+            <w:tcBorders>
+              <w:top w:val="nil"/>
+              <w:left w:val="single" w:sz="4" w:space="0" w:color="auto"/>
+              <w:bottom w:val="single" w:sz="4" w:space="0" w:color="auto"/>
+              <w:right w:val="single" w:sz="4" w:space="0" w:color="auto"/>
+            </w:tcBorders>
+            <w:shd w:val="clear" w:color="auto" w:fill="auto"/>
+            <w:vAlign w:val="center"/>
+            <w:hideMark/>
+          </w:tcPr>
+          <w:p>
+            <w:pPr>
+              <w:spacing w:after="0" w:line="240" w:lineRule="auto"/>
+              <w:jc w:val="center"/>
+              <w:rPr>
+                <w:rFonts w:ascii="Calibri" w:eastAsia="Times New Roman" w:hAnsi="Calibri" w:cs="Calibri"/>
+                <w:color w:val="000000"/>
+                <w:sz w:val="20"/>
+                <w:szCs w:val="20"/>
+                <w:lang w:val="es-CO" w:eastAsia="es-CO"/>
+              </w:rPr>
+            </w:pPr>
+            <w:r>
+              <w:rPr>
+                <w:rFonts w:ascii="Calibri" w:eastAsia="Times New Roman" w:hAnsi="Calibri" w:cs="Calibri"/>
+                <w:color w:val="000000"/>
+                <w:sz w:val="20"/>
+                <w:szCs w:val="20"/>
+                <w:lang w:val="es-CO" w:eastAsia="es-CO"/>
+              </w:rPr>
+              <w:t>Para registrar la orden de la mesa se verifica si todos los menús se pueden pedir, ordenes individuales. Si esto no se cumple, no se realiza el pedido.</w:t>
+            </w:r>
+          </w:p>
+        </w:tc>
+      </w:tr>
+      <w:tr>
+        <w:trPr>
+          <w:trHeight w:val="300"/>
+        </w:trPr>
+        <w:tc>
+          <w:tcPr>
+            <w:tcW w:w="1680" w:type="dxa"/>
+            <w:vMerge w:val="restart"/>
+            <w:tcBorders>
+              <w:top w:val="nil"/>
+              <w:left w:val="single" w:sz="4" w:space="0" w:color="auto"/>
+              <w:bottom w:val="single" w:sz="4" w:space="0" w:color="000000"/>
+              <w:right w:val="single" w:sz="4" w:space="0" w:color="auto"/>
+            </w:tcBorders>
+            <w:shd w:val="clear" w:color="auto" w:fill="auto"/>
+            <w:noWrap/>
+            <w:vAlign w:val="bottom"/>
+            <w:hideMark/>
+          </w:tcPr>
+          <w:p>
+            <w:pPr>
+              <w:spacing w:after="0" w:line="240" w:lineRule="auto"/>
+              <w:jc w:val="center"/>
+              <w:rPr>
+                <w:rFonts w:ascii="Calibri" w:eastAsia="Times New Roman" w:hAnsi="Calibri" w:cs="Calibri"/>
+                <w:color w:val="000000"/>
+                <w:sz w:val="20"/>
+                <w:szCs w:val="20"/>
+                <w:lang w:val="es-CO" w:eastAsia="es-CO"/>
+              </w:rPr>
+            </w:pPr>
+            <w:r>
+              <w:rPr>
+                <w:rFonts w:ascii="Calibri" w:eastAsia="Times New Roman" w:hAnsi="Calibri" w:cs="Calibri"/>
+                <w:color w:val="000000"/>
+                <w:sz w:val="20"/>
+                <w:szCs w:val="20"/>
+                <w:lang w:val="es-CO" w:eastAsia="es-CO"/>
+              </w:rPr>
+              <w:t> </w:t>
+            </w:r>
+          </w:p>
+        </w:tc>
+        <w:tc>
+          <w:tcPr>
+            <w:tcW w:w="1626" w:type="dxa"/>
+            <w:vMerge w:val="restart"/>
+            <w:tcBorders>
+              <w:top w:val="single" w:sz="4" w:space="0" w:color="auto"/>
+              <w:left w:val="single" w:sz="4" w:space="0" w:color="auto"/>
+              <w:bottom w:val="single" w:sz="4" w:space="0" w:color="000000"/>
+              <w:right w:val="single" w:sz="4" w:space="0" w:color="000000"/>
+            </w:tcBorders>
+            <w:shd w:val="clear" w:color="auto" w:fill="auto"/>
+            <w:noWrap/>
+            <w:vAlign w:val="bottom"/>
+            <w:hideMark/>
+          </w:tcPr>
+          <w:p>
+            <w:pPr>
+              <w:spacing w:after="0" w:line="240" w:lineRule="auto"/>
+              <w:jc w:val="center"/>
+              <w:rPr>
+                <w:rFonts w:ascii="Calibri" w:eastAsia="Times New Roman" w:hAnsi="Calibri" w:cs="Calibri"/>
+                <w:color w:val="000000"/>
+                <w:sz w:val="20"/>
+                <w:szCs w:val="20"/>
+                <w:lang w:val="es-CO" w:eastAsia="es-CO"/>
+              </w:rPr>
+            </w:pPr>
+            <w:r>
+              <w:rPr>
+                <w:rFonts w:ascii="Calibri" w:eastAsia="Times New Roman" w:hAnsi="Calibri" w:cs="Calibri"/>
+                <w:color w:val="000000"/>
+                <w:sz w:val="20"/>
+                <w:szCs w:val="20"/>
+                <w:lang w:val="es-CO" w:eastAsia="es-CO"/>
+              </w:rPr>
+              <w:t> </w:t>
+            </w:r>
+          </w:p>
+        </w:tc>
+        <w:tc>
+          <w:tcPr>
+            <w:tcW w:w="4774" w:type="dxa"/>
+            <w:vMerge/>
+            <w:tcBorders>
+              <w:top w:val="nil"/>
+              <w:left w:val="single" w:sz="4" w:space="0" w:color="auto"/>
+              <w:bottom w:val="single" w:sz="4" w:space="0" w:color="auto"/>
+              <w:right w:val="single" w:sz="4" w:space="0" w:color="auto"/>
+            </w:tcBorders>
+            <w:vAlign w:val="center"/>
+            <w:hideMark/>
+          </w:tcPr>
+          <w:p>
+            <w:pPr>
+              <w:spacing w:after="0" w:line="240" w:lineRule="auto"/>
+              <w:rPr>
+                <w:rFonts w:ascii="Calibri" w:eastAsia="Times New Roman" w:hAnsi="Calibri" w:cs="Calibri"/>
+                <w:color w:val="000000"/>
+                <w:sz w:val="20"/>
+                <w:szCs w:val="20"/>
+                <w:lang w:val="es-CO" w:eastAsia="es-CO"/>
+              </w:rPr>
+            </w:pPr>
+          </w:p>
+        </w:tc>
+      </w:tr>
+      <w:tr>
+        <w:trPr>
+          <w:trHeight w:val="645"/>
+        </w:trPr>
+        <w:tc>
+          <w:tcPr>
+            <w:tcW w:w="1680" w:type="dxa"/>
+            <w:vMerge/>
+            <w:tcBorders>
+              <w:top w:val="nil"/>
+              <w:left w:val="single" w:sz="4" w:space="0" w:color="auto"/>
+              <w:bottom w:val="single" w:sz="4" w:space="0" w:color="000000"/>
+              <w:right w:val="single" w:sz="4" w:space="0" w:color="auto"/>
+            </w:tcBorders>
+            <w:vAlign w:val="center"/>
+            <w:hideMark/>
+          </w:tcPr>
+          <w:p>
+            <w:pPr>
+              <w:spacing w:after="0" w:line="240" w:lineRule="auto"/>
+              <w:rPr>
+                <w:rFonts w:ascii="Calibri" w:eastAsia="Times New Roman" w:hAnsi="Calibri" w:cs="Calibri"/>
+                <w:color w:val="000000"/>
+                <w:sz w:val="20"/>
+                <w:szCs w:val="20"/>
+                <w:lang w:val="es-CO" w:eastAsia="es-CO"/>
+              </w:rPr>
+            </w:pPr>
+          </w:p>
+        </w:tc>
+        <w:tc>
+          <w:tcPr>
+            <w:tcW w:w="1626" w:type="dxa"/>
+            <w:vMerge/>
+            <w:tcBorders>
+              <w:top w:val="single" w:sz="4" w:space="0" w:color="auto"/>
+              <w:left w:val="single" w:sz="4" w:space="0" w:color="auto"/>
+              <w:bottom w:val="single" w:sz="4" w:space="0" w:color="000000"/>
+              <w:right w:val="single" w:sz="4" w:space="0" w:color="000000"/>
+            </w:tcBorders>
+            <w:vAlign w:val="center"/>
+            <w:hideMark/>
+          </w:tcPr>
+          <w:p>
+            <w:pPr>
+              <w:spacing w:after="0" w:line="240" w:lineRule="auto"/>
+              <w:rPr>
+                <w:rFonts w:ascii="Calibri" w:eastAsia="Times New Roman" w:hAnsi="Calibri" w:cs="Calibri"/>
+                <w:color w:val="000000"/>
+                <w:sz w:val="20"/>
+                <w:szCs w:val="20"/>
+                <w:lang w:val="es-CO" w:eastAsia="es-CO"/>
+              </w:rPr>
+            </w:pPr>
+          </w:p>
+        </w:tc>
+        <w:tc>
+          <w:tcPr>
+            <w:tcW w:w="4774" w:type="dxa"/>
+            <w:vMerge/>
+            <w:tcBorders>
+              <w:top w:val="nil"/>
+              <w:left w:val="single" w:sz="4" w:space="0" w:color="auto"/>
+              <w:bottom w:val="single" w:sz="4" w:space="0" w:color="auto"/>
+              <w:right w:val="single" w:sz="4" w:space="0" w:color="auto"/>
+            </w:tcBorders>
+            <w:vAlign w:val="center"/>
+            <w:hideMark/>
+          </w:tcPr>
+          <w:p>
+            <w:pPr>
+              <w:spacing w:after="0" w:line="240" w:lineRule="auto"/>
+              <w:rPr>
+                <w:rFonts w:ascii="Calibri" w:eastAsia="Times New Roman" w:hAnsi="Calibri" w:cs="Calibri"/>
+                <w:color w:val="000000"/>
+                <w:sz w:val="20"/>
+                <w:szCs w:val="20"/>
+                <w:lang w:val="es-CO" w:eastAsia="es-CO"/>
+              </w:rPr>
+            </w:pPr>
+          </w:p>
+        </w:tc>
+      </w:tr>
+    </w:tbl>
+    <w:p>
+      <w:pPr>
+        <w:autoSpaceDE w:val="0"/>
+        <w:autoSpaceDN w:val="0"/>
+        <w:adjustRightInd w:val="0"/>
+        <w:spacing w:after="0" w:line="240" w:lineRule="auto"/>
+        <w:jc w:val="both"/>
+        <w:rPr>
+          <w:rFonts w:ascii="Arial" w:hAnsi="Arial" w:cs="Arial"/>
+          <w:color w:val="000000"/>
+          <w:sz w:val="20"/>
+          <w:lang w:val="es-CO"/>
+        </w:rPr>
+      </w:pPr>
+      <w:r>
+        <w:rPr>
+          <w:rFonts w:ascii="Arial" w:hAnsi="Arial" w:cs="Arial"/>
+          <w:color w:val="000000"/>
+          <w:sz w:val="20"/>
+          <w:lang w:val="es-CO"/>
+        </w:rPr>
+        <w:t>Tabla 2</w:t>
+      </w:r>
+      <w:r>
+        <w:rPr>
+          <w:rFonts w:ascii="Arial" w:hAnsi="Arial" w:cs="Arial"/>
+          <w:color w:val="000000"/>
+          <w:sz w:val="20"/>
+          <w:lang w:val="es-CO"/>
+        </w:rPr>
+        <w:t>8</w:t>
+      </w:r>
+      <w:r>
+        <w:rPr>
+          <w:rFonts w:ascii="Arial" w:hAnsi="Arial" w:cs="Arial"/>
+          <w:color w:val="000000"/>
+          <w:sz w:val="20"/>
+          <w:lang w:val="es-CO"/>
+        </w:rPr>
+        <w:t>: propiedades ACID en RF 1</w:t>
+      </w:r>
+      <w:r>
+        <w:rPr>
+          <w:rFonts w:ascii="Arial" w:hAnsi="Arial" w:cs="Arial"/>
+          <w:color w:val="000000"/>
+          <w:sz w:val="20"/>
+          <w:lang w:val="es-CO"/>
+        </w:rPr>
+        <w:t>5</w:t>
+      </w:r>
+      <w:r>
+        <w:rPr>
+          <w:rFonts w:ascii="Arial" w:hAnsi="Arial" w:cs="Arial"/>
+          <w:color w:val="000000"/>
+          <w:sz w:val="20"/>
+          <w:lang w:val="es-CO"/>
+        </w:rPr>
+        <w:t>.</w:t>
+      </w:r>
+    </w:p>
+    <w:p>
+      <w:pPr>
+        <w:jc w:val="both"/>
+        <w:rPr>
+          <w:rFonts w:ascii="Arial" w:hAnsi="Arial" w:cs="Arial"/>
+          <w:color w:val="000000"/>
+          <w:sz w:val="24"/>
+          <w:lang w:val="es-CO"/>
+        </w:rPr>
+      </w:pPr>
+    </w:p>
+    <w:p>
+      <w:pPr>
+        <w:autoSpaceDE w:val="0"/>
+        <w:autoSpaceDN w:val="0"/>
+        <w:adjustRightInd w:val="0"/>
+        <w:spacing w:after="0" w:line="240" w:lineRule="auto"/>
+        <w:jc w:val="both"/>
+        <w:rPr>
+          <w:rFonts w:ascii="Arial" w:hAnsi="Arial" w:cs="Arial"/>
+          <w:color w:val="000000"/>
+          <w:sz w:val="24"/>
+          <w:lang w:val="es-CO"/>
+        </w:rPr>
+      </w:pPr>
+      <w:r>
+        <w:rPr>
+          <w:rFonts w:ascii="Arial" w:hAnsi="Arial" w:cs="Arial"/>
+          <w:bCs/>
+          <w:sz w:val="24"/>
+          <w:szCs w:val="18"/>
+        </w:rPr>
+        <w:t>RF1</w:t>
+      </w:r>
+      <w:r>
+        <w:rPr>
+          <w:rFonts w:ascii="Arial" w:hAnsi="Arial" w:cs="Arial"/>
+          <w:bCs/>
+          <w:sz w:val="24"/>
+          <w:szCs w:val="18"/>
+        </w:rPr>
+        <w:t>6</w:t>
+      </w:r>
+      <w:r>
+        <w:rPr>
+          <w:rFonts w:ascii="Arial" w:hAnsi="Arial" w:cs="Arial"/>
+          <w:bCs/>
+          <w:sz w:val="24"/>
+          <w:szCs w:val="18"/>
+        </w:rPr>
+        <w:t xml:space="preserve"> - Registrar </w:t>
+      </w:r>
+      <w:r>
+        <w:rPr>
+          <w:rFonts w:ascii="Arial" w:hAnsi="Arial" w:cs="Arial"/>
+          <w:bCs/>
+          <w:sz w:val="24"/>
+          <w:szCs w:val="18"/>
+        </w:rPr>
+        <w:t>servicio</w:t>
+      </w:r>
+      <w:r>
+        <w:rPr>
+          <w:rFonts w:ascii="Arial" w:hAnsi="Arial" w:cs="Arial"/>
+          <w:bCs/>
+          <w:sz w:val="24"/>
+          <w:szCs w:val="18"/>
+        </w:rPr>
+        <w:t xml:space="preserve"> de una mesa</w:t>
+      </w:r>
+    </w:p>
+    <w:p>
+      <w:pPr>
+        <w:jc w:val="both"/>
+        <w:rPr>
+          <w:rFonts w:ascii="Arial" w:hAnsi="Arial" w:cs="Arial"/>
+          <w:color w:val="000000"/>
+          <w:sz w:val="24"/>
+          <w:lang w:val="es-CO"/>
+        </w:rPr>
+      </w:pPr>
+    </w:p>
+    <w:p>
+      <w:pPr>
+        <w:jc w:val="both"/>
+        <w:rPr>
+          <w:rFonts w:ascii="Arial" w:hAnsi="Arial" w:cs="Arial"/>
+          <w:color w:val="000000"/>
+          <w:sz w:val="24"/>
+          <w:lang w:val="es-CO"/>
+        </w:rPr>
+      </w:pPr>
+      <w:r>
+        <w:rPr>
+          <w:rFonts w:ascii="Arial" w:hAnsi="Arial" w:cs="Arial"/>
+          <w:color w:val="000000"/>
+          <w:sz w:val="24"/>
+          <w:lang w:val="es-CO"/>
+        </w:rPr>
+        <w:t>Para este requerimiento, se utilizó</w:t>
+      </w:r>
+      <w:r>
+        <w:rPr>
+          <w:rFonts w:ascii="Arial" w:hAnsi="Arial" w:cs="Arial"/>
+          <w:color w:val="000000"/>
+          <w:sz w:val="24"/>
+          <w:lang w:val="es-CO"/>
+        </w:rPr>
+        <w:t xml:space="preserve"> el requerimiento 10</w:t>
+      </w:r>
+      <w:r>
+        <w:rPr>
+          <w:rFonts w:ascii="Arial" w:hAnsi="Arial" w:cs="Arial"/>
+          <w:color w:val="000000"/>
+          <w:sz w:val="24"/>
+          <w:lang w:val="es-CO"/>
+        </w:rPr>
+        <w:t xml:space="preserve"> de la iteración anterior. </w:t>
+      </w:r>
+    </w:p>
+    <w:tbl>
+      <w:tblPr>
+        <w:tblW w:w="8080" w:type="dxa"/>
+        <w:tblCellMar>
+          <w:left w:w="70" w:type="dxa"/>
+          <w:right w:w="70" w:type="dxa"/>
+        </w:tblCellMar>
+        <w:tblLook w:val="04A0" w:firstRow="1" w:lastRow="0" w:firstColumn="1" w:lastColumn="0" w:noHBand="0" w:noVBand="1"/>
+      </w:tblPr>
+      <w:tblGrid>
+        <w:gridCol w:w="1680"/>
+        <w:gridCol w:w="1626"/>
+        <w:gridCol w:w="4774"/>
+      </w:tblGrid>
+      <w:tr>
+        <w:trPr>
+          <w:trHeight w:val="600"/>
+        </w:trPr>
+        <w:tc>
+          <w:tcPr>
+            <w:tcW w:w="1680" w:type="dxa"/>
+            <w:tcBorders>
+              <w:top w:val="single" w:sz="4" w:space="0" w:color="auto"/>
+              <w:left w:val="single" w:sz="4" w:space="0" w:color="auto"/>
+              <w:bottom w:val="single" w:sz="4" w:space="0" w:color="auto"/>
+              <w:right w:val="single" w:sz="4" w:space="0" w:color="auto"/>
+            </w:tcBorders>
+            <w:shd w:val="clear" w:color="auto" w:fill="auto"/>
+            <w:noWrap/>
+            <w:vAlign w:val="bottom"/>
+            <w:hideMark/>
+          </w:tcPr>
+          <w:p>
+            <w:pPr>
+              <w:spacing w:after="0" w:line="240" w:lineRule="auto"/>
+              <w:rPr>
+                <w:rFonts w:ascii="Calibri" w:eastAsia="Times New Roman" w:hAnsi="Calibri" w:cs="Calibri"/>
+                <w:color w:val="000000"/>
+                <w:sz w:val="20"/>
+                <w:szCs w:val="20"/>
+                <w:lang w:val="es-CO" w:eastAsia="es-CO"/>
+              </w:rPr>
+            </w:pPr>
+            <w:r>
+              <w:rPr>
+                <w:rFonts w:ascii="Calibri" w:eastAsia="Times New Roman" w:hAnsi="Calibri" w:cs="Calibri"/>
+                <w:color w:val="000000"/>
+                <w:sz w:val="20"/>
+                <w:szCs w:val="20"/>
+                <w:lang w:val="es-CO" w:eastAsia="es-CO"/>
+              </w:rPr>
+              <w:t>Atomicidad</w:t>
+            </w:r>
+          </w:p>
+        </w:tc>
+        <w:tc>
+          <w:tcPr>
+            <w:tcW w:w="6400" w:type="dxa"/>
+            <w:gridSpan w:val="2"/>
+            <w:tcBorders>
+              <w:top w:val="single" w:sz="4" w:space="0" w:color="auto"/>
+              <w:left w:val="nil"/>
+              <w:bottom w:val="single" w:sz="4" w:space="0" w:color="auto"/>
+              <w:right w:val="single" w:sz="4" w:space="0" w:color="auto"/>
+            </w:tcBorders>
+            <w:shd w:val="clear" w:color="auto" w:fill="auto"/>
+            <w:vAlign w:val="bottom"/>
+            <w:hideMark/>
+          </w:tcPr>
+          <w:p>
+            <w:pPr>
+              <w:spacing w:after="0" w:line="240" w:lineRule="auto"/>
+              <w:jc w:val="center"/>
+              <w:rPr>
+                <w:rFonts w:ascii="Calibri" w:eastAsia="Times New Roman" w:hAnsi="Calibri" w:cs="Calibri"/>
+                <w:color w:val="000000"/>
+                <w:sz w:val="20"/>
+                <w:szCs w:val="20"/>
+                <w:lang w:val="es-CO" w:eastAsia="es-CO"/>
+              </w:rPr>
+            </w:pPr>
+            <w:r>
+              <w:rPr>
+                <w:rFonts w:ascii="Calibri" w:eastAsia="Times New Roman" w:hAnsi="Calibri" w:cs="Calibri"/>
+                <w:color w:val="000000"/>
+                <w:sz w:val="20"/>
+                <w:szCs w:val="20"/>
+                <w:lang w:val="es-CO" w:eastAsia="es-CO"/>
+              </w:rPr>
+              <w:t xml:space="preserve">Garantiza la </w:t>
+            </w:r>
+            <w:r>
+              <w:rPr>
+                <w:rFonts w:ascii="Calibri" w:eastAsia="Times New Roman" w:hAnsi="Calibri" w:cs="Calibri"/>
+                <w:color w:val="000000"/>
+                <w:sz w:val="20"/>
+                <w:szCs w:val="20"/>
+                <w:lang w:val="es-CO" w:eastAsia="es-CO"/>
+              </w:rPr>
+              <w:t xml:space="preserve">transaccionalidad, </w:t>
+            </w:r>
+            <w:r>
+              <w:rPr>
+                <w:rFonts w:ascii="Calibri" w:eastAsia="Times New Roman" w:hAnsi="Calibri" w:cs="Calibri"/>
+                <w:color w:val="000000"/>
+                <w:sz w:val="20"/>
+                <w:szCs w:val="20"/>
+                <w:lang w:val="es-CO" w:eastAsia="es-CO"/>
+              </w:rPr>
+              <w:t>las ordenes individuales de los comensales son actualizadas como servidas.</w:t>
+            </w:r>
+          </w:p>
+        </w:tc>
+      </w:tr>
+      <w:tr>
+        <w:trPr>
+          <w:trHeight w:val="465"/>
+        </w:trPr>
+        <w:tc>
+          <w:tcPr>
+            <w:tcW w:w="1680" w:type="dxa"/>
+            <w:tcBorders>
+              <w:top w:val="nil"/>
+              <w:left w:val="single" w:sz="4" w:space="0" w:color="auto"/>
+              <w:bottom w:val="single" w:sz="4" w:space="0" w:color="auto"/>
+              <w:right w:val="single" w:sz="4" w:space="0" w:color="auto"/>
+            </w:tcBorders>
+            <w:shd w:val="clear" w:color="auto" w:fill="auto"/>
+            <w:noWrap/>
+            <w:vAlign w:val="bottom"/>
+            <w:hideMark/>
+          </w:tcPr>
+          <w:p>
+            <w:pPr>
+              <w:spacing w:after="0" w:line="240" w:lineRule="auto"/>
+              <w:rPr>
+                <w:rFonts w:ascii="Calibri" w:eastAsia="Times New Roman" w:hAnsi="Calibri" w:cs="Calibri"/>
+                <w:color w:val="000000"/>
+                <w:sz w:val="20"/>
+                <w:szCs w:val="20"/>
+                <w:lang w:val="es-CO" w:eastAsia="es-CO"/>
+              </w:rPr>
+            </w:pPr>
+            <w:r>
+              <w:rPr>
+                <w:rFonts w:ascii="Calibri" w:eastAsia="Times New Roman" w:hAnsi="Calibri" w:cs="Calibri"/>
+                <w:color w:val="000000"/>
+                <w:sz w:val="20"/>
+                <w:szCs w:val="20"/>
+                <w:lang w:val="es-CO" w:eastAsia="es-CO"/>
+              </w:rPr>
+              <w:t>Consistencia</w:t>
+            </w:r>
+          </w:p>
+        </w:tc>
+        <w:tc>
+          <w:tcPr>
+            <w:tcW w:w="6400" w:type="dxa"/>
+            <w:gridSpan w:val="2"/>
+            <w:tcBorders>
+              <w:top w:val="single" w:sz="4" w:space="0" w:color="auto"/>
+              <w:left w:val="nil"/>
+              <w:bottom w:val="single" w:sz="4" w:space="0" w:color="auto"/>
+              <w:right w:val="single" w:sz="4" w:space="0" w:color="auto"/>
+            </w:tcBorders>
+            <w:shd w:val="clear" w:color="auto" w:fill="auto"/>
+            <w:noWrap/>
+            <w:vAlign w:val="bottom"/>
+            <w:hideMark/>
+          </w:tcPr>
+          <w:p>
+            <w:pPr>
+              <w:spacing w:after="0" w:line="240" w:lineRule="auto"/>
+              <w:jc w:val="center"/>
+              <w:rPr>
+                <w:rFonts w:ascii="Calibri" w:eastAsia="Times New Roman" w:hAnsi="Calibri" w:cs="Calibri"/>
+                <w:color w:val="000000"/>
+                <w:sz w:val="20"/>
+                <w:szCs w:val="20"/>
+                <w:lang w:val="es-CO" w:eastAsia="es-CO"/>
+              </w:rPr>
+            </w:pPr>
+            <w:r>
+              <w:rPr>
+                <w:rFonts w:ascii="Calibri" w:eastAsia="Times New Roman" w:hAnsi="Calibri" w:cs="Calibri"/>
+                <w:color w:val="000000"/>
+                <w:sz w:val="20"/>
+                <w:szCs w:val="20"/>
+                <w:lang w:val="es-CO" w:eastAsia="es-CO"/>
+              </w:rPr>
+              <w:t>Es garantizada, realizando commit o rollback.</w:t>
+            </w:r>
+          </w:p>
+        </w:tc>
+      </w:tr>
+      <w:tr>
+        <w:trPr>
+          <w:trHeight w:val="300"/>
+        </w:trPr>
+        <w:tc>
+          <w:tcPr>
+            <w:tcW w:w="1680" w:type="dxa"/>
+            <w:tcBorders>
+              <w:top w:val="nil"/>
+              <w:left w:val="single" w:sz="4" w:space="0" w:color="auto"/>
+              <w:bottom w:val="single" w:sz="4" w:space="0" w:color="auto"/>
+              <w:right w:val="single" w:sz="4" w:space="0" w:color="auto"/>
+            </w:tcBorders>
+            <w:shd w:val="clear" w:color="auto" w:fill="auto"/>
+            <w:noWrap/>
+            <w:vAlign w:val="bottom"/>
+            <w:hideMark/>
+          </w:tcPr>
+          <w:p>
+            <w:pPr>
+              <w:spacing w:after="0" w:line="240" w:lineRule="auto"/>
+              <w:rPr>
+                <w:rFonts w:ascii="Calibri" w:eastAsia="Times New Roman" w:hAnsi="Calibri" w:cs="Calibri"/>
+                <w:color w:val="000000"/>
+                <w:sz w:val="20"/>
+                <w:szCs w:val="20"/>
+                <w:lang w:val="es-CO" w:eastAsia="es-CO"/>
+              </w:rPr>
+            </w:pPr>
+            <w:r>
+              <w:rPr>
+                <w:rFonts w:ascii="Calibri" w:eastAsia="Times New Roman" w:hAnsi="Calibri" w:cs="Calibri"/>
+                <w:color w:val="000000"/>
+                <w:sz w:val="20"/>
+                <w:szCs w:val="20"/>
+                <w:lang w:val="es-CO" w:eastAsia="es-CO"/>
+              </w:rPr>
+              <w:t> </w:t>
+            </w:r>
+          </w:p>
+        </w:tc>
+        <w:tc>
+          <w:tcPr>
+            <w:tcW w:w="1626" w:type="dxa"/>
+            <w:tcBorders>
+              <w:top w:val="single" w:sz="4" w:space="0" w:color="auto"/>
+              <w:left w:val="nil"/>
+              <w:bottom w:val="single" w:sz="4" w:space="0" w:color="auto"/>
+              <w:right w:val="single" w:sz="4" w:space="0" w:color="auto"/>
+            </w:tcBorders>
+            <w:shd w:val="clear" w:color="auto" w:fill="auto"/>
+            <w:noWrap/>
+            <w:vAlign w:val="bottom"/>
+            <w:hideMark/>
+          </w:tcPr>
+          <w:p>
+            <w:pPr>
+              <w:spacing w:after="0" w:line="240" w:lineRule="auto"/>
+              <w:jc w:val="center"/>
+              <w:rPr>
+                <w:rFonts w:ascii="Calibri" w:eastAsia="Times New Roman" w:hAnsi="Calibri" w:cs="Calibri"/>
+                <w:color w:val="000000"/>
+                <w:sz w:val="20"/>
+                <w:szCs w:val="20"/>
+                <w:lang w:val="es-CO" w:eastAsia="es-CO"/>
+              </w:rPr>
+            </w:pPr>
+            <w:r>
+              <w:rPr>
+                <w:rFonts w:ascii="Calibri" w:eastAsia="Times New Roman" w:hAnsi="Calibri" w:cs="Calibri"/>
+                <w:color w:val="000000"/>
+                <w:sz w:val="20"/>
+                <w:szCs w:val="20"/>
+                <w:lang w:val="es-CO" w:eastAsia="es-CO"/>
+              </w:rPr>
+              <w:t>Nivel</w:t>
+            </w:r>
+          </w:p>
+        </w:tc>
+        <w:tc>
+          <w:tcPr>
+            <w:tcW w:w="4774" w:type="dxa"/>
+            <w:tcBorders>
+              <w:top w:val="nil"/>
+              <w:left w:val="nil"/>
+              <w:bottom w:val="single" w:sz="4" w:space="0" w:color="auto"/>
+              <w:right w:val="single" w:sz="4" w:space="0" w:color="auto"/>
+            </w:tcBorders>
+            <w:shd w:val="clear" w:color="auto" w:fill="auto"/>
+            <w:noWrap/>
+            <w:vAlign w:val="bottom"/>
+            <w:hideMark/>
+          </w:tcPr>
+          <w:p>
+            <w:pPr>
+              <w:spacing w:after="0" w:line="240" w:lineRule="auto"/>
+              <w:jc w:val="center"/>
+              <w:rPr>
+                <w:rFonts w:ascii="Calibri" w:eastAsia="Times New Roman" w:hAnsi="Calibri" w:cs="Calibri"/>
+                <w:color w:val="000000"/>
+                <w:sz w:val="20"/>
+                <w:szCs w:val="20"/>
+                <w:lang w:val="es-CO" w:eastAsia="es-CO"/>
+              </w:rPr>
+            </w:pPr>
+            <w:r>
+              <w:rPr>
+                <w:rFonts w:ascii="Calibri" w:eastAsia="Times New Roman" w:hAnsi="Calibri" w:cs="Calibri"/>
+                <w:color w:val="000000"/>
+                <w:sz w:val="20"/>
+                <w:szCs w:val="20"/>
+                <w:lang w:val="es-CO" w:eastAsia="es-CO"/>
+              </w:rPr>
+              <w:t>Comentario.</w:t>
+            </w:r>
+          </w:p>
+        </w:tc>
+      </w:tr>
+      <w:tr>
+        <w:trPr>
+          <w:trHeight w:val="300"/>
+        </w:trPr>
+        <w:tc>
+          <w:tcPr>
+            <w:tcW w:w="1680" w:type="dxa"/>
+            <w:tcBorders>
+              <w:top w:val="nil"/>
+              <w:left w:val="single" w:sz="4" w:space="0" w:color="auto"/>
+              <w:bottom w:val="single" w:sz="4" w:space="0" w:color="auto"/>
+              <w:right w:val="single" w:sz="4" w:space="0" w:color="auto"/>
+            </w:tcBorders>
+            <w:shd w:val="clear" w:color="auto" w:fill="auto"/>
+            <w:noWrap/>
+            <w:vAlign w:val="bottom"/>
+            <w:hideMark/>
+          </w:tcPr>
+          <w:p>
+            <w:pPr>
+              <w:spacing w:after="0" w:line="240" w:lineRule="auto"/>
+              <w:rPr>
+                <w:rFonts w:ascii="Calibri" w:eastAsia="Times New Roman" w:hAnsi="Calibri" w:cs="Calibri"/>
+                <w:color w:val="000000"/>
+                <w:sz w:val="20"/>
+                <w:szCs w:val="20"/>
+                <w:lang w:val="es-CO" w:eastAsia="es-CO"/>
+              </w:rPr>
+            </w:pPr>
+            <w:r>
+              <w:rPr>
+                <w:rFonts w:ascii="Calibri" w:eastAsia="Times New Roman" w:hAnsi="Calibri" w:cs="Calibri"/>
+                <w:color w:val="000000"/>
+                <w:sz w:val="20"/>
+                <w:szCs w:val="20"/>
+                <w:lang w:val="es-CO" w:eastAsia="es-CO"/>
+              </w:rPr>
+              <w:t>Aislamiento</w:t>
+            </w:r>
+          </w:p>
+        </w:tc>
+        <w:tc>
+          <w:tcPr>
+            <w:tcW w:w="1626" w:type="dxa"/>
+            <w:tcBorders>
+              <w:top w:val="single" w:sz="4" w:space="0" w:color="auto"/>
+              <w:left w:val="nil"/>
+              <w:bottom w:val="single" w:sz="4" w:space="0" w:color="auto"/>
+              <w:right w:val="single" w:sz="4" w:space="0" w:color="auto"/>
+            </w:tcBorders>
+            <w:shd w:val="clear" w:color="auto" w:fill="auto"/>
+            <w:noWrap/>
+            <w:vAlign w:val="bottom"/>
+            <w:hideMark/>
+          </w:tcPr>
+          <w:p>
+            <w:pPr>
+              <w:spacing w:after="0" w:line="240" w:lineRule="auto"/>
+              <w:jc w:val="center"/>
+              <w:rPr>
+                <w:rFonts w:ascii="Calibri" w:eastAsia="Times New Roman" w:hAnsi="Calibri" w:cs="Calibri"/>
+                <w:color w:val="000000"/>
+                <w:sz w:val="20"/>
+                <w:szCs w:val="20"/>
+                <w:lang w:val="es-CO" w:eastAsia="es-CO"/>
+              </w:rPr>
+            </w:pPr>
+            <w:r>
+              <w:rPr>
+                <w:rFonts w:ascii="Calibri" w:eastAsia="Times New Roman" w:hAnsi="Calibri" w:cs="Calibri"/>
+                <w:color w:val="000000"/>
+                <w:sz w:val="20"/>
+                <w:szCs w:val="20"/>
+                <w:lang w:val="es-CO" w:eastAsia="es-CO"/>
+              </w:rPr>
+              <w:t>Read commited.</w:t>
+            </w:r>
+          </w:p>
+        </w:tc>
+        <w:tc>
+          <w:tcPr>
+            <w:tcW w:w="4774" w:type="dxa"/>
+            <w:vMerge w:val="restart"/>
+            <w:tcBorders>
+              <w:top w:val="nil"/>
+              <w:left w:val="single" w:sz="4" w:space="0" w:color="auto"/>
+              <w:bottom w:val="single" w:sz="4" w:space="0" w:color="auto"/>
+              <w:right w:val="single" w:sz="4" w:space="0" w:color="auto"/>
+            </w:tcBorders>
+            <w:shd w:val="clear" w:color="auto" w:fill="auto"/>
+            <w:vAlign w:val="center"/>
+            <w:hideMark/>
+          </w:tcPr>
+          <w:p>
+            <w:pPr>
+              <w:spacing w:after="0" w:line="240" w:lineRule="auto"/>
+              <w:jc w:val="center"/>
+              <w:rPr>
+                <w:rFonts w:ascii="Calibri" w:eastAsia="Times New Roman" w:hAnsi="Calibri" w:cs="Calibri"/>
+                <w:color w:val="000000"/>
+                <w:sz w:val="20"/>
+                <w:szCs w:val="20"/>
+                <w:lang w:val="es-CO" w:eastAsia="es-CO"/>
+              </w:rPr>
+            </w:pPr>
+            <w:r>
+              <w:rPr>
+                <w:rFonts w:ascii="Calibri" w:eastAsia="Times New Roman" w:hAnsi="Calibri" w:cs="Calibri"/>
+                <w:color w:val="000000"/>
+                <w:sz w:val="20"/>
+                <w:szCs w:val="20"/>
+                <w:lang w:val="es-CO" w:eastAsia="es-CO"/>
+              </w:rPr>
+              <w:t>Al utilizar Read commited en esta transacción, se garantiza que la lectura de las ordenes es correcta. Actualizándolas como servidas.</w:t>
+            </w:r>
+          </w:p>
+        </w:tc>
+      </w:tr>
+      <w:tr>
+        <w:trPr>
+          <w:trHeight w:val="300"/>
+        </w:trPr>
+        <w:tc>
+          <w:tcPr>
+            <w:tcW w:w="1680" w:type="dxa"/>
+            <w:vMerge w:val="restart"/>
+            <w:tcBorders>
+              <w:top w:val="nil"/>
+              <w:left w:val="single" w:sz="4" w:space="0" w:color="auto"/>
+              <w:bottom w:val="single" w:sz="4" w:space="0" w:color="000000"/>
+              <w:right w:val="single" w:sz="4" w:space="0" w:color="auto"/>
+            </w:tcBorders>
+            <w:shd w:val="clear" w:color="auto" w:fill="auto"/>
+            <w:noWrap/>
+            <w:vAlign w:val="bottom"/>
+            <w:hideMark/>
+          </w:tcPr>
+          <w:p>
+            <w:pPr>
+              <w:spacing w:after="0" w:line="240" w:lineRule="auto"/>
+              <w:jc w:val="center"/>
+              <w:rPr>
+                <w:rFonts w:ascii="Calibri" w:eastAsia="Times New Roman" w:hAnsi="Calibri" w:cs="Calibri"/>
+                <w:color w:val="000000"/>
+                <w:sz w:val="20"/>
+                <w:szCs w:val="20"/>
+                <w:lang w:val="es-CO" w:eastAsia="es-CO"/>
+              </w:rPr>
+            </w:pPr>
+            <w:r>
+              <w:rPr>
+                <w:rFonts w:ascii="Calibri" w:eastAsia="Times New Roman" w:hAnsi="Calibri" w:cs="Calibri"/>
+                <w:color w:val="000000"/>
+                <w:sz w:val="20"/>
+                <w:szCs w:val="20"/>
+                <w:lang w:val="es-CO" w:eastAsia="es-CO"/>
+              </w:rPr>
+              <w:t> </w:t>
+            </w:r>
+          </w:p>
+        </w:tc>
+        <w:tc>
+          <w:tcPr>
+            <w:tcW w:w="1626" w:type="dxa"/>
+            <w:vMerge w:val="restart"/>
+            <w:tcBorders>
+              <w:top w:val="single" w:sz="4" w:space="0" w:color="auto"/>
+              <w:left w:val="single" w:sz="4" w:space="0" w:color="auto"/>
+              <w:bottom w:val="single" w:sz="4" w:space="0" w:color="000000"/>
+              <w:right w:val="single" w:sz="4" w:space="0" w:color="000000"/>
+            </w:tcBorders>
+            <w:shd w:val="clear" w:color="auto" w:fill="auto"/>
+            <w:noWrap/>
+            <w:vAlign w:val="bottom"/>
+            <w:hideMark/>
+          </w:tcPr>
+          <w:p>
+            <w:pPr>
+              <w:spacing w:after="0" w:line="240" w:lineRule="auto"/>
+              <w:jc w:val="center"/>
+              <w:rPr>
+                <w:rFonts w:ascii="Calibri" w:eastAsia="Times New Roman" w:hAnsi="Calibri" w:cs="Calibri"/>
+                <w:color w:val="000000"/>
+                <w:sz w:val="20"/>
+                <w:szCs w:val="20"/>
+                <w:lang w:val="es-CO" w:eastAsia="es-CO"/>
+              </w:rPr>
+            </w:pPr>
+            <w:r>
+              <w:rPr>
+                <w:rFonts w:ascii="Calibri" w:eastAsia="Times New Roman" w:hAnsi="Calibri" w:cs="Calibri"/>
+                <w:color w:val="000000"/>
+                <w:sz w:val="20"/>
+                <w:szCs w:val="20"/>
+                <w:lang w:val="es-CO" w:eastAsia="es-CO"/>
+              </w:rPr>
+              <w:t> </w:t>
+            </w:r>
+          </w:p>
+        </w:tc>
+        <w:tc>
+          <w:tcPr>
+            <w:tcW w:w="4774" w:type="dxa"/>
+            <w:vMerge/>
+            <w:tcBorders>
+              <w:top w:val="nil"/>
+              <w:left w:val="single" w:sz="4" w:space="0" w:color="auto"/>
+              <w:bottom w:val="single" w:sz="4" w:space="0" w:color="auto"/>
+              <w:right w:val="single" w:sz="4" w:space="0" w:color="auto"/>
+            </w:tcBorders>
+            <w:vAlign w:val="center"/>
+            <w:hideMark/>
+          </w:tcPr>
+          <w:p>
+            <w:pPr>
+              <w:spacing w:after="0" w:line="240" w:lineRule="auto"/>
+              <w:rPr>
+                <w:rFonts w:ascii="Calibri" w:eastAsia="Times New Roman" w:hAnsi="Calibri" w:cs="Calibri"/>
+                <w:color w:val="000000"/>
+                <w:sz w:val="20"/>
+                <w:szCs w:val="20"/>
+                <w:lang w:val="es-CO" w:eastAsia="es-CO"/>
+              </w:rPr>
+            </w:pPr>
+          </w:p>
+        </w:tc>
+      </w:tr>
+      <w:tr>
+        <w:trPr>
+          <w:trHeight w:val="645"/>
+        </w:trPr>
+        <w:tc>
+          <w:tcPr>
+            <w:tcW w:w="1680" w:type="dxa"/>
+            <w:vMerge/>
+            <w:tcBorders>
+              <w:top w:val="nil"/>
+              <w:left w:val="single" w:sz="4" w:space="0" w:color="auto"/>
+              <w:bottom w:val="single" w:sz="4" w:space="0" w:color="000000"/>
+              <w:right w:val="single" w:sz="4" w:space="0" w:color="auto"/>
+            </w:tcBorders>
+            <w:vAlign w:val="center"/>
+            <w:hideMark/>
+          </w:tcPr>
+          <w:p>
+            <w:pPr>
+              <w:spacing w:after="0" w:line="240" w:lineRule="auto"/>
+              <w:rPr>
+                <w:rFonts w:ascii="Calibri" w:eastAsia="Times New Roman" w:hAnsi="Calibri" w:cs="Calibri"/>
+                <w:color w:val="000000"/>
+                <w:sz w:val="20"/>
+                <w:szCs w:val="20"/>
+                <w:lang w:val="es-CO" w:eastAsia="es-CO"/>
+              </w:rPr>
+            </w:pPr>
+          </w:p>
+        </w:tc>
+        <w:tc>
+          <w:tcPr>
+            <w:tcW w:w="1626" w:type="dxa"/>
+            <w:vMerge/>
+            <w:tcBorders>
+              <w:top w:val="single" w:sz="4" w:space="0" w:color="auto"/>
+              <w:left w:val="single" w:sz="4" w:space="0" w:color="auto"/>
+              <w:bottom w:val="single" w:sz="4" w:space="0" w:color="000000"/>
+              <w:right w:val="single" w:sz="4" w:space="0" w:color="000000"/>
+            </w:tcBorders>
+            <w:vAlign w:val="center"/>
+            <w:hideMark/>
+          </w:tcPr>
+          <w:p>
+            <w:pPr>
+              <w:spacing w:after="0" w:line="240" w:lineRule="auto"/>
+              <w:rPr>
+                <w:rFonts w:ascii="Calibri" w:eastAsia="Times New Roman" w:hAnsi="Calibri" w:cs="Calibri"/>
+                <w:color w:val="000000"/>
+                <w:sz w:val="20"/>
+                <w:szCs w:val="20"/>
+                <w:lang w:val="es-CO" w:eastAsia="es-CO"/>
+              </w:rPr>
+            </w:pPr>
+          </w:p>
+        </w:tc>
+        <w:tc>
+          <w:tcPr>
+            <w:tcW w:w="4774" w:type="dxa"/>
+            <w:vMerge/>
+            <w:tcBorders>
+              <w:top w:val="nil"/>
+              <w:left w:val="single" w:sz="4" w:space="0" w:color="auto"/>
+              <w:bottom w:val="single" w:sz="4" w:space="0" w:color="auto"/>
+              <w:right w:val="single" w:sz="4" w:space="0" w:color="auto"/>
+            </w:tcBorders>
+            <w:vAlign w:val="center"/>
+            <w:hideMark/>
+          </w:tcPr>
+          <w:p>
+            <w:pPr>
+              <w:spacing w:after="0" w:line="240" w:lineRule="auto"/>
+              <w:rPr>
+                <w:rFonts w:ascii="Calibri" w:eastAsia="Times New Roman" w:hAnsi="Calibri" w:cs="Calibri"/>
+                <w:color w:val="000000"/>
+                <w:sz w:val="20"/>
+                <w:szCs w:val="20"/>
+                <w:lang w:val="es-CO" w:eastAsia="es-CO"/>
+              </w:rPr>
+            </w:pPr>
+          </w:p>
+        </w:tc>
+      </w:tr>
+    </w:tbl>
+    <w:p>
+      <w:pPr>
+        <w:autoSpaceDE w:val="0"/>
+        <w:autoSpaceDN w:val="0"/>
+        <w:adjustRightInd w:val="0"/>
+        <w:spacing w:after="0" w:line="240" w:lineRule="auto"/>
+        <w:jc w:val="both"/>
+        <w:rPr>
+          <w:rFonts w:ascii="Arial" w:hAnsi="Arial" w:cs="Arial"/>
+          <w:color w:val="000000"/>
+          <w:sz w:val="20"/>
+          <w:lang w:val="es-CO"/>
+        </w:rPr>
+      </w:pPr>
+      <w:r>
+        <w:rPr>
+          <w:rFonts w:ascii="Arial" w:hAnsi="Arial" w:cs="Arial"/>
+          <w:color w:val="000000"/>
+          <w:sz w:val="20"/>
+          <w:lang w:val="es-CO"/>
+        </w:rPr>
+        <w:t>Tabla 2</w:t>
+      </w:r>
+      <w:r>
+        <w:rPr>
+          <w:rFonts w:ascii="Arial" w:hAnsi="Arial" w:cs="Arial"/>
+          <w:color w:val="000000"/>
+          <w:sz w:val="20"/>
+          <w:lang w:val="es-CO"/>
+        </w:rPr>
+        <w:t>9</w:t>
+      </w:r>
+      <w:r>
+        <w:rPr>
+          <w:rFonts w:ascii="Arial" w:hAnsi="Arial" w:cs="Arial"/>
+          <w:color w:val="000000"/>
+          <w:sz w:val="20"/>
+          <w:lang w:val="es-CO"/>
+        </w:rPr>
+        <w:t>: propiedades ACID en RF 1</w:t>
+      </w:r>
+      <w:r>
+        <w:rPr>
+          <w:rFonts w:ascii="Arial" w:hAnsi="Arial" w:cs="Arial"/>
+          <w:color w:val="000000"/>
+          <w:sz w:val="20"/>
+          <w:lang w:val="es-CO"/>
+        </w:rPr>
+        <w:t>6</w:t>
+      </w:r>
+      <w:r>
+        <w:rPr>
+          <w:rFonts w:ascii="Arial" w:hAnsi="Arial" w:cs="Arial"/>
+          <w:color w:val="000000"/>
+          <w:sz w:val="20"/>
+          <w:lang w:val="es-CO"/>
+        </w:rPr>
+        <w:t>.</w:t>
+      </w:r>
+    </w:p>
+    <w:p>
+      <w:pPr>
+        <w:jc w:val="both"/>
+        <w:rPr>
+          <w:rFonts w:ascii="Arial" w:hAnsi="Arial" w:cs="Arial"/>
+          <w:color w:val="000000"/>
+          <w:sz w:val="24"/>
+          <w:lang w:val="es-CO"/>
+        </w:rPr>
+      </w:pPr>
+    </w:p>
+    <w:p>
+      <w:pPr>
+        <w:autoSpaceDE w:val="0"/>
+        <w:autoSpaceDN w:val="0"/>
+        <w:adjustRightInd w:val="0"/>
+        <w:spacing w:after="0" w:line="240" w:lineRule="auto"/>
+        <w:jc w:val="both"/>
+        <w:rPr>
+          <w:rFonts w:ascii="Arial" w:hAnsi="Arial" w:cs="Arial"/>
+          <w:color w:val="000000"/>
+          <w:sz w:val="24"/>
+          <w:lang w:val="es-CO"/>
+        </w:rPr>
+      </w:pPr>
+      <w:r>
+        <w:rPr>
+          <w:rFonts w:ascii="Arial" w:hAnsi="Arial" w:cs="Arial"/>
+          <w:bCs/>
+          <w:sz w:val="24"/>
+          <w:szCs w:val="18"/>
+        </w:rPr>
+        <w:t>RF1</w:t>
+      </w:r>
+      <w:r>
+        <w:rPr>
+          <w:rFonts w:ascii="Arial" w:hAnsi="Arial" w:cs="Arial"/>
+          <w:bCs/>
+          <w:sz w:val="24"/>
+          <w:szCs w:val="18"/>
+        </w:rPr>
+        <w:t>7</w:t>
+      </w:r>
+      <w:r>
+        <w:rPr>
+          <w:rFonts w:ascii="Arial" w:hAnsi="Arial" w:cs="Arial"/>
+          <w:bCs/>
+          <w:sz w:val="24"/>
+          <w:szCs w:val="18"/>
+        </w:rPr>
+        <w:t xml:space="preserve"> </w:t>
+      </w:r>
+      <w:r>
+        <w:rPr>
+          <w:rFonts w:ascii="Arial" w:hAnsi="Arial" w:cs="Arial"/>
+          <w:bCs/>
+          <w:sz w:val="24"/>
+          <w:szCs w:val="18"/>
+        </w:rPr>
+        <w:t>–</w:t>
+      </w:r>
+      <w:r>
+        <w:rPr>
+          <w:rFonts w:ascii="Arial" w:hAnsi="Arial" w:cs="Arial"/>
+          <w:bCs/>
+          <w:sz w:val="24"/>
+          <w:szCs w:val="18"/>
+        </w:rPr>
+        <w:t xml:space="preserve"> </w:t>
+      </w:r>
+      <w:r>
+        <w:rPr>
+          <w:rFonts w:ascii="Arial" w:hAnsi="Arial" w:cs="Arial"/>
+          <w:bCs/>
+          <w:sz w:val="24"/>
+          <w:szCs w:val="18"/>
+        </w:rPr>
+        <w:t>Cancelar pedido</w:t>
+      </w:r>
+    </w:p>
+    <w:p>
+      <w:pPr>
+        <w:jc w:val="both"/>
+        <w:rPr>
+          <w:rFonts w:ascii="Arial" w:hAnsi="Arial" w:cs="Arial"/>
+          <w:color w:val="000000"/>
+          <w:sz w:val="24"/>
+          <w:lang w:val="es-CO"/>
+        </w:rPr>
+      </w:pPr>
+    </w:p>
+    <w:tbl>
+      <w:tblPr>
+        <w:tblW w:w="8080" w:type="dxa"/>
+        <w:tblCellMar>
+          <w:left w:w="70" w:type="dxa"/>
+          <w:right w:w="70" w:type="dxa"/>
+        </w:tblCellMar>
+        <w:tblLook w:val="04A0" w:firstRow="1" w:lastRow="0" w:firstColumn="1" w:lastColumn="0" w:noHBand="0" w:noVBand="1"/>
+      </w:tblPr>
+      <w:tblGrid>
+        <w:gridCol w:w="1680"/>
+        <w:gridCol w:w="1626"/>
+        <w:gridCol w:w="4774"/>
+      </w:tblGrid>
+      <w:tr>
+        <w:trPr>
+          <w:trHeight w:val="600"/>
+        </w:trPr>
+        <w:tc>
+          <w:tcPr>
+            <w:tcW w:w="1680" w:type="dxa"/>
+            <w:tcBorders>
+              <w:top w:val="single" w:sz="4" w:space="0" w:color="auto"/>
+              <w:left w:val="single" w:sz="4" w:space="0" w:color="auto"/>
+              <w:bottom w:val="single" w:sz="4" w:space="0" w:color="auto"/>
+              <w:right w:val="single" w:sz="4" w:space="0" w:color="auto"/>
+            </w:tcBorders>
+            <w:shd w:val="clear" w:color="auto" w:fill="auto"/>
+            <w:noWrap/>
+            <w:vAlign w:val="bottom"/>
+            <w:hideMark/>
+          </w:tcPr>
+          <w:p>
+            <w:pPr>
+              <w:spacing w:after="0" w:line="240" w:lineRule="auto"/>
+              <w:rPr>
+                <w:rFonts w:ascii="Calibri" w:eastAsia="Times New Roman" w:hAnsi="Calibri" w:cs="Calibri"/>
+                <w:color w:val="000000"/>
+                <w:sz w:val="20"/>
+                <w:szCs w:val="20"/>
+                <w:lang w:val="es-CO" w:eastAsia="es-CO"/>
+              </w:rPr>
+            </w:pPr>
+            <w:r>
+              <w:rPr>
+                <w:rFonts w:ascii="Calibri" w:eastAsia="Times New Roman" w:hAnsi="Calibri" w:cs="Calibri"/>
+                <w:color w:val="000000"/>
+                <w:sz w:val="20"/>
+                <w:szCs w:val="20"/>
+                <w:lang w:val="es-CO" w:eastAsia="es-CO"/>
+              </w:rPr>
+              <w:t>Atomicidad</w:t>
+            </w:r>
+          </w:p>
+        </w:tc>
+        <w:tc>
+          <w:tcPr>
+            <w:tcW w:w="6400" w:type="dxa"/>
+            <w:gridSpan w:val="2"/>
+            <w:tcBorders>
+              <w:top w:val="single" w:sz="4" w:space="0" w:color="auto"/>
+              <w:left w:val="nil"/>
+              <w:bottom w:val="single" w:sz="4" w:space="0" w:color="auto"/>
+              <w:right w:val="single" w:sz="4" w:space="0" w:color="auto"/>
+            </w:tcBorders>
+            <w:shd w:val="clear" w:color="auto" w:fill="auto"/>
+            <w:vAlign w:val="bottom"/>
+            <w:hideMark/>
+          </w:tcPr>
+          <w:p>
+            <w:pPr>
+              <w:spacing w:after="0" w:line="240" w:lineRule="auto"/>
+              <w:jc w:val="center"/>
+              <w:rPr>
+                <w:rFonts w:ascii="Calibri" w:eastAsia="Times New Roman" w:hAnsi="Calibri" w:cs="Calibri"/>
+                <w:color w:val="000000"/>
+                <w:sz w:val="20"/>
+                <w:szCs w:val="20"/>
+                <w:lang w:val="es-CO" w:eastAsia="es-CO"/>
+              </w:rPr>
+            </w:pPr>
+            <w:r>
+              <w:rPr>
+                <w:rFonts w:ascii="Calibri" w:eastAsia="Times New Roman" w:hAnsi="Calibri" w:cs="Calibri"/>
+                <w:color w:val="000000"/>
+                <w:sz w:val="20"/>
+                <w:szCs w:val="20"/>
+                <w:lang w:val="es-CO" w:eastAsia="es-CO"/>
+              </w:rPr>
+              <w:t xml:space="preserve">Garantiza la transaccionalidad, </w:t>
+            </w:r>
+            <w:r>
+              <w:rPr>
+                <w:rFonts w:ascii="Calibri" w:eastAsia="Times New Roman" w:hAnsi="Calibri" w:cs="Calibri"/>
+                <w:color w:val="000000"/>
+                <w:sz w:val="20"/>
+                <w:szCs w:val="20"/>
+                <w:lang w:val="es-CO" w:eastAsia="es-CO"/>
+              </w:rPr>
+              <w:t>la orden se cancela o no.</w:t>
+            </w:r>
+          </w:p>
+        </w:tc>
+      </w:tr>
+      <w:tr>
+        <w:trPr>
+          <w:trHeight w:val="465"/>
+        </w:trPr>
+        <w:tc>
+          <w:tcPr>
+            <w:tcW w:w="1680" w:type="dxa"/>
+            <w:tcBorders>
+              <w:top w:val="nil"/>
+              <w:left w:val="single" w:sz="4" w:space="0" w:color="auto"/>
+              <w:bottom w:val="single" w:sz="4" w:space="0" w:color="auto"/>
+              <w:right w:val="single" w:sz="4" w:space="0" w:color="auto"/>
+            </w:tcBorders>
+            <w:shd w:val="clear" w:color="auto" w:fill="auto"/>
+            <w:noWrap/>
+            <w:vAlign w:val="bottom"/>
+            <w:hideMark/>
+          </w:tcPr>
+          <w:p>
+            <w:pPr>
+              <w:spacing w:after="0" w:line="240" w:lineRule="auto"/>
+              <w:rPr>
+                <w:rFonts w:ascii="Calibri" w:eastAsia="Times New Roman" w:hAnsi="Calibri" w:cs="Calibri"/>
+                <w:color w:val="000000"/>
+                <w:sz w:val="20"/>
+                <w:szCs w:val="20"/>
+                <w:lang w:val="es-CO" w:eastAsia="es-CO"/>
+              </w:rPr>
+            </w:pPr>
+            <w:r>
+              <w:rPr>
+                <w:rFonts w:ascii="Calibri" w:eastAsia="Times New Roman" w:hAnsi="Calibri" w:cs="Calibri"/>
+                <w:color w:val="000000"/>
+                <w:sz w:val="20"/>
+                <w:szCs w:val="20"/>
+                <w:lang w:val="es-CO" w:eastAsia="es-CO"/>
+              </w:rPr>
+              <w:t>Consistencia</w:t>
+            </w:r>
+          </w:p>
+        </w:tc>
+        <w:tc>
+          <w:tcPr>
+            <w:tcW w:w="6400" w:type="dxa"/>
+            <w:gridSpan w:val="2"/>
+            <w:tcBorders>
+              <w:top w:val="single" w:sz="4" w:space="0" w:color="auto"/>
+              <w:left w:val="nil"/>
+              <w:bottom w:val="single" w:sz="4" w:space="0" w:color="auto"/>
+              <w:right w:val="single" w:sz="4" w:space="0" w:color="auto"/>
+            </w:tcBorders>
+            <w:shd w:val="clear" w:color="auto" w:fill="auto"/>
+            <w:noWrap/>
+            <w:vAlign w:val="bottom"/>
+            <w:hideMark/>
+          </w:tcPr>
+          <w:p>
+            <w:pPr>
+              <w:spacing w:after="0" w:line="240" w:lineRule="auto"/>
+              <w:jc w:val="center"/>
+              <w:rPr>
+                <w:rFonts w:ascii="Calibri" w:eastAsia="Times New Roman" w:hAnsi="Calibri" w:cs="Calibri"/>
+                <w:color w:val="000000"/>
+                <w:sz w:val="20"/>
+                <w:szCs w:val="20"/>
+                <w:lang w:val="es-CO" w:eastAsia="es-CO"/>
+              </w:rPr>
+            </w:pPr>
+            <w:r>
+              <w:rPr>
+                <w:rFonts w:ascii="Calibri" w:eastAsia="Times New Roman" w:hAnsi="Calibri" w:cs="Calibri"/>
+                <w:color w:val="000000"/>
+                <w:sz w:val="20"/>
+                <w:szCs w:val="20"/>
+                <w:lang w:val="es-CO" w:eastAsia="es-CO"/>
+              </w:rPr>
+              <w:t>Es garantizada, realizando commit o rollback.</w:t>
+            </w:r>
+          </w:p>
+        </w:tc>
+      </w:tr>
+      <w:tr>
+        <w:trPr>
+          <w:trHeight w:val="300"/>
+        </w:trPr>
+        <w:tc>
+          <w:tcPr>
+            <w:tcW w:w="1680" w:type="dxa"/>
+            <w:tcBorders>
+              <w:top w:val="nil"/>
+              <w:left w:val="single" w:sz="4" w:space="0" w:color="auto"/>
+              <w:bottom w:val="single" w:sz="4" w:space="0" w:color="auto"/>
+              <w:right w:val="single" w:sz="4" w:space="0" w:color="auto"/>
+            </w:tcBorders>
+            <w:shd w:val="clear" w:color="auto" w:fill="auto"/>
+            <w:noWrap/>
+            <w:vAlign w:val="bottom"/>
+            <w:hideMark/>
+          </w:tcPr>
+          <w:p>
+            <w:pPr>
+              <w:spacing w:after="0" w:line="240" w:lineRule="auto"/>
+              <w:rPr>
+                <w:rFonts w:ascii="Calibri" w:eastAsia="Times New Roman" w:hAnsi="Calibri" w:cs="Calibri"/>
+                <w:color w:val="000000"/>
+                <w:sz w:val="20"/>
+                <w:szCs w:val="20"/>
+                <w:lang w:val="es-CO" w:eastAsia="es-CO"/>
+              </w:rPr>
+            </w:pPr>
+            <w:r>
+              <w:rPr>
+                <w:rFonts w:ascii="Calibri" w:eastAsia="Times New Roman" w:hAnsi="Calibri" w:cs="Calibri"/>
+                <w:color w:val="000000"/>
+                <w:sz w:val="20"/>
+                <w:szCs w:val="20"/>
+                <w:lang w:val="es-CO" w:eastAsia="es-CO"/>
+              </w:rPr>
+              <w:t> </w:t>
+            </w:r>
+          </w:p>
+        </w:tc>
+        <w:tc>
+          <w:tcPr>
+            <w:tcW w:w="1626" w:type="dxa"/>
+            <w:tcBorders>
+              <w:top w:val="single" w:sz="4" w:space="0" w:color="auto"/>
+              <w:left w:val="nil"/>
+              <w:bottom w:val="single" w:sz="4" w:space="0" w:color="auto"/>
+              <w:right w:val="single" w:sz="4" w:space="0" w:color="auto"/>
+            </w:tcBorders>
+            <w:shd w:val="clear" w:color="auto" w:fill="auto"/>
+            <w:noWrap/>
+            <w:vAlign w:val="bottom"/>
+            <w:hideMark/>
+          </w:tcPr>
+          <w:p>
+            <w:pPr>
+              <w:spacing w:after="0" w:line="240" w:lineRule="auto"/>
+              <w:jc w:val="center"/>
+              <w:rPr>
+                <w:rFonts w:ascii="Calibri" w:eastAsia="Times New Roman" w:hAnsi="Calibri" w:cs="Calibri"/>
+                <w:color w:val="000000"/>
+                <w:sz w:val="20"/>
+                <w:szCs w:val="20"/>
+                <w:lang w:val="es-CO" w:eastAsia="es-CO"/>
+              </w:rPr>
+            </w:pPr>
+            <w:r>
+              <w:rPr>
+                <w:rFonts w:ascii="Calibri" w:eastAsia="Times New Roman" w:hAnsi="Calibri" w:cs="Calibri"/>
+                <w:color w:val="000000"/>
+                <w:sz w:val="20"/>
+                <w:szCs w:val="20"/>
+                <w:lang w:val="es-CO" w:eastAsia="es-CO"/>
+              </w:rPr>
+              <w:t>Nivel</w:t>
+            </w:r>
+          </w:p>
+        </w:tc>
+        <w:tc>
+          <w:tcPr>
+            <w:tcW w:w="4774" w:type="dxa"/>
+            <w:tcBorders>
+              <w:top w:val="nil"/>
+              <w:left w:val="nil"/>
+              <w:bottom w:val="single" w:sz="4" w:space="0" w:color="auto"/>
+              <w:right w:val="single" w:sz="4" w:space="0" w:color="auto"/>
+            </w:tcBorders>
+            <w:shd w:val="clear" w:color="auto" w:fill="auto"/>
+            <w:noWrap/>
+            <w:vAlign w:val="bottom"/>
+            <w:hideMark/>
+          </w:tcPr>
+          <w:p>
+            <w:pPr>
+              <w:spacing w:after="0" w:line="240" w:lineRule="auto"/>
+              <w:jc w:val="center"/>
+              <w:rPr>
+                <w:rFonts w:ascii="Calibri" w:eastAsia="Times New Roman" w:hAnsi="Calibri" w:cs="Calibri"/>
+                <w:color w:val="000000"/>
+                <w:sz w:val="20"/>
+                <w:szCs w:val="20"/>
+                <w:lang w:val="es-CO" w:eastAsia="es-CO"/>
+              </w:rPr>
+            </w:pPr>
+            <w:r>
+              <w:rPr>
+                <w:rFonts w:ascii="Calibri" w:eastAsia="Times New Roman" w:hAnsi="Calibri" w:cs="Calibri"/>
+                <w:color w:val="000000"/>
+                <w:sz w:val="20"/>
+                <w:szCs w:val="20"/>
+                <w:lang w:val="es-CO" w:eastAsia="es-CO"/>
+              </w:rPr>
+              <w:t>Comentario.</w:t>
+            </w:r>
+          </w:p>
+        </w:tc>
+      </w:tr>
+      <w:tr>
+        <w:trPr>
+          <w:trHeight w:val="300"/>
+        </w:trPr>
+        <w:tc>
+          <w:tcPr>
+            <w:tcW w:w="1680" w:type="dxa"/>
+            <w:tcBorders>
+              <w:top w:val="nil"/>
+              <w:left w:val="single" w:sz="4" w:space="0" w:color="auto"/>
+              <w:bottom w:val="single" w:sz="4" w:space="0" w:color="auto"/>
+              <w:right w:val="single" w:sz="4" w:space="0" w:color="auto"/>
+            </w:tcBorders>
+            <w:shd w:val="clear" w:color="auto" w:fill="auto"/>
+            <w:noWrap/>
+            <w:vAlign w:val="bottom"/>
+            <w:hideMark/>
+          </w:tcPr>
+          <w:p>
+            <w:pPr>
+              <w:spacing w:after="0" w:line="240" w:lineRule="auto"/>
+              <w:rPr>
+                <w:rFonts w:ascii="Calibri" w:eastAsia="Times New Roman" w:hAnsi="Calibri" w:cs="Calibri"/>
+                <w:color w:val="000000"/>
+                <w:sz w:val="20"/>
+                <w:szCs w:val="20"/>
+                <w:lang w:val="es-CO" w:eastAsia="es-CO"/>
+              </w:rPr>
+            </w:pPr>
+            <w:r>
+              <w:rPr>
+                <w:rFonts w:ascii="Calibri" w:eastAsia="Times New Roman" w:hAnsi="Calibri" w:cs="Calibri"/>
+                <w:color w:val="000000"/>
+                <w:sz w:val="20"/>
+                <w:szCs w:val="20"/>
+                <w:lang w:val="es-CO" w:eastAsia="es-CO"/>
+              </w:rPr>
+              <w:t>Aislamiento</w:t>
+            </w:r>
+          </w:p>
+        </w:tc>
+        <w:tc>
+          <w:tcPr>
+            <w:tcW w:w="1626" w:type="dxa"/>
+            <w:tcBorders>
+              <w:top w:val="single" w:sz="4" w:space="0" w:color="auto"/>
+              <w:left w:val="nil"/>
+              <w:bottom w:val="single" w:sz="4" w:space="0" w:color="auto"/>
+              <w:right w:val="single" w:sz="4" w:space="0" w:color="auto"/>
+            </w:tcBorders>
+            <w:shd w:val="clear" w:color="auto" w:fill="auto"/>
+            <w:noWrap/>
+            <w:vAlign w:val="bottom"/>
+            <w:hideMark/>
+          </w:tcPr>
+          <w:p>
+            <w:pPr>
+              <w:spacing w:after="0" w:line="240" w:lineRule="auto"/>
+              <w:jc w:val="center"/>
+              <w:rPr>
+                <w:rFonts w:ascii="Calibri" w:eastAsia="Times New Roman" w:hAnsi="Calibri" w:cs="Calibri"/>
+                <w:color w:val="000000"/>
+                <w:sz w:val="20"/>
+                <w:szCs w:val="20"/>
+                <w:lang w:val="es-CO" w:eastAsia="es-CO"/>
+              </w:rPr>
+            </w:pPr>
+            <w:r>
+              <w:rPr>
+                <w:rFonts w:ascii="Calibri" w:eastAsia="Times New Roman" w:hAnsi="Calibri" w:cs="Calibri"/>
+                <w:color w:val="000000"/>
+                <w:sz w:val="20"/>
+                <w:szCs w:val="20"/>
+                <w:lang w:val="es-CO" w:eastAsia="es-CO"/>
+              </w:rPr>
+              <w:t>Read commited.</w:t>
+            </w:r>
+          </w:p>
+        </w:tc>
+        <w:tc>
+          <w:tcPr>
+            <w:tcW w:w="4774" w:type="dxa"/>
+            <w:vMerge w:val="restart"/>
+            <w:tcBorders>
+              <w:top w:val="nil"/>
+              <w:left w:val="single" w:sz="4" w:space="0" w:color="auto"/>
+              <w:bottom w:val="single" w:sz="4" w:space="0" w:color="auto"/>
+              <w:right w:val="single" w:sz="4" w:space="0" w:color="auto"/>
+            </w:tcBorders>
+            <w:shd w:val="clear" w:color="auto" w:fill="auto"/>
+            <w:vAlign w:val="center"/>
+            <w:hideMark/>
+          </w:tcPr>
+          <w:p>
+            <w:pPr>
+              <w:spacing w:after="0" w:line="240" w:lineRule="auto"/>
+              <w:jc w:val="center"/>
+              <w:rPr>
+                <w:rFonts w:ascii="Calibri" w:eastAsia="Times New Roman" w:hAnsi="Calibri" w:cs="Calibri"/>
+                <w:color w:val="000000"/>
+                <w:sz w:val="20"/>
+                <w:szCs w:val="20"/>
+                <w:lang w:val="es-CO" w:eastAsia="es-CO"/>
+              </w:rPr>
+            </w:pPr>
+            <w:r>
+              <w:rPr>
+                <w:rFonts w:ascii="Calibri" w:eastAsia="Times New Roman" w:hAnsi="Calibri" w:cs="Calibri"/>
+                <w:color w:val="000000"/>
+                <w:sz w:val="20"/>
+                <w:szCs w:val="20"/>
+                <w:lang w:val="es-CO" w:eastAsia="es-CO"/>
+              </w:rPr>
+              <w:t>Utilizando este tipo de lectura, se logra verificar si la orden ya está lista, en caso contrario, es cancelada.</w:t>
+            </w:r>
+          </w:p>
+        </w:tc>
+      </w:tr>
+      <w:tr>
+        <w:trPr>
+          <w:trHeight w:val="300"/>
+        </w:trPr>
+        <w:tc>
+          <w:tcPr>
+            <w:tcW w:w="1680" w:type="dxa"/>
+            <w:vMerge w:val="restart"/>
+            <w:tcBorders>
+              <w:top w:val="nil"/>
+              <w:left w:val="single" w:sz="4" w:space="0" w:color="auto"/>
+              <w:bottom w:val="single" w:sz="4" w:space="0" w:color="000000"/>
+              <w:right w:val="single" w:sz="4" w:space="0" w:color="auto"/>
+            </w:tcBorders>
+            <w:shd w:val="clear" w:color="auto" w:fill="auto"/>
+            <w:noWrap/>
+            <w:vAlign w:val="bottom"/>
+            <w:hideMark/>
+          </w:tcPr>
+          <w:p>
+            <w:pPr>
+              <w:spacing w:after="0" w:line="240" w:lineRule="auto"/>
+              <w:jc w:val="center"/>
+              <w:rPr>
+                <w:rFonts w:ascii="Calibri" w:eastAsia="Times New Roman" w:hAnsi="Calibri" w:cs="Calibri"/>
+                <w:color w:val="000000"/>
+                <w:sz w:val="20"/>
+                <w:szCs w:val="20"/>
+                <w:lang w:val="es-CO" w:eastAsia="es-CO"/>
+              </w:rPr>
+            </w:pPr>
+            <w:r>
+              <w:rPr>
+                <w:rFonts w:ascii="Calibri" w:eastAsia="Times New Roman" w:hAnsi="Calibri" w:cs="Calibri"/>
+                <w:color w:val="000000"/>
+                <w:sz w:val="20"/>
+                <w:szCs w:val="20"/>
+                <w:lang w:val="es-CO" w:eastAsia="es-CO"/>
+              </w:rPr>
+              <w:t> </w:t>
+            </w:r>
+          </w:p>
+        </w:tc>
+        <w:tc>
+          <w:tcPr>
+            <w:tcW w:w="1626" w:type="dxa"/>
+            <w:vMerge w:val="restart"/>
+            <w:tcBorders>
+              <w:top w:val="single" w:sz="4" w:space="0" w:color="auto"/>
+              <w:left w:val="single" w:sz="4" w:space="0" w:color="auto"/>
+              <w:bottom w:val="single" w:sz="4" w:space="0" w:color="000000"/>
+              <w:right w:val="single" w:sz="4" w:space="0" w:color="000000"/>
+            </w:tcBorders>
+            <w:shd w:val="clear" w:color="auto" w:fill="auto"/>
+            <w:noWrap/>
+            <w:vAlign w:val="bottom"/>
+            <w:hideMark/>
+          </w:tcPr>
+          <w:p>
+            <w:pPr>
+              <w:spacing w:after="0" w:line="240" w:lineRule="auto"/>
+              <w:jc w:val="center"/>
+              <w:rPr>
+                <w:rFonts w:ascii="Calibri" w:eastAsia="Times New Roman" w:hAnsi="Calibri" w:cs="Calibri"/>
+                <w:color w:val="000000"/>
+                <w:sz w:val="20"/>
+                <w:szCs w:val="20"/>
+                <w:lang w:val="es-CO" w:eastAsia="es-CO"/>
+              </w:rPr>
+            </w:pPr>
+            <w:r>
+              <w:rPr>
+                <w:rFonts w:ascii="Calibri" w:eastAsia="Times New Roman" w:hAnsi="Calibri" w:cs="Calibri"/>
+                <w:color w:val="000000"/>
+                <w:sz w:val="20"/>
+                <w:szCs w:val="20"/>
+                <w:lang w:val="es-CO" w:eastAsia="es-CO"/>
+              </w:rPr>
+              <w:t> </w:t>
+            </w:r>
+          </w:p>
+        </w:tc>
+        <w:tc>
+          <w:tcPr>
+            <w:tcW w:w="4774" w:type="dxa"/>
+            <w:vMerge/>
+            <w:tcBorders>
+              <w:top w:val="nil"/>
+              <w:left w:val="single" w:sz="4" w:space="0" w:color="auto"/>
+              <w:bottom w:val="single" w:sz="4" w:space="0" w:color="auto"/>
+              <w:right w:val="single" w:sz="4" w:space="0" w:color="auto"/>
+            </w:tcBorders>
+            <w:vAlign w:val="center"/>
+            <w:hideMark/>
+          </w:tcPr>
+          <w:p>
+            <w:pPr>
+              <w:spacing w:after="0" w:line="240" w:lineRule="auto"/>
+              <w:rPr>
+                <w:rFonts w:ascii="Calibri" w:eastAsia="Times New Roman" w:hAnsi="Calibri" w:cs="Calibri"/>
+                <w:color w:val="000000"/>
+                <w:sz w:val="20"/>
+                <w:szCs w:val="20"/>
+                <w:lang w:val="es-CO" w:eastAsia="es-CO"/>
+              </w:rPr>
+            </w:pPr>
+          </w:p>
+        </w:tc>
+      </w:tr>
+      <w:tr>
+        <w:trPr>
+          <w:trHeight w:val="645"/>
+        </w:trPr>
+        <w:tc>
+          <w:tcPr>
+            <w:tcW w:w="1680" w:type="dxa"/>
+            <w:vMerge/>
+            <w:tcBorders>
+              <w:top w:val="nil"/>
+              <w:left w:val="single" w:sz="4" w:space="0" w:color="auto"/>
+              <w:bottom w:val="single" w:sz="4" w:space="0" w:color="000000"/>
+              <w:right w:val="single" w:sz="4" w:space="0" w:color="auto"/>
+            </w:tcBorders>
+            <w:vAlign w:val="center"/>
+            <w:hideMark/>
+          </w:tcPr>
+          <w:p>
+            <w:pPr>
+              <w:spacing w:after="0" w:line="240" w:lineRule="auto"/>
+              <w:rPr>
+                <w:rFonts w:ascii="Calibri" w:eastAsia="Times New Roman" w:hAnsi="Calibri" w:cs="Calibri"/>
+                <w:color w:val="000000"/>
+                <w:sz w:val="20"/>
+                <w:szCs w:val="20"/>
+                <w:lang w:val="es-CO" w:eastAsia="es-CO"/>
+              </w:rPr>
+            </w:pPr>
+          </w:p>
+        </w:tc>
+        <w:tc>
+          <w:tcPr>
+            <w:tcW w:w="1626" w:type="dxa"/>
+            <w:vMerge/>
+            <w:tcBorders>
+              <w:top w:val="single" w:sz="4" w:space="0" w:color="auto"/>
+              <w:left w:val="single" w:sz="4" w:space="0" w:color="auto"/>
+              <w:bottom w:val="single" w:sz="4" w:space="0" w:color="000000"/>
+              <w:right w:val="single" w:sz="4" w:space="0" w:color="000000"/>
+            </w:tcBorders>
+            <w:vAlign w:val="center"/>
+            <w:hideMark/>
+          </w:tcPr>
+          <w:p>
+            <w:pPr>
+              <w:spacing w:after="0" w:line="240" w:lineRule="auto"/>
+              <w:rPr>
+                <w:rFonts w:ascii="Calibri" w:eastAsia="Times New Roman" w:hAnsi="Calibri" w:cs="Calibri"/>
+                <w:color w:val="000000"/>
+                <w:sz w:val="20"/>
+                <w:szCs w:val="20"/>
+                <w:lang w:val="es-CO" w:eastAsia="es-CO"/>
+              </w:rPr>
+            </w:pPr>
+          </w:p>
+        </w:tc>
+        <w:tc>
+          <w:tcPr>
+            <w:tcW w:w="4774" w:type="dxa"/>
+            <w:vMerge/>
+            <w:tcBorders>
+              <w:top w:val="nil"/>
+              <w:left w:val="single" w:sz="4" w:space="0" w:color="auto"/>
+              <w:bottom w:val="single" w:sz="4" w:space="0" w:color="auto"/>
+              <w:right w:val="single" w:sz="4" w:space="0" w:color="auto"/>
+            </w:tcBorders>
+            <w:vAlign w:val="center"/>
+            <w:hideMark/>
+          </w:tcPr>
+          <w:p>
+            <w:pPr>
+              <w:spacing w:after="0" w:line="240" w:lineRule="auto"/>
+              <w:rPr>
+                <w:rFonts w:ascii="Calibri" w:eastAsia="Times New Roman" w:hAnsi="Calibri" w:cs="Calibri"/>
+                <w:color w:val="000000"/>
+                <w:sz w:val="20"/>
+                <w:szCs w:val="20"/>
+                <w:lang w:val="es-CO" w:eastAsia="es-CO"/>
+              </w:rPr>
+            </w:pPr>
+          </w:p>
+        </w:tc>
+      </w:tr>
+    </w:tbl>
+    <w:p>
+      <w:pPr>
+        <w:autoSpaceDE w:val="0"/>
+        <w:autoSpaceDN w:val="0"/>
+        <w:adjustRightInd w:val="0"/>
+        <w:spacing w:after="0" w:line="240" w:lineRule="auto"/>
+        <w:jc w:val="both"/>
+        <w:rPr>
+          <w:rFonts w:ascii="Arial" w:hAnsi="Arial" w:cs="Arial"/>
+          <w:color w:val="000000"/>
+          <w:sz w:val="20"/>
+          <w:lang w:val="es-CO"/>
+        </w:rPr>
+      </w:pPr>
+      <w:r>
+        <w:rPr>
+          <w:rFonts w:ascii="Arial" w:hAnsi="Arial" w:cs="Arial"/>
+          <w:color w:val="000000"/>
+          <w:sz w:val="20"/>
+          <w:lang w:val="es-CO"/>
+        </w:rPr>
+        <w:t>Tabla 2</w:t>
+      </w:r>
+      <w:r>
+        <w:rPr>
+          <w:rFonts w:ascii="Arial" w:hAnsi="Arial" w:cs="Arial"/>
+          <w:color w:val="000000"/>
+          <w:sz w:val="20"/>
+          <w:lang w:val="es-CO"/>
+        </w:rPr>
+        <w:t>9</w:t>
+      </w:r>
+      <w:r>
+        <w:rPr>
+          <w:rFonts w:ascii="Arial" w:hAnsi="Arial" w:cs="Arial"/>
+          <w:color w:val="000000"/>
+          <w:sz w:val="20"/>
+          <w:lang w:val="es-CO"/>
+        </w:rPr>
+        <w:t>: propiedades ACID en RF 1</w:t>
+      </w:r>
+      <w:r>
+        <w:rPr>
+          <w:rFonts w:ascii="Arial" w:hAnsi="Arial" w:cs="Arial"/>
+          <w:color w:val="000000"/>
+          <w:sz w:val="20"/>
+          <w:lang w:val="es-CO"/>
+        </w:rPr>
+        <w:t>6</w:t>
+      </w:r>
+      <w:r>
+        <w:rPr>
+          <w:rFonts w:ascii="Arial" w:hAnsi="Arial" w:cs="Arial"/>
+          <w:color w:val="000000"/>
+          <w:sz w:val="20"/>
+          <w:lang w:val="es-CO"/>
+        </w:rPr>
+        <w:t>.</w:t>
+      </w:r>
+    </w:p>
+    <w:p>
+      <w:pPr>
+        <w:jc w:val="both"/>
+        <w:rPr>
+          <w:rFonts w:ascii="Arial" w:hAnsi="Arial" w:cs="Arial"/>
+          <w:color w:val="000000"/>
+          <w:sz w:val="24"/>
+          <w:lang w:val="es-CO"/>
+        </w:rPr>
+      </w:pPr>
+    </w:p>
+    <w:p>
+      <w:pPr>
+        <w:jc w:val="both"/>
+        <w:rPr>
+          <w:rFonts w:ascii="Arial" w:hAnsi="Arial" w:cs="Arial"/>
+          <w:color w:val="000000"/>
+          <w:sz w:val="24"/>
+          <w:lang w:val="es-CO"/>
+        </w:rPr>
+      </w:pPr>
+    </w:p>
+    <w:p>
+      <w:pPr>
+        <w:jc w:val="both"/>
+        <w:rPr>
+          <w:rFonts w:ascii="Arial" w:hAnsi="Arial" w:cs="Arial"/>
+          <w:color w:val="000000"/>
+          <w:sz w:val="24"/>
+          <w:lang w:val="es-CO"/>
+        </w:rPr>
+      </w:pPr>
+    </w:p>
+    <w:p>
+      <w:pPr>
+        <w:jc w:val="both"/>
+        <w:rPr>
+          <w:rFonts w:ascii="Arial" w:hAnsi="Arial" w:cs="Arial"/>
+          <w:color w:val="000000"/>
+          <w:sz w:val="24"/>
+          <w:lang w:val="es-CO"/>
+        </w:rPr>
+      </w:pPr>
+    </w:p>
+    <w:p>
+      <w:pPr>
+        <w:pStyle w:val="Default"/>
+        <w:rPr>
+          <w:szCs w:val="22"/>
+        </w:rPr>
+      </w:pPr>
+      <w:r>
+        <w:rPr>
+          <w:szCs w:val="22"/>
+        </w:rPr>
+        <w:t>Requerimientos de consulta.</w:t>
+      </w:r>
+    </w:p>
+    <w:p>
+      <w:pPr>
+        <w:pStyle w:val="Default"/>
+        <w:rPr>
+          <w:szCs w:val="22"/>
+        </w:rPr>
+      </w:pPr>
+    </w:p>
+    <w:p>
+      <w:pPr>
         <w:pStyle w:val="Default"/>
         <w:jc w:val="both"/>
       </w:pPr>
-    </w:p>
-    <w:p>
-      <w:pPr>
-        <w:pStyle w:val="Default"/>
-      </w:pPr>
+      <w:r>
+        <w:rPr>
+          <w:szCs w:val="22"/>
+        </w:rPr>
+        <w:t>Estos, cuentan con nivel de aislamiento Read commited. Leen lo que se encuentra en la base de datos confirmado al momento, de esta manera, se evitan lecturas falsas o fantasmas a la hora de ponderar estos datos.</w:t>
+      </w:r>
     </w:p>
     <w:p>
       <w:pPr>
@@ -30019,7 +33551,7 @@
 </file>
 
 <file path=customXml/itemProps1.xml><?xml version="1.0" encoding="utf-8"?>
-<ds:datastoreItem xmlns:ds="http://schemas.openxmlformats.org/officeDocument/2006/customXml" ds:itemID="{D77FEEEC-D7D1-4410-BED0-570BFC59C469}">
+<ds:datastoreItem xmlns:ds="http://schemas.openxmlformats.org/officeDocument/2006/customXml" ds:itemID="{981787EC-0087-4E1A-8A88-198EEA91568E}">
   <ds:schemaRefs>
     <ds:schemaRef ds:uri="http://schemas.openxmlformats.org/officeDocument/2006/bibliography"/>
   </ds:schemaRefs>

--- a/docs/RotondAndes documento de diseño.docx
+++ b/docs/RotondAndes documento de diseño.docx
@@ -518,7 +518,27 @@
           <w:sz w:val="24"/>
           <w:lang w:val="es-CO"/>
         </w:rPr>
-        <w:t>Respecto a las nuevas necesidades propuestas en la iteración 3 y contrastando el modelo del mundo del pasado caso de estudio, estos son los cambios. El modelo del mundo correspondiente a la iteración anterior, se encuentra en la subcarpeta diagramas en la carpeta docs del proyecto.</w:t>
+        <w:t xml:space="preserve">Respecto a las nuevas necesidades propuestas en la iteración 3 y contrastando el modelo del mundo del pasado caso de estudio, estos son los cambios. El modelo del mundo correspondiente a la iteración anterior, se encuentra en la subcarpeta diagramas en la carpeta </w:t>
+      </w:r>
+      <w:proofErr w:type="spellStart"/>
+      <w:r>
+        <w:rPr>
+          <w:rFonts w:ascii="Arial" w:hAnsi="Arial" w:cs="Arial"/>
+          <w:color w:val="000000"/>
+          <w:sz w:val="24"/>
+          <w:lang w:val="es-CO"/>
+        </w:rPr>
+        <w:t>docs</w:t>
+      </w:r>
+      <w:proofErr w:type="spellEnd"/>
+      <w:r>
+        <w:rPr>
+          <w:rFonts w:ascii="Arial" w:hAnsi="Arial" w:cs="Arial"/>
+          <w:color w:val="000000"/>
+          <w:sz w:val="24"/>
+          <w:lang w:val="es-CO"/>
+        </w:rPr>
+        <w:t xml:space="preserve"> del proyecto.</w:t>
       </w:r>
     </w:p>
     <w:p>
@@ -588,7 +608,27 @@
           <w:sz w:val="24"/>
           <w:lang w:val="es-CO"/>
         </w:rPr>
-        <w:t>Producto: Con el objetivo de surtir de manera eficaz los restaurantes, el atributo cantidadMaxima fue agregado a esta clase.</w:t>
+        <w:t xml:space="preserve">Producto: Con el objetivo de surtir de manera eficaz los restaurantes, el atributo </w:t>
+      </w:r>
+      <w:proofErr w:type="spellStart"/>
+      <w:r>
+        <w:rPr>
+          <w:rFonts w:ascii="Arial" w:hAnsi="Arial" w:cs="Arial"/>
+          <w:color w:val="000000"/>
+          <w:sz w:val="24"/>
+          <w:lang w:val="es-CO"/>
+        </w:rPr>
+        <w:t>cantidadMaxima</w:t>
+      </w:r>
+      <w:proofErr w:type="spellEnd"/>
+      <w:r>
+        <w:rPr>
+          <w:rFonts w:ascii="Arial" w:hAnsi="Arial" w:cs="Arial"/>
+          <w:color w:val="000000"/>
+          <w:sz w:val="24"/>
+          <w:lang w:val="es-CO"/>
+        </w:rPr>
+        <w:t xml:space="preserve"> fue agregado a esta clase.</w:t>
       </w:r>
     </w:p>
     <w:p>
@@ -1407,6 +1447,7 @@
                 <w:lang w:val="es-CO" w:eastAsia="es-CO"/>
               </w:rPr>
             </w:pPr>
+            <w:proofErr w:type="spellStart"/>
             <w:r>
               <w:rPr>
                 <w:rFonts w:ascii="Calibri" w:eastAsia="Times New Roman" w:hAnsi="Calibri" w:cs="Times New Roman"/>
@@ -1415,6 +1456,7 @@
               </w:rPr>
               <w:t>Number</w:t>
             </w:r>
+            <w:proofErr w:type="spellEnd"/>
           </w:p>
         </w:tc>
         <w:tc>
@@ -1544,6 +1586,7 @@
                 <w:lang w:val="es-CO" w:eastAsia="es-CO"/>
               </w:rPr>
             </w:pPr>
+            <w:proofErr w:type="spellStart"/>
             <w:r>
               <w:rPr>
                 <w:rFonts w:ascii="Calibri" w:eastAsia="Times New Roman" w:hAnsi="Calibri" w:cs="Times New Roman"/>
@@ -1552,6 +1595,7 @@
               </w:rPr>
               <w:t>Number</w:t>
             </w:r>
+            <w:proofErr w:type="spellEnd"/>
           </w:p>
         </w:tc>
         <w:tc>
@@ -2204,6 +2248,7 @@
                 <w:lang w:val="es-CO" w:eastAsia="es-CO"/>
               </w:rPr>
             </w:pPr>
+            <w:proofErr w:type="spellStart"/>
             <w:r>
               <w:rPr>
                 <w:rFonts w:ascii="Calibri" w:eastAsia="Times New Roman" w:hAnsi="Calibri" w:cs="Times New Roman"/>
@@ -2212,6 +2257,7 @@
               </w:rPr>
               <w:t>Number</w:t>
             </w:r>
+            <w:proofErr w:type="spellEnd"/>
           </w:p>
         </w:tc>
         <w:tc>
@@ -2389,6 +2435,7 @@
                 <w:lang w:val="es-CO" w:eastAsia="es-CO"/>
               </w:rPr>
             </w:pPr>
+            <w:proofErr w:type="spellStart"/>
             <w:r>
               <w:rPr>
                 <w:rFonts w:ascii="Calibri" w:eastAsia="Times New Roman" w:hAnsi="Calibri" w:cs="Times New Roman"/>
@@ -2397,6 +2444,7 @@
               </w:rPr>
               <w:t>Number</w:t>
             </w:r>
+            <w:proofErr w:type="spellEnd"/>
           </w:p>
         </w:tc>
         <w:tc>
@@ -2538,7 +2586,27 @@
           <w:sz w:val="20"/>
           <w:lang w:val="es-CO"/>
         </w:rPr>
-        <w:t>: descripción tabla EquivalenciasIngedientes.</w:t>
+        <w:t xml:space="preserve">: descripción tabla </w:t>
+      </w:r>
+      <w:proofErr w:type="spellStart"/>
+      <w:r>
+        <w:rPr>
+          <w:rFonts w:ascii="Arial" w:hAnsi="Arial" w:cs="Arial"/>
+          <w:color w:val="000000"/>
+          <w:sz w:val="20"/>
+          <w:lang w:val="es-CO"/>
+        </w:rPr>
+        <w:t>EquivalenciasIngedientes</w:t>
+      </w:r>
+      <w:proofErr w:type="spellEnd"/>
+      <w:r>
+        <w:rPr>
+          <w:rFonts w:ascii="Arial" w:hAnsi="Arial" w:cs="Arial"/>
+          <w:color w:val="000000"/>
+          <w:sz w:val="20"/>
+          <w:lang w:val="es-CO"/>
+        </w:rPr>
+        <w:t>.</w:t>
       </w:r>
     </w:p>
     <w:p>
@@ -2859,7 +2927,27 @@
           <w:sz w:val="24"/>
           <w:lang w:val="es-CO"/>
         </w:rPr>
-        <w:t xml:space="preserve">En algún punto se relacionará con otro objeto, los restaurantes de una zona, los administradoresRestaurante y el restaurante. </w:t>
+        <w:t xml:space="preserve">En algún punto se relacionará con otro objeto, los restaurantes de una zona, los </w:t>
+      </w:r>
+      <w:proofErr w:type="spellStart"/>
+      <w:r>
+        <w:rPr>
+          <w:rFonts w:ascii="Arial" w:hAnsi="Arial" w:cs="Arial"/>
+          <w:color w:val="000000"/>
+          <w:sz w:val="24"/>
+          <w:lang w:val="es-CO"/>
+        </w:rPr>
+        <w:t>administradoresRestaurante</w:t>
+      </w:r>
+      <w:proofErr w:type="spellEnd"/>
+      <w:r>
+        <w:rPr>
+          <w:rFonts w:ascii="Arial" w:hAnsi="Arial" w:cs="Arial"/>
+          <w:color w:val="000000"/>
+          <w:sz w:val="24"/>
+          <w:lang w:val="es-CO"/>
+        </w:rPr>
+        <w:t xml:space="preserve"> y el restaurante. </w:t>
       </w:r>
     </w:p>
     <w:p>
@@ -3031,7 +3119,27 @@
           <w:sz w:val="24"/>
           <w:lang w:val="es-CO"/>
         </w:rPr>
-        <w:t xml:space="preserve">5. Incluya un listado con las tablas generadas en la base de datos, utilizando los estándares establecidos, disponibles en la wiki del curso (sección tutoriales). </w:t>
+        <w:t>5. Incluya un listado con las tablas generadas en la base de datos, utilizando los estándares establecidos, disponibles en la wiki del curso (</w:t>
+      </w:r>
+      <w:proofErr w:type="gramStart"/>
+      <w:r>
+        <w:rPr>
+          <w:rFonts w:ascii="Arial" w:hAnsi="Arial" w:cs="Arial"/>
+          <w:color w:val="000000"/>
+          <w:sz w:val="24"/>
+          <w:lang w:val="es-CO"/>
+        </w:rPr>
+        <w:t>sección tutoriales</w:t>
+      </w:r>
+      <w:proofErr w:type="gramEnd"/>
+      <w:r>
+        <w:rPr>
+          <w:rFonts w:ascii="Arial" w:hAnsi="Arial" w:cs="Arial"/>
+          <w:color w:val="000000"/>
+          <w:sz w:val="24"/>
+          <w:lang w:val="es-CO"/>
+        </w:rPr>
+        <w:t xml:space="preserve">). </w:t>
       </w:r>
     </w:p>
     <w:p>
@@ -3963,6 +4071,7 @@
                 <w:lang w:val="es-CO" w:eastAsia="es-CO"/>
               </w:rPr>
             </w:pPr>
+            <w:proofErr w:type="spellStart"/>
             <w:r>
               <w:rPr>
                 <w:rFonts w:ascii="Calibri" w:eastAsia="Times New Roman" w:hAnsi="Calibri" w:cs="Calibri"/>
@@ -3971,6 +4080,7 @@
               </w:rPr>
               <w:t>Number</w:t>
             </w:r>
+            <w:proofErr w:type="spellEnd"/>
           </w:p>
         </w:tc>
         <w:tc>
@@ -4124,13 +4234,23 @@
                 <w:lang w:val="es-CO" w:eastAsia="es-CO"/>
               </w:rPr>
             </w:pPr>
-            <w:r>
-              <w:rPr>
-                <w:rFonts w:ascii="Calibri" w:eastAsia="Times New Roman" w:hAnsi="Calibri" w:cs="Calibri"/>
-                <w:color w:val="000000"/>
-                <w:lang w:val="es-CO" w:eastAsia="es-CO"/>
-              </w:rPr>
-              <w:t>Varchar 20</w:t>
+            <w:proofErr w:type="spellStart"/>
+            <w:r>
+              <w:rPr>
+                <w:rFonts w:ascii="Calibri" w:eastAsia="Times New Roman" w:hAnsi="Calibri" w:cs="Calibri"/>
+                <w:color w:val="000000"/>
+                <w:lang w:val="es-CO" w:eastAsia="es-CO"/>
+              </w:rPr>
+              <w:t>Varchar</w:t>
+            </w:r>
+            <w:proofErr w:type="spellEnd"/>
+            <w:r>
+              <w:rPr>
+                <w:rFonts w:ascii="Calibri" w:eastAsia="Times New Roman" w:hAnsi="Calibri" w:cs="Calibri"/>
+                <w:color w:val="000000"/>
+                <w:lang w:val="es-CO" w:eastAsia="es-CO"/>
+              </w:rPr>
+              <w:t xml:space="preserve"> 20</w:t>
             </w:r>
           </w:p>
         </w:tc>
@@ -4269,13 +4389,23 @@
                 <w:lang w:val="es-CO" w:eastAsia="es-CO"/>
               </w:rPr>
             </w:pPr>
-            <w:r>
-              <w:rPr>
-                <w:rFonts w:ascii="Calibri" w:eastAsia="Times New Roman" w:hAnsi="Calibri" w:cs="Calibri"/>
-                <w:color w:val="000000"/>
-                <w:lang w:val="es-CO" w:eastAsia="es-CO"/>
-              </w:rPr>
-              <w:t>Varchar 20</w:t>
+            <w:proofErr w:type="spellStart"/>
+            <w:r>
+              <w:rPr>
+                <w:rFonts w:ascii="Calibri" w:eastAsia="Times New Roman" w:hAnsi="Calibri" w:cs="Calibri"/>
+                <w:color w:val="000000"/>
+                <w:lang w:val="es-CO" w:eastAsia="es-CO"/>
+              </w:rPr>
+              <w:t>Varchar</w:t>
+            </w:r>
+            <w:proofErr w:type="spellEnd"/>
+            <w:r>
+              <w:rPr>
+                <w:rFonts w:ascii="Calibri" w:eastAsia="Times New Roman" w:hAnsi="Calibri" w:cs="Calibri"/>
+                <w:color w:val="000000"/>
+                <w:lang w:val="es-CO" w:eastAsia="es-CO"/>
+              </w:rPr>
+              <w:t xml:space="preserve"> 20</w:t>
             </w:r>
           </w:p>
         </w:tc>
@@ -4373,6 +4503,7 @@
                 <w:lang w:val="es-CO" w:eastAsia="es-CO"/>
               </w:rPr>
             </w:pPr>
+            <w:proofErr w:type="spellStart"/>
             <w:r>
               <w:rPr>
                 <w:rFonts w:ascii="Calibri" w:eastAsia="Times New Roman" w:hAnsi="Calibri" w:cs="Calibri"/>
@@ -4381,6 +4512,7 @@
               </w:rPr>
               <w:t>NombreRestaurante</w:t>
             </w:r>
+            <w:proofErr w:type="spellEnd"/>
           </w:p>
         </w:tc>
         <w:tc>
@@ -4406,13 +4538,23 @@
                 <w:lang w:val="es-CO" w:eastAsia="es-CO"/>
               </w:rPr>
             </w:pPr>
-            <w:r>
-              <w:rPr>
-                <w:rFonts w:ascii="Calibri" w:eastAsia="Times New Roman" w:hAnsi="Calibri" w:cs="Calibri"/>
-                <w:color w:val="000000"/>
-                <w:lang w:val="es-CO" w:eastAsia="es-CO"/>
-              </w:rPr>
-              <w:t>Varchar 20</w:t>
+            <w:proofErr w:type="spellStart"/>
+            <w:r>
+              <w:rPr>
+                <w:rFonts w:ascii="Calibri" w:eastAsia="Times New Roman" w:hAnsi="Calibri" w:cs="Calibri"/>
+                <w:color w:val="000000"/>
+                <w:lang w:val="es-CO" w:eastAsia="es-CO"/>
+              </w:rPr>
+              <w:t>Varchar</w:t>
+            </w:r>
+            <w:proofErr w:type="spellEnd"/>
+            <w:r>
+              <w:rPr>
+                <w:rFonts w:ascii="Calibri" w:eastAsia="Times New Roman" w:hAnsi="Calibri" w:cs="Calibri"/>
+                <w:color w:val="000000"/>
+                <w:lang w:val="es-CO" w:eastAsia="es-CO"/>
+              </w:rPr>
+              <w:t xml:space="preserve"> 20</w:t>
             </w:r>
           </w:p>
         </w:tc>
@@ -4445,7 +4587,25 @@
                 <w:color w:val="000000"/>
                 <w:lang w:val="es-CO" w:eastAsia="es-CO"/>
               </w:rPr>
-              <w:t>N. rest.</w:t>
+              <w:t xml:space="preserve">N. </w:t>
+            </w:r>
+            <w:proofErr w:type="spellStart"/>
+            <w:r>
+              <w:rPr>
+                <w:rFonts w:ascii="Calibri" w:eastAsia="Times New Roman" w:hAnsi="Calibri" w:cs="Calibri"/>
+                <w:color w:val="000000"/>
+                <w:lang w:val="es-CO" w:eastAsia="es-CO"/>
+              </w:rPr>
+              <w:t>rest</w:t>
+            </w:r>
+            <w:proofErr w:type="spellEnd"/>
+            <w:r>
+              <w:rPr>
+                <w:rFonts w:ascii="Calibri" w:eastAsia="Times New Roman" w:hAnsi="Calibri" w:cs="Calibri"/>
+                <w:color w:val="000000"/>
+                <w:lang w:val="es-CO" w:eastAsia="es-CO"/>
+              </w:rPr>
+              <w:t>.</w:t>
             </w:r>
           </w:p>
         </w:tc>
@@ -4479,8 +4639,19 @@
                 <w:sz w:val="20"/>
                 <w:lang w:val="es-CO" w:eastAsia="es-CO"/>
               </w:rPr>
-              <w:t>NN, FK Trestaurante.nombre</w:t>
-            </w:r>
+              <w:t xml:space="preserve">NN, FK </w:t>
+            </w:r>
+            <w:proofErr w:type="spellStart"/>
+            <w:r>
+              <w:rPr>
+                <w:rFonts w:ascii="Calibri" w:eastAsia="Times New Roman" w:hAnsi="Calibri" w:cs="Calibri"/>
+                <w:color w:val="000000"/>
+                <w:sz w:val="20"/>
+                <w:lang w:val="es-CO" w:eastAsia="es-CO"/>
+              </w:rPr>
+              <w:t>Trestaurante.nombre</w:t>
+            </w:r>
+            <w:proofErr w:type="spellEnd"/>
           </w:p>
         </w:tc>
       </w:tr>
@@ -5101,6 +5272,7 @@
                 <w:lang w:val="es-CO" w:eastAsia="es-CO"/>
               </w:rPr>
             </w:pPr>
+            <w:proofErr w:type="spellStart"/>
             <w:r>
               <w:rPr>
                 <w:rFonts w:ascii="Calibri" w:eastAsia="Times New Roman" w:hAnsi="Calibri" w:cs="Calibri"/>
@@ -5109,6 +5281,7 @@
               </w:rPr>
               <w:t>Number</w:t>
             </w:r>
+            <w:proofErr w:type="spellEnd"/>
           </w:p>
         </w:tc>
         <w:tc>
@@ -5134,6 +5307,7 @@
                 <w:lang w:val="es-CO" w:eastAsia="es-CO"/>
               </w:rPr>
             </w:pPr>
+            <w:proofErr w:type="gramStart"/>
             <w:r>
               <w:rPr>
                 <w:rFonts w:ascii="Calibri" w:eastAsia="Times New Roman" w:hAnsi="Calibri" w:cs="Calibri"/>
@@ -5148,7 +5322,16 @@
                 <w:color w:val="000000"/>
                 <w:lang w:val="es-CO" w:eastAsia="es-CO"/>
               </w:rPr>
-              <w:t xml:space="preserve"> admin.</w:t>
+              <w:t xml:space="preserve"> admin</w:t>
+            </w:r>
+            <w:proofErr w:type="gramEnd"/>
+            <w:r>
+              <w:rPr>
+                <w:rFonts w:ascii="Calibri" w:eastAsia="Times New Roman" w:hAnsi="Calibri" w:cs="Calibri"/>
+                <w:color w:val="000000"/>
+                <w:lang w:val="es-CO" w:eastAsia="es-CO"/>
+              </w:rPr>
+              <w:t>.</w:t>
             </w:r>
           </w:p>
         </w:tc>
@@ -5246,13 +5429,23 @@
                 <w:lang w:val="es-CO" w:eastAsia="es-CO"/>
               </w:rPr>
             </w:pPr>
-            <w:r>
-              <w:rPr>
-                <w:rFonts w:ascii="Calibri" w:eastAsia="Times New Roman" w:hAnsi="Calibri" w:cs="Calibri"/>
-                <w:color w:val="000000"/>
-                <w:lang w:val="es-CO" w:eastAsia="es-CO"/>
-              </w:rPr>
-              <w:t>Varchar 20</w:t>
+            <w:proofErr w:type="spellStart"/>
+            <w:r>
+              <w:rPr>
+                <w:rFonts w:ascii="Calibri" w:eastAsia="Times New Roman" w:hAnsi="Calibri" w:cs="Calibri"/>
+                <w:color w:val="000000"/>
+                <w:lang w:val="es-CO" w:eastAsia="es-CO"/>
+              </w:rPr>
+              <w:t>Varchar</w:t>
+            </w:r>
+            <w:proofErr w:type="spellEnd"/>
+            <w:r>
+              <w:rPr>
+                <w:rFonts w:ascii="Calibri" w:eastAsia="Times New Roman" w:hAnsi="Calibri" w:cs="Calibri"/>
+                <w:color w:val="000000"/>
+                <w:lang w:val="es-CO" w:eastAsia="es-CO"/>
+              </w:rPr>
+              <w:t xml:space="preserve"> 20</w:t>
             </w:r>
           </w:p>
         </w:tc>
@@ -5399,13 +5592,23 @@
                 <w:lang w:val="es-CO" w:eastAsia="es-CO"/>
               </w:rPr>
             </w:pPr>
-            <w:r>
-              <w:rPr>
-                <w:rFonts w:ascii="Calibri" w:eastAsia="Times New Roman" w:hAnsi="Calibri" w:cs="Calibri"/>
-                <w:color w:val="000000"/>
-                <w:lang w:val="es-CO" w:eastAsia="es-CO"/>
-              </w:rPr>
-              <w:t>Varchar 20</w:t>
+            <w:proofErr w:type="spellStart"/>
+            <w:r>
+              <w:rPr>
+                <w:rFonts w:ascii="Calibri" w:eastAsia="Times New Roman" w:hAnsi="Calibri" w:cs="Calibri"/>
+                <w:color w:val="000000"/>
+                <w:lang w:val="es-CO" w:eastAsia="es-CO"/>
+              </w:rPr>
+              <w:t>Varchar</w:t>
+            </w:r>
+            <w:proofErr w:type="spellEnd"/>
+            <w:r>
+              <w:rPr>
+                <w:rFonts w:ascii="Calibri" w:eastAsia="Times New Roman" w:hAnsi="Calibri" w:cs="Calibri"/>
+                <w:color w:val="000000"/>
+                <w:lang w:val="es-CO" w:eastAsia="es-CO"/>
+              </w:rPr>
+              <w:t xml:space="preserve"> 20</w:t>
             </w:r>
           </w:p>
         </w:tc>
@@ -5503,6 +5706,7 @@
                 <w:lang w:val="es-CO" w:eastAsia="es-CO"/>
               </w:rPr>
             </w:pPr>
+            <w:proofErr w:type="spellStart"/>
             <w:r>
               <w:rPr>
                 <w:rFonts w:ascii="Calibri" w:eastAsia="Times New Roman" w:hAnsi="Calibri" w:cs="Calibri"/>
@@ -5511,6 +5715,7 @@
               </w:rPr>
               <w:t>IdRotonda</w:t>
             </w:r>
+            <w:proofErr w:type="spellEnd"/>
           </w:p>
         </w:tc>
         <w:tc>
@@ -5536,6 +5741,7 @@
                 <w:lang w:val="es-CO" w:eastAsia="es-CO"/>
               </w:rPr>
             </w:pPr>
+            <w:proofErr w:type="spellStart"/>
             <w:r>
               <w:rPr>
                 <w:rFonts w:ascii="Calibri" w:eastAsia="Times New Roman" w:hAnsi="Calibri" w:cs="Calibri"/>
@@ -5544,6 +5750,7 @@
               </w:rPr>
               <w:t>Number</w:t>
             </w:r>
+            <w:proofErr w:type="spellEnd"/>
           </w:p>
         </w:tc>
         <w:tc>
@@ -5577,13 +5784,23 @@
               </w:rPr>
               <w:t xml:space="preserve">Id </w:t>
             </w:r>
-            <w:r>
-              <w:rPr>
-                <w:rFonts w:ascii="Calibri" w:eastAsia="Times New Roman" w:hAnsi="Calibri" w:cs="Calibri"/>
-                <w:color w:val="000000"/>
-                <w:lang w:val="es-CO" w:eastAsia="es-CO"/>
-              </w:rPr>
-              <w:t>rot.</w:t>
+            <w:proofErr w:type="spellStart"/>
+            <w:r>
+              <w:rPr>
+                <w:rFonts w:ascii="Calibri" w:eastAsia="Times New Roman" w:hAnsi="Calibri" w:cs="Calibri"/>
+                <w:color w:val="000000"/>
+                <w:lang w:val="es-CO" w:eastAsia="es-CO"/>
+              </w:rPr>
+              <w:t>rot</w:t>
+            </w:r>
+            <w:proofErr w:type="spellEnd"/>
+            <w:r>
+              <w:rPr>
+                <w:rFonts w:ascii="Calibri" w:eastAsia="Times New Roman" w:hAnsi="Calibri" w:cs="Calibri"/>
+                <w:color w:val="000000"/>
+                <w:lang w:val="es-CO" w:eastAsia="es-CO"/>
+              </w:rPr>
+              <w:t>.</w:t>
             </w:r>
           </w:p>
         </w:tc>
@@ -6221,6 +6438,7 @@
                 <w:lang w:val="es-CO" w:eastAsia="es-CO"/>
               </w:rPr>
             </w:pPr>
+            <w:proofErr w:type="spellStart"/>
             <w:r>
               <w:rPr>
                 <w:rFonts w:ascii="Calibri" w:eastAsia="Times New Roman" w:hAnsi="Calibri" w:cs="Calibri"/>
@@ -6229,6 +6447,7 @@
               </w:rPr>
               <w:t>Number</w:t>
             </w:r>
+            <w:proofErr w:type="spellEnd"/>
           </w:p>
         </w:tc>
         <w:tc>
@@ -6366,13 +6585,23 @@
                 <w:lang w:val="es-CO" w:eastAsia="es-CO"/>
               </w:rPr>
             </w:pPr>
-            <w:r>
-              <w:rPr>
-                <w:rFonts w:ascii="Calibri" w:eastAsia="Times New Roman" w:hAnsi="Calibri" w:cs="Calibri"/>
-                <w:color w:val="000000"/>
-                <w:lang w:val="es-CO" w:eastAsia="es-CO"/>
-              </w:rPr>
-              <w:t>Varchar 20</w:t>
+            <w:proofErr w:type="spellStart"/>
+            <w:r>
+              <w:rPr>
+                <w:rFonts w:ascii="Calibri" w:eastAsia="Times New Roman" w:hAnsi="Calibri" w:cs="Calibri"/>
+                <w:color w:val="000000"/>
+                <w:lang w:val="es-CO" w:eastAsia="es-CO"/>
+              </w:rPr>
+              <w:t>Varchar</w:t>
+            </w:r>
+            <w:proofErr w:type="spellEnd"/>
+            <w:r>
+              <w:rPr>
+                <w:rFonts w:ascii="Calibri" w:eastAsia="Times New Roman" w:hAnsi="Calibri" w:cs="Calibri"/>
+                <w:color w:val="000000"/>
+                <w:lang w:val="es-CO" w:eastAsia="es-CO"/>
+              </w:rPr>
+              <w:t xml:space="preserve"> 20</w:t>
             </w:r>
           </w:p>
         </w:tc>
@@ -7183,6 +7412,7 @@
                 <w:lang w:val="es-CO" w:eastAsia="es-CO"/>
               </w:rPr>
             </w:pPr>
+            <w:proofErr w:type="spellStart"/>
             <w:r>
               <w:rPr>
                 <w:rFonts w:ascii="Calibri" w:eastAsia="Times New Roman" w:hAnsi="Calibri" w:cs="Calibri"/>
@@ -7191,6 +7421,7 @@
               </w:rPr>
               <w:t>Number</w:t>
             </w:r>
+            <w:proofErr w:type="spellEnd"/>
           </w:p>
         </w:tc>
         <w:tc>
@@ -7320,13 +7551,23 @@
                 <w:lang w:val="es-CO" w:eastAsia="es-CO"/>
               </w:rPr>
             </w:pPr>
-            <w:r>
-              <w:rPr>
-                <w:rFonts w:ascii="Calibri" w:eastAsia="Times New Roman" w:hAnsi="Calibri" w:cs="Calibri"/>
-                <w:color w:val="000000"/>
-                <w:lang w:val="es-CO" w:eastAsia="es-CO"/>
-              </w:rPr>
-              <w:t>Varchar 20</w:t>
+            <w:proofErr w:type="spellStart"/>
+            <w:r>
+              <w:rPr>
+                <w:rFonts w:ascii="Calibri" w:eastAsia="Times New Roman" w:hAnsi="Calibri" w:cs="Calibri"/>
+                <w:color w:val="000000"/>
+                <w:lang w:val="es-CO" w:eastAsia="es-CO"/>
+              </w:rPr>
+              <w:t>Varchar</w:t>
+            </w:r>
+            <w:proofErr w:type="spellEnd"/>
+            <w:r>
+              <w:rPr>
+                <w:rFonts w:ascii="Calibri" w:eastAsia="Times New Roman" w:hAnsi="Calibri" w:cs="Calibri"/>
+                <w:color w:val="000000"/>
+                <w:lang w:val="es-CO" w:eastAsia="es-CO"/>
+              </w:rPr>
+              <w:t xml:space="preserve"> 20</w:t>
             </w:r>
           </w:p>
         </w:tc>
@@ -7457,13 +7698,23 @@
                 <w:lang w:val="es-CO" w:eastAsia="es-CO"/>
               </w:rPr>
             </w:pPr>
-            <w:r>
-              <w:rPr>
-                <w:rFonts w:ascii="Calibri" w:eastAsia="Times New Roman" w:hAnsi="Calibri" w:cs="Calibri"/>
-                <w:color w:val="000000"/>
-                <w:lang w:val="es-CO" w:eastAsia="es-CO"/>
-              </w:rPr>
-              <w:t>Varchar 20</w:t>
+            <w:proofErr w:type="spellStart"/>
+            <w:r>
+              <w:rPr>
+                <w:rFonts w:ascii="Calibri" w:eastAsia="Times New Roman" w:hAnsi="Calibri" w:cs="Calibri"/>
+                <w:color w:val="000000"/>
+                <w:lang w:val="es-CO" w:eastAsia="es-CO"/>
+              </w:rPr>
+              <w:t>Varchar</w:t>
+            </w:r>
+            <w:proofErr w:type="spellEnd"/>
+            <w:r>
+              <w:rPr>
+                <w:rFonts w:ascii="Calibri" w:eastAsia="Times New Roman" w:hAnsi="Calibri" w:cs="Calibri"/>
+                <w:color w:val="000000"/>
+                <w:lang w:val="es-CO" w:eastAsia="es-CO"/>
+              </w:rPr>
+              <w:t xml:space="preserve"> 20</w:t>
             </w:r>
           </w:p>
         </w:tc>
@@ -7561,6 +7812,7 @@
                 <w:lang w:val="es-CO" w:eastAsia="es-CO"/>
               </w:rPr>
             </w:pPr>
+            <w:proofErr w:type="spellStart"/>
             <w:r>
               <w:rPr>
                 <w:rFonts w:ascii="Calibri" w:eastAsia="Times New Roman" w:hAnsi="Calibri" w:cs="Calibri"/>
@@ -7569,6 +7821,7 @@
               </w:rPr>
               <w:t>IdRotonda</w:t>
             </w:r>
+            <w:proofErr w:type="spellEnd"/>
           </w:p>
         </w:tc>
         <w:tc>
@@ -7594,6 +7847,7 @@
                 <w:lang w:val="es-CO" w:eastAsia="es-CO"/>
               </w:rPr>
             </w:pPr>
+            <w:proofErr w:type="spellStart"/>
             <w:r>
               <w:rPr>
                 <w:rFonts w:ascii="Calibri" w:eastAsia="Times New Roman" w:hAnsi="Calibri" w:cs="Calibri"/>
@@ -7602,6 +7856,7 @@
               </w:rPr>
               <w:t>Number</w:t>
             </w:r>
+            <w:proofErr w:type="spellEnd"/>
           </w:p>
         </w:tc>
         <w:tc>
@@ -8066,13 +8321,23 @@
                 <w:lang w:val="es-CO" w:eastAsia="es-CO"/>
               </w:rPr>
             </w:pPr>
-            <w:r>
-              <w:rPr>
-                <w:rFonts w:ascii="Calibri" w:eastAsia="Times New Roman" w:hAnsi="Calibri" w:cs="Calibri"/>
-                <w:color w:val="000000"/>
-                <w:lang w:val="es-CO" w:eastAsia="es-CO"/>
-              </w:rPr>
-              <w:t>Nombre_restaurante, fecha</w:t>
+            <w:proofErr w:type="spellStart"/>
+            <w:r>
+              <w:rPr>
+                <w:rFonts w:ascii="Calibri" w:eastAsia="Times New Roman" w:hAnsi="Calibri" w:cs="Calibri"/>
+                <w:color w:val="000000"/>
+                <w:lang w:val="es-CO" w:eastAsia="es-CO"/>
+              </w:rPr>
+              <w:t>Nombre_restaurante</w:t>
+            </w:r>
+            <w:proofErr w:type="spellEnd"/>
+            <w:r>
+              <w:rPr>
+                <w:rFonts w:ascii="Calibri" w:eastAsia="Times New Roman" w:hAnsi="Calibri" w:cs="Calibri"/>
+                <w:color w:val="000000"/>
+                <w:lang w:val="es-CO" w:eastAsia="es-CO"/>
+              </w:rPr>
+              <w:t>, fecha</w:t>
             </w:r>
           </w:p>
         </w:tc>
@@ -8245,6 +8510,7 @@
                 <w:lang w:val="es-CO" w:eastAsia="es-CO"/>
               </w:rPr>
             </w:pPr>
+            <w:proofErr w:type="spellStart"/>
             <w:r>
               <w:rPr>
                 <w:rFonts w:ascii="Calibri" w:eastAsia="Times New Roman" w:hAnsi="Calibri" w:cs="Calibri"/>
@@ -8253,6 +8519,7 @@
               </w:rPr>
               <w:t>Nombre_restaurante</w:t>
             </w:r>
+            <w:proofErr w:type="spellEnd"/>
           </w:p>
         </w:tc>
         <w:tc>
@@ -8278,13 +8545,23 @@
                 <w:lang w:val="es-CO" w:eastAsia="es-CO"/>
               </w:rPr>
             </w:pPr>
-            <w:r>
-              <w:rPr>
-                <w:rFonts w:ascii="Calibri" w:eastAsia="Times New Roman" w:hAnsi="Calibri" w:cs="Calibri"/>
-                <w:color w:val="000000"/>
-                <w:lang w:val="es-CO" w:eastAsia="es-CO"/>
-              </w:rPr>
-              <w:t>Varchar 20</w:t>
+            <w:proofErr w:type="spellStart"/>
+            <w:r>
+              <w:rPr>
+                <w:rFonts w:ascii="Calibri" w:eastAsia="Times New Roman" w:hAnsi="Calibri" w:cs="Calibri"/>
+                <w:color w:val="000000"/>
+                <w:lang w:val="es-CO" w:eastAsia="es-CO"/>
+              </w:rPr>
+              <w:t>Varchar</w:t>
+            </w:r>
+            <w:proofErr w:type="spellEnd"/>
+            <w:r>
+              <w:rPr>
+                <w:rFonts w:ascii="Calibri" w:eastAsia="Times New Roman" w:hAnsi="Calibri" w:cs="Calibri"/>
+                <w:color w:val="000000"/>
+                <w:lang w:val="es-CO" w:eastAsia="es-CO"/>
+              </w:rPr>
+              <w:t xml:space="preserve"> 20</w:t>
             </w:r>
           </w:p>
         </w:tc>
@@ -8311,13 +8588,23 @@
                 <w:lang w:val="es-CO" w:eastAsia="es-CO"/>
               </w:rPr>
             </w:pPr>
-            <w:r>
-              <w:rPr>
-                <w:rFonts w:ascii="Calibri" w:eastAsia="Times New Roman" w:hAnsi="Calibri" w:cs="Calibri"/>
-                <w:color w:val="000000"/>
-                <w:lang w:val="es-CO" w:eastAsia="es-CO"/>
-              </w:rPr>
-              <w:t xml:space="preserve">Nom.tres </w:t>
+            <w:proofErr w:type="spellStart"/>
+            <w:r>
+              <w:rPr>
+                <w:rFonts w:ascii="Calibri" w:eastAsia="Times New Roman" w:hAnsi="Calibri" w:cs="Calibri"/>
+                <w:color w:val="000000"/>
+                <w:lang w:val="es-CO" w:eastAsia="es-CO"/>
+              </w:rPr>
+              <w:t>Nom.tres</w:t>
+            </w:r>
+            <w:proofErr w:type="spellEnd"/>
+            <w:r>
+              <w:rPr>
+                <w:rFonts w:ascii="Calibri" w:eastAsia="Times New Roman" w:hAnsi="Calibri" w:cs="Calibri"/>
+                <w:color w:val="000000"/>
+                <w:lang w:val="es-CO" w:eastAsia="es-CO"/>
+              </w:rPr>
+              <w:t xml:space="preserve"> </w:t>
             </w:r>
           </w:p>
         </w:tc>
@@ -8351,8 +8638,21 @@
                 <w:sz w:val="20"/>
                 <w:lang w:val="es-CO" w:eastAsia="es-CO"/>
               </w:rPr>
-              <w:t>NN, PK, FK restaurante.nombre</w:t>
-            </w:r>
+              <w:t xml:space="preserve">NN, PK, FK </w:t>
+            </w:r>
+            <w:proofErr w:type="spellStart"/>
+            <w:proofErr w:type="gramStart"/>
+            <w:r>
+              <w:rPr>
+                <w:rFonts w:ascii="Calibri" w:eastAsia="Times New Roman" w:hAnsi="Calibri" w:cs="Calibri"/>
+                <w:color w:val="000000"/>
+                <w:sz w:val="20"/>
+                <w:lang w:val="es-CO" w:eastAsia="es-CO"/>
+              </w:rPr>
+              <w:t>restaurante.nombre</w:t>
+            </w:r>
+            <w:proofErr w:type="spellEnd"/>
+            <w:proofErr w:type="gramEnd"/>
           </w:p>
         </w:tc>
       </w:tr>
@@ -8553,6 +8853,7 @@
                 <w:lang w:val="es-CO" w:eastAsia="es-CO"/>
               </w:rPr>
             </w:pPr>
+            <w:proofErr w:type="spellStart"/>
             <w:r>
               <w:rPr>
                 <w:rFonts w:ascii="Calibri" w:eastAsia="Times New Roman" w:hAnsi="Calibri" w:cs="Calibri"/>
@@ -8561,6 +8862,7 @@
               </w:rPr>
               <w:t>Number</w:t>
             </w:r>
+            <w:proofErr w:type="spellEnd"/>
           </w:p>
         </w:tc>
         <w:tc>
@@ -8592,7 +8894,25 @@
                 <w:color w:val="000000"/>
                 <w:lang w:val="es-CO" w:eastAsia="es-CO"/>
               </w:rPr>
-              <w:t>Costo vent.</w:t>
+              <w:t xml:space="preserve">Costo </w:t>
+            </w:r>
+            <w:proofErr w:type="spellStart"/>
+            <w:r>
+              <w:rPr>
+                <w:rFonts w:ascii="Calibri" w:eastAsia="Times New Roman" w:hAnsi="Calibri" w:cs="Calibri"/>
+                <w:color w:val="000000"/>
+                <w:lang w:val="es-CO" w:eastAsia="es-CO"/>
+              </w:rPr>
+              <w:t>vent</w:t>
+            </w:r>
+            <w:proofErr w:type="spellEnd"/>
+            <w:r>
+              <w:rPr>
+                <w:rFonts w:ascii="Calibri" w:eastAsia="Times New Roman" w:hAnsi="Calibri" w:cs="Calibri"/>
+                <w:color w:val="000000"/>
+                <w:lang w:val="es-CO" w:eastAsia="es-CO"/>
+              </w:rPr>
+              <w:t>.</w:t>
             </w:r>
           </w:p>
         </w:tc>
@@ -8690,6 +9010,7 @@
                 <w:lang w:val="es-CO" w:eastAsia="es-CO"/>
               </w:rPr>
             </w:pPr>
+            <w:proofErr w:type="spellStart"/>
             <w:r>
               <w:rPr>
                 <w:rFonts w:ascii="Calibri" w:eastAsia="Times New Roman" w:hAnsi="Calibri" w:cs="Calibri"/>
@@ -8698,6 +9019,7 @@
               </w:rPr>
               <w:t>Number</w:t>
             </w:r>
+            <w:proofErr w:type="spellEnd"/>
           </w:p>
         </w:tc>
         <w:tc>
@@ -8794,6 +9116,7 @@
                 <w:lang w:val="es-CO" w:eastAsia="es-CO"/>
               </w:rPr>
             </w:pPr>
+            <w:proofErr w:type="spellStart"/>
             <w:r>
               <w:rPr>
                 <w:rFonts w:ascii="Calibri" w:eastAsia="Times New Roman" w:hAnsi="Calibri" w:cs="Calibri"/>
@@ -8802,6 +9125,7 @@
               </w:rPr>
               <w:t>idRotonda</w:t>
             </w:r>
+            <w:proofErr w:type="spellEnd"/>
           </w:p>
         </w:tc>
         <w:tc>
@@ -8827,6 +9151,7 @@
                 <w:lang w:val="es-CO" w:eastAsia="es-CO"/>
               </w:rPr>
             </w:pPr>
+            <w:proofErr w:type="spellStart"/>
             <w:r>
               <w:rPr>
                 <w:rFonts w:ascii="Calibri" w:eastAsia="Times New Roman" w:hAnsi="Calibri" w:cs="Calibri"/>
@@ -8835,6 +9160,7 @@
               </w:rPr>
               <w:t>Number</w:t>
             </w:r>
+            <w:proofErr w:type="spellEnd"/>
           </w:p>
         </w:tc>
         <w:tc>
@@ -8860,6 +9186,7 @@
                 <w:lang w:val="es-CO" w:eastAsia="es-CO"/>
               </w:rPr>
             </w:pPr>
+            <w:proofErr w:type="spellStart"/>
             <w:r>
               <w:rPr>
                 <w:rFonts w:ascii="Calibri" w:eastAsia="Times New Roman" w:hAnsi="Calibri" w:cs="Calibri"/>
@@ -8868,6 +9195,7 @@
               </w:rPr>
               <w:t>rotoda</w:t>
             </w:r>
+            <w:proofErr w:type="spellEnd"/>
           </w:p>
         </w:tc>
         <w:tc>
@@ -9517,6 +9845,7 @@
                 <w:lang w:val="es-CO" w:eastAsia="es-CO"/>
               </w:rPr>
             </w:pPr>
+            <w:proofErr w:type="spellStart"/>
             <w:r>
               <w:rPr>
                 <w:rFonts w:ascii="Calibri" w:eastAsia="Times New Roman" w:hAnsi="Calibri" w:cs="Calibri"/>
@@ -9525,6 +9854,7 @@
               </w:rPr>
               <w:t>Number</w:t>
             </w:r>
+            <w:proofErr w:type="spellEnd"/>
           </w:p>
         </w:tc>
         <w:tc>
@@ -9654,6 +9984,7 @@
                 <w:lang w:val="es-CO" w:eastAsia="es-CO"/>
               </w:rPr>
             </w:pPr>
+            <w:proofErr w:type="spellStart"/>
             <w:r>
               <w:rPr>
                 <w:rFonts w:ascii="Calibri" w:eastAsia="Times New Roman" w:hAnsi="Calibri" w:cs="Calibri"/>
@@ -9662,6 +9993,7 @@
               </w:rPr>
               <w:t>Number</w:t>
             </w:r>
+            <w:proofErr w:type="spellEnd"/>
           </w:p>
         </w:tc>
         <w:tc>
@@ -9791,6 +10123,7 @@
                 <w:lang w:val="es-CO" w:eastAsia="es-CO"/>
               </w:rPr>
             </w:pPr>
+            <w:proofErr w:type="spellStart"/>
             <w:r>
               <w:rPr>
                 <w:rFonts w:ascii="Calibri" w:eastAsia="Times New Roman" w:hAnsi="Calibri" w:cs="Calibri"/>
@@ -9799,6 +10132,7 @@
               </w:rPr>
               <w:t>Number</w:t>
             </w:r>
+            <w:proofErr w:type="spellEnd"/>
           </w:p>
         </w:tc>
         <w:tc>
@@ -10073,13 +10407,23 @@
                 <w:lang w:val="es-CO" w:eastAsia="es-CO"/>
               </w:rPr>
             </w:pPr>
-            <w:r>
-              <w:rPr>
-                <w:rFonts w:ascii="Calibri" w:eastAsia="Times New Roman" w:hAnsi="Calibri" w:cs="Calibri"/>
-                <w:color w:val="000000"/>
-                <w:lang w:val="es-CO" w:eastAsia="es-CO"/>
-              </w:rPr>
-              <w:t>Varchar 20</w:t>
+            <w:proofErr w:type="spellStart"/>
+            <w:r>
+              <w:rPr>
+                <w:rFonts w:ascii="Calibri" w:eastAsia="Times New Roman" w:hAnsi="Calibri" w:cs="Calibri"/>
+                <w:color w:val="000000"/>
+                <w:lang w:val="es-CO" w:eastAsia="es-CO"/>
+              </w:rPr>
+              <w:t>Varchar</w:t>
+            </w:r>
+            <w:proofErr w:type="spellEnd"/>
+            <w:r>
+              <w:rPr>
+                <w:rFonts w:ascii="Calibri" w:eastAsia="Times New Roman" w:hAnsi="Calibri" w:cs="Calibri"/>
+                <w:color w:val="000000"/>
+                <w:lang w:val="es-CO" w:eastAsia="es-CO"/>
+              </w:rPr>
+              <w:t xml:space="preserve"> 20</w:t>
             </w:r>
           </w:p>
         </w:tc>
@@ -10153,8 +10497,18 @@
                 <w:color w:val="000000"/>
                 <w:lang w:val="es-CO" w:eastAsia="es-CO"/>
               </w:rPr>
-              <w:t>NN, Fkrestaurante.nombre</w:t>
-            </w:r>
+              <w:t xml:space="preserve">NN, </w:t>
+            </w:r>
+            <w:proofErr w:type="spellStart"/>
+            <w:r>
+              <w:rPr>
+                <w:rFonts w:ascii="Calibri" w:eastAsia="Times New Roman" w:hAnsi="Calibri" w:cs="Calibri"/>
+                <w:color w:val="000000"/>
+                <w:lang w:val="es-CO" w:eastAsia="es-CO"/>
+              </w:rPr>
+              <w:t>Fkrestaurante.nombre</w:t>
+            </w:r>
+            <w:proofErr w:type="spellEnd"/>
           </w:p>
         </w:tc>
       </w:tr>
@@ -10898,6 +11252,7 @@
                 <w:lang w:val="es-CO" w:eastAsia="es-CO"/>
               </w:rPr>
             </w:pPr>
+            <w:proofErr w:type="spellStart"/>
             <w:r>
               <w:rPr>
                 <w:rFonts w:ascii="Calibri" w:eastAsia="Times New Roman" w:hAnsi="Calibri" w:cs="Times New Roman"/>
@@ -10906,6 +11261,7 @@
               </w:rPr>
               <w:t>Number</w:t>
             </w:r>
+            <w:proofErr w:type="spellEnd"/>
           </w:p>
         </w:tc>
         <w:tc>
@@ -11091,6 +11447,7 @@
                 <w:lang w:val="es-CO" w:eastAsia="es-CO"/>
               </w:rPr>
             </w:pPr>
+            <w:proofErr w:type="spellStart"/>
             <w:r>
               <w:rPr>
                 <w:rFonts w:ascii="Calibri" w:eastAsia="Times New Roman" w:hAnsi="Calibri" w:cs="Times New Roman"/>
@@ -11099,6 +11456,7 @@
               </w:rPr>
               <w:t>Number</w:t>
             </w:r>
+            <w:proofErr w:type="spellEnd"/>
           </w:p>
         </w:tc>
         <w:tc>
@@ -11806,6 +12164,7 @@
                 <w:lang w:val="es-CO" w:eastAsia="es-CO"/>
               </w:rPr>
             </w:pPr>
+            <w:proofErr w:type="spellStart"/>
             <w:r>
               <w:rPr>
                 <w:rFonts w:ascii="Calibri" w:eastAsia="Times New Roman" w:hAnsi="Calibri" w:cs="Times New Roman"/>
@@ -11814,6 +12173,7 @@
               </w:rPr>
               <w:t>Number</w:t>
             </w:r>
+            <w:proofErr w:type="spellEnd"/>
           </w:p>
         </w:tc>
         <w:tc>
@@ -11951,6 +12311,7 @@
                 <w:lang w:val="es-CO" w:eastAsia="es-CO"/>
               </w:rPr>
             </w:pPr>
+            <w:proofErr w:type="spellStart"/>
             <w:r>
               <w:rPr>
                 <w:rFonts w:ascii="Calibri" w:eastAsia="Times New Roman" w:hAnsi="Calibri" w:cs="Times New Roman"/>
@@ -11959,6 +12320,7 @@
               </w:rPr>
               <w:t>Number</w:t>
             </w:r>
+            <w:proofErr w:type="spellEnd"/>
           </w:p>
         </w:tc>
         <w:tc>
@@ -12598,6 +12960,7 @@
                 <w:lang w:val="es-CO" w:eastAsia="es-CO"/>
               </w:rPr>
             </w:pPr>
+            <w:proofErr w:type="spellStart"/>
             <w:r>
               <w:rPr>
                 <w:rFonts w:ascii="Calibri" w:eastAsia="Times New Roman" w:hAnsi="Calibri" w:cs="Calibri"/>
@@ -12606,6 +12969,7 @@
               </w:rPr>
               <w:t>idRotonda</w:t>
             </w:r>
+            <w:proofErr w:type="spellEnd"/>
           </w:p>
         </w:tc>
         <w:tc>
@@ -12631,6 +12995,7 @@
                 <w:lang w:val="es-CO" w:eastAsia="es-CO"/>
               </w:rPr>
             </w:pPr>
+            <w:proofErr w:type="spellStart"/>
             <w:r>
               <w:rPr>
                 <w:rFonts w:ascii="Calibri" w:eastAsia="Times New Roman" w:hAnsi="Calibri" w:cs="Calibri"/>
@@ -12639,6 +13004,7 @@
               </w:rPr>
               <w:t>Number</w:t>
             </w:r>
+            <w:proofErr w:type="spellEnd"/>
           </w:p>
         </w:tc>
         <w:tc>
@@ -12670,8 +13036,18 @@
                 <w:color w:val="000000"/>
                 <w:lang w:val="es-CO" w:eastAsia="es-CO"/>
               </w:rPr>
-              <w:t>id del ing</w:t>
-            </w:r>
+              <w:t xml:space="preserve">id del </w:t>
+            </w:r>
+            <w:proofErr w:type="spellStart"/>
+            <w:r>
+              <w:rPr>
+                <w:rFonts w:ascii="Calibri" w:eastAsia="Times New Roman" w:hAnsi="Calibri" w:cs="Calibri"/>
+                <w:color w:val="000000"/>
+                <w:lang w:val="es-CO" w:eastAsia="es-CO"/>
+              </w:rPr>
+              <w:t>ing</w:t>
+            </w:r>
+            <w:proofErr w:type="spellEnd"/>
           </w:p>
         </w:tc>
         <w:tc>
@@ -12768,13 +13144,23 @@
                 <w:lang w:val="es-CO" w:eastAsia="es-CO"/>
               </w:rPr>
             </w:pPr>
-            <w:r>
-              <w:rPr>
-                <w:rFonts w:ascii="Calibri" w:eastAsia="Times New Roman" w:hAnsi="Calibri" w:cs="Calibri"/>
-                <w:color w:val="000000"/>
-                <w:lang w:val="es-CO" w:eastAsia="es-CO"/>
-              </w:rPr>
-              <w:t>Varchar 20</w:t>
+            <w:proofErr w:type="spellStart"/>
+            <w:r>
+              <w:rPr>
+                <w:rFonts w:ascii="Calibri" w:eastAsia="Times New Roman" w:hAnsi="Calibri" w:cs="Calibri"/>
+                <w:color w:val="000000"/>
+                <w:lang w:val="es-CO" w:eastAsia="es-CO"/>
+              </w:rPr>
+              <w:t>Varchar</w:t>
+            </w:r>
+            <w:proofErr w:type="spellEnd"/>
+            <w:r>
+              <w:rPr>
+                <w:rFonts w:ascii="Calibri" w:eastAsia="Times New Roman" w:hAnsi="Calibri" w:cs="Calibri"/>
+                <w:color w:val="000000"/>
+                <w:lang w:val="es-CO" w:eastAsia="es-CO"/>
+              </w:rPr>
+              <w:t xml:space="preserve"> 20</w:t>
             </w:r>
           </w:p>
         </w:tc>
@@ -12801,6 +13187,7 @@
                 <w:lang w:val="es-CO" w:eastAsia="es-CO"/>
               </w:rPr>
             </w:pPr>
+            <w:proofErr w:type="spellStart"/>
             <w:r>
               <w:rPr>
                 <w:rFonts w:ascii="Calibri" w:eastAsia="Times New Roman" w:hAnsi="Calibri" w:cs="Calibri"/>
@@ -12809,6 +13196,7 @@
               </w:rPr>
               <w:t>Nom</w:t>
             </w:r>
+            <w:proofErr w:type="spellEnd"/>
             <w:r>
               <w:rPr>
                 <w:rFonts w:ascii="Calibri" w:eastAsia="Times New Roman" w:hAnsi="Calibri" w:cs="Calibri"/>
@@ -12921,13 +13309,23 @@
                 <w:lang w:val="es-CO" w:eastAsia="es-CO"/>
               </w:rPr>
             </w:pPr>
-            <w:r>
-              <w:rPr>
-                <w:rFonts w:ascii="Calibri" w:eastAsia="Times New Roman" w:hAnsi="Calibri" w:cs="Calibri"/>
-                <w:color w:val="000000"/>
-                <w:lang w:val="es-CO" w:eastAsia="es-CO"/>
-              </w:rPr>
-              <w:t>Varchar 20</w:t>
+            <w:proofErr w:type="spellStart"/>
+            <w:r>
+              <w:rPr>
+                <w:rFonts w:ascii="Calibri" w:eastAsia="Times New Roman" w:hAnsi="Calibri" w:cs="Calibri"/>
+                <w:color w:val="000000"/>
+                <w:lang w:val="es-CO" w:eastAsia="es-CO"/>
+              </w:rPr>
+              <w:t>Varchar</w:t>
+            </w:r>
+            <w:proofErr w:type="spellEnd"/>
+            <w:r>
+              <w:rPr>
+                <w:rFonts w:ascii="Calibri" w:eastAsia="Times New Roman" w:hAnsi="Calibri" w:cs="Calibri"/>
+                <w:color w:val="000000"/>
+                <w:lang w:val="es-CO" w:eastAsia="es-CO"/>
+              </w:rPr>
+              <w:t xml:space="preserve"> 20</w:t>
             </w:r>
           </w:p>
         </w:tc>
@@ -12954,13 +13352,23 @@
                 <w:lang w:val="es-CO" w:eastAsia="es-CO"/>
               </w:rPr>
             </w:pPr>
-            <w:r>
-              <w:rPr>
-                <w:rFonts w:ascii="Calibri" w:eastAsia="Times New Roman" w:hAnsi="Calibri" w:cs="Calibri"/>
-                <w:color w:val="000000"/>
-                <w:lang w:val="es-CO" w:eastAsia="es-CO"/>
-              </w:rPr>
-              <w:t>Desp. Esp.</w:t>
+            <w:proofErr w:type="spellStart"/>
+            <w:r>
+              <w:rPr>
+                <w:rFonts w:ascii="Calibri" w:eastAsia="Times New Roman" w:hAnsi="Calibri" w:cs="Calibri"/>
+                <w:color w:val="000000"/>
+                <w:lang w:val="es-CO" w:eastAsia="es-CO"/>
+              </w:rPr>
+              <w:t>Desp</w:t>
+            </w:r>
+            <w:proofErr w:type="spellEnd"/>
+            <w:r>
+              <w:rPr>
+                <w:rFonts w:ascii="Calibri" w:eastAsia="Times New Roman" w:hAnsi="Calibri" w:cs="Calibri"/>
+                <w:color w:val="000000"/>
+                <w:lang w:val="es-CO" w:eastAsia="es-CO"/>
+              </w:rPr>
+              <w:t>. Esp.</w:t>
             </w:r>
           </w:p>
         </w:tc>
@@ -13058,13 +13466,23 @@
                 <w:lang w:val="es-CO" w:eastAsia="es-CO"/>
               </w:rPr>
             </w:pPr>
-            <w:r>
-              <w:rPr>
-                <w:rFonts w:ascii="Calibri" w:eastAsia="Times New Roman" w:hAnsi="Calibri" w:cs="Calibri"/>
-                <w:color w:val="000000"/>
-                <w:lang w:val="es-CO" w:eastAsia="es-CO"/>
-              </w:rPr>
-              <w:t>Varchar 20</w:t>
+            <w:proofErr w:type="spellStart"/>
+            <w:r>
+              <w:rPr>
+                <w:rFonts w:ascii="Calibri" w:eastAsia="Times New Roman" w:hAnsi="Calibri" w:cs="Calibri"/>
+                <w:color w:val="000000"/>
+                <w:lang w:val="es-CO" w:eastAsia="es-CO"/>
+              </w:rPr>
+              <w:t>Varchar</w:t>
+            </w:r>
+            <w:proofErr w:type="spellEnd"/>
+            <w:r>
+              <w:rPr>
+                <w:rFonts w:ascii="Calibri" w:eastAsia="Times New Roman" w:hAnsi="Calibri" w:cs="Calibri"/>
+                <w:color w:val="000000"/>
+                <w:lang w:val="es-CO" w:eastAsia="es-CO"/>
+              </w:rPr>
+              <w:t xml:space="preserve"> 20</w:t>
             </w:r>
           </w:p>
         </w:tc>
@@ -13091,13 +13509,41 @@
                 <w:lang w:val="es-CO" w:eastAsia="es-CO"/>
               </w:rPr>
             </w:pPr>
-            <w:r>
-              <w:rPr>
-                <w:rFonts w:ascii="Calibri" w:eastAsia="Times New Roman" w:hAnsi="Calibri" w:cs="Calibri"/>
-                <w:color w:val="000000"/>
-                <w:lang w:val="es-CO" w:eastAsia="es-CO"/>
-              </w:rPr>
-              <w:t>desp. Isp.</w:t>
+            <w:proofErr w:type="spellStart"/>
+            <w:r>
+              <w:rPr>
+                <w:rFonts w:ascii="Calibri" w:eastAsia="Times New Roman" w:hAnsi="Calibri" w:cs="Calibri"/>
+                <w:color w:val="000000"/>
+                <w:lang w:val="es-CO" w:eastAsia="es-CO"/>
+              </w:rPr>
+              <w:t>desp</w:t>
+            </w:r>
+            <w:proofErr w:type="spellEnd"/>
+            <w:r>
+              <w:rPr>
+                <w:rFonts w:ascii="Calibri" w:eastAsia="Times New Roman" w:hAnsi="Calibri" w:cs="Calibri"/>
+                <w:color w:val="000000"/>
+                <w:lang w:val="es-CO" w:eastAsia="es-CO"/>
+              </w:rPr>
+              <w:t xml:space="preserve">. </w:t>
+            </w:r>
+            <w:proofErr w:type="spellStart"/>
+            <w:r>
+              <w:rPr>
+                <w:rFonts w:ascii="Calibri" w:eastAsia="Times New Roman" w:hAnsi="Calibri" w:cs="Calibri"/>
+                <w:color w:val="000000"/>
+                <w:lang w:val="es-CO" w:eastAsia="es-CO"/>
+              </w:rPr>
+              <w:t>Isp</w:t>
+            </w:r>
+            <w:proofErr w:type="spellEnd"/>
+            <w:r>
+              <w:rPr>
+                <w:rFonts w:ascii="Calibri" w:eastAsia="Times New Roman" w:hAnsi="Calibri" w:cs="Calibri"/>
+                <w:color w:val="000000"/>
+                <w:lang w:val="es-CO" w:eastAsia="es-CO"/>
+              </w:rPr>
+              <w:t>.</w:t>
             </w:r>
           </w:p>
         </w:tc>
@@ -13734,6 +14180,7 @@
                 <w:lang w:val="es-CO" w:eastAsia="es-CO"/>
               </w:rPr>
             </w:pPr>
+            <w:proofErr w:type="spellStart"/>
             <w:r>
               <w:rPr>
                 <w:rFonts w:ascii="Calibri" w:eastAsia="Times New Roman" w:hAnsi="Calibri" w:cs="Calibri"/>
@@ -13742,6 +14189,7 @@
               </w:rPr>
               <w:t>Number</w:t>
             </w:r>
+            <w:proofErr w:type="spellEnd"/>
           </w:p>
         </w:tc>
         <w:tc>
@@ -13872,6 +14320,7 @@
                 <w:lang w:val="es-CO" w:eastAsia="es-CO"/>
               </w:rPr>
             </w:pPr>
+            <w:proofErr w:type="spellStart"/>
             <w:r>
               <w:rPr>
                 <w:rFonts w:ascii="Calibri" w:eastAsia="Times New Roman" w:hAnsi="Calibri" w:cs="Calibri"/>
@@ -13880,6 +14329,7 @@
               </w:rPr>
               <w:t>Number</w:t>
             </w:r>
+            <w:proofErr w:type="spellEnd"/>
           </w:p>
         </w:tc>
         <w:tc>
@@ -13911,7 +14361,25 @@
                 <w:color w:val="000000"/>
                 <w:lang w:val="es-CO" w:eastAsia="es-CO"/>
               </w:rPr>
-              <w:t>id prod.</w:t>
+              <w:t xml:space="preserve">id </w:t>
+            </w:r>
+            <w:proofErr w:type="spellStart"/>
+            <w:r>
+              <w:rPr>
+                <w:rFonts w:ascii="Calibri" w:eastAsia="Times New Roman" w:hAnsi="Calibri" w:cs="Calibri"/>
+                <w:color w:val="000000"/>
+                <w:lang w:val="es-CO" w:eastAsia="es-CO"/>
+              </w:rPr>
+              <w:t>prod</w:t>
+            </w:r>
+            <w:proofErr w:type="spellEnd"/>
+            <w:r>
+              <w:rPr>
+                <w:rFonts w:ascii="Calibri" w:eastAsia="Times New Roman" w:hAnsi="Calibri" w:cs="Calibri"/>
+                <w:color w:val="000000"/>
+                <w:lang w:val="es-CO" w:eastAsia="es-CO"/>
+              </w:rPr>
+              <w:t>.</w:t>
             </w:r>
           </w:p>
         </w:tc>
@@ -14549,6 +15017,7 @@
                 <w:lang w:val="es-CO" w:eastAsia="es-CO"/>
               </w:rPr>
             </w:pPr>
+            <w:proofErr w:type="spellStart"/>
             <w:r>
               <w:rPr>
                 <w:rFonts w:ascii="Calibri" w:eastAsia="Times New Roman" w:hAnsi="Calibri" w:cs="Calibri"/>
@@ -14557,6 +15026,7 @@
               </w:rPr>
               <w:t>Number</w:t>
             </w:r>
+            <w:proofErr w:type="spellEnd"/>
           </w:p>
         </w:tc>
         <w:tc>
@@ -14686,6 +15156,7 @@
                 <w:lang w:val="es-CO" w:eastAsia="es-CO"/>
               </w:rPr>
             </w:pPr>
+            <w:proofErr w:type="spellStart"/>
             <w:r>
               <w:rPr>
                 <w:rFonts w:ascii="Calibri" w:eastAsia="Times New Roman" w:hAnsi="Calibri" w:cs="Calibri"/>
@@ -14694,6 +15165,7 @@
               </w:rPr>
               <w:t>Number</w:t>
             </w:r>
+            <w:proofErr w:type="spellEnd"/>
           </w:p>
         </w:tc>
         <w:tc>
@@ -14725,7 +15197,25 @@
                 <w:color w:val="000000"/>
                 <w:lang w:val="es-CO" w:eastAsia="es-CO"/>
               </w:rPr>
-              <w:t>Costo men.</w:t>
+              <w:t xml:space="preserve">Costo </w:t>
+            </w:r>
+            <w:proofErr w:type="spellStart"/>
+            <w:r>
+              <w:rPr>
+                <w:rFonts w:ascii="Calibri" w:eastAsia="Times New Roman" w:hAnsi="Calibri" w:cs="Calibri"/>
+                <w:color w:val="000000"/>
+                <w:lang w:val="es-CO" w:eastAsia="es-CO"/>
+              </w:rPr>
+              <w:t>men</w:t>
+            </w:r>
+            <w:proofErr w:type="spellEnd"/>
+            <w:r>
+              <w:rPr>
+                <w:rFonts w:ascii="Calibri" w:eastAsia="Times New Roman" w:hAnsi="Calibri" w:cs="Calibri"/>
+                <w:color w:val="000000"/>
+                <w:lang w:val="es-CO" w:eastAsia="es-CO"/>
+              </w:rPr>
+              <w:t>.</w:t>
             </w:r>
           </w:p>
         </w:tc>
@@ -14823,6 +15313,7 @@
                 <w:lang w:val="es-CO" w:eastAsia="es-CO"/>
               </w:rPr>
             </w:pPr>
+            <w:proofErr w:type="spellStart"/>
             <w:r>
               <w:rPr>
                 <w:rFonts w:ascii="Calibri" w:eastAsia="Times New Roman" w:hAnsi="Calibri" w:cs="Calibri"/>
@@ -14831,6 +15322,7 @@
               </w:rPr>
               <w:t>Number</w:t>
             </w:r>
+            <w:proofErr w:type="spellEnd"/>
           </w:p>
         </w:tc>
         <w:tc>
@@ -14862,7 +15354,25 @@
                 <w:color w:val="000000"/>
                 <w:lang w:val="es-CO" w:eastAsia="es-CO"/>
               </w:rPr>
-              <w:t>Precio men.</w:t>
+              <w:t xml:space="preserve">Precio </w:t>
+            </w:r>
+            <w:proofErr w:type="spellStart"/>
+            <w:r>
+              <w:rPr>
+                <w:rFonts w:ascii="Calibri" w:eastAsia="Times New Roman" w:hAnsi="Calibri" w:cs="Calibri"/>
+                <w:color w:val="000000"/>
+                <w:lang w:val="es-CO" w:eastAsia="es-CO"/>
+              </w:rPr>
+              <w:t>men</w:t>
+            </w:r>
+            <w:proofErr w:type="spellEnd"/>
+            <w:r>
+              <w:rPr>
+                <w:rFonts w:ascii="Calibri" w:eastAsia="Times New Roman" w:hAnsi="Calibri" w:cs="Calibri"/>
+                <w:color w:val="000000"/>
+                <w:lang w:val="es-CO" w:eastAsia="es-CO"/>
+              </w:rPr>
+              <w:t>.</w:t>
             </w:r>
           </w:p>
         </w:tc>
@@ -14960,13 +15470,23 @@
                 <w:lang w:val="es-CO" w:eastAsia="es-CO"/>
               </w:rPr>
             </w:pPr>
-            <w:r>
-              <w:rPr>
-                <w:rFonts w:ascii="Calibri" w:eastAsia="Times New Roman" w:hAnsi="Calibri" w:cs="Calibri"/>
-                <w:color w:val="000000"/>
-                <w:lang w:val="es-CO" w:eastAsia="es-CO"/>
-              </w:rPr>
-              <w:t>Varchar 20</w:t>
+            <w:proofErr w:type="spellStart"/>
+            <w:r>
+              <w:rPr>
+                <w:rFonts w:ascii="Calibri" w:eastAsia="Times New Roman" w:hAnsi="Calibri" w:cs="Calibri"/>
+                <w:color w:val="000000"/>
+                <w:lang w:val="es-CO" w:eastAsia="es-CO"/>
+              </w:rPr>
+              <w:t>Varchar</w:t>
+            </w:r>
+            <w:proofErr w:type="spellEnd"/>
+            <w:r>
+              <w:rPr>
+                <w:rFonts w:ascii="Calibri" w:eastAsia="Times New Roman" w:hAnsi="Calibri" w:cs="Calibri"/>
+                <w:color w:val="000000"/>
+                <w:lang w:val="es-CO" w:eastAsia="es-CO"/>
+              </w:rPr>
+              <w:t xml:space="preserve"> 20</w:t>
             </w:r>
           </w:p>
         </w:tc>
@@ -15036,8 +15556,19 @@
                 <w:sz w:val="20"/>
                 <w:lang w:val="es-CO" w:eastAsia="es-CO"/>
               </w:rPr>
-              <w:t>NN, Fkrestaurante.nombre</w:t>
-            </w:r>
+              <w:t xml:space="preserve">NN, </w:t>
+            </w:r>
+            <w:proofErr w:type="spellStart"/>
+            <w:r>
+              <w:rPr>
+                <w:rFonts w:ascii="Calibri" w:eastAsia="Times New Roman" w:hAnsi="Calibri" w:cs="Calibri"/>
+                <w:color w:val="000000"/>
+                <w:sz w:val="20"/>
+                <w:lang w:val="es-CO" w:eastAsia="es-CO"/>
+              </w:rPr>
+              <w:t>Fkrestaurante.nombre</w:t>
+            </w:r>
+            <w:proofErr w:type="spellEnd"/>
           </w:p>
         </w:tc>
       </w:tr>
@@ -15101,6 +15632,7 @@
                 <w:lang w:val="es-CO" w:eastAsia="es-CO"/>
               </w:rPr>
             </w:pPr>
+            <w:proofErr w:type="spellStart"/>
             <w:r>
               <w:rPr>
                 <w:rFonts w:ascii="Calibri" w:eastAsia="Times New Roman" w:hAnsi="Calibri" w:cs="Calibri"/>
@@ -15109,6 +15641,7 @@
               </w:rPr>
               <w:t>Number</w:t>
             </w:r>
+            <w:proofErr w:type="spellEnd"/>
           </w:p>
         </w:tc>
         <w:tc>
@@ -15140,7 +15673,25 @@
                 <w:color w:val="000000"/>
                 <w:lang w:val="es-CO" w:eastAsia="es-CO"/>
               </w:rPr>
-              <w:t>id prod.</w:t>
+              <w:t xml:space="preserve">id </w:t>
+            </w:r>
+            <w:proofErr w:type="spellStart"/>
+            <w:r>
+              <w:rPr>
+                <w:rFonts w:ascii="Calibri" w:eastAsia="Times New Roman" w:hAnsi="Calibri" w:cs="Calibri"/>
+                <w:color w:val="000000"/>
+                <w:lang w:val="es-CO" w:eastAsia="es-CO"/>
+              </w:rPr>
+              <w:t>prod</w:t>
+            </w:r>
+            <w:proofErr w:type="spellEnd"/>
+            <w:r>
+              <w:rPr>
+                <w:rFonts w:ascii="Calibri" w:eastAsia="Times New Roman" w:hAnsi="Calibri" w:cs="Calibri"/>
+                <w:color w:val="000000"/>
+                <w:lang w:val="es-CO" w:eastAsia="es-CO"/>
+              </w:rPr>
+              <w:t>.</w:t>
             </w:r>
           </w:p>
         </w:tc>
@@ -15238,6 +15789,7 @@
                 <w:lang w:val="es-CO" w:eastAsia="es-CO"/>
               </w:rPr>
             </w:pPr>
+            <w:proofErr w:type="spellStart"/>
             <w:r>
               <w:rPr>
                 <w:rFonts w:ascii="Calibri" w:eastAsia="Times New Roman" w:hAnsi="Calibri" w:cs="Calibri"/>
@@ -15246,6 +15798,7 @@
               </w:rPr>
               <w:t>Number</w:t>
             </w:r>
+            <w:proofErr w:type="spellEnd"/>
           </w:p>
         </w:tc>
         <w:tc>
@@ -15277,7 +15830,25 @@
                 <w:color w:val="000000"/>
                 <w:lang w:val="es-CO" w:eastAsia="es-CO"/>
               </w:rPr>
-              <w:t>id prod.</w:t>
+              <w:t xml:space="preserve">id </w:t>
+            </w:r>
+            <w:proofErr w:type="spellStart"/>
+            <w:r>
+              <w:rPr>
+                <w:rFonts w:ascii="Calibri" w:eastAsia="Times New Roman" w:hAnsi="Calibri" w:cs="Calibri"/>
+                <w:color w:val="000000"/>
+                <w:lang w:val="es-CO" w:eastAsia="es-CO"/>
+              </w:rPr>
+              <w:t>prod</w:t>
+            </w:r>
+            <w:proofErr w:type="spellEnd"/>
+            <w:r>
+              <w:rPr>
+                <w:rFonts w:ascii="Calibri" w:eastAsia="Times New Roman" w:hAnsi="Calibri" w:cs="Calibri"/>
+                <w:color w:val="000000"/>
+                <w:lang w:val="es-CO" w:eastAsia="es-CO"/>
+              </w:rPr>
+              <w:t>.</w:t>
             </w:r>
           </w:p>
         </w:tc>
@@ -15342,6 +15913,7 @@
                 <w:lang w:val="es-CO" w:eastAsia="es-CO"/>
               </w:rPr>
             </w:pPr>
+            <w:proofErr w:type="spellStart"/>
             <w:r>
               <w:rPr>
                 <w:rFonts w:ascii="Calibri" w:eastAsia="Times New Roman" w:hAnsi="Calibri" w:cs="Calibri"/>
@@ -15350,6 +15922,7 @@
               </w:rPr>
               <w:t>PlatoFuerte</w:t>
             </w:r>
+            <w:proofErr w:type="spellEnd"/>
           </w:p>
         </w:tc>
         <w:tc>
@@ -15375,6 +15948,7 @@
                 <w:lang w:val="es-CO" w:eastAsia="es-CO"/>
               </w:rPr>
             </w:pPr>
+            <w:proofErr w:type="spellStart"/>
             <w:r>
               <w:rPr>
                 <w:rFonts w:ascii="Calibri" w:eastAsia="Times New Roman" w:hAnsi="Calibri" w:cs="Calibri"/>
@@ -15383,6 +15957,7 @@
               </w:rPr>
               <w:t>Number</w:t>
             </w:r>
+            <w:proofErr w:type="spellEnd"/>
           </w:p>
         </w:tc>
         <w:tc>
@@ -15414,7 +15989,25 @@
                 <w:color w:val="000000"/>
                 <w:lang w:val="es-CO" w:eastAsia="es-CO"/>
               </w:rPr>
-              <w:t>id prod.</w:t>
+              <w:t xml:space="preserve">id </w:t>
+            </w:r>
+            <w:proofErr w:type="spellStart"/>
+            <w:r>
+              <w:rPr>
+                <w:rFonts w:ascii="Calibri" w:eastAsia="Times New Roman" w:hAnsi="Calibri" w:cs="Calibri"/>
+                <w:color w:val="000000"/>
+                <w:lang w:val="es-CO" w:eastAsia="es-CO"/>
+              </w:rPr>
+              <w:t>prod</w:t>
+            </w:r>
+            <w:proofErr w:type="spellEnd"/>
+            <w:r>
+              <w:rPr>
+                <w:rFonts w:ascii="Calibri" w:eastAsia="Times New Roman" w:hAnsi="Calibri" w:cs="Calibri"/>
+                <w:color w:val="000000"/>
+                <w:lang w:val="es-CO" w:eastAsia="es-CO"/>
+              </w:rPr>
+              <w:t>.</w:t>
             </w:r>
           </w:p>
         </w:tc>
@@ -15479,6 +16072,7 @@
                 <w:lang w:val="es-CO" w:eastAsia="es-CO"/>
               </w:rPr>
             </w:pPr>
+            <w:proofErr w:type="spellStart"/>
             <w:r>
               <w:rPr>
                 <w:rFonts w:ascii="Calibri" w:eastAsia="Times New Roman" w:hAnsi="Calibri" w:cs="Calibri"/>
@@ -15487,6 +16081,7 @@
               </w:rPr>
               <w:t>Acomp</w:t>
             </w:r>
+            <w:proofErr w:type="spellEnd"/>
           </w:p>
         </w:tc>
         <w:tc>
@@ -15512,6 +16107,7 @@
                 <w:lang w:val="es-CO" w:eastAsia="es-CO"/>
               </w:rPr>
             </w:pPr>
+            <w:proofErr w:type="spellStart"/>
             <w:r>
               <w:rPr>
                 <w:rFonts w:ascii="Calibri" w:eastAsia="Times New Roman" w:hAnsi="Calibri" w:cs="Calibri"/>
@@ -15520,6 +16116,7 @@
               </w:rPr>
               <w:t>Number</w:t>
             </w:r>
+            <w:proofErr w:type="spellEnd"/>
           </w:p>
         </w:tc>
         <w:tc>
@@ -15551,7 +16148,25 @@
                 <w:color w:val="000000"/>
                 <w:lang w:val="es-CO" w:eastAsia="es-CO"/>
               </w:rPr>
-              <w:t>id prod.</w:t>
+              <w:t xml:space="preserve">id </w:t>
+            </w:r>
+            <w:proofErr w:type="spellStart"/>
+            <w:r>
+              <w:rPr>
+                <w:rFonts w:ascii="Calibri" w:eastAsia="Times New Roman" w:hAnsi="Calibri" w:cs="Calibri"/>
+                <w:color w:val="000000"/>
+                <w:lang w:val="es-CO" w:eastAsia="es-CO"/>
+              </w:rPr>
+              <w:t>prod</w:t>
+            </w:r>
+            <w:proofErr w:type="spellEnd"/>
+            <w:r>
+              <w:rPr>
+                <w:rFonts w:ascii="Calibri" w:eastAsia="Times New Roman" w:hAnsi="Calibri" w:cs="Calibri"/>
+                <w:color w:val="000000"/>
+                <w:lang w:val="es-CO" w:eastAsia="es-CO"/>
+              </w:rPr>
+              <w:t>.</w:t>
             </w:r>
           </w:p>
         </w:tc>
@@ -15649,6 +16264,7 @@
                 <w:lang w:val="es-CO" w:eastAsia="es-CO"/>
               </w:rPr>
             </w:pPr>
+            <w:proofErr w:type="spellStart"/>
             <w:r>
               <w:rPr>
                 <w:rFonts w:ascii="Calibri" w:eastAsia="Times New Roman" w:hAnsi="Calibri" w:cs="Calibri"/>
@@ -15657,6 +16273,7 @@
               </w:rPr>
               <w:t>Number</w:t>
             </w:r>
+            <w:proofErr w:type="spellEnd"/>
           </w:p>
         </w:tc>
         <w:tc>
@@ -15688,7 +16305,25 @@
                 <w:color w:val="000000"/>
                 <w:lang w:val="es-CO" w:eastAsia="es-CO"/>
               </w:rPr>
-              <w:t>id prod.</w:t>
+              <w:t xml:space="preserve">id </w:t>
+            </w:r>
+            <w:proofErr w:type="spellStart"/>
+            <w:r>
+              <w:rPr>
+                <w:rFonts w:ascii="Calibri" w:eastAsia="Times New Roman" w:hAnsi="Calibri" w:cs="Calibri"/>
+                <w:color w:val="000000"/>
+                <w:lang w:val="es-CO" w:eastAsia="es-CO"/>
+              </w:rPr>
+              <w:t>prod</w:t>
+            </w:r>
+            <w:proofErr w:type="spellEnd"/>
+            <w:r>
+              <w:rPr>
+                <w:rFonts w:ascii="Calibri" w:eastAsia="Times New Roman" w:hAnsi="Calibri" w:cs="Calibri"/>
+                <w:color w:val="000000"/>
+                <w:lang w:val="es-CO" w:eastAsia="es-CO"/>
+              </w:rPr>
+              <w:t>.</w:t>
             </w:r>
           </w:p>
         </w:tc>
@@ -16326,6 +16961,7 @@
                 <w:lang w:val="es-CO" w:eastAsia="es-CO"/>
               </w:rPr>
             </w:pPr>
+            <w:proofErr w:type="spellStart"/>
             <w:r>
               <w:rPr>
                 <w:rFonts w:ascii="Calibri" w:eastAsia="Times New Roman" w:hAnsi="Calibri" w:cs="Calibri"/>
@@ -16334,6 +16970,7 @@
               </w:rPr>
               <w:t>Number</w:t>
             </w:r>
+            <w:proofErr w:type="spellEnd"/>
           </w:p>
         </w:tc>
         <w:tc>
@@ -16608,6 +17245,7 @@
                 <w:lang w:val="es-CO" w:eastAsia="es-CO"/>
               </w:rPr>
             </w:pPr>
+            <w:proofErr w:type="spellStart"/>
             <w:r>
               <w:rPr>
                 <w:rFonts w:ascii="Calibri" w:eastAsia="Times New Roman" w:hAnsi="Calibri" w:cs="Calibri"/>
@@ -16616,6 +17254,7 @@
               </w:rPr>
               <w:t>Number</w:t>
             </w:r>
+            <w:proofErr w:type="spellEnd"/>
           </w:p>
         </w:tc>
         <w:tc>
@@ -16712,6 +17351,7 @@
                 <w:lang w:val="es-CO" w:eastAsia="es-CO"/>
               </w:rPr>
             </w:pPr>
+            <w:proofErr w:type="spellStart"/>
             <w:r>
               <w:rPr>
                 <w:rFonts w:ascii="Calibri" w:eastAsia="Times New Roman" w:hAnsi="Calibri" w:cs="Calibri"/>
@@ -16720,6 +17360,7 @@
               </w:rPr>
               <w:t>IdRotonda</w:t>
             </w:r>
+            <w:proofErr w:type="spellEnd"/>
           </w:p>
         </w:tc>
         <w:tc>
@@ -16745,6 +17386,7 @@
                 <w:lang w:val="es-CO" w:eastAsia="es-CO"/>
               </w:rPr>
             </w:pPr>
+            <w:proofErr w:type="spellStart"/>
             <w:r>
               <w:rPr>
                 <w:rFonts w:ascii="Calibri" w:eastAsia="Times New Roman" w:hAnsi="Calibri" w:cs="Calibri"/>
@@ -16753,6 +17395,7 @@
               </w:rPr>
               <w:t>Number</w:t>
             </w:r>
+            <w:proofErr w:type="spellEnd"/>
           </w:p>
         </w:tc>
         <w:tc>
@@ -16849,6 +17492,7 @@
                 <w:lang w:val="es-CO" w:eastAsia="es-CO"/>
               </w:rPr>
             </w:pPr>
+            <w:proofErr w:type="spellStart"/>
             <w:r>
               <w:rPr>
                 <w:rFonts w:ascii="Calibri" w:eastAsia="Times New Roman" w:hAnsi="Calibri" w:cs="Calibri"/>
@@ -16857,6 +17501,7 @@
               </w:rPr>
               <w:t>IdCliente</w:t>
             </w:r>
+            <w:proofErr w:type="spellEnd"/>
           </w:p>
         </w:tc>
         <w:tc>
@@ -16882,6 +17527,7 @@
                 <w:lang w:val="es-CO" w:eastAsia="es-CO"/>
               </w:rPr>
             </w:pPr>
+            <w:proofErr w:type="spellStart"/>
             <w:r>
               <w:rPr>
                 <w:rFonts w:ascii="Calibri" w:eastAsia="Times New Roman" w:hAnsi="Calibri" w:cs="Calibri"/>
@@ -16890,6 +17536,7 @@
               </w:rPr>
               <w:t>Number</w:t>
             </w:r>
+            <w:proofErr w:type="spellEnd"/>
           </w:p>
         </w:tc>
         <w:tc>
@@ -16948,6 +17595,7 @@
                 <w:lang w:val="es-CO" w:eastAsia="es-CO"/>
               </w:rPr>
             </w:pPr>
+            <w:proofErr w:type="spellStart"/>
             <w:r>
               <w:rPr>
                 <w:rFonts w:ascii="Calibri" w:eastAsia="Times New Roman" w:hAnsi="Calibri" w:cs="Calibri"/>
@@ -16956,6 +17604,7 @@
               </w:rPr>
               <w:t>Fkcliente.cedula</w:t>
             </w:r>
+            <w:proofErr w:type="spellEnd"/>
           </w:p>
         </w:tc>
       </w:tr>
@@ -17019,13 +17668,23 @@
                 <w:lang w:val="es-CO" w:eastAsia="es-CO"/>
               </w:rPr>
             </w:pPr>
-            <w:r>
-              <w:rPr>
-                <w:rFonts w:ascii="Calibri" w:eastAsia="Times New Roman" w:hAnsi="Calibri" w:cs="Calibri"/>
-                <w:color w:val="000000"/>
-                <w:lang w:val="es-CO" w:eastAsia="es-CO"/>
-              </w:rPr>
-              <w:t>Varchar 1</w:t>
+            <w:proofErr w:type="spellStart"/>
+            <w:r>
+              <w:rPr>
+                <w:rFonts w:ascii="Calibri" w:eastAsia="Times New Roman" w:hAnsi="Calibri" w:cs="Calibri"/>
+                <w:color w:val="000000"/>
+                <w:lang w:val="es-CO" w:eastAsia="es-CO"/>
+              </w:rPr>
+              <w:t>Varchar</w:t>
+            </w:r>
+            <w:proofErr w:type="spellEnd"/>
+            <w:r>
+              <w:rPr>
+                <w:rFonts w:ascii="Calibri" w:eastAsia="Times New Roman" w:hAnsi="Calibri" w:cs="Calibri"/>
+                <w:color w:val="000000"/>
+                <w:lang w:val="es-CO" w:eastAsia="es-CO"/>
+              </w:rPr>
+              <w:t xml:space="preserve"> 1</w:t>
             </w:r>
           </w:p>
         </w:tc>
@@ -17156,13 +17815,23 @@
                 <w:lang w:val="es-CO" w:eastAsia="es-CO"/>
               </w:rPr>
             </w:pPr>
-            <w:r>
-              <w:rPr>
-                <w:rFonts w:ascii="Calibri" w:eastAsia="Times New Roman" w:hAnsi="Calibri" w:cs="Calibri"/>
-                <w:color w:val="000000"/>
-                <w:lang w:val="es-CO" w:eastAsia="es-CO"/>
-              </w:rPr>
-              <w:t>Varchar 5</w:t>
+            <w:proofErr w:type="spellStart"/>
+            <w:r>
+              <w:rPr>
+                <w:rFonts w:ascii="Calibri" w:eastAsia="Times New Roman" w:hAnsi="Calibri" w:cs="Calibri"/>
+                <w:color w:val="000000"/>
+                <w:lang w:val="es-CO" w:eastAsia="es-CO"/>
+              </w:rPr>
+              <w:t>Varchar</w:t>
+            </w:r>
+            <w:proofErr w:type="spellEnd"/>
+            <w:r>
+              <w:rPr>
+                <w:rFonts w:ascii="Calibri" w:eastAsia="Times New Roman" w:hAnsi="Calibri" w:cs="Calibri"/>
+                <w:color w:val="000000"/>
+                <w:lang w:val="es-CO" w:eastAsia="es-CO"/>
+              </w:rPr>
+              <w:t xml:space="preserve"> 5</w:t>
             </w:r>
           </w:p>
         </w:tc>
@@ -17628,6 +18297,7 @@
                 <w:lang w:val="es-CO" w:eastAsia="es-CO"/>
               </w:rPr>
             </w:pPr>
+            <w:proofErr w:type="spellStart"/>
             <w:r>
               <w:rPr>
                 <w:rFonts w:ascii="Calibri" w:eastAsia="Times New Roman" w:hAnsi="Calibri" w:cs="Calibri"/>
@@ -17636,6 +18306,7 @@
               </w:rPr>
               <w:t>idCliente</w:t>
             </w:r>
+            <w:proofErr w:type="spellEnd"/>
           </w:p>
         </w:tc>
       </w:tr>
@@ -17807,6 +18478,7 @@
                 <w:lang w:val="es-CO" w:eastAsia="es-CO"/>
               </w:rPr>
             </w:pPr>
+            <w:proofErr w:type="spellStart"/>
             <w:r>
               <w:rPr>
                 <w:rFonts w:ascii="Calibri" w:eastAsia="Times New Roman" w:hAnsi="Calibri" w:cs="Calibri"/>
@@ -17815,6 +18487,7 @@
               </w:rPr>
               <w:t>IdCliente</w:t>
             </w:r>
+            <w:proofErr w:type="spellEnd"/>
           </w:p>
         </w:tc>
         <w:tc>
@@ -17840,6 +18513,7 @@
                 <w:lang w:val="es-CO" w:eastAsia="es-CO"/>
               </w:rPr>
             </w:pPr>
+            <w:proofErr w:type="spellStart"/>
             <w:r>
               <w:rPr>
                 <w:rFonts w:ascii="Calibri" w:eastAsia="Times New Roman" w:hAnsi="Calibri" w:cs="Calibri"/>
@@ -17848,6 +18522,7 @@
               </w:rPr>
               <w:t>Number</w:t>
             </w:r>
+            <w:proofErr w:type="spellEnd"/>
           </w:p>
         </w:tc>
         <w:tc>
@@ -17913,8 +18588,21 @@
                 <w:sz w:val="20"/>
                 <w:lang w:val="es-CO" w:eastAsia="es-CO"/>
               </w:rPr>
-              <w:t>NN, PK,Fkcliente.cedula</w:t>
-            </w:r>
+              <w:t xml:space="preserve">NN, </w:t>
+            </w:r>
+            <w:proofErr w:type="spellStart"/>
+            <w:proofErr w:type="gramStart"/>
+            <w:r>
+              <w:rPr>
+                <w:rFonts w:ascii="Calibri" w:eastAsia="Times New Roman" w:hAnsi="Calibri" w:cs="Calibri"/>
+                <w:color w:val="000000"/>
+                <w:sz w:val="20"/>
+                <w:lang w:val="es-CO" w:eastAsia="es-CO"/>
+              </w:rPr>
+              <w:t>PK,Fkcliente.cedula</w:t>
+            </w:r>
+            <w:proofErr w:type="spellEnd"/>
+            <w:proofErr w:type="gramEnd"/>
           </w:p>
         </w:tc>
       </w:tr>
@@ -17978,13 +18666,23 @@
                 <w:lang w:val="es-CO" w:eastAsia="es-CO"/>
               </w:rPr>
             </w:pPr>
-            <w:r>
-              <w:rPr>
-                <w:rFonts w:ascii="Calibri" w:eastAsia="Times New Roman" w:hAnsi="Calibri" w:cs="Calibri"/>
-                <w:color w:val="000000"/>
-                <w:lang w:val="es-CO" w:eastAsia="es-CO"/>
-              </w:rPr>
-              <w:t>Varchar 20</w:t>
+            <w:proofErr w:type="spellStart"/>
+            <w:r>
+              <w:rPr>
+                <w:rFonts w:ascii="Calibri" w:eastAsia="Times New Roman" w:hAnsi="Calibri" w:cs="Calibri"/>
+                <w:color w:val="000000"/>
+                <w:lang w:val="es-CO" w:eastAsia="es-CO"/>
+              </w:rPr>
+              <w:t>Varchar</w:t>
+            </w:r>
+            <w:proofErr w:type="spellEnd"/>
+            <w:r>
+              <w:rPr>
+                <w:rFonts w:ascii="Calibri" w:eastAsia="Times New Roman" w:hAnsi="Calibri" w:cs="Calibri"/>
+                <w:color w:val="000000"/>
+                <w:lang w:val="es-CO" w:eastAsia="es-CO"/>
+              </w:rPr>
+              <w:t xml:space="preserve"> 20</w:t>
             </w:r>
           </w:p>
         </w:tc>
@@ -18011,13 +18709,23 @@
                 <w:lang w:val="es-CO" w:eastAsia="es-CO"/>
               </w:rPr>
             </w:pPr>
-            <w:r>
-              <w:rPr>
-                <w:rFonts w:ascii="Calibri" w:eastAsia="Times New Roman" w:hAnsi="Calibri" w:cs="Calibri"/>
-                <w:color w:val="000000"/>
-                <w:lang w:val="es-CO" w:eastAsia="es-CO"/>
-              </w:rPr>
-              <w:t>Preferen.</w:t>
+            <w:proofErr w:type="spellStart"/>
+            <w:r>
+              <w:rPr>
+                <w:rFonts w:ascii="Calibri" w:eastAsia="Times New Roman" w:hAnsi="Calibri" w:cs="Calibri"/>
+                <w:color w:val="000000"/>
+                <w:lang w:val="es-CO" w:eastAsia="es-CO"/>
+              </w:rPr>
+              <w:t>Preferen</w:t>
+            </w:r>
+            <w:proofErr w:type="spellEnd"/>
+            <w:r>
+              <w:rPr>
+                <w:rFonts w:ascii="Calibri" w:eastAsia="Times New Roman" w:hAnsi="Calibri" w:cs="Calibri"/>
+                <w:color w:val="000000"/>
+                <w:lang w:val="es-CO" w:eastAsia="es-CO"/>
+              </w:rPr>
+              <w:t>.</w:t>
             </w:r>
           </w:p>
         </w:tc>
@@ -18654,6 +19362,7 @@
                 <w:lang w:val="es-CO" w:eastAsia="es-CO"/>
               </w:rPr>
             </w:pPr>
+            <w:proofErr w:type="spellStart"/>
             <w:r>
               <w:rPr>
                 <w:rFonts w:ascii="Calibri" w:eastAsia="Times New Roman" w:hAnsi="Calibri" w:cs="Calibri"/>
@@ -18662,6 +19371,7 @@
               </w:rPr>
               <w:t>Number</w:t>
             </w:r>
+            <w:proofErr w:type="spellEnd"/>
           </w:p>
         </w:tc>
         <w:tc>
@@ -18791,13 +19501,23 @@
                 <w:lang w:val="es-CO" w:eastAsia="es-CO"/>
               </w:rPr>
             </w:pPr>
-            <w:r>
-              <w:rPr>
-                <w:rFonts w:ascii="Calibri" w:eastAsia="Times New Roman" w:hAnsi="Calibri" w:cs="Calibri"/>
-                <w:color w:val="000000"/>
-                <w:lang w:val="es-CO" w:eastAsia="es-CO"/>
-              </w:rPr>
-              <w:t>Varchar 20</w:t>
+            <w:proofErr w:type="spellStart"/>
+            <w:r>
+              <w:rPr>
+                <w:rFonts w:ascii="Calibri" w:eastAsia="Times New Roman" w:hAnsi="Calibri" w:cs="Calibri"/>
+                <w:color w:val="000000"/>
+                <w:lang w:val="es-CO" w:eastAsia="es-CO"/>
+              </w:rPr>
+              <w:t>Varchar</w:t>
+            </w:r>
+            <w:proofErr w:type="spellEnd"/>
+            <w:r>
+              <w:rPr>
+                <w:rFonts w:ascii="Calibri" w:eastAsia="Times New Roman" w:hAnsi="Calibri" w:cs="Calibri"/>
+                <w:color w:val="000000"/>
+                <w:lang w:val="es-CO" w:eastAsia="es-CO"/>
+              </w:rPr>
+              <w:t xml:space="preserve"> 20</w:t>
             </w:r>
           </w:p>
         </w:tc>
@@ -18895,6 +19615,7 @@
                 <w:lang w:val="es-CO" w:eastAsia="es-CO"/>
               </w:rPr>
             </w:pPr>
+            <w:proofErr w:type="spellStart"/>
             <w:r>
               <w:rPr>
                 <w:rFonts w:ascii="Calibri" w:eastAsia="Times New Roman" w:hAnsi="Calibri" w:cs="Calibri"/>
@@ -18903,6 +19624,7 @@
               </w:rPr>
               <w:t>IdCategoria</w:t>
             </w:r>
+            <w:proofErr w:type="spellEnd"/>
           </w:p>
         </w:tc>
         <w:tc>
@@ -18928,6 +19650,7 @@
                 <w:lang w:val="es-CO" w:eastAsia="es-CO"/>
               </w:rPr>
             </w:pPr>
+            <w:proofErr w:type="spellStart"/>
             <w:r>
               <w:rPr>
                 <w:rFonts w:ascii="Calibri" w:eastAsia="Times New Roman" w:hAnsi="Calibri" w:cs="Calibri"/>
@@ -18936,6 +19659,7 @@
               </w:rPr>
               <w:t>Number</w:t>
             </w:r>
+            <w:proofErr w:type="spellEnd"/>
           </w:p>
         </w:tc>
         <w:tc>
@@ -18967,7 +19691,25 @@
                 <w:color w:val="000000"/>
                 <w:lang w:val="es-CO" w:eastAsia="es-CO"/>
               </w:rPr>
-              <w:t>cat. Prod.</w:t>
+              <w:t xml:space="preserve">cat. </w:t>
+            </w:r>
+            <w:proofErr w:type="spellStart"/>
+            <w:r>
+              <w:rPr>
+                <w:rFonts w:ascii="Calibri" w:eastAsia="Times New Roman" w:hAnsi="Calibri" w:cs="Calibri"/>
+                <w:color w:val="000000"/>
+                <w:lang w:val="es-CO" w:eastAsia="es-CO"/>
+              </w:rPr>
+              <w:t>Prod</w:t>
+            </w:r>
+            <w:proofErr w:type="spellEnd"/>
+            <w:r>
+              <w:rPr>
+                <w:rFonts w:ascii="Calibri" w:eastAsia="Times New Roman" w:hAnsi="Calibri" w:cs="Calibri"/>
+                <w:color w:val="000000"/>
+                <w:lang w:val="es-CO" w:eastAsia="es-CO"/>
+              </w:rPr>
+              <w:t>.</w:t>
             </w:r>
           </w:p>
         </w:tc>
@@ -19065,13 +19807,23 @@
                 <w:lang w:val="es-CO" w:eastAsia="es-CO"/>
               </w:rPr>
             </w:pPr>
-            <w:r>
-              <w:rPr>
-                <w:rFonts w:ascii="Calibri" w:eastAsia="Times New Roman" w:hAnsi="Calibri" w:cs="Calibri"/>
-                <w:color w:val="000000"/>
-                <w:lang w:val="es-CO" w:eastAsia="es-CO"/>
-              </w:rPr>
-              <w:t>Varchar 20</w:t>
+            <w:proofErr w:type="spellStart"/>
+            <w:r>
+              <w:rPr>
+                <w:rFonts w:ascii="Calibri" w:eastAsia="Times New Roman" w:hAnsi="Calibri" w:cs="Calibri"/>
+                <w:color w:val="000000"/>
+                <w:lang w:val="es-CO" w:eastAsia="es-CO"/>
+              </w:rPr>
+              <w:t>Varchar</w:t>
+            </w:r>
+            <w:proofErr w:type="spellEnd"/>
+            <w:r>
+              <w:rPr>
+                <w:rFonts w:ascii="Calibri" w:eastAsia="Times New Roman" w:hAnsi="Calibri" w:cs="Calibri"/>
+                <w:color w:val="000000"/>
+                <w:lang w:val="es-CO" w:eastAsia="es-CO"/>
+              </w:rPr>
+              <w:t xml:space="preserve"> 20</w:t>
             </w:r>
           </w:p>
         </w:tc>
@@ -19202,13 +19954,23 @@
                 <w:lang w:val="es-CO" w:eastAsia="es-CO"/>
               </w:rPr>
             </w:pPr>
-            <w:r>
-              <w:rPr>
-                <w:rFonts w:ascii="Calibri" w:eastAsia="Times New Roman" w:hAnsi="Calibri" w:cs="Calibri"/>
-                <w:color w:val="000000"/>
-                <w:lang w:val="es-CO" w:eastAsia="es-CO"/>
-              </w:rPr>
-              <w:t>Varchar 20</w:t>
+            <w:proofErr w:type="spellStart"/>
+            <w:r>
+              <w:rPr>
+                <w:rFonts w:ascii="Calibri" w:eastAsia="Times New Roman" w:hAnsi="Calibri" w:cs="Calibri"/>
+                <w:color w:val="000000"/>
+                <w:lang w:val="es-CO" w:eastAsia="es-CO"/>
+              </w:rPr>
+              <w:t>Varchar</w:t>
+            </w:r>
+            <w:proofErr w:type="spellEnd"/>
+            <w:r>
+              <w:rPr>
+                <w:rFonts w:ascii="Calibri" w:eastAsia="Times New Roman" w:hAnsi="Calibri" w:cs="Calibri"/>
+                <w:color w:val="000000"/>
+                <w:lang w:val="es-CO" w:eastAsia="es-CO"/>
+              </w:rPr>
+              <w:t xml:space="preserve"> 20</w:t>
             </w:r>
           </w:p>
         </w:tc>
@@ -19339,6 +20101,7 @@
                 <w:lang w:val="es-CO" w:eastAsia="es-CO"/>
               </w:rPr>
             </w:pPr>
+            <w:proofErr w:type="spellStart"/>
             <w:r>
               <w:rPr>
                 <w:rFonts w:ascii="Calibri" w:eastAsia="Times New Roman" w:hAnsi="Calibri" w:cs="Calibri"/>
@@ -19347,6 +20110,7 @@
               </w:rPr>
               <w:t>Number</w:t>
             </w:r>
+            <w:proofErr w:type="spellEnd"/>
           </w:p>
         </w:tc>
         <w:tc>
@@ -19372,6 +20136,7 @@
                 <w:lang w:val="es-CO" w:eastAsia="es-CO"/>
               </w:rPr>
             </w:pPr>
+            <w:proofErr w:type="spellStart"/>
             <w:r>
               <w:rPr>
                 <w:rFonts w:ascii="Calibri" w:eastAsia="Times New Roman" w:hAnsi="Calibri" w:cs="Calibri"/>
@@ -19380,6 +20145,7 @@
               </w:rPr>
               <w:t>Tiem</w:t>
             </w:r>
+            <w:proofErr w:type="spellEnd"/>
             <w:r>
               <w:rPr>
                 <w:rFonts w:ascii="Calibri" w:eastAsia="Times New Roman" w:hAnsi="Calibri" w:cs="Calibri"/>
@@ -19492,6 +20258,7 @@
                 <w:lang w:val="es-CO" w:eastAsia="es-CO"/>
               </w:rPr>
             </w:pPr>
+            <w:proofErr w:type="spellStart"/>
             <w:r>
               <w:rPr>
                 <w:rFonts w:ascii="Calibri" w:eastAsia="Times New Roman" w:hAnsi="Calibri" w:cs="Calibri"/>
@@ -19500,6 +20267,7 @@
               </w:rPr>
               <w:t>Number</w:t>
             </w:r>
+            <w:proofErr w:type="spellEnd"/>
           </w:p>
         </w:tc>
         <w:tc>
@@ -19629,6 +20397,7 @@
                 <w:lang w:val="es-CO" w:eastAsia="es-CO"/>
               </w:rPr>
             </w:pPr>
+            <w:proofErr w:type="spellStart"/>
             <w:r>
               <w:rPr>
                 <w:rFonts w:ascii="Calibri" w:eastAsia="Times New Roman" w:hAnsi="Calibri" w:cs="Calibri"/>
@@ -19637,6 +20406,7 @@
               </w:rPr>
               <w:t>Number</w:t>
             </w:r>
+            <w:proofErr w:type="spellEnd"/>
           </w:p>
         </w:tc>
         <w:tc>
@@ -19766,6 +20536,7 @@
                 <w:lang w:val="es-CO" w:eastAsia="es-CO"/>
               </w:rPr>
             </w:pPr>
+            <w:proofErr w:type="spellStart"/>
             <w:r>
               <w:rPr>
                 <w:rFonts w:ascii="Calibri" w:eastAsia="Times New Roman" w:hAnsi="Calibri" w:cs="Calibri"/>
@@ -19774,6 +20545,7 @@
               </w:rPr>
               <w:t>Number</w:t>
             </w:r>
+            <w:proofErr w:type="spellEnd"/>
           </w:p>
         </w:tc>
         <w:tc>
@@ -19903,13 +20675,23 @@
                 <w:lang w:val="es-CO" w:eastAsia="es-CO"/>
               </w:rPr>
             </w:pPr>
-            <w:r>
-              <w:rPr>
-                <w:rFonts w:ascii="Calibri" w:eastAsia="Times New Roman" w:hAnsi="Calibri" w:cs="Calibri"/>
-                <w:color w:val="000000"/>
-                <w:lang w:val="es-CO" w:eastAsia="es-CO"/>
-              </w:rPr>
-              <w:t>Varchar 20</w:t>
+            <w:proofErr w:type="spellStart"/>
+            <w:r>
+              <w:rPr>
+                <w:rFonts w:ascii="Calibri" w:eastAsia="Times New Roman" w:hAnsi="Calibri" w:cs="Calibri"/>
+                <w:color w:val="000000"/>
+                <w:lang w:val="es-CO" w:eastAsia="es-CO"/>
+              </w:rPr>
+              <w:t>Varchar</w:t>
+            </w:r>
+            <w:proofErr w:type="spellEnd"/>
+            <w:r>
+              <w:rPr>
+                <w:rFonts w:ascii="Calibri" w:eastAsia="Times New Roman" w:hAnsi="Calibri" w:cs="Calibri"/>
+                <w:color w:val="000000"/>
+                <w:lang w:val="es-CO" w:eastAsia="es-CO"/>
+              </w:rPr>
+              <w:t xml:space="preserve"> 20</w:t>
             </w:r>
           </w:p>
         </w:tc>
@@ -19976,8 +20758,19 @@
                 <w:sz w:val="20"/>
                 <w:lang w:val="es-CO" w:eastAsia="es-CO"/>
               </w:rPr>
-              <w:t>NN, Fkrestaurantes.nombre</w:t>
-            </w:r>
+              <w:t xml:space="preserve">NN, </w:t>
+            </w:r>
+            <w:proofErr w:type="spellStart"/>
+            <w:r>
+              <w:rPr>
+                <w:rFonts w:ascii="Calibri" w:eastAsia="Times New Roman" w:hAnsi="Calibri" w:cs="Calibri"/>
+                <w:color w:val="000000"/>
+                <w:sz w:val="20"/>
+                <w:lang w:val="es-CO" w:eastAsia="es-CO"/>
+              </w:rPr>
+              <w:t>Fkrestaurantes.nombre</w:t>
+            </w:r>
+            <w:proofErr w:type="spellEnd"/>
           </w:p>
         </w:tc>
       </w:tr>
@@ -20008,13 +20801,23 @@
                 <w:lang w:val="es-CO" w:eastAsia="es-CO"/>
               </w:rPr>
             </w:pPr>
-            <w:r>
-              <w:rPr>
-                <w:rFonts w:ascii="Calibri" w:eastAsia="Times New Roman" w:hAnsi="Calibri" w:cs="Calibri"/>
-                <w:color w:val="000000"/>
-                <w:lang w:val="es-CO" w:eastAsia="es-CO"/>
-              </w:rPr>
-              <w:t>Cant. Máxima.</w:t>
+            <w:proofErr w:type="spellStart"/>
+            <w:r>
+              <w:rPr>
+                <w:rFonts w:ascii="Calibri" w:eastAsia="Times New Roman" w:hAnsi="Calibri" w:cs="Calibri"/>
+                <w:color w:val="000000"/>
+                <w:lang w:val="es-CO" w:eastAsia="es-CO"/>
+              </w:rPr>
+              <w:t>Cant</w:t>
+            </w:r>
+            <w:proofErr w:type="spellEnd"/>
+            <w:r>
+              <w:rPr>
+                <w:rFonts w:ascii="Calibri" w:eastAsia="Times New Roman" w:hAnsi="Calibri" w:cs="Calibri"/>
+                <w:color w:val="000000"/>
+                <w:lang w:val="es-CO" w:eastAsia="es-CO"/>
+              </w:rPr>
+              <w:t>. Máxima.</w:t>
             </w:r>
           </w:p>
         </w:tc>
@@ -20041,6 +20844,7 @@
                 <w:lang w:val="es-CO" w:eastAsia="es-CO"/>
               </w:rPr>
             </w:pPr>
+            <w:proofErr w:type="spellStart"/>
             <w:r>
               <w:rPr>
                 <w:rFonts w:ascii="Calibri" w:eastAsia="Times New Roman" w:hAnsi="Calibri" w:cs="Calibri"/>
@@ -20049,6 +20853,7 @@
               </w:rPr>
               <w:t>Number</w:t>
             </w:r>
+            <w:proofErr w:type="spellEnd"/>
           </w:p>
         </w:tc>
         <w:tc>
@@ -20080,7 +20885,25 @@
                 <w:color w:val="000000"/>
                 <w:lang w:val="es-CO" w:eastAsia="es-CO"/>
               </w:rPr>
-              <w:t>Max. Cant.</w:t>
+              <w:t xml:space="preserve">Max. </w:t>
+            </w:r>
+            <w:proofErr w:type="spellStart"/>
+            <w:r>
+              <w:rPr>
+                <w:rFonts w:ascii="Calibri" w:eastAsia="Times New Roman" w:hAnsi="Calibri" w:cs="Calibri"/>
+                <w:color w:val="000000"/>
+                <w:lang w:val="es-CO" w:eastAsia="es-CO"/>
+              </w:rPr>
+              <w:t>Cant</w:t>
+            </w:r>
+            <w:proofErr w:type="spellEnd"/>
+            <w:r>
+              <w:rPr>
+                <w:rFonts w:ascii="Calibri" w:eastAsia="Times New Roman" w:hAnsi="Calibri" w:cs="Calibri"/>
+                <w:color w:val="000000"/>
+                <w:lang w:val="es-CO" w:eastAsia="es-CO"/>
+              </w:rPr>
+              <w:t>.</w:t>
             </w:r>
           </w:p>
         </w:tc>
@@ -20746,6 +21569,7 @@
                 <w:lang w:val="es-CO" w:eastAsia="es-CO"/>
               </w:rPr>
             </w:pPr>
+            <w:proofErr w:type="spellStart"/>
             <w:r>
               <w:rPr>
                 <w:rFonts w:ascii="Calibri" w:eastAsia="Times New Roman" w:hAnsi="Calibri" w:cs="Calibri"/>
@@ -20754,6 +21578,7 @@
               </w:rPr>
               <w:t>Number</w:t>
             </w:r>
+            <w:proofErr w:type="spellEnd"/>
           </w:p>
         </w:tc>
         <w:tc>
@@ -20987,6 +21812,7 @@
                 <w:lang w:val="es-CO" w:eastAsia="es-CO"/>
               </w:rPr>
             </w:pPr>
+            <w:proofErr w:type="spellStart"/>
             <w:r>
               <w:rPr>
                 <w:rFonts w:ascii="Calibri" w:eastAsia="Times New Roman" w:hAnsi="Calibri" w:cs="Calibri"/>
@@ -20996,6 +21822,7 @@
               </w:rPr>
               <w:t>Num_Comensales</w:t>
             </w:r>
+            <w:proofErr w:type="spellEnd"/>
           </w:p>
         </w:tc>
         <w:tc>
@@ -21021,6 +21848,7 @@
                 <w:lang w:val="es-CO" w:eastAsia="es-CO"/>
               </w:rPr>
             </w:pPr>
+            <w:proofErr w:type="spellStart"/>
             <w:r>
               <w:rPr>
                 <w:rFonts w:ascii="Calibri" w:eastAsia="Times New Roman" w:hAnsi="Calibri" w:cs="Calibri"/>
@@ -21029,6 +21857,7 @@
               </w:rPr>
               <w:t>Number</w:t>
             </w:r>
+            <w:proofErr w:type="spellEnd"/>
           </w:p>
         </w:tc>
         <w:tc>
@@ -21054,13 +21883,41 @@
                 <w:lang w:val="es-CO" w:eastAsia="es-CO"/>
               </w:rPr>
             </w:pPr>
-            <w:r>
-              <w:rPr>
-                <w:rFonts w:ascii="Calibri" w:eastAsia="Times New Roman" w:hAnsi="Calibri" w:cs="Calibri"/>
-                <w:color w:val="000000"/>
-                <w:lang w:val="es-CO" w:eastAsia="es-CO"/>
-              </w:rPr>
-              <w:t>cant. Cli.</w:t>
+            <w:proofErr w:type="spellStart"/>
+            <w:r>
+              <w:rPr>
+                <w:rFonts w:ascii="Calibri" w:eastAsia="Times New Roman" w:hAnsi="Calibri" w:cs="Calibri"/>
+                <w:color w:val="000000"/>
+                <w:lang w:val="es-CO" w:eastAsia="es-CO"/>
+              </w:rPr>
+              <w:t>cant</w:t>
+            </w:r>
+            <w:proofErr w:type="spellEnd"/>
+            <w:r>
+              <w:rPr>
+                <w:rFonts w:ascii="Calibri" w:eastAsia="Times New Roman" w:hAnsi="Calibri" w:cs="Calibri"/>
+                <w:color w:val="000000"/>
+                <w:lang w:val="es-CO" w:eastAsia="es-CO"/>
+              </w:rPr>
+              <w:t xml:space="preserve">. </w:t>
+            </w:r>
+            <w:proofErr w:type="spellStart"/>
+            <w:r>
+              <w:rPr>
+                <w:rFonts w:ascii="Calibri" w:eastAsia="Times New Roman" w:hAnsi="Calibri" w:cs="Calibri"/>
+                <w:color w:val="000000"/>
+                <w:lang w:val="es-CO" w:eastAsia="es-CO"/>
+              </w:rPr>
+              <w:t>Cli</w:t>
+            </w:r>
+            <w:proofErr w:type="spellEnd"/>
+            <w:r>
+              <w:rPr>
+                <w:rFonts w:ascii="Calibri" w:eastAsia="Times New Roman" w:hAnsi="Calibri" w:cs="Calibri"/>
+                <w:color w:val="000000"/>
+                <w:lang w:val="es-CO" w:eastAsia="es-CO"/>
+              </w:rPr>
+              <w:t>.</w:t>
             </w:r>
           </w:p>
         </w:tc>
@@ -21125,6 +21982,7 @@
                 <w:lang w:val="es-CO" w:eastAsia="es-CO"/>
               </w:rPr>
             </w:pPr>
+            <w:proofErr w:type="spellStart"/>
             <w:r>
               <w:rPr>
                 <w:rFonts w:ascii="Calibri" w:eastAsia="Times New Roman" w:hAnsi="Calibri" w:cs="Calibri"/>
@@ -21133,6 +21991,7 @@
               </w:rPr>
               <w:t>Id_Cliente</w:t>
             </w:r>
+            <w:proofErr w:type="spellEnd"/>
           </w:p>
         </w:tc>
         <w:tc>
@@ -21158,6 +22017,7 @@
                 <w:lang w:val="es-CO" w:eastAsia="es-CO"/>
               </w:rPr>
             </w:pPr>
+            <w:proofErr w:type="spellStart"/>
             <w:r>
               <w:rPr>
                 <w:rFonts w:ascii="Calibri" w:eastAsia="Times New Roman" w:hAnsi="Calibri" w:cs="Calibri"/>
@@ -21166,6 +22026,7 @@
               </w:rPr>
               <w:t>Number</w:t>
             </w:r>
+            <w:proofErr w:type="spellEnd"/>
           </w:p>
         </w:tc>
         <w:tc>
@@ -21231,8 +22092,18 @@
                 <w:color w:val="000000"/>
                 <w:lang w:val="es-CO" w:eastAsia="es-CO"/>
               </w:rPr>
-              <w:t>NN, Fkzcliente.cedula</w:t>
-            </w:r>
+              <w:t xml:space="preserve">NN, </w:t>
+            </w:r>
+            <w:proofErr w:type="spellStart"/>
+            <w:r>
+              <w:rPr>
+                <w:rFonts w:ascii="Calibri" w:eastAsia="Times New Roman" w:hAnsi="Calibri" w:cs="Calibri"/>
+                <w:color w:val="000000"/>
+                <w:lang w:val="es-CO" w:eastAsia="es-CO"/>
+              </w:rPr>
+              <w:t>Fkzcliente.cedula</w:t>
+            </w:r>
+            <w:proofErr w:type="spellEnd"/>
           </w:p>
         </w:tc>
       </w:tr>
@@ -21263,6 +22134,7 @@
                 <w:lang w:val="es-CO" w:eastAsia="es-CO"/>
               </w:rPr>
             </w:pPr>
+            <w:proofErr w:type="spellStart"/>
             <w:r>
               <w:rPr>
                 <w:rFonts w:ascii="Calibri" w:eastAsia="Times New Roman" w:hAnsi="Calibri" w:cs="Calibri"/>
@@ -21271,6 +22143,7 @@
               </w:rPr>
               <w:t>Id_zona</w:t>
             </w:r>
+            <w:proofErr w:type="spellEnd"/>
           </w:p>
         </w:tc>
         <w:tc>
@@ -21296,6 +22169,7 @@
                 <w:lang w:val="es-CO" w:eastAsia="es-CO"/>
               </w:rPr>
             </w:pPr>
+            <w:proofErr w:type="spellStart"/>
             <w:r>
               <w:rPr>
                 <w:rFonts w:ascii="Calibri" w:eastAsia="Times New Roman" w:hAnsi="Calibri" w:cs="Calibri"/>
@@ -21304,6 +22178,7 @@
               </w:rPr>
               <w:t>Number</w:t>
             </w:r>
+            <w:proofErr w:type="spellEnd"/>
           </w:p>
         </w:tc>
         <w:tc>
@@ -21775,6 +22650,7 @@
                 <w:lang w:val="es-CO" w:eastAsia="es-CO"/>
               </w:rPr>
             </w:pPr>
+            <w:proofErr w:type="spellStart"/>
             <w:r>
               <w:rPr>
                 <w:rFonts w:ascii="Calibri" w:eastAsia="Times New Roman" w:hAnsi="Calibri" w:cs="Calibri"/>
@@ -21783,6 +22659,7 @@
               </w:rPr>
               <w:t>nombre_restaurante</w:t>
             </w:r>
+            <w:proofErr w:type="spellEnd"/>
           </w:p>
         </w:tc>
       </w:tr>
@@ -21954,6 +22831,7 @@
                 <w:lang w:val="es-CO" w:eastAsia="es-CO"/>
               </w:rPr>
             </w:pPr>
+            <w:proofErr w:type="spellStart"/>
             <w:r>
               <w:rPr>
                 <w:rFonts w:ascii="Calibri" w:eastAsia="Times New Roman" w:hAnsi="Calibri" w:cs="Calibri"/>
@@ -21963,6 +22841,7 @@
               </w:rPr>
               <w:t>nombre_restaurante</w:t>
             </w:r>
+            <w:proofErr w:type="spellEnd"/>
           </w:p>
         </w:tc>
         <w:tc>
@@ -21988,13 +22867,23 @@
                 <w:lang w:val="es-CO" w:eastAsia="es-CO"/>
               </w:rPr>
             </w:pPr>
-            <w:r>
-              <w:rPr>
-                <w:rFonts w:ascii="Calibri" w:eastAsia="Times New Roman" w:hAnsi="Calibri" w:cs="Calibri"/>
-                <w:color w:val="000000"/>
-                <w:lang w:val="es-CO" w:eastAsia="es-CO"/>
-              </w:rPr>
-              <w:t>Varchar 20</w:t>
+            <w:proofErr w:type="spellStart"/>
+            <w:r>
+              <w:rPr>
+                <w:rFonts w:ascii="Calibri" w:eastAsia="Times New Roman" w:hAnsi="Calibri" w:cs="Calibri"/>
+                <w:color w:val="000000"/>
+                <w:lang w:val="es-CO" w:eastAsia="es-CO"/>
+              </w:rPr>
+              <w:t>Varchar</w:t>
+            </w:r>
+            <w:proofErr w:type="spellEnd"/>
+            <w:r>
+              <w:rPr>
+                <w:rFonts w:ascii="Calibri" w:eastAsia="Times New Roman" w:hAnsi="Calibri" w:cs="Calibri"/>
+                <w:color w:val="000000"/>
+                <w:lang w:val="es-CO" w:eastAsia="es-CO"/>
+              </w:rPr>
+              <w:t xml:space="preserve"> 20</w:t>
             </w:r>
           </w:p>
         </w:tc>
@@ -22092,6 +22981,7 @@
                 <w:lang w:val="es-CO" w:eastAsia="es-CO"/>
               </w:rPr>
             </w:pPr>
+            <w:proofErr w:type="spellStart"/>
             <w:r>
               <w:rPr>
                 <w:rFonts w:ascii="Calibri" w:eastAsia="Times New Roman" w:hAnsi="Calibri" w:cs="Calibri"/>
@@ -22100,6 +22990,7 @@
               </w:rPr>
               <w:t>Tipo_comida</w:t>
             </w:r>
+            <w:proofErr w:type="spellEnd"/>
           </w:p>
         </w:tc>
         <w:tc>
@@ -22125,13 +23016,23 @@
                 <w:lang w:val="es-CO" w:eastAsia="es-CO"/>
               </w:rPr>
             </w:pPr>
-            <w:r>
-              <w:rPr>
-                <w:rFonts w:ascii="Calibri" w:eastAsia="Times New Roman" w:hAnsi="Calibri" w:cs="Calibri"/>
-                <w:color w:val="000000"/>
-                <w:lang w:val="es-CO" w:eastAsia="es-CO"/>
-              </w:rPr>
-              <w:t>Varchar 20</w:t>
+            <w:proofErr w:type="spellStart"/>
+            <w:r>
+              <w:rPr>
+                <w:rFonts w:ascii="Calibri" w:eastAsia="Times New Roman" w:hAnsi="Calibri" w:cs="Calibri"/>
+                <w:color w:val="000000"/>
+                <w:lang w:val="es-CO" w:eastAsia="es-CO"/>
+              </w:rPr>
+              <w:t>Varchar</w:t>
+            </w:r>
+            <w:proofErr w:type="spellEnd"/>
+            <w:r>
+              <w:rPr>
+                <w:rFonts w:ascii="Calibri" w:eastAsia="Times New Roman" w:hAnsi="Calibri" w:cs="Calibri"/>
+                <w:color w:val="000000"/>
+                <w:lang w:val="es-CO" w:eastAsia="es-CO"/>
+              </w:rPr>
+              <w:t xml:space="preserve"> 20</w:t>
             </w:r>
           </w:p>
         </w:tc>
@@ -22229,6 +23130,7 @@
                 <w:lang w:val="es-CO" w:eastAsia="es-CO"/>
               </w:rPr>
             </w:pPr>
+            <w:proofErr w:type="spellStart"/>
             <w:r>
               <w:rPr>
                 <w:rFonts w:ascii="Calibri" w:eastAsia="Times New Roman" w:hAnsi="Calibri" w:cs="Calibri"/>
@@ -22237,6 +23139,7 @@
               </w:rPr>
               <w:t>Pag_Web</w:t>
             </w:r>
+            <w:proofErr w:type="spellEnd"/>
           </w:p>
         </w:tc>
         <w:tc>
@@ -22262,13 +23165,23 @@
                 <w:lang w:val="es-CO" w:eastAsia="es-CO"/>
               </w:rPr>
             </w:pPr>
-            <w:r>
-              <w:rPr>
-                <w:rFonts w:ascii="Calibri" w:eastAsia="Times New Roman" w:hAnsi="Calibri" w:cs="Calibri"/>
-                <w:color w:val="000000"/>
-                <w:lang w:val="es-CO" w:eastAsia="es-CO"/>
-              </w:rPr>
-              <w:t>Varchar 100</w:t>
+            <w:proofErr w:type="spellStart"/>
+            <w:r>
+              <w:rPr>
+                <w:rFonts w:ascii="Calibri" w:eastAsia="Times New Roman" w:hAnsi="Calibri" w:cs="Calibri"/>
+                <w:color w:val="000000"/>
+                <w:lang w:val="es-CO" w:eastAsia="es-CO"/>
+              </w:rPr>
+              <w:t>Varchar</w:t>
+            </w:r>
+            <w:proofErr w:type="spellEnd"/>
+            <w:r>
+              <w:rPr>
+                <w:rFonts w:ascii="Calibri" w:eastAsia="Times New Roman" w:hAnsi="Calibri" w:cs="Calibri"/>
+                <w:color w:val="000000"/>
+                <w:lang w:val="es-CO" w:eastAsia="es-CO"/>
+              </w:rPr>
+              <w:t xml:space="preserve"> 100</w:t>
             </w:r>
           </w:p>
         </w:tc>
@@ -22399,13 +23312,23 @@
                 <w:lang w:val="es-CO" w:eastAsia="es-CO"/>
               </w:rPr>
             </w:pPr>
-            <w:r>
-              <w:rPr>
-                <w:rFonts w:ascii="Calibri" w:eastAsia="Times New Roman" w:hAnsi="Calibri" w:cs="Calibri"/>
-                <w:color w:val="000000"/>
-                <w:lang w:val="es-CO" w:eastAsia="es-CO"/>
-              </w:rPr>
-              <w:t>Varchar 20</w:t>
+            <w:proofErr w:type="spellStart"/>
+            <w:r>
+              <w:rPr>
+                <w:rFonts w:ascii="Calibri" w:eastAsia="Times New Roman" w:hAnsi="Calibri" w:cs="Calibri"/>
+                <w:color w:val="000000"/>
+                <w:lang w:val="es-CO" w:eastAsia="es-CO"/>
+              </w:rPr>
+              <w:t>Varchar</w:t>
+            </w:r>
+            <w:proofErr w:type="spellEnd"/>
+            <w:r>
+              <w:rPr>
+                <w:rFonts w:ascii="Calibri" w:eastAsia="Times New Roman" w:hAnsi="Calibri" w:cs="Calibri"/>
+                <w:color w:val="000000"/>
+                <w:lang w:val="es-CO" w:eastAsia="es-CO"/>
+              </w:rPr>
+              <w:t xml:space="preserve"> 20</w:t>
             </w:r>
           </w:p>
         </w:tc>
@@ -22503,6 +23426,7 @@
                 <w:lang w:val="es-CO" w:eastAsia="es-CO"/>
               </w:rPr>
             </w:pPr>
+            <w:proofErr w:type="spellStart"/>
             <w:r>
               <w:rPr>
                 <w:rFonts w:ascii="Calibri" w:eastAsia="Times New Roman" w:hAnsi="Calibri" w:cs="Calibri"/>
@@ -22511,6 +23435,7 @@
               </w:rPr>
               <w:t>Id_zona</w:t>
             </w:r>
+            <w:proofErr w:type="spellEnd"/>
           </w:p>
         </w:tc>
         <w:tc>
@@ -22536,6 +23461,7 @@
                 <w:lang w:val="es-CO" w:eastAsia="es-CO"/>
               </w:rPr>
             </w:pPr>
+            <w:proofErr w:type="spellStart"/>
             <w:r>
               <w:rPr>
                 <w:rFonts w:ascii="Calibri" w:eastAsia="Times New Roman" w:hAnsi="Calibri" w:cs="Calibri"/>
@@ -22544,6 +23470,7 @@
               </w:rPr>
               <w:t>Number</w:t>
             </w:r>
+            <w:proofErr w:type="spellEnd"/>
           </w:p>
         </w:tc>
         <w:tc>
@@ -22640,6 +23567,7 @@
                 <w:lang w:val="es-CO" w:eastAsia="es-CO"/>
               </w:rPr>
             </w:pPr>
+            <w:proofErr w:type="spellStart"/>
             <w:r>
               <w:rPr>
                 <w:rFonts w:ascii="Calibri" w:eastAsia="Times New Roman" w:hAnsi="Calibri" w:cs="Calibri"/>
@@ -22648,6 +23576,7 @@
               </w:rPr>
               <w:t>id_rotonda</w:t>
             </w:r>
+            <w:proofErr w:type="spellEnd"/>
           </w:p>
         </w:tc>
         <w:tc>
@@ -22673,6 +23602,7 @@
                 <w:lang w:val="es-CO" w:eastAsia="es-CO"/>
               </w:rPr>
             </w:pPr>
+            <w:proofErr w:type="spellStart"/>
             <w:r>
               <w:rPr>
                 <w:rFonts w:ascii="Calibri" w:eastAsia="Times New Roman" w:hAnsi="Calibri" w:cs="Calibri"/>
@@ -22681,6 +23611,7 @@
               </w:rPr>
               <w:t>Number</w:t>
             </w:r>
+            <w:proofErr w:type="spellEnd"/>
           </w:p>
         </w:tc>
         <w:tc>
@@ -23007,6 +23938,7 @@
                 <w:lang w:val="es-CO" w:eastAsia="es-CO"/>
               </w:rPr>
             </w:pPr>
+            <w:proofErr w:type="spellStart"/>
             <w:r>
               <w:rPr>
                 <w:rFonts w:ascii="Calibri" w:eastAsia="Times New Roman" w:hAnsi="Calibri" w:cs="Calibri"/>
@@ -23015,6 +23947,7 @@
               </w:rPr>
               <w:t>Rotondandes</w:t>
             </w:r>
+            <w:proofErr w:type="spellEnd"/>
           </w:p>
         </w:tc>
       </w:tr>
@@ -23363,6 +24296,7 @@
                 <w:lang w:val="es-CO" w:eastAsia="es-CO"/>
               </w:rPr>
             </w:pPr>
+            <w:proofErr w:type="spellStart"/>
             <w:r>
               <w:rPr>
                 <w:rFonts w:ascii="Calibri" w:eastAsia="Times New Roman" w:hAnsi="Calibri" w:cs="Calibri"/>
@@ -23371,6 +24305,7 @@
               </w:rPr>
               <w:t>Number</w:t>
             </w:r>
+            <w:proofErr w:type="spellEnd"/>
           </w:p>
         </w:tc>
         <w:tc>
@@ -23402,7 +24337,25 @@
                 <w:color w:val="000000"/>
                 <w:lang w:val="es-CO" w:eastAsia="es-CO"/>
               </w:rPr>
-              <w:t>id rot.</w:t>
+              <w:t xml:space="preserve">id </w:t>
+            </w:r>
+            <w:proofErr w:type="spellStart"/>
+            <w:r>
+              <w:rPr>
+                <w:rFonts w:ascii="Calibri" w:eastAsia="Times New Roman" w:hAnsi="Calibri" w:cs="Calibri"/>
+                <w:color w:val="000000"/>
+                <w:lang w:val="es-CO" w:eastAsia="es-CO"/>
+              </w:rPr>
+              <w:t>rot</w:t>
+            </w:r>
+            <w:proofErr w:type="spellEnd"/>
+            <w:r>
+              <w:rPr>
+                <w:rFonts w:ascii="Calibri" w:eastAsia="Times New Roman" w:hAnsi="Calibri" w:cs="Calibri"/>
+                <w:color w:val="000000"/>
+                <w:lang w:val="es-CO" w:eastAsia="es-CO"/>
+              </w:rPr>
+              <w:t>.</w:t>
             </w:r>
           </w:p>
         </w:tc>
@@ -23500,13 +24453,23 @@
                 <w:lang w:val="es-CO" w:eastAsia="es-CO"/>
               </w:rPr>
             </w:pPr>
-            <w:r>
-              <w:rPr>
-                <w:rFonts w:ascii="Calibri" w:eastAsia="Times New Roman" w:hAnsi="Calibri" w:cs="Calibri"/>
-                <w:color w:val="000000"/>
-                <w:lang w:val="es-CO" w:eastAsia="es-CO"/>
-              </w:rPr>
-              <w:t>Varchar 20</w:t>
+            <w:proofErr w:type="spellStart"/>
+            <w:r>
+              <w:rPr>
+                <w:rFonts w:ascii="Calibri" w:eastAsia="Times New Roman" w:hAnsi="Calibri" w:cs="Calibri"/>
+                <w:color w:val="000000"/>
+                <w:lang w:val="es-CO" w:eastAsia="es-CO"/>
+              </w:rPr>
+              <w:t>Varchar</w:t>
+            </w:r>
+            <w:proofErr w:type="spellEnd"/>
+            <w:r>
+              <w:rPr>
+                <w:rFonts w:ascii="Calibri" w:eastAsia="Times New Roman" w:hAnsi="Calibri" w:cs="Calibri"/>
+                <w:color w:val="000000"/>
+                <w:lang w:val="es-CO" w:eastAsia="es-CO"/>
+              </w:rPr>
+              <w:t xml:space="preserve"> 20</w:t>
             </w:r>
           </w:p>
         </w:tc>
@@ -24221,6 +25184,7 @@
                 <w:lang w:val="es-CO" w:eastAsia="es-CO"/>
               </w:rPr>
             </w:pPr>
+            <w:proofErr w:type="spellStart"/>
             <w:r>
               <w:rPr>
                 <w:rFonts w:ascii="Calibri" w:eastAsia="Times New Roman" w:hAnsi="Calibri" w:cs="Calibri"/>
@@ -24229,6 +25193,7 @@
               </w:rPr>
               <w:t>Number</w:t>
             </w:r>
+            <w:proofErr w:type="spellEnd"/>
           </w:p>
         </w:tc>
         <w:tc>
@@ -24358,13 +25323,23 @@
                 <w:lang w:val="es-CO" w:eastAsia="es-CO"/>
               </w:rPr>
             </w:pPr>
-            <w:r>
-              <w:rPr>
-                <w:rFonts w:ascii="Calibri" w:eastAsia="Times New Roman" w:hAnsi="Calibri" w:cs="Calibri"/>
-                <w:color w:val="000000"/>
-                <w:lang w:val="es-CO" w:eastAsia="es-CO"/>
-              </w:rPr>
-              <w:t>Varchar 20</w:t>
+            <w:proofErr w:type="spellStart"/>
+            <w:r>
+              <w:rPr>
+                <w:rFonts w:ascii="Calibri" w:eastAsia="Times New Roman" w:hAnsi="Calibri" w:cs="Calibri"/>
+                <w:color w:val="000000"/>
+                <w:lang w:val="es-CO" w:eastAsia="es-CO"/>
+              </w:rPr>
+              <w:t>Varchar</w:t>
+            </w:r>
+            <w:proofErr w:type="spellEnd"/>
+            <w:r>
+              <w:rPr>
+                <w:rFonts w:ascii="Calibri" w:eastAsia="Times New Roman" w:hAnsi="Calibri" w:cs="Calibri"/>
+                <w:color w:val="000000"/>
+                <w:lang w:val="es-CO" w:eastAsia="es-CO"/>
+              </w:rPr>
+              <w:t xml:space="preserve"> 20</w:t>
             </w:r>
           </w:p>
         </w:tc>
@@ -24822,13 +25797,23 @@
                 <w:lang w:val="es-CO" w:eastAsia="es-CO"/>
               </w:rPr>
             </w:pPr>
-            <w:r>
-              <w:rPr>
-                <w:rFonts w:ascii="Calibri" w:eastAsia="Times New Roman" w:hAnsi="Calibri" w:cs="Calibri"/>
-                <w:color w:val="000000"/>
-                <w:lang w:val="es-CO" w:eastAsia="es-CO"/>
-              </w:rPr>
-              <w:t>idTipo, idProducto</w:t>
+            <w:proofErr w:type="spellStart"/>
+            <w:r>
+              <w:rPr>
+                <w:rFonts w:ascii="Calibri" w:eastAsia="Times New Roman" w:hAnsi="Calibri" w:cs="Calibri"/>
+                <w:color w:val="000000"/>
+                <w:lang w:val="es-CO" w:eastAsia="es-CO"/>
+              </w:rPr>
+              <w:t>idTipo</w:t>
+            </w:r>
+            <w:proofErr w:type="spellEnd"/>
+            <w:r>
+              <w:rPr>
+                <w:rFonts w:ascii="Calibri" w:eastAsia="Times New Roman" w:hAnsi="Calibri" w:cs="Calibri"/>
+                <w:color w:val="000000"/>
+                <w:lang w:val="es-CO" w:eastAsia="es-CO"/>
+              </w:rPr>
+              <w:t>, idProducto</w:t>
             </w:r>
           </w:p>
         </w:tc>
@@ -25001,6 +25986,7 @@
                 <w:lang w:val="es-CO" w:eastAsia="es-CO"/>
               </w:rPr>
             </w:pPr>
+            <w:proofErr w:type="spellStart"/>
             <w:r>
               <w:rPr>
                 <w:rFonts w:ascii="Calibri" w:eastAsia="Times New Roman" w:hAnsi="Calibri" w:cs="Calibri"/>
@@ -25009,6 +25995,7 @@
               </w:rPr>
               <w:t>idTipo</w:t>
             </w:r>
+            <w:proofErr w:type="spellEnd"/>
           </w:p>
         </w:tc>
         <w:tc>
@@ -25034,6 +26021,7 @@
                 <w:lang w:val="es-CO" w:eastAsia="es-CO"/>
               </w:rPr>
             </w:pPr>
+            <w:proofErr w:type="spellStart"/>
             <w:r>
               <w:rPr>
                 <w:rFonts w:ascii="Calibri" w:eastAsia="Times New Roman" w:hAnsi="Calibri" w:cs="Calibri"/>
@@ -25042,6 +26030,7 @@
               </w:rPr>
               <w:t>Number</w:t>
             </w:r>
+            <w:proofErr w:type="spellEnd"/>
           </w:p>
         </w:tc>
         <w:tc>
@@ -25171,6 +26160,7 @@
                 <w:lang w:val="es-CO" w:eastAsia="es-CO"/>
               </w:rPr>
             </w:pPr>
+            <w:proofErr w:type="spellStart"/>
             <w:r>
               <w:rPr>
                 <w:rFonts w:ascii="Calibri" w:eastAsia="Times New Roman" w:hAnsi="Calibri" w:cs="Calibri"/>
@@ -25179,6 +26169,7 @@
               </w:rPr>
               <w:t>Number</w:t>
             </w:r>
+            <w:proofErr w:type="spellEnd"/>
           </w:p>
         </w:tc>
         <w:tc>
@@ -25210,7 +26201,25 @@
                 <w:color w:val="000000"/>
                 <w:lang w:val="es-CO" w:eastAsia="es-CO"/>
               </w:rPr>
-              <w:t>id Prod.</w:t>
+              <w:t xml:space="preserve">id </w:t>
+            </w:r>
+            <w:proofErr w:type="spellStart"/>
+            <w:r>
+              <w:rPr>
+                <w:rFonts w:ascii="Calibri" w:eastAsia="Times New Roman" w:hAnsi="Calibri" w:cs="Calibri"/>
+                <w:color w:val="000000"/>
+                <w:lang w:val="es-CO" w:eastAsia="es-CO"/>
+              </w:rPr>
+              <w:t>Prod</w:t>
+            </w:r>
+            <w:proofErr w:type="spellEnd"/>
+            <w:r>
+              <w:rPr>
+                <w:rFonts w:ascii="Calibri" w:eastAsia="Times New Roman" w:hAnsi="Calibri" w:cs="Calibri"/>
+                <w:color w:val="000000"/>
+                <w:lang w:val="es-CO" w:eastAsia="es-CO"/>
+              </w:rPr>
+              <w:t>.</w:t>
             </w:r>
           </w:p>
         </w:tc>
@@ -25623,6 +26632,7 @@
                 <w:lang w:val="es-CO" w:eastAsia="es-CO"/>
               </w:rPr>
             </w:pPr>
+            <w:proofErr w:type="spellStart"/>
             <w:r>
               <w:rPr>
                 <w:rFonts w:ascii="Calibri" w:eastAsia="Times New Roman" w:hAnsi="Calibri" w:cs="Calibri"/>
@@ -25631,6 +26641,7 @@
               </w:rPr>
               <w:t>idZona</w:t>
             </w:r>
+            <w:proofErr w:type="spellEnd"/>
           </w:p>
         </w:tc>
       </w:tr>
@@ -25802,6 +26813,7 @@
                 <w:lang w:val="es-CO" w:eastAsia="es-CO"/>
               </w:rPr>
             </w:pPr>
+            <w:proofErr w:type="spellStart"/>
             <w:r>
               <w:rPr>
                 <w:rFonts w:ascii="Calibri" w:eastAsia="Times New Roman" w:hAnsi="Calibri" w:cs="Calibri"/>
@@ -25810,6 +26822,7 @@
               </w:rPr>
               <w:t>idZona</w:t>
             </w:r>
+            <w:proofErr w:type="spellEnd"/>
           </w:p>
         </w:tc>
         <w:tc>
@@ -25835,6 +26848,7 @@
                 <w:lang w:val="es-CO" w:eastAsia="es-CO"/>
               </w:rPr>
             </w:pPr>
+            <w:proofErr w:type="spellStart"/>
             <w:r>
               <w:rPr>
                 <w:rFonts w:ascii="Calibri" w:eastAsia="Times New Roman" w:hAnsi="Calibri" w:cs="Calibri"/>
@@ -25843,6 +26857,7 @@
               </w:rPr>
               <w:t>Number</w:t>
             </w:r>
+            <w:proofErr w:type="spellEnd"/>
           </w:p>
         </w:tc>
         <w:tc>
@@ -25972,6 +26987,7 @@
                 <w:lang w:val="es-CO" w:eastAsia="es-CO"/>
               </w:rPr>
             </w:pPr>
+            <w:proofErr w:type="spellStart"/>
             <w:r>
               <w:rPr>
                 <w:rFonts w:ascii="Calibri" w:eastAsia="Times New Roman" w:hAnsi="Calibri" w:cs="Calibri"/>
@@ -25980,6 +26996,7 @@
               </w:rPr>
               <w:t>Number</w:t>
             </w:r>
+            <w:proofErr w:type="spellEnd"/>
           </w:p>
         </w:tc>
         <w:tc>
@@ -26076,6 +27093,7 @@
                 <w:lang w:val="es-CO" w:eastAsia="es-CO"/>
               </w:rPr>
             </w:pPr>
+            <w:proofErr w:type="spellStart"/>
             <w:r>
               <w:rPr>
                 <w:rFonts w:ascii="Calibri" w:eastAsia="Times New Roman" w:hAnsi="Calibri" w:cs="Calibri"/>
@@ -26084,6 +27102,7 @@
               </w:rPr>
               <w:t>EsAbierta</w:t>
             </w:r>
+            <w:proofErr w:type="spellEnd"/>
           </w:p>
         </w:tc>
         <w:tc>
@@ -26109,13 +27128,23 @@
                 <w:lang w:val="es-CO" w:eastAsia="es-CO"/>
               </w:rPr>
             </w:pPr>
-            <w:r>
-              <w:rPr>
-                <w:rFonts w:ascii="Calibri" w:eastAsia="Times New Roman" w:hAnsi="Calibri" w:cs="Calibri"/>
-                <w:color w:val="000000"/>
-                <w:lang w:val="es-CO" w:eastAsia="es-CO"/>
-              </w:rPr>
-              <w:t>Varchar 2</w:t>
+            <w:proofErr w:type="spellStart"/>
+            <w:r>
+              <w:rPr>
+                <w:rFonts w:ascii="Calibri" w:eastAsia="Times New Roman" w:hAnsi="Calibri" w:cs="Calibri"/>
+                <w:color w:val="000000"/>
+                <w:lang w:val="es-CO" w:eastAsia="es-CO"/>
+              </w:rPr>
+              <w:t>Varchar</w:t>
+            </w:r>
+            <w:proofErr w:type="spellEnd"/>
+            <w:r>
+              <w:rPr>
+                <w:rFonts w:ascii="Calibri" w:eastAsia="Times New Roman" w:hAnsi="Calibri" w:cs="Calibri"/>
+                <w:color w:val="000000"/>
+                <w:lang w:val="es-CO" w:eastAsia="es-CO"/>
+              </w:rPr>
+              <w:t xml:space="preserve"> 2</w:t>
             </w:r>
           </w:p>
         </w:tc>
@@ -26246,6 +27275,7 @@
                 <w:lang w:val="es-CO" w:eastAsia="es-CO"/>
               </w:rPr>
             </w:pPr>
+            <w:proofErr w:type="spellStart"/>
             <w:r>
               <w:rPr>
                 <w:rFonts w:ascii="Calibri" w:eastAsia="Times New Roman" w:hAnsi="Calibri" w:cs="Calibri"/>
@@ -26254,6 +27284,7 @@
               </w:rPr>
               <w:t>Number</w:t>
             </w:r>
+            <w:proofErr w:type="spellEnd"/>
           </w:p>
         </w:tc>
         <w:tc>
@@ -26391,13 +27422,23 @@
                 <w:lang w:val="es-CO" w:eastAsia="es-CO"/>
               </w:rPr>
             </w:pPr>
-            <w:r>
-              <w:rPr>
-                <w:rFonts w:ascii="Calibri" w:eastAsia="Times New Roman" w:hAnsi="Calibri" w:cs="Calibri"/>
-                <w:color w:val="000000"/>
-                <w:lang w:val="es-CO" w:eastAsia="es-CO"/>
-              </w:rPr>
-              <w:t>Varchar 2</w:t>
+            <w:proofErr w:type="spellStart"/>
+            <w:r>
+              <w:rPr>
+                <w:rFonts w:ascii="Calibri" w:eastAsia="Times New Roman" w:hAnsi="Calibri" w:cs="Calibri"/>
+                <w:color w:val="000000"/>
+                <w:lang w:val="es-CO" w:eastAsia="es-CO"/>
+              </w:rPr>
+              <w:t>Varchar</w:t>
+            </w:r>
+            <w:proofErr w:type="spellEnd"/>
+            <w:r>
+              <w:rPr>
+                <w:rFonts w:ascii="Calibri" w:eastAsia="Times New Roman" w:hAnsi="Calibri" w:cs="Calibri"/>
+                <w:color w:val="000000"/>
+                <w:lang w:val="es-CO" w:eastAsia="es-CO"/>
+              </w:rPr>
+              <w:t xml:space="preserve"> 2</w:t>
             </w:r>
           </w:p>
         </w:tc>
@@ -26544,13 +27585,23 @@
                 <w:lang w:val="es-CO" w:eastAsia="es-CO"/>
               </w:rPr>
             </w:pPr>
-            <w:r>
-              <w:rPr>
-                <w:rFonts w:ascii="Calibri" w:eastAsia="Times New Roman" w:hAnsi="Calibri" w:cs="Calibri"/>
-                <w:color w:val="000000"/>
-                <w:lang w:val="es-CO" w:eastAsia="es-CO"/>
-              </w:rPr>
-              <w:t>Varchar 20</w:t>
+            <w:proofErr w:type="spellStart"/>
+            <w:r>
+              <w:rPr>
+                <w:rFonts w:ascii="Calibri" w:eastAsia="Times New Roman" w:hAnsi="Calibri" w:cs="Calibri"/>
+                <w:color w:val="000000"/>
+                <w:lang w:val="es-CO" w:eastAsia="es-CO"/>
+              </w:rPr>
+              <w:t>Varchar</w:t>
+            </w:r>
+            <w:proofErr w:type="spellEnd"/>
+            <w:r>
+              <w:rPr>
+                <w:rFonts w:ascii="Calibri" w:eastAsia="Times New Roman" w:hAnsi="Calibri" w:cs="Calibri"/>
+                <w:color w:val="000000"/>
+                <w:lang w:val="es-CO" w:eastAsia="es-CO"/>
+              </w:rPr>
+              <w:t xml:space="preserve"> 20</w:t>
             </w:r>
           </w:p>
         </w:tc>
@@ -26648,6 +27699,7 @@
                 <w:lang w:val="es-CO" w:eastAsia="es-CO"/>
               </w:rPr>
             </w:pPr>
+            <w:proofErr w:type="spellStart"/>
             <w:r>
               <w:rPr>
                 <w:rFonts w:ascii="Calibri" w:eastAsia="Times New Roman" w:hAnsi="Calibri" w:cs="Calibri"/>
@@ -26656,6 +27708,7 @@
               </w:rPr>
               <w:t>IdRotonda</w:t>
             </w:r>
+            <w:proofErr w:type="spellEnd"/>
           </w:p>
         </w:tc>
         <w:tc>
@@ -26681,6 +27734,7 @@
                 <w:lang w:val="es-CO" w:eastAsia="es-CO"/>
               </w:rPr>
             </w:pPr>
+            <w:proofErr w:type="spellStart"/>
             <w:r>
               <w:rPr>
                 <w:rFonts w:ascii="Calibri" w:eastAsia="Times New Roman" w:hAnsi="Calibri" w:cs="Calibri"/>
@@ -26689,6 +27743,7 @@
               </w:rPr>
               <w:t>Number</w:t>
             </w:r>
+            <w:proofErr w:type="spellEnd"/>
           </w:p>
         </w:tc>
         <w:tc>
@@ -27122,8 +28177,6 @@
         </w:rPr>
         <w:t xml:space="preserve"> Esta bitácora, se encuentra en la carpeta origen de este documento.</w:t>
       </w:r>
-      <w:bookmarkStart w:id="0" w:name="_GoBack"/>
-      <w:bookmarkEnd w:id="0"/>
     </w:p>
     <w:p>
       <w:pPr>
@@ -27702,7 +28755,7 @@
       </w:tr>
       <w:tr>
         <w:trPr>
-          <w:trHeight w:val="408"/>
+          <w:trHeight w:val="450"/>
         </w:trPr>
         <w:tc>
           <w:tcPr>
@@ -28395,7 +29448,7 @@
       </w:tr>
       <w:tr>
         <w:trPr>
-          <w:trHeight w:val="408"/>
+          <w:trHeight w:val="450"/>
         </w:trPr>
         <w:tc>
           <w:tcPr>
@@ -28498,25 +29551,7 @@
           <w:sz w:val="20"/>
           <w:lang w:val="es-CO"/>
         </w:rPr>
-        <w:t xml:space="preserve">Tabla </w:t>
-      </w:r>
-      <w:r>
-        <w:rPr>
-          <w:rFonts w:ascii="Arial" w:hAnsi="Arial" w:cs="Arial"/>
-          <w:color w:val="000000"/>
-          <w:sz w:val="20"/>
-          <w:lang w:val="es-CO"/>
-        </w:rPr>
-        <w:t>26: propiedades ACID en RF 13</w:t>
-      </w:r>
-      <w:r>
-        <w:rPr>
-          <w:rFonts w:ascii="Arial" w:hAnsi="Arial" w:cs="Arial"/>
-          <w:color w:val="000000"/>
-          <w:sz w:val="20"/>
-          <w:lang w:val="es-CO"/>
-        </w:rPr>
-        <w:t>.</w:t>
+        <w:t>Tabla 26: propiedades ACID en RF 13.</w:t>
       </w:r>
     </w:p>
     <w:p>
@@ -29195,43 +30230,7 @@
           <w:sz w:val="20"/>
           <w:lang w:val="es-CO"/>
         </w:rPr>
-        <w:t>Tabla 2</w:t>
-      </w:r>
-      <w:r>
-        <w:rPr>
-          <w:rFonts w:ascii="Arial" w:hAnsi="Arial" w:cs="Arial"/>
-          <w:color w:val="000000"/>
-          <w:sz w:val="20"/>
-          <w:lang w:val="es-CO"/>
-        </w:rPr>
-        <w:t>7</w:t>
-      </w:r>
-      <w:r>
-        <w:rPr>
-          <w:rFonts w:ascii="Arial" w:hAnsi="Arial" w:cs="Arial"/>
-          <w:color w:val="000000"/>
-          <w:sz w:val="20"/>
-          <w:lang w:val="es-CO"/>
-        </w:rPr>
-        <w:t>: propiedades ACID en RF 1</w:t>
-      </w:r>
-      <w:r>
-        <w:rPr>
-          <w:rFonts w:ascii="Arial" w:hAnsi="Arial" w:cs="Arial"/>
-          <w:color w:val="000000"/>
-          <w:sz w:val="20"/>
-          <w:lang w:val="es-CO"/>
-        </w:rPr>
-        <w:t>4</w:t>
-      </w:r>
-      <w:r>
-        <w:rPr>
-          <w:rFonts w:ascii="Arial" w:hAnsi="Arial" w:cs="Arial"/>
-          <w:color w:val="000000"/>
-          <w:sz w:val="20"/>
-          <w:lang w:val="es-CO"/>
-        </w:rPr>
-        <w:t>.</w:t>
+        <w:t>Tabla 27: propiedades ACID en RF 14.</w:t>
       </w:r>
     </w:p>
     <w:p>
@@ -30072,16 +31071,7 @@
           <w:sz w:val="24"/>
           <w:szCs w:val="18"/>
         </w:rPr>
-        <w:t>servicio</w:t>
-      </w:r>
-      <w:r>
-        <w:rPr>
-          <w:rFonts w:ascii="Arial" w:hAnsi="Arial" w:cs="Arial"/>
-          <w:bCs/>
-          <w:sz w:val="24"/>
-          <w:szCs w:val="18"/>
-        </w:rPr>
-        <w:t xml:space="preserve"> de una mesa</w:t>
+        <w:t>servicio de una mesa</w:t>
       </w:r>
     </w:p>
     <w:p>
@@ -30112,25 +31102,7 @@
           <w:sz w:val="24"/>
           <w:lang w:val="es-CO"/>
         </w:rPr>
-        <w:t>Para este requerimiento, se utilizó</w:t>
-      </w:r>
-      <w:r>
-        <w:rPr>
-          <w:rFonts w:ascii="Arial" w:hAnsi="Arial" w:cs="Arial"/>
-          <w:color w:val="000000"/>
-          <w:sz w:val="24"/>
-          <w:lang w:val="es-CO"/>
-        </w:rPr>
-        <w:t xml:space="preserve"> el requerimiento 10</w:t>
-      </w:r>
-      <w:r>
-        <w:rPr>
-          <w:rFonts w:ascii="Arial" w:hAnsi="Arial" w:cs="Arial"/>
-          <w:color w:val="000000"/>
-          <w:sz w:val="24"/>
-          <w:lang w:val="es-CO"/>
-        </w:rPr>
-        <w:t xml:space="preserve"> de la iteración anterior. </w:t>
+        <w:t xml:space="preserve">Para este requerimiento, se utilizó el requerimiento 10 de la iteración anterior. </w:t>
       </w:r>
     </w:p>
     <w:tbl>
@@ -30222,17 +31194,7 @@
                 <w:szCs w:val="20"/>
                 <w:lang w:val="es-CO" w:eastAsia="es-CO"/>
               </w:rPr>
-              <w:t xml:space="preserve">Garantiza la </w:t>
-            </w:r>
-            <w:r>
-              <w:rPr>
-                <w:rFonts w:ascii="Calibri" w:eastAsia="Times New Roman" w:hAnsi="Calibri" w:cs="Calibri"/>
-                <w:color w:val="000000"/>
-                <w:sz w:val="20"/>
-                <w:szCs w:val="20"/>
-                <w:lang w:val="es-CO" w:eastAsia="es-CO"/>
-              </w:rPr>
-              <w:t xml:space="preserve">transaccionalidad, </w:t>
+              <w:t xml:space="preserve">Garantiza la transaccionalidad, </w:t>
             </w:r>
             <w:r>
               <w:rPr>
@@ -31652,6 +32614,9 @@
       <w:pPr>
         <w:pStyle w:val="Default"/>
         <w:jc w:val="both"/>
+        <w:rPr>
+          <w:szCs w:val="22"/>
+        </w:rPr>
       </w:pPr>
       <w:r>
         <w:rPr>
@@ -31659,6 +32624,1000 @@
         </w:rPr>
         <w:t>Estos, cuentan con nivel de aislamiento Read commited. Leen lo que se encuentra en la base de datos confirmado al momento, de esta manera, se evitan lecturas falsas o fantasmas a la hora de ponderar estos datos.</w:t>
       </w:r>
+    </w:p>
+    <w:p>
+      <w:pPr>
+        <w:pStyle w:val="Default"/>
+        <w:jc w:val="both"/>
+        <w:rPr>
+          <w:szCs w:val="22"/>
+        </w:rPr>
+      </w:pPr>
+    </w:p>
+    <w:p>
+      <w:pPr>
+        <w:autoSpaceDE w:val="0"/>
+        <w:autoSpaceDN w:val="0"/>
+        <w:adjustRightInd w:val="0"/>
+        <w:spacing w:after="0" w:line="240" w:lineRule="auto"/>
+        <w:rPr>
+          <w:rFonts w:ascii="Arial" w:hAnsi="Arial" w:cs="Arial"/>
+          <w:color w:val="000000"/>
+          <w:sz w:val="24"/>
+          <w:szCs w:val="24"/>
+          <w:lang w:val="es-CO"/>
+        </w:rPr>
+      </w:pPr>
+    </w:p>
+    <w:p>
+      <w:pPr>
+        <w:autoSpaceDE w:val="0"/>
+        <w:autoSpaceDN w:val="0"/>
+        <w:adjustRightInd w:val="0"/>
+        <w:spacing w:after="0" w:line="240" w:lineRule="auto"/>
+        <w:jc w:val="both"/>
+        <w:rPr>
+          <w:rFonts w:ascii="Arial" w:hAnsi="Arial" w:cs="Arial"/>
+          <w:b/>
+          <w:bCs/>
+          <w:color w:val="000000"/>
+          <w:sz w:val="24"/>
+          <w:szCs w:val="24"/>
+          <w:lang w:val="es-CO"/>
+        </w:rPr>
+      </w:pPr>
+      <w:r>
+        <w:rPr>
+          <w:rFonts w:ascii="Arial" w:hAnsi="Arial" w:cs="Arial"/>
+          <w:b/>
+          <w:bCs/>
+          <w:color w:val="000000"/>
+          <w:sz w:val="24"/>
+          <w:szCs w:val="24"/>
+          <w:lang w:val="es-CO"/>
+        </w:rPr>
+        <w:t xml:space="preserve">3. (80 %) Construcción de la aplicación </w:t>
+      </w:r>
+    </w:p>
+    <w:p>
+      <w:pPr>
+        <w:autoSpaceDE w:val="0"/>
+        <w:autoSpaceDN w:val="0"/>
+        <w:adjustRightInd w:val="0"/>
+        <w:spacing w:after="0" w:line="240" w:lineRule="auto"/>
+        <w:jc w:val="both"/>
+        <w:rPr>
+          <w:rFonts w:ascii="Arial" w:hAnsi="Arial" w:cs="Arial"/>
+          <w:color w:val="000000"/>
+          <w:sz w:val="24"/>
+          <w:szCs w:val="24"/>
+          <w:lang w:val="es-CO"/>
+        </w:rPr>
+      </w:pPr>
+    </w:p>
+    <w:p>
+      <w:pPr>
+        <w:autoSpaceDE w:val="0"/>
+        <w:autoSpaceDN w:val="0"/>
+        <w:adjustRightInd w:val="0"/>
+        <w:spacing w:after="14" w:line="240" w:lineRule="auto"/>
+        <w:jc w:val="both"/>
+        <w:rPr>
+          <w:rFonts w:ascii="Arial" w:hAnsi="Arial" w:cs="Arial"/>
+          <w:color w:val="000000"/>
+          <w:sz w:val="24"/>
+          <w:szCs w:val="24"/>
+          <w:lang w:val="es-CO"/>
+        </w:rPr>
+      </w:pPr>
+      <w:r>
+        <w:rPr>
+          <w:rFonts w:ascii="Arial" w:hAnsi="Arial" w:cs="Arial"/>
+          <w:color w:val="000000"/>
+          <w:sz w:val="24"/>
+          <w:szCs w:val="24"/>
+          <w:lang w:val="es-CO"/>
+        </w:rPr>
+        <w:t xml:space="preserve">a. Ajuste las tablas creadas en Oracle de acuerdo a las decisiones del punto anterior. </w:t>
+      </w:r>
+    </w:p>
+    <w:p>
+      <w:pPr>
+        <w:autoSpaceDE w:val="0"/>
+        <w:autoSpaceDN w:val="0"/>
+        <w:adjustRightInd w:val="0"/>
+        <w:spacing w:after="14" w:line="240" w:lineRule="auto"/>
+        <w:jc w:val="both"/>
+        <w:rPr>
+          <w:rFonts w:ascii="Arial" w:hAnsi="Arial" w:cs="Arial"/>
+          <w:color w:val="000000"/>
+          <w:sz w:val="24"/>
+          <w:szCs w:val="24"/>
+          <w:lang w:val="es-CO"/>
+        </w:rPr>
+      </w:pPr>
+    </w:p>
+    <w:p>
+      <w:pPr>
+        <w:autoSpaceDE w:val="0"/>
+        <w:autoSpaceDN w:val="0"/>
+        <w:adjustRightInd w:val="0"/>
+        <w:spacing w:after="14" w:line="240" w:lineRule="auto"/>
+        <w:jc w:val="both"/>
+        <w:rPr>
+          <w:rFonts w:ascii="Arial" w:hAnsi="Arial" w:cs="Arial"/>
+          <w:color w:val="000000"/>
+          <w:sz w:val="24"/>
+          <w:szCs w:val="24"/>
+          <w:lang w:val="es-CO"/>
+        </w:rPr>
+      </w:pPr>
+      <w:r>
+        <w:rPr>
+          <w:rFonts w:ascii="Arial" w:hAnsi="Arial" w:cs="Arial"/>
+          <w:color w:val="000000"/>
+          <w:sz w:val="24"/>
+          <w:szCs w:val="24"/>
+          <w:lang w:val="es-CO"/>
+        </w:rPr>
+        <w:t xml:space="preserve">  Anteriormente fueron descritos los cambios en las tablas, en el primer punto de análisis.</w:t>
+      </w:r>
+    </w:p>
+    <w:p>
+      <w:pPr>
+        <w:autoSpaceDE w:val="0"/>
+        <w:autoSpaceDN w:val="0"/>
+        <w:adjustRightInd w:val="0"/>
+        <w:spacing w:after="14" w:line="240" w:lineRule="auto"/>
+        <w:jc w:val="both"/>
+        <w:rPr>
+          <w:rFonts w:ascii="Arial" w:hAnsi="Arial" w:cs="Arial"/>
+          <w:color w:val="000000"/>
+          <w:sz w:val="24"/>
+          <w:szCs w:val="24"/>
+          <w:lang w:val="es-CO"/>
+        </w:rPr>
+      </w:pPr>
+    </w:p>
+    <w:p>
+      <w:pPr>
+        <w:autoSpaceDE w:val="0"/>
+        <w:autoSpaceDN w:val="0"/>
+        <w:adjustRightInd w:val="0"/>
+        <w:spacing w:after="0" w:line="240" w:lineRule="auto"/>
+        <w:jc w:val="both"/>
+        <w:rPr>
+          <w:rFonts w:ascii="Arial" w:hAnsi="Arial" w:cs="Arial"/>
+          <w:color w:val="000000"/>
+          <w:sz w:val="24"/>
+          <w:szCs w:val="24"/>
+          <w:lang w:val="es-CO"/>
+        </w:rPr>
+      </w:pPr>
+      <w:r>
+        <w:rPr>
+          <w:rFonts w:ascii="Arial" w:hAnsi="Arial" w:cs="Arial"/>
+          <w:color w:val="000000"/>
+          <w:sz w:val="24"/>
+          <w:szCs w:val="24"/>
+          <w:lang w:val="es-CO"/>
+        </w:rPr>
+        <w:t xml:space="preserve">b. Pueble las tablas con información suficiente para poder realizar pruebas. </w:t>
+      </w:r>
+    </w:p>
+    <w:p>
+      <w:pPr>
+        <w:autoSpaceDE w:val="0"/>
+        <w:autoSpaceDN w:val="0"/>
+        <w:adjustRightInd w:val="0"/>
+        <w:spacing w:after="0" w:line="240" w:lineRule="auto"/>
+        <w:jc w:val="both"/>
+        <w:rPr>
+          <w:rFonts w:ascii="Arial" w:hAnsi="Arial" w:cs="Arial"/>
+          <w:color w:val="000000"/>
+          <w:sz w:val="24"/>
+          <w:szCs w:val="24"/>
+          <w:lang w:val="es-CO"/>
+        </w:rPr>
+      </w:pPr>
+    </w:p>
+    <w:p>
+      <w:pPr>
+        <w:autoSpaceDE w:val="0"/>
+        <w:autoSpaceDN w:val="0"/>
+        <w:adjustRightInd w:val="0"/>
+        <w:spacing w:after="29" w:line="240" w:lineRule="auto"/>
+        <w:jc w:val="both"/>
+        <w:rPr>
+          <w:rFonts w:ascii="Arial" w:hAnsi="Arial" w:cs="Arial"/>
+          <w:color w:val="000000"/>
+          <w:sz w:val="24"/>
+          <w:szCs w:val="24"/>
+          <w:lang w:val="es-CO"/>
+        </w:rPr>
+      </w:pPr>
+      <w:r>
+        <w:rPr>
+          <w:rFonts w:ascii="Arial" w:hAnsi="Arial" w:cs="Arial"/>
+          <w:color w:val="000000"/>
+          <w:sz w:val="24"/>
+          <w:szCs w:val="24"/>
+          <w:lang w:val="es-CO"/>
+        </w:rPr>
+        <w:t>-</w:t>
+      </w:r>
+      <w:r>
+        <w:rPr>
+          <w:rFonts w:ascii="Arial" w:hAnsi="Arial" w:cs="Arial"/>
+          <w:color w:val="000000"/>
+          <w:sz w:val="24"/>
+          <w:szCs w:val="24"/>
+          <w:lang w:val="es-CO"/>
+        </w:rPr>
+        <w:t xml:space="preserve"> </w:t>
+      </w:r>
+      <w:r>
+        <w:rPr>
+          <w:rFonts w:ascii="Arial" w:hAnsi="Arial" w:cs="Arial"/>
+          <w:b/>
+          <w:bCs/>
+          <w:color w:val="000000"/>
+          <w:sz w:val="24"/>
+          <w:szCs w:val="24"/>
+          <w:lang w:val="es-CO"/>
+        </w:rPr>
+        <w:t xml:space="preserve">Diseñe los datos </w:t>
+      </w:r>
+      <w:r>
+        <w:rPr>
+          <w:rFonts w:ascii="Arial" w:hAnsi="Arial" w:cs="Arial"/>
+          <w:color w:val="000000"/>
+          <w:sz w:val="24"/>
+          <w:szCs w:val="24"/>
+          <w:lang w:val="es-CO"/>
+        </w:rPr>
+        <w:t xml:space="preserve">que le permitan verificar adecuadamente las reglas de negocio. Note que es más importante generar adecuadamente los datos, que obtener un número muy grande de ellos. </w:t>
+      </w:r>
+    </w:p>
+    <w:p>
+      <w:pPr>
+        <w:autoSpaceDE w:val="0"/>
+        <w:autoSpaceDN w:val="0"/>
+        <w:adjustRightInd w:val="0"/>
+        <w:spacing w:after="29" w:line="240" w:lineRule="auto"/>
+        <w:jc w:val="both"/>
+        <w:rPr>
+          <w:rFonts w:ascii="Arial" w:hAnsi="Arial" w:cs="Arial"/>
+          <w:color w:val="000000"/>
+          <w:sz w:val="24"/>
+          <w:szCs w:val="24"/>
+          <w:lang w:val="es-CO"/>
+        </w:rPr>
+      </w:pPr>
+    </w:p>
+    <w:p>
+      <w:pPr>
+        <w:autoSpaceDE w:val="0"/>
+        <w:autoSpaceDN w:val="0"/>
+        <w:adjustRightInd w:val="0"/>
+        <w:spacing w:after="29" w:line="240" w:lineRule="auto"/>
+        <w:jc w:val="both"/>
+        <w:rPr>
+          <w:rFonts w:ascii="Arial" w:hAnsi="Arial" w:cs="Arial"/>
+          <w:color w:val="000000"/>
+          <w:sz w:val="24"/>
+          <w:szCs w:val="24"/>
+          <w:lang w:val="es-CO"/>
+        </w:rPr>
+      </w:pPr>
+      <w:r>
+        <w:rPr>
+          <w:rFonts w:ascii="Arial" w:hAnsi="Arial" w:cs="Arial"/>
+          <w:color w:val="000000"/>
+          <w:sz w:val="24"/>
+          <w:szCs w:val="24"/>
+          <w:lang w:val="es-CO"/>
+        </w:rPr>
+        <w:t>-</w:t>
+      </w:r>
+      <w:r>
+        <w:rPr>
+          <w:rFonts w:ascii="Arial" w:hAnsi="Arial" w:cs="Arial"/>
+          <w:color w:val="000000"/>
+          <w:sz w:val="24"/>
+          <w:szCs w:val="24"/>
+          <w:lang w:val="es-CO"/>
+        </w:rPr>
+        <w:t xml:space="preserve"> Puede escribir un programa de generación automática de datos acorde al diseño establecido para los mismos. </w:t>
+      </w:r>
+    </w:p>
+    <w:p>
+      <w:pPr>
+        <w:autoSpaceDE w:val="0"/>
+        <w:autoSpaceDN w:val="0"/>
+        <w:adjustRightInd w:val="0"/>
+        <w:spacing w:after="29" w:line="240" w:lineRule="auto"/>
+        <w:jc w:val="both"/>
+        <w:rPr>
+          <w:rFonts w:ascii="Arial" w:hAnsi="Arial" w:cs="Arial"/>
+          <w:color w:val="000000"/>
+          <w:sz w:val="24"/>
+          <w:szCs w:val="24"/>
+          <w:lang w:val="es-CO"/>
+        </w:rPr>
+      </w:pPr>
+    </w:p>
+    <w:p>
+      <w:pPr>
+        <w:autoSpaceDE w:val="0"/>
+        <w:autoSpaceDN w:val="0"/>
+        <w:adjustRightInd w:val="0"/>
+        <w:spacing w:after="0" w:line="240" w:lineRule="auto"/>
+        <w:jc w:val="both"/>
+        <w:rPr>
+          <w:rFonts w:ascii="Arial" w:hAnsi="Arial" w:cs="Arial"/>
+          <w:color w:val="000000"/>
+          <w:sz w:val="24"/>
+          <w:szCs w:val="24"/>
+          <w:lang w:val="es-CO"/>
+        </w:rPr>
+      </w:pPr>
+      <w:r>
+        <w:rPr>
+          <w:rFonts w:ascii="Arial" w:hAnsi="Arial" w:cs="Arial"/>
+          <w:color w:val="000000"/>
+          <w:sz w:val="24"/>
+          <w:szCs w:val="24"/>
+          <w:lang w:val="es-CO"/>
+        </w:rPr>
+        <w:t>-</w:t>
+      </w:r>
+      <w:r>
+        <w:rPr>
+          <w:rFonts w:ascii="Arial" w:hAnsi="Arial" w:cs="Arial"/>
+          <w:color w:val="000000"/>
+          <w:sz w:val="24"/>
+          <w:szCs w:val="24"/>
+          <w:lang w:val="es-CO"/>
+        </w:rPr>
+        <w:t xml:space="preserve"> Para la población de las tablas, si lo requiere, utilice herramientas de carga masiva como SQLLoader o las disponibles en SQLDeveloper. Consulte el tutorial disponible en la wiki del curso sobre SQLLoader </w:t>
+      </w:r>
+    </w:p>
+    <w:p>
+      <w:pPr>
+        <w:autoSpaceDE w:val="0"/>
+        <w:autoSpaceDN w:val="0"/>
+        <w:adjustRightInd w:val="0"/>
+        <w:spacing w:after="0" w:line="240" w:lineRule="auto"/>
+        <w:jc w:val="both"/>
+        <w:rPr>
+          <w:rFonts w:ascii="Arial" w:hAnsi="Arial" w:cs="Arial"/>
+          <w:color w:val="000000"/>
+          <w:sz w:val="24"/>
+          <w:szCs w:val="24"/>
+          <w:lang w:val="es-CO"/>
+        </w:rPr>
+      </w:pPr>
+    </w:p>
+    <w:p>
+      <w:pPr>
+        <w:autoSpaceDE w:val="0"/>
+        <w:autoSpaceDN w:val="0"/>
+        <w:adjustRightInd w:val="0"/>
+        <w:spacing w:after="14" w:line="240" w:lineRule="auto"/>
+        <w:jc w:val="both"/>
+        <w:rPr>
+          <w:rFonts w:ascii="Arial" w:hAnsi="Arial" w:cs="Arial"/>
+          <w:color w:val="000000"/>
+          <w:sz w:val="24"/>
+          <w:szCs w:val="24"/>
+          <w:lang w:val="es-CO"/>
+        </w:rPr>
+      </w:pPr>
+      <w:r>
+        <w:rPr>
+          <w:rFonts w:ascii="Arial" w:hAnsi="Arial" w:cs="Arial"/>
+          <w:color w:val="000000"/>
+          <w:sz w:val="24"/>
+          <w:szCs w:val="24"/>
+          <w:lang w:val="es-CO"/>
+        </w:rPr>
+        <w:t xml:space="preserve">c. Desarrolle o ajuste las clases correspondientes a los nuevos requerimientos, de forma que complete o modifique los requerimientos funcionales y cumpla con las restricciones de negocio. En particular, ajuste lo necesario para satisfacer las condiciones </w:t>
+      </w:r>
+      <w:r>
+        <w:rPr>
+          <w:rFonts w:ascii="Arial" w:hAnsi="Arial" w:cs="Arial"/>
+          <w:b/>
+          <w:bCs/>
+          <w:color w:val="000000"/>
+          <w:sz w:val="24"/>
+          <w:szCs w:val="24"/>
+          <w:lang w:val="es-CO"/>
+        </w:rPr>
+        <w:t xml:space="preserve">ACID </w:t>
+      </w:r>
+      <w:r>
+        <w:rPr>
+          <w:rFonts w:ascii="Arial" w:hAnsi="Arial" w:cs="Arial"/>
+          <w:color w:val="000000"/>
+          <w:sz w:val="24"/>
+          <w:szCs w:val="24"/>
+          <w:lang w:val="es-CO"/>
+        </w:rPr>
+        <w:t xml:space="preserve">sobre las operaciones de negocio en los nuevos requerimientos </w:t>
+      </w:r>
+      <w:r>
+        <w:rPr>
+          <w:rFonts w:ascii="Arial" w:hAnsi="Arial" w:cs="Arial"/>
+          <w:b/>
+          <w:bCs/>
+          <w:color w:val="000000"/>
+          <w:sz w:val="24"/>
+          <w:szCs w:val="24"/>
+          <w:lang w:val="es-CO"/>
+        </w:rPr>
+        <w:t>y en los implementados en la iteración 2</w:t>
+      </w:r>
+      <w:r>
+        <w:rPr>
+          <w:rFonts w:ascii="Arial" w:hAnsi="Arial" w:cs="Arial"/>
+          <w:color w:val="000000"/>
+          <w:sz w:val="24"/>
+          <w:szCs w:val="24"/>
+          <w:lang w:val="es-CO"/>
+        </w:rPr>
+        <w:t xml:space="preserve">. </w:t>
+      </w:r>
+    </w:p>
+    <w:p>
+      <w:pPr>
+        <w:autoSpaceDE w:val="0"/>
+        <w:autoSpaceDN w:val="0"/>
+        <w:adjustRightInd w:val="0"/>
+        <w:spacing w:after="14" w:line="240" w:lineRule="auto"/>
+        <w:jc w:val="both"/>
+        <w:rPr>
+          <w:rFonts w:ascii="Arial" w:hAnsi="Arial" w:cs="Arial"/>
+          <w:color w:val="000000"/>
+          <w:sz w:val="24"/>
+          <w:szCs w:val="24"/>
+          <w:lang w:val="es-CO"/>
+        </w:rPr>
+      </w:pPr>
+    </w:p>
+    <w:p>
+      <w:pPr>
+        <w:autoSpaceDE w:val="0"/>
+        <w:autoSpaceDN w:val="0"/>
+        <w:adjustRightInd w:val="0"/>
+        <w:spacing w:after="14" w:line="240" w:lineRule="auto"/>
+        <w:jc w:val="both"/>
+        <w:rPr>
+          <w:rFonts w:ascii="Arial" w:hAnsi="Arial" w:cs="Arial"/>
+          <w:color w:val="000000"/>
+          <w:sz w:val="24"/>
+          <w:szCs w:val="24"/>
+          <w:lang w:val="es-CO"/>
+        </w:rPr>
+      </w:pPr>
+      <w:r>
+        <w:rPr>
+          <w:rFonts w:ascii="Arial" w:hAnsi="Arial" w:cs="Arial"/>
+          <w:color w:val="000000"/>
+          <w:sz w:val="24"/>
+          <w:szCs w:val="24"/>
+          <w:lang w:val="es-CO"/>
+        </w:rPr>
+        <w:t xml:space="preserve">i. </w:t>
+      </w:r>
+      <w:r>
+        <w:rPr>
+          <w:rFonts w:ascii="Arial" w:hAnsi="Arial" w:cs="Arial"/>
+          <w:color w:val="000000"/>
+          <w:sz w:val="24"/>
+          <w:szCs w:val="24"/>
+          <w:lang w:val="es-CO"/>
+        </w:rPr>
+        <w:t xml:space="preserve"> </w:t>
+      </w:r>
+      <w:r>
+        <w:rPr>
+          <w:rFonts w:ascii="Arial" w:hAnsi="Arial" w:cs="Arial"/>
+          <w:color w:val="000000"/>
+          <w:sz w:val="24"/>
+          <w:szCs w:val="24"/>
+          <w:lang w:val="es-CO"/>
+        </w:rPr>
+        <w:t xml:space="preserve">Desarrollo y/o ajustes a los servicios REST para cumplir con los nuevos requerimientos. </w:t>
+      </w:r>
+    </w:p>
+    <w:p>
+      <w:pPr>
+        <w:autoSpaceDE w:val="0"/>
+        <w:autoSpaceDN w:val="0"/>
+        <w:adjustRightInd w:val="0"/>
+        <w:spacing w:after="14" w:line="240" w:lineRule="auto"/>
+        <w:jc w:val="both"/>
+        <w:rPr>
+          <w:rFonts w:ascii="Arial" w:hAnsi="Arial" w:cs="Arial"/>
+          <w:color w:val="000000"/>
+          <w:sz w:val="24"/>
+          <w:szCs w:val="24"/>
+          <w:lang w:val="es-CO"/>
+        </w:rPr>
+      </w:pPr>
+      <w:r>
+        <w:rPr>
+          <w:rFonts w:ascii="Arial" w:hAnsi="Arial" w:cs="Arial"/>
+          <w:color w:val="000000"/>
+          <w:sz w:val="24"/>
+          <w:szCs w:val="24"/>
+          <w:lang w:val="es-CO"/>
+        </w:rPr>
+        <w:t xml:space="preserve">ii. Cambios y desarrollo de las transacciones en RotondAndesMaster </w:t>
+      </w:r>
+    </w:p>
+    <w:p>
+      <w:pPr>
+        <w:autoSpaceDE w:val="0"/>
+        <w:autoSpaceDN w:val="0"/>
+        <w:adjustRightInd w:val="0"/>
+        <w:spacing w:after="0" w:line="240" w:lineRule="auto"/>
+        <w:jc w:val="both"/>
+        <w:rPr>
+          <w:rFonts w:ascii="Arial" w:hAnsi="Arial" w:cs="Arial"/>
+          <w:color w:val="000000"/>
+          <w:sz w:val="24"/>
+          <w:szCs w:val="24"/>
+          <w:lang w:val="es-CO"/>
+        </w:rPr>
+      </w:pPr>
+      <w:r>
+        <w:rPr>
+          <w:rFonts w:ascii="Arial" w:hAnsi="Arial" w:cs="Arial"/>
+          <w:color w:val="000000"/>
+          <w:sz w:val="24"/>
+          <w:szCs w:val="24"/>
+          <w:lang w:val="es-CO"/>
+        </w:rPr>
+        <w:t xml:space="preserve">iii. </w:t>
+      </w:r>
+      <w:r>
+        <w:rPr>
+          <w:rFonts w:ascii="Arial" w:hAnsi="Arial" w:cs="Arial"/>
+          <w:color w:val="000000"/>
+          <w:sz w:val="24"/>
+          <w:szCs w:val="24"/>
+          <w:lang w:val="es-CO"/>
+        </w:rPr>
+        <w:t xml:space="preserve">Cambios y desarrollo en los DAO. </w:t>
+      </w:r>
+    </w:p>
+    <w:p>
+      <w:pPr>
+        <w:autoSpaceDE w:val="0"/>
+        <w:autoSpaceDN w:val="0"/>
+        <w:adjustRightInd w:val="0"/>
+        <w:spacing w:after="0" w:line="240" w:lineRule="auto"/>
+        <w:jc w:val="both"/>
+        <w:rPr>
+          <w:rFonts w:ascii="Arial" w:hAnsi="Arial" w:cs="Arial"/>
+          <w:color w:val="000000"/>
+          <w:sz w:val="24"/>
+          <w:szCs w:val="24"/>
+          <w:lang w:val="es-CO"/>
+        </w:rPr>
+      </w:pPr>
+    </w:p>
+    <w:p>
+      <w:pPr>
+        <w:autoSpaceDE w:val="0"/>
+        <w:autoSpaceDN w:val="0"/>
+        <w:adjustRightInd w:val="0"/>
+        <w:spacing w:after="0" w:line="240" w:lineRule="auto"/>
+        <w:jc w:val="both"/>
+        <w:rPr>
+          <w:rFonts w:ascii="Arial" w:hAnsi="Arial" w:cs="Arial"/>
+          <w:color w:val="000000"/>
+          <w:sz w:val="24"/>
+          <w:szCs w:val="24"/>
+          <w:lang w:val="es-CO"/>
+        </w:rPr>
+      </w:pPr>
+      <w:r>
+        <w:rPr>
+          <w:rFonts w:ascii="Arial" w:hAnsi="Arial" w:cs="Arial"/>
+          <w:color w:val="000000"/>
+          <w:sz w:val="24"/>
+          <w:szCs w:val="24"/>
+          <w:lang w:val="es-CO"/>
+        </w:rPr>
+        <w:t>Estos cambios se pueden apreciar en las diferentes clases del proyecto al cual pertenece esta carpeta.</w:t>
+      </w:r>
+    </w:p>
+    <w:p>
+      <w:pPr>
+        <w:autoSpaceDE w:val="0"/>
+        <w:autoSpaceDN w:val="0"/>
+        <w:adjustRightInd w:val="0"/>
+        <w:spacing w:after="0" w:line="240" w:lineRule="auto"/>
+        <w:jc w:val="both"/>
+        <w:rPr>
+          <w:rFonts w:ascii="Arial" w:hAnsi="Arial" w:cs="Arial"/>
+          <w:color w:val="000000"/>
+          <w:sz w:val="24"/>
+          <w:szCs w:val="24"/>
+          <w:lang w:val="es-CO"/>
+        </w:rPr>
+      </w:pPr>
+    </w:p>
+    <w:p>
+      <w:pPr>
+        <w:autoSpaceDE w:val="0"/>
+        <w:autoSpaceDN w:val="0"/>
+        <w:adjustRightInd w:val="0"/>
+        <w:spacing w:after="5" w:line="240" w:lineRule="auto"/>
+        <w:jc w:val="both"/>
+        <w:rPr>
+          <w:rFonts w:ascii="Arial" w:hAnsi="Arial" w:cs="Arial"/>
+          <w:color w:val="000000"/>
+          <w:sz w:val="24"/>
+          <w:szCs w:val="24"/>
+          <w:lang w:val="es-CO"/>
+        </w:rPr>
+      </w:pPr>
+      <w:r>
+        <w:rPr>
+          <w:rFonts w:ascii="Arial" w:hAnsi="Arial" w:cs="Arial"/>
+          <w:color w:val="000000"/>
+          <w:sz w:val="24"/>
+          <w:szCs w:val="24"/>
+          <w:lang w:val="es-CO"/>
+        </w:rPr>
+        <w:t>-</w:t>
+      </w:r>
+      <w:r>
+        <w:rPr>
+          <w:rFonts w:ascii="Arial" w:hAnsi="Arial" w:cs="Arial"/>
+          <w:color w:val="000000"/>
+          <w:sz w:val="24"/>
+          <w:szCs w:val="24"/>
+          <w:lang w:val="es-CO"/>
+        </w:rPr>
+        <w:t xml:space="preserve"> Todos los requerimientos tienen el mismo peso en la evaluación. </w:t>
+      </w:r>
+    </w:p>
+    <w:p>
+      <w:pPr>
+        <w:autoSpaceDE w:val="0"/>
+        <w:autoSpaceDN w:val="0"/>
+        <w:adjustRightInd w:val="0"/>
+        <w:spacing w:after="5" w:line="240" w:lineRule="auto"/>
+        <w:jc w:val="both"/>
+        <w:rPr>
+          <w:rFonts w:ascii="Arial" w:hAnsi="Arial" w:cs="Arial"/>
+          <w:color w:val="000000"/>
+          <w:sz w:val="24"/>
+          <w:szCs w:val="24"/>
+          <w:lang w:val="es-CO"/>
+        </w:rPr>
+      </w:pPr>
+      <w:r>
+        <w:rPr>
+          <w:rFonts w:ascii="Arial" w:hAnsi="Arial" w:cs="Arial"/>
+          <w:color w:val="000000"/>
+          <w:sz w:val="24"/>
+          <w:szCs w:val="24"/>
+          <w:lang w:val="es-CO"/>
+        </w:rPr>
+        <w:t>-</w:t>
+      </w:r>
+      <w:r>
+        <w:rPr>
+          <w:rFonts w:ascii="Arial" w:hAnsi="Arial" w:cs="Arial"/>
+          <w:color w:val="000000"/>
+          <w:sz w:val="24"/>
+          <w:szCs w:val="24"/>
+          <w:lang w:val="es-CO"/>
+        </w:rPr>
+        <w:t xml:space="preserve"> Los bonos serán acreditados con un máximo de 2% sobre el valor total de la nota. </w:t>
+      </w:r>
+    </w:p>
+    <w:p>
+      <w:pPr>
+        <w:autoSpaceDE w:val="0"/>
+        <w:autoSpaceDN w:val="0"/>
+        <w:adjustRightInd w:val="0"/>
+        <w:spacing w:after="0" w:line="240" w:lineRule="auto"/>
+        <w:jc w:val="both"/>
+        <w:rPr>
+          <w:rFonts w:ascii="Arial" w:hAnsi="Arial" w:cs="Arial"/>
+          <w:color w:val="000000"/>
+          <w:sz w:val="24"/>
+          <w:szCs w:val="24"/>
+          <w:lang w:val="es-CO"/>
+        </w:rPr>
+      </w:pPr>
+      <w:r>
+        <w:rPr>
+          <w:rFonts w:ascii="Arial" w:hAnsi="Arial" w:cs="Arial"/>
+          <w:color w:val="000000"/>
+          <w:sz w:val="24"/>
+          <w:szCs w:val="24"/>
+          <w:lang w:val="es-CO"/>
+        </w:rPr>
+        <w:t>-</w:t>
+      </w:r>
+      <w:r>
+        <w:rPr>
+          <w:rFonts w:ascii="Arial" w:hAnsi="Arial" w:cs="Arial"/>
+          <w:color w:val="000000"/>
+          <w:sz w:val="24"/>
+          <w:szCs w:val="24"/>
+          <w:lang w:val="es-CO"/>
+        </w:rPr>
+        <w:t xml:space="preserve"> </w:t>
+      </w:r>
+      <w:r>
+        <w:rPr>
+          <w:rFonts w:ascii="Arial" w:hAnsi="Arial" w:cs="Arial"/>
+          <w:b/>
+          <w:bCs/>
+          <w:color w:val="000000"/>
+          <w:sz w:val="24"/>
+          <w:szCs w:val="24"/>
+          <w:lang w:val="es-CO"/>
+        </w:rPr>
+        <w:t xml:space="preserve">Debe </w:t>
+      </w:r>
+      <w:r>
+        <w:rPr>
+          <w:rFonts w:ascii="Arial" w:hAnsi="Arial" w:cs="Arial"/>
+          <w:color w:val="000000"/>
+          <w:sz w:val="24"/>
+          <w:szCs w:val="24"/>
+          <w:lang w:val="es-CO"/>
+        </w:rPr>
+        <w:t xml:space="preserve">enviar el archivo de Postman. </w:t>
+      </w:r>
+    </w:p>
+    <w:p>
+      <w:pPr>
+        <w:autoSpaceDE w:val="0"/>
+        <w:autoSpaceDN w:val="0"/>
+        <w:adjustRightInd w:val="0"/>
+        <w:spacing w:after="0" w:line="240" w:lineRule="auto"/>
+        <w:jc w:val="both"/>
+        <w:rPr>
+          <w:rFonts w:ascii="Arial" w:hAnsi="Arial" w:cs="Arial"/>
+          <w:color w:val="000000"/>
+          <w:sz w:val="24"/>
+          <w:szCs w:val="24"/>
+          <w:lang w:val="es-CO"/>
+        </w:rPr>
+      </w:pPr>
+    </w:p>
+    <w:p>
+      <w:pPr>
+        <w:autoSpaceDE w:val="0"/>
+        <w:autoSpaceDN w:val="0"/>
+        <w:adjustRightInd w:val="0"/>
+        <w:spacing w:after="0" w:line="240" w:lineRule="auto"/>
+        <w:jc w:val="both"/>
+        <w:rPr>
+          <w:rFonts w:ascii="Arial" w:hAnsi="Arial" w:cs="Arial"/>
+          <w:color w:val="000000"/>
+          <w:sz w:val="24"/>
+          <w:szCs w:val="24"/>
+          <w:lang w:val="es-CO"/>
+        </w:rPr>
+      </w:pPr>
+      <w:r>
+        <w:rPr>
+          <w:rFonts w:ascii="Arial" w:hAnsi="Arial" w:cs="Arial"/>
+          <w:color w:val="000000"/>
+          <w:sz w:val="24"/>
+          <w:szCs w:val="24"/>
+          <w:lang w:val="es-CO"/>
+        </w:rPr>
+        <w:t xml:space="preserve">d. Verifique el comportamiento transaccional de los requerimientos que implican actualización, inserción o borrado de información, mediante la implementación de escenarios de prueba. Genere y documente dichos escenarios, mediante archivos Postman, que le deben asegurar el correcto funcionamiento de la aplicación y la corrección y calidad de los datos en la base de datos. </w:t>
+      </w:r>
+    </w:p>
+    <w:p>
+      <w:pPr>
+        <w:autoSpaceDE w:val="0"/>
+        <w:autoSpaceDN w:val="0"/>
+        <w:adjustRightInd w:val="0"/>
+        <w:spacing w:after="0" w:line="240" w:lineRule="auto"/>
+        <w:jc w:val="both"/>
+        <w:rPr>
+          <w:rFonts w:ascii="Arial" w:hAnsi="Arial" w:cs="Arial"/>
+          <w:color w:val="000000"/>
+          <w:sz w:val="24"/>
+          <w:szCs w:val="24"/>
+          <w:lang w:val="es-CO"/>
+        </w:rPr>
+      </w:pPr>
+    </w:p>
+    <w:p>
+      <w:pPr>
+        <w:pStyle w:val="Prrafodelista"/>
+        <w:numPr>
+          <w:ilvl w:val="0"/>
+          <w:numId w:val="8"/>
+        </w:numPr>
+        <w:autoSpaceDE w:val="0"/>
+        <w:autoSpaceDN w:val="0"/>
+        <w:adjustRightInd w:val="0"/>
+        <w:spacing w:after="0" w:line="240" w:lineRule="auto"/>
+        <w:jc w:val="both"/>
+        <w:rPr>
+          <w:rFonts w:ascii="Arial" w:hAnsi="Arial" w:cs="Arial"/>
+          <w:color w:val="000000"/>
+          <w:sz w:val="24"/>
+          <w:szCs w:val="24"/>
+          <w:lang w:val="es-CO"/>
+        </w:rPr>
+      </w:pPr>
+      <w:bookmarkStart w:id="0" w:name="_GoBack"/>
+      <w:bookmarkEnd w:id="0"/>
+      <w:r>
+        <w:rPr>
+          <w:rFonts w:ascii="Arial" w:hAnsi="Arial" w:cs="Arial"/>
+          <w:color w:val="000000"/>
+          <w:sz w:val="24"/>
+          <w:szCs w:val="24"/>
+          <w:lang w:val="es-CO"/>
+        </w:rPr>
+        <w:lastRenderedPageBreak/>
+        <w:t xml:space="preserve">En un archivo Excel documente claramente, </w:t>
+      </w:r>
+      <w:r>
+        <w:rPr>
+          <w:rFonts w:ascii="Arial" w:hAnsi="Arial" w:cs="Arial"/>
+          <w:b/>
+          <w:bCs/>
+          <w:color w:val="000000"/>
+          <w:sz w:val="24"/>
+          <w:szCs w:val="24"/>
+          <w:lang w:val="es-CO"/>
+        </w:rPr>
+        <w:t>para cada requerimiento</w:t>
+      </w:r>
+      <w:r>
+        <w:rPr>
+          <w:rFonts w:ascii="Arial" w:hAnsi="Arial" w:cs="Arial"/>
+          <w:color w:val="000000"/>
+          <w:sz w:val="24"/>
+          <w:szCs w:val="24"/>
+          <w:lang w:val="es-CO"/>
+        </w:rPr>
+        <w:t xml:space="preserve">, cuáles son los datos que le permiten realizar las pruebas, tanto para los casos de terminación exitosa como los fallidos. Indique cuáles son las respuestas esperadas que corresponden a los datos de prueba. </w:t>
+      </w:r>
+    </w:p>
+    <w:p>
+      <w:pPr>
+        <w:autoSpaceDE w:val="0"/>
+        <w:autoSpaceDN w:val="0"/>
+        <w:adjustRightInd w:val="0"/>
+        <w:spacing w:after="0" w:line="240" w:lineRule="auto"/>
+        <w:jc w:val="both"/>
+        <w:rPr>
+          <w:rFonts w:ascii="Arial" w:hAnsi="Arial" w:cs="Arial"/>
+          <w:color w:val="000000"/>
+          <w:sz w:val="24"/>
+          <w:szCs w:val="24"/>
+          <w:lang w:val="es-CO"/>
+        </w:rPr>
+      </w:pPr>
+    </w:p>
+    <w:p>
+      <w:pPr>
+        <w:autoSpaceDE w:val="0"/>
+        <w:autoSpaceDN w:val="0"/>
+        <w:adjustRightInd w:val="0"/>
+        <w:spacing w:after="0" w:line="240" w:lineRule="auto"/>
+        <w:jc w:val="both"/>
+        <w:rPr>
+          <w:rFonts w:ascii="Arial" w:hAnsi="Arial" w:cs="Arial"/>
+          <w:color w:val="000000"/>
+          <w:sz w:val="24"/>
+          <w:szCs w:val="24"/>
+          <w:lang w:val="es-CO"/>
+        </w:rPr>
+      </w:pPr>
+    </w:p>
+    <w:p>
+      <w:pPr>
+        <w:autoSpaceDE w:val="0"/>
+        <w:autoSpaceDN w:val="0"/>
+        <w:adjustRightInd w:val="0"/>
+        <w:spacing w:after="0" w:line="240" w:lineRule="auto"/>
+        <w:jc w:val="both"/>
+        <w:rPr>
+          <w:rFonts w:ascii="Arial" w:hAnsi="Arial" w:cs="Arial"/>
+          <w:color w:val="000000"/>
+          <w:sz w:val="24"/>
+          <w:lang w:val="es-CO"/>
+        </w:rPr>
+      </w:pPr>
+      <w:r>
+        <w:rPr>
+          <w:rFonts w:ascii="Arial" w:hAnsi="Arial" w:cs="Arial"/>
+          <w:b/>
+          <w:bCs/>
+          <w:color w:val="000000"/>
+          <w:sz w:val="24"/>
+          <w:lang w:val="es-CO"/>
+        </w:rPr>
+        <w:t xml:space="preserve">Bonos </w:t>
+      </w:r>
+    </w:p>
+    <w:p>
+      <w:pPr>
+        <w:autoSpaceDE w:val="0"/>
+        <w:autoSpaceDN w:val="0"/>
+        <w:adjustRightInd w:val="0"/>
+        <w:spacing w:after="0" w:line="240" w:lineRule="auto"/>
+        <w:jc w:val="both"/>
+        <w:rPr>
+          <w:rFonts w:ascii="Arial" w:hAnsi="Arial" w:cs="Arial"/>
+          <w:color w:val="000000"/>
+          <w:sz w:val="24"/>
+          <w:lang w:val="es-CO"/>
+        </w:rPr>
+      </w:pPr>
+      <w:r>
+        <w:rPr>
+          <w:rFonts w:ascii="Arial" w:hAnsi="Arial" w:cs="Arial"/>
+          <w:color w:val="000000"/>
+          <w:sz w:val="24"/>
+          <w:lang w:val="es-CO"/>
+        </w:rPr>
+        <w:t xml:space="preserve">- (5%) ¿Qué diferencias hay en el manejo transaccional por parte de un contenedor de aplicaciones con respecto al manejo dado por parte del programador de la aplicación? Explique claramente las ventajas y desventajas de cada uno de ellos y cómo se refleja en su arquitectura de software y diseño detallado de su </w:t>
+      </w:r>
+      <w:r>
+        <w:rPr>
+          <w:rFonts w:ascii="Arial" w:hAnsi="Arial" w:cs="Arial"/>
+          <w:b/>
+          <w:bCs/>
+          <w:color w:val="000000"/>
+          <w:sz w:val="24"/>
+          <w:lang w:val="es-CO"/>
+        </w:rPr>
+        <w:t>RotondAndes</w:t>
+      </w:r>
+      <w:r>
+        <w:rPr>
+          <w:rFonts w:ascii="Arial" w:hAnsi="Arial" w:cs="Arial"/>
+          <w:color w:val="000000"/>
+          <w:sz w:val="24"/>
+          <w:lang w:val="es-CO"/>
+        </w:rPr>
+        <w:t xml:space="preserve">. </w:t>
+      </w:r>
+    </w:p>
+    <w:p>
+      <w:pPr>
+        <w:autoSpaceDE w:val="0"/>
+        <w:autoSpaceDN w:val="0"/>
+        <w:adjustRightInd w:val="0"/>
+        <w:spacing w:after="0" w:line="240" w:lineRule="auto"/>
+        <w:jc w:val="both"/>
+        <w:rPr>
+          <w:rFonts w:ascii="Arial" w:hAnsi="Arial" w:cs="Arial"/>
+          <w:color w:val="000000"/>
+          <w:sz w:val="24"/>
+          <w:szCs w:val="24"/>
+          <w:lang w:val="es-CO"/>
+        </w:rPr>
+      </w:pPr>
+    </w:p>
+    <w:p>
+      <w:pPr>
+        <w:pStyle w:val="Default"/>
+        <w:jc w:val="both"/>
+      </w:pPr>
     </w:p>
     <w:p>
       <w:pPr>
@@ -33551,7 +35510,7 @@
 </file>
 
 <file path=customXml/itemProps1.xml><?xml version="1.0" encoding="utf-8"?>
-<ds:datastoreItem xmlns:ds="http://schemas.openxmlformats.org/officeDocument/2006/customXml" ds:itemID="{981787EC-0087-4E1A-8A88-198EEA91568E}">
+<ds:datastoreItem xmlns:ds="http://schemas.openxmlformats.org/officeDocument/2006/customXml" ds:itemID="{B0A68954-75DF-43B2-87F3-0A9AD6F10C88}">
   <ds:schemaRefs>
     <ds:schemaRef ds:uri="http://schemas.openxmlformats.org/officeDocument/2006/bibliography"/>
   </ds:schemaRefs>

--- a/docs/RotondAndes documento de diseño.docx
+++ b/docs/RotondAndes documento de diseño.docx
@@ -33459,8 +33459,6 @@
           <w:lang w:val="es-CO"/>
         </w:rPr>
       </w:pPr>
-      <w:bookmarkStart w:id="0" w:name="_GoBack"/>
-      <w:bookmarkEnd w:id="0"/>
       <w:r>
         <w:rPr>
           <w:rFonts w:ascii="Arial" w:hAnsi="Arial" w:cs="Arial"/>
@@ -33493,6 +33491,60 @@
           <w:lang w:val="es-CO"/>
         </w:rPr>
         <w:t xml:space="preserve">, cuáles son los datos que le permiten realizar las pruebas, tanto para los casos de terminación exitosa como los fallidos. Indique cuáles son las respuestas esperadas que corresponden a los datos de prueba. </w:t>
+      </w:r>
+    </w:p>
+    <w:p>
+      <w:pPr>
+        <w:autoSpaceDE w:val="0"/>
+        <w:autoSpaceDN w:val="0"/>
+        <w:adjustRightInd w:val="0"/>
+        <w:spacing w:after="0" w:line="240" w:lineRule="auto"/>
+        <w:jc w:val="both"/>
+        <w:rPr>
+          <w:rFonts w:ascii="Arial" w:hAnsi="Arial" w:cs="Arial"/>
+          <w:color w:val="000000"/>
+          <w:sz w:val="24"/>
+          <w:szCs w:val="24"/>
+          <w:lang w:val="es-CO"/>
+        </w:rPr>
+      </w:pPr>
+    </w:p>
+    <w:p>
+      <w:pPr>
+        <w:autoSpaceDE w:val="0"/>
+        <w:autoSpaceDN w:val="0"/>
+        <w:adjustRightInd w:val="0"/>
+        <w:spacing w:after="0" w:line="240" w:lineRule="auto"/>
+        <w:jc w:val="both"/>
+        <w:rPr>
+          <w:rFonts w:ascii="Arial" w:hAnsi="Arial" w:cs="Arial"/>
+          <w:color w:val="000000"/>
+          <w:sz w:val="24"/>
+          <w:szCs w:val="24"/>
+          <w:lang w:val="es-CO"/>
+        </w:rPr>
+      </w:pPr>
+      <w:r>
+        <w:rPr>
+          <w:rFonts w:ascii="Arial" w:hAnsi="Arial" w:cs="Arial"/>
+          <w:color w:val="000000"/>
+          <w:sz w:val="24"/>
+          <w:szCs w:val="24"/>
+          <w:lang w:val="es-CO"/>
+        </w:rPr>
+        <w:t>Estas pruebas, colecciones de pruebas, se encuentran en la subcarpeta PruebasPostman, contenida en la carpeta docs. El archivo de Excel, se encuentra en la carpeta docs.</w:t>
+      </w:r>
+      <w:bookmarkStart w:id="0" w:name="_GoBack"/>
+      <w:bookmarkEnd w:id="0"/>
+      <w:r>
+        <w:rPr>
+          <w:rFonts w:ascii="Arial" w:hAnsi="Arial" w:cs="Arial"/>
+          <w:color w:val="000000"/>
+          <w:sz w:val="24"/>
+          <w:szCs w:val="24"/>
+          <w:lang w:val="es-CO"/>
+        </w:rPr>
+        <w:t>, bajo el nombre de “Ejemplos fallos, éxitos pruebas de requerimientos”.</w:t>
       </w:r>
     </w:p>
     <w:p>
@@ -35510,7 +35562,7 @@
 </file>
 
 <file path=customXml/itemProps1.xml><?xml version="1.0" encoding="utf-8"?>
-<ds:datastoreItem xmlns:ds="http://schemas.openxmlformats.org/officeDocument/2006/customXml" ds:itemID="{B0A68954-75DF-43B2-87F3-0A9AD6F10C88}">
+<ds:datastoreItem xmlns:ds="http://schemas.openxmlformats.org/officeDocument/2006/customXml" ds:itemID="{E679DF4A-2A11-4950-8668-63D62B987437}">
   <ds:schemaRefs>
     <ds:schemaRef ds:uri="http://schemas.openxmlformats.org/officeDocument/2006/bibliography"/>
   </ds:schemaRefs>

--- a/docs/RotondAndes documento de diseño.docx
+++ b/docs/RotondAndes documento de diseño.docx
@@ -32768,22 +32768,6 @@
         <w:autoSpaceDE w:val="0"/>
         <w:autoSpaceDN w:val="0"/>
         <w:adjustRightInd w:val="0"/>
-        <w:spacing w:after="14" w:line="240" w:lineRule="auto"/>
-        <w:jc w:val="both"/>
-        <w:rPr>
-          <w:rFonts w:ascii="Arial" w:hAnsi="Arial" w:cs="Arial"/>
-          <w:color w:val="000000"/>
-          <w:sz w:val="24"/>
-          <w:szCs w:val="24"/>
-          <w:lang w:val="es-CO"/>
-        </w:rPr>
-      </w:pPr>
-    </w:p>
-    <w:p>
-      <w:pPr>
-        <w:autoSpaceDE w:val="0"/>
-        <w:autoSpaceDN w:val="0"/>
-        <w:adjustRightInd w:val="0"/>
         <w:spacing w:after="0" w:line="240" w:lineRule="auto"/>
         <w:jc w:val="both"/>
         <w:rPr>
@@ -32794,210 +32778,8 @@
           <w:lang w:val="es-CO"/>
         </w:rPr>
       </w:pPr>
-      <w:r>
-        <w:rPr>
-          <w:rFonts w:ascii="Arial" w:hAnsi="Arial" w:cs="Arial"/>
-          <w:color w:val="000000"/>
-          <w:sz w:val="24"/>
-          <w:szCs w:val="24"/>
-          <w:lang w:val="es-CO"/>
-        </w:rPr>
-        <w:t xml:space="preserve">b. Pueble las tablas con información suficiente para poder realizar pruebas. </w:t>
-      </w:r>
-    </w:p>
-    <w:p>
-      <w:pPr>
-        <w:autoSpaceDE w:val="0"/>
-        <w:autoSpaceDN w:val="0"/>
-        <w:adjustRightInd w:val="0"/>
-        <w:spacing w:after="0" w:line="240" w:lineRule="auto"/>
-        <w:jc w:val="both"/>
-        <w:rPr>
-          <w:rFonts w:ascii="Arial" w:hAnsi="Arial" w:cs="Arial"/>
-          <w:color w:val="000000"/>
-          <w:sz w:val="24"/>
-          <w:szCs w:val="24"/>
-          <w:lang w:val="es-CO"/>
-        </w:rPr>
-      </w:pPr>
-    </w:p>
-    <w:p>
-      <w:pPr>
-        <w:autoSpaceDE w:val="0"/>
-        <w:autoSpaceDN w:val="0"/>
-        <w:adjustRightInd w:val="0"/>
-        <w:spacing w:after="29" w:line="240" w:lineRule="auto"/>
-        <w:jc w:val="both"/>
-        <w:rPr>
-          <w:rFonts w:ascii="Arial" w:hAnsi="Arial" w:cs="Arial"/>
-          <w:color w:val="000000"/>
-          <w:sz w:val="24"/>
-          <w:szCs w:val="24"/>
-          <w:lang w:val="es-CO"/>
-        </w:rPr>
-      </w:pPr>
-      <w:r>
-        <w:rPr>
-          <w:rFonts w:ascii="Arial" w:hAnsi="Arial" w:cs="Arial"/>
-          <w:color w:val="000000"/>
-          <w:sz w:val="24"/>
-          <w:szCs w:val="24"/>
-          <w:lang w:val="es-CO"/>
-        </w:rPr>
-        <w:t>-</w:t>
-      </w:r>
-      <w:r>
-        <w:rPr>
-          <w:rFonts w:ascii="Arial" w:hAnsi="Arial" w:cs="Arial"/>
-          <w:color w:val="000000"/>
-          <w:sz w:val="24"/>
-          <w:szCs w:val="24"/>
-          <w:lang w:val="es-CO"/>
-        </w:rPr>
-        <w:t xml:space="preserve"> </w:t>
-      </w:r>
-      <w:r>
-        <w:rPr>
-          <w:rFonts w:ascii="Arial" w:hAnsi="Arial" w:cs="Arial"/>
-          <w:b/>
-          <w:bCs/>
-          <w:color w:val="000000"/>
-          <w:sz w:val="24"/>
-          <w:szCs w:val="24"/>
-          <w:lang w:val="es-CO"/>
-        </w:rPr>
-        <w:t xml:space="preserve">Diseñe los datos </w:t>
-      </w:r>
-      <w:r>
-        <w:rPr>
-          <w:rFonts w:ascii="Arial" w:hAnsi="Arial" w:cs="Arial"/>
-          <w:color w:val="000000"/>
-          <w:sz w:val="24"/>
-          <w:szCs w:val="24"/>
-          <w:lang w:val="es-CO"/>
-        </w:rPr>
-        <w:t xml:space="preserve">que le permitan verificar adecuadamente las reglas de negocio. Note que es más importante generar adecuadamente los datos, que obtener un número muy grande de ellos. </w:t>
-      </w:r>
-    </w:p>
-    <w:p>
-      <w:pPr>
-        <w:autoSpaceDE w:val="0"/>
-        <w:autoSpaceDN w:val="0"/>
-        <w:adjustRightInd w:val="0"/>
-        <w:spacing w:after="29" w:line="240" w:lineRule="auto"/>
-        <w:jc w:val="both"/>
-        <w:rPr>
-          <w:rFonts w:ascii="Arial" w:hAnsi="Arial" w:cs="Arial"/>
-          <w:color w:val="000000"/>
-          <w:sz w:val="24"/>
-          <w:szCs w:val="24"/>
-          <w:lang w:val="es-CO"/>
-        </w:rPr>
-      </w:pPr>
-    </w:p>
-    <w:p>
-      <w:pPr>
-        <w:autoSpaceDE w:val="0"/>
-        <w:autoSpaceDN w:val="0"/>
-        <w:adjustRightInd w:val="0"/>
-        <w:spacing w:after="29" w:line="240" w:lineRule="auto"/>
-        <w:jc w:val="both"/>
-        <w:rPr>
-          <w:rFonts w:ascii="Arial" w:hAnsi="Arial" w:cs="Arial"/>
-          <w:color w:val="000000"/>
-          <w:sz w:val="24"/>
-          <w:szCs w:val="24"/>
-          <w:lang w:val="es-CO"/>
-        </w:rPr>
-      </w:pPr>
-      <w:r>
-        <w:rPr>
-          <w:rFonts w:ascii="Arial" w:hAnsi="Arial" w:cs="Arial"/>
-          <w:color w:val="000000"/>
-          <w:sz w:val="24"/>
-          <w:szCs w:val="24"/>
-          <w:lang w:val="es-CO"/>
-        </w:rPr>
-        <w:t>-</w:t>
-      </w:r>
-      <w:r>
-        <w:rPr>
-          <w:rFonts w:ascii="Arial" w:hAnsi="Arial" w:cs="Arial"/>
-          <w:color w:val="000000"/>
-          <w:sz w:val="24"/>
-          <w:szCs w:val="24"/>
-          <w:lang w:val="es-CO"/>
-        </w:rPr>
-        <w:t xml:space="preserve"> Puede escribir un programa de generación automática de datos acorde al diseño establecido para los mismos. </w:t>
-      </w:r>
-    </w:p>
-    <w:p>
-      <w:pPr>
-        <w:autoSpaceDE w:val="0"/>
-        <w:autoSpaceDN w:val="0"/>
-        <w:adjustRightInd w:val="0"/>
-        <w:spacing w:after="29" w:line="240" w:lineRule="auto"/>
-        <w:jc w:val="both"/>
-        <w:rPr>
-          <w:rFonts w:ascii="Arial" w:hAnsi="Arial" w:cs="Arial"/>
-          <w:color w:val="000000"/>
-          <w:sz w:val="24"/>
-          <w:szCs w:val="24"/>
-          <w:lang w:val="es-CO"/>
-        </w:rPr>
-      </w:pPr>
-    </w:p>
-    <w:p>
-      <w:pPr>
-        <w:autoSpaceDE w:val="0"/>
-        <w:autoSpaceDN w:val="0"/>
-        <w:adjustRightInd w:val="0"/>
-        <w:spacing w:after="0" w:line="240" w:lineRule="auto"/>
-        <w:jc w:val="both"/>
-        <w:rPr>
-          <w:rFonts w:ascii="Arial" w:hAnsi="Arial" w:cs="Arial"/>
-          <w:color w:val="000000"/>
-          <w:sz w:val="24"/>
-          <w:szCs w:val="24"/>
-          <w:lang w:val="es-CO"/>
-        </w:rPr>
-      </w:pPr>
-      <w:r>
-        <w:rPr>
-          <w:rFonts w:ascii="Arial" w:hAnsi="Arial" w:cs="Arial"/>
-          <w:color w:val="000000"/>
-          <w:sz w:val="24"/>
-          <w:szCs w:val="24"/>
-          <w:lang w:val="es-CO"/>
-        </w:rPr>
-        <w:t>-</w:t>
-      </w:r>
-      <w:r>
-        <w:rPr>
-          <w:rFonts w:ascii="Arial" w:hAnsi="Arial" w:cs="Arial"/>
-          <w:color w:val="000000"/>
-          <w:sz w:val="24"/>
-          <w:szCs w:val="24"/>
-          <w:lang w:val="es-CO"/>
-        </w:rPr>
-        <w:t xml:space="preserve"> Para la población de las tablas, si lo requiere, utilice herramientas de carga masiva como SQLLoader o las disponibles en SQLDeveloper. Consulte el tutorial disponible en la wiki del curso sobre SQLLoader </w:t>
-      </w:r>
-    </w:p>
-    <w:p>
-      <w:pPr>
-        <w:autoSpaceDE w:val="0"/>
-        <w:autoSpaceDN w:val="0"/>
-        <w:adjustRightInd w:val="0"/>
-        <w:spacing w:after="0" w:line="240" w:lineRule="auto"/>
-        <w:jc w:val="both"/>
-        <w:rPr>
-          <w:rFonts w:ascii="Arial" w:hAnsi="Arial" w:cs="Arial"/>
-          <w:color w:val="000000"/>
-          <w:sz w:val="24"/>
-          <w:szCs w:val="24"/>
-          <w:lang w:val="es-CO"/>
-        </w:rPr>
-      </w:pPr>
+      <w:bookmarkStart w:id="0" w:name="_GoBack"/>
+      <w:bookmarkEnd w:id="0"/>
     </w:p>
     <w:p>
       <w:pPr>
@@ -33467,7 +33249,6 @@
           <w:szCs w:val="24"/>
           <w:lang w:val="es-CO"/>
         </w:rPr>
-        <w:lastRenderedPageBreak/>
         <w:t xml:space="preserve">En un archivo Excel documente claramente, </w:t>
       </w:r>
       <w:r>
@@ -33532,19 +33313,7 @@
           <w:szCs w:val="24"/>
           <w:lang w:val="es-CO"/>
         </w:rPr>
-        <w:t>Estas pruebas, colecciones de pruebas, se encuentran en la subcarpeta PruebasPostman, contenida en la carpeta docs. El archivo de Excel, se encuentra en la carpeta docs.</w:t>
-      </w:r>
-      <w:bookmarkStart w:id="0" w:name="_GoBack"/>
-      <w:bookmarkEnd w:id="0"/>
-      <w:r>
-        <w:rPr>
-          <w:rFonts w:ascii="Arial" w:hAnsi="Arial" w:cs="Arial"/>
-          <w:color w:val="000000"/>
-          <w:sz w:val="24"/>
-          <w:szCs w:val="24"/>
-          <w:lang w:val="es-CO"/>
-        </w:rPr>
-        <w:t>, bajo el nombre de “Ejemplos fallos, éxitos pruebas de requerimientos”.</w:t>
+        <w:t>Estas pruebas, colecciones de pruebas, se encuentran en la subcarpeta PruebasPostman, contenida en la carpeta docs. El archivo de Excel, se encuentra en la carpeta docs., bajo el nombre de “Ejemplos fallos, éxitos pruebas de requerimientos”.</w:t>
       </w:r>
     </w:p>
     <w:p>
@@ -33626,7 +33395,17 @@
           <w:sz w:val="24"/>
           <w:lang w:val="es-CO"/>
         </w:rPr>
-        <w:t xml:space="preserve">- (5%) ¿Qué diferencias hay en el manejo transaccional por parte de un contenedor de aplicaciones con respecto al manejo dado por parte del programador de la aplicación? Explique claramente las ventajas y desventajas de cada uno de ellos y cómo se refleja en su arquitectura de software y diseño detallado de su </w:t>
+        <w:t xml:space="preserve">¿Qué diferencias hay en el manejo transaccional por parte de un contenedor de aplicaciones con respecto al manejo dado por parte del programador de la aplicación? </w:t>
+      </w:r>
+      <w:r>
+        <w:rPr>
+          <w:rFonts w:ascii="Arial" w:hAnsi="Arial" w:cs="Arial"/>
+          <w:color w:val="000000"/>
+          <w:sz w:val="24"/>
+          <w:lang w:val="es-CO"/>
+        </w:rPr>
+        <w:lastRenderedPageBreak/>
+        <w:t xml:space="preserve">Explique claramente las ventajas y desventajas de cada uno de ellos y cómo se refleja en su arquitectura de software y diseño detallado de su </w:t>
       </w:r>
       <w:r>
         <w:rPr>
@@ -33648,6 +33427,1856 @@
         </w:rPr>
         <w:t xml:space="preserve">. </w:t>
       </w:r>
+    </w:p>
+    <w:p>
+      <w:pPr>
+        <w:autoSpaceDE w:val="0"/>
+        <w:autoSpaceDN w:val="0"/>
+        <w:adjustRightInd w:val="0"/>
+        <w:spacing w:after="0" w:line="240" w:lineRule="auto"/>
+        <w:jc w:val="both"/>
+        <w:rPr>
+          <w:rFonts w:ascii="Arial" w:hAnsi="Arial" w:cs="Arial"/>
+          <w:color w:val="000000"/>
+          <w:sz w:val="24"/>
+          <w:lang w:val="es-CO"/>
+        </w:rPr>
+      </w:pPr>
+    </w:p>
+    <w:p>
+      <w:pPr>
+        <w:autoSpaceDE w:val="0"/>
+        <w:autoSpaceDN w:val="0"/>
+        <w:adjustRightInd w:val="0"/>
+        <w:spacing w:after="0" w:line="240" w:lineRule="auto"/>
+        <w:jc w:val="both"/>
+        <w:rPr>
+          <w:rFonts w:ascii="Arial" w:hAnsi="Arial" w:cs="Arial"/>
+          <w:color w:val="000000"/>
+          <w:sz w:val="24"/>
+          <w:lang w:val="es-CO"/>
+        </w:rPr>
+      </w:pPr>
+    </w:p>
+    <w:p>
+      <w:pPr>
+        <w:autoSpaceDE w:val="0"/>
+        <w:autoSpaceDN w:val="0"/>
+        <w:adjustRightInd w:val="0"/>
+        <w:spacing w:after="0" w:line="240" w:lineRule="auto"/>
+        <w:jc w:val="both"/>
+        <w:rPr>
+          <w:rFonts w:ascii="Arial" w:hAnsi="Arial" w:cs="Arial"/>
+          <w:color w:val="000000"/>
+          <w:sz w:val="24"/>
+          <w:lang w:val="es-CO"/>
+        </w:rPr>
+      </w:pPr>
+      <w:r>
+        <w:rPr>
+          <w:rFonts w:ascii="Arial" w:hAnsi="Arial" w:cs="Arial"/>
+          <w:color w:val="000000"/>
+          <w:sz w:val="24"/>
+          <w:lang w:val="es-CO"/>
+        </w:rPr>
+        <w:t>Como ejemplo de contenedor de aplicaciones y, por ende, manejador de transacciones, se tomará EJB. Para él, se describirá el manejo transaccional dado y la función general que cumple como interface empresarial. Tras ser introducido, será contrastado con el manejo transaccional dado en esta iteración.</w:t>
+      </w:r>
+    </w:p>
+    <w:p>
+      <w:pPr>
+        <w:autoSpaceDE w:val="0"/>
+        <w:autoSpaceDN w:val="0"/>
+        <w:adjustRightInd w:val="0"/>
+        <w:spacing w:after="0" w:line="240" w:lineRule="auto"/>
+        <w:jc w:val="both"/>
+        <w:rPr>
+          <w:rFonts w:ascii="Arial" w:hAnsi="Arial" w:cs="Arial"/>
+          <w:color w:val="000000"/>
+          <w:sz w:val="24"/>
+          <w:lang w:val="es-CO"/>
+        </w:rPr>
+      </w:pPr>
+    </w:p>
+    <w:p>
+      <w:pPr>
+        <w:autoSpaceDE w:val="0"/>
+        <w:autoSpaceDN w:val="0"/>
+        <w:adjustRightInd w:val="0"/>
+        <w:spacing w:after="0" w:line="240" w:lineRule="auto"/>
+        <w:jc w:val="both"/>
+        <w:rPr>
+          <w:rFonts w:ascii="Arial" w:hAnsi="Arial" w:cs="Arial"/>
+          <w:color w:val="000000"/>
+          <w:sz w:val="24"/>
+          <w:lang w:val="es-CO"/>
+        </w:rPr>
+      </w:pPr>
+      <w:r>
+        <w:rPr>
+          <w:rFonts w:ascii="Arial" w:hAnsi="Arial" w:cs="Arial"/>
+          <w:color w:val="000000"/>
+          <w:sz w:val="24"/>
+          <w:lang w:val="es-CO"/>
+        </w:rPr>
+        <w:t xml:space="preserve">Cualquier programador puede desarrollar un componente de una aplicación, parte del sistema, tomemos el ejemplo de </w:t>
+      </w:r>
+      <w:r>
+        <w:rPr>
+          <w:rFonts w:ascii="Arial" w:hAnsi="Arial" w:cs="Arial"/>
+          <w:color w:val="000000"/>
+          <w:sz w:val="24"/>
+          <w:lang w:val="es-CO"/>
+        </w:rPr>
+        <w:t>cliente Banco</w:t>
+      </w:r>
+      <w:r>
+        <w:rPr>
+          <w:rFonts w:ascii="Arial" w:hAnsi="Arial" w:cs="Arial"/>
+          <w:color w:val="000000"/>
+          <w:sz w:val="24"/>
+          <w:lang w:val="es-CO"/>
+        </w:rPr>
+        <w:t>; otro programador, podrá ensamblarlo a su aplicación. La funcionalidad de EJB es contener componentes, “algo así como el sistema operativo en el que estos residen”</w:t>
+      </w:r>
+      <w:r>
+        <w:rPr>
+          <w:rFonts w:ascii="Arial" w:hAnsi="Arial" w:cs="Arial"/>
+          <w:color w:val="000000"/>
+          <w:sz w:val="24"/>
+          <w:lang w:val="es-CO"/>
+        </w:rPr>
+        <w:t xml:space="preserve"> </w:t>
+      </w:r>
+      <w:r>
+        <w:rPr>
+          <w:rFonts w:ascii="Arial" w:hAnsi="Arial" w:cs="Arial"/>
+          <w:color w:val="000000"/>
+          <w:sz w:val="24"/>
+          <w:lang w:val="es-CO"/>
+        </w:rPr>
+        <w:fldChar w:fldCharType="begin" w:fldLock="1"/>
+      </w:r>
+      <w:r>
+        <w:rPr>
+          <w:rFonts w:ascii="Arial" w:hAnsi="Arial" w:cs="Arial"/>
+          <w:color w:val="000000"/>
+          <w:sz w:val="24"/>
+          <w:lang w:val="es-CO"/>
+        </w:rPr>
+        <w:instrText>ADDIN CSL_CITATION { "citationItems" : [ { "id" : "ITEM-1", "itemData" : { "URL" : "http://www.jtech.ua.es/j2ee/2003-2004/abierto-j2ee-2003-2004/ejb/sesion01-apuntes.htm", "accessed" : { "date-parts" : [ [ "2017", "10", "28" ] ] }, "id" : "ITEM-1", "issued" : { "date-parts" : [ [ "0" ] ] }, "title" : "Sesi\u00f3n 1: Introducci\u00f3n a la tecnolg\u00eda EJB", "type" : "webpage" }, "uris" : [ "http://www.mendeley.com/documents/?uuid=d0cf0f7d-538d-3701-b572-96331aeabde7" ] } ], "mendeley" : { "formattedCitation" : "(\u201cSesi\u00f3n 1: Introducci\u00f3n a la tecnolg\u00eda EJB,\u201d n.d.)", "manualFormatting" : "(\u201cSesi\u00f3n 1: Introducci\u00f3n a la tecnolg\u00eda EJB,\u201d s.f.)", "plainTextFormattedCitation" : "(\u201cSesi\u00f3n 1: Introducci\u00f3n a la tecnolg\u00eda EJB,\u201d n.d.)", "previouslyFormattedCitation" : "(\u201cSesi\u00f3n 1: Introducci\u00f3n a la tecnolg\u00eda EJB,\u201d n.d.)" }, "properties" : { "noteIndex" : 21 }, "schema" : "https://github.com/citation-style-language/schema/raw/master/csl-citation.json" }</w:instrText>
+      </w:r>
+      <w:r>
+        <w:rPr>
+          <w:rFonts w:ascii="Arial" w:hAnsi="Arial" w:cs="Arial"/>
+          <w:color w:val="000000"/>
+          <w:sz w:val="24"/>
+          <w:lang w:val="es-CO"/>
+        </w:rPr>
+        <w:fldChar w:fldCharType="separate"/>
+      </w:r>
+      <w:r>
+        <w:rPr>
+          <w:rFonts w:ascii="Arial" w:hAnsi="Arial" w:cs="Arial"/>
+          <w:noProof/>
+          <w:color w:val="000000"/>
+          <w:sz w:val="24"/>
+          <w:lang w:val="es-CO"/>
+        </w:rPr>
+        <w:t>(“Sesión 1: Intro</w:t>
+      </w:r>
+      <w:r>
+        <w:rPr>
+          <w:rFonts w:ascii="Arial" w:hAnsi="Arial" w:cs="Arial"/>
+          <w:noProof/>
+          <w:color w:val="000000"/>
+          <w:sz w:val="24"/>
+          <w:lang w:val="es-CO"/>
+        </w:rPr>
+        <w:t>ducción a la tecnolgía EJB,” s.f</w:t>
+      </w:r>
+      <w:r>
+        <w:rPr>
+          <w:rFonts w:ascii="Arial" w:hAnsi="Arial" w:cs="Arial"/>
+          <w:noProof/>
+          <w:color w:val="000000"/>
+          <w:sz w:val="24"/>
+          <w:lang w:val="es-CO"/>
+        </w:rPr>
+        <w:t>.)</w:t>
+      </w:r>
+      <w:r>
+        <w:rPr>
+          <w:rFonts w:ascii="Arial" w:hAnsi="Arial" w:cs="Arial"/>
+          <w:color w:val="000000"/>
+          <w:sz w:val="24"/>
+          <w:lang w:val="es-CO"/>
+        </w:rPr>
+        <w:fldChar w:fldCharType="end"/>
+      </w:r>
+      <w:r>
+        <w:rPr>
+          <w:rFonts w:ascii="Arial" w:hAnsi="Arial" w:cs="Arial"/>
+          <w:color w:val="000000"/>
+          <w:sz w:val="24"/>
+          <w:lang w:val="es-CO"/>
+        </w:rPr>
+        <w:t>.</w:t>
+      </w:r>
+    </w:p>
+    <w:p>
+      <w:pPr>
+        <w:autoSpaceDE w:val="0"/>
+        <w:autoSpaceDN w:val="0"/>
+        <w:adjustRightInd w:val="0"/>
+        <w:spacing w:after="0" w:line="240" w:lineRule="auto"/>
+        <w:jc w:val="both"/>
+        <w:rPr>
+          <w:rFonts w:ascii="Arial" w:hAnsi="Arial" w:cs="Arial"/>
+          <w:color w:val="000000"/>
+          <w:sz w:val="24"/>
+          <w:lang w:val="es-CO"/>
+        </w:rPr>
+      </w:pPr>
+    </w:p>
+    <w:p>
+      <w:pPr>
+        <w:autoSpaceDE w:val="0"/>
+        <w:autoSpaceDN w:val="0"/>
+        <w:adjustRightInd w:val="0"/>
+        <w:spacing w:after="0" w:line="240" w:lineRule="auto"/>
+        <w:jc w:val="both"/>
+        <w:rPr>
+          <w:rFonts w:ascii="Arial" w:hAnsi="Arial" w:cs="Arial"/>
+          <w:color w:val="000000"/>
+          <w:sz w:val="24"/>
+          <w:lang w:val="es-CO"/>
+        </w:rPr>
+      </w:pPr>
+      <w:r>
+        <w:rPr>
+          <w:rFonts w:ascii="Arial" w:hAnsi="Arial" w:cs="Arial"/>
+          <w:color w:val="000000"/>
+          <w:sz w:val="24"/>
+          <w:lang w:val="es-CO"/>
+        </w:rPr>
+        <w:t xml:space="preserve">EJB provee varios servicios, de acuerdo con el blog de introducción al tema de la Universidad de Alicante, algunos son: </w:t>
+      </w:r>
+    </w:p>
+    <w:p>
+      <w:pPr>
+        <w:numPr>
+          <w:ilvl w:val="0"/>
+          <w:numId w:val="10"/>
+        </w:numPr>
+        <w:spacing w:before="100" w:beforeAutospacing="1" w:after="100" w:afterAutospacing="1" w:line="240" w:lineRule="auto"/>
+        <w:jc w:val="both"/>
+        <w:rPr>
+          <w:rFonts w:ascii="Arial" w:eastAsia="Times New Roman" w:hAnsi="Arial" w:cs="Arial"/>
+          <w:color w:val="000000"/>
+          <w:sz w:val="24"/>
+          <w:szCs w:val="27"/>
+          <w:lang w:val="es-CO" w:eastAsia="es-CO"/>
+        </w:rPr>
+      </w:pPr>
+      <w:r>
+        <w:rPr>
+          <w:rFonts w:ascii="Arial" w:eastAsia="Times New Roman" w:hAnsi="Arial" w:cs="Arial"/>
+          <w:color w:val="000000"/>
+          <w:sz w:val="24"/>
+          <w:szCs w:val="27"/>
+          <w:lang w:val="es-CO" w:eastAsia="es-CO"/>
+        </w:rPr>
+        <w:t>Manejo de transacciones: apertura y cierre de transacciones asociadas a las llamadas a los métodos del bean.</w:t>
+      </w:r>
+    </w:p>
+    <w:p>
+      <w:pPr>
+        <w:numPr>
+          <w:ilvl w:val="0"/>
+          <w:numId w:val="10"/>
+        </w:numPr>
+        <w:spacing w:before="100" w:beforeAutospacing="1" w:after="100" w:afterAutospacing="1" w:line="240" w:lineRule="auto"/>
+        <w:jc w:val="both"/>
+        <w:rPr>
+          <w:rFonts w:ascii="Arial" w:eastAsia="Times New Roman" w:hAnsi="Arial" w:cs="Arial"/>
+          <w:color w:val="000000"/>
+          <w:sz w:val="24"/>
+          <w:szCs w:val="27"/>
+          <w:lang w:val="es-CO" w:eastAsia="es-CO"/>
+        </w:rPr>
+      </w:pPr>
+      <w:r>
+        <w:rPr>
+          <w:rFonts w:ascii="Arial" w:eastAsia="Times New Roman" w:hAnsi="Arial" w:cs="Arial"/>
+          <w:color w:val="000000"/>
+          <w:sz w:val="24"/>
+          <w:szCs w:val="27"/>
+          <w:lang w:val="es-CO" w:eastAsia="es-CO"/>
+        </w:rPr>
+        <w:t>Concurrencia: llamada simultánea a un mismo bean desde múltiples clientes.</w:t>
+      </w:r>
+    </w:p>
+    <w:p>
+      <w:pPr>
+        <w:numPr>
+          <w:ilvl w:val="0"/>
+          <w:numId w:val="10"/>
+        </w:numPr>
+        <w:spacing w:before="100" w:beforeAutospacing="1" w:after="100" w:afterAutospacing="1" w:line="240" w:lineRule="auto"/>
+        <w:jc w:val="both"/>
+        <w:rPr>
+          <w:rFonts w:ascii="Arial" w:eastAsia="Times New Roman" w:hAnsi="Arial" w:cs="Arial"/>
+          <w:color w:val="000000"/>
+          <w:szCs w:val="27"/>
+          <w:lang w:val="es-CO" w:eastAsia="es-CO"/>
+        </w:rPr>
+      </w:pPr>
+      <w:r>
+        <w:rPr>
+          <w:rFonts w:ascii="Arial" w:hAnsi="Arial" w:cs="Arial"/>
+          <w:color w:val="000000"/>
+          <w:sz w:val="24"/>
+          <w:szCs w:val="27"/>
+          <w:shd w:val="clear" w:color="auto" w:fill="FFFFFF"/>
+        </w:rPr>
+        <w:t>E</w:t>
+      </w:r>
+      <w:r>
+        <w:rPr>
+          <w:rFonts w:ascii="Arial" w:hAnsi="Arial" w:cs="Arial"/>
+          <w:color w:val="000000"/>
+          <w:sz w:val="24"/>
+          <w:szCs w:val="27"/>
+          <w:shd w:val="clear" w:color="auto" w:fill="FFFFFF"/>
+        </w:rPr>
+        <w:t>l contenedor EJB debe gestionar el acceso concurrente a los mismos y por ello debe usar transacciones.</w:t>
+      </w:r>
+    </w:p>
+    <w:p>
+      <w:pPr>
+        <w:numPr>
+          <w:ilvl w:val="0"/>
+          <w:numId w:val="10"/>
+        </w:numPr>
+        <w:spacing w:before="100" w:beforeAutospacing="1" w:after="100" w:afterAutospacing="1" w:line="240" w:lineRule="auto"/>
+        <w:jc w:val="both"/>
+        <w:rPr>
+          <w:rFonts w:ascii="Arial" w:eastAsia="Times New Roman" w:hAnsi="Arial" w:cs="Arial"/>
+          <w:color w:val="000000"/>
+          <w:sz w:val="24"/>
+          <w:szCs w:val="27"/>
+          <w:lang w:val="es-CO" w:eastAsia="es-CO"/>
+        </w:rPr>
+      </w:pPr>
+      <w:r>
+        <w:rPr>
+          <w:rFonts w:ascii="Arial" w:eastAsia="Times New Roman" w:hAnsi="Arial" w:cs="Arial"/>
+          <w:color w:val="000000"/>
+          <w:sz w:val="24"/>
+          <w:szCs w:val="27"/>
+          <w:lang w:val="es-CO" w:eastAsia="es-CO"/>
+        </w:rPr>
+        <w:t>Persistencia: sincronización entre los datos del bean y tablas de una base de datos.</w:t>
+      </w:r>
+    </w:p>
+    <w:p>
+      <w:pPr>
+        <w:numPr>
+          <w:ilvl w:val="0"/>
+          <w:numId w:val="10"/>
+        </w:numPr>
+        <w:spacing w:before="100" w:beforeAutospacing="1" w:after="100" w:afterAutospacing="1" w:line="240" w:lineRule="auto"/>
+        <w:jc w:val="both"/>
+        <w:rPr>
+          <w:rFonts w:ascii="Arial" w:eastAsia="Times New Roman" w:hAnsi="Arial" w:cs="Arial"/>
+          <w:color w:val="000000"/>
+          <w:sz w:val="24"/>
+          <w:szCs w:val="27"/>
+          <w:lang w:val="es-CO" w:eastAsia="es-CO"/>
+        </w:rPr>
+      </w:pPr>
+      <w:r>
+        <w:rPr>
+          <w:rFonts w:ascii="Arial" w:eastAsia="Times New Roman" w:hAnsi="Arial" w:cs="Arial"/>
+          <w:color w:val="000000"/>
+          <w:sz w:val="24"/>
+          <w:szCs w:val="27"/>
+          <w:lang w:val="es-CO" w:eastAsia="es-CO"/>
+        </w:rPr>
+        <w:t>Gestión de mensajes: manejo de Java Message Service (JMS).</w:t>
+      </w:r>
+    </w:p>
+    <w:p>
+      <w:pPr>
+        <w:numPr>
+          <w:ilvl w:val="0"/>
+          <w:numId w:val="10"/>
+        </w:numPr>
+        <w:spacing w:before="100" w:beforeAutospacing="1" w:after="100" w:afterAutospacing="1" w:line="240" w:lineRule="auto"/>
+        <w:jc w:val="both"/>
+        <w:rPr>
+          <w:rFonts w:ascii="Arial" w:eastAsia="Times New Roman" w:hAnsi="Arial" w:cs="Arial"/>
+          <w:color w:val="000000"/>
+          <w:sz w:val="24"/>
+          <w:szCs w:val="27"/>
+          <w:lang w:val="es-CO" w:eastAsia="es-CO"/>
+        </w:rPr>
+      </w:pPr>
+      <w:r>
+        <w:rPr>
+          <w:rFonts w:ascii="Arial" w:eastAsia="Times New Roman" w:hAnsi="Arial" w:cs="Arial"/>
+          <w:color w:val="000000"/>
+          <w:sz w:val="24"/>
+          <w:szCs w:val="27"/>
+          <w:lang w:val="es-CO" w:eastAsia="es-CO"/>
+        </w:rPr>
+        <w:t>Escalabilidad: posibilidad de constituir clusters de servidores de aplicaciones con múltiples hosts para poder dar respuesta a aumentos repentinos de carga de la aplicación con sólo añadir hosts adicionales.</w:t>
+      </w:r>
+    </w:p>
+    <w:p>
+      <w:pPr>
+        <w:numPr>
+          <w:ilvl w:val="0"/>
+          <w:numId w:val="10"/>
+        </w:numPr>
+        <w:spacing w:before="100" w:beforeAutospacing="1" w:after="100" w:afterAutospacing="1" w:line="240" w:lineRule="auto"/>
+        <w:jc w:val="both"/>
+        <w:rPr>
+          <w:rFonts w:ascii="Arial" w:eastAsia="Times New Roman" w:hAnsi="Arial" w:cs="Arial"/>
+          <w:color w:val="000000"/>
+          <w:sz w:val="24"/>
+          <w:szCs w:val="27"/>
+          <w:lang w:val="es-CO" w:eastAsia="es-CO"/>
+        </w:rPr>
+      </w:pPr>
+      <w:r>
+        <w:rPr>
+          <w:rFonts w:ascii="Arial" w:eastAsia="Times New Roman" w:hAnsi="Arial" w:cs="Arial"/>
+          <w:color w:val="000000"/>
+          <w:sz w:val="24"/>
+          <w:szCs w:val="27"/>
+          <w:lang w:val="es-CO" w:eastAsia="es-CO"/>
+        </w:rPr>
+        <w:t>Adaptación en tiempo de despliegue: posibilidad de modificación de todas estas características en el momento del despliegue del bean.</w:t>
+      </w:r>
+      <w:r>
+        <w:rPr>
+          <w:rFonts w:ascii="Arial" w:eastAsia="Times New Roman" w:hAnsi="Arial" w:cs="Arial"/>
+          <w:color w:val="000000"/>
+          <w:sz w:val="24"/>
+          <w:szCs w:val="27"/>
+          <w:lang w:val="es-CO" w:eastAsia="es-CO"/>
+        </w:rPr>
+        <w:t xml:space="preserve"> </w:t>
+      </w:r>
+      <w:r>
+        <w:rPr>
+          <w:rFonts w:ascii="Arial" w:hAnsi="Arial" w:cs="Arial"/>
+          <w:color w:val="000000"/>
+          <w:sz w:val="24"/>
+          <w:lang w:val="es-CO"/>
+        </w:rPr>
+        <w:fldChar w:fldCharType="begin" w:fldLock="1"/>
+      </w:r>
+      <w:r>
+        <w:rPr>
+          <w:rFonts w:ascii="Arial" w:hAnsi="Arial" w:cs="Arial"/>
+          <w:color w:val="000000"/>
+          <w:sz w:val="24"/>
+          <w:lang w:val="es-CO"/>
+        </w:rPr>
+        <w:instrText>ADDIN CSL_CITATION { "citationItems" : [ { "id" : "ITEM-1", "itemData" : { "URL" : "http://www.jtech.ua.es/j2ee/2003-2004/abierto-j2ee-2003-2004/ejb/sesion01-apuntes.htm", "accessed" : { "date-parts" : [ [ "2017", "10", "28" ] ] }, "id" : "ITEM-1", "issued" : { "date-parts" : [ [ "0" ] ] }, "title" : "Sesi\u00f3n 1: Introducci\u00f3n a la tecnolg\u00eda EJB", "type" : "webpage" }, "uris" : [ "http://www.mendeley.com/documents/?uuid=d0cf0f7d-538d-3701-b572-96331aeabde7" ] } ], "mendeley" : { "formattedCitation" : "(\u201cSesi\u00f3n 1: Introducci\u00f3n a la tecnolg\u00eda EJB,\u201d n.d.)", "manualFormatting" : "(\u201cSesi\u00f3n 1: Introducci\u00f3n a la tecnolg\u00eda EJB,\u201d s.f.)", "plainTextFormattedCitation" : "(\u201cSesi\u00f3n 1: Introducci\u00f3n a la tecnolg\u00eda EJB,\u201d n.d.)", "previouslyFormattedCitation" : "(\u201cSesi\u00f3n 1: Introducci\u00f3n a la tecnolg\u00eda EJB,\u201d n.d.)" }, "properties" : { "noteIndex" : 21 }, "schema" : "https://github.com/citation-style-language/schema/raw/master/csl-citation.json" }</w:instrText>
+      </w:r>
+      <w:r>
+        <w:rPr>
+          <w:rFonts w:ascii="Arial" w:hAnsi="Arial" w:cs="Arial"/>
+          <w:color w:val="000000"/>
+          <w:sz w:val="24"/>
+          <w:lang w:val="es-CO"/>
+        </w:rPr>
+        <w:fldChar w:fldCharType="separate"/>
+      </w:r>
+      <w:r>
+        <w:rPr>
+          <w:rFonts w:ascii="Arial" w:hAnsi="Arial" w:cs="Arial"/>
+          <w:noProof/>
+          <w:color w:val="000000"/>
+          <w:sz w:val="24"/>
+          <w:lang w:val="es-CO"/>
+        </w:rPr>
+        <w:t>(“Sesión 1: Intro</w:t>
+      </w:r>
+      <w:r>
+        <w:rPr>
+          <w:rFonts w:ascii="Arial" w:hAnsi="Arial" w:cs="Arial"/>
+          <w:noProof/>
+          <w:color w:val="000000"/>
+          <w:sz w:val="24"/>
+          <w:lang w:val="es-CO"/>
+        </w:rPr>
+        <w:t>ducción a la tecnolgía EJB,” s.f</w:t>
+      </w:r>
+      <w:r>
+        <w:rPr>
+          <w:rFonts w:ascii="Arial" w:hAnsi="Arial" w:cs="Arial"/>
+          <w:noProof/>
+          <w:color w:val="000000"/>
+          <w:sz w:val="24"/>
+          <w:lang w:val="es-CO"/>
+        </w:rPr>
+        <w:t>.)</w:t>
+      </w:r>
+      <w:r>
+        <w:rPr>
+          <w:rFonts w:ascii="Arial" w:hAnsi="Arial" w:cs="Arial"/>
+          <w:color w:val="000000"/>
+          <w:sz w:val="24"/>
+          <w:lang w:val="es-CO"/>
+        </w:rPr>
+        <w:fldChar w:fldCharType="end"/>
+      </w:r>
+      <w:r>
+        <w:rPr>
+          <w:rFonts w:ascii="Arial" w:hAnsi="Arial" w:cs="Arial"/>
+          <w:color w:val="000000"/>
+          <w:sz w:val="24"/>
+          <w:lang w:val="es-CO"/>
+        </w:rPr>
+        <w:t>.</w:t>
+      </w:r>
+    </w:p>
+    <w:p>
+      <w:pPr>
+        <w:spacing w:before="100" w:beforeAutospacing="1" w:after="100" w:afterAutospacing="1" w:line="240" w:lineRule="auto"/>
+        <w:jc w:val="both"/>
+        <w:rPr>
+          <w:rFonts w:ascii="Arial" w:eastAsia="Times New Roman" w:hAnsi="Arial" w:cs="Arial"/>
+          <w:color w:val="000000"/>
+          <w:sz w:val="24"/>
+          <w:szCs w:val="27"/>
+          <w:lang w:val="es-CO" w:eastAsia="es-CO"/>
+        </w:rPr>
+      </w:pPr>
+      <w:r>
+        <w:rPr>
+          <w:rFonts w:ascii="Arial" w:eastAsia="Times New Roman" w:hAnsi="Arial" w:cs="Arial"/>
+          <w:color w:val="000000"/>
+          <w:sz w:val="24"/>
+          <w:szCs w:val="27"/>
+          <w:lang w:val="es-CO" w:eastAsia="es-CO"/>
+        </w:rPr>
+        <w:t>Otro tema tratado por EJB es el de la privacidad y manejo de las transacciones, verificar que el cliente pueda hacer esa transacción, iniciarla y terminarla. También sabe si se debe actualizar la información actual, la presente en memoria principal, con la que se acaba de plasmar en la DB.</w:t>
+      </w:r>
+    </w:p>
+    <w:p>
+      <w:pPr>
+        <w:spacing w:before="100" w:beforeAutospacing="1" w:after="100" w:afterAutospacing="1" w:line="240" w:lineRule="auto"/>
+        <w:jc w:val="both"/>
+        <w:rPr>
+          <w:rFonts w:ascii="Arial" w:eastAsia="Times New Roman" w:hAnsi="Arial" w:cs="Arial"/>
+          <w:color w:val="000000"/>
+          <w:sz w:val="24"/>
+          <w:szCs w:val="27"/>
+          <w:lang w:val="es-CO" w:eastAsia="es-CO"/>
+        </w:rPr>
+      </w:pPr>
+    </w:p>
+    <w:p>
+      <w:pPr>
+        <w:spacing w:before="100" w:beforeAutospacing="1" w:after="100" w:afterAutospacing="1" w:line="240" w:lineRule="auto"/>
+        <w:jc w:val="both"/>
+        <w:rPr>
+          <w:rFonts w:ascii="Arial" w:eastAsia="Times New Roman" w:hAnsi="Arial" w:cs="Arial"/>
+          <w:color w:val="000000"/>
+          <w:sz w:val="24"/>
+          <w:szCs w:val="27"/>
+          <w:lang w:val="es-CO" w:eastAsia="es-CO"/>
+        </w:rPr>
+      </w:pPr>
+    </w:p>
+    <w:p>
+      <w:pPr>
+        <w:spacing w:before="100" w:beforeAutospacing="1" w:after="100" w:afterAutospacing="1" w:line="240" w:lineRule="auto"/>
+        <w:jc w:val="both"/>
+        <w:rPr>
+          <w:rFonts w:ascii="Arial" w:eastAsia="Times New Roman" w:hAnsi="Arial" w:cs="Arial"/>
+          <w:color w:val="000000"/>
+          <w:sz w:val="24"/>
+          <w:szCs w:val="27"/>
+          <w:lang w:val="es-CO" w:eastAsia="es-CO"/>
+        </w:rPr>
+      </w:pPr>
+      <w:r>
+        <w:rPr>
+          <w:rFonts w:ascii="Arial" w:eastAsia="Times New Roman" w:hAnsi="Arial" w:cs="Arial"/>
+          <w:color w:val="000000"/>
+          <w:sz w:val="24"/>
+          <w:szCs w:val="27"/>
+          <w:lang w:val="es-CO" w:eastAsia="es-CO"/>
+        </w:rPr>
+        <w:t>Ahora, serán señaladas algunas ventajas del manejo de transacciones mediante un contenedor de aplicaciones, EJB para este caso de estudio.</w:t>
+      </w:r>
+    </w:p>
+    <w:tbl>
+      <w:tblPr>
+        <w:tblW w:w="10920" w:type="dxa"/>
+        <w:tblInd w:w="-646" w:type="dxa"/>
+        <w:tblCellMar>
+          <w:left w:w="70" w:type="dxa"/>
+          <w:right w:w="70" w:type="dxa"/>
+        </w:tblCellMar>
+        <w:tblLook w:val="04A0" w:firstRow="1" w:lastRow="0" w:firstColumn="1" w:lastColumn="0" w:noHBand="0" w:noVBand="1"/>
+      </w:tblPr>
+      <w:tblGrid>
+        <w:gridCol w:w="2200"/>
+        <w:gridCol w:w="4840"/>
+        <w:gridCol w:w="3880"/>
+      </w:tblGrid>
+      <w:tr>
+        <w:trPr>
+          <w:trHeight w:val="300"/>
+        </w:trPr>
+        <w:tc>
+          <w:tcPr>
+            <w:tcW w:w="2200" w:type="dxa"/>
+            <w:tcBorders>
+              <w:top w:val="single" w:sz="4" w:space="0" w:color="auto"/>
+              <w:left w:val="single" w:sz="4" w:space="0" w:color="auto"/>
+              <w:bottom w:val="single" w:sz="4" w:space="0" w:color="auto"/>
+              <w:right w:val="single" w:sz="4" w:space="0" w:color="auto"/>
+            </w:tcBorders>
+            <w:shd w:val="clear" w:color="auto" w:fill="auto"/>
+            <w:noWrap/>
+            <w:vAlign w:val="center"/>
+            <w:hideMark/>
+          </w:tcPr>
+          <w:p>
+            <w:pPr>
+              <w:spacing w:after="0" w:line="240" w:lineRule="auto"/>
+              <w:jc w:val="center"/>
+              <w:rPr>
+                <w:rFonts w:ascii="Calibri" w:eastAsia="Times New Roman" w:hAnsi="Calibri" w:cs="Calibri"/>
+                <w:color w:val="000000"/>
+                <w:lang w:val="es-CO" w:eastAsia="es-CO"/>
+              </w:rPr>
+            </w:pPr>
+            <w:r>
+              <w:rPr>
+                <w:rFonts w:ascii="Calibri" w:eastAsia="Times New Roman" w:hAnsi="Calibri" w:cs="Calibri"/>
+                <w:color w:val="000000"/>
+                <w:lang w:val="es-CO" w:eastAsia="es-CO"/>
+              </w:rPr>
+              <w:t> </w:t>
+            </w:r>
+          </w:p>
+        </w:tc>
+        <w:tc>
+          <w:tcPr>
+            <w:tcW w:w="4840" w:type="dxa"/>
+            <w:tcBorders>
+              <w:top w:val="single" w:sz="4" w:space="0" w:color="auto"/>
+              <w:left w:val="nil"/>
+              <w:bottom w:val="single" w:sz="4" w:space="0" w:color="auto"/>
+              <w:right w:val="single" w:sz="4" w:space="0" w:color="auto"/>
+            </w:tcBorders>
+            <w:shd w:val="clear" w:color="auto" w:fill="auto"/>
+            <w:noWrap/>
+            <w:vAlign w:val="center"/>
+            <w:hideMark/>
+          </w:tcPr>
+          <w:p>
+            <w:pPr>
+              <w:spacing w:after="0" w:line="240" w:lineRule="auto"/>
+              <w:jc w:val="center"/>
+              <w:rPr>
+                <w:rFonts w:ascii="Calibri" w:eastAsia="Times New Roman" w:hAnsi="Calibri" w:cs="Calibri"/>
+                <w:color w:val="000000"/>
+                <w:lang w:val="es-CO" w:eastAsia="es-CO"/>
+              </w:rPr>
+            </w:pPr>
+            <w:r>
+              <w:rPr>
+                <w:rFonts w:ascii="Calibri" w:eastAsia="Times New Roman" w:hAnsi="Calibri" w:cs="Calibri"/>
+                <w:color w:val="000000"/>
+                <w:lang w:val="es-CO" w:eastAsia="es-CO"/>
+              </w:rPr>
+              <w:t>EJB</w:t>
+            </w:r>
+          </w:p>
+        </w:tc>
+        <w:tc>
+          <w:tcPr>
+            <w:tcW w:w="3880" w:type="dxa"/>
+            <w:tcBorders>
+              <w:top w:val="single" w:sz="4" w:space="0" w:color="auto"/>
+              <w:left w:val="nil"/>
+              <w:bottom w:val="single" w:sz="4" w:space="0" w:color="auto"/>
+              <w:right w:val="single" w:sz="4" w:space="0" w:color="auto"/>
+            </w:tcBorders>
+            <w:shd w:val="clear" w:color="auto" w:fill="auto"/>
+            <w:noWrap/>
+            <w:vAlign w:val="center"/>
+            <w:hideMark/>
+          </w:tcPr>
+          <w:p>
+            <w:pPr>
+              <w:spacing w:after="0" w:line="240" w:lineRule="auto"/>
+              <w:jc w:val="center"/>
+              <w:rPr>
+                <w:rFonts w:ascii="Calibri" w:eastAsia="Times New Roman" w:hAnsi="Calibri" w:cs="Calibri"/>
+                <w:color w:val="000000"/>
+                <w:lang w:val="es-CO" w:eastAsia="es-CO"/>
+              </w:rPr>
+            </w:pPr>
+            <w:r>
+              <w:rPr>
+                <w:rFonts w:ascii="Calibri" w:eastAsia="Times New Roman" w:hAnsi="Calibri" w:cs="Calibri"/>
+                <w:color w:val="000000"/>
+                <w:lang w:val="es-CO" w:eastAsia="es-CO"/>
+              </w:rPr>
+              <w:t>Manejo Actual</w:t>
+            </w:r>
+          </w:p>
+        </w:tc>
+      </w:tr>
+      <w:tr>
+        <w:trPr>
+          <w:trHeight w:val="600"/>
+        </w:trPr>
+        <w:tc>
+          <w:tcPr>
+            <w:tcW w:w="2200" w:type="dxa"/>
+            <w:tcBorders>
+              <w:top w:val="nil"/>
+              <w:left w:val="single" w:sz="4" w:space="0" w:color="auto"/>
+              <w:bottom w:val="single" w:sz="4" w:space="0" w:color="auto"/>
+              <w:right w:val="single" w:sz="4" w:space="0" w:color="auto"/>
+            </w:tcBorders>
+            <w:shd w:val="clear" w:color="auto" w:fill="auto"/>
+            <w:noWrap/>
+            <w:vAlign w:val="center"/>
+            <w:hideMark/>
+          </w:tcPr>
+          <w:p>
+            <w:pPr>
+              <w:spacing w:after="0" w:line="240" w:lineRule="auto"/>
+              <w:jc w:val="center"/>
+              <w:rPr>
+                <w:rFonts w:ascii="Calibri" w:eastAsia="Times New Roman" w:hAnsi="Calibri" w:cs="Calibri"/>
+                <w:color w:val="000000"/>
+                <w:lang w:val="es-CO" w:eastAsia="es-CO"/>
+              </w:rPr>
+            </w:pPr>
+            <w:r>
+              <w:rPr>
+                <w:rFonts w:ascii="Calibri" w:eastAsia="Times New Roman" w:hAnsi="Calibri" w:cs="Calibri"/>
+                <w:color w:val="000000"/>
+                <w:lang w:val="es-CO" w:eastAsia="es-CO"/>
+              </w:rPr>
+              <w:t>Complejidad</w:t>
+            </w:r>
+          </w:p>
+        </w:tc>
+        <w:tc>
+          <w:tcPr>
+            <w:tcW w:w="4840" w:type="dxa"/>
+            <w:tcBorders>
+              <w:top w:val="nil"/>
+              <w:left w:val="nil"/>
+              <w:bottom w:val="single" w:sz="4" w:space="0" w:color="auto"/>
+              <w:right w:val="single" w:sz="4" w:space="0" w:color="auto"/>
+            </w:tcBorders>
+            <w:shd w:val="clear" w:color="auto" w:fill="auto"/>
+            <w:vAlign w:val="center"/>
+            <w:hideMark/>
+          </w:tcPr>
+          <w:p>
+            <w:pPr>
+              <w:spacing w:after="0" w:line="240" w:lineRule="auto"/>
+              <w:jc w:val="center"/>
+              <w:rPr>
+                <w:rFonts w:ascii="Calibri" w:eastAsia="Times New Roman" w:hAnsi="Calibri" w:cs="Calibri"/>
+                <w:color w:val="000000"/>
+                <w:lang w:val="es-CO" w:eastAsia="es-CO"/>
+              </w:rPr>
+            </w:pPr>
+            <w:r>
+              <w:rPr>
+                <w:rFonts w:ascii="Calibri" w:eastAsia="Times New Roman" w:hAnsi="Calibri" w:cs="Calibri"/>
+                <w:color w:val="000000"/>
+                <w:lang w:val="es-CO" w:eastAsia="es-CO"/>
+              </w:rPr>
+              <w:t>"Escribir un bean, es como escribir una clase"</w:t>
+            </w:r>
+          </w:p>
+        </w:tc>
+        <w:tc>
+          <w:tcPr>
+            <w:tcW w:w="3880" w:type="dxa"/>
+            <w:tcBorders>
+              <w:top w:val="nil"/>
+              <w:left w:val="nil"/>
+              <w:bottom w:val="single" w:sz="4" w:space="0" w:color="auto"/>
+              <w:right w:val="single" w:sz="4" w:space="0" w:color="auto"/>
+            </w:tcBorders>
+            <w:shd w:val="clear" w:color="auto" w:fill="auto"/>
+            <w:noWrap/>
+            <w:vAlign w:val="center"/>
+            <w:hideMark/>
+          </w:tcPr>
+          <w:p>
+            <w:pPr>
+              <w:spacing w:after="0" w:line="240" w:lineRule="auto"/>
+              <w:jc w:val="center"/>
+              <w:rPr>
+                <w:rFonts w:ascii="Calibri" w:eastAsia="Times New Roman" w:hAnsi="Calibri" w:cs="Calibri"/>
+                <w:color w:val="000000"/>
+                <w:lang w:val="es-CO" w:eastAsia="es-CO"/>
+              </w:rPr>
+            </w:pPr>
+            <w:r>
+              <w:rPr>
+                <w:rFonts w:ascii="Calibri" w:eastAsia="Times New Roman" w:hAnsi="Calibri" w:cs="Calibri"/>
+                <w:color w:val="000000"/>
+                <w:lang w:val="es-CO" w:eastAsia="es-CO"/>
+              </w:rPr>
+              <w:t>Se sebe manejar por niveles DAO, TM…</w:t>
+            </w:r>
+          </w:p>
+        </w:tc>
+      </w:tr>
+      <w:tr>
+        <w:trPr>
+          <w:trHeight w:val="600"/>
+        </w:trPr>
+        <w:tc>
+          <w:tcPr>
+            <w:tcW w:w="2200" w:type="dxa"/>
+            <w:tcBorders>
+              <w:top w:val="nil"/>
+              <w:left w:val="single" w:sz="4" w:space="0" w:color="auto"/>
+              <w:bottom w:val="single" w:sz="4" w:space="0" w:color="auto"/>
+              <w:right w:val="single" w:sz="4" w:space="0" w:color="auto"/>
+            </w:tcBorders>
+            <w:shd w:val="clear" w:color="auto" w:fill="auto"/>
+            <w:noWrap/>
+            <w:vAlign w:val="center"/>
+            <w:hideMark/>
+          </w:tcPr>
+          <w:p>
+            <w:pPr>
+              <w:spacing w:after="0" w:line="240" w:lineRule="auto"/>
+              <w:jc w:val="center"/>
+              <w:rPr>
+                <w:rFonts w:ascii="Calibri" w:eastAsia="Times New Roman" w:hAnsi="Calibri" w:cs="Calibri"/>
+                <w:color w:val="000000"/>
+                <w:lang w:val="es-CO" w:eastAsia="es-CO"/>
+              </w:rPr>
+            </w:pPr>
+            <w:r>
+              <w:rPr>
+                <w:rFonts w:ascii="Calibri" w:eastAsia="Times New Roman" w:hAnsi="Calibri" w:cs="Calibri"/>
+                <w:color w:val="000000"/>
+                <w:lang w:val="es-CO" w:eastAsia="es-CO"/>
+              </w:rPr>
+              <w:t>Portabilidad</w:t>
+            </w:r>
+          </w:p>
+        </w:tc>
+        <w:tc>
+          <w:tcPr>
+            <w:tcW w:w="4840" w:type="dxa"/>
+            <w:tcBorders>
+              <w:top w:val="nil"/>
+              <w:left w:val="nil"/>
+              <w:bottom w:val="single" w:sz="4" w:space="0" w:color="auto"/>
+              <w:right w:val="single" w:sz="4" w:space="0" w:color="auto"/>
+            </w:tcBorders>
+            <w:shd w:val="clear" w:color="auto" w:fill="auto"/>
+            <w:vAlign w:val="center"/>
+            <w:hideMark/>
+          </w:tcPr>
+          <w:p>
+            <w:pPr>
+              <w:spacing w:after="0" w:line="240" w:lineRule="auto"/>
+              <w:jc w:val="center"/>
+              <w:rPr>
+                <w:rFonts w:ascii="Calibri" w:eastAsia="Times New Roman" w:hAnsi="Calibri" w:cs="Calibri"/>
+                <w:color w:val="000000"/>
+                <w:lang w:val="es-CO" w:eastAsia="es-CO"/>
+              </w:rPr>
+            </w:pPr>
+            <w:r>
+              <w:rPr>
+                <w:rFonts w:ascii="Calibri" w:eastAsia="Times New Roman" w:hAnsi="Calibri" w:cs="Calibri"/>
+                <w:color w:val="000000"/>
+                <w:lang w:val="es-CO" w:eastAsia="es-CO"/>
+              </w:rPr>
+              <w:t>J2EE es el soporte necesario para ejecutarlas.</w:t>
+            </w:r>
+          </w:p>
+        </w:tc>
+        <w:tc>
+          <w:tcPr>
+            <w:tcW w:w="3880" w:type="dxa"/>
+            <w:tcBorders>
+              <w:top w:val="nil"/>
+              <w:left w:val="nil"/>
+              <w:bottom w:val="single" w:sz="4" w:space="0" w:color="auto"/>
+              <w:right w:val="single" w:sz="4" w:space="0" w:color="auto"/>
+            </w:tcBorders>
+            <w:shd w:val="clear" w:color="auto" w:fill="auto"/>
+            <w:noWrap/>
+            <w:vAlign w:val="center"/>
+            <w:hideMark/>
+          </w:tcPr>
+          <w:p>
+            <w:pPr>
+              <w:spacing w:after="0" w:line="240" w:lineRule="auto"/>
+              <w:jc w:val="center"/>
+              <w:rPr>
+                <w:rFonts w:ascii="Calibri" w:eastAsia="Times New Roman" w:hAnsi="Calibri" w:cs="Calibri"/>
+                <w:color w:val="000000"/>
+                <w:lang w:val="es-CO" w:eastAsia="es-CO"/>
+              </w:rPr>
+            </w:pPr>
+            <w:r>
+              <w:rPr>
+                <w:rFonts w:ascii="Calibri" w:eastAsia="Times New Roman" w:hAnsi="Calibri" w:cs="Calibri"/>
+                <w:color w:val="000000"/>
+                <w:lang w:val="es-CO" w:eastAsia="es-CO"/>
+              </w:rPr>
+              <w:t>Es necesario un wildFly.</w:t>
+            </w:r>
+          </w:p>
+        </w:tc>
+      </w:tr>
+      <w:tr>
+        <w:trPr>
+          <w:trHeight w:val="600"/>
+        </w:trPr>
+        <w:tc>
+          <w:tcPr>
+            <w:tcW w:w="2200" w:type="dxa"/>
+            <w:tcBorders>
+              <w:top w:val="nil"/>
+              <w:left w:val="single" w:sz="4" w:space="0" w:color="auto"/>
+              <w:bottom w:val="single" w:sz="4" w:space="0" w:color="auto"/>
+              <w:right w:val="single" w:sz="4" w:space="0" w:color="auto"/>
+            </w:tcBorders>
+            <w:shd w:val="clear" w:color="auto" w:fill="auto"/>
+            <w:noWrap/>
+            <w:vAlign w:val="center"/>
+            <w:hideMark/>
+          </w:tcPr>
+          <w:p>
+            <w:pPr>
+              <w:spacing w:after="0" w:line="240" w:lineRule="auto"/>
+              <w:jc w:val="center"/>
+              <w:rPr>
+                <w:rFonts w:ascii="Calibri" w:eastAsia="Times New Roman" w:hAnsi="Calibri" w:cs="Calibri"/>
+                <w:color w:val="000000"/>
+                <w:lang w:val="es-CO" w:eastAsia="es-CO"/>
+              </w:rPr>
+            </w:pPr>
+            <w:r>
+              <w:rPr>
+                <w:rFonts w:ascii="Calibri" w:eastAsia="Times New Roman" w:hAnsi="Calibri" w:cs="Calibri"/>
+                <w:color w:val="000000"/>
+                <w:lang w:val="es-CO" w:eastAsia="es-CO"/>
+              </w:rPr>
+              <w:t>Integración</w:t>
+            </w:r>
+          </w:p>
+        </w:tc>
+        <w:tc>
+          <w:tcPr>
+            <w:tcW w:w="4840" w:type="dxa"/>
+            <w:tcBorders>
+              <w:top w:val="nil"/>
+              <w:left w:val="nil"/>
+              <w:bottom w:val="single" w:sz="4" w:space="0" w:color="auto"/>
+              <w:right w:val="single" w:sz="4" w:space="0" w:color="auto"/>
+            </w:tcBorders>
+            <w:shd w:val="clear" w:color="auto" w:fill="auto"/>
+            <w:noWrap/>
+            <w:vAlign w:val="center"/>
+            <w:hideMark/>
+          </w:tcPr>
+          <w:p>
+            <w:pPr>
+              <w:spacing w:after="0" w:line="240" w:lineRule="auto"/>
+              <w:jc w:val="center"/>
+              <w:rPr>
+                <w:rFonts w:ascii="Calibri" w:eastAsia="Times New Roman" w:hAnsi="Calibri" w:cs="Calibri"/>
+                <w:color w:val="000000"/>
+                <w:lang w:val="es-CO" w:eastAsia="es-CO"/>
+              </w:rPr>
+            </w:pPr>
+            <w:r>
+              <w:rPr>
+                <w:rFonts w:ascii="Calibri" w:eastAsia="Times New Roman" w:hAnsi="Calibri" w:cs="Calibri"/>
+                <w:color w:val="000000"/>
+                <w:lang w:val="es-CO" w:eastAsia="es-CO"/>
+              </w:rPr>
+              <w:t>Existen más posibilidades de integración de apps.</w:t>
+            </w:r>
+          </w:p>
+        </w:tc>
+        <w:tc>
+          <w:tcPr>
+            <w:tcW w:w="3880" w:type="dxa"/>
+            <w:tcBorders>
+              <w:top w:val="nil"/>
+              <w:left w:val="nil"/>
+              <w:bottom w:val="single" w:sz="4" w:space="0" w:color="auto"/>
+              <w:right w:val="single" w:sz="4" w:space="0" w:color="auto"/>
+            </w:tcBorders>
+            <w:shd w:val="clear" w:color="auto" w:fill="auto"/>
+            <w:vAlign w:val="center"/>
+            <w:hideMark/>
+          </w:tcPr>
+          <w:p>
+            <w:pPr>
+              <w:spacing w:after="0" w:line="240" w:lineRule="auto"/>
+              <w:jc w:val="center"/>
+              <w:rPr>
+                <w:rFonts w:ascii="Calibri" w:eastAsia="Times New Roman" w:hAnsi="Calibri" w:cs="Calibri"/>
+                <w:color w:val="000000"/>
+                <w:lang w:val="es-CO" w:eastAsia="es-CO"/>
+              </w:rPr>
+            </w:pPr>
+            <w:r>
+              <w:rPr>
+                <w:rFonts w:ascii="Calibri" w:eastAsia="Times New Roman" w:hAnsi="Calibri" w:cs="Calibri"/>
+                <w:color w:val="000000"/>
+                <w:lang w:val="es-CO" w:eastAsia="es-CO"/>
+              </w:rPr>
+              <w:t>RotondAndes debería adaptarse a la aplicación de integración. Mayor dificultad.</w:t>
+            </w:r>
+          </w:p>
+        </w:tc>
+      </w:tr>
+      <w:tr>
+        <w:trPr>
+          <w:trHeight w:val="600"/>
+        </w:trPr>
+        <w:tc>
+          <w:tcPr>
+            <w:tcW w:w="2200" w:type="dxa"/>
+            <w:tcBorders>
+              <w:top w:val="nil"/>
+              <w:left w:val="single" w:sz="4" w:space="0" w:color="auto"/>
+              <w:bottom w:val="single" w:sz="4" w:space="0" w:color="auto"/>
+              <w:right w:val="single" w:sz="4" w:space="0" w:color="auto"/>
+            </w:tcBorders>
+            <w:shd w:val="clear" w:color="auto" w:fill="auto"/>
+            <w:noWrap/>
+            <w:vAlign w:val="center"/>
+            <w:hideMark/>
+          </w:tcPr>
+          <w:p>
+            <w:pPr>
+              <w:spacing w:after="0" w:line="240" w:lineRule="auto"/>
+              <w:jc w:val="center"/>
+              <w:rPr>
+                <w:rFonts w:ascii="Calibri" w:eastAsia="Times New Roman" w:hAnsi="Calibri" w:cs="Calibri"/>
+                <w:color w:val="000000"/>
+                <w:lang w:val="es-CO" w:eastAsia="es-CO"/>
+              </w:rPr>
+            </w:pPr>
+            <w:r>
+              <w:rPr>
+                <w:rFonts w:ascii="Calibri" w:eastAsia="Times New Roman" w:hAnsi="Calibri" w:cs="Calibri"/>
+                <w:color w:val="000000"/>
+                <w:lang w:val="es-CO" w:eastAsia="es-CO"/>
+              </w:rPr>
+              <w:lastRenderedPageBreak/>
+              <w:t>Despliegue distribuido</w:t>
+            </w:r>
+          </w:p>
+        </w:tc>
+        <w:tc>
+          <w:tcPr>
+            <w:tcW w:w="4840" w:type="dxa"/>
+            <w:tcBorders>
+              <w:top w:val="nil"/>
+              <w:left w:val="nil"/>
+              <w:bottom w:val="single" w:sz="4" w:space="0" w:color="auto"/>
+              <w:right w:val="single" w:sz="4" w:space="0" w:color="auto"/>
+            </w:tcBorders>
+            <w:shd w:val="clear" w:color="auto" w:fill="auto"/>
+            <w:noWrap/>
+            <w:vAlign w:val="center"/>
+            <w:hideMark/>
+          </w:tcPr>
+          <w:p>
+            <w:pPr>
+              <w:spacing w:after="0" w:line="240" w:lineRule="auto"/>
+              <w:jc w:val="center"/>
+              <w:rPr>
+                <w:rFonts w:ascii="Calibri" w:eastAsia="Times New Roman" w:hAnsi="Calibri" w:cs="Calibri"/>
+                <w:color w:val="000000"/>
+                <w:lang w:val="es-CO" w:eastAsia="es-CO"/>
+              </w:rPr>
+            </w:pPr>
+            <w:r>
+              <w:rPr>
+                <w:rFonts w:ascii="Calibri" w:eastAsia="Times New Roman" w:hAnsi="Calibri" w:cs="Calibri"/>
+                <w:color w:val="000000"/>
+                <w:lang w:val="es-CO" w:eastAsia="es-CO"/>
+              </w:rPr>
+              <w:t>Posibilidad de varios despliegues desde la misma IP.</w:t>
+            </w:r>
+          </w:p>
+        </w:tc>
+        <w:tc>
+          <w:tcPr>
+            <w:tcW w:w="3880" w:type="dxa"/>
+            <w:tcBorders>
+              <w:top w:val="nil"/>
+              <w:left w:val="nil"/>
+              <w:bottom w:val="single" w:sz="4" w:space="0" w:color="auto"/>
+              <w:right w:val="single" w:sz="4" w:space="0" w:color="auto"/>
+            </w:tcBorders>
+            <w:shd w:val="clear" w:color="auto" w:fill="auto"/>
+            <w:noWrap/>
+            <w:vAlign w:val="center"/>
+            <w:hideMark/>
+          </w:tcPr>
+          <w:p>
+            <w:pPr>
+              <w:spacing w:after="0" w:line="240" w:lineRule="auto"/>
+              <w:jc w:val="center"/>
+              <w:rPr>
+                <w:rFonts w:ascii="Calibri" w:eastAsia="Times New Roman" w:hAnsi="Calibri" w:cs="Calibri"/>
+                <w:color w:val="000000"/>
+                <w:lang w:val="es-CO" w:eastAsia="es-CO"/>
+              </w:rPr>
+            </w:pPr>
+            <w:r>
+              <w:rPr>
+                <w:rFonts w:ascii="Calibri" w:eastAsia="Times New Roman" w:hAnsi="Calibri" w:cs="Calibri"/>
+                <w:color w:val="000000"/>
+                <w:lang w:val="es-CO" w:eastAsia="es-CO"/>
+              </w:rPr>
+              <w:t>Despliegue de manera local e individual.</w:t>
+            </w:r>
+          </w:p>
+        </w:tc>
+      </w:tr>
+      <w:tr>
+        <w:trPr>
+          <w:trHeight w:val="660"/>
+        </w:trPr>
+        <w:tc>
+          <w:tcPr>
+            <w:tcW w:w="2200" w:type="dxa"/>
+            <w:tcBorders>
+              <w:top w:val="nil"/>
+              <w:left w:val="single" w:sz="4" w:space="0" w:color="auto"/>
+              <w:bottom w:val="nil"/>
+              <w:right w:val="single" w:sz="4" w:space="0" w:color="auto"/>
+            </w:tcBorders>
+            <w:shd w:val="clear" w:color="auto" w:fill="auto"/>
+            <w:noWrap/>
+            <w:vAlign w:val="center"/>
+            <w:hideMark/>
+          </w:tcPr>
+          <w:p>
+            <w:pPr>
+              <w:spacing w:after="0" w:line="240" w:lineRule="auto"/>
+              <w:jc w:val="center"/>
+              <w:rPr>
+                <w:rFonts w:ascii="Calibri" w:eastAsia="Times New Roman" w:hAnsi="Calibri" w:cs="Calibri"/>
+                <w:color w:val="000000"/>
+                <w:lang w:val="es-CO" w:eastAsia="es-CO"/>
+              </w:rPr>
+            </w:pPr>
+            <w:r>
+              <w:rPr>
+                <w:rFonts w:ascii="Calibri" w:eastAsia="Times New Roman" w:hAnsi="Calibri" w:cs="Calibri"/>
+                <w:color w:val="000000"/>
+                <w:lang w:val="es-CO" w:eastAsia="es-CO"/>
+              </w:rPr>
+              <w:t>Manejo transaccional</w:t>
+            </w:r>
+          </w:p>
+        </w:tc>
+        <w:tc>
+          <w:tcPr>
+            <w:tcW w:w="4840" w:type="dxa"/>
+            <w:vMerge w:val="restart"/>
+            <w:tcBorders>
+              <w:top w:val="nil"/>
+              <w:left w:val="single" w:sz="4" w:space="0" w:color="auto"/>
+              <w:bottom w:val="single" w:sz="4" w:space="0" w:color="000000"/>
+              <w:right w:val="single" w:sz="4" w:space="0" w:color="auto"/>
+            </w:tcBorders>
+            <w:shd w:val="clear" w:color="auto" w:fill="auto"/>
+            <w:vAlign w:val="center"/>
+            <w:hideMark/>
+          </w:tcPr>
+          <w:p>
+            <w:pPr>
+              <w:spacing w:after="0" w:line="240" w:lineRule="auto"/>
+              <w:jc w:val="center"/>
+              <w:rPr>
+                <w:rFonts w:ascii="Calibri" w:eastAsia="Times New Roman" w:hAnsi="Calibri" w:cs="Calibri"/>
+                <w:color w:val="000000"/>
+                <w:lang w:val="es-CO" w:eastAsia="es-CO"/>
+              </w:rPr>
+            </w:pPr>
+            <w:r>
+              <w:rPr>
+                <w:rFonts w:ascii="Calibri" w:eastAsia="Times New Roman" w:hAnsi="Calibri" w:cs="Calibri"/>
+                <w:color w:val="000000"/>
+                <w:lang w:val="es-CO" w:eastAsia="es-CO"/>
+              </w:rPr>
+              <w:t>Se adapta la interfaz y controla las transacciones y concurrencia del programa.</w:t>
+            </w:r>
+          </w:p>
+        </w:tc>
+        <w:tc>
+          <w:tcPr>
+            <w:tcW w:w="3880" w:type="dxa"/>
+            <w:vMerge w:val="restart"/>
+            <w:tcBorders>
+              <w:top w:val="nil"/>
+              <w:left w:val="single" w:sz="4" w:space="0" w:color="auto"/>
+              <w:bottom w:val="single" w:sz="4" w:space="0" w:color="000000"/>
+              <w:right w:val="single" w:sz="4" w:space="0" w:color="auto"/>
+            </w:tcBorders>
+            <w:shd w:val="clear" w:color="auto" w:fill="auto"/>
+            <w:vAlign w:val="center"/>
+            <w:hideMark/>
+          </w:tcPr>
+          <w:p>
+            <w:pPr>
+              <w:spacing w:after="0" w:line="240" w:lineRule="auto"/>
+              <w:jc w:val="center"/>
+              <w:rPr>
+                <w:rFonts w:ascii="Calibri" w:eastAsia="Times New Roman" w:hAnsi="Calibri" w:cs="Calibri"/>
+                <w:color w:val="000000"/>
+                <w:lang w:val="es-CO" w:eastAsia="es-CO"/>
+              </w:rPr>
+            </w:pPr>
+            <w:r>
+              <w:rPr>
+                <w:rFonts w:ascii="Calibri" w:eastAsia="Times New Roman" w:hAnsi="Calibri" w:cs="Calibri"/>
+                <w:color w:val="000000"/>
+                <w:lang w:val="es-CO" w:eastAsia="es-CO"/>
+              </w:rPr>
+              <w:t xml:space="preserve">Manuales, creados e </w:t>
+            </w:r>
+            <w:r>
+              <w:rPr>
+                <w:rFonts w:ascii="Calibri" w:eastAsia="Times New Roman" w:hAnsi="Calibri" w:cs="Calibri"/>
+                <w:color w:val="000000"/>
+                <w:lang w:val="es-CO" w:eastAsia="es-CO"/>
+              </w:rPr>
+              <w:t>interpretados</w:t>
+            </w:r>
+            <w:r>
+              <w:rPr>
+                <w:rFonts w:ascii="Calibri" w:eastAsia="Times New Roman" w:hAnsi="Calibri" w:cs="Calibri"/>
+                <w:color w:val="000000"/>
+                <w:lang w:val="es-CO" w:eastAsia="es-CO"/>
+              </w:rPr>
+              <w:t xml:space="preserve"> por el programador en función del problema.</w:t>
+            </w:r>
+          </w:p>
+        </w:tc>
+      </w:tr>
+      <w:tr>
+        <w:trPr>
+          <w:trHeight w:val="300"/>
+        </w:trPr>
+        <w:tc>
+          <w:tcPr>
+            <w:tcW w:w="2200" w:type="dxa"/>
+            <w:tcBorders>
+              <w:top w:val="single" w:sz="4" w:space="0" w:color="auto"/>
+              <w:left w:val="single" w:sz="4" w:space="0" w:color="auto"/>
+              <w:bottom w:val="single" w:sz="4" w:space="0" w:color="auto"/>
+              <w:right w:val="single" w:sz="4" w:space="0" w:color="auto"/>
+            </w:tcBorders>
+            <w:shd w:val="clear" w:color="auto" w:fill="auto"/>
+            <w:noWrap/>
+            <w:vAlign w:val="center"/>
+            <w:hideMark/>
+          </w:tcPr>
+          <w:p>
+            <w:pPr>
+              <w:spacing w:after="0" w:line="240" w:lineRule="auto"/>
+              <w:jc w:val="center"/>
+              <w:rPr>
+                <w:rFonts w:ascii="Calibri" w:eastAsia="Times New Roman" w:hAnsi="Calibri" w:cs="Calibri"/>
+                <w:color w:val="000000"/>
+                <w:lang w:val="es-CO" w:eastAsia="es-CO"/>
+              </w:rPr>
+            </w:pPr>
+            <w:r>
+              <w:rPr>
+                <w:rFonts w:ascii="Calibri" w:eastAsia="Times New Roman" w:hAnsi="Calibri" w:cs="Calibri"/>
+                <w:color w:val="000000"/>
+                <w:lang w:val="es-CO" w:eastAsia="es-CO"/>
+              </w:rPr>
+              <w:t>Control concurrencia</w:t>
+            </w:r>
+          </w:p>
+        </w:tc>
+        <w:tc>
+          <w:tcPr>
+            <w:tcW w:w="4840" w:type="dxa"/>
+            <w:vMerge/>
+            <w:tcBorders>
+              <w:top w:val="nil"/>
+              <w:left w:val="single" w:sz="4" w:space="0" w:color="auto"/>
+              <w:bottom w:val="single" w:sz="4" w:space="0" w:color="000000"/>
+              <w:right w:val="single" w:sz="4" w:space="0" w:color="auto"/>
+            </w:tcBorders>
+            <w:vAlign w:val="center"/>
+            <w:hideMark/>
+          </w:tcPr>
+          <w:p>
+            <w:pPr>
+              <w:spacing w:after="0" w:line="240" w:lineRule="auto"/>
+              <w:rPr>
+                <w:rFonts w:ascii="Calibri" w:eastAsia="Times New Roman" w:hAnsi="Calibri" w:cs="Calibri"/>
+                <w:color w:val="000000"/>
+                <w:lang w:val="es-CO" w:eastAsia="es-CO"/>
+              </w:rPr>
+            </w:pPr>
+          </w:p>
+        </w:tc>
+        <w:tc>
+          <w:tcPr>
+            <w:tcW w:w="3880" w:type="dxa"/>
+            <w:vMerge/>
+            <w:tcBorders>
+              <w:top w:val="nil"/>
+              <w:left w:val="single" w:sz="4" w:space="0" w:color="auto"/>
+              <w:bottom w:val="single" w:sz="4" w:space="0" w:color="000000"/>
+              <w:right w:val="single" w:sz="4" w:space="0" w:color="auto"/>
+            </w:tcBorders>
+            <w:vAlign w:val="center"/>
+            <w:hideMark/>
+          </w:tcPr>
+          <w:p>
+            <w:pPr>
+              <w:spacing w:after="0" w:line="240" w:lineRule="auto"/>
+              <w:rPr>
+                <w:rFonts w:ascii="Calibri" w:eastAsia="Times New Roman" w:hAnsi="Calibri" w:cs="Calibri"/>
+                <w:color w:val="000000"/>
+                <w:lang w:val="es-CO" w:eastAsia="es-CO"/>
+              </w:rPr>
+            </w:pPr>
+          </w:p>
+        </w:tc>
+      </w:tr>
+    </w:tbl>
+    <w:p>
+      <w:pPr>
+        <w:spacing w:before="100" w:beforeAutospacing="1" w:after="100" w:afterAutospacing="1" w:line="240" w:lineRule="auto"/>
+        <w:jc w:val="both"/>
+        <w:rPr>
+          <w:rFonts w:ascii="Arial" w:eastAsia="Times New Roman" w:hAnsi="Arial" w:cs="Arial"/>
+          <w:color w:val="000000"/>
+          <w:sz w:val="20"/>
+          <w:szCs w:val="27"/>
+          <w:lang w:val="es-CO" w:eastAsia="es-CO"/>
+        </w:rPr>
+      </w:pPr>
+      <w:r>
+        <w:rPr>
+          <w:rFonts w:ascii="Arial" w:eastAsia="Times New Roman" w:hAnsi="Arial" w:cs="Arial"/>
+          <w:color w:val="000000"/>
+          <w:sz w:val="20"/>
+          <w:szCs w:val="27"/>
+          <w:lang w:val="es-CO" w:eastAsia="es-CO"/>
+        </w:rPr>
+        <w:t>T</w:t>
+      </w:r>
+      <w:r>
+        <w:rPr>
+          <w:rFonts w:ascii="Arial" w:eastAsia="Times New Roman" w:hAnsi="Arial" w:cs="Arial"/>
+          <w:color w:val="000000"/>
+          <w:sz w:val="20"/>
+          <w:szCs w:val="27"/>
+          <w:lang w:val="es-CO" w:eastAsia="es-CO"/>
+        </w:rPr>
+        <w:t>abla 30: Contraste en diferentes aspectos entre EJB y el manejo actual.</w:t>
+      </w:r>
+      <w:r>
+        <w:rPr>
+          <w:rFonts w:ascii="Arial" w:eastAsia="Times New Roman" w:hAnsi="Arial" w:cs="Arial"/>
+          <w:color w:val="000000"/>
+          <w:sz w:val="20"/>
+          <w:szCs w:val="27"/>
+          <w:lang w:val="es-CO" w:eastAsia="es-CO"/>
+        </w:rPr>
+        <w:t xml:space="preserve"> EJB tiene dominio en estos aspectos.</w:t>
+      </w:r>
+    </w:p>
+    <w:p>
+      <w:pPr>
+        <w:spacing w:before="100" w:beforeAutospacing="1" w:after="100" w:afterAutospacing="1" w:line="240" w:lineRule="auto"/>
+        <w:jc w:val="both"/>
+        <w:rPr>
+          <w:rFonts w:ascii="Arial" w:eastAsia="Times New Roman" w:hAnsi="Arial" w:cs="Arial"/>
+          <w:color w:val="000000"/>
+          <w:sz w:val="24"/>
+          <w:szCs w:val="27"/>
+          <w:lang w:val="es-CO" w:eastAsia="es-CO"/>
+        </w:rPr>
+      </w:pPr>
+      <w:r>
+        <w:rPr>
+          <w:rFonts w:ascii="Arial" w:eastAsia="Times New Roman" w:hAnsi="Arial" w:cs="Arial"/>
+          <w:color w:val="000000"/>
+          <w:sz w:val="24"/>
+          <w:szCs w:val="27"/>
+          <w:lang w:val="es-CO" w:eastAsia="es-CO"/>
+        </w:rPr>
+        <w:t>Por otro lado, el manejo actual de las transacciones y servicios tiene también sus ventajas:</w:t>
+      </w:r>
+    </w:p>
+    <w:p>
+      <w:pPr>
+        <w:spacing w:before="100" w:beforeAutospacing="1" w:after="100" w:afterAutospacing="1" w:line="240" w:lineRule="auto"/>
+        <w:jc w:val="both"/>
+        <w:rPr>
+          <w:rFonts w:ascii="Arial" w:eastAsia="Times New Roman" w:hAnsi="Arial" w:cs="Arial"/>
+          <w:color w:val="000000"/>
+          <w:sz w:val="24"/>
+          <w:szCs w:val="27"/>
+          <w:lang w:val="es-CO" w:eastAsia="es-CO"/>
+        </w:rPr>
+      </w:pPr>
+      <w:r>
+        <w:rPr>
+          <w:rFonts w:ascii="Arial" w:eastAsia="Times New Roman" w:hAnsi="Arial" w:cs="Arial"/>
+          <w:color w:val="000000"/>
+          <w:sz w:val="24"/>
+          <w:szCs w:val="27"/>
+          <w:lang w:val="es-CO" w:eastAsia="es-CO"/>
+        </w:rPr>
+        <w:t>Posibilidad de manejo para transacciones de mayor complejidad, también, el control de las mismas.</w:t>
+      </w:r>
+    </w:p>
+    <w:p>
+      <w:pPr>
+        <w:spacing w:before="100" w:beforeAutospacing="1" w:after="100" w:afterAutospacing="1" w:line="240" w:lineRule="auto"/>
+        <w:jc w:val="both"/>
+        <w:rPr>
+          <w:rFonts w:ascii="Arial" w:eastAsia="Times New Roman" w:hAnsi="Arial" w:cs="Arial"/>
+          <w:color w:val="000000"/>
+          <w:sz w:val="24"/>
+          <w:szCs w:val="27"/>
+          <w:lang w:val="es-CO" w:eastAsia="es-CO"/>
+        </w:rPr>
+      </w:pPr>
+      <w:r>
+        <w:rPr>
+          <w:rFonts w:ascii="Arial" w:eastAsia="Times New Roman" w:hAnsi="Arial" w:cs="Arial"/>
+          <w:color w:val="000000"/>
+          <w:sz w:val="24"/>
+          <w:szCs w:val="27"/>
+          <w:lang w:val="es-CO" w:eastAsia="es-CO"/>
+        </w:rPr>
+        <w:t>Mayor control del proceso y aprendizaje, al utilizar esta forma de manejo para las transacciones, se comprende la manera en la que son ejecutadas por el servidor e interpretadas por la DB.</w:t>
+      </w:r>
+    </w:p>
+    <w:p>
+      <w:pPr>
+        <w:spacing w:before="100" w:beforeAutospacing="1" w:after="100" w:afterAutospacing="1" w:line="240" w:lineRule="auto"/>
+        <w:jc w:val="both"/>
+        <w:rPr>
+          <w:rFonts w:ascii="Arial" w:eastAsia="Times New Roman" w:hAnsi="Arial" w:cs="Arial"/>
+          <w:color w:val="000000"/>
+          <w:sz w:val="24"/>
+          <w:szCs w:val="27"/>
+          <w:lang w:val="es-CO" w:eastAsia="es-CO"/>
+        </w:rPr>
+      </w:pPr>
+      <w:r>
+        <w:rPr>
+          <w:rFonts w:ascii="Arial" w:eastAsia="Times New Roman" w:hAnsi="Arial" w:cs="Arial"/>
+          <w:color w:val="000000"/>
+          <w:sz w:val="24"/>
+          <w:szCs w:val="27"/>
+          <w:lang w:val="es-CO" w:eastAsia="es-CO"/>
+        </w:rPr>
+        <w:t>Diversidad en los resultados de las consultas, diferentes tipos de objetos, como Producto Venta, pueden ser retornados tras las consultas, al aumentar la complejidad de las mismas o buscar datos muy específicos entre tablas.</w:t>
+      </w:r>
+    </w:p>
+    <w:p>
+      <w:pPr>
+        <w:spacing w:before="100" w:beforeAutospacing="1" w:after="100" w:afterAutospacing="1" w:line="240" w:lineRule="auto"/>
+        <w:jc w:val="both"/>
+        <w:rPr>
+          <w:rFonts w:ascii="Arial" w:eastAsia="Times New Roman" w:hAnsi="Arial" w:cs="Arial"/>
+          <w:color w:val="000000"/>
+          <w:sz w:val="24"/>
+          <w:szCs w:val="27"/>
+          <w:lang w:val="es-CO" w:eastAsia="es-CO"/>
+        </w:rPr>
+      </w:pPr>
+      <w:r>
+        <w:rPr>
+          <w:rFonts w:ascii="Arial" w:eastAsia="Times New Roman" w:hAnsi="Arial" w:cs="Arial"/>
+          <w:color w:val="000000"/>
+          <w:sz w:val="24"/>
+          <w:szCs w:val="27"/>
+          <w:lang w:val="es-CO" w:eastAsia="es-CO"/>
+        </w:rPr>
+        <w:t>Referencias.</w:t>
+      </w:r>
+    </w:p>
+    <w:p>
+      <w:pPr>
+        <w:widowControl w:val="0"/>
+        <w:autoSpaceDE w:val="0"/>
+        <w:autoSpaceDN w:val="0"/>
+        <w:adjustRightInd w:val="0"/>
+        <w:spacing w:before="100" w:after="100" w:line="240" w:lineRule="auto"/>
+        <w:ind w:left="480" w:hanging="480"/>
+        <w:jc w:val="both"/>
+        <w:rPr>
+          <w:rFonts w:ascii="Arial" w:hAnsi="Arial" w:cs="Arial"/>
+          <w:noProof/>
+          <w:sz w:val="24"/>
+          <w:szCs w:val="24"/>
+        </w:rPr>
+      </w:pPr>
+      <w:r>
+        <w:rPr>
+          <w:rFonts w:ascii="Arial" w:eastAsia="Times New Roman" w:hAnsi="Arial" w:cs="Arial"/>
+          <w:color w:val="000000"/>
+          <w:sz w:val="24"/>
+          <w:szCs w:val="27"/>
+          <w:lang w:val="es-CO" w:eastAsia="es-CO"/>
+        </w:rPr>
+        <w:fldChar w:fldCharType="begin" w:fldLock="1"/>
+      </w:r>
+      <w:r>
+        <w:rPr>
+          <w:rFonts w:ascii="Arial" w:eastAsia="Times New Roman" w:hAnsi="Arial" w:cs="Arial"/>
+          <w:color w:val="000000"/>
+          <w:sz w:val="24"/>
+          <w:szCs w:val="27"/>
+          <w:lang w:val="es-CO" w:eastAsia="es-CO"/>
+        </w:rPr>
+        <w:instrText xml:space="preserve">ADDIN Mendeley Bibliography CSL_BIBLIOGRAPHY </w:instrText>
+      </w:r>
+      <w:r>
+        <w:rPr>
+          <w:rFonts w:ascii="Arial" w:eastAsia="Times New Roman" w:hAnsi="Arial" w:cs="Arial"/>
+          <w:color w:val="000000"/>
+          <w:sz w:val="24"/>
+          <w:szCs w:val="27"/>
+          <w:lang w:val="es-CO" w:eastAsia="es-CO"/>
+        </w:rPr>
+        <w:fldChar w:fldCharType="separate"/>
+      </w:r>
+      <w:r>
+        <w:rPr>
+          <w:rFonts w:ascii="Arial" w:hAnsi="Arial" w:cs="Arial"/>
+          <w:noProof/>
+          <w:sz w:val="24"/>
+          <w:szCs w:val="24"/>
+        </w:rPr>
+        <w:t>Sesión 1: Introducción a la tecnolgí</w:t>
+      </w:r>
+      <w:r>
+        <w:rPr>
+          <w:rFonts w:ascii="Arial" w:hAnsi="Arial" w:cs="Arial"/>
+          <w:noProof/>
+          <w:sz w:val="24"/>
+          <w:szCs w:val="24"/>
+        </w:rPr>
+        <w:t>a EJB. (s.f</w:t>
+      </w:r>
+      <w:r>
+        <w:rPr>
+          <w:rFonts w:ascii="Arial" w:hAnsi="Arial" w:cs="Arial"/>
+          <w:noProof/>
+          <w:sz w:val="24"/>
+          <w:szCs w:val="24"/>
+        </w:rPr>
+        <w:t>.).</w:t>
+      </w:r>
+      <w:r>
+        <w:rPr>
+          <w:rFonts w:ascii="Arial" w:hAnsi="Arial" w:cs="Arial"/>
+          <w:noProof/>
+          <w:sz w:val="24"/>
+          <w:szCs w:val="24"/>
+        </w:rPr>
+        <w:t xml:space="preserve"> Recuperado el 28 de octubre de 2017 de</w:t>
+      </w:r>
+    </w:p>
+    <w:p>
+      <w:pPr>
+        <w:widowControl w:val="0"/>
+        <w:autoSpaceDE w:val="0"/>
+        <w:autoSpaceDN w:val="0"/>
+        <w:adjustRightInd w:val="0"/>
+        <w:spacing w:before="100" w:after="100" w:line="240" w:lineRule="auto"/>
+        <w:jc w:val="both"/>
+        <w:rPr>
+          <w:rFonts w:ascii="Arial" w:hAnsi="Arial" w:cs="Arial"/>
+          <w:noProof/>
+          <w:sz w:val="24"/>
+        </w:rPr>
+      </w:pPr>
+      <w:r>
+        <w:rPr>
+          <w:rFonts w:ascii="Arial" w:hAnsi="Arial" w:cs="Arial"/>
+          <w:noProof/>
+          <w:sz w:val="24"/>
+          <w:szCs w:val="24"/>
+        </w:rPr>
+        <w:t>http://www.jtech.ua.es/j2ee/2003-2004/abierto-j2ee-2003-2004/ejb/sesion01-apuntes.htm</w:t>
+      </w:r>
+    </w:p>
+    <w:p>
+      <w:pPr>
+        <w:spacing w:before="100" w:beforeAutospacing="1" w:after="100" w:afterAutospacing="1" w:line="240" w:lineRule="auto"/>
+        <w:jc w:val="both"/>
+        <w:rPr>
+          <w:rFonts w:ascii="Arial" w:eastAsia="Times New Roman" w:hAnsi="Arial" w:cs="Arial"/>
+          <w:color w:val="000000"/>
+          <w:sz w:val="24"/>
+          <w:szCs w:val="27"/>
+          <w:lang w:val="es-CO" w:eastAsia="es-CO"/>
+        </w:rPr>
+      </w:pPr>
+      <w:r>
+        <w:rPr>
+          <w:rFonts w:ascii="Arial" w:eastAsia="Times New Roman" w:hAnsi="Arial" w:cs="Arial"/>
+          <w:color w:val="000000"/>
+          <w:sz w:val="24"/>
+          <w:szCs w:val="27"/>
+          <w:lang w:val="es-CO" w:eastAsia="es-CO"/>
+        </w:rPr>
+        <w:fldChar w:fldCharType="end"/>
+      </w:r>
+    </w:p>
+    <w:p>
+      <w:pPr>
+        <w:spacing w:before="100" w:beforeAutospacing="1" w:after="100" w:afterAutospacing="1" w:line="240" w:lineRule="auto"/>
+        <w:jc w:val="both"/>
+        <w:rPr>
+          <w:rFonts w:ascii="Arial" w:eastAsia="Times New Roman" w:hAnsi="Arial" w:cs="Arial"/>
+          <w:color w:val="000000"/>
+          <w:sz w:val="24"/>
+          <w:szCs w:val="27"/>
+          <w:lang w:val="es-CO" w:eastAsia="es-CO"/>
+        </w:rPr>
+      </w:pPr>
+    </w:p>
+    <w:p>
+      <w:pPr>
+        <w:spacing w:before="100" w:beforeAutospacing="1" w:after="100" w:afterAutospacing="1" w:line="240" w:lineRule="auto"/>
+        <w:jc w:val="both"/>
+        <w:rPr>
+          <w:rFonts w:ascii="Arial" w:eastAsia="Times New Roman" w:hAnsi="Arial" w:cs="Arial"/>
+          <w:color w:val="000000"/>
+          <w:sz w:val="20"/>
+          <w:szCs w:val="27"/>
+          <w:lang w:val="es-CO" w:eastAsia="es-CO"/>
+        </w:rPr>
+      </w:pPr>
+    </w:p>
+    <w:p>
+      <w:pPr>
+        <w:spacing w:before="100" w:beforeAutospacing="1" w:after="100" w:afterAutospacing="1" w:line="240" w:lineRule="auto"/>
+        <w:jc w:val="both"/>
+        <w:rPr>
+          <w:rFonts w:ascii="Arial" w:eastAsia="Times New Roman" w:hAnsi="Arial" w:cs="Arial"/>
+          <w:color w:val="000000"/>
+          <w:sz w:val="20"/>
+          <w:szCs w:val="27"/>
+          <w:lang w:val="es-CO" w:eastAsia="es-CO"/>
+        </w:rPr>
+      </w:pPr>
+    </w:p>
+    <w:p>
+      <w:pPr>
+        <w:spacing w:before="100" w:beforeAutospacing="1" w:after="100" w:afterAutospacing="1" w:line="240" w:lineRule="auto"/>
+        <w:jc w:val="both"/>
+        <w:rPr>
+          <w:rFonts w:ascii="Arial" w:eastAsia="Times New Roman" w:hAnsi="Arial" w:cs="Arial"/>
+          <w:color w:val="000000"/>
+          <w:sz w:val="20"/>
+          <w:szCs w:val="27"/>
+          <w:lang w:val="es-CO" w:eastAsia="es-CO"/>
+        </w:rPr>
+      </w:pPr>
+    </w:p>
+    <w:p>
+      <w:pPr>
+        <w:autoSpaceDE w:val="0"/>
+        <w:autoSpaceDN w:val="0"/>
+        <w:adjustRightInd w:val="0"/>
+        <w:spacing w:after="0" w:line="240" w:lineRule="auto"/>
+        <w:jc w:val="both"/>
+        <w:rPr>
+          <w:rFonts w:ascii="Arial" w:hAnsi="Arial" w:cs="Arial"/>
+          <w:color w:val="000000"/>
+          <w:sz w:val="24"/>
+          <w:lang w:val="es-CO"/>
+        </w:rPr>
+      </w:pPr>
+    </w:p>
+    <w:p>
+      <w:pPr>
+        <w:autoSpaceDE w:val="0"/>
+        <w:autoSpaceDN w:val="0"/>
+        <w:adjustRightInd w:val="0"/>
+        <w:spacing w:after="0" w:line="240" w:lineRule="auto"/>
+        <w:jc w:val="both"/>
+        <w:rPr>
+          <w:rFonts w:ascii="Arial" w:hAnsi="Arial" w:cs="Arial"/>
+          <w:color w:val="000000"/>
+          <w:sz w:val="24"/>
+          <w:lang w:val="es-CO"/>
+        </w:rPr>
+      </w:pPr>
+    </w:p>
+    <w:p>
+      <w:pPr>
+        <w:autoSpaceDE w:val="0"/>
+        <w:autoSpaceDN w:val="0"/>
+        <w:adjustRightInd w:val="0"/>
+        <w:spacing w:after="0" w:line="240" w:lineRule="auto"/>
+        <w:jc w:val="both"/>
+        <w:rPr>
+          <w:rFonts w:ascii="Arial" w:hAnsi="Arial" w:cs="Arial"/>
+          <w:color w:val="000000"/>
+          <w:sz w:val="24"/>
+          <w:lang w:val="es-CO"/>
+        </w:rPr>
+      </w:pPr>
+      <w:r>
+        <w:rPr>
+          <w:rFonts w:ascii="Arial" w:hAnsi="Arial" w:cs="Arial"/>
+          <w:color w:val="000000"/>
+          <w:sz w:val="27"/>
+          <w:szCs w:val="27"/>
+          <w:shd w:val="clear" w:color="auto" w:fill="FFFFFF"/>
+        </w:rPr>
+        <w:t> </w:t>
+      </w:r>
+    </w:p>
+    <w:p>
+      <w:pPr>
+        <w:pStyle w:val="Prrafodelista"/>
+        <w:autoSpaceDE w:val="0"/>
+        <w:autoSpaceDN w:val="0"/>
+        <w:adjustRightInd w:val="0"/>
+        <w:spacing w:after="0" w:line="240" w:lineRule="auto"/>
+        <w:jc w:val="both"/>
+        <w:rPr>
+          <w:rFonts w:ascii="Arial" w:hAnsi="Arial" w:cs="Arial"/>
+          <w:color w:val="000000"/>
+          <w:sz w:val="24"/>
+          <w:lang w:val="es-CO"/>
+        </w:rPr>
+      </w:pPr>
+    </w:p>
+    <w:p>
+      <w:pPr>
+        <w:autoSpaceDE w:val="0"/>
+        <w:autoSpaceDN w:val="0"/>
+        <w:adjustRightInd w:val="0"/>
+        <w:spacing w:after="0" w:line="240" w:lineRule="auto"/>
+        <w:jc w:val="both"/>
+        <w:rPr>
+          <w:rFonts w:ascii="Arial" w:hAnsi="Arial" w:cs="Arial"/>
+          <w:color w:val="000000"/>
+          <w:sz w:val="24"/>
+          <w:lang w:val="es-CO"/>
+        </w:rPr>
+      </w:pPr>
+    </w:p>
+    <w:p>
+      <w:pPr>
+        <w:autoSpaceDE w:val="0"/>
+        <w:autoSpaceDN w:val="0"/>
+        <w:adjustRightInd w:val="0"/>
+        <w:spacing w:after="0" w:line="240" w:lineRule="auto"/>
+        <w:jc w:val="both"/>
+        <w:rPr>
+          <w:rFonts w:ascii="Arial" w:hAnsi="Arial" w:cs="Arial"/>
+          <w:color w:val="000000"/>
+          <w:sz w:val="24"/>
+          <w:lang w:val="es-CO"/>
+        </w:rPr>
+      </w:pPr>
+    </w:p>
+    <w:p>
+      <w:pPr>
+        <w:autoSpaceDE w:val="0"/>
+        <w:autoSpaceDN w:val="0"/>
+        <w:adjustRightInd w:val="0"/>
+        <w:spacing w:after="0" w:line="240" w:lineRule="auto"/>
+        <w:jc w:val="both"/>
+        <w:rPr>
+          <w:rFonts w:ascii="Arial" w:hAnsi="Arial" w:cs="Arial"/>
+          <w:color w:val="000000"/>
+          <w:sz w:val="24"/>
+          <w:lang w:val="es-CO"/>
+        </w:rPr>
+      </w:pPr>
+    </w:p>
+    <w:p>
+      <w:pPr>
+        <w:autoSpaceDE w:val="0"/>
+        <w:autoSpaceDN w:val="0"/>
+        <w:adjustRightInd w:val="0"/>
+        <w:spacing w:after="0" w:line="240" w:lineRule="auto"/>
+        <w:jc w:val="both"/>
+        <w:rPr>
+          <w:rFonts w:ascii="Arial" w:hAnsi="Arial" w:cs="Arial"/>
+          <w:color w:val="000000"/>
+          <w:sz w:val="24"/>
+          <w:szCs w:val="24"/>
+          <w:lang w:val="es-CO"/>
+        </w:rPr>
+      </w:pPr>
+    </w:p>
+    <w:p>
+      <w:pPr>
+        <w:autoSpaceDE w:val="0"/>
+        <w:autoSpaceDN w:val="0"/>
+        <w:adjustRightInd w:val="0"/>
+        <w:spacing w:after="0" w:line="240" w:lineRule="auto"/>
+        <w:jc w:val="both"/>
+        <w:rPr>
+          <w:rFonts w:ascii="Arial" w:hAnsi="Arial" w:cs="Arial"/>
+          <w:color w:val="000000"/>
+          <w:sz w:val="24"/>
+          <w:szCs w:val="24"/>
+          <w:lang w:val="es-CO"/>
+        </w:rPr>
+      </w:pPr>
+    </w:p>
+    <w:p>
+      <w:pPr>
+        <w:autoSpaceDE w:val="0"/>
+        <w:autoSpaceDN w:val="0"/>
+        <w:adjustRightInd w:val="0"/>
+        <w:spacing w:after="0" w:line="240" w:lineRule="auto"/>
+        <w:jc w:val="both"/>
+        <w:rPr>
+          <w:rFonts w:ascii="Arial" w:hAnsi="Arial" w:cs="Arial"/>
+          <w:color w:val="323232"/>
+          <w:shd w:val="clear" w:color="auto" w:fill="FFFFFF"/>
+        </w:rPr>
+      </w:pPr>
     </w:p>
     <w:p>
       <w:pPr>
@@ -33783,6 +35412,155 @@
     </w:lvl>
   </w:abstractNum>
   <w:abstractNum w:abstractNumId="1" w15:restartNumberingAfterBreak="0">
+    <w:nsid w:val="062E38E4"/>
+    <w:multiLevelType w:val="multilevel"/>
+    <w:tmpl w:val="79BCBF92"/>
+    <w:lvl w:ilvl="0">
+      <w:start w:val="1"/>
+      <w:numFmt w:val="bullet"/>
+      <w:lvlText w:val=""/>
+      <w:lvlJc w:val="left"/>
+      <w:pPr>
+        <w:tabs>
+          <w:tab w:val="num" w:pos="720"/>
+        </w:tabs>
+        <w:ind w:left="720" w:hanging="360"/>
+      </w:pPr>
+      <w:rPr>
+        <w:rFonts w:ascii="Symbol" w:hAnsi="Symbol" w:hint="default"/>
+        <w:sz w:val="20"/>
+      </w:rPr>
+    </w:lvl>
+    <w:lvl w:ilvl="1" w:tentative="1">
+      <w:start w:val="1"/>
+      <w:numFmt w:val="bullet"/>
+      <w:lvlText w:val="o"/>
+      <w:lvlJc w:val="left"/>
+      <w:pPr>
+        <w:tabs>
+          <w:tab w:val="num" w:pos="1440"/>
+        </w:tabs>
+        <w:ind w:left="1440" w:hanging="360"/>
+      </w:pPr>
+      <w:rPr>
+        <w:rFonts w:ascii="Courier New" w:hAnsi="Courier New" w:hint="default"/>
+        <w:sz w:val="20"/>
+      </w:rPr>
+    </w:lvl>
+    <w:lvl w:ilvl="2" w:tentative="1">
+      <w:start w:val="1"/>
+      <w:numFmt w:val="bullet"/>
+      <w:lvlText w:val=""/>
+      <w:lvlJc w:val="left"/>
+      <w:pPr>
+        <w:tabs>
+          <w:tab w:val="num" w:pos="2160"/>
+        </w:tabs>
+        <w:ind w:left="2160" w:hanging="360"/>
+      </w:pPr>
+      <w:rPr>
+        <w:rFonts w:ascii="Wingdings" w:hAnsi="Wingdings" w:hint="default"/>
+        <w:sz w:val="20"/>
+      </w:rPr>
+    </w:lvl>
+    <w:lvl w:ilvl="3" w:tentative="1">
+      <w:start w:val="1"/>
+      <w:numFmt w:val="bullet"/>
+      <w:lvlText w:val=""/>
+      <w:lvlJc w:val="left"/>
+      <w:pPr>
+        <w:tabs>
+          <w:tab w:val="num" w:pos="2880"/>
+        </w:tabs>
+        <w:ind w:left="2880" w:hanging="360"/>
+      </w:pPr>
+      <w:rPr>
+        <w:rFonts w:ascii="Wingdings" w:hAnsi="Wingdings" w:hint="default"/>
+        <w:sz w:val="20"/>
+      </w:rPr>
+    </w:lvl>
+    <w:lvl w:ilvl="4" w:tentative="1">
+      <w:start w:val="1"/>
+      <w:numFmt w:val="bullet"/>
+      <w:lvlText w:val=""/>
+      <w:lvlJc w:val="left"/>
+      <w:pPr>
+        <w:tabs>
+          <w:tab w:val="num" w:pos="3600"/>
+        </w:tabs>
+        <w:ind w:left="3600" w:hanging="360"/>
+      </w:pPr>
+      <w:rPr>
+        <w:rFonts w:ascii="Wingdings" w:hAnsi="Wingdings" w:hint="default"/>
+        <w:sz w:val="20"/>
+      </w:rPr>
+    </w:lvl>
+    <w:lvl w:ilvl="5" w:tentative="1">
+      <w:start w:val="1"/>
+      <w:numFmt w:val="bullet"/>
+      <w:lvlText w:val=""/>
+      <w:lvlJc w:val="left"/>
+      <w:pPr>
+        <w:tabs>
+          <w:tab w:val="num" w:pos="4320"/>
+        </w:tabs>
+        <w:ind w:left="4320" w:hanging="360"/>
+      </w:pPr>
+      <w:rPr>
+        <w:rFonts w:ascii="Wingdings" w:hAnsi="Wingdings" w:hint="default"/>
+        <w:sz w:val="20"/>
+      </w:rPr>
+    </w:lvl>
+    <w:lvl w:ilvl="6" w:tentative="1">
+      <w:start w:val="1"/>
+      <w:numFmt w:val="bullet"/>
+      <w:lvlText w:val=""/>
+      <w:lvlJc w:val="left"/>
+      <w:pPr>
+        <w:tabs>
+          <w:tab w:val="num" w:pos="5040"/>
+        </w:tabs>
+        <w:ind w:left="5040" w:hanging="360"/>
+      </w:pPr>
+      <w:rPr>
+        <w:rFonts w:ascii="Wingdings" w:hAnsi="Wingdings" w:hint="default"/>
+        <w:sz w:val="20"/>
+      </w:rPr>
+    </w:lvl>
+    <w:lvl w:ilvl="7" w:tentative="1">
+      <w:start w:val="1"/>
+      <w:numFmt w:val="bullet"/>
+      <w:lvlText w:val=""/>
+      <w:lvlJc w:val="left"/>
+      <w:pPr>
+        <w:tabs>
+          <w:tab w:val="num" w:pos="5760"/>
+        </w:tabs>
+        <w:ind w:left="5760" w:hanging="360"/>
+      </w:pPr>
+      <w:rPr>
+        <w:rFonts w:ascii="Wingdings" w:hAnsi="Wingdings" w:hint="default"/>
+        <w:sz w:val="20"/>
+      </w:rPr>
+    </w:lvl>
+    <w:lvl w:ilvl="8" w:tentative="1">
+      <w:start w:val="1"/>
+      <w:numFmt w:val="bullet"/>
+      <w:lvlText w:val=""/>
+      <w:lvlJc w:val="left"/>
+      <w:pPr>
+        <w:tabs>
+          <w:tab w:val="num" w:pos="6480"/>
+        </w:tabs>
+        <w:ind w:left="6480" w:hanging="360"/>
+      </w:pPr>
+      <w:rPr>
+        <w:rFonts w:ascii="Wingdings" w:hAnsi="Wingdings" w:hint="default"/>
+        <w:sz w:val="20"/>
+      </w:rPr>
+    </w:lvl>
+  </w:abstractNum>
+  <w:abstractNum w:abstractNumId="2" w15:restartNumberingAfterBreak="0">
     <w:nsid w:val="09E25DD2"/>
     <w:multiLevelType w:val="hybridMultilevel"/>
     <w:tmpl w:val="1BE8F37A"/>
@@ -33871,7 +35649,7 @@
       </w:pPr>
     </w:lvl>
   </w:abstractNum>
-  <w:abstractNum w:abstractNumId="2" w15:restartNumberingAfterBreak="0">
+  <w:abstractNum w:abstractNumId="3" w15:restartNumberingAfterBreak="0">
     <w:nsid w:val="120B5D63"/>
     <w:multiLevelType w:val="hybridMultilevel"/>
     <w:tmpl w:val="45C89022"/>
@@ -33960,7 +35738,7 @@
       </w:pPr>
     </w:lvl>
   </w:abstractNum>
-  <w:abstractNum w:abstractNumId="3" w15:restartNumberingAfterBreak="0">
+  <w:abstractNum w:abstractNumId="4" w15:restartNumberingAfterBreak="0">
     <w:nsid w:val="18095271"/>
     <w:multiLevelType w:val="hybridMultilevel"/>
     <w:tmpl w:val="3CB4219A"/>
@@ -34073,7 +35851,7 @@
       </w:rPr>
     </w:lvl>
   </w:abstractNum>
-  <w:abstractNum w:abstractNumId="4" w15:restartNumberingAfterBreak="0">
+  <w:abstractNum w:abstractNumId="5" w15:restartNumberingAfterBreak="0">
     <w:nsid w:val="2C0332E4"/>
     <w:multiLevelType w:val="hybridMultilevel"/>
     <w:tmpl w:val="0FDA93D6"/>
@@ -34186,7 +35964,7 @@
       </w:rPr>
     </w:lvl>
   </w:abstractNum>
-  <w:abstractNum w:abstractNumId="5" w15:restartNumberingAfterBreak="0">
+  <w:abstractNum w:abstractNumId="6" w15:restartNumberingAfterBreak="0">
     <w:nsid w:val="3D9E1D4E"/>
     <w:multiLevelType w:val="hybridMultilevel"/>
     <w:tmpl w:val="BC905E10"/>
@@ -34299,7 +36077,156 @@
       </w:rPr>
     </w:lvl>
   </w:abstractNum>
-  <w:abstractNum w:abstractNumId="6" w15:restartNumberingAfterBreak="0">
+  <w:abstractNum w:abstractNumId="7" w15:restartNumberingAfterBreak="0">
+    <w:nsid w:val="4E4D1399"/>
+    <w:multiLevelType w:val="multilevel"/>
+    <w:tmpl w:val="18DC1C28"/>
+    <w:lvl w:ilvl="0">
+      <w:start w:val="1"/>
+      <w:numFmt w:val="bullet"/>
+      <w:lvlText w:val=""/>
+      <w:lvlJc w:val="left"/>
+      <w:pPr>
+        <w:tabs>
+          <w:tab w:val="num" w:pos="720"/>
+        </w:tabs>
+        <w:ind w:left="720" w:hanging="360"/>
+      </w:pPr>
+      <w:rPr>
+        <w:rFonts w:ascii="Symbol" w:hAnsi="Symbol" w:hint="default"/>
+        <w:sz w:val="20"/>
+      </w:rPr>
+    </w:lvl>
+    <w:lvl w:ilvl="1" w:tentative="1">
+      <w:start w:val="1"/>
+      <w:numFmt w:val="bullet"/>
+      <w:lvlText w:val="o"/>
+      <w:lvlJc w:val="left"/>
+      <w:pPr>
+        <w:tabs>
+          <w:tab w:val="num" w:pos="1440"/>
+        </w:tabs>
+        <w:ind w:left="1440" w:hanging="360"/>
+      </w:pPr>
+      <w:rPr>
+        <w:rFonts w:ascii="Courier New" w:hAnsi="Courier New" w:hint="default"/>
+        <w:sz w:val="20"/>
+      </w:rPr>
+    </w:lvl>
+    <w:lvl w:ilvl="2" w:tentative="1">
+      <w:start w:val="1"/>
+      <w:numFmt w:val="bullet"/>
+      <w:lvlText w:val=""/>
+      <w:lvlJc w:val="left"/>
+      <w:pPr>
+        <w:tabs>
+          <w:tab w:val="num" w:pos="2160"/>
+        </w:tabs>
+        <w:ind w:left="2160" w:hanging="360"/>
+      </w:pPr>
+      <w:rPr>
+        <w:rFonts w:ascii="Wingdings" w:hAnsi="Wingdings" w:hint="default"/>
+        <w:sz w:val="20"/>
+      </w:rPr>
+    </w:lvl>
+    <w:lvl w:ilvl="3" w:tentative="1">
+      <w:start w:val="1"/>
+      <w:numFmt w:val="bullet"/>
+      <w:lvlText w:val=""/>
+      <w:lvlJc w:val="left"/>
+      <w:pPr>
+        <w:tabs>
+          <w:tab w:val="num" w:pos="2880"/>
+        </w:tabs>
+        <w:ind w:left="2880" w:hanging="360"/>
+      </w:pPr>
+      <w:rPr>
+        <w:rFonts w:ascii="Wingdings" w:hAnsi="Wingdings" w:hint="default"/>
+        <w:sz w:val="20"/>
+      </w:rPr>
+    </w:lvl>
+    <w:lvl w:ilvl="4" w:tentative="1">
+      <w:start w:val="1"/>
+      <w:numFmt w:val="bullet"/>
+      <w:lvlText w:val=""/>
+      <w:lvlJc w:val="left"/>
+      <w:pPr>
+        <w:tabs>
+          <w:tab w:val="num" w:pos="3600"/>
+        </w:tabs>
+        <w:ind w:left="3600" w:hanging="360"/>
+      </w:pPr>
+      <w:rPr>
+        <w:rFonts w:ascii="Wingdings" w:hAnsi="Wingdings" w:hint="default"/>
+        <w:sz w:val="20"/>
+      </w:rPr>
+    </w:lvl>
+    <w:lvl w:ilvl="5" w:tentative="1">
+      <w:start w:val="1"/>
+      <w:numFmt w:val="bullet"/>
+      <w:lvlText w:val=""/>
+      <w:lvlJc w:val="left"/>
+      <w:pPr>
+        <w:tabs>
+          <w:tab w:val="num" w:pos="4320"/>
+        </w:tabs>
+        <w:ind w:left="4320" w:hanging="360"/>
+      </w:pPr>
+      <w:rPr>
+        <w:rFonts w:ascii="Wingdings" w:hAnsi="Wingdings" w:hint="default"/>
+        <w:sz w:val="20"/>
+      </w:rPr>
+    </w:lvl>
+    <w:lvl w:ilvl="6" w:tentative="1">
+      <w:start w:val="1"/>
+      <w:numFmt w:val="bullet"/>
+      <w:lvlText w:val=""/>
+      <w:lvlJc w:val="left"/>
+      <w:pPr>
+        <w:tabs>
+          <w:tab w:val="num" w:pos="5040"/>
+        </w:tabs>
+        <w:ind w:left="5040" w:hanging="360"/>
+      </w:pPr>
+      <w:rPr>
+        <w:rFonts w:ascii="Wingdings" w:hAnsi="Wingdings" w:hint="default"/>
+        <w:sz w:val="20"/>
+      </w:rPr>
+    </w:lvl>
+    <w:lvl w:ilvl="7" w:tentative="1">
+      <w:start w:val="1"/>
+      <w:numFmt w:val="bullet"/>
+      <w:lvlText w:val=""/>
+      <w:lvlJc w:val="left"/>
+      <w:pPr>
+        <w:tabs>
+          <w:tab w:val="num" w:pos="5760"/>
+        </w:tabs>
+        <w:ind w:left="5760" w:hanging="360"/>
+      </w:pPr>
+      <w:rPr>
+        <w:rFonts w:ascii="Wingdings" w:hAnsi="Wingdings" w:hint="default"/>
+        <w:sz w:val="20"/>
+      </w:rPr>
+    </w:lvl>
+    <w:lvl w:ilvl="8" w:tentative="1">
+      <w:start w:val="1"/>
+      <w:numFmt w:val="bullet"/>
+      <w:lvlText w:val=""/>
+      <w:lvlJc w:val="left"/>
+      <w:pPr>
+        <w:tabs>
+          <w:tab w:val="num" w:pos="6480"/>
+        </w:tabs>
+        <w:ind w:left="6480" w:hanging="360"/>
+      </w:pPr>
+      <w:rPr>
+        <w:rFonts w:ascii="Wingdings" w:hAnsi="Wingdings" w:hint="default"/>
+        <w:sz w:val="20"/>
+      </w:rPr>
+    </w:lvl>
+  </w:abstractNum>
+  <w:abstractNum w:abstractNumId="8" w15:restartNumberingAfterBreak="0">
     <w:nsid w:val="71441270"/>
     <w:multiLevelType w:val="hybridMultilevel"/>
     <w:tmpl w:val="A628BAE4"/>
@@ -34411,7 +36338,7 @@
       </w:rPr>
     </w:lvl>
   </w:abstractNum>
-  <w:abstractNum w:abstractNumId="7" w15:restartNumberingAfterBreak="0">
+  <w:abstractNum w:abstractNumId="9" w15:restartNumberingAfterBreak="0">
     <w:nsid w:val="752264B9"/>
     <w:multiLevelType w:val="multilevel"/>
     <w:tmpl w:val="8D22B79A"/>
@@ -34532,7 +36459,7 @@
       </w:rPr>
     </w:lvl>
   </w:abstractNum>
-  <w:abstractNum w:abstractNumId="8" w15:restartNumberingAfterBreak="0">
+  <w:abstractNum w:abstractNumId="10" w15:restartNumberingAfterBreak="0">
     <w:nsid w:val="7F0003A3"/>
     <w:multiLevelType w:val="hybridMultilevel"/>
     <w:tmpl w:val="C0C6FEA8"/>
@@ -34622,31 +36549,37 @@
     </w:lvl>
   </w:abstractNum>
   <w:num w:numId="1">
-    <w:abstractNumId w:val="7"/>
+    <w:abstractNumId w:val="9"/>
   </w:num>
   <w:num w:numId="2">
-    <w:abstractNumId w:val="1"/>
+    <w:abstractNumId w:val="2"/>
   </w:num>
   <w:num w:numId="3">
-    <w:abstractNumId w:val="8"/>
+    <w:abstractNumId w:val="10"/>
   </w:num>
   <w:num w:numId="4">
-    <w:abstractNumId w:val="2"/>
+    <w:abstractNumId w:val="3"/>
   </w:num>
   <w:num w:numId="5">
     <w:abstractNumId w:val="0"/>
   </w:num>
   <w:num w:numId="6">
+    <w:abstractNumId w:val="8"/>
+  </w:num>
+  <w:num w:numId="7">
+    <w:abstractNumId w:val="4"/>
+  </w:num>
+  <w:num w:numId="8">
     <w:abstractNumId w:val="6"/>
   </w:num>
-  <w:num w:numId="7">
-    <w:abstractNumId w:val="3"/>
-  </w:num>
-  <w:num w:numId="8">
+  <w:num w:numId="9">
     <w:abstractNumId w:val="5"/>
   </w:num>
-  <w:num w:numId="9">
-    <w:abstractNumId w:val="4"/>
+  <w:num w:numId="10">
+    <w:abstractNumId w:val="7"/>
+  </w:num>
+  <w:num w:numId="11">
+    <w:abstractNumId w:val="1"/>
   </w:num>
 </w:numbering>
 </file>
@@ -35293,6 +37226,46 @@
       </w:tcPr>
     </w:tblStylePr>
   </w:style>
+  <w:style w:type="character" w:styleId="DefinicinHTML">
+    <w:name w:val="HTML Definition"/>
+    <w:basedOn w:val="Fuentedeprrafopredeter"/>
+    <w:uiPriority w:val="99"/>
+    <w:semiHidden/>
+    <w:unhideWhenUsed/>
+    <w:rsid w:val="00ED3FD0"/>
+    <w:rPr>
+      <w:i/>
+      <w:iCs/>
+    </w:rPr>
+  </w:style>
+  <w:style w:type="character" w:styleId="nfasis">
+    <w:name w:val="Emphasis"/>
+    <w:basedOn w:val="Fuentedeprrafopredeter"/>
+    <w:uiPriority w:val="20"/>
+    <w:qFormat/>
+    <w:rsid w:val="00226D36"/>
+    <w:rPr>
+      <w:i/>
+      <w:iCs/>
+    </w:rPr>
+  </w:style>
+  <w:style w:type="paragraph" w:styleId="NormalWeb">
+    <w:name w:val="Normal (Web)"/>
+    <w:basedOn w:val="Normal"/>
+    <w:uiPriority w:val="99"/>
+    <w:semiHidden/>
+    <w:unhideWhenUsed/>
+    <w:rsid w:val="00DE7959"/>
+    <w:pPr>
+      <w:spacing w:before="100" w:beforeAutospacing="1" w:after="100" w:afterAutospacing="1" w:line="240" w:lineRule="auto"/>
+    </w:pPr>
+    <w:rPr>
+      <w:rFonts w:ascii="Times New Roman" w:eastAsia="Times New Roman" w:hAnsi="Times New Roman" w:cs="Times New Roman"/>
+      <w:sz w:val="24"/>
+      <w:szCs w:val="24"/>
+      <w:lang w:val="es-CO" w:eastAsia="es-CO"/>
+    </w:rPr>
+  </w:style>
 </w:styles>
 </file>
 
@@ -35562,7 +37535,7 @@
 </file>
 
 <file path=customXml/itemProps1.xml><?xml version="1.0" encoding="utf-8"?>
-<ds:datastoreItem xmlns:ds="http://schemas.openxmlformats.org/officeDocument/2006/customXml" ds:itemID="{E679DF4A-2A11-4950-8668-63D62B987437}">
+<ds:datastoreItem xmlns:ds="http://schemas.openxmlformats.org/officeDocument/2006/customXml" ds:itemID="{BCE15B4B-0531-45F2-A28E-C13DA32201A0}">
   <ds:schemaRefs>
     <ds:schemaRef ds:uri="http://schemas.openxmlformats.org/officeDocument/2006/bibliography"/>
   </ds:schemaRefs>

--- a/docs/RotondAndes documento de diseño.docx
+++ b/docs/RotondAndes documento de diseño.docx
@@ -271,10 +271,10 @@
           <w:noProof/>
         </w:rPr>
         <w:drawing>
-          <wp:inline distT="0" distB="0" distL="0" distR="0" wp14:anchorId="762F08AC" wp14:editId="2F0A2128">
+          <wp:inline distT="0" distB="0" distL="0" distR="0" wp14:anchorId="6970EE7E" wp14:editId="4B27DD82">
             <wp:extent cx="6120130" cy="5672219"/>
             <wp:effectExtent l="0" t="0" r="0" b="5080"/>
-            <wp:docPr id="5" name="Imagen 5" descr="C:\Users\Christian Chavarro\AppData\Local\Microsoft\Windows\INetCache\Content.Word\class-diagram.jpeg"/>
+            <wp:docPr id="23" name="Imagen 23" descr="C:\Users\Christian Chavarro\AppData\Local\Microsoft\Windows\INetCache\Content.Word\class-diagram.jpeg"/>
             <wp:cNvGraphicFramePr>
               <a:graphicFrameLocks xmlns:a="http://schemas.openxmlformats.org/drawingml/2006/main" noChangeAspect="1"/>
             </wp:cNvGraphicFramePr>
@@ -282,7 +282,7 @@
               <a:graphicData uri="http://schemas.openxmlformats.org/drawingml/2006/picture">
                 <pic:pic xmlns:pic="http://schemas.openxmlformats.org/drawingml/2006/picture">
                   <pic:nvPicPr>
-                    <pic:cNvPr id="0" name="Picture 5" descr="C:\Users\Christian Chavarro\AppData\Local\Microsoft\Windows\INetCache\Content.Word\class-diagram.jpeg"/>
+                    <pic:cNvPr id="0" name="Picture 1" descr="C:\Users\Christian Chavarro\AppData\Local\Microsoft\Windows\INetCache\Content.Word\class-diagram.jpeg"/>
                     <pic:cNvPicPr>
                       <a:picLocks noChangeAspect="1" noChangeArrowheads="1"/>
                     </pic:cNvPicPr>
@@ -404,10 +404,10 @@
           <w:noProof/>
         </w:rPr>
         <w:drawing>
-          <wp:inline distT="0" distB="0" distL="0" distR="0" wp14:anchorId="00ABA454" wp14:editId="0E14C34C">
-            <wp:extent cx="6120130" cy="5065172"/>
-            <wp:effectExtent l="0" t="0" r="0" b="2540"/>
-            <wp:docPr id="4" name="Imagen 4" descr="C:\Users\Christian Chavarro\AppData\Local\Microsoft\Windows\INetCache\Content.Word\DatabaseDiagram.jpeg"/>
+          <wp:inline distT="0" distB="0" distL="0" distR="0" wp14:anchorId="76DBF7F0" wp14:editId="7CB81385">
+            <wp:extent cx="6120130" cy="5020073"/>
+            <wp:effectExtent l="0" t="0" r="0" b="9525"/>
+            <wp:docPr id="24" name="Imagen 24" descr="C:\Users\Christian Chavarro\AppData\Local\Microsoft\Windows\INetCache\Content.Word\DatabaseDiagram.jpeg"/>
             <wp:cNvGraphicFramePr>
               <a:graphicFrameLocks xmlns:a="http://schemas.openxmlformats.org/drawingml/2006/main" noChangeAspect="1"/>
             </wp:cNvGraphicFramePr>
@@ -436,7 +436,7 @@
                   <pic:spPr bwMode="auto">
                     <a:xfrm>
                       <a:off x="0" y="0"/>
-                      <a:ext cx="6120130" cy="5065172"/>
+                      <a:ext cx="6120130" cy="5020073"/>
                     </a:xfrm>
                     <a:prstGeom prst="rect">
                       <a:avLst/>
@@ -2619,6 +2619,744 @@
         <w:rPr>
           <w:rFonts w:ascii="Arial" w:hAnsi="Arial" w:cs="Arial"/>
           <w:color w:val="000000"/>
+          <w:sz w:val="20"/>
+          <w:lang w:val="es-CO"/>
+        </w:rPr>
+      </w:pPr>
+    </w:p>
+    <w:p>
+      <w:pPr>
+        <w:autoSpaceDE w:val="0"/>
+        <w:autoSpaceDN w:val="0"/>
+        <w:adjustRightInd w:val="0"/>
+        <w:spacing w:after="0" w:line="240" w:lineRule="auto"/>
+        <w:jc w:val="both"/>
+        <w:rPr>
+          <w:rFonts w:ascii="Arial" w:hAnsi="Arial" w:cs="Arial"/>
+          <w:color w:val="000000"/>
+          <w:lang w:val="es-CO"/>
+        </w:rPr>
+      </w:pPr>
+      <w:r>
+        <w:rPr>
+          <w:rFonts w:ascii="Arial" w:hAnsi="Arial" w:cs="Arial"/>
+          <w:color w:val="000000"/>
+          <w:lang w:val="es-CO"/>
+        </w:rPr>
+        <w:t>Otra tabla agregada, es la de mesa.</w:t>
+      </w:r>
+    </w:p>
+    <w:p>
+      <w:pPr>
+        <w:autoSpaceDE w:val="0"/>
+        <w:autoSpaceDN w:val="0"/>
+        <w:adjustRightInd w:val="0"/>
+        <w:spacing w:after="0" w:line="240" w:lineRule="auto"/>
+        <w:jc w:val="both"/>
+        <w:rPr>
+          <w:rFonts w:ascii="Arial" w:hAnsi="Arial" w:cs="Arial"/>
+          <w:color w:val="000000"/>
+          <w:sz w:val="20"/>
+          <w:lang w:val="es-CO"/>
+        </w:rPr>
+      </w:pPr>
+    </w:p>
+    <w:tbl>
+      <w:tblPr>
+        <w:tblW w:w="7580" w:type="dxa"/>
+        <w:tblCellMar>
+          <w:left w:w="70" w:type="dxa"/>
+          <w:right w:w="70" w:type="dxa"/>
+        </w:tblCellMar>
+        <w:tblLook w:val="04A0" w:firstRow="1" w:lastRow="0" w:firstColumn="1" w:lastColumn="0" w:noHBand="0" w:noVBand="1"/>
+      </w:tblPr>
+      <w:tblGrid>
+        <w:gridCol w:w="1200"/>
+        <w:gridCol w:w="922"/>
+        <w:gridCol w:w="2334"/>
+        <w:gridCol w:w="3124"/>
+      </w:tblGrid>
+      <w:tr>
+        <w:trPr>
+          <w:trHeight w:val="300"/>
+        </w:trPr>
+        <w:tc>
+          <w:tcPr>
+            <w:tcW w:w="1200" w:type="dxa"/>
+            <w:tcBorders>
+              <w:top w:val="single" w:sz="8" w:space="0" w:color="auto"/>
+              <w:left w:val="single" w:sz="8" w:space="0" w:color="auto"/>
+              <w:bottom w:val="single" w:sz="4" w:space="0" w:color="auto"/>
+              <w:right w:val="single" w:sz="4" w:space="0" w:color="auto"/>
+            </w:tcBorders>
+            <w:shd w:val="clear" w:color="000000" w:fill="8DB4E2"/>
+            <w:noWrap/>
+            <w:vAlign w:val="bottom"/>
+            <w:hideMark/>
+          </w:tcPr>
+          <w:p>
+            <w:pPr>
+              <w:spacing w:after="0" w:line="240" w:lineRule="auto"/>
+              <w:rPr>
+                <w:rFonts w:ascii="Calibri" w:eastAsia="Times New Roman" w:hAnsi="Calibri" w:cs="Times New Roman"/>
+                <w:color w:val="000000"/>
+                <w:lang w:val="es-CO" w:eastAsia="es-CO"/>
+              </w:rPr>
+            </w:pPr>
+            <w:r>
+              <w:rPr>
+                <w:rFonts w:ascii="Calibri" w:eastAsia="Times New Roman" w:hAnsi="Calibri" w:cs="Times New Roman"/>
+                <w:color w:val="000000"/>
+                <w:lang w:val="es-CO" w:eastAsia="es-CO"/>
+              </w:rPr>
+              <w:t>Nombre</w:t>
+            </w:r>
+          </w:p>
+        </w:tc>
+        <w:tc>
+          <w:tcPr>
+            <w:tcW w:w="6380" w:type="dxa"/>
+            <w:gridSpan w:val="3"/>
+            <w:tcBorders>
+              <w:top w:val="single" w:sz="8" w:space="0" w:color="auto"/>
+              <w:left w:val="nil"/>
+              <w:bottom w:val="single" w:sz="4" w:space="0" w:color="auto"/>
+              <w:right w:val="single" w:sz="8" w:space="0" w:color="000000"/>
+            </w:tcBorders>
+            <w:shd w:val="clear" w:color="auto" w:fill="auto"/>
+            <w:noWrap/>
+            <w:vAlign w:val="bottom"/>
+            <w:hideMark/>
+          </w:tcPr>
+          <w:p>
+            <w:pPr>
+              <w:spacing w:after="0" w:line="240" w:lineRule="auto"/>
+              <w:rPr>
+                <w:rFonts w:ascii="Calibri" w:eastAsia="Times New Roman" w:hAnsi="Calibri" w:cs="Times New Roman"/>
+                <w:color w:val="000000"/>
+                <w:lang w:val="es-CO" w:eastAsia="es-CO"/>
+              </w:rPr>
+            </w:pPr>
+            <w:r>
+              <w:rPr>
+                <w:rFonts w:ascii="Calibri" w:eastAsia="Times New Roman" w:hAnsi="Calibri" w:cs="Times New Roman"/>
+                <w:color w:val="000000"/>
+                <w:lang w:val="es-CO" w:eastAsia="es-CO"/>
+              </w:rPr>
+              <w:t>Mesa</w:t>
+            </w:r>
+          </w:p>
+        </w:tc>
+      </w:tr>
+      <w:tr>
+        <w:trPr>
+          <w:trHeight w:val="300"/>
+        </w:trPr>
+        <w:tc>
+          <w:tcPr>
+            <w:tcW w:w="1200" w:type="dxa"/>
+            <w:tcBorders>
+              <w:top w:val="nil"/>
+              <w:left w:val="single" w:sz="8" w:space="0" w:color="auto"/>
+              <w:bottom w:val="single" w:sz="4" w:space="0" w:color="auto"/>
+              <w:right w:val="single" w:sz="4" w:space="0" w:color="auto"/>
+            </w:tcBorders>
+            <w:shd w:val="clear" w:color="000000" w:fill="8DB4E2"/>
+            <w:noWrap/>
+            <w:vAlign w:val="bottom"/>
+            <w:hideMark/>
+          </w:tcPr>
+          <w:p>
+            <w:pPr>
+              <w:spacing w:after="0" w:line="240" w:lineRule="auto"/>
+              <w:rPr>
+                <w:rFonts w:ascii="Calibri" w:eastAsia="Times New Roman" w:hAnsi="Calibri" w:cs="Times New Roman"/>
+                <w:color w:val="000000"/>
+                <w:lang w:val="es-CO" w:eastAsia="es-CO"/>
+              </w:rPr>
+            </w:pPr>
+            <w:r>
+              <w:rPr>
+                <w:rFonts w:ascii="Calibri" w:eastAsia="Times New Roman" w:hAnsi="Calibri" w:cs="Times New Roman"/>
+                <w:color w:val="000000"/>
+                <w:lang w:val="es-CO" w:eastAsia="es-CO"/>
+              </w:rPr>
+              <w:t>Descripción</w:t>
+            </w:r>
+          </w:p>
+        </w:tc>
+        <w:tc>
+          <w:tcPr>
+            <w:tcW w:w="6380" w:type="dxa"/>
+            <w:gridSpan w:val="3"/>
+            <w:tcBorders>
+              <w:top w:val="single" w:sz="4" w:space="0" w:color="auto"/>
+              <w:left w:val="nil"/>
+              <w:bottom w:val="single" w:sz="4" w:space="0" w:color="auto"/>
+              <w:right w:val="single" w:sz="8" w:space="0" w:color="000000"/>
+            </w:tcBorders>
+            <w:shd w:val="clear" w:color="auto" w:fill="auto"/>
+            <w:noWrap/>
+            <w:vAlign w:val="bottom"/>
+            <w:hideMark/>
+          </w:tcPr>
+          <w:p>
+            <w:pPr>
+              <w:spacing w:after="0" w:line="240" w:lineRule="auto"/>
+              <w:rPr>
+                <w:rFonts w:ascii="Calibri" w:eastAsia="Times New Roman" w:hAnsi="Calibri" w:cs="Times New Roman"/>
+                <w:color w:val="000000"/>
+                <w:lang w:val="es-CO" w:eastAsia="es-CO"/>
+              </w:rPr>
+            </w:pPr>
+            <w:r>
+              <w:rPr>
+                <w:rFonts w:ascii="Calibri" w:eastAsia="Times New Roman" w:hAnsi="Calibri" w:cs="Times New Roman"/>
+                <w:color w:val="000000"/>
+                <w:lang w:val="es-CO" w:eastAsia="es-CO"/>
+              </w:rPr>
+              <w:t>Mesas en la rotonda.</w:t>
+            </w:r>
+          </w:p>
+        </w:tc>
+      </w:tr>
+      <w:tr>
+        <w:trPr>
+          <w:trHeight w:val="315"/>
+        </w:trPr>
+        <w:tc>
+          <w:tcPr>
+            <w:tcW w:w="1200" w:type="dxa"/>
+            <w:tcBorders>
+              <w:top w:val="nil"/>
+              <w:left w:val="single" w:sz="8" w:space="0" w:color="auto"/>
+              <w:bottom w:val="single" w:sz="8" w:space="0" w:color="auto"/>
+              <w:right w:val="single" w:sz="4" w:space="0" w:color="auto"/>
+            </w:tcBorders>
+            <w:shd w:val="clear" w:color="000000" w:fill="8DB4E2"/>
+            <w:noWrap/>
+            <w:vAlign w:val="bottom"/>
+            <w:hideMark/>
+          </w:tcPr>
+          <w:p>
+            <w:pPr>
+              <w:spacing w:after="0" w:line="240" w:lineRule="auto"/>
+              <w:rPr>
+                <w:rFonts w:ascii="Calibri" w:eastAsia="Times New Roman" w:hAnsi="Calibri" w:cs="Times New Roman"/>
+                <w:color w:val="000000"/>
+                <w:lang w:val="es-CO" w:eastAsia="es-CO"/>
+              </w:rPr>
+            </w:pPr>
+            <w:r>
+              <w:rPr>
+                <w:rFonts w:ascii="Calibri" w:eastAsia="Times New Roman" w:hAnsi="Calibri" w:cs="Times New Roman"/>
+                <w:color w:val="000000"/>
+                <w:lang w:val="es-CO" w:eastAsia="es-CO"/>
+              </w:rPr>
+              <w:t>Llave</w:t>
+            </w:r>
+          </w:p>
+        </w:tc>
+        <w:tc>
+          <w:tcPr>
+            <w:tcW w:w="6380" w:type="dxa"/>
+            <w:gridSpan w:val="3"/>
+            <w:tcBorders>
+              <w:top w:val="single" w:sz="4" w:space="0" w:color="auto"/>
+              <w:left w:val="nil"/>
+              <w:bottom w:val="single" w:sz="8" w:space="0" w:color="auto"/>
+              <w:right w:val="single" w:sz="8" w:space="0" w:color="000000"/>
+            </w:tcBorders>
+            <w:shd w:val="clear" w:color="auto" w:fill="auto"/>
+            <w:noWrap/>
+            <w:vAlign w:val="bottom"/>
+            <w:hideMark/>
+          </w:tcPr>
+          <w:p>
+            <w:pPr>
+              <w:spacing w:after="0" w:line="240" w:lineRule="auto"/>
+              <w:rPr>
+                <w:rFonts w:ascii="Calibri" w:eastAsia="Times New Roman" w:hAnsi="Calibri" w:cs="Times New Roman"/>
+                <w:color w:val="000000"/>
+                <w:lang w:val="es-CO" w:eastAsia="es-CO"/>
+              </w:rPr>
+            </w:pPr>
+            <w:r>
+              <w:rPr>
+                <w:rFonts w:ascii="Calibri" w:eastAsia="Times New Roman" w:hAnsi="Calibri" w:cs="Times New Roman"/>
+                <w:color w:val="000000"/>
+                <w:lang w:val="es-CO" w:eastAsia="es-CO"/>
+              </w:rPr>
+              <w:t>id</w:t>
+            </w:r>
+          </w:p>
+        </w:tc>
+      </w:tr>
+      <w:tr>
+        <w:trPr>
+          <w:trHeight w:val="300"/>
+        </w:trPr>
+        <w:tc>
+          <w:tcPr>
+            <w:tcW w:w="1200" w:type="dxa"/>
+            <w:tcBorders>
+              <w:top w:val="nil"/>
+              <w:left w:val="single" w:sz="8" w:space="0" w:color="auto"/>
+              <w:bottom w:val="single" w:sz="4" w:space="0" w:color="auto"/>
+              <w:right w:val="single" w:sz="4" w:space="0" w:color="auto"/>
+            </w:tcBorders>
+            <w:shd w:val="clear" w:color="000000" w:fill="8DB4E2"/>
+            <w:noWrap/>
+            <w:vAlign w:val="bottom"/>
+            <w:hideMark/>
+          </w:tcPr>
+          <w:p>
+            <w:pPr>
+              <w:spacing w:after="0" w:line="240" w:lineRule="auto"/>
+              <w:jc w:val="center"/>
+              <w:rPr>
+                <w:rFonts w:ascii="Calibri" w:eastAsia="Times New Roman" w:hAnsi="Calibri" w:cs="Times New Roman"/>
+                <w:color w:val="000000"/>
+                <w:lang w:val="es-CO" w:eastAsia="es-CO"/>
+              </w:rPr>
+            </w:pPr>
+            <w:r>
+              <w:rPr>
+                <w:rFonts w:ascii="Calibri" w:eastAsia="Times New Roman" w:hAnsi="Calibri" w:cs="Times New Roman"/>
+                <w:color w:val="000000"/>
+                <w:lang w:val="es-CO" w:eastAsia="es-CO"/>
+              </w:rPr>
+              <w:t>Atributo</w:t>
+            </w:r>
+          </w:p>
+        </w:tc>
+        <w:tc>
+          <w:tcPr>
+            <w:tcW w:w="922" w:type="dxa"/>
+            <w:tcBorders>
+              <w:top w:val="nil"/>
+              <w:left w:val="nil"/>
+              <w:bottom w:val="single" w:sz="4" w:space="0" w:color="auto"/>
+              <w:right w:val="single" w:sz="4" w:space="0" w:color="auto"/>
+            </w:tcBorders>
+            <w:shd w:val="clear" w:color="000000" w:fill="8DB4E2"/>
+            <w:noWrap/>
+            <w:vAlign w:val="bottom"/>
+            <w:hideMark/>
+          </w:tcPr>
+          <w:p>
+            <w:pPr>
+              <w:spacing w:after="0" w:line="240" w:lineRule="auto"/>
+              <w:jc w:val="center"/>
+              <w:rPr>
+                <w:rFonts w:ascii="Calibri" w:eastAsia="Times New Roman" w:hAnsi="Calibri" w:cs="Times New Roman"/>
+                <w:color w:val="000000"/>
+                <w:lang w:val="es-CO" w:eastAsia="es-CO"/>
+              </w:rPr>
+            </w:pPr>
+            <w:r>
+              <w:rPr>
+                <w:rFonts w:ascii="Calibri" w:eastAsia="Times New Roman" w:hAnsi="Calibri" w:cs="Times New Roman"/>
+                <w:color w:val="000000"/>
+                <w:lang w:val="es-CO" w:eastAsia="es-CO"/>
+              </w:rPr>
+              <w:t>Tipo</w:t>
+            </w:r>
+          </w:p>
+        </w:tc>
+        <w:tc>
+          <w:tcPr>
+            <w:tcW w:w="2334" w:type="dxa"/>
+            <w:tcBorders>
+              <w:top w:val="nil"/>
+              <w:left w:val="nil"/>
+              <w:bottom w:val="single" w:sz="4" w:space="0" w:color="auto"/>
+              <w:right w:val="single" w:sz="4" w:space="0" w:color="auto"/>
+            </w:tcBorders>
+            <w:shd w:val="clear" w:color="000000" w:fill="8DB4E2"/>
+            <w:noWrap/>
+            <w:vAlign w:val="bottom"/>
+            <w:hideMark/>
+          </w:tcPr>
+          <w:p>
+            <w:pPr>
+              <w:spacing w:after="0" w:line="240" w:lineRule="auto"/>
+              <w:jc w:val="center"/>
+              <w:rPr>
+                <w:rFonts w:ascii="Calibri" w:eastAsia="Times New Roman" w:hAnsi="Calibri" w:cs="Times New Roman"/>
+                <w:color w:val="000000"/>
+                <w:lang w:val="es-CO" w:eastAsia="es-CO"/>
+              </w:rPr>
+            </w:pPr>
+            <w:r>
+              <w:rPr>
+                <w:rFonts w:ascii="Calibri" w:eastAsia="Times New Roman" w:hAnsi="Calibri" w:cs="Times New Roman"/>
+                <w:color w:val="000000"/>
+                <w:lang w:val="es-CO" w:eastAsia="es-CO"/>
+              </w:rPr>
+              <w:t>Descripción</w:t>
+            </w:r>
+          </w:p>
+        </w:tc>
+        <w:tc>
+          <w:tcPr>
+            <w:tcW w:w="3124" w:type="dxa"/>
+            <w:tcBorders>
+              <w:top w:val="nil"/>
+              <w:left w:val="nil"/>
+              <w:bottom w:val="single" w:sz="4" w:space="0" w:color="auto"/>
+              <w:right w:val="single" w:sz="8" w:space="0" w:color="auto"/>
+            </w:tcBorders>
+            <w:shd w:val="clear" w:color="000000" w:fill="8DB4E2"/>
+            <w:noWrap/>
+            <w:vAlign w:val="bottom"/>
+            <w:hideMark/>
+          </w:tcPr>
+          <w:p>
+            <w:pPr>
+              <w:spacing w:after="0" w:line="240" w:lineRule="auto"/>
+              <w:jc w:val="center"/>
+              <w:rPr>
+                <w:rFonts w:ascii="Calibri" w:eastAsia="Times New Roman" w:hAnsi="Calibri" w:cs="Times New Roman"/>
+                <w:color w:val="000000"/>
+                <w:lang w:val="es-CO" w:eastAsia="es-CO"/>
+              </w:rPr>
+            </w:pPr>
+            <w:r>
+              <w:rPr>
+                <w:rFonts w:ascii="Calibri" w:eastAsia="Times New Roman" w:hAnsi="Calibri" w:cs="Times New Roman"/>
+                <w:color w:val="000000"/>
+                <w:lang w:val="es-CO" w:eastAsia="es-CO"/>
+              </w:rPr>
+              <w:t>Características/Restricciones</w:t>
+            </w:r>
+          </w:p>
+        </w:tc>
+      </w:tr>
+      <w:tr>
+        <w:trPr>
+          <w:trHeight w:val="300"/>
+        </w:trPr>
+        <w:tc>
+          <w:tcPr>
+            <w:tcW w:w="1200" w:type="dxa"/>
+            <w:tcBorders>
+              <w:top w:val="nil"/>
+              <w:left w:val="single" w:sz="8" w:space="0" w:color="auto"/>
+              <w:bottom w:val="single" w:sz="4" w:space="0" w:color="auto"/>
+              <w:right w:val="single" w:sz="4" w:space="0" w:color="auto"/>
+            </w:tcBorders>
+            <w:shd w:val="clear" w:color="auto" w:fill="auto"/>
+            <w:noWrap/>
+            <w:vAlign w:val="bottom"/>
+            <w:hideMark/>
+          </w:tcPr>
+          <w:p>
+            <w:pPr>
+              <w:spacing w:after="0" w:line="240" w:lineRule="auto"/>
+              <w:rPr>
+                <w:rFonts w:ascii="Calibri" w:eastAsia="Times New Roman" w:hAnsi="Calibri" w:cs="Times New Roman"/>
+                <w:color w:val="000000"/>
+                <w:lang w:val="es-CO" w:eastAsia="es-CO"/>
+              </w:rPr>
+            </w:pPr>
+            <w:r>
+              <w:rPr>
+                <w:rFonts w:ascii="Calibri" w:eastAsia="Times New Roman" w:hAnsi="Calibri" w:cs="Times New Roman"/>
+                <w:color w:val="000000"/>
+                <w:lang w:val="es-CO" w:eastAsia="es-CO"/>
+              </w:rPr>
+              <w:t>Id</w:t>
+            </w:r>
+          </w:p>
+        </w:tc>
+        <w:tc>
+          <w:tcPr>
+            <w:tcW w:w="922" w:type="dxa"/>
+            <w:tcBorders>
+              <w:top w:val="nil"/>
+              <w:left w:val="nil"/>
+              <w:bottom w:val="single" w:sz="4" w:space="0" w:color="auto"/>
+              <w:right w:val="single" w:sz="4" w:space="0" w:color="auto"/>
+            </w:tcBorders>
+            <w:shd w:val="clear" w:color="auto" w:fill="auto"/>
+            <w:noWrap/>
+            <w:vAlign w:val="bottom"/>
+            <w:hideMark/>
+          </w:tcPr>
+          <w:p>
+            <w:pPr>
+              <w:spacing w:after="0" w:line="240" w:lineRule="auto"/>
+              <w:rPr>
+                <w:rFonts w:ascii="Calibri" w:eastAsia="Times New Roman" w:hAnsi="Calibri" w:cs="Times New Roman"/>
+                <w:color w:val="000000"/>
+                <w:lang w:val="es-CO" w:eastAsia="es-CO"/>
+              </w:rPr>
+            </w:pPr>
+            <w:proofErr w:type="spellStart"/>
+            <w:r>
+              <w:rPr>
+                <w:rFonts w:ascii="Calibri" w:eastAsia="Times New Roman" w:hAnsi="Calibri" w:cs="Times New Roman"/>
+                <w:color w:val="000000"/>
+                <w:lang w:val="es-CO" w:eastAsia="es-CO"/>
+              </w:rPr>
+              <w:t>Number</w:t>
+            </w:r>
+            <w:proofErr w:type="spellEnd"/>
+          </w:p>
+        </w:tc>
+        <w:tc>
+          <w:tcPr>
+            <w:tcW w:w="2334" w:type="dxa"/>
+            <w:tcBorders>
+              <w:top w:val="nil"/>
+              <w:left w:val="nil"/>
+              <w:bottom w:val="single" w:sz="4" w:space="0" w:color="auto"/>
+              <w:right w:val="single" w:sz="4" w:space="0" w:color="auto"/>
+            </w:tcBorders>
+            <w:shd w:val="clear" w:color="auto" w:fill="auto"/>
+            <w:noWrap/>
+            <w:vAlign w:val="bottom"/>
+            <w:hideMark/>
+          </w:tcPr>
+          <w:p>
+            <w:pPr>
+              <w:spacing w:after="0" w:line="240" w:lineRule="auto"/>
+              <w:rPr>
+                <w:rFonts w:ascii="Calibri" w:eastAsia="Times New Roman" w:hAnsi="Calibri" w:cs="Times New Roman"/>
+                <w:color w:val="000000"/>
+                <w:lang w:val="es-CO" w:eastAsia="es-CO"/>
+              </w:rPr>
+            </w:pPr>
+            <w:proofErr w:type="gramStart"/>
+            <w:r>
+              <w:rPr>
+                <w:rFonts w:ascii="Calibri" w:eastAsia="Times New Roman" w:hAnsi="Calibri" w:cs="Times New Roman"/>
+                <w:color w:val="000000"/>
+                <w:lang w:val="es-CO" w:eastAsia="es-CO"/>
+              </w:rPr>
+              <w:t xml:space="preserve">Id </w:t>
+            </w:r>
+            <w:r>
+              <w:rPr>
+                <w:rFonts w:ascii="Calibri" w:eastAsia="Times New Roman" w:hAnsi="Calibri" w:cs="Times New Roman"/>
+                <w:color w:val="000000"/>
+                <w:lang w:val="es-CO" w:eastAsia="es-CO"/>
+              </w:rPr>
+              <w:t xml:space="preserve"> mesa</w:t>
+            </w:r>
+            <w:proofErr w:type="gramEnd"/>
+          </w:p>
+        </w:tc>
+        <w:tc>
+          <w:tcPr>
+            <w:tcW w:w="3124" w:type="dxa"/>
+            <w:tcBorders>
+              <w:top w:val="nil"/>
+              <w:left w:val="nil"/>
+              <w:bottom w:val="single" w:sz="4" w:space="0" w:color="auto"/>
+              <w:right w:val="single" w:sz="8" w:space="0" w:color="auto"/>
+            </w:tcBorders>
+            <w:shd w:val="clear" w:color="auto" w:fill="auto"/>
+            <w:noWrap/>
+            <w:vAlign w:val="bottom"/>
+            <w:hideMark/>
+          </w:tcPr>
+          <w:p>
+            <w:pPr>
+              <w:spacing w:after="0" w:line="240" w:lineRule="auto"/>
+              <w:rPr>
+                <w:rFonts w:ascii="Calibri" w:eastAsia="Times New Roman" w:hAnsi="Calibri" w:cs="Times New Roman"/>
+                <w:color w:val="000000"/>
+                <w:lang w:val="es-CO" w:eastAsia="es-CO"/>
+              </w:rPr>
+            </w:pPr>
+            <w:r>
+              <w:rPr>
+                <w:rFonts w:ascii="Calibri" w:eastAsia="Times New Roman" w:hAnsi="Calibri" w:cs="Times New Roman"/>
+                <w:color w:val="000000"/>
+                <w:lang w:val="es-CO" w:eastAsia="es-CO"/>
+              </w:rPr>
+              <w:t>NN</w:t>
+            </w:r>
+            <w:r>
+              <w:rPr>
+                <w:rFonts w:ascii="Calibri" w:eastAsia="Times New Roman" w:hAnsi="Calibri" w:cs="Times New Roman"/>
+                <w:color w:val="000000"/>
+                <w:lang w:val="es-CO" w:eastAsia="es-CO"/>
+              </w:rPr>
+              <w:t>, PK</w:t>
+            </w:r>
+          </w:p>
+        </w:tc>
+      </w:tr>
+      <w:tr>
+        <w:trPr>
+          <w:trHeight w:val="300"/>
+        </w:trPr>
+        <w:tc>
+          <w:tcPr>
+            <w:tcW w:w="1200" w:type="dxa"/>
+            <w:tcBorders>
+              <w:top w:val="nil"/>
+              <w:left w:val="single" w:sz="8" w:space="0" w:color="auto"/>
+              <w:bottom w:val="single" w:sz="4" w:space="0" w:color="auto"/>
+              <w:right w:val="single" w:sz="4" w:space="0" w:color="auto"/>
+            </w:tcBorders>
+            <w:shd w:val="clear" w:color="auto" w:fill="auto"/>
+            <w:noWrap/>
+            <w:vAlign w:val="bottom"/>
+            <w:hideMark/>
+          </w:tcPr>
+          <w:p>
+            <w:pPr>
+              <w:spacing w:after="0" w:line="240" w:lineRule="auto"/>
+              <w:rPr>
+                <w:rFonts w:ascii="Calibri" w:eastAsia="Times New Roman" w:hAnsi="Calibri" w:cs="Times New Roman"/>
+                <w:color w:val="000000"/>
+                <w:lang w:val="es-CO" w:eastAsia="es-CO"/>
+              </w:rPr>
+            </w:pPr>
+            <w:r>
+              <w:rPr>
+                <w:rFonts w:ascii="Calibri" w:eastAsia="Times New Roman" w:hAnsi="Calibri" w:cs="Times New Roman"/>
+                <w:color w:val="000000"/>
+                <w:lang w:val="es-CO" w:eastAsia="es-CO"/>
+              </w:rPr>
+              <w:t>Descripción</w:t>
+            </w:r>
+          </w:p>
+        </w:tc>
+        <w:tc>
+          <w:tcPr>
+            <w:tcW w:w="922" w:type="dxa"/>
+            <w:tcBorders>
+              <w:top w:val="nil"/>
+              <w:left w:val="nil"/>
+              <w:bottom w:val="single" w:sz="4" w:space="0" w:color="auto"/>
+              <w:right w:val="single" w:sz="4" w:space="0" w:color="auto"/>
+            </w:tcBorders>
+            <w:shd w:val="clear" w:color="auto" w:fill="auto"/>
+            <w:noWrap/>
+            <w:vAlign w:val="bottom"/>
+            <w:hideMark/>
+          </w:tcPr>
+          <w:p>
+            <w:pPr>
+              <w:spacing w:after="0" w:line="240" w:lineRule="auto"/>
+              <w:rPr>
+                <w:rFonts w:ascii="Calibri" w:eastAsia="Times New Roman" w:hAnsi="Calibri" w:cs="Times New Roman"/>
+                <w:color w:val="000000"/>
+                <w:lang w:val="es-CO" w:eastAsia="es-CO"/>
+              </w:rPr>
+            </w:pPr>
+            <w:proofErr w:type="spellStart"/>
+            <w:r>
+              <w:rPr>
+                <w:rFonts w:ascii="Calibri" w:eastAsia="Times New Roman" w:hAnsi="Calibri" w:cs="Times New Roman"/>
+                <w:color w:val="000000"/>
+                <w:lang w:val="es-CO" w:eastAsia="es-CO"/>
+              </w:rPr>
+              <w:t>Number</w:t>
+            </w:r>
+            <w:proofErr w:type="spellEnd"/>
+          </w:p>
+        </w:tc>
+        <w:tc>
+          <w:tcPr>
+            <w:tcW w:w="2334" w:type="dxa"/>
+            <w:tcBorders>
+              <w:top w:val="nil"/>
+              <w:left w:val="nil"/>
+              <w:bottom w:val="single" w:sz="4" w:space="0" w:color="auto"/>
+              <w:right w:val="single" w:sz="4" w:space="0" w:color="auto"/>
+            </w:tcBorders>
+            <w:shd w:val="clear" w:color="auto" w:fill="auto"/>
+            <w:noWrap/>
+            <w:vAlign w:val="bottom"/>
+            <w:hideMark/>
+          </w:tcPr>
+          <w:p>
+            <w:pPr>
+              <w:spacing w:after="0" w:line="240" w:lineRule="auto"/>
+              <w:rPr>
+                <w:rFonts w:ascii="Calibri" w:eastAsia="Times New Roman" w:hAnsi="Calibri" w:cs="Times New Roman"/>
+                <w:color w:val="000000"/>
+                <w:lang w:val="es-CO" w:eastAsia="es-CO"/>
+              </w:rPr>
+            </w:pPr>
+            <w:r>
+              <w:rPr>
+                <w:rFonts w:ascii="Calibri" w:eastAsia="Times New Roman" w:hAnsi="Calibri" w:cs="Times New Roman"/>
+                <w:color w:val="000000"/>
+                <w:lang w:val="es-CO" w:eastAsia="es-CO"/>
+              </w:rPr>
+              <w:t>Descripción mesa.</w:t>
+            </w:r>
+          </w:p>
+        </w:tc>
+        <w:tc>
+          <w:tcPr>
+            <w:tcW w:w="3124" w:type="dxa"/>
+            <w:tcBorders>
+              <w:top w:val="nil"/>
+              <w:left w:val="nil"/>
+              <w:bottom w:val="single" w:sz="4" w:space="0" w:color="auto"/>
+              <w:right w:val="single" w:sz="8" w:space="0" w:color="auto"/>
+            </w:tcBorders>
+            <w:shd w:val="clear" w:color="auto" w:fill="auto"/>
+            <w:noWrap/>
+            <w:vAlign w:val="bottom"/>
+            <w:hideMark/>
+          </w:tcPr>
+          <w:p>
+            <w:pPr>
+              <w:spacing w:after="0" w:line="240" w:lineRule="auto"/>
+              <w:rPr>
+                <w:rFonts w:ascii="Calibri" w:eastAsia="Times New Roman" w:hAnsi="Calibri" w:cs="Times New Roman"/>
+                <w:color w:val="000000"/>
+                <w:lang w:val="es-CO" w:eastAsia="es-CO"/>
+              </w:rPr>
+            </w:pPr>
+          </w:p>
+        </w:tc>
+      </w:tr>
+    </w:tbl>
+    <w:p>
+      <w:pPr>
+        <w:autoSpaceDE w:val="0"/>
+        <w:autoSpaceDN w:val="0"/>
+        <w:adjustRightInd w:val="0"/>
+        <w:spacing w:after="0" w:line="240" w:lineRule="auto"/>
+        <w:jc w:val="both"/>
+        <w:rPr>
+          <w:rFonts w:ascii="Arial" w:hAnsi="Arial" w:cs="Arial"/>
+          <w:color w:val="000000"/>
+          <w:sz w:val="20"/>
+          <w:lang w:val="es-CO"/>
+        </w:rPr>
+      </w:pPr>
+      <w:r>
+        <w:rPr>
+          <w:rFonts w:ascii="Arial" w:hAnsi="Arial" w:cs="Arial"/>
+          <w:color w:val="000000"/>
+          <w:sz w:val="20"/>
+          <w:lang w:val="es-CO"/>
+        </w:rPr>
+        <w:lastRenderedPageBreak/>
+        <w:t>Tabla 3: Descripción de la tabla mesa.</w:t>
+      </w:r>
+    </w:p>
+    <w:p>
+      <w:pPr>
+        <w:autoSpaceDE w:val="0"/>
+        <w:autoSpaceDN w:val="0"/>
+        <w:adjustRightInd w:val="0"/>
+        <w:spacing w:after="0" w:line="240" w:lineRule="auto"/>
+        <w:jc w:val="both"/>
+        <w:rPr>
+          <w:rFonts w:ascii="Arial" w:hAnsi="Arial" w:cs="Arial"/>
+          <w:color w:val="000000"/>
           <w:sz w:val="24"/>
           <w:lang w:val="es-CO"/>
         </w:rPr>
@@ -2757,7 +3495,6 @@
           <w:sz w:val="24"/>
           <w:lang w:val="es-CO"/>
         </w:rPr>
-        <w:lastRenderedPageBreak/>
         <w:t>Las descripciones anteriores, representan los cambios realizados entre las dos versiones del caso de estudio de la rotonda.</w:t>
       </w:r>
     </w:p>
@@ -3121,7 +3858,6 @@
         </w:rPr>
         <w:t>5. Incluya un listado con las tablas generadas en la base de datos, utilizando los estándares establecidos, disponibles en la wiki del curso (</w:t>
       </w:r>
-      <w:proofErr w:type="gramStart"/>
       <w:r>
         <w:rPr>
           <w:rFonts w:ascii="Arial" w:hAnsi="Arial" w:cs="Arial"/>
@@ -3129,9 +3865,8 @@
           <w:sz w:val="24"/>
           <w:lang w:val="es-CO"/>
         </w:rPr>
-        <w:t>sección tutoriales</w:t>
+        <w:t>secciones tutoriales</w:t>
       </w:r>
-      <w:proofErr w:type="gramEnd"/>
       <w:r>
         <w:rPr>
           <w:rFonts w:ascii="Arial" w:hAnsi="Arial" w:cs="Arial"/>
@@ -3417,133 +4152,6 @@
         <w:spacing w:after="0" w:line="240" w:lineRule="auto"/>
         <w:rPr>
           <w:rFonts w:ascii="Arial" w:hAnsi="Arial" w:cs="Arial"/>
-          <w:color w:val="000000"/>
-          <w:sz w:val="24"/>
-          <w:lang w:val="es-CO"/>
-        </w:rPr>
-      </w:pPr>
-    </w:p>
-    <w:p>
-      <w:pPr>
-        <w:autoSpaceDE w:val="0"/>
-        <w:autoSpaceDN w:val="0"/>
-        <w:adjustRightInd w:val="0"/>
-        <w:spacing w:after="0" w:line="240" w:lineRule="auto"/>
-        <w:rPr>
-          <w:rFonts w:ascii="Arial" w:hAnsi="Arial" w:cs="Arial"/>
-          <w:color w:val="000000"/>
-          <w:sz w:val="24"/>
-          <w:lang w:val="es-CO"/>
-        </w:rPr>
-      </w:pPr>
-    </w:p>
-    <w:p>
-      <w:pPr>
-        <w:autoSpaceDE w:val="0"/>
-        <w:autoSpaceDN w:val="0"/>
-        <w:adjustRightInd w:val="0"/>
-        <w:spacing w:after="0" w:line="240" w:lineRule="auto"/>
-        <w:rPr>
-          <w:rFonts w:ascii="Arial" w:hAnsi="Arial" w:cs="Arial"/>
-          <w:color w:val="000000"/>
-          <w:sz w:val="24"/>
-          <w:lang w:val="es-CO"/>
-        </w:rPr>
-      </w:pPr>
-    </w:p>
-    <w:p>
-      <w:pPr>
-        <w:autoSpaceDE w:val="0"/>
-        <w:autoSpaceDN w:val="0"/>
-        <w:adjustRightInd w:val="0"/>
-        <w:spacing w:after="0" w:line="240" w:lineRule="auto"/>
-        <w:rPr>
-          <w:rFonts w:ascii="Arial" w:hAnsi="Arial" w:cs="Arial"/>
-          <w:color w:val="000000"/>
-          <w:sz w:val="24"/>
-          <w:lang w:val="es-CO"/>
-        </w:rPr>
-      </w:pPr>
-    </w:p>
-    <w:p>
-      <w:pPr>
-        <w:autoSpaceDE w:val="0"/>
-        <w:autoSpaceDN w:val="0"/>
-        <w:adjustRightInd w:val="0"/>
-        <w:spacing w:after="0" w:line="240" w:lineRule="auto"/>
-        <w:rPr>
-          <w:rFonts w:ascii="Arial" w:hAnsi="Arial" w:cs="Arial"/>
-          <w:color w:val="000000"/>
-          <w:sz w:val="24"/>
-          <w:lang w:val="es-CO"/>
-        </w:rPr>
-      </w:pPr>
-    </w:p>
-    <w:p>
-      <w:pPr>
-        <w:autoSpaceDE w:val="0"/>
-        <w:autoSpaceDN w:val="0"/>
-        <w:adjustRightInd w:val="0"/>
-        <w:spacing w:after="0" w:line="240" w:lineRule="auto"/>
-        <w:rPr>
-          <w:rFonts w:ascii="Arial" w:hAnsi="Arial" w:cs="Arial"/>
-          <w:color w:val="000000"/>
-          <w:sz w:val="24"/>
-          <w:lang w:val="es-CO"/>
-        </w:rPr>
-      </w:pPr>
-    </w:p>
-    <w:p>
-      <w:pPr>
-        <w:autoSpaceDE w:val="0"/>
-        <w:autoSpaceDN w:val="0"/>
-        <w:adjustRightInd w:val="0"/>
-        <w:spacing w:after="0" w:line="240" w:lineRule="auto"/>
-        <w:rPr>
-          <w:rFonts w:ascii="Arial" w:hAnsi="Arial" w:cs="Arial"/>
-          <w:color w:val="000000"/>
-          <w:sz w:val="24"/>
-          <w:lang w:val="es-CO"/>
-        </w:rPr>
-      </w:pPr>
-    </w:p>
-    <w:p>
-      <w:pPr>
-        <w:autoSpaceDE w:val="0"/>
-        <w:autoSpaceDN w:val="0"/>
-        <w:adjustRightInd w:val="0"/>
-        <w:spacing w:after="0" w:line="240" w:lineRule="auto"/>
-        <w:rPr>
-          <w:rFonts w:ascii="Arial" w:hAnsi="Arial" w:cs="Arial"/>
-          <w:color w:val="000000"/>
-          <w:sz w:val="24"/>
-          <w:lang w:val="es-CO"/>
-        </w:rPr>
-      </w:pPr>
-    </w:p>
-    <w:p>
-      <w:pPr>
-        <w:autoSpaceDE w:val="0"/>
-        <w:autoSpaceDN w:val="0"/>
-        <w:adjustRightInd w:val="0"/>
-        <w:spacing w:after="0" w:line="240" w:lineRule="auto"/>
-        <w:rPr>
-          <w:rFonts w:ascii="Arial" w:hAnsi="Arial" w:cs="Arial"/>
-          <w:color w:val="000000"/>
-          <w:sz w:val="24"/>
-          <w:lang w:val="es-CO"/>
-        </w:rPr>
-      </w:pPr>
-    </w:p>
-    <w:p>
-      <w:pPr>
-        <w:autoSpaceDE w:val="0"/>
-        <w:autoSpaceDN w:val="0"/>
-        <w:adjustRightInd w:val="0"/>
-        <w:spacing w:after="0" w:line="240" w:lineRule="auto"/>
-        <w:jc w:val="both"/>
-        <w:rPr>
-          <w:rFonts w:ascii="Wingdings" w:hAnsi="Wingdings" w:cs="Wingdings"/>
           <w:color w:val="000000"/>
           <w:sz w:val="24"/>
           <w:lang w:val="es-CO"/>
@@ -4676,7 +5284,16 @@
           <w:sz w:val="20"/>
           <w:lang w:val="es-CO"/>
         </w:rPr>
-        <w:t>Tabla 3: Descripción de la tabla AdministradorRestaurante.</w:t>
+        <w:t>Tabla 4</w:t>
+      </w:r>
+      <w:r>
+        <w:rPr>
+          <w:rFonts w:ascii="Arial" w:hAnsi="Arial" w:cs="Arial"/>
+          <w:color w:val="000000"/>
+          <w:sz w:val="20"/>
+          <w:lang w:val="es-CO"/>
+        </w:rPr>
+        <w:t>: Descripción de la tabla AdministradorRestaurante.</w:t>
       </w:r>
     </w:p>
     <w:p>
@@ -5859,7 +6476,16 @@
           <w:sz w:val="20"/>
           <w:lang w:val="es-CO"/>
         </w:rPr>
-        <w:t>Tabla 4: Descripción de la tabla AdministradorRotonda.</w:t>
+        <w:t>Tabla 5</w:t>
+      </w:r>
+      <w:r>
+        <w:rPr>
+          <w:rFonts w:ascii="Arial" w:hAnsi="Arial" w:cs="Arial"/>
+          <w:color w:val="000000"/>
+          <w:sz w:val="20"/>
+          <w:lang w:val="es-CO"/>
+        </w:rPr>
+        <w:t>: Descripción de la tabla AdministradorRotonda.</w:t>
       </w:r>
     </w:p>
     <w:p>
@@ -6693,7 +7319,16 @@
           <w:sz w:val="20"/>
           <w:lang w:val="es-CO"/>
         </w:rPr>
-        <w:t>Tabla 5: Descripción de la tabla Categoría.</w:t>
+        <w:t>Tabla 6</w:t>
+      </w:r>
+      <w:r>
+        <w:rPr>
+          <w:rFonts w:ascii="Arial" w:hAnsi="Arial" w:cs="Arial"/>
+          <w:color w:val="000000"/>
+          <w:sz w:val="20"/>
+          <w:lang w:val="es-CO"/>
+        </w:rPr>
+        <w:t>: Descripción de la tabla Categoría.</w:t>
       </w:r>
     </w:p>
     <w:p>
@@ -7955,7 +8590,16 @@
           <w:sz w:val="20"/>
           <w:lang w:val="es-CO"/>
         </w:rPr>
-        <w:t>Tabla 8: Descripción de la tabla Cliente.</w:t>
+        <w:t>Tabla 7</w:t>
+      </w:r>
+      <w:r>
+        <w:rPr>
+          <w:rFonts w:ascii="Arial" w:hAnsi="Arial" w:cs="Arial"/>
+          <w:color w:val="000000"/>
+          <w:sz w:val="20"/>
+          <w:lang w:val="es-CO"/>
+        </w:rPr>
+        <w:t>: Descripción de la tabla Cliente.</w:t>
       </w:r>
     </w:p>
     <w:p>
@@ -9253,7 +9897,16 @@
           <w:sz w:val="20"/>
           <w:lang w:val="es-CO"/>
         </w:rPr>
-        <w:t>Tabla 9: Descripción de la tabla ContabilidadGeneral.</w:t>
+        <w:t>Tabla 8</w:t>
+      </w:r>
+      <w:r>
+        <w:rPr>
+          <w:rFonts w:ascii="Arial" w:hAnsi="Arial" w:cs="Arial"/>
+          <w:color w:val="000000"/>
+          <w:sz w:val="20"/>
+          <w:lang w:val="es-CO"/>
+        </w:rPr>
+        <w:t>: Descripción de la tabla ContabilidadGeneral.</w:t>
       </w:r>
     </w:p>
     <w:p>
@@ -10533,7 +11186,16 @@
           <w:sz w:val="20"/>
           <w:lang w:val="es-CO"/>
         </w:rPr>
-        <w:t>Tabla 10: Descripción de la tabla ContabilidadRestaurante.</w:t>
+        <w:t>Tabla 9</w:t>
+      </w:r>
+      <w:r>
+        <w:rPr>
+          <w:rFonts w:ascii="Arial" w:hAnsi="Arial" w:cs="Arial"/>
+          <w:color w:val="000000"/>
+          <w:sz w:val="20"/>
+          <w:lang w:val="es-CO"/>
+        </w:rPr>
+        <w:t>: Descripción de la tabla ContabilidadRestaurante.</w:t>
       </w:r>
     </w:p>
     <w:p>
@@ -11587,7 +12249,25 @@
           <w:sz w:val="20"/>
           <w:lang w:val="es-CO"/>
         </w:rPr>
-        <w:t>Tabla 11: Descripción de la tabla EquivalenciasIngredientes.</w:t>
+        <w:t>Tabla 1</w:t>
+      </w:r>
+      <w:r>
+        <w:rPr>
+          <w:rFonts w:ascii="Arial" w:hAnsi="Arial" w:cs="Arial"/>
+          <w:color w:val="000000"/>
+          <w:sz w:val="20"/>
+          <w:lang w:val="es-CO"/>
+        </w:rPr>
+        <w:t>0</w:t>
+      </w:r>
+      <w:r>
+        <w:rPr>
+          <w:rFonts w:ascii="Arial" w:hAnsi="Arial" w:cs="Arial"/>
+          <w:color w:val="000000"/>
+          <w:sz w:val="20"/>
+          <w:lang w:val="es-CO"/>
+        </w:rPr>
+        <w:t>: Descripción de la tabla EquivalenciasIngredientes.</w:t>
       </w:r>
     </w:p>
     <w:p>
@@ -12419,7 +13099,16 @@
           <w:sz w:val="20"/>
           <w:lang w:val="es-CO"/>
         </w:rPr>
-        <w:t>Tabla 12: Descripción de la tabla EquivalenciasProductos.</w:t>
+        <w:t>Tabla 11</w:t>
+      </w:r>
+      <w:r>
+        <w:rPr>
+          <w:rFonts w:ascii="Arial" w:hAnsi="Arial" w:cs="Arial"/>
+          <w:color w:val="000000"/>
+          <w:sz w:val="20"/>
+          <w:lang w:val="es-CO"/>
+        </w:rPr>
+        <w:t>: Descripción de la tabla EquivalenciasProductos.</w:t>
       </w:r>
     </w:p>
     <w:p>
@@ -13602,7 +14291,16 @@
           <w:sz w:val="20"/>
           <w:lang w:val="es-CO"/>
         </w:rPr>
-        <w:t>Tabla 13: Descripción de la tabla Ingredientes.</w:t>
+        <w:t>Tabla 12</w:t>
+      </w:r>
+      <w:r>
+        <w:rPr>
+          <w:rFonts w:ascii="Arial" w:hAnsi="Arial" w:cs="Arial"/>
+          <w:color w:val="000000"/>
+          <w:sz w:val="20"/>
+          <w:lang w:val="es-CO"/>
+        </w:rPr>
+        <w:t>: Descripción de la tabla Ingredientes.</w:t>
       </w:r>
     </w:p>
     <w:p>
@@ -14438,7 +15136,16 @@
           <w:sz w:val="20"/>
           <w:lang w:val="es-CO"/>
         </w:rPr>
-        <w:t>Tabla 14: Descripción de la tabla IngredienteProducto.</w:t>
+        <w:t>Tabla 13</w:t>
+      </w:r>
+      <w:r>
+        <w:rPr>
+          <w:rFonts w:ascii="Arial" w:hAnsi="Arial" w:cs="Arial"/>
+          <w:color w:val="000000"/>
+          <w:sz w:val="20"/>
+          <w:lang w:val="es-CO"/>
+        </w:rPr>
+        <w:t>: Descripción de la tabla IngredienteProducto.</w:t>
       </w:r>
     </w:p>
     <w:p>
@@ -16382,7 +17089,25 @@
           <w:sz w:val="20"/>
           <w:lang w:val="es-CO"/>
         </w:rPr>
-        <w:t>Tabla 15: Descripción de la tabla Menú.</w:t>
+        <w:t>Tabla 1</w:t>
+      </w:r>
+      <w:r>
+        <w:rPr>
+          <w:rFonts w:ascii="Arial" w:hAnsi="Arial" w:cs="Arial"/>
+          <w:color w:val="000000"/>
+          <w:sz w:val="20"/>
+          <w:lang w:val="es-CO"/>
+        </w:rPr>
+        <w:t>4</w:t>
+      </w:r>
+      <w:r>
+        <w:rPr>
+          <w:rFonts w:ascii="Arial" w:hAnsi="Arial" w:cs="Arial"/>
+          <w:color w:val="000000"/>
+          <w:sz w:val="20"/>
+          <w:lang w:val="es-CO"/>
+        </w:rPr>
+        <w:t>: Descripción de la tabla Menú.</w:t>
       </w:r>
     </w:p>
     <w:p>
@@ -16412,16 +17137,815 @@
           <w:lang w:val="es-CO"/>
         </w:rPr>
       </w:pPr>
+    </w:p>
+    <w:p>
+      <w:pPr>
+        <w:autoSpaceDE w:val="0"/>
+        <w:autoSpaceDN w:val="0"/>
+        <w:adjustRightInd w:val="0"/>
+        <w:spacing w:after="0" w:line="240" w:lineRule="auto"/>
+        <w:rPr>
+          <w:rFonts w:ascii="Arial" w:hAnsi="Arial" w:cs="Arial"/>
+          <w:color w:val="000000"/>
+          <w:sz w:val="24"/>
+          <w:lang w:val="es-CO"/>
+        </w:rPr>
+      </w:pPr>
+      <w:r>
+        <w:rPr>
+          <w:rFonts w:ascii="Arial" w:hAnsi="Arial" w:cs="Arial"/>
+          <w:color w:val="000000"/>
+          <w:sz w:val="24"/>
+          <w:lang w:val="es-CO"/>
+        </w:rPr>
+        <w:t>Mesa</w:t>
+      </w:r>
+    </w:p>
+    <w:p>
+      <w:pPr>
+        <w:autoSpaceDE w:val="0"/>
+        <w:autoSpaceDN w:val="0"/>
+        <w:adjustRightInd w:val="0"/>
+        <w:spacing w:after="0" w:line="240" w:lineRule="auto"/>
+        <w:rPr>
+          <w:rFonts w:ascii="Arial" w:hAnsi="Arial" w:cs="Arial"/>
+          <w:color w:val="000000"/>
+          <w:sz w:val="24"/>
+          <w:lang w:val="es-CO"/>
+        </w:rPr>
+      </w:pPr>
+    </w:p>
+    <w:p>
+      <w:pPr>
+        <w:autoSpaceDE w:val="0"/>
+        <w:autoSpaceDN w:val="0"/>
+        <w:adjustRightInd w:val="0"/>
+        <w:spacing w:after="0" w:line="240" w:lineRule="auto"/>
+        <w:rPr>
+          <w:rFonts w:ascii="Arial" w:hAnsi="Arial" w:cs="Arial"/>
+          <w:color w:val="000000"/>
+          <w:sz w:val="24"/>
+          <w:lang w:val="es-CO"/>
+        </w:rPr>
+      </w:pPr>
+    </w:p>
+    <w:tbl>
+      <w:tblPr>
+        <w:tblW w:w="7580" w:type="dxa"/>
+        <w:tblCellMar>
+          <w:left w:w="70" w:type="dxa"/>
+          <w:right w:w="70" w:type="dxa"/>
+        </w:tblCellMar>
+        <w:tblLook w:val="04A0" w:firstRow="1" w:lastRow="0" w:firstColumn="1" w:lastColumn="0" w:noHBand="0" w:noVBand="1"/>
+      </w:tblPr>
+      <w:tblGrid>
+        <w:gridCol w:w="1200"/>
+        <w:gridCol w:w="922"/>
+        <w:gridCol w:w="2334"/>
+        <w:gridCol w:w="3124"/>
+      </w:tblGrid>
+      <w:tr>
+        <w:trPr>
+          <w:trHeight w:val="300"/>
+        </w:trPr>
+        <w:tc>
+          <w:tcPr>
+            <w:tcW w:w="1200" w:type="dxa"/>
+            <w:tcBorders>
+              <w:top w:val="single" w:sz="8" w:space="0" w:color="auto"/>
+              <w:left w:val="single" w:sz="8" w:space="0" w:color="auto"/>
+              <w:bottom w:val="single" w:sz="4" w:space="0" w:color="auto"/>
+              <w:right w:val="single" w:sz="4" w:space="0" w:color="auto"/>
+            </w:tcBorders>
+            <w:shd w:val="clear" w:color="000000" w:fill="8DB4E2"/>
+            <w:noWrap/>
+            <w:vAlign w:val="bottom"/>
+            <w:hideMark/>
+          </w:tcPr>
+          <w:p>
+            <w:pPr>
+              <w:spacing w:after="0" w:line="240" w:lineRule="auto"/>
+              <w:rPr>
+                <w:rFonts w:ascii="Calibri" w:eastAsia="Times New Roman" w:hAnsi="Calibri" w:cs="Times New Roman"/>
+                <w:color w:val="000000"/>
+                <w:lang w:val="es-CO" w:eastAsia="es-CO"/>
+              </w:rPr>
+            </w:pPr>
+            <w:r>
+              <w:rPr>
+                <w:rFonts w:ascii="Calibri" w:eastAsia="Times New Roman" w:hAnsi="Calibri" w:cs="Times New Roman"/>
+                <w:color w:val="000000"/>
+                <w:lang w:val="es-CO" w:eastAsia="es-CO"/>
+              </w:rPr>
+              <w:t>Nombre</w:t>
+            </w:r>
+          </w:p>
+        </w:tc>
+        <w:tc>
+          <w:tcPr>
+            <w:tcW w:w="6380" w:type="dxa"/>
+            <w:gridSpan w:val="3"/>
+            <w:tcBorders>
+              <w:top w:val="single" w:sz="8" w:space="0" w:color="auto"/>
+              <w:left w:val="nil"/>
+              <w:bottom w:val="single" w:sz="4" w:space="0" w:color="auto"/>
+              <w:right w:val="single" w:sz="8" w:space="0" w:color="000000"/>
+            </w:tcBorders>
+            <w:shd w:val="clear" w:color="auto" w:fill="auto"/>
+            <w:noWrap/>
+            <w:vAlign w:val="bottom"/>
+            <w:hideMark/>
+          </w:tcPr>
+          <w:p>
+            <w:pPr>
+              <w:spacing w:after="0" w:line="240" w:lineRule="auto"/>
+              <w:rPr>
+                <w:rFonts w:ascii="Calibri" w:eastAsia="Times New Roman" w:hAnsi="Calibri" w:cs="Times New Roman"/>
+                <w:color w:val="000000"/>
+                <w:lang w:val="es-CO" w:eastAsia="es-CO"/>
+              </w:rPr>
+            </w:pPr>
+            <w:r>
+              <w:rPr>
+                <w:rFonts w:ascii="Calibri" w:eastAsia="Times New Roman" w:hAnsi="Calibri" w:cs="Times New Roman"/>
+                <w:color w:val="000000"/>
+                <w:lang w:val="es-CO" w:eastAsia="es-CO"/>
+              </w:rPr>
+              <w:t>Mesa</w:t>
+            </w:r>
+          </w:p>
+        </w:tc>
+      </w:tr>
+      <w:tr>
+        <w:trPr>
+          <w:trHeight w:val="300"/>
+        </w:trPr>
+        <w:tc>
+          <w:tcPr>
+            <w:tcW w:w="1200" w:type="dxa"/>
+            <w:tcBorders>
+              <w:top w:val="nil"/>
+              <w:left w:val="single" w:sz="8" w:space="0" w:color="auto"/>
+              <w:bottom w:val="single" w:sz="4" w:space="0" w:color="auto"/>
+              <w:right w:val="single" w:sz="4" w:space="0" w:color="auto"/>
+            </w:tcBorders>
+            <w:shd w:val="clear" w:color="000000" w:fill="8DB4E2"/>
+            <w:noWrap/>
+            <w:vAlign w:val="bottom"/>
+            <w:hideMark/>
+          </w:tcPr>
+          <w:p>
+            <w:pPr>
+              <w:spacing w:after="0" w:line="240" w:lineRule="auto"/>
+              <w:rPr>
+                <w:rFonts w:ascii="Calibri" w:eastAsia="Times New Roman" w:hAnsi="Calibri" w:cs="Times New Roman"/>
+                <w:color w:val="000000"/>
+                <w:lang w:val="es-CO" w:eastAsia="es-CO"/>
+              </w:rPr>
+            </w:pPr>
+            <w:r>
+              <w:rPr>
+                <w:rFonts w:ascii="Calibri" w:eastAsia="Times New Roman" w:hAnsi="Calibri" w:cs="Times New Roman"/>
+                <w:color w:val="000000"/>
+                <w:lang w:val="es-CO" w:eastAsia="es-CO"/>
+              </w:rPr>
+              <w:t>Descripción</w:t>
+            </w:r>
+          </w:p>
+        </w:tc>
+        <w:tc>
+          <w:tcPr>
+            <w:tcW w:w="6380" w:type="dxa"/>
+            <w:gridSpan w:val="3"/>
+            <w:tcBorders>
+              <w:top w:val="single" w:sz="4" w:space="0" w:color="auto"/>
+              <w:left w:val="nil"/>
+              <w:bottom w:val="single" w:sz="4" w:space="0" w:color="auto"/>
+              <w:right w:val="single" w:sz="8" w:space="0" w:color="000000"/>
+            </w:tcBorders>
+            <w:shd w:val="clear" w:color="auto" w:fill="auto"/>
+            <w:noWrap/>
+            <w:vAlign w:val="bottom"/>
+            <w:hideMark/>
+          </w:tcPr>
+          <w:p>
+            <w:pPr>
+              <w:spacing w:after="0" w:line="240" w:lineRule="auto"/>
+              <w:rPr>
+                <w:rFonts w:ascii="Calibri" w:eastAsia="Times New Roman" w:hAnsi="Calibri" w:cs="Times New Roman"/>
+                <w:color w:val="000000"/>
+                <w:lang w:val="es-CO" w:eastAsia="es-CO"/>
+              </w:rPr>
+            </w:pPr>
+            <w:r>
+              <w:rPr>
+                <w:rFonts w:ascii="Calibri" w:eastAsia="Times New Roman" w:hAnsi="Calibri" w:cs="Times New Roman"/>
+                <w:color w:val="000000"/>
+                <w:lang w:val="es-CO" w:eastAsia="es-CO"/>
+              </w:rPr>
+              <w:t>Mesas en la rotonda.</w:t>
+            </w:r>
+          </w:p>
+        </w:tc>
+      </w:tr>
+      <w:tr>
+        <w:trPr>
+          <w:trHeight w:val="315"/>
+        </w:trPr>
+        <w:tc>
+          <w:tcPr>
+            <w:tcW w:w="1200" w:type="dxa"/>
+            <w:tcBorders>
+              <w:top w:val="nil"/>
+              <w:left w:val="single" w:sz="8" w:space="0" w:color="auto"/>
+              <w:bottom w:val="single" w:sz="8" w:space="0" w:color="auto"/>
+              <w:right w:val="single" w:sz="4" w:space="0" w:color="auto"/>
+            </w:tcBorders>
+            <w:shd w:val="clear" w:color="000000" w:fill="8DB4E2"/>
+            <w:noWrap/>
+            <w:vAlign w:val="bottom"/>
+            <w:hideMark/>
+          </w:tcPr>
+          <w:p>
+            <w:pPr>
+              <w:spacing w:after="0" w:line="240" w:lineRule="auto"/>
+              <w:rPr>
+                <w:rFonts w:ascii="Calibri" w:eastAsia="Times New Roman" w:hAnsi="Calibri" w:cs="Times New Roman"/>
+                <w:color w:val="000000"/>
+                <w:lang w:val="es-CO" w:eastAsia="es-CO"/>
+              </w:rPr>
+            </w:pPr>
+            <w:r>
+              <w:rPr>
+                <w:rFonts w:ascii="Calibri" w:eastAsia="Times New Roman" w:hAnsi="Calibri" w:cs="Times New Roman"/>
+                <w:color w:val="000000"/>
+                <w:lang w:val="es-CO" w:eastAsia="es-CO"/>
+              </w:rPr>
+              <w:t>Llave</w:t>
+            </w:r>
+          </w:p>
+        </w:tc>
+        <w:tc>
+          <w:tcPr>
+            <w:tcW w:w="6380" w:type="dxa"/>
+            <w:gridSpan w:val="3"/>
+            <w:tcBorders>
+              <w:top w:val="single" w:sz="4" w:space="0" w:color="auto"/>
+              <w:left w:val="nil"/>
+              <w:bottom w:val="single" w:sz="8" w:space="0" w:color="auto"/>
+              <w:right w:val="single" w:sz="8" w:space="0" w:color="000000"/>
+            </w:tcBorders>
+            <w:shd w:val="clear" w:color="auto" w:fill="auto"/>
+            <w:noWrap/>
+            <w:vAlign w:val="bottom"/>
+            <w:hideMark/>
+          </w:tcPr>
+          <w:p>
+            <w:pPr>
+              <w:spacing w:after="0" w:line="240" w:lineRule="auto"/>
+              <w:rPr>
+                <w:rFonts w:ascii="Calibri" w:eastAsia="Times New Roman" w:hAnsi="Calibri" w:cs="Times New Roman"/>
+                <w:color w:val="000000"/>
+                <w:lang w:val="es-CO" w:eastAsia="es-CO"/>
+              </w:rPr>
+            </w:pPr>
+            <w:r>
+              <w:rPr>
+                <w:rFonts w:ascii="Calibri" w:eastAsia="Times New Roman" w:hAnsi="Calibri" w:cs="Times New Roman"/>
+                <w:color w:val="000000"/>
+                <w:lang w:val="es-CO" w:eastAsia="es-CO"/>
+              </w:rPr>
+              <w:t>id</w:t>
+            </w:r>
+          </w:p>
+        </w:tc>
+      </w:tr>
+      <w:tr>
+        <w:trPr>
+          <w:trHeight w:val="300"/>
+        </w:trPr>
+        <w:tc>
+          <w:tcPr>
+            <w:tcW w:w="1200" w:type="dxa"/>
+            <w:tcBorders>
+              <w:top w:val="nil"/>
+              <w:left w:val="single" w:sz="8" w:space="0" w:color="auto"/>
+              <w:bottom w:val="single" w:sz="4" w:space="0" w:color="auto"/>
+              <w:right w:val="single" w:sz="4" w:space="0" w:color="auto"/>
+            </w:tcBorders>
+            <w:shd w:val="clear" w:color="000000" w:fill="8DB4E2"/>
+            <w:noWrap/>
+            <w:vAlign w:val="bottom"/>
+            <w:hideMark/>
+          </w:tcPr>
+          <w:p>
+            <w:pPr>
+              <w:spacing w:after="0" w:line="240" w:lineRule="auto"/>
+              <w:jc w:val="center"/>
+              <w:rPr>
+                <w:rFonts w:ascii="Calibri" w:eastAsia="Times New Roman" w:hAnsi="Calibri" w:cs="Times New Roman"/>
+                <w:color w:val="000000"/>
+                <w:lang w:val="es-CO" w:eastAsia="es-CO"/>
+              </w:rPr>
+            </w:pPr>
+            <w:r>
+              <w:rPr>
+                <w:rFonts w:ascii="Calibri" w:eastAsia="Times New Roman" w:hAnsi="Calibri" w:cs="Times New Roman"/>
+                <w:color w:val="000000"/>
+                <w:lang w:val="es-CO" w:eastAsia="es-CO"/>
+              </w:rPr>
+              <w:t>Atributo</w:t>
+            </w:r>
+          </w:p>
+        </w:tc>
+        <w:tc>
+          <w:tcPr>
+            <w:tcW w:w="922" w:type="dxa"/>
+            <w:tcBorders>
+              <w:top w:val="nil"/>
+              <w:left w:val="nil"/>
+              <w:bottom w:val="single" w:sz="4" w:space="0" w:color="auto"/>
+              <w:right w:val="single" w:sz="4" w:space="0" w:color="auto"/>
+            </w:tcBorders>
+            <w:shd w:val="clear" w:color="000000" w:fill="8DB4E2"/>
+            <w:noWrap/>
+            <w:vAlign w:val="bottom"/>
+            <w:hideMark/>
+          </w:tcPr>
+          <w:p>
+            <w:pPr>
+              <w:spacing w:after="0" w:line="240" w:lineRule="auto"/>
+              <w:jc w:val="center"/>
+              <w:rPr>
+                <w:rFonts w:ascii="Calibri" w:eastAsia="Times New Roman" w:hAnsi="Calibri" w:cs="Times New Roman"/>
+                <w:color w:val="000000"/>
+                <w:lang w:val="es-CO" w:eastAsia="es-CO"/>
+              </w:rPr>
+            </w:pPr>
+            <w:r>
+              <w:rPr>
+                <w:rFonts w:ascii="Calibri" w:eastAsia="Times New Roman" w:hAnsi="Calibri" w:cs="Times New Roman"/>
+                <w:color w:val="000000"/>
+                <w:lang w:val="es-CO" w:eastAsia="es-CO"/>
+              </w:rPr>
+              <w:t>Tipo</w:t>
+            </w:r>
+          </w:p>
+        </w:tc>
+        <w:tc>
+          <w:tcPr>
+            <w:tcW w:w="2334" w:type="dxa"/>
+            <w:tcBorders>
+              <w:top w:val="nil"/>
+              <w:left w:val="nil"/>
+              <w:bottom w:val="single" w:sz="4" w:space="0" w:color="auto"/>
+              <w:right w:val="single" w:sz="4" w:space="0" w:color="auto"/>
+            </w:tcBorders>
+            <w:shd w:val="clear" w:color="000000" w:fill="8DB4E2"/>
+            <w:noWrap/>
+            <w:vAlign w:val="bottom"/>
+            <w:hideMark/>
+          </w:tcPr>
+          <w:p>
+            <w:pPr>
+              <w:spacing w:after="0" w:line="240" w:lineRule="auto"/>
+              <w:jc w:val="center"/>
+              <w:rPr>
+                <w:rFonts w:ascii="Calibri" w:eastAsia="Times New Roman" w:hAnsi="Calibri" w:cs="Times New Roman"/>
+                <w:color w:val="000000"/>
+                <w:lang w:val="es-CO" w:eastAsia="es-CO"/>
+              </w:rPr>
+            </w:pPr>
+            <w:r>
+              <w:rPr>
+                <w:rFonts w:ascii="Calibri" w:eastAsia="Times New Roman" w:hAnsi="Calibri" w:cs="Times New Roman"/>
+                <w:color w:val="000000"/>
+                <w:lang w:val="es-CO" w:eastAsia="es-CO"/>
+              </w:rPr>
+              <w:t>Descripción</w:t>
+            </w:r>
+          </w:p>
+        </w:tc>
+        <w:tc>
+          <w:tcPr>
+            <w:tcW w:w="3124" w:type="dxa"/>
+            <w:tcBorders>
+              <w:top w:val="nil"/>
+              <w:left w:val="nil"/>
+              <w:bottom w:val="single" w:sz="4" w:space="0" w:color="auto"/>
+              <w:right w:val="single" w:sz="8" w:space="0" w:color="auto"/>
+            </w:tcBorders>
+            <w:shd w:val="clear" w:color="000000" w:fill="8DB4E2"/>
+            <w:noWrap/>
+            <w:vAlign w:val="bottom"/>
+            <w:hideMark/>
+          </w:tcPr>
+          <w:p>
+            <w:pPr>
+              <w:spacing w:after="0" w:line="240" w:lineRule="auto"/>
+              <w:jc w:val="center"/>
+              <w:rPr>
+                <w:rFonts w:ascii="Calibri" w:eastAsia="Times New Roman" w:hAnsi="Calibri" w:cs="Times New Roman"/>
+                <w:color w:val="000000"/>
+                <w:lang w:val="es-CO" w:eastAsia="es-CO"/>
+              </w:rPr>
+            </w:pPr>
+            <w:r>
+              <w:rPr>
+                <w:rFonts w:ascii="Calibri" w:eastAsia="Times New Roman" w:hAnsi="Calibri" w:cs="Times New Roman"/>
+                <w:color w:val="000000"/>
+                <w:lang w:val="es-CO" w:eastAsia="es-CO"/>
+              </w:rPr>
+              <w:t>Características/Restricciones</w:t>
+            </w:r>
+          </w:p>
+        </w:tc>
+      </w:tr>
+      <w:tr>
+        <w:trPr>
+          <w:trHeight w:val="300"/>
+        </w:trPr>
+        <w:tc>
+          <w:tcPr>
+            <w:tcW w:w="1200" w:type="dxa"/>
+            <w:tcBorders>
+              <w:top w:val="nil"/>
+              <w:left w:val="single" w:sz="8" w:space="0" w:color="auto"/>
+              <w:bottom w:val="single" w:sz="4" w:space="0" w:color="auto"/>
+              <w:right w:val="single" w:sz="4" w:space="0" w:color="auto"/>
+            </w:tcBorders>
+            <w:shd w:val="clear" w:color="auto" w:fill="auto"/>
+            <w:noWrap/>
+            <w:vAlign w:val="bottom"/>
+            <w:hideMark/>
+          </w:tcPr>
+          <w:p>
+            <w:pPr>
+              <w:spacing w:after="0" w:line="240" w:lineRule="auto"/>
+              <w:rPr>
+                <w:rFonts w:ascii="Calibri" w:eastAsia="Times New Roman" w:hAnsi="Calibri" w:cs="Times New Roman"/>
+                <w:color w:val="000000"/>
+                <w:lang w:val="es-CO" w:eastAsia="es-CO"/>
+              </w:rPr>
+            </w:pPr>
+            <w:r>
+              <w:rPr>
+                <w:rFonts w:ascii="Calibri" w:eastAsia="Times New Roman" w:hAnsi="Calibri" w:cs="Times New Roman"/>
+                <w:color w:val="000000"/>
+                <w:lang w:val="es-CO" w:eastAsia="es-CO"/>
+              </w:rPr>
+              <w:t>Id</w:t>
+            </w:r>
+          </w:p>
+        </w:tc>
+        <w:tc>
+          <w:tcPr>
+            <w:tcW w:w="922" w:type="dxa"/>
+            <w:tcBorders>
+              <w:top w:val="nil"/>
+              <w:left w:val="nil"/>
+              <w:bottom w:val="single" w:sz="4" w:space="0" w:color="auto"/>
+              <w:right w:val="single" w:sz="4" w:space="0" w:color="auto"/>
+            </w:tcBorders>
+            <w:shd w:val="clear" w:color="auto" w:fill="auto"/>
+            <w:noWrap/>
+            <w:vAlign w:val="bottom"/>
+            <w:hideMark/>
+          </w:tcPr>
+          <w:p>
+            <w:pPr>
+              <w:spacing w:after="0" w:line="240" w:lineRule="auto"/>
+              <w:rPr>
+                <w:rFonts w:ascii="Calibri" w:eastAsia="Times New Roman" w:hAnsi="Calibri" w:cs="Times New Roman"/>
+                <w:color w:val="000000"/>
+                <w:lang w:val="es-CO" w:eastAsia="es-CO"/>
+              </w:rPr>
+            </w:pPr>
+            <w:proofErr w:type="spellStart"/>
+            <w:r>
+              <w:rPr>
+                <w:rFonts w:ascii="Calibri" w:eastAsia="Times New Roman" w:hAnsi="Calibri" w:cs="Times New Roman"/>
+                <w:color w:val="000000"/>
+                <w:lang w:val="es-CO" w:eastAsia="es-CO"/>
+              </w:rPr>
+              <w:t>Number</w:t>
+            </w:r>
+            <w:proofErr w:type="spellEnd"/>
+          </w:p>
+        </w:tc>
+        <w:tc>
+          <w:tcPr>
+            <w:tcW w:w="2334" w:type="dxa"/>
+            <w:tcBorders>
+              <w:top w:val="nil"/>
+              <w:left w:val="nil"/>
+              <w:bottom w:val="single" w:sz="4" w:space="0" w:color="auto"/>
+              <w:right w:val="single" w:sz="4" w:space="0" w:color="auto"/>
+            </w:tcBorders>
+            <w:shd w:val="clear" w:color="auto" w:fill="auto"/>
+            <w:noWrap/>
+            <w:vAlign w:val="bottom"/>
+            <w:hideMark/>
+          </w:tcPr>
+          <w:p>
+            <w:pPr>
+              <w:spacing w:after="0" w:line="240" w:lineRule="auto"/>
+              <w:rPr>
+                <w:rFonts w:ascii="Calibri" w:eastAsia="Times New Roman" w:hAnsi="Calibri" w:cs="Times New Roman"/>
+                <w:color w:val="000000"/>
+                <w:lang w:val="es-CO" w:eastAsia="es-CO"/>
+              </w:rPr>
+            </w:pPr>
+            <w:proofErr w:type="gramStart"/>
+            <w:r>
+              <w:rPr>
+                <w:rFonts w:ascii="Calibri" w:eastAsia="Times New Roman" w:hAnsi="Calibri" w:cs="Times New Roman"/>
+                <w:color w:val="000000"/>
+                <w:lang w:val="es-CO" w:eastAsia="es-CO"/>
+              </w:rPr>
+              <w:t xml:space="preserve">Id </w:t>
+            </w:r>
+            <w:r>
+              <w:rPr>
+                <w:rFonts w:ascii="Calibri" w:eastAsia="Times New Roman" w:hAnsi="Calibri" w:cs="Times New Roman"/>
+                <w:color w:val="000000"/>
+                <w:lang w:val="es-CO" w:eastAsia="es-CO"/>
+              </w:rPr>
+              <w:t xml:space="preserve"> mesa</w:t>
+            </w:r>
+            <w:proofErr w:type="gramEnd"/>
+          </w:p>
+        </w:tc>
+        <w:tc>
+          <w:tcPr>
+            <w:tcW w:w="3124" w:type="dxa"/>
+            <w:tcBorders>
+              <w:top w:val="nil"/>
+              <w:left w:val="nil"/>
+              <w:bottom w:val="single" w:sz="4" w:space="0" w:color="auto"/>
+              <w:right w:val="single" w:sz="8" w:space="0" w:color="auto"/>
+            </w:tcBorders>
+            <w:shd w:val="clear" w:color="auto" w:fill="auto"/>
+            <w:noWrap/>
+            <w:vAlign w:val="bottom"/>
+            <w:hideMark/>
+          </w:tcPr>
+          <w:p>
+            <w:pPr>
+              <w:spacing w:after="0" w:line="240" w:lineRule="auto"/>
+              <w:rPr>
+                <w:rFonts w:ascii="Calibri" w:eastAsia="Times New Roman" w:hAnsi="Calibri" w:cs="Times New Roman"/>
+                <w:color w:val="000000"/>
+                <w:lang w:val="es-CO" w:eastAsia="es-CO"/>
+              </w:rPr>
+            </w:pPr>
+            <w:r>
+              <w:rPr>
+                <w:rFonts w:ascii="Calibri" w:eastAsia="Times New Roman" w:hAnsi="Calibri" w:cs="Times New Roman"/>
+                <w:color w:val="000000"/>
+                <w:lang w:val="es-CO" w:eastAsia="es-CO"/>
+              </w:rPr>
+              <w:t>NN</w:t>
+            </w:r>
+            <w:r>
+              <w:rPr>
+                <w:rFonts w:ascii="Calibri" w:eastAsia="Times New Roman" w:hAnsi="Calibri" w:cs="Times New Roman"/>
+                <w:color w:val="000000"/>
+                <w:lang w:val="es-CO" w:eastAsia="es-CO"/>
+              </w:rPr>
+              <w:t>, PK</w:t>
+            </w:r>
+          </w:p>
+        </w:tc>
+      </w:tr>
+      <w:tr>
+        <w:trPr>
+          <w:trHeight w:val="300"/>
+        </w:trPr>
+        <w:tc>
+          <w:tcPr>
+            <w:tcW w:w="1200" w:type="dxa"/>
+            <w:tcBorders>
+              <w:top w:val="nil"/>
+              <w:left w:val="single" w:sz="8" w:space="0" w:color="auto"/>
+              <w:bottom w:val="single" w:sz="4" w:space="0" w:color="auto"/>
+              <w:right w:val="single" w:sz="4" w:space="0" w:color="auto"/>
+            </w:tcBorders>
+            <w:shd w:val="clear" w:color="auto" w:fill="auto"/>
+            <w:noWrap/>
+            <w:vAlign w:val="bottom"/>
+            <w:hideMark/>
+          </w:tcPr>
+          <w:p>
+            <w:pPr>
+              <w:spacing w:after="0" w:line="240" w:lineRule="auto"/>
+              <w:rPr>
+                <w:rFonts w:ascii="Calibri" w:eastAsia="Times New Roman" w:hAnsi="Calibri" w:cs="Times New Roman"/>
+                <w:color w:val="000000"/>
+                <w:lang w:val="es-CO" w:eastAsia="es-CO"/>
+              </w:rPr>
+            </w:pPr>
+            <w:r>
+              <w:rPr>
+                <w:rFonts w:ascii="Calibri" w:eastAsia="Times New Roman" w:hAnsi="Calibri" w:cs="Times New Roman"/>
+                <w:color w:val="000000"/>
+                <w:lang w:val="es-CO" w:eastAsia="es-CO"/>
+              </w:rPr>
+              <w:t>Descripción</w:t>
+            </w:r>
+          </w:p>
+        </w:tc>
+        <w:tc>
+          <w:tcPr>
+            <w:tcW w:w="922" w:type="dxa"/>
+            <w:tcBorders>
+              <w:top w:val="nil"/>
+              <w:left w:val="nil"/>
+              <w:bottom w:val="single" w:sz="4" w:space="0" w:color="auto"/>
+              <w:right w:val="single" w:sz="4" w:space="0" w:color="auto"/>
+            </w:tcBorders>
+            <w:shd w:val="clear" w:color="auto" w:fill="auto"/>
+            <w:noWrap/>
+            <w:vAlign w:val="bottom"/>
+            <w:hideMark/>
+          </w:tcPr>
+          <w:p>
+            <w:pPr>
+              <w:spacing w:after="0" w:line="240" w:lineRule="auto"/>
+              <w:rPr>
+                <w:rFonts w:ascii="Calibri" w:eastAsia="Times New Roman" w:hAnsi="Calibri" w:cs="Times New Roman"/>
+                <w:color w:val="000000"/>
+                <w:lang w:val="es-CO" w:eastAsia="es-CO"/>
+              </w:rPr>
+            </w:pPr>
+            <w:proofErr w:type="spellStart"/>
+            <w:r>
+              <w:rPr>
+                <w:rFonts w:ascii="Calibri" w:eastAsia="Times New Roman" w:hAnsi="Calibri" w:cs="Times New Roman"/>
+                <w:color w:val="000000"/>
+                <w:lang w:val="es-CO" w:eastAsia="es-CO"/>
+              </w:rPr>
+              <w:t>Number</w:t>
+            </w:r>
+            <w:proofErr w:type="spellEnd"/>
+          </w:p>
+        </w:tc>
+        <w:tc>
+          <w:tcPr>
+            <w:tcW w:w="2334" w:type="dxa"/>
+            <w:tcBorders>
+              <w:top w:val="nil"/>
+              <w:left w:val="nil"/>
+              <w:bottom w:val="single" w:sz="4" w:space="0" w:color="auto"/>
+              <w:right w:val="single" w:sz="4" w:space="0" w:color="auto"/>
+            </w:tcBorders>
+            <w:shd w:val="clear" w:color="auto" w:fill="auto"/>
+            <w:noWrap/>
+            <w:vAlign w:val="bottom"/>
+            <w:hideMark/>
+          </w:tcPr>
+          <w:p>
+            <w:pPr>
+              <w:spacing w:after="0" w:line="240" w:lineRule="auto"/>
+              <w:rPr>
+                <w:rFonts w:ascii="Calibri" w:eastAsia="Times New Roman" w:hAnsi="Calibri" w:cs="Times New Roman"/>
+                <w:color w:val="000000"/>
+                <w:lang w:val="es-CO" w:eastAsia="es-CO"/>
+              </w:rPr>
+            </w:pPr>
+            <w:r>
+              <w:rPr>
+                <w:rFonts w:ascii="Calibri" w:eastAsia="Times New Roman" w:hAnsi="Calibri" w:cs="Times New Roman"/>
+                <w:color w:val="000000"/>
+                <w:lang w:val="es-CO" w:eastAsia="es-CO"/>
+              </w:rPr>
+              <w:t>Descripción mesa.</w:t>
+            </w:r>
+          </w:p>
+        </w:tc>
+        <w:tc>
+          <w:tcPr>
+            <w:tcW w:w="3124" w:type="dxa"/>
+            <w:tcBorders>
+              <w:top w:val="nil"/>
+              <w:left w:val="nil"/>
+              <w:bottom w:val="single" w:sz="4" w:space="0" w:color="auto"/>
+              <w:right w:val="single" w:sz="8" w:space="0" w:color="auto"/>
+            </w:tcBorders>
+            <w:shd w:val="clear" w:color="auto" w:fill="auto"/>
+            <w:noWrap/>
+            <w:vAlign w:val="bottom"/>
+            <w:hideMark/>
+          </w:tcPr>
+          <w:p>
+            <w:pPr>
+              <w:spacing w:after="0" w:line="240" w:lineRule="auto"/>
+              <w:rPr>
+                <w:rFonts w:ascii="Calibri" w:eastAsia="Times New Roman" w:hAnsi="Calibri" w:cs="Times New Roman"/>
+                <w:color w:val="000000"/>
+                <w:lang w:val="es-CO" w:eastAsia="es-CO"/>
+              </w:rPr>
+            </w:pPr>
+          </w:p>
+        </w:tc>
+      </w:tr>
+    </w:tbl>
+    <w:p>
+      <w:pPr>
+        <w:autoSpaceDE w:val="0"/>
+        <w:autoSpaceDN w:val="0"/>
+        <w:adjustRightInd w:val="0"/>
+        <w:spacing w:after="0" w:line="240" w:lineRule="auto"/>
+        <w:rPr>
+          <w:rFonts w:ascii="Arial" w:hAnsi="Arial" w:cs="Arial"/>
+          <w:color w:val="000000"/>
+          <w:sz w:val="24"/>
+          <w:lang w:val="es-CO"/>
+        </w:rPr>
+      </w:pPr>
+    </w:p>
+    <w:p>
+      <w:pPr>
+        <w:autoSpaceDE w:val="0"/>
+        <w:autoSpaceDN w:val="0"/>
+        <w:adjustRightInd w:val="0"/>
+        <w:spacing w:after="0" w:line="240" w:lineRule="auto"/>
+        <w:rPr>
+          <w:rFonts w:ascii="Arial" w:hAnsi="Arial" w:cs="Arial"/>
+          <w:color w:val="000000"/>
+          <w:sz w:val="20"/>
+          <w:lang w:val="es-CO"/>
+        </w:rPr>
+      </w:pPr>
+      <w:r>
+        <w:rPr>
+          <w:rFonts w:ascii="Arial" w:hAnsi="Arial" w:cs="Arial"/>
+          <w:color w:val="000000"/>
+          <w:sz w:val="20"/>
+          <w:lang w:val="es-CO"/>
+        </w:rPr>
+        <w:t>Tabla 1</w:t>
+      </w:r>
+      <w:r>
+        <w:rPr>
+          <w:rFonts w:ascii="Arial" w:hAnsi="Arial" w:cs="Arial"/>
+          <w:color w:val="000000"/>
+          <w:sz w:val="20"/>
+          <w:lang w:val="es-CO"/>
+        </w:rPr>
+        <w:t>5</w:t>
+      </w:r>
+      <w:r>
+        <w:rPr>
+          <w:rFonts w:ascii="Arial" w:hAnsi="Arial" w:cs="Arial"/>
+          <w:color w:val="000000"/>
+          <w:sz w:val="20"/>
+          <w:lang w:val="es-CO"/>
+        </w:rPr>
+        <w:t>: Descripción de la tabla Me</w:t>
+      </w:r>
+      <w:r>
+        <w:rPr>
+          <w:rFonts w:ascii="Arial" w:hAnsi="Arial" w:cs="Arial"/>
+          <w:color w:val="000000"/>
+          <w:sz w:val="20"/>
+          <w:lang w:val="es-CO"/>
+        </w:rPr>
+        <w:t>sa</w:t>
+      </w:r>
+      <w:r>
+        <w:rPr>
+          <w:rFonts w:ascii="Arial" w:hAnsi="Arial" w:cs="Arial"/>
+          <w:color w:val="000000"/>
+          <w:sz w:val="20"/>
+          <w:lang w:val="es-CO"/>
+        </w:rPr>
+        <w:t>.</w:t>
+      </w:r>
+    </w:p>
+    <w:p>
+      <w:pPr>
+        <w:autoSpaceDE w:val="0"/>
+        <w:autoSpaceDN w:val="0"/>
+        <w:adjustRightInd w:val="0"/>
+        <w:spacing w:after="0" w:line="240" w:lineRule="auto"/>
+        <w:rPr>
+          <w:rFonts w:ascii="Arial" w:hAnsi="Arial" w:cs="Arial"/>
+          <w:color w:val="000000"/>
+          <w:sz w:val="20"/>
+          <w:lang w:val="es-CO"/>
+        </w:rPr>
+      </w:pPr>
       <w:r>
         <w:rPr>
           <w:noProof/>
         </w:rPr>
         <w:lastRenderedPageBreak/>
         <w:drawing>
-          <wp:inline distT="0" distB="0" distL="0" distR="0" wp14:anchorId="39A985FD" wp14:editId="78B0FF9F">
-            <wp:extent cx="6120130" cy="2949575"/>
-            <wp:effectExtent l="0" t="0" r="0" b="3175"/>
-            <wp:docPr id="13" name="Imagen 13"/>
+          <wp:inline distT="0" distB="0" distL="0" distR="0" wp14:anchorId="53E10551" wp14:editId="49652FA5">
+            <wp:extent cx="6120130" cy="2698115"/>
+            <wp:effectExtent l="0" t="0" r="0" b="6985"/>
+            <wp:docPr id="26" name="Imagen 26"/>
             <wp:cNvGraphicFramePr>
               <a:graphicFrameLocks xmlns:a="http://schemas.openxmlformats.org/drawingml/2006/main" noChangeAspect="1"/>
             </wp:cNvGraphicFramePr>
@@ -16441,6 +17965,129 @@
                   <pic:spPr>
                     <a:xfrm>
                       <a:off x="0" y="0"/>
+                      <a:ext cx="6120130" cy="2698115"/>
+                    </a:xfrm>
+                    <a:prstGeom prst="rect">
+                      <a:avLst/>
+                    </a:prstGeom>
+                  </pic:spPr>
+                </pic:pic>
+              </a:graphicData>
+            </a:graphic>
+          </wp:inline>
+        </w:drawing>
+      </w:r>
+    </w:p>
+    <w:p>
+      <w:pPr>
+        <w:autoSpaceDE w:val="0"/>
+        <w:autoSpaceDN w:val="0"/>
+        <w:adjustRightInd w:val="0"/>
+        <w:spacing w:after="0" w:line="240" w:lineRule="auto"/>
+        <w:rPr>
+          <w:rFonts w:ascii="Arial" w:hAnsi="Arial" w:cs="Arial"/>
+          <w:color w:val="000000"/>
+          <w:sz w:val="20"/>
+          <w:lang w:val="es-CO"/>
+        </w:rPr>
+      </w:pPr>
+      <w:r>
+        <w:rPr>
+          <w:rFonts w:ascii="Arial" w:hAnsi="Arial" w:cs="Arial"/>
+          <w:color w:val="000000"/>
+          <w:sz w:val="20"/>
+          <w:lang w:val="es-CO"/>
+        </w:rPr>
+        <w:t xml:space="preserve">Imagen 10: Resultados de la consulta </w:t>
+      </w:r>
+      <w:r>
+        <w:rPr>
+          <w:rFonts w:ascii="Arial" w:hAnsi="Arial" w:cs="Arial"/>
+          <w:color w:val="000000"/>
+          <w:sz w:val="20"/>
+          <w:lang w:val="es-CO"/>
+        </w:rPr>
+        <w:t>para Mesa</w:t>
+      </w:r>
+      <w:r>
+        <w:rPr>
+          <w:rFonts w:ascii="Arial" w:hAnsi="Arial" w:cs="Arial"/>
+          <w:color w:val="000000"/>
+          <w:sz w:val="20"/>
+          <w:lang w:val="es-CO"/>
+        </w:rPr>
+        <w:t>.</w:t>
+      </w:r>
+    </w:p>
+    <w:p>
+      <w:pPr>
+        <w:autoSpaceDE w:val="0"/>
+        <w:autoSpaceDN w:val="0"/>
+        <w:adjustRightInd w:val="0"/>
+        <w:spacing w:after="0" w:line="240" w:lineRule="auto"/>
+        <w:rPr>
+          <w:rFonts w:ascii="Arial" w:hAnsi="Arial" w:cs="Arial"/>
+          <w:color w:val="000000"/>
+          <w:sz w:val="20"/>
+          <w:lang w:val="es-CO"/>
+        </w:rPr>
+      </w:pPr>
+    </w:p>
+    <w:p>
+      <w:pPr>
+        <w:autoSpaceDE w:val="0"/>
+        <w:autoSpaceDN w:val="0"/>
+        <w:adjustRightInd w:val="0"/>
+        <w:spacing w:after="0" w:line="240" w:lineRule="auto"/>
+        <w:rPr>
+          <w:rFonts w:ascii="Arial" w:hAnsi="Arial" w:cs="Arial"/>
+          <w:color w:val="000000"/>
+          <w:sz w:val="24"/>
+          <w:lang w:val="es-CO"/>
+        </w:rPr>
+      </w:pPr>
+    </w:p>
+    <w:p>
+      <w:pPr>
+        <w:autoSpaceDE w:val="0"/>
+        <w:autoSpaceDN w:val="0"/>
+        <w:adjustRightInd w:val="0"/>
+        <w:spacing w:after="0" w:line="240" w:lineRule="auto"/>
+        <w:rPr>
+          <w:rFonts w:ascii="Arial" w:hAnsi="Arial" w:cs="Arial"/>
+          <w:color w:val="000000"/>
+          <w:sz w:val="20"/>
+          <w:lang w:val="es-CO"/>
+        </w:rPr>
+      </w:pPr>
+      <w:r>
+        <w:rPr>
+          <w:noProof/>
+        </w:rPr>
+        <w:drawing>
+          <wp:inline distT="0" distB="0" distL="0" distR="0" wp14:anchorId="39A985FD" wp14:editId="78B0FF9F">
+            <wp:extent cx="6120130" cy="2949575"/>
+            <wp:effectExtent l="0" t="0" r="0" b="3175"/>
+            <wp:docPr id="13" name="Imagen 13"/>
+            <wp:cNvGraphicFramePr>
+              <a:graphicFrameLocks xmlns:a="http://schemas.openxmlformats.org/drawingml/2006/main" noChangeAspect="1"/>
+            </wp:cNvGraphicFramePr>
+            <a:graphic xmlns:a="http://schemas.openxmlformats.org/drawingml/2006/main">
+              <a:graphicData uri="http://schemas.openxmlformats.org/drawingml/2006/picture">
+                <pic:pic xmlns:pic="http://schemas.openxmlformats.org/drawingml/2006/picture">
+                  <pic:nvPicPr>
+                    <pic:cNvPr id="1" name=""/>
+                    <pic:cNvPicPr/>
+                  </pic:nvPicPr>
+                  <pic:blipFill>
+                    <a:blip r:embed="rId19"/>
+                    <a:stretch>
+                      <a:fillRect/>
+                    </a:stretch>
+                  </pic:blipFill>
+                  <pic:spPr>
+                    <a:xfrm>
+                      <a:off x="0" y="0"/>
                       <a:ext cx="6120130" cy="2949575"/>
                     </a:xfrm>
                     <a:prstGeom prst="rect">
@@ -16476,20 +18123,6 @@
         </w:rPr>
         <w:t>Imagen 11: Resultados de la consulta para Menú.</w:t>
       </w:r>
-    </w:p>
-    <w:p>
-      <w:pPr>
-        <w:autoSpaceDE w:val="0"/>
-        <w:autoSpaceDN w:val="0"/>
-        <w:adjustRightInd w:val="0"/>
-        <w:spacing w:after="0" w:line="240" w:lineRule="auto"/>
-        <w:rPr>
-          <w:rFonts w:ascii="Arial" w:hAnsi="Arial" w:cs="Arial"/>
-          <w:color w:val="000000"/>
-          <w:sz w:val="20"/>
-          <w:lang w:val="es-CO"/>
-        </w:rPr>
-      </w:pPr>
     </w:p>
     <w:p>
       <w:pPr>
@@ -17897,7 +19530,7 @@
                 <w:color w:val="000000"/>
                 <w:lang w:val="es-CO" w:eastAsia="es-CO"/>
               </w:rPr>
-              <w:t>NN, Fkproducto.id</w:t>
+              <w:t>NN, Fkmesa.id</w:t>
             </w:r>
           </w:p>
         </w:tc>
@@ -17973,7 +19606,7 @@
                     <pic:cNvPicPr/>
                   </pic:nvPicPr>
                   <pic:blipFill>
-                    <a:blip r:embed="rId19"/>
+                    <a:blip r:embed="rId20"/>
                     <a:stretch>
                       <a:fillRect/>
                     </a:stretch>
@@ -18834,7 +20467,7 @@
                     <pic:cNvPicPr/>
                   </pic:nvPicPr>
                   <pic:blipFill>
-                    <a:blip r:embed="rId20"/>
+                    <a:blip r:embed="rId21"/>
                     <a:stretch>
                       <a:fillRect/>
                     </a:stretch>
@@ -18901,6 +20534,174 @@
         <w:rPr>
           <w:rFonts w:ascii="Arial" w:hAnsi="Arial" w:cs="Arial"/>
           <w:color w:val="000000"/>
+          <w:sz w:val="20"/>
+          <w:lang w:val="es-CO"/>
+        </w:rPr>
+      </w:pPr>
+    </w:p>
+    <w:p>
+      <w:pPr>
+        <w:autoSpaceDE w:val="0"/>
+        <w:autoSpaceDN w:val="0"/>
+        <w:adjustRightInd w:val="0"/>
+        <w:spacing w:after="0" w:line="240" w:lineRule="auto"/>
+        <w:rPr>
+          <w:rFonts w:ascii="Arial" w:hAnsi="Arial" w:cs="Arial"/>
+          <w:color w:val="000000"/>
+          <w:sz w:val="20"/>
+          <w:lang w:val="es-CO"/>
+        </w:rPr>
+      </w:pPr>
+    </w:p>
+    <w:p>
+      <w:pPr>
+        <w:autoSpaceDE w:val="0"/>
+        <w:autoSpaceDN w:val="0"/>
+        <w:adjustRightInd w:val="0"/>
+        <w:spacing w:after="0" w:line="240" w:lineRule="auto"/>
+        <w:rPr>
+          <w:rFonts w:ascii="Arial" w:hAnsi="Arial" w:cs="Arial"/>
+          <w:color w:val="000000"/>
+          <w:sz w:val="20"/>
+          <w:lang w:val="es-CO"/>
+        </w:rPr>
+      </w:pPr>
+    </w:p>
+    <w:p>
+      <w:pPr>
+        <w:autoSpaceDE w:val="0"/>
+        <w:autoSpaceDN w:val="0"/>
+        <w:adjustRightInd w:val="0"/>
+        <w:spacing w:after="0" w:line="240" w:lineRule="auto"/>
+        <w:rPr>
+          <w:rFonts w:ascii="Arial" w:hAnsi="Arial" w:cs="Arial"/>
+          <w:color w:val="000000"/>
+          <w:sz w:val="20"/>
+          <w:lang w:val="es-CO"/>
+        </w:rPr>
+      </w:pPr>
+    </w:p>
+    <w:p>
+      <w:pPr>
+        <w:autoSpaceDE w:val="0"/>
+        <w:autoSpaceDN w:val="0"/>
+        <w:adjustRightInd w:val="0"/>
+        <w:spacing w:after="0" w:line="240" w:lineRule="auto"/>
+        <w:rPr>
+          <w:rFonts w:ascii="Arial" w:hAnsi="Arial" w:cs="Arial"/>
+          <w:color w:val="000000"/>
+          <w:sz w:val="20"/>
+          <w:lang w:val="es-CO"/>
+        </w:rPr>
+      </w:pPr>
+    </w:p>
+    <w:p>
+      <w:pPr>
+        <w:autoSpaceDE w:val="0"/>
+        <w:autoSpaceDN w:val="0"/>
+        <w:adjustRightInd w:val="0"/>
+        <w:spacing w:after="0" w:line="240" w:lineRule="auto"/>
+        <w:rPr>
+          <w:rFonts w:ascii="Arial" w:hAnsi="Arial" w:cs="Arial"/>
+          <w:color w:val="000000"/>
+          <w:sz w:val="20"/>
+          <w:lang w:val="es-CO"/>
+        </w:rPr>
+      </w:pPr>
+    </w:p>
+    <w:p>
+      <w:pPr>
+        <w:autoSpaceDE w:val="0"/>
+        <w:autoSpaceDN w:val="0"/>
+        <w:adjustRightInd w:val="0"/>
+        <w:spacing w:after="0" w:line="240" w:lineRule="auto"/>
+        <w:rPr>
+          <w:rFonts w:ascii="Arial" w:hAnsi="Arial" w:cs="Arial"/>
+          <w:color w:val="000000"/>
+          <w:sz w:val="20"/>
+          <w:lang w:val="es-CO"/>
+        </w:rPr>
+      </w:pPr>
+    </w:p>
+    <w:p>
+      <w:pPr>
+        <w:autoSpaceDE w:val="0"/>
+        <w:autoSpaceDN w:val="0"/>
+        <w:adjustRightInd w:val="0"/>
+        <w:spacing w:after="0" w:line="240" w:lineRule="auto"/>
+        <w:rPr>
+          <w:rFonts w:ascii="Arial" w:hAnsi="Arial" w:cs="Arial"/>
+          <w:color w:val="000000"/>
+          <w:sz w:val="20"/>
+          <w:lang w:val="es-CO"/>
+        </w:rPr>
+      </w:pPr>
+    </w:p>
+    <w:p>
+      <w:pPr>
+        <w:autoSpaceDE w:val="0"/>
+        <w:autoSpaceDN w:val="0"/>
+        <w:adjustRightInd w:val="0"/>
+        <w:spacing w:after="0" w:line="240" w:lineRule="auto"/>
+        <w:rPr>
+          <w:rFonts w:ascii="Arial" w:hAnsi="Arial" w:cs="Arial"/>
+          <w:color w:val="000000"/>
+          <w:sz w:val="20"/>
+          <w:lang w:val="es-CO"/>
+        </w:rPr>
+      </w:pPr>
+    </w:p>
+    <w:p>
+      <w:pPr>
+        <w:autoSpaceDE w:val="0"/>
+        <w:autoSpaceDN w:val="0"/>
+        <w:adjustRightInd w:val="0"/>
+        <w:spacing w:after="0" w:line="240" w:lineRule="auto"/>
+        <w:rPr>
+          <w:rFonts w:ascii="Arial" w:hAnsi="Arial" w:cs="Arial"/>
+          <w:color w:val="000000"/>
+          <w:sz w:val="20"/>
+          <w:lang w:val="es-CO"/>
+        </w:rPr>
+      </w:pPr>
+    </w:p>
+    <w:p>
+      <w:pPr>
+        <w:autoSpaceDE w:val="0"/>
+        <w:autoSpaceDN w:val="0"/>
+        <w:adjustRightInd w:val="0"/>
+        <w:spacing w:after="0" w:line="240" w:lineRule="auto"/>
+        <w:rPr>
+          <w:rFonts w:ascii="Arial" w:hAnsi="Arial" w:cs="Arial"/>
+          <w:color w:val="000000"/>
+          <w:sz w:val="20"/>
+          <w:lang w:val="es-CO"/>
+        </w:rPr>
+      </w:pPr>
+    </w:p>
+    <w:p>
+      <w:pPr>
+        <w:autoSpaceDE w:val="0"/>
+        <w:autoSpaceDN w:val="0"/>
+        <w:adjustRightInd w:val="0"/>
+        <w:spacing w:after="0" w:line="240" w:lineRule="auto"/>
+        <w:rPr>
+          <w:rFonts w:ascii="Arial" w:hAnsi="Arial" w:cs="Arial"/>
+          <w:color w:val="000000"/>
+          <w:sz w:val="20"/>
+          <w:lang w:val="es-CO"/>
+        </w:rPr>
+      </w:pPr>
+    </w:p>
+    <w:p>
+      <w:pPr>
+        <w:autoSpaceDE w:val="0"/>
+        <w:autoSpaceDN w:val="0"/>
+        <w:adjustRightInd w:val="0"/>
+        <w:spacing w:after="0" w:line="240" w:lineRule="auto"/>
+        <w:rPr>
+          <w:rFonts w:ascii="Arial" w:hAnsi="Arial" w:cs="Arial"/>
+          <w:color w:val="000000"/>
           <w:sz w:val="24"/>
           <w:lang w:val="es-CO"/>
         </w:rPr>
@@ -18912,6 +20713,7 @@
           <w:sz w:val="24"/>
           <w:lang w:val="es-CO"/>
         </w:rPr>
+        <w:lastRenderedPageBreak/>
         <w:t>Producto</w:t>
       </w:r>
     </w:p>
@@ -21024,7 +22826,6 @@
         <w:rPr>
           <w:noProof/>
         </w:rPr>
-        <w:lastRenderedPageBreak/>
         <w:drawing>
           <wp:inline distT="0" distB="0" distL="0" distR="0" wp14:anchorId="0872FCE4" wp14:editId="546DE3C0">
             <wp:extent cx="6120130" cy="3034030"/>
@@ -21041,7 +22842,7 @@
                     <pic:cNvPicPr/>
                   </pic:nvPicPr>
                   <pic:blipFill>
-                    <a:blip r:embed="rId21"/>
+                    <a:blip r:embed="rId22"/>
                     <a:stretch>
                       <a:fillRect/>
                     </a:stretch>
@@ -21112,6 +22913,104 @@
           <w:lang w:val="es-CO"/>
         </w:rPr>
       </w:pPr>
+    </w:p>
+    <w:p>
+      <w:pPr>
+        <w:autoSpaceDE w:val="0"/>
+        <w:autoSpaceDN w:val="0"/>
+        <w:adjustRightInd w:val="0"/>
+        <w:spacing w:after="0" w:line="240" w:lineRule="auto"/>
+        <w:rPr>
+          <w:rFonts w:ascii="Arial" w:hAnsi="Arial" w:cs="Arial"/>
+          <w:color w:val="000000"/>
+          <w:sz w:val="24"/>
+          <w:lang w:val="es-CO"/>
+        </w:rPr>
+      </w:pPr>
+    </w:p>
+    <w:p>
+      <w:pPr>
+        <w:autoSpaceDE w:val="0"/>
+        <w:autoSpaceDN w:val="0"/>
+        <w:adjustRightInd w:val="0"/>
+        <w:spacing w:after="0" w:line="240" w:lineRule="auto"/>
+        <w:rPr>
+          <w:rFonts w:ascii="Arial" w:hAnsi="Arial" w:cs="Arial"/>
+          <w:color w:val="000000"/>
+          <w:sz w:val="24"/>
+          <w:lang w:val="es-CO"/>
+        </w:rPr>
+      </w:pPr>
+    </w:p>
+    <w:p>
+      <w:pPr>
+        <w:autoSpaceDE w:val="0"/>
+        <w:autoSpaceDN w:val="0"/>
+        <w:adjustRightInd w:val="0"/>
+        <w:spacing w:after="0" w:line="240" w:lineRule="auto"/>
+        <w:rPr>
+          <w:rFonts w:ascii="Arial" w:hAnsi="Arial" w:cs="Arial"/>
+          <w:color w:val="000000"/>
+          <w:sz w:val="24"/>
+          <w:lang w:val="es-CO"/>
+        </w:rPr>
+      </w:pPr>
+    </w:p>
+    <w:p>
+      <w:pPr>
+        <w:autoSpaceDE w:val="0"/>
+        <w:autoSpaceDN w:val="0"/>
+        <w:adjustRightInd w:val="0"/>
+        <w:spacing w:after="0" w:line="240" w:lineRule="auto"/>
+        <w:rPr>
+          <w:rFonts w:ascii="Arial" w:hAnsi="Arial" w:cs="Arial"/>
+          <w:color w:val="000000"/>
+          <w:sz w:val="24"/>
+          <w:lang w:val="es-CO"/>
+        </w:rPr>
+      </w:pPr>
+    </w:p>
+    <w:p>
+      <w:pPr>
+        <w:autoSpaceDE w:val="0"/>
+        <w:autoSpaceDN w:val="0"/>
+        <w:adjustRightInd w:val="0"/>
+        <w:spacing w:after="0" w:line="240" w:lineRule="auto"/>
+        <w:rPr>
+          <w:rFonts w:ascii="Arial" w:hAnsi="Arial" w:cs="Arial"/>
+          <w:color w:val="000000"/>
+          <w:sz w:val="24"/>
+          <w:lang w:val="es-CO"/>
+        </w:rPr>
+      </w:pPr>
+    </w:p>
+    <w:p>
+      <w:pPr>
+        <w:autoSpaceDE w:val="0"/>
+        <w:autoSpaceDN w:val="0"/>
+        <w:adjustRightInd w:val="0"/>
+        <w:spacing w:after="0" w:line="240" w:lineRule="auto"/>
+        <w:rPr>
+          <w:rFonts w:ascii="Arial" w:hAnsi="Arial" w:cs="Arial"/>
+          <w:color w:val="000000"/>
+          <w:sz w:val="24"/>
+          <w:lang w:val="es-CO"/>
+        </w:rPr>
+      </w:pPr>
+    </w:p>
+    <w:p>
+      <w:pPr>
+        <w:autoSpaceDE w:val="0"/>
+        <w:autoSpaceDN w:val="0"/>
+        <w:adjustRightInd w:val="0"/>
+        <w:spacing w:after="0" w:line="240" w:lineRule="auto"/>
+        <w:rPr>
+          <w:rFonts w:ascii="Arial" w:hAnsi="Arial" w:cs="Arial"/>
+          <w:color w:val="000000"/>
+          <w:sz w:val="24"/>
+          <w:lang w:val="es-CO"/>
+        </w:rPr>
+      </w:pPr>
       <w:r>
         <w:rPr>
           <w:rFonts w:ascii="Arial" w:hAnsi="Arial" w:cs="Arial"/>
@@ -21119,6 +23018,7 @@
           <w:sz w:val="24"/>
           <w:lang w:val="es-CO"/>
         </w:rPr>
+        <w:lastRenderedPageBreak/>
         <w:t>Reserva</w:t>
       </w:r>
     </w:p>
@@ -22319,7 +24219,7 @@
                     <pic:cNvPicPr/>
                   </pic:nvPicPr>
                   <pic:blipFill>
-                    <a:blip r:embed="rId22"/>
+                    <a:blip r:embed="rId23"/>
                     <a:stretch>
                       <a:fillRect/>
                     </a:stretch>
@@ -22411,7 +24311,6 @@
           <w:sz w:val="24"/>
           <w:lang w:val="es-CO"/>
         </w:rPr>
-        <w:lastRenderedPageBreak/>
         <w:t>Restaurante</w:t>
       </w:r>
     </w:p>
@@ -23736,6 +25635,7 @@
         <w:rPr>
           <w:noProof/>
         </w:rPr>
+        <w:lastRenderedPageBreak/>
         <w:drawing>
           <wp:inline distT="0" distB="0" distL="0" distR="0" wp14:anchorId="5EEE6FA9" wp14:editId="32CDC65C">
             <wp:extent cx="6120130" cy="2602865"/>
@@ -23752,7 +25652,7 @@
                     <pic:cNvPicPr/>
                   </pic:nvPicPr>
                   <pic:blipFill>
-                    <a:blip r:embed="rId23"/>
+                    <a:blip r:embed="rId24"/>
                     <a:stretch>
                       <a:fillRect/>
                     </a:stretch>
@@ -24613,7 +26513,6 @@
         <w:rPr>
           <w:noProof/>
         </w:rPr>
-        <w:lastRenderedPageBreak/>
         <w:drawing>
           <wp:inline distT="0" distB="0" distL="0" distR="0" wp14:anchorId="2AA3988B" wp14:editId="3F39D77E">
             <wp:extent cx="6120130" cy="2242820"/>
@@ -24630,7 +26529,7 @@
                     <pic:cNvPicPr/>
                   </pic:nvPicPr>
                   <pic:blipFill>
-                    <a:blip r:embed="rId24"/>
+                    <a:blip r:embed="rId25"/>
                     <a:stretch>
                       <a:fillRect/>
                     </a:stretch>
@@ -25431,6 +27330,7 @@
           <w:sz w:val="20"/>
           <w:lang w:val="es-CO"/>
         </w:rPr>
+        <w:lastRenderedPageBreak/>
         <w:t>Tabla 22: Descripción de la tabla Tipo.</w:t>
       </w:r>
     </w:p>
@@ -25481,7 +27381,7 @@
                     <pic:cNvPicPr/>
                   </pic:nvPicPr>
                   <pic:blipFill>
-                    <a:blip r:embed="rId25"/>
+                    <a:blip r:embed="rId26"/>
                     <a:stretch>
                       <a:fillRect/>
                     </a:stretch>
@@ -26313,7 +28213,6 @@
         <w:rPr>
           <w:noProof/>
         </w:rPr>
-        <w:lastRenderedPageBreak/>
         <w:drawing>
           <wp:inline distT="0" distB="0" distL="0" distR="0" wp14:anchorId="4D278E8B" wp14:editId="794D7BBF">
             <wp:extent cx="6120130" cy="2393950"/>
@@ -26330,7 +28229,7 @@
                     <pic:cNvPicPr/>
                   </pic:nvPicPr>
                   <pic:blipFill>
-                    <a:blip r:embed="rId26"/>
+                    <a:blip r:embed="rId27"/>
                     <a:stretch>
                       <a:fillRect/>
                     </a:stretch>
@@ -26401,6 +28300,146 @@
           <w:lang w:val="es-CO"/>
         </w:rPr>
       </w:pPr>
+    </w:p>
+    <w:p>
+      <w:pPr>
+        <w:autoSpaceDE w:val="0"/>
+        <w:autoSpaceDN w:val="0"/>
+        <w:adjustRightInd w:val="0"/>
+        <w:spacing w:after="0" w:line="240" w:lineRule="auto"/>
+        <w:rPr>
+          <w:rFonts w:ascii="Arial" w:hAnsi="Arial" w:cs="Arial"/>
+          <w:color w:val="000000"/>
+          <w:sz w:val="24"/>
+          <w:lang w:val="es-CO"/>
+        </w:rPr>
+      </w:pPr>
+    </w:p>
+    <w:p>
+      <w:pPr>
+        <w:autoSpaceDE w:val="0"/>
+        <w:autoSpaceDN w:val="0"/>
+        <w:adjustRightInd w:val="0"/>
+        <w:spacing w:after="0" w:line="240" w:lineRule="auto"/>
+        <w:rPr>
+          <w:rFonts w:ascii="Arial" w:hAnsi="Arial" w:cs="Arial"/>
+          <w:color w:val="000000"/>
+          <w:sz w:val="24"/>
+          <w:lang w:val="es-CO"/>
+        </w:rPr>
+      </w:pPr>
+    </w:p>
+    <w:p>
+      <w:pPr>
+        <w:autoSpaceDE w:val="0"/>
+        <w:autoSpaceDN w:val="0"/>
+        <w:adjustRightInd w:val="0"/>
+        <w:spacing w:after="0" w:line="240" w:lineRule="auto"/>
+        <w:rPr>
+          <w:rFonts w:ascii="Arial" w:hAnsi="Arial" w:cs="Arial"/>
+          <w:color w:val="000000"/>
+          <w:sz w:val="24"/>
+          <w:lang w:val="es-CO"/>
+        </w:rPr>
+      </w:pPr>
+    </w:p>
+    <w:p>
+      <w:pPr>
+        <w:autoSpaceDE w:val="0"/>
+        <w:autoSpaceDN w:val="0"/>
+        <w:adjustRightInd w:val="0"/>
+        <w:spacing w:after="0" w:line="240" w:lineRule="auto"/>
+        <w:rPr>
+          <w:rFonts w:ascii="Arial" w:hAnsi="Arial" w:cs="Arial"/>
+          <w:color w:val="000000"/>
+          <w:sz w:val="24"/>
+          <w:lang w:val="es-CO"/>
+        </w:rPr>
+      </w:pPr>
+    </w:p>
+    <w:p>
+      <w:pPr>
+        <w:autoSpaceDE w:val="0"/>
+        <w:autoSpaceDN w:val="0"/>
+        <w:adjustRightInd w:val="0"/>
+        <w:spacing w:after="0" w:line="240" w:lineRule="auto"/>
+        <w:rPr>
+          <w:rFonts w:ascii="Arial" w:hAnsi="Arial" w:cs="Arial"/>
+          <w:color w:val="000000"/>
+          <w:sz w:val="24"/>
+          <w:lang w:val="es-CO"/>
+        </w:rPr>
+      </w:pPr>
+    </w:p>
+    <w:p>
+      <w:pPr>
+        <w:autoSpaceDE w:val="0"/>
+        <w:autoSpaceDN w:val="0"/>
+        <w:adjustRightInd w:val="0"/>
+        <w:spacing w:after="0" w:line="240" w:lineRule="auto"/>
+        <w:rPr>
+          <w:rFonts w:ascii="Arial" w:hAnsi="Arial" w:cs="Arial"/>
+          <w:color w:val="000000"/>
+          <w:sz w:val="24"/>
+          <w:lang w:val="es-CO"/>
+        </w:rPr>
+      </w:pPr>
+    </w:p>
+    <w:p>
+      <w:pPr>
+        <w:autoSpaceDE w:val="0"/>
+        <w:autoSpaceDN w:val="0"/>
+        <w:adjustRightInd w:val="0"/>
+        <w:spacing w:after="0" w:line="240" w:lineRule="auto"/>
+        <w:rPr>
+          <w:rFonts w:ascii="Arial" w:hAnsi="Arial" w:cs="Arial"/>
+          <w:color w:val="000000"/>
+          <w:sz w:val="24"/>
+          <w:lang w:val="es-CO"/>
+        </w:rPr>
+      </w:pPr>
+    </w:p>
+    <w:p>
+      <w:pPr>
+        <w:autoSpaceDE w:val="0"/>
+        <w:autoSpaceDN w:val="0"/>
+        <w:adjustRightInd w:val="0"/>
+        <w:spacing w:after="0" w:line="240" w:lineRule="auto"/>
+        <w:rPr>
+          <w:rFonts w:ascii="Arial" w:hAnsi="Arial" w:cs="Arial"/>
+          <w:color w:val="000000"/>
+          <w:sz w:val="24"/>
+          <w:lang w:val="es-CO"/>
+        </w:rPr>
+      </w:pPr>
+    </w:p>
+    <w:p>
+      <w:pPr>
+        <w:autoSpaceDE w:val="0"/>
+        <w:autoSpaceDN w:val="0"/>
+        <w:adjustRightInd w:val="0"/>
+        <w:spacing w:after="0" w:line="240" w:lineRule="auto"/>
+        <w:rPr>
+          <w:rFonts w:ascii="Arial" w:hAnsi="Arial" w:cs="Arial"/>
+          <w:color w:val="000000"/>
+          <w:sz w:val="24"/>
+          <w:lang w:val="es-CO"/>
+        </w:rPr>
+      </w:pPr>
+    </w:p>
+    <w:p>
+      <w:pPr>
+        <w:autoSpaceDE w:val="0"/>
+        <w:autoSpaceDN w:val="0"/>
+        <w:adjustRightInd w:val="0"/>
+        <w:spacing w:after="0" w:line="240" w:lineRule="auto"/>
+        <w:rPr>
+          <w:rFonts w:ascii="Arial" w:hAnsi="Arial" w:cs="Arial"/>
+          <w:color w:val="000000"/>
+          <w:sz w:val="24"/>
+          <w:lang w:val="es-CO"/>
+        </w:rPr>
+      </w:pPr>
       <w:r>
         <w:rPr>
           <w:rFonts w:ascii="Arial" w:hAnsi="Arial" w:cs="Arial"/>
@@ -26408,6 +28447,7 @@
           <w:sz w:val="24"/>
           <w:lang w:val="es-CO"/>
         </w:rPr>
+        <w:lastRenderedPageBreak/>
         <w:t>Zona</w:t>
       </w:r>
     </w:p>
@@ -27920,7 +29960,7 @@
                     <pic:cNvPicPr/>
                   </pic:nvPicPr>
                   <pic:blipFill>
-                    <a:blip r:embed="rId27"/>
+                    <a:blip r:embed="rId28"/>
                     <a:stretch>
                       <a:fillRect/>
                     </a:stretch>
@@ -28078,7 +30118,6 @@
           <w:sz w:val="24"/>
           <w:lang w:val="es-CO"/>
         </w:rPr>
-        <w:lastRenderedPageBreak/>
         <w:t xml:space="preserve">c. Documente la lógica de los nuevos requerimientos a desarrollar, descritos en la sección de caso de estudio de este documento. En este punto se requiere definir los mecanismos que utiliza para garantizar las propiedades ACID del requerimiento. </w:t>
       </w:r>
     </w:p>
@@ -28207,6 +30246,66 @@
           <w:lang w:val="es-CO"/>
         </w:rPr>
       </w:pPr>
+    </w:p>
+    <w:p>
+      <w:pPr>
+        <w:autoSpaceDE w:val="0"/>
+        <w:autoSpaceDN w:val="0"/>
+        <w:adjustRightInd w:val="0"/>
+        <w:spacing w:after="0" w:line="240" w:lineRule="auto"/>
+        <w:jc w:val="both"/>
+        <w:rPr>
+          <w:rFonts w:ascii="Arial" w:hAnsi="Arial" w:cs="Arial"/>
+          <w:color w:val="000000"/>
+          <w:sz w:val="24"/>
+          <w:lang w:val="es-CO"/>
+        </w:rPr>
+      </w:pPr>
+    </w:p>
+    <w:p>
+      <w:pPr>
+        <w:autoSpaceDE w:val="0"/>
+        <w:autoSpaceDN w:val="0"/>
+        <w:adjustRightInd w:val="0"/>
+        <w:spacing w:after="0" w:line="240" w:lineRule="auto"/>
+        <w:jc w:val="both"/>
+        <w:rPr>
+          <w:rFonts w:ascii="Arial" w:hAnsi="Arial" w:cs="Arial"/>
+          <w:color w:val="000000"/>
+          <w:sz w:val="24"/>
+          <w:lang w:val="es-CO"/>
+        </w:rPr>
+      </w:pPr>
+    </w:p>
+    <w:p>
+      <w:pPr>
+        <w:autoSpaceDE w:val="0"/>
+        <w:autoSpaceDN w:val="0"/>
+        <w:adjustRightInd w:val="0"/>
+        <w:spacing w:after="0" w:line="240" w:lineRule="auto"/>
+        <w:jc w:val="both"/>
+        <w:rPr>
+          <w:rFonts w:ascii="Arial" w:hAnsi="Arial" w:cs="Arial"/>
+          <w:color w:val="000000"/>
+          <w:sz w:val="24"/>
+          <w:lang w:val="es-CO"/>
+        </w:rPr>
+      </w:pPr>
+    </w:p>
+    <w:p>
+      <w:pPr>
+        <w:autoSpaceDE w:val="0"/>
+        <w:autoSpaceDN w:val="0"/>
+        <w:adjustRightInd w:val="0"/>
+        <w:spacing w:after="0" w:line="240" w:lineRule="auto"/>
+        <w:jc w:val="both"/>
+        <w:rPr>
+          <w:rFonts w:ascii="Arial" w:hAnsi="Arial" w:cs="Arial"/>
+          <w:color w:val="000000"/>
+          <w:sz w:val="24"/>
+          <w:lang w:val="es-CO"/>
+        </w:rPr>
+      </w:pPr>
       <w:r>
         <w:rPr>
           <w:rFonts w:ascii="Arial" w:hAnsi="Arial" w:cs="Arial"/>
@@ -28214,6 +30313,7 @@
           <w:sz w:val="24"/>
           <w:lang w:val="es-CO"/>
         </w:rPr>
+        <w:lastRenderedPageBreak/>
         <w:t>RF 11-12 Registro de equivalencias</w:t>
       </w:r>
     </w:p>
@@ -30275,6 +32375,156 @@
         <w:jc w:val="both"/>
         <w:rPr>
           <w:rFonts w:ascii="Arial" w:hAnsi="Arial" w:cs="Arial"/>
+          <w:bCs/>
+          <w:sz w:val="24"/>
+          <w:szCs w:val="18"/>
+        </w:rPr>
+      </w:pPr>
+    </w:p>
+    <w:p>
+      <w:pPr>
+        <w:autoSpaceDE w:val="0"/>
+        <w:autoSpaceDN w:val="0"/>
+        <w:adjustRightInd w:val="0"/>
+        <w:spacing w:after="0" w:line="240" w:lineRule="auto"/>
+        <w:jc w:val="both"/>
+        <w:rPr>
+          <w:rFonts w:ascii="Arial" w:hAnsi="Arial" w:cs="Arial"/>
+          <w:bCs/>
+          <w:sz w:val="24"/>
+          <w:szCs w:val="18"/>
+        </w:rPr>
+      </w:pPr>
+    </w:p>
+    <w:p>
+      <w:pPr>
+        <w:autoSpaceDE w:val="0"/>
+        <w:autoSpaceDN w:val="0"/>
+        <w:adjustRightInd w:val="0"/>
+        <w:spacing w:after="0" w:line="240" w:lineRule="auto"/>
+        <w:jc w:val="both"/>
+        <w:rPr>
+          <w:rFonts w:ascii="Arial" w:hAnsi="Arial" w:cs="Arial"/>
+          <w:bCs/>
+          <w:sz w:val="24"/>
+          <w:szCs w:val="18"/>
+        </w:rPr>
+      </w:pPr>
+    </w:p>
+    <w:p>
+      <w:pPr>
+        <w:autoSpaceDE w:val="0"/>
+        <w:autoSpaceDN w:val="0"/>
+        <w:adjustRightInd w:val="0"/>
+        <w:spacing w:after="0" w:line="240" w:lineRule="auto"/>
+        <w:jc w:val="both"/>
+        <w:rPr>
+          <w:rFonts w:ascii="Arial" w:hAnsi="Arial" w:cs="Arial"/>
+          <w:bCs/>
+          <w:sz w:val="24"/>
+          <w:szCs w:val="18"/>
+        </w:rPr>
+      </w:pPr>
+    </w:p>
+    <w:p>
+      <w:pPr>
+        <w:autoSpaceDE w:val="0"/>
+        <w:autoSpaceDN w:val="0"/>
+        <w:adjustRightInd w:val="0"/>
+        <w:spacing w:after="0" w:line="240" w:lineRule="auto"/>
+        <w:jc w:val="both"/>
+        <w:rPr>
+          <w:rFonts w:ascii="Arial" w:hAnsi="Arial" w:cs="Arial"/>
+          <w:bCs/>
+          <w:sz w:val="24"/>
+          <w:szCs w:val="18"/>
+        </w:rPr>
+      </w:pPr>
+    </w:p>
+    <w:p>
+      <w:pPr>
+        <w:autoSpaceDE w:val="0"/>
+        <w:autoSpaceDN w:val="0"/>
+        <w:adjustRightInd w:val="0"/>
+        <w:spacing w:after="0" w:line="240" w:lineRule="auto"/>
+        <w:jc w:val="both"/>
+        <w:rPr>
+          <w:rFonts w:ascii="Arial" w:hAnsi="Arial" w:cs="Arial"/>
+          <w:bCs/>
+          <w:sz w:val="24"/>
+          <w:szCs w:val="18"/>
+        </w:rPr>
+      </w:pPr>
+    </w:p>
+    <w:p>
+      <w:pPr>
+        <w:autoSpaceDE w:val="0"/>
+        <w:autoSpaceDN w:val="0"/>
+        <w:adjustRightInd w:val="0"/>
+        <w:spacing w:after="0" w:line="240" w:lineRule="auto"/>
+        <w:jc w:val="both"/>
+        <w:rPr>
+          <w:rFonts w:ascii="Arial" w:hAnsi="Arial" w:cs="Arial"/>
+          <w:bCs/>
+          <w:sz w:val="24"/>
+          <w:szCs w:val="18"/>
+        </w:rPr>
+      </w:pPr>
+    </w:p>
+    <w:p>
+      <w:pPr>
+        <w:autoSpaceDE w:val="0"/>
+        <w:autoSpaceDN w:val="0"/>
+        <w:adjustRightInd w:val="0"/>
+        <w:spacing w:after="0" w:line="240" w:lineRule="auto"/>
+        <w:jc w:val="both"/>
+        <w:rPr>
+          <w:rFonts w:ascii="Arial" w:hAnsi="Arial" w:cs="Arial"/>
+          <w:bCs/>
+          <w:sz w:val="24"/>
+          <w:szCs w:val="18"/>
+        </w:rPr>
+      </w:pPr>
+    </w:p>
+    <w:p>
+      <w:pPr>
+        <w:autoSpaceDE w:val="0"/>
+        <w:autoSpaceDN w:val="0"/>
+        <w:adjustRightInd w:val="0"/>
+        <w:spacing w:after="0" w:line="240" w:lineRule="auto"/>
+        <w:jc w:val="both"/>
+        <w:rPr>
+          <w:rFonts w:ascii="Arial" w:hAnsi="Arial" w:cs="Arial"/>
+          <w:bCs/>
+          <w:sz w:val="24"/>
+          <w:szCs w:val="18"/>
+        </w:rPr>
+      </w:pPr>
+    </w:p>
+    <w:p>
+      <w:pPr>
+        <w:autoSpaceDE w:val="0"/>
+        <w:autoSpaceDN w:val="0"/>
+        <w:adjustRightInd w:val="0"/>
+        <w:spacing w:after="0" w:line="240" w:lineRule="auto"/>
+        <w:jc w:val="both"/>
+        <w:rPr>
+          <w:rFonts w:ascii="Arial" w:hAnsi="Arial" w:cs="Arial"/>
+          <w:bCs/>
+          <w:sz w:val="24"/>
+          <w:szCs w:val="18"/>
+        </w:rPr>
+      </w:pPr>
+    </w:p>
+    <w:p>
+      <w:pPr>
+        <w:autoSpaceDE w:val="0"/>
+        <w:autoSpaceDN w:val="0"/>
+        <w:adjustRightInd w:val="0"/>
+        <w:spacing w:after="0" w:line="240" w:lineRule="auto"/>
+        <w:jc w:val="both"/>
+        <w:rPr>
+          <w:rFonts w:ascii="Arial" w:hAnsi="Arial" w:cs="Arial"/>
           <w:color w:val="000000"/>
           <w:sz w:val="24"/>
           <w:lang w:val="es-CO"/>
@@ -30287,6 +32537,7 @@
           <w:sz w:val="24"/>
           <w:szCs w:val="18"/>
         </w:rPr>
+        <w:lastRenderedPageBreak/>
         <w:t>RF1</w:t>
       </w:r>
       <w:r>
@@ -32599,6 +34850,7 @@
         <w:rPr>
           <w:szCs w:val="22"/>
         </w:rPr>
+        <w:lastRenderedPageBreak/>
         <w:t>Requerimientos de consulta.</w:t>
       </w:r>
     </w:p>
@@ -32778,8 +35030,6 @@
           <w:lang w:val="es-CO"/>
         </w:rPr>
       </w:pPr>
-      <w:bookmarkStart w:id="0" w:name="_GoBack"/>
-      <w:bookmarkEnd w:id="0"/>
     </w:p>
     <w:p>
       <w:pPr>
@@ -33395,17 +35645,7 @@
           <w:sz w:val="24"/>
           <w:lang w:val="es-CO"/>
         </w:rPr>
-        <w:t xml:space="preserve">¿Qué diferencias hay en el manejo transaccional por parte de un contenedor de aplicaciones con respecto al manejo dado por parte del programador de la aplicación? </w:t>
-      </w:r>
-      <w:r>
-        <w:rPr>
-          <w:rFonts w:ascii="Arial" w:hAnsi="Arial" w:cs="Arial"/>
-          <w:color w:val="000000"/>
-          <w:sz w:val="24"/>
-          <w:lang w:val="es-CO"/>
-        </w:rPr>
-        <w:lastRenderedPageBreak/>
-        <w:t xml:space="preserve">Explique claramente las ventajas y desventajas de cada uno de ellos y cómo se refleja en su arquitectura de software y diseño detallado de su </w:t>
+        <w:t xml:space="preserve">¿Qué diferencias hay en el manejo transaccional por parte de un contenedor de aplicaciones con respecto al manejo dado por parte del programador de la aplicación? Explique claramente las ventajas y desventajas de cada uno de ellos y cómo se refleja en su arquitectura de software y diseño detallado de su </w:t>
       </w:r>
       <w:r>
         <w:rPr>
@@ -33967,32 +36207,8 @@
         </w:rPr>
         <w:t>Otro tema tratado por EJB es el de la privacidad y manejo de las transacciones, verificar que el cliente pueda hacer esa transacción, iniciarla y terminarla. También sabe si se debe actualizar la información actual, la presente en memoria principal, con la que se acaba de plasmar en la DB.</w:t>
       </w:r>
-    </w:p>
-    <w:p>
-      <w:pPr>
-        <w:spacing w:before="100" w:beforeAutospacing="1" w:after="100" w:afterAutospacing="1" w:line="240" w:lineRule="auto"/>
-        <w:jc w:val="both"/>
-        <w:rPr>
-          <w:rFonts w:ascii="Arial" w:eastAsia="Times New Roman" w:hAnsi="Arial" w:cs="Arial"/>
-          <w:color w:val="000000"/>
-          <w:sz w:val="24"/>
-          <w:szCs w:val="27"/>
-          <w:lang w:val="es-CO" w:eastAsia="es-CO"/>
-        </w:rPr>
-      </w:pPr>
-    </w:p>
-    <w:p>
-      <w:pPr>
-        <w:spacing w:before="100" w:beforeAutospacing="1" w:after="100" w:afterAutospacing="1" w:line="240" w:lineRule="auto"/>
-        <w:jc w:val="both"/>
-        <w:rPr>
-          <w:rFonts w:ascii="Arial" w:eastAsia="Times New Roman" w:hAnsi="Arial" w:cs="Arial"/>
-          <w:color w:val="000000"/>
-          <w:sz w:val="24"/>
-          <w:szCs w:val="27"/>
-          <w:lang w:val="es-CO" w:eastAsia="es-CO"/>
-        </w:rPr>
-      </w:pPr>
+      <w:bookmarkStart w:id="0" w:name="_GoBack"/>
+      <w:bookmarkEnd w:id="0"/>
     </w:p>
     <w:p>
       <w:pPr>
@@ -34491,7 +36707,6 @@
                 <w:color w:val="000000"/>
                 <w:lang w:val="es-CO" w:eastAsia="es-CO"/>
               </w:rPr>
-              <w:lastRenderedPageBreak/>
               <w:t>Despliegue distribuido</w:t>
             </w:r>
           </w:p>
@@ -34839,6 +37054,7 @@
           <w:szCs w:val="27"/>
           <w:lang w:val="es-CO" w:eastAsia="es-CO"/>
         </w:rPr>
+        <w:lastRenderedPageBreak/>
         <w:t>Por otro lado, el manejo actual de las transacciones y servicios tiene también sus ventajas:</w:t>
       </w:r>
     </w:p>
@@ -37535,7 +39751,7 @@
 </file>
 
 <file path=customXml/itemProps1.xml><?xml version="1.0" encoding="utf-8"?>
-<ds:datastoreItem xmlns:ds="http://schemas.openxmlformats.org/officeDocument/2006/customXml" ds:itemID="{BCE15B4B-0531-45F2-A28E-C13DA32201A0}">
+<ds:datastoreItem xmlns:ds="http://schemas.openxmlformats.org/officeDocument/2006/customXml" ds:itemID="{5B2F2066-9F2F-41B5-9CEA-638AD7813198}">
   <ds:schemaRefs>
     <ds:schemaRef ds:uri="http://schemas.openxmlformats.org/officeDocument/2006/bibliography"/>
   </ds:schemaRefs>

--- a/docs/RotondAndes documento de diseño.docx
+++ b/docs/RotondAndes documento de diseño.docx
@@ -571,7 +571,7 @@
           <w:sz w:val="24"/>
           <w:szCs w:val="24"/>
         </w:rPr>
-        <w:t xml:space="preserve"> Distribución de los datos con respecto a los parámetros de entrada utilizados en el requerimiento funcional. En particular se quiere un análisis de distribución que permita ver cómo puede cambiar el tamaño de la respuesta según el valor de los parámetros utilizados y la configuración de los datos de prueba. </w:t>
+        <w:t xml:space="preserve">Distribución de los datos con respecto a los parámetros de entrada utilizados en el requerimiento funcional. En particular se quiere un análisis de distribución que permita ver cómo puede cambiar el tamaño de la respuesta según el valor de los parámetros utilizados y la configuración de los datos de prueba. </w:t>
       </w:r>
     </w:p>
     <w:p>
@@ -663,6 +663,372 @@
     </w:p>
     <w:p>
       <w:pPr>
+        <w:jc w:val="both"/>
+        <w:rPr>
+          <w:rFonts w:ascii="Arial" w:hAnsi="Arial" w:cs="Arial"/>
+          <w:sz w:val="24"/>
+          <w:szCs w:val="24"/>
+        </w:rPr>
+      </w:pPr>
+      <w:r>
+        <w:rPr>
+          <w:rFonts w:ascii="Arial" w:hAnsi="Arial" w:cs="Arial"/>
+          <w:sz w:val="24"/>
+          <w:szCs w:val="24"/>
+        </w:rPr>
+        <w:t xml:space="preserve">NOTA: El porcentaje de evaluación correspondiente a cada uno de los requerimientos solicitados es proporcional al número de los requerimientos. </w:t>
+      </w:r>
+    </w:p>
+    <w:p>
+      <w:pPr>
+        <w:jc w:val="both"/>
+        <w:rPr>
+          <w:rFonts w:ascii="Arial" w:hAnsi="Arial" w:cs="Arial"/>
+          <w:sz w:val="24"/>
+          <w:szCs w:val="24"/>
+        </w:rPr>
+      </w:pPr>
+      <w:r>
+        <w:rPr>
+          <w:rFonts w:ascii="Arial" w:hAnsi="Arial" w:cs="Arial"/>
+          <w:sz w:val="24"/>
+          <w:szCs w:val="24"/>
+        </w:rPr>
+        <w:t>NOTA: La nota para cada uno de los requerimientos depende de los escenarios de ejecución definidos.</w:t>
+      </w:r>
+    </w:p>
+    <w:p>
+      <w:pPr>
+        <w:jc w:val="both"/>
+        <w:rPr>
+          <w:rFonts w:ascii="Arial" w:hAnsi="Arial" w:cs="Arial"/>
+          <w:sz w:val="24"/>
+          <w:szCs w:val="24"/>
+        </w:rPr>
+      </w:pPr>
+    </w:p>
+    <w:p>
+      <w:pPr>
+        <w:jc w:val="both"/>
+        <w:rPr>
+          <w:rFonts w:ascii="Arial" w:hAnsi="Arial" w:cs="Arial"/>
+          <w:sz w:val="24"/>
+          <w:szCs w:val="24"/>
+        </w:rPr>
+      </w:pPr>
+      <w:r>
+        <w:rPr>
+          <w:rFonts w:ascii="Arial" w:hAnsi="Arial" w:cs="Arial"/>
+          <w:sz w:val="24"/>
+          <w:szCs w:val="24"/>
+        </w:rPr>
+        <w:t>RFC12</w:t>
+      </w:r>
+    </w:p>
+    <w:p>
+      <w:pPr>
+        <w:jc w:val="both"/>
+        <w:rPr>
+          <w:rFonts w:ascii="Arial" w:hAnsi="Arial" w:cs="Arial"/>
+          <w:sz w:val="24"/>
+          <w:szCs w:val="24"/>
+        </w:rPr>
+      </w:pPr>
+      <w:r>
+        <w:rPr>
+          <w:rFonts w:ascii="Arial" w:hAnsi="Arial" w:cs="Arial"/>
+          <w:sz w:val="24"/>
+          <w:szCs w:val="24"/>
+        </w:rPr>
+        <w:t>Sentencia SQL:</w:t>
+      </w:r>
+    </w:p>
+    <w:p>
+      <w:pPr>
+        <w:jc w:val="both"/>
+        <w:rPr>
+          <w:rFonts w:ascii="Arial" w:hAnsi="Arial" w:cs="Arial"/>
+          <w:sz w:val="24"/>
+          <w:szCs w:val="24"/>
+        </w:rPr>
+      </w:pPr>
+      <w:r>
+        <w:rPr>
+          <w:rFonts w:ascii="Arial" w:hAnsi="Arial" w:cs="Arial"/>
+          <w:sz w:val="24"/>
+          <w:szCs w:val="24"/>
+        </w:rPr>
+        <w:t>SELECT CLIENTE.CEDULA,CLIENTE.NOMBRE,</w:t>
+      </w:r>
+      <w:r>
+        <w:rPr>
+          <w:rFonts w:ascii="Arial" w:hAnsi="Arial" w:cs="Arial"/>
+          <w:sz w:val="24"/>
+          <w:szCs w:val="24"/>
+        </w:rPr>
+        <w:t>CLIENTE.CORREO,</w:t>
+      </w:r>
+      <w:r>
+        <w:rPr>
+          <w:rFonts w:ascii="Arial" w:hAnsi="Arial" w:cs="Arial"/>
+          <w:sz w:val="24"/>
+          <w:szCs w:val="24"/>
+        </w:rPr>
+        <w:t xml:space="preserve"> </w:t>
+      </w:r>
+      <w:r>
+        <w:rPr>
+          <w:rFonts w:ascii="Arial" w:hAnsi="Arial" w:cs="Arial"/>
+          <w:sz w:val="24"/>
+          <w:szCs w:val="24"/>
+        </w:rPr>
+        <w:t>CLIENTE.ID_ROTONDA,</w:t>
+      </w:r>
+      <w:r>
+        <w:rPr>
+          <w:rFonts w:ascii="Arial" w:hAnsi="Arial" w:cs="Arial"/>
+          <w:sz w:val="24"/>
+          <w:szCs w:val="24"/>
+        </w:rPr>
+        <w:t xml:space="preserve"> </w:t>
+      </w:r>
+      <w:r>
+        <w:rPr>
+          <w:rFonts w:ascii="Arial" w:hAnsi="Arial" w:cs="Arial"/>
+          <w:sz w:val="24"/>
+          <w:szCs w:val="24"/>
+        </w:rPr>
+        <w:t>CAST ((COUNT(ORDEN_RESTAURANTE.FECHA)/</w:t>
+      </w:r>
+      <w:r>
+        <w:rPr>
+          <w:rFonts w:ascii="Arial" w:hAnsi="Arial" w:cs="Arial"/>
+          <w:sz w:val="24"/>
+          <w:szCs w:val="24"/>
+        </w:rPr>
+        <w:t>52</w:t>
+      </w:r>
+      <w:r>
+        <w:rPr>
+          <w:rFonts w:ascii="Arial" w:hAnsi="Arial" w:cs="Arial"/>
+          <w:sz w:val="24"/>
+          <w:szCs w:val="24"/>
+        </w:rPr>
+        <w:t xml:space="preserve">) AS INTEGER )  AS NUMEROORDENES, MAX(PRODUCTO.PRECIO) AS PRECIOMINIMO FROM CLIENTE LEFT JOIN  </w:t>
+      </w:r>
+      <w:r>
+        <w:rPr>
+          <w:rFonts w:ascii="Arial" w:hAnsi="Arial" w:cs="Arial"/>
+          <w:sz w:val="24"/>
+          <w:szCs w:val="24"/>
+        </w:rPr>
+        <w:br/>
+      </w:r>
+      <w:r>
+        <w:rPr>
+          <w:rFonts w:ascii="Arial" w:hAnsi="Arial" w:cs="Arial"/>
+          <w:sz w:val="24"/>
+          <w:szCs w:val="24"/>
+        </w:rPr>
+        <w:t>(ORDEN_RESTAURANTE LEFT JOIN  (MENU RIGHT JOIN PRODUCTO  ON MENU.PLATOFUERTE = PRODUCTO.ID)  ON ORDEN_RESTAURANTE.ID_MENU = MENU.ID)  ON  CLIENTE.CEDULA = ORDEN_RESTAURANTE.ID_CLIENTE  GROUP BY CLIENTE.CEDULA, CLIENTE.NOMBRE, CLIENTE.CORREO, CLIENTE.ID_ROTONDA ORDER BY NUMEROORDENES DESC, PRECIOMINIMO DESC;</w:t>
+      </w:r>
+    </w:p>
+    <w:p>
+      <w:pPr>
+        <w:jc w:val="both"/>
+        <w:rPr>
+          <w:rFonts w:ascii="Arial" w:hAnsi="Arial" w:cs="Arial"/>
+          <w:sz w:val="24"/>
+          <w:szCs w:val="24"/>
+        </w:rPr>
+      </w:pPr>
+    </w:p>
+    <w:p>
+      <w:pPr>
+        <w:jc w:val="both"/>
+        <w:rPr>
+          <w:rFonts w:ascii="Arial" w:hAnsi="Arial" w:cs="Arial"/>
+          <w:sz w:val="24"/>
+          <w:szCs w:val="24"/>
+        </w:rPr>
+      </w:pPr>
+      <w:r>
+        <w:rPr>
+          <w:rFonts w:ascii="Arial" w:hAnsi="Arial" w:cs="Arial"/>
+          <w:sz w:val="24"/>
+          <w:szCs w:val="24"/>
+        </w:rPr>
+        <w:t>Distribución de los datos con respecto a los parámetros de entrada utilizados en el requerimiento funcional.</w:t>
+      </w:r>
+    </w:p>
+    <w:p>
+      <w:pPr>
+        <w:jc w:val="both"/>
+        <w:rPr>
+          <w:rFonts w:ascii="Arial" w:hAnsi="Arial" w:cs="Arial"/>
+          <w:sz w:val="24"/>
+          <w:szCs w:val="24"/>
+        </w:rPr>
+      </w:pPr>
+      <w:r>
+        <w:rPr>
+          <w:rFonts w:ascii="Arial" w:hAnsi="Arial" w:cs="Arial"/>
+          <w:sz w:val="24"/>
+          <w:szCs w:val="24"/>
+        </w:rPr>
+        <w:t xml:space="preserve">Este requerimiento funcional, junto con el 11, no tienen parámetros en entrada, sus variaciones se dan de acuerdo al volumen de datos. </w:t>
+      </w:r>
+      <w:r>
+        <w:rPr>
+          <w:rFonts w:ascii="Arial" w:hAnsi="Arial" w:cs="Arial"/>
+          <w:sz w:val="24"/>
+          <w:szCs w:val="24"/>
+        </w:rPr>
+        <w:t xml:space="preserve"> No posee valores de parámetros, no pueden darse ejemplos.</w:t>
+      </w:r>
+    </w:p>
+    <w:p>
+      <w:pPr>
+        <w:pStyle w:val="Prrafodelista"/>
+        <w:jc w:val="both"/>
+        <w:rPr>
+          <w:rFonts w:ascii="Arial" w:hAnsi="Arial" w:cs="Arial"/>
+          <w:sz w:val="24"/>
+          <w:szCs w:val="24"/>
+        </w:rPr>
+      </w:pPr>
+    </w:p>
+    <w:p>
+      <w:pPr>
+        <w:pStyle w:val="Prrafodelista"/>
+        <w:jc w:val="both"/>
+        <w:rPr>
+          <w:rFonts w:ascii="Arial" w:hAnsi="Arial" w:cs="Arial"/>
+          <w:sz w:val="24"/>
+          <w:szCs w:val="24"/>
+        </w:rPr>
+      </w:pPr>
+    </w:p>
+    <w:p>
+      <w:pPr>
+        <w:jc w:val="both"/>
+        <w:rPr>
+          <w:rFonts w:ascii="Arial" w:hAnsi="Arial" w:cs="Arial"/>
+          <w:b/>
+          <w:sz w:val="24"/>
+          <w:szCs w:val="24"/>
+        </w:rPr>
+      </w:pPr>
+      <w:r>
+        <w:rPr>
+          <w:rFonts w:ascii="Arial" w:hAnsi="Arial" w:cs="Arial"/>
+          <w:b/>
+          <w:sz w:val="24"/>
+          <w:szCs w:val="24"/>
+        </w:rPr>
+        <w:lastRenderedPageBreak/>
+        <w:t xml:space="preserve">Análisis de eficiencia </w:t>
+      </w:r>
+    </w:p>
+    <w:p>
+      <w:pPr>
+        <w:pStyle w:val="Prrafodelista"/>
+        <w:numPr>
+          <w:ilvl w:val="0"/>
+          <w:numId w:val="13"/>
+        </w:numPr>
+        <w:jc w:val="both"/>
+        <w:rPr>
+          <w:rFonts w:ascii="Arial" w:hAnsi="Arial" w:cs="Arial"/>
+          <w:sz w:val="24"/>
+          <w:szCs w:val="24"/>
+        </w:rPr>
+      </w:pPr>
+      <w:r>
+        <w:rPr>
+          <w:rFonts w:ascii="Arial" w:hAnsi="Arial" w:cs="Arial"/>
+          <w:sz w:val="24"/>
+          <w:szCs w:val="24"/>
+        </w:rPr>
+        <w:t xml:space="preserve"> Establezca escenarios de datos que le permitan validar diferentes selectividades. </w:t>
+      </w:r>
+    </w:p>
+    <w:p>
+      <w:pPr>
+        <w:pStyle w:val="Prrafodelista"/>
+        <w:numPr>
+          <w:ilvl w:val="0"/>
+          <w:numId w:val="13"/>
+        </w:numPr>
+        <w:jc w:val="both"/>
+        <w:rPr>
+          <w:rFonts w:ascii="Arial" w:hAnsi="Arial" w:cs="Arial"/>
+          <w:sz w:val="24"/>
+          <w:szCs w:val="24"/>
+        </w:rPr>
+      </w:pPr>
+      <w:r>
+        <w:rPr>
+          <w:rFonts w:ascii="Arial" w:hAnsi="Arial" w:cs="Arial"/>
+          <w:sz w:val="24"/>
+          <w:szCs w:val="24"/>
+        </w:rPr>
+        <w:t xml:space="preserve">Para cada requerimiento funcional, seleccione un escenario de análisis y diseñe el plan de ejecución de consulta propuesto por el grupo, de acuerdo con su conocimiento del modelo y de la aplicación. </w:t>
+      </w:r>
+    </w:p>
+    <w:p>
+      <w:pPr>
+        <w:pStyle w:val="Prrafodelista"/>
+        <w:numPr>
+          <w:ilvl w:val="0"/>
+          <w:numId w:val="13"/>
+        </w:numPr>
+        <w:jc w:val="both"/>
+        <w:rPr>
+          <w:rFonts w:ascii="Arial" w:hAnsi="Arial" w:cs="Arial"/>
+          <w:sz w:val="24"/>
+          <w:szCs w:val="24"/>
+        </w:rPr>
+      </w:pPr>
+      <w:r>
+        <w:rPr>
+          <w:rFonts w:ascii="Arial" w:hAnsi="Arial" w:cs="Arial"/>
+          <w:sz w:val="24"/>
+          <w:szCs w:val="24"/>
+        </w:rPr>
+        <w:t xml:space="preserve"> Compare y analice el plan de ejecución propuesto por usted y el obtenido en Oracle.</w:t>
+      </w:r>
+    </w:p>
+    <w:p>
+      <w:pPr>
+        <w:jc w:val="both"/>
+        <w:rPr>
+          <w:rFonts w:ascii="Arial" w:hAnsi="Arial" w:cs="Arial"/>
+          <w:sz w:val="24"/>
+          <w:szCs w:val="24"/>
+        </w:rPr>
+      </w:pPr>
+    </w:p>
+    <w:p>
+      <w:pPr>
+        <w:jc w:val="both"/>
+        <w:rPr>
+          <w:rFonts w:ascii="Arial" w:hAnsi="Arial" w:cs="Arial"/>
+          <w:sz w:val="24"/>
+          <w:szCs w:val="24"/>
+        </w:rPr>
+      </w:pPr>
+      <w:r>
+        <w:rPr>
+          <w:rFonts w:ascii="Arial" w:hAnsi="Arial" w:cs="Arial"/>
+          <w:sz w:val="24"/>
+          <w:szCs w:val="24"/>
+        </w:rPr>
+        <w:t>3 (35%) Construcción de la aplicación y análisis de resultados</w:t>
+      </w:r>
+    </w:p>
+    <w:p>
+      <w:pPr>
         <w:pStyle w:val="Prrafodelista"/>
         <w:numPr>
           <w:ilvl w:val="0"/>
@@ -681,7 +1047,30 @@
           <w:sz w:val="24"/>
           <w:szCs w:val="24"/>
         </w:rPr>
-        <w:t xml:space="preserve"> Análisis de eficiencia </w:t>
+        <w:t>Ajuste las tablas creadas en Oracle de acuerdo a las decisiones del punto anterior</w:t>
+      </w:r>
+    </w:p>
+    <w:p>
+      <w:pPr>
+        <w:pStyle w:val="Prrafodelista"/>
+        <w:numPr>
+          <w:ilvl w:val="0"/>
+          <w:numId w:val="12"/>
+        </w:numPr>
+        <w:jc w:val="both"/>
+        <w:rPr>
+          <w:rFonts w:ascii="Arial" w:hAnsi="Arial" w:cs="Arial"/>
+          <w:sz w:val="24"/>
+          <w:szCs w:val="24"/>
+        </w:rPr>
+      </w:pPr>
+      <w:r>
+        <w:rPr>
+          <w:rFonts w:ascii="Arial" w:hAnsi="Arial" w:cs="Arial"/>
+          <w:sz w:val="24"/>
+          <w:szCs w:val="24"/>
+        </w:rPr>
+        <w:t>Diseño del escenario de pruebas de eficiencia. Cargue de datos necesarios para hacer el estudio de eficiencia de la aplicación.</w:t>
       </w:r>
     </w:p>
     <w:p>
@@ -704,7 +1093,7 @@
           <w:sz w:val="24"/>
           <w:szCs w:val="24"/>
         </w:rPr>
-        <w:t xml:space="preserve"> Establezca escenarios de datos que le permitan validar diferentes selectividades. </w:t>
+        <w:t xml:space="preserve">Diseñe los datos que le permitan verificar adecuadamente las reglas de negocio. Note que es importante generar adecuadamente los datos y para esta iteración lo es también el obtener un número muy grande de ellos. Se debe generar un volumen de datos tal que algunas tablas no quepan en la memoria principal de la máquina. El no cumplimiento de este requisito implica la invalidez de este componente de la evaluación </w:t>
       </w:r>
     </w:p>
     <w:p>
@@ -727,7 +1116,7 @@
           <w:sz w:val="24"/>
           <w:szCs w:val="24"/>
         </w:rPr>
-        <w:t xml:space="preserve">Para cada requerimiento funcional, seleccione un escenario de análisis y diseñe el plan de ejecución de consulta propuesto por el grupo, de acuerdo con su conocimiento del modelo y de la aplicación. </w:t>
+        <w:t xml:space="preserve"> Puede escribir un programa de generación automática de datos acorde al diseño establecido para los mismos. </w:t>
       </w:r>
     </w:p>
     <w:p>
@@ -750,72 +1139,1218 @@
           <w:sz w:val="24"/>
           <w:szCs w:val="24"/>
         </w:rPr>
-        <w:t xml:space="preserve"> Compare y analice el plan de ejecución propuesto por usted y el obtenido en Oracle.</w:t>
-      </w:r>
-    </w:p>
-    <w:p>
-      <w:pPr>
-        <w:jc w:val="both"/>
-        <w:rPr>
-          <w:rFonts w:ascii="Arial" w:hAnsi="Arial" w:cs="Arial"/>
-          <w:sz w:val="24"/>
-          <w:szCs w:val="24"/>
-        </w:rPr>
-      </w:pPr>
-      <w:r>
-        <w:rPr>
-          <w:rFonts w:ascii="Arial" w:hAnsi="Arial" w:cs="Arial"/>
-          <w:sz w:val="24"/>
-          <w:szCs w:val="24"/>
-        </w:rPr>
-        <w:t xml:space="preserve">NOTA: El porcentaje de evaluación correspondiente a cada uno de los requerimientos solicitados es proporcional al número de los requerimientos. </w:t>
-      </w:r>
-    </w:p>
-    <w:p>
-      <w:pPr>
-        <w:jc w:val="both"/>
-        <w:rPr>
-          <w:rFonts w:ascii="Arial" w:hAnsi="Arial" w:cs="Arial"/>
-          <w:sz w:val="24"/>
-          <w:szCs w:val="24"/>
-        </w:rPr>
-      </w:pPr>
-      <w:r>
-        <w:rPr>
-          <w:rFonts w:ascii="Arial" w:hAnsi="Arial" w:cs="Arial"/>
-          <w:sz w:val="24"/>
-          <w:szCs w:val="24"/>
-        </w:rPr>
-        <w:t>NOTA: La nota para cada uno de los requerimientos depende de los escenarios de ejecución definidos.</w:t>
-      </w:r>
-    </w:p>
-    <w:p>
-      <w:pPr>
-        <w:jc w:val="both"/>
-        <w:rPr>
-          <w:rFonts w:ascii="Arial" w:hAnsi="Arial" w:cs="Arial"/>
-          <w:sz w:val="24"/>
-          <w:szCs w:val="24"/>
-        </w:rPr>
-      </w:pPr>
-    </w:p>
-    <w:p>
-      <w:pPr>
-        <w:jc w:val="both"/>
-        <w:rPr>
-          <w:rFonts w:ascii="Arial" w:hAnsi="Arial" w:cs="Arial"/>
-          <w:sz w:val="24"/>
-          <w:szCs w:val="24"/>
-        </w:rPr>
-      </w:pPr>
-      <w:r>
-        <w:rPr>
-          <w:rFonts w:ascii="Arial" w:hAnsi="Arial" w:cs="Arial"/>
-          <w:sz w:val="24"/>
-          <w:szCs w:val="24"/>
-        </w:rPr>
-        <w:t>3 (35%) Construcción de la aplicación y análisis de resultados</w:t>
-      </w:r>
+        <w:t xml:space="preserve"> Para la población de las tablas utilice herramientas de carga masiva como SQLLoader o las disponibles en SQLDeveloper. Consulte el tutorial disponible en la wiki del curso sobre SQLLoader </w:t>
+      </w:r>
+    </w:p>
+    <w:p>
+      <w:pPr>
+        <w:pStyle w:val="Prrafodelista"/>
+        <w:numPr>
+          <w:ilvl w:val="0"/>
+          <w:numId w:val="13"/>
+        </w:numPr>
+        <w:jc w:val="both"/>
+        <w:rPr>
+          <w:rFonts w:ascii="Arial" w:hAnsi="Arial" w:cs="Arial"/>
+          <w:sz w:val="24"/>
+          <w:szCs w:val="24"/>
+        </w:rPr>
+      </w:pPr>
+      <w:r>
+        <w:rPr>
+          <w:rFonts w:ascii="Arial" w:hAnsi="Arial" w:cs="Arial"/>
+          <w:sz w:val="24"/>
+          <w:szCs w:val="24"/>
+        </w:rPr>
+        <w:t>(5%) Documente claramente el proceso de carga de datos: Cómo fue realizado, cómo logró el volumen de datos solicitado</w:t>
+      </w:r>
+    </w:p>
+    <w:p>
+      <w:pPr>
+        <w:jc w:val="both"/>
+        <w:rPr>
+          <w:rFonts w:ascii="Arial" w:hAnsi="Arial" w:cs="Arial"/>
+          <w:sz w:val="24"/>
+          <w:szCs w:val="24"/>
+        </w:rPr>
+      </w:pPr>
+      <w:r>
+        <w:rPr>
+          <w:rFonts w:ascii="Arial" w:hAnsi="Arial" w:cs="Arial"/>
+          <w:sz w:val="24"/>
+          <w:szCs w:val="24"/>
+        </w:rPr>
+        <w:t xml:space="preserve">En una etapa de la </w:t>
+      </w:r>
+      <w:r>
+        <w:rPr>
+          <w:rFonts w:ascii="Arial" w:hAnsi="Arial" w:cs="Arial"/>
+          <w:sz w:val="24"/>
+          <w:szCs w:val="24"/>
+        </w:rPr>
+        <w:t>carga de</w:t>
+      </w:r>
+      <w:r>
+        <w:rPr>
+          <w:rFonts w:ascii="Arial" w:hAnsi="Arial" w:cs="Arial"/>
+          <w:sz w:val="24"/>
+          <w:szCs w:val="24"/>
+        </w:rPr>
+        <w:t xml:space="preserve"> datos, se realizó mediante archivos de Excel y generadores de datos en línea. </w:t>
+      </w:r>
+    </w:p>
+    <w:p>
+      <w:pPr>
+        <w:jc w:val="both"/>
+        <w:rPr>
+          <w:rFonts w:ascii="Arial" w:hAnsi="Arial" w:cs="Arial"/>
+          <w:sz w:val="24"/>
+          <w:szCs w:val="24"/>
+        </w:rPr>
+      </w:pPr>
+      <w:r>
+        <w:rPr>
+          <w:noProof/>
+        </w:rPr>
+        <w:drawing>
+          <wp:inline distT="0" distB="0" distL="0" distR="0" wp14:anchorId="48670A40" wp14:editId="4C22DD86">
+            <wp:extent cx="5970905" cy="2609632"/>
+            <wp:effectExtent l="0" t="0" r="0" b="635"/>
+            <wp:docPr id="18" name="Imagen 18" descr="C:\Users\Christian Chavarro\AppData\Local\Microsoft\Windows\INetCache\Content.Word\Captura de pantalla (78).png"/>
+            <wp:cNvGraphicFramePr>
+              <a:graphicFrameLocks xmlns:a="http://schemas.openxmlformats.org/drawingml/2006/main" noChangeAspect="1"/>
+            </wp:cNvGraphicFramePr>
+            <a:graphic xmlns:a="http://schemas.openxmlformats.org/drawingml/2006/main">
+              <a:graphicData uri="http://schemas.openxmlformats.org/drawingml/2006/picture">
+                <pic:pic xmlns:pic="http://schemas.openxmlformats.org/drawingml/2006/picture">
+                  <pic:nvPicPr>
+                    <pic:cNvPr id="0" name="Picture 11" descr="C:\Users\Christian Chavarro\AppData\Local\Microsoft\Windows\INetCache\Content.Word\Captura de pantalla (78).png"/>
+                    <pic:cNvPicPr>
+                      <a:picLocks noChangeAspect="1" noChangeArrowheads="1"/>
+                    </pic:cNvPicPr>
+                  </pic:nvPicPr>
+                  <pic:blipFill rotWithShape="1">
+                    <a:blip r:embed="rId6">
+                      <a:extLst>
+                        <a:ext uri="{28A0092B-C50C-407E-A947-70E740481C1C}">
+                          <a14:useLocalDpi xmlns:a14="http://schemas.microsoft.com/office/drawing/2010/main" val="0"/>
+                        </a:ext>
+                      </a:extLst>
+                    </a:blip>
+                    <a:srcRect t="9646" b="12616"/>
+                    <a:stretch/>
+                  </pic:blipFill>
+                  <pic:spPr bwMode="auto">
+                    <a:xfrm>
+                      <a:off x="0" y="0"/>
+                      <a:ext cx="5975092" cy="2611462"/>
+                    </a:xfrm>
+                    <a:prstGeom prst="rect">
+                      <a:avLst/>
+                    </a:prstGeom>
+                    <a:noFill/>
+                    <a:ln>
+                      <a:noFill/>
+                    </a:ln>
+                    <a:extLst>
+                      <a:ext uri="{53640926-AAD7-44D8-BBD7-CCE9431645EC}">
+                        <a14:shadowObscured xmlns:a14="http://schemas.microsoft.com/office/drawing/2010/main"/>
+                      </a:ext>
+                    </a:extLst>
+                  </pic:spPr>
+                </pic:pic>
+              </a:graphicData>
+            </a:graphic>
+          </wp:inline>
+        </w:drawing>
+      </w:r>
+      <w:r>
+        <w:rPr>
+          <w:rFonts w:ascii="Arial" w:hAnsi="Arial" w:cs="Arial"/>
+          <w:sz w:val="24"/>
+          <w:szCs w:val="24"/>
+        </w:rPr>
+        <w:br/>
+      </w:r>
+      <w:r>
+        <w:rPr>
+          <w:rFonts w:ascii="Arial" w:hAnsi="Arial" w:cs="Arial"/>
+          <w:sz w:val="20"/>
+          <w:szCs w:val="24"/>
+        </w:rPr>
+        <w:t xml:space="preserve">Imagen x: </w:t>
+      </w:r>
+      <w:r>
+        <w:rPr>
+          <w:rFonts w:ascii="Arial" w:hAnsi="Arial" w:cs="Arial"/>
+          <w:sz w:val="20"/>
+          <w:szCs w:val="24"/>
+        </w:rPr>
+        <w:t xml:space="preserve">Generación de sentencias para la </w:t>
+      </w:r>
+      <w:r>
+        <w:rPr>
+          <w:rFonts w:ascii="Arial" w:hAnsi="Arial" w:cs="Arial"/>
+          <w:sz w:val="20"/>
+          <w:szCs w:val="24"/>
+        </w:rPr>
+        <w:t xml:space="preserve">Inserción de clientes mediante sentencias </w:t>
+      </w:r>
+      <w:r>
+        <w:rPr>
+          <w:rFonts w:ascii="Arial" w:hAnsi="Arial" w:cs="Arial"/>
+          <w:sz w:val="20"/>
+          <w:szCs w:val="24"/>
+        </w:rPr>
+        <w:t xml:space="preserve">por </w:t>
+      </w:r>
+      <w:proofErr w:type="gramStart"/>
+      <w:r>
+        <w:rPr>
+          <w:rFonts w:ascii="Arial" w:hAnsi="Arial" w:cs="Arial"/>
+          <w:sz w:val="20"/>
+          <w:szCs w:val="24"/>
+        </w:rPr>
+        <w:t xml:space="preserve">un </w:t>
+      </w:r>
+      <w:r>
+        <w:rPr>
+          <w:rFonts w:ascii="Arial" w:hAnsi="Arial" w:cs="Arial"/>
+          <w:sz w:val="20"/>
+          <w:szCs w:val="24"/>
+        </w:rPr>
+        <w:t xml:space="preserve"> generador</w:t>
+      </w:r>
+      <w:proofErr w:type="gramEnd"/>
+      <w:r>
+        <w:rPr>
+          <w:rFonts w:ascii="Arial" w:hAnsi="Arial" w:cs="Arial"/>
+          <w:sz w:val="20"/>
+          <w:szCs w:val="24"/>
+        </w:rPr>
+        <w:t xml:space="preserve"> de datos.</w:t>
+      </w:r>
+    </w:p>
+    <w:p>
+      <w:pPr>
+        <w:jc w:val="both"/>
+        <w:rPr>
+          <w:rFonts w:ascii="Arial" w:hAnsi="Arial" w:cs="Arial"/>
+          <w:sz w:val="24"/>
+          <w:szCs w:val="24"/>
+        </w:rPr>
+      </w:pPr>
+    </w:p>
+    <w:p>
+      <w:pPr>
+        <w:jc w:val="both"/>
+        <w:rPr>
+          <w:rFonts w:ascii="Arial" w:hAnsi="Arial" w:cs="Arial"/>
+          <w:sz w:val="20"/>
+          <w:szCs w:val="24"/>
+        </w:rPr>
+      </w:pPr>
+      <w:r>
+        <w:rPr>
+          <w:noProof/>
+        </w:rPr>
+        <w:lastRenderedPageBreak/>
+        <w:drawing>
+          <wp:inline distT="0" distB="0" distL="0" distR="0" wp14:anchorId="0F8E995C" wp14:editId="039F555D">
+            <wp:extent cx="6014085" cy="2466975"/>
+            <wp:effectExtent l="0" t="0" r="5715" b="9525"/>
+            <wp:docPr id="6" name="Imagen 6" descr="C:\Users\Christian Chavarro\AppData\Local\Microsoft\Windows\INetCache\Content.Word\Captura de pantalla (69).png"/>
+            <wp:cNvGraphicFramePr>
+              <a:graphicFrameLocks xmlns:a="http://schemas.openxmlformats.org/drawingml/2006/main" noChangeAspect="1"/>
+            </wp:cNvGraphicFramePr>
+            <a:graphic xmlns:a="http://schemas.openxmlformats.org/drawingml/2006/main">
+              <a:graphicData uri="http://schemas.openxmlformats.org/drawingml/2006/picture">
+                <pic:pic xmlns:pic="http://schemas.openxmlformats.org/drawingml/2006/picture">
+                  <pic:nvPicPr>
+                    <pic:cNvPr id="0" name="Picture 6" descr="C:\Users\Christian Chavarro\AppData\Local\Microsoft\Windows\INetCache\Content.Word\Captura de pantalla (69).png"/>
+                    <pic:cNvPicPr>
+                      <a:picLocks noChangeAspect="1" noChangeArrowheads="1"/>
+                    </pic:cNvPicPr>
+                  </pic:nvPicPr>
+                  <pic:blipFill rotWithShape="1">
+                    <a:blip r:embed="rId7">
+                      <a:extLst>
+                        <a:ext uri="{28A0092B-C50C-407E-A947-70E740481C1C}">
+                          <a14:useLocalDpi xmlns:a14="http://schemas.microsoft.com/office/drawing/2010/main" val="0"/>
+                        </a:ext>
+                      </a:extLst>
+                    </a:blip>
+                    <a:srcRect b="27040"/>
+                    <a:stretch/>
+                  </pic:blipFill>
+                  <pic:spPr bwMode="auto">
+                    <a:xfrm>
+                      <a:off x="0" y="0"/>
+                      <a:ext cx="6024218" cy="2471132"/>
+                    </a:xfrm>
+                    <a:prstGeom prst="rect">
+                      <a:avLst/>
+                    </a:prstGeom>
+                    <a:noFill/>
+                    <a:ln>
+                      <a:noFill/>
+                    </a:ln>
+                    <a:extLst>
+                      <a:ext uri="{53640926-AAD7-44D8-BBD7-CCE9431645EC}">
+                        <a14:shadowObscured xmlns:a14="http://schemas.microsoft.com/office/drawing/2010/main"/>
+                      </a:ext>
+                    </a:extLst>
+                  </pic:spPr>
+                </pic:pic>
+              </a:graphicData>
+            </a:graphic>
+          </wp:inline>
+        </w:drawing>
+      </w:r>
+      <w:r>
+        <w:rPr>
+          <w:rFonts w:ascii="Arial" w:hAnsi="Arial" w:cs="Arial"/>
+          <w:sz w:val="24"/>
+          <w:szCs w:val="24"/>
+        </w:rPr>
+        <w:br/>
+      </w:r>
+      <w:r>
+        <w:rPr>
+          <w:rFonts w:ascii="Arial" w:hAnsi="Arial" w:cs="Arial"/>
+          <w:sz w:val="20"/>
+          <w:szCs w:val="24"/>
+        </w:rPr>
+        <w:t>Imagen x: Inserción de clientes mediante sentencias ya realizadas en un generador de datos.</w:t>
+      </w:r>
+    </w:p>
+    <w:p>
+      <w:pPr>
+        <w:jc w:val="both"/>
+        <w:rPr>
+          <w:rFonts w:ascii="Arial" w:hAnsi="Arial" w:cs="Arial"/>
+          <w:sz w:val="24"/>
+          <w:szCs w:val="24"/>
+        </w:rPr>
+      </w:pPr>
+      <w:r>
+        <w:rPr>
+          <w:noProof/>
+        </w:rPr>
+        <w:drawing>
+          <wp:inline distT="0" distB="0" distL="0" distR="0" wp14:anchorId="3FD52691" wp14:editId="5A807429">
+            <wp:extent cx="6104624" cy="3143250"/>
+            <wp:effectExtent l="0" t="0" r="0" b="0"/>
+            <wp:docPr id="24" name="Imagen 24" descr="C:\Users\Christian Chavarro\AppData\Local\Microsoft\Windows\INetCache\Content.Word\Captura de pantalla (84).png"/>
+            <wp:cNvGraphicFramePr>
+              <a:graphicFrameLocks xmlns:a="http://schemas.openxmlformats.org/drawingml/2006/main" noChangeAspect="1"/>
+            </wp:cNvGraphicFramePr>
+            <a:graphic xmlns:a="http://schemas.openxmlformats.org/drawingml/2006/main">
+              <a:graphicData uri="http://schemas.openxmlformats.org/drawingml/2006/picture">
+                <pic:pic xmlns:pic="http://schemas.openxmlformats.org/drawingml/2006/picture">
+                  <pic:nvPicPr>
+                    <pic:cNvPr id="0" name="Picture 17" descr="C:\Users\Christian Chavarro\AppData\Local\Microsoft\Windows\INetCache\Content.Word\Captura de pantalla (84).png"/>
+                    <pic:cNvPicPr>
+                      <a:picLocks noChangeAspect="1" noChangeArrowheads="1"/>
+                    </pic:cNvPicPr>
+                  </pic:nvPicPr>
+                  <pic:blipFill rotWithShape="1">
+                    <a:blip r:embed="rId8">
+                      <a:extLst>
+                        <a:ext uri="{28A0092B-C50C-407E-A947-70E740481C1C}">
+                          <a14:useLocalDpi xmlns:a14="http://schemas.microsoft.com/office/drawing/2010/main" val="0"/>
+                        </a:ext>
+                      </a:extLst>
+                    </a:blip>
+                    <a:srcRect b="8418"/>
+                    <a:stretch/>
+                  </pic:blipFill>
+                  <pic:spPr bwMode="auto">
+                    <a:xfrm>
+                      <a:off x="0" y="0"/>
+                      <a:ext cx="6119511" cy="3150915"/>
+                    </a:xfrm>
+                    <a:prstGeom prst="rect">
+                      <a:avLst/>
+                    </a:prstGeom>
+                    <a:noFill/>
+                    <a:ln>
+                      <a:noFill/>
+                    </a:ln>
+                    <a:extLst>
+                      <a:ext uri="{53640926-AAD7-44D8-BBD7-CCE9431645EC}">
+                        <a14:shadowObscured xmlns:a14="http://schemas.microsoft.com/office/drawing/2010/main"/>
+                      </a:ext>
+                    </a:extLst>
+                  </pic:spPr>
+                </pic:pic>
+              </a:graphicData>
+            </a:graphic>
+          </wp:inline>
+        </w:drawing>
+      </w:r>
+      <w:r>
+        <w:rPr>
+          <w:rFonts w:ascii="Arial" w:hAnsi="Arial" w:cs="Arial"/>
+          <w:sz w:val="24"/>
+          <w:szCs w:val="24"/>
+        </w:rPr>
+        <w:br/>
+      </w:r>
+      <w:r>
+        <w:rPr>
+          <w:rFonts w:ascii="Arial" w:hAnsi="Arial" w:cs="Arial"/>
+          <w:sz w:val="20"/>
+          <w:szCs w:val="24"/>
+        </w:rPr>
+        <w:t>Imagen x: Clientes una vez insertados.</w:t>
+      </w:r>
+    </w:p>
+    <w:p>
+      <w:pPr>
+        <w:jc w:val="both"/>
+        <w:rPr>
+          <w:rFonts w:ascii="Arial" w:hAnsi="Arial" w:cs="Arial"/>
+          <w:sz w:val="24"/>
+          <w:szCs w:val="24"/>
+        </w:rPr>
+      </w:pPr>
+      <w:r>
+        <w:rPr>
+          <w:noProof/>
+        </w:rPr>
+        <w:drawing>
+          <wp:inline distT="0" distB="0" distL="0" distR="0" wp14:anchorId="24DC9F11" wp14:editId="5855567B">
+            <wp:extent cx="6120130" cy="2457450"/>
+            <wp:effectExtent l="0" t="0" r="0" b="0"/>
+            <wp:docPr id="9" name="Imagen 9"/>
+            <wp:cNvGraphicFramePr>
+              <a:graphicFrameLocks xmlns:a="http://schemas.openxmlformats.org/drawingml/2006/main" noChangeAspect="1"/>
+            </wp:cNvGraphicFramePr>
+            <a:graphic xmlns:a="http://schemas.openxmlformats.org/drawingml/2006/main">
+              <a:graphicData uri="http://schemas.openxmlformats.org/drawingml/2006/picture">
+                <pic:pic xmlns:pic="http://schemas.openxmlformats.org/drawingml/2006/picture">
+                  <pic:nvPicPr>
+                    <pic:cNvPr id="1" name=""/>
+                    <pic:cNvPicPr/>
+                  </pic:nvPicPr>
+                  <pic:blipFill rotWithShape="1">
+                    <a:blip r:embed="rId9"/>
+                    <a:srcRect b="28926"/>
+                    <a:stretch/>
+                  </pic:blipFill>
+                  <pic:spPr bwMode="auto">
+                    <a:xfrm>
+                      <a:off x="0" y="0"/>
+                      <a:ext cx="6120130" cy="2457450"/>
+                    </a:xfrm>
+                    <a:prstGeom prst="rect">
+                      <a:avLst/>
+                    </a:prstGeom>
+                    <a:ln>
+                      <a:noFill/>
+                    </a:ln>
+                    <a:extLst>
+                      <a:ext uri="{53640926-AAD7-44D8-BBD7-CCE9431645EC}">
+                        <a14:shadowObscured xmlns:a14="http://schemas.microsoft.com/office/drawing/2010/main"/>
+                      </a:ext>
+                    </a:extLst>
+                  </pic:spPr>
+                </pic:pic>
+              </a:graphicData>
+            </a:graphic>
+          </wp:inline>
+        </w:drawing>
+      </w:r>
+      <w:r>
+        <w:rPr>
+          <w:rFonts w:ascii="Arial" w:hAnsi="Arial" w:cs="Arial"/>
+          <w:sz w:val="24"/>
+          <w:szCs w:val="24"/>
+        </w:rPr>
+        <w:br/>
+      </w:r>
+      <w:r>
+        <w:rPr>
+          <w:rFonts w:ascii="Arial" w:hAnsi="Arial" w:cs="Arial"/>
+          <w:sz w:val="20"/>
+          <w:szCs w:val="24"/>
+        </w:rPr>
+        <w:t xml:space="preserve">Imagen x: </w:t>
+      </w:r>
+      <w:r>
+        <w:rPr>
+          <w:rFonts w:ascii="Arial" w:hAnsi="Arial" w:cs="Arial"/>
+          <w:sz w:val="20"/>
+          <w:szCs w:val="24"/>
+        </w:rPr>
+        <w:t>Ejemplos de menús que se insertan mediante Excel.</w:t>
+      </w:r>
+    </w:p>
+    <w:p>
+      <w:pPr>
+        <w:jc w:val="both"/>
+        <w:rPr>
+          <w:rFonts w:ascii="Arial" w:hAnsi="Arial" w:cs="Arial"/>
+          <w:sz w:val="24"/>
+          <w:szCs w:val="24"/>
+        </w:rPr>
+      </w:pPr>
+      <w:r>
+        <w:rPr>
+          <w:noProof/>
+        </w:rPr>
+        <w:lastRenderedPageBreak/>
+        <w:drawing>
+          <wp:inline distT="0" distB="0" distL="0" distR="0" wp14:anchorId="6C9E103F" wp14:editId="20F2606B">
+            <wp:extent cx="6047740" cy="2971800"/>
+            <wp:effectExtent l="0" t="0" r="0" b="0"/>
+            <wp:docPr id="5" name="Imagen 5" descr="C:\Users\Christian Chavarro\AppData\Local\Microsoft\Windows\INetCache\Content.Word\Captura de pantalla (68).png"/>
+            <wp:cNvGraphicFramePr>
+              <a:graphicFrameLocks xmlns:a="http://schemas.openxmlformats.org/drawingml/2006/main" noChangeAspect="1"/>
+            </wp:cNvGraphicFramePr>
+            <a:graphic xmlns:a="http://schemas.openxmlformats.org/drawingml/2006/main">
+              <a:graphicData uri="http://schemas.openxmlformats.org/drawingml/2006/picture">
+                <pic:pic xmlns:pic="http://schemas.openxmlformats.org/drawingml/2006/picture">
+                  <pic:nvPicPr>
+                    <pic:cNvPr id="0" name="Picture 5" descr="C:\Users\Christian Chavarro\AppData\Local\Microsoft\Windows\INetCache\Content.Word\Captura de pantalla (68).png"/>
+                    <pic:cNvPicPr>
+                      <a:picLocks noChangeAspect="1" noChangeArrowheads="1"/>
+                    </pic:cNvPicPr>
+                  </pic:nvPicPr>
+                  <pic:blipFill rotWithShape="1">
+                    <a:blip r:embed="rId10">
+                      <a:extLst>
+                        <a:ext uri="{28A0092B-C50C-407E-A947-70E740481C1C}">
+                          <a14:useLocalDpi xmlns:a14="http://schemas.microsoft.com/office/drawing/2010/main" val="0"/>
+                        </a:ext>
+                      </a:extLst>
+                    </a:blip>
+                    <a:srcRect b="12599"/>
+                    <a:stretch/>
+                  </pic:blipFill>
+                  <pic:spPr bwMode="auto">
+                    <a:xfrm>
+                      <a:off x="0" y="0"/>
+                      <a:ext cx="6061505" cy="2978564"/>
+                    </a:xfrm>
+                    <a:prstGeom prst="rect">
+                      <a:avLst/>
+                    </a:prstGeom>
+                    <a:noFill/>
+                    <a:ln>
+                      <a:noFill/>
+                    </a:ln>
+                    <a:extLst>
+                      <a:ext uri="{53640926-AAD7-44D8-BBD7-CCE9431645EC}">
+                        <a14:shadowObscured xmlns:a14="http://schemas.microsoft.com/office/drawing/2010/main"/>
+                      </a:ext>
+                    </a:extLst>
+                  </pic:spPr>
+                </pic:pic>
+              </a:graphicData>
+            </a:graphic>
+          </wp:inline>
+        </w:drawing>
+      </w:r>
+      <w:r>
+        <w:rPr>
+          <w:rFonts w:ascii="Arial" w:hAnsi="Arial" w:cs="Arial"/>
+          <w:sz w:val="24"/>
+          <w:szCs w:val="24"/>
+        </w:rPr>
+        <w:br/>
+      </w:r>
+      <w:r>
+        <w:rPr>
+          <w:rFonts w:ascii="Arial" w:hAnsi="Arial" w:cs="Arial"/>
+          <w:sz w:val="20"/>
+          <w:szCs w:val="24"/>
+        </w:rPr>
+        <w:t xml:space="preserve">Imagen x: </w:t>
+      </w:r>
+      <w:r>
+        <w:rPr>
+          <w:rFonts w:ascii="Arial" w:hAnsi="Arial" w:cs="Arial"/>
+          <w:sz w:val="20"/>
+          <w:szCs w:val="24"/>
+        </w:rPr>
+        <w:t>Inserción de los menús mediante el Excel.</w:t>
+      </w:r>
+    </w:p>
+    <w:p>
+      <w:pPr>
+        <w:jc w:val="both"/>
+        <w:rPr>
+          <w:rFonts w:ascii="Arial" w:hAnsi="Arial" w:cs="Arial"/>
+          <w:sz w:val="24"/>
+          <w:szCs w:val="24"/>
+        </w:rPr>
+      </w:pPr>
+      <w:r>
+        <w:rPr>
+          <w:noProof/>
+        </w:rPr>
+        <w:drawing>
+          <wp:inline distT="0" distB="0" distL="0" distR="0" wp14:anchorId="7A805B72" wp14:editId="765992D8">
+            <wp:extent cx="6120130" cy="3067050"/>
+            <wp:effectExtent l="0" t="0" r="0" b="0"/>
+            <wp:docPr id="1" name="Imagen 1"/>
+            <wp:cNvGraphicFramePr>
+              <a:graphicFrameLocks xmlns:a="http://schemas.openxmlformats.org/drawingml/2006/main" noChangeAspect="1"/>
+            </wp:cNvGraphicFramePr>
+            <a:graphic xmlns:a="http://schemas.openxmlformats.org/drawingml/2006/main">
+              <a:graphicData uri="http://schemas.openxmlformats.org/drawingml/2006/picture">
+                <pic:pic xmlns:pic="http://schemas.openxmlformats.org/drawingml/2006/picture">
+                  <pic:nvPicPr>
+                    <pic:cNvPr id="1" name=""/>
+                    <pic:cNvPicPr/>
+                  </pic:nvPicPr>
+                  <pic:blipFill rotWithShape="1">
+                    <a:blip r:embed="rId11"/>
+                    <a:srcRect b="10869"/>
+                    <a:stretch/>
+                  </pic:blipFill>
+                  <pic:spPr bwMode="auto">
+                    <a:xfrm>
+                      <a:off x="0" y="0"/>
+                      <a:ext cx="6120130" cy="3067050"/>
+                    </a:xfrm>
+                    <a:prstGeom prst="rect">
+                      <a:avLst/>
+                    </a:prstGeom>
+                    <a:ln>
+                      <a:noFill/>
+                    </a:ln>
+                    <a:extLst>
+                      <a:ext uri="{53640926-AAD7-44D8-BBD7-CCE9431645EC}">
+                        <a14:shadowObscured xmlns:a14="http://schemas.microsoft.com/office/drawing/2010/main"/>
+                      </a:ext>
+                    </a:extLst>
+                  </pic:spPr>
+                </pic:pic>
+              </a:graphicData>
+            </a:graphic>
+          </wp:inline>
+        </w:drawing>
+      </w:r>
+      <w:r>
+        <w:rPr>
+          <w:rFonts w:ascii="Arial" w:hAnsi="Arial" w:cs="Arial"/>
+          <w:sz w:val="24"/>
+          <w:szCs w:val="24"/>
+        </w:rPr>
+        <w:br/>
+      </w:r>
+      <w:r>
+        <w:rPr>
+          <w:rFonts w:ascii="Arial" w:hAnsi="Arial" w:cs="Arial"/>
+          <w:sz w:val="20"/>
+          <w:szCs w:val="24"/>
+        </w:rPr>
+        <w:t>Imagen x: productos en un archivo de Excel.</w:t>
+      </w:r>
+    </w:p>
+    <w:p>
+      <w:pPr>
+        <w:jc w:val="both"/>
+        <w:rPr>
+          <w:rFonts w:ascii="Arial" w:hAnsi="Arial" w:cs="Arial"/>
+          <w:sz w:val="24"/>
+          <w:szCs w:val="24"/>
+        </w:rPr>
+      </w:pPr>
+      <w:r>
+        <w:rPr>
+          <w:noProof/>
+        </w:rPr>
+        <w:drawing>
+          <wp:inline distT="0" distB="0" distL="0" distR="0" wp14:anchorId="4A9792A6" wp14:editId="2145CF86">
+            <wp:extent cx="6018530" cy="2486025"/>
+            <wp:effectExtent l="0" t="0" r="1270" b="9525"/>
+            <wp:docPr id="2" name="Imagen 2" descr="C:\Users\Christian Chavarro\AppData\Local\Microsoft\Windows\INetCache\Content.Word\Captura de pantalla (65).png"/>
+            <wp:cNvGraphicFramePr>
+              <a:graphicFrameLocks xmlns:a="http://schemas.openxmlformats.org/drawingml/2006/main" noChangeAspect="1"/>
+            </wp:cNvGraphicFramePr>
+            <a:graphic xmlns:a="http://schemas.openxmlformats.org/drawingml/2006/main">
+              <a:graphicData uri="http://schemas.openxmlformats.org/drawingml/2006/picture">
+                <pic:pic xmlns:pic="http://schemas.openxmlformats.org/drawingml/2006/picture">
+                  <pic:nvPicPr>
+                    <pic:cNvPr id="0" name="Picture 2" descr="C:\Users\Christian Chavarro\AppData\Local\Microsoft\Windows\INetCache\Content.Word\Captura de pantalla (65).png"/>
+                    <pic:cNvPicPr>
+                      <a:picLocks noChangeAspect="1" noChangeArrowheads="1"/>
+                    </pic:cNvPicPr>
+                  </pic:nvPicPr>
+                  <pic:blipFill rotWithShape="1">
+                    <a:blip r:embed="rId12">
+                      <a:extLst>
+                        <a:ext uri="{28A0092B-C50C-407E-A947-70E740481C1C}">
+                          <a14:useLocalDpi xmlns:a14="http://schemas.microsoft.com/office/drawing/2010/main" val="0"/>
+                        </a:ext>
+                      </a:extLst>
+                    </a:blip>
+                    <a:srcRect b="26531"/>
+                    <a:stretch/>
+                  </pic:blipFill>
+                  <pic:spPr bwMode="auto">
+                    <a:xfrm>
+                      <a:off x="0" y="0"/>
+                      <a:ext cx="6042007" cy="2495723"/>
+                    </a:xfrm>
+                    <a:prstGeom prst="rect">
+                      <a:avLst/>
+                    </a:prstGeom>
+                    <a:noFill/>
+                    <a:ln>
+                      <a:noFill/>
+                    </a:ln>
+                    <a:extLst>
+                      <a:ext uri="{53640926-AAD7-44D8-BBD7-CCE9431645EC}">
+                        <a14:shadowObscured xmlns:a14="http://schemas.microsoft.com/office/drawing/2010/main"/>
+                      </a:ext>
+                    </a:extLst>
+                  </pic:spPr>
+                </pic:pic>
+              </a:graphicData>
+            </a:graphic>
+          </wp:inline>
+        </w:drawing>
+      </w:r>
+    </w:p>
+    <w:p>
+      <w:pPr>
+        <w:jc w:val="both"/>
+        <w:rPr>
+          <w:rFonts w:ascii="Arial" w:hAnsi="Arial" w:cs="Arial"/>
+          <w:sz w:val="20"/>
+          <w:szCs w:val="24"/>
+        </w:rPr>
+      </w:pPr>
+      <w:r>
+        <w:rPr>
+          <w:rFonts w:ascii="Arial" w:hAnsi="Arial" w:cs="Arial"/>
+          <w:sz w:val="20"/>
+          <w:szCs w:val="24"/>
+        </w:rPr>
+        <w:lastRenderedPageBreak/>
+        <w:t xml:space="preserve">Imagen x: </w:t>
+      </w:r>
+      <w:r>
+        <w:rPr>
+          <w:rFonts w:ascii="Arial" w:hAnsi="Arial" w:cs="Arial"/>
+          <w:sz w:val="20"/>
+          <w:szCs w:val="24"/>
+        </w:rPr>
+        <w:t>Inserción de productos mediante el archivo de Excel.</w:t>
+      </w:r>
+    </w:p>
+    <w:p>
+      <w:pPr>
+        <w:jc w:val="both"/>
+        <w:rPr>
+          <w:rFonts w:ascii="Arial" w:hAnsi="Arial" w:cs="Arial"/>
+          <w:sz w:val="24"/>
+          <w:szCs w:val="24"/>
+        </w:rPr>
+      </w:pPr>
+      <w:r>
+        <w:rPr>
+          <w:noProof/>
+        </w:rPr>
+        <w:drawing>
+          <wp:inline distT="0" distB="0" distL="0" distR="0" wp14:anchorId="2FB44EDE" wp14:editId="5AFD74BC">
+            <wp:extent cx="6067425" cy="2270864"/>
+            <wp:effectExtent l="0" t="0" r="0" b="0"/>
+            <wp:docPr id="3" name="Imagen 3" descr="C:\Users\Christian Chavarro\AppData\Local\Microsoft\Windows\INetCache\Content.Word\Captura de pantalla (66).png"/>
+            <wp:cNvGraphicFramePr>
+              <a:graphicFrameLocks xmlns:a="http://schemas.openxmlformats.org/drawingml/2006/main" noChangeAspect="1"/>
+            </wp:cNvGraphicFramePr>
+            <a:graphic xmlns:a="http://schemas.openxmlformats.org/drawingml/2006/main">
+              <a:graphicData uri="http://schemas.openxmlformats.org/drawingml/2006/picture">
+                <pic:pic xmlns:pic="http://schemas.openxmlformats.org/drawingml/2006/picture">
+                  <pic:nvPicPr>
+                    <pic:cNvPr id="0" name="Picture 3" descr="C:\Users\Christian Chavarro\AppData\Local\Microsoft\Windows\INetCache\Content.Word\Captura de pantalla (66).png"/>
+                    <pic:cNvPicPr>
+                      <a:picLocks noChangeAspect="1" noChangeArrowheads="1"/>
+                    </pic:cNvPicPr>
+                  </pic:nvPicPr>
+                  <pic:blipFill rotWithShape="1">
+                    <a:blip r:embed="rId13">
+                      <a:extLst>
+                        <a:ext uri="{28A0092B-C50C-407E-A947-70E740481C1C}">
+                          <a14:useLocalDpi xmlns:a14="http://schemas.microsoft.com/office/drawing/2010/main" val="0"/>
+                        </a:ext>
+                      </a:extLst>
+                    </a:blip>
+                    <a:srcRect b="41073"/>
+                    <a:stretch/>
+                  </pic:blipFill>
+                  <pic:spPr bwMode="auto">
+                    <a:xfrm>
+                      <a:off x="0" y="0"/>
+                      <a:ext cx="6103783" cy="2284472"/>
+                    </a:xfrm>
+                    <a:prstGeom prst="rect">
+                      <a:avLst/>
+                    </a:prstGeom>
+                    <a:noFill/>
+                    <a:ln>
+                      <a:noFill/>
+                    </a:ln>
+                    <a:extLst>
+                      <a:ext uri="{53640926-AAD7-44D8-BBD7-CCE9431645EC}">
+                        <a14:shadowObscured xmlns:a14="http://schemas.microsoft.com/office/drawing/2010/main"/>
+                      </a:ext>
+                    </a:extLst>
+                  </pic:spPr>
+                </pic:pic>
+              </a:graphicData>
+            </a:graphic>
+          </wp:inline>
+        </w:drawing>
+      </w:r>
+    </w:p>
+    <w:p>
+      <w:pPr>
+        <w:jc w:val="both"/>
+        <w:rPr>
+          <w:rFonts w:ascii="Arial" w:hAnsi="Arial" w:cs="Arial"/>
+          <w:sz w:val="24"/>
+          <w:szCs w:val="24"/>
+        </w:rPr>
+      </w:pPr>
+      <w:r>
+        <w:rPr>
+          <w:rFonts w:ascii="Arial" w:hAnsi="Arial" w:cs="Arial"/>
+          <w:sz w:val="20"/>
+          <w:szCs w:val="24"/>
+        </w:rPr>
+        <w:t xml:space="preserve">Imagen x: </w:t>
+      </w:r>
+      <w:r>
+        <w:rPr>
+          <w:rFonts w:ascii="Arial" w:hAnsi="Arial" w:cs="Arial"/>
+          <w:sz w:val="20"/>
+          <w:szCs w:val="24"/>
+        </w:rPr>
+        <w:t>Productos después de ser insertados.</w:t>
+      </w:r>
+    </w:p>
+    <w:p>
+      <w:pPr>
+        <w:jc w:val="both"/>
+        <w:rPr>
+          <w:rFonts w:ascii="Arial" w:hAnsi="Arial" w:cs="Arial"/>
+          <w:sz w:val="24"/>
+          <w:szCs w:val="24"/>
+        </w:rPr>
+      </w:pPr>
+      <w:r>
+        <w:rPr>
+          <w:noProof/>
+        </w:rPr>
+        <w:drawing>
+          <wp:inline distT="0" distB="0" distL="0" distR="0" wp14:anchorId="3A744E6D" wp14:editId="08B1F8B6">
+            <wp:extent cx="6120130" cy="2428875"/>
+            <wp:effectExtent l="0" t="0" r="0" b="9525"/>
+            <wp:docPr id="8" name="Imagen 8"/>
+            <wp:cNvGraphicFramePr>
+              <a:graphicFrameLocks xmlns:a="http://schemas.openxmlformats.org/drawingml/2006/main" noChangeAspect="1"/>
+            </wp:cNvGraphicFramePr>
+            <a:graphic xmlns:a="http://schemas.openxmlformats.org/drawingml/2006/main">
+              <a:graphicData uri="http://schemas.openxmlformats.org/drawingml/2006/picture">
+                <pic:pic xmlns:pic="http://schemas.openxmlformats.org/drawingml/2006/picture">
+                  <pic:nvPicPr>
+                    <pic:cNvPr id="1" name=""/>
+                    <pic:cNvPicPr/>
+                  </pic:nvPicPr>
+                  <pic:blipFill rotWithShape="1">
+                    <a:blip r:embed="rId14"/>
+                    <a:srcRect b="29415"/>
+                    <a:stretch/>
+                  </pic:blipFill>
+                  <pic:spPr bwMode="auto">
+                    <a:xfrm>
+                      <a:off x="0" y="0"/>
+                      <a:ext cx="6120130" cy="2428875"/>
+                    </a:xfrm>
+                    <a:prstGeom prst="rect">
+                      <a:avLst/>
+                    </a:prstGeom>
+                    <a:ln>
+                      <a:noFill/>
+                    </a:ln>
+                    <a:extLst>
+                      <a:ext uri="{53640926-AAD7-44D8-BBD7-CCE9431645EC}">
+                        <a14:shadowObscured xmlns:a14="http://schemas.microsoft.com/office/drawing/2010/main"/>
+                      </a:ext>
+                    </a:extLst>
+                  </pic:spPr>
+                </pic:pic>
+              </a:graphicData>
+            </a:graphic>
+          </wp:inline>
+        </w:drawing>
+      </w:r>
+    </w:p>
+    <w:p>
+      <w:pPr>
+        <w:jc w:val="both"/>
+        <w:rPr>
+          <w:rFonts w:ascii="Arial" w:hAnsi="Arial" w:cs="Arial"/>
+          <w:sz w:val="20"/>
+          <w:szCs w:val="24"/>
+        </w:rPr>
+      </w:pPr>
+      <w:r>
+        <w:rPr>
+          <w:rFonts w:ascii="Arial" w:hAnsi="Arial" w:cs="Arial"/>
+          <w:sz w:val="20"/>
+          <w:szCs w:val="24"/>
+        </w:rPr>
+        <w:t xml:space="preserve">Imagen x: </w:t>
+      </w:r>
+      <w:r>
+        <w:rPr>
+          <w:rFonts w:ascii="Arial" w:hAnsi="Arial" w:cs="Arial"/>
+          <w:sz w:val="20"/>
+          <w:szCs w:val="24"/>
+        </w:rPr>
+        <w:t>Ordenes a ser agregadas en la base de datos.</w:t>
+      </w:r>
+    </w:p>
+    <w:p>
+      <w:pPr>
+        <w:jc w:val="both"/>
+        <w:rPr>
+          <w:rFonts w:ascii="Arial" w:hAnsi="Arial" w:cs="Arial"/>
+          <w:sz w:val="20"/>
+          <w:szCs w:val="24"/>
+        </w:rPr>
+      </w:pPr>
+    </w:p>
+    <w:p>
+      <w:pPr>
+        <w:jc w:val="both"/>
+        <w:rPr>
+          <w:rFonts w:ascii="Arial" w:hAnsi="Arial" w:cs="Arial"/>
+          <w:sz w:val="20"/>
+          <w:szCs w:val="24"/>
+        </w:rPr>
+      </w:pPr>
+      <w:r>
+        <w:rPr>
+          <w:noProof/>
+        </w:rPr>
+        <w:drawing>
+          <wp:inline distT="0" distB="0" distL="0" distR="0" wp14:anchorId="0A0A9766" wp14:editId="4D2E27D1">
+            <wp:extent cx="6048151" cy="2781300"/>
+            <wp:effectExtent l="0" t="0" r="0" b="0"/>
+            <wp:docPr id="15" name="Imagen 15" descr="C:\Users\Christian Chavarro\AppData\Local\Microsoft\Windows\INetCache\Content.Word\Captura de pantalla (75).png"/>
+            <wp:cNvGraphicFramePr>
+              <a:graphicFrameLocks xmlns:a="http://schemas.openxmlformats.org/drawingml/2006/main" noChangeAspect="1"/>
+            </wp:cNvGraphicFramePr>
+            <a:graphic xmlns:a="http://schemas.openxmlformats.org/drawingml/2006/main">
+              <a:graphicData uri="http://schemas.openxmlformats.org/drawingml/2006/picture">
+                <pic:pic xmlns:pic="http://schemas.openxmlformats.org/drawingml/2006/picture">
+                  <pic:nvPicPr>
+                    <pic:cNvPr id="0" name="Picture 8" descr="C:\Users\Christian Chavarro\AppData\Local\Microsoft\Windows\INetCache\Content.Word\Captura de pantalla (75).png"/>
+                    <pic:cNvPicPr>
+                      <a:picLocks noChangeAspect="1" noChangeArrowheads="1"/>
+                    </pic:cNvPicPr>
+                  </pic:nvPicPr>
+                  <pic:blipFill rotWithShape="1">
+                    <a:blip r:embed="rId15">
+                      <a:extLst>
+                        <a:ext uri="{28A0092B-C50C-407E-A947-70E740481C1C}">
+                          <a14:useLocalDpi xmlns:a14="http://schemas.microsoft.com/office/drawing/2010/main" val="0"/>
+                        </a:ext>
+                      </a:extLst>
+                    </a:blip>
+                    <a:srcRect b="18207"/>
+                    <a:stretch/>
+                  </pic:blipFill>
+                  <pic:spPr bwMode="auto">
+                    <a:xfrm>
+                      <a:off x="0" y="0"/>
+                      <a:ext cx="6060840" cy="2787135"/>
+                    </a:xfrm>
+                    <a:prstGeom prst="rect">
+                      <a:avLst/>
+                    </a:prstGeom>
+                    <a:noFill/>
+                    <a:ln>
+                      <a:noFill/>
+                    </a:ln>
+                    <a:extLst>
+                      <a:ext uri="{53640926-AAD7-44D8-BBD7-CCE9431645EC}">
+                        <a14:shadowObscured xmlns:a14="http://schemas.microsoft.com/office/drawing/2010/main"/>
+                      </a:ext>
+                    </a:extLst>
+                  </pic:spPr>
+                </pic:pic>
+              </a:graphicData>
+            </a:graphic>
+          </wp:inline>
+        </w:drawing>
+      </w:r>
+    </w:p>
+    <w:p>
+      <w:pPr>
+        <w:jc w:val="both"/>
+        <w:rPr>
+          <w:rFonts w:ascii="Arial" w:hAnsi="Arial" w:cs="Arial"/>
+          <w:sz w:val="20"/>
+          <w:szCs w:val="24"/>
+        </w:rPr>
+      </w:pPr>
+      <w:r>
+        <w:rPr>
+          <w:rFonts w:ascii="Arial" w:hAnsi="Arial" w:cs="Arial"/>
+          <w:sz w:val="20"/>
+          <w:szCs w:val="24"/>
+        </w:rPr>
+        <w:t xml:space="preserve">Imagen x: </w:t>
+      </w:r>
+      <w:r>
+        <w:rPr>
+          <w:rFonts w:ascii="Arial" w:hAnsi="Arial" w:cs="Arial"/>
+          <w:sz w:val="20"/>
+          <w:szCs w:val="24"/>
+        </w:rPr>
+        <w:t>Ordenes a ser agregadas en la base de datos</w:t>
+      </w:r>
+      <w:r>
+        <w:rPr>
+          <w:rFonts w:ascii="Arial" w:hAnsi="Arial" w:cs="Arial"/>
+          <w:sz w:val="20"/>
+          <w:szCs w:val="24"/>
+        </w:rPr>
+        <w:t xml:space="preserve"> mediante sentencias generadas</w:t>
+      </w:r>
+      <w:r>
+        <w:rPr>
+          <w:rFonts w:ascii="Arial" w:hAnsi="Arial" w:cs="Arial"/>
+          <w:sz w:val="20"/>
+          <w:szCs w:val="24"/>
+        </w:rPr>
+        <w:t>.</w:t>
+      </w:r>
+    </w:p>
+    <w:p>
+      <w:pPr>
+        <w:jc w:val="both"/>
+        <w:rPr>
+          <w:rFonts w:ascii="Arial" w:hAnsi="Arial" w:cs="Arial"/>
+          <w:sz w:val="20"/>
+          <w:szCs w:val="24"/>
+        </w:rPr>
+      </w:pPr>
+      <w:r>
+        <w:rPr>
+          <w:noProof/>
+        </w:rPr>
+        <w:lastRenderedPageBreak/>
+        <w:drawing>
+          <wp:inline distT="0" distB="0" distL="0" distR="0" wp14:anchorId="1C45D9E8" wp14:editId="72D7D1C0">
+            <wp:extent cx="6014085" cy="3095625"/>
+            <wp:effectExtent l="0" t="0" r="5715" b="9525"/>
+            <wp:docPr id="4" name="Imagen 4" descr="C:\Users\Christian Chavarro\AppData\Local\Microsoft\Windows\INetCache\Content.Word\Captura de pantalla (87).png"/>
+            <wp:cNvGraphicFramePr>
+              <a:graphicFrameLocks xmlns:a="http://schemas.openxmlformats.org/drawingml/2006/main" noChangeAspect="1"/>
+            </wp:cNvGraphicFramePr>
+            <a:graphic xmlns:a="http://schemas.openxmlformats.org/drawingml/2006/main">
+              <a:graphicData uri="http://schemas.openxmlformats.org/drawingml/2006/picture">
+                <pic:pic xmlns:pic="http://schemas.openxmlformats.org/drawingml/2006/picture">
+                  <pic:nvPicPr>
+                    <pic:cNvPr id="0" name="Picture 1" descr="C:\Users\Christian Chavarro\AppData\Local\Microsoft\Windows\INetCache\Content.Word\Captura de pantalla (87).png"/>
+                    <pic:cNvPicPr>
+                      <a:picLocks noChangeAspect="1" noChangeArrowheads="1"/>
+                    </pic:cNvPicPr>
+                  </pic:nvPicPr>
+                  <pic:blipFill rotWithShape="1">
+                    <a:blip r:embed="rId16">
+                      <a:extLst>
+                        <a:ext uri="{28A0092B-C50C-407E-A947-70E740481C1C}">
+                          <a14:useLocalDpi xmlns:a14="http://schemas.microsoft.com/office/drawing/2010/main" val="0"/>
+                        </a:ext>
+                      </a:extLst>
+                    </a:blip>
+                    <a:srcRect b="8448"/>
+                    <a:stretch/>
+                  </pic:blipFill>
+                  <pic:spPr bwMode="auto">
+                    <a:xfrm>
+                      <a:off x="0" y="0"/>
+                      <a:ext cx="6023479" cy="3100460"/>
+                    </a:xfrm>
+                    <a:prstGeom prst="rect">
+                      <a:avLst/>
+                    </a:prstGeom>
+                    <a:noFill/>
+                    <a:ln>
+                      <a:noFill/>
+                    </a:ln>
+                    <a:extLst>
+                      <a:ext uri="{53640926-AAD7-44D8-BBD7-CCE9431645EC}">
+                        <a14:shadowObscured xmlns:a14="http://schemas.microsoft.com/office/drawing/2010/main"/>
+                      </a:ext>
+                    </a:extLst>
+                  </pic:spPr>
+                </pic:pic>
+              </a:graphicData>
+            </a:graphic>
+          </wp:inline>
+        </w:drawing>
+      </w:r>
+    </w:p>
+    <w:p>
+      <w:pPr>
+        <w:jc w:val="both"/>
+        <w:rPr>
+          <w:rFonts w:ascii="Arial" w:hAnsi="Arial" w:cs="Arial"/>
+          <w:sz w:val="20"/>
+          <w:szCs w:val="24"/>
+        </w:rPr>
+      </w:pPr>
+      <w:r>
+        <w:rPr>
+          <w:rFonts w:ascii="Arial" w:hAnsi="Arial" w:cs="Arial"/>
+          <w:sz w:val="20"/>
+          <w:szCs w:val="24"/>
+        </w:rPr>
+        <w:t xml:space="preserve">Imagen x: </w:t>
+      </w:r>
+      <w:r>
+        <w:rPr>
+          <w:rFonts w:ascii="Arial" w:hAnsi="Arial" w:cs="Arial"/>
+          <w:sz w:val="20"/>
+          <w:szCs w:val="24"/>
+        </w:rPr>
+        <w:t>Ordenes siendo agregadas a la DB.</w:t>
+      </w:r>
+    </w:p>
+    <w:p>
+      <w:pPr>
+        <w:jc w:val="both"/>
+        <w:rPr>
+          <w:rFonts w:ascii="Arial" w:hAnsi="Arial" w:cs="Arial"/>
+          <w:sz w:val="20"/>
+          <w:szCs w:val="24"/>
+        </w:rPr>
+      </w:pPr>
+    </w:p>
+    <w:p>
+      <w:pPr>
+        <w:jc w:val="both"/>
+        <w:rPr>
+          <w:rFonts w:ascii="Arial" w:hAnsi="Arial" w:cs="Arial"/>
+          <w:sz w:val="20"/>
+          <w:szCs w:val="24"/>
+        </w:rPr>
+      </w:pPr>
+      <w:r>
+        <w:rPr>
+          <w:noProof/>
+        </w:rPr>
+        <w:drawing>
+          <wp:inline distT="0" distB="0" distL="0" distR="0" wp14:anchorId="15129998" wp14:editId="1D72DFC5">
+            <wp:extent cx="6104623" cy="3124200"/>
+            <wp:effectExtent l="0" t="0" r="0" b="0"/>
+            <wp:docPr id="23" name="Imagen 23" descr="C:\Users\Christian Chavarro\AppData\Local\Microsoft\Windows\INetCache\Content.Word\Captura de pantalla (83).png"/>
+            <wp:cNvGraphicFramePr>
+              <a:graphicFrameLocks xmlns:a="http://schemas.openxmlformats.org/drawingml/2006/main" noChangeAspect="1"/>
+            </wp:cNvGraphicFramePr>
+            <a:graphic xmlns:a="http://schemas.openxmlformats.org/drawingml/2006/main">
+              <a:graphicData uri="http://schemas.openxmlformats.org/drawingml/2006/picture">
+                <pic:pic xmlns:pic="http://schemas.openxmlformats.org/drawingml/2006/picture">
+                  <pic:nvPicPr>
+                    <pic:cNvPr id="0" name="Picture 16" descr="C:\Users\Christian Chavarro\AppData\Local\Microsoft\Windows\INetCache\Content.Word\Captura de pantalla (83).png"/>
+                    <pic:cNvPicPr>
+                      <a:picLocks noChangeAspect="1" noChangeArrowheads="1"/>
+                    </pic:cNvPicPr>
+                  </pic:nvPicPr>
+                  <pic:blipFill rotWithShape="1">
+                    <a:blip r:embed="rId17">
+                      <a:extLst>
+                        <a:ext uri="{28A0092B-C50C-407E-A947-70E740481C1C}">
+                          <a14:useLocalDpi xmlns:a14="http://schemas.microsoft.com/office/drawing/2010/main" val="0"/>
+                        </a:ext>
+                      </a:extLst>
+                    </a:blip>
+                    <a:srcRect b="8973"/>
+                    <a:stretch/>
+                  </pic:blipFill>
+                  <pic:spPr bwMode="auto">
+                    <a:xfrm>
+                      <a:off x="0" y="0"/>
+                      <a:ext cx="6113920" cy="3128958"/>
+                    </a:xfrm>
+                    <a:prstGeom prst="rect">
+                      <a:avLst/>
+                    </a:prstGeom>
+                    <a:noFill/>
+                    <a:ln>
+                      <a:noFill/>
+                    </a:ln>
+                    <a:extLst>
+                      <a:ext uri="{53640926-AAD7-44D8-BBD7-CCE9431645EC}">
+                        <a14:shadowObscured xmlns:a14="http://schemas.microsoft.com/office/drawing/2010/main"/>
+                      </a:ext>
+                    </a:extLst>
+                  </pic:spPr>
+                </pic:pic>
+              </a:graphicData>
+            </a:graphic>
+          </wp:inline>
+        </w:drawing>
+      </w:r>
+    </w:p>
+    <w:p>
+      <w:pPr>
+        <w:jc w:val="both"/>
+        <w:rPr>
+          <w:rFonts w:ascii="Arial" w:hAnsi="Arial" w:cs="Arial"/>
+          <w:sz w:val="20"/>
+          <w:szCs w:val="24"/>
+        </w:rPr>
+      </w:pPr>
+      <w:r>
+        <w:rPr>
+          <w:rFonts w:ascii="Arial" w:hAnsi="Arial" w:cs="Arial"/>
+          <w:sz w:val="20"/>
+          <w:szCs w:val="24"/>
+        </w:rPr>
+        <w:t xml:space="preserve">Imagen x: </w:t>
+      </w:r>
+      <w:r>
+        <w:rPr>
+          <w:rFonts w:ascii="Arial" w:hAnsi="Arial" w:cs="Arial"/>
+          <w:sz w:val="20"/>
+          <w:szCs w:val="24"/>
+        </w:rPr>
+        <w:t>Ordenes una vez agregadas a la DB.</w:t>
+      </w:r>
+    </w:p>
+    <w:p>
+      <w:pPr>
+        <w:jc w:val="both"/>
+        <w:rPr>
+          <w:rFonts w:ascii="Arial" w:hAnsi="Arial" w:cs="Arial"/>
+          <w:sz w:val="24"/>
+          <w:szCs w:val="24"/>
+        </w:rPr>
+      </w:pPr>
+      <w:r>
+        <w:rPr>
+          <w:rFonts w:ascii="Arial" w:hAnsi="Arial" w:cs="Arial"/>
+          <w:sz w:val="24"/>
+          <w:szCs w:val="24"/>
+        </w:rPr>
+        <w:t>En las imágenes anteriores, se describen procesos de carga masiva de datos y solo corresponden a algunos ejemplos de la carga de estos mismos. En la aplicación, al momento de esta sustentación, el volumen de datos será más alto. Comparados con los pocos datos que se ve, son insertados en estos ejemplos.</w:t>
+      </w:r>
+      <w:bookmarkStart w:id="0" w:name="_GoBack"/>
+      <w:bookmarkEnd w:id="0"/>
     </w:p>
     <w:p>
       <w:pPr>
@@ -837,30 +2372,7 @@
           <w:sz w:val="24"/>
           <w:szCs w:val="24"/>
         </w:rPr>
-        <w:t>Ajuste las tablas creadas en Oracle de acuerdo a las decisiones del punto anterior</w:t>
-      </w:r>
-    </w:p>
-    <w:p>
-      <w:pPr>
-        <w:pStyle w:val="Prrafodelista"/>
-        <w:numPr>
-          <w:ilvl w:val="0"/>
-          <w:numId w:val="12"/>
-        </w:numPr>
-        <w:jc w:val="both"/>
-        <w:rPr>
-          <w:rFonts w:ascii="Arial" w:hAnsi="Arial" w:cs="Arial"/>
-          <w:sz w:val="24"/>
-          <w:szCs w:val="24"/>
-        </w:rPr>
-      </w:pPr>
-      <w:r>
-        <w:rPr>
-          <w:rFonts w:ascii="Arial" w:hAnsi="Arial" w:cs="Arial"/>
-          <w:sz w:val="24"/>
-          <w:szCs w:val="24"/>
-        </w:rPr>
-        <w:t>Diseño del escenario de pruebas de eficiencia. Cargue de datos necesarios para hacer el estudio de eficiencia de la aplicación.</w:t>
+        <w:t xml:space="preserve">Desarrolle o ajuste las clases involucradas en los nuevos requerimientos, de forma que complete o modifique los requerimientos funcionales y cumpla con las restricciones de negocio. Realice los cambios sobre las clases que corresponden a: </w:t>
       </w:r>
     </w:p>
     <w:p>
@@ -883,7 +2395,7 @@
           <w:sz w:val="24"/>
           <w:szCs w:val="24"/>
         </w:rPr>
-        <w:t xml:space="preserve">Diseñe los datos que le permitan verificar adecuadamente las reglas de negocio. Note que es importante generar adecuadamente los datos y para esta iteración lo es también el obtener un número muy grande de ellos. Se debe generar un volumen de datos tal que algunas tablas no quepan en la memoria principal de la máquina. El no cumplimiento de este requisito implica la invalidez de este componente de la evaluación </w:t>
+        <w:t xml:space="preserve"> (5%) Desarrollo y/o ajustes a los servicios REST para cumplir con los nuevos requerimientos. </w:t>
       </w:r>
     </w:p>
     <w:p>
@@ -906,7 +2418,8 @@
           <w:sz w:val="24"/>
           <w:szCs w:val="24"/>
         </w:rPr>
-        <w:t xml:space="preserve"> Puede escribir un programa de generación automática de datos acorde al diseño establecido para los mismos. </w:t>
+        <w:lastRenderedPageBreak/>
+        <w:t xml:space="preserve"> (5%) Cambios y desarrollo de las transacciones en RotondAndesMaster </w:t>
       </w:r>
     </w:p>
     <w:p>
@@ -929,8 +2442,74 @@
           <w:sz w:val="24"/>
           <w:szCs w:val="24"/>
         </w:rPr>
-        <w:lastRenderedPageBreak/>
-        <w:t xml:space="preserve"> Para la población de las tablas utilice herramientas de carga masiva como SQLLoader o las disponibles en SQLDeveloper. Consulte el tutorial disponible en la wiki del curso sobre SQLLoader </w:t>
+        <w:t xml:space="preserve">(5%) Cambios en los </w:t>
+      </w:r>
+      <w:proofErr w:type="spellStart"/>
+      <w:r>
+        <w:rPr>
+          <w:rFonts w:ascii="Arial" w:hAnsi="Arial" w:cs="Arial"/>
+          <w:sz w:val="24"/>
+          <w:szCs w:val="24"/>
+        </w:rPr>
+        <w:t>Dao</w:t>
+      </w:r>
+      <w:proofErr w:type="spellEnd"/>
+      <w:r>
+        <w:rPr>
+          <w:rFonts w:ascii="Arial" w:hAnsi="Arial" w:cs="Arial"/>
+          <w:sz w:val="24"/>
+          <w:szCs w:val="24"/>
+        </w:rPr>
+        <w:t>.</w:t>
+      </w:r>
+    </w:p>
+    <w:p>
+      <w:pPr>
+        <w:pStyle w:val="Prrafodelista"/>
+        <w:ind w:left="1080"/>
+        <w:jc w:val="both"/>
+        <w:rPr>
+          <w:rFonts w:ascii="Arial" w:hAnsi="Arial" w:cs="Arial"/>
+          <w:sz w:val="24"/>
+          <w:szCs w:val="24"/>
+        </w:rPr>
+      </w:pPr>
+    </w:p>
+    <w:p>
+      <w:pPr>
+        <w:jc w:val="both"/>
+        <w:rPr>
+          <w:rFonts w:ascii="Arial" w:hAnsi="Arial" w:cs="Arial"/>
+          <w:sz w:val="24"/>
+          <w:szCs w:val="24"/>
+        </w:rPr>
+      </w:pPr>
+      <w:r>
+        <w:rPr>
+          <w:rFonts w:ascii="Arial" w:hAnsi="Arial" w:cs="Arial"/>
+          <w:sz w:val="24"/>
+          <w:szCs w:val="24"/>
+        </w:rPr>
+        <w:t>(15 %) Análisis del proceso de optimización y el modelo de ejecución de consultas.</w:t>
+      </w:r>
+    </w:p>
+    <w:p>
+      <w:pPr>
+        <w:pStyle w:val="Prrafodelista"/>
+        <w:jc w:val="both"/>
+        <w:rPr>
+          <w:rFonts w:ascii="Arial" w:hAnsi="Arial" w:cs="Arial"/>
+          <w:sz w:val="24"/>
+          <w:szCs w:val="24"/>
+        </w:rPr>
+      </w:pPr>
+      <w:r>
+        <w:rPr>
+          <w:rFonts w:ascii="Arial" w:hAnsi="Arial" w:cs="Arial"/>
+          <w:sz w:val="24"/>
+          <w:szCs w:val="24"/>
+        </w:rPr>
+        <w:t xml:space="preserve"> </w:t>
       </w:r>
     </w:p>
     <w:p>
@@ -953,30 +2532,7 @@
           <w:sz w:val="24"/>
           <w:szCs w:val="24"/>
         </w:rPr>
-        <w:t>(5%) Documente claramente el proceso de carga de datos: Cómo fue realizado, cómo logró el volumen de datos solicitado</w:t>
-      </w:r>
-    </w:p>
-    <w:p>
-      <w:pPr>
-        <w:pStyle w:val="Prrafodelista"/>
-        <w:numPr>
-          <w:ilvl w:val="0"/>
-          <w:numId w:val="12"/>
-        </w:numPr>
-        <w:jc w:val="both"/>
-        <w:rPr>
-          <w:rFonts w:ascii="Arial" w:hAnsi="Arial" w:cs="Arial"/>
-          <w:sz w:val="24"/>
-          <w:szCs w:val="24"/>
-        </w:rPr>
-      </w:pPr>
-      <w:r>
-        <w:rPr>
-          <w:rFonts w:ascii="Arial" w:hAnsi="Arial" w:cs="Arial"/>
-          <w:sz w:val="24"/>
-          <w:szCs w:val="24"/>
-        </w:rPr>
-        <w:t xml:space="preserve">Desarrolle o ajuste las clases involucradas en los nuevos requerimientos, de forma que complete o modifique los requerimientos funcionales y cumpla con las restricciones de negocio. Realice los cambios sobre las clases que corresponden a: </w:t>
+        <w:t xml:space="preserve"> Analice la diferencia entre la ejecución de consultas delegada al manejador de bases de datos como Oracle y compárelo con una ejecución donde la aplicación trae los datos a memoria principal y resuelve con instrucciones de control (if, while, etc.), los operadores involucrados en las consultas como joins, selecciones y proyecciones.  </w:t>
       </w:r>
     </w:p>
     <w:p>
@@ -999,53 +2555,89 @@
           <w:sz w:val="24"/>
           <w:szCs w:val="24"/>
         </w:rPr>
-        <w:t xml:space="preserve"> (5%) Desarrollo y/o ajustes a los servicios REST para cumplir con los nuevos requerimientos. </w:t>
-      </w:r>
-    </w:p>
-    <w:p>
-      <w:pPr>
-        <w:pStyle w:val="Prrafodelista"/>
-        <w:numPr>
-          <w:ilvl w:val="0"/>
-          <w:numId w:val="13"/>
-        </w:numPr>
-        <w:jc w:val="both"/>
-        <w:rPr>
-          <w:rFonts w:ascii="Arial" w:hAnsi="Arial" w:cs="Arial"/>
-          <w:sz w:val="24"/>
-          <w:szCs w:val="24"/>
-        </w:rPr>
-      </w:pPr>
-      <w:r>
-        <w:rPr>
-          <w:rFonts w:ascii="Arial" w:hAnsi="Arial" w:cs="Arial"/>
-          <w:sz w:val="24"/>
-          <w:szCs w:val="24"/>
-        </w:rPr>
-        <w:t xml:space="preserve"> (5%) Cambios y desarrollo de las transacciones en RotondAndesMaster </w:t>
-      </w:r>
-    </w:p>
-    <w:p>
-      <w:pPr>
-        <w:pStyle w:val="Prrafodelista"/>
-        <w:numPr>
-          <w:ilvl w:val="0"/>
-          <w:numId w:val="13"/>
-        </w:numPr>
-        <w:jc w:val="both"/>
-        <w:rPr>
-          <w:rFonts w:ascii="Arial" w:hAnsi="Arial" w:cs="Arial"/>
-          <w:sz w:val="24"/>
-          <w:szCs w:val="24"/>
-        </w:rPr>
-      </w:pPr>
-      <w:r>
-        <w:rPr>
-          <w:rFonts w:ascii="Arial" w:hAnsi="Arial" w:cs="Arial"/>
-          <w:sz w:val="24"/>
-          <w:szCs w:val="24"/>
-        </w:rPr>
-        <w:t xml:space="preserve">(5%) Cambios en los </w:t>
+        <w:t>Documente el análisis realizado, de forma clara y concisa.</w:t>
+      </w:r>
+    </w:p>
+    <w:p>
+      <w:pPr>
+        <w:jc w:val="both"/>
+        <w:rPr>
+          <w:rFonts w:ascii="Arial" w:hAnsi="Arial" w:cs="Arial"/>
+          <w:sz w:val="24"/>
+          <w:szCs w:val="24"/>
+        </w:rPr>
+      </w:pPr>
+      <w:r>
+        <w:rPr>
+          <w:rFonts w:ascii="Arial" w:hAnsi="Arial" w:cs="Arial"/>
+          <w:sz w:val="24"/>
+          <w:szCs w:val="24"/>
+        </w:rPr>
+        <w:t>En este punto, primero se describirá cómo trabaja cada proceso de manera breve. Tras esto, se comparará la eficiencia y qué conlleva cada uno de estos trabajos, realizar las operaciones mediante la sentencia de SQL o trabajar con los datos en memoria principal.</w:t>
+      </w:r>
+    </w:p>
+    <w:p>
+      <w:pPr>
+        <w:jc w:val="both"/>
+        <w:rPr>
+          <w:rFonts w:ascii="Arial" w:hAnsi="Arial" w:cs="Arial"/>
+          <w:sz w:val="24"/>
+          <w:szCs w:val="24"/>
+        </w:rPr>
+      </w:pPr>
+    </w:p>
+    <w:p>
+      <w:pPr>
+        <w:jc w:val="both"/>
+        <w:rPr>
+          <w:rFonts w:ascii="Arial" w:hAnsi="Arial" w:cs="Arial"/>
+          <w:sz w:val="24"/>
+          <w:szCs w:val="24"/>
+        </w:rPr>
+      </w:pPr>
+      <w:r>
+        <w:rPr>
+          <w:rFonts w:ascii="Arial" w:hAnsi="Arial" w:cs="Arial"/>
+          <w:sz w:val="24"/>
+          <w:szCs w:val="24"/>
+        </w:rPr>
+        <w:t>SQL.</w:t>
+      </w:r>
+    </w:p>
+    <w:p>
+      <w:pPr>
+        <w:jc w:val="both"/>
+        <w:rPr>
+          <w:rFonts w:ascii="Arial" w:hAnsi="Arial" w:cs="Arial"/>
+          <w:sz w:val="24"/>
+          <w:szCs w:val="24"/>
+        </w:rPr>
+      </w:pPr>
+      <w:r>
+        <w:rPr>
+          <w:rFonts w:ascii="Arial" w:hAnsi="Arial" w:cs="Arial"/>
+          <w:sz w:val="24"/>
+          <w:szCs w:val="24"/>
+        </w:rPr>
+        <w:t xml:space="preserve">Imagine el proceso de búsqueda y catalogación de los clientes, para él, se involucran como mínimo las tablas de clientes, ordenes, menús y productos. El SMBD, en este caso ORACLE, gestiona los joins entre estas tablas mediante los índices, árboles que tiene creados en su memoria principal, la del servidor. Tras concatenar estas tablas, en la sentencia SQL se piden solo las filas que interesan para el requerimiento, de las cerca de 22 filas resultantes de los joins. Con estas filas, acompañadas de una operación de agregación, se puede retornar la respuesta a la consulta. </w:t>
+      </w:r>
+    </w:p>
+    <w:p>
+      <w:pPr>
+        <w:jc w:val="both"/>
+        <w:rPr>
+          <w:rFonts w:ascii="Arial" w:hAnsi="Arial" w:cs="Arial"/>
+          <w:sz w:val="24"/>
+          <w:szCs w:val="24"/>
+        </w:rPr>
+      </w:pPr>
+      <w:r>
+        <w:rPr>
+          <w:rFonts w:ascii="Arial" w:hAnsi="Arial" w:cs="Arial"/>
+          <w:sz w:val="24"/>
+          <w:szCs w:val="24"/>
+        </w:rPr>
+        <w:t xml:space="preserve">La complejidad asociada, variará de acuerdo al tipo de </w:t>
       </w:r>
       <w:proofErr w:type="spellStart"/>
       <w:r>
@@ -1054,7 +2646,7 @@
           <w:sz w:val="24"/>
           <w:szCs w:val="24"/>
         </w:rPr>
-        <w:t>Dao</w:t>
+        <w:t>join</w:t>
       </w:r>
       <w:proofErr w:type="spellEnd"/>
       <w:r>
@@ -1063,201 +2655,6 @@
           <w:sz w:val="24"/>
           <w:szCs w:val="24"/>
         </w:rPr>
-        <w:t>.</w:t>
-      </w:r>
-    </w:p>
-    <w:p>
-      <w:pPr>
-        <w:pStyle w:val="Prrafodelista"/>
-        <w:ind w:left="1080"/>
-        <w:jc w:val="both"/>
-        <w:rPr>
-          <w:rFonts w:ascii="Arial" w:hAnsi="Arial" w:cs="Arial"/>
-          <w:sz w:val="24"/>
-          <w:szCs w:val="24"/>
-        </w:rPr>
-      </w:pPr>
-    </w:p>
-    <w:p>
-      <w:pPr>
-        <w:jc w:val="both"/>
-        <w:rPr>
-          <w:rFonts w:ascii="Arial" w:hAnsi="Arial" w:cs="Arial"/>
-          <w:sz w:val="24"/>
-          <w:szCs w:val="24"/>
-        </w:rPr>
-      </w:pPr>
-      <w:r>
-        <w:rPr>
-          <w:rFonts w:ascii="Arial" w:hAnsi="Arial" w:cs="Arial"/>
-          <w:sz w:val="24"/>
-          <w:szCs w:val="24"/>
-        </w:rPr>
-        <w:t>(15 %) Análisis del proceso de optimización y el modelo de ejecución de consultas.</w:t>
-      </w:r>
-    </w:p>
-    <w:p>
-      <w:pPr>
-        <w:pStyle w:val="Prrafodelista"/>
-        <w:jc w:val="both"/>
-        <w:rPr>
-          <w:rFonts w:ascii="Arial" w:hAnsi="Arial" w:cs="Arial"/>
-          <w:sz w:val="24"/>
-          <w:szCs w:val="24"/>
-        </w:rPr>
-      </w:pPr>
-      <w:r>
-        <w:rPr>
-          <w:rFonts w:ascii="Arial" w:hAnsi="Arial" w:cs="Arial"/>
-          <w:sz w:val="24"/>
-          <w:szCs w:val="24"/>
-        </w:rPr>
-        <w:t xml:space="preserve"> </w:t>
-      </w:r>
-    </w:p>
-    <w:p>
-      <w:pPr>
-        <w:pStyle w:val="Prrafodelista"/>
-        <w:numPr>
-          <w:ilvl w:val="0"/>
-          <w:numId w:val="13"/>
-        </w:numPr>
-        <w:jc w:val="both"/>
-        <w:rPr>
-          <w:rFonts w:ascii="Arial" w:hAnsi="Arial" w:cs="Arial"/>
-          <w:sz w:val="24"/>
-          <w:szCs w:val="24"/>
-        </w:rPr>
-      </w:pPr>
-      <w:r>
-        <w:rPr>
-          <w:rFonts w:ascii="Arial" w:hAnsi="Arial" w:cs="Arial"/>
-          <w:sz w:val="24"/>
-          <w:szCs w:val="24"/>
-        </w:rPr>
-        <w:t xml:space="preserve"> Analice la diferencia entre la ejecución de consultas delegada al manejador de bases de datos como Oracle y compárelo con una ejecución donde la aplicación trae los datos a memoria principal y resuelve con instrucciones de control (if, while, etc.), los operadores involucrados en las consultas como joins, selecciones y proyecciones.  </w:t>
-      </w:r>
-    </w:p>
-    <w:p>
-      <w:pPr>
-        <w:pStyle w:val="Prrafodelista"/>
-        <w:numPr>
-          <w:ilvl w:val="0"/>
-          <w:numId w:val="13"/>
-        </w:numPr>
-        <w:jc w:val="both"/>
-        <w:rPr>
-          <w:rFonts w:ascii="Arial" w:hAnsi="Arial" w:cs="Arial"/>
-          <w:sz w:val="24"/>
-          <w:szCs w:val="24"/>
-        </w:rPr>
-      </w:pPr>
-      <w:r>
-        <w:rPr>
-          <w:rFonts w:ascii="Arial" w:hAnsi="Arial" w:cs="Arial"/>
-          <w:sz w:val="24"/>
-          <w:szCs w:val="24"/>
-        </w:rPr>
-        <w:t>Documente el análisis realizado, de forma clara y concisa.</w:t>
-      </w:r>
-    </w:p>
-    <w:p>
-      <w:pPr>
-        <w:jc w:val="both"/>
-        <w:rPr>
-          <w:rFonts w:ascii="Arial" w:hAnsi="Arial" w:cs="Arial"/>
-          <w:sz w:val="24"/>
-          <w:szCs w:val="24"/>
-        </w:rPr>
-      </w:pPr>
-      <w:r>
-        <w:rPr>
-          <w:rFonts w:ascii="Arial" w:hAnsi="Arial" w:cs="Arial"/>
-          <w:sz w:val="24"/>
-          <w:szCs w:val="24"/>
-        </w:rPr>
-        <w:t>En este punto, primero se describirá cómo trabaja cada proceso de manera breve. Tras esto, se comparará la eficiencia y qué conlleva cada uno de estos trabajos, realizar las operaciones mediante la sentencia de SQL o trabajar con los datos en memoria principal.</w:t>
-      </w:r>
-    </w:p>
-    <w:p>
-      <w:pPr>
-        <w:jc w:val="both"/>
-        <w:rPr>
-          <w:rFonts w:ascii="Arial" w:hAnsi="Arial" w:cs="Arial"/>
-          <w:sz w:val="24"/>
-          <w:szCs w:val="24"/>
-        </w:rPr>
-      </w:pPr>
-    </w:p>
-    <w:p>
-      <w:pPr>
-        <w:jc w:val="both"/>
-        <w:rPr>
-          <w:rFonts w:ascii="Arial" w:hAnsi="Arial" w:cs="Arial"/>
-          <w:sz w:val="24"/>
-          <w:szCs w:val="24"/>
-        </w:rPr>
-      </w:pPr>
-      <w:r>
-        <w:rPr>
-          <w:rFonts w:ascii="Arial" w:hAnsi="Arial" w:cs="Arial"/>
-          <w:sz w:val="24"/>
-          <w:szCs w:val="24"/>
-        </w:rPr>
-        <w:t>SQL.</w:t>
-      </w:r>
-    </w:p>
-    <w:p>
-      <w:pPr>
-        <w:jc w:val="both"/>
-        <w:rPr>
-          <w:rFonts w:ascii="Arial" w:hAnsi="Arial" w:cs="Arial"/>
-          <w:sz w:val="24"/>
-          <w:szCs w:val="24"/>
-        </w:rPr>
-      </w:pPr>
-      <w:r>
-        <w:rPr>
-          <w:rFonts w:ascii="Arial" w:hAnsi="Arial" w:cs="Arial"/>
-          <w:sz w:val="24"/>
-          <w:szCs w:val="24"/>
-        </w:rPr>
-        <w:t xml:space="preserve">Imagine el proceso de búsqueda y catalogación de los clientes, para él, se involucran como mínimo las tablas de clientes, ordenes, menús y productos. El SMBD, en este caso ORACLE, gestiona los joins entre estas tablas mediante los índices, árboles que tiene creados en su memoria principal, la del servidor. Tras concatenar estas tablas, en la sentencia SQL se piden solo las filas que interesan para el requerimiento, de las cerca de 22 filas resultantes de los joins. Con estas filas, acompañadas de una operación de agregación, se puede retornar la respuesta a la consulta. </w:t>
-      </w:r>
-    </w:p>
-    <w:p>
-      <w:pPr>
-        <w:jc w:val="both"/>
-        <w:rPr>
-          <w:rFonts w:ascii="Arial" w:hAnsi="Arial" w:cs="Arial"/>
-          <w:sz w:val="24"/>
-          <w:szCs w:val="24"/>
-        </w:rPr>
-      </w:pPr>
-      <w:r>
-        <w:rPr>
-          <w:rFonts w:ascii="Arial" w:hAnsi="Arial" w:cs="Arial"/>
-          <w:sz w:val="24"/>
-          <w:szCs w:val="24"/>
-        </w:rPr>
-        <w:t xml:space="preserve">La complejidad asociada, variará de acuerdo al tipo de </w:t>
-      </w:r>
-      <w:proofErr w:type="spellStart"/>
-      <w:r>
-        <w:rPr>
-          <w:rFonts w:ascii="Arial" w:hAnsi="Arial" w:cs="Arial"/>
-          <w:sz w:val="24"/>
-          <w:szCs w:val="24"/>
-        </w:rPr>
-        <w:t>join</w:t>
-      </w:r>
-      <w:proofErr w:type="spellEnd"/>
-      <w:r>
-        <w:rPr>
-          <w:rFonts w:ascii="Arial" w:hAnsi="Arial" w:cs="Arial"/>
-          <w:sz w:val="24"/>
-          <w:szCs w:val="24"/>
-        </w:rPr>
         <w:t xml:space="preserve"> que utilice la sentencia y si esta tiene algún índice asociado.</w:t>
       </w:r>
     </w:p>
@@ -1320,26 +2717,7 @@
           <w:sz w:val="24"/>
           <w:szCs w:val="24"/>
         </w:rPr>
-        <w:t>obtener las órdenes para cada cliente, obtener el plato fuerte del men</w:t>
-      </w:r>
-      <w:bookmarkStart w:id="0" w:name="_GoBack"/>
-      <w:bookmarkEnd w:id="0"/>
-      <w:r>
-        <w:rPr>
-          <w:rFonts w:ascii="Arial" w:hAnsi="Arial" w:cs="Arial"/>
-          <w:sz w:val="24"/>
-          <w:szCs w:val="24"/>
-        </w:rPr>
-        <w:t xml:space="preserve">ú de cada orden, verificar la cantidad de ordenes por cliente y responder solo la información del cliente, </w:t>
-      </w:r>
-      <w:r>
-        <w:rPr>
-          <w:rFonts w:ascii="Arial" w:hAnsi="Arial" w:cs="Arial"/>
-          <w:sz w:val="24"/>
-          <w:szCs w:val="24"/>
-        </w:rPr>
-        <w:lastRenderedPageBreak/>
-        <w:t>costaría como mínimo un recorrido a cada uno de esos arreglos. Asumiendo que cada uno es de tamaño n, sería o(n</w:t>
+        <w:t>obtener las órdenes para cada cliente, obtener el plato fuerte del menú de cada orden, verificar la cantidad de ordenes por cliente y responder solo la información del cliente, costaría como mínimo un recorrido a cada uno de esos arreglos. Asumiendo que cada uno es de tamaño n, sería o(n</w:t>
       </w:r>
       <w:r>
         <w:rPr>
@@ -3187,7 +4565,7 @@
       <w:lvlText w:val="-"/>
       <w:lvlJc w:val="left"/>
       <w:pPr>
-        <w:ind w:left="720" w:hanging="360"/>
+        <w:ind w:left="927" w:hanging="360"/>
       </w:pPr>
       <w:rPr>
         <w:rFonts w:ascii="Calibri" w:eastAsiaTheme="minorHAnsi" w:hAnsi="Calibri" w:cs="Calibri" w:hint="default"/>
@@ -3824,7 +5202,6 @@
   <w:style w:type="character" w:default="1" w:styleId="Fuentedeprrafopredeter">
     <w:name w:val="Default Paragraph Font"/>
     <w:uiPriority w:val="1"/>
-    <w:semiHidden/>
     <w:unhideWhenUsed/>
   </w:style>
   <w:style w:type="table" w:default="1" w:styleId="Tablanormal">
@@ -4392,7 +5769,7 @@
 </file>
 
 <file path=customXml/itemProps1.xml><?xml version="1.0" encoding="utf-8"?>
-<ds:datastoreItem xmlns:ds="http://schemas.openxmlformats.org/officeDocument/2006/customXml" ds:itemID="{4C7FBCDA-35D6-4EBB-A8C0-44E3E2C6544F}">
+<ds:datastoreItem xmlns:ds="http://schemas.openxmlformats.org/officeDocument/2006/customXml" ds:itemID="{C6EA73F5-5525-4C6B-B61C-D368EE5F9FAD}">
   <ds:schemaRefs>
     <ds:schemaRef ds:uri="http://schemas.openxmlformats.org/officeDocument/2006/bibliography"/>
   </ds:schemaRefs>

--- a/docs/RotondAndes documento de diseño.docx
+++ b/docs/RotondAndes documento de diseño.docx
@@ -1,6 +1,6 @@
 
 <file path=word/document.xml><?xml version="1.0" encoding="utf-8"?>
-<w:document xmlns:wpc="http://schemas.microsoft.com/office/word/2010/wordprocessingCanvas" xmlns:cx="http://schemas.microsoft.com/office/drawing/2014/chartex" xmlns:cx1="http://schemas.microsoft.com/office/drawing/2015/9/8/chartex" xmlns:cx2="http://schemas.microsoft.com/office/drawing/2015/10/21/chartex" xmlns:cx3="http://schemas.microsoft.com/office/drawing/2016/5/9/chartex" xmlns:cx4="http://schemas.microsoft.com/office/drawing/2016/5/10/chartex" xmlns:cx5="http://schemas.microsoft.com/office/drawing/2016/5/11/chartex" xmlns:cx6="http://schemas.microsoft.com/office/drawing/2016/5/12/chartex" xmlns:cx7="http://schemas.microsoft.com/office/drawing/2016/5/13/chartex" xmlns:cx8="http://schemas.microsoft.com/office/drawing/2016/5/14/chartex" xmlns:mc="http://schemas.openxmlformats.org/markup-compatibility/2006" xmlns:aink="http://schemas.microsoft.com/office/drawing/2016/ink" xmlns:am3d="http://schemas.microsoft.com/office/drawing/2017/model3d" xmlns:o="urn:schemas-microsoft-com:office:office" xmlns:r="http://schemas.openxmlformats.org/officeDocument/2006/relationships" xmlns:m="http://schemas.openxmlformats.org/officeDocument/2006/math" xmlns:v="urn:schemas-microsoft-com:vml" xmlns:wp14="http://schemas.microsoft.com/office/word/2010/wordprocessingDrawing" xmlns:wp="http://schemas.openxmlformats.org/drawingml/2006/wordprocessingDrawing" xmlns:w10="urn:schemas-microsoft-com:office:word" xmlns:w="http://schemas.openxmlformats.org/wordprocessingml/2006/main" xmlns:w14="http://schemas.microsoft.com/office/word/2010/wordml" xmlns:w15="http://schemas.microsoft.com/office/word/2012/wordml" xmlns:w16se="http://schemas.microsoft.com/office/word/2015/wordml/symex" xmlns:wpg="http://schemas.microsoft.com/office/word/2010/wordprocessingGroup" xmlns:wpi="http://schemas.microsoft.com/office/word/2010/wordprocessingInk" xmlns:wne="http://schemas.microsoft.com/office/word/2006/wordml" xmlns:wps="http://schemas.microsoft.com/office/word/2010/wordprocessingShape" mc:Ignorable="w14 w15 w16se wp14">
+<w:document xmlns:wpc="http://schemas.microsoft.com/office/word/2010/wordprocessingCanvas" xmlns:mc="http://schemas.openxmlformats.org/markup-compatibility/2006" xmlns:o="urn:schemas-microsoft-com:office:office" xmlns:r="http://schemas.openxmlformats.org/officeDocument/2006/relationships" xmlns:m="http://schemas.openxmlformats.org/officeDocument/2006/math" xmlns:v="urn:schemas-microsoft-com:vml" xmlns:wp14="http://schemas.microsoft.com/office/word/2010/wordprocessingDrawing" xmlns:wp="http://schemas.openxmlformats.org/drawingml/2006/wordprocessingDrawing" xmlns:w10="urn:schemas-microsoft-com:office:word" xmlns:w="http://schemas.openxmlformats.org/wordprocessingml/2006/main" xmlns:w14="http://schemas.microsoft.com/office/word/2010/wordml" xmlns:w15="http://schemas.microsoft.com/office/word/2012/wordml" xmlns:wpg="http://schemas.microsoft.com/office/word/2010/wordprocessingGroup" xmlns:wpi="http://schemas.microsoft.com/office/word/2010/wordprocessingInk" xmlns:wne="http://schemas.microsoft.com/office/word/2006/wordml" xmlns:wps="http://schemas.microsoft.com/office/word/2010/wordprocessingShape" mc:Ignorable="w14 w15 wp14">
   <w:body>
     <w:p>
       <w:pPr>
@@ -617,25 +617,7 @@
           <w:sz w:val="24"/>
           <w:szCs w:val="24"/>
         </w:rPr>
-        <w:t xml:space="preserve"> Planes de consulta obtenidos en Oracle para la ejecución del requerimiento. Para ello, documente con una foto de pantalla los planes de consulta obtenidos en </w:t>
-      </w:r>
-      <w:proofErr w:type="spellStart"/>
-      <w:r>
-        <w:rPr>
-          <w:rFonts w:ascii="Arial" w:hAnsi="Arial" w:cs="Arial"/>
-          <w:sz w:val="24"/>
-          <w:szCs w:val="24"/>
-        </w:rPr>
-        <w:t>SQLDevelopper</w:t>
-      </w:r>
-      <w:proofErr w:type="spellEnd"/>
-      <w:r>
-        <w:rPr>
-          <w:rFonts w:ascii="Arial" w:hAnsi="Arial" w:cs="Arial"/>
-          <w:sz w:val="24"/>
-          <w:szCs w:val="24"/>
-        </w:rPr>
-        <w:t xml:space="preserve">. </w:t>
+        <w:t xml:space="preserve"> Planes de consulta obtenidos en Oracle para la ejecución del requerimiento. Para ello, documente con una foto de pantalla los planes de consulta obtenidos en SQLDevelopper. </w:t>
       </w:r>
     </w:p>
     <w:p>
@@ -1211,6 +1193,7 @@
       <w:r>
         <w:rPr>
           <w:noProof/>
+          <w:lang w:val="es-CO" w:eastAsia="es-CO"/>
         </w:rPr>
         <w:drawing>
           <wp:inline distT="0" distB="0" distL="0" distR="0" wp14:anchorId="48670A40" wp14:editId="4C22DD86">
@@ -1302,57 +1285,40 @@
           <w:sz w:val="20"/>
           <w:szCs w:val="24"/>
         </w:rPr>
-        <w:t xml:space="preserve">por </w:t>
-      </w:r>
-      <w:proofErr w:type="gramStart"/>
+        <w:t xml:space="preserve">por un </w:t>
+      </w:r>
       <w:r>
         <w:rPr>
           <w:rFonts w:ascii="Arial" w:hAnsi="Arial" w:cs="Arial"/>
           <w:sz w:val="20"/>
           <w:szCs w:val="24"/>
         </w:rPr>
-        <w:t xml:space="preserve">un </w:t>
-      </w:r>
-      <w:r>
+        <w:t xml:space="preserve"> generador de datos.</w:t>
+      </w:r>
+    </w:p>
+    <w:p>
+      <w:pPr>
+        <w:jc w:val="both"/>
+        <w:rPr>
+          <w:rFonts w:ascii="Arial" w:hAnsi="Arial" w:cs="Arial"/>
+          <w:sz w:val="24"/>
+          <w:szCs w:val="24"/>
+        </w:rPr>
+      </w:pPr>
+    </w:p>
+    <w:p>
+      <w:pPr>
+        <w:jc w:val="both"/>
         <w:rPr>
           <w:rFonts w:ascii="Arial" w:hAnsi="Arial" w:cs="Arial"/>
           <w:sz w:val="20"/>
           <w:szCs w:val="24"/>
         </w:rPr>
-        <w:t xml:space="preserve"> generador</w:t>
-      </w:r>
-      <w:proofErr w:type="gramEnd"/>
-      <w:r>
-        <w:rPr>
-          <w:rFonts w:ascii="Arial" w:hAnsi="Arial" w:cs="Arial"/>
-          <w:sz w:val="20"/>
-          <w:szCs w:val="24"/>
-        </w:rPr>
-        <w:t xml:space="preserve"> de datos.</w:t>
-      </w:r>
-    </w:p>
-    <w:p>
-      <w:pPr>
-        <w:jc w:val="both"/>
-        <w:rPr>
-          <w:rFonts w:ascii="Arial" w:hAnsi="Arial" w:cs="Arial"/>
-          <w:sz w:val="24"/>
-          <w:szCs w:val="24"/>
-        </w:rPr>
-      </w:pPr>
-    </w:p>
-    <w:p>
-      <w:pPr>
-        <w:jc w:val="both"/>
-        <w:rPr>
-          <w:rFonts w:ascii="Arial" w:hAnsi="Arial" w:cs="Arial"/>
-          <w:sz w:val="20"/>
-          <w:szCs w:val="24"/>
-        </w:rPr>
       </w:pPr>
       <w:r>
         <w:rPr>
           <w:noProof/>
+          <w:lang w:val="es-CO" w:eastAsia="es-CO"/>
         </w:rPr>
         <w:lastRenderedPageBreak/>
         <w:drawing>
@@ -1436,6 +1402,7 @@
       <w:r>
         <w:rPr>
           <w:noProof/>
+          <w:lang w:val="es-CO" w:eastAsia="es-CO"/>
         </w:rPr>
         <w:drawing>
           <wp:inline distT="0" distB="0" distL="0" distR="0" wp14:anchorId="3FD52691" wp14:editId="5A807429">
@@ -1518,6 +1485,7 @@
       <w:r>
         <w:rPr>
           <w:noProof/>
+          <w:lang w:val="es-CO" w:eastAsia="es-CO"/>
         </w:rPr>
         <w:drawing>
           <wp:inline distT="0" distB="0" distL="0" distR="0" wp14:anchorId="24DC9F11" wp14:editId="5855567B">
@@ -1599,6 +1567,7 @@
       <w:r>
         <w:rPr>
           <w:noProof/>
+          <w:lang w:val="es-CO" w:eastAsia="es-CO"/>
         </w:rPr>
         <w:lastRenderedPageBreak/>
         <w:drawing>
@@ -1690,6 +1659,7 @@
       <w:r>
         <w:rPr>
           <w:noProof/>
+          <w:lang w:val="es-CO" w:eastAsia="es-CO"/>
         </w:rPr>
         <w:drawing>
           <wp:inline distT="0" distB="0" distL="0" distR="0" wp14:anchorId="7A805B72" wp14:editId="765992D8">
@@ -1763,6 +1733,7 @@
       <w:r>
         <w:rPr>
           <w:noProof/>
+          <w:lang w:val="es-CO" w:eastAsia="es-CO"/>
         </w:rPr>
         <w:drawing>
           <wp:inline distT="0" distB="0" distL="0" distR="0" wp14:anchorId="4A9792A6" wp14:editId="2145CF86">
@@ -1856,6 +1827,7 @@
       <w:r>
         <w:rPr>
           <w:noProof/>
+          <w:lang w:val="es-CO" w:eastAsia="es-CO"/>
         </w:rPr>
         <w:drawing>
           <wp:inline distT="0" distB="0" distL="0" distR="0" wp14:anchorId="2FB44EDE" wp14:editId="5AFD74BC">
@@ -1915,16 +1887,16 @@
         <w:jc w:val="both"/>
         <w:rPr>
           <w:rFonts w:ascii="Arial" w:hAnsi="Arial" w:cs="Arial"/>
-          <w:sz w:val="24"/>
-          <w:szCs w:val="24"/>
-        </w:rPr>
-      </w:pPr>
-      <w:r>
-        <w:rPr>
-          <w:rFonts w:ascii="Arial" w:hAnsi="Arial" w:cs="Arial"/>
           <w:sz w:val="20"/>
           <w:szCs w:val="24"/>
         </w:rPr>
+      </w:pPr>
+      <w:r>
+        <w:rPr>
+          <w:rFonts w:ascii="Arial" w:hAnsi="Arial" w:cs="Arial"/>
+          <w:sz w:val="20"/>
+          <w:szCs w:val="24"/>
+        </w:rPr>
         <w:t xml:space="preserve">Imagen x: </w:t>
       </w:r>
       <w:r>
@@ -1938,16 +1910,263 @@
     </w:p>
     <w:p>
       <w:pPr>
-        <w:jc w:val="both"/>
-        <w:rPr>
-          <w:rFonts w:ascii="Arial" w:hAnsi="Arial" w:cs="Arial"/>
-          <w:sz w:val="24"/>
-          <w:szCs w:val="24"/>
+        <w:pStyle w:val="Prrafodelista"/>
+        <w:rPr>
+          <w:rFonts w:ascii="Arial" w:hAnsi="Arial" w:cs="Arial"/>
+          <w:b/>
+          <w:sz w:val="24"/>
         </w:rPr>
       </w:pPr>
       <w:r>
         <w:rPr>
           <w:noProof/>
+          <w:lang w:val="es-CO" w:eastAsia="es-CO"/>
+        </w:rPr>
+        <w:drawing>
+          <wp:inline distT="0" distB="0" distL="0" distR="0" wp14:anchorId="46B6A591" wp14:editId="0024EA8A">
+            <wp:extent cx="5579745" cy="2047702"/>
+            <wp:effectExtent l="0" t="0" r="1905" b="0"/>
+            <wp:docPr id="10" name="Imagen 10"/>
+            <wp:cNvGraphicFramePr>
+              <a:graphicFrameLocks xmlns:a="http://schemas.openxmlformats.org/drawingml/2006/main" noChangeAspect="1"/>
+            </wp:cNvGraphicFramePr>
+            <a:graphic xmlns:a="http://schemas.openxmlformats.org/drawingml/2006/main">
+              <a:graphicData uri="http://schemas.openxmlformats.org/drawingml/2006/picture">
+                <pic:pic xmlns:pic="http://schemas.openxmlformats.org/drawingml/2006/picture">
+                  <pic:nvPicPr>
+                    <pic:cNvPr id="1" name=""/>
+                    <pic:cNvPicPr/>
+                  </pic:nvPicPr>
+                  <pic:blipFill rotWithShape="1">
+                    <a:blip r:embed="rId14"/>
+                    <a:srcRect l="156" t="5534" r="-156" b="29441"/>
+                    <a:stretch/>
+                  </pic:blipFill>
+                  <pic:spPr bwMode="auto">
+                    <a:xfrm>
+                      <a:off x="0" y="0"/>
+                      <a:ext cx="5607902" cy="2058035"/>
+                    </a:xfrm>
+                    <a:prstGeom prst="rect">
+                      <a:avLst/>
+                    </a:prstGeom>
+                    <a:ln>
+                      <a:noFill/>
+                    </a:ln>
+                    <a:extLst>
+                      <a:ext uri="{53640926-AAD7-44D8-BBD7-CCE9431645EC}">
+                        <a14:shadowObscured xmlns:a14="http://schemas.microsoft.com/office/drawing/2010/main"/>
+                      </a:ext>
+                    </a:extLst>
+                  </pic:spPr>
+                </pic:pic>
+              </a:graphicData>
+            </a:graphic>
+          </wp:inline>
+        </w:drawing>
+      </w:r>
+      <w:r>
+        <w:rPr>
+          <w:rFonts w:ascii="Arial" w:hAnsi="Arial" w:cs="Arial"/>
+          <w:b/>
+          <w:sz w:val="24"/>
+        </w:rPr>
+        <w:br/>
+      </w:r>
+      <w:r>
+        <w:rPr>
+          <w:rFonts w:ascii="Arial" w:hAnsi="Arial" w:cs="Arial"/>
+          <w:sz w:val="20"/>
+        </w:rPr>
+        <w:t>Imagen x: descripción del programa en java para generar los datos.</w:t>
+      </w:r>
+      <w:r>
+        <w:rPr>
+          <w:rFonts w:ascii="Arial" w:hAnsi="Arial" w:cs="Arial"/>
+          <w:b/>
+          <w:sz w:val="24"/>
+        </w:rPr>
+        <w:br/>
+      </w:r>
+      <w:r>
+        <w:rPr>
+          <w:noProof/>
+          <w:lang w:val="es-CO" w:eastAsia="es-CO"/>
+        </w:rPr>
+        <w:drawing>
+          <wp:inline distT="0" distB="0" distL="0" distR="0" wp14:anchorId="11D81F82" wp14:editId="2B3D681D">
+            <wp:extent cx="5238750" cy="2651943"/>
+            <wp:effectExtent l="0" t="0" r="0" b="0"/>
+            <wp:docPr id="11" name="Imagen 11"/>
+            <wp:cNvGraphicFramePr>
+              <a:graphicFrameLocks xmlns:a="http://schemas.openxmlformats.org/drawingml/2006/main" noChangeAspect="1"/>
+            </wp:cNvGraphicFramePr>
+            <a:graphic xmlns:a="http://schemas.openxmlformats.org/drawingml/2006/main">
+              <a:graphicData uri="http://schemas.openxmlformats.org/drawingml/2006/picture">
+                <pic:pic xmlns:pic="http://schemas.openxmlformats.org/drawingml/2006/picture">
+                  <pic:nvPicPr>
+                    <pic:cNvPr id="1" name=""/>
+                    <pic:cNvPicPr/>
+                  </pic:nvPicPr>
+                  <pic:blipFill rotWithShape="1">
+                    <a:blip r:embed="rId15"/>
+                    <a:srcRect t="13559" r="12378" b="7582"/>
+                    <a:stretch/>
+                  </pic:blipFill>
+                  <pic:spPr bwMode="auto">
+                    <a:xfrm>
+                      <a:off x="0" y="0"/>
+                      <a:ext cx="5248209" cy="2656731"/>
+                    </a:xfrm>
+                    <a:prstGeom prst="rect">
+                      <a:avLst/>
+                    </a:prstGeom>
+                    <a:ln>
+                      <a:noFill/>
+                    </a:ln>
+                    <a:extLst>
+                      <a:ext uri="{53640926-AAD7-44D8-BBD7-CCE9431645EC}">
+                        <a14:shadowObscured xmlns:a14="http://schemas.microsoft.com/office/drawing/2010/main"/>
+                      </a:ext>
+                    </a:extLst>
+                  </pic:spPr>
+                </pic:pic>
+              </a:graphicData>
+            </a:graphic>
+          </wp:inline>
+        </w:drawing>
+      </w:r>
+      <w:r>
+        <w:rPr>
+          <w:rFonts w:ascii="Arial" w:hAnsi="Arial" w:cs="Arial"/>
+          <w:sz w:val="20"/>
+        </w:rPr>
+        <w:br/>
+      </w:r>
+      <w:r>
+        <w:rPr>
+          <w:rFonts w:ascii="Arial" w:hAnsi="Arial" w:cs="Arial"/>
+          <w:sz w:val="20"/>
+        </w:rPr>
+        <w:t>Im</w:t>
+      </w:r>
+      <w:r>
+        <w:rPr>
+          <w:rFonts w:ascii="Arial" w:hAnsi="Arial" w:cs="Arial"/>
+          <w:sz w:val="20"/>
+        </w:rPr>
+        <w:t>agen x: respuesta del programa</w:t>
+      </w:r>
+    </w:p>
+    <w:p>
+      <w:pPr>
+        <w:tabs>
+          <w:tab w:val="left" w:pos="900"/>
+        </w:tabs>
+      </w:pPr>
+      <w:r>
+        <w:lastRenderedPageBreak/>
+        <w:tab/>
+      </w:r>
+      <w:r>
+        <w:rPr>
+          <w:noProof/>
+          <w:lang w:val="es-CO" w:eastAsia="es-CO"/>
+        </w:rPr>
+        <w:drawing>
+          <wp:inline distT="0" distB="0" distL="0" distR="0" wp14:anchorId="6DCFE89D" wp14:editId="5C1BC532">
+            <wp:extent cx="5787298" cy="2219325"/>
+            <wp:effectExtent l="0" t="0" r="4445" b="0"/>
+            <wp:docPr id="7" name="Imagen 7"/>
+            <wp:cNvGraphicFramePr>
+              <a:graphicFrameLocks xmlns:a="http://schemas.openxmlformats.org/drawingml/2006/main" noChangeAspect="1"/>
+            </wp:cNvGraphicFramePr>
+            <a:graphic xmlns:a="http://schemas.openxmlformats.org/drawingml/2006/main">
+              <a:graphicData uri="http://schemas.openxmlformats.org/drawingml/2006/picture">
+                <pic:pic xmlns:pic="http://schemas.openxmlformats.org/drawingml/2006/picture">
+                  <pic:nvPicPr>
+                    <pic:cNvPr id="1" name=""/>
+                    <pic:cNvPicPr/>
+                  </pic:nvPicPr>
+                  <pic:blipFill rotWithShape="1">
+                    <a:blip r:embed="rId16"/>
+                    <a:srcRect l="156" t="1383" r="-156" b="30437"/>
+                    <a:stretch/>
+                  </pic:blipFill>
+                  <pic:spPr bwMode="auto">
+                    <a:xfrm>
+                      <a:off x="0" y="0"/>
+                      <a:ext cx="5792916" cy="2221479"/>
+                    </a:xfrm>
+                    <a:prstGeom prst="rect">
+                      <a:avLst/>
+                    </a:prstGeom>
+                    <a:ln>
+                      <a:noFill/>
+                    </a:ln>
+                    <a:extLst>
+                      <a:ext uri="{53640926-AAD7-44D8-BBD7-CCE9431645EC}">
+                        <a14:shadowObscured xmlns:a14="http://schemas.microsoft.com/office/drawing/2010/main"/>
+                      </a:ext>
+                    </a:extLst>
+                  </pic:spPr>
+                </pic:pic>
+              </a:graphicData>
+            </a:graphic>
+          </wp:inline>
+        </w:drawing>
+      </w:r>
+      <w:r>
+        <w:br/>
+      </w:r>
+      <w:r>
+        <w:rPr>
+          <w:rFonts w:ascii="Arial" w:hAnsi="Arial" w:cs="Arial"/>
+          <w:sz w:val="20"/>
+        </w:rPr>
+        <w:t xml:space="preserve">Imagen x: </w:t>
+      </w:r>
+      <w:r>
+        <w:rPr>
+          <w:rFonts w:ascii="Arial" w:hAnsi="Arial" w:cs="Arial"/>
+          <w:sz w:val="20"/>
+        </w:rPr>
+        <w:t>inserción de los datos del csv.</w:t>
+      </w:r>
+    </w:p>
+    <w:p>
+      <w:pPr>
+        <w:jc w:val="both"/>
+        <w:rPr>
+          <w:rFonts w:ascii="Arial" w:hAnsi="Arial" w:cs="Arial"/>
+          <w:sz w:val="20"/>
+          <w:szCs w:val="24"/>
+        </w:rPr>
+      </w:pPr>
+    </w:p>
+    <w:p>
+      <w:pPr>
+        <w:jc w:val="both"/>
+        <w:rPr>
+          <w:rFonts w:ascii="Arial" w:hAnsi="Arial" w:cs="Arial"/>
+          <w:sz w:val="24"/>
+          <w:szCs w:val="24"/>
+        </w:rPr>
+      </w:pPr>
+    </w:p>
+    <w:p>
+      <w:pPr>
+        <w:jc w:val="both"/>
+        <w:rPr>
+          <w:rFonts w:ascii="Arial" w:hAnsi="Arial" w:cs="Arial"/>
+          <w:sz w:val="24"/>
+          <w:szCs w:val="24"/>
+        </w:rPr>
+      </w:pPr>
+      <w:r>
+        <w:rPr>
+          <w:noProof/>
+          <w:lang w:val="es-CO" w:eastAsia="es-CO"/>
         </w:rPr>
         <w:drawing>
           <wp:inline distT="0" distB="0" distL="0" distR="0" wp14:anchorId="3A744E6D" wp14:editId="08B1F8B6">
@@ -1965,7 +2184,7 @@
                     <pic:cNvPicPr/>
                   </pic:nvPicPr>
                   <pic:blipFill rotWithShape="1">
-                    <a:blip r:embed="rId14"/>
+                    <a:blip r:embed="rId17"/>
                     <a:srcRect b="29415"/>
                     <a:stretch/>
                   </pic:blipFill>
@@ -2041,11 +2260,12 @@
       <w:r>
         <w:rPr>
           <w:noProof/>
+          <w:lang w:val="es-CO" w:eastAsia="es-CO"/>
         </w:rPr>
         <w:drawing>
-          <wp:inline distT="0" distB="0" distL="0" distR="0" wp14:anchorId="0A0A9766" wp14:editId="4D2E27D1">
-            <wp:extent cx="6048151" cy="2781300"/>
-            <wp:effectExtent l="0" t="0" r="0" b="0"/>
+          <wp:inline distT="0" distB="0" distL="0" distR="0" wp14:anchorId="0A0A9766" wp14:editId="3EB68360">
+            <wp:extent cx="5882448" cy="2705100"/>
+            <wp:effectExtent l="0" t="0" r="4445" b="0"/>
             <wp:docPr id="15" name="Imagen 15" descr="C:\Users\Christian Chavarro\AppData\Local\Microsoft\Windows\INetCache\Content.Word\Captura de pantalla (75).png"/>
             <wp:cNvGraphicFramePr>
               <a:graphicFrameLocks xmlns:a="http://schemas.openxmlformats.org/drawingml/2006/main" noChangeAspect="1"/>
@@ -2060,7 +2280,7 @@
                     </pic:cNvPicPr>
                   </pic:nvPicPr>
                   <pic:blipFill rotWithShape="1">
-                    <a:blip r:embed="rId15">
+                    <a:blip r:embed="rId18">
                       <a:extLst>
                         <a:ext uri="{28A0092B-C50C-407E-A947-70E740481C1C}">
                           <a14:useLocalDpi xmlns:a14="http://schemas.microsoft.com/office/drawing/2010/main" val="0"/>
@@ -2073,7 +2293,7 @@
                   <pic:spPr bwMode="auto">
                     <a:xfrm>
                       <a:off x="0" y="0"/>
-                      <a:ext cx="6060840" cy="2787135"/>
+                      <a:ext cx="5897689" cy="2712109"/>
                     </a:xfrm>
                     <a:prstGeom prst="rect">
                       <a:avLst/>
@@ -2094,61 +2314,36 @@
           </wp:inline>
         </w:drawing>
       </w:r>
-    </w:p>
-    <w:p>
-      <w:pPr>
-        <w:jc w:val="both"/>
+      <w:r>
         <w:rPr>
           <w:rFonts w:ascii="Arial" w:hAnsi="Arial" w:cs="Arial"/>
           <w:sz w:val="20"/>
           <w:szCs w:val="24"/>
         </w:rPr>
-      </w:pPr>
+        <w:t xml:space="preserve">Imagen x: </w:t>
+      </w:r>
       <w:r>
         <w:rPr>
           <w:rFonts w:ascii="Arial" w:hAnsi="Arial" w:cs="Arial"/>
           <w:sz w:val="20"/>
           <w:szCs w:val="24"/>
         </w:rPr>
-        <w:t xml:space="preserve">Imagen x: </w:t>
-      </w:r>
-      <w:r>
+        <w:t>Ordenes a ser agregadas en la base de datos mediante sentencias generadas.</w:t>
+      </w:r>
+    </w:p>
+    <w:p>
+      <w:pPr>
+        <w:jc w:val="both"/>
         <w:rPr>
           <w:rFonts w:ascii="Arial" w:hAnsi="Arial" w:cs="Arial"/>
           <w:sz w:val="20"/>
           <w:szCs w:val="24"/>
         </w:rPr>
-        <w:t>Ordenes a ser agregadas en la base de datos</w:t>
-      </w:r>
-      <w:r>
-        <w:rPr>
-          <w:rFonts w:ascii="Arial" w:hAnsi="Arial" w:cs="Arial"/>
-          <w:sz w:val="20"/>
-          <w:szCs w:val="24"/>
-        </w:rPr>
-        <w:t xml:space="preserve"> mediante sentencias generadas</w:t>
-      </w:r>
-      <w:r>
-        <w:rPr>
-          <w:rFonts w:ascii="Arial" w:hAnsi="Arial" w:cs="Arial"/>
-          <w:sz w:val="20"/>
-          <w:szCs w:val="24"/>
-        </w:rPr>
-        <w:t>.</w:t>
-      </w:r>
-    </w:p>
-    <w:p>
-      <w:pPr>
-        <w:jc w:val="both"/>
-        <w:rPr>
-          <w:rFonts w:ascii="Arial" w:hAnsi="Arial" w:cs="Arial"/>
-          <w:sz w:val="20"/>
-          <w:szCs w:val="24"/>
-        </w:rPr>
       </w:pPr>
       <w:r>
         <w:rPr>
           <w:noProof/>
+          <w:lang w:val="es-CO" w:eastAsia="es-CO"/>
         </w:rPr>
         <w:lastRenderedPageBreak/>
         <w:drawing>
@@ -2169,7 +2364,7 @@
                     </pic:cNvPicPr>
                   </pic:nvPicPr>
                   <pic:blipFill rotWithShape="1">
-                    <a:blip r:embed="rId16">
+                    <a:blip r:embed="rId19">
                       <a:extLst>
                         <a:ext uri="{28A0092B-C50C-407E-A947-70E740481C1C}">
                           <a14:useLocalDpi xmlns:a14="http://schemas.microsoft.com/office/drawing/2010/main" val="0"/>
@@ -2252,6 +2447,7 @@
       <w:r>
         <w:rPr>
           <w:noProof/>
+          <w:lang w:val="es-CO" w:eastAsia="es-CO"/>
         </w:rPr>
         <w:drawing>
           <wp:inline distT="0" distB="0" distL="0" distR="0" wp14:anchorId="15129998" wp14:editId="1D72DFC5">
@@ -2271,7 +2467,7 @@
                     </pic:cNvPicPr>
                   </pic:nvPicPr>
                   <pic:blipFill rotWithShape="1">
-                    <a:blip r:embed="rId17">
+                    <a:blip r:embed="rId20">
                       <a:extLst>
                         <a:ext uri="{28A0092B-C50C-407E-A947-70E740481C1C}">
                           <a14:useLocalDpi xmlns:a14="http://schemas.microsoft.com/office/drawing/2010/main" val="0"/>
@@ -2349,31 +2545,115 @@
         </w:rPr>
         <w:t>En las imágenes anteriores, se describen procesos de carga masiva de datos y solo corresponden a algunos ejemplos de la carga de estos mismos. En la aplicación, al momento de esta sustentación, el volumen de datos será más alto. Comparados con los pocos datos que se ve, son insertados en estos ejemplos.</w:t>
       </w:r>
+    </w:p>
+    <w:p>
+      <w:pPr>
+        <w:jc w:val="both"/>
+        <w:rPr>
+          <w:rFonts w:ascii="Arial" w:hAnsi="Arial" w:cs="Arial"/>
+          <w:sz w:val="24"/>
+          <w:szCs w:val="24"/>
+        </w:rPr>
+      </w:pPr>
+      <w:r>
+        <w:rPr>
+          <w:rFonts w:ascii="Arial" w:hAnsi="Arial" w:cs="Arial"/>
+          <w:sz w:val="24"/>
+          <w:szCs w:val="24"/>
+        </w:rPr>
+        <w:t>También</w:t>
+      </w:r>
+      <w:r>
+        <w:rPr>
+          <w:rFonts w:ascii="Arial" w:hAnsi="Arial" w:cs="Arial"/>
+          <w:sz w:val="24"/>
+          <w:szCs w:val="24"/>
+        </w:rPr>
+        <w:t xml:space="preserve"> se muestra cómo se agrega y se crea el archivo de CSV para la creación de un millón de </w:t>
+      </w:r>
+      <w:r>
+        <w:rPr>
+          <w:rFonts w:ascii="Arial" w:hAnsi="Arial" w:cs="Arial"/>
+          <w:sz w:val="24"/>
+          <w:szCs w:val="24"/>
+        </w:rPr>
+        <w:t>órdenes</w:t>
+      </w:r>
+      <w:r>
+        <w:rPr>
+          <w:rFonts w:ascii="Arial" w:hAnsi="Arial" w:cs="Arial"/>
+          <w:sz w:val="24"/>
+          <w:szCs w:val="24"/>
+        </w:rPr>
+        <w:t xml:space="preserve"> y de clientes, solo es mostrada la versión de la creación de </w:t>
+      </w:r>
+      <w:r>
+        <w:rPr>
+          <w:rFonts w:ascii="Arial" w:hAnsi="Arial" w:cs="Arial"/>
+          <w:sz w:val="24"/>
+          <w:szCs w:val="24"/>
+        </w:rPr>
+        <w:t>órdenes.</w:t>
+      </w:r>
+    </w:p>
+    <w:p>
+      <w:pPr>
+        <w:jc w:val="both"/>
+        <w:rPr>
+          <w:rFonts w:ascii="Arial" w:hAnsi="Arial" w:cs="Arial"/>
+          <w:sz w:val="24"/>
+          <w:szCs w:val="24"/>
+        </w:rPr>
+      </w:pPr>
+    </w:p>
+    <w:p>
+      <w:pPr>
+        <w:jc w:val="both"/>
+        <w:rPr>
+          <w:rFonts w:ascii="Arial" w:hAnsi="Arial" w:cs="Arial"/>
+          <w:sz w:val="24"/>
+          <w:szCs w:val="24"/>
+        </w:rPr>
+      </w:pPr>
+    </w:p>
+    <w:p>
+      <w:pPr>
+        <w:jc w:val="both"/>
+        <w:rPr>
+          <w:rFonts w:ascii="Arial" w:hAnsi="Arial" w:cs="Arial"/>
+          <w:sz w:val="24"/>
+          <w:szCs w:val="24"/>
+        </w:rPr>
+      </w:pPr>
+      <w:r>
+        <w:rPr>
+          <w:rFonts w:ascii="Arial" w:hAnsi="Arial" w:cs="Arial"/>
+          <w:sz w:val="24"/>
+          <w:szCs w:val="24"/>
+        </w:rPr>
+        <w:lastRenderedPageBreak/>
+        <w:t xml:space="preserve">Desarrolle o ajuste las clases involucradas en los nuevos requerimientos, de forma que complete o modifique los requerimientos funcionales y cumpla con las restricciones de negocio. Realice los cambios sobre las clases que corresponden a: </w:t>
+      </w:r>
+    </w:p>
+    <w:p>
+      <w:pPr>
+        <w:jc w:val="both"/>
+        <w:rPr>
+          <w:rFonts w:ascii="Arial" w:hAnsi="Arial" w:cs="Arial"/>
+          <w:sz w:val="24"/>
+          <w:szCs w:val="24"/>
+        </w:rPr>
+      </w:pPr>
+      <w:r>
+        <w:rPr>
+          <w:rFonts w:ascii="Arial" w:hAnsi="Arial" w:cs="Arial"/>
+          <w:sz w:val="24"/>
+          <w:szCs w:val="24"/>
+        </w:rPr>
+        <w:t>No se realizaron cambios en las tablas.</w:t>
+      </w:r>
       <w:bookmarkStart w:id="0" w:name="_GoBack"/>
       <w:bookmarkEnd w:id="0"/>
-    </w:p>
-    <w:p>
-      <w:pPr>
-        <w:pStyle w:val="Prrafodelista"/>
-        <w:numPr>
-          <w:ilvl w:val="0"/>
-          <w:numId w:val="12"/>
-        </w:numPr>
-        <w:jc w:val="both"/>
-        <w:rPr>
-          <w:rFonts w:ascii="Arial" w:hAnsi="Arial" w:cs="Arial"/>
-          <w:sz w:val="24"/>
-          <w:szCs w:val="24"/>
-        </w:rPr>
-      </w:pPr>
-      <w:r>
-        <w:rPr>
-          <w:rFonts w:ascii="Arial" w:hAnsi="Arial" w:cs="Arial"/>
-          <w:sz w:val="24"/>
-          <w:szCs w:val="24"/>
-        </w:rPr>
-        <w:t xml:space="preserve">Desarrolle o ajuste las clases involucradas en los nuevos requerimientos, de forma que complete o modifique los requerimientos funcionales y cumpla con las restricciones de negocio. Realice los cambios sobre las clases que corresponden a: </w:t>
-      </w:r>
     </w:p>
     <w:p>
       <w:pPr>
@@ -2418,7 +2698,6 @@
           <w:sz w:val="24"/>
           <w:szCs w:val="24"/>
         </w:rPr>
-        <w:lastRenderedPageBreak/>
         <w:t xml:space="preserve"> (5%) Cambios y desarrollo de las transacciones en RotondAndesMaster </w:t>
       </w:r>
     </w:p>
@@ -2442,25 +2721,7 @@
           <w:sz w:val="24"/>
           <w:szCs w:val="24"/>
         </w:rPr>
-        <w:t xml:space="preserve">(5%) Cambios en los </w:t>
-      </w:r>
-      <w:proofErr w:type="spellStart"/>
-      <w:r>
-        <w:rPr>
-          <w:rFonts w:ascii="Arial" w:hAnsi="Arial" w:cs="Arial"/>
-          <w:sz w:val="24"/>
-          <w:szCs w:val="24"/>
-        </w:rPr>
-        <w:t>Dao</w:t>
-      </w:r>
-      <w:proofErr w:type="spellEnd"/>
-      <w:r>
-        <w:rPr>
-          <w:rFonts w:ascii="Arial" w:hAnsi="Arial" w:cs="Arial"/>
-          <w:sz w:val="24"/>
-          <w:szCs w:val="24"/>
-        </w:rPr>
-        <w:t>.</w:t>
+        <w:t>(5%) Cambios en los Dao.</w:t>
       </w:r>
     </w:p>
     <w:p>
@@ -2637,25 +2898,7 @@
           <w:sz w:val="24"/>
           <w:szCs w:val="24"/>
         </w:rPr>
-        <w:t xml:space="preserve">La complejidad asociada, variará de acuerdo al tipo de </w:t>
-      </w:r>
-      <w:proofErr w:type="spellStart"/>
-      <w:r>
-        <w:rPr>
-          <w:rFonts w:ascii="Arial" w:hAnsi="Arial" w:cs="Arial"/>
-          <w:sz w:val="24"/>
-          <w:szCs w:val="24"/>
-        </w:rPr>
-        <w:t>join</w:t>
-      </w:r>
-      <w:proofErr w:type="spellEnd"/>
-      <w:r>
-        <w:rPr>
-          <w:rFonts w:ascii="Arial" w:hAnsi="Arial" w:cs="Arial"/>
-          <w:sz w:val="24"/>
-          <w:szCs w:val="24"/>
-        </w:rPr>
-        <w:t xml:space="preserve"> que utilice la sentencia y si esta tiene algún índice asociado.</w:t>
+        <w:t>La complejidad asociada, variará de acuerdo al tipo de join que utilice la sentencia y si esta tiene algún índice asociado.</w:t>
       </w:r>
     </w:p>
     <w:p>
@@ -2752,6 +2995,7 @@
           <w:sz w:val="24"/>
           <w:szCs w:val="24"/>
         </w:rPr>
+        <w:lastRenderedPageBreak/>
         <w:t>Además, los objetos deberían estar en un inicio en algún sitio de memoria principal, si están en el ordenador o en un servidor de DB, en este caso, de Oracle. El costo de carga de estos objetos también se asociaría.</w:t>
       </w:r>
     </w:p>
@@ -3180,117 +3424,13 @@
       </w:r>
     </w:p>
     <w:p>
-      <w:pPr>
-        <w:jc w:val="both"/>
-        <w:rPr>
-          <w:rFonts w:ascii="Arial" w:hAnsi="Arial" w:cs="Arial"/>
-          <w:sz w:val="24"/>
-          <w:szCs w:val="24"/>
-        </w:rPr>
-      </w:pPr>
-    </w:p>
-    <w:p>
-      <w:pPr>
-        <w:jc w:val="both"/>
-        <w:rPr>
-          <w:rFonts w:ascii="Arial" w:hAnsi="Arial" w:cs="Arial"/>
-          <w:sz w:val="24"/>
-          <w:szCs w:val="24"/>
-        </w:rPr>
-      </w:pPr>
-    </w:p>
-    <w:p>
-      <w:pPr>
-        <w:jc w:val="both"/>
-        <w:rPr>
-          <w:rFonts w:ascii="Arial" w:hAnsi="Arial" w:cs="Arial"/>
-          <w:sz w:val="24"/>
-          <w:szCs w:val="24"/>
-        </w:rPr>
-      </w:pPr>
-    </w:p>
-    <w:p>
-      <w:pPr>
-        <w:jc w:val="both"/>
-        <w:rPr>
-          <w:rFonts w:ascii="Arial" w:hAnsi="Arial" w:cs="Arial"/>
-          <w:sz w:val="24"/>
-          <w:szCs w:val="24"/>
-        </w:rPr>
-      </w:pPr>
-    </w:p>
-    <w:p>
-      <w:pPr>
-        <w:jc w:val="both"/>
-        <w:rPr>
-          <w:rFonts w:ascii="Arial" w:hAnsi="Arial" w:cs="Arial"/>
-          <w:sz w:val="24"/>
-          <w:szCs w:val="24"/>
-        </w:rPr>
-      </w:pPr>
-    </w:p>
-    <w:p>
-      <w:pPr>
-        <w:autoSpaceDE w:val="0"/>
-        <w:autoSpaceDN w:val="0"/>
-        <w:adjustRightInd w:val="0"/>
-        <w:spacing w:after="0" w:line="240" w:lineRule="auto"/>
-        <w:jc w:val="both"/>
-        <w:rPr>
-          <w:rFonts w:ascii="Arial" w:hAnsi="Arial" w:cs="Arial"/>
-          <w:color w:val="000000"/>
-          <w:sz w:val="24"/>
-          <w:szCs w:val="24"/>
-          <w:lang w:val="es-CO"/>
-        </w:rPr>
-      </w:pPr>
-    </w:p>
-    <w:p>
-      <w:pPr>
-        <w:autoSpaceDE w:val="0"/>
-        <w:autoSpaceDN w:val="0"/>
-        <w:adjustRightInd w:val="0"/>
-        <w:spacing w:after="0" w:line="240" w:lineRule="auto"/>
-        <w:rPr>
-          <w:rFonts w:ascii="Arial" w:hAnsi="Arial" w:cs="Arial"/>
-          <w:color w:val="000000"/>
-          <w:sz w:val="24"/>
-          <w:szCs w:val="24"/>
-          <w:lang w:val="es-CO"/>
-        </w:rPr>
-      </w:pPr>
-    </w:p>
-    <w:p>
-      <w:pPr>
-        <w:autoSpaceDE w:val="0"/>
-        <w:autoSpaceDN w:val="0"/>
-        <w:adjustRightInd w:val="0"/>
-        <w:spacing w:after="0" w:line="240" w:lineRule="auto"/>
-        <w:jc w:val="both"/>
-        <w:rPr>
-          <w:rFonts w:ascii="Arial" w:hAnsi="Arial" w:cs="Arial"/>
-          <w:color w:val="000000"/>
-          <w:sz w:val="24"/>
-          <w:szCs w:val="24"/>
-          <w:lang w:val="es-CO"/>
-        </w:rPr>
-      </w:pPr>
-    </w:p>
-    <w:p>
-      <w:pPr>
-        <w:pStyle w:val="Default"/>
-        <w:jc w:val="both"/>
-      </w:pPr>
-    </w:p>
-    <w:p>
-      <w:pPr>
-        <w:pStyle w:val="Prrafodelista"/>
-        <w:rPr>
-          <w:rFonts w:ascii="Arial" w:hAnsi="Arial" w:cs="Arial"/>
-          <w:b/>
-          <w:sz w:val="24"/>
-        </w:rPr>
-      </w:pPr>
+      <w:r>
+        <w:rPr>
+          <w:noProof/>
+          <w:lang w:val="es-CO" w:eastAsia="es-CO"/>
+        </w:rPr>
+        <w:t xml:space="preserve"> </w:t>
+      </w:r>
     </w:p>
     <w:sectPr>
       <w:pgSz w:w="11906" w:h="16838"/>
@@ -3303,7 +3443,7 @@
 </file>
 
 <file path=word/numbering.xml><?xml version="1.0" encoding="utf-8"?>
-<w:numbering xmlns:wpc="http://schemas.microsoft.com/office/word/2010/wordprocessingCanvas" xmlns:cx="http://schemas.microsoft.com/office/drawing/2014/chartex" xmlns:cx1="http://schemas.microsoft.com/office/drawing/2015/9/8/chartex" xmlns:cx2="http://schemas.microsoft.com/office/drawing/2015/10/21/chartex" xmlns:cx3="http://schemas.microsoft.com/office/drawing/2016/5/9/chartex" xmlns:cx4="http://schemas.microsoft.com/office/drawing/2016/5/10/chartex" xmlns:cx5="http://schemas.microsoft.com/office/drawing/2016/5/11/chartex" xmlns:cx6="http://schemas.microsoft.com/office/drawing/2016/5/12/chartex" xmlns:cx7="http://schemas.microsoft.com/office/drawing/2016/5/13/chartex" xmlns:cx8="http://schemas.microsoft.com/office/drawing/2016/5/14/chartex" xmlns:mc="http://schemas.openxmlformats.org/markup-compatibility/2006" xmlns:aink="http://schemas.microsoft.com/office/drawing/2016/ink" xmlns:am3d="http://schemas.microsoft.com/office/drawing/2017/model3d" xmlns:o="urn:schemas-microsoft-com:office:office" xmlns:r="http://schemas.openxmlformats.org/officeDocument/2006/relationships" xmlns:m="http://schemas.openxmlformats.org/officeDocument/2006/math" xmlns:v="urn:schemas-microsoft-com:vml" xmlns:wp14="http://schemas.microsoft.com/office/word/2010/wordprocessingDrawing" xmlns:wp="http://schemas.openxmlformats.org/drawingml/2006/wordprocessingDrawing" xmlns:w10="urn:schemas-microsoft-com:office:word" xmlns:w="http://schemas.openxmlformats.org/wordprocessingml/2006/main" xmlns:w14="http://schemas.microsoft.com/office/word/2010/wordml" xmlns:w15="http://schemas.microsoft.com/office/word/2012/wordml" xmlns:w16se="http://schemas.microsoft.com/office/word/2015/wordml/symex" xmlns:wpg="http://schemas.microsoft.com/office/word/2010/wordprocessingGroup" xmlns:wpi="http://schemas.microsoft.com/office/word/2010/wordprocessingInk" xmlns:wne="http://schemas.microsoft.com/office/word/2006/wordml" xmlns:wps="http://schemas.microsoft.com/office/word/2010/wordprocessingShape" mc:Ignorable="w14 w15 w16se wp14">
+<w:numbering xmlns:wpc="http://schemas.microsoft.com/office/word/2010/wordprocessingCanvas" xmlns:mc="http://schemas.openxmlformats.org/markup-compatibility/2006" xmlns:o="urn:schemas-microsoft-com:office:office" xmlns:r="http://schemas.openxmlformats.org/officeDocument/2006/relationships" xmlns:m="http://schemas.openxmlformats.org/officeDocument/2006/math" xmlns:v="urn:schemas-microsoft-com:vml" xmlns:wp14="http://schemas.microsoft.com/office/word/2010/wordprocessingDrawing" xmlns:wp="http://schemas.openxmlformats.org/drawingml/2006/wordprocessingDrawing" xmlns:w10="urn:schemas-microsoft-com:office:word" xmlns:w="http://schemas.openxmlformats.org/wordprocessingml/2006/main" xmlns:w14="http://schemas.microsoft.com/office/word/2010/wordml" xmlns:w15="http://schemas.microsoft.com/office/word/2012/wordml" xmlns:wpg="http://schemas.microsoft.com/office/word/2010/wordprocessingGroup" xmlns:wpi="http://schemas.microsoft.com/office/word/2010/wordprocessingInk" xmlns:wne="http://schemas.microsoft.com/office/word/2006/wordml" xmlns:wps="http://schemas.microsoft.com/office/word/2010/wordprocessingShape" mc:Ignorable="w14 w15 wp14">
   <w:abstractNum w:abstractNumId="0" w15:restartNumberingAfterBreak="0">
     <w:nsid w:val="039B7367"/>
     <w:multiLevelType w:val="hybridMultilevel"/>
@@ -4801,7 +4941,7 @@
 </file>
 
 <file path=word/styles.xml><?xml version="1.0" encoding="utf-8"?>
-<w:styles xmlns:mc="http://schemas.openxmlformats.org/markup-compatibility/2006" xmlns:r="http://schemas.openxmlformats.org/officeDocument/2006/relationships" xmlns:w="http://schemas.openxmlformats.org/wordprocessingml/2006/main" xmlns:w14="http://schemas.microsoft.com/office/word/2010/wordml" xmlns:w15="http://schemas.microsoft.com/office/word/2012/wordml" xmlns:w16se="http://schemas.microsoft.com/office/word/2015/wordml/symex" mc:Ignorable="w14 w15 w16se">
+<w:styles xmlns:mc="http://schemas.openxmlformats.org/markup-compatibility/2006" xmlns:r="http://schemas.openxmlformats.org/officeDocument/2006/relationships" xmlns:w="http://schemas.openxmlformats.org/wordprocessingml/2006/main" xmlns:w14="http://schemas.microsoft.com/office/word/2010/wordml" xmlns:w15="http://schemas.microsoft.com/office/word/2012/wordml" mc:Ignorable="w14 w15">
   <w:docDefaults>
     <w:rPrDefault>
       <w:rPr>
@@ -4817,7 +4957,7 @@
       </w:pPr>
     </w:pPrDefault>
   </w:docDefaults>
-  <w:latentStyles w:defLockedState="0" w:defUIPriority="99" w:defSemiHidden="0" w:defUnhideWhenUsed="0" w:defQFormat="0" w:count="375">
+  <w:latentStyles w:defLockedState="0" w:defUIPriority="99" w:defSemiHidden="0" w:defUnhideWhenUsed="0" w:defQFormat="0" w:count="371">
     <w:lsdException w:name="Normal" w:uiPriority="0" w:qFormat="1"/>
     <w:lsdException w:name="heading 1" w:uiPriority="9" w:qFormat="1"/>
     <w:lsdException w:name="heading 2" w:semiHidden="1" w:uiPriority="9" w:unhideWhenUsed="1" w:qFormat="1"/>
@@ -5189,10 +5329,6 @@
     <w:lsdException w:name="List Table 5 Dark Accent 6" w:uiPriority="50"/>
     <w:lsdException w:name="List Table 6 Colorful Accent 6" w:uiPriority="51"/>
     <w:lsdException w:name="List Table 7 Colorful Accent 6" w:uiPriority="52"/>
-    <w:lsdException w:name="Mention" w:semiHidden="1" w:unhideWhenUsed="1"/>
-    <w:lsdException w:name="Smart Hyperlink" w:semiHidden="1" w:unhideWhenUsed="1"/>
-    <w:lsdException w:name="Hashtag" w:semiHidden="1" w:unhideWhenUsed="1"/>
-    <w:lsdException w:name="Unresolved Mention" w:semiHidden="1" w:unhideWhenUsed="1"/>
   </w:latentStyles>
   <w:style w:type="paragraph" w:default="1" w:styleId="Normal">
     <w:name w:val="Normal"/>
@@ -5202,6 +5338,7 @@
   <w:style w:type="character" w:default="1" w:styleId="Fuentedeprrafopredeter">
     <w:name w:val="Default Paragraph Font"/>
     <w:uiPriority w:val="1"/>
+    <w:semiHidden/>
     <w:unhideWhenUsed/>
   </w:style>
   <w:style w:type="table" w:default="1" w:styleId="Tablanormal">
@@ -5769,7 +5906,7 @@
 </file>
 
 <file path=customXml/itemProps1.xml><?xml version="1.0" encoding="utf-8"?>
-<ds:datastoreItem xmlns:ds="http://schemas.openxmlformats.org/officeDocument/2006/customXml" ds:itemID="{C6EA73F5-5525-4C6B-B61C-D368EE5F9FAD}">
+<ds:datastoreItem xmlns:ds="http://schemas.openxmlformats.org/officeDocument/2006/customXml" ds:itemID="{C0EF0156-3764-46D2-904D-88974244798E}">
   <ds:schemaRefs>
     <ds:schemaRef ds:uri="http://schemas.openxmlformats.org/officeDocument/2006/bibliography"/>
   </ds:schemaRefs>

--- a/docs/RotondAndes documento de diseño.docx
+++ b/docs/RotondAndes documento de diseño.docx
@@ -1,6 +1,6 @@
 
 <file path=word/document.xml><?xml version="1.0" encoding="utf-8"?>
-<w:document xmlns:wpc="http://schemas.microsoft.com/office/word/2010/wordprocessingCanvas" xmlns:mc="http://schemas.openxmlformats.org/markup-compatibility/2006" xmlns:o="urn:schemas-microsoft-com:office:office" xmlns:r="http://schemas.openxmlformats.org/officeDocument/2006/relationships" xmlns:m="http://schemas.openxmlformats.org/officeDocument/2006/math" xmlns:v="urn:schemas-microsoft-com:vml" xmlns:wp14="http://schemas.microsoft.com/office/word/2010/wordprocessingDrawing" xmlns:wp="http://schemas.openxmlformats.org/drawingml/2006/wordprocessingDrawing" xmlns:w10="urn:schemas-microsoft-com:office:word" xmlns:w="http://schemas.openxmlformats.org/wordprocessingml/2006/main" xmlns:w14="http://schemas.microsoft.com/office/word/2010/wordml" xmlns:w15="http://schemas.microsoft.com/office/word/2012/wordml" xmlns:wpg="http://schemas.microsoft.com/office/word/2010/wordprocessingGroup" xmlns:wpi="http://schemas.microsoft.com/office/word/2010/wordprocessingInk" xmlns:wne="http://schemas.microsoft.com/office/word/2006/wordml" xmlns:wps="http://schemas.microsoft.com/office/word/2010/wordprocessingShape" mc:Ignorable="w14 w15 wp14">
+<w:document xmlns:wpc="http://schemas.microsoft.com/office/word/2010/wordprocessingCanvas" xmlns:cx="http://schemas.microsoft.com/office/drawing/2014/chartex" xmlns:cx1="http://schemas.microsoft.com/office/drawing/2015/9/8/chartex" xmlns:cx2="http://schemas.microsoft.com/office/drawing/2015/10/21/chartex" xmlns:cx3="http://schemas.microsoft.com/office/drawing/2016/5/9/chartex" xmlns:cx4="http://schemas.microsoft.com/office/drawing/2016/5/10/chartex" xmlns:cx5="http://schemas.microsoft.com/office/drawing/2016/5/11/chartex" xmlns:cx6="http://schemas.microsoft.com/office/drawing/2016/5/12/chartex" xmlns:cx7="http://schemas.microsoft.com/office/drawing/2016/5/13/chartex" xmlns:cx8="http://schemas.microsoft.com/office/drawing/2016/5/14/chartex" xmlns:mc="http://schemas.openxmlformats.org/markup-compatibility/2006" xmlns:aink="http://schemas.microsoft.com/office/drawing/2016/ink" xmlns:am3d="http://schemas.microsoft.com/office/drawing/2017/model3d" xmlns:o="urn:schemas-microsoft-com:office:office" xmlns:r="http://schemas.openxmlformats.org/officeDocument/2006/relationships" xmlns:m="http://schemas.openxmlformats.org/officeDocument/2006/math" xmlns:v="urn:schemas-microsoft-com:vml" xmlns:wp14="http://schemas.microsoft.com/office/word/2010/wordprocessingDrawing" xmlns:wp="http://schemas.openxmlformats.org/drawingml/2006/wordprocessingDrawing" xmlns:w10="urn:schemas-microsoft-com:office:word" xmlns:w="http://schemas.openxmlformats.org/wordprocessingml/2006/main" xmlns:w14="http://schemas.microsoft.com/office/word/2010/wordml" xmlns:w15="http://schemas.microsoft.com/office/word/2012/wordml" xmlns:w16se="http://schemas.microsoft.com/office/word/2015/wordml/symex" xmlns:wpg="http://schemas.microsoft.com/office/word/2010/wordprocessingGroup" xmlns:wpi="http://schemas.microsoft.com/office/word/2010/wordprocessingInk" xmlns:wne="http://schemas.microsoft.com/office/word/2006/wordml" xmlns:wps="http://schemas.microsoft.com/office/word/2010/wordprocessingShape" mc:Ignorable="w14 w15 w16se wp14">
   <w:body>
     <w:p>
       <w:pPr>
@@ -468,6 +468,163 @@
     </w:p>
     <w:p>
       <w:pPr>
+        <w:jc w:val="both"/>
+        <w:rPr>
+          <w:rFonts w:ascii="Arial" w:hAnsi="Arial" w:cs="Arial"/>
+          <w:sz w:val="24"/>
+          <w:szCs w:val="24"/>
+        </w:rPr>
+      </w:pPr>
+      <w:r>
+        <w:rPr>
+          <w:rFonts w:ascii="Arial" w:hAnsi="Arial" w:cs="Arial"/>
+          <w:sz w:val="24"/>
+          <w:szCs w:val="24"/>
+        </w:rPr>
+        <w:t>Índices</w:t>
+      </w:r>
+    </w:p>
+    <w:p>
+      <w:pPr>
+        <w:jc w:val="both"/>
+        <w:rPr>
+          <w:rFonts w:ascii="Arial" w:hAnsi="Arial" w:cs="Arial"/>
+          <w:sz w:val="24"/>
+          <w:szCs w:val="24"/>
+        </w:rPr>
+      </w:pPr>
+      <w:r>
+        <w:rPr>
+          <w:rFonts w:ascii="Arial" w:hAnsi="Arial" w:cs="Arial"/>
+          <w:sz w:val="24"/>
+          <w:szCs w:val="24"/>
+        </w:rPr>
+        <w:t>1. fecha en OrdenRestaurante. “</w:t>
+      </w:r>
+      <w:r>
+        <w:rPr>
+          <w:rFonts w:ascii="Arial" w:hAnsi="Arial" w:cs="Arial"/>
+          <w:sz w:val="24"/>
+          <w:szCs w:val="24"/>
+        </w:rPr>
+        <w:t>create index fe</w:t>
+      </w:r>
+      <w:r>
+        <w:rPr>
+          <w:rFonts w:ascii="Arial" w:hAnsi="Arial" w:cs="Arial"/>
+          <w:sz w:val="24"/>
+          <w:szCs w:val="24"/>
+        </w:rPr>
+        <w:t>cha on orden_restaurante(fecha)”</w:t>
+      </w:r>
+    </w:p>
+    <w:p>
+      <w:pPr>
+        <w:jc w:val="both"/>
+        <w:rPr>
+          <w:rFonts w:ascii="Arial" w:hAnsi="Arial" w:cs="Arial"/>
+          <w:sz w:val="24"/>
+          <w:szCs w:val="24"/>
+        </w:rPr>
+      </w:pPr>
+      <w:r>
+        <w:rPr>
+          <w:rFonts w:ascii="Arial" w:hAnsi="Arial" w:cs="Arial"/>
+          <w:sz w:val="24"/>
+          <w:szCs w:val="24"/>
+        </w:rPr>
+        <w:t>Este índice, a la hora de realizar el RFC11, disminuye el costo asociado al mismo y facilita el ordenamiento de los mismos por fecha. Además, en los RFC9-10 también es útil.</w:t>
+      </w:r>
+    </w:p>
+    <w:p>
+      <w:pPr>
+        <w:jc w:val="both"/>
+        <w:rPr>
+          <w:rFonts w:ascii="Arial" w:hAnsi="Arial" w:cs="Arial"/>
+          <w:sz w:val="24"/>
+          <w:szCs w:val="24"/>
+        </w:rPr>
+      </w:pPr>
+      <w:r>
+        <w:rPr>
+          <w:noProof/>
+        </w:rPr>
+        <w:drawing>
+          <wp:inline distT="0" distB="0" distL="0" distR="0" wp14:anchorId="22AEF5DC" wp14:editId="3FD7ACE8">
+            <wp:extent cx="5781675" cy="3271163"/>
+            <wp:effectExtent l="0" t="0" r="0" b="5715"/>
+            <wp:docPr id="12" name="Imagen 12"/>
+            <wp:cNvGraphicFramePr>
+              <a:graphicFrameLocks xmlns:a="http://schemas.openxmlformats.org/drawingml/2006/main" noChangeAspect="1"/>
+            </wp:cNvGraphicFramePr>
+            <a:graphic xmlns:a="http://schemas.openxmlformats.org/drawingml/2006/main">
+              <a:graphicData uri="http://schemas.openxmlformats.org/drawingml/2006/picture">
+                <pic:pic xmlns:pic="http://schemas.openxmlformats.org/drawingml/2006/picture">
+                  <pic:nvPicPr>
+                    <pic:cNvPr id="1" name=""/>
+                    <pic:cNvPicPr/>
+                  </pic:nvPicPr>
+                  <pic:blipFill>
+                    <a:blip r:embed="rId6"/>
+                    <a:stretch>
+                      <a:fillRect/>
+                    </a:stretch>
+                  </pic:blipFill>
+                  <pic:spPr>
+                    <a:xfrm>
+                      <a:off x="0" y="0"/>
+                      <a:ext cx="5784164" cy="3272571"/>
+                    </a:xfrm>
+                    <a:prstGeom prst="rect">
+                      <a:avLst/>
+                    </a:prstGeom>
+                  </pic:spPr>
+                </pic:pic>
+              </a:graphicData>
+            </a:graphic>
+          </wp:inline>
+        </w:drawing>
+      </w:r>
+      <w:r>
+        <w:rPr>
+          <w:rFonts w:ascii="Arial" w:hAnsi="Arial" w:cs="Arial"/>
+          <w:sz w:val="24"/>
+          <w:szCs w:val="24"/>
+        </w:rPr>
+        <w:br/>
+        <w:t>Imagen x: información asociada al índice.</w:t>
+      </w:r>
+    </w:p>
+    <w:p>
+      <w:pPr>
+        <w:jc w:val="both"/>
+        <w:rPr>
+          <w:rFonts w:ascii="Arial" w:hAnsi="Arial" w:cs="Arial"/>
+          <w:sz w:val="24"/>
+          <w:szCs w:val="24"/>
+        </w:rPr>
+      </w:pPr>
+      <w:r>
+        <w:rPr>
+          <w:rFonts w:ascii="Arial" w:hAnsi="Arial" w:cs="Arial"/>
+          <w:sz w:val="24"/>
+          <w:szCs w:val="24"/>
+        </w:rPr>
+        <w:t>En cada requerimiento, este índice es utilizado.</w:t>
+      </w:r>
+    </w:p>
+    <w:p>
+      <w:pPr>
+        <w:jc w:val="both"/>
+        <w:rPr>
+          <w:rFonts w:ascii="Arial" w:hAnsi="Arial" w:cs="Arial"/>
+          <w:sz w:val="24"/>
+          <w:szCs w:val="24"/>
+        </w:rPr>
+      </w:pPr>
+    </w:p>
+    <w:p>
+      <w:pPr>
         <w:pStyle w:val="Prrafodelista"/>
         <w:ind w:left="1080"/>
         <w:jc w:val="both"/>
@@ -617,7 +774,25 @@
           <w:sz w:val="24"/>
           <w:szCs w:val="24"/>
         </w:rPr>
-        <w:t xml:space="preserve"> Planes de consulta obtenidos en Oracle para la ejecución del requerimiento. Para ello, documente con una foto de pantalla los planes de consulta obtenidos en SQLDevelopper. </w:t>
+        <w:t xml:space="preserve"> Planes de consulta obtenidos en Oracle para la ejecución del requerimiento. Para ello, documente con una foto de pantalla los planes de consulta obtenidos en </w:t>
+      </w:r>
+      <w:proofErr w:type="spellStart"/>
+      <w:r>
+        <w:rPr>
+          <w:rFonts w:ascii="Arial" w:hAnsi="Arial" w:cs="Arial"/>
+          <w:sz w:val="24"/>
+          <w:szCs w:val="24"/>
+        </w:rPr>
+        <w:t>SQLDevelopper</w:t>
+      </w:r>
+      <w:proofErr w:type="spellEnd"/>
+      <w:r>
+        <w:rPr>
+          <w:rFonts w:ascii="Arial" w:hAnsi="Arial" w:cs="Arial"/>
+          <w:sz w:val="24"/>
+          <w:szCs w:val="24"/>
+        </w:rPr>
+        <w:t xml:space="preserve">. </w:t>
       </w:r>
     </w:p>
     <w:p>
@@ -658,6 +833,7 @@
           <w:sz w:val="24"/>
           <w:szCs w:val="24"/>
         </w:rPr>
+        <w:lastRenderedPageBreak/>
         <w:t xml:space="preserve">NOTA: El porcentaje de evaluación correspondiente a cada uno de los requerimientos solicitados es proporcional al número de los requerimientos. </w:t>
       </w:r>
     </w:p>
@@ -688,22 +864,1206 @@
           <w:szCs w:val="24"/>
         </w:rPr>
       </w:pPr>
-    </w:p>
-    <w:p>
-      <w:pPr>
-        <w:jc w:val="both"/>
-        <w:rPr>
-          <w:rFonts w:ascii="Arial" w:hAnsi="Arial" w:cs="Arial"/>
-          <w:sz w:val="24"/>
-          <w:szCs w:val="24"/>
-        </w:rPr>
-      </w:pPr>
-      <w:r>
-        <w:rPr>
-          <w:rFonts w:ascii="Arial" w:hAnsi="Arial" w:cs="Arial"/>
-          <w:sz w:val="24"/>
-          <w:szCs w:val="24"/>
-        </w:rPr>
+      <w:r>
+        <w:rPr>
+          <w:rFonts w:ascii="Arial" w:hAnsi="Arial" w:cs="Arial"/>
+          <w:sz w:val="24"/>
+          <w:szCs w:val="24"/>
+        </w:rPr>
+        <w:t>RFC9</w:t>
+      </w:r>
+    </w:p>
+    <w:p>
+      <w:pPr>
+        <w:jc w:val="both"/>
+        <w:rPr>
+          <w:rFonts w:ascii="Arial" w:hAnsi="Arial" w:cs="Arial"/>
+          <w:sz w:val="24"/>
+          <w:szCs w:val="24"/>
+        </w:rPr>
+      </w:pPr>
+      <w:r>
+        <w:rPr>
+          <w:rFonts w:ascii="Arial" w:hAnsi="Arial" w:cs="Arial"/>
+          <w:sz w:val="24"/>
+          <w:szCs w:val="24"/>
+        </w:rPr>
+        <w:t>RFC10</w:t>
+      </w:r>
+    </w:p>
+    <w:p>
+      <w:pPr>
+        <w:jc w:val="both"/>
+        <w:rPr>
+          <w:rFonts w:ascii="Arial" w:hAnsi="Arial" w:cs="Arial"/>
+          <w:sz w:val="24"/>
+          <w:szCs w:val="24"/>
+        </w:rPr>
+      </w:pPr>
+      <w:r>
+        <w:rPr>
+          <w:rFonts w:ascii="Arial" w:hAnsi="Arial" w:cs="Arial"/>
+          <w:sz w:val="24"/>
+          <w:szCs w:val="24"/>
+        </w:rPr>
+        <w:t>RFC11</w:t>
+      </w:r>
+    </w:p>
+    <w:p>
+      <w:pPr>
+        <w:jc w:val="both"/>
+        <w:rPr>
+          <w:rFonts w:ascii="Arial" w:hAnsi="Arial" w:cs="Arial"/>
+          <w:sz w:val="24"/>
+          <w:szCs w:val="24"/>
+        </w:rPr>
+      </w:pPr>
+      <w:r>
+        <w:rPr>
+          <w:rFonts w:ascii="Arial" w:hAnsi="Arial" w:cs="Arial"/>
+          <w:sz w:val="24"/>
+          <w:szCs w:val="24"/>
+        </w:rPr>
+        <w:t>Sentencia SQL:</w:t>
+      </w:r>
+    </w:p>
+    <w:p>
+      <w:pPr>
+        <w:rPr>
+          <w:rFonts w:ascii="Arial" w:hAnsi="Arial" w:cs="Arial"/>
+          <w:sz w:val="24"/>
+          <w:szCs w:val="24"/>
+        </w:rPr>
+      </w:pPr>
+      <w:r>
+        <w:rPr>
+          <w:rFonts w:ascii="Arial" w:hAnsi="Arial" w:cs="Arial"/>
+          <w:sz w:val="24"/>
+          <w:szCs w:val="24"/>
+        </w:rPr>
+        <w:t>SELECT * FROM (SELECT PRODUCTO.ID,PRODUCTO.NOMBRE_RESTAURANTE, ORDEN_RESTAURANTE.FECHA, COUNT(*) AS CONTEO</w:t>
+      </w:r>
+      <w:r>
+        <w:rPr>
+          <w:rFonts w:ascii="Arial" w:hAnsi="Arial" w:cs="Arial"/>
+          <w:sz w:val="24"/>
+          <w:szCs w:val="24"/>
+        </w:rPr>
+        <w:t xml:space="preserve"> </w:t>
+      </w:r>
+      <w:r>
+        <w:rPr>
+          <w:rFonts w:ascii="Arial" w:hAnsi="Arial" w:cs="Arial"/>
+          <w:sz w:val="24"/>
+          <w:szCs w:val="24"/>
+        </w:rPr>
+        <w:t>FROM PRODUCTO LEFT JOIN (MENU LEFT JOIN ORDEN_RESTAURANTE ON MENU.ID = ORDEN_RESTAURANTE.ID_MENU) ON (MENU.POSTRE=PRODUCTO.ID OR MENU.PLATOFUERTE = PRODUCTO.ID OR MENU.ACOMPANIAMIENTO = PRODUCTO.ID OR MENU.BEBIDA=PRODUCTO.ID OR MENU.ENTRADA=PRODUCTO.ID)</w:t>
+      </w:r>
+      <w:r>
+        <w:rPr>
+          <w:rFonts w:ascii="Arial" w:hAnsi="Arial" w:cs="Arial"/>
+          <w:sz w:val="24"/>
+          <w:szCs w:val="24"/>
+        </w:rPr>
+        <w:t xml:space="preserve"> </w:t>
+      </w:r>
+      <w:r>
+        <w:rPr>
+          <w:rFonts w:ascii="Arial" w:hAnsi="Arial" w:cs="Arial"/>
+          <w:sz w:val="24"/>
+          <w:szCs w:val="24"/>
+        </w:rPr>
+        <w:t xml:space="preserve">WHERE ORDEN_RESTAURANTE.FECHA &gt;='10-12-2018' AND ORDEN_RESTAURANTE.FECHA &lt;='17-12-2018' </w:t>
+      </w:r>
+      <w:r>
+        <w:rPr>
+          <w:rFonts w:ascii="Arial" w:hAnsi="Arial" w:cs="Arial"/>
+          <w:sz w:val="24"/>
+          <w:szCs w:val="24"/>
+        </w:rPr>
+        <w:t xml:space="preserve"> </w:t>
+      </w:r>
+      <w:r>
+        <w:rPr>
+          <w:rFonts w:ascii="Arial" w:hAnsi="Arial" w:cs="Arial"/>
+          <w:sz w:val="24"/>
+          <w:szCs w:val="24"/>
+        </w:rPr>
+        <w:t>GROUP BY PRODUCTO.</w:t>
+      </w:r>
+      <w:r>
+        <w:rPr>
+          <w:rFonts w:ascii="Arial" w:hAnsi="Arial" w:cs="Arial"/>
+          <w:sz w:val="24"/>
+          <w:szCs w:val="24"/>
+        </w:rPr>
+        <w:t xml:space="preserve">ID,PRODUCTO.NOMBRE_RESTAURANTE, </w:t>
+      </w:r>
+      <w:r>
+        <w:rPr>
+          <w:rFonts w:ascii="Arial" w:hAnsi="Arial" w:cs="Arial"/>
+          <w:sz w:val="24"/>
+          <w:szCs w:val="24"/>
+        </w:rPr>
+        <w:t>ORDEN_RESTAURANTE.FECHA</w:t>
+      </w:r>
+      <w:r>
+        <w:rPr>
+          <w:rFonts w:ascii="Arial" w:hAnsi="Arial" w:cs="Arial"/>
+          <w:sz w:val="24"/>
+          <w:szCs w:val="24"/>
+        </w:rPr>
+        <w:t xml:space="preserve"> </w:t>
+      </w:r>
+      <w:r>
+        <w:rPr>
+          <w:rFonts w:ascii="Arial" w:hAnsi="Arial" w:cs="Arial"/>
+          <w:sz w:val="24"/>
+          <w:szCs w:val="24"/>
+        </w:rPr>
+        <w:t>ORDER BY ORDEN_RESTAURANTE.FECHA)</w:t>
+      </w:r>
+      <w:r>
+        <w:rPr>
+          <w:rFonts w:ascii="Arial" w:hAnsi="Arial" w:cs="Arial"/>
+          <w:sz w:val="24"/>
+          <w:szCs w:val="24"/>
+        </w:rPr>
+        <w:br/>
+      </w:r>
+      <w:r>
+        <w:rPr>
+          <w:rFonts w:ascii="Arial" w:hAnsi="Arial" w:cs="Arial"/>
+          <w:sz w:val="24"/>
+          <w:szCs w:val="24"/>
+        </w:rPr>
+        <w:t>WHERE CONTEO&gt;=3 OR (CONTEO&lt;2 AND CONTEO &gt;0);</w:t>
+      </w:r>
+    </w:p>
+    <w:p>
+      <w:pPr>
+        <w:jc w:val="both"/>
+        <w:rPr>
+          <w:rFonts w:ascii="Arial" w:hAnsi="Arial" w:cs="Arial"/>
+          <w:sz w:val="24"/>
+          <w:szCs w:val="24"/>
+        </w:rPr>
+      </w:pPr>
+    </w:p>
+    <w:p>
+      <w:pPr>
+        <w:jc w:val="both"/>
+        <w:rPr>
+          <w:rFonts w:ascii="Arial" w:hAnsi="Arial" w:cs="Arial"/>
+          <w:sz w:val="24"/>
+          <w:szCs w:val="24"/>
+        </w:rPr>
+      </w:pPr>
+      <w:r>
+        <w:rPr>
+          <w:rFonts w:ascii="Arial" w:hAnsi="Arial" w:cs="Arial"/>
+          <w:sz w:val="24"/>
+          <w:szCs w:val="24"/>
+        </w:rPr>
+        <w:t xml:space="preserve">Distribución de los datos con respecto a los parámetros de entrada utilizados en el requerimiento funcional. En particular se quiere un análisis de distribución que permita ver cómo puede cambiar el tamaño de la respuesta según el valor de los parámetros utilizados y la configuración de los datos de prueba. </w:t>
+      </w:r>
+    </w:p>
+    <w:p>
+      <w:pPr>
+        <w:jc w:val="both"/>
+        <w:rPr>
+          <w:rFonts w:ascii="Arial" w:hAnsi="Arial" w:cs="Arial"/>
+          <w:sz w:val="24"/>
+          <w:szCs w:val="24"/>
+        </w:rPr>
+      </w:pPr>
+      <w:r>
+        <w:rPr>
+          <w:rFonts w:ascii="Arial" w:hAnsi="Arial" w:cs="Arial"/>
+          <w:sz w:val="24"/>
+          <w:szCs w:val="24"/>
+        </w:rPr>
+        <w:t xml:space="preserve">De acuerdo al rango de fechas dado por parámetro, el tamaño de la respuesta y el tiempo de ejecución de la sentencia puede variar. El valor más alto obtenido es de 0,8 segundos, los valores promedios, rondan los 0,4. </w:t>
+      </w:r>
+    </w:p>
+    <w:p>
+      <w:pPr>
+        <w:jc w:val="both"/>
+        <w:rPr>
+          <w:rFonts w:ascii="Arial" w:hAnsi="Arial" w:cs="Arial"/>
+          <w:sz w:val="24"/>
+          <w:szCs w:val="24"/>
+        </w:rPr>
+      </w:pPr>
+    </w:p>
+    <w:p>
+      <w:pPr>
+        <w:jc w:val="both"/>
+        <w:rPr>
+          <w:rFonts w:ascii="Arial" w:hAnsi="Arial" w:cs="Arial"/>
+          <w:sz w:val="24"/>
+          <w:szCs w:val="24"/>
+        </w:rPr>
+      </w:pPr>
+      <w:r>
+        <w:rPr>
+          <w:rFonts w:ascii="Arial" w:hAnsi="Arial" w:cs="Arial"/>
+          <w:sz w:val="24"/>
+          <w:szCs w:val="24"/>
+        </w:rPr>
+        <w:t xml:space="preserve">Valores de los parámetros utilizados en el análisis y que constituyen diferenciadores en los planes de ejecución obtenidos. </w:t>
+      </w:r>
+    </w:p>
+    <w:p>
+      <w:pPr>
+        <w:jc w:val="both"/>
+        <w:rPr>
+          <w:rFonts w:ascii="Arial" w:hAnsi="Arial" w:cs="Arial"/>
+          <w:sz w:val="24"/>
+          <w:szCs w:val="24"/>
+        </w:rPr>
+      </w:pPr>
+      <w:r>
+        <w:rPr>
+          <w:rFonts w:ascii="Arial" w:hAnsi="Arial" w:cs="Arial"/>
+          <w:sz w:val="24"/>
+          <w:szCs w:val="24"/>
+        </w:rPr>
+        <w:t xml:space="preserve">GET </w:t>
+      </w:r>
+      <w:r>
+        <w:rPr>
+          <w:rFonts w:ascii="Arial" w:hAnsi="Arial" w:cs="Arial"/>
+          <w:sz w:val="24"/>
+          <w:szCs w:val="24"/>
+        </w:rPr>
+        <w:t>/</w:t>
+      </w:r>
+      <w:proofErr w:type="spellStart"/>
+      <w:r>
+        <w:rPr>
+          <w:rFonts w:ascii="Arial" w:hAnsi="Arial" w:cs="Arial"/>
+          <w:sz w:val="24"/>
+          <w:szCs w:val="24"/>
+        </w:rPr>
+        <w:t>administradorrotonda</w:t>
+      </w:r>
+      <w:proofErr w:type="spellEnd"/>
+      <w:r>
+        <w:rPr>
+          <w:rFonts w:ascii="Arial" w:hAnsi="Arial" w:cs="Arial"/>
+          <w:sz w:val="24"/>
+          <w:szCs w:val="24"/>
+        </w:rPr>
+        <w:t>/</w:t>
+      </w:r>
+      <w:proofErr w:type="spellStart"/>
+      <w:r>
+        <w:rPr>
+          <w:rFonts w:ascii="Arial" w:hAnsi="Arial" w:cs="Arial"/>
+          <w:sz w:val="24"/>
+          <w:szCs w:val="24"/>
+        </w:rPr>
+        <w:t>consulta</w:t>
+      </w:r>
+      <w:r>
+        <w:rPr>
+          <w:rFonts w:ascii="Arial" w:hAnsi="Arial" w:cs="Arial"/>
+          <w:sz w:val="24"/>
+          <w:szCs w:val="24"/>
+        </w:rPr>
+        <w:t>rFuncionamiento</w:t>
+      </w:r>
+      <w:proofErr w:type="spellEnd"/>
+      <w:r>
+        <w:rPr>
+          <w:rFonts w:ascii="Arial" w:hAnsi="Arial" w:cs="Arial"/>
+          <w:sz w:val="24"/>
+          <w:szCs w:val="24"/>
+        </w:rPr>
+        <w:t>/</w:t>
+      </w:r>
+      <w:proofErr w:type="spellStart"/>
+      <w:r>
+        <w:rPr>
+          <w:rFonts w:ascii="Arial" w:hAnsi="Arial" w:cs="Arial"/>
+          <w:sz w:val="24"/>
+          <w:szCs w:val="24"/>
+        </w:rPr>
+        <w:t>fechaMin</w:t>
+      </w:r>
+      <w:proofErr w:type="spellEnd"/>
+      <w:r>
+        <w:rPr>
+          <w:rFonts w:ascii="Arial" w:hAnsi="Arial" w:cs="Arial"/>
+          <w:sz w:val="24"/>
+          <w:szCs w:val="24"/>
+        </w:rPr>
+        <w:t>/</w:t>
+      </w:r>
+      <w:proofErr w:type="spellStart"/>
+      <w:r>
+        <w:rPr>
+          <w:rFonts w:ascii="Arial" w:hAnsi="Arial" w:cs="Arial"/>
+          <w:sz w:val="24"/>
+          <w:szCs w:val="24"/>
+        </w:rPr>
+        <w:t>fechaMax</w:t>
+      </w:r>
+      <w:proofErr w:type="spellEnd"/>
+      <w:r>
+        <w:rPr>
+          <w:rFonts w:ascii="Arial" w:hAnsi="Arial" w:cs="Arial"/>
+          <w:sz w:val="24"/>
+          <w:szCs w:val="24"/>
+        </w:rPr>
+        <w:t>/</w:t>
+      </w:r>
+    </w:p>
+    <w:p>
+      <w:pPr>
+        <w:jc w:val="both"/>
+        <w:rPr>
+          <w:rFonts w:ascii="Arial" w:hAnsi="Arial" w:cs="Arial"/>
+          <w:sz w:val="24"/>
+          <w:szCs w:val="24"/>
+        </w:rPr>
+      </w:pPr>
+      <w:r>
+        <w:rPr>
+          <w:rFonts w:ascii="Arial" w:hAnsi="Arial" w:cs="Arial"/>
+          <w:sz w:val="24"/>
+          <w:szCs w:val="24"/>
+        </w:rPr>
+        <w:t xml:space="preserve">GET </w:t>
+      </w:r>
+      <w:hyperlink r:id="rId7" w:history="1">
+        <w:r>
+          <w:rPr>
+            <w:rStyle w:val="Hipervnculo"/>
+            <w:rFonts w:ascii="Arial" w:hAnsi="Arial" w:cs="Arial"/>
+            <w:sz w:val="24"/>
+            <w:szCs w:val="24"/>
+          </w:rPr>
+          <w:t>/</w:t>
+        </w:r>
+        <w:proofErr w:type="spellStart"/>
+        <w:r>
+          <w:rPr>
+            <w:rStyle w:val="Hipervnculo"/>
+            <w:rFonts w:ascii="Arial" w:hAnsi="Arial" w:cs="Arial"/>
+            <w:sz w:val="24"/>
+            <w:szCs w:val="24"/>
+          </w:rPr>
+          <w:t>administradorrotonda</w:t>
+        </w:r>
+        <w:proofErr w:type="spellEnd"/>
+        <w:r>
+          <w:rPr>
+            <w:rStyle w:val="Hipervnculo"/>
+            <w:rFonts w:ascii="Arial" w:hAnsi="Arial" w:cs="Arial"/>
+            <w:sz w:val="24"/>
+            <w:szCs w:val="24"/>
+          </w:rPr>
+          <w:t>/</w:t>
+        </w:r>
+        <w:proofErr w:type="spellStart"/>
+        <w:r>
+          <w:rPr>
+            <w:rStyle w:val="Hipervnculo"/>
+            <w:rFonts w:ascii="Arial" w:hAnsi="Arial" w:cs="Arial"/>
+            <w:sz w:val="24"/>
+            <w:szCs w:val="24"/>
+          </w:rPr>
+          <w:t>consultarFuncionamiento</w:t>
+        </w:r>
+        <w:proofErr w:type="spellEnd"/>
+        <w:r>
+          <w:rPr>
+            <w:rStyle w:val="Hipervnculo"/>
+            <w:rFonts w:ascii="Arial" w:hAnsi="Arial" w:cs="Arial"/>
+            <w:sz w:val="24"/>
+            <w:szCs w:val="24"/>
+          </w:rPr>
+          <w:t>/9-12-18/29-12-18/</w:t>
+        </w:r>
+      </w:hyperlink>
+    </w:p>
+    <w:p>
+      <w:pPr>
+        <w:jc w:val="both"/>
+        <w:rPr>
+          <w:rFonts w:ascii="Arial" w:hAnsi="Arial" w:cs="Arial"/>
+          <w:sz w:val="24"/>
+          <w:szCs w:val="24"/>
+        </w:rPr>
+      </w:pPr>
+    </w:p>
+    <w:p>
+      <w:pPr>
+        <w:jc w:val="both"/>
+        <w:rPr>
+          <w:rFonts w:ascii="Arial" w:hAnsi="Arial" w:cs="Arial"/>
+          <w:sz w:val="24"/>
+          <w:szCs w:val="24"/>
+        </w:rPr>
+      </w:pPr>
+      <w:r>
+        <w:rPr>
+          <w:rFonts w:ascii="Arial" w:hAnsi="Arial" w:cs="Arial"/>
+          <w:sz w:val="24"/>
+          <w:szCs w:val="24"/>
+        </w:rPr>
+        <w:t xml:space="preserve">Estos, son la </w:t>
+      </w:r>
+      <w:proofErr w:type="spellStart"/>
+      <w:r>
+        <w:rPr>
+          <w:rFonts w:ascii="Arial" w:hAnsi="Arial" w:cs="Arial"/>
+          <w:sz w:val="24"/>
+          <w:szCs w:val="24"/>
+        </w:rPr>
+        <w:t>url</w:t>
+      </w:r>
+      <w:proofErr w:type="spellEnd"/>
+      <w:r>
+        <w:rPr>
+          <w:rFonts w:ascii="Arial" w:hAnsi="Arial" w:cs="Arial"/>
+          <w:sz w:val="24"/>
+          <w:szCs w:val="24"/>
+        </w:rPr>
+        <w:t xml:space="preserve"> principal junto y el verbo para pruebas de Postman. </w:t>
+      </w:r>
+    </w:p>
+    <w:p>
+      <w:pPr>
+        <w:jc w:val="both"/>
+        <w:rPr>
+          <w:rFonts w:ascii="Arial" w:hAnsi="Arial" w:cs="Arial"/>
+          <w:sz w:val="24"/>
+          <w:szCs w:val="24"/>
+        </w:rPr>
+      </w:pPr>
+      <w:r>
+        <w:rPr>
+          <w:rFonts w:ascii="Arial" w:hAnsi="Arial" w:cs="Arial"/>
+          <w:sz w:val="24"/>
+          <w:szCs w:val="24"/>
+        </w:rPr>
+        <w:t>Algunos parámetros validos son:</w:t>
+      </w:r>
+    </w:p>
+    <w:p>
+      <w:pPr>
+        <w:jc w:val="both"/>
+        <w:rPr>
+          <w:rFonts w:ascii="Arial" w:hAnsi="Arial" w:cs="Arial"/>
+          <w:sz w:val="24"/>
+          <w:szCs w:val="24"/>
+        </w:rPr>
+      </w:pPr>
+      <w:r>
+        <w:rPr>
+          <w:rFonts w:ascii="Arial" w:hAnsi="Arial" w:cs="Arial"/>
+          <w:sz w:val="24"/>
+          <w:szCs w:val="24"/>
+        </w:rPr>
+        <w:t xml:space="preserve"> </w:t>
+      </w:r>
+      <w:r>
+        <w:rPr>
+          <w:rFonts w:ascii="Arial" w:hAnsi="Arial" w:cs="Arial"/>
+          <w:sz w:val="24"/>
+          <w:szCs w:val="24"/>
+        </w:rPr>
+        <w:t>/9-12-18/29-12-18/</w:t>
+      </w:r>
+      <w:r>
+        <w:rPr>
+          <w:rFonts w:ascii="Arial" w:hAnsi="Arial" w:cs="Arial"/>
+          <w:sz w:val="24"/>
+          <w:szCs w:val="24"/>
+        </w:rPr>
+        <w:t xml:space="preserve"> - </w:t>
+      </w:r>
+      <w:r>
+        <w:rPr>
+          <w:rFonts w:ascii="Arial" w:hAnsi="Arial" w:cs="Arial"/>
+          <w:sz w:val="24"/>
+          <w:szCs w:val="24"/>
+        </w:rPr>
+        <w:t xml:space="preserve"> </w:t>
+      </w:r>
+      <w:r>
+        <w:rPr>
+          <w:rFonts w:ascii="Arial" w:hAnsi="Arial" w:cs="Arial"/>
+          <w:sz w:val="24"/>
+          <w:szCs w:val="24"/>
+        </w:rPr>
+        <w:t>/9-</w:t>
+      </w:r>
+      <w:r>
+        <w:rPr>
+          <w:rFonts w:ascii="Arial" w:hAnsi="Arial" w:cs="Arial"/>
+          <w:sz w:val="24"/>
+          <w:szCs w:val="24"/>
+        </w:rPr>
+        <w:t>2-18/29-12-18/</w:t>
+      </w:r>
+      <w:r>
+        <w:rPr>
+          <w:rFonts w:ascii="Arial" w:hAnsi="Arial" w:cs="Arial"/>
+          <w:sz w:val="24"/>
+          <w:szCs w:val="24"/>
+        </w:rPr>
+        <w:t xml:space="preserve">- </w:t>
+      </w:r>
+      <w:r>
+        <w:rPr>
+          <w:rFonts w:ascii="Arial" w:hAnsi="Arial" w:cs="Arial"/>
+          <w:sz w:val="24"/>
+          <w:szCs w:val="24"/>
+        </w:rPr>
+        <w:t xml:space="preserve"> </w:t>
+      </w:r>
+      <w:r>
+        <w:rPr>
+          <w:rFonts w:ascii="Arial" w:hAnsi="Arial" w:cs="Arial"/>
+          <w:sz w:val="24"/>
+          <w:szCs w:val="24"/>
+        </w:rPr>
+        <w:t>/9-12-10</w:t>
+      </w:r>
+      <w:r>
+        <w:rPr>
+          <w:rFonts w:ascii="Arial" w:hAnsi="Arial" w:cs="Arial"/>
+          <w:sz w:val="24"/>
+          <w:szCs w:val="24"/>
+        </w:rPr>
+        <w:t>/29-12-18/</w:t>
+      </w:r>
+      <w:r>
+        <w:rPr>
+          <w:rFonts w:ascii="Arial" w:hAnsi="Arial" w:cs="Arial"/>
+          <w:sz w:val="24"/>
+          <w:szCs w:val="24"/>
+        </w:rPr>
+        <w:t>-</w:t>
+      </w:r>
+      <w:r>
+        <w:rPr>
+          <w:rFonts w:ascii="Arial" w:hAnsi="Arial" w:cs="Arial"/>
+          <w:sz w:val="24"/>
+          <w:szCs w:val="24"/>
+        </w:rPr>
+        <w:t xml:space="preserve"> </w:t>
+      </w:r>
+      <w:r>
+        <w:rPr>
+          <w:rFonts w:ascii="Arial" w:hAnsi="Arial" w:cs="Arial"/>
+          <w:sz w:val="24"/>
+          <w:szCs w:val="24"/>
+        </w:rPr>
+        <w:t>/9-12-13/29-12-16</w:t>
+      </w:r>
+      <w:r>
+        <w:rPr>
+          <w:rFonts w:ascii="Arial" w:hAnsi="Arial" w:cs="Arial"/>
+          <w:sz w:val="24"/>
+          <w:szCs w:val="24"/>
+        </w:rPr>
+        <w:t>/</w:t>
+      </w:r>
+    </w:p>
+    <w:p>
+      <w:pPr>
+        <w:jc w:val="both"/>
+        <w:rPr>
+          <w:rFonts w:ascii="Arial" w:hAnsi="Arial" w:cs="Arial"/>
+          <w:sz w:val="24"/>
+          <w:szCs w:val="24"/>
+        </w:rPr>
+      </w:pPr>
+      <w:r>
+        <w:rPr>
+          <w:rFonts w:ascii="Arial" w:hAnsi="Arial" w:cs="Arial"/>
+          <w:sz w:val="24"/>
+          <w:szCs w:val="24"/>
+        </w:rPr>
+        <w:t>Donde básicamente, se modifica la fecha de inicio o final del rango de búsqueda.</w:t>
+      </w:r>
+    </w:p>
+    <w:p>
+      <w:pPr>
+        <w:jc w:val="both"/>
+        <w:rPr>
+          <w:rFonts w:ascii="Arial" w:hAnsi="Arial" w:cs="Arial"/>
+          <w:sz w:val="24"/>
+          <w:szCs w:val="24"/>
+        </w:rPr>
+      </w:pPr>
+      <w:r>
+        <w:rPr>
+          <w:rFonts w:ascii="Arial" w:hAnsi="Arial" w:cs="Arial"/>
+          <w:sz w:val="24"/>
+          <w:szCs w:val="24"/>
+        </w:rPr>
+        <w:lastRenderedPageBreak/>
+        <w:t>Como se describió anteriormente, de acuerdo al rango de fechas, varían las respuestas, estas, vienen ordenadas por fecha descendentemente.</w:t>
+      </w:r>
+    </w:p>
+    <w:p>
+      <w:pPr>
+        <w:jc w:val="both"/>
+        <w:rPr>
+          <w:rFonts w:ascii="Arial" w:hAnsi="Arial" w:cs="Arial"/>
+          <w:sz w:val="24"/>
+          <w:szCs w:val="24"/>
+        </w:rPr>
+      </w:pPr>
+      <w:r>
+        <w:rPr>
+          <w:rFonts w:ascii="Arial" w:hAnsi="Arial" w:cs="Arial"/>
+          <w:sz w:val="24"/>
+          <w:szCs w:val="24"/>
+        </w:rPr>
+        <w:t xml:space="preserve">Planes de consulta obtenidos en Oracle para la ejecución del requerimiento. Para ello, documente con una foto de pantalla los planes de consulta obtenidos en </w:t>
+      </w:r>
+      <w:proofErr w:type="spellStart"/>
+      <w:r>
+        <w:rPr>
+          <w:rFonts w:ascii="Arial" w:hAnsi="Arial" w:cs="Arial"/>
+          <w:sz w:val="24"/>
+          <w:szCs w:val="24"/>
+        </w:rPr>
+        <w:t>SQLDevelopper</w:t>
+      </w:r>
+      <w:proofErr w:type="spellEnd"/>
+      <w:r>
+        <w:rPr>
+          <w:rFonts w:ascii="Arial" w:hAnsi="Arial" w:cs="Arial"/>
+          <w:sz w:val="24"/>
+          <w:szCs w:val="24"/>
+        </w:rPr>
+        <w:t xml:space="preserve">. </w:t>
+      </w:r>
+    </w:p>
+    <w:p>
+      <w:pPr>
+        <w:jc w:val="both"/>
+        <w:rPr>
+          <w:rFonts w:ascii="Arial" w:hAnsi="Arial" w:cs="Arial"/>
+          <w:sz w:val="24"/>
+          <w:szCs w:val="24"/>
+        </w:rPr>
+      </w:pPr>
+      <w:r>
+        <w:rPr>
+          <w:noProof/>
+        </w:rPr>
+        <w:drawing>
+          <wp:inline distT="0" distB="0" distL="0" distR="0" wp14:anchorId="785715FF" wp14:editId="2976E815">
+            <wp:extent cx="6120130" cy="2940050"/>
+            <wp:effectExtent l="0" t="0" r="0" b="0"/>
+            <wp:docPr id="13" name="Imagen 13"/>
+            <wp:cNvGraphicFramePr>
+              <a:graphicFrameLocks xmlns:a="http://schemas.openxmlformats.org/drawingml/2006/main" noChangeAspect="1"/>
+            </wp:cNvGraphicFramePr>
+            <a:graphic xmlns:a="http://schemas.openxmlformats.org/drawingml/2006/main">
+              <a:graphicData uri="http://schemas.openxmlformats.org/drawingml/2006/picture">
+                <pic:pic xmlns:pic="http://schemas.openxmlformats.org/drawingml/2006/picture">
+                  <pic:nvPicPr>
+                    <pic:cNvPr id="1" name=""/>
+                    <pic:cNvPicPr/>
+                  </pic:nvPicPr>
+                  <pic:blipFill>
+                    <a:blip r:embed="rId8"/>
+                    <a:stretch>
+                      <a:fillRect/>
+                    </a:stretch>
+                  </pic:blipFill>
+                  <pic:spPr>
+                    <a:xfrm>
+                      <a:off x="0" y="0"/>
+                      <a:ext cx="6120130" cy="2940050"/>
+                    </a:xfrm>
+                    <a:prstGeom prst="rect">
+                      <a:avLst/>
+                    </a:prstGeom>
+                  </pic:spPr>
+                </pic:pic>
+              </a:graphicData>
+            </a:graphic>
+          </wp:inline>
+        </w:drawing>
+      </w:r>
+    </w:p>
+    <w:p>
+      <w:pPr>
+        <w:jc w:val="both"/>
+        <w:rPr>
+          <w:rFonts w:ascii="Arial" w:hAnsi="Arial" w:cs="Arial"/>
+          <w:sz w:val="24"/>
+          <w:szCs w:val="24"/>
+        </w:rPr>
+      </w:pPr>
+      <w:r>
+        <w:rPr>
+          <w:noProof/>
+        </w:rPr>
+        <w:drawing>
+          <wp:inline distT="0" distB="0" distL="0" distR="0" wp14:anchorId="55FD8AE9" wp14:editId="5F87C26F">
+            <wp:extent cx="6120130" cy="2580005"/>
+            <wp:effectExtent l="0" t="0" r="0" b="0"/>
+            <wp:docPr id="14" name="Imagen 14"/>
+            <wp:cNvGraphicFramePr>
+              <a:graphicFrameLocks xmlns:a="http://schemas.openxmlformats.org/drawingml/2006/main" noChangeAspect="1"/>
+            </wp:cNvGraphicFramePr>
+            <a:graphic xmlns:a="http://schemas.openxmlformats.org/drawingml/2006/main">
+              <a:graphicData uri="http://schemas.openxmlformats.org/drawingml/2006/picture">
+                <pic:pic xmlns:pic="http://schemas.openxmlformats.org/drawingml/2006/picture">
+                  <pic:nvPicPr>
+                    <pic:cNvPr id="1" name=""/>
+                    <pic:cNvPicPr/>
+                  </pic:nvPicPr>
+                  <pic:blipFill>
+                    <a:blip r:embed="rId9"/>
+                    <a:stretch>
+                      <a:fillRect/>
+                    </a:stretch>
+                  </pic:blipFill>
+                  <pic:spPr>
+                    <a:xfrm>
+                      <a:off x="0" y="0"/>
+                      <a:ext cx="6120130" cy="2580005"/>
+                    </a:xfrm>
+                    <a:prstGeom prst="rect">
+                      <a:avLst/>
+                    </a:prstGeom>
+                  </pic:spPr>
+                </pic:pic>
+              </a:graphicData>
+            </a:graphic>
+          </wp:inline>
+        </w:drawing>
+      </w:r>
+    </w:p>
+    <w:p>
+      <w:pPr>
+        <w:jc w:val="both"/>
+        <w:rPr>
+          <w:rFonts w:ascii="Arial" w:hAnsi="Arial" w:cs="Arial"/>
+          <w:sz w:val="20"/>
+          <w:szCs w:val="24"/>
+        </w:rPr>
+      </w:pPr>
+      <w:r>
+        <w:rPr>
+          <w:rFonts w:ascii="Arial" w:hAnsi="Arial" w:cs="Arial"/>
+          <w:sz w:val="20"/>
+          <w:szCs w:val="24"/>
+        </w:rPr>
+        <w:t>Imagen x: plan de trabajo para el RFC11.</w:t>
+      </w:r>
+    </w:p>
+    <w:p>
+      <w:pPr>
+        <w:jc w:val="both"/>
+        <w:rPr>
+          <w:rFonts w:ascii="Arial" w:hAnsi="Arial" w:cs="Arial"/>
+          <w:sz w:val="24"/>
+          <w:szCs w:val="24"/>
+        </w:rPr>
+      </w:pPr>
+      <w:r>
+        <w:rPr>
+          <w:rFonts w:ascii="Arial" w:hAnsi="Arial" w:cs="Arial"/>
+          <w:sz w:val="24"/>
+          <w:szCs w:val="24"/>
+        </w:rPr>
+        <w:t>Utiliza los índices creados para él.</w:t>
+      </w:r>
+    </w:p>
+    <w:p>
+      <w:pPr>
+        <w:jc w:val="both"/>
+        <w:rPr>
+          <w:rFonts w:ascii="Arial" w:hAnsi="Arial" w:cs="Arial"/>
+          <w:sz w:val="24"/>
+          <w:szCs w:val="24"/>
+        </w:rPr>
+      </w:pPr>
+    </w:p>
+    <w:p>
+      <w:pPr>
+        <w:jc w:val="both"/>
+        <w:rPr>
+          <w:rFonts w:ascii="Arial" w:hAnsi="Arial" w:cs="Arial"/>
+          <w:sz w:val="24"/>
+          <w:szCs w:val="24"/>
+        </w:rPr>
+      </w:pPr>
+    </w:p>
+    <w:p>
+      <w:pPr>
+        <w:jc w:val="both"/>
+        <w:rPr>
+          <w:rFonts w:ascii="Arial" w:hAnsi="Arial" w:cs="Arial"/>
+          <w:sz w:val="24"/>
+          <w:szCs w:val="24"/>
+        </w:rPr>
+      </w:pPr>
+    </w:p>
+    <w:p>
+      <w:pPr>
+        <w:jc w:val="both"/>
+        <w:rPr>
+          <w:rFonts w:ascii="Arial" w:hAnsi="Arial" w:cs="Arial"/>
+          <w:sz w:val="24"/>
+          <w:szCs w:val="24"/>
+        </w:rPr>
+      </w:pPr>
+    </w:p>
+    <w:p>
+      <w:pPr>
+        <w:jc w:val="both"/>
+        <w:rPr>
+          <w:rFonts w:ascii="Arial" w:hAnsi="Arial" w:cs="Arial"/>
+          <w:sz w:val="24"/>
+          <w:szCs w:val="24"/>
+        </w:rPr>
+      </w:pPr>
+    </w:p>
+    <w:p>
+      <w:pPr>
+        <w:jc w:val="both"/>
+        <w:rPr>
+          <w:rFonts w:ascii="Arial" w:hAnsi="Arial" w:cs="Arial"/>
+          <w:sz w:val="24"/>
+          <w:szCs w:val="24"/>
+        </w:rPr>
+      </w:pPr>
+    </w:p>
+    <w:p>
+      <w:pPr>
+        <w:jc w:val="both"/>
+        <w:rPr>
+          <w:rFonts w:ascii="Arial" w:hAnsi="Arial" w:cs="Arial"/>
+          <w:sz w:val="24"/>
+          <w:szCs w:val="24"/>
+        </w:rPr>
+      </w:pPr>
+    </w:p>
+    <w:p>
+      <w:pPr>
+        <w:jc w:val="both"/>
+        <w:rPr>
+          <w:rFonts w:ascii="Arial" w:hAnsi="Arial" w:cs="Arial"/>
+          <w:sz w:val="24"/>
+          <w:szCs w:val="24"/>
+        </w:rPr>
+      </w:pPr>
+      <w:r>
+        <w:rPr>
+          <w:rFonts w:ascii="Arial" w:hAnsi="Arial" w:cs="Arial"/>
+          <w:sz w:val="24"/>
+          <w:szCs w:val="24"/>
+        </w:rPr>
+        <w:lastRenderedPageBreak/>
+        <w:t>Tiempos RFC11.</w:t>
+      </w:r>
+    </w:p>
+    <w:p>
+      <w:pPr>
+        <w:jc w:val="both"/>
+        <w:rPr>
+          <w:rFonts w:ascii="Arial" w:hAnsi="Arial" w:cs="Arial"/>
+          <w:sz w:val="24"/>
+          <w:szCs w:val="24"/>
+        </w:rPr>
+      </w:pPr>
+      <w:r>
+        <w:rPr>
+          <w:noProof/>
+        </w:rPr>
+        <w:drawing>
+          <wp:inline distT="0" distB="0" distL="0" distR="0" wp14:anchorId="0103172E" wp14:editId="0E1ABAD6">
+            <wp:extent cx="6386665" cy="3590925"/>
+            <wp:effectExtent l="0" t="0" r="0" b="0"/>
+            <wp:docPr id="16" name="Imagen 16"/>
+            <wp:cNvGraphicFramePr>
+              <a:graphicFrameLocks xmlns:a="http://schemas.openxmlformats.org/drawingml/2006/main" noChangeAspect="1"/>
+            </wp:cNvGraphicFramePr>
+            <a:graphic xmlns:a="http://schemas.openxmlformats.org/drawingml/2006/main">
+              <a:graphicData uri="http://schemas.openxmlformats.org/drawingml/2006/picture">
+                <pic:pic xmlns:pic="http://schemas.openxmlformats.org/drawingml/2006/picture">
+                  <pic:nvPicPr>
+                    <pic:cNvPr id="1" name=""/>
+                    <pic:cNvPicPr/>
+                  </pic:nvPicPr>
+                  <pic:blipFill>
+                    <a:blip r:embed="rId10"/>
+                    <a:stretch>
+                      <a:fillRect/>
+                    </a:stretch>
+                  </pic:blipFill>
+                  <pic:spPr>
+                    <a:xfrm>
+                      <a:off x="0" y="0"/>
+                      <a:ext cx="6388058" cy="3591708"/>
+                    </a:xfrm>
+                    <a:prstGeom prst="rect">
+                      <a:avLst/>
+                    </a:prstGeom>
+                  </pic:spPr>
+                </pic:pic>
+              </a:graphicData>
+            </a:graphic>
+          </wp:inline>
+        </w:drawing>
+      </w:r>
+    </w:p>
+    <w:p>
+      <w:pPr>
+        <w:jc w:val="both"/>
+        <w:rPr>
+          <w:rFonts w:ascii="Arial" w:hAnsi="Arial" w:cs="Arial"/>
+          <w:sz w:val="24"/>
+          <w:szCs w:val="24"/>
+        </w:rPr>
+      </w:pPr>
+      <w:r>
+        <w:rPr>
+          <w:noProof/>
+        </w:rPr>
+        <w:drawing>
+          <wp:inline distT="0" distB="0" distL="0" distR="0" wp14:anchorId="0AE0B0DC" wp14:editId="0FACBB81">
+            <wp:extent cx="6518260" cy="3664915"/>
+            <wp:effectExtent l="0" t="0" r="0" b="0"/>
+            <wp:docPr id="17" name="Imagen 17"/>
+            <wp:cNvGraphicFramePr>
+              <a:graphicFrameLocks xmlns:a="http://schemas.openxmlformats.org/drawingml/2006/main" noChangeAspect="1"/>
+            </wp:cNvGraphicFramePr>
+            <a:graphic xmlns:a="http://schemas.openxmlformats.org/drawingml/2006/main">
+              <a:graphicData uri="http://schemas.openxmlformats.org/drawingml/2006/picture">
+                <pic:pic xmlns:pic="http://schemas.openxmlformats.org/drawingml/2006/picture">
+                  <pic:nvPicPr>
+                    <pic:cNvPr id="1" name=""/>
+                    <pic:cNvPicPr/>
+                  </pic:nvPicPr>
+                  <pic:blipFill>
+                    <a:blip r:embed="rId11"/>
+                    <a:stretch>
+                      <a:fillRect/>
+                    </a:stretch>
+                  </pic:blipFill>
+                  <pic:spPr>
+                    <a:xfrm>
+                      <a:off x="0" y="0"/>
+                      <a:ext cx="6523558" cy="3667894"/>
+                    </a:xfrm>
+                    <a:prstGeom prst="rect">
+                      <a:avLst/>
+                    </a:prstGeom>
+                  </pic:spPr>
+                </pic:pic>
+              </a:graphicData>
+            </a:graphic>
+          </wp:inline>
+        </w:drawing>
+      </w:r>
+    </w:p>
+    <w:p>
+      <w:pPr>
+        <w:jc w:val="both"/>
+        <w:rPr>
+          <w:rFonts w:ascii="Arial" w:hAnsi="Arial" w:cs="Arial"/>
+          <w:sz w:val="24"/>
+          <w:szCs w:val="24"/>
+        </w:rPr>
+      </w:pPr>
+      <w:r>
+        <w:rPr>
+          <w:noProof/>
+        </w:rPr>
+        <w:lastRenderedPageBreak/>
+        <w:drawing>
+          <wp:inline distT="0" distB="0" distL="0" distR="0" wp14:anchorId="66025E17" wp14:editId="3384FA87">
+            <wp:extent cx="6505250" cy="3657600"/>
+            <wp:effectExtent l="0" t="0" r="0" b="0"/>
+            <wp:docPr id="19" name="Imagen 19"/>
+            <wp:cNvGraphicFramePr>
+              <a:graphicFrameLocks xmlns:a="http://schemas.openxmlformats.org/drawingml/2006/main" noChangeAspect="1"/>
+            </wp:cNvGraphicFramePr>
+            <a:graphic xmlns:a="http://schemas.openxmlformats.org/drawingml/2006/main">
+              <a:graphicData uri="http://schemas.openxmlformats.org/drawingml/2006/picture">
+                <pic:pic xmlns:pic="http://schemas.openxmlformats.org/drawingml/2006/picture">
+                  <pic:nvPicPr>
+                    <pic:cNvPr id="1" name=""/>
+                    <pic:cNvPicPr/>
+                  </pic:nvPicPr>
+                  <pic:blipFill>
+                    <a:blip r:embed="rId12"/>
+                    <a:stretch>
+                      <a:fillRect/>
+                    </a:stretch>
+                  </pic:blipFill>
+                  <pic:spPr>
+                    <a:xfrm>
+                      <a:off x="0" y="0"/>
+                      <a:ext cx="6507848" cy="3659061"/>
+                    </a:xfrm>
+                    <a:prstGeom prst="rect">
+                      <a:avLst/>
+                    </a:prstGeom>
+                  </pic:spPr>
+                </pic:pic>
+              </a:graphicData>
+            </a:graphic>
+          </wp:inline>
+        </w:drawing>
+      </w:r>
+    </w:p>
+    <w:p>
+      <w:pPr>
+        <w:jc w:val="both"/>
+        <w:rPr>
+          <w:rFonts w:ascii="Arial" w:hAnsi="Arial" w:cs="Arial"/>
+          <w:sz w:val="24"/>
+          <w:szCs w:val="24"/>
+        </w:rPr>
+      </w:pPr>
+      <w:r>
+        <w:rPr>
+          <w:noProof/>
+        </w:rPr>
+        <w:drawing>
+          <wp:inline distT="0" distB="0" distL="0" distR="0" wp14:anchorId="6DF4C235" wp14:editId="6918820A">
+            <wp:extent cx="6518259" cy="3664915"/>
+            <wp:effectExtent l="0" t="0" r="0" b="0"/>
+            <wp:docPr id="20" name="Imagen 20"/>
+            <wp:cNvGraphicFramePr>
+              <a:graphicFrameLocks xmlns:a="http://schemas.openxmlformats.org/drawingml/2006/main" noChangeAspect="1"/>
+            </wp:cNvGraphicFramePr>
+            <a:graphic xmlns:a="http://schemas.openxmlformats.org/drawingml/2006/main">
+              <a:graphicData uri="http://schemas.openxmlformats.org/drawingml/2006/picture">
+                <pic:pic xmlns:pic="http://schemas.openxmlformats.org/drawingml/2006/picture">
+                  <pic:nvPicPr>
+                    <pic:cNvPr id="1" name=""/>
+                    <pic:cNvPicPr/>
+                  </pic:nvPicPr>
+                  <pic:blipFill>
+                    <a:blip r:embed="rId13"/>
+                    <a:stretch>
+                      <a:fillRect/>
+                    </a:stretch>
+                  </pic:blipFill>
+                  <pic:spPr>
+                    <a:xfrm>
+                      <a:off x="0" y="0"/>
+                      <a:ext cx="6549114" cy="3682263"/>
+                    </a:xfrm>
+                    <a:prstGeom prst="rect">
+                      <a:avLst/>
+                    </a:prstGeom>
+                  </pic:spPr>
+                </pic:pic>
+              </a:graphicData>
+            </a:graphic>
+          </wp:inline>
+        </w:drawing>
+      </w:r>
+      <w:r>
+        <w:rPr>
+          <w:rFonts w:ascii="Arial" w:hAnsi="Arial" w:cs="Arial"/>
+          <w:sz w:val="24"/>
+          <w:szCs w:val="24"/>
+        </w:rPr>
+        <w:br/>
+      </w:r>
+      <w:r>
+        <w:rPr>
+          <w:rFonts w:ascii="Arial" w:hAnsi="Arial" w:cs="Arial"/>
+          <w:sz w:val="20"/>
+          <w:szCs w:val="24"/>
+        </w:rPr>
+        <w:t xml:space="preserve">Imágenes x-x: tiempos de ejecución del RFC11 para diferentes rangos de fechas. </w:t>
+      </w:r>
+      <w:r>
+        <w:rPr>
+          <w:rFonts w:ascii="Arial" w:hAnsi="Arial" w:cs="Arial"/>
+          <w:sz w:val="20"/>
+          <w:szCs w:val="24"/>
+        </w:rPr>
+        <w:t>En todos, el tiempo está dentro de 0,8 segundos.</w:t>
+      </w:r>
+    </w:p>
+    <w:p>
+      <w:pPr>
+        <w:jc w:val="both"/>
+        <w:rPr>
+          <w:rFonts w:ascii="Arial" w:hAnsi="Arial" w:cs="Arial"/>
+          <w:sz w:val="24"/>
+          <w:szCs w:val="24"/>
+        </w:rPr>
+      </w:pPr>
+    </w:p>
+    <w:p>
+      <w:pPr>
+        <w:jc w:val="both"/>
+        <w:rPr>
+          <w:rFonts w:ascii="Arial" w:hAnsi="Arial" w:cs="Arial"/>
+          <w:sz w:val="24"/>
+          <w:szCs w:val="24"/>
+        </w:rPr>
+      </w:pPr>
+    </w:p>
+    <w:p>
+      <w:pPr>
+        <w:jc w:val="both"/>
+        <w:rPr>
+          <w:rFonts w:ascii="Arial" w:hAnsi="Arial" w:cs="Arial"/>
+          <w:sz w:val="24"/>
+          <w:szCs w:val="24"/>
+        </w:rPr>
+      </w:pPr>
+    </w:p>
+    <w:p>
+      <w:pPr>
+        <w:jc w:val="both"/>
+        <w:rPr>
+          <w:rFonts w:ascii="Arial" w:hAnsi="Arial" w:cs="Arial"/>
+          <w:sz w:val="24"/>
+          <w:szCs w:val="24"/>
+        </w:rPr>
+      </w:pPr>
+    </w:p>
+    <w:p>
+      <w:pPr>
+        <w:jc w:val="both"/>
+        <w:rPr>
+          <w:rFonts w:ascii="Arial" w:hAnsi="Arial" w:cs="Arial"/>
+          <w:sz w:val="24"/>
+          <w:szCs w:val="24"/>
+        </w:rPr>
+      </w:pPr>
+    </w:p>
+    <w:p>
+      <w:pPr>
+        <w:jc w:val="both"/>
+        <w:rPr>
+          <w:rFonts w:ascii="Arial" w:hAnsi="Arial" w:cs="Arial"/>
+          <w:sz w:val="24"/>
+          <w:szCs w:val="24"/>
+        </w:rPr>
+      </w:pPr>
+      <w:r>
+        <w:rPr>
+          <w:rFonts w:ascii="Arial" w:hAnsi="Arial" w:cs="Arial"/>
+          <w:sz w:val="24"/>
+          <w:szCs w:val="24"/>
+        </w:rPr>
+        <w:lastRenderedPageBreak/>
         <w:t>RFC12</w:t>
       </w:r>
     </w:p>
@@ -734,6 +2094,7 @@
           <w:szCs w:val="24"/>
         </w:rPr>
       </w:pPr>
+      <w:bookmarkStart w:id="0" w:name="_GoBack"/>
       <w:r>
         <w:rPr>
           <w:rFonts w:ascii="Arial" w:hAnsi="Arial" w:cs="Arial"/>
@@ -815,6 +2176,7 @@
         <w:t>(ORDEN_RESTAURANTE LEFT JOIN  (MENU RIGHT JOIN PRODUCTO  ON MENU.PLATOFUERTE = PRODUCTO.ID)  ON ORDEN_RESTAURANTE.ID_MENU = MENU.ID)  ON  CLIENTE.CEDULA = ORDEN_RESTAURANTE.ID_CLIENTE  GROUP BY CLIENTE.CEDULA, CLIENTE.NOMBRE, CLIENTE.CORREO, CLIENTE.ID_ROTONDA ORDER BY NUMEROORDENES DESC, PRECIOMINIMO DESC;</w:t>
       </w:r>
     </w:p>
+    <w:bookmarkEnd w:id="0"/>
     <w:p>
       <w:pPr>
         <w:jc w:val="both"/>
@@ -858,7 +2220,15 @@
           <w:sz w:val="24"/>
           <w:szCs w:val="24"/>
         </w:rPr>
-        <w:t xml:space="preserve">Este requerimiento funcional, junto con el 11, no tienen parámetros en entrada, sus variaciones se dan de acuerdo al volumen de datos. </w:t>
+        <w:t>Este requerimiento funcional, no tiene</w:t>
+      </w:r>
+      <w:r>
+        <w:rPr>
+          <w:rFonts w:ascii="Arial" w:hAnsi="Arial" w:cs="Arial"/>
+          <w:sz w:val="24"/>
+          <w:szCs w:val="24"/>
+        </w:rPr>
+        <w:t xml:space="preserve"> parámetros en entrada, sus variaciones se dan de acuerdo al volumen de datos. </w:t>
       </w:r>
       <w:r>
         <w:rPr>
@@ -893,6 +2263,61 @@
     </w:p>
     <w:p>
       <w:pPr>
+        <w:pStyle w:val="Prrafodelista"/>
+        <w:jc w:val="both"/>
+        <w:rPr>
+          <w:rFonts w:ascii="Arial" w:hAnsi="Arial" w:cs="Arial"/>
+          <w:sz w:val="24"/>
+          <w:szCs w:val="24"/>
+        </w:rPr>
+      </w:pPr>
+    </w:p>
+    <w:p>
+      <w:pPr>
+        <w:pStyle w:val="Prrafodelista"/>
+        <w:jc w:val="both"/>
+        <w:rPr>
+          <w:rFonts w:ascii="Arial" w:hAnsi="Arial" w:cs="Arial"/>
+          <w:sz w:val="24"/>
+          <w:szCs w:val="24"/>
+        </w:rPr>
+      </w:pPr>
+    </w:p>
+    <w:p>
+      <w:pPr>
+        <w:pStyle w:val="Prrafodelista"/>
+        <w:jc w:val="both"/>
+        <w:rPr>
+          <w:rFonts w:ascii="Arial" w:hAnsi="Arial" w:cs="Arial"/>
+          <w:sz w:val="24"/>
+          <w:szCs w:val="24"/>
+        </w:rPr>
+      </w:pPr>
+    </w:p>
+    <w:p>
+      <w:pPr>
+        <w:pStyle w:val="Prrafodelista"/>
+        <w:jc w:val="both"/>
+        <w:rPr>
+          <w:rFonts w:ascii="Arial" w:hAnsi="Arial" w:cs="Arial"/>
+          <w:sz w:val="24"/>
+          <w:szCs w:val="24"/>
+        </w:rPr>
+      </w:pPr>
+    </w:p>
+    <w:p>
+      <w:pPr>
+        <w:pStyle w:val="Prrafodelista"/>
+        <w:jc w:val="both"/>
+        <w:rPr>
+          <w:rFonts w:ascii="Arial" w:hAnsi="Arial" w:cs="Arial"/>
+          <w:sz w:val="24"/>
+          <w:szCs w:val="24"/>
+        </w:rPr>
+      </w:pPr>
+    </w:p>
+    <w:p>
+      <w:pPr>
         <w:jc w:val="both"/>
         <w:rPr>
           <w:rFonts w:ascii="Arial" w:hAnsi="Arial" w:cs="Arial"/>
@@ -908,7 +2333,6 @@
           <w:sz w:val="24"/>
           <w:szCs w:val="24"/>
         </w:rPr>
-        <w:lastRenderedPageBreak/>
         <w:t xml:space="preserve">Análisis de eficiencia </w:t>
       </w:r>
     </w:p>
@@ -1098,6 +2522,7 @@
           <w:sz w:val="24"/>
           <w:szCs w:val="24"/>
         </w:rPr>
+        <w:lastRenderedPageBreak/>
         <w:t xml:space="preserve"> Puede escribir un programa de generación automática de datos acorde al diseño establecido para los mismos. </w:t>
       </w:r>
     </w:p>
@@ -1213,7 +2638,7 @@
                     </pic:cNvPicPr>
                   </pic:nvPicPr>
                   <pic:blipFill rotWithShape="1">
-                    <a:blip r:embed="rId6">
+                    <a:blip r:embed="rId14">
                       <a:extLst>
                         <a:ext uri="{28A0092B-C50C-407E-A947-70E740481C1C}">
                           <a14:useLocalDpi xmlns:a14="http://schemas.microsoft.com/office/drawing/2010/main" val="0"/>
@@ -1285,15 +2710,33 @@
           <w:sz w:val="20"/>
           <w:szCs w:val="24"/>
         </w:rPr>
-        <w:t xml:space="preserve">por un </w:t>
-      </w:r>
+        <w:t xml:space="preserve">por </w:t>
+      </w:r>
+      <w:proofErr w:type="gramStart"/>
       <w:r>
         <w:rPr>
           <w:rFonts w:ascii="Arial" w:hAnsi="Arial" w:cs="Arial"/>
           <w:sz w:val="20"/>
           <w:szCs w:val="24"/>
         </w:rPr>
-        <w:t xml:space="preserve"> generador de datos.</w:t>
+        <w:t xml:space="preserve">un </w:t>
+      </w:r>
+      <w:r>
+        <w:rPr>
+          <w:rFonts w:ascii="Arial" w:hAnsi="Arial" w:cs="Arial"/>
+          <w:sz w:val="20"/>
+          <w:szCs w:val="24"/>
+        </w:rPr>
+        <w:t xml:space="preserve"> generador</w:t>
+      </w:r>
+      <w:proofErr w:type="gramEnd"/>
+      <w:r>
+        <w:rPr>
+          <w:rFonts w:ascii="Arial" w:hAnsi="Arial" w:cs="Arial"/>
+          <w:sz w:val="20"/>
+          <w:szCs w:val="24"/>
+        </w:rPr>
+        <w:t xml:space="preserve"> de datos.</w:t>
       </w:r>
     </w:p>
     <w:p>
@@ -1320,7 +2763,6 @@
           <w:noProof/>
           <w:lang w:val="es-CO" w:eastAsia="es-CO"/>
         </w:rPr>
-        <w:lastRenderedPageBreak/>
         <w:drawing>
           <wp:inline distT="0" distB="0" distL="0" distR="0" wp14:anchorId="0F8E995C" wp14:editId="039F555D">
             <wp:extent cx="6014085" cy="2466975"/>
@@ -1339,7 +2781,7 @@
                     </pic:cNvPicPr>
                   </pic:nvPicPr>
                   <pic:blipFill rotWithShape="1">
-                    <a:blip r:embed="rId7">
+                    <a:blip r:embed="rId15">
                       <a:extLst>
                         <a:ext uri="{28A0092B-C50C-407E-A947-70E740481C1C}">
                           <a14:useLocalDpi xmlns:a14="http://schemas.microsoft.com/office/drawing/2010/main" val="0"/>
@@ -1404,6 +2846,7 @@
           <w:noProof/>
           <w:lang w:val="es-CO" w:eastAsia="es-CO"/>
         </w:rPr>
+        <w:lastRenderedPageBreak/>
         <w:drawing>
           <wp:inline distT="0" distB="0" distL="0" distR="0" wp14:anchorId="3FD52691" wp14:editId="5A807429">
             <wp:extent cx="6104624" cy="3143250"/>
@@ -1422,7 +2865,7 @@
                     </pic:cNvPicPr>
                   </pic:nvPicPr>
                   <pic:blipFill rotWithShape="1">
-                    <a:blip r:embed="rId8">
+                    <a:blip r:embed="rId16">
                       <a:extLst>
                         <a:ext uri="{28A0092B-C50C-407E-A947-70E740481C1C}">
                           <a14:useLocalDpi xmlns:a14="http://schemas.microsoft.com/office/drawing/2010/main" val="0"/>
@@ -1503,7 +2946,7 @@
                     <pic:cNvPicPr/>
                   </pic:nvPicPr>
                   <pic:blipFill rotWithShape="1">
-                    <a:blip r:embed="rId9"/>
+                    <a:blip r:embed="rId17"/>
                     <a:srcRect b="28926"/>
                     <a:stretch/>
                   </pic:blipFill>
@@ -1588,7 +3031,7 @@
                     </pic:cNvPicPr>
                   </pic:nvPicPr>
                   <pic:blipFill rotWithShape="1">
-                    <a:blip r:embed="rId10">
+                    <a:blip r:embed="rId18">
                       <a:extLst>
                         <a:ext uri="{28A0092B-C50C-407E-A947-70E740481C1C}">
                           <a14:useLocalDpi xmlns:a14="http://schemas.microsoft.com/office/drawing/2010/main" val="0"/>
@@ -1677,7 +3120,7 @@
                     <pic:cNvPicPr/>
                   </pic:nvPicPr>
                   <pic:blipFill rotWithShape="1">
-                    <a:blip r:embed="rId11"/>
+                    <a:blip r:embed="rId19"/>
                     <a:srcRect b="10869"/>
                     <a:stretch/>
                   </pic:blipFill>
@@ -1753,7 +3196,7 @@
                     </pic:cNvPicPr>
                   </pic:nvPicPr>
                   <pic:blipFill rotWithShape="1">
-                    <a:blip r:embed="rId12">
+                    <a:blip r:embed="rId20">
                       <a:extLst>
                         <a:ext uri="{28A0092B-C50C-407E-A947-70E740481C1C}">
                           <a14:useLocalDpi xmlns:a14="http://schemas.microsoft.com/office/drawing/2010/main" val="0"/>
@@ -1847,7 +3290,7 @@
                     </pic:cNvPicPr>
                   </pic:nvPicPr>
                   <pic:blipFill rotWithShape="1">
-                    <a:blip r:embed="rId13">
+                    <a:blip r:embed="rId21">
                       <a:extLst>
                         <a:ext uri="{28A0092B-C50C-407E-A947-70E740481C1C}">
                           <a14:useLocalDpi xmlns:a14="http://schemas.microsoft.com/office/drawing/2010/main" val="0"/>
@@ -1938,7 +3381,7 @@
                     <pic:cNvPicPr/>
                   </pic:nvPicPr>
                   <pic:blipFill rotWithShape="1">
-                    <a:blip r:embed="rId14"/>
+                    <a:blip r:embed="rId22"/>
                     <a:srcRect l="156" t="5534" r="-156" b="29441"/>
                     <a:stretch/>
                   </pic:blipFill>
@@ -2009,7 +3452,7 @@
                     <pic:cNvPicPr/>
                   </pic:nvPicPr>
                   <pic:blipFill rotWithShape="1">
-                    <a:blip r:embed="rId15"/>
+                    <a:blip r:embed="rId23"/>
                     <a:srcRect t="13559" r="12378" b="7582"/>
                     <a:stretch/>
                   </pic:blipFill>
@@ -2089,7 +3532,7 @@
                     <pic:cNvPicPr/>
                   </pic:nvPicPr>
                   <pic:blipFill rotWithShape="1">
-                    <a:blip r:embed="rId16"/>
+                    <a:blip r:embed="rId24"/>
                     <a:srcRect l="156" t="1383" r="-156" b="30437"/>
                     <a:stretch/>
                   </pic:blipFill>
@@ -2131,7 +3574,23 @@
           <w:rFonts w:ascii="Arial" w:hAnsi="Arial" w:cs="Arial"/>
           <w:sz w:val="20"/>
         </w:rPr>
-        <w:t>inserción de los datos del csv.</w:t>
+        <w:t xml:space="preserve">inserción de los datos del </w:t>
+      </w:r>
+      <w:proofErr w:type="spellStart"/>
+      <w:r>
+        <w:rPr>
+          <w:rFonts w:ascii="Arial" w:hAnsi="Arial" w:cs="Arial"/>
+          <w:sz w:val="20"/>
+        </w:rPr>
+        <w:t>csv</w:t>
+      </w:r>
+      <w:proofErr w:type="spellEnd"/>
+      <w:r>
+        <w:rPr>
+          <w:rFonts w:ascii="Arial" w:hAnsi="Arial" w:cs="Arial"/>
+          <w:sz w:val="20"/>
+        </w:rPr>
+        <w:t>.</w:t>
       </w:r>
     </w:p>
     <w:p>
@@ -2184,7 +3643,7 @@
                     <pic:cNvPicPr/>
                   </pic:nvPicPr>
                   <pic:blipFill rotWithShape="1">
-                    <a:blip r:embed="rId17"/>
+                    <a:blip r:embed="rId25"/>
                     <a:srcRect b="29415"/>
                     <a:stretch/>
                   </pic:blipFill>
@@ -2280,7 +3739,7 @@
                     </pic:cNvPicPr>
                   </pic:nvPicPr>
                   <pic:blipFill rotWithShape="1">
-                    <a:blip r:embed="rId18">
+                    <a:blip r:embed="rId26">
                       <a:extLst>
                         <a:ext uri="{28A0092B-C50C-407E-A947-70E740481C1C}">
                           <a14:useLocalDpi xmlns:a14="http://schemas.microsoft.com/office/drawing/2010/main" val="0"/>
@@ -2364,7 +3823,7 @@
                     </pic:cNvPicPr>
                   </pic:nvPicPr>
                   <pic:blipFill rotWithShape="1">
-                    <a:blip r:embed="rId19">
+                    <a:blip r:embed="rId27">
                       <a:extLst>
                         <a:ext uri="{28A0092B-C50C-407E-A947-70E740481C1C}">
                           <a14:useLocalDpi xmlns:a14="http://schemas.microsoft.com/office/drawing/2010/main" val="0"/>
@@ -2467,7 +3926,7 @@
                     </pic:cNvPicPr>
                   </pic:nvPicPr>
                   <pic:blipFill rotWithShape="1">
-                    <a:blip r:embed="rId20">
+                    <a:blip r:embed="rId28">
                       <a:extLst>
                         <a:ext uri="{28A0092B-C50C-407E-A947-70E740481C1C}">
                           <a14:useLocalDpi xmlns:a14="http://schemas.microsoft.com/office/drawing/2010/main" val="0"/>
@@ -2652,8 +4111,6 @@
         </w:rPr>
         <w:t>No se realizaron cambios en las tablas.</w:t>
       </w:r>
-      <w:bookmarkStart w:id="0" w:name="_GoBack"/>
-      <w:bookmarkEnd w:id="0"/>
     </w:p>
     <w:p>
       <w:pPr>
@@ -2721,7 +4178,25 @@
           <w:sz w:val="24"/>
           <w:szCs w:val="24"/>
         </w:rPr>
-        <w:t>(5%) Cambios en los Dao.</w:t>
+        <w:t xml:space="preserve">(5%) Cambios en los </w:t>
+      </w:r>
+      <w:proofErr w:type="spellStart"/>
+      <w:r>
+        <w:rPr>
+          <w:rFonts w:ascii="Arial" w:hAnsi="Arial" w:cs="Arial"/>
+          <w:sz w:val="24"/>
+          <w:szCs w:val="24"/>
+        </w:rPr>
+        <w:t>Dao</w:t>
+      </w:r>
+      <w:proofErr w:type="spellEnd"/>
+      <w:r>
+        <w:rPr>
+          <w:rFonts w:ascii="Arial" w:hAnsi="Arial" w:cs="Arial"/>
+          <w:sz w:val="24"/>
+          <w:szCs w:val="24"/>
+        </w:rPr>
+        <w:t>.</w:t>
       </w:r>
     </w:p>
     <w:p>
@@ -2898,7 +4373,25 @@
           <w:sz w:val="24"/>
           <w:szCs w:val="24"/>
         </w:rPr>
-        <w:t>La complejidad asociada, variará de acuerdo al tipo de join que utilice la sentencia y si esta tiene algún índice asociado.</w:t>
+        <w:t xml:space="preserve">La complejidad asociada, variará de acuerdo al tipo de </w:t>
+      </w:r>
+      <w:proofErr w:type="spellStart"/>
+      <w:r>
+        <w:rPr>
+          <w:rFonts w:ascii="Arial" w:hAnsi="Arial" w:cs="Arial"/>
+          <w:sz w:val="24"/>
+          <w:szCs w:val="24"/>
+        </w:rPr>
+        <w:t>join</w:t>
+      </w:r>
+      <w:proofErr w:type="spellEnd"/>
+      <w:r>
+        <w:rPr>
+          <w:rFonts w:ascii="Arial" w:hAnsi="Arial" w:cs="Arial"/>
+          <w:sz w:val="24"/>
+          <w:szCs w:val="24"/>
+        </w:rPr>
+        <w:t xml:space="preserve"> que utilice la sentencia y si esta tiene algún índice asociado.</w:t>
       </w:r>
     </w:p>
     <w:p>
@@ -3443,7 +4936,7 @@
 </file>
 
 <file path=word/numbering.xml><?xml version="1.0" encoding="utf-8"?>
-<w:numbering xmlns:wpc="http://schemas.microsoft.com/office/word/2010/wordprocessingCanvas" xmlns:mc="http://schemas.openxmlformats.org/markup-compatibility/2006" xmlns:o="urn:schemas-microsoft-com:office:office" xmlns:r="http://schemas.openxmlformats.org/officeDocument/2006/relationships" xmlns:m="http://schemas.openxmlformats.org/officeDocument/2006/math" xmlns:v="urn:schemas-microsoft-com:vml" xmlns:wp14="http://schemas.microsoft.com/office/word/2010/wordprocessingDrawing" xmlns:wp="http://schemas.openxmlformats.org/drawingml/2006/wordprocessingDrawing" xmlns:w10="urn:schemas-microsoft-com:office:word" xmlns:w="http://schemas.openxmlformats.org/wordprocessingml/2006/main" xmlns:w14="http://schemas.microsoft.com/office/word/2010/wordml" xmlns:w15="http://schemas.microsoft.com/office/word/2012/wordml" xmlns:wpg="http://schemas.microsoft.com/office/word/2010/wordprocessingGroup" xmlns:wpi="http://schemas.microsoft.com/office/word/2010/wordprocessingInk" xmlns:wne="http://schemas.microsoft.com/office/word/2006/wordml" xmlns:wps="http://schemas.microsoft.com/office/word/2010/wordprocessingShape" mc:Ignorable="w14 w15 wp14">
+<w:numbering xmlns:wpc="http://schemas.microsoft.com/office/word/2010/wordprocessingCanvas" xmlns:cx="http://schemas.microsoft.com/office/drawing/2014/chartex" xmlns:cx1="http://schemas.microsoft.com/office/drawing/2015/9/8/chartex" xmlns:cx2="http://schemas.microsoft.com/office/drawing/2015/10/21/chartex" xmlns:cx3="http://schemas.microsoft.com/office/drawing/2016/5/9/chartex" xmlns:cx4="http://schemas.microsoft.com/office/drawing/2016/5/10/chartex" xmlns:cx5="http://schemas.microsoft.com/office/drawing/2016/5/11/chartex" xmlns:cx6="http://schemas.microsoft.com/office/drawing/2016/5/12/chartex" xmlns:cx7="http://schemas.microsoft.com/office/drawing/2016/5/13/chartex" xmlns:cx8="http://schemas.microsoft.com/office/drawing/2016/5/14/chartex" xmlns:mc="http://schemas.openxmlformats.org/markup-compatibility/2006" xmlns:aink="http://schemas.microsoft.com/office/drawing/2016/ink" xmlns:am3d="http://schemas.microsoft.com/office/drawing/2017/model3d" xmlns:o="urn:schemas-microsoft-com:office:office" xmlns:r="http://schemas.openxmlformats.org/officeDocument/2006/relationships" xmlns:m="http://schemas.openxmlformats.org/officeDocument/2006/math" xmlns:v="urn:schemas-microsoft-com:vml" xmlns:wp14="http://schemas.microsoft.com/office/word/2010/wordprocessingDrawing" xmlns:wp="http://schemas.openxmlformats.org/drawingml/2006/wordprocessingDrawing" xmlns:w10="urn:schemas-microsoft-com:office:word" xmlns:w="http://schemas.openxmlformats.org/wordprocessingml/2006/main" xmlns:w14="http://schemas.microsoft.com/office/word/2010/wordml" xmlns:w15="http://schemas.microsoft.com/office/word/2012/wordml" xmlns:w16se="http://schemas.microsoft.com/office/word/2015/wordml/symex" xmlns:wpg="http://schemas.microsoft.com/office/word/2010/wordprocessingGroup" xmlns:wpi="http://schemas.microsoft.com/office/word/2010/wordprocessingInk" xmlns:wne="http://schemas.microsoft.com/office/word/2006/wordml" xmlns:wps="http://schemas.microsoft.com/office/word/2010/wordprocessingShape" mc:Ignorable="w14 w15 w16se wp14">
   <w:abstractNum w:abstractNumId="0" w15:restartNumberingAfterBreak="0">
     <w:nsid w:val="039B7367"/>
     <w:multiLevelType w:val="hybridMultilevel"/>
@@ -4941,7 +6434,7 @@
 </file>
 
 <file path=word/styles.xml><?xml version="1.0" encoding="utf-8"?>
-<w:styles xmlns:mc="http://schemas.openxmlformats.org/markup-compatibility/2006" xmlns:r="http://schemas.openxmlformats.org/officeDocument/2006/relationships" xmlns:w="http://schemas.openxmlformats.org/wordprocessingml/2006/main" xmlns:w14="http://schemas.microsoft.com/office/word/2010/wordml" xmlns:w15="http://schemas.microsoft.com/office/word/2012/wordml" mc:Ignorable="w14 w15">
+<w:styles xmlns:mc="http://schemas.openxmlformats.org/markup-compatibility/2006" xmlns:r="http://schemas.openxmlformats.org/officeDocument/2006/relationships" xmlns:w="http://schemas.openxmlformats.org/wordprocessingml/2006/main" xmlns:w14="http://schemas.microsoft.com/office/word/2010/wordml" xmlns:w15="http://schemas.microsoft.com/office/word/2012/wordml" xmlns:w16se="http://schemas.microsoft.com/office/word/2015/wordml/symex" mc:Ignorable="w14 w15 w16se">
   <w:docDefaults>
     <w:rPrDefault>
       <w:rPr>
@@ -4957,7 +6450,7 @@
       </w:pPr>
     </w:pPrDefault>
   </w:docDefaults>
-  <w:latentStyles w:defLockedState="0" w:defUIPriority="99" w:defSemiHidden="0" w:defUnhideWhenUsed="0" w:defQFormat="0" w:count="371">
+  <w:latentStyles w:defLockedState="0" w:defUIPriority="99" w:defSemiHidden="0" w:defUnhideWhenUsed="0" w:defQFormat="0" w:count="375">
     <w:lsdException w:name="Normal" w:uiPriority="0" w:qFormat="1"/>
     <w:lsdException w:name="heading 1" w:uiPriority="9" w:qFormat="1"/>
     <w:lsdException w:name="heading 2" w:semiHidden="1" w:uiPriority="9" w:unhideWhenUsed="1" w:qFormat="1"/>
@@ -5063,7 +6556,6 @@
     <w:lsdException w:name="HTML Sample" w:semiHidden="1" w:unhideWhenUsed="1"/>
     <w:lsdException w:name="HTML Typewriter" w:semiHidden="1" w:unhideWhenUsed="1"/>
     <w:lsdException w:name="HTML Variable" w:semiHidden="1" w:unhideWhenUsed="1"/>
-    <w:lsdException w:name="Normal Table" w:semiHidden="1" w:unhideWhenUsed="1"/>
     <w:lsdException w:name="annotation subject" w:semiHidden="1" w:unhideWhenUsed="1"/>
     <w:lsdException w:name="No List" w:semiHidden="1" w:unhideWhenUsed="1"/>
     <w:lsdException w:name="Outline List 1" w:semiHidden="1" w:unhideWhenUsed="1"/>
@@ -5107,10 +6599,8 @@
     <w:lsdException w:name="Table Elegant" w:semiHidden="1" w:unhideWhenUsed="1"/>
     <w:lsdException w:name="Table Professional" w:semiHidden="1" w:unhideWhenUsed="1"/>
     <w:lsdException w:name="Table Subtle 1" w:semiHidden="1" w:unhideWhenUsed="1"/>
-    <w:lsdException w:name="Table Subtle 2" w:semiHidden="1" w:unhideWhenUsed="1"/>
     <w:lsdException w:name="Table Web 1" w:semiHidden="1" w:unhideWhenUsed="1"/>
     <w:lsdException w:name="Table Web 2" w:semiHidden="1" w:unhideWhenUsed="1"/>
-    <w:lsdException w:name="Table Web 3" w:semiHidden="1" w:unhideWhenUsed="1"/>
     <w:lsdException w:name="Balloon Text" w:semiHidden="1" w:unhideWhenUsed="1"/>
     <w:lsdException w:name="Table Grid" w:uiPriority="39"/>
     <w:lsdException w:name="Table Theme" w:semiHidden="1" w:unhideWhenUsed="1"/>
@@ -5329,6 +6819,10 @@
     <w:lsdException w:name="List Table 5 Dark Accent 6" w:uiPriority="50"/>
     <w:lsdException w:name="List Table 6 Colorful Accent 6" w:uiPriority="51"/>
     <w:lsdException w:name="List Table 7 Colorful Accent 6" w:uiPriority="52"/>
+    <w:lsdException w:name="Mention" w:semiHidden="1" w:unhideWhenUsed="1"/>
+    <w:lsdException w:name="Smart Hyperlink" w:semiHidden="1" w:unhideWhenUsed="1"/>
+    <w:lsdException w:name="Hashtag" w:semiHidden="1" w:unhideWhenUsed="1"/>
+    <w:lsdException w:name="Unresolved Mention" w:semiHidden="1" w:unhideWhenUsed="1"/>
   </w:latentStyles>
   <w:style w:type="paragraph" w:default="1" w:styleId="Normal">
     <w:name w:val="Normal"/>
@@ -5338,7 +6832,6 @@
   <w:style w:type="character" w:default="1" w:styleId="Fuentedeprrafopredeter">
     <w:name w:val="Default Paragraph Font"/>
     <w:uiPriority w:val="1"/>
-    <w:semiHidden/>
     <w:unhideWhenUsed/>
   </w:style>
   <w:style w:type="table" w:default="1" w:styleId="Tablanormal">
@@ -5636,6 +7129,29 @@
         <w:insideV w:val="single" w:sz="4" w:space="0" w:color="auto"/>
       </w:tblBorders>
     </w:tblPr>
+  </w:style>
+  <w:style w:type="character" w:styleId="Hipervnculo">
+    <w:name w:val="Hyperlink"/>
+    <w:basedOn w:val="Fuentedeprrafopredeter"/>
+    <w:uiPriority w:val="99"/>
+    <w:unhideWhenUsed/>
+    <w:rsid w:val="00DD4AE3"/>
+    <w:rPr>
+      <w:color w:val="0563C1" w:themeColor="hyperlink"/>
+      <w:u w:val="single"/>
+    </w:rPr>
+  </w:style>
+  <w:style w:type="character" w:styleId="Mencinsinresolver">
+    <w:name w:val="Unresolved Mention"/>
+    <w:basedOn w:val="Fuentedeprrafopredeter"/>
+    <w:uiPriority w:val="99"/>
+    <w:semiHidden/>
+    <w:unhideWhenUsed/>
+    <w:rsid w:val="00DD4AE3"/>
+    <w:rPr>
+      <w:color w:val="808080"/>
+      <w:shd w:val="clear" w:color="auto" w:fill="E6E6E6"/>
+    </w:rPr>
   </w:style>
 </w:styles>
 </file>
@@ -5906,7 +7422,7 @@
 </file>
 
 <file path=customXml/itemProps1.xml><?xml version="1.0" encoding="utf-8"?>
-<ds:datastoreItem xmlns:ds="http://schemas.openxmlformats.org/officeDocument/2006/customXml" ds:itemID="{C0EF0156-3764-46D2-904D-88974244798E}">
+<ds:datastoreItem xmlns:ds="http://schemas.openxmlformats.org/officeDocument/2006/customXml" ds:itemID="{B0A93C6F-2311-491F-9506-2E5076F6D975}">
   <ds:schemaRefs>
     <ds:schemaRef ds:uri="http://schemas.openxmlformats.org/officeDocument/2006/bibliography"/>
   </ds:schemaRefs>

--- a/docs/RotondAndes documento de diseño.docx
+++ b/docs/RotondAndes documento de diseño.docx
@@ -604,6 +604,38 @@
           <w:szCs w:val="24"/>
         </w:rPr>
       </w:pPr>
+    </w:p>
+    <w:p>
+      <w:pPr>
+        <w:jc w:val="both"/>
+        <w:rPr>
+          <w:rFonts w:ascii="Arial" w:hAnsi="Arial" w:cs="Arial"/>
+          <w:color w:val="FF0000"/>
+          <w:sz w:val="24"/>
+          <w:szCs w:val="24"/>
+        </w:rPr>
+      </w:pPr>
+      <w:r>
+        <w:rPr>
+          <w:rFonts w:ascii="Arial" w:hAnsi="Arial" w:cs="Arial"/>
+          <w:color w:val="FF0000"/>
+          <w:sz w:val="24"/>
+          <w:szCs w:val="24"/>
+        </w:rPr>
+        <w:t>COLOCAR LOS OTROS INDICES</w:t>
+      </w:r>
+      <w:bookmarkStart w:id="0" w:name="_GoBack"/>
+      <w:bookmarkEnd w:id="0"/>
+    </w:p>
+    <w:p>
+      <w:pPr>
+        <w:jc w:val="both"/>
+        <w:rPr>
+          <w:rFonts w:ascii="Arial" w:hAnsi="Arial" w:cs="Arial"/>
+          <w:sz w:val="24"/>
+          <w:szCs w:val="24"/>
+        </w:rPr>
+      </w:pPr>
       <w:r>
         <w:rPr>
           <w:rFonts w:ascii="Arial" w:hAnsi="Arial" w:cs="Arial"/>
@@ -774,25 +806,7 @@
           <w:sz w:val="24"/>
           <w:szCs w:val="24"/>
         </w:rPr>
-        <w:t xml:space="preserve"> Planes de consulta obtenidos en Oracle para la ejecución del requerimiento. Para ello, documente con una foto de pantalla los planes de consulta obtenidos en </w:t>
-      </w:r>
-      <w:proofErr w:type="spellStart"/>
-      <w:r>
-        <w:rPr>
-          <w:rFonts w:ascii="Arial" w:hAnsi="Arial" w:cs="Arial"/>
-          <w:sz w:val="24"/>
-          <w:szCs w:val="24"/>
-        </w:rPr>
-        <w:t>SQLDevelopper</w:t>
-      </w:r>
-      <w:proofErr w:type="spellEnd"/>
-      <w:r>
-        <w:rPr>
-          <w:rFonts w:ascii="Arial" w:hAnsi="Arial" w:cs="Arial"/>
-          <w:sz w:val="24"/>
-          <w:szCs w:val="24"/>
-        </w:rPr>
-        <w:t xml:space="preserve">. </w:t>
+        <w:t xml:space="preserve"> Planes de consulta obtenidos en Oracle para la ejecución del requerimiento. Para ello, documente con una foto de pantalla los planes de consulta obtenidos en SQLDevelopper. </w:t>
       </w:r>
     </w:p>
     <w:p>
@@ -815,6 +829,7 @@
           <w:sz w:val="24"/>
           <w:szCs w:val="24"/>
         </w:rPr>
+        <w:lastRenderedPageBreak/>
         <w:t xml:space="preserve"> Tiempos obtenidos con la ejecución de cada uno de los planes. Estos tiempos son medidos desde el núcleo de la aplicación, es decir, no incluyen la parte de interacción con el usuario, ingreso de datos ni despliegue de resultados. </w:t>
       </w:r>
     </w:p>
@@ -833,7 +848,6 @@
           <w:sz w:val="24"/>
           <w:szCs w:val="24"/>
         </w:rPr>
-        <w:lastRenderedPageBreak/>
         <w:t xml:space="preserve">NOTA: El porcentaje de evaluación correspondiente a cada uno de los requerimientos solicitados es proporcional al número de los requerimientos. </w:t>
       </w:r>
     </w:p>
@@ -1137,80 +1151,16 @@
           <w:sz w:val="24"/>
           <w:szCs w:val="24"/>
         </w:rPr>
-        <w:t>/</w:t>
-      </w:r>
-      <w:proofErr w:type="spellStart"/>
-      <w:r>
-        <w:rPr>
-          <w:rFonts w:ascii="Arial" w:hAnsi="Arial" w:cs="Arial"/>
-          <w:sz w:val="24"/>
-          <w:szCs w:val="24"/>
-        </w:rPr>
-        <w:t>administradorrotonda</w:t>
-      </w:r>
-      <w:proofErr w:type="spellEnd"/>
-      <w:r>
-        <w:rPr>
-          <w:rFonts w:ascii="Arial" w:hAnsi="Arial" w:cs="Arial"/>
-          <w:sz w:val="24"/>
-          <w:szCs w:val="24"/>
-        </w:rPr>
-        <w:t>/</w:t>
-      </w:r>
-      <w:proofErr w:type="spellStart"/>
-      <w:r>
-        <w:rPr>
-          <w:rFonts w:ascii="Arial" w:hAnsi="Arial" w:cs="Arial"/>
-          <w:sz w:val="24"/>
-          <w:szCs w:val="24"/>
-        </w:rPr>
-        <w:t>consulta</w:t>
-      </w:r>
-      <w:r>
-        <w:rPr>
-          <w:rFonts w:ascii="Arial" w:hAnsi="Arial" w:cs="Arial"/>
-          <w:sz w:val="24"/>
-          <w:szCs w:val="24"/>
-        </w:rPr>
-        <w:t>rFuncionamiento</w:t>
-      </w:r>
-      <w:proofErr w:type="spellEnd"/>
-      <w:r>
-        <w:rPr>
-          <w:rFonts w:ascii="Arial" w:hAnsi="Arial" w:cs="Arial"/>
-          <w:sz w:val="24"/>
-          <w:szCs w:val="24"/>
-        </w:rPr>
-        <w:t>/</w:t>
-      </w:r>
-      <w:proofErr w:type="spellStart"/>
-      <w:r>
-        <w:rPr>
-          <w:rFonts w:ascii="Arial" w:hAnsi="Arial" w:cs="Arial"/>
-          <w:sz w:val="24"/>
-          <w:szCs w:val="24"/>
-        </w:rPr>
-        <w:t>fechaMin</w:t>
-      </w:r>
-      <w:proofErr w:type="spellEnd"/>
-      <w:r>
-        <w:rPr>
-          <w:rFonts w:ascii="Arial" w:hAnsi="Arial" w:cs="Arial"/>
-          <w:sz w:val="24"/>
-          <w:szCs w:val="24"/>
-        </w:rPr>
-        <w:t>/</w:t>
-      </w:r>
-      <w:proofErr w:type="spellStart"/>
-      <w:r>
-        <w:rPr>
-          <w:rFonts w:ascii="Arial" w:hAnsi="Arial" w:cs="Arial"/>
-          <w:sz w:val="24"/>
-          <w:szCs w:val="24"/>
-        </w:rPr>
-        <w:t>fechaMax</w:t>
-      </w:r>
-      <w:proofErr w:type="spellEnd"/>
+        <w:t>/administradorrotonda/consulta</w:t>
+      </w:r>
+      <w:r>
+        <w:rPr>
+          <w:rFonts w:ascii="Arial" w:hAnsi="Arial" w:cs="Arial"/>
+          <w:sz w:val="24"/>
+          <w:szCs w:val="24"/>
+        </w:rPr>
+        <w:t>rFuncionamiento/fechaMin/fechaMax</w:t>
+      </w:r>
       <w:r>
         <w:rPr>
           <w:rFonts w:ascii="Arial" w:hAnsi="Arial" w:cs="Arial"/>
@@ -1245,47 +1195,7 @@
             <w:sz w:val="24"/>
             <w:szCs w:val="24"/>
           </w:rPr>
-          <w:t>/</w:t>
-        </w:r>
-        <w:proofErr w:type="spellStart"/>
-        <w:r>
-          <w:rPr>
-            <w:rStyle w:val="Hipervnculo"/>
-            <w:rFonts w:ascii="Arial" w:hAnsi="Arial" w:cs="Arial"/>
-            <w:sz w:val="24"/>
-            <w:szCs w:val="24"/>
-          </w:rPr>
-          <w:t>administradorrotonda</w:t>
-        </w:r>
-        <w:proofErr w:type="spellEnd"/>
-        <w:r>
-          <w:rPr>
-            <w:rStyle w:val="Hipervnculo"/>
-            <w:rFonts w:ascii="Arial" w:hAnsi="Arial" w:cs="Arial"/>
-            <w:sz w:val="24"/>
-            <w:szCs w:val="24"/>
-          </w:rPr>
-          <w:t>/</w:t>
-        </w:r>
-        <w:proofErr w:type="spellStart"/>
-        <w:r>
-          <w:rPr>
-            <w:rStyle w:val="Hipervnculo"/>
-            <w:rFonts w:ascii="Arial" w:hAnsi="Arial" w:cs="Arial"/>
-            <w:sz w:val="24"/>
-            <w:szCs w:val="24"/>
-          </w:rPr>
-          <w:t>consultarFuncionamiento</w:t>
-        </w:r>
-        <w:proofErr w:type="spellEnd"/>
-        <w:r>
-          <w:rPr>
-            <w:rStyle w:val="Hipervnculo"/>
-            <w:rFonts w:ascii="Arial" w:hAnsi="Arial" w:cs="Arial"/>
-            <w:sz w:val="24"/>
-            <w:szCs w:val="24"/>
-          </w:rPr>
-          <w:t>/9-12-18/29-12-18/</w:t>
+          <w:t>/administradorrotonda/consultarFuncionamiento/9-12-18/29-12-18/</w:t>
         </w:r>
       </w:hyperlink>
     </w:p>
@@ -1314,25 +1224,7 @@
           <w:sz w:val="24"/>
           <w:szCs w:val="24"/>
         </w:rPr>
-        <w:t xml:space="preserve">Estos, son la </w:t>
-      </w:r>
-      <w:proofErr w:type="spellStart"/>
-      <w:r>
-        <w:rPr>
-          <w:rFonts w:ascii="Arial" w:hAnsi="Arial" w:cs="Arial"/>
-          <w:sz w:val="24"/>
-          <w:szCs w:val="24"/>
-        </w:rPr>
-        <w:t>url</w:t>
-      </w:r>
-      <w:proofErr w:type="spellEnd"/>
-      <w:r>
-        <w:rPr>
-          <w:rFonts w:ascii="Arial" w:hAnsi="Arial" w:cs="Arial"/>
-          <w:sz w:val="24"/>
-          <w:szCs w:val="24"/>
-        </w:rPr>
-        <w:t xml:space="preserve"> principal junto y el verbo para pruebas de Postman. </w:t>
+        <w:t xml:space="preserve">Estos, son la url principal junto y el verbo para pruebas de Postman. </w:t>
       </w:r>
     </w:p>
     <w:p>
@@ -1384,23 +1276,7 @@
           <w:sz w:val="24"/>
           <w:szCs w:val="24"/>
         </w:rPr>
-        <w:t xml:space="preserve"> - </w:t>
-      </w:r>
-      <w:r>
-        <w:rPr>
-          <w:rFonts w:ascii="Arial" w:hAnsi="Arial" w:cs="Arial"/>
-          <w:sz w:val="24"/>
-          <w:szCs w:val="24"/>
-        </w:rPr>
-        <w:t xml:space="preserve"> </w:t>
-      </w:r>
-      <w:r>
-        <w:rPr>
-          <w:rFonts w:ascii="Arial" w:hAnsi="Arial" w:cs="Arial"/>
-          <w:sz w:val="24"/>
-          <w:szCs w:val="24"/>
-        </w:rPr>
-        <w:t>/9-</w:t>
+        <w:t xml:space="preserve"> -  /9-</w:t>
       </w:r>
       <w:r>
         <w:rPr>
@@ -1416,23 +1292,7 @@
           <w:sz w:val="24"/>
           <w:szCs w:val="24"/>
         </w:rPr>
-        <w:t xml:space="preserve">- </w:t>
-      </w:r>
-      <w:r>
-        <w:rPr>
-          <w:rFonts w:ascii="Arial" w:hAnsi="Arial" w:cs="Arial"/>
-          <w:sz w:val="24"/>
-          <w:szCs w:val="24"/>
-        </w:rPr>
-        <w:t xml:space="preserve"> </w:t>
-      </w:r>
-      <w:r>
-        <w:rPr>
-          <w:rFonts w:ascii="Arial" w:hAnsi="Arial" w:cs="Arial"/>
-          <w:sz w:val="24"/>
-          <w:szCs w:val="24"/>
-        </w:rPr>
-        <w:t>/9-12-10</w:t>
+        <w:t>-  /9-12-10</w:t>
       </w:r>
       <w:r>
         <w:rPr>
@@ -1448,23 +1308,7 @@
           <w:sz w:val="24"/>
           <w:szCs w:val="24"/>
         </w:rPr>
-        <w:t>-</w:t>
-      </w:r>
-      <w:r>
-        <w:rPr>
-          <w:rFonts w:ascii="Arial" w:hAnsi="Arial" w:cs="Arial"/>
-          <w:sz w:val="24"/>
-          <w:szCs w:val="24"/>
-        </w:rPr>
-        <w:t xml:space="preserve"> </w:t>
-      </w:r>
-      <w:r>
-        <w:rPr>
-          <w:rFonts w:ascii="Arial" w:hAnsi="Arial" w:cs="Arial"/>
-          <w:sz w:val="24"/>
-          <w:szCs w:val="24"/>
-        </w:rPr>
-        <w:t>/9-12-13/29-12-16</w:t>
+        <w:t>- /9-12-13/29-12-16</w:t>
       </w:r>
       <w:r>
         <w:rPr>
@@ -1490,6 +1334,7 @@
           <w:sz w:val="24"/>
           <w:szCs w:val="24"/>
         </w:rPr>
+        <w:lastRenderedPageBreak/>
         <w:t>Donde básicamente, se modifica la fecha de inicio o final del rango de búsqueda.</w:t>
       </w:r>
     </w:p>
@@ -1508,7 +1353,6 @@
           <w:sz w:val="24"/>
           <w:szCs w:val="24"/>
         </w:rPr>
-        <w:lastRenderedPageBreak/>
         <w:t>Como se describió anteriormente, de acuerdo al rango de fechas, varían las respuestas, estas, vienen ordenadas por fecha descendentemente.</w:t>
       </w:r>
     </w:p>
@@ -1527,25 +1371,7 @@
           <w:sz w:val="24"/>
           <w:szCs w:val="24"/>
         </w:rPr>
-        <w:t xml:space="preserve">Planes de consulta obtenidos en Oracle para la ejecución del requerimiento. Para ello, documente con una foto de pantalla los planes de consulta obtenidos en </w:t>
-      </w:r>
-      <w:proofErr w:type="spellStart"/>
-      <w:r>
-        <w:rPr>
-          <w:rFonts w:ascii="Arial" w:hAnsi="Arial" w:cs="Arial"/>
-          <w:sz w:val="24"/>
-          <w:szCs w:val="24"/>
-        </w:rPr>
-        <w:t>SQLDevelopper</w:t>
-      </w:r>
-      <w:proofErr w:type="spellEnd"/>
-      <w:r>
-        <w:rPr>
-          <w:rFonts w:ascii="Arial" w:hAnsi="Arial" w:cs="Arial"/>
-          <w:sz w:val="24"/>
-          <w:szCs w:val="24"/>
-        </w:rPr>
-        <w:t xml:space="preserve">. </w:t>
+        <w:t xml:space="preserve">Planes de consulta obtenidos en Oracle para la ejecución del requerimiento. Para ello, documente con una foto de pantalla los planes de consulta obtenidos en SQLDevelopper. </w:t>
       </w:r>
     </w:p>
     <w:p>
@@ -1769,7 +1595,6 @@
           <w:sz w:val="24"/>
           <w:szCs w:val="24"/>
         </w:rPr>
-        <w:lastRenderedPageBreak/>
         <w:t>Tiempos RFC11.</w:t>
       </w:r>
     </w:p>
@@ -2094,7 +1919,6 @@
           <w:szCs w:val="24"/>
         </w:rPr>
       </w:pPr>
-      <w:bookmarkStart w:id="0" w:name="_GoBack"/>
       <w:r>
         <w:rPr>
           <w:rFonts w:ascii="Arial" w:hAnsi="Arial" w:cs="Arial"/>
@@ -2103,14 +1927,396 @@
         </w:rPr>
         <w:t>SELECT CLIENTE.CEDULA,CLIENTE.NOMBRE,</w:t>
       </w:r>
-      <w:r>
-        <w:rPr>
-          <w:rFonts w:ascii="Arial" w:hAnsi="Arial" w:cs="Arial"/>
-          <w:sz w:val="24"/>
-          <w:szCs w:val="24"/>
-        </w:rPr>
-        <w:t>CLIENTE.CORREO,</w:t>
-      </w:r>
+    </w:p>
+    <w:p>
+      <w:pPr>
+        <w:jc w:val="both"/>
+        <w:rPr>
+          <w:rFonts w:ascii="Arial" w:hAnsi="Arial" w:cs="Arial"/>
+          <w:sz w:val="24"/>
+          <w:szCs w:val="24"/>
+        </w:rPr>
+      </w:pPr>
+      <w:r>
+        <w:rPr>
+          <w:rFonts w:ascii="Arial" w:hAnsi="Arial" w:cs="Arial"/>
+          <w:sz w:val="24"/>
+          <w:szCs w:val="24"/>
+        </w:rPr>
+        <w:t>CAST ((COUNT(ORDEN_RESTAURANTE.FECHA) /</w:t>
+      </w:r>
+      <w:r>
+        <w:rPr>
+          <w:rFonts w:ascii="Arial" w:hAnsi="Arial" w:cs="Arial"/>
+          <w:sz w:val="24"/>
+          <w:szCs w:val="24"/>
+        </w:rPr>
+        <w:t>52) AS INTEGER</w:t>
+      </w:r>
+      <w:r>
+        <w:rPr>
+          <w:rFonts w:ascii="Arial" w:hAnsi="Arial" w:cs="Arial"/>
+          <w:sz w:val="24"/>
+          <w:szCs w:val="24"/>
+        </w:rPr>
+        <w:t xml:space="preserve">)  AS NUMEROORDENES, MAX(PRODUCTO.PRECIO) AS PRECIOMINIMO </w:t>
+      </w:r>
+    </w:p>
+    <w:p>
+      <w:pPr>
+        <w:jc w:val="both"/>
+        <w:rPr>
+          <w:rFonts w:ascii="Arial" w:hAnsi="Arial" w:cs="Arial"/>
+          <w:sz w:val="24"/>
+          <w:szCs w:val="24"/>
+        </w:rPr>
+      </w:pPr>
+      <w:r>
+        <w:rPr>
+          <w:rFonts w:ascii="Arial" w:hAnsi="Arial" w:cs="Arial"/>
+          <w:sz w:val="24"/>
+          <w:szCs w:val="24"/>
+        </w:rPr>
+        <w:t xml:space="preserve">FROM CLIENTE LEFT JOIN  </w:t>
+      </w:r>
+    </w:p>
+    <w:p>
+      <w:pPr>
+        <w:jc w:val="both"/>
+        <w:rPr>
+          <w:rFonts w:ascii="Arial" w:hAnsi="Arial" w:cs="Arial"/>
+          <w:sz w:val="24"/>
+          <w:szCs w:val="24"/>
+        </w:rPr>
+      </w:pPr>
+      <w:r>
+        <w:rPr>
+          <w:rFonts w:ascii="Arial" w:hAnsi="Arial" w:cs="Arial"/>
+          <w:sz w:val="24"/>
+          <w:szCs w:val="24"/>
+        </w:rPr>
+        <w:t xml:space="preserve">(ORDEN_RESTAURANTE </w:t>
+      </w:r>
+    </w:p>
+    <w:p>
+      <w:pPr>
+        <w:jc w:val="both"/>
+        <w:rPr>
+          <w:rFonts w:ascii="Arial" w:hAnsi="Arial" w:cs="Arial"/>
+          <w:sz w:val="24"/>
+          <w:szCs w:val="24"/>
+        </w:rPr>
+      </w:pPr>
+      <w:r>
+        <w:rPr>
+          <w:rFonts w:ascii="Arial" w:hAnsi="Arial" w:cs="Arial"/>
+          <w:sz w:val="24"/>
+          <w:szCs w:val="24"/>
+        </w:rPr>
+        <w:t xml:space="preserve">        LEFT JOIN </w:t>
+      </w:r>
+      <w:r>
+        <w:rPr>
+          <w:rFonts w:ascii="Arial" w:hAnsi="Arial" w:cs="Arial"/>
+          <w:sz w:val="24"/>
+          <w:szCs w:val="24"/>
+        </w:rPr>
+        <w:t xml:space="preserve">(MENU </w:t>
+      </w:r>
+    </w:p>
+    <w:p>
+      <w:pPr>
+        <w:jc w:val="both"/>
+        <w:rPr>
+          <w:rFonts w:ascii="Arial" w:hAnsi="Arial" w:cs="Arial"/>
+          <w:sz w:val="24"/>
+          <w:szCs w:val="24"/>
+        </w:rPr>
+      </w:pPr>
+      <w:r>
+        <w:rPr>
+          <w:rFonts w:ascii="Arial" w:hAnsi="Arial" w:cs="Arial"/>
+          <w:sz w:val="24"/>
+          <w:szCs w:val="24"/>
+        </w:rPr>
+        <w:t xml:space="preserve">                        RIGHT JOIN PRODUCTO  </w:t>
+      </w:r>
+    </w:p>
+    <w:p>
+      <w:pPr>
+        <w:jc w:val="both"/>
+        <w:rPr>
+          <w:rFonts w:ascii="Arial" w:hAnsi="Arial" w:cs="Arial"/>
+          <w:sz w:val="24"/>
+          <w:szCs w:val="24"/>
+        </w:rPr>
+      </w:pPr>
+      <w:r>
+        <w:rPr>
+          <w:rFonts w:ascii="Arial" w:hAnsi="Arial" w:cs="Arial"/>
+          <w:sz w:val="24"/>
+          <w:szCs w:val="24"/>
+        </w:rPr>
+        <w:t xml:space="preserve">                        ON MENU.PLATOFUERTE = PRODUCTO.ID)  </w:t>
+      </w:r>
+    </w:p>
+    <w:p>
+      <w:pPr>
+        <w:jc w:val="both"/>
+        <w:rPr>
+          <w:rFonts w:ascii="Arial" w:hAnsi="Arial" w:cs="Arial"/>
+          <w:sz w:val="24"/>
+          <w:szCs w:val="24"/>
+        </w:rPr>
+      </w:pPr>
+      <w:r>
+        <w:rPr>
+          <w:rFonts w:ascii="Arial" w:hAnsi="Arial" w:cs="Arial"/>
+          <w:sz w:val="24"/>
+          <w:szCs w:val="24"/>
+        </w:rPr>
+        <w:t xml:space="preserve">        ON ORDEN_RESTAURANTE.ID_MENU = MENU.ID)  </w:t>
+      </w:r>
+    </w:p>
+    <w:p>
+      <w:pPr>
+        <w:jc w:val="both"/>
+        <w:rPr>
+          <w:rFonts w:ascii="Arial" w:hAnsi="Arial" w:cs="Arial"/>
+          <w:sz w:val="24"/>
+          <w:szCs w:val="24"/>
+        </w:rPr>
+      </w:pPr>
+      <w:r>
+        <w:rPr>
+          <w:rFonts w:ascii="Arial" w:hAnsi="Arial" w:cs="Arial"/>
+          <w:sz w:val="24"/>
+          <w:szCs w:val="24"/>
+        </w:rPr>
+        <w:t xml:space="preserve">ON  CLIENTE.CEDULA = ORDEN_RESTAURANTE.ID_CLIENTE  </w:t>
+      </w:r>
+    </w:p>
+    <w:p>
+      <w:pPr>
+        <w:jc w:val="both"/>
+        <w:rPr>
+          <w:rFonts w:ascii="Arial" w:hAnsi="Arial" w:cs="Arial"/>
+          <w:sz w:val="24"/>
+          <w:szCs w:val="24"/>
+        </w:rPr>
+      </w:pPr>
+      <w:r>
+        <w:rPr>
+          <w:rFonts w:ascii="Arial" w:hAnsi="Arial" w:cs="Arial"/>
+          <w:sz w:val="24"/>
+          <w:szCs w:val="24"/>
+        </w:rPr>
+        <w:t xml:space="preserve">WHERE ORDEN_RESTAURANTE.FECHA BETWEEN </w:t>
+      </w:r>
+      <w:r>
+        <w:rPr>
+          <w:rFonts w:ascii="Arial" w:hAnsi="Arial" w:cs="Arial"/>
+          <w:sz w:val="24"/>
+          <w:szCs w:val="24"/>
+        </w:rPr>
+        <w:t xml:space="preserve">¿ </w:t>
+      </w:r>
+      <w:r>
+        <w:rPr>
+          <w:rFonts w:ascii="Arial" w:hAnsi="Arial" w:cs="Arial"/>
+          <w:sz w:val="24"/>
+          <w:szCs w:val="24"/>
+        </w:rPr>
+        <w:t xml:space="preserve"> AND </w:t>
+      </w:r>
+      <w:r>
+        <w:rPr>
+          <w:rFonts w:ascii="Arial" w:hAnsi="Arial" w:cs="Arial"/>
+          <w:sz w:val="24"/>
+          <w:szCs w:val="24"/>
+        </w:rPr>
+        <w:t>¿</w:t>
+      </w:r>
+    </w:p>
+    <w:p>
+      <w:pPr>
+        <w:jc w:val="both"/>
+        <w:rPr>
+          <w:rFonts w:ascii="Arial" w:hAnsi="Arial" w:cs="Arial"/>
+          <w:sz w:val="24"/>
+          <w:szCs w:val="24"/>
+        </w:rPr>
+      </w:pPr>
+      <w:r>
+        <w:rPr>
+          <w:rFonts w:ascii="Arial" w:hAnsi="Arial" w:cs="Arial"/>
+          <w:sz w:val="24"/>
+          <w:szCs w:val="24"/>
+        </w:rPr>
+        <w:t xml:space="preserve">GROUP BY CLIENTE.CEDULA, CLIENTE.NOMBRE </w:t>
+      </w:r>
+    </w:p>
+    <w:p>
+      <w:pPr>
+        <w:jc w:val="both"/>
+        <w:rPr>
+          <w:rFonts w:ascii="Arial" w:hAnsi="Arial" w:cs="Arial"/>
+          <w:sz w:val="24"/>
+          <w:szCs w:val="24"/>
+        </w:rPr>
+      </w:pPr>
+      <w:r>
+        <w:rPr>
+          <w:rFonts w:ascii="Arial" w:hAnsi="Arial" w:cs="Arial"/>
+          <w:sz w:val="24"/>
+          <w:szCs w:val="24"/>
+        </w:rPr>
+        <w:t>ORDER BY NUMEROORDENES DESC;</w:t>
+      </w:r>
+    </w:p>
+    <w:p>
+      <w:pPr>
+        <w:jc w:val="both"/>
+        <w:rPr>
+          <w:rFonts w:ascii="Arial" w:hAnsi="Arial" w:cs="Arial"/>
+          <w:sz w:val="24"/>
+          <w:szCs w:val="24"/>
+        </w:rPr>
+      </w:pPr>
+      <w:r>
+        <w:rPr>
+          <w:rFonts w:ascii="Arial" w:hAnsi="Arial" w:cs="Arial"/>
+          <w:sz w:val="24"/>
+          <w:szCs w:val="24"/>
+        </w:rPr>
+        <w:t xml:space="preserve">De acuerdo al rango de fechas dado por parámetro, el tamaño de la respuesta y el tiempo de ejecución de la sentencia puede variar. El valor más alto obtenido es de 0,8 segundos, los valores promedios, rondan los 0,4. </w:t>
+      </w:r>
+    </w:p>
+    <w:p>
+      <w:pPr>
+        <w:jc w:val="both"/>
+        <w:rPr>
+          <w:rFonts w:ascii="Arial" w:hAnsi="Arial" w:cs="Arial"/>
+          <w:sz w:val="24"/>
+          <w:szCs w:val="24"/>
+        </w:rPr>
+      </w:pPr>
+    </w:p>
+    <w:p>
+      <w:pPr>
+        <w:jc w:val="both"/>
+        <w:rPr>
+          <w:rFonts w:ascii="Arial" w:hAnsi="Arial" w:cs="Arial"/>
+          <w:sz w:val="24"/>
+          <w:szCs w:val="24"/>
+        </w:rPr>
+      </w:pPr>
+      <w:r>
+        <w:rPr>
+          <w:rFonts w:ascii="Arial" w:hAnsi="Arial" w:cs="Arial"/>
+          <w:sz w:val="24"/>
+          <w:szCs w:val="24"/>
+        </w:rPr>
+        <w:t xml:space="preserve">Valores de los parámetros utilizados en el análisis y que constituyen diferenciadores en los planes de ejecución obtenidos. </w:t>
+      </w:r>
+    </w:p>
+    <w:p>
+      <w:pPr>
+        <w:jc w:val="both"/>
+        <w:rPr>
+          <w:rFonts w:ascii="Arial" w:hAnsi="Arial" w:cs="Arial"/>
+          <w:sz w:val="24"/>
+          <w:szCs w:val="24"/>
+        </w:rPr>
+      </w:pPr>
+      <w:r>
+        <w:rPr>
+          <w:rFonts w:ascii="Arial" w:hAnsi="Arial" w:cs="Arial"/>
+          <w:sz w:val="24"/>
+          <w:szCs w:val="24"/>
+        </w:rPr>
+        <w:t xml:space="preserve">GET </w:t>
+      </w:r>
+      <w:r>
+        <w:rPr>
+          <w:rFonts w:ascii="Arial" w:hAnsi="Arial" w:cs="Arial"/>
+          <w:sz w:val="24"/>
+          <w:szCs w:val="24"/>
+        </w:rPr>
+        <w:t>/administradorrotonda/clientesTipo</w:t>
+      </w:r>
+      <w:r>
+        <w:rPr>
+          <w:rFonts w:ascii="Arial" w:hAnsi="Arial" w:cs="Arial"/>
+          <w:sz w:val="24"/>
+          <w:szCs w:val="24"/>
+        </w:rPr>
+        <w:t>/fechaMin/fechaMax</w:t>
+      </w:r>
+      <w:r>
+        <w:rPr>
+          <w:rFonts w:ascii="Arial" w:hAnsi="Arial" w:cs="Arial"/>
+          <w:sz w:val="24"/>
+          <w:szCs w:val="24"/>
+        </w:rPr>
+        <w:t>/</w:t>
+      </w:r>
+    </w:p>
+    <w:p>
+      <w:pPr>
+        <w:jc w:val="both"/>
+        <w:rPr>
+          <w:rFonts w:ascii="Arial" w:hAnsi="Arial" w:cs="Arial"/>
+          <w:sz w:val="24"/>
+          <w:szCs w:val="24"/>
+        </w:rPr>
+      </w:pPr>
+    </w:p>
+    <w:p>
+      <w:pPr>
+        <w:jc w:val="both"/>
+        <w:rPr>
+          <w:rFonts w:ascii="Arial" w:hAnsi="Arial" w:cs="Arial"/>
+          <w:sz w:val="24"/>
+          <w:szCs w:val="24"/>
+        </w:rPr>
+      </w:pPr>
+      <w:r>
+        <w:rPr>
+          <w:rFonts w:ascii="Arial" w:hAnsi="Arial" w:cs="Arial"/>
+          <w:sz w:val="24"/>
+          <w:szCs w:val="24"/>
+        </w:rPr>
+        <w:t xml:space="preserve">Estos, son la url principal junto y el verbo para pruebas de Postman. </w:t>
+      </w:r>
+    </w:p>
+    <w:p>
+      <w:pPr>
+        <w:jc w:val="both"/>
+        <w:rPr>
+          <w:rFonts w:ascii="Arial" w:hAnsi="Arial" w:cs="Arial"/>
+          <w:sz w:val="24"/>
+          <w:szCs w:val="24"/>
+        </w:rPr>
+      </w:pPr>
+      <w:r>
+        <w:rPr>
+          <w:rFonts w:ascii="Arial" w:hAnsi="Arial" w:cs="Arial"/>
+          <w:sz w:val="24"/>
+          <w:szCs w:val="24"/>
+        </w:rPr>
+        <w:t>Algunos parámetros validos son:</w:t>
+      </w:r>
+    </w:p>
+    <w:p>
+      <w:pPr>
+        <w:jc w:val="both"/>
+        <w:rPr>
+          <w:rFonts w:ascii="Arial" w:hAnsi="Arial" w:cs="Arial"/>
+          <w:sz w:val="24"/>
+          <w:szCs w:val="24"/>
+        </w:rPr>
+      </w:pPr>
       <w:r>
         <w:rPr>
           <w:rFonts w:ascii="Arial" w:hAnsi="Arial" w:cs="Arial"/>
@@ -2125,118 +2331,590 @@
           <w:sz w:val="24"/>
           <w:szCs w:val="24"/>
         </w:rPr>
-        <w:t>CLIENTE.ID_ROTONDA,</w:t>
-      </w:r>
-      <w:r>
-        <w:rPr>
-          <w:rFonts w:ascii="Arial" w:hAnsi="Arial" w:cs="Arial"/>
-          <w:sz w:val="24"/>
-          <w:szCs w:val="24"/>
+        <w:t>/9-12-18/29-12-18/</w:t>
+      </w:r>
+      <w:r>
+        <w:rPr>
+          <w:rFonts w:ascii="Arial" w:hAnsi="Arial" w:cs="Arial"/>
+          <w:sz w:val="24"/>
+          <w:szCs w:val="24"/>
+        </w:rPr>
+        <w:t xml:space="preserve"> -  /9-</w:t>
+      </w:r>
+      <w:r>
+        <w:rPr>
+          <w:rFonts w:ascii="Arial" w:hAnsi="Arial" w:cs="Arial"/>
+          <w:sz w:val="24"/>
+          <w:szCs w:val="24"/>
+        </w:rPr>
+        <w:t>2-18/29-12-18/</w:t>
+      </w:r>
+      <w:r>
+        <w:rPr>
+          <w:rFonts w:ascii="Arial" w:hAnsi="Arial" w:cs="Arial"/>
+          <w:sz w:val="24"/>
+          <w:szCs w:val="24"/>
+        </w:rPr>
+        <w:t>-  /9-12-10</w:t>
+      </w:r>
+      <w:r>
+        <w:rPr>
+          <w:rFonts w:ascii="Arial" w:hAnsi="Arial" w:cs="Arial"/>
+          <w:sz w:val="24"/>
+          <w:szCs w:val="24"/>
+        </w:rPr>
+        <w:t>/29-12-18/</w:t>
+      </w:r>
+      <w:r>
+        <w:rPr>
+          <w:rFonts w:ascii="Arial" w:hAnsi="Arial" w:cs="Arial"/>
+          <w:sz w:val="24"/>
+          <w:szCs w:val="24"/>
+        </w:rPr>
+        <w:t>- /9-12-13/29-12-16</w:t>
+      </w:r>
+      <w:r>
+        <w:rPr>
+          <w:rFonts w:ascii="Arial" w:hAnsi="Arial" w:cs="Arial"/>
+          <w:sz w:val="24"/>
+          <w:szCs w:val="24"/>
+        </w:rPr>
+        <w:t>/</w:t>
+      </w:r>
+    </w:p>
+    <w:p>
+      <w:pPr>
+        <w:jc w:val="both"/>
+        <w:rPr>
+          <w:rFonts w:ascii="Arial" w:hAnsi="Arial" w:cs="Arial"/>
+          <w:sz w:val="24"/>
+          <w:szCs w:val="24"/>
+        </w:rPr>
+      </w:pPr>
+      <w:r>
+        <w:rPr>
+          <w:rFonts w:ascii="Arial" w:hAnsi="Arial" w:cs="Arial"/>
+          <w:sz w:val="24"/>
+          <w:szCs w:val="24"/>
+        </w:rPr>
+        <w:t>Donde básicamente, se modifica la fecha de inicio o final del rango de búsqueda.</w:t>
+      </w:r>
+    </w:p>
+    <w:p>
+      <w:pPr>
+        <w:jc w:val="both"/>
+        <w:rPr>
+          <w:rFonts w:ascii="Arial" w:hAnsi="Arial" w:cs="Arial"/>
+          <w:sz w:val="24"/>
+          <w:szCs w:val="24"/>
+        </w:rPr>
+      </w:pPr>
+    </w:p>
+    <w:p>
+      <w:pPr>
+        <w:jc w:val="both"/>
+        <w:rPr>
+          <w:rFonts w:ascii="Arial" w:hAnsi="Arial" w:cs="Arial"/>
+          <w:sz w:val="24"/>
+          <w:szCs w:val="24"/>
+        </w:rPr>
+      </w:pPr>
+    </w:p>
+    <w:p>
+      <w:pPr>
+        <w:jc w:val="both"/>
+        <w:rPr>
+          <w:rFonts w:ascii="Arial" w:hAnsi="Arial" w:cs="Arial"/>
+          <w:sz w:val="24"/>
+          <w:szCs w:val="24"/>
+        </w:rPr>
+      </w:pPr>
+    </w:p>
+    <w:p>
+      <w:pPr>
+        <w:jc w:val="both"/>
+        <w:rPr>
+          <w:rFonts w:ascii="Arial" w:hAnsi="Arial" w:cs="Arial"/>
+          <w:sz w:val="24"/>
+          <w:szCs w:val="24"/>
+        </w:rPr>
+      </w:pPr>
+    </w:p>
+    <w:p>
+      <w:pPr>
+        <w:jc w:val="both"/>
+        <w:rPr>
+          <w:rFonts w:ascii="Arial" w:hAnsi="Arial" w:cs="Arial"/>
+          <w:sz w:val="24"/>
+          <w:szCs w:val="24"/>
+        </w:rPr>
+      </w:pPr>
+    </w:p>
+    <w:p>
+      <w:pPr>
+        <w:jc w:val="both"/>
+        <w:rPr>
+          <w:rFonts w:ascii="Arial" w:hAnsi="Arial" w:cs="Arial"/>
+          <w:sz w:val="24"/>
+          <w:szCs w:val="24"/>
+        </w:rPr>
+      </w:pPr>
+    </w:p>
+    <w:p>
+      <w:pPr>
+        <w:jc w:val="both"/>
+        <w:rPr>
+          <w:noProof/>
+        </w:rPr>
+      </w:pPr>
+      <w:r>
+        <w:rPr>
+          <w:rFonts w:ascii="Arial" w:hAnsi="Arial" w:cs="Arial"/>
+          <w:sz w:val="24"/>
+          <w:szCs w:val="24"/>
+        </w:rPr>
+        <w:lastRenderedPageBreak/>
+        <w:t>Planes de ejecución de Oracle.</w:t>
+      </w:r>
+      <w:r>
+        <w:rPr>
+          <w:noProof/>
         </w:rPr>
         <w:t xml:space="preserve"> </w:t>
       </w:r>
-      <w:r>
-        <w:rPr>
-          <w:rFonts w:ascii="Arial" w:hAnsi="Arial" w:cs="Arial"/>
-          <w:sz w:val="24"/>
-          <w:szCs w:val="24"/>
-        </w:rPr>
-        <w:t>CAST ((COUNT(ORDEN_RESTAURANTE.FECHA)/</w:t>
-      </w:r>
-      <w:r>
-        <w:rPr>
-          <w:rFonts w:ascii="Arial" w:hAnsi="Arial" w:cs="Arial"/>
-          <w:sz w:val="24"/>
-          <w:szCs w:val="24"/>
-        </w:rPr>
-        <w:t>52</w:t>
-      </w:r>
-      <w:r>
-        <w:rPr>
-          <w:rFonts w:ascii="Arial" w:hAnsi="Arial" w:cs="Arial"/>
-          <w:sz w:val="24"/>
-          <w:szCs w:val="24"/>
-        </w:rPr>
-        <w:t xml:space="preserve">) AS INTEGER )  AS NUMEROORDENES, MAX(PRODUCTO.PRECIO) AS PRECIOMINIMO FROM CLIENTE LEFT JOIN  </w:t>
-      </w:r>
-      <w:r>
-        <w:rPr>
-          <w:rFonts w:ascii="Arial" w:hAnsi="Arial" w:cs="Arial"/>
-          <w:sz w:val="24"/>
-          <w:szCs w:val="24"/>
-        </w:rPr>
-        <w:br/>
-      </w:r>
-      <w:r>
-        <w:rPr>
-          <w:rFonts w:ascii="Arial" w:hAnsi="Arial" w:cs="Arial"/>
-          <w:sz w:val="24"/>
-          <w:szCs w:val="24"/>
-        </w:rPr>
-        <w:t>(ORDEN_RESTAURANTE LEFT JOIN  (MENU RIGHT JOIN PRODUCTO  ON MENU.PLATOFUERTE = PRODUCTO.ID)  ON ORDEN_RESTAURANTE.ID_MENU = MENU.ID)  ON  CLIENTE.CEDULA = ORDEN_RESTAURANTE.ID_CLIENTE  GROUP BY CLIENTE.CEDULA, CLIENTE.NOMBRE, CLIENTE.CORREO, CLIENTE.ID_ROTONDA ORDER BY NUMEROORDENES DESC, PRECIOMINIMO DESC;</w:t>
-      </w:r>
-    </w:p>
-    <w:bookmarkEnd w:id="0"/>
-    <w:p>
-      <w:pPr>
-        <w:jc w:val="both"/>
-        <w:rPr>
-          <w:rFonts w:ascii="Arial" w:hAnsi="Arial" w:cs="Arial"/>
-          <w:sz w:val="24"/>
-          <w:szCs w:val="24"/>
-        </w:rPr>
-      </w:pPr>
-    </w:p>
-    <w:p>
-      <w:pPr>
-        <w:jc w:val="both"/>
-        <w:rPr>
-          <w:rFonts w:ascii="Arial" w:hAnsi="Arial" w:cs="Arial"/>
-          <w:sz w:val="24"/>
-          <w:szCs w:val="24"/>
-        </w:rPr>
-      </w:pPr>
-      <w:r>
-        <w:rPr>
-          <w:rFonts w:ascii="Arial" w:hAnsi="Arial" w:cs="Arial"/>
-          <w:sz w:val="24"/>
-          <w:szCs w:val="24"/>
-        </w:rPr>
-        <w:t>Distribución de los datos con respecto a los parámetros de entrada utilizados en el requerimiento funcional.</w:t>
-      </w:r>
-    </w:p>
-    <w:p>
-      <w:pPr>
-        <w:jc w:val="both"/>
-        <w:rPr>
-          <w:rFonts w:ascii="Arial" w:hAnsi="Arial" w:cs="Arial"/>
-          <w:sz w:val="24"/>
-          <w:szCs w:val="24"/>
-        </w:rPr>
-      </w:pPr>
-      <w:r>
-        <w:rPr>
-          <w:rFonts w:ascii="Arial" w:hAnsi="Arial" w:cs="Arial"/>
-          <w:sz w:val="24"/>
-          <w:szCs w:val="24"/>
-        </w:rPr>
-        <w:t>Este requerimiento funcional, no tiene</w:t>
-      </w:r>
-      <w:r>
-        <w:rPr>
-          <w:rFonts w:ascii="Arial" w:hAnsi="Arial" w:cs="Arial"/>
-          <w:sz w:val="24"/>
-          <w:szCs w:val="24"/>
-        </w:rPr>
-        <w:t xml:space="preserve"> parámetros en entrada, sus variaciones se dan de acuerdo al volumen de datos. </w:t>
-      </w:r>
-      <w:r>
-        <w:rPr>
-          <w:rFonts w:ascii="Arial" w:hAnsi="Arial" w:cs="Arial"/>
-          <w:sz w:val="24"/>
-          <w:szCs w:val="24"/>
-        </w:rPr>
-        <w:t xml:space="preserve"> No posee valores de parámetros, no pueden darse ejemplos.</w:t>
+    </w:p>
+    <w:p>
+      <w:pPr>
+        <w:jc w:val="both"/>
+        <w:rPr>
+          <w:rFonts w:ascii="Arial" w:hAnsi="Arial" w:cs="Arial"/>
+          <w:sz w:val="24"/>
+          <w:szCs w:val="24"/>
+        </w:rPr>
+      </w:pPr>
+      <w:r>
+        <w:rPr>
+          <w:noProof/>
+        </w:rPr>
+        <w:drawing>
+          <wp:inline distT="0" distB="0" distL="0" distR="0" wp14:anchorId="078B0CD2" wp14:editId="43A744A4">
+            <wp:extent cx="5888736" cy="3299491"/>
+            <wp:effectExtent l="0" t="0" r="0" b="0"/>
+            <wp:docPr id="28" name="Imagen 28" descr="C:\Users\Christian Chavarro\AppData\Local\Microsoft\Windows\INetCache\Content.Word\Planrfc12.png"/>
+            <wp:cNvGraphicFramePr>
+              <a:graphicFrameLocks xmlns:a="http://schemas.openxmlformats.org/drawingml/2006/main" noChangeAspect="1"/>
+            </wp:cNvGraphicFramePr>
+            <a:graphic xmlns:a="http://schemas.openxmlformats.org/drawingml/2006/main">
+              <a:graphicData uri="http://schemas.openxmlformats.org/drawingml/2006/picture">
+                <pic:pic xmlns:pic="http://schemas.openxmlformats.org/drawingml/2006/picture">
+                  <pic:nvPicPr>
+                    <pic:cNvPr id="0" name="Picture 10" descr="C:\Users\Christian Chavarro\AppData\Local\Microsoft\Windows\INetCache\Content.Word\Planrfc12.png"/>
+                    <pic:cNvPicPr>
+                      <a:picLocks noChangeAspect="1" noChangeArrowheads="1"/>
+                    </pic:cNvPicPr>
+                  </pic:nvPicPr>
+                  <pic:blipFill>
+                    <a:blip r:embed="rId14" cstate="print">
+                      <a:extLst>
+                        <a:ext uri="{28A0092B-C50C-407E-A947-70E740481C1C}">
+                          <a14:useLocalDpi xmlns:a14="http://schemas.microsoft.com/office/drawing/2010/main" val="0"/>
+                        </a:ext>
+                      </a:extLst>
+                    </a:blip>
+                    <a:srcRect/>
+                    <a:stretch>
+                      <a:fillRect/>
+                    </a:stretch>
+                  </pic:blipFill>
+                  <pic:spPr bwMode="auto">
+                    <a:xfrm>
+                      <a:off x="0" y="0"/>
+                      <a:ext cx="5906373" cy="3309373"/>
+                    </a:xfrm>
+                    <a:prstGeom prst="rect">
+                      <a:avLst/>
+                    </a:prstGeom>
+                    <a:noFill/>
+                    <a:ln>
+                      <a:noFill/>
+                    </a:ln>
+                  </pic:spPr>
+                </pic:pic>
+              </a:graphicData>
+            </a:graphic>
+          </wp:inline>
+        </w:drawing>
+      </w:r>
+    </w:p>
+    <w:p>
+      <w:pPr>
+        <w:jc w:val="both"/>
+        <w:rPr>
+          <w:rFonts w:ascii="Arial" w:hAnsi="Arial" w:cs="Arial"/>
+          <w:sz w:val="24"/>
+          <w:szCs w:val="24"/>
+        </w:rPr>
+      </w:pPr>
+      <w:r>
+        <w:rPr>
+          <w:noProof/>
+        </w:rPr>
+        <w:drawing>
+          <wp:inline distT="0" distB="0" distL="0" distR="0" wp14:anchorId="556E7F65" wp14:editId="091A765B">
+            <wp:extent cx="6246855" cy="3379064"/>
+            <wp:effectExtent l="0" t="0" r="1905" b="0"/>
+            <wp:docPr id="27" name="Imagen 27" descr="C:\Users\Christian Chavarro\AppData\Local\Microsoft\Windows\INetCache\Content.Word\Planrfc12-2.png"/>
+            <wp:cNvGraphicFramePr>
+              <a:graphicFrameLocks xmlns:a="http://schemas.openxmlformats.org/drawingml/2006/main" noChangeAspect="1"/>
+            </wp:cNvGraphicFramePr>
+            <a:graphic xmlns:a="http://schemas.openxmlformats.org/drawingml/2006/main">
+              <a:graphicData uri="http://schemas.openxmlformats.org/drawingml/2006/picture">
+                <pic:pic xmlns:pic="http://schemas.openxmlformats.org/drawingml/2006/picture">
+                  <pic:nvPicPr>
+                    <pic:cNvPr id="0" name="Picture 9" descr="C:\Users\Christian Chavarro\AppData\Local\Microsoft\Windows\INetCache\Content.Word\Planrfc12-2.png"/>
+                    <pic:cNvPicPr>
+                      <a:picLocks noChangeAspect="1" noChangeArrowheads="1"/>
+                    </pic:cNvPicPr>
+                  </pic:nvPicPr>
+                  <pic:blipFill>
+                    <a:blip r:embed="rId15" cstate="print">
+                      <a:extLst>
+                        <a:ext uri="{28A0092B-C50C-407E-A947-70E740481C1C}">
+                          <a14:useLocalDpi xmlns:a14="http://schemas.microsoft.com/office/drawing/2010/main" val="0"/>
+                        </a:ext>
+                      </a:extLst>
+                    </a:blip>
+                    <a:srcRect/>
+                    <a:stretch>
+                      <a:fillRect/>
+                    </a:stretch>
+                  </pic:blipFill>
+                  <pic:spPr bwMode="auto">
+                    <a:xfrm>
+                      <a:off x="0" y="0"/>
+                      <a:ext cx="6266133" cy="3389492"/>
+                    </a:xfrm>
+                    <a:prstGeom prst="rect">
+                      <a:avLst/>
+                    </a:prstGeom>
+                    <a:noFill/>
+                    <a:ln>
+                      <a:noFill/>
+                    </a:ln>
+                  </pic:spPr>
+                </pic:pic>
+              </a:graphicData>
+            </a:graphic>
+          </wp:inline>
+        </w:drawing>
+      </w:r>
+    </w:p>
+    <w:p>
+      <w:pPr>
+        <w:jc w:val="both"/>
+        <w:rPr>
+          <w:rFonts w:ascii="Arial" w:hAnsi="Arial" w:cs="Arial"/>
+          <w:sz w:val="24"/>
+          <w:szCs w:val="24"/>
+        </w:rPr>
+      </w:pPr>
+      <w:r>
+        <w:rPr>
+          <w:rFonts w:ascii="Arial" w:hAnsi="Arial" w:cs="Arial"/>
+          <w:sz w:val="24"/>
+          <w:szCs w:val="24"/>
+        </w:rPr>
+        <w:t>Imagen xx: plan de ejecución para e RFC12. Se refleja el uso de los índices.</w:t>
+      </w:r>
+    </w:p>
+    <w:p>
+      <w:pPr>
+        <w:jc w:val="both"/>
+        <w:rPr>
+          <w:rFonts w:ascii="Arial" w:hAnsi="Arial" w:cs="Arial"/>
+          <w:sz w:val="24"/>
+          <w:szCs w:val="24"/>
+        </w:rPr>
+      </w:pPr>
+    </w:p>
+    <w:p>
+      <w:pPr>
+        <w:jc w:val="both"/>
+        <w:rPr>
+          <w:rFonts w:ascii="Arial" w:hAnsi="Arial" w:cs="Arial"/>
+          <w:sz w:val="24"/>
+          <w:szCs w:val="24"/>
+        </w:rPr>
+      </w:pPr>
+      <w:r>
+        <w:rPr>
+          <w:rFonts w:ascii="Arial" w:hAnsi="Arial" w:cs="Arial"/>
+          <w:sz w:val="24"/>
+          <w:szCs w:val="24"/>
+        </w:rPr>
+        <w:t>Tiempos de ejecución</w:t>
+      </w:r>
+    </w:p>
+    <w:p>
+      <w:pPr>
+        <w:jc w:val="both"/>
+        <w:rPr>
+          <w:rFonts w:ascii="Arial" w:hAnsi="Arial" w:cs="Arial"/>
+          <w:sz w:val="24"/>
+          <w:szCs w:val="24"/>
+        </w:rPr>
+      </w:pPr>
+      <w:r>
+        <w:rPr>
+          <w:noProof/>
+        </w:rPr>
+        <w:lastRenderedPageBreak/>
+        <w:drawing>
+          <wp:inline distT="0" distB="0" distL="0" distR="0" wp14:anchorId="4B6CD909" wp14:editId="36A119F9">
+            <wp:extent cx="6120130" cy="2888615"/>
+            <wp:effectExtent l="0" t="0" r="0" b="6985"/>
+            <wp:docPr id="25" name="Imagen 25" descr="C:\Users\Christian Chavarro\AppData\Local\Microsoft\Windows\INetCache\Content.Word\RFC11 consulta 2.png"/>
+            <wp:cNvGraphicFramePr>
+              <a:graphicFrameLocks xmlns:a="http://schemas.openxmlformats.org/drawingml/2006/main" noChangeAspect="1"/>
+            </wp:cNvGraphicFramePr>
+            <a:graphic xmlns:a="http://schemas.openxmlformats.org/drawingml/2006/main">
+              <a:graphicData uri="http://schemas.openxmlformats.org/drawingml/2006/picture">
+                <pic:pic xmlns:pic="http://schemas.openxmlformats.org/drawingml/2006/picture">
+                  <pic:nvPicPr>
+                    <pic:cNvPr id="0" name="Picture 3" descr="C:\Users\Christian Chavarro\AppData\Local\Microsoft\Windows\INetCache\Content.Word\RFC11 consulta 2.png"/>
+                    <pic:cNvPicPr>
+                      <a:picLocks noChangeAspect="1" noChangeArrowheads="1"/>
+                    </pic:cNvPicPr>
+                  </pic:nvPicPr>
+                  <pic:blipFill>
+                    <a:blip r:embed="rId16" cstate="print">
+                      <a:extLst>
+                        <a:ext uri="{28A0092B-C50C-407E-A947-70E740481C1C}">
+                          <a14:useLocalDpi xmlns:a14="http://schemas.microsoft.com/office/drawing/2010/main" val="0"/>
+                        </a:ext>
+                      </a:extLst>
+                    </a:blip>
+                    <a:srcRect/>
+                    <a:stretch>
+                      <a:fillRect/>
+                    </a:stretch>
+                  </pic:blipFill>
+                  <pic:spPr bwMode="auto">
+                    <a:xfrm>
+                      <a:off x="0" y="0"/>
+                      <a:ext cx="6120130" cy="2888615"/>
+                    </a:xfrm>
+                    <a:prstGeom prst="rect">
+                      <a:avLst/>
+                    </a:prstGeom>
+                    <a:noFill/>
+                    <a:ln>
+                      <a:noFill/>
+                    </a:ln>
+                  </pic:spPr>
+                </pic:pic>
+              </a:graphicData>
+            </a:graphic>
+          </wp:inline>
+        </w:drawing>
+      </w:r>
+    </w:p>
+    <w:p>
+      <w:pPr>
+        <w:jc w:val="both"/>
+        <w:rPr>
+          <w:rFonts w:ascii="Arial" w:hAnsi="Arial" w:cs="Arial"/>
+          <w:sz w:val="24"/>
+          <w:szCs w:val="24"/>
+        </w:rPr>
+      </w:pPr>
+      <w:r>
+        <w:rPr>
+          <w:noProof/>
+        </w:rPr>
+        <w:drawing>
+          <wp:inline distT="0" distB="0" distL="0" distR="0" wp14:anchorId="12277801" wp14:editId="337A5C94">
+            <wp:extent cx="6120130" cy="2858078"/>
+            <wp:effectExtent l="0" t="0" r="0" b="0"/>
+            <wp:docPr id="22" name="Imagen 22" descr="C:\Users\Christian Chavarro\AppData\Local\Microsoft\Windows\INetCache\Content.Word\RFC11 consulta 1.png"/>
+            <wp:cNvGraphicFramePr>
+              <a:graphicFrameLocks xmlns:a="http://schemas.openxmlformats.org/drawingml/2006/main" noChangeAspect="1"/>
+            </wp:cNvGraphicFramePr>
+            <a:graphic xmlns:a="http://schemas.openxmlformats.org/drawingml/2006/main">
+              <a:graphicData uri="http://schemas.openxmlformats.org/drawingml/2006/picture">
+                <pic:pic xmlns:pic="http://schemas.openxmlformats.org/drawingml/2006/picture">
+                  <pic:nvPicPr>
+                    <pic:cNvPr id="0" name="Picture 2" descr="C:\Users\Christian Chavarro\AppData\Local\Microsoft\Windows\INetCache\Content.Word\RFC11 consulta 1.png"/>
+                    <pic:cNvPicPr>
+                      <a:picLocks noChangeAspect="1" noChangeArrowheads="1"/>
+                    </pic:cNvPicPr>
+                  </pic:nvPicPr>
+                  <pic:blipFill>
+                    <a:blip r:embed="rId17" cstate="print">
+                      <a:extLst>
+                        <a:ext uri="{28A0092B-C50C-407E-A947-70E740481C1C}">
+                          <a14:useLocalDpi xmlns:a14="http://schemas.microsoft.com/office/drawing/2010/main" val="0"/>
+                        </a:ext>
+                      </a:extLst>
+                    </a:blip>
+                    <a:srcRect/>
+                    <a:stretch>
+                      <a:fillRect/>
+                    </a:stretch>
+                  </pic:blipFill>
+                  <pic:spPr bwMode="auto">
+                    <a:xfrm>
+                      <a:off x="0" y="0"/>
+                      <a:ext cx="6120130" cy="2858078"/>
+                    </a:xfrm>
+                    <a:prstGeom prst="rect">
+                      <a:avLst/>
+                    </a:prstGeom>
+                    <a:noFill/>
+                    <a:ln>
+                      <a:noFill/>
+                    </a:ln>
+                  </pic:spPr>
+                </pic:pic>
+              </a:graphicData>
+            </a:graphic>
+          </wp:inline>
+        </w:drawing>
+      </w:r>
+      <w:r>
+        <w:rPr>
+          <w:noProof/>
+        </w:rPr>
+        <w:drawing>
+          <wp:inline distT="0" distB="0" distL="0" distR="0" wp14:anchorId="658FA0B7" wp14:editId="4DB616F3">
+            <wp:extent cx="6120130" cy="3289902"/>
+            <wp:effectExtent l="0" t="0" r="0" b="6350"/>
+            <wp:docPr id="26" name="Imagen 26" descr="C:\Users\Christian Chavarro\AppData\Local\Microsoft\Windows\INetCache\Content.Word\RFC11 consulta 3.png"/>
+            <wp:cNvGraphicFramePr>
+              <a:graphicFrameLocks xmlns:a="http://schemas.openxmlformats.org/drawingml/2006/main" noChangeAspect="1"/>
+            </wp:cNvGraphicFramePr>
+            <a:graphic xmlns:a="http://schemas.openxmlformats.org/drawingml/2006/main">
+              <a:graphicData uri="http://schemas.openxmlformats.org/drawingml/2006/picture">
+                <pic:pic xmlns:pic="http://schemas.openxmlformats.org/drawingml/2006/picture">
+                  <pic:nvPicPr>
+                    <pic:cNvPr id="0" name="Picture 4" descr="C:\Users\Christian Chavarro\AppData\Local\Microsoft\Windows\INetCache\Content.Word\RFC11 consulta 3.png"/>
+                    <pic:cNvPicPr>
+                      <a:picLocks noChangeAspect="1" noChangeArrowheads="1"/>
+                    </pic:cNvPicPr>
+                  </pic:nvPicPr>
+                  <pic:blipFill>
+                    <a:blip r:embed="rId18" cstate="print">
+                      <a:extLst>
+                        <a:ext uri="{28A0092B-C50C-407E-A947-70E740481C1C}">
+                          <a14:useLocalDpi xmlns:a14="http://schemas.microsoft.com/office/drawing/2010/main" val="0"/>
+                        </a:ext>
+                      </a:extLst>
+                    </a:blip>
+                    <a:srcRect/>
+                    <a:stretch>
+                      <a:fillRect/>
+                    </a:stretch>
+                  </pic:blipFill>
+                  <pic:spPr bwMode="auto">
+                    <a:xfrm>
+                      <a:off x="0" y="0"/>
+                      <a:ext cx="6120130" cy="3289902"/>
+                    </a:xfrm>
+                    <a:prstGeom prst="rect">
+                      <a:avLst/>
+                    </a:prstGeom>
+                    <a:noFill/>
+                    <a:ln>
+                      <a:noFill/>
+                    </a:ln>
+                  </pic:spPr>
+                </pic:pic>
+              </a:graphicData>
+            </a:graphic>
+          </wp:inline>
+        </w:drawing>
+      </w:r>
+    </w:p>
+    <w:p>
+      <w:pPr>
+        <w:jc w:val="both"/>
+        <w:rPr>
+          <w:rFonts w:ascii="Arial" w:hAnsi="Arial" w:cs="Arial"/>
+          <w:sz w:val="24"/>
+          <w:szCs w:val="24"/>
+        </w:rPr>
+      </w:pPr>
+      <w:r>
+        <w:rPr>
+          <w:noProof/>
+        </w:rPr>
+        <w:lastRenderedPageBreak/>
+        <w:drawing>
+          <wp:inline distT="0" distB="0" distL="0" distR="0" wp14:anchorId="4CAD5EF3" wp14:editId="111D19A2">
+            <wp:extent cx="6367493" cy="3423386"/>
+            <wp:effectExtent l="0" t="0" r="0" b="5715"/>
+            <wp:docPr id="21" name="Imagen 21" descr="C:\Users\Christian Chavarro\AppData\Local\Microsoft\Windows\INetCache\Content.Word\RFC11 consulta 4.png"/>
+            <wp:cNvGraphicFramePr>
+              <a:graphicFrameLocks xmlns:a="http://schemas.openxmlformats.org/drawingml/2006/main" noChangeAspect="1"/>
+            </wp:cNvGraphicFramePr>
+            <a:graphic xmlns:a="http://schemas.openxmlformats.org/drawingml/2006/main">
+              <a:graphicData uri="http://schemas.openxmlformats.org/drawingml/2006/picture">
+                <pic:pic xmlns:pic="http://schemas.openxmlformats.org/drawingml/2006/picture">
+                  <pic:nvPicPr>
+                    <pic:cNvPr id="0" name="Picture 1" descr="C:\Users\Christian Chavarro\AppData\Local\Microsoft\Windows\INetCache\Content.Word\RFC11 consulta 4.png"/>
+                    <pic:cNvPicPr>
+                      <a:picLocks noChangeAspect="1" noChangeArrowheads="1"/>
+                    </pic:cNvPicPr>
+                  </pic:nvPicPr>
+                  <pic:blipFill>
+                    <a:blip r:embed="rId18">
+                      <a:extLst>
+                        <a:ext uri="{28A0092B-C50C-407E-A947-70E740481C1C}">
+                          <a14:useLocalDpi xmlns:a14="http://schemas.microsoft.com/office/drawing/2010/main" val="0"/>
+                        </a:ext>
+                      </a:extLst>
+                    </a:blip>
+                    <a:srcRect/>
+                    <a:stretch>
+                      <a:fillRect/>
+                    </a:stretch>
+                  </pic:blipFill>
+                  <pic:spPr bwMode="auto">
+                    <a:xfrm>
+                      <a:off x="0" y="0"/>
+                      <a:ext cx="6394562" cy="3437939"/>
+                    </a:xfrm>
+                    <a:prstGeom prst="rect">
+                      <a:avLst/>
+                    </a:prstGeom>
+                    <a:noFill/>
+                    <a:ln>
+                      <a:noFill/>
+                    </a:ln>
+                  </pic:spPr>
+                </pic:pic>
+              </a:graphicData>
+            </a:graphic>
+          </wp:inline>
+        </w:drawing>
+      </w:r>
+    </w:p>
+    <w:p>
+      <w:pPr>
+        <w:jc w:val="both"/>
+        <w:rPr>
+          <w:rFonts w:ascii="Arial" w:hAnsi="Arial" w:cs="Arial"/>
+          <w:sz w:val="24"/>
+          <w:szCs w:val="24"/>
+        </w:rPr>
+      </w:pPr>
+      <w:r>
+        <w:rPr>
+          <w:rFonts w:ascii="Arial" w:hAnsi="Arial" w:cs="Arial"/>
+          <w:sz w:val="24"/>
+          <w:szCs w:val="24"/>
+        </w:rPr>
+        <w:t>Imagen x-x: tiempos de ejecución para algunos parámetros en el RFC12.</w:t>
       </w:r>
     </w:p>
     <w:p>
@@ -2638,7 +3316,7 @@
                     </pic:cNvPicPr>
                   </pic:nvPicPr>
                   <pic:blipFill rotWithShape="1">
-                    <a:blip r:embed="rId14">
+                    <a:blip r:embed="rId19">
                       <a:extLst>
                         <a:ext uri="{28A0092B-C50C-407E-A947-70E740481C1C}">
                           <a14:useLocalDpi xmlns:a14="http://schemas.microsoft.com/office/drawing/2010/main" val="0"/>
@@ -2710,33 +3388,15 @@
           <w:sz w:val="20"/>
           <w:szCs w:val="24"/>
         </w:rPr>
-        <w:t xml:space="preserve">por </w:t>
-      </w:r>
-      <w:proofErr w:type="gramStart"/>
+        <w:t xml:space="preserve">por un </w:t>
+      </w:r>
       <w:r>
         <w:rPr>
           <w:rFonts w:ascii="Arial" w:hAnsi="Arial" w:cs="Arial"/>
           <w:sz w:val="20"/>
           <w:szCs w:val="24"/>
         </w:rPr>
-        <w:t xml:space="preserve">un </w:t>
-      </w:r>
-      <w:r>
-        <w:rPr>
-          <w:rFonts w:ascii="Arial" w:hAnsi="Arial" w:cs="Arial"/>
-          <w:sz w:val="20"/>
-          <w:szCs w:val="24"/>
-        </w:rPr>
-        <w:t xml:space="preserve"> generador</w:t>
-      </w:r>
-      <w:proofErr w:type="gramEnd"/>
-      <w:r>
-        <w:rPr>
-          <w:rFonts w:ascii="Arial" w:hAnsi="Arial" w:cs="Arial"/>
-          <w:sz w:val="20"/>
-          <w:szCs w:val="24"/>
-        </w:rPr>
-        <w:t xml:space="preserve"> de datos.</w:t>
+        <w:t xml:space="preserve"> generador de datos.</w:t>
       </w:r>
     </w:p>
     <w:p>
@@ -2781,7 +3441,7 @@
                     </pic:cNvPicPr>
                   </pic:nvPicPr>
                   <pic:blipFill rotWithShape="1">
-                    <a:blip r:embed="rId15">
+                    <a:blip r:embed="rId20">
                       <a:extLst>
                         <a:ext uri="{28A0092B-C50C-407E-A947-70E740481C1C}">
                           <a14:useLocalDpi xmlns:a14="http://schemas.microsoft.com/office/drawing/2010/main" val="0"/>
@@ -2865,7 +3525,7 @@
                     </pic:cNvPicPr>
                   </pic:nvPicPr>
                   <pic:blipFill rotWithShape="1">
-                    <a:blip r:embed="rId16">
+                    <a:blip r:embed="rId21">
                       <a:extLst>
                         <a:ext uri="{28A0092B-C50C-407E-A947-70E740481C1C}">
                           <a14:useLocalDpi xmlns:a14="http://schemas.microsoft.com/office/drawing/2010/main" val="0"/>
@@ -2946,7 +3606,7 @@
                     <pic:cNvPicPr/>
                   </pic:nvPicPr>
                   <pic:blipFill rotWithShape="1">
-                    <a:blip r:embed="rId17"/>
+                    <a:blip r:embed="rId22"/>
                     <a:srcRect b="28926"/>
                     <a:stretch/>
                   </pic:blipFill>
@@ -3031,7 +3691,7 @@
                     </pic:cNvPicPr>
                   </pic:nvPicPr>
                   <pic:blipFill rotWithShape="1">
-                    <a:blip r:embed="rId18">
+                    <a:blip r:embed="rId23">
                       <a:extLst>
                         <a:ext uri="{28A0092B-C50C-407E-A947-70E740481C1C}">
                           <a14:useLocalDpi xmlns:a14="http://schemas.microsoft.com/office/drawing/2010/main" val="0"/>
@@ -3120,7 +3780,7 @@
                     <pic:cNvPicPr/>
                   </pic:nvPicPr>
                   <pic:blipFill rotWithShape="1">
-                    <a:blip r:embed="rId19"/>
+                    <a:blip r:embed="rId24"/>
                     <a:srcRect b="10869"/>
                     <a:stretch/>
                   </pic:blipFill>
@@ -3196,7 +3856,7 @@
                     </pic:cNvPicPr>
                   </pic:nvPicPr>
                   <pic:blipFill rotWithShape="1">
-                    <a:blip r:embed="rId20">
+                    <a:blip r:embed="rId25">
                       <a:extLst>
                         <a:ext uri="{28A0092B-C50C-407E-A947-70E740481C1C}">
                           <a14:useLocalDpi xmlns:a14="http://schemas.microsoft.com/office/drawing/2010/main" val="0"/>
@@ -3290,7 +3950,7 @@
                     </pic:cNvPicPr>
                   </pic:nvPicPr>
                   <pic:blipFill rotWithShape="1">
-                    <a:blip r:embed="rId21">
+                    <a:blip r:embed="rId26">
                       <a:extLst>
                         <a:ext uri="{28A0092B-C50C-407E-A947-70E740481C1C}">
                           <a14:useLocalDpi xmlns:a14="http://schemas.microsoft.com/office/drawing/2010/main" val="0"/>
@@ -3381,7 +4041,7 @@
                     <pic:cNvPicPr/>
                   </pic:nvPicPr>
                   <pic:blipFill rotWithShape="1">
-                    <a:blip r:embed="rId22"/>
+                    <a:blip r:embed="rId27"/>
                     <a:srcRect l="156" t="5534" r="-156" b="29441"/>
                     <a:stretch/>
                   </pic:blipFill>
@@ -3452,7 +4112,7 @@
                     <pic:cNvPicPr/>
                   </pic:nvPicPr>
                   <pic:blipFill rotWithShape="1">
-                    <a:blip r:embed="rId23"/>
+                    <a:blip r:embed="rId28"/>
                     <a:srcRect t="13559" r="12378" b="7582"/>
                     <a:stretch/>
                   </pic:blipFill>
@@ -3532,7 +4192,7 @@
                     <pic:cNvPicPr/>
                   </pic:nvPicPr>
                   <pic:blipFill rotWithShape="1">
-                    <a:blip r:embed="rId24"/>
+                    <a:blip r:embed="rId29"/>
                     <a:srcRect l="156" t="1383" r="-156" b="30437"/>
                     <a:stretch/>
                   </pic:blipFill>
@@ -3574,23 +4234,7 @@
           <w:rFonts w:ascii="Arial" w:hAnsi="Arial" w:cs="Arial"/>
           <w:sz w:val="20"/>
         </w:rPr>
-        <w:t xml:space="preserve">inserción de los datos del </w:t>
-      </w:r>
-      <w:proofErr w:type="spellStart"/>
-      <w:r>
-        <w:rPr>
-          <w:rFonts w:ascii="Arial" w:hAnsi="Arial" w:cs="Arial"/>
-          <w:sz w:val="20"/>
-        </w:rPr>
-        <w:t>csv</w:t>
-      </w:r>
-      <w:proofErr w:type="spellEnd"/>
-      <w:r>
-        <w:rPr>
-          <w:rFonts w:ascii="Arial" w:hAnsi="Arial" w:cs="Arial"/>
-          <w:sz w:val="20"/>
-        </w:rPr>
-        <w:t>.</w:t>
+        <w:t>inserción de los datos del csv.</w:t>
       </w:r>
     </w:p>
     <w:p>
@@ -3643,7 +4287,7 @@
                     <pic:cNvPicPr/>
                   </pic:nvPicPr>
                   <pic:blipFill rotWithShape="1">
-                    <a:blip r:embed="rId25"/>
+                    <a:blip r:embed="rId30"/>
                     <a:srcRect b="29415"/>
                     <a:stretch/>
                   </pic:blipFill>
@@ -3739,7 +4383,7 @@
                     </pic:cNvPicPr>
                   </pic:nvPicPr>
                   <pic:blipFill rotWithShape="1">
-                    <a:blip r:embed="rId26">
+                    <a:blip r:embed="rId31">
                       <a:extLst>
                         <a:ext uri="{28A0092B-C50C-407E-A947-70E740481C1C}">
                           <a14:useLocalDpi xmlns:a14="http://schemas.microsoft.com/office/drawing/2010/main" val="0"/>
@@ -3823,7 +4467,7 @@
                     </pic:cNvPicPr>
                   </pic:nvPicPr>
                   <pic:blipFill rotWithShape="1">
-                    <a:blip r:embed="rId27">
+                    <a:blip r:embed="rId32">
                       <a:extLst>
                         <a:ext uri="{28A0092B-C50C-407E-A947-70E740481C1C}">
                           <a14:useLocalDpi xmlns:a14="http://schemas.microsoft.com/office/drawing/2010/main" val="0"/>
@@ -3926,7 +4570,7 @@
                     </pic:cNvPicPr>
                   </pic:nvPicPr>
                   <pic:blipFill rotWithShape="1">
-                    <a:blip r:embed="rId28">
+                    <a:blip r:embed="rId33">
                       <a:extLst>
                         <a:ext uri="{28A0092B-C50C-407E-A947-70E740481C1C}">
                           <a14:useLocalDpi xmlns:a14="http://schemas.microsoft.com/office/drawing/2010/main" val="0"/>
@@ -4178,25 +4822,7 @@
           <w:sz w:val="24"/>
           <w:szCs w:val="24"/>
         </w:rPr>
-        <w:t xml:space="preserve">(5%) Cambios en los </w:t>
-      </w:r>
-      <w:proofErr w:type="spellStart"/>
-      <w:r>
-        <w:rPr>
-          <w:rFonts w:ascii="Arial" w:hAnsi="Arial" w:cs="Arial"/>
-          <w:sz w:val="24"/>
-          <w:szCs w:val="24"/>
-        </w:rPr>
-        <w:t>Dao</w:t>
-      </w:r>
-      <w:proofErr w:type="spellEnd"/>
-      <w:r>
-        <w:rPr>
-          <w:rFonts w:ascii="Arial" w:hAnsi="Arial" w:cs="Arial"/>
-          <w:sz w:val="24"/>
-          <w:szCs w:val="24"/>
-        </w:rPr>
-        <w:t>.</w:t>
+        <w:t>(5%) Cambios en los Dao.</w:t>
       </w:r>
     </w:p>
     <w:p>
@@ -4373,25 +4999,7 @@
           <w:sz w:val="24"/>
           <w:szCs w:val="24"/>
         </w:rPr>
-        <w:t xml:space="preserve">La complejidad asociada, variará de acuerdo al tipo de </w:t>
-      </w:r>
-      <w:proofErr w:type="spellStart"/>
-      <w:r>
-        <w:rPr>
-          <w:rFonts w:ascii="Arial" w:hAnsi="Arial" w:cs="Arial"/>
-          <w:sz w:val="24"/>
-          <w:szCs w:val="24"/>
-        </w:rPr>
-        <w:t>join</w:t>
-      </w:r>
-      <w:proofErr w:type="spellEnd"/>
-      <w:r>
-        <w:rPr>
-          <w:rFonts w:ascii="Arial" w:hAnsi="Arial" w:cs="Arial"/>
-          <w:sz w:val="24"/>
-          <w:szCs w:val="24"/>
-        </w:rPr>
-        <w:t xml:space="preserve"> que utilice la sentencia y si esta tiene algún índice asociado.</w:t>
+        <w:t>La complejidad asociada, variará de acuerdo al tipo de join que utilice la sentencia y si esta tiene algún índice asociado.</w:t>
       </w:r>
     </w:p>
     <w:p>
@@ -6556,6 +7164,7 @@
     <w:lsdException w:name="HTML Sample" w:semiHidden="1" w:unhideWhenUsed="1"/>
     <w:lsdException w:name="HTML Typewriter" w:semiHidden="1" w:unhideWhenUsed="1"/>
     <w:lsdException w:name="HTML Variable" w:semiHidden="1" w:unhideWhenUsed="1"/>
+    <w:lsdException w:name="Normal Table" w:semiHidden="1" w:unhideWhenUsed="1"/>
     <w:lsdException w:name="annotation subject" w:semiHidden="1" w:unhideWhenUsed="1"/>
     <w:lsdException w:name="No List" w:semiHidden="1" w:unhideWhenUsed="1"/>
     <w:lsdException w:name="Outline List 1" w:semiHidden="1" w:unhideWhenUsed="1"/>
@@ -6599,8 +7208,10 @@
     <w:lsdException w:name="Table Elegant" w:semiHidden="1" w:unhideWhenUsed="1"/>
     <w:lsdException w:name="Table Professional" w:semiHidden="1" w:unhideWhenUsed="1"/>
     <w:lsdException w:name="Table Subtle 1" w:semiHidden="1" w:unhideWhenUsed="1"/>
+    <w:lsdException w:name="Table Subtle 2" w:semiHidden="1" w:unhideWhenUsed="1"/>
     <w:lsdException w:name="Table Web 1" w:semiHidden="1" w:unhideWhenUsed="1"/>
     <w:lsdException w:name="Table Web 2" w:semiHidden="1" w:unhideWhenUsed="1"/>
+    <w:lsdException w:name="Table Web 3" w:semiHidden="1" w:unhideWhenUsed="1"/>
     <w:lsdException w:name="Balloon Text" w:semiHidden="1" w:unhideWhenUsed="1"/>
     <w:lsdException w:name="Table Grid" w:uiPriority="39"/>
     <w:lsdException w:name="Table Theme" w:semiHidden="1" w:unhideWhenUsed="1"/>
@@ -6832,6 +7443,7 @@
   <w:style w:type="character" w:default="1" w:styleId="Fuentedeprrafopredeter">
     <w:name w:val="Default Paragraph Font"/>
     <w:uiPriority w:val="1"/>
+    <w:semiHidden/>
     <w:unhideWhenUsed/>
   </w:style>
   <w:style w:type="table" w:default="1" w:styleId="Tablanormal">
@@ -7422,7 +8034,7 @@
 </file>
 
 <file path=customXml/itemProps1.xml><?xml version="1.0" encoding="utf-8"?>
-<ds:datastoreItem xmlns:ds="http://schemas.openxmlformats.org/officeDocument/2006/customXml" ds:itemID="{B0A93C6F-2311-491F-9506-2E5076F6D975}">
+<ds:datastoreItem xmlns:ds="http://schemas.openxmlformats.org/officeDocument/2006/customXml" ds:itemID="{F561342C-D95E-4DC5-B035-F587AA8D2B4D}">
   <ds:schemaRefs>
     <ds:schemaRef ds:uri="http://schemas.openxmlformats.org/officeDocument/2006/bibliography"/>
   </ds:schemaRefs>

--- a/docs/RotondAndes documento de diseño.docx
+++ b/docs/RotondAndes documento de diseño.docx
@@ -236,25 +236,43 @@
           <w:sz w:val="24"/>
           <w:szCs w:val="24"/>
         </w:rPr>
-        <w:t>2 (64 %) Diseño de la aplicación</w:t>
-      </w:r>
-    </w:p>
-    <w:p>
-      <w:pPr>
-        <w:jc w:val="both"/>
-        <w:rPr>
-          <w:rFonts w:ascii="Arial" w:hAnsi="Arial" w:cs="Arial"/>
-          <w:sz w:val="24"/>
-          <w:szCs w:val="24"/>
-        </w:rPr>
-      </w:pPr>
-      <w:r>
-        <w:rPr>
-          <w:rFonts w:ascii="Arial" w:hAnsi="Arial" w:cs="Arial"/>
-          <w:sz w:val="24"/>
-          <w:szCs w:val="24"/>
-        </w:rPr>
-        <w:t>(1%) A partir del diseño existente, analice el impacto que representa la introducción de los nuevos requerimientos y restricciones a nivel del modelo conceptual. Realice los cambios necesarios en su modelo relacional para respetar las reglas de negocio y asegurar la calidad del mismo. Tenga en cuenta los comentarios recibidos en la sustentación de los talleres anteriores. Documente el diseño y las decisiones tomadas para crear los elementos de la base de datos que da el respaldo de persistencia a la aplicación, a partir del modelo conceptual.</w:t>
+        <w:t xml:space="preserve">2 </w:t>
+      </w:r>
+      <w:proofErr w:type="gramStart"/>
+      <w:r>
+        <w:rPr>
+          <w:rFonts w:ascii="Arial" w:hAnsi="Arial" w:cs="Arial"/>
+          <w:sz w:val="24"/>
+          <w:szCs w:val="24"/>
+        </w:rPr>
+        <w:t>Diseño</w:t>
+      </w:r>
+      <w:proofErr w:type="gramEnd"/>
+      <w:r>
+        <w:rPr>
+          <w:rFonts w:ascii="Arial" w:hAnsi="Arial" w:cs="Arial"/>
+          <w:sz w:val="24"/>
+          <w:szCs w:val="24"/>
+        </w:rPr>
+        <w:t xml:space="preserve"> de la aplicación</w:t>
+      </w:r>
+    </w:p>
+    <w:p>
+      <w:pPr>
+        <w:jc w:val="both"/>
+        <w:rPr>
+          <w:rFonts w:ascii="Arial" w:hAnsi="Arial" w:cs="Arial"/>
+          <w:sz w:val="24"/>
+          <w:szCs w:val="24"/>
+        </w:rPr>
+      </w:pPr>
+      <w:r>
+        <w:rPr>
+          <w:rFonts w:ascii="Arial" w:hAnsi="Arial" w:cs="Arial"/>
+          <w:sz w:val="24"/>
+          <w:szCs w:val="24"/>
+        </w:rPr>
+        <w:t>A partir del diseño existente, analice el impacto que representa la introducción de los nuevos requerimientos y restricciones a nivel del modelo conceptual. Realice los cambios necesarios en su modelo relacional para respetar las reglas de negocio y asegurar la calidad del mismo. Tenga en cuenta los comentarios recibidos en la sustentación de los talleres anteriores. Documente el diseño y las decisiones tomadas para crear los elementos de la base de datos que da el respaldo de persistencia a la aplicación, a partir del modelo conceptual.</w:t>
       </w:r>
     </w:p>
     <w:p>
@@ -341,39 +359,29 @@
           <w:sz w:val="24"/>
           <w:szCs w:val="24"/>
         </w:rPr>
-        <w:t>(63 %) Diseño físico. Analice la aplicación completa resultante de la iteración anterior y de los nuevos requerimientos para realizar el diseño físico correspondiente. En particular, diseñe los índices necesarios para el adecuado rendimiento global de la aplicación.</w:t>
-      </w:r>
-    </w:p>
-    <w:p>
-      <w:pPr>
-        <w:pStyle w:val="Prrafodelista"/>
-        <w:numPr>
-          <w:ilvl w:val="0"/>
-          <w:numId w:val="12"/>
-        </w:numPr>
-        <w:jc w:val="both"/>
-        <w:rPr>
-          <w:rFonts w:ascii="Arial" w:hAnsi="Arial" w:cs="Arial"/>
-          <w:sz w:val="24"/>
-          <w:szCs w:val="24"/>
-        </w:rPr>
-      </w:pPr>
-      <w:r>
-        <w:rPr>
-          <w:rFonts w:ascii="Arial" w:hAnsi="Arial" w:cs="Arial"/>
-          <w:sz w:val="24"/>
-          <w:szCs w:val="24"/>
-        </w:rPr>
-        <w:t>(19%) Documente su diseño físico</w:t>
-      </w:r>
-    </w:p>
-    <w:p>
-      <w:pPr>
-        <w:pStyle w:val="Prrafodelista"/>
-        <w:numPr>
-          <w:ilvl w:val="0"/>
-          <w:numId w:val="13"/>
-        </w:numPr>
+        <w:t>Diseño físico. Analice la aplicación completa resultante de la iteración anterior y de los nuevos requerimientos para realizar el diseño físico correspondiente. En particular, diseñe los índices necesarios para el adecuado rendimiento global de la aplicación.</w:t>
+      </w:r>
+    </w:p>
+    <w:p>
+      <w:pPr>
+        <w:jc w:val="both"/>
+        <w:rPr>
+          <w:rFonts w:ascii="Arial" w:hAnsi="Arial" w:cs="Arial"/>
+          <w:sz w:val="24"/>
+          <w:szCs w:val="24"/>
+        </w:rPr>
+      </w:pPr>
+      <w:r>
+        <w:rPr>
+          <w:rFonts w:ascii="Arial" w:hAnsi="Arial" w:cs="Arial"/>
+          <w:sz w:val="24"/>
+          <w:szCs w:val="24"/>
+        </w:rPr>
+        <w:t>Documente su diseño físico</w:t>
+      </w:r>
+    </w:p>
+    <w:p>
+      <w:pPr>
         <w:jc w:val="both"/>
         <w:rPr>
           <w:rFonts w:ascii="Arial" w:hAnsi="Arial" w:cs="Arial"/>
@@ -392,11 +400,6 @@
     </w:p>
     <w:p>
       <w:pPr>
-        <w:pStyle w:val="Prrafodelista"/>
-        <w:numPr>
-          <w:ilvl w:val="0"/>
-          <w:numId w:val="13"/>
-        </w:numPr>
         <w:jc w:val="both"/>
         <w:rPr>
           <w:rFonts w:ascii="Arial" w:hAnsi="Arial" w:cs="Arial"/>
@@ -427,6 +430,25 @@
     </w:p>
     <w:p>
       <w:pPr>
+        <w:jc w:val="both"/>
+        <w:rPr>
+          <w:rFonts w:ascii="Arial" w:hAnsi="Arial" w:cs="Arial"/>
+          <w:sz w:val="24"/>
+          <w:szCs w:val="24"/>
+        </w:rPr>
+      </w:pPr>
+      <w:r>
+        <w:rPr>
+          <w:rFonts w:ascii="Arial" w:hAnsi="Arial" w:cs="Arial"/>
+          <w:sz w:val="24"/>
+          <w:szCs w:val="24"/>
+        </w:rPr>
+        <w:lastRenderedPageBreak/>
+        <w:t>Incluya una foto de pantalla con la información generada por Oracle asociada a los índices existentes.</w:t>
+      </w:r>
+    </w:p>
+    <w:p>
+      <w:pPr>
         <w:pStyle w:val="Prrafodelista"/>
         <w:ind w:left="1080"/>
         <w:jc w:val="both"/>
@@ -442,27 +464,6 @@
           <w:sz w:val="24"/>
           <w:szCs w:val="24"/>
         </w:rPr>
-        <w:t>Incluya una foto de pantalla con la información generada por Oracle asociada a los índices existentes.</w:t>
-      </w:r>
-    </w:p>
-    <w:p>
-      <w:pPr>
-        <w:pStyle w:val="Prrafodelista"/>
-        <w:ind w:left="1080"/>
-        <w:jc w:val="both"/>
-        <w:rPr>
-          <w:rFonts w:ascii="Arial" w:hAnsi="Arial" w:cs="Arial"/>
-          <w:sz w:val="24"/>
-          <w:szCs w:val="24"/>
-        </w:rPr>
-      </w:pPr>
-      <w:r>
-        <w:rPr>
-          <w:rFonts w:ascii="Arial" w:hAnsi="Arial" w:cs="Arial"/>
-          <w:sz w:val="24"/>
-          <w:szCs w:val="24"/>
-        </w:rPr>
-        <w:lastRenderedPageBreak/>
         <w:t>Analice los índices encontrados. Específicamente, analice por qué fueron creados por Oracle y si ayudan al rendimiento de los requerimientos funcionales.</w:t>
       </w:r>
     </w:p>
@@ -499,41 +500,25 @@
           <w:sz w:val="24"/>
           <w:szCs w:val="24"/>
         </w:rPr>
-        <w:t>1. fecha en OrdenRestaurante. “</w:t>
-      </w:r>
-      <w:r>
-        <w:rPr>
-          <w:rFonts w:ascii="Arial" w:hAnsi="Arial" w:cs="Arial"/>
-          <w:sz w:val="24"/>
-          <w:szCs w:val="24"/>
-        </w:rPr>
-        <w:t>create index fe</w:t>
-      </w:r>
-      <w:r>
-        <w:rPr>
-          <w:rFonts w:ascii="Arial" w:hAnsi="Arial" w:cs="Arial"/>
-          <w:sz w:val="24"/>
-          <w:szCs w:val="24"/>
-        </w:rPr>
-        <w:t>cha on orden_restaurante(fecha)”</w:t>
-      </w:r>
-    </w:p>
-    <w:p>
-      <w:pPr>
-        <w:jc w:val="both"/>
-        <w:rPr>
-          <w:rFonts w:ascii="Arial" w:hAnsi="Arial" w:cs="Arial"/>
-          <w:sz w:val="24"/>
-          <w:szCs w:val="24"/>
-        </w:rPr>
-      </w:pPr>
-      <w:r>
-        <w:rPr>
-          <w:rFonts w:ascii="Arial" w:hAnsi="Arial" w:cs="Arial"/>
-          <w:sz w:val="24"/>
-          <w:szCs w:val="24"/>
-        </w:rPr>
-        <w:t>Este índice, a la hora de realizar el RFC11, disminuye el costo asociado al mismo y facilita el ordenamiento de los mismos por fecha. Además, en los RFC9-10 también es útil.</w:t>
+        <w:t>Los índices, principalmente fueron creados sobre las tablas menú y orden_restaurante. Ahora, serán descritos los índices por cada una de estas tablas, además se especificará cada decisión de selección de los índices basándonos en ejemplos de los RRC9-12.</w:t>
+      </w:r>
+    </w:p>
+    <w:p>
+      <w:pPr>
+        <w:jc w:val="both"/>
+        <w:rPr>
+          <w:rFonts w:ascii="Arial" w:hAnsi="Arial" w:cs="Arial"/>
+          <w:sz w:val="24"/>
+          <w:szCs w:val="24"/>
+        </w:rPr>
+      </w:pPr>
+      <w:r>
+        <w:rPr>
+          <w:rFonts w:ascii="Arial" w:hAnsi="Arial" w:cs="Arial"/>
+          <w:sz w:val="24"/>
+          <w:szCs w:val="24"/>
+        </w:rPr>
+        <w:t>MENU</w:t>
       </w:r>
     </w:p>
     <w:p>
@@ -550,10 +535,10 @@
           <w:noProof/>
         </w:rPr>
         <w:drawing>
-          <wp:inline distT="0" distB="0" distL="0" distR="0" wp14:anchorId="22AEF5DC" wp14:editId="3FD7ACE8">
-            <wp:extent cx="5781675" cy="3271163"/>
-            <wp:effectExtent l="0" t="0" r="0" b="5715"/>
-            <wp:docPr id="12" name="Imagen 12"/>
+          <wp:inline distT="0" distB="0" distL="0" distR="0" wp14:anchorId="6421F4A5" wp14:editId="08BFA5D7">
+            <wp:extent cx="5529580" cy="2971800"/>
+            <wp:effectExtent l="0" t="0" r="0" b="0"/>
+            <wp:docPr id="33" name="Imagen 33" descr="C:\Users\Christian Chavarro\AppData\Local\Microsoft\Windows\INetCache\Content.Word\indicemenu.png"/>
             <wp:cNvGraphicFramePr>
               <a:graphicFrameLocks xmlns:a="http://schemas.openxmlformats.org/drawingml/2006/main" noChangeAspect="1"/>
             </wp:cNvGraphicFramePr>
@@ -561,23 +546,39 @@
               <a:graphicData uri="http://schemas.openxmlformats.org/drawingml/2006/picture">
                 <pic:pic xmlns:pic="http://schemas.openxmlformats.org/drawingml/2006/picture">
                   <pic:nvPicPr>
-                    <pic:cNvPr id="1" name=""/>
-                    <pic:cNvPicPr/>
+                    <pic:cNvPr id="0" name="Picture 8" descr="C:\Users\Christian Chavarro\AppData\Local\Microsoft\Windows\INetCache\Content.Word\indicemenu.png"/>
+                    <pic:cNvPicPr>
+                      <a:picLocks noChangeAspect="1" noChangeArrowheads="1"/>
+                    </pic:cNvPicPr>
                   </pic:nvPicPr>
-                  <pic:blipFill>
-                    <a:blip r:embed="rId6"/>
-                    <a:stretch>
-                      <a:fillRect/>
-                    </a:stretch>
+                  <pic:blipFill rotWithShape="1">
+                    <a:blip r:embed="rId6">
+                      <a:extLst>
+                        <a:ext uri="{28A0092B-C50C-407E-A947-70E740481C1C}">
+                          <a14:useLocalDpi xmlns:a14="http://schemas.microsoft.com/office/drawing/2010/main" val="0"/>
+                        </a:ext>
+                      </a:extLst>
+                    </a:blip>
+                    <a:srcRect l="21894" t="-986" r="13056" b="20979"/>
+                    <a:stretch/>
                   </pic:blipFill>
-                  <pic:spPr>
+                  <pic:spPr bwMode="auto">
                     <a:xfrm>
                       <a:off x="0" y="0"/>
-                      <a:ext cx="5784164" cy="3272571"/>
+                      <a:ext cx="5556202" cy="2986108"/>
                     </a:xfrm>
                     <a:prstGeom prst="rect">
                       <a:avLst/>
                     </a:prstGeom>
+                    <a:noFill/>
+                    <a:ln>
+                      <a:noFill/>
+                    </a:ln>
+                    <a:extLst>
+                      <a:ext uri="{53640926-AAD7-44D8-BBD7-CCE9431645EC}">
+                        <a14:shadowObscured xmlns:a14="http://schemas.microsoft.com/office/drawing/2010/main"/>
+                      </a:ext>
+                    </a:extLst>
                   </pic:spPr>
                 </pic:pic>
               </a:graphicData>
@@ -592,230 +593,150 @@
           <w:szCs w:val="24"/>
         </w:rPr>
         <w:br/>
-        <w:t>Imagen x: información asociada al índice.</w:t>
-      </w:r>
-    </w:p>
-    <w:p>
-      <w:pPr>
-        <w:jc w:val="both"/>
-        <w:rPr>
-          <w:rFonts w:ascii="Arial" w:hAnsi="Arial" w:cs="Arial"/>
-          <w:sz w:val="24"/>
-          <w:szCs w:val="24"/>
-        </w:rPr>
-      </w:pPr>
-    </w:p>
-    <w:p>
-      <w:pPr>
-        <w:jc w:val="both"/>
-        <w:rPr>
-          <w:rFonts w:ascii="Arial" w:hAnsi="Arial" w:cs="Arial"/>
-          <w:color w:val="FF0000"/>
-          <w:sz w:val="24"/>
-          <w:szCs w:val="24"/>
-        </w:rPr>
-      </w:pPr>
-      <w:r>
-        <w:rPr>
-          <w:rFonts w:ascii="Arial" w:hAnsi="Arial" w:cs="Arial"/>
-          <w:color w:val="FF0000"/>
-          <w:sz w:val="24"/>
-          <w:szCs w:val="24"/>
-        </w:rPr>
-        <w:t>COLOCAR LOS OTROS INDICES</w:t>
-      </w:r>
-      <w:bookmarkStart w:id="0" w:name="_GoBack"/>
-      <w:bookmarkEnd w:id="0"/>
-    </w:p>
-    <w:p>
-      <w:pPr>
-        <w:jc w:val="both"/>
-        <w:rPr>
-          <w:rFonts w:ascii="Arial" w:hAnsi="Arial" w:cs="Arial"/>
-          <w:sz w:val="24"/>
-          <w:szCs w:val="24"/>
-        </w:rPr>
-      </w:pPr>
-      <w:r>
-        <w:rPr>
-          <w:rFonts w:ascii="Arial" w:hAnsi="Arial" w:cs="Arial"/>
-          <w:sz w:val="24"/>
-          <w:szCs w:val="24"/>
-        </w:rPr>
-        <w:t>En cada requerimiento, este índice es utilizado.</w:t>
-      </w:r>
-    </w:p>
-    <w:p>
-      <w:pPr>
-        <w:jc w:val="both"/>
-        <w:rPr>
-          <w:rFonts w:ascii="Arial" w:hAnsi="Arial" w:cs="Arial"/>
-          <w:sz w:val="24"/>
-          <w:szCs w:val="24"/>
-        </w:rPr>
-      </w:pPr>
-    </w:p>
-    <w:p>
-      <w:pPr>
-        <w:pStyle w:val="Prrafodelista"/>
-        <w:ind w:left="1080"/>
-        <w:jc w:val="both"/>
-        <w:rPr>
-          <w:rFonts w:ascii="Arial" w:hAnsi="Arial" w:cs="Arial"/>
-          <w:sz w:val="24"/>
-          <w:szCs w:val="24"/>
-        </w:rPr>
-      </w:pPr>
-    </w:p>
-    <w:p>
-      <w:pPr>
-        <w:pStyle w:val="Prrafodelista"/>
-        <w:numPr>
-          <w:ilvl w:val="0"/>
-          <w:numId w:val="12"/>
-        </w:numPr>
-        <w:jc w:val="both"/>
-        <w:rPr>
-          <w:rFonts w:ascii="Arial" w:hAnsi="Arial" w:cs="Arial"/>
-          <w:sz w:val="24"/>
-          <w:szCs w:val="24"/>
-        </w:rPr>
-      </w:pPr>
-      <w:r>
-        <w:rPr>
-          <w:rFonts w:ascii="Arial" w:hAnsi="Arial" w:cs="Arial"/>
-          <w:sz w:val="24"/>
-          <w:szCs w:val="24"/>
-        </w:rPr>
-        <w:t xml:space="preserve">(44%) Documente plenamente el análisis realizado, incluyendo los siguientes aspectos para cada requerimiento funcional de consulta solicitado </w:t>
-      </w:r>
-    </w:p>
-    <w:p>
-      <w:pPr>
-        <w:pStyle w:val="Prrafodelista"/>
-        <w:jc w:val="both"/>
-        <w:rPr>
-          <w:rFonts w:ascii="Arial" w:hAnsi="Arial" w:cs="Arial"/>
-          <w:sz w:val="24"/>
-          <w:szCs w:val="24"/>
-        </w:rPr>
-      </w:pPr>
-      <w:r>
-        <w:rPr>
-          <w:rFonts w:ascii="Arial" w:hAnsi="Arial" w:cs="Arial"/>
-          <w:sz w:val="24"/>
-          <w:szCs w:val="24"/>
-        </w:rPr>
-        <w:sym w:font="Symbol" w:char="F0B7"/>
-      </w:r>
-      <w:r>
-        <w:rPr>
-          <w:rFonts w:ascii="Arial" w:hAnsi="Arial" w:cs="Arial"/>
-          <w:sz w:val="24"/>
-          <w:szCs w:val="24"/>
-        </w:rPr>
-        <w:t xml:space="preserve"> Documentación del escenario de pruebas </w:t>
-      </w:r>
-    </w:p>
-    <w:p>
-      <w:pPr>
-        <w:pStyle w:val="Prrafodelista"/>
-        <w:numPr>
-          <w:ilvl w:val="0"/>
-          <w:numId w:val="13"/>
-        </w:numPr>
-        <w:jc w:val="both"/>
-        <w:rPr>
-          <w:rFonts w:ascii="Arial" w:hAnsi="Arial" w:cs="Arial"/>
-          <w:sz w:val="24"/>
-          <w:szCs w:val="24"/>
-        </w:rPr>
-      </w:pPr>
-      <w:r>
-        <w:rPr>
-          <w:rFonts w:ascii="Arial" w:hAnsi="Arial" w:cs="Arial"/>
-          <w:sz w:val="24"/>
-          <w:szCs w:val="24"/>
-        </w:rPr>
-        <w:t xml:space="preserve"> Sentencias SQL que responden el requerimiento y que fueron analizadas. </w:t>
-      </w:r>
-    </w:p>
-    <w:p>
-      <w:pPr>
-        <w:pStyle w:val="Prrafodelista"/>
-        <w:numPr>
-          <w:ilvl w:val="0"/>
-          <w:numId w:val="13"/>
-        </w:numPr>
-        <w:jc w:val="both"/>
-        <w:rPr>
-          <w:rFonts w:ascii="Arial" w:hAnsi="Arial" w:cs="Arial"/>
-          <w:sz w:val="24"/>
-          <w:szCs w:val="24"/>
-        </w:rPr>
-      </w:pPr>
-      <w:r>
-        <w:rPr>
-          <w:rFonts w:ascii="Arial" w:hAnsi="Arial" w:cs="Arial"/>
-          <w:sz w:val="24"/>
-          <w:szCs w:val="24"/>
-        </w:rPr>
-        <w:t xml:space="preserve">Distribución de los datos con respecto a los parámetros de entrada utilizados en el requerimiento funcional. En particular se quiere un análisis de distribución que permita ver cómo puede cambiar el tamaño de la respuesta según el valor de los parámetros utilizados y la configuración de los datos de prueba. </w:t>
-      </w:r>
-    </w:p>
-    <w:p>
-      <w:pPr>
-        <w:pStyle w:val="Prrafodelista"/>
-        <w:numPr>
-          <w:ilvl w:val="0"/>
-          <w:numId w:val="13"/>
-        </w:numPr>
-        <w:jc w:val="both"/>
-        <w:rPr>
-          <w:rFonts w:ascii="Arial" w:hAnsi="Arial" w:cs="Arial"/>
-          <w:sz w:val="24"/>
-          <w:szCs w:val="24"/>
-        </w:rPr>
-      </w:pPr>
-      <w:r>
-        <w:rPr>
-          <w:rFonts w:ascii="Arial" w:hAnsi="Arial" w:cs="Arial"/>
-          <w:sz w:val="24"/>
-          <w:szCs w:val="24"/>
-        </w:rPr>
-        <w:t xml:space="preserve"> Valores de los parámetros utilizados en el análisis y que constituyen diferenciadores en los planes de ejecución obtenidos. </w:t>
-      </w:r>
-    </w:p>
-    <w:p>
-      <w:pPr>
-        <w:pStyle w:val="Prrafodelista"/>
-        <w:numPr>
-          <w:ilvl w:val="0"/>
-          <w:numId w:val="13"/>
-        </w:numPr>
-        <w:jc w:val="both"/>
-        <w:rPr>
-          <w:rFonts w:ascii="Arial" w:hAnsi="Arial" w:cs="Arial"/>
-          <w:sz w:val="24"/>
-          <w:szCs w:val="24"/>
-        </w:rPr>
-      </w:pPr>
-      <w:r>
-        <w:rPr>
-          <w:rFonts w:ascii="Arial" w:hAnsi="Arial" w:cs="Arial"/>
-          <w:sz w:val="24"/>
-          <w:szCs w:val="24"/>
-        </w:rPr>
-        <w:t xml:space="preserve"> Planes de consulta obtenidos en Oracle para la ejecución del requerimiento. Para ello, documente con una foto de pantalla los planes de consulta obtenidos en SQLDevelopper. </w:t>
-      </w:r>
-    </w:p>
-    <w:p>
-      <w:pPr>
-        <w:pStyle w:val="Prrafodelista"/>
-        <w:numPr>
-          <w:ilvl w:val="0"/>
-          <w:numId w:val="13"/>
-        </w:numPr>
+      </w:r>
+      <w:r>
+        <w:rPr>
+          <w:rFonts w:ascii="Arial" w:hAnsi="Arial" w:cs="Arial"/>
+          <w:sz w:val="20"/>
+          <w:szCs w:val="24"/>
+        </w:rPr>
+        <w:t>Imagen x: índices de la tabla menú.</w:t>
+      </w:r>
+    </w:p>
+    <w:p>
+      <w:pPr>
+        <w:jc w:val="both"/>
+        <w:rPr>
+          <w:rFonts w:ascii="Arial" w:hAnsi="Arial" w:cs="Arial"/>
+          <w:sz w:val="24"/>
+          <w:szCs w:val="24"/>
+        </w:rPr>
+      </w:pPr>
+      <w:r>
+        <w:rPr>
+          <w:rFonts w:ascii="Arial" w:hAnsi="Arial" w:cs="Arial"/>
+          <w:sz w:val="24"/>
+          <w:szCs w:val="24"/>
+        </w:rPr>
+        <w:t>Índices de la tabla.</w:t>
+      </w:r>
+    </w:p>
+    <w:p>
+      <w:pPr>
+        <w:jc w:val="both"/>
+        <w:rPr>
+          <w:rFonts w:ascii="Arial" w:hAnsi="Arial" w:cs="Arial"/>
+          <w:sz w:val="24"/>
+          <w:szCs w:val="24"/>
+        </w:rPr>
+      </w:pPr>
+      <w:r>
+        <w:rPr>
+          <w:rFonts w:ascii="Arial" w:hAnsi="Arial" w:cs="Arial"/>
+          <w:sz w:val="24"/>
+          <w:szCs w:val="24"/>
+        </w:rPr>
+        <w:t>MENUPK: Es el índice por defecto creado por Oracle, es la PK de la tabla de menú.</w:t>
+      </w:r>
+    </w:p>
+    <w:p>
+      <w:pPr>
+        <w:jc w:val="both"/>
+        <w:rPr>
+          <w:rFonts w:ascii="Arial" w:hAnsi="Arial" w:cs="Arial"/>
+          <w:sz w:val="24"/>
+          <w:szCs w:val="24"/>
+        </w:rPr>
+      </w:pPr>
+      <w:r>
+        <w:rPr>
+          <w:rFonts w:ascii="Arial" w:hAnsi="Arial" w:cs="Arial"/>
+          <w:sz w:val="24"/>
+          <w:szCs w:val="24"/>
+        </w:rPr>
+        <w:t>PLATOFUERTE: es un índice sobre la columna de plato fuerte de cada menú. El presenta datos repetidos, pero es un buen índice debido a que es seleccionado en los planes para realizar los joins de los requerimientos 11 y 12. Además, la cantidad de productos que pueden corresponder a esta columna es alta. La selectividad si bien, es intermedia, un índice de este tipo en estas consultas, ayudará a minimizar los costos en los planes.</w:t>
+      </w:r>
+    </w:p>
+    <w:p>
+      <w:pPr>
+        <w:jc w:val="both"/>
+        <w:rPr>
+          <w:rFonts w:ascii="Arial" w:hAnsi="Arial" w:cs="Arial"/>
+          <w:sz w:val="24"/>
+          <w:szCs w:val="24"/>
+        </w:rPr>
+      </w:pPr>
+      <w:r>
+        <w:rPr>
+          <w:rFonts w:ascii="Arial" w:hAnsi="Arial" w:cs="Arial"/>
+          <w:sz w:val="24"/>
+          <w:szCs w:val="24"/>
+        </w:rPr>
+        <w:t>Se espera que este índice corresponda a una implementación de hash. Además, él tiene datos repetidos, no puede ser el índice primario de esta tabla.</w:t>
+      </w:r>
+    </w:p>
+    <w:p>
+      <w:pPr>
+        <w:jc w:val="both"/>
+        <w:rPr>
+          <w:rFonts w:ascii="Arial" w:hAnsi="Arial" w:cs="Arial"/>
+          <w:sz w:val="24"/>
+          <w:szCs w:val="24"/>
+        </w:rPr>
+      </w:pPr>
+    </w:p>
+    <w:p>
+      <w:pPr>
+        <w:jc w:val="both"/>
+        <w:rPr>
+          <w:rFonts w:ascii="Arial" w:hAnsi="Arial" w:cs="Arial"/>
+          <w:sz w:val="24"/>
+          <w:szCs w:val="24"/>
+        </w:rPr>
+      </w:pPr>
+    </w:p>
+    <w:p>
+      <w:pPr>
+        <w:jc w:val="both"/>
+        <w:rPr>
+          <w:rFonts w:ascii="Arial" w:hAnsi="Arial" w:cs="Arial"/>
+          <w:sz w:val="24"/>
+          <w:szCs w:val="24"/>
+        </w:rPr>
+      </w:pPr>
+    </w:p>
+    <w:p>
+      <w:pPr>
+        <w:jc w:val="both"/>
+        <w:rPr>
+          <w:rFonts w:ascii="Arial" w:hAnsi="Arial" w:cs="Arial"/>
+          <w:sz w:val="24"/>
+          <w:szCs w:val="24"/>
+        </w:rPr>
+      </w:pPr>
+    </w:p>
+    <w:p>
+      <w:pPr>
+        <w:jc w:val="both"/>
+        <w:rPr>
+          <w:rFonts w:ascii="Arial" w:hAnsi="Arial" w:cs="Arial"/>
+          <w:sz w:val="24"/>
+          <w:szCs w:val="24"/>
+        </w:rPr>
+      </w:pPr>
+    </w:p>
+    <w:p>
+      <w:pPr>
+        <w:jc w:val="both"/>
+        <w:rPr>
+          <w:rFonts w:ascii="Arial" w:hAnsi="Arial" w:cs="Arial"/>
+          <w:sz w:val="24"/>
+          <w:szCs w:val="24"/>
+        </w:rPr>
+      </w:pPr>
+    </w:p>
+    <w:p>
+      <w:pPr>
         <w:jc w:val="both"/>
         <w:rPr>
           <w:rFonts w:ascii="Arial" w:hAnsi="Arial" w:cs="Arial"/>
@@ -830,132 +751,291 @@
           <w:szCs w:val="24"/>
         </w:rPr>
         <w:lastRenderedPageBreak/>
-        <w:t xml:space="preserve"> Tiempos obtenidos con la ejecución de cada uno de los planes. Estos tiempos son medidos desde el núcleo de la aplicación, es decir, no incluyen la parte de interacción con el usuario, ingreso de datos ni despliegue de resultados. </w:t>
-      </w:r>
-    </w:p>
-    <w:p>
-      <w:pPr>
-        <w:jc w:val="both"/>
-        <w:rPr>
-          <w:rFonts w:ascii="Arial" w:hAnsi="Arial" w:cs="Arial"/>
-          <w:sz w:val="24"/>
-          <w:szCs w:val="24"/>
-        </w:rPr>
-      </w:pPr>
-      <w:r>
-        <w:rPr>
-          <w:rFonts w:ascii="Arial" w:hAnsi="Arial" w:cs="Arial"/>
-          <w:sz w:val="24"/>
-          <w:szCs w:val="24"/>
-        </w:rPr>
-        <w:t xml:space="preserve">NOTA: El porcentaje de evaluación correspondiente a cada uno de los requerimientos solicitados es proporcional al número de los requerimientos. </w:t>
-      </w:r>
-    </w:p>
-    <w:p>
-      <w:pPr>
-        <w:jc w:val="both"/>
-        <w:rPr>
-          <w:rFonts w:ascii="Arial" w:hAnsi="Arial" w:cs="Arial"/>
-          <w:sz w:val="24"/>
-          <w:szCs w:val="24"/>
-        </w:rPr>
-      </w:pPr>
-      <w:r>
-        <w:rPr>
-          <w:rFonts w:ascii="Arial" w:hAnsi="Arial" w:cs="Arial"/>
-          <w:sz w:val="24"/>
-          <w:szCs w:val="24"/>
-        </w:rPr>
-        <w:t>NOTA: La nota para cada uno de los requerimientos depende de los escenarios de ejecución definidos.</w:t>
-      </w:r>
-    </w:p>
-    <w:p>
-      <w:pPr>
-        <w:jc w:val="both"/>
-        <w:rPr>
-          <w:rFonts w:ascii="Arial" w:hAnsi="Arial" w:cs="Arial"/>
-          <w:sz w:val="24"/>
-          <w:szCs w:val="24"/>
-        </w:rPr>
-      </w:pPr>
-      <w:r>
-        <w:rPr>
-          <w:rFonts w:ascii="Arial" w:hAnsi="Arial" w:cs="Arial"/>
-          <w:sz w:val="24"/>
-          <w:szCs w:val="24"/>
-        </w:rPr>
-        <w:t>RFC9</w:t>
-      </w:r>
-    </w:p>
-    <w:p>
-      <w:pPr>
-        <w:jc w:val="both"/>
-        <w:rPr>
-          <w:rFonts w:ascii="Arial" w:hAnsi="Arial" w:cs="Arial"/>
-          <w:sz w:val="24"/>
-          <w:szCs w:val="24"/>
-        </w:rPr>
-      </w:pPr>
-      <w:r>
-        <w:rPr>
-          <w:rFonts w:ascii="Arial" w:hAnsi="Arial" w:cs="Arial"/>
-          <w:sz w:val="24"/>
-          <w:szCs w:val="24"/>
-        </w:rPr>
-        <w:t>RFC10</w:t>
-      </w:r>
-    </w:p>
-    <w:p>
-      <w:pPr>
-        <w:jc w:val="both"/>
-        <w:rPr>
-          <w:rFonts w:ascii="Arial" w:hAnsi="Arial" w:cs="Arial"/>
-          <w:sz w:val="24"/>
-          <w:szCs w:val="24"/>
-        </w:rPr>
-      </w:pPr>
-      <w:r>
-        <w:rPr>
-          <w:rFonts w:ascii="Arial" w:hAnsi="Arial" w:cs="Arial"/>
-          <w:sz w:val="24"/>
-          <w:szCs w:val="24"/>
-        </w:rPr>
-        <w:t>RFC11</w:t>
-      </w:r>
-    </w:p>
-    <w:p>
-      <w:pPr>
-        <w:jc w:val="both"/>
-        <w:rPr>
-          <w:rFonts w:ascii="Arial" w:hAnsi="Arial" w:cs="Arial"/>
-          <w:sz w:val="24"/>
-          <w:szCs w:val="24"/>
-        </w:rPr>
-      </w:pPr>
-      <w:r>
-        <w:rPr>
-          <w:rFonts w:ascii="Arial" w:hAnsi="Arial" w:cs="Arial"/>
-          <w:sz w:val="24"/>
-          <w:szCs w:val="24"/>
-        </w:rPr>
-        <w:t>Sentencia SQL:</w:t>
-      </w:r>
-    </w:p>
-    <w:p>
-      <w:pPr>
-        <w:rPr>
-          <w:rFonts w:ascii="Arial" w:hAnsi="Arial" w:cs="Arial"/>
-          <w:sz w:val="24"/>
-          <w:szCs w:val="24"/>
-        </w:rPr>
-      </w:pPr>
-      <w:r>
-        <w:rPr>
-          <w:rFonts w:ascii="Arial" w:hAnsi="Arial" w:cs="Arial"/>
-          <w:sz w:val="24"/>
-          <w:szCs w:val="24"/>
-        </w:rPr>
-        <w:t>SELECT * FROM (SELECT PRODUCTO.ID,PRODUCTO.NOMBRE_RESTAURANTE, ORDEN_RESTAURANTE.FECHA, COUNT(*) AS CONTEO</w:t>
+        <w:t>Índices Orden restaurante.</w:t>
+      </w:r>
+    </w:p>
+    <w:p>
+      <w:pPr>
+        <w:jc w:val="both"/>
+        <w:rPr>
+          <w:rFonts w:ascii="Arial" w:hAnsi="Arial" w:cs="Arial"/>
+          <w:sz w:val="24"/>
+          <w:szCs w:val="24"/>
+        </w:rPr>
+      </w:pPr>
+      <w:r>
+        <w:rPr>
+          <w:noProof/>
+        </w:rPr>
+        <w:drawing>
+          <wp:inline distT="0" distB="0" distL="0" distR="0" wp14:anchorId="05B339CF" wp14:editId="1844875D">
+            <wp:extent cx="5476875" cy="3174251"/>
+            <wp:effectExtent l="0" t="0" r="0" b="7620"/>
+            <wp:docPr id="32" name="Imagen 32" descr="C:\Users\Christian Chavarro\AppData\Local\Microsoft\Windows\INetCache\Content.Word\indicOrden.png"/>
+            <wp:cNvGraphicFramePr>
+              <a:graphicFrameLocks xmlns:a="http://schemas.openxmlformats.org/drawingml/2006/main" noChangeAspect="1"/>
+            </wp:cNvGraphicFramePr>
+            <a:graphic xmlns:a="http://schemas.openxmlformats.org/drawingml/2006/main">
+              <a:graphicData uri="http://schemas.openxmlformats.org/drawingml/2006/picture">
+                <pic:pic xmlns:pic="http://schemas.openxmlformats.org/drawingml/2006/picture">
+                  <pic:nvPicPr>
+                    <pic:cNvPr id="0" name="Picture 7" descr="C:\Users\Christian Chavarro\AppData\Local\Microsoft\Windows\INetCache\Content.Word\indicOrden.png"/>
+                    <pic:cNvPicPr>
+                      <a:picLocks noChangeAspect="1" noChangeArrowheads="1"/>
+                    </pic:cNvPicPr>
+                  </pic:nvPicPr>
+                  <pic:blipFill rotWithShape="1">
+                    <a:blip r:embed="rId7">
+                      <a:extLst>
+                        <a:ext uri="{28A0092B-C50C-407E-A947-70E740481C1C}">
+                          <a14:useLocalDpi xmlns:a14="http://schemas.microsoft.com/office/drawing/2010/main" val="0"/>
+                        </a:ext>
+                      </a:extLst>
+                    </a:blip>
+                    <a:srcRect l="20188" r="27090" b="18603"/>
+                    <a:stretch/>
+                  </pic:blipFill>
+                  <pic:spPr bwMode="auto">
+                    <a:xfrm>
+                      <a:off x="0" y="0"/>
+                      <a:ext cx="5529762" cy="3204903"/>
+                    </a:xfrm>
+                    <a:prstGeom prst="rect">
+                      <a:avLst/>
+                    </a:prstGeom>
+                    <a:noFill/>
+                    <a:ln>
+                      <a:noFill/>
+                    </a:ln>
+                    <a:extLst>
+                      <a:ext uri="{53640926-AAD7-44D8-BBD7-CCE9431645EC}">
+                        <a14:shadowObscured xmlns:a14="http://schemas.microsoft.com/office/drawing/2010/main"/>
+                      </a:ext>
+                    </a:extLst>
+                  </pic:spPr>
+                </pic:pic>
+              </a:graphicData>
+            </a:graphic>
+          </wp:inline>
+        </w:drawing>
+      </w:r>
+    </w:p>
+    <w:p>
+      <w:pPr>
+        <w:jc w:val="both"/>
+        <w:rPr>
+          <w:rFonts w:ascii="Arial" w:hAnsi="Arial" w:cs="Arial"/>
+          <w:sz w:val="20"/>
+          <w:szCs w:val="24"/>
+        </w:rPr>
+      </w:pPr>
+      <w:r>
+        <w:rPr>
+          <w:rFonts w:ascii="Arial" w:hAnsi="Arial" w:cs="Arial"/>
+          <w:sz w:val="20"/>
+          <w:szCs w:val="24"/>
+        </w:rPr>
+        <w:t xml:space="preserve">Imagen x: índices </w:t>
+      </w:r>
+      <w:r>
+        <w:rPr>
+          <w:rFonts w:ascii="Arial" w:hAnsi="Arial" w:cs="Arial"/>
+          <w:sz w:val="20"/>
+          <w:szCs w:val="24"/>
+        </w:rPr>
+        <w:t>de la tabla orden restaurante</w:t>
+      </w:r>
+      <w:r>
+        <w:rPr>
+          <w:rFonts w:ascii="Arial" w:hAnsi="Arial" w:cs="Arial"/>
+          <w:sz w:val="20"/>
+          <w:szCs w:val="24"/>
+        </w:rPr>
+        <w:t>.</w:t>
+      </w:r>
+    </w:p>
+    <w:p>
+      <w:pPr>
+        <w:jc w:val="both"/>
+        <w:rPr>
+          <w:rFonts w:ascii="Arial" w:hAnsi="Arial" w:cs="Arial"/>
+          <w:sz w:val="24"/>
+          <w:szCs w:val="24"/>
+        </w:rPr>
+      </w:pPr>
+      <w:r>
+        <w:rPr>
+          <w:rFonts w:ascii="Arial" w:hAnsi="Arial" w:cs="Arial"/>
+          <w:sz w:val="24"/>
+          <w:szCs w:val="24"/>
+        </w:rPr>
+        <w:t>Orden Restaurante PK: Es el identificador primario, se espera que este bajo una estructura de B+, debido al volumen de órdenes, aproximadamente dos millones.</w:t>
+      </w:r>
+    </w:p>
+    <w:p>
+      <w:pPr>
+        <w:jc w:val="both"/>
+        <w:rPr>
+          <w:rFonts w:ascii="Arial" w:hAnsi="Arial" w:cs="Arial"/>
+          <w:sz w:val="24"/>
+          <w:szCs w:val="24"/>
+        </w:rPr>
+      </w:pPr>
+      <w:r>
+        <w:rPr>
+          <w:rFonts w:ascii="Arial" w:hAnsi="Arial" w:cs="Arial"/>
+          <w:sz w:val="24"/>
+          <w:szCs w:val="24"/>
+        </w:rPr>
+        <w:t>Orden Restaurante fecha: E</w:t>
+      </w:r>
+      <w:r>
+        <w:rPr>
+          <w:rFonts w:ascii="Arial" w:hAnsi="Arial" w:cs="Arial"/>
+          <w:sz w:val="24"/>
+          <w:szCs w:val="24"/>
+        </w:rPr>
+        <w:t xml:space="preserve">s un índice </w:t>
+      </w:r>
+      <w:r>
+        <w:rPr>
+          <w:rFonts w:ascii="Arial" w:hAnsi="Arial" w:cs="Arial"/>
+          <w:sz w:val="24"/>
+          <w:szCs w:val="24"/>
+        </w:rPr>
+        <w:t xml:space="preserve">sobre la columna de fecha en cada orden. Este índice no es único, </w:t>
+      </w:r>
+      <w:r>
+        <w:rPr>
+          <w:rFonts w:ascii="Arial" w:hAnsi="Arial" w:cs="Arial"/>
+          <w:sz w:val="24"/>
+          <w:szCs w:val="24"/>
+        </w:rPr>
+        <w:t>pero es un buen índice debido a que es seleccionado en los planes para realizar los joi</w:t>
+      </w:r>
+      <w:r>
+        <w:rPr>
+          <w:rFonts w:ascii="Arial" w:hAnsi="Arial" w:cs="Arial"/>
+          <w:sz w:val="24"/>
+          <w:szCs w:val="24"/>
+        </w:rPr>
+        <w:t>ns de los requerimientos. Ad</w:t>
+      </w:r>
+      <w:r>
+        <w:rPr>
+          <w:rFonts w:ascii="Arial" w:hAnsi="Arial" w:cs="Arial"/>
+          <w:sz w:val="24"/>
+          <w:szCs w:val="24"/>
+        </w:rPr>
+        <w:t xml:space="preserve">emás, la cantidad de </w:t>
+      </w:r>
+      <w:r>
+        <w:rPr>
+          <w:rFonts w:ascii="Arial" w:hAnsi="Arial" w:cs="Arial"/>
+          <w:sz w:val="24"/>
+          <w:szCs w:val="24"/>
+        </w:rPr>
+        <w:t xml:space="preserve">fechas distintas es alta, mínimo hay 5 años en estas órdenes. Ahora, si </w:t>
+      </w:r>
+      <w:r>
+        <w:rPr>
+          <w:rFonts w:ascii="Arial" w:hAnsi="Arial" w:cs="Arial"/>
+          <w:sz w:val="24"/>
+          <w:szCs w:val="24"/>
+        </w:rPr>
+        <w:t>bien es intermedia</w:t>
+      </w:r>
+      <w:r>
+        <w:rPr>
+          <w:rFonts w:ascii="Arial" w:hAnsi="Arial" w:cs="Arial"/>
+          <w:sz w:val="24"/>
+          <w:szCs w:val="24"/>
+        </w:rPr>
+        <w:t xml:space="preserve"> la selectividad</w:t>
+      </w:r>
+      <w:r>
+        <w:rPr>
+          <w:rFonts w:ascii="Arial" w:hAnsi="Arial" w:cs="Arial"/>
+          <w:sz w:val="24"/>
+          <w:szCs w:val="24"/>
+        </w:rPr>
+        <w:t>, un índice de este tipo en estas consultas, ayudará a minimizar los costos en los planes.</w:t>
+      </w:r>
+    </w:p>
+    <w:p>
+      <w:pPr>
+        <w:jc w:val="both"/>
+        <w:rPr>
+          <w:rFonts w:ascii="Arial" w:hAnsi="Arial" w:cs="Arial"/>
+          <w:sz w:val="24"/>
+          <w:szCs w:val="24"/>
+        </w:rPr>
+      </w:pPr>
+      <w:r>
+        <w:rPr>
+          <w:rFonts w:ascii="Arial" w:hAnsi="Arial" w:cs="Arial"/>
+          <w:sz w:val="24"/>
+          <w:szCs w:val="24"/>
+        </w:rPr>
+        <w:t>Se espera una implementación bajo B+ o hash. También se tiene una implementación de combinación entre estas.</w:t>
+      </w:r>
+    </w:p>
+    <w:p>
+      <w:pPr>
+        <w:jc w:val="both"/>
+        <w:rPr>
+          <w:rFonts w:ascii="Arial" w:hAnsi="Arial" w:cs="Arial"/>
+          <w:sz w:val="24"/>
+          <w:szCs w:val="24"/>
+        </w:rPr>
+      </w:pPr>
+      <w:r>
+        <w:rPr>
+          <w:rFonts w:ascii="Arial" w:hAnsi="Arial" w:cs="Arial"/>
+          <w:sz w:val="24"/>
+          <w:szCs w:val="24"/>
+        </w:rPr>
+        <w:t xml:space="preserve">Orden Restaurante </w:t>
+      </w:r>
+      <w:r>
+        <w:rPr>
+          <w:rFonts w:ascii="Arial" w:hAnsi="Arial" w:cs="Arial"/>
+          <w:sz w:val="24"/>
+          <w:szCs w:val="24"/>
+        </w:rPr>
+        <w:t xml:space="preserve">menú: </w:t>
+      </w:r>
+      <w:r>
+        <w:rPr>
+          <w:rFonts w:ascii="Arial" w:hAnsi="Arial" w:cs="Arial"/>
+          <w:sz w:val="24"/>
+          <w:szCs w:val="24"/>
+        </w:rPr>
+        <w:t>Es un índice sobre la columna de</w:t>
+      </w:r>
+      <w:r>
+        <w:rPr>
+          <w:rFonts w:ascii="Arial" w:hAnsi="Arial" w:cs="Arial"/>
+          <w:sz w:val="24"/>
+          <w:szCs w:val="24"/>
+        </w:rPr>
+        <w:t xml:space="preserve"> menú</w:t>
+      </w:r>
+      <w:r>
+        <w:rPr>
+          <w:rFonts w:ascii="Arial" w:hAnsi="Arial" w:cs="Arial"/>
+          <w:sz w:val="24"/>
+          <w:szCs w:val="24"/>
+        </w:rPr>
+        <w:t xml:space="preserve"> en cada orden. Este índice no es único, pero es un buen índice debido a que es seleccionado en los planes para realizar los joins de los requerimientos. Además, la cantidad de </w:t>
+      </w:r>
+      <w:r>
+        <w:rPr>
+          <w:rFonts w:ascii="Arial" w:hAnsi="Arial" w:cs="Arial"/>
+          <w:sz w:val="24"/>
+          <w:szCs w:val="24"/>
+        </w:rPr>
+        <w:t>menús, si bien no es alta, hay unos 100000 menús, la selectividad será muy baja, pero se hace bueno para un índice tipo hash. Este índice, es usado en los RFC12-11.</w:t>
       </w:r>
       <w:r>
         <w:rPr>
@@ -965,359 +1045,106 @@
         </w:rPr>
         <w:t xml:space="preserve"> </w:t>
       </w:r>
-      <w:r>
-        <w:rPr>
-          <w:rFonts w:ascii="Arial" w:hAnsi="Arial" w:cs="Arial"/>
-          <w:sz w:val="24"/>
-          <w:szCs w:val="24"/>
-        </w:rPr>
-        <w:t>FROM PRODUCTO LEFT JOIN (MENU LEFT JOIN ORDEN_RESTAURANTE ON MENU.ID = ORDEN_RESTAURANTE.ID_MENU) ON (MENU.POSTRE=PRODUCTO.ID OR MENU.PLATOFUERTE = PRODUCTO.ID OR MENU.ACOMPANIAMIENTO = PRODUCTO.ID OR MENU.BEBIDA=PRODUCTO.ID OR MENU.ENTRADA=PRODUCTO.ID)</w:t>
-      </w:r>
-      <w:r>
-        <w:rPr>
-          <w:rFonts w:ascii="Arial" w:hAnsi="Arial" w:cs="Arial"/>
-          <w:sz w:val="24"/>
-          <w:szCs w:val="24"/>
-        </w:rPr>
-        <w:t xml:space="preserve"> </w:t>
-      </w:r>
-      <w:r>
-        <w:rPr>
-          <w:rFonts w:ascii="Arial" w:hAnsi="Arial" w:cs="Arial"/>
-          <w:sz w:val="24"/>
-          <w:szCs w:val="24"/>
-        </w:rPr>
-        <w:t xml:space="preserve">WHERE ORDEN_RESTAURANTE.FECHA &gt;='10-12-2018' AND ORDEN_RESTAURANTE.FECHA &lt;='17-12-2018' </w:t>
-      </w:r>
-      <w:r>
-        <w:rPr>
-          <w:rFonts w:ascii="Arial" w:hAnsi="Arial" w:cs="Arial"/>
-          <w:sz w:val="24"/>
-          <w:szCs w:val="24"/>
-        </w:rPr>
-        <w:t xml:space="preserve"> </w:t>
-      </w:r>
-      <w:r>
-        <w:rPr>
-          <w:rFonts w:ascii="Arial" w:hAnsi="Arial" w:cs="Arial"/>
-          <w:sz w:val="24"/>
-          <w:szCs w:val="24"/>
-        </w:rPr>
-        <w:t>GROUP BY PRODUCTO.</w:t>
-      </w:r>
-      <w:r>
-        <w:rPr>
-          <w:rFonts w:ascii="Arial" w:hAnsi="Arial" w:cs="Arial"/>
-          <w:sz w:val="24"/>
-          <w:szCs w:val="24"/>
-        </w:rPr>
-        <w:t xml:space="preserve">ID,PRODUCTO.NOMBRE_RESTAURANTE, </w:t>
-      </w:r>
-      <w:r>
-        <w:rPr>
-          <w:rFonts w:ascii="Arial" w:hAnsi="Arial" w:cs="Arial"/>
-          <w:sz w:val="24"/>
-          <w:szCs w:val="24"/>
-        </w:rPr>
-        <w:t>ORDEN_RESTAURANTE.FECHA</w:t>
-      </w:r>
-      <w:r>
-        <w:rPr>
-          <w:rFonts w:ascii="Arial" w:hAnsi="Arial" w:cs="Arial"/>
-          <w:sz w:val="24"/>
-          <w:szCs w:val="24"/>
-        </w:rPr>
-        <w:t xml:space="preserve"> </w:t>
-      </w:r>
-      <w:r>
-        <w:rPr>
-          <w:rFonts w:ascii="Arial" w:hAnsi="Arial" w:cs="Arial"/>
-          <w:sz w:val="24"/>
-          <w:szCs w:val="24"/>
-        </w:rPr>
-        <w:t>ORDER BY ORDEN_RESTAURANTE.FECHA)</w:t>
-      </w:r>
-      <w:r>
-        <w:rPr>
-          <w:rFonts w:ascii="Arial" w:hAnsi="Arial" w:cs="Arial"/>
-          <w:sz w:val="24"/>
-          <w:szCs w:val="24"/>
-        </w:rPr>
-        <w:br/>
-      </w:r>
-      <w:r>
-        <w:rPr>
-          <w:rFonts w:ascii="Arial" w:hAnsi="Arial" w:cs="Arial"/>
-          <w:sz w:val="24"/>
-          <w:szCs w:val="24"/>
-        </w:rPr>
-        <w:t>WHERE CONTEO&gt;=3 OR (CONTEO&lt;2 AND CONTEO &gt;0);</w:t>
-      </w:r>
-    </w:p>
-    <w:p>
-      <w:pPr>
-        <w:jc w:val="both"/>
-        <w:rPr>
-          <w:rFonts w:ascii="Arial" w:hAnsi="Arial" w:cs="Arial"/>
-          <w:sz w:val="24"/>
-          <w:szCs w:val="24"/>
-        </w:rPr>
-      </w:pPr>
-    </w:p>
-    <w:p>
-      <w:pPr>
-        <w:jc w:val="both"/>
-        <w:rPr>
-          <w:rFonts w:ascii="Arial" w:hAnsi="Arial" w:cs="Arial"/>
-          <w:sz w:val="24"/>
-          <w:szCs w:val="24"/>
-        </w:rPr>
-      </w:pPr>
-      <w:r>
-        <w:rPr>
-          <w:rFonts w:ascii="Arial" w:hAnsi="Arial" w:cs="Arial"/>
-          <w:sz w:val="24"/>
-          <w:szCs w:val="24"/>
-        </w:rPr>
-        <w:t xml:space="preserve">Distribución de los datos con respecto a los parámetros de entrada utilizados en el requerimiento funcional. En particular se quiere un análisis de distribución que permita ver cómo puede cambiar el tamaño de la respuesta según el valor de los parámetros utilizados y la configuración de los datos de prueba. </w:t>
-      </w:r>
-    </w:p>
-    <w:p>
-      <w:pPr>
-        <w:jc w:val="both"/>
-        <w:rPr>
-          <w:rFonts w:ascii="Arial" w:hAnsi="Arial" w:cs="Arial"/>
-          <w:sz w:val="24"/>
-          <w:szCs w:val="24"/>
-        </w:rPr>
-      </w:pPr>
-      <w:r>
-        <w:rPr>
-          <w:rFonts w:ascii="Arial" w:hAnsi="Arial" w:cs="Arial"/>
-          <w:sz w:val="24"/>
-          <w:szCs w:val="24"/>
-        </w:rPr>
-        <w:t xml:space="preserve">De acuerdo al rango de fechas dado por parámetro, el tamaño de la respuesta y el tiempo de ejecución de la sentencia puede variar. El valor más alto obtenido es de 0,8 segundos, los valores promedios, rondan los 0,4. </w:t>
-      </w:r>
-    </w:p>
-    <w:p>
-      <w:pPr>
-        <w:jc w:val="both"/>
-        <w:rPr>
-          <w:rFonts w:ascii="Arial" w:hAnsi="Arial" w:cs="Arial"/>
-          <w:sz w:val="24"/>
-          <w:szCs w:val="24"/>
-        </w:rPr>
-      </w:pPr>
-    </w:p>
-    <w:p>
-      <w:pPr>
-        <w:jc w:val="both"/>
-        <w:rPr>
-          <w:rFonts w:ascii="Arial" w:hAnsi="Arial" w:cs="Arial"/>
-          <w:sz w:val="24"/>
-          <w:szCs w:val="24"/>
-        </w:rPr>
-      </w:pPr>
-      <w:r>
-        <w:rPr>
-          <w:rFonts w:ascii="Arial" w:hAnsi="Arial" w:cs="Arial"/>
-          <w:sz w:val="24"/>
-          <w:szCs w:val="24"/>
-        </w:rPr>
-        <w:t xml:space="preserve">Valores de los parámetros utilizados en el análisis y que constituyen diferenciadores en los planes de ejecución obtenidos. </w:t>
-      </w:r>
-    </w:p>
-    <w:p>
-      <w:pPr>
-        <w:jc w:val="both"/>
-        <w:rPr>
-          <w:rFonts w:ascii="Arial" w:hAnsi="Arial" w:cs="Arial"/>
-          <w:sz w:val="24"/>
-          <w:szCs w:val="24"/>
-        </w:rPr>
-      </w:pPr>
-      <w:r>
-        <w:rPr>
-          <w:rFonts w:ascii="Arial" w:hAnsi="Arial" w:cs="Arial"/>
-          <w:sz w:val="24"/>
-          <w:szCs w:val="24"/>
-        </w:rPr>
-        <w:t xml:space="preserve">GET </w:t>
-      </w:r>
-      <w:r>
-        <w:rPr>
-          <w:rFonts w:ascii="Arial" w:hAnsi="Arial" w:cs="Arial"/>
-          <w:sz w:val="24"/>
-          <w:szCs w:val="24"/>
-        </w:rPr>
-        <w:t>/administradorrotonda/consulta</w:t>
-      </w:r>
-      <w:r>
-        <w:rPr>
-          <w:rFonts w:ascii="Arial" w:hAnsi="Arial" w:cs="Arial"/>
-          <w:sz w:val="24"/>
-          <w:szCs w:val="24"/>
-        </w:rPr>
-        <w:t>rFuncionamiento/fechaMin/fechaMax</w:t>
-      </w:r>
-      <w:r>
-        <w:rPr>
-          <w:rFonts w:ascii="Arial" w:hAnsi="Arial" w:cs="Arial"/>
-          <w:sz w:val="24"/>
-          <w:szCs w:val="24"/>
-        </w:rPr>
-        <w:t>/</w:t>
-      </w:r>
-    </w:p>
-    <w:p>
-      <w:pPr>
-        <w:jc w:val="both"/>
-        <w:rPr>
-          <w:rFonts w:ascii="Arial" w:hAnsi="Arial" w:cs="Arial"/>
-          <w:sz w:val="24"/>
-          <w:szCs w:val="24"/>
-        </w:rPr>
-      </w:pPr>
-      <w:r>
-        <w:rPr>
-          <w:rFonts w:ascii="Arial" w:hAnsi="Arial" w:cs="Arial"/>
-          <w:sz w:val="24"/>
-          <w:szCs w:val="24"/>
-        </w:rPr>
-        <w:t xml:space="preserve">GET </w:t>
-      </w:r>
-      <w:hyperlink r:id="rId7" w:history="1">
-        <w:r>
-          <w:rPr>
-            <w:rStyle w:val="Hipervnculo"/>
-            <w:rFonts w:ascii="Arial" w:hAnsi="Arial" w:cs="Arial"/>
-            <w:sz w:val="24"/>
-            <w:szCs w:val="24"/>
-          </w:rPr>
-          <w:t>/administradorrotonda/consultarFuncionamiento/9-12-18/29-12-18/</w:t>
-        </w:r>
-      </w:hyperlink>
-    </w:p>
-    <w:p>
-      <w:pPr>
-        <w:jc w:val="both"/>
-        <w:rPr>
-          <w:rFonts w:ascii="Arial" w:hAnsi="Arial" w:cs="Arial"/>
-          <w:sz w:val="24"/>
-          <w:szCs w:val="24"/>
-        </w:rPr>
-      </w:pPr>
-    </w:p>
-    <w:p>
-      <w:pPr>
-        <w:jc w:val="both"/>
-        <w:rPr>
-          <w:rFonts w:ascii="Arial" w:hAnsi="Arial" w:cs="Arial"/>
-          <w:sz w:val="24"/>
-          <w:szCs w:val="24"/>
-        </w:rPr>
-      </w:pPr>
-      <w:r>
-        <w:rPr>
-          <w:rFonts w:ascii="Arial" w:hAnsi="Arial" w:cs="Arial"/>
-          <w:sz w:val="24"/>
-          <w:szCs w:val="24"/>
-        </w:rPr>
-        <w:t xml:space="preserve">Estos, son la url principal junto y el verbo para pruebas de Postman. </w:t>
-      </w:r>
-    </w:p>
-    <w:p>
-      <w:pPr>
-        <w:jc w:val="both"/>
-        <w:rPr>
-          <w:rFonts w:ascii="Arial" w:hAnsi="Arial" w:cs="Arial"/>
-          <w:sz w:val="24"/>
-          <w:szCs w:val="24"/>
-        </w:rPr>
-      </w:pPr>
-      <w:r>
-        <w:rPr>
-          <w:rFonts w:ascii="Arial" w:hAnsi="Arial" w:cs="Arial"/>
-          <w:sz w:val="24"/>
-          <w:szCs w:val="24"/>
-        </w:rPr>
-        <w:t>Algunos parámetros validos son:</w:t>
-      </w:r>
-    </w:p>
-    <w:p>
-      <w:pPr>
-        <w:jc w:val="both"/>
-        <w:rPr>
-          <w:rFonts w:ascii="Arial" w:hAnsi="Arial" w:cs="Arial"/>
-          <w:sz w:val="24"/>
-          <w:szCs w:val="24"/>
-        </w:rPr>
-      </w:pPr>
-      <w:r>
-        <w:rPr>
-          <w:rFonts w:ascii="Arial" w:hAnsi="Arial" w:cs="Arial"/>
-          <w:sz w:val="24"/>
-          <w:szCs w:val="24"/>
-        </w:rPr>
-        <w:t xml:space="preserve"> </w:t>
-      </w:r>
-      <w:r>
-        <w:rPr>
-          <w:rFonts w:ascii="Arial" w:hAnsi="Arial" w:cs="Arial"/>
-          <w:sz w:val="24"/>
-          <w:szCs w:val="24"/>
-        </w:rPr>
-        <w:t>/9-12-18/29-12-18/</w:t>
-      </w:r>
-      <w:r>
-        <w:rPr>
-          <w:rFonts w:ascii="Arial" w:hAnsi="Arial" w:cs="Arial"/>
-          <w:sz w:val="24"/>
-          <w:szCs w:val="24"/>
-        </w:rPr>
-        <w:t xml:space="preserve"> -  /9-</w:t>
-      </w:r>
-      <w:r>
-        <w:rPr>
-          <w:rFonts w:ascii="Arial" w:hAnsi="Arial" w:cs="Arial"/>
-          <w:sz w:val="24"/>
-          <w:szCs w:val="24"/>
-        </w:rPr>
-        <w:t>2-18/29-12-18/</w:t>
-      </w:r>
-      <w:r>
-        <w:rPr>
-          <w:rFonts w:ascii="Arial" w:hAnsi="Arial" w:cs="Arial"/>
-          <w:sz w:val="24"/>
-          <w:szCs w:val="24"/>
-        </w:rPr>
-        <w:t>-  /9-12-10</w:t>
-      </w:r>
-      <w:r>
-        <w:rPr>
-          <w:rFonts w:ascii="Arial" w:hAnsi="Arial" w:cs="Arial"/>
-          <w:sz w:val="24"/>
-          <w:szCs w:val="24"/>
-        </w:rPr>
-        <w:t>/29-12-18/</w:t>
-      </w:r>
-      <w:r>
-        <w:rPr>
-          <w:rFonts w:ascii="Arial" w:hAnsi="Arial" w:cs="Arial"/>
-          <w:sz w:val="24"/>
-          <w:szCs w:val="24"/>
-        </w:rPr>
-        <w:t>- /9-12-13/29-12-16</w:t>
-      </w:r>
-      <w:r>
-        <w:rPr>
-          <w:rFonts w:ascii="Arial" w:hAnsi="Arial" w:cs="Arial"/>
-          <w:sz w:val="24"/>
-          <w:szCs w:val="24"/>
-        </w:rPr>
-        <w:t>/</w:t>
-      </w:r>
+    </w:p>
+    <w:p>
+      <w:pPr>
+        <w:jc w:val="both"/>
+        <w:rPr>
+          <w:rFonts w:ascii="Arial" w:hAnsi="Arial" w:cs="Arial"/>
+          <w:sz w:val="24"/>
+          <w:szCs w:val="24"/>
+        </w:rPr>
+      </w:pPr>
+      <w:r>
+        <w:rPr>
+          <w:rFonts w:ascii="Arial" w:hAnsi="Arial" w:cs="Arial"/>
+          <w:sz w:val="24"/>
+          <w:szCs w:val="24"/>
+        </w:rPr>
+        <w:t xml:space="preserve">Se espera una </w:t>
+      </w:r>
+      <w:r>
+        <w:rPr>
+          <w:rFonts w:ascii="Arial" w:hAnsi="Arial" w:cs="Arial"/>
+          <w:sz w:val="24"/>
+          <w:szCs w:val="24"/>
+        </w:rPr>
+        <w:t xml:space="preserve">implementación de </w:t>
+      </w:r>
+      <w:r>
+        <w:rPr>
+          <w:rFonts w:ascii="Arial" w:hAnsi="Arial" w:cs="Arial"/>
+          <w:sz w:val="24"/>
+          <w:szCs w:val="24"/>
+        </w:rPr>
+        <w:t xml:space="preserve">hash. </w:t>
+      </w:r>
+    </w:p>
+    <w:p>
+      <w:pPr>
+        <w:jc w:val="both"/>
+        <w:rPr>
+          <w:rFonts w:ascii="Arial" w:hAnsi="Arial" w:cs="Arial"/>
+          <w:sz w:val="24"/>
+          <w:szCs w:val="24"/>
+        </w:rPr>
+      </w:pPr>
+      <w:r>
+        <w:rPr>
+          <w:rFonts w:ascii="Arial" w:hAnsi="Arial" w:cs="Arial"/>
+          <w:sz w:val="24"/>
+          <w:szCs w:val="24"/>
+        </w:rPr>
+        <w:t>Orden Restaurante cedula: Cada orden, tiene asociada una cedula de cliente, realizar un índice mediante este criterio, facilitará la obtención rápida de las ordenes de un cliente, esto facilita las búsquedas de los RFC9 y 10. Hay 1000000 de clientes y 2000000 de órdenes, la selectividad teórica será de un 50% realizando cálculos optimistas.</w:t>
+      </w:r>
+    </w:p>
+    <w:p>
+      <w:pPr>
+        <w:jc w:val="both"/>
+        <w:rPr>
+          <w:rFonts w:ascii="Arial" w:hAnsi="Arial" w:cs="Arial"/>
+          <w:sz w:val="24"/>
+          <w:szCs w:val="24"/>
+        </w:rPr>
+      </w:pPr>
+      <w:r>
+        <w:rPr>
+          <w:rFonts w:ascii="Arial" w:hAnsi="Arial" w:cs="Arial"/>
+          <w:sz w:val="24"/>
+          <w:szCs w:val="24"/>
+        </w:rPr>
+        <w:t xml:space="preserve">Se espera una implementación de hash. </w:t>
+      </w:r>
+    </w:p>
+    <w:p>
+      <w:pPr>
+        <w:jc w:val="both"/>
+        <w:rPr>
+          <w:rFonts w:ascii="Arial" w:hAnsi="Arial" w:cs="Arial"/>
+          <w:sz w:val="24"/>
+          <w:szCs w:val="24"/>
+        </w:rPr>
+      </w:pPr>
+    </w:p>
+    <w:p>
+      <w:pPr>
+        <w:jc w:val="both"/>
+        <w:rPr>
+          <w:rFonts w:ascii="Arial" w:hAnsi="Arial" w:cs="Arial"/>
+          <w:sz w:val="24"/>
+          <w:szCs w:val="24"/>
+        </w:rPr>
+      </w:pPr>
+    </w:p>
+    <w:p>
+      <w:pPr>
+        <w:jc w:val="both"/>
+        <w:rPr>
+          <w:rFonts w:ascii="Arial" w:hAnsi="Arial" w:cs="Arial"/>
+          <w:sz w:val="24"/>
+          <w:szCs w:val="24"/>
+        </w:rPr>
+      </w:pPr>
     </w:p>
     <w:p>
       <w:pPr>
@@ -1335,43 +1162,7 @@
           <w:szCs w:val="24"/>
         </w:rPr>
         <w:lastRenderedPageBreak/>
-        <w:t>Donde básicamente, se modifica la fecha de inicio o final del rango de búsqueda.</w:t>
-      </w:r>
-    </w:p>
-    <w:p>
-      <w:pPr>
-        <w:jc w:val="both"/>
-        <w:rPr>
-          <w:rFonts w:ascii="Arial" w:hAnsi="Arial" w:cs="Arial"/>
-          <w:sz w:val="24"/>
-          <w:szCs w:val="24"/>
-        </w:rPr>
-      </w:pPr>
-      <w:r>
-        <w:rPr>
-          <w:rFonts w:ascii="Arial" w:hAnsi="Arial" w:cs="Arial"/>
-          <w:sz w:val="24"/>
-          <w:szCs w:val="24"/>
-        </w:rPr>
-        <w:t>Como se describió anteriormente, de acuerdo al rango de fechas, varían las respuestas, estas, vienen ordenadas por fecha descendentemente.</w:t>
-      </w:r>
-    </w:p>
-    <w:p>
-      <w:pPr>
-        <w:jc w:val="both"/>
-        <w:rPr>
-          <w:rFonts w:ascii="Arial" w:hAnsi="Arial" w:cs="Arial"/>
-          <w:sz w:val="24"/>
-          <w:szCs w:val="24"/>
-        </w:rPr>
-      </w:pPr>
-      <w:r>
-        <w:rPr>
-          <w:rFonts w:ascii="Arial" w:hAnsi="Arial" w:cs="Arial"/>
-          <w:sz w:val="24"/>
-          <w:szCs w:val="24"/>
-        </w:rPr>
-        <w:t xml:space="preserve">Planes de consulta obtenidos en Oracle para la ejecución del requerimiento. Para ello, documente con una foto de pantalla los planes de consulta obtenidos en SQLDevelopper. </w:t>
+        <w:t>Todos los índices de la DB.</w:t>
       </w:r>
     </w:p>
     <w:p>
@@ -1388,10 +1179,10 @@
           <w:noProof/>
         </w:rPr>
         <w:drawing>
-          <wp:inline distT="0" distB="0" distL="0" distR="0" wp14:anchorId="785715FF" wp14:editId="2976E815">
-            <wp:extent cx="6120130" cy="2940050"/>
-            <wp:effectExtent l="0" t="0" r="0" b="0"/>
-            <wp:docPr id="13" name="Imagen 13"/>
+          <wp:inline distT="0" distB="0" distL="0" distR="0" wp14:anchorId="2489F911" wp14:editId="0D6D8A50">
+            <wp:extent cx="6120130" cy="3441065"/>
+            <wp:effectExtent l="0" t="0" r="0" b="6985"/>
+            <wp:docPr id="34" name="Imagen 34"/>
             <wp:cNvGraphicFramePr>
               <a:graphicFrameLocks xmlns:a="http://schemas.openxmlformats.org/drawingml/2006/main" noChangeAspect="1"/>
             </wp:cNvGraphicFramePr>
@@ -1411,7 +1202,7 @@
                   <pic:spPr>
                     <a:xfrm>
                       <a:off x="0" y="0"/>
-                      <a:ext cx="6120130" cy="2940050"/>
+                      <a:ext cx="6120130" cy="3441065"/>
                     </a:xfrm>
                     <a:prstGeom prst="rect">
                       <a:avLst/>
@@ -1438,10 +1229,10 @@
           <w:noProof/>
         </w:rPr>
         <w:drawing>
-          <wp:inline distT="0" distB="0" distL="0" distR="0" wp14:anchorId="55FD8AE9" wp14:editId="5F87C26F">
-            <wp:extent cx="6120130" cy="2580005"/>
-            <wp:effectExtent l="0" t="0" r="0" b="0"/>
-            <wp:docPr id="14" name="Imagen 14"/>
+          <wp:inline distT="0" distB="0" distL="0" distR="0" wp14:anchorId="771B83C1" wp14:editId="7FADD913">
+            <wp:extent cx="6120130" cy="3441065"/>
+            <wp:effectExtent l="0" t="0" r="0" b="6985"/>
+            <wp:docPr id="35" name="Imagen 35"/>
             <wp:cNvGraphicFramePr>
               <a:graphicFrameLocks xmlns:a="http://schemas.openxmlformats.org/drawingml/2006/main" noChangeAspect="1"/>
             </wp:cNvGraphicFramePr>
@@ -1461,7 +1252,7 @@
                   <pic:spPr>
                     <a:xfrm>
                       <a:off x="0" y="0"/>
-                      <a:ext cx="6120130" cy="2580005"/>
+                      <a:ext cx="6120130" cy="3441065"/>
                     </a:xfrm>
                     <a:prstGeom prst="rect">
                       <a:avLst/>
@@ -1489,113 +1280,936 @@
           <w:sz w:val="20"/>
           <w:szCs w:val="24"/>
         </w:rPr>
-        <w:t>Imagen x: plan de trabajo para el RFC11.</w:t>
-      </w:r>
-    </w:p>
-    <w:p>
-      <w:pPr>
-        <w:jc w:val="both"/>
-        <w:rPr>
-          <w:rFonts w:ascii="Arial" w:hAnsi="Arial" w:cs="Arial"/>
-          <w:sz w:val="24"/>
-          <w:szCs w:val="24"/>
-        </w:rPr>
-      </w:pPr>
-      <w:r>
-        <w:rPr>
-          <w:rFonts w:ascii="Arial" w:hAnsi="Arial" w:cs="Arial"/>
-          <w:sz w:val="24"/>
-          <w:szCs w:val="24"/>
-        </w:rPr>
-        <w:t>Utiliza los índices creados para él.</w:t>
-      </w:r>
-    </w:p>
-    <w:p>
-      <w:pPr>
-        <w:jc w:val="both"/>
-        <w:rPr>
-          <w:rFonts w:ascii="Arial" w:hAnsi="Arial" w:cs="Arial"/>
-          <w:sz w:val="24"/>
-          <w:szCs w:val="24"/>
-        </w:rPr>
-      </w:pPr>
-    </w:p>
-    <w:p>
-      <w:pPr>
-        <w:jc w:val="both"/>
-        <w:rPr>
-          <w:rFonts w:ascii="Arial" w:hAnsi="Arial" w:cs="Arial"/>
-          <w:sz w:val="24"/>
-          <w:szCs w:val="24"/>
-        </w:rPr>
-      </w:pPr>
-    </w:p>
-    <w:p>
-      <w:pPr>
-        <w:jc w:val="both"/>
-        <w:rPr>
-          <w:rFonts w:ascii="Arial" w:hAnsi="Arial" w:cs="Arial"/>
-          <w:sz w:val="24"/>
-          <w:szCs w:val="24"/>
-        </w:rPr>
-      </w:pPr>
-    </w:p>
-    <w:p>
-      <w:pPr>
-        <w:jc w:val="both"/>
-        <w:rPr>
-          <w:rFonts w:ascii="Arial" w:hAnsi="Arial" w:cs="Arial"/>
-          <w:sz w:val="24"/>
-          <w:szCs w:val="24"/>
-        </w:rPr>
-      </w:pPr>
-    </w:p>
-    <w:p>
-      <w:pPr>
-        <w:jc w:val="both"/>
-        <w:rPr>
-          <w:rFonts w:ascii="Arial" w:hAnsi="Arial" w:cs="Arial"/>
-          <w:sz w:val="24"/>
-          <w:szCs w:val="24"/>
-        </w:rPr>
-      </w:pPr>
-    </w:p>
-    <w:p>
-      <w:pPr>
-        <w:jc w:val="both"/>
-        <w:rPr>
-          <w:rFonts w:ascii="Arial" w:hAnsi="Arial" w:cs="Arial"/>
-          <w:sz w:val="24"/>
-          <w:szCs w:val="24"/>
-        </w:rPr>
-      </w:pPr>
-    </w:p>
-    <w:p>
-      <w:pPr>
-        <w:jc w:val="both"/>
-        <w:rPr>
-          <w:rFonts w:ascii="Arial" w:hAnsi="Arial" w:cs="Arial"/>
-          <w:sz w:val="24"/>
-          <w:szCs w:val="24"/>
-        </w:rPr>
-      </w:pPr>
-    </w:p>
-    <w:p>
-      <w:pPr>
-        <w:jc w:val="both"/>
-        <w:rPr>
-          <w:rFonts w:ascii="Arial" w:hAnsi="Arial" w:cs="Arial"/>
-          <w:sz w:val="24"/>
-          <w:szCs w:val="24"/>
-        </w:rPr>
-      </w:pPr>
-      <w:r>
-        <w:rPr>
-          <w:rFonts w:ascii="Arial" w:hAnsi="Arial" w:cs="Arial"/>
-          <w:sz w:val="24"/>
-          <w:szCs w:val="24"/>
-        </w:rPr>
-        <w:t>Tiempos RFC11.</w:t>
+        <w:t xml:space="preserve">Imagen x: todos los índices asociados al </w:t>
+      </w:r>
+      <w:r>
+        <w:rPr>
+          <w:rFonts w:ascii="Arial" w:hAnsi="Arial" w:cs="Arial"/>
+          <w:sz w:val="20"/>
+          <w:szCs w:val="24"/>
+        </w:rPr>
+        <w:t>usuario de la DB.</w:t>
+      </w:r>
+    </w:p>
+    <w:p>
+      <w:pPr>
+        <w:jc w:val="both"/>
+        <w:rPr>
+          <w:rFonts w:ascii="Arial" w:hAnsi="Arial" w:cs="Arial"/>
+          <w:sz w:val="24"/>
+          <w:szCs w:val="24"/>
+        </w:rPr>
+      </w:pPr>
+      <w:r>
+        <w:rPr>
+          <w:rFonts w:ascii="Arial" w:hAnsi="Arial" w:cs="Arial"/>
+          <w:sz w:val="24"/>
+          <w:szCs w:val="24"/>
+        </w:rPr>
+        <w:t xml:space="preserve">Al analizar los índices ya existentes, solo se crearon los ya descritos anteriormente. </w:t>
+      </w:r>
+      <w:r>
+        <w:rPr>
+          <w:rFonts w:ascii="Arial" w:hAnsi="Arial" w:cs="Arial"/>
+          <w:sz w:val="24"/>
+          <w:szCs w:val="24"/>
+        </w:rPr>
+        <w:t>Los otros criterios de las consultas o bien, son llaves primarias de las tablas o poseen bajas selectividades.</w:t>
+      </w:r>
+    </w:p>
+    <w:p>
+      <w:pPr>
+        <w:jc w:val="both"/>
+        <w:rPr>
+          <w:rFonts w:ascii="Arial" w:hAnsi="Arial" w:cs="Arial"/>
+          <w:sz w:val="24"/>
+          <w:szCs w:val="24"/>
+        </w:rPr>
+      </w:pPr>
+      <w:r>
+        <w:rPr>
+          <w:rFonts w:ascii="Arial" w:hAnsi="Arial" w:cs="Arial"/>
+          <w:sz w:val="24"/>
+          <w:szCs w:val="24"/>
+        </w:rPr>
+        <w:t>Costos de los índices.</w:t>
+      </w:r>
+    </w:p>
+    <w:p>
+      <w:pPr>
+        <w:jc w:val="both"/>
+        <w:rPr>
+          <w:rFonts w:ascii="Arial" w:hAnsi="Arial" w:cs="Arial"/>
+          <w:sz w:val="24"/>
+          <w:szCs w:val="24"/>
+        </w:rPr>
+      </w:pPr>
+      <w:r>
+        <w:rPr>
+          <w:rFonts w:ascii="Arial" w:hAnsi="Arial" w:cs="Arial"/>
+          <w:sz w:val="24"/>
+          <w:szCs w:val="24"/>
+        </w:rPr>
+        <w:t>Los costos de inserción en arboles b+ son logarítmicos en y en un hash son de acuerdo al número de colisiones.</w:t>
+      </w:r>
+    </w:p>
+    <w:p>
+      <w:pPr>
+        <w:jc w:val="both"/>
+        <w:rPr>
+          <w:rFonts w:ascii="Arial" w:hAnsi="Arial" w:cs="Arial"/>
+          <w:sz w:val="24"/>
+          <w:szCs w:val="24"/>
+        </w:rPr>
+      </w:pPr>
+      <w:r>
+        <w:rPr>
+          <w:rFonts w:ascii="Arial" w:hAnsi="Arial" w:cs="Arial"/>
+          <w:sz w:val="24"/>
+          <w:szCs w:val="24"/>
+        </w:rPr>
+        <w:lastRenderedPageBreak/>
+        <w:t xml:space="preserve">(44%) Documente plenamente el análisis realizado, incluyendo los siguientes aspectos para cada requerimiento funcional de consulta solicitado </w:t>
+      </w:r>
+    </w:p>
+    <w:p>
+      <w:pPr>
+        <w:pStyle w:val="Prrafodelista"/>
+        <w:jc w:val="both"/>
+        <w:rPr>
+          <w:rFonts w:ascii="Arial" w:hAnsi="Arial" w:cs="Arial"/>
+          <w:sz w:val="24"/>
+          <w:szCs w:val="24"/>
+        </w:rPr>
+      </w:pPr>
+      <w:r>
+        <w:rPr>
+          <w:rFonts w:ascii="Arial" w:hAnsi="Arial" w:cs="Arial"/>
+          <w:sz w:val="24"/>
+          <w:szCs w:val="24"/>
+        </w:rPr>
+        <w:sym w:font="Symbol" w:char="F0B7"/>
+      </w:r>
+      <w:r>
+        <w:rPr>
+          <w:rFonts w:ascii="Arial" w:hAnsi="Arial" w:cs="Arial"/>
+          <w:sz w:val="24"/>
+          <w:szCs w:val="24"/>
+        </w:rPr>
+        <w:t xml:space="preserve"> Documentación del escenario de pruebas </w:t>
+      </w:r>
+    </w:p>
+    <w:p>
+      <w:pPr>
+        <w:pStyle w:val="Prrafodelista"/>
+        <w:numPr>
+          <w:ilvl w:val="0"/>
+          <w:numId w:val="13"/>
+        </w:numPr>
+        <w:jc w:val="both"/>
+        <w:rPr>
+          <w:rFonts w:ascii="Arial" w:hAnsi="Arial" w:cs="Arial"/>
+          <w:sz w:val="24"/>
+          <w:szCs w:val="24"/>
+        </w:rPr>
+      </w:pPr>
+      <w:r>
+        <w:rPr>
+          <w:rFonts w:ascii="Arial" w:hAnsi="Arial" w:cs="Arial"/>
+          <w:sz w:val="24"/>
+          <w:szCs w:val="24"/>
+        </w:rPr>
+        <w:t xml:space="preserve"> Sentencias SQL que responden el requerimiento y que fueron analizadas. </w:t>
+      </w:r>
+    </w:p>
+    <w:p>
+      <w:pPr>
+        <w:pStyle w:val="Prrafodelista"/>
+        <w:numPr>
+          <w:ilvl w:val="0"/>
+          <w:numId w:val="13"/>
+        </w:numPr>
+        <w:jc w:val="both"/>
+        <w:rPr>
+          <w:rFonts w:ascii="Arial" w:hAnsi="Arial" w:cs="Arial"/>
+          <w:sz w:val="24"/>
+          <w:szCs w:val="24"/>
+        </w:rPr>
+      </w:pPr>
+      <w:r>
+        <w:rPr>
+          <w:rFonts w:ascii="Arial" w:hAnsi="Arial" w:cs="Arial"/>
+          <w:sz w:val="24"/>
+          <w:szCs w:val="24"/>
+        </w:rPr>
+        <w:t xml:space="preserve">Distribución de los datos con respecto a los parámetros de entrada utilizados en el requerimiento funcional. En particular se quiere un análisis de distribución que permita ver cómo puede cambiar el tamaño de la respuesta según el valor de los parámetros utilizados y la configuración de los datos de prueba. </w:t>
+      </w:r>
+    </w:p>
+    <w:p>
+      <w:pPr>
+        <w:pStyle w:val="Prrafodelista"/>
+        <w:numPr>
+          <w:ilvl w:val="0"/>
+          <w:numId w:val="13"/>
+        </w:numPr>
+        <w:jc w:val="both"/>
+        <w:rPr>
+          <w:rFonts w:ascii="Arial" w:hAnsi="Arial" w:cs="Arial"/>
+          <w:sz w:val="24"/>
+          <w:szCs w:val="24"/>
+        </w:rPr>
+      </w:pPr>
+      <w:r>
+        <w:rPr>
+          <w:rFonts w:ascii="Arial" w:hAnsi="Arial" w:cs="Arial"/>
+          <w:sz w:val="24"/>
+          <w:szCs w:val="24"/>
+        </w:rPr>
+        <w:t xml:space="preserve"> Valores de los parámetros utilizados en el análisis y que constituyen diferenciadores en los planes de ejecución obtenidos. </w:t>
+      </w:r>
+    </w:p>
+    <w:p>
+      <w:pPr>
+        <w:pStyle w:val="Prrafodelista"/>
+        <w:numPr>
+          <w:ilvl w:val="0"/>
+          <w:numId w:val="13"/>
+        </w:numPr>
+        <w:jc w:val="both"/>
+        <w:rPr>
+          <w:rFonts w:ascii="Arial" w:hAnsi="Arial" w:cs="Arial"/>
+          <w:sz w:val="24"/>
+          <w:szCs w:val="24"/>
+        </w:rPr>
+      </w:pPr>
+      <w:r>
+        <w:rPr>
+          <w:rFonts w:ascii="Arial" w:hAnsi="Arial" w:cs="Arial"/>
+          <w:sz w:val="24"/>
+          <w:szCs w:val="24"/>
+        </w:rPr>
+        <w:t xml:space="preserve"> Planes de consulta obtenidos en Oracle para la ejecución del requerimiento. Para ello, documente con una foto de pantalla los planes de consulta obtenidos en </w:t>
+      </w:r>
+      <w:proofErr w:type="spellStart"/>
+      <w:r>
+        <w:rPr>
+          <w:rFonts w:ascii="Arial" w:hAnsi="Arial" w:cs="Arial"/>
+          <w:sz w:val="24"/>
+          <w:szCs w:val="24"/>
+        </w:rPr>
+        <w:t>SQLDevelopper</w:t>
+      </w:r>
+      <w:proofErr w:type="spellEnd"/>
+      <w:r>
+        <w:rPr>
+          <w:rFonts w:ascii="Arial" w:hAnsi="Arial" w:cs="Arial"/>
+          <w:sz w:val="24"/>
+          <w:szCs w:val="24"/>
+        </w:rPr>
+        <w:t xml:space="preserve">. </w:t>
+      </w:r>
+    </w:p>
+    <w:p>
+      <w:pPr>
+        <w:pStyle w:val="Prrafodelista"/>
+        <w:numPr>
+          <w:ilvl w:val="0"/>
+          <w:numId w:val="13"/>
+        </w:numPr>
+        <w:jc w:val="both"/>
+        <w:rPr>
+          <w:rFonts w:ascii="Arial" w:hAnsi="Arial" w:cs="Arial"/>
+          <w:sz w:val="24"/>
+          <w:szCs w:val="24"/>
+        </w:rPr>
+      </w:pPr>
+      <w:r>
+        <w:rPr>
+          <w:rFonts w:ascii="Arial" w:hAnsi="Arial" w:cs="Arial"/>
+          <w:sz w:val="24"/>
+          <w:szCs w:val="24"/>
+        </w:rPr>
+        <w:t xml:space="preserve"> Tiempos obtenidos con la ejecución de cada uno de los planes. Estos tiempos son medidos desde el núcleo de la aplicación, es decir, no incluyen la parte de interacción con el usuario, ingreso de datos ni despliegue de resultados. </w:t>
+      </w:r>
+    </w:p>
+    <w:p>
+      <w:pPr>
+        <w:jc w:val="both"/>
+        <w:rPr>
+          <w:rFonts w:ascii="Arial" w:hAnsi="Arial" w:cs="Arial"/>
+          <w:sz w:val="24"/>
+          <w:szCs w:val="24"/>
+        </w:rPr>
+      </w:pPr>
+      <w:r>
+        <w:rPr>
+          <w:rFonts w:ascii="Arial" w:hAnsi="Arial" w:cs="Arial"/>
+          <w:sz w:val="24"/>
+          <w:szCs w:val="24"/>
+        </w:rPr>
+        <w:t xml:space="preserve">NOTA: El porcentaje de evaluación correspondiente a cada uno de los requerimientos solicitados es proporcional al número de los requerimientos. </w:t>
+      </w:r>
+    </w:p>
+    <w:p>
+      <w:pPr>
+        <w:jc w:val="both"/>
+        <w:rPr>
+          <w:rFonts w:ascii="Arial" w:hAnsi="Arial" w:cs="Arial"/>
+          <w:sz w:val="24"/>
+          <w:szCs w:val="24"/>
+        </w:rPr>
+      </w:pPr>
+      <w:r>
+        <w:rPr>
+          <w:rFonts w:ascii="Arial" w:hAnsi="Arial" w:cs="Arial"/>
+          <w:sz w:val="24"/>
+          <w:szCs w:val="24"/>
+        </w:rPr>
+        <w:t>NOTA: La nota para cada uno de los requerimientos depende de los escenarios de ejecución definidos.</w:t>
+      </w:r>
+    </w:p>
+    <w:p>
+      <w:pPr>
+        <w:jc w:val="both"/>
+        <w:rPr>
+          <w:rFonts w:ascii="Arial" w:hAnsi="Arial" w:cs="Arial"/>
+          <w:sz w:val="24"/>
+          <w:szCs w:val="24"/>
+        </w:rPr>
+      </w:pPr>
+      <w:r>
+        <w:rPr>
+          <w:rFonts w:ascii="Arial" w:hAnsi="Arial" w:cs="Arial"/>
+          <w:sz w:val="24"/>
+          <w:szCs w:val="24"/>
+        </w:rPr>
+        <w:t>RFC9</w:t>
+      </w:r>
+    </w:p>
+    <w:p>
+      <w:pPr>
+        <w:jc w:val="both"/>
+        <w:rPr>
+          <w:rFonts w:ascii="Arial" w:hAnsi="Arial" w:cs="Arial"/>
+          <w:sz w:val="24"/>
+          <w:szCs w:val="24"/>
+        </w:rPr>
+      </w:pPr>
+      <w:r>
+        <w:rPr>
+          <w:rFonts w:ascii="Arial" w:hAnsi="Arial" w:cs="Arial"/>
+          <w:sz w:val="24"/>
+          <w:szCs w:val="24"/>
+        </w:rPr>
+        <w:t>RFC10</w:t>
+      </w:r>
+    </w:p>
+    <w:p>
+      <w:pPr>
+        <w:jc w:val="both"/>
+        <w:rPr>
+          <w:rFonts w:ascii="Arial" w:hAnsi="Arial" w:cs="Arial"/>
+          <w:sz w:val="24"/>
+          <w:szCs w:val="24"/>
+        </w:rPr>
+      </w:pPr>
+      <w:r>
+        <w:rPr>
+          <w:rFonts w:ascii="Arial" w:hAnsi="Arial" w:cs="Arial"/>
+          <w:sz w:val="24"/>
+          <w:szCs w:val="24"/>
+        </w:rPr>
+        <w:t>RFC11</w:t>
+      </w:r>
+    </w:p>
+    <w:p>
+      <w:pPr>
+        <w:jc w:val="both"/>
+        <w:rPr>
+          <w:rFonts w:ascii="Arial" w:hAnsi="Arial" w:cs="Arial"/>
+          <w:sz w:val="24"/>
+          <w:szCs w:val="24"/>
+        </w:rPr>
+      </w:pPr>
+      <w:r>
+        <w:rPr>
+          <w:rFonts w:ascii="Arial" w:hAnsi="Arial" w:cs="Arial"/>
+          <w:sz w:val="24"/>
+          <w:szCs w:val="24"/>
+        </w:rPr>
+        <w:t>Sentencia SQL:</w:t>
+      </w:r>
+    </w:p>
+    <w:p>
+      <w:pPr>
+        <w:rPr>
+          <w:rFonts w:ascii="Arial" w:hAnsi="Arial" w:cs="Arial"/>
+          <w:sz w:val="24"/>
+          <w:szCs w:val="24"/>
+        </w:rPr>
+      </w:pPr>
+      <w:r>
+        <w:rPr>
+          <w:rFonts w:ascii="Arial" w:hAnsi="Arial" w:cs="Arial"/>
+          <w:sz w:val="24"/>
+          <w:szCs w:val="24"/>
+        </w:rPr>
+        <w:t>SELECT * FROM (SELECT PRODUCTO.ID,PRODUCTO.NOMBRE_RESTAURANTE, ORDEN_RESTAURANTE.FECHA, COUNT(*) AS CONTEO</w:t>
+      </w:r>
+      <w:r>
+        <w:rPr>
+          <w:rFonts w:ascii="Arial" w:hAnsi="Arial" w:cs="Arial"/>
+          <w:sz w:val="24"/>
+          <w:szCs w:val="24"/>
+        </w:rPr>
+        <w:t xml:space="preserve"> </w:t>
+      </w:r>
+      <w:r>
+        <w:rPr>
+          <w:rFonts w:ascii="Arial" w:hAnsi="Arial" w:cs="Arial"/>
+          <w:sz w:val="24"/>
+          <w:szCs w:val="24"/>
+        </w:rPr>
+        <w:t>FROM PRODUCTO LEFT JOIN (MENU LEFT JOIN ORDEN_RESTAURANTE ON MENU.ID = ORDEN_RESTAURANTE.ID_MENU) ON (MENU.POSTRE=PRODUCTO.ID OR MENU.PLATOFUERTE = PRODUCTO.ID OR MENU.ACOMPANIAMIENTO = PRODUCTO.ID OR MENU.BEBIDA=PRODUCTO.ID OR MENU.ENTRADA=PRODUCTO.ID)</w:t>
+      </w:r>
+      <w:r>
+        <w:rPr>
+          <w:rFonts w:ascii="Arial" w:hAnsi="Arial" w:cs="Arial"/>
+          <w:sz w:val="24"/>
+          <w:szCs w:val="24"/>
+        </w:rPr>
+        <w:t xml:space="preserve"> </w:t>
+      </w:r>
+      <w:r>
+        <w:rPr>
+          <w:rFonts w:ascii="Arial" w:hAnsi="Arial" w:cs="Arial"/>
+          <w:sz w:val="24"/>
+          <w:szCs w:val="24"/>
+        </w:rPr>
+        <w:t xml:space="preserve">WHERE ORDEN_RESTAURANTE.FECHA &gt;='10-12-2018' AND ORDEN_RESTAURANTE.FECHA &lt;='17-12-2018' </w:t>
+      </w:r>
+      <w:r>
+        <w:rPr>
+          <w:rFonts w:ascii="Arial" w:hAnsi="Arial" w:cs="Arial"/>
+          <w:sz w:val="24"/>
+          <w:szCs w:val="24"/>
+        </w:rPr>
+        <w:t xml:space="preserve"> </w:t>
+      </w:r>
+      <w:r>
+        <w:rPr>
+          <w:rFonts w:ascii="Arial" w:hAnsi="Arial" w:cs="Arial"/>
+          <w:sz w:val="24"/>
+          <w:szCs w:val="24"/>
+        </w:rPr>
+        <w:t>GROUP BY PRODUCTO.</w:t>
+      </w:r>
+      <w:r>
+        <w:rPr>
+          <w:rFonts w:ascii="Arial" w:hAnsi="Arial" w:cs="Arial"/>
+          <w:sz w:val="24"/>
+          <w:szCs w:val="24"/>
+        </w:rPr>
+        <w:t xml:space="preserve">ID,PRODUCTO.NOMBRE_RESTAURANTE, </w:t>
+      </w:r>
+      <w:r>
+        <w:rPr>
+          <w:rFonts w:ascii="Arial" w:hAnsi="Arial" w:cs="Arial"/>
+          <w:sz w:val="24"/>
+          <w:szCs w:val="24"/>
+        </w:rPr>
+        <w:t>ORDEN_RESTAURANTE.FECHA</w:t>
+      </w:r>
+      <w:r>
+        <w:rPr>
+          <w:rFonts w:ascii="Arial" w:hAnsi="Arial" w:cs="Arial"/>
+          <w:sz w:val="24"/>
+          <w:szCs w:val="24"/>
+        </w:rPr>
+        <w:t xml:space="preserve"> </w:t>
+      </w:r>
+      <w:r>
+        <w:rPr>
+          <w:rFonts w:ascii="Arial" w:hAnsi="Arial" w:cs="Arial"/>
+          <w:sz w:val="24"/>
+          <w:szCs w:val="24"/>
+        </w:rPr>
+        <w:t>ORDER BY ORDEN_RESTAURANTE.FECHA)</w:t>
+      </w:r>
+      <w:r>
+        <w:rPr>
+          <w:rFonts w:ascii="Arial" w:hAnsi="Arial" w:cs="Arial"/>
+          <w:sz w:val="24"/>
+          <w:szCs w:val="24"/>
+        </w:rPr>
+        <w:br/>
+      </w:r>
+      <w:r>
+        <w:rPr>
+          <w:rFonts w:ascii="Arial" w:hAnsi="Arial" w:cs="Arial"/>
+          <w:sz w:val="24"/>
+          <w:szCs w:val="24"/>
+        </w:rPr>
+        <w:t>WHERE CONTEO&gt;=3 OR (CONTEO&lt;2 AND CONTEO &gt;0);</w:t>
+      </w:r>
+    </w:p>
+    <w:p>
+      <w:pPr>
+        <w:jc w:val="both"/>
+        <w:rPr>
+          <w:rFonts w:ascii="Arial" w:hAnsi="Arial" w:cs="Arial"/>
+          <w:sz w:val="24"/>
+          <w:szCs w:val="24"/>
+        </w:rPr>
+      </w:pPr>
+    </w:p>
+    <w:p>
+      <w:pPr>
+        <w:jc w:val="both"/>
+        <w:rPr>
+          <w:rFonts w:ascii="Arial" w:hAnsi="Arial" w:cs="Arial"/>
+          <w:sz w:val="24"/>
+          <w:szCs w:val="24"/>
+        </w:rPr>
+      </w:pPr>
+      <w:r>
+        <w:rPr>
+          <w:rFonts w:ascii="Arial" w:hAnsi="Arial" w:cs="Arial"/>
+          <w:sz w:val="24"/>
+          <w:szCs w:val="24"/>
+        </w:rPr>
+        <w:t xml:space="preserve">Distribución de los datos con respecto a los parámetros de entrada utilizados en el requerimiento funcional. En particular se quiere un análisis de distribución que permita ver cómo puede cambiar el tamaño de la respuesta según el valor de los parámetros utilizados y la configuración de los datos de prueba. </w:t>
+      </w:r>
+    </w:p>
+    <w:p>
+      <w:pPr>
+        <w:jc w:val="both"/>
+        <w:rPr>
+          <w:rFonts w:ascii="Arial" w:hAnsi="Arial" w:cs="Arial"/>
+          <w:sz w:val="24"/>
+          <w:szCs w:val="24"/>
+        </w:rPr>
+      </w:pPr>
+      <w:r>
+        <w:rPr>
+          <w:rFonts w:ascii="Arial" w:hAnsi="Arial" w:cs="Arial"/>
+          <w:sz w:val="24"/>
+          <w:szCs w:val="24"/>
+        </w:rPr>
+        <w:t xml:space="preserve">De acuerdo al rango de fechas dado por parámetro, el tamaño de la respuesta y el tiempo de ejecución de la sentencia puede variar. El valor más alto obtenido es de 0,8 segundos, los valores promedios, rondan los 0,4. </w:t>
+      </w:r>
+    </w:p>
+    <w:p>
+      <w:pPr>
+        <w:jc w:val="both"/>
+        <w:rPr>
+          <w:rFonts w:ascii="Arial" w:hAnsi="Arial" w:cs="Arial"/>
+          <w:sz w:val="24"/>
+          <w:szCs w:val="24"/>
+        </w:rPr>
+      </w:pPr>
+    </w:p>
+    <w:p>
+      <w:pPr>
+        <w:jc w:val="both"/>
+        <w:rPr>
+          <w:rFonts w:ascii="Arial" w:hAnsi="Arial" w:cs="Arial"/>
+          <w:sz w:val="24"/>
+          <w:szCs w:val="24"/>
+        </w:rPr>
+      </w:pPr>
+      <w:r>
+        <w:rPr>
+          <w:rFonts w:ascii="Arial" w:hAnsi="Arial" w:cs="Arial"/>
+          <w:sz w:val="24"/>
+          <w:szCs w:val="24"/>
+        </w:rPr>
+        <w:t xml:space="preserve">Valores de los parámetros utilizados en el análisis y que constituyen diferenciadores en los planes de ejecución obtenidos. </w:t>
+      </w:r>
+    </w:p>
+    <w:p>
+      <w:pPr>
+        <w:jc w:val="both"/>
+        <w:rPr>
+          <w:rFonts w:ascii="Arial" w:hAnsi="Arial" w:cs="Arial"/>
+          <w:sz w:val="24"/>
+          <w:szCs w:val="24"/>
+        </w:rPr>
+      </w:pPr>
+      <w:r>
+        <w:rPr>
+          <w:rFonts w:ascii="Arial" w:hAnsi="Arial" w:cs="Arial"/>
+          <w:sz w:val="24"/>
+          <w:szCs w:val="24"/>
+        </w:rPr>
+        <w:t xml:space="preserve">GET </w:t>
+      </w:r>
+      <w:r>
+        <w:rPr>
+          <w:rFonts w:ascii="Arial" w:hAnsi="Arial" w:cs="Arial"/>
+          <w:sz w:val="24"/>
+          <w:szCs w:val="24"/>
+        </w:rPr>
+        <w:t>/</w:t>
+      </w:r>
+      <w:proofErr w:type="spellStart"/>
+      <w:r>
+        <w:rPr>
+          <w:rFonts w:ascii="Arial" w:hAnsi="Arial" w:cs="Arial"/>
+          <w:sz w:val="24"/>
+          <w:szCs w:val="24"/>
+        </w:rPr>
+        <w:t>administradorrotonda</w:t>
+      </w:r>
+      <w:proofErr w:type="spellEnd"/>
+      <w:r>
+        <w:rPr>
+          <w:rFonts w:ascii="Arial" w:hAnsi="Arial" w:cs="Arial"/>
+          <w:sz w:val="24"/>
+          <w:szCs w:val="24"/>
+        </w:rPr>
+        <w:t>/</w:t>
+      </w:r>
+      <w:proofErr w:type="spellStart"/>
+      <w:r>
+        <w:rPr>
+          <w:rFonts w:ascii="Arial" w:hAnsi="Arial" w:cs="Arial"/>
+          <w:sz w:val="24"/>
+          <w:szCs w:val="24"/>
+        </w:rPr>
+        <w:t>consulta</w:t>
+      </w:r>
+      <w:r>
+        <w:rPr>
+          <w:rFonts w:ascii="Arial" w:hAnsi="Arial" w:cs="Arial"/>
+          <w:sz w:val="24"/>
+          <w:szCs w:val="24"/>
+        </w:rPr>
+        <w:t>rFuncionamiento</w:t>
+      </w:r>
+      <w:proofErr w:type="spellEnd"/>
+      <w:r>
+        <w:rPr>
+          <w:rFonts w:ascii="Arial" w:hAnsi="Arial" w:cs="Arial"/>
+          <w:sz w:val="24"/>
+          <w:szCs w:val="24"/>
+        </w:rPr>
+        <w:t>/</w:t>
+      </w:r>
+      <w:proofErr w:type="spellStart"/>
+      <w:r>
+        <w:rPr>
+          <w:rFonts w:ascii="Arial" w:hAnsi="Arial" w:cs="Arial"/>
+          <w:sz w:val="24"/>
+          <w:szCs w:val="24"/>
+        </w:rPr>
+        <w:t>fechaMin</w:t>
+      </w:r>
+      <w:proofErr w:type="spellEnd"/>
+      <w:r>
+        <w:rPr>
+          <w:rFonts w:ascii="Arial" w:hAnsi="Arial" w:cs="Arial"/>
+          <w:sz w:val="24"/>
+          <w:szCs w:val="24"/>
+        </w:rPr>
+        <w:t>/</w:t>
+      </w:r>
+      <w:proofErr w:type="spellStart"/>
+      <w:r>
+        <w:rPr>
+          <w:rFonts w:ascii="Arial" w:hAnsi="Arial" w:cs="Arial"/>
+          <w:sz w:val="24"/>
+          <w:szCs w:val="24"/>
+        </w:rPr>
+        <w:t>fechaMax</w:t>
+      </w:r>
+      <w:proofErr w:type="spellEnd"/>
+      <w:r>
+        <w:rPr>
+          <w:rFonts w:ascii="Arial" w:hAnsi="Arial" w:cs="Arial"/>
+          <w:sz w:val="24"/>
+          <w:szCs w:val="24"/>
+        </w:rPr>
+        <w:t>/</w:t>
+      </w:r>
+    </w:p>
+    <w:p>
+      <w:pPr>
+        <w:jc w:val="both"/>
+        <w:rPr>
+          <w:rFonts w:ascii="Arial" w:hAnsi="Arial" w:cs="Arial"/>
+          <w:sz w:val="24"/>
+          <w:szCs w:val="24"/>
+        </w:rPr>
+      </w:pPr>
+      <w:r>
+        <w:rPr>
+          <w:rFonts w:ascii="Arial" w:hAnsi="Arial" w:cs="Arial"/>
+          <w:sz w:val="24"/>
+          <w:szCs w:val="24"/>
+        </w:rPr>
+        <w:t xml:space="preserve">GET </w:t>
+      </w:r>
+      <w:hyperlink r:id="rId10" w:history="1">
+        <w:r>
+          <w:rPr>
+            <w:rStyle w:val="Hipervnculo"/>
+            <w:rFonts w:ascii="Arial" w:hAnsi="Arial" w:cs="Arial"/>
+            <w:sz w:val="24"/>
+            <w:szCs w:val="24"/>
+          </w:rPr>
+          <w:t>/</w:t>
+        </w:r>
+        <w:proofErr w:type="spellStart"/>
+        <w:r>
+          <w:rPr>
+            <w:rStyle w:val="Hipervnculo"/>
+            <w:rFonts w:ascii="Arial" w:hAnsi="Arial" w:cs="Arial"/>
+            <w:sz w:val="24"/>
+            <w:szCs w:val="24"/>
+          </w:rPr>
+          <w:t>administradorrotonda</w:t>
+        </w:r>
+        <w:proofErr w:type="spellEnd"/>
+        <w:r>
+          <w:rPr>
+            <w:rStyle w:val="Hipervnculo"/>
+            <w:rFonts w:ascii="Arial" w:hAnsi="Arial" w:cs="Arial"/>
+            <w:sz w:val="24"/>
+            <w:szCs w:val="24"/>
+          </w:rPr>
+          <w:t>/</w:t>
+        </w:r>
+        <w:proofErr w:type="spellStart"/>
+        <w:r>
+          <w:rPr>
+            <w:rStyle w:val="Hipervnculo"/>
+            <w:rFonts w:ascii="Arial" w:hAnsi="Arial" w:cs="Arial"/>
+            <w:sz w:val="24"/>
+            <w:szCs w:val="24"/>
+          </w:rPr>
+          <w:t>consultarFuncionamiento</w:t>
+        </w:r>
+        <w:proofErr w:type="spellEnd"/>
+        <w:r>
+          <w:rPr>
+            <w:rStyle w:val="Hipervnculo"/>
+            <w:rFonts w:ascii="Arial" w:hAnsi="Arial" w:cs="Arial"/>
+            <w:sz w:val="24"/>
+            <w:szCs w:val="24"/>
+          </w:rPr>
+          <w:t>/9-12-18/29-12-18/</w:t>
+        </w:r>
+      </w:hyperlink>
+    </w:p>
+    <w:p>
+      <w:pPr>
+        <w:jc w:val="both"/>
+        <w:rPr>
+          <w:rFonts w:ascii="Arial" w:hAnsi="Arial" w:cs="Arial"/>
+          <w:sz w:val="24"/>
+          <w:szCs w:val="24"/>
+        </w:rPr>
+      </w:pPr>
+    </w:p>
+    <w:p>
+      <w:pPr>
+        <w:jc w:val="both"/>
+        <w:rPr>
+          <w:rFonts w:ascii="Arial" w:hAnsi="Arial" w:cs="Arial"/>
+          <w:sz w:val="24"/>
+          <w:szCs w:val="24"/>
+        </w:rPr>
+      </w:pPr>
+      <w:r>
+        <w:rPr>
+          <w:rFonts w:ascii="Arial" w:hAnsi="Arial" w:cs="Arial"/>
+          <w:sz w:val="24"/>
+          <w:szCs w:val="24"/>
+        </w:rPr>
+        <w:t xml:space="preserve">Estos, son la </w:t>
+      </w:r>
+      <w:proofErr w:type="spellStart"/>
+      <w:r>
+        <w:rPr>
+          <w:rFonts w:ascii="Arial" w:hAnsi="Arial" w:cs="Arial"/>
+          <w:sz w:val="24"/>
+          <w:szCs w:val="24"/>
+        </w:rPr>
+        <w:t>url</w:t>
+      </w:r>
+      <w:proofErr w:type="spellEnd"/>
+      <w:r>
+        <w:rPr>
+          <w:rFonts w:ascii="Arial" w:hAnsi="Arial" w:cs="Arial"/>
+          <w:sz w:val="24"/>
+          <w:szCs w:val="24"/>
+        </w:rPr>
+        <w:t xml:space="preserve"> principal junto y el verbo para pruebas de Postman. </w:t>
+      </w:r>
+    </w:p>
+    <w:p>
+      <w:pPr>
+        <w:jc w:val="both"/>
+        <w:rPr>
+          <w:rFonts w:ascii="Arial" w:hAnsi="Arial" w:cs="Arial"/>
+          <w:sz w:val="24"/>
+          <w:szCs w:val="24"/>
+        </w:rPr>
+      </w:pPr>
+      <w:r>
+        <w:rPr>
+          <w:rFonts w:ascii="Arial" w:hAnsi="Arial" w:cs="Arial"/>
+          <w:sz w:val="24"/>
+          <w:szCs w:val="24"/>
+        </w:rPr>
+        <w:t>Algunos parámetros validos son:</w:t>
+      </w:r>
+    </w:p>
+    <w:p>
+      <w:pPr>
+        <w:jc w:val="both"/>
+        <w:rPr>
+          <w:rFonts w:ascii="Arial" w:hAnsi="Arial" w:cs="Arial"/>
+          <w:sz w:val="24"/>
+          <w:szCs w:val="24"/>
+        </w:rPr>
+      </w:pPr>
+      <w:r>
+        <w:rPr>
+          <w:rFonts w:ascii="Arial" w:hAnsi="Arial" w:cs="Arial"/>
+          <w:sz w:val="24"/>
+          <w:szCs w:val="24"/>
+        </w:rPr>
+        <w:t xml:space="preserve"> </w:t>
+      </w:r>
+      <w:r>
+        <w:rPr>
+          <w:rFonts w:ascii="Arial" w:hAnsi="Arial" w:cs="Arial"/>
+          <w:sz w:val="24"/>
+          <w:szCs w:val="24"/>
+        </w:rPr>
+        <w:t>/9-12-18/29-12-18/</w:t>
+      </w:r>
+      <w:r>
+        <w:rPr>
+          <w:rFonts w:ascii="Arial" w:hAnsi="Arial" w:cs="Arial"/>
+          <w:sz w:val="24"/>
+          <w:szCs w:val="24"/>
+        </w:rPr>
+        <w:t xml:space="preserve"> -  /9-</w:t>
+      </w:r>
+      <w:r>
+        <w:rPr>
+          <w:rFonts w:ascii="Arial" w:hAnsi="Arial" w:cs="Arial"/>
+          <w:sz w:val="24"/>
+          <w:szCs w:val="24"/>
+        </w:rPr>
+        <w:t>2-18/29-12-18/</w:t>
+      </w:r>
+      <w:r>
+        <w:rPr>
+          <w:rFonts w:ascii="Arial" w:hAnsi="Arial" w:cs="Arial"/>
+          <w:sz w:val="24"/>
+          <w:szCs w:val="24"/>
+        </w:rPr>
+        <w:t>-  /9-12-10</w:t>
+      </w:r>
+      <w:r>
+        <w:rPr>
+          <w:rFonts w:ascii="Arial" w:hAnsi="Arial" w:cs="Arial"/>
+          <w:sz w:val="24"/>
+          <w:szCs w:val="24"/>
+        </w:rPr>
+        <w:t>/29-12-18/</w:t>
+      </w:r>
+      <w:r>
+        <w:rPr>
+          <w:rFonts w:ascii="Arial" w:hAnsi="Arial" w:cs="Arial"/>
+          <w:sz w:val="24"/>
+          <w:szCs w:val="24"/>
+        </w:rPr>
+        <w:t>- /9-12-13/29-12-16</w:t>
+      </w:r>
+      <w:r>
+        <w:rPr>
+          <w:rFonts w:ascii="Arial" w:hAnsi="Arial" w:cs="Arial"/>
+          <w:sz w:val="24"/>
+          <w:szCs w:val="24"/>
+        </w:rPr>
+        <w:t>/</w:t>
+      </w:r>
+    </w:p>
+    <w:p>
+      <w:pPr>
+        <w:jc w:val="both"/>
+        <w:rPr>
+          <w:rFonts w:ascii="Arial" w:hAnsi="Arial" w:cs="Arial"/>
+          <w:sz w:val="24"/>
+          <w:szCs w:val="24"/>
+        </w:rPr>
+      </w:pPr>
+      <w:r>
+        <w:rPr>
+          <w:rFonts w:ascii="Arial" w:hAnsi="Arial" w:cs="Arial"/>
+          <w:sz w:val="24"/>
+          <w:szCs w:val="24"/>
+        </w:rPr>
+        <w:t>Donde básicamente, se modifica la fecha de inicio o final del rango de búsqueda.</w:t>
+      </w:r>
+    </w:p>
+    <w:p>
+      <w:pPr>
+        <w:jc w:val="both"/>
+        <w:rPr>
+          <w:rFonts w:ascii="Arial" w:hAnsi="Arial" w:cs="Arial"/>
+          <w:sz w:val="24"/>
+          <w:szCs w:val="24"/>
+        </w:rPr>
+      </w:pPr>
+      <w:r>
+        <w:rPr>
+          <w:rFonts w:ascii="Arial" w:hAnsi="Arial" w:cs="Arial"/>
+          <w:sz w:val="24"/>
+          <w:szCs w:val="24"/>
+        </w:rPr>
+        <w:t>Como se describió anteriormente, de acuerdo al rango de fechas, varían las respuestas, estas, vienen ordenadas por fecha descendentemente.</w:t>
+      </w:r>
+    </w:p>
+    <w:p>
+      <w:pPr>
+        <w:jc w:val="both"/>
+        <w:rPr>
+          <w:rFonts w:ascii="Arial" w:hAnsi="Arial" w:cs="Arial"/>
+          <w:sz w:val="24"/>
+          <w:szCs w:val="24"/>
+        </w:rPr>
+      </w:pPr>
+      <w:r>
+        <w:rPr>
+          <w:rFonts w:ascii="Arial" w:hAnsi="Arial" w:cs="Arial"/>
+          <w:sz w:val="24"/>
+          <w:szCs w:val="24"/>
+        </w:rPr>
+        <w:t xml:space="preserve">Planes de consulta obtenidos en Oracle para la ejecución del requerimiento. Para ello, documente con una foto de pantalla los planes de consulta obtenidos en </w:t>
+      </w:r>
+      <w:proofErr w:type="spellStart"/>
+      <w:r>
+        <w:rPr>
+          <w:rFonts w:ascii="Arial" w:hAnsi="Arial" w:cs="Arial"/>
+          <w:sz w:val="24"/>
+          <w:szCs w:val="24"/>
+        </w:rPr>
+        <w:t>SQLDevelopper</w:t>
+      </w:r>
+      <w:proofErr w:type="spellEnd"/>
+      <w:r>
+        <w:rPr>
+          <w:rFonts w:ascii="Arial" w:hAnsi="Arial" w:cs="Arial"/>
+          <w:sz w:val="24"/>
+          <w:szCs w:val="24"/>
+        </w:rPr>
+        <w:t xml:space="preserve">. </w:t>
       </w:r>
     </w:p>
     <w:p>
@@ -1612,60 +2226,10 @@
           <w:noProof/>
         </w:rPr>
         <w:drawing>
-          <wp:inline distT="0" distB="0" distL="0" distR="0" wp14:anchorId="0103172E" wp14:editId="0E1ABAD6">
-            <wp:extent cx="6386665" cy="3590925"/>
+          <wp:inline distT="0" distB="0" distL="0" distR="0" wp14:anchorId="785715FF" wp14:editId="2976E815">
+            <wp:extent cx="6120130" cy="2940050"/>
             <wp:effectExtent l="0" t="0" r="0" b="0"/>
-            <wp:docPr id="16" name="Imagen 16"/>
-            <wp:cNvGraphicFramePr>
-              <a:graphicFrameLocks xmlns:a="http://schemas.openxmlformats.org/drawingml/2006/main" noChangeAspect="1"/>
-            </wp:cNvGraphicFramePr>
-            <a:graphic xmlns:a="http://schemas.openxmlformats.org/drawingml/2006/main">
-              <a:graphicData uri="http://schemas.openxmlformats.org/drawingml/2006/picture">
-                <pic:pic xmlns:pic="http://schemas.openxmlformats.org/drawingml/2006/picture">
-                  <pic:nvPicPr>
-                    <pic:cNvPr id="1" name=""/>
-                    <pic:cNvPicPr/>
-                  </pic:nvPicPr>
-                  <pic:blipFill>
-                    <a:blip r:embed="rId10"/>
-                    <a:stretch>
-                      <a:fillRect/>
-                    </a:stretch>
-                  </pic:blipFill>
-                  <pic:spPr>
-                    <a:xfrm>
-                      <a:off x="0" y="0"/>
-                      <a:ext cx="6388058" cy="3591708"/>
-                    </a:xfrm>
-                    <a:prstGeom prst="rect">
-                      <a:avLst/>
-                    </a:prstGeom>
-                  </pic:spPr>
-                </pic:pic>
-              </a:graphicData>
-            </a:graphic>
-          </wp:inline>
-        </w:drawing>
-      </w:r>
-    </w:p>
-    <w:p>
-      <w:pPr>
-        <w:jc w:val="both"/>
-        <w:rPr>
-          <w:rFonts w:ascii="Arial" w:hAnsi="Arial" w:cs="Arial"/>
-          <w:sz w:val="24"/>
-          <w:szCs w:val="24"/>
-        </w:rPr>
-      </w:pPr>
-      <w:r>
-        <w:rPr>
-          <w:noProof/>
-        </w:rPr>
-        <w:drawing>
-          <wp:inline distT="0" distB="0" distL="0" distR="0" wp14:anchorId="0AE0B0DC" wp14:editId="0FACBB81">
-            <wp:extent cx="6518260" cy="3664915"/>
-            <wp:effectExtent l="0" t="0" r="0" b="0"/>
-            <wp:docPr id="17" name="Imagen 17"/>
+            <wp:docPr id="13" name="Imagen 13"/>
             <wp:cNvGraphicFramePr>
               <a:graphicFrameLocks xmlns:a="http://schemas.openxmlformats.org/drawingml/2006/main" noChangeAspect="1"/>
             </wp:cNvGraphicFramePr>
@@ -1685,7 +2249,7 @@
                   <pic:spPr>
                     <a:xfrm>
                       <a:off x="0" y="0"/>
-                      <a:ext cx="6523558" cy="3667894"/>
+                      <a:ext cx="6120130" cy="2940050"/>
                     </a:xfrm>
                     <a:prstGeom prst="rect">
                       <a:avLst/>
@@ -1713,10 +2277,10 @@
         </w:rPr>
         <w:lastRenderedPageBreak/>
         <w:drawing>
-          <wp:inline distT="0" distB="0" distL="0" distR="0" wp14:anchorId="66025E17" wp14:editId="3384FA87">
-            <wp:extent cx="6505250" cy="3657600"/>
+          <wp:inline distT="0" distB="0" distL="0" distR="0" wp14:anchorId="55FD8AE9" wp14:editId="5F87C26F">
+            <wp:extent cx="6120130" cy="2580005"/>
             <wp:effectExtent l="0" t="0" r="0" b="0"/>
-            <wp:docPr id="19" name="Imagen 19"/>
+            <wp:docPr id="14" name="Imagen 14"/>
             <wp:cNvGraphicFramePr>
               <a:graphicFrameLocks xmlns:a="http://schemas.openxmlformats.org/drawingml/2006/main" noChangeAspect="1"/>
             </wp:cNvGraphicFramePr>
@@ -1736,7 +2300,7 @@
                   <pic:spPr>
                     <a:xfrm>
                       <a:off x="0" y="0"/>
-                      <a:ext cx="6507848" cy="3659061"/>
+                      <a:ext cx="6120130" cy="2580005"/>
                     </a:xfrm>
                     <a:prstGeom prst="rect">
                       <a:avLst/>
@@ -1754,6 +2318,130 @@
         <w:jc w:val="both"/>
         <w:rPr>
           <w:rFonts w:ascii="Arial" w:hAnsi="Arial" w:cs="Arial"/>
+          <w:sz w:val="20"/>
+          <w:szCs w:val="24"/>
+        </w:rPr>
+      </w:pPr>
+      <w:r>
+        <w:rPr>
+          <w:rFonts w:ascii="Arial" w:hAnsi="Arial" w:cs="Arial"/>
+          <w:sz w:val="20"/>
+          <w:szCs w:val="24"/>
+        </w:rPr>
+        <w:t>Imagen x: plan de trabajo para el RFC11.</w:t>
+      </w:r>
+    </w:p>
+    <w:p>
+      <w:pPr>
+        <w:jc w:val="both"/>
+        <w:rPr>
+          <w:rFonts w:ascii="Arial" w:hAnsi="Arial" w:cs="Arial"/>
+          <w:sz w:val="24"/>
+          <w:szCs w:val="24"/>
+        </w:rPr>
+      </w:pPr>
+      <w:r>
+        <w:rPr>
+          <w:rFonts w:ascii="Arial" w:hAnsi="Arial" w:cs="Arial"/>
+          <w:sz w:val="24"/>
+          <w:szCs w:val="24"/>
+        </w:rPr>
+        <w:t>Utiliza los índices creados para él.</w:t>
+      </w:r>
+    </w:p>
+    <w:p>
+      <w:pPr>
+        <w:jc w:val="both"/>
+        <w:rPr>
+          <w:rFonts w:ascii="Arial" w:hAnsi="Arial" w:cs="Arial"/>
+          <w:sz w:val="24"/>
+          <w:szCs w:val="24"/>
+        </w:rPr>
+      </w:pPr>
+    </w:p>
+    <w:p>
+      <w:pPr>
+        <w:jc w:val="both"/>
+        <w:rPr>
+          <w:rFonts w:ascii="Arial" w:hAnsi="Arial" w:cs="Arial"/>
+          <w:sz w:val="24"/>
+          <w:szCs w:val="24"/>
+        </w:rPr>
+      </w:pPr>
+    </w:p>
+    <w:p>
+      <w:pPr>
+        <w:jc w:val="both"/>
+        <w:rPr>
+          <w:rFonts w:ascii="Arial" w:hAnsi="Arial" w:cs="Arial"/>
+          <w:sz w:val="24"/>
+          <w:szCs w:val="24"/>
+        </w:rPr>
+      </w:pPr>
+    </w:p>
+    <w:p>
+      <w:pPr>
+        <w:jc w:val="both"/>
+        <w:rPr>
+          <w:rFonts w:ascii="Arial" w:hAnsi="Arial" w:cs="Arial"/>
+          <w:sz w:val="24"/>
+          <w:szCs w:val="24"/>
+        </w:rPr>
+      </w:pPr>
+    </w:p>
+    <w:p>
+      <w:pPr>
+        <w:jc w:val="both"/>
+        <w:rPr>
+          <w:rFonts w:ascii="Arial" w:hAnsi="Arial" w:cs="Arial"/>
+          <w:sz w:val="24"/>
+          <w:szCs w:val="24"/>
+        </w:rPr>
+      </w:pPr>
+    </w:p>
+    <w:p>
+      <w:pPr>
+        <w:jc w:val="both"/>
+        <w:rPr>
+          <w:rFonts w:ascii="Arial" w:hAnsi="Arial" w:cs="Arial"/>
+          <w:sz w:val="24"/>
+          <w:szCs w:val="24"/>
+        </w:rPr>
+      </w:pPr>
+    </w:p>
+    <w:p>
+      <w:pPr>
+        <w:jc w:val="both"/>
+        <w:rPr>
+          <w:rFonts w:ascii="Arial" w:hAnsi="Arial" w:cs="Arial"/>
+          <w:sz w:val="24"/>
+          <w:szCs w:val="24"/>
+        </w:rPr>
+      </w:pPr>
+    </w:p>
+    <w:p>
+      <w:pPr>
+        <w:jc w:val="both"/>
+        <w:rPr>
+          <w:rFonts w:ascii="Arial" w:hAnsi="Arial" w:cs="Arial"/>
+          <w:sz w:val="24"/>
+          <w:szCs w:val="24"/>
+        </w:rPr>
+      </w:pPr>
+      <w:r>
+        <w:rPr>
+          <w:rFonts w:ascii="Arial" w:hAnsi="Arial" w:cs="Arial"/>
+          <w:sz w:val="24"/>
+          <w:szCs w:val="24"/>
+        </w:rPr>
+        <w:t>Tiempos RFC11.</w:t>
+      </w:r>
+    </w:p>
+    <w:p>
+      <w:pPr>
+        <w:jc w:val="both"/>
+        <w:rPr>
+          <w:rFonts w:ascii="Arial" w:hAnsi="Arial" w:cs="Arial"/>
           <w:sz w:val="24"/>
           <w:szCs w:val="24"/>
         </w:rPr>
@@ -1763,10 +2451,10 @@
           <w:noProof/>
         </w:rPr>
         <w:drawing>
-          <wp:inline distT="0" distB="0" distL="0" distR="0" wp14:anchorId="6DF4C235" wp14:editId="6918820A">
-            <wp:extent cx="6518259" cy="3664915"/>
+          <wp:inline distT="0" distB="0" distL="0" distR="0" wp14:anchorId="0103172E" wp14:editId="0E1ABAD6">
+            <wp:extent cx="6386665" cy="3590925"/>
             <wp:effectExtent l="0" t="0" r="0" b="0"/>
-            <wp:docPr id="20" name="Imagen 20"/>
+            <wp:docPr id="16" name="Imagen 16"/>
             <wp:cNvGraphicFramePr>
               <a:graphicFrameLocks xmlns:a="http://schemas.openxmlformats.org/drawingml/2006/main" noChangeAspect="1"/>
             </wp:cNvGraphicFramePr>
@@ -1786,6 +2474,158 @@
                   <pic:spPr>
                     <a:xfrm>
                       <a:off x="0" y="0"/>
+                      <a:ext cx="6388058" cy="3591708"/>
+                    </a:xfrm>
+                    <a:prstGeom prst="rect">
+                      <a:avLst/>
+                    </a:prstGeom>
+                  </pic:spPr>
+                </pic:pic>
+              </a:graphicData>
+            </a:graphic>
+          </wp:inline>
+        </w:drawing>
+      </w:r>
+    </w:p>
+    <w:p>
+      <w:pPr>
+        <w:jc w:val="both"/>
+        <w:rPr>
+          <w:rFonts w:ascii="Arial" w:hAnsi="Arial" w:cs="Arial"/>
+          <w:sz w:val="24"/>
+          <w:szCs w:val="24"/>
+        </w:rPr>
+      </w:pPr>
+      <w:r>
+        <w:rPr>
+          <w:noProof/>
+        </w:rPr>
+        <w:lastRenderedPageBreak/>
+        <w:drawing>
+          <wp:inline distT="0" distB="0" distL="0" distR="0" wp14:anchorId="0AE0B0DC" wp14:editId="0FACBB81">
+            <wp:extent cx="6518260" cy="3664915"/>
+            <wp:effectExtent l="0" t="0" r="0" b="0"/>
+            <wp:docPr id="17" name="Imagen 17"/>
+            <wp:cNvGraphicFramePr>
+              <a:graphicFrameLocks xmlns:a="http://schemas.openxmlformats.org/drawingml/2006/main" noChangeAspect="1"/>
+            </wp:cNvGraphicFramePr>
+            <a:graphic xmlns:a="http://schemas.openxmlformats.org/drawingml/2006/main">
+              <a:graphicData uri="http://schemas.openxmlformats.org/drawingml/2006/picture">
+                <pic:pic xmlns:pic="http://schemas.openxmlformats.org/drawingml/2006/picture">
+                  <pic:nvPicPr>
+                    <pic:cNvPr id="1" name=""/>
+                    <pic:cNvPicPr/>
+                  </pic:nvPicPr>
+                  <pic:blipFill>
+                    <a:blip r:embed="rId14"/>
+                    <a:stretch>
+                      <a:fillRect/>
+                    </a:stretch>
+                  </pic:blipFill>
+                  <pic:spPr>
+                    <a:xfrm>
+                      <a:off x="0" y="0"/>
+                      <a:ext cx="6523558" cy="3667894"/>
+                    </a:xfrm>
+                    <a:prstGeom prst="rect">
+                      <a:avLst/>
+                    </a:prstGeom>
+                  </pic:spPr>
+                </pic:pic>
+              </a:graphicData>
+            </a:graphic>
+          </wp:inline>
+        </w:drawing>
+      </w:r>
+    </w:p>
+    <w:p>
+      <w:pPr>
+        <w:jc w:val="both"/>
+        <w:rPr>
+          <w:rFonts w:ascii="Arial" w:hAnsi="Arial" w:cs="Arial"/>
+          <w:sz w:val="24"/>
+          <w:szCs w:val="24"/>
+        </w:rPr>
+      </w:pPr>
+      <w:r>
+        <w:rPr>
+          <w:noProof/>
+        </w:rPr>
+        <w:drawing>
+          <wp:inline distT="0" distB="0" distL="0" distR="0" wp14:anchorId="66025E17" wp14:editId="3384FA87">
+            <wp:extent cx="6505250" cy="3657600"/>
+            <wp:effectExtent l="0" t="0" r="0" b="0"/>
+            <wp:docPr id="19" name="Imagen 19"/>
+            <wp:cNvGraphicFramePr>
+              <a:graphicFrameLocks xmlns:a="http://schemas.openxmlformats.org/drawingml/2006/main" noChangeAspect="1"/>
+            </wp:cNvGraphicFramePr>
+            <a:graphic xmlns:a="http://schemas.openxmlformats.org/drawingml/2006/main">
+              <a:graphicData uri="http://schemas.openxmlformats.org/drawingml/2006/picture">
+                <pic:pic xmlns:pic="http://schemas.openxmlformats.org/drawingml/2006/picture">
+                  <pic:nvPicPr>
+                    <pic:cNvPr id="1" name=""/>
+                    <pic:cNvPicPr/>
+                  </pic:nvPicPr>
+                  <pic:blipFill>
+                    <a:blip r:embed="rId15"/>
+                    <a:stretch>
+                      <a:fillRect/>
+                    </a:stretch>
+                  </pic:blipFill>
+                  <pic:spPr>
+                    <a:xfrm>
+                      <a:off x="0" y="0"/>
+                      <a:ext cx="6507848" cy="3659061"/>
+                    </a:xfrm>
+                    <a:prstGeom prst="rect">
+                      <a:avLst/>
+                    </a:prstGeom>
+                  </pic:spPr>
+                </pic:pic>
+              </a:graphicData>
+            </a:graphic>
+          </wp:inline>
+        </w:drawing>
+      </w:r>
+    </w:p>
+    <w:p>
+      <w:pPr>
+        <w:jc w:val="both"/>
+        <w:rPr>
+          <w:rFonts w:ascii="Arial" w:hAnsi="Arial" w:cs="Arial"/>
+          <w:sz w:val="24"/>
+          <w:szCs w:val="24"/>
+        </w:rPr>
+      </w:pPr>
+      <w:r>
+        <w:rPr>
+          <w:noProof/>
+        </w:rPr>
+        <w:lastRenderedPageBreak/>
+        <w:drawing>
+          <wp:inline distT="0" distB="0" distL="0" distR="0" wp14:anchorId="6DF4C235" wp14:editId="6918820A">
+            <wp:extent cx="6518259" cy="3664915"/>
+            <wp:effectExtent l="0" t="0" r="0" b="0"/>
+            <wp:docPr id="20" name="Imagen 20"/>
+            <wp:cNvGraphicFramePr>
+              <a:graphicFrameLocks xmlns:a="http://schemas.openxmlformats.org/drawingml/2006/main" noChangeAspect="1"/>
+            </wp:cNvGraphicFramePr>
+            <a:graphic xmlns:a="http://schemas.openxmlformats.org/drawingml/2006/main">
+              <a:graphicData uri="http://schemas.openxmlformats.org/drawingml/2006/picture">
+                <pic:pic xmlns:pic="http://schemas.openxmlformats.org/drawingml/2006/picture">
+                  <pic:nvPicPr>
+                    <pic:cNvPr id="1" name=""/>
+                    <pic:cNvPicPr/>
+                  </pic:nvPicPr>
+                  <pic:blipFill>
+                    <a:blip r:embed="rId16"/>
+                    <a:stretch>
+                      <a:fillRect/>
+                    </a:stretch>
+                  </pic:blipFill>
+                  <pic:spPr>
+                    <a:xfrm>
+                      <a:off x="0" y="0"/>
                       <a:ext cx="6549114" cy="3682263"/>
                     </a:xfrm>
                     <a:prstGeom prst="rect">
@@ -1888,271 +2728,327 @@
           <w:sz w:val="24"/>
           <w:szCs w:val="24"/>
         </w:rPr>
+        <w:t>RFC12</w:t>
+      </w:r>
+    </w:p>
+    <w:p>
+      <w:pPr>
+        <w:jc w:val="both"/>
+        <w:rPr>
+          <w:rFonts w:ascii="Arial" w:hAnsi="Arial" w:cs="Arial"/>
+          <w:sz w:val="24"/>
+          <w:szCs w:val="24"/>
+        </w:rPr>
+      </w:pPr>
+      <w:r>
+        <w:rPr>
+          <w:rFonts w:ascii="Arial" w:hAnsi="Arial" w:cs="Arial"/>
+          <w:sz w:val="24"/>
+          <w:szCs w:val="24"/>
+        </w:rPr>
+        <w:t>Sentencia SQL:</w:t>
+      </w:r>
+    </w:p>
+    <w:p>
+      <w:pPr>
+        <w:jc w:val="both"/>
+        <w:rPr>
+          <w:rFonts w:ascii="Arial" w:hAnsi="Arial" w:cs="Arial"/>
+          <w:sz w:val="24"/>
+          <w:szCs w:val="24"/>
+        </w:rPr>
+      </w:pPr>
+      <w:r>
+        <w:rPr>
+          <w:rFonts w:ascii="Arial" w:hAnsi="Arial" w:cs="Arial"/>
+          <w:sz w:val="24"/>
+          <w:szCs w:val="24"/>
+        </w:rPr>
+        <w:t xml:space="preserve">SELECT </w:t>
+      </w:r>
+      <w:proofErr w:type="gramStart"/>
+      <w:r>
+        <w:rPr>
+          <w:rFonts w:ascii="Arial" w:hAnsi="Arial" w:cs="Arial"/>
+          <w:sz w:val="24"/>
+          <w:szCs w:val="24"/>
+        </w:rPr>
+        <w:t>CLIENTE.CEDULA,CLIENTE.NOMBRE</w:t>
+      </w:r>
+      <w:proofErr w:type="gramEnd"/>
+      <w:r>
+        <w:rPr>
+          <w:rFonts w:ascii="Arial" w:hAnsi="Arial" w:cs="Arial"/>
+          <w:sz w:val="24"/>
+          <w:szCs w:val="24"/>
+        </w:rPr>
+        <w:t>,</w:t>
+      </w:r>
+    </w:p>
+    <w:p>
+      <w:pPr>
+        <w:jc w:val="both"/>
+        <w:rPr>
+          <w:rFonts w:ascii="Arial" w:hAnsi="Arial" w:cs="Arial"/>
+          <w:sz w:val="24"/>
+          <w:szCs w:val="24"/>
+        </w:rPr>
+      </w:pPr>
+      <w:r>
+        <w:rPr>
+          <w:rFonts w:ascii="Arial" w:hAnsi="Arial" w:cs="Arial"/>
+          <w:sz w:val="24"/>
+          <w:szCs w:val="24"/>
+        </w:rPr>
+        <w:t>CAST ((COUNT(ORDEN_RESTAURANTE.FECHA) /</w:t>
+      </w:r>
+      <w:r>
+        <w:rPr>
+          <w:rFonts w:ascii="Arial" w:hAnsi="Arial" w:cs="Arial"/>
+          <w:sz w:val="24"/>
+          <w:szCs w:val="24"/>
+        </w:rPr>
+        <w:t xml:space="preserve">52) AS </w:t>
+      </w:r>
+      <w:proofErr w:type="gramStart"/>
+      <w:r>
+        <w:rPr>
+          <w:rFonts w:ascii="Arial" w:hAnsi="Arial" w:cs="Arial"/>
+          <w:sz w:val="24"/>
+          <w:szCs w:val="24"/>
+        </w:rPr>
+        <w:t>INTEGER</w:t>
+      </w:r>
+      <w:r>
+        <w:rPr>
+          <w:rFonts w:ascii="Arial" w:hAnsi="Arial" w:cs="Arial"/>
+          <w:sz w:val="24"/>
+          <w:szCs w:val="24"/>
+        </w:rPr>
+        <w:t>)  AS</w:t>
+      </w:r>
+      <w:proofErr w:type="gramEnd"/>
+      <w:r>
+        <w:rPr>
+          <w:rFonts w:ascii="Arial" w:hAnsi="Arial" w:cs="Arial"/>
+          <w:sz w:val="24"/>
+          <w:szCs w:val="24"/>
+        </w:rPr>
+        <w:t xml:space="preserve"> NUMEROORDENES, MAX(PRODUCTO.PRECIO) AS PRECIOMINIMO </w:t>
+      </w:r>
+    </w:p>
+    <w:p>
+      <w:pPr>
+        <w:jc w:val="both"/>
+        <w:rPr>
+          <w:rFonts w:ascii="Arial" w:hAnsi="Arial" w:cs="Arial"/>
+          <w:sz w:val="24"/>
+          <w:szCs w:val="24"/>
+        </w:rPr>
+      </w:pPr>
+      <w:r>
+        <w:rPr>
+          <w:rFonts w:ascii="Arial" w:hAnsi="Arial" w:cs="Arial"/>
+          <w:sz w:val="24"/>
+          <w:szCs w:val="24"/>
+        </w:rPr>
+        <w:t xml:space="preserve">FROM CLIENTE LEFT JOIN  </w:t>
+      </w:r>
+    </w:p>
+    <w:p>
+      <w:pPr>
+        <w:jc w:val="both"/>
+        <w:rPr>
+          <w:rFonts w:ascii="Arial" w:hAnsi="Arial" w:cs="Arial"/>
+          <w:sz w:val="24"/>
+          <w:szCs w:val="24"/>
+        </w:rPr>
+      </w:pPr>
+      <w:r>
+        <w:rPr>
+          <w:rFonts w:ascii="Arial" w:hAnsi="Arial" w:cs="Arial"/>
+          <w:sz w:val="24"/>
+          <w:szCs w:val="24"/>
+        </w:rPr>
+        <w:t xml:space="preserve">(ORDEN_RESTAURANTE </w:t>
+      </w:r>
+    </w:p>
+    <w:p>
+      <w:pPr>
+        <w:jc w:val="both"/>
+        <w:rPr>
+          <w:rFonts w:ascii="Arial" w:hAnsi="Arial" w:cs="Arial"/>
+          <w:sz w:val="24"/>
+          <w:szCs w:val="24"/>
+        </w:rPr>
+      </w:pPr>
+      <w:r>
+        <w:rPr>
+          <w:rFonts w:ascii="Arial" w:hAnsi="Arial" w:cs="Arial"/>
+          <w:sz w:val="24"/>
+          <w:szCs w:val="24"/>
+        </w:rPr>
+        <w:t xml:space="preserve">        LEFT JOIN </w:t>
+      </w:r>
+      <w:r>
+        <w:rPr>
+          <w:rFonts w:ascii="Arial" w:hAnsi="Arial" w:cs="Arial"/>
+          <w:sz w:val="24"/>
+          <w:szCs w:val="24"/>
+        </w:rPr>
+        <w:t xml:space="preserve">(MENU </w:t>
+      </w:r>
+    </w:p>
+    <w:p>
+      <w:pPr>
+        <w:jc w:val="both"/>
+        <w:rPr>
+          <w:rFonts w:ascii="Arial" w:hAnsi="Arial" w:cs="Arial"/>
+          <w:sz w:val="24"/>
+          <w:szCs w:val="24"/>
+        </w:rPr>
+      </w:pPr>
+      <w:r>
+        <w:rPr>
+          <w:rFonts w:ascii="Arial" w:hAnsi="Arial" w:cs="Arial"/>
+          <w:sz w:val="24"/>
+          <w:szCs w:val="24"/>
+        </w:rPr>
+        <w:t xml:space="preserve">                        RIGHT JOIN PRODUCTO  </w:t>
+      </w:r>
+    </w:p>
+    <w:p>
+      <w:pPr>
+        <w:jc w:val="both"/>
+        <w:rPr>
+          <w:rFonts w:ascii="Arial" w:hAnsi="Arial" w:cs="Arial"/>
+          <w:sz w:val="24"/>
+          <w:szCs w:val="24"/>
+        </w:rPr>
+      </w:pPr>
+      <w:r>
+        <w:rPr>
+          <w:rFonts w:ascii="Arial" w:hAnsi="Arial" w:cs="Arial"/>
+          <w:sz w:val="24"/>
+          <w:szCs w:val="24"/>
+        </w:rPr>
+        <w:t xml:space="preserve">                        ON MENU.PLATOFUERTE = PRODUCTO.ID)  </w:t>
+      </w:r>
+    </w:p>
+    <w:p>
+      <w:pPr>
+        <w:jc w:val="both"/>
+        <w:rPr>
+          <w:rFonts w:ascii="Arial" w:hAnsi="Arial" w:cs="Arial"/>
+          <w:sz w:val="24"/>
+          <w:szCs w:val="24"/>
+        </w:rPr>
+      </w:pPr>
+      <w:r>
+        <w:rPr>
+          <w:rFonts w:ascii="Arial" w:hAnsi="Arial" w:cs="Arial"/>
+          <w:sz w:val="24"/>
+          <w:szCs w:val="24"/>
+        </w:rPr>
+        <w:t xml:space="preserve">        ON ORDEN_RESTAURANTE.ID_MENU = MENU.ID)  </w:t>
+      </w:r>
+    </w:p>
+    <w:p>
+      <w:pPr>
+        <w:jc w:val="both"/>
+        <w:rPr>
+          <w:rFonts w:ascii="Arial" w:hAnsi="Arial" w:cs="Arial"/>
+          <w:sz w:val="24"/>
+          <w:szCs w:val="24"/>
+        </w:rPr>
+      </w:pPr>
+      <w:proofErr w:type="gramStart"/>
+      <w:r>
+        <w:rPr>
+          <w:rFonts w:ascii="Arial" w:hAnsi="Arial" w:cs="Arial"/>
+          <w:sz w:val="24"/>
+          <w:szCs w:val="24"/>
+        </w:rPr>
+        <w:t>ON  CLIENTE.CEDULA</w:t>
+      </w:r>
+      <w:proofErr w:type="gramEnd"/>
+      <w:r>
+        <w:rPr>
+          <w:rFonts w:ascii="Arial" w:hAnsi="Arial" w:cs="Arial"/>
+          <w:sz w:val="24"/>
+          <w:szCs w:val="24"/>
+        </w:rPr>
+        <w:t xml:space="preserve"> = ORDEN_RESTAURANTE.ID_CLIENTE  </w:t>
+      </w:r>
+    </w:p>
+    <w:p>
+      <w:pPr>
+        <w:jc w:val="both"/>
+        <w:rPr>
+          <w:rFonts w:ascii="Arial" w:hAnsi="Arial" w:cs="Arial"/>
+          <w:sz w:val="24"/>
+          <w:szCs w:val="24"/>
+        </w:rPr>
+      </w:pPr>
+      <w:r>
+        <w:rPr>
+          <w:rFonts w:ascii="Arial" w:hAnsi="Arial" w:cs="Arial"/>
+          <w:sz w:val="24"/>
+          <w:szCs w:val="24"/>
+        </w:rPr>
+        <w:t xml:space="preserve">WHERE ORDEN_RESTAURANTE.FECHA BETWEEN </w:t>
+      </w:r>
+      <w:proofErr w:type="gramStart"/>
+      <w:r>
+        <w:rPr>
+          <w:rFonts w:ascii="Arial" w:hAnsi="Arial" w:cs="Arial"/>
+          <w:sz w:val="24"/>
+          <w:szCs w:val="24"/>
+        </w:rPr>
+        <w:t xml:space="preserve">¿ </w:t>
+      </w:r>
+      <w:r>
+        <w:rPr>
+          <w:rFonts w:ascii="Arial" w:hAnsi="Arial" w:cs="Arial"/>
+          <w:sz w:val="24"/>
+          <w:szCs w:val="24"/>
+        </w:rPr>
+        <w:t xml:space="preserve"> AND</w:t>
+      </w:r>
+      <w:proofErr w:type="gramEnd"/>
+      <w:r>
+        <w:rPr>
+          <w:rFonts w:ascii="Arial" w:hAnsi="Arial" w:cs="Arial"/>
+          <w:sz w:val="24"/>
+          <w:szCs w:val="24"/>
+        </w:rPr>
+        <w:t xml:space="preserve"> </w:t>
+      </w:r>
+      <w:r>
+        <w:rPr>
+          <w:rFonts w:ascii="Arial" w:hAnsi="Arial" w:cs="Arial"/>
+          <w:sz w:val="24"/>
+          <w:szCs w:val="24"/>
+        </w:rPr>
+        <w:t>¿</w:t>
+      </w:r>
+    </w:p>
+    <w:p>
+      <w:pPr>
+        <w:jc w:val="both"/>
+        <w:rPr>
+          <w:rFonts w:ascii="Arial" w:hAnsi="Arial" w:cs="Arial"/>
+          <w:sz w:val="24"/>
+          <w:szCs w:val="24"/>
+        </w:rPr>
+      </w:pPr>
+      <w:r>
+        <w:rPr>
+          <w:rFonts w:ascii="Arial" w:hAnsi="Arial" w:cs="Arial"/>
+          <w:sz w:val="24"/>
+          <w:szCs w:val="24"/>
+        </w:rPr>
         <w:lastRenderedPageBreak/>
-        <w:t>RFC12</w:t>
-      </w:r>
-    </w:p>
-    <w:p>
-      <w:pPr>
-        <w:jc w:val="both"/>
-        <w:rPr>
-          <w:rFonts w:ascii="Arial" w:hAnsi="Arial" w:cs="Arial"/>
-          <w:sz w:val="24"/>
-          <w:szCs w:val="24"/>
-        </w:rPr>
-      </w:pPr>
-      <w:r>
-        <w:rPr>
-          <w:rFonts w:ascii="Arial" w:hAnsi="Arial" w:cs="Arial"/>
-          <w:sz w:val="24"/>
-          <w:szCs w:val="24"/>
-        </w:rPr>
-        <w:t>Sentencia SQL:</w:t>
-      </w:r>
-    </w:p>
-    <w:p>
-      <w:pPr>
-        <w:jc w:val="both"/>
-        <w:rPr>
-          <w:rFonts w:ascii="Arial" w:hAnsi="Arial" w:cs="Arial"/>
-          <w:sz w:val="24"/>
-          <w:szCs w:val="24"/>
-        </w:rPr>
-      </w:pPr>
-      <w:r>
-        <w:rPr>
-          <w:rFonts w:ascii="Arial" w:hAnsi="Arial" w:cs="Arial"/>
-          <w:sz w:val="24"/>
-          <w:szCs w:val="24"/>
-        </w:rPr>
-        <w:t>SELECT CLIENTE.CEDULA,CLIENTE.NOMBRE,</w:t>
-      </w:r>
-    </w:p>
-    <w:p>
-      <w:pPr>
-        <w:jc w:val="both"/>
-        <w:rPr>
-          <w:rFonts w:ascii="Arial" w:hAnsi="Arial" w:cs="Arial"/>
-          <w:sz w:val="24"/>
-          <w:szCs w:val="24"/>
-        </w:rPr>
-      </w:pPr>
-      <w:r>
-        <w:rPr>
-          <w:rFonts w:ascii="Arial" w:hAnsi="Arial" w:cs="Arial"/>
-          <w:sz w:val="24"/>
-          <w:szCs w:val="24"/>
-        </w:rPr>
-        <w:t>CAST ((COUNT(ORDEN_RESTAURANTE.FECHA) /</w:t>
-      </w:r>
-      <w:r>
-        <w:rPr>
-          <w:rFonts w:ascii="Arial" w:hAnsi="Arial" w:cs="Arial"/>
-          <w:sz w:val="24"/>
-          <w:szCs w:val="24"/>
-        </w:rPr>
-        <w:t>52) AS INTEGER</w:t>
-      </w:r>
-      <w:r>
-        <w:rPr>
-          <w:rFonts w:ascii="Arial" w:hAnsi="Arial" w:cs="Arial"/>
-          <w:sz w:val="24"/>
-          <w:szCs w:val="24"/>
-        </w:rPr>
-        <w:t xml:space="preserve">)  AS NUMEROORDENES, MAX(PRODUCTO.PRECIO) AS PRECIOMINIMO </w:t>
-      </w:r>
-    </w:p>
-    <w:p>
-      <w:pPr>
-        <w:jc w:val="both"/>
-        <w:rPr>
-          <w:rFonts w:ascii="Arial" w:hAnsi="Arial" w:cs="Arial"/>
-          <w:sz w:val="24"/>
-          <w:szCs w:val="24"/>
-        </w:rPr>
-      </w:pPr>
-      <w:r>
-        <w:rPr>
-          <w:rFonts w:ascii="Arial" w:hAnsi="Arial" w:cs="Arial"/>
-          <w:sz w:val="24"/>
-          <w:szCs w:val="24"/>
-        </w:rPr>
-        <w:t xml:space="preserve">FROM CLIENTE LEFT JOIN  </w:t>
-      </w:r>
-    </w:p>
-    <w:p>
-      <w:pPr>
-        <w:jc w:val="both"/>
-        <w:rPr>
-          <w:rFonts w:ascii="Arial" w:hAnsi="Arial" w:cs="Arial"/>
-          <w:sz w:val="24"/>
-          <w:szCs w:val="24"/>
-        </w:rPr>
-      </w:pPr>
-      <w:r>
-        <w:rPr>
-          <w:rFonts w:ascii="Arial" w:hAnsi="Arial" w:cs="Arial"/>
-          <w:sz w:val="24"/>
-          <w:szCs w:val="24"/>
-        </w:rPr>
-        <w:t xml:space="preserve">(ORDEN_RESTAURANTE </w:t>
-      </w:r>
-    </w:p>
-    <w:p>
-      <w:pPr>
-        <w:jc w:val="both"/>
-        <w:rPr>
-          <w:rFonts w:ascii="Arial" w:hAnsi="Arial" w:cs="Arial"/>
-          <w:sz w:val="24"/>
-          <w:szCs w:val="24"/>
-        </w:rPr>
-      </w:pPr>
-      <w:r>
-        <w:rPr>
-          <w:rFonts w:ascii="Arial" w:hAnsi="Arial" w:cs="Arial"/>
-          <w:sz w:val="24"/>
-          <w:szCs w:val="24"/>
-        </w:rPr>
-        <w:t xml:space="preserve">        LEFT JOIN </w:t>
-      </w:r>
-      <w:r>
-        <w:rPr>
-          <w:rFonts w:ascii="Arial" w:hAnsi="Arial" w:cs="Arial"/>
-          <w:sz w:val="24"/>
-          <w:szCs w:val="24"/>
-        </w:rPr>
-        <w:t xml:space="preserve">(MENU </w:t>
-      </w:r>
-    </w:p>
-    <w:p>
-      <w:pPr>
-        <w:jc w:val="both"/>
-        <w:rPr>
-          <w:rFonts w:ascii="Arial" w:hAnsi="Arial" w:cs="Arial"/>
-          <w:sz w:val="24"/>
-          <w:szCs w:val="24"/>
-        </w:rPr>
-      </w:pPr>
-      <w:r>
-        <w:rPr>
-          <w:rFonts w:ascii="Arial" w:hAnsi="Arial" w:cs="Arial"/>
-          <w:sz w:val="24"/>
-          <w:szCs w:val="24"/>
-        </w:rPr>
-        <w:t xml:space="preserve">                        RIGHT JOIN PRODUCTO  </w:t>
-      </w:r>
-    </w:p>
-    <w:p>
-      <w:pPr>
-        <w:jc w:val="both"/>
-        <w:rPr>
-          <w:rFonts w:ascii="Arial" w:hAnsi="Arial" w:cs="Arial"/>
-          <w:sz w:val="24"/>
-          <w:szCs w:val="24"/>
-        </w:rPr>
-      </w:pPr>
-      <w:r>
-        <w:rPr>
-          <w:rFonts w:ascii="Arial" w:hAnsi="Arial" w:cs="Arial"/>
-          <w:sz w:val="24"/>
-          <w:szCs w:val="24"/>
-        </w:rPr>
-        <w:t xml:space="preserve">                        ON MENU.PLATOFUERTE = PRODUCTO.ID)  </w:t>
-      </w:r>
-    </w:p>
-    <w:p>
-      <w:pPr>
-        <w:jc w:val="both"/>
-        <w:rPr>
-          <w:rFonts w:ascii="Arial" w:hAnsi="Arial" w:cs="Arial"/>
-          <w:sz w:val="24"/>
-          <w:szCs w:val="24"/>
-        </w:rPr>
-      </w:pPr>
-      <w:r>
-        <w:rPr>
-          <w:rFonts w:ascii="Arial" w:hAnsi="Arial" w:cs="Arial"/>
-          <w:sz w:val="24"/>
-          <w:szCs w:val="24"/>
-        </w:rPr>
-        <w:t xml:space="preserve">        ON ORDEN_RESTAURANTE.ID_MENU = MENU.ID)  </w:t>
-      </w:r>
-    </w:p>
-    <w:p>
-      <w:pPr>
-        <w:jc w:val="both"/>
-        <w:rPr>
-          <w:rFonts w:ascii="Arial" w:hAnsi="Arial" w:cs="Arial"/>
-          <w:sz w:val="24"/>
-          <w:szCs w:val="24"/>
-        </w:rPr>
-      </w:pPr>
-      <w:r>
-        <w:rPr>
-          <w:rFonts w:ascii="Arial" w:hAnsi="Arial" w:cs="Arial"/>
-          <w:sz w:val="24"/>
-          <w:szCs w:val="24"/>
-        </w:rPr>
-        <w:t xml:space="preserve">ON  CLIENTE.CEDULA = ORDEN_RESTAURANTE.ID_CLIENTE  </w:t>
-      </w:r>
-    </w:p>
-    <w:p>
-      <w:pPr>
-        <w:jc w:val="both"/>
-        <w:rPr>
-          <w:rFonts w:ascii="Arial" w:hAnsi="Arial" w:cs="Arial"/>
-          <w:sz w:val="24"/>
-          <w:szCs w:val="24"/>
-        </w:rPr>
-      </w:pPr>
-      <w:r>
-        <w:rPr>
-          <w:rFonts w:ascii="Arial" w:hAnsi="Arial" w:cs="Arial"/>
-          <w:sz w:val="24"/>
-          <w:szCs w:val="24"/>
-        </w:rPr>
-        <w:t xml:space="preserve">WHERE ORDEN_RESTAURANTE.FECHA BETWEEN </w:t>
-      </w:r>
-      <w:r>
-        <w:rPr>
-          <w:rFonts w:ascii="Arial" w:hAnsi="Arial" w:cs="Arial"/>
-          <w:sz w:val="24"/>
-          <w:szCs w:val="24"/>
-        </w:rPr>
-        <w:t xml:space="preserve">¿ </w:t>
-      </w:r>
-      <w:r>
-        <w:rPr>
-          <w:rFonts w:ascii="Arial" w:hAnsi="Arial" w:cs="Arial"/>
-          <w:sz w:val="24"/>
-          <w:szCs w:val="24"/>
-        </w:rPr>
-        <w:t xml:space="preserve"> AND </w:t>
-      </w:r>
-      <w:r>
-        <w:rPr>
-          <w:rFonts w:ascii="Arial" w:hAnsi="Arial" w:cs="Arial"/>
-          <w:sz w:val="24"/>
-          <w:szCs w:val="24"/>
-        </w:rPr>
-        <w:t>¿</w:t>
-      </w:r>
-    </w:p>
-    <w:p>
-      <w:pPr>
-        <w:jc w:val="both"/>
-        <w:rPr>
-          <w:rFonts w:ascii="Arial" w:hAnsi="Arial" w:cs="Arial"/>
-          <w:sz w:val="24"/>
-          <w:szCs w:val="24"/>
-        </w:rPr>
-      </w:pPr>
-      <w:r>
-        <w:rPr>
-          <w:rFonts w:ascii="Arial" w:hAnsi="Arial" w:cs="Arial"/>
-          <w:sz w:val="24"/>
-          <w:szCs w:val="24"/>
-        </w:rPr>
         <w:t xml:space="preserve">GROUP BY CLIENTE.CEDULA, CLIENTE.NOMBRE </w:t>
       </w:r>
     </w:p>
@@ -2235,24 +3131,18 @@
           <w:sz w:val="24"/>
           <w:szCs w:val="24"/>
         </w:rPr>
-        <w:t xml:space="preserve">GET </w:t>
-      </w:r>
-      <w:r>
-        <w:rPr>
-          <w:rFonts w:ascii="Arial" w:hAnsi="Arial" w:cs="Arial"/>
-          <w:sz w:val="24"/>
-          <w:szCs w:val="24"/>
-        </w:rPr>
-        <w:t>/administradorrotonda/clientesTipo</w:t>
-      </w:r>
-      <w:r>
-        <w:rPr>
-          <w:rFonts w:ascii="Arial" w:hAnsi="Arial" w:cs="Arial"/>
-          <w:sz w:val="24"/>
-          <w:szCs w:val="24"/>
-        </w:rPr>
-        <w:t>/fechaMin/fechaMax</w:t>
-      </w:r>
+        <w:t>GET /</w:t>
+      </w:r>
+      <w:proofErr w:type="spellStart"/>
+      <w:r>
+        <w:rPr>
+          <w:rFonts w:ascii="Arial" w:hAnsi="Arial" w:cs="Arial"/>
+          <w:sz w:val="24"/>
+          <w:szCs w:val="24"/>
+        </w:rPr>
+        <w:t>administradorrotonda</w:t>
+      </w:r>
+      <w:proofErr w:type="spellEnd"/>
       <w:r>
         <w:rPr>
           <w:rFonts w:ascii="Arial" w:hAnsi="Arial" w:cs="Arial"/>
@@ -2261,33 +3151,105 @@
         </w:rPr>
         <w:t>/</w:t>
       </w:r>
-    </w:p>
-    <w:p>
-      <w:pPr>
-        <w:jc w:val="both"/>
-        <w:rPr>
-          <w:rFonts w:ascii="Arial" w:hAnsi="Arial" w:cs="Arial"/>
-          <w:sz w:val="24"/>
-          <w:szCs w:val="24"/>
-        </w:rPr>
-      </w:pPr>
-    </w:p>
-    <w:p>
-      <w:pPr>
-        <w:jc w:val="both"/>
-        <w:rPr>
-          <w:rFonts w:ascii="Arial" w:hAnsi="Arial" w:cs="Arial"/>
-          <w:sz w:val="24"/>
-          <w:szCs w:val="24"/>
-        </w:rPr>
-      </w:pPr>
-      <w:r>
-        <w:rPr>
-          <w:rFonts w:ascii="Arial" w:hAnsi="Arial" w:cs="Arial"/>
-          <w:sz w:val="24"/>
-          <w:szCs w:val="24"/>
-        </w:rPr>
-        <w:t xml:space="preserve">Estos, son la url principal junto y el verbo para pruebas de Postman. </w:t>
+      <w:proofErr w:type="spellStart"/>
+      <w:r>
+        <w:rPr>
+          <w:rFonts w:ascii="Arial" w:hAnsi="Arial" w:cs="Arial"/>
+          <w:sz w:val="24"/>
+          <w:szCs w:val="24"/>
+        </w:rPr>
+        <w:t>clientesTipo</w:t>
+      </w:r>
+      <w:proofErr w:type="spellEnd"/>
+      <w:r>
+        <w:rPr>
+          <w:rFonts w:ascii="Arial" w:hAnsi="Arial" w:cs="Arial"/>
+          <w:sz w:val="24"/>
+          <w:szCs w:val="24"/>
+        </w:rPr>
+        <w:t>/</w:t>
+      </w:r>
+      <w:proofErr w:type="spellStart"/>
+      <w:r>
+        <w:rPr>
+          <w:rFonts w:ascii="Arial" w:hAnsi="Arial" w:cs="Arial"/>
+          <w:sz w:val="24"/>
+          <w:szCs w:val="24"/>
+        </w:rPr>
+        <w:t>fechaMin</w:t>
+      </w:r>
+      <w:proofErr w:type="spellEnd"/>
+      <w:r>
+        <w:rPr>
+          <w:rFonts w:ascii="Arial" w:hAnsi="Arial" w:cs="Arial"/>
+          <w:sz w:val="24"/>
+          <w:szCs w:val="24"/>
+        </w:rPr>
+        <w:t>/</w:t>
+      </w:r>
+      <w:proofErr w:type="spellStart"/>
+      <w:r>
+        <w:rPr>
+          <w:rFonts w:ascii="Arial" w:hAnsi="Arial" w:cs="Arial"/>
+          <w:sz w:val="24"/>
+          <w:szCs w:val="24"/>
+        </w:rPr>
+        <w:t>fechaMax</w:t>
+      </w:r>
+      <w:proofErr w:type="spellEnd"/>
+      <w:r>
+        <w:rPr>
+          <w:rFonts w:ascii="Arial" w:hAnsi="Arial" w:cs="Arial"/>
+          <w:sz w:val="24"/>
+          <w:szCs w:val="24"/>
+        </w:rPr>
+        <w:t>/</w:t>
+      </w:r>
+    </w:p>
+    <w:p>
+      <w:pPr>
+        <w:jc w:val="both"/>
+        <w:rPr>
+          <w:rFonts w:ascii="Arial" w:hAnsi="Arial" w:cs="Arial"/>
+          <w:sz w:val="24"/>
+          <w:szCs w:val="24"/>
+        </w:rPr>
+      </w:pPr>
+    </w:p>
+    <w:p>
+      <w:pPr>
+        <w:jc w:val="both"/>
+        <w:rPr>
+          <w:rFonts w:ascii="Arial" w:hAnsi="Arial" w:cs="Arial"/>
+          <w:sz w:val="24"/>
+          <w:szCs w:val="24"/>
+        </w:rPr>
+      </w:pPr>
+      <w:r>
+        <w:rPr>
+          <w:rFonts w:ascii="Arial" w:hAnsi="Arial" w:cs="Arial"/>
+          <w:sz w:val="24"/>
+          <w:szCs w:val="24"/>
+        </w:rPr>
+        <w:t xml:space="preserve">Estos, son la </w:t>
+      </w:r>
+      <w:proofErr w:type="spellStart"/>
+      <w:r>
+        <w:rPr>
+          <w:rFonts w:ascii="Arial" w:hAnsi="Arial" w:cs="Arial"/>
+          <w:sz w:val="24"/>
+          <w:szCs w:val="24"/>
+        </w:rPr>
+        <w:t>url</w:t>
+      </w:r>
+      <w:proofErr w:type="spellEnd"/>
+      <w:r>
+        <w:rPr>
+          <w:rFonts w:ascii="Arial" w:hAnsi="Arial" w:cs="Arial"/>
+          <w:sz w:val="24"/>
+          <w:szCs w:val="24"/>
+        </w:rPr>
+        <w:t xml:space="preserve"> principal junto y el verbo para pruebas de Postman. </w:t>
       </w:r>
     </w:p>
     <w:p>
@@ -2473,7 +3435,6 @@
           <w:sz w:val="24"/>
           <w:szCs w:val="24"/>
         </w:rPr>
-        <w:lastRenderedPageBreak/>
         <w:t>Planes de ejecución de Oracle.</w:t>
       </w:r>
       <w:r>
@@ -2514,7 +3475,7 @@
                     </pic:cNvPicPr>
                   </pic:nvPicPr>
                   <pic:blipFill>
-                    <a:blip r:embed="rId14" cstate="print">
+                    <a:blip r:embed="rId17" cstate="print">
                       <a:extLst>
                         <a:ext uri="{28A0092B-C50C-407E-A947-70E740481C1C}">
                           <a14:useLocalDpi xmlns:a14="http://schemas.microsoft.com/office/drawing/2010/main" val="0"/>
@@ -2559,6 +3520,7 @@
         <w:rPr>
           <w:noProof/>
         </w:rPr>
+        <w:lastRenderedPageBreak/>
         <w:drawing>
           <wp:inline distT="0" distB="0" distL="0" distR="0" wp14:anchorId="556E7F65" wp14:editId="091A765B">
             <wp:extent cx="6246855" cy="3379064"/>
@@ -2577,7 +3539,7 @@
                     </pic:cNvPicPr>
                   </pic:nvPicPr>
                   <pic:blipFill>
-                    <a:blip r:embed="rId15" cstate="print">
+                    <a:blip r:embed="rId18" cstate="print">
                       <a:extLst>
                         <a:ext uri="{28A0092B-C50C-407E-A947-70E740481C1C}">
                           <a14:useLocalDpi xmlns:a14="http://schemas.microsoft.com/office/drawing/2010/main" val="0"/>
@@ -2636,6 +3598,14 @@
           <w:szCs w:val="24"/>
         </w:rPr>
       </w:pPr>
+      <w:r>
+        <w:rPr>
+          <w:rFonts w:ascii="Arial" w:hAnsi="Arial" w:cs="Arial"/>
+          <w:sz w:val="24"/>
+          <w:szCs w:val="24"/>
+        </w:rPr>
+        <w:t>Utiliza los índices creados para él.</w:t>
+      </w:r>
     </w:p>
     <w:p>
       <w:pPr>
@@ -2668,7 +3638,6 @@
         <w:rPr>
           <w:noProof/>
         </w:rPr>
-        <w:lastRenderedPageBreak/>
         <w:drawing>
           <wp:inline distT="0" distB="0" distL="0" distR="0" wp14:anchorId="4B6CD909" wp14:editId="36A119F9">
             <wp:extent cx="6120130" cy="2888615"/>
@@ -2687,7 +3656,7 @@
                     </pic:cNvPicPr>
                   </pic:nvPicPr>
                   <pic:blipFill>
-                    <a:blip r:embed="rId16" cstate="print">
+                    <a:blip r:embed="rId19" cstate="print">
                       <a:extLst>
                         <a:ext uri="{28A0092B-C50C-407E-A947-70E740481C1C}">
                           <a14:useLocalDpi xmlns:a14="http://schemas.microsoft.com/office/drawing/2010/main" val="0"/>
@@ -2732,6 +3701,7 @@
         <w:rPr>
           <w:noProof/>
         </w:rPr>
+        <w:lastRenderedPageBreak/>
         <w:drawing>
           <wp:inline distT="0" distB="0" distL="0" distR="0" wp14:anchorId="12277801" wp14:editId="337A5C94">
             <wp:extent cx="6120130" cy="2858078"/>
@@ -2750,7 +3720,7 @@
                     </pic:cNvPicPr>
                   </pic:nvPicPr>
                   <pic:blipFill>
-                    <a:blip r:embed="rId17" cstate="print">
+                    <a:blip r:embed="rId20" cstate="print">
                       <a:extLst>
                         <a:ext uri="{28A0092B-C50C-407E-A947-70E740481C1C}">
                           <a14:useLocalDpi xmlns:a14="http://schemas.microsoft.com/office/drawing/2010/main" val="0"/>
@@ -2803,7 +3773,7 @@
                     </pic:cNvPicPr>
                   </pic:nvPicPr>
                   <pic:blipFill>
-                    <a:blip r:embed="rId18" cstate="print">
+                    <a:blip r:embed="rId21" cstate="print">
                       <a:extLst>
                         <a:ext uri="{28A0092B-C50C-407E-A947-70E740481C1C}">
                           <a14:useLocalDpi xmlns:a14="http://schemas.microsoft.com/office/drawing/2010/main" val="0"/>
@@ -2867,7 +3837,7 @@
                     </pic:cNvPicPr>
                   </pic:nvPicPr>
                   <pic:blipFill>
-                    <a:blip r:embed="rId18">
+                    <a:blip r:embed="rId21">
                       <a:extLst>
                         <a:ext uri="{28A0092B-C50C-407E-A947-70E740481C1C}">
                           <a14:useLocalDpi xmlns:a14="http://schemas.microsoft.com/office/drawing/2010/main" val="0"/>
@@ -3092,6 +4062,430 @@
           <w:szCs w:val="24"/>
         </w:rPr>
       </w:pPr>
+      <w:r>
+        <w:rPr>
+          <w:rFonts w:ascii="Arial" w:hAnsi="Arial" w:cs="Arial"/>
+          <w:sz w:val="24"/>
+          <w:szCs w:val="24"/>
+        </w:rPr>
+        <w:t>RFC9</w:t>
+      </w:r>
+    </w:p>
+    <w:p>
+      <w:pPr>
+        <w:jc w:val="both"/>
+        <w:rPr>
+          <w:rFonts w:ascii="Arial" w:hAnsi="Arial" w:cs="Arial"/>
+          <w:sz w:val="24"/>
+          <w:szCs w:val="24"/>
+        </w:rPr>
+      </w:pPr>
+      <w:r>
+        <w:rPr>
+          <w:rFonts w:ascii="Arial" w:hAnsi="Arial" w:cs="Arial"/>
+          <w:sz w:val="24"/>
+          <w:szCs w:val="24"/>
+        </w:rPr>
+        <w:t>RFC10</w:t>
+      </w:r>
+    </w:p>
+    <w:p>
+      <w:pPr>
+        <w:jc w:val="both"/>
+        <w:rPr>
+          <w:rFonts w:ascii="Arial" w:hAnsi="Arial" w:cs="Arial"/>
+          <w:sz w:val="24"/>
+          <w:szCs w:val="24"/>
+        </w:rPr>
+      </w:pPr>
+      <w:r>
+        <w:rPr>
+          <w:rFonts w:ascii="Arial" w:hAnsi="Arial" w:cs="Arial"/>
+          <w:sz w:val="24"/>
+          <w:szCs w:val="24"/>
+        </w:rPr>
+        <w:t>RFC11</w:t>
+      </w:r>
+    </w:p>
+    <w:p>
+      <w:pPr>
+        <w:jc w:val="both"/>
+        <w:rPr>
+          <w:rFonts w:ascii="Arial" w:hAnsi="Arial" w:cs="Arial"/>
+          <w:sz w:val="24"/>
+          <w:szCs w:val="24"/>
+        </w:rPr>
+      </w:pPr>
+      <w:r>
+        <w:rPr>
+          <w:rFonts w:ascii="Arial" w:hAnsi="Arial" w:cs="Arial"/>
+          <w:sz w:val="24"/>
+          <w:szCs w:val="24"/>
+        </w:rPr>
+        <w:t xml:space="preserve">Planes de consulta obtenidos en Oracle para la ejecución del requerimiento. Para ello, documente con una foto de pantalla los planes de consulta obtenidos en </w:t>
+      </w:r>
+      <w:proofErr w:type="spellStart"/>
+      <w:r>
+        <w:rPr>
+          <w:rFonts w:ascii="Arial" w:hAnsi="Arial" w:cs="Arial"/>
+          <w:sz w:val="24"/>
+          <w:szCs w:val="24"/>
+        </w:rPr>
+        <w:t>SQLDevelopper</w:t>
+      </w:r>
+      <w:proofErr w:type="spellEnd"/>
+      <w:r>
+        <w:rPr>
+          <w:rFonts w:ascii="Arial" w:hAnsi="Arial" w:cs="Arial"/>
+          <w:sz w:val="24"/>
+          <w:szCs w:val="24"/>
+        </w:rPr>
+        <w:t xml:space="preserve">. </w:t>
+      </w:r>
+    </w:p>
+    <w:p>
+      <w:pPr>
+        <w:jc w:val="both"/>
+        <w:rPr>
+          <w:rFonts w:ascii="Arial" w:hAnsi="Arial" w:cs="Arial"/>
+          <w:sz w:val="24"/>
+          <w:szCs w:val="24"/>
+        </w:rPr>
+      </w:pPr>
+      <w:r>
+        <w:rPr>
+          <w:noProof/>
+        </w:rPr>
+        <w:lastRenderedPageBreak/>
+        <w:drawing>
+          <wp:inline distT="0" distB="0" distL="0" distR="0" wp14:anchorId="3A4D3426" wp14:editId="3ED661A2">
+            <wp:extent cx="6120130" cy="2940050"/>
+            <wp:effectExtent l="0" t="0" r="0" b="0"/>
+            <wp:docPr id="38" name="Imagen 38"/>
+            <wp:cNvGraphicFramePr>
+              <a:graphicFrameLocks xmlns:a="http://schemas.openxmlformats.org/drawingml/2006/main" noChangeAspect="1"/>
+            </wp:cNvGraphicFramePr>
+            <a:graphic xmlns:a="http://schemas.openxmlformats.org/drawingml/2006/main">
+              <a:graphicData uri="http://schemas.openxmlformats.org/drawingml/2006/picture">
+                <pic:pic xmlns:pic="http://schemas.openxmlformats.org/drawingml/2006/picture">
+                  <pic:nvPicPr>
+                    <pic:cNvPr id="1" name=""/>
+                    <pic:cNvPicPr/>
+                  </pic:nvPicPr>
+                  <pic:blipFill>
+                    <a:blip r:embed="rId11"/>
+                    <a:stretch>
+                      <a:fillRect/>
+                    </a:stretch>
+                  </pic:blipFill>
+                  <pic:spPr>
+                    <a:xfrm>
+                      <a:off x="0" y="0"/>
+                      <a:ext cx="6120130" cy="2940050"/>
+                    </a:xfrm>
+                    <a:prstGeom prst="rect">
+                      <a:avLst/>
+                    </a:prstGeom>
+                  </pic:spPr>
+                </pic:pic>
+              </a:graphicData>
+            </a:graphic>
+          </wp:inline>
+        </w:drawing>
+      </w:r>
+    </w:p>
+    <w:p>
+      <w:pPr>
+        <w:jc w:val="both"/>
+        <w:rPr>
+          <w:rFonts w:ascii="Arial" w:hAnsi="Arial" w:cs="Arial"/>
+          <w:sz w:val="24"/>
+          <w:szCs w:val="24"/>
+        </w:rPr>
+      </w:pPr>
+      <w:r>
+        <w:rPr>
+          <w:noProof/>
+        </w:rPr>
+        <w:drawing>
+          <wp:inline distT="0" distB="0" distL="0" distR="0" wp14:anchorId="416C56CC" wp14:editId="744AACDE">
+            <wp:extent cx="6120130" cy="2580005"/>
+            <wp:effectExtent l="0" t="0" r="0" b="0"/>
+            <wp:docPr id="39" name="Imagen 39"/>
+            <wp:cNvGraphicFramePr>
+              <a:graphicFrameLocks xmlns:a="http://schemas.openxmlformats.org/drawingml/2006/main" noChangeAspect="1"/>
+            </wp:cNvGraphicFramePr>
+            <a:graphic xmlns:a="http://schemas.openxmlformats.org/drawingml/2006/main">
+              <a:graphicData uri="http://schemas.openxmlformats.org/drawingml/2006/picture">
+                <pic:pic xmlns:pic="http://schemas.openxmlformats.org/drawingml/2006/picture">
+                  <pic:nvPicPr>
+                    <pic:cNvPr id="1" name=""/>
+                    <pic:cNvPicPr/>
+                  </pic:nvPicPr>
+                  <pic:blipFill>
+                    <a:blip r:embed="rId12"/>
+                    <a:stretch>
+                      <a:fillRect/>
+                    </a:stretch>
+                  </pic:blipFill>
+                  <pic:spPr>
+                    <a:xfrm>
+                      <a:off x="0" y="0"/>
+                      <a:ext cx="6120130" cy="2580005"/>
+                    </a:xfrm>
+                    <a:prstGeom prst="rect">
+                      <a:avLst/>
+                    </a:prstGeom>
+                  </pic:spPr>
+                </pic:pic>
+              </a:graphicData>
+            </a:graphic>
+          </wp:inline>
+        </w:drawing>
+      </w:r>
+    </w:p>
+    <w:p>
+      <w:pPr>
+        <w:jc w:val="both"/>
+        <w:rPr>
+          <w:rFonts w:ascii="Arial" w:hAnsi="Arial" w:cs="Arial"/>
+          <w:sz w:val="20"/>
+          <w:szCs w:val="24"/>
+        </w:rPr>
+      </w:pPr>
+      <w:r>
+        <w:rPr>
+          <w:rFonts w:ascii="Arial" w:hAnsi="Arial" w:cs="Arial"/>
+          <w:sz w:val="20"/>
+          <w:szCs w:val="24"/>
+        </w:rPr>
+        <w:t>Imagen x: plan de trabajo para el RFC11.</w:t>
+      </w:r>
+    </w:p>
+    <w:p>
+      <w:pPr>
+        <w:jc w:val="both"/>
+        <w:rPr>
+          <w:rFonts w:ascii="Arial" w:hAnsi="Arial" w:cs="Arial"/>
+          <w:sz w:val="24"/>
+          <w:szCs w:val="24"/>
+        </w:rPr>
+      </w:pPr>
+      <w:r>
+        <w:rPr>
+          <w:rFonts w:ascii="Arial" w:hAnsi="Arial" w:cs="Arial"/>
+          <w:sz w:val="24"/>
+          <w:szCs w:val="24"/>
+        </w:rPr>
+        <w:t>Utiliza los índices creados para él.</w:t>
+      </w:r>
+    </w:p>
+    <w:p>
+      <w:pPr>
+        <w:jc w:val="both"/>
+        <w:rPr>
+          <w:rFonts w:ascii="Arial" w:hAnsi="Arial" w:cs="Arial"/>
+          <w:sz w:val="24"/>
+          <w:szCs w:val="24"/>
+        </w:rPr>
+      </w:pPr>
+      <w:bookmarkStart w:id="0" w:name="_GoBack"/>
+      <w:bookmarkEnd w:id="0"/>
+    </w:p>
+    <w:p>
+      <w:pPr>
+        <w:jc w:val="both"/>
+        <w:rPr>
+          <w:rFonts w:ascii="Arial" w:hAnsi="Arial" w:cs="Arial"/>
+          <w:sz w:val="24"/>
+          <w:szCs w:val="24"/>
+        </w:rPr>
+      </w:pPr>
+      <w:r>
+        <w:rPr>
+          <w:rFonts w:ascii="Arial" w:hAnsi="Arial" w:cs="Arial"/>
+          <w:sz w:val="24"/>
+          <w:szCs w:val="24"/>
+        </w:rPr>
+        <w:t>RFC12</w:t>
+      </w:r>
+    </w:p>
+    <w:p>
+      <w:pPr>
+        <w:jc w:val="both"/>
+        <w:rPr>
+          <w:noProof/>
+        </w:rPr>
+      </w:pPr>
+      <w:r>
+        <w:rPr>
+          <w:rFonts w:ascii="Arial" w:hAnsi="Arial" w:cs="Arial"/>
+          <w:sz w:val="24"/>
+          <w:szCs w:val="24"/>
+        </w:rPr>
+        <w:t>Planes de ejecución de Oracle.</w:t>
+      </w:r>
+      <w:r>
+        <w:rPr>
+          <w:noProof/>
+        </w:rPr>
+        <w:t xml:space="preserve"> </w:t>
+      </w:r>
+    </w:p>
+    <w:p>
+      <w:pPr>
+        <w:jc w:val="both"/>
+        <w:rPr>
+          <w:rFonts w:ascii="Arial" w:hAnsi="Arial" w:cs="Arial"/>
+          <w:sz w:val="24"/>
+          <w:szCs w:val="24"/>
+        </w:rPr>
+      </w:pPr>
+      <w:r>
+        <w:rPr>
+          <w:noProof/>
+        </w:rPr>
+        <w:lastRenderedPageBreak/>
+        <w:drawing>
+          <wp:inline distT="0" distB="0" distL="0" distR="0" wp14:anchorId="77D588C4" wp14:editId="55ECC4DB">
+            <wp:extent cx="5888736" cy="3299491"/>
+            <wp:effectExtent l="0" t="0" r="0" b="0"/>
+            <wp:docPr id="36" name="Imagen 36" descr="C:\Users\Christian Chavarro\AppData\Local\Microsoft\Windows\INetCache\Content.Word\Planrfc12.png"/>
+            <wp:cNvGraphicFramePr>
+              <a:graphicFrameLocks xmlns:a="http://schemas.openxmlformats.org/drawingml/2006/main" noChangeAspect="1"/>
+            </wp:cNvGraphicFramePr>
+            <a:graphic xmlns:a="http://schemas.openxmlformats.org/drawingml/2006/main">
+              <a:graphicData uri="http://schemas.openxmlformats.org/drawingml/2006/picture">
+                <pic:pic xmlns:pic="http://schemas.openxmlformats.org/drawingml/2006/picture">
+                  <pic:nvPicPr>
+                    <pic:cNvPr id="0" name="Picture 10" descr="C:\Users\Christian Chavarro\AppData\Local\Microsoft\Windows\INetCache\Content.Word\Planrfc12.png"/>
+                    <pic:cNvPicPr>
+                      <a:picLocks noChangeAspect="1" noChangeArrowheads="1"/>
+                    </pic:cNvPicPr>
+                  </pic:nvPicPr>
+                  <pic:blipFill>
+                    <a:blip r:embed="rId17" cstate="print">
+                      <a:extLst>
+                        <a:ext uri="{28A0092B-C50C-407E-A947-70E740481C1C}">
+                          <a14:useLocalDpi xmlns:a14="http://schemas.microsoft.com/office/drawing/2010/main" val="0"/>
+                        </a:ext>
+                      </a:extLst>
+                    </a:blip>
+                    <a:srcRect/>
+                    <a:stretch>
+                      <a:fillRect/>
+                    </a:stretch>
+                  </pic:blipFill>
+                  <pic:spPr bwMode="auto">
+                    <a:xfrm>
+                      <a:off x="0" y="0"/>
+                      <a:ext cx="5906373" cy="3309373"/>
+                    </a:xfrm>
+                    <a:prstGeom prst="rect">
+                      <a:avLst/>
+                    </a:prstGeom>
+                    <a:noFill/>
+                    <a:ln>
+                      <a:noFill/>
+                    </a:ln>
+                  </pic:spPr>
+                </pic:pic>
+              </a:graphicData>
+            </a:graphic>
+          </wp:inline>
+        </w:drawing>
+      </w:r>
+    </w:p>
+    <w:p>
+      <w:pPr>
+        <w:jc w:val="both"/>
+        <w:rPr>
+          <w:rFonts w:ascii="Arial" w:hAnsi="Arial" w:cs="Arial"/>
+          <w:sz w:val="24"/>
+          <w:szCs w:val="24"/>
+        </w:rPr>
+      </w:pPr>
+      <w:r>
+        <w:rPr>
+          <w:noProof/>
+        </w:rPr>
+        <w:drawing>
+          <wp:inline distT="0" distB="0" distL="0" distR="0" wp14:anchorId="7748F6EC" wp14:editId="4535B51E">
+            <wp:extent cx="6246855" cy="3379064"/>
+            <wp:effectExtent l="0" t="0" r="1905" b="0"/>
+            <wp:docPr id="37" name="Imagen 37" descr="C:\Users\Christian Chavarro\AppData\Local\Microsoft\Windows\INetCache\Content.Word\Planrfc12-2.png"/>
+            <wp:cNvGraphicFramePr>
+              <a:graphicFrameLocks xmlns:a="http://schemas.openxmlformats.org/drawingml/2006/main" noChangeAspect="1"/>
+            </wp:cNvGraphicFramePr>
+            <a:graphic xmlns:a="http://schemas.openxmlformats.org/drawingml/2006/main">
+              <a:graphicData uri="http://schemas.openxmlformats.org/drawingml/2006/picture">
+                <pic:pic xmlns:pic="http://schemas.openxmlformats.org/drawingml/2006/picture">
+                  <pic:nvPicPr>
+                    <pic:cNvPr id="0" name="Picture 9" descr="C:\Users\Christian Chavarro\AppData\Local\Microsoft\Windows\INetCache\Content.Word\Planrfc12-2.png"/>
+                    <pic:cNvPicPr>
+                      <a:picLocks noChangeAspect="1" noChangeArrowheads="1"/>
+                    </pic:cNvPicPr>
+                  </pic:nvPicPr>
+                  <pic:blipFill>
+                    <a:blip r:embed="rId18" cstate="print">
+                      <a:extLst>
+                        <a:ext uri="{28A0092B-C50C-407E-A947-70E740481C1C}">
+                          <a14:useLocalDpi xmlns:a14="http://schemas.microsoft.com/office/drawing/2010/main" val="0"/>
+                        </a:ext>
+                      </a:extLst>
+                    </a:blip>
+                    <a:srcRect/>
+                    <a:stretch>
+                      <a:fillRect/>
+                    </a:stretch>
+                  </pic:blipFill>
+                  <pic:spPr bwMode="auto">
+                    <a:xfrm>
+                      <a:off x="0" y="0"/>
+                      <a:ext cx="6266133" cy="3389492"/>
+                    </a:xfrm>
+                    <a:prstGeom prst="rect">
+                      <a:avLst/>
+                    </a:prstGeom>
+                    <a:noFill/>
+                    <a:ln>
+                      <a:noFill/>
+                    </a:ln>
+                  </pic:spPr>
+                </pic:pic>
+              </a:graphicData>
+            </a:graphic>
+          </wp:inline>
+        </w:drawing>
+      </w:r>
+    </w:p>
+    <w:p>
+      <w:pPr>
+        <w:jc w:val="both"/>
+        <w:rPr>
+          <w:rFonts w:ascii="Arial" w:hAnsi="Arial" w:cs="Arial"/>
+          <w:sz w:val="24"/>
+          <w:szCs w:val="24"/>
+        </w:rPr>
+      </w:pPr>
+      <w:r>
+        <w:rPr>
+          <w:rFonts w:ascii="Arial" w:hAnsi="Arial" w:cs="Arial"/>
+          <w:sz w:val="24"/>
+          <w:szCs w:val="24"/>
+        </w:rPr>
+        <w:t>Imagen xx: plan de ejecución para e RFC12. Se refleja el uso de los índices.</w:t>
+      </w:r>
+    </w:p>
+    <w:p>
+      <w:pPr>
+        <w:jc w:val="both"/>
+        <w:rPr>
+          <w:rFonts w:ascii="Arial" w:hAnsi="Arial" w:cs="Arial"/>
+          <w:sz w:val="24"/>
+          <w:szCs w:val="24"/>
+        </w:rPr>
+      </w:pPr>
     </w:p>
     <w:p>
       <w:pPr>
@@ -3177,7 +4571,16 @@
           <w:sz w:val="24"/>
           <w:szCs w:val="24"/>
         </w:rPr>
-        <w:t xml:space="preserve">Diseñe los datos que le permitan verificar adecuadamente las reglas de negocio. Note que es importante generar adecuadamente los datos y para esta iteración lo es también el obtener un número muy grande de ellos. Se debe generar un volumen de datos tal que algunas tablas no quepan en la memoria principal de la máquina. El no cumplimiento de este requisito implica la invalidez de este componente de la evaluación </w:t>
+        <w:t xml:space="preserve">Diseñe los datos que le permitan verificar adecuadamente las reglas de negocio. Note que es importante generar adecuadamente los datos y para esta iteración lo es también el obtener un número muy grande de ellos. Se debe generar un volumen de datos tal que algunas tablas no quepan en la memoria principal de la </w:t>
+      </w:r>
+      <w:r>
+        <w:rPr>
+          <w:rFonts w:ascii="Arial" w:hAnsi="Arial" w:cs="Arial"/>
+          <w:sz w:val="24"/>
+          <w:szCs w:val="24"/>
+        </w:rPr>
+        <w:lastRenderedPageBreak/>
+        <w:t xml:space="preserve">máquina. El no cumplimiento de este requisito implica la invalidez de este componente de la evaluación </w:t>
       </w:r>
     </w:p>
     <w:p>
@@ -3200,7 +4603,6 @@
           <w:sz w:val="24"/>
           <w:szCs w:val="24"/>
         </w:rPr>
-        <w:lastRenderedPageBreak/>
         <w:t xml:space="preserve"> Puede escribir un programa de generación automática de datos acorde al diseño establecido para los mismos. </w:t>
       </w:r>
     </w:p>
@@ -3316,7 +4718,7 @@
                     </pic:cNvPicPr>
                   </pic:nvPicPr>
                   <pic:blipFill rotWithShape="1">
-                    <a:blip r:embed="rId19">
+                    <a:blip r:embed="rId22">
                       <a:extLst>
                         <a:ext uri="{28A0092B-C50C-407E-A947-70E740481C1C}">
                           <a14:useLocalDpi xmlns:a14="http://schemas.microsoft.com/office/drawing/2010/main" val="0"/>
@@ -3388,15 +4790,33 @@
           <w:sz w:val="20"/>
           <w:szCs w:val="24"/>
         </w:rPr>
-        <w:t xml:space="preserve">por un </w:t>
-      </w:r>
+        <w:t xml:space="preserve">por </w:t>
+      </w:r>
+      <w:proofErr w:type="gramStart"/>
       <w:r>
         <w:rPr>
           <w:rFonts w:ascii="Arial" w:hAnsi="Arial" w:cs="Arial"/>
           <w:sz w:val="20"/>
           <w:szCs w:val="24"/>
         </w:rPr>
-        <w:t xml:space="preserve"> generador de datos.</w:t>
+        <w:t xml:space="preserve">un </w:t>
+      </w:r>
+      <w:r>
+        <w:rPr>
+          <w:rFonts w:ascii="Arial" w:hAnsi="Arial" w:cs="Arial"/>
+          <w:sz w:val="20"/>
+          <w:szCs w:val="24"/>
+        </w:rPr>
+        <w:t xml:space="preserve"> generador</w:t>
+      </w:r>
+      <w:proofErr w:type="gramEnd"/>
+      <w:r>
+        <w:rPr>
+          <w:rFonts w:ascii="Arial" w:hAnsi="Arial" w:cs="Arial"/>
+          <w:sz w:val="20"/>
+          <w:szCs w:val="24"/>
+        </w:rPr>
+        <w:t xml:space="preserve"> de datos.</w:t>
       </w:r>
     </w:p>
     <w:p>
@@ -3441,7 +4861,7 @@
                     </pic:cNvPicPr>
                   </pic:nvPicPr>
                   <pic:blipFill rotWithShape="1">
-                    <a:blip r:embed="rId20">
+                    <a:blip r:embed="rId23">
                       <a:extLst>
                         <a:ext uri="{28A0092B-C50C-407E-A947-70E740481C1C}">
                           <a14:useLocalDpi xmlns:a14="http://schemas.microsoft.com/office/drawing/2010/main" val="0"/>
@@ -3525,7 +4945,7 @@
                     </pic:cNvPicPr>
                   </pic:nvPicPr>
                   <pic:blipFill rotWithShape="1">
-                    <a:blip r:embed="rId21">
+                    <a:blip r:embed="rId24">
                       <a:extLst>
                         <a:ext uri="{28A0092B-C50C-407E-A947-70E740481C1C}">
                           <a14:useLocalDpi xmlns:a14="http://schemas.microsoft.com/office/drawing/2010/main" val="0"/>
@@ -3606,7 +5026,7 @@
                     <pic:cNvPicPr/>
                   </pic:nvPicPr>
                   <pic:blipFill rotWithShape="1">
-                    <a:blip r:embed="rId22"/>
+                    <a:blip r:embed="rId25"/>
                     <a:srcRect b="28926"/>
                     <a:stretch/>
                   </pic:blipFill>
@@ -3691,7 +5111,7 @@
                     </pic:cNvPicPr>
                   </pic:nvPicPr>
                   <pic:blipFill rotWithShape="1">
-                    <a:blip r:embed="rId23">
+                    <a:blip r:embed="rId26">
                       <a:extLst>
                         <a:ext uri="{28A0092B-C50C-407E-A947-70E740481C1C}">
                           <a14:useLocalDpi xmlns:a14="http://schemas.microsoft.com/office/drawing/2010/main" val="0"/>
@@ -3780,7 +5200,7 @@
                     <pic:cNvPicPr/>
                   </pic:nvPicPr>
                   <pic:blipFill rotWithShape="1">
-                    <a:blip r:embed="rId24"/>
+                    <a:blip r:embed="rId27"/>
                     <a:srcRect b="10869"/>
                     <a:stretch/>
                   </pic:blipFill>
@@ -3856,7 +5276,7 @@
                     </pic:cNvPicPr>
                   </pic:nvPicPr>
                   <pic:blipFill rotWithShape="1">
-                    <a:blip r:embed="rId25">
+                    <a:blip r:embed="rId28">
                       <a:extLst>
                         <a:ext uri="{28A0092B-C50C-407E-A947-70E740481C1C}">
                           <a14:useLocalDpi xmlns:a14="http://schemas.microsoft.com/office/drawing/2010/main" val="0"/>
@@ -3950,7 +5370,7 @@
                     </pic:cNvPicPr>
                   </pic:nvPicPr>
                   <pic:blipFill rotWithShape="1">
-                    <a:blip r:embed="rId26">
+                    <a:blip r:embed="rId29">
                       <a:extLst>
                         <a:ext uri="{28A0092B-C50C-407E-A947-70E740481C1C}">
                           <a14:useLocalDpi xmlns:a14="http://schemas.microsoft.com/office/drawing/2010/main" val="0"/>
@@ -4041,7 +5461,7 @@
                     <pic:cNvPicPr/>
                   </pic:nvPicPr>
                   <pic:blipFill rotWithShape="1">
-                    <a:blip r:embed="rId27"/>
+                    <a:blip r:embed="rId30"/>
                     <a:srcRect l="156" t="5534" r="-156" b="29441"/>
                     <a:stretch/>
                   </pic:blipFill>
@@ -4112,7 +5532,7 @@
                     <pic:cNvPicPr/>
                   </pic:nvPicPr>
                   <pic:blipFill rotWithShape="1">
-                    <a:blip r:embed="rId28"/>
+                    <a:blip r:embed="rId31"/>
                     <a:srcRect t="13559" r="12378" b="7582"/>
                     <a:stretch/>
                   </pic:blipFill>
@@ -4192,7 +5612,7 @@
                     <pic:cNvPicPr/>
                   </pic:nvPicPr>
                   <pic:blipFill rotWithShape="1">
-                    <a:blip r:embed="rId29"/>
+                    <a:blip r:embed="rId32"/>
                     <a:srcRect l="156" t="1383" r="-156" b="30437"/>
                     <a:stretch/>
                   </pic:blipFill>
@@ -4234,7 +5654,23 @@
           <w:rFonts w:ascii="Arial" w:hAnsi="Arial" w:cs="Arial"/>
           <w:sz w:val="20"/>
         </w:rPr>
-        <w:t>inserción de los datos del csv.</w:t>
+        <w:t xml:space="preserve">inserción de los datos del </w:t>
+      </w:r>
+      <w:proofErr w:type="spellStart"/>
+      <w:r>
+        <w:rPr>
+          <w:rFonts w:ascii="Arial" w:hAnsi="Arial" w:cs="Arial"/>
+          <w:sz w:val="20"/>
+        </w:rPr>
+        <w:t>csv</w:t>
+      </w:r>
+      <w:proofErr w:type="spellEnd"/>
+      <w:r>
+        <w:rPr>
+          <w:rFonts w:ascii="Arial" w:hAnsi="Arial" w:cs="Arial"/>
+          <w:sz w:val="20"/>
+        </w:rPr>
+        <w:t>.</w:t>
       </w:r>
     </w:p>
     <w:p>
@@ -4287,7 +5723,7 @@
                     <pic:cNvPicPr/>
                   </pic:nvPicPr>
                   <pic:blipFill rotWithShape="1">
-                    <a:blip r:embed="rId30"/>
+                    <a:blip r:embed="rId33"/>
                     <a:srcRect b="29415"/>
                     <a:stretch/>
                   </pic:blipFill>
@@ -4383,7 +5819,7 @@
                     </pic:cNvPicPr>
                   </pic:nvPicPr>
                   <pic:blipFill rotWithShape="1">
-                    <a:blip r:embed="rId31">
+                    <a:blip r:embed="rId34">
                       <a:extLst>
                         <a:ext uri="{28A0092B-C50C-407E-A947-70E740481C1C}">
                           <a14:useLocalDpi xmlns:a14="http://schemas.microsoft.com/office/drawing/2010/main" val="0"/>
@@ -4467,7 +5903,7 @@
                     </pic:cNvPicPr>
                   </pic:nvPicPr>
                   <pic:blipFill rotWithShape="1">
-                    <a:blip r:embed="rId32">
+                    <a:blip r:embed="rId35">
                       <a:extLst>
                         <a:ext uri="{28A0092B-C50C-407E-A947-70E740481C1C}">
                           <a14:useLocalDpi xmlns:a14="http://schemas.microsoft.com/office/drawing/2010/main" val="0"/>
@@ -4570,7 +6006,7 @@
                     </pic:cNvPicPr>
                   </pic:nvPicPr>
                   <pic:blipFill rotWithShape="1">
-                    <a:blip r:embed="rId33">
+                    <a:blip r:embed="rId36">
                       <a:extLst>
                         <a:ext uri="{28A0092B-C50C-407E-A947-70E740481C1C}">
                           <a14:useLocalDpi xmlns:a14="http://schemas.microsoft.com/office/drawing/2010/main" val="0"/>
@@ -4822,7 +6258,25 @@
           <w:sz w:val="24"/>
           <w:szCs w:val="24"/>
         </w:rPr>
-        <w:t>(5%) Cambios en los Dao.</w:t>
+        <w:t xml:space="preserve">(5%) Cambios en los </w:t>
+      </w:r>
+      <w:proofErr w:type="spellStart"/>
+      <w:r>
+        <w:rPr>
+          <w:rFonts w:ascii="Arial" w:hAnsi="Arial" w:cs="Arial"/>
+          <w:sz w:val="24"/>
+          <w:szCs w:val="24"/>
+        </w:rPr>
+        <w:t>Dao</w:t>
+      </w:r>
+      <w:proofErr w:type="spellEnd"/>
+      <w:r>
+        <w:rPr>
+          <w:rFonts w:ascii="Arial" w:hAnsi="Arial" w:cs="Arial"/>
+          <w:sz w:val="24"/>
+          <w:szCs w:val="24"/>
+        </w:rPr>
+        <w:t>.</w:t>
       </w:r>
     </w:p>
     <w:p>
@@ -4999,7 +6453,25 @@
           <w:sz w:val="24"/>
           <w:szCs w:val="24"/>
         </w:rPr>
-        <w:t>La complejidad asociada, variará de acuerdo al tipo de join que utilice la sentencia y si esta tiene algún índice asociado.</w:t>
+        <w:t xml:space="preserve">La complejidad asociada, variará de acuerdo al tipo de </w:t>
+      </w:r>
+      <w:proofErr w:type="spellStart"/>
+      <w:r>
+        <w:rPr>
+          <w:rFonts w:ascii="Arial" w:hAnsi="Arial" w:cs="Arial"/>
+          <w:sz w:val="24"/>
+          <w:szCs w:val="24"/>
+        </w:rPr>
+        <w:t>join</w:t>
+      </w:r>
+      <w:proofErr w:type="spellEnd"/>
+      <w:r>
+        <w:rPr>
+          <w:rFonts w:ascii="Arial" w:hAnsi="Arial" w:cs="Arial"/>
+          <w:sz w:val="24"/>
+          <w:szCs w:val="24"/>
+        </w:rPr>
+        <w:t xml:space="preserve"> que utilice la sentencia y si esta tiene algún índice asociado.</w:t>
       </w:r>
     </w:p>
     <w:p>
@@ -8034,7 +9506,7 @@
 </file>
 
 <file path=customXml/itemProps1.xml><?xml version="1.0" encoding="utf-8"?>
-<ds:datastoreItem xmlns:ds="http://schemas.openxmlformats.org/officeDocument/2006/customXml" ds:itemID="{F561342C-D95E-4DC5-B035-F587AA8D2B4D}">
+<ds:datastoreItem xmlns:ds="http://schemas.openxmlformats.org/officeDocument/2006/customXml" ds:itemID="{25FF6F62-D6EA-4BB8-8B26-D966ABCDE378}">
   <ds:schemaRefs>
     <ds:schemaRef ds:uri="http://schemas.openxmlformats.org/officeDocument/2006/bibliography"/>
   </ds:schemaRefs>

--- a/docs/RotondAndes documento de diseño.docx
+++ b/docs/RotondAndes documento de diseño.docx
@@ -236,18 +236,40 @@
           <w:sz w:val="24"/>
           <w:szCs w:val="24"/>
         </w:rPr>
-        <w:t xml:space="preserve">2 </w:t>
-      </w:r>
-      <w:proofErr w:type="gramStart"/>
-      <w:r>
-        <w:rPr>
-          <w:rFonts w:ascii="Arial" w:hAnsi="Arial" w:cs="Arial"/>
-          <w:sz w:val="24"/>
-          <w:szCs w:val="24"/>
-        </w:rPr>
-        <w:t>Diseño</w:t>
-      </w:r>
-      <w:proofErr w:type="gramEnd"/>
+        <w:t>2</w:t>
+      </w:r>
+      <w:r>
+        <w:rPr>
+          <w:rFonts w:ascii="Arial" w:hAnsi="Arial" w:cs="Arial"/>
+          <w:sz w:val="24"/>
+          <w:szCs w:val="24"/>
+        </w:rPr>
+        <w:t xml:space="preserve">. </w:t>
+      </w:r>
+      <w:r>
+        <w:rPr>
+          <w:rFonts w:ascii="Arial" w:hAnsi="Arial" w:cs="Arial"/>
+          <w:sz w:val="24"/>
+          <w:szCs w:val="24"/>
+        </w:rPr>
+        <w:t xml:space="preserve"> </w:t>
+      </w:r>
+      <w:r>
+        <w:rPr>
+          <w:rFonts w:ascii="Arial" w:hAnsi="Arial" w:cs="Arial"/>
+          <w:sz w:val="24"/>
+          <w:szCs w:val="24"/>
+        </w:rPr>
+        <w:t>D</w:t>
+      </w:r>
+      <w:r>
+        <w:rPr>
+          <w:rFonts w:ascii="Arial" w:hAnsi="Arial" w:cs="Arial"/>
+          <w:sz w:val="24"/>
+          <w:szCs w:val="24"/>
+        </w:rPr>
+        <w:t>iseño</w:t>
+      </w:r>
       <w:r>
         <w:rPr>
           <w:rFonts w:ascii="Arial" w:hAnsi="Arial" w:cs="Arial"/>
@@ -600,7 +622,15 @@
           <w:sz w:val="20"/>
           <w:szCs w:val="24"/>
         </w:rPr>
-        <w:t>Imagen x: índices de la tabla menú.</w:t>
+        <w:t>Imagen 1</w:t>
+      </w:r>
+      <w:r>
+        <w:rPr>
+          <w:rFonts w:ascii="Arial" w:hAnsi="Arial" w:cs="Arial"/>
+          <w:sz w:val="20"/>
+          <w:szCs w:val="24"/>
+        </w:rPr>
+        <w:t>: índices de la tabla menú.</w:t>
       </w:r>
     </w:p>
     <w:p>
@@ -835,7 +865,7 @@
           <w:sz w:val="20"/>
           <w:szCs w:val="24"/>
         </w:rPr>
-        <w:t xml:space="preserve">Imagen x: índices </w:t>
+        <w:t>Imagen 2</w:t>
       </w:r>
       <w:r>
         <w:rPr>
@@ -843,6 +873,14 @@
           <w:sz w:val="20"/>
           <w:szCs w:val="24"/>
         </w:rPr>
+        <w:t xml:space="preserve">: índices </w:t>
+      </w:r>
+      <w:r>
+        <w:rPr>
+          <w:rFonts w:ascii="Arial" w:hAnsi="Arial" w:cs="Arial"/>
+          <w:sz w:val="20"/>
+          <w:szCs w:val="24"/>
+        </w:rPr>
         <w:t>de la tabla orden restaurante</w:t>
       </w:r>
       <w:r>
@@ -887,79 +925,7 @@
           <w:sz w:val="24"/>
           <w:szCs w:val="24"/>
         </w:rPr>
-        <w:t>Orden Restaurante fecha: E</w:t>
-      </w:r>
-      <w:r>
-        <w:rPr>
-          <w:rFonts w:ascii="Arial" w:hAnsi="Arial" w:cs="Arial"/>
-          <w:sz w:val="24"/>
-          <w:szCs w:val="24"/>
-        </w:rPr>
-        <w:t xml:space="preserve">s un índice </w:t>
-      </w:r>
-      <w:r>
-        <w:rPr>
-          <w:rFonts w:ascii="Arial" w:hAnsi="Arial" w:cs="Arial"/>
-          <w:sz w:val="24"/>
-          <w:szCs w:val="24"/>
-        </w:rPr>
-        <w:t xml:space="preserve">sobre la columna de fecha en cada orden. Este índice no es único, </w:t>
-      </w:r>
-      <w:r>
-        <w:rPr>
-          <w:rFonts w:ascii="Arial" w:hAnsi="Arial" w:cs="Arial"/>
-          <w:sz w:val="24"/>
-          <w:szCs w:val="24"/>
-        </w:rPr>
-        <w:t>pero es un buen índice debido a que es seleccionado en los planes para realizar los joi</w:t>
-      </w:r>
-      <w:r>
-        <w:rPr>
-          <w:rFonts w:ascii="Arial" w:hAnsi="Arial" w:cs="Arial"/>
-          <w:sz w:val="24"/>
-          <w:szCs w:val="24"/>
-        </w:rPr>
-        <w:t>ns de los requerimientos. Ad</w:t>
-      </w:r>
-      <w:r>
-        <w:rPr>
-          <w:rFonts w:ascii="Arial" w:hAnsi="Arial" w:cs="Arial"/>
-          <w:sz w:val="24"/>
-          <w:szCs w:val="24"/>
-        </w:rPr>
-        <w:t xml:space="preserve">emás, la cantidad de </w:t>
-      </w:r>
-      <w:r>
-        <w:rPr>
-          <w:rFonts w:ascii="Arial" w:hAnsi="Arial" w:cs="Arial"/>
-          <w:sz w:val="24"/>
-          <w:szCs w:val="24"/>
-        </w:rPr>
-        <w:t xml:space="preserve">fechas distintas es alta, mínimo hay 5 años en estas órdenes. Ahora, si </w:t>
-      </w:r>
-      <w:r>
-        <w:rPr>
-          <w:rFonts w:ascii="Arial" w:hAnsi="Arial" w:cs="Arial"/>
-          <w:sz w:val="24"/>
-          <w:szCs w:val="24"/>
-        </w:rPr>
-        <w:t>bien es intermedia</w:t>
-      </w:r>
-      <w:r>
-        <w:rPr>
-          <w:rFonts w:ascii="Arial" w:hAnsi="Arial" w:cs="Arial"/>
-          <w:sz w:val="24"/>
-          <w:szCs w:val="24"/>
-        </w:rPr>
-        <w:t xml:space="preserve"> la selectividad</w:t>
-      </w:r>
-      <w:r>
-        <w:rPr>
-          <w:rFonts w:ascii="Arial" w:hAnsi="Arial" w:cs="Arial"/>
-          <w:sz w:val="24"/>
-          <w:szCs w:val="24"/>
-        </w:rPr>
-        <w:t>, un índice de este tipo en estas consultas, ayudará a minimizar los costos en los planes.</w:t>
+        <w:t>Orden Restaurante fecha: Es un índice sobre la columna de fecha en cada orden. Este índice no es único, pero es un buen índice debido a que es seleccionado en los planes para realizar los joins de los requerimientos. Además, la cantidad de fechas distintas es alta, mínimo hay 5 años en estas órdenes. Ahora, si bien es intermedia la selectividad, un índice de este tipo en estas consultas, ayudará a minimizar los costos en los planes.</w:t>
       </w:r>
     </w:p>
     <w:p>
@@ -995,89 +961,25 @@
           <w:sz w:val="24"/>
           <w:szCs w:val="24"/>
         </w:rPr>
-        <w:t xml:space="preserve">Orden Restaurante </w:t>
-      </w:r>
-      <w:r>
-        <w:rPr>
-          <w:rFonts w:ascii="Arial" w:hAnsi="Arial" w:cs="Arial"/>
-          <w:sz w:val="24"/>
-          <w:szCs w:val="24"/>
-        </w:rPr>
-        <w:t xml:space="preserve">menú: </w:t>
-      </w:r>
-      <w:r>
-        <w:rPr>
-          <w:rFonts w:ascii="Arial" w:hAnsi="Arial" w:cs="Arial"/>
-          <w:sz w:val="24"/>
-          <w:szCs w:val="24"/>
-        </w:rPr>
-        <w:t>Es un índice sobre la columna de</w:t>
-      </w:r>
-      <w:r>
-        <w:rPr>
-          <w:rFonts w:ascii="Arial" w:hAnsi="Arial" w:cs="Arial"/>
-          <w:sz w:val="24"/>
-          <w:szCs w:val="24"/>
-        </w:rPr>
-        <w:t xml:space="preserve"> menú</w:t>
-      </w:r>
-      <w:r>
-        <w:rPr>
-          <w:rFonts w:ascii="Arial" w:hAnsi="Arial" w:cs="Arial"/>
-          <w:sz w:val="24"/>
-          <w:szCs w:val="24"/>
-        </w:rPr>
-        <w:t xml:space="preserve"> en cada orden. Este índice no es único, pero es un buen índice debido a que es seleccionado en los planes para realizar los joins de los requerimientos. Además, la cantidad de </w:t>
-      </w:r>
-      <w:r>
-        <w:rPr>
-          <w:rFonts w:ascii="Arial" w:hAnsi="Arial" w:cs="Arial"/>
-          <w:sz w:val="24"/>
-          <w:szCs w:val="24"/>
-        </w:rPr>
-        <w:t>menús, si bien no es alta, hay unos 100000 menús, la selectividad será muy baja, pero se hace bueno para un índice tipo hash. Este índice, es usado en los RFC12-11.</w:t>
-      </w:r>
-      <w:r>
-        <w:rPr>
-          <w:rFonts w:ascii="Arial" w:hAnsi="Arial" w:cs="Arial"/>
-          <w:sz w:val="24"/>
-          <w:szCs w:val="24"/>
-        </w:rPr>
-        <w:t xml:space="preserve"> </w:t>
-      </w:r>
-    </w:p>
-    <w:p>
-      <w:pPr>
-        <w:jc w:val="both"/>
-        <w:rPr>
-          <w:rFonts w:ascii="Arial" w:hAnsi="Arial" w:cs="Arial"/>
-          <w:sz w:val="24"/>
-          <w:szCs w:val="24"/>
-        </w:rPr>
-      </w:pPr>
-      <w:r>
-        <w:rPr>
-          <w:rFonts w:ascii="Arial" w:hAnsi="Arial" w:cs="Arial"/>
-          <w:sz w:val="24"/>
-          <w:szCs w:val="24"/>
-        </w:rPr>
-        <w:t xml:space="preserve">Se espera una </w:t>
-      </w:r>
-      <w:r>
-        <w:rPr>
-          <w:rFonts w:ascii="Arial" w:hAnsi="Arial" w:cs="Arial"/>
-          <w:sz w:val="24"/>
-          <w:szCs w:val="24"/>
-        </w:rPr>
-        <w:t xml:space="preserve">implementación de </w:t>
-      </w:r>
-      <w:r>
-        <w:rPr>
-          <w:rFonts w:ascii="Arial" w:hAnsi="Arial" w:cs="Arial"/>
-          <w:sz w:val="24"/>
-          <w:szCs w:val="24"/>
-        </w:rPr>
-        <w:t xml:space="preserve">hash. </w:t>
+        <w:t xml:space="preserve">Orden Restaurante menú: Es un índice sobre la columna de menú en cada orden. Este índice no es único, pero es un buen índice debido a que es seleccionado en los planes para realizar los joins de los requerimientos. Además, la cantidad de menús, si bien no es alta, hay unos 100000 menús, la selectividad será muy baja, pero se hace bueno para un índice tipo hash. Este índice, es usado en los RFC12-11. </w:t>
+      </w:r>
+    </w:p>
+    <w:p>
+      <w:pPr>
+        <w:jc w:val="both"/>
+        <w:rPr>
+          <w:rFonts w:ascii="Arial" w:hAnsi="Arial" w:cs="Arial"/>
+          <w:sz w:val="24"/>
+          <w:szCs w:val="24"/>
+        </w:rPr>
+      </w:pPr>
+      <w:r>
+        <w:rPr>
+          <w:rFonts w:ascii="Arial" w:hAnsi="Arial" w:cs="Arial"/>
+          <w:sz w:val="24"/>
+          <w:szCs w:val="24"/>
+        </w:rPr>
+        <w:t xml:space="preserve">Se espera una implementación de hash. </w:t>
       </w:r>
     </w:p>
     <w:p>
@@ -1280,7 +1182,7 @@
           <w:sz w:val="20"/>
           <w:szCs w:val="24"/>
         </w:rPr>
-        <w:t xml:space="preserve">Imagen x: todos los índices asociados al </w:t>
+        <w:t>Imagen 3</w:t>
       </w:r>
       <w:r>
         <w:rPr>
@@ -1288,6 +1190,14 @@
           <w:sz w:val="20"/>
           <w:szCs w:val="24"/>
         </w:rPr>
+        <w:t xml:space="preserve">: todos los índices asociados al </w:t>
+      </w:r>
+      <w:r>
+        <w:rPr>
+          <w:rFonts w:ascii="Arial" w:hAnsi="Arial" w:cs="Arial"/>
+          <w:sz w:val="20"/>
+          <w:szCs w:val="24"/>
+        </w:rPr>
         <w:t>usuario de la DB.</w:t>
       </w:r>
     </w:p>
@@ -1369,7 +1279,7 @@
           <w:szCs w:val="24"/>
         </w:rPr>
         <w:lastRenderedPageBreak/>
-        <w:t xml:space="preserve">(44%) Documente plenamente el análisis realizado, incluyendo los siguientes aspectos para cada requerimiento funcional de consulta solicitado </w:t>
+        <w:t xml:space="preserve">Documente plenamente el análisis realizado, incluyendo los siguientes aspectos para cada requerimiento funcional de consulta solicitado </w:t>
       </w:r>
     </w:p>
     <w:p>
@@ -1488,25 +1398,7 @@
           <w:sz w:val="24"/>
           <w:szCs w:val="24"/>
         </w:rPr>
-        <w:t xml:space="preserve"> Planes de consulta obtenidos en Oracle para la ejecución del requerimiento. Para ello, documente con una foto de pantalla los planes de consulta obtenidos en </w:t>
-      </w:r>
-      <w:proofErr w:type="spellStart"/>
-      <w:r>
-        <w:rPr>
-          <w:rFonts w:ascii="Arial" w:hAnsi="Arial" w:cs="Arial"/>
-          <w:sz w:val="24"/>
-          <w:szCs w:val="24"/>
-        </w:rPr>
-        <w:t>SQLDevelopper</w:t>
-      </w:r>
-      <w:proofErr w:type="spellEnd"/>
-      <w:r>
-        <w:rPr>
-          <w:rFonts w:ascii="Arial" w:hAnsi="Arial" w:cs="Arial"/>
-          <w:sz w:val="24"/>
-          <w:szCs w:val="24"/>
-        </w:rPr>
-        <w:t xml:space="preserve">. </w:t>
+        <w:t xml:space="preserve"> Planes de consulta obtenidos en Oracle para la ejecución del requerimiento. Para ello, documente con una foto de pantalla los planes de consulta obtenidos en SQLDevelopper. </w:t>
       </w:r>
     </w:p>
     <w:p>
@@ -1585,6 +1477,8 @@
         </w:rPr>
         <w:t>RFC9</w:t>
       </w:r>
+      <w:bookmarkStart w:id="0" w:name="_GoBack"/>
+      <w:bookmarkEnd w:id="0"/>
     </w:p>
     <w:p>
       <w:pPr>
@@ -2191,25 +2085,7 @@
           <w:sz w:val="24"/>
           <w:szCs w:val="24"/>
         </w:rPr>
-        <w:t xml:space="preserve">Planes de consulta obtenidos en Oracle para la ejecución del requerimiento. Para ello, documente con una foto de pantalla los planes de consulta obtenidos en </w:t>
-      </w:r>
-      <w:proofErr w:type="spellStart"/>
-      <w:r>
-        <w:rPr>
-          <w:rFonts w:ascii="Arial" w:hAnsi="Arial" w:cs="Arial"/>
-          <w:sz w:val="24"/>
-          <w:szCs w:val="24"/>
-        </w:rPr>
-        <w:t>SQLDevelopper</w:t>
-      </w:r>
-      <w:proofErr w:type="spellEnd"/>
-      <w:r>
-        <w:rPr>
-          <w:rFonts w:ascii="Arial" w:hAnsi="Arial" w:cs="Arial"/>
-          <w:sz w:val="24"/>
-          <w:szCs w:val="24"/>
-        </w:rPr>
-        <w:t xml:space="preserve">. </w:t>
+        <w:t xml:space="preserve">Planes de consulta obtenidos en Oracle para la ejecución del requerimiento. Para ello, documente con una foto de pantalla los planes de consulta obtenidos en SQLDevelopper. </w:t>
       </w:r>
     </w:p>
     <w:p>
@@ -3966,6 +3842,28 @@
     </w:p>
     <w:p>
       <w:pPr>
+        <w:pStyle w:val="Prrafodelista"/>
+        <w:jc w:val="both"/>
+        <w:rPr>
+          <w:rFonts w:ascii="Arial" w:hAnsi="Arial" w:cs="Arial"/>
+          <w:sz w:val="24"/>
+          <w:szCs w:val="24"/>
+        </w:rPr>
+      </w:pPr>
+    </w:p>
+    <w:p>
+      <w:pPr>
+        <w:pStyle w:val="Prrafodelista"/>
+        <w:jc w:val="both"/>
+        <w:rPr>
+          <w:rFonts w:ascii="Arial" w:hAnsi="Arial" w:cs="Arial"/>
+          <w:sz w:val="24"/>
+          <w:szCs w:val="24"/>
+        </w:rPr>
+      </w:pPr>
+    </w:p>
+    <w:p>
+      <w:pPr>
         <w:jc w:val="both"/>
         <w:rPr>
           <w:rFonts w:ascii="Arial" w:hAnsi="Arial" w:cs="Arial"/>
@@ -4068,6 +3966,73 @@
           <w:sz w:val="24"/>
           <w:szCs w:val="24"/>
         </w:rPr>
+        <w:t xml:space="preserve">A continuación, se comparan planes presentados por el desarrollador de la plataforma y planes de Oracle para cada requerimiento. Finalmente, para cada funcionalidad, se </w:t>
+      </w:r>
+      <w:proofErr w:type="gramStart"/>
+      <w:r>
+        <w:rPr>
+          <w:rFonts w:ascii="Arial" w:hAnsi="Arial" w:cs="Arial"/>
+          <w:sz w:val="24"/>
+          <w:szCs w:val="24"/>
+        </w:rPr>
+        <w:t>compararan</w:t>
+      </w:r>
+      <w:proofErr w:type="gramEnd"/>
+      <w:r>
+        <w:rPr>
+          <w:rFonts w:ascii="Arial" w:hAnsi="Arial" w:cs="Arial"/>
+          <w:sz w:val="24"/>
+          <w:szCs w:val="24"/>
+        </w:rPr>
+        <w:t xml:space="preserve"> estos planes y se argumentarán los cambios entre ambos planes y por qué el desarrollador pensaba que era así.</w:t>
+      </w:r>
+    </w:p>
+    <w:p>
+      <w:pPr>
+        <w:jc w:val="both"/>
+        <w:rPr>
+          <w:rFonts w:ascii="Arial" w:hAnsi="Arial" w:cs="Arial"/>
+          <w:sz w:val="24"/>
+          <w:szCs w:val="24"/>
+        </w:rPr>
+      </w:pPr>
+    </w:p>
+    <w:p>
+      <w:pPr>
+        <w:jc w:val="both"/>
+        <w:rPr>
+          <w:rFonts w:ascii="Arial" w:hAnsi="Arial" w:cs="Arial"/>
+          <w:sz w:val="24"/>
+          <w:szCs w:val="24"/>
+        </w:rPr>
+      </w:pPr>
+    </w:p>
+    <w:p>
+      <w:pPr>
+        <w:jc w:val="both"/>
+        <w:rPr>
+          <w:rFonts w:ascii="Arial" w:hAnsi="Arial" w:cs="Arial"/>
+          <w:sz w:val="24"/>
+          <w:szCs w:val="24"/>
+        </w:rPr>
+      </w:pPr>
+    </w:p>
+    <w:p>
+      <w:pPr>
+        <w:jc w:val="both"/>
+        <w:rPr>
+          <w:rFonts w:ascii="Arial" w:hAnsi="Arial" w:cs="Arial"/>
+          <w:sz w:val="24"/>
+          <w:szCs w:val="24"/>
+        </w:rPr>
+      </w:pPr>
+      <w:r>
+        <w:rPr>
+          <w:rFonts w:ascii="Arial" w:hAnsi="Arial" w:cs="Arial"/>
+          <w:sz w:val="24"/>
+          <w:szCs w:val="24"/>
+        </w:rPr>
+        <w:lastRenderedPageBreak/>
         <w:t>RFC9</w:t>
       </w:r>
     </w:p>
@@ -4122,25 +4087,3024 @@
           <w:sz w:val="24"/>
           <w:szCs w:val="24"/>
         </w:rPr>
-        <w:t xml:space="preserve">Planes de consulta obtenidos en Oracle para la ejecución del requerimiento. Para ello, documente con una foto de pantalla los planes de consulta obtenidos en </w:t>
-      </w:r>
-      <w:proofErr w:type="spellStart"/>
-      <w:r>
-        <w:rPr>
-          <w:rFonts w:ascii="Arial" w:hAnsi="Arial" w:cs="Arial"/>
-          <w:sz w:val="24"/>
-          <w:szCs w:val="24"/>
-        </w:rPr>
-        <w:t>SQLDevelopper</w:t>
-      </w:r>
-      <w:proofErr w:type="spellEnd"/>
-      <w:r>
-        <w:rPr>
-          <w:rFonts w:ascii="Arial" w:hAnsi="Arial" w:cs="Arial"/>
-          <w:sz w:val="24"/>
-          <w:szCs w:val="24"/>
-        </w:rPr>
-        <w:t xml:space="preserve">. </w:t>
+        <w:t>Planes de consulta desarrollados por el desarrollador.</w:t>
+      </w:r>
+    </w:p>
+    <w:tbl>
+      <w:tblPr>
+        <w:tblW w:w="9493" w:type="dxa"/>
+        <w:tblCellMar>
+          <w:left w:w="70" w:type="dxa"/>
+          <w:right w:w="70" w:type="dxa"/>
+        </w:tblCellMar>
+        <w:tblLook w:val="04A0" w:firstRow="1" w:lastRow="0" w:firstColumn="1" w:lastColumn="0" w:noHBand="0" w:noVBand="1"/>
+      </w:tblPr>
+      <w:tblGrid>
+        <w:gridCol w:w="903"/>
+        <w:gridCol w:w="700"/>
+        <w:gridCol w:w="1877"/>
+        <w:gridCol w:w="1640"/>
+        <w:gridCol w:w="2420"/>
+        <w:gridCol w:w="1953"/>
+      </w:tblGrid>
+      <w:tr>
+        <w:trPr>
+          <w:trHeight w:val="300"/>
+        </w:trPr>
+        <w:tc>
+          <w:tcPr>
+            <w:tcW w:w="5120" w:type="dxa"/>
+            <w:gridSpan w:val="4"/>
+            <w:tcBorders>
+              <w:top w:val="single" w:sz="4" w:space="0" w:color="auto"/>
+              <w:left w:val="single" w:sz="4" w:space="0" w:color="auto"/>
+              <w:bottom w:val="single" w:sz="4" w:space="0" w:color="auto"/>
+              <w:right w:val="single" w:sz="4" w:space="0" w:color="auto"/>
+            </w:tcBorders>
+            <w:shd w:val="clear" w:color="auto" w:fill="auto"/>
+            <w:noWrap/>
+            <w:vAlign w:val="bottom"/>
+            <w:hideMark/>
+          </w:tcPr>
+          <w:p>
+            <w:pPr>
+              <w:spacing w:after="0" w:line="240" w:lineRule="auto"/>
+              <w:jc w:val="center"/>
+              <w:rPr>
+                <w:rFonts w:ascii="Calibri" w:eastAsia="Times New Roman" w:hAnsi="Calibri" w:cs="Calibri"/>
+                <w:color w:val="000000"/>
+                <w:lang w:val="es-CO" w:eastAsia="es-CO"/>
+              </w:rPr>
+            </w:pPr>
+            <w:r>
+              <w:rPr>
+                <w:rFonts w:ascii="Calibri" w:eastAsia="Times New Roman" w:hAnsi="Calibri" w:cs="Calibri"/>
+                <w:color w:val="000000"/>
+                <w:lang w:val="es-CO" w:eastAsia="es-CO"/>
+              </w:rPr>
+              <w:t>OPERACIÓN</w:t>
+            </w:r>
+          </w:p>
+        </w:tc>
+        <w:tc>
+          <w:tcPr>
+            <w:tcW w:w="2420" w:type="dxa"/>
+            <w:tcBorders>
+              <w:top w:val="single" w:sz="4" w:space="0" w:color="auto"/>
+              <w:left w:val="nil"/>
+              <w:bottom w:val="single" w:sz="4" w:space="0" w:color="auto"/>
+              <w:right w:val="single" w:sz="4" w:space="0" w:color="auto"/>
+            </w:tcBorders>
+            <w:shd w:val="clear" w:color="auto" w:fill="auto"/>
+            <w:noWrap/>
+            <w:vAlign w:val="bottom"/>
+            <w:hideMark/>
+          </w:tcPr>
+          <w:p>
+            <w:pPr>
+              <w:spacing w:after="0" w:line="240" w:lineRule="auto"/>
+              <w:rPr>
+                <w:rFonts w:ascii="Calibri" w:eastAsia="Times New Roman" w:hAnsi="Calibri" w:cs="Calibri"/>
+                <w:color w:val="000000"/>
+                <w:lang w:val="es-CO" w:eastAsia="es-CO"/>
+              </w:rPr>
+            </w:pPr>
+            <w:r>
+              <w:rPr>
+                <w:rFonts w:ascii="Calibri" w:eastAsia="Times New Roman" w:hAnsi="Calibri" w:cs="Calibri"/>
+                <w:color w:val="000000"/>
+                <w:lang w:val="es-CO" w:eastAsia="es-CO"/>
+              </w:rPr>
+              <w:t>OBJETO</w:t>
+            </w:r>
+          </w:p>
+        </w:tc>
+        <w:tc>
+          <w:tcPr>
+            <w:tcW w:w="1953" w:type="dxa"/>
+            <w:tcBorders>
+              <w:top w:val="single" w:sz="4" w:space="0" w:color="auto"/>
+              <w:left w:val="nil"/>
+              <w:bottom w:val="single" w:sz="4" w:space="0" w:color="auto"/>
+              <w:right w:val="single" w:sz="4" w:space="0" w:color="auto"/>
+            </w:tcBorders>
+            <w:shd w:val="clear" w:color="auto" w:fill="auto"/>
+            <w:noWrap/>
+            <w:vAlign w:val="bottom"/>
+            <w:hideMark/>
+          </w:tcPr>
+          <w:p>
+            <w:pPr>
+              <w:spacing w:after="0" w:line="240" w:lineRule="auto"/>
+              <w:rPr>
+                <w:rFonts w:ascii="Calibri" w:eastAsia="Times New Roman" w:hAnsi="Calibri" w:cs="Calibri"/>
+                <w:color w:val="000000"/>
+                <w:lang w:val="es-CO" w:eastAsia="es-CO"/>
+              </w:rPr>
+            </w:pPr>
+            <w:r>
+              <w:rPr>
+                <w:rFonts w:ascii="Calibri" w:eastAsia="Times New Roman" w:hAnsi="Calibri" w:cs="Calibri"/>
+                <w:color w:val="000000"/>
+                <w:lang w:val="es-CO" w:eastAsia="es-CO"/>
+              </w:rPr>
+              <w:t>OPCIONES</w:t>
+            </w:r>
+          </w:p>
+        </w:tc>
+      </w:tr>
+      <w:tr>
+        <w:trPr>
+          <w:trHeight w:val="300"/>
+        </w:trPr>
+        <w:tc>
+          <w:tcPr>
+            <w:tcW w:w="903" w:type="dxa"/>
+            <w:tcBorders>
+              <w:top w:val="nil"/>
+              <w:left w:val="single" w:sz="4" w:space="0" w:color="auto"/>
+              <w:bottom w:val="single" w:sz="4" w:space="0" w:color="auto"/>
+              <w:right w:val="single" w:sz="4" w:space="0" w:color="auto"/>
+            </w:tcBorders>
+            <w:shd w:val="clear" w:color="auto" w:fill="auto"/>
+            <w:noWrap/>
+            <w:vAlign w:val="bottom"/>
+            <w:hideMark/>
+          </w:tcPr>
+          <w:p>
+            <w:pPr>
+              <w:spacing w:after="0" w:line="240" w:lineRule="auto"/>
+              <w:rPr>
+                <w:rFonts w:ascii="Calibri" w:eastAsia="Times New Roman" w:hAnsi="Calibri" w:cs="Calibri"/>
+                <w:color w:val="000000"/>
+                <w:lang w:val="es-CO" w:eastAsia="es-CO"/>
+              </w:rPr>
+            </w:pPr>
+            <w:r>
+              <w:rPr>
+                <w:rFonts w:ascii="Calibri" w:eastAsia="Times New Roman" w:hAnsi="Calibri" w:cs="Calibri"/>
+                <w:color w:val="000000"/>
+                <w:lang w:val="es-CO" w:eastAsia="es-CO"/>
+              </w:rPr>
+              <w:t>SELECT</w:t>
+            </w:r>
+          </w:p>
+        </w:tc>
+        <w:tc>
+          <w:tcPr>
+            <w:tcW w:w="700" w:type="dxa"/>
+            <w:tcBorders>
+              <w:top w:val="nil"/>
+              <w:left w:val="nil"/>
+              <w:bottom w:val="single" w:sz="4" w:space="0" w:color="auto"/>
+              <w:right w:val="single" w:sz="4" w:space="0" w:color="auto"/>
+            </w:tcBorders>
+            <w:shd w:val="clear" w:color="auto" w:fill="auto"/>
+            <w:noWrap/>
+            <w:vAlign w:val="bottom"/>
+            <w:hideMark/>
+          </w:tcPr>
+          <w:p>
+            <w:pPr>
+              <w:spacing w:after="0" w:line="240" w:lineRule="auto"/>
+              <w:rPr>
+                <w:rFonts w:ascii="Calibri" w:eastAsia="Times New Roman" w:hAnsi="Calibri" w:cs="Calibri"/>
+                <w:color w:val="000000"/>
+                <w:lang w:val="es-CO" w:eastAsia="es-CO"/>
+              </w:rPr>
+            </w:pPr>
+            <w:r>
+              <w:rPr>
+                <w:rFonts w:ascii="Calibri" w:eastAsia="Times New Roman" w:hAnsi="Calibri" w:cs="Calibri"/>
+                <w:color w:val="000000"/>
+                <w:lang w:val="es-CO" w:eastAsia="es-CO"/>
+              </w:rPr>
+              <w:t> </w:t>
+            </w:r>
+          </w:p>
+        </w:tc>
+        <w:tc>
+          <w:tcPr>
+            <w:tcW w:w="1877" w:type="dxa"/>
+            <w:tcBorders>
+              <w:top w:val="nil"/>
+              <w:left w:val="nil"/>
+              <w:bottom w:val="single" w:sz="4" w:space="0" w:color="auto"/>
+              <w:right w:val="single" w:sz="4" w:space="0" w:color="auto"/>
+            </w:tcBorders>
+            <w:shd w:val="clear" w:color="auto" w:fill="auto"/>
+            <w:noWrap/>
+            <w:vAlign w:val="bottom"/>
+            <w:hideMark/>
+          </w:tcPr>
+          <w:p>
+            <w:pPr>
+              <w:spacing w:after="0" w:line="240" w:lineRule="auto"/>
+              <w:rPr>
+                <w:rFonts w:ascii="Calibri" w:eastAsia="Times New Roman" w:hAnsi="Calibri" w:cs="Calibri"/>
+                <w:color w:val="000000"/>
+                <w:lang w:val="es-CO" w:eastAsia="es-CO"/>
+              </w:rPr>
+            </w:pPr>
+            <w:r>
+              <w:rPr>
+                <w:rFonts w:ascii="Calibri" w:eastAsia="Times New Roman" w:hAnsi="Calibri" w:cs="Calibri"/>
+                <w:color w:val="000000"/>
+                <w:lang w:val="es-CO" w:eastAsia="es-CO"/>
+              </w:rPr>
+              <w:t> </w:t>
+            </w:r>
+          </w:p>
+        </w:tc>
+        <w:tc>
+          <w:tcPr>
+            <w:tcW w:w="1640" w:type="dxa"/>
+            <w:tcBorders>
+              <w:top w:val="nil"/>
+              <w:left w:val="nil"/>
+              <w:bottom w:val="single" w:sz="4" w:space="0" w:color="auto"/>
+              <w:right w:val="single" w:sz="4" w:space="0" w:color="auto"/>
+            </w:tcBorders>
+            <w:shd w:val="clear" w:color="auto" w:fill="auto"/>
+            <w:noWrap/>
+            <w:vAlign w:val="bottom"/>
+            <w:hideMark/>
+          </w:tcPr>
+          <w:p>
+            <w:pPr>
+              <w:spacing w:after="0" w:line="240" w:lineRule="auto"/>
+              <w:rPr>
+                <w:rFonts w:ascii="Calibri" w:eastAsia="Times New Roman" w:hAnsi="Calibri" w:cs="Calibri"/>
+                <w:color w:val="000000"/>
+                <w:lang w:val="es-CO" w:eastAsia="es-CO"/>
+              </w:rPr>
+            </w:pPr>
+            <w:r>
+              <w:rPr>
+                <w:rFonts w:ascii="Calibri" w:eastAsia="Times New Roman" w:hAnsi="Calibri" w:cs="Calibri"/>
+                <w:color w:val="000000"/>
+                <w:lang w:val="es-CO" w:eastAsia="es-CO"/>
+              </w:rPr>
+              <w:t> </w:t>
+            </w:r>
+          </w:p>
+        </w:tc>
+        <w:tc>
+          <w:tcPr>
+            <w:tcW w:w="2420" w:type="dxa"/>
+            <w:tcBorders>
+              <w:top w:val="nil"/>
+              <w:left w:val="nil"/>
+              <w:bottom w:val="single" w:sz="4" w:space="0" w:color="auto"/>
+              <w:right w:val="single" w:sz="4" w:space="0" w:color="auto"/>
+            </w:tcBorders>
+            <w:shd w:val="clear" w:color="auto" w:fill="auto"/>
+            <w:noWrap/>
+            <w:vAlign w:val="bottom"/>
+            <w:hideMark/>
+          </w:tcPr>
+          <w:p>
+            <w:pPr>
+              <w:spacing w:after="0" w:line="240" w:lineRule="auto"/>
+              <w:rPr>
+                <w:rFonts w:ascii="Calibri" w:eastAsia="Times New Roman" w:hAnsi="Calibri" w:cs="Calibri"/>
+                <w:color w:val="000000"/>
+                <w:lang w:val="es-CO" w:eastAsia="es-CO"/>
+              </w:rPr>
+            </w:pPr>
+            <w:r>
+              <w:rPr>
+                <w:rFonts w:ascii="Calibri" w:eastAsia="Times New Roman" w:hAnsi="Calibri" w:cs="Calibri"/>
+                <w:color w:val="000000"/>
+                <w:lang w:val="es-CO" w:eastAsia="es-CO"/>
+              </w:rPr>
+              <w:t> </w:t>
+            </w:r>
+          </w:p>
+        </w:tc>
+        <w:tc>
+          <w:tcPr>
+            <w:tcW w:w="1953" w:type="dxa"/>
+            <w:tcBorders>
+              <w:top w:val="nil"/>
+              <w:left w:val="nil"/>
+              <w:bottom w:val="single" w:sz="4" w:space="0" w:color="auto"/>
+              <w:right w:val="single" w:sz="4" w:space="0" w:color="auto"/>
+            </w:tcBorders>
+            <w:shd w:val="clear" w:color="auto" w:fill="auto"/>
+            <w:noWrap/>
+            <w:vAlign w:val="bottom"/>
+            <w:hideMark/>
+          </w:tcPr>
+          <w:p>
+            <w:pPr>
+              <w:spacing w:after="0" w:line="240" w:lineRule="auto"/>
+              <w:rPr>
+                <w:rFonts w:ascii="Calibri" w:eastAsia="Times New Roman" w:hAnsi="Calibri" w:cs="Calibri"/>
+                <w:color w:val="000000"/>
+                <w:lang w:val="es-CO" w:eastAsia="es-CO"/>
+              </w:rPr>
+            </w:pPr>
+            <w:r>
+              <w:rPr>
+                <w:rFonts w:ascii="Calibri" w:eastAsia="Times New Roman" w:hAnsi="Calibri" w:cs="Calibri"/>
+                <w:color w:val="000000"/>
+                <w:lang w:val="es-CO" w:eastAsia="es-CO"/>
+              </w:rPr>
+              <w:t> </w:t>
+            </w:r>
+          </w:p>
+        </w:tc>
+      </w:tr>
+      <w:tr>
+        <w:trPr>
+          <w:trHeight w:val="300"/>
+        </w:trPr>
+        <w:tc>
+          <w:tcPr>
+            <w:tcW w:w="903" w:type="dxa"/>
+            <w:tcBorders>
+              <w:top w:val="nil"/>
+              <w:left w:val="single" w:sz="4" w:space="0" w:color="auto"/>
+              <w:bottom w:val="single" w:sz="4" w:space="0" w:color="auto"/>
+              <w:right w:val="single" w:sz="4" w:space="0" w:color="auto"/>
+            </w:tcBorders>
+            <w:shd w:val="clear" w:color="auto" w:fill="auto"/>
+            <w:noWrap/>
+            <w:vAlign w:val="bottom"/>
+            <w:hideMark/>
+          </w:tcPr>
+          <w:p>
+            <w:pPr>
+              <w:spacing w:after="0" w:line="240" w:lineRule="auto"/>
+              <w:rPr>
+                <w:rFonts w:ascii="Calibri" w:eastAsia="Times New Roman" w:hAnsi="Calibri" w:cs="Calibri"/>
+                <w:color w:val="000000"/>
+                <w:lang w:val="es-CO" w:eastAsia="es-CO"/>
+              </w:rPr>
+            </w:pPr>
+            <w:r>
+              <w:rPr>
+                <w:rFonts w:ascii="Calibri" w:eastAsia="Times New Roman" w:hAnsi="Calibri" w:cs="Calibri"/>
+                <w:color w:val="000000"/>
+                <w:lang w:val="es-CO" w:eastAsia="es-CO"/>
+              </w:rPr>
+              <w:t> </w:t>
+            </w:r>
+          </w:p>
+        </w:tc>
+        <w:tc>
+          <w:tcPr>
+            <w:tcW w:w="700" w:type="dxa"/>
+            <w:tcBorders>
+              <w:top w:val="nil"/>
+              <w:left w:val="nil"/>
+              <w:bottom w:val="single" w:sz="4" w:space="0" w:color="auto"/>
+              <w:right w:val="single" w:sz="4" w:space="0" w:color="auto"/>
+            </w:tcBorders>
+            <w:shd w:val="clear" w:color="auto" w:fill="auto"/>
+            <w:noWrap/>
+            <w:vAlign w:val="bottom"/>
+            <w:hideMark/>
+          </w:tcPr>
+          <w:p>
+            <w:pPr>
+              <w:spacing w:after="0" w:line="240" w:lineRule="auto"/>
+              <w:rPr>
+                <w:rFonts w:ascii="Calibri" w:eastAsia="Times New Roman" w:hAnsi="Calibri" w:cs="Calibri"/>
+                <w:color w:val="000000"/>
+                <w:lang w:val="es-CO" w:eastAsia="es-CO"/>
+              </w:rPr>
+            </w:pPr>
+            <w:r>
+              <w:rPr>
+                <w:rFonts w:ascii="Calibri" w:eastAsia="Times New Roman" w:hAnsi="Calibri" w:cs="Calibri"/>
+                <w:color w:val="000000"/>
+                <w:lang w:val="es-CO" w:eastAsia="es-CO"/>
+              </w:rPr>
+              <w:t>VIEW</w:t>
+            </w:r>
+          </w:p>
+        </w:tc>
+        <w:tc>
+          <w:tcPr>
+            <w:tcW w:w="1877" w:type="dxa"/>
+            <w:tcBorders>
+              <w:top w:val="nil"/>
+              <w:left w:val="nil"/>
+              <w:bottom w:val="single" w:sz="4" w:space="0" w:color="auto"/>
+              <w:right w:val="single" w:sz="4" w:space="0" w:color="auto"/>
+            </w:tcBorders>
+            <w:shd w:val="clear" w:color="auto" w:fill="auto"/>
+            <w:noWrap/>
+            <w:vAlign w:val="bottom"/>
+            <w:hideMark/>
+          </w:tcPr>
+          <w:p>
+            <w:pPr>
+              <w:spacing w:after="0" w:line="240" w:lineRule="auto"/>
+              <w:rPr>
+                <w:rFonts w:ascii="Calibri" w:eastAsia="Times New Roman" w:hAnsi="Calibri" w:cs="Calibri"/>
+                <w:color w:val="000000"/>
+                <w:lang w:val="es-CO" w:eastAsia="es-CO"/>
+              </w:rPr>
+            </w:pPr>
+            <w:r>
+              <w:rPr>
+                <w:rFonts w:ascii="Calibri" w:eastAsia="Times New Roman" w:hAnsi="Calibri" w:cs="Calibri"/>
+                <w:color w:val="000000"/>
+                <w:lang w:val="es-CO" w:eastAsia="es-CO"/>
+              </w:rPr>
+              <w:t> </w:t>
+            </w:r>
+          </w:p>
+        </w:tc>
+        <w:tc>
+          <w:tcPr>
+            <w:tcW w:w="1640" w:type="dxa"/>
+            <w:tcBorders>
+              <w:top w:val="nil"/>
+              <w:left w:val="nil"/>
+              <w:bottom w:val="single" w:sz="4" w:space="0" w:color="auto"/>
+              <w:right w:val="single" w:sz="4" w:space="0" w:color="auto"/>
+            </w:tcBorders>
+            <w:shd w:val="clear" w:color="auto" w:fill="auto"/>
+            <w:noWrap/>
+            <w:vAlign w:val="bottom"/>
+            <w:hideMark/>
+          </w:tcPr>
+          <w:p>
+            <w:pPr>
+              <w:spacing w:after="0" w:line="240" w:lineRule="auto"/>
+              <w:rPr>
+                <w:rFonts w:ascii="Calibri" w:eastAsia="Times New Roman" w:hAnsi="Calibri" w:cs="Calibri"/>
+                <w:color w:val="000000"/>
+                <w:lang w:val="es-CO" w:eastAsia="es-CO"/>
+              </w:rPr>
+            </w:pPr>
+            <w:r>
+              <w:rPr>
+                <w:rFonts w:ascii="Calibri" w:eastAsia="Times New Roman" w:hAnsi="Calibri" w:cs="Calibri"/>
+                <w:color w:val="000000"/>
+                <w:lang w:val="es-CO" w:eastAsia="es-CO"/>
+              </w:rPr>
+              <w:t> </w:t>
+            </w:r>
+          </w:p>
+        </w:tc>
+        <w:tc>
+          <w:tcPr>
+            <w:tcW w:w="2420" w:type="dxa"/>
+            <w:tcBorders>
+              <w:top w:val="nil"/>
+              <w:left w:val="nil"/>
+              <w:bottom w:val="single" w:sz="4" w:space="0" w:color="auto"/>
+              <w:right w:val="single" w:sz="4" w:space="0" w:color="auto"/>
+            </w:tcBorders>
+            <w:shd w:val="clear" w:color="auto" w:fill="auto"/>
+            <w:noWrap/>
+            <w:vAlign w:val="bottom"/>
+            <w:hideMark/>
+          </w:tcPr>
+          <w:p>
+            <w:pPr>
+              <w:spacing w:after="0" w:line="240" w:lineRule="auto"/>
+              <w:rPr>
+                <w:rFonts w:ascii="Calibri" w:eastAsia="Times New Roman" w:hAnsi="Calibri" w:cs="Calibri"/>
+                <w:color w:val="000000"/>
+                <w:lang w:val="es-CO" w:eastAsia="es-CO"/>
+              </w:rPr>
+            </w:pPr>
+            <w:r>
+              <w:rPr>
+                <w:rFonts w:ascii="Calibri" w:eastAsia="Times New Roman" w:hAnsi="Calibri" w:cs="Calibri"/>
+                <w:color w:val="000000"/>
+                <w:lang w:val="es-CO" w:eastAsia="es-CO"/>
+              </w:rPr>
+              <w:t> </w:t>
+            </w:r>
+          </w:p>
+        </w:tc>
+        <w:tc>
+          <w:tcPr>
+            <w:tcW w:w="1953" w:type="dxa"/>
+            <w:tcBorders>
+              <w:top w:val="nil"/>
+              <w:left w:val="nil"/>
+              <w:bottom w:val="single" w:sz="4" w:space="0" w:color="auto"/>
+              <w:right w:val="single" w:sz="4" w:space="0" w:color="auto"/>
+            </w:tcBorders>
+            <w:shd w:val="clear" w:color="auto" w:fill="auto"/>
+            <w:noWrap/>
+            <w:vAlign w:val="bottom"/>
+            <w:hideMark/>
+          </w:tcPr>
+          <w:p>
+            <w:pPr>
+              <w:spacing w:after="0" w:line="240" w:lineRule="auto"/>
+              <w:rPr>
+                <w:rFonts w:ascii="Calibri" w:eastAsia="Times New Roman" w:hAnsi="Calibri" w:cs="Calibri"/>
+                <w:color w:val="000000"/>
+                <w:lang w:val="es-CO" w:eastAsia="es-CO"/>
+              </w:rPr>
+            </w:pPr>
+            <w:r>
+              <w:rPr>
+                <w:rFonts w:ascii="Calibri" w:eastAsia="Times New Roman" w:hAnsi="Calibri" w:cs="Calibri"/>
+                <w:color w:val="000000"/>
+                <w:lang w:val="es-CO" w:eastAsia="es-CO"/>
+              </w:rPr>
+              <w:t> </w:t>
+            </w:r>
+          </w:p>
+        </w:tc>
+      </w:tr>
+      <w:tr>
+        <w:trPr>
+          <w:trHeight w:val="300"/>
+        </w:trPr>
+        <w:tc>
+          <w:tcPr>
+            <w:tcW w:w="903" w:type="dxa"/>
+            <w:tcBorders>
+              <w:top w:val="nil"/>
+              <w:left w:val="single" w:sz="4" w:space="0" w:color="auto"/>
+              <w:bottom w:val="single" w:sz="4" w:space="0" w:color="auto"/>
+              <w:right w:val="single" w:sz="4" w:space="0" w:color="auto"/>
+            </w:tcBorders>
+            <w:shd w:val="clear" w:color="auto" w:fill="auto"/>
+            <w:noWrap/>
+            <w:vAlign w:val="bottom"/>
+            <w:hideMark/>
+          </w:tcPr>
+          <w:p>
+            <w:pPr>
+              <w:spacing w:after="0" w:line="240" w:lineRule="auto"/>
+              <w:rPr>
+                <w:rFonts w:ascii="Calibri" w:eastAsia="Times New Roman" w:hAnsi="Calibri" w:cs="Calibri"/>
+                <w:color w:val="000000"/>
+                <w:lang w:val="es-CO" w:eastAsia="es-CO"/>
+              </w:rPr>
+            </w:pPr>
+            <w:r>
+              <w:rPr>
+                <w:rFonts w:ascii="Calibri" w:eastAsia="Times New Roman" w:hAnsi="Calibri" w:cs="Calibri"/>
+                <w:color w:val="000000"/>
+                <w:lang w:val="es-CO" w:eastAsia="es-CO"/>
+              </w:rPr>
+              <w:t> </w:t>
+            </w:r>
+          </w:p>
+        </w:tc>
+        <w:tc>
+          <w:tcPr>
+            <w:tcW w:w="700" w:type="dxa"/>
+            <w:tcBorders>
+              <w:top w:val="nil"/>
+              <w:left w:val="nil"/>
+              <w:bottom w:val="single" w:sz="4" w:space="0" w:color="auto"/>
+              <w:right w:val="single" w:sz="4" w:space="0" w:color="auto"/>
+            </w:tcBorders>
+            <w:shd w:val="clear" w:color="auto" w:fill="auto"/>
+            <w:noWrap/>
+            <w:vAlign w:val="bottom"/>
+            <w:hideMark/>
+          </w:tcPr>
+          <w:p>
+            <w:pPr>
+              <w:spacing w:after="0" w:line="240" w:lineRule="auto"/>
+              <w:rPr>
+                <w:rFonts w:ascii="Calibri" w:eastAsia="Times New Roman" w:hAnsi="Calibri" w:cs="Calibri"/>
+                <w:color w:val="000000"/>
+                <w:lang w:val="es-CO" w:eastAsia="es-CO"/>
+              </w:rPr>
+            </w:pPr>
+            <w:r>
+              <w:rPr>
+                <w:rFonts w:ascii="Calibri" w:eastAsia="Times New Roman" w:hAnsi="Calibri" w:cs="Calibri"/>
+                <w:color w:val="000000"/>
+                <w:lang w:val="es-CO" w:eastAsia="es-CO"/>
+              </w:rPr>
+              <w:t> </w:t>
+            </w:r>
+          </w:p>
+        </w:tc>
+        <w:tc>
+          <w:tcPr>
+            <w:tcW w:w="1877" w:type="dxa"/>
+            <w:tcBorders>
+              <w:top w:val="nil"/>
+              <w:left w:val="nil"/>
+              <w:bottom w:val="single" w:sz="4" w:space="0" w:color="auto"/>
+              <w:right w:val="single" w:sz="4" w:space="0" w:color="auto"/>
+            </w:tcBorders>
+            <w:shd w:val="clear" w:color="auto" w:fill="auto"/>
+            <w:noWrap/>
+            <w:vAlign w:val="bottom"/>
+            <w:hideMark/>
+          </w:tcPr>
+          <w:p>
+            <w:pPr>
+              <w:spacing w:after="0" w:line="240" w:lineRule="auto"/>
+              <w:rPr>
+                <w:rFonts w:ascii="Calibri" w:eastAsia="Times New Roman" w:hAnsi="Calibri" w:cs="Calibri"/>
+                <w:color w:val="000000"/>
+                <w:lang w:val="es-CO" w:eastAsia="es-CO"/>
+              </w:rPr>
+            </w:pPr>
+            <w:r>
+              <w:rPr>
+                <w:rFonts w:ascii="Calibri" w:eastAsia="Times New Roman" w:hAnsi="Calibri" w:cs="Calibri"/>
+                <w:color w:val="000000"/>
+                <w:lang w:val="es-CO" w:eastAsia="es-CO"/>
+              </w:rPr>
+              <w:t>FILTER</w:t>
+            </w:r>
+          </w:p>
+        </w:tc>
+        <w:tc>
+          <w:tcPr>
+            <w:tcW w:w="1640" w:type="dxa"/>
+            <w:tcBorders>
+              <w:top w:val="nil"/>
+              <w:left w:val="nil"/>
+              <w:bottom w:val="single" w:sz="4" w:space="0" w:color="auto"/>
+              <w:right w:val="single" w:sz="4" w:space="0" w:color="auto"/>
+            </w:tcBorders>
+            <w:shd w:val="clear" w:color="auto" w:fill="auto"/>
+            <w:noWrap/>
+            <w:vAlign w:val="bottom"/>
+            <w:hideMark/>
+          </w:tcPr>
+          <w:p>
+            <w:pPr>
+              <w:spacing w:after="0" w:line="240" w:lineRule="auto"/>
+              <w:rPr>
+                <w:rFonts w:ascii="Calibri" w:eastAsia="Times New Roman" w:hAnsi="Calibri" w:cs="Calibri"/>
+                <w:color w:val="000000"/>
+                <w:lang w:val="es-CO" w:eastAsia="es-CO"/>
+              </w:rPr>
+            </w:pPr>
+            <w:r>
+              <w:rPr>
+                <w:rFonts w:ascii="Calibri" w:eastAsia="Times New Roman" w:hAnsi="Calibri" w:cs="Calibri"/>
+                <w:color w:val="000000"/>
+                <w:lang w:val="es-CO" w:eastAsia="es-CO"/>
+              </w:rPr>
+              <w:t> </w:t>
+            </w:r>
+          </w:p>
+        </w:tc>
+        <w:tc>
+          <w:tcPr>
+            <w:tcW w:w="2420" w:type="dxa"/>
+            <w:tcBorders>
+              <w:top w:val="nil"/>
+              <w:left w:val="nil"/>
+              <w:bottom w:val="single" w:sz="4" w:space="0" w:color="auto"/>
+              <w:right w:val="single" w:sz="4" w:space="0" w:color="auto"/>
+            </w:tcBorders>
+            <w:shd w:val="clear" w:color="auto" w:fill="auto"/>
+            <w:noWrap/>
+            <w:vAlign w:val="bottom"/>
+            <w:hideMark/>
+          </w:tcPr>
+          <w:p>
+            <w:pPr>
+              <w:spacing w:after="0" w:line="240" w:lineRule="auto"/>
+              <w:rPr>
+                <w:rFonts w:ascii="Calibri" w:eastAsia="Times New Roman" w:hAnsi="Calibri" w:cs="Calibri"/>
+                <w:color w:val="000000"/>
+                <w:lang w:val="es-CO" w:eastAsia="es-CO"/>
+              </w:rPr>
+            </w:pPr>
+            <w:r>
+              <w:rPr>
+                <w:rFonts w:ascii="Calibri" w:eastAsia="Times New Roman" w:hAnsi="Calibri" w:cs="Calibri"/>
+                <w:color w:val="000000"/>
+                <w:lang w:val="es-CO" w:eastAsia="es-CO"/>
+              </w:rPr>
+              <w:t> </w:t>
+            </w:r>
+          </w:p>
+        </w:tc>
+        <w:tc>
+          <w:tcPr>
+            <w:tcW w:w="1953" w:type="dxa"/>
+            <w:tcBorders>
+              <w:top w:val="nil"/>
+              <w:left w:val="nil"/>
+              <w:bottom w:val="single" w:sz="4" w:space="0" w:color="auto"/>
+              <w:right w:val="single" w:sz="4" w:space="0" w:color="auto"/>
+            </w:tcBorders>
+            <w:shd w:val="clear" w:color="auto" w:fill="auto"/>
+            <w:noWrap/>
+            <w:vAlign w:val="bottom"/>
+            <w:hideMark/>
+          </w:tcPr>
+          <w:p>
+            <w:pPr>
+              <w:spacing w:after="0" w:line="240" w:lineRule="auto"/>
+              <w:rPr>
+                <w:rFonts w:ascii="Calibri" w:eastAsia="Times New Roman" w:hAnsi="Calibri" w:cs="Calibri"/>
+                <w:color w:val="000000"/>
+                <w:lang w:val="es-CO" w:eastAsia="es-CO"/>
+              </w:rPr>
+            </w:pPr>
+            <w:r>
+              <w:rPr>
+                <w:rFonts w:ascii="Calibri" w:eastAsia="Times New Roman" w:hAnsi="Calibri" w:cs="Calibri"/>
+                <w:color w:val="000000"/>
+                <w:lang w:val="es-CO" w:eastAsia="es-CO"/>
+              </w:rPr>
+              <w:t> </w:t>
+            </w:r>
+          </w:p>
+        </w:tc>
+      </w:tr>
+      <w:tr>
+        <w:trPr>
+          <w:trHeight w:val="300"/>
+        </w:trPr>
+        <w:tc>
+          <w:tcPr>
+            <w:tcW w:w="903" w:type="dxa"/>
+            <w:tcBorders>
+              <w:top w:val="nil"/>
+              <w:left w:val="single" w:sz="4" w:space="0" w:color="auto"/>
+              <w:bottom w:val="single" w:sz="4" w:space="0" w:color="auto"/>
+              <w:right w:val="single" w:sz="4" w:space="0" w:color="auto"/>
+            </w:tcBorders>
+            <w:shd w:val="clear" w:color="auto" w:fill="auto"/>
+            <w:noWrap/>
+            <w:vAlign w:val="bottom"/>
+            <w:hideMark/>
+          </w:tcPr>
+          <w:p>
+            <w:pPr>
+              <w:spacing w:after="0" w:line="240" w:lineRule="auto"/>
+              <w:rPr>
+                <w:rFonts w:ascii="Calibri" w:eastAsia="Times New Roman" w:hAnsi="Calibri" w:cs="Calibri"/>
+                <w:color w:val="000000"/>
+                <w:lang w:val="es-CO" w:eastAsia="es-CO"/>
+              </w:rPr>
+            </w:pPr>
+            <w:r>
+              <w:rPr>
+                <w:rFonts w:ascii="Calibri" w:eastAsia="Times New Roman" w:hAnsi="Calibri" w:cs="Calibri"/>
+                <w:color w:val="000000"/>
+                <w:lang w:val="es-CO" w:eastAsia="es-CO"/>
+              </w:rPr>
+              <w:t> </w:t>
+            </w:r>
+          </w:p>
+        </w:tc>
+        <w:tc>
+          <w:tcPr>
+            <w:tcW w:w="700" w:type="dxa"/>
+            <w:tcBorders>
+              <w:top w:val="nil"/>
+              <w:left w:val="nil"/>
+              <w:bottom w:val="single" w:sz="4" w:space="0" w:color="auto"/>
+              <w:right w:val="single" w:sz="4" w:space="0" w:color="auto"/>
+            </w:tcBorders>
+            <w:shd w:val="clear" w:color="auto" w:fill="auto"/>
+            <w:noWrap/>
+            <w:vAlign w:val="bottom"/>
+            <w:hideMark/>
+          </w:tcPr>
+          <w:p>
+            <w:pPr>
+              <w:spacing w:after="0" w:line="240" w:lineRule="auto"/>
+              <w:rPr>
+                <w:rFonts w:ascii="Calibri" w:eastAsia="Times New Roman" w:hAnsi="Calibri" w:cs="Calibri"/>
+                <w:color w:val="000000"/>
+                <w:lang w:val="es-CO" w:eastAsia="es-CO"/>
+              </w:rPr>
+            </w:pPr>
+            <w:r>
+              <w:rPr>
+                <w:rFonts w:ascii="Calibri" w:eastAsia="Times New Roman" w:hAnsi="Calibri" w:cs="Calibri"/>
+                <w:color w:val="000000"/>
+                <w:lang w:val="es-CO" w:eastAsia="es-CO"/>
+              </w:rPr>
+              <w:t> </w:t>
+            </w:r>
+          </w:p>
+        </w:tc>
+        <w:tc>
+          <w:tcPr>
+            <w:tcW w:w="1877" w:type="dxa"/>
+            <w:tcBorders>
+              <w:top w:val="nil"/>
+              <w:left w:val="nil"/>
+              <w:bottom w:val="single" w:sz="4" w:space="0" w:color="auto"/>
+              <w:right w:val="single" w:sz="4" w:space="0" w:color="auto"/>
+            </w:tcBorders>
+            <w:shd w:val="clear" w:color="auto" w:fill="auto"/>
+            <w:noWrap/>
+            <w:vAlign w:val="bottom"/>
+            <w:hideMark/>
+          </w:tcPr>
+          <w:p>
+            <w:pPr>
+              <w:spacing w:after="0" w:line="240" w:lineRule="auto"/>
+              <w:rPr>
+                <w:rFonts w:ascii="Calibri" w:eastAsia="Times New Roman" w:hAnsi="Calibri" w:cs="Calibri"/>
+                <w:color w:val="000000"/>
+                <w:lang w:val="es-CO" w:eastAsia="es-CO"/>
+              </w:rPr>
+            </w:pPr>
+            <w:r>
+              <w:rPr>
+                <w:rFonts w:ascii="Calibri" w:eastAsia="Times New Roman" w:hAnsi="Calibri" w:cs="Calibri"/>
+                <w:color w:val="000000"/>
+                <w:lang w:val="es-CO" w:eastAsia="es-CO"/>
+              </w:rPr>
+              <w:t> </w:t>
+            </w:r>
+          </w:p>
+        </w:tc>
+        <w:tc>
+          <w:tcPr>
+            <w:tcW w:w="1640" w:type="dxa"/>
+            <w:tcBorders>
+              <w:top w:val="nil"/>
+              <w:left w:val="nil"/>
+              <w:bottom w:val="single" w:sz="4" w:space="0" w:color="auto"/>
+              <w:right w:val="single" w:sz="4" w:space="0" w:color="auto"/>
+            </w:tcBorders>
+            <w:shd w:val="clear" w:color="auto" w:fill="auto"/>
+            <w:noWrap/>
+            <w:vAlign w:val="bottom"/>
+            <w:hideMark/>
+          </w:tcPr>
+          <w:p>
+            <w:pPr>
+              <w:spacing w:after="0" w:line="240" w:lineRule="auto"/>
+              <w:rPr>
+                <w:rFonts w:ascii="Calibri" w:eastAsia="Times New Roman" w:hAnsi="Calibri" w:cs="Calibri"/>
+                <w:color w:val="000000"/>
+                <w:lang w:val="es-CO" w:eastAsia="es-CO"/>
+              </w:rPr>
+            </w:pPr>
+            <w:r>
+              <w:rPr>
+                <w:rFonts w:ascii="Calibri" w:eastAsia="Times New Roman" w:hAnsi="Calibri" w:cs="Calibri"/>
+                <w:color w:val="000000"/>
+                <w:lang w:val="es-CO" w:eastAsia="es-CO"/>
+              </w:rPr>
+              <w:t>conteo&gt;4</w:t>
+            </w:r>
+          </w:p>
+        </w:tc>
+        <w:tc>
+          <w:tcPr>
+            <w:tcW w:w="2420" w:type="dxa"/>
+            <w:tcBorders>
+              <w:top w:val="nil"/>
+              <w:left w:val="nil"/>
+              <w:bottom w:val="single" w:sz="4" w:space="0" w:color="auto"/>
+              <w:right w:val="single" w:sz="4" w:space="0" w:color="auto"/>
+            </w:tcBorders>
+            <w:shd w:val="clear" w:color="auto" w:fill="auto"/>
+            <w:noWrap/>
+            <w:vAlign w:val="bottom"/>
+            <w:hideMark/>
+          </w:tcPr>
+          <w:p>
+            <w:pPr>
+              <w:spacing w:after="0" w:line="240" w:lineRule="auto"/>
+              <w:rPr>
+                <w:rFonts w:ascii="Calibri" w:eastAsia="Times New Roman" w:hAnsi="Calibri" w:cs="Calibri"/>
+                <w:color w:val="000000"/>
+                <w:lang w:val="es-CO" w:eastAsia="es-CO"/>
+              </w:rPr>
+            </w:pPr>
+            <w:r>
+              <w:rPr>
+                <w:rFonts w:ascii="Calibri" w:eastAsia="Times New Roman" w:hAnsi="Calibri" w:cs="Calibri"/>
+                <w:color w:val="000000"/>
+                <w:lang w:val="es-CO" w:eastAsia="es-CO"/>
+              </w:rPr>
+              <w:t> </w:t>
+            </w:r>
+          </w:p>
+        </w:tc>
+        <w:tc>
+          <w:tcPr>
+            <w:tcW w:w="1953" w:type="dxa"/>
+            <w:tcBorders>
+              <w:top w:val="nil"/>
+              <w:left w:val="nil"/>
+              <w:bottom w:val="single" w:sz="4" w:space="0" w:color="auto"/>
+              <w:right w:val="single" w:sz="4" w:space="0" w:color="auto"/>
+            </w:tcBorders>
+            <w:shd w:val="clear" w:color="auto" w:fill="auto"/>
+            <w:noWrap/>
+            <w:vAlign w:val="bottom"/>
+            <w:hideMark/>
+          </w:tcPr>
+          <w:p>
+            <w:pPr>
+              <w:spacing w:after="0" w:line="240" w:lineRule="auto"/>
+              <w:rPr>
+                <w:rFonts w:ascii="Calibri" w:eastAsia="Times New Roman" w:hAnsi="Calibri" w:cs="Calibri"/>
+                <w:color w:val="000000"/>
+                <w:lang w:val="es-CO" w:eastAsia="es-CO"/>
+              </w:rPr>
+            </w:pPr>
+            <w:r>
+              <w:rPr>
+                <w:rFonts w:ascii="Calibri" w:eastAsia="Times New Roman" w:hAnsi="Calibri" w:cs="Calibri"/>
+                <w:color w:val="000000"/>
+                <w:lang w:val="es-CO" w:eastAsia="es-CO"/>
+              </w:rPr>
+              <w:t> </w:t>
+            </w:r>
+          </w:p>
+        </w:tc>
+      </w:tr>
+      <w:tr>
+        <w:trPr>
+          <w:trHeight w:val="300"/>
+        </w:trPr>
+        <w:tc>
+          <w:tcPr>
+            <w:tcW w:w="903" w:type="dxa"/>
+            <w:tcBorders>
+              <w:top w:val="nil"/>
+              <w:left w:val="single" w:sz="4" w:space="0" w:color="auto"/>
+              <w:bottom w:val="single" w:sz="4" w:space="0" w:color="auto"/>
+              <w:right w:val="single" w:sz="4" w:space="0" w:color="auto"/>
+            </w:tcBorders>
+            <w:shd w:val="clear" w:color="auto" w:fill="auto"/>
+            <w:noWrap/>
+            <w:vAlign w:val="bottom"/>
+            <w:hideMark/>
+          </w:tcPr>
+          <w:p>
+            <w:pPr>
+              <w:spacing w:after="0" w:line="240" w:lineRule="auto"/>
+              <w:rPr>
+                <w:rFonts w:ascii="Calibri" w:eastAsia="Times New Roman" w:hAnsi="Calibri" w:cs="Calibri"/>
+                <w:color w:val="000000"/>
+                <w:lang w:val="es-CO" w:eastAsia="es-CO"/>
+              </w:rPr>
+            </w:pPr>
+            <w:r>
+              <w:rPr>
+                <w:rFonts w:ascii="Calibri" w:eastAsia="Times New Roman" w:hAnsi="Calibri" w:cs="Calibri"/>
+                <w:color w:val="000000"/>
+                <w:lang w:val="es-CO" w:eastAsia="es-CO"/>
+              </w:rPr>
+              <w:t> </w:t>
+            </w:r>
+          </w:p>
+        </w:tc>
+        <w:tc>
+          <w:tcPr>
+            <w:tcW w:w="700" w:type="dxa"/>
+            <w:tcBorders>
+              <w:top w:val="nil"/>
+              <w:left w:val="nil"/>
+              <w:bottom w:val="single" w:sz="4" w:space="0" w:color="auto"/>
+              <w:right w:val="single" w:sz="4" w:space="0" w:color="auto"/>
+            </w:tcBorders>
+            <w:shd w:val="clear" w:color="auto" w:fill="auto"/>
+            <w:noWrap/>
+            <w:vAlign w:val="bottom"/>
+            <w:hideMark/>
+          </w:tcPr>
+          <w:p>
+            <w:pPr>
+              <w:spacing w:after="0" w:line="240" w:lineRule="auto"/>
+              <w:rPr>
+                <w:rFonts w:ascii="Calibri" w:eastAsia="Times New Roman" w:hAnsi="Calibri" w:cs="Calibri"/>
+                <w:color w:val="000000"/>
+                <w:lang w:val="es-CO" w:eastAsia="es-CO"/>
+              </w:rPr>
+            </w:pPr>
+            <w:r>
+              <w:rPr>
+                <w:rFonts w:ascii="Calibri" w:eastAsia="Times New Roman" w:hAnsi="Calibri" w:cs="Calibri"/>
+                <w:color w:val="000000"/>
+                <w:lang w:val="es-CO" w:eastAsia="es-CO"/>
+              </w:rPr>
+              <w:t> </w:t>
+            </w:r>
+          </w:p>
+        </w:tc>
+        <w:tc>
+          <w:tcPr>
+            <w:tcW w:w="1877" w:type="dxa"/>
+            <w:tcBorders>
+              <w:top w:val="nil"/>
+              <w:left w:val="nil"/>
+              <w:bottom w:val="single" w:sz="4" w:space="0" w:color="auto"/>
+              <w:right w:val="single" w:sz="4" w:space="0" w:color="auto"/>
+            </w:tcBorders>
+            <w:shd w:val="clear" w:color="auto" w:fill="auto"/>
+            <w:noWrap/>
+            <w:vAlign w:val="bottom"/>
+            <w:hideMark/>
+          </w:tcPr>
+          <w:p>
+            <w:pPr>
+              <w:spacing w:after="0" w:line="240" w:lineRule="auto"/>
+              <w:rPr>
+                <w:rFonts w:ascii="Calibri" w:eastAsia="Times New Roman" w:hAnsi="Calibri" w:cs="Calibri"/>
+                <w:color w:val="000000"/>
+                <w:lang w:val="es-CO" w:eastAsia="es-CO"/>
+              </w:rPr>
+            </w:pPr>
+            <w:r>
+              <w:rPr>
+                <w:rFonts w:ascii="Calibri" w:eastAsia="Times New Roman" w:hAnsi="Calibri" w:cs="Calibri"/>
+                <w:color w:val="000000"/>
+                <w:lang w:val="es-CO" w:eastAsia="es-CO"/>
+              </w:rPr>
+              <w:t> </w:t>
+            </w:r>
+          </w:p>
+        </w:tc>
+        <w:tc>
+          <w:tcPr>
+            <w:tcW w:w="1640" w:type="dxa"/>
+            <w:tcBorders>
+              <w:top w:val="nil"/>
+              <w:left w:val="nil"/>
+              <w:bottom w:val="single" w:sz="4" w:space="0" w:color="auto"/>
+              <w:right w:val="single" w:sz="4" w:space="0" w:color="auto"/>
+            </w:tcBorders>
+            <w:shd w:val="clear" w:color="auto" w:fill="auto"/>
+            <w:noWrap/>
+            <w:vAlign w:val="bottom"/>
+            <w:hideMark/>
+          </w:tcPr>
+          <w:p>
+            <w:pPr>
+              <w:spacing w:after="0" w:line="240" w:lineRule="auto"/>
+              <w:rPr>
+                <w:rFonts w:ascii="Calibri" w:eastAsia="Times New Roman" w:hAnsi="Calibri" w:cs="Calibri"/>
+                <w:color w:val="000000"/>
+                <w:lang w:val="es-CO" w:eastAsia="es-CO"/>
+              </w:rPr>
+            </w:pPr>
+            <w:r>
+              <w:rPr>
+                <w:rFonts w:ascii="Calibri" w:eastAsia="Times New Roman" w:hAnsi="Calibri" w:cs="Calibri"/>
+                <w:color w:val="000000"/>
+                <w:lang w:val="es-CO" w:eastAsia="es-CO"/>
+              </w:rPr>
+              <w:t>conteo=1</w:t>
+            </w:r>
+          </w:p>
+        </w:tc>
+        <w:tc>
+          <w:tcPr>
+            <w:tcW w:w="2420" w:type="dxa"/>
+            <w:tcBorders>
+              <w:top w:val="nil"/>
+              <w:left w:val="nil"/>
+              <w:bottom w:val="single" w:sz="4" w:space="0" w:color="auto"/>
+              <w:right w:val="single" w:sz="4" w:space="0" w:color="auto"/>
+            </w:tcBorders>
+            <w:shd w:val="clear" w:color="auto" w:fill="auto"/>
+            <w:noWrap/>
+            <w:vAlign w:val="bottom"/>
+            <w:hideMark/>
+          </w:tcPr>
+          <w:p>
+            <w:pPr>
+              <w:spacing w:after="0" w:line="240" w:lineRule="auto"/>
+              <w:rPr>
+                <w:rFonts w:ascii="Calibri" w:eastAsia="Times New Roman" w:hAnsi="Calibri" w:cs="Calibri"/>
+                <w:color w:val="000000"/>
+                <w:lang w:val="es-CO" w:eastAsia="es-CO"/>
+              </w:rPr>
+            </w:pPr>
+            <w:r>
+              <w:rPr>
+                <w:rFonts w:ascii="Calibri" w:eastAsia="Times New Roman" w:hAnsi="Calibri" w:cs="Calibri"/>
+                <w:color w:val="000000"/>
+                <w:lang w:val="es-CO" w:eastAsia="es-CO"/>
+              </w:rPr>
+              <w:t> </w:t>
+            </w:r>
+          </w:p>
+        </w:tc>
+        <w:tc>
+          <w:tcPr>
+            <w:tcW w:w="1953" w:type="dxa"/>
+            <w:tcBorders>
+              <w:top w:val="nil"/>
+              <w:left w:val="nil"/>
+              <w:bottom w:val="single" w:sz="4" w:space="0" w:color="auto"/>
+              <w:right w:val="single" w:sz="4" w:space="0" w:color="auto"/>
+            </w:tcBorders>
+            <w:shd w:val="clear" w:color="auto" w:fill="auto"/>
+            <w:noWrap/>
+            <w:vAlign w:val="bottom"/>
+            <w:hideMark/>
+          </w:tcPr>
+          <w:p>
+            <w:pPr>
+              <w:spacing w:after="0" w:line="240" w:lineRule="auto"/>
+              <w:rPr>
+                <w:rFonts w:ascii="Calibri" w:eastAsia="Times New Roman" w:hAnsi="Calibri" w:cs="Calibri"/>
+                <w:color w:val="000000"/>
+                <w:lang w:val="es-CO" w:eastAsia="es-CO"/>
+              </w:rPr>
+            </w:pPr>
+            <w:r>
+              <w:rPr>
+                <w:rFonts w:ascii="Calibri" w:eastAsia="Times New Roman" w:hAnsi="Calibri" w:cs="Calibri"/>
+                <w:color w:val="000000"/>
+                <w:lang w:val="es-CO" w:eastAsia="es-CO"/>
+              </w:rPr>
+              <w:t> </w:t>
+            </w:r>
+          </w:p>
+        </w:tc>
+      </w:tr>
+      <w:tr>
+        <w:trPr>
+          <w:trHeight w:val="300"/>
+        </w:trPr>
+        <w:tc>
+          <w:tcPr>
+            <w:tcW w:w="903" w:type="dxa"/>
+            <w:tcBorders>
+              <w:top w:val="nil"/>
+              <w:left w:val="single" w:sz="4" w:space="0" w:color="auto"/>
+              <w:bottom w:val="single" w:sz="4" w:space="0" w:color="auto"/>
+              <w:right w:val="single" w:sz="4" w:space="0" w:color="auto"/>
+            </w:tcBorders>
+            <w:shd w:val="clear" w:color="auto" w:fill="auto"/>
+            <w:noWrap/>
+            <w:vAlign w:val="bottom"/>
+            <w:hideMark/>
+          </w:tcPr>
+          <w:p>
+            <w:pPr>
+              <w:spacing w:after="0" w:line="240" w:lineRule="auto"/>
+              <w:rPr>
+                <w:rFonts w:ascii="Calibri" w:eastAsia="Times New Roman" w:hAnsi="Calibri" w:cs="Calibri"/>
+                <w:color w:val="000000"/>
+                <w:lang w:val="es-CO" w:eastAsia="es-CO"/>
+              </w:rPr>
+            </w:pPr>
+            <w:r>
+              <w:rPr>
+                <w:rFonts w:ascii="Calibri" w:eastAsia="Times New Roman" w:hAnsi="Calibri" w:cs="Calibri"/>
+                <w:color w:val="000000"/>
+                <w:lang w:val="es-CO" w:eastAsia="es-CO"/>
+              </w:rPr>
+              <w:t> </w:t>
+            </w:r>
+          </w:p>
+        </w:tc>
+        <w:tc>
+          <w:tcPr>
+            <w:tcW w:w="700" w:type="dxa"/>
+            <w:tcBorders>
+              <w:top w:val="nil"/>
+              <w:left w:val="nil"/>
+              <w:bottom w:val="single" w:sz="4" w:space="0" w:color="auto"/>
+              <w:right w:val="single" w:sz="4" w:space="0" w:color="auto"/>
+            </w:tcBorders>
+            <w:shd w:val="clear" w:color="auto" w:fill="auto"/>
+            <w:noWrap/>
+            <w:vAlign w:val="bottom"/>
+            <w:hideMark/>
+          </w:tcPr>
+          <w:p>
+            <w:pPr>
+              <w:spacing w:after="0" w:line="240" w:lineRule="auto"/>
+              <w:rPr>
+                <w:rFonts w:ascii="Calibri" w:eastAsia="Times New Roman" w:hAnsi="Calibri" w:cs="Calibri"/>
+                <w:color w:val="000000"/>
+                <w:lang w:val="es-CO" w:eastAsia="es-CO"/>
+              </w:rPr>
+            </w:pPr>
+            <w:r>
+              <w:rPr>
+                <w:rFonts w:ascii="Calibri" w:eastAsia="Times New Roman" w:hAnsi="Calibri" w:cs="Calibri"/>
+                <w:color w:val="000000"/>
+                <w:lang w:val="es-CO" w:eastAsia="es-CO"/>
+              </w:rPr>
+              <w:t> </w:t>
+            </w:r>
+          </w:p>
+        </w:tc>
+        <w:tc>
+          <w:tcPr>
+            <w:tcW w:w="1877" w:type="dxa"/>
+            <w:tcBorders>
+              <w:top w:val="nil"/>
+              <w:left w:val="nil"/>
+              <w:bottom w:val="single" w:sz="4" w:space="0" w:color="auto"/>
+              <w:right w:val="single" w:sz="4" w:space="0" w:color="auto"/>
+            </w:tcBorders>
+            <w:shd w:val="clear" w:color="auto" w:fill="auto"/>
+            <w:noWrap/>
+            <w:vAlign w:val="bottom"/>
+            <w:hideMark/>
+          </w:tcPr>
+          <w:p>
+            <w:pPr>
+              <w:spacing w:after="0" w:line="240" w:lineRule="auto"/>
+              <w:rPr>
+                <w:rFonts w:ascii="Calibri" w:eastAsia="Times New Roman" w:hAnsi="Calibri" w:cs="Calibri"/>
+                <w:color w:val="000000"/>
+                <w:lang w:val="es-CO" w:eastAsia="es-CO"/>
+              </w:rPr>
+            </w:pPr>
+            <w:r>
+              <w:rPr>
+                <w:rFonts w:ascii="Calibri" w:eastAsia="Times New Roman" w:hAnsi="Calibri" w:cs="Calibri"/>
+                <w:color w:val="000000"/>
+                <w:lang w:val="es-CO" w:eastAsia="es-CO"/>
+              </w:rPr>
+              <w:t>NESTED LOOPS</w:t>
+            </w:r>
+          </w:p>
+        </w:tc>
+        <w:tc>
+          <w:tcPr>
+            <w:tcW w:w="1640" w:type="dxa"/>
+            <w:tcBorders>
+              <w:top w:val="nil"/>
+              <w:left w:val="nil"/>
+              <w:bottom w:val="single" w:sz="4" w:space="0" w:color="auto"/>
+              <w:right w:val="single" w:sz="4" w:space="0" w:color="auto"/>
+            </w:tcBorders>
+            <w:shd w:val="clear" w:color="auto" w:fill="auto"/>
+            <w:noWrap/>
+            <w:vAlign w:val="bottom"/>
+            <w:hideMark/>
+          </w:tcPr>
+          <w:p>
+            <w:pPr>
+              <w:spacing w:after="0" w:line="240" w:lineRule="auto"/>
+              <w:rPr>
+                <w:rFonts w:ascii="Calibri" w:eastAsia="Times New Roman" w:hAnsi="Calibri" w:cs="Calibri"/>
+                <w:color w:val="000000"/>
+                <w:lang w:val="es-CO" w:eastAsia="es-CO"/>
+              </w:rPr>
+            </w:pPr>
+            <w:r>
+              <w:rPr>
+                <w:rFonts w:ascii="Calibri" w:eastAsia="Times New Roman" w:hAnsi="Calibri" w:cs="Calibri"/>
+                <w:color w:val="000000"/>
+                <w:lang w:val="es-CO" w:eastAsia="es-CO"/>
+              </w:rPr>
+              <w:t> </w:t>
+            </w:r>
+          </w:p>
+        </w:tc>
+        <w:tc>
+          <w:tcPr>
+            <w:tcW w:w="2420" w:type="dxa"/>
+            <w:tcBorders>
+              <w:top w:val="nil"/>
+              <w:left w:val="nil"/>
+              <w:bottom w:val="single" w:sz="4" w:space="0" w:color="auto"/>
+              <w:right w:val="single" w:sz="4" w:space="0" w:color="auto"/>
+            </w:tcBorders>
+            <w:shd w:val="clear" w:color="auto" w:fill="auto"/>
+            <w:noWrap/>
+            <w:vAlign w:val="bottom"/>
+            <w:hideMark/>
+          </w:tcPr>
+          <w:p>
+            <w:pPr>
+              <w:spacing w:after="0" w:line="240" w:lineRule="auto"/>
+              <w:rPr>
+                <w:rFonts w:ascii="Calibri" w:eastAsia="Times New Roman" w:hAnsi="Calibri" w:cs="Calibri"/>
+                <w:color w:val="000000"/>
+                <w:lang w:val="es-CO" w:eastAsia="es-CO"/>
+              </w:rPr>
+            </w:pPr>
+            <w:r>
+              <w:rPr>
+                <w:rFonts w:ascii="Calibri" w:eastAsia="Times New Roman" w:hAnsi="Calibri" w:cs="Calibri"/>
+                <w:color w:val="000000"/>
+                <w:lang w:val="es-CO" w:eastAsia="es-CO"/>
+              </w:rPr>
+              <w:t> </w:t>
+            </w:r>
+          </w:p>
+        </w:tc>
+        <w:tc>
+          <w:tcPr>
+            <w:tcW w:w="1953" w:type="dxa"/>
+            <w:tcBorders>
+              <w:top w:val="nil"/>
+              <w:left w:val="nil"/>
+              <w:bottom w:val="single" w:sz="4" w:space="0" w:color="auto"/>
+              <w:right w:val="single" w:sz="4" w:space="0" w:color="auto"/>
+            </w:tcBorders>
+            <w:shd w:val="clear" w:color="auto" w:fill="auto"/>
+            <w:noWrap/>
+            <w:vAlign w:val="bottom"/>
+            <w:hideMark/>
+          </w:tcPr>
+          <w:p>
+            <w:pPr>
+              <w:spacing w:after="0" w:line="240" w:lineRule="auto"/>
+              <w:rPr>
+                <w:rFonts w:ascii="Calibri" w:eastAsia="Times New Roman" w:hAnsi="Calibri" w:cs="Calibri"/>
+                <w:color w:val="000000"/>
+                <w:lang w:val="es-CO" w:eastAsia="es-CO"/>
+              </w:rPr>
+            </w:pPr>
+            <w:r>
+              <w:rPr>
+                <w:rFonts w:ascii="Calibri" w:eastAsia="Times New Roman" w:hAnsi="Calibri" w:cs="Calibri"/>
+                <w:color w:val="000000"/>
+                <w:lang w:val="es-CO" w:eastAsia="es-CO"/>
+              </w:rPr>
+              <w:t>GROUP</w:t>
+            </w:r>
+          </w:p>
+        </w:tc>
+      </w:tr>
+      <w:tr>
+        <w:trPr>
+          <w:trHeight w:val="300"/>
+        </w:trPr>
+        <w:tc>
+          <w:tcPr>
+            <w:tcW w:w="903" w:type="dxa"/>
+            <w:tcBorders>
+              <w:top w:val="nil"/>
+              <w:left w:val="single" w:sz="4" w:space="0" w:color="auto"/>
+              <w:bottom w:val="single" w:sz="4" w:space="0" w:color="auto"/>
+              <w:right w:val="single" w:sz="4" w:space="0" w:color="auto"/>
+            </w:tcBorders>
+            <w:shd w:val="clear" w:color="auto" w:fill="auto"/>
+            <w:noWrap/>
+            <w:vAlign w:val="bottom"/>
+            <w:hideMark/>
+          </w:tcPr>
+          <w:p>
+            <w:pPr>
+              <w:spacing w:after="0" w:line="240" w:lineRule="auto"/>
+              <w:rPr>
+                <w:rFonts w:ascii="Calibri" w:eastAsia="Times New Roman" w:hAnsi="Calibri" w:cs="Calibri"/>
+                <w:color w:val="000000"/>
+                <w:lang w:val="es-CO" w:eastAsia="es-CO"/>
+              </w:rPr>
+            </w:pPr>
+            <w:r>
+              <w:rPr>
+                <w:rFonts w:ascii="Calibri" w:eastAsia="Times New Roman" w:hAnsi="Calibri" w:cs="Calibri"/>
+                <w:color w:val="000000"/>
+                <w:lang w:val="es-CO" w:eastAsia="es-CO"/>
+              </w:rPr>
+              <w:t> </w:t>
+            </w:r>
+          </w:p>
+        </w:tc>
+        <w:tc>
+          <w:tcPr>
+            <w:tcW w:w="700" w:type="dxa"/>
+            <w:tcBorders>
+              <w:top w:val="nil"/>
+              <w:left w:val="nil"/>
+              <w:bottom w:val="single" w:sz="4" w:space="0" w:color="auto"/>
+              <w:right w:val="single" w:sz="4" w:space="0" w:color="auto"/>
+            </w:tcBorders>
+            <w:shd w:val="clear" w:color="auto" w:fill="auto"/>
+            <w:noWrap/>
+            <w:vAlign w:val="bottom"/>
+            <w:hideMark/>
+          </w:tcPr>
+          <w:p>
+            <w:pPr>
+              <w:spacing w:after="0" w:line="240" w:lineRule="auto"/>
+              <w:rPr>
+                <w:rFonts w:ascii="Calibri" w:eastAsia="Times New Roman" w:hAnsi="Calibri" w:cs="Calibri"/>
+                <w:color w:val="000000"/>
+                <w:lang w:val="es-CO" w:eastAsia="es-CO"/>
+              </w:rPr>
+            </w:pPr>
+            <w:r>
+              <w:rPr>
+                <w:rFonts w:ascii="Calibri" w:eastAsia="Times New Roman" w:hAnsi="Calibri" w:cs="Calibri"/>
+                <w:color w:val="000000"/>
+                <w:lang w:val="es-CO" w:eastAsia="es-CO"/>
+              </w:rPr>
+              <w:t> </w:t>
+            </w:r>
+          </w:p>
+        </w:tc>
+        <w:tc>
+          <w:tcPr>
+            <w:tcW w:w="1877" w:type="dxa"/>
+            <w:tcBorders>
+              <w:top w:val="nil"/>
+              <w:left w:val="nil"/>
+              <w:bottom w:val="single" w:sz="4" w:space="0" w:color="auto"/>
+              <w:right w:val="single" w:sz="4" w:space="0" w:color="auto"/>
+            </w:tcBorders>
+            <w:shd w:val="clear" w:color="auto" w:fill="auto"/>
+            <w:noWrap/>
+            <w:vAlign w:val="bottom"/>
+            <w:hideMark/>
+          </w:tcPr>
+          <w:p>
+            <w:pPr>
+              <w:spacing w:after="0" w:line="240" w:lineRule="auto"/>
+              <w:rPr>
+                <w:rFonts w:ascii="Calibri" w:eastAsia="Times New Roman" w:hAnsi="Calibri" w:cs="Calibri"/>
+                <w:color w:val="000000"/>
+                <w:lang w:val="es-CO" w:eastAsia="es-CO"/>
+              </w:rPr>
+            </w:pPr>
+            <w:r>
+              <w:rPr>
+                <w:rFonts w:ascii="Calibri" w:eastAsia="Times New Roman" w:hAnsi="Calibri" w:cs="Calibri"/>
+                <w:color w:val="000000"/>
+                <w:lang w:val="es-CO" w:eastAsia="es-CO"/>
+              </w:rPr>
+              <w:t> </w:t>
+            </w:r>
+          </w:p>
+        </w:tc>
+        <w:tc>
+          <w:tcPr>
+            <w:tcW w:w="1640" w:type="dxa"/>
+            <w:tcBorders>
+              <w:top w:val="nil"/>
+              <w:left w:val="nil"/>
+              <w:bottom w:val="single" w:sz="4" w:space="0" w:color="auto"/>
+              <w:right w:val="single" w:sz="4" w:space="0" w:color="auto"/>
+            </w:tcBorders>
+            <w:shd w:val="clear" w:color="000000" w:fill="FFFF00"/>
+            <w:noWrap/>
+            <w:vAlign w:val="bottom"/>
+            <w:hideMark/>
+          </w:tcPr>
+          <w:p>
+            <w:pPr>
+              <w:spacing w:after="0" w:line="240" w:lineRule="auto"/>
+              <w:rPr>
+                <w:rFonts w:ascii="Calibri" w:eastAsia="Times New Roman" w:hAnsi="Calibri" w:cs="Calibri"/>
+                <w:color w:val="000000"/>
+                <w:lang w:val="es-CO" w:eastAsia="es-CO"/>
+              </w:rPr>
+            </w:pPr>
+            <w:r>
+              <w:rPr>
+                <w:rFonts w:ascii="Calibri" w:eastAsia="Times New Roman" w:hAnsi="Calibri" w:cs="Calibri"/>
+                <w:color w:val="000000"/>
+                <w:lang w:val="es-CO" w:eastAsia="es-CO"/>
+              </w:rPr>
+              <w:t>TABLE ACCES</w:t>
+            </w:r>
+          </w:p>
+        </w:tc>
+        <w:tc>
+          <w:tcPr>
+            <w:tcW w:w="2420" w:type="dxa"/>
+            <w:tcBorders>
+              <w:top w:val="nil"/>
+              <w:left w:val="nil"/>
+              <w:bottom w:val="single" w:sz="4" w:space="0" w:color="auto"/>
+              <w:right w:val="single" w:sz="4" w:space="0" w:color="auto"/>
+            </w:tcBorders>
+            <w:shd w:val="clear" w:color="000000" w:fill="FFFF00"/>
+            <w:noWrap/>
+            <w:vAlign w:val="bottom"/>
+            <w:hideMark/>
+          </w:tcPr>
+          <w:p>
+            <w:pPr>
+              <w:spacing w:after="0" w:line="240" w:lineRule="auto"/>
+              <w:rPr>
+                <w:rFonts w:ascii="Calibri" w:eastAsia="Times New Roman" w:hAnsi="Calibri" w:cs="Calibri"/>
+                <w:color w:val="000000"/>
+                <w:lang w:val="es-CO" w:eastAsia="es-CO"/>
+              </w:rPr>
+            </w:pPr>
+            <w:r>
+              <w:rPr>
+                <w:rFonts w:ascii="Calibri" w:eastAsia="Times New Roman" w:hAnsi="Calibri" w:cs="Calibri"/>
+                <w:color w:val="000000"/>
+                <w:lang w:val="es-CO" w:eastAsia="es-CO"/>
+              </w:rPr>
+              <w:t>ORDEN_RESTAURANTE</w:t>
+            </w:r>
+          </w:p>
+        </w:tc>
+        <w:tc>
+          <w:tcPr>
+            <w:tcW w:w="1953" w:type="dxa"/>
+            <w:tcBorders>
+              <w:top w:val="nil"/>
+              <w:left w:val="nil"/>
+              <w:bottom w:val="single" w:sz="4" w:space="0" w:color="auto"/>
+              <w:right w:val="single" w:sz="4" w:space="0" w:color="auto"/>
+            </w:tcBorders>
+            <w:shd w:val="clear" w:color="000000" w:fill="FFFF00"/>
+            <w:noWrap/>
+            <w:vAlign w:val="bottom"/>
+            <w:hideMark/>
+          </w:tcPr>
+          <w:p>
+            <w:pPr>
+              <w:spacing w:after="0" w:line="240" w:lineRule="auto"/>
+              <w:rPr>
+                <w:rFonts w:ascii="Calibri" w:eastAsia="Times New Roman" w:hAnsi="Calibri" w:cs="Calibri"/>
+                <w:color w:val="000000"/>
+                <w:lang w:val="es-CO" w:eastAsia="es-CO"/>
+              </w:rPr>
+            </w:pPr>
+            <w:r>
+              <w:rPr>
+                <w:rFonts w:ascii="Calibri" w:eastAsia="Times New Roman" w:hAnsi="Calibri" w:cs="Calibri"/>
+                <w:color w:val="000000"/>
+                <w:lang w:val="es-CO" w:eastAsia="es-CO"/>
+              </w:rPr>
+              <w:t> </w:t>
+            </w:r>
+          </w:p>
+        </w:tc>
+      </w:tr>
+      <w:tr>
+        <w:trPr>
+          <w:trHeight w:val="300"/>
+        </w:trPr>
+        <w:tc>
+          <w:tcPr>
+            <w:tcW w:w="903" w:type="dxa"/>
+            <w:tcBorders>
+              <w:top w:val="nil"/>
+              <w:left w:val="single" w:sz="4" w:space="0" w:color="auto"/>
+              <w:bottom w:val="single" w:sz="4" w:space="0" w:color="auto"/>
+              <w:right w:val="single" w:sz="4" w:space="0" w:color="auto"/>
+            </w:tcBorders>
+            <w:shd w:val="clear" w:color="auto" w:fill="auto"/>
+            <w:noWrap/>
+            <w:vAlign w:val="bottom"/>
+            <w:hideMark/>
+          </w:tcPr>
+          <w:p>
+            <w:pPr>
+              <w:spacing w:after="0" w:line="240" w:lineRule="auto"/>
+              <w:rPr>
+                <w:rFonts w:ascii="Calibri" w:eastAsia="Times New Roman" w:hAnsi="Calibri" w:cs="Calibri"/>
+                <w:color w:val="000000"/>
+                <w:lang w:val="es-CO" w:eastAsia="es-CO"/>
+              </w:rPr>
+            </w:pPr>
+            <w:r>
+              <w:rPr>
+                <w:rFonts w:ascii="Calibri" w:eastAsia="Times New Roman" w:hAnsi="Calibri" w:cs="Calibri"/>
+                <w:color w:val="000000"/>
+                <w:lang w:val="es-CO" w:eastAsia="es-CO"/>
+              </w:rPr>
+              <w:t> </w:t>
+            </w:r>
+          </w:p>
+        </w:tc>
+        <w:tc>
+          <w:tcPr>
+            <w:tcW w:w="700" w:type="dxa"/>
+            <w:tcBorders>
+              <w:top w:val="nil"/>
+              <w:left w:val="nil"/>
+              <w:bottom w:val="single" w:sz="4" w:space="0" w:color="auto"/>
+              <w:right w:val="single" w:sz="4" w:space="0" w:color="auto"/>
+            </w:tcBorders>
+            <w:shd w:val="clear" w:color="auto" w:fill="auto"/>
+            <w:noWrap/>
+            <w:vAlign w:val="bottom"/>
+            <w:hideMark/>
+          </w:tcPr>
+          <w:p>
+            <w:pPr>
+              <w:spacing w:after="0" w:line="240" w:lineRule="auto"/>
+              <w:rPr>
+                <w:rFonts w:ascii="Calibri" w:eastAsia="Times New Roman" w:hAnsi="Calibri" w:cs="Calibri"/>
+                <w:color w:val="000000"/>
+                <w:lang w:val="es-CO" w:eastAsia="es-CO"/>
+              </w:rPr>
+            </w:pPr>
+            <w:r>
+              <w:rPr>
+                <w:rFonts w:ascii="Calibri" w:eastAsia="Times New Roman" w:hAnsi="Calibri" w:cs="Calibri"/>
+                <w:color w:val="000000"/>
+                <w:lang w:val="es-CO" w:eastAsia="es-CO"/>
+              </w:rPr>
+              <w:t> </w:t>
+            </w:r>
+          </w:p>
+        </w:tc>
+        <w:tc>
+          <w:tcPr>
+            <w:tcW w:w="1877" w:type="dxa"/>
+            <w:tcBorders>
+              <w:top w:val="nil"/>
+              <w:left w:val="nil"/>
+              <w:bottom w:val="single" w:sz="4" w:space="0" w:color="auto"/>
+              <w:right w:val="single" w:sz="4" w:space="0" w:color="auto"/>
+            </w:tcBorders>
+            <w:shd w:val="clear" w:color="auto" w:fill="auto"/>
+            <w:noWrap/>
+            <w:vAlign w:val="bottom"/>
+            <w:hideMark/>
+          </w:tcPr>
+          <w:p>
+            <w:pPr>
+              <w:spacing w:after="0" w:line="240" w:lineRule="auto"/>
+              <w:rPr>
+                <w:rFonts w:ascii="Calibri" w:eastAsia="Times New Roman" w:hAnsi="Calibri" w:cs="Calibri"/>
+                <w:color w:val="000000"/>
+                <w:lang w:val="es-CO" w:eastAsia="es-CO"/>
+              </w:rPr>
+            </w:pPr>
+            <w:r>
+              <w:rPr>
+                <w:rFonts w:ascii="Calibri" w:eastAsia="Times New Roman" w:hAnsi="Calibri" w:cs="Calibri"/>
+                <w:color w:val="000000"/>
+                <w:lang w:val="es-CO" w:eastAsia="es-CO"/>
+              </w:rPr>
+              <w:t> </w:t>
+            </w:r>
+          </w:p>
+        </w:tc>
+        <w:tc>
+          <w:tcPr>
+            <w:tcW w:w="1640" w:type="dxa"/>
+            <w:tcBorders>
+              <w:top w:val="nil"/>
+              <w:left w:val="nil"/>
+              <w:bottom w:val="single" w:sz="4" w:space="0" w:color="auto"/>
+              <w:right w:val="single" w:sz="4" w:space="0" w:color="auto"/>
+            </w:tcBorders>
+            <w:shd w:val="clear" w:color="auto" w:fill="auto"/>
+            <w:noWrap/>
+            <w:vAlign w:val="bottom"/>
+            <w:hideMark/>
+          </w:tcPr>
+          <w:p>
+            <w:pPr>
+              <w:spacing w:after="0" w:line="240" w:lineRule="auto"/>
+              <w:rPr>
+                <w:rFonts w:ascii="Calibri" w:eastAsia="Times New Roman" w:hAnsi="Calibri" w:cs="Calibri"/>
+                <w:color w:val="000000"/>
+                <w:lang w:val="es-CO" w:eastAsia="es-CO"/>
+              </w:rPr>
+            </w:pPr>
+            <w:r>
+              <w:rPr>
+                <w:rFonts w:ascii="Calibri" w:eastAsia="Times New Roman" w:hAnsi="Calibri" w:cs="Calibri"/>
+                <w:color w:val="000000"/>
+                <w:lang w:val="es-CO" w:eastAsia="es-CO"/>
+              </w:rPr>
+              <w:t>INDEX</w:t>
+            </w:r>
+          </w:p>
+        </w:tc>
+        <w:tc>
+          <w:tcPr>
+            <w:tcW w:w="2420" w:type="dxa"/>
+            <w:tcBorders>
+              <w:top w:val="nil"/>
+              <w:left w:val="nil"/>
+              <w:bottom w:val="single" w:sz="4" w:space="0" w:color="auto"/>
+              <w:right w:val="single" w:sz="4" w:space="0" w:color="auto"/>
+            </w:tcBorders>
+            <w:shd w:val="clear" w:color="auto" w:fill="auto"/>
+            <w:noWrap/>
+            <w:vAlign w:val="bottom"/>
+            <w:hideMark/>
+          </w:tcPr>
+          <w:p>
+            <w:pPr>
+              <w:spacing w:after="0" w:line="240" w:lineRule="auto"/>
+              <w:rPr>
+                <w:rFonts w:ascii="Calibri" w:eastAsia="Times New Roman" w:hAnsi="Calibri" w:cs="Calibri"/>
+                <w:color w:val="000000"/>
+                <w:lang w:val="es-CO" w:eastAsia="es-CO"/>
+              </w:rPr>
+            </w:pPr>
+            <w:r>
+              <w:rPr>
+                <w:rFonts w:ascii="Calibri" w:eastAsia="Times New Roman" w:hAnsi="Calibri" w:cs="Calibri"/>
+                <w:color w:val="000000"/>
+                <w:lang w:val="es-CO" w:eastAsia="es-CO"/>
+              </w:rPr>
+              <w:t>FECHA</w:t>
+            </w:r>
+          </w:p>
+        </w:tc>
+        <w:tc>
+          <w:tcPr>
+            <w:tcW w:w="1953" w:type="dxa"/>
+            <w:tcBorders>
+              <w:top w:val="nil"/>
+              <w:left w:val="nil"/>
+              <w:bottom w:val="single" w:sz="4" w:space="0" w:color="auto"/>
+              <w:right w:val="single" w:sz="4" w:space="0" w:color="auto"/>
+            </w:tcBorders>
+            <w:shd w:val="clear" w:color="auto" w:fill="auto"/>
+            <w:noWrap/>
+            <w:vAlign w:val="bottom"/>
+            <w:hideMark/>
+          </w:tcPr>
+          <w:p>
+            <w:pPr>
+              <w:spacing w:after="0" w:line="240" w:lineRule="auto"/>
+              <w:rPr>
+                <w:rFonts w:ascii="Calibri" w:eastAsia="Times New Roman" w:hAnsi="Calibri" w:cs="Calibri"/>
+                <w:color w:val="000000"/>
+                <w:lang w:val="es-CO" w:eastAsia="es-CO"/>
+              </w:rPr>
+            </w:pPr>
+            <w:r>
+              <w:rPr>
+                <w:rFonts w:ascii="Calibri" w:eastAsia="Times New Roman" w:hAnsi="Calibri" w:cs="Calibri"/>
+                <w:color w:val="000000"/>
+                <w:lang w:val="es-CO" w:eastAsia="es-CO"/>
+              </w:rPr>
+              <w:t>INDEX ROW ID</w:t>
+            </w:r>
+          </w:p>
+        </w:tc>
+      </w:tr>
+      <w:tr>
+        <w:trPr>
+          <w:trHeight w:val="300"/>
+        </w:trPr>
+        <w:tc>
+          <w:tcPr>
+            <w:tcW w:w="903" w:type="dxa"/>
+            <w:tcBorders>
+              <w:top w:val="nil"/>
+              <w:left w:val="single" w:sz="4" w:space="0" w:color="auto"/>
+              <w:bottom w:val="single" w:sz="4" w:space="0" w:color="auto"/>
+              <w:right w:val="single" w:sz="4" w:space="0" w:color="auto"/>
+            </w:tcBorders>
+            <w:shd w:val="clear" w:color="auto" w:fill="auto"/>
+            <w:noWrap/>
+            <w:vAlign w:val="bottom"/>
+            <w:hideMark/>
+          </w:tcPr>
+          <w:p>
+            <w:pPr>
+              <w:spacing w:after="0" w:line="240" w:lineRule="auto"/>
+              <w:rPr>
+                <w:rFonts w:ascii="Calibri" w:eastAsia="Times New Roman" w:hAnsi="Calibri" w:cs="Calibri"/>
+                <w:color w:val="000000"/>
+                <w:lang w:val="es-CO" w:eastAsia="es-CO"/>
+              </w:rPr>
+            </w:pPr>
+            <w:r>
+              <w:rPr>
+                <w:rFonts w:ascii="Calibri" w:eastAsia="Times New Roman" w:hAnsi="Calibri" w:cs="Calibri"/>
+                <w:color w:val="000000"/>
+                <w:lang w:val="es-CO" w:eastAsia="es-CO"/>
+              </w:rPr>
+              <w:t> </w:t>
+            </w:r>
+          </w:p>
+        </w:tc>
+        <w:tc>
+          <w:tcPr>
+            <w:tcW w:w="700" w:type="dxa"/>
+            <w:tcBorders>
+              <w:top w:val="nil"/>
+              <w:left w:val="nil"/>
+              <w:bottom w:val="single" w:sz="4" w:space="0" w:color="auto"/>
+              <w:right w:val="single" w:sz="4" w:space="0" w:color="auto"/>
+            </w:tcBorders>
+            <w:shd w:val="clear" w:color="auto" w:fill="auto"/>
+            <w:noWrap/>
+            <w:vAlign w:val="bottom"/>
+            <w:hideMark/>
+          </w:tcPr>
+          <w:p>
+            <w:pPr>
+              <w:spacing w:after="0" w:line="240" w:lineRule="auto"/>
+              <w:rPr>
+                <w:rFonts w:ascii="Calibri" w:eastAsia="Times New Roman" w:hAnsi="Calibri" w:cs="Calibri"/>
+                <w:color w:val="000000"/>
+                <w:lang w:val="es-CO" w:eastAsia="es-CO"/>
+              </w:rPr>
+            </w:pPr>
+            <w:r>
+              <w:rPr>
+                <w:rFonts w:ascii="Calibri" w:eastAsia="Times New Roman" w:hAnsi="Calibri" w:cs="Calibri"/>
+                <w:color w:val="000000"/>
+                <w:lang w:val="es-CO" w:eastAsia="es-CO"/>
+              </w:rPr>
+              <w:t> </w:t>
+            </w:r>
+          </w:p>
+        </w:tc>
+        <w:tc>
+          <w:tcPr>
+            <w:tcW w:w="1877" w:type="dxa"/>
+            <w:tcBorders>
+              <w:top w:val="nil"/>
+              <w:left w:val="nil"/>
+              <w:bottom w:val="single" w:sz="4" w:space="0" w:color="auto"/>
+              <w:right w:val="single" w:sz="4" w:space="0" w:color="auto"/>
+            </w:tcBorders>
+            <w:shd w:val="clear" w:color="auto" w:fill="auto"/>
+            <w:noWrap/>
+            <w:vAlign w:val="bottom"/>
+            <w:hideMark/>
+          </w:tcPr>
+          <w:p>
+            <w:pPr>
+              <w:spacing w:after="0" w:line="240" w:lineRule="auto"/>
+              <w:rPr>
+                <w:rFonts w:ascii="Calibri" w:eastAsia="Times New Roman" w:hAnsi="Calibri" w:cs="Calibri"/>
+                <w:color w:val="000000"/>
+                <w:lang w:val="es-CO" w:eastAsia="es-CO"/>
+              </w:rPr>
+            </w:pPr>
+            <w:r>
+              <w:rPr>
+                <w:rFonts w:ascii="Calibri" w:eastAsia="Times New Roman" w:hAnsi="Calibri" w:cs="Calibri"/>
+                <w:color w:val="000000"/>
+                <w:lang w:val="es-CO" w:eastAsia="es-CO"/>
+              </w:rPr>
+              <w:t> </w:t>
+            </w:r>
+          </w:p>
+        </w:tc>
+        <w:tc>
+          <w:tcPr>
+            <w:tcW w:w="1640" w:type="dxa"/>
+            <w:tcBorders>
+              <w:top w:val="nil"/>
+              <w:left w:val="nil"/>
+              <w:bottom w:val="single" w:sz="4" w:space="0" w:color="auto"/>
+              <w:right w:val="single" w:sz="4" w:space="0" w:color="auto"/>
+            </w:tcBorders>
+            <w:shd w:val="clear" w:color="auto" w:fill="auto"/>
+            <w:noWrap/>
+            <w:vAlign w:val="bottom"/>
+            <w:hideMark/>
+          </w:tcPr>
+          <w:p>
+            <w:pPr>
+              <w:spacing w:after="0" w:line="240" w:lineRule="auto"/>
+              <w:rPr>
+                <w:rFonts w:ascii="Calibri" w:eastAsia="Times New Roman" w:hAnsi="Calibri" w:cs="Calibri"/>
+                <w:color w:val="000000"/>
+                <w:lang w:val="es-CO" w:eastAsia="es-CO"/>
+              </w:rPr>
+            </w:pPr>
+            <w:r>
+              <w:rPr>
+                <w:rFonts w:ascii="Calibri" w:eastAsia="Times New Roman" w:hAnsi="Calibri" w:cs="Calibri"/>
+                <w:color w:val="000000"/>
+                <w:lang w:val="es-CO" w:eastAsia="es-CO"/>
+              </w:rPr>
+              <w:t>ACCESOS</w:t>
+            </w:r>
+          </w:p>
+        </w:tc>
+        <w:tc>
+          <w:tcPr>
+            <w:tcW w:w="2420" w:type="dxa"/>
+            <w:tcBorders>
+              <w:top w:val="nil"/>
+              <w:left w:val="nil"/>
+              <w:bottom w:val="single" w:sz="4" w:space="0" w:color="auto"/>
+              <w:right w:val="single" w:sz="4" w:space="0" w:color="auto"/>
+            </w:tcBorders>
+            <w:shd w:val="clear" w:color="auto" w:fill="auto"/>
+            <w:noWrap/>
+            <w:vAlign w:val="bottom"/>
+            <w:hideMark/>
+          </w:tcPr>
+          <w:p>
+            <w:pPr>
+              <w:spacing w:after="0" w:line="240" w:lineRule="auto"/>
+              <w:rPr>
+                <w:rFonts w:ascii="Calibri" w:eastAsia="Times New Roman" w:hAnsi="Calibri" w:cs="Calibri"/>
+                <w:color w:val="000000"/>
+                <w:lang w:val="es-CO" w:eastAsia="es-CO"/>
+              </w:rPr>
+            </w:pPr>
+            <w:r>
+              <w:rPr>
+                <w:rFonts w:ascii="Calibri" w:eastAsia="Times New Roman" w:hAnsi="Calibri" w:cs="Calibri"/>
+                <w:color w:val="000000"/>
+                <w:lang w:val="es-CO" w:eastAsia="es-CO"/>
+              </w:rPr>
+              <w:t>FECHA RANGO</w:t>
+            </w:r>
+          </w:p>
+        </w:tc>
+        <w:tc>
+          <w:tcPr>
+            <w:tcW w:w="1953" w:type="dxa"/>
+            <w:tcBorders>
+              <w:top w:val="nil"/>
+              <w:left w:val="nil"/>
+              <w:bottom w:val="single" w:sz="4" w:space="0" w:color="auto"/>
+              <w:right w:val="single" w:sz="4" w:space="0" w:color="auto"/>
+            </w:tcBorders>
+            <w:shd w:val="clear" w:color="auto" w:fill="auto"/>
+            <w:noWrap/>
+            <w:vAlign w:val="bottom"/>
+            <w:hideMark/>
+          </w:tcPr>
+          <w:p>
+            <w:pPr>
+              <w:spacing w:after="0" w:line="240" w:lineRule="auto"/>
+              <w:rPr>
+                <w:rFonts w:ascii="Calibri" w:eastAsia="Times New Roman" w:hAnsi="Calibri" w:cs="Calibri"/>
+                <w:color w:val="000000"/>
+                <w:lang w:val="es-CO" w:eastAsia="es-CO"/>
+              </w:rPr>
+            </w:pPr>
+            <w:r>
+              <w:rPr>
+                <w:rFonts w:ascii="Calibri" w:eastAsia="Times New Roman" w:hAnsi="Calibri" w:cs="Calibri"/>
+                <w:color w:val="000000"/>
+                <w:lang w:val="es-CO" w:eastAsia="es-CO"/>
+              </w:rPr>
+              <w:t>RANGE</w:t>
+            </w:r>
+          </w:p>
+        </w:tc>
+      </w:tr>
+      <w:tr>
+        <w:trPr>
+          <w:trHeight w:val="300"/>
+        </w:trPr>
+        <w:tc>
+          <w:tcPr>
+            <w:tcW w:w="903" w:type="dxa"/>
+            <w:tcBorders>
+              <w:top w:val="nil"/>
+              <w:left w:val="single" w:sz="4" w:space="0" w:color="auto"/>
+              <w:bottom w:val="single" w:sz="4" w:space="0" w:color="auto"/>
+              <w:right w:val="single" w:sz="4" w:space="0" w:color="auto"/>
+            </w:tcBorders>
+            <w:shd w:val="clear" w:color="auto" w:fill="auto"/>
+            <w:noWrap/>
+            <w:vAlign w:val="bottom"/>
+            <w:hideMark/>
+          </w:tcPr>
+          <w:p>
+            <w:pPr>
+              <w:spacing w:after="0" w:line="240" w:lineRule="auto"/>
+              <w:rPr>
+                <w:rFonts w:ascii="Calibri" w:eastAsia="Times New Roman" w:hAnsi="Calibri" w:cs="Calibri"/>
+                <w:color w:val="000000"/>
+                <w:lang w:val="es-CO" w:eastAsia="es-CO"/>
+              </w:rPr>
+            </w:pPr>
+            <w:r>
+              <w:rPr>
+                <w:rFonts w:ascii="Calibri" w:eastAsia="Times New Roman" w:hAnsi="Calibri" w:cs="Calibri"/>
+                <w:color w:val="000000"/>
+                <w:lang w:val="es-CO" w:eastAsia="es-CO"/>
+              </w:rPr>
+              <w:t> </w:t>
+            </w:r>
+          </w:p>
+        </w:tc>
+        <w:tc>
+          <w:tcPr>
+            <w:tcW w:w="700" w:type="dxa"/>
+            <w:tcBorders>
+              <w:top w:val="nil"/>
+              <w:left w:val="nil"/>
+              <w:bottom w:val="single" w:sz="4" w:space="0" w:color="auto"/>
+              <w:right w:val="single" w:sz="4" w:space="0" w:color="auto"/>
+            </w:tcBorders>
+            <w:shd w:val="clear" w:color="auto" w:fill="auto"/>
+            <w:noWrap/>
+            <w:vAlign w:val="bottom"/>
+            <w:hideMark/>
+          </w:tcPr>
+          <w:p>
+            <w:pPr>
+              <w:spacing w:after="0" w:line="240" w:lineRule="auto"/>
+              <w:rPr>
+                <w:rFonts w:ascii="Calibri" w:eastAsia="Times New Roman" w:hAnsi="Calibri" w:cs="Calibri"/>
+                <w:color w:val="000000"/>
+                <w:lang w:val="es-CO" w:eastAsia="es-CO"/>
+              </w:rPr>
+            </w:pPr>
+            <w:r>
+              <w:rPr>
+                <w:rFonts w:ascii="Calibri" w:eastAsia="Times New Roman" w:hAnsi="Calibri" w:cs="Calibri"/>
+                <w:color w:val="000000"/>
+                <w:lang w:val="es-CO" w:eastAsia="es-CO"/>
+              </w:rPr>
+              <w:t> </w:t>
+            </w:r>
+          </w:p>
+        </w:tc>
+        <w:tc>
+          <w:tcPr>
+            <w:tcW w:w="1877" w:type="dxa"/>
+            <w:tcBorders>
+              <w:top w:val="nil"/>
+              <w:left w:val="nil"/>
+              <w:bottom w:val="single" w:sz="4" w:space="0" w:color="auto"/>
+              <w:right w:val="single" w:sz="4" w:space="0" w:color="auto"/>
+            </w:tcBorders>
+            <w:shd w:val="clear" w:color="auto" w:fill="auto"/>
+            <w:noWrap/>
+            <w:vAlign w:val="bottom"/>
+            <w:hideMark/>
+          </w:tcPr>
+          <w:p>
+            <w:pPr>
+              <w:spacing w:after="0" w:line="240" w:lineRule="auto"/>
+              <w:rPr>
+                <w:rFonts w:ascii="Calibri" w:eastAsia="Times New Roman" w:hAnsi="Calibri" w:cs="Calibri"/>
+                <w:color w:val="000000"/>
+                <w:lang w:val="es-CO" w:eastAsia="es-CO"/>
+              </w:rPr>
+            </w:pPr>
+            <w:r>
+              <w:rPr>
+                <w:rFonts w:ascii="Calibri" w:eastAsia="Times New Roman" w:hAnsi="Calibri" w:cs="Calibri"/>
+                <w:color w:val="000000"/>
+                <w:lang w:val="es-CO" w:eastAsia="es-CO"/>
+              </w:rPr>
+              <w:t> </w:t>
+            </w:r>
+          </w:p>
+        </w:tc>
+        <w:tc>
+          <w:tcPr>
+            <w:tcW w:w="1640" w:type="dxa"/>
+            <w:tcBorders>
+              <w:top w:val="nil"/>
+              <w:left w:val="nil"/>
+              <w:bottom w:val="single" w:sz="4" w:space="0" w:color="auto"/>
+              <w:right w:val="single" w:sz="4" w:space="0" w:color="auto"/>
+            </w:tcBorders>
+            <w:shd w:val="clear" w:color="000000" w:fill="FFFF00"/>
+            <w:noWrap/>
+            <w:vAlign w:val="bottom"/>
+            <w:hideMark/>
+          </w:tcPr>
+          <w:p>
+            <w:pPr>
+              <w:spacing w:after="0" w:line="240" w:lineRule="auto"/>
+              <w:rPr>
+                <w:rFonts w:ascii="Calibri" w:eastAsia="Times New Roman" w:hAnsi="Calibri" w:cs="Calibri"/>
+                <w:color w:val="000000"/>
+                <w:lang w:val="es-CO" w:eastAsia="es-CO"/>
+              </w:rPr>
+            </w:pPr>
+            <w:r>
+              <w:rPr>
+                <w:rFonts w:ascii="Calibri" w:eastAsia="Times New Roman" w:hAnsi="Calibri" w:cs="Calibri"/>
+                <w:color w:val="000000"/>
+                <w:lang w:val="es-CO" w:eastAsia="es-CO"/>
+              </w:rPr>
+              <w:t>TABLE ACCES</w:t>
+            </w:r>
+          </w:p>
+        </w:tc>
+        <w:tc>
+          <w:tcPr>
+            <w:tcW w:w="2420" w:type="dxa"/>
+            <w:tcBorders>
+              <w:top w:val="nil"/>
+              <w:left w:val="nil"/>
+              <w:bottom w:val="single" w:sz="4" w:space="0" w:color="auto"/>
+              <w:right w:val="single" w:sz="4" w:space="0" w:color="auto"/>
+            </w:tcBorders>
+            <w:shd w:val="clear" w:color="000000" w:fill="FFFF00"/>
+            <w:noWrap/>
+            <w:vAlign w:val="bottom"/>
+            <w:hideMark/>
+          </w:tcPr>
+          <w:p>
+            <w:pPr>
+              <w:spacing w:after="0" w:line="240" w:lineRule="auto"/>
+              <w:rPr>
+                <w:rFonts w:ascii="Calibri" w:eastAsia="Times New Roman" w:hAnsi="Calibri" w:cs="Calibri"/>
+                <w:color w:val="000000"/>
+                <w:lang w:val="es-CO" w:eastAsia="es-CO"/>
+              </w:rPr>
+            </w:pPr>
+            <w:r>
+              <w:rPr>
+                <w:rFonts w:ascii="Calibri" w:eastAsia="Times New Roman" w:hAnsi="Calibri" w:cs="Calibri"/>
+                <w:color w:val="000000"/>
+                <w:lang w:val="es-CO" w:eastAsia="es-CO"/>
+              </w:rPr>
+              <w:t xml:space="preserve">MENU </w:t>
+            </w:r>
+          </w:p>
+        </w:tc>
+        <w:tc>
+          <w:tcPr>
+            <w:tcW w:w="1953" w:type="dxa"/>
+            <w:tcBorders>
+              <w:top w:val="nil"/>
+              <w:left w:val="nil"/>
+              <w:bottom w:val="single" w:sz="4" w:space="0" w:color="auto"/>
+              <w:right w:val="single" w:sz="4" w:space="0" w:color="auto"/>
+            </w:tcBorders>
+            <w:shd w:val="clear" w:color="000000" w:fill="FFFF00"/>
+            <w:noWrap/>
+            <w:vAlign w:val="bottom"/>
+            <w:hideMark/>
+          </w:tcPr>
+          <w:p>
+            <w:pPr>
+              <w:spacing w:after="0" w:line="240" w:lineRule="auto"/>
+              <w:rPr>
+                <w:rFonts w:ascii="Calibri" w:eastAsia="Times New Roman" w:hAnsi="Calibri" w:cs="Calibri"/>
+                <w:color w:val="000000"/>
+                <w:lang w:val="es-CO" w:eastAsia="es-CO"/>
+              </w:rPr>
+            </w:pPr>
+            <w:r>
+              <w:rPr>
+                <w:rFonts w:ascii="Calibri" w:eastAsia="Times New Roman" w:hAnsi="Calibri" w:cs="Calibri"/>
+                <w:color w:val="000000"/>
+                <w:lang w:val="es-CO" w:eastAsia="es-CO"/>
+              </w:rPr>
+              <w:t>ROWID</w:t>
+            </w:r>
+          </w:p>
+        </w:tc>
+      </w:tr>
+      <w:tr>
+        <w:trPr>
+          <w:trHeight w:val="300"/>
+        </w:trPr>
+        <w:tc>
+          <w:tcPr>
+            <w:tcW w:w="903" w:type="dxa"/>
+            <w:tcBorders>
+              <w:top w:val="nil"/>
+              <w:left w:val="single" w:sz="4" w:space="0" w:color="auto"/>
+              <w:bottom w:val="single" w:sz="4" w:space="0" w:color="auto"/>
+              <w:right w:val="single" w:sz="4" w:space="0" w:color="auto"/>
+            </w:tcBorders>
+            <w:shd w:val="clear" w:color="auto" w:fill="auto"/>
+            <w:noWrap/>
+            <w:vAlign w:val="bottom"/>
+            <w:hideMark/>
+          </w:tcPr>
+          <w:p>
+            <w:pPr>
+              <w:spacing w:after="0" w:line="240" w:lineRule="auto"/>
+              <w:rPr>
+                <w:rFonts w:ascii="Calibri" w:eastAsia="Times New Roman" w:hAnsi="Calibri" w:cs="Calibri"/>
+                <w:color w:val="000000"/>
+                <w:lang w:val="es-CO" w:eastAsia="es-CO"/>
+              </w:rPr>
+            </w:pPr>
+            <w:r>
+              <w:rPr>
+                <w:rFonts w:ascii="Calibri" w:eastAsia="Times New Roman" w:hAnsi="Calibri" w:cs="Calibri"/>
+                <w:color w:val="000000"/>
+                <w:lang w:val="es-CO" w:eastAsia="es-CO"/>
+              </w:rPr>
+              <w:t> </w:t>
+            </w:r>
+          </w:p>
+        </w:tc>
+        <w:tc>
+          <w:tcPr>
+            <w:tcW w:w="700" w:type="dxa"/>
+            <w:tcBorders>
+              <w:top w:val="nil"/>
+              <w:left w:val="nil"/>
+              <w:bottom w:val="single" w:sz="4" w:space="0" w:color="auto"/>
+              <w:right w:val="single" w:sz="4" w:space="0" w:color="auto"/>
+            </w:tcBorders>
+            <w:shd w:val="clear" w:color="auto" w:fill="auto"/>
+            <w:noWrap/>
+            <w:vAlign w:val="bottom"/>
+            <w:hideMark/>
+          </w:tcPr>
+          <w:p>
+            <w:pPr>
+              <w:spacing w:after="0" w:line="240" w:lineRule="auto"/>
+              <w:rPr>
+                <w:rFonts w:ascii="Calibri" w:eastAsia="Times New Roman" w:hAnsi="Calibri" w:cs="Calibri"/>
+                <w:color w:val="000000"/>
+                <w:lang w:val="es-CO" w:eastAsia="es-CO"/>
+              </w:rPr>
+            </w:pPr>
+            <w:r>
+              <w:rPr>
+                <w:rFonts w:ascii="Calibri" w:eastAsia="Times New Roman" w:hAnsi="Calibri" w:cs="Calibri"/>
+                <w:color w:val="000000"/>
+                <w:lang w:val="es-CO" w:eastAsia="es-CO"/>
+              </w:rPr>
+              <w:t> </w:t>
+            </w:r>
+          </w:p>
+        </w:tc>
+        <w:tc>
+          <w:tcPr>
+            <w:tcW w:w="1877" w:type="dxa"/>
+            <w:tcBorders>
+              <w:top w:val="nil"/>
+              <w:left w:val="nil"/>
+              <w:bottom w:val="single" w:sz="4" w:space="0" w:color="auto"/>
+              <w:right w:val="single" w:sz="4" w:space="0" w:color="auto"/>
+            </w:tcBorders>
+            <w:shd w:val="clear" w:color="auto" w:fill="auto"/>
+            <w:noWrap/>
+            <w:vAlign w:val="bottom"/>
+            <w:hideMark/>
+          </w:tcPr>
+          <w:p>
+            <w:pPr>
+              <w:spacing w:after="0" w:line="240" w:lineRule="auto"/>
+              <w:rPr>
+                <w:rFonts w:ascii="Calibri" w:eastAsia="Times New Roman" w:hAnsi="Calibri" w:cs="Calibri"/>
+                <w:color w:val="000000"/>
+                <w:lang w:val="es-CO" w:eastAsia="es-CO"/>
+              </w:rPr>
+            </w:pPr>
+            <w:r>
+              <w:rPr>
+                <w:rFonts w:ascii="Calibri" w:eastAsia="Times New Roman" w:hAnsi="Calibri" w:cs="Calibri"/>
+                <w:color w:val="000000"/>
+                <w:lang w:val="es-CO" w:eastAsia="es-CO"/>
+              </w:rPr>
+              <w:t> </w:t>
+            </w:r>
+          </w:p>
+        </w:tc>
+        <w:tc>
+          <w:tcPr>
+            <w:tcW w:w="1640" w:type="dxa"/>
+            <w:tcBorders>
+              <w:top w:val="nil"/>
+              <w:left w:val="nil"/>
+              <w:bottom w:val="single" w:sz="4" w:space="0" w:color="auto"/>
+              <w:right w:val="single" w:sz="4" w:space="0" w:color="auto"/>
+            </w:tcBorders>
+            <w:shd w:val="clear" w:color="auto" w:fill="auto"/>
+            <w:noWrap/>
+            <w:vAlign w:val="bottom"/>
+            <w:hideMark/>
+          </w:tcPr>
+          <w:p>
+            <w:pPr>
+              <w:spacing w:after="0" w:line="240" w:lineRule="auto"/>
+              <w:rPr>
+                <w:rFonts w:ascii="Calibri" w:eastAsia="Times New Roman" w:hAnsi="Calibri" w:cs="Calibri"/>
+                <w:color w:val="000000"/>
+                <w:lang w:val="es-CO" w:eastAsia="es-CO"/>
+              </w:rPr>
+            </w:pPr>
+            <w:r>
+              <w:rPr>
+                <w:rFonts w:ascii="Calibri" w:eastAsia="Times New Roman" w:hAnsi="Calibri" w:cs="Calibri"/>
+                <w:color w:val="000000"/>
+                <w:lang w:val="es-CO" w:eastAsia="es-CO"/>
+              </w:rPr>
+              <w:t>INDEX</w:t>
+            </w:r>
+          </w:p>
+        </w:tc>
+        <w:tc>
+          <w:tcPr>
+            <w:tcW w:w="2420" w:type="dxa"/>
+            <w:tcBorders>
+              <w:top w:val="nil"/>
+              <w:left w:val="nil"/>
+              <w:bottom w:val="single" w:sz="4" w:space="0" w:color="auto"/>
+              <w:right w:val="single" w:sz="4" w:space="0" w:color="auto"/>
+            </w:tcBorders>
+            <w:shd w:val="clear" w:color="auto" w:fill="auto"/>
+            <w:noWrap/>
+            <w:vAlign w:val="bottom"/>
+            <w:hideMark/>
+          </w:tcPr>
+          <w:p>
+            <w:pPr>
+              <w:spacing w:after="0" w:line="240" w:lineRule="auto"/>
+              <w:rPr>
+                <w:rFonts w:ascii="Calibri" w:eastAsia="Times New Roman" w:hAnsi="Calibri" w:cs="Calibri"/>
+                <w:color w:val="000000"/>
+                <w:lang w:val="es-CO" w:eastAsia="es-CO"/>
+              </w:rPr>
+            </w:pPr>
+            <w:r>
+              <w:rPr>
+                <w:rFonts w:ascii="Calibri" w:eastAsia="Times New Roman" w:hAnsi="Calibri" w:cs="Calibri"/>
+                <w:color w:val="000000"/>
+                <w:lang w:val="es-CO" w:eastAsia="es-CO"/>
+              </w:rPr>
+              <w:t>MENU_PK</w:t>
+            </w:r>
+          </w:p>
+        </w:tc>
+        <w:tc>
+          <w:tcPr>
+            <w:tcW w:w="1953" w:type="dxa"/>
+            <w:tcBorders>
+              <w:top w:val="nil"/>
+              <w:left w:val="nil"/>
+              <w:bottom w:val="single" w:sz="4" w:space="0" w:color="auto"/>
+              <w:right w:val="single" w:sz="4" w:space="0" w:color="auto"/>
+            </w:tcBorders>
+            <w:shd w:val="clear" w:color="auto" w:fill="auto"/>
+            <w:noWrap/>
+            <w:vAlign w:val="bottom"/>
+            <w:hideMark/>
+          </w:tcPr>
+          <w:p>
+            <w:pPr>
+              <w:spacing w:after="0" w:line="240" w:lineRule="auto"/>
+              <w:rPr>
+                <w:rFonts w:ascii="Calibri" w:eastAsia="Times New Roman" w:hAnsi="Calibri" w:cs="Calibri"/>
+                <w:color w:val="000000"/>
+                <w:lang w:val="es-CO" w:eastAsia="es-CO"/>
+              </w:rPr>
+            </w:pPr>
+            <w:r>
+              <w:rPr>
+                <w:rFonts w:ascii="Calibri" w:eastAsia="Times New Roman" w:hAnsi="Calibri" w:cs="Calibri"/>
+                <w:color w:val="000000"/>
+                <w:lang w:val="es-CO" w:eastAsia="es-CO"/>
+              </w:rPr>
+              <w:t>UNIQUE</w:t>
+            </w:r>
+          </w:p>
+        </w:tc>
+      </w:tr>
+      <w:tr>
+        <w:trPr>
+          <w:trHeight w:val="300"/>
+        </w:trPr>
+        <w:tc>
+          <w:tcPr>
+            <w:tcW w:w="903" w:type="dxa"/>
+            <w:tcBorders>
+              <w:top w:val="nil"/>
+              <w:left w:val="single" w:sz="4" w:space="0" w:color="auto"/>
+              <w:bottom w:val="single" w:sz="4" w:space="0" w:color="auto"/>
+              <w:right w:val="single" w:sz="4" w:space="0" w:color="auto"/>
+            </w:tcBorders>
+            <w:shd w:val="clear" w:color="auto" w:fill="auto"/>
+            <w:noWrap/>
+            <w:vAlign w:val="bottom"/>
+            <w:hideMark/>
+          </w:tcPr>
+          <w:p>
+            <w:pPr>
+              <w:spacing w:after="0" w:line="240" w:lineRule="auto"/>
+              <w:rPr>
+                <w:rFonts w:ascii="Calibri" w:eastAsia="Times New Roman" w:hAnsi="Calibri" w:cs="Calibri"/>
+                <w:color w:val="000000"/>
+                <w:lang w:val="es-CO" w:eastAsia="es-CO"/>
+              </w:rPr>
+            </w:pPr>
+            <w:r>
+              <w:rPr>
+                <w:rFonts w:ascii="Calibri" w:eastAsia="Times New Roman" w:hAnsi="Calibri" w:cs="Calibri"/>
+                <w:color w:val="000000"/>
+                <w:lang w:val="es-CO" w:eastAsia="es-CO"/>
+              </w:rPr>
+              <w:t> </w:t>
+            </w:r>
+          </w:p>
+        </w:tc>
+        <w:tc>
+          <w:tcPr>
+            <w:tcW w:w="700" w:type="dxa"/>
+            <w:tcBorders>
+              <w:top w:val="nil"/>
+              <w:left w:val="nil"/>
+              <w:bottom w:val="single" w:sz="4" w:space="0" w:color="auto"/>
+              <w:right w:val="single" w:sz="4" w:space="0" w:color="auto"/>
+            </w:tcBorders>
+            <w:shd w:val="clear" w:color="auto" w:fill="auto"/>
+            <w:noWrap/>
+            <w:vAlign w:val="bottom"/>
+            <w:hideMark/>
+          </w:tcPr>
+          <w:p>
+            <w:pPr>
+              <w:spacing w:after="0" w:line="240" w:lineRule="auto"/>
+              <w:rPr>
+                <w:rFonts w:ascii="Calibri" w:eastAsia="Times New Roman" w:hAnsi="Calibri" w:cs="Calibri"/>
+                <w:color w:val="000000"/>
+                <w:lang w:val="es-CO" w:eastAsia="es-CO"/>
+              </w:rPr>
+            </w:pPr>
+            <w:r>
+              <w:rPr>
+                <w:rFonts w:ascii="Calibri" w:eastAsia="Times New Roman" w:hAnsi="Calibri" w:cs="Calibri"/>
+                <w:color w:val="000000"/>
+                <w:lang w:val="es-CO" w:eastAsia="es-CO"/>
+              </w:rPr>
+              <w:t> </w:t>
+            </w:r>
+          </w:p>
+        </w:tc>
+        <w:tc>
+          <w:tcPr>
+            <w:tcW w:w="1877" w:type="dxa"/>
+            <w:tcBorders>
+              <w:top w:val="nil"/>
+              <w:left w:val="nil"/>
+              <w:bottom w:val="single" w:sz="4" w:space="0" w:color="auto"/>
+              <w:right w:val="single" w:sz="4" w:space="0" w:color="auto"/>
+            </w:tcBorders>
+            <w:shd w:val="clear" w:color="auto" w:fill="auto"/>
+            <w:noWrap/>
+            <w:vAlign w:val="bottom"/>
+            <w:hideMark/>
+          </w:tcPr>
+          <w:p>
+            <w:pPr>
+              <w:spacing w:after="0" w:line="240" w:lineRule="auto"/>
+              <w:rPr>
+                <w:rFonts w:ascii="Calibri" w:eastAsia="Times New Roman" w:hAnsi="Calibri" w:cs="Calibri"/>
+                <w:color w:val="000000"/>
+                <w:lang w:val="es-CO" w:eastAsia="es-CO"/>
+              </w:rPr>
+            </w:pPr>
+            <w:r>
+              <w:rPr>
+                <w:rFonts w:ascii="Calibri" w:eastAsia="Times New Roman" w:hAnsi="Calibri" w:cs="Calibri"/>
+                <w:color w:val="000000"/>
+                <w:lang w:val="es-CO" w:eastAsia="es-CO"/>
+              </w:rPr>
+              <w:t> </w:t>
+            </w:r>
+          </w:p>
+        </w:tc>
+        <w:tc>
+          <w:tcPr>
+            <w:tcW w:w="1640" w:type="dxa"/>
+            <w:tcBorders>
+              <w:top w:val="nil"/>
+              <w:left w:val="nil"/>
+              <w:bottom w:val="single" w:sz="4" w:space="0" w:color="auto"/>
+              <w:right w:val="single" w:sz="4" w:space="0" w:color="auto"/>
+            </w:tcBorders>
+            <w:shd w:val="clear" w:color="auto" w:fill="auto"/>
+            <w:noWrap/>
+            <w:vAlign w:val="bottom"/>
+            <w:hideMark/>
+          </w:tcPr>
+          <w:p>
+            <w:pPr>
+              <w:spacing w:after="0" w:line="240" w:lineRule="auto"/>
+              <w:rPr>
+                <w:rFonts w:ascii="Calibri" w:eastAsia="Times New Roman" w:hAnsi="Calibri" w:cs="Calibri"/>
+                <w:color w:val="000000"/>
+                <w:lang w:val="es-CO" w:eastAsia="es-CO"/>
+              </w:rPr>
+            </w:pPr>
+            <w:r>
+              <w:rPr>
+                <w:rFonts w:ascii="Calibri" w:eastAsia="Times New Roman" w:hAnsi="Calibri" w:cs="Calibri"/>
+                <w:color w:val="000000"/>
+                <w:lang w:val="es-CO" w:eastAsia="es-CO"/>
+              </w:rPr>
+              <w:t>ACCESOS</w:t>
+            </w:r>
+          </w:p>
+        </w:tc>
+        <w:tc>
+          <w:tcPr>
+            <w:tcW w:w="2420" w:type="dxa"/>
+            <w:tcBorders>
+              <w:top w:val="nil"/>
+              <w:left w:val="nil"/>
+              <w:bottom w:val="single" w:sz="4" w:space="0" w:color="auto"/>
+              <w:right w:val="single" w:sz="4" w:space="0" w:color="auto"/>
+            </w:tcBorders>
+            <w:shd w:val="clear" w:color="auto" w:fill="auto"/>
+            <w:noWrap/>
+            <w:vAlign w:val="bottom"/>
+            <w:hideMark/>
+          </w:tcPr>
+          <w:p>
+            <w:pPr>
+              <w:spacing w:after="0" w:line="240" w:lineRule="auto"/>
+              <w:rPr>
+                <w:rFonts w:ascii="Calibri" w:eastAsia="Times New Roman" w:hAnsi="Calibri" w:cs="Calibri"/>
+                <w:color w:val="000000"/>
+                <w:lang w:val="es-CO" w:eastAsia="es-CO"/>
+              </w:rPr>
+            </w:pPr>
+            <w:proofErr w:type="spellStart"/>
+            <w:r>
+              <w:rPr>
+                <w:rFonts w:ascii="Calibri" w:eastAsia="Times New Roman" w:hAnsi="Calibri" w:cs="Calibri"/>
+                <w:color w:val="000000"/>
+                <w:lang w:val="es-CO" w:eastAsia="es-CO"/>
+              </w:rPr>
+              <w:t>Menu</w:t>
+            </w:r>
+            <w:proofErr w:type="spellEnd"/>
+            <w:r>
+              <w:rPr>
+                <w:rFonts w:ascii="Calibri" w:eastAsia="Times New Roman" w:hAnsi="Calibri" w:cs="Calibri"/>
+                <w:color w:val="000000"/>
+                <w:lang w:val="es-CO" w:eastAsia="es-CO"/>
+              </w:rPr>
+              <w:t xml:space="preserve"> = </w:t>
+            </w:r>
+            <w:proofErr w:type="spellStart"/>
+            <w:proofErr w:type="gramStart"/>
+            <w:r>
+              <w:rPr>
+                <w:rFonts w:ascii="Calibri" w:eastAsia="Times New Roman" w:hAnsi="Calibri" w:cs="Calibri"/>
+                <w:color w:val="000000"/>
+                <w:lang w:val="es-CO" w:eastAsia="es-CO"/>
+              </w:rPr>
+              <w:t>orden.menu</w:t>
+            </w:r>
+            <w:proofErr w:type="spellEnd"/>
+            <w:proofErr w:type="gramEnd"/>
+          </w:p>
+        </w:tc>
+        <w:tc>
+          <w:tcPr>
+            <w:tcW w:w="1953" w:type="dxa"/>
+            <w:tcBorders>
+              <w:top w:val="nil"/>
+              <w:left w:val="nil"/>
+              <w:bottom w:val="single" w:sz="4" w:space="0" w:color="auto"/>
+              <w:right w:val="single" w:sz="4" w:space="0" w:color="auto"/>
+            </w:tcBorders>
+            <w:shd w:val="clear" w:color="auto" w:fill="auto"/>
+            <w:noWrap/>
+            <w:vAlign w:val="bottom"/>
+            <w:hideMark/>
+          </w:tcPr>
+          <w:p>
+            <w:pPr>
+              <w:spacing w:after="0" w:line="240" w:lineRule="auto"/>
+              <w:rPr>
+                <w:rFonts w:ascii="Calibri" w:eastAsia="Times New Roman" w:hAnsi="Calibri" w:cs="Calibri"/>
+                <w:color w:val="000000"/>
+                <w:lang w:val="es-CO" w:eastAsia="es-CO"/>
+              </w:rPr>
+            </w:pPr>
+            <w:r>
+              <w:rPr>
+                <w:rFonts w:ascii="Calibri" w:eastAsia="Times New Roman" w:hAnsi="Calibri" w:cs="Calibri"/>
+                <w:color w:val="000000"/>
+                <w:lang w:val="es-CO" w:eastAsia="es-CO"/>
+              </w:rPr>
+              <w:t> </w:t>
+            </w:r>
+          </w:p>
+        </w:tc>
+      </w:tr>
+      <w:tr>
+        <w:trPr>
+          <w:trHeight w:val="300"/>
+        </w:trPr>
+        <w:tc>
+          <w:tcPr>
+            <w:tcW w:w="903" w:type="dxa"/>
+            <w:tcBorders>
+              <w:top w:val="nil"/>
+              <w:left w:val="single" w:sz="4" w:space="0" w:color="auto"/>
+              <w:bottom w:val="single" w:sz="4" w:space="0" w:color="auto"/>
+              <w:right w:val="single" w:sz="4" w:space="0" w:color="auto"/>
+            </w:tcBorders>
+            <w:shd w:val="clear" w:color="auto" w:fill="auto"/>
+            <w:noWrap/>
+            <w:vAlign w:val="bottom"/>
+            <w:hideMark/>
+          </w:tcPr>
+          <w:p>
+            <w:pPr>
+              <w:spacing w:after="0" w:line="240" w:lineRule="auto"/>
+              <w:rPr>
+                <w:rFonts w:ascii="Calibri" w:eastAsia="Times New Roman" w:hAnsi="Calibri" w:cs="Calibri"/>
+                <w:color w:val="000000"/>
+                <w:lang w:val="es-CO" w:eastAsia="es-CO"/>
+              </w:rPr>
+            </w:pPr>
+            <w:r>
+              <w:rPr>
+                <w:rFonts w:ascii="Calibri" w:eastAsia="Times New Roman" w:hAnsi="Calibri" w:cs="Calibri"/>
+                <w:color w:val="000000"/>
+                <w:lang w:val="es-CO" w:eastAsia="es-CO"/>
+              </w:rPr>
+              <w:t> </w:t>
+            </w:r>
+          </w:p>
+        </w:tc>
+        <w:tc>
+          <w:tcPr>
+            <w:tcW w:w="700" w:type="dxa"/>
+            <w:tcBorders>
+              <w:top w:val="single" w:sz="4" w:space="0" w:color="auto"/>
+              <w:left w:val="nil"/>
+              <w:bottom w:val="single" w:sz="4" w:space="0" w:color="auto"/>
+              <w:right w:val="single" w:sz="4" w:space="0" w:color="auto"/>
+            </w:tcBorders>
+            <w:shd w:val="clear" w:color="auto" w:fill="auto"/>
+            <w:noWrap/>
+            <w:vAlign w:val="bottom"/>
+            <w:hideMark/>
+          </w:tcPr>
+          <w:p>
+            <w:pPr>
+              <w:spacing w:after="0" w:line="240" w:lineRule="auto"/>
+              <w:rPr>
+                <w:rFonts w:ascii="Calibri" w:eastAsia="Times New Roman" w:hAnsi="Calibri" w:cs="Calibri"/>
+                <w:color w:val="000000"/>
+                <w:lang w:val="es-CO" w:eastAsia="es-CO"/>
+              </w:rPr>
+            </w:pPr>
+            <w:r>
+              <w:rPr>
+                <w:rFonts w:ascii="Calibri" w:eastAsia="Times New Roman" w:hAnsi="Calibri" w:cs="Calibri"/>
+                <w:color w:val="000000"/>
+                <w:lang w:val="es-CO" w:eastAsia="es-CO"/>
+              </w:rPr>
+              <w:t> </w:t>
+            </w:r>
+          </w:p>
+        </w:tc>
+        <w:tc>
+          <w:tcPr>
+            <w:tcW w:w="1877" w:type="dxa"/>
+            <w:tcBorders>
+              <w:top w:val="single" w:sz="4" w:space="0" w:color="auto"/>
+              <w:left w:val="nil"/>
+              <w:bottom w:val="single" w:sz="4" w:space="0" w:color="auto"/>
+              <w:right w:val="single" w:sz="4" w:space="0" w:color="auto"/>
+            </w:tcBorders>
+            <w:shd w:val="clear" w:color="auto" w:fill="auto"/>
+            <w:noWrap/>
+            <w:vAlign w:val="bottom"/>
+            <w:hideMark/>
+          </w:tcPr>
+          <w:p>
+            <w:pPr>
+              <w:spacing w:after="0" w:line="240" w:lineRule="auto"/>
+              <w:rPr>
+                <w:rFonts w:ascii="Calibri" w:eastAsia="Times New Roman" w:hAnsi="Calibri" w:cs="Calibri"/>
+                <w:color w:val="000000"/>
+                <w:lang w:val="es-CO" w:eastAsia="es-CO"/>
+              </w:rPr>
+            </w:pPr>
+            <w:r>
+              <w:rPr>
+                <w:rFonts w:ascii="Calibri" w:eastAsia="Times New Roman" w:hAnsi="Calibri" w:cs="Calibri"/>
+                <w:color w:val="000000"/>
+                <w:lang w:val="es-CO" w:eastAsia="es-CO"/>
+              </w:rPr>
+              <w:t> </w:t>
+            </w:r>
+          </w:p>
+        </w:tc>
+        <w:tc>
+          <w:tcPr>
+            <w:tcW w:w="1640" w:type="dxa"/>
+            <w:tcBorders>
+              <w:top w:val="single" w:sz="4" w:space="0" w:color="auto"/>
+              <w:left w:val="nil"/>
+              <w:bottom w:val="single" w:sz="4" w:space="0" w:color="auto"/>
+              <w:right w:val="single" w:sz="4" w:space="0" w:color="auto"/>
+            </w:tcBorders>
+            <w:shd w:val="clear" w:color="000000" w:fill="FFFF00"/>
+            <w:noWrap/>
+            <w:vAlign w:val="bottom"/>
+            <w:hideMark/>
+          </w:tcPr>
+          <w:p>
+            <w:pPr>
+              <w:spacing w:after="0" w:line="240" w:lineRule="auto"/>
+              <w:rPr>
+                <w:rFonts w:ascii="Calibri" w:eastAsia="Times New Roman" w:hAnsi="Calibri" w:cs="Calibri"/>
+                <w:color w:val="000000"/>
+                <w:lang w:val="es-CO" w:eastAsia="es-CO"/>
+              </w:rPr>
+            </w:pPr>
+            <w:r>
+              <w:rPr>
+                <w:rFonts w:ascii="Calibri" w:eastAsia="Times New Roman" w:hAnsi="Calibri" w:cs="Calibri"/>
+                <w:color w:val="000000"/>
+                <w:lang w:val="es-CO" w:eastAsia="es-CO"/>
+              </w:rPr>
+              <w:t>TABLE ACCES</w:t>
+            </w:r>
+          </w:p>
+        </w:tc>
+        <w:tc>
+          <w:tcPr>
+            <w:tcW w:w="2420" w:type="dxa"/>
+            <w:tcBorders>
+              <w:top w:val="single" w:sz="4" w:space="0" w:color="auto"/>
+              <w:left w:val="nil"/>
+              <w:bottom w:val="single" w:sz="4" w:space="0" w:color="auto"/>
+              <w:right w:val="single" w:sz="4" w:space="0" w:color="auto"/>
+            </w:tcBorders>
+            <w:shd w:val="clear" w:color="000000" w:fill="FFFF00"/>
+            <w:noWrap/>
+            <w:vAlign w:val="bottom"/>
+            <w:hideMark/>
+          </w:tcPr>
+          <w:p>
+            <w:pPr>
+              <w:spacing w:after="0" w:line="240" w:lineRule="auto"/>
+              <w:rPr>
+                <w:rFonts w:ascii="Calibri" w:eastAsia="Times New Roman" w:hAnsi="Calibri" w:cs="Calibri"/>
+                <w:color w:val="000000"/>
+                <w:lang w:val="es-CO" w:eastAsia="es-CO"/>
+              </w:rPr>
+            </w:pPr>
+            <w:r>
+              <w:rPr>
+                <w:rFonts w:ascii="Calibri" w:eastAsia="Times New Roman" w:hAnsi="Calibri" w:cs="Calibri"/>
+                <w:color w:val="000000"/>
+                <w:lang w:val="es-CO" w:eastAsia="es-CO"/>
+              </w:rPr>
+              <w:t>PRODUCTO</w:t>
+            </w:r>
+          </w:p>
+        </w:tc>
+        <w:tc>
+          <w:tcPr>
+            <w:tcW w:w="1953" w:type="dxa"/>
+            <w:tcBorders>
+              <w:top w:val="single" w:sz="4" w:space="0" w:color="auto"/>
+              <w:left w:val="nil"/>
+              <w:bottom w:val="single" w:sz="4" w:space="0" w:color="auto"/>
+              <w:right w:val="single" w:sz="4" w:space="0" w:color="auto"/>
+            </w:tcBorders>
+            <w:shd w:val="clear" w:color="000000" w:fill="FFFF00"/>
+            <w:noWrap/>
+            <w:vAlign w:val="bottom"/>
+            <w:hideMark/>
+          </w:tcPr>
+          <w:p>
+            <w:pPr>
+              <w:spacing w:after="0" w:line="240" w:lineRule="auto"/>
+              <w:rPr>
+                <w:rFonts w:ascii="Calibri" w:eastAsia="Times New Roman" w:hAnsi="Calibri" w:cs="Calibri"/>
+                <w:color w:val="000000"/>
+                <w:lang w:val="es-CO" w:eastAsia="es-CO"/>
+              </w:rPr>
+            </w:pPr>
+            <w:r>
+              <w:rPr>
+                <w:rFonts w:ascii="Calibri" w:eastAsia="Times New Roman" w:hAnsi="Calibri" w:cs="Calibri"/>
+                <w:color w:val="000000"/>
+                <w:lang w:val="es-CO" w:eastAsia="es-CO"/>
+              </w:rPr>
+              <w:t>FULL SCAN</w:t>
+            </w:r>
+          </w:p>
+        </w:tc>
+      </w:tr>
+      <w:tr>
+        <w:trPr>
+          <w:trHeight w:val="300"/>
+        </w:trPr>
+        <w:tc>
+          <w:tcPr>
+            <w:tcW w:w="903" w:type="dxa"/>
+            <w:tcBorders>
+              <w:top w:val="single" w:sz="4" w:space="0" w:color="auto"/>
+              <w:left w:val="single" w:sz="4" w:space="0" w:color="auto"/>
+              <w:bottom w:val="single" w:sz="4" w:space="0" w:color="auto"/>
+              <w:right w:val="single" w:sz="4" w:space="0" w:color="auto"/>
+            </w:tcBorders>
+            <w:shd w:val="clear" w:color="auto" w:fill="auto"/>
+            <w:noWrap/>
+            <w:vAlign w:val="bottom"/>
+          </w:tcPr>
+          <w:p>
+            <w:pPr>
+              <w:spacing w:after="0" w:line="240" w:lineRule="auto"/>
+              <w:rPr>
+                <w:rFonts w:ascii="Calibri" w:eastAsia="Times New Roman" w:hAnsi="Calibri" w:cs="Calibri"/>
+                <w:color w:val="FF0000"/>
+                <w:lang w:val="es-CO" w:eastAsia="es-CO"/>
+              </w:rPr>
+            </w:pPr>
+          </w:p>
+        </w:tc>
+        <w:tc>
+          <w:tcPr>
+            <w:tcW w:w="700" w:type="dxa"/>
+            <w:tcBorders>
+              <w:top w:val="single" w:sz="4" w:space="0" w:color="auto"/>
+              <w:left w:val="nil"/>
+              <w:bottom w:val="single" w:sz="4" w:space="0" w:color="auto"/>
+              <w:right w:val="single" w:sz="4" w:space="0" w:color="auto"/>
+            </w:tcBorders>
+            <w:shd w:val="clear" w:color="auto" w:fill="auto"/>
+            <w:noWrap/>
+            <w:vAlign w:val="bottom"/>
+          </w:tcPr>
+          <w:p>
+            <w:pPr>
+              <w:spacing w:after="0" w:line="240" w:lineRule="auto"/>
+              <w:rPr>
+                <w:rFonts w:ascii="Calibri" w:eastAsia="Times New Roman" w:hAnsi="Calibri" w:cs="Calibri"/>
+                <w:color w:val="FF0000"/>
+                <w:lang w:val="es-CO" w:eastAsia="es-CO"/>
+              </w:rPr>
+            </w:pPr>
+          </w:p>
+        </w:tc>
+        <w:tc>
+          <w:tcPr>
+            <w:tcW w:w="1877" w:type="dxa"/>
+            <w:tcBorders>
+              <w:top w:val="single" w:sz="4" w:space="0" w:color="auto"/>
+              <w:left w:val="nil"/>
+              <w:bottom w:val="single" w:sz="4" w:space="0" w:color="auto"/>
+              <w:right w:val="single" w:sz="4" w:space="0" w:color="auto"/>
+            </w:tcBorders>
+            <w:shd w:val="clear" w:color="auto" w:fill="auto"/>
+            <w:noWrap/>
+            <w:vAlign w:val="bottom"/>
+          </w:tcPr>
+          <w:p>
+            <w:pPr>
+              <w:spacing w:after="0" w:line="240" w:lineRule="auto"/>
+              <w:rPr>
+                <w:rFonts w:ascii="Calibri" w:eastAsia="Times New Roman" w:hAnsi="Calibri" w:cs="Calibri"/>
+                <w:color w:val="FF0000"/>
+                <w:lang w:val="es-CO" w:eastAsia="es-CO"/>
+              </w:rPr>
+            </w:pPr>
+          </w:p>
+        </w:tc>
+        <w:tc>
+          <w:tcPr>
+            <w:tcW w:w="1640" w:type="dxa"/>
+            <w:tcBorders>
+              <w:top w:val="single" w:sz="4" w:space="0" w:color="auto"/>
+              <w:left w:val="nil"/>
+              <w:bottom w:val="single" w:sz="4" w:space="0" w:color="auto"/>
+              <w:right w:val="single" w:sz="4" w:space="0" w:color="auto"/>
+            </w:tcBorders>
+            <w:shd w:val="clear" w:color="auto" w:fill="auto"/>
+            <w:noWrap/>
+            <w:vAlign w:val="bottom"/>
+          </w:tcPr>
+          <w:p>
+            <w:pPr>
+              <w:spacing w:after="0" w:line="240" w:lineRule="auto"/>
+              <w:rPr>
+                <w:rFonts w:ascii="Calibri" w:eastAsia="Times New Roman" w:hAnsi="Calibri" w:cs="Calibri"/>
+                <w:b/>
+                <w:lang w:val="es-CO" w:eastAsia="es-CO"/>
+              </w:rPr>
+            </w:pPr>
+            <w:r>
+              <w:rPr>
+                <w:rFonts w:ascii="Calibri" w:eastAsia="Times New Roman" w:hAnsi="Calibri" w:cs="Calibri"/>
+                <w:color w:val="000000"/>
+                <w:lang w:val="es-CO" w:eastAsia="es-CO"/>
+              </w:rPr>
+              <w:t>INDEX</w:t>
+            </w:r>
+          </w:p>
+        </w:tc>
+        <w:tc>
+          <w:tcPr>
+            <w:tcW w:w="2420" w:type="dxa"/>
+            <w:tcBorders>
+              <w:top w:val="single" w:sz="4" w:space="0" w:color="auto"/>
+              <w:left w:val="nil"/>
+              <w:bottom w:val="single" w:sz="4" w:space="0" w:color="auto"/>
+              <w:right w:val="single" w:sz="4" w:space="0" w:color="auto"/>
+            </w:tcBorders>
+            <w:shd w:val="clear" w:color="auto" w:fill="auto"/>
+            <w:noWrap/>
+            <w:vAlign w:val="bottom"/>
+          </w:tcPr>
+          <w:p>
+            <w:pPr>
+              <w:spacing w:after="0" w:line="240" w:lineRule="auto"/>
+              <w:rPr>
+                <w:rFonts w:ascii="Calibri" w:eastAsia="Times New Roman" w:hAnsi="Calibri" w:cs="Calibri"/>
+                <w:color w:val="FF0000"/>
+                <w:lang w:val="es-CO" w:eastAsia="es-CO"/>
+              </w:rPr>
+            </w:pPr>
+            <w:proofErr w:type="spellStart"/>
+            <w:r>
+              <w:rPr>
+                <w:rFonts w:ascii="Calibri" w:eastAsia="Times New Roman" w:hAnsi="Calibri" w:cs="Calibri"/>
+                <w:color w:val="000000"/>
+                <w:lang w:val="es-CO" w:eastAsia="es-CO"/>
+              </w:rPr>
+              <w:t>Menu.platofuerte</w:t>
+            </w:r>
+            <w:proofErr w:type="spellEnd"/>
+          </w:p>
+        </w:tc>
+        <w:tc>
+          <w:tcPr>
+            <w:tcW w:w="1953" w:type="dxa"/>
+            <w:tcBorders>
+              <w:top w:val="single" w:sz="4" w:space="0" w:color="auto"/>
+              <w:left w:val="nil"/>
+              <w:bottom w:val="single" w:sz="4" w:space="0" w:color="auto"/>
+              <w:right w:val="single" w:sz="4" w:space="0" w:color="auto"/>
+            </w:tcBorders>
+            <w:shd w:val="clear" w:color="auto" w:fill="auto"/>
+            <w:noWrap/>
+            <w:vAlign w:val="bottom"/>
+          </w:tcPr>
+          <w:p>
+            <w:pPr>
+              <w:spacing w:after="0" w:line="240" w:lineRule="auto"/>
+              <w:rPr>
+                <w:rFonts w:ascii="Calibri" w:eastAsia="Times New Roman" w:hAnsi="Calibri" w:cs="Calibri"/>
+                <w:color w:val="FF0000"/>
+                <w:lang w:val="es-CO" w:eastAsia="es-CO"/>
+              </w:rPr>
+            </w:pPr>
+            <w:r>
+              <w:rPr>
+                <w:rFonts w:ascii="Calibri" w:eastAsia="Times New Roman" w:hAnsi="Calibri" w:cs="Calibri"/>
+                <w:color w:val="000000"/>
+                <w:lang w:val="es-CO" w:eastAsia="es-CO"/>
+              </w:rPr>
+              <w:t>INDEX BY ROW ID</w:t>
+            </w:r>
+          </w:p>
+        </w:tc>
+      </w:tr>
+    </w:tbl>
+    <w:p>
+      <w:pPr>
+        <w:jc w:val="both"/>
+        <w:rPr>
+          <w:rFonts w:ascii="Arial" w:hAnsi="Arial" w:cs="Arial"/>
+          <w:szCs w:val="24"/>
+        </w:rPr>
+      </w:pPr>
+      <w:r>
+        <w:rPr>
+          <w:rFonts w:ascii="Arial" w:hAnsi="Arial" w:cs="Arial"/>
+          <w:szCs w:val="24"/>
+        </w:rPr>
+        <w:t xml:space="preserve">Tabla x: </w:t>
+      </w:r>
+      <w:r>
+        <w:rPr>
+          <w:rFonts w:ascii="Arial" w:hAnsi="Arial" w:cs="Arial"/>
+          <w:szCs w:val="24"/>
+        </w:rPr>
+        <w:t>descripción del plan para el RFC11. Solo se tienen en cuenta los índices y los accesos a las tablas.  Las condiciones no son tomadas muy en cuenta para estos requerimientos.</w:t>
+      </w:r>
+    </w:p>
+    <w:p>
+      <w:pPr>
+        <w:jc w:val="both"/>
+        <w:rPr>
+          <w:rFonts w:ascii="Arial" w:hAnsi="Arial" w:cs="Arial"/>
+          <w:sz w:val="24"/>
+          <w:szCs w:val="24"/>
+        </w:rPr>
+      </w:pPr>
+      <w:r>
+        <w:rPr>
+          <w:rFonts w:ascii="Arial" w:hAnsi="Arial" w:cs="Arial"/>
+          <w:sz w:val="24"/>
+          <w:szCs w:val="24"/>
+        </w:rPr>
+        <w:t>Planes de consulta obtenidos en Oracle para la ejecución del requerimiento. Para ello, documente con una foto de pantalla los planes de c</w:t>
+      </w:r>
+      <w:r>
+        <w:rPr>
+          <w:rFonts w:ascii="Arial" w:hAnsi="Arial" w:cs="Arial"/>
+          <w:sz w:val="24"/>
+          <w:szCs w:val="24"/>
+        </w:rPr>
+        <w:t>onsulta obtenidos en SQLDevelop</w:t>
+      </w:r>
+      <w:r>
+        <w:rPr>
+          <w:rFonts w:ascii="Arial" w:hAnsi="Arial" w:cs="Arial"/>
+          <w:sz w:val="24"/>
+          <w:szCs w:val="24"/>
+        </w:rPr>
+        <w:t xml:space="preserve">er. </w:t>
       </w:r>
     </w:p>
     <w:p>
@@ -4156,7 +7120,6 @@
         <w:rPr>
           <w:noProof/>
         </w:rPr>
-        <w:lastRenderedPageBreak/>
         <w:drawing>
           <wp:inline distT="0" distB="0" distL="0" distR="0" wp14:anchorId="3A4D3426" wp14:editId="3ED661A2">
             <wp:extent cx="6120130" cy="2940050"/>
@@ -4207,6 +7170,7 @@
         <w:rPr>
           <w:noProof/>
         </w:rPr>
+        <w:lastRenderedPageBreak/>
         <w:drawing>
           <wp:inline distT="0" distB="0" distL="0" distR="0" wp14:anchorId="416C56CC" wp14:editId="744AACDE">
             <wp:extent cx="6120130" cy="2580005"/>
@@ -4289,24 +7253,223 @@
           <w:szCs w:val="24"/>
         </w:rPr>
       </w:pPr>
-      <w:bookmarkStart w:id="0" w:name="_GoBack"/>
-      <w:bookmarkEnd w:id="0"/>
-    </w:p>
-    <w:p>
-      <w:pPr>
-        <w:jc w:val="both"/>
-        <w:rPr>
-          <w:rFonts w:ascii="Arial" w:hAnsi="Arial" w:cs="Arial"/>
-          <w:sz w:val="24"/>
-          <w:szCs w:val="24"/>
-        </w:rPr>
-      </w:pPr>
-      <w:r>
-        <w:rPr>
-          <w:rFonts w:ascii="Arial" w:hAnsi="Arial" w:cs="Arial"/>
-          <w:sz w:val="24"/>
-          <w:szCs w:val="24"/>
-        </w:rPr>
+      <w:r>
+        <w:rPr>
+          <w:rFonts w:ascii="Arial" w:hAnsi="Arial" w:cs="Arial"/>
+          <w:sz w:val="24"/>
+          <w:szCs w:val="24"/>
+        </w:rPr>
+        <w:t>Comparación planes.</w:t>
+      </w:r>
+    </w:p>
+    <w:p>
+      <w:pPr>
+        <w:jc w:val="both"/>
+        <w:rPr>
+          <w:rFonts w:ascii="Arial" w:hAnsi="Arial" w:cs="Arial"/>
+          <w:sz w:val="24"/>
+          <w:szCs w:val="24"/>
+        </w:rPr>
+      </w:pPr>
+      <w:r>
+        <w:rPr>
+          <w:rFonts w:ascii="Arial" w:hAnsi="Arial" w:cs="Arial"/>
+          <w:sz w:val="24"/>
+          <w:szCs w:val="24"/>
+        </w:rPr>
+        <w:t>En el plan desarrollado por el creador del requerimiento, se tenía pensado que a la hora de realizar el join entre los productos y menús, se utilizaría el índice correspondiente a plato fuerte para la tabla de menús. Esta, es la principal diferencia entre los planes de consulta y es debida a la condición del join. Una condición de join que involucra a variar columnas y solo una de ellas posee un índice será tomada como un recorrido total sin usar el índice existente.</w:t>
+      </w:r>
+    </w:p>
+    <w:p>
+      <w:pPr>
+        <w:jc w:val="both"/>
+        <w:rPr>
+          <w:rFonts w:ascii="Arial" w:hAnsi="Arial" w:cs="Arial"/>
+          <w:sz w:val="24"/>
+          <w:szCs w:val="24"/>
+        </w:rPr>
+      </w:pPr>
+      <w:r>
+        <w:rPr>
+          <w:rFonts w:ascii="Arial" w:hAnsi="Arial" w:cs="Arial"/>
+          <w:sz w:val="24"/>
+          <w:szCs w:val="24"/>
+        </w:rPr>
+        <w:t>Los otros accesos a las tablas, concuerdan entre los plantes, tal como el orden de los accesos a las mismas</w:t>
+      </w:r>
+      <w:r>
+        <w:rPr>
+          <w:rFonts w:ascii="Arial" w:hAnsi="Arial" w:cs="Arial"/>
+          <w:sz w:val="24"/>
+          <w:szCs w:val="24"/>
+        </w:rPr>
+        <w:t>.</w:t>
+      </w:r>
+    </w:p>
+    <w:p>
+      <w:pPr>
+        <w:jc w:val="both"/>
+        <w:rPr>
+          <w:rFonts w:ascii="Arial" w:hAnsi="Arial" w:cs="Arial"/>
+          <w:sz w:val="24"/>
+          <w:szCs w:val="24"/>
+        </w:rPr>
+      </w:pPr>
+      <w:r>
+        <w:rPr>
+          <w:rFonts w:ascii="Arial" w:hAnsi="Arial" w:cs="Arial"/>
+          <w:sz w:val="24"/>
+          <w:szCs w:val="24"/>
+        </w:rPr>
+        <w:t>Selectividades.</w:t>
+      </w:r>
+    </w:p>
+    <w:p>
+      <w:pPr>
+        <w:jc w:val="both"/>
+        <w:rPr>
+          <w:rFonts w:ascii="Arial" w:hAnsi="Arial" w:cs="Arial"/>
+          <w:sz w:val="24"/>
+          <w:szCs w:val="24"/>
+        </w:rPr>
+      </w:pPr>
+      <w:r>
+        <w:rPr>
+          <w:rFonts w:ascii="Arial" w:hAnsi="Arial" w:cs="Arial"/>
+          <w:sz w:val="24"/>
+          <w:szCs w:val="24"/>
+        </w:rPr>
+        <w:t>Orden fecha:</w:t>
+      </w:r>
+      <w:r>
+        <w:rPr>
+          <w:rFonts w:ascii="Arial" w:hAnsi="Arial" w:cs="Arial"/>
+          <w:sz w:val="24"/>
+          <w:szCs w:val="24"/>
+        </w:rPr>
+        <w:t xml:space="preserve"> </w:t>
+      </w:r>
+      <w:r>
+        <w:rPr>
+          <w:rFonts w:ascii="Arial" w:hAnsi="Arial" w:cs="Arial"/>
+          <w:sz w:val="24"/>
+          <w:szCs w:val="24"/>
+        </w:rPr>
+        <w:t>la selectividad de las fechas para las ordenes de los restaurantes es alta por la distribución de los datos.</w:t>
+      </w:r>
+    </w:p>
+    <w:p>
+      <w:pPr>
+        <w:jc w:val="both"/>
+        <w:rPr>
+          <w:rFonts w:ascii="Arial" w:hAnsi="Arial" w:cs="Arial"/>
+          <w:sz w:val="24"/>
+          <w:szCs w:val="24"/>
+        </w:rPr>
+      </w:pPr>
+      <w:r>
+        <w:rPr>
+          <w:rFonts w:ascii="Arial" w:hAnsi="Arial" w:cs="Arial"/>
+          <w:sz w:val="24"/>
+          <w:szCs w:val="24"/>
+        </w:rPr>
+        <w:t>Orden menú: los menús en las ordenes, están distribuidos de manera que la selectividad para este caso de estudio, en este rango de fechas, sea alta, por ende, el índice es utilizado por Oracle</w:t>
+      </w:r>
+    </w:p>
+    <w:p>
+      <w:pPr>
+        <w:jc w:val="both"/>
+        <w:rPr>
+          <w:rFonts w:ascii="Arial" w:hAnsi="Arial" w:cs="Arial"/>
+          <w:sz w:val="24"/>
+          <w:szCs w:val="24"/>
+        </w:rPr>
+      </w:pPr>
+      <w:r>
+        <w:rPr>
+          <w:rFonts w:ascii="Arial" w:hAnsi="Arial" w:cs="Arial"/>
+          <w:sz w:val="24"/>
+          <w:szCs w:val="24"/>
+        </w:rPr>
+        <w:t>Productos condición join: Si bien existe un join para el plato fuerte de cada menú, este no es utilizado debido a la distribución de los datos en las ordenes, además, el join es realizado sobre varias condiciones en el producto, se piden diferentes opciones para el join, esto por el V involucrado en él</w:t>
+      </w:r>
+    </w:p>
+    <w:p>
+      <w:pPr>
+        <w:jc w:val="both"/>
+        <w:rPr>
+          <w:rFonts w:ascii="Arial" w:hAnsi="Arial" w:cs="Arial"/>
+          <w:sz w:val="24"/>
+          <w:szCs w:val="24"/>
+        </w:rPr>
+      </w:pPr>
+    </w:p>
+    <w:p>
+      <w:pPr>
+        <w:jc w:val="both"/>
+        <w:rPr>
+          <w:rFonts w:ascii="Arial" w:hAnsi="Arial" w:cs="Arial"/>
+          <w:sz w:val="24"/>
+          <w:szCs w:val="24"/>
+        </w:rPr>
+      </w:pPr>
+    </w:p>
+    <w:p>
+      <w:pPr>
+        <w:jc w:val="both"/>
+        <w:rPr>
+          <w:rFonts w:ascii="Arial" w:hAnsi="Arial" w:cs="Arial"/>
+          <w:sz w:val="24"/>
+          <w:szCs w:val="24"/>
+        </w:rPr>
+      </w:pPr>
+    </w:p>
+    <w:p>
+      <w:pPr>
+        <w:jc w:val="both"/>
+        <w:rPr>
+          <w:rFonts w:ascii="Arial" w:hAnsi="Arial" w:cs="Arial"/>
+          <w:sz w:val="24"/>
+          <w:szCs w:val="24"/>
+        </w:rPr>
+      </w:pPr>
+    </w:p>
+    <w:p>
+      <w:pPr>
+        <w:jc w:val="both"/>
+        <w:rPr>
+          <w:rFonts w:ascii="Arial" w:hAnsi="Arial" w:cs="Arial"/>
+          <w:sz w:val="24"/>
+          <w:szCs w:val="24"/>
+        </w:rPr>
+      </w:pPr>
+    </w:p>
+    <w:p>
+      <w:pPr>
+        <w:jc w:val="both"/>
+        <w:rPr>
+          <w:rFonts w:ascii="Arial" w:hAnsi="Arial" w:cs="Arial"/>
+          <w:sz w:val="24"/>
+          <w:szCs w:val="24"/>
+        </w:rPr>
+      </w:pPr>
+    </w:p>
+    <w:p>
+      <w:pPr>
+        <w:jc w:val="both"/>
+        <w:rPr>
+          <w:rFonts w:ascii="Arial" w:hAnsi="Arial" w:cs="Arial"/>
+          <w:sz w:val="24"/>
+          <w:szCs w:val="24"/>
+        </w:rPr>
+      </w:pPr>
+      <w:r>
+        <w:rPr>
+          <w:rFonts w:ascii="Arial" w:hAnsi="Arial" w:cs="Arial"/>
+          <w:sz w:val="24"/>
+          <w:szCs w:val="24"/>
+        </w:rPr>
+        <w:lastRenderedPageBreak/>
         <w:t>RFC12</w:t>
       </w:r>
     </w:p>
@@ -4314,6 +7477,3338 @@
       <w:pPr>
         <w:jc w:val="both"/>
         <w:rPr>
+          <w:rFonts w:ascii="Arial" w:hAnsi="Arial" w:cs="Arial"/>
+          <w:sz w:val="24"/>
+          <w:szCs w:val="24"/>
+        </w:rPr>
+      </w:pPr>
+      <w:r>
+        <w:rPr>
+          <w:rFonts w:ascii="Arial" w:hAnsi="Arial" w:cs="Arial"/>
+          <w:sz w:val="24"/>
+          <w:szCs w:val="24"/>
+        </w:rPr>
+        <w:t>Planes de consulta desarrollados por el desarrollador.</w:t>
+      </w:r>
+    </w:p>
+    <w:tbl>
+      <w:tblPr>
+        <w:tblW w:w="10190" w:type="dxa"/>
+        <w:tblCellMar>
+          <w:left w:w="70" w:type="dxa"/>
+          <w:right w:w="70" w:type="dxa"/>
+        </w:tblCellMar>
+        <w:tblLook w:val="04A0" w:firstRow="1" w:lastRow="0" w:firstColumn="1" w:lastColumn="0" w:noHBand="0" w:noVBand="1"/>
+      </w:tblPr>
+      <w:tblGrid>
+        <w:gridCol w:w="847"/>
+        <w:gridCol w:w="681"/>
+        <w:gridCol w:w="1274"/>
+        <w:gridCol w:w="1673"/>
+        <w:gridCol w:w="2207"/>
+        <w:gridCol w:w="1415"/>
+        <w:gridCol w:w="2185"/>
+      </w:tblGrid>
+      <w:tr>
+        <w:trPr>
+          <w:trHeight w:val="261"/>
+        </w:trPr>
+        <w:tc>
+          <w:tcPr>
+            <w:tcW w:w="4475" w:type="dxa"/>
+            <w:gridSpan w:val="4"/>
+            <w:tcBorders>
+              <w:top w:val="single" w:sz="4" w:space="0" w:color="auto"/>
+              <w:left w:val="single" w:sz="4" w:space="0" w:color="auto"/>
+              <w:bottom w:val="single" w:sz="4" w:space="0" w:color="auto"/>
+              <w:right w:val="single" w:sz="4" w:space="0" w:color="auto"/>
+            </w:tcBorders>
+            <w:shd w:val="clear" w:color="auto" w:fill="auto"/>
+            <w:noWrap/>
+            <w:vAlign w:val="bottom"/>
+            <w:hideMark/>
+          </w:tcPr>
+          <w:p>
+            <w:pPr>
+              <w:spacing w:after="0" w:line="240" w:lineRule="auto"/>
+              <w:jc w:val="center"/>
+              <w:rPr>
+                <w:rFonts w:ascii="Calibri" w:eastAsia="Times New Roman" w:hAnsi="Calibri" w:cs="Calibri"/>
+                <w:color w:val="000000"/>
+                <w:lang w:val="es-CO" w:eastAsia="es-CO"/>
+              </w:rPr>
+            </w:pPr>
+            <w:r>
+              <w:rPr>
+                <w:rFonts w:ascii="Calibri" w:eastAsia="Times New Roman" w:hAnsi="Calibri" w:cs="Calibri"/>
+                <w:color w:val="000000"/>
+                <w:lang w:val="es-CO" w:eastAsia="es-CO"/>
+              </w:rPr>
+              <w:t>OPERACIÓN</w:t>
+            </w:r>
+          </w:p>
+        </w:tc>
+        <w:tc>
+          <w:tcPr>
+            <w:tcW w:w="2115" w:type="dxa"/>
+            <w:tcBorders>
+              <w:top w:val="single" w:sz="4" w:space="0" w:color="auto"/>
+              <w:left w:val="nil"/>
+              <w:bottom w:val="single" w:sz="4" w:space="0" w:color="auto"/>
+              <w:right w:val="single" w:sz="4" w:space="0" w:color="auto"/>
+            </w:tcBorders>
+            <w:shd w:val="clear" w:color="auto" w:fill="auto"/>
+            <w:noWrap/>
+            <w:vAlign w:val="bottom"/>
+            <w:hideMark/>
+          </w:tcPr>
+          <w:p>
+            <w:pPr>
+              <w:spacing w:after="0" w:line="240" w:lineRule="auto"/>
+              <w:rPr>
+                <w:rFonts w:ascii="Calibri" w:eastAsia="Times New Roman" w:hAnsi="Calibri" w:cs="Calibri"/>
+                <w:color w:val="000000"/>
+                <w:lang w:val="es-CO" w:eastAsia="es-CO"/>
+              </w:rPr>
+            </w:pPr>
+            <w:r>
+              <w:rPr>
+                <w:rFonts w:ascii="Calibri" w:eastAsia="Times New Roman" w:hAnsi="Calibri" w:cs="Calibri"/>
+                <w:color w:val="000000"/>
+                <w:lang w:val="es-CO" w:eastAsia="es-CO"/>
+              </w:rPr>
+              <w:t>OBJETO</w:t>
+            </w:r>
+          </w:p>
+        </w:tc>
+        <w:tc>
+          <w:tcPr>
+            <w:tcW w:w="1415" w:type="dxa"/>
+            <w:tcBorders>
+              <w:top w:val="single" w:sz="4" w:space="0" w:color="auto"/>
+              <w:left w:val="nil"/>
+              <w:bottom w:val="single" w:sz="4" w:space="0" w:color="auto"/>
+              <w:right w:val="single" w:sz="4" w:space="0" w:color="auto"/>
+            </w:tcBorders>
+            <w:shd w:val="clear" w:color="auto" w:fill="auto"/>
+            <w:noWrap/>
+            <w:vAlign w:val="bottom"/>
+            <w:hideMark/>
+          </w:tcPr>
+          <w:p>
+            <w:pPr>
+              <w:spacing w:after="0" w:line="240" w:lineRule="auto"/>
+              <w:rPr>
+                <w:rFonts w:ascii="Calibri" w:eastAsia="Times New Roman" w:hAnsi="Calibri" w:cs="Calibri"/>
+                <w:color w:val="000000"/>
+                <w:lang w:val="es-CO" w:eastAsia="es-CO"/>
+              </w:rPr>
+            </w:pPr>
+            <w:r>
+              <w:rPr>
+                <w:rFonts w:ascii="Calibri" w:eastAsia="Times New Roman" w:hAnsi="Calibri" w:cs="Calibri"/>
+                <w:color w:val="000000"/>
+                <w:lang w:val="es-CO" w:eastAsia="es-CO"/>
+              </w:rPr>
+              <w:t>OPCIONES</w:t>
+            </w:r>
+          </w:p>
+        </w:tc>
+        <w:tc>
+          <w:tcPr>
+            <w:tcW w:w="2185" w:type="dxa"/>
+            <w:tcBorders>
+              <w:top w:val="single" w:sz="4" w:space="0" w:color="auto"/>
+              <w:left w:val="nil"/>
+              <w:bottom w:val="single" w:sz="4" w:space="0" w:color="auto"/>
+              <w:right w:val="single" w:sz="4" w:space="0" w:color="auto"/>
+            </w:tcBorders>
+            <w:shd w:val="clear" w:color="auto" w:fill="auto"/>
+            <w:noWrap/>
+            <w:vAlign w:val="bottom"/>
+            <w:hideMark/>
+          </w:tcPr>
+          <w:p>
+            <w:pPr>
+              <w:spacing w:after="0" w:line="240" w:lineRule="auto"/>
+              <w:rPr>
+                <w:rFonts w:ascii="Calibri" w:eastAsia="Times New Roman" w:hAnsi="Calibri" w:cs="Calibri"/>
+                <w:color w:val="000000"/>
+                <w:lang w:val="es-CO" w:eastAsia="es-CO"/>
+              </w:rPr>
+            </w:pPr>
+            <w:r>
+              <w:rPr>
+                <w:rFonts w:ascii="Calibri" w:eastAsia="Times New Roman" w:hAnsi="Calibri" w:cs="Calibri"/>
+                <w:color w:val="000000"/>
+                <w:lang w:val="es-CO" w:eastAsia="es-CO"/>
+              </w:rPr>
+              <w:t>COMENTARIOS</w:t>
+            </w:r>
+          </w:p>
+        </w:tc>
+      </w:tr>
+      <w:tr>
+        <w:trPr>
+          <w:trHeight w:val="261"/>
+        </w:trPr>
+        <w:tc>
+          <w:tcPr>
+            <w:tcW w:w="847" w:type="dxa"/>
+            <w:tcBorders>
+              <w:top w:val="nil"/>
+              <w:left w:val="single" w:sz="4" w:space="0" w:color="auto"/>
+              <w:bottom w:val="single" w:sz="4" w:space="0" w:color="auto"/>
+              <w:right w:val="single" w:sz="4" w:space="0" w:color="auto"/>
+            </w:tcBorders>
+            <w:shd w:val="clear" w:color="auto" w:fill="auto"/>
+            <w:noWrap/>
+            <w:vAlign w:val="bottom"/>
+            <w:hideMark/>
+          </w:tcPr>
+          <w:p>
+            <w:pPr>
+              <w:spacing w:after="0" w:line="240" w:lineRule="auto"/>
+              <w:rPr>
+                <w:rFonts w:ascii="Calibri" w:eastAsia="Times New Roman" w:hAnsi="Calibri" w:cs="Calibri"/>
+                <w:color w:val="000000"/>
+                <w:lang w:val="es-CO" w:eastAsia="es-CO"/>
+              </w:rPr>
+            </w:pPr>
+            <w:r>
+              <w:rPr>
+                <w:rFonts w:ascii="Calibri" w:eastAsia="Times New Roman" w:hAnsi="Calibri" w:cs="Calibri"/>
+                <w:color w:val="000000"/>
+                <w:lang w:val="es-CO" w:eastAsia="es-CO"/>
+              </w:rPr>
+              <w:t>SELECT</w:t>
+            </w:r>
+          </w:p>
+        </w:tc>
+        <w:tc>
+          <w:tcPr>
+            <w:tcW w:w="681" w:type="dxa"/>
+            <w:tcBorders>
+              <w:top w:val="nil"/>
+              <w:left w:val="nil"/>
+              <w:bottom w:val="single" w:sz="4" w:space="0" w:color="auto"/>
+              <w:right w:val="single" w:sz="4" w:space="0" w:color="auto"/>
+            </w:tcBorders>
+            <w:shd w:val="clear" w:color="auto" w:fill="auto"/>
+            <w:noWrap/>
+            <w:vAlign w:val="bottom"/>
+            <w:hideMark/>
+          </w:tcPr>
+          <w:p>
+            <w:pPr>
+              <w:spacing w:after="0" w:line="240" w:lineRule="auto"/>
+              <w:rPr>
+                <w:rFonts w:ascii="Calibri" w:eastAsia="Times New Roman" w:hAnsi="Calibri" w:cs="Calibri"/>
+                <w:color w:val="000000"/>
+                <w:lang w:val="es-CO" w:eastAsia="es-CO"/>
+              </w:rPr>
+            </w:pPr>
+            <w:r>
+              <w:rPr>
+                <w:rFonts w:ascii="Calibri" w:eastAsia="Times New Roman" w:hAnsi="Calibri" w:cs="Calibri"/>
+                <w:color w:val="000000"/>
+                <w:lang w:val="es-CO" w:eastAsia="es-CO"/>
+              </w:rPr>
+              <w:t> </w:t>
+            </w:r>
+          </w:p>
+        </w:tc>
+        <w:tc>
+          <w:tcPr>
+            <w:tcW w:w="1274" w:type="dxa"/>
+            <w:tcBorders>
+              <w:top w:val="nil"/>
+              <w:left w:val="nil"/>
+              <w:bottom w:val="single" w:sz="4" w:space="0" w:color="auto"/>
+              <w:right w:val="single" w:sz="4" w:space="0" w:color="auto"/>
+            </w:tcBorders>
+            <w:shd w:val="clear" w:color="auto" w:fill="auto"/>
+            <w:noWrap/>
+            <w:vAlign w:val="bottom"/>
+            <w:hideMark/>
+          </w:tcPr>
+          <w:p>
+            <w:pPr>
+              <w:spacing w:after="0" w:line="240" w:lineRule="auto"/>
+              <w:rPr>
+                <w:rFonts w:ascii="Calibri" w:eastAsia="Times New Roman" w:hAnsi="Calibri" w:cs="Calibri"/>
+                <w:color w:val="000000"/>
+                <w:lang w:val="es-CO" w:eastAsia="es-CO"/>
+              </w:rPr>
+            </w:pPr>
+            <w:r>
+              <w:rPr>
+                <w:rFonts w:ascii="Calibri" w:eastAsia="Times New Roman" w:hAnsi="Calibri" w:cs="Calibri"/>
+                <w:color w:val="000000"/>
+                <w:lang w:val="es-CO" w:eastAsia="es-CO"/>
+              </w:rPr>
+              <w:t> </w:t>
+            </w:r>
+          </w:p>
+        </w:tc>
+        <w:tc>
+          <w:tcPr>
+            <w:tcW w:w="1671" w:type="dxa"/>
+            <w:tcBorders>
+              <w:top w:val="nil"/>
+              <w:left w:val="nil"/>
+              <w:bottom w:val="single" w:sz="4" w:space="0" w:color="auto"/>
+              <w:right w:val="single" w:sz="4" w:space="0" w:color="auto"/>
+            </w:tcBorders>
+            <w:shd w:val="clear" w:color="auto" w:fill="auto"/>
+            <w:noWrap/>
+            <w:vAlign w:val="bottom"/>
+            <w:hideMark/>
+          </w:tcPr>
+          <w:p>
+            <w:pPr>
+              <w:spacing w:after="0" w:line="240" w:lineRule="auto"/>
+              <w:rPr>
+                <w:rFonts w:ascii="Calibri" w:eastAsia="Times New Roman" w:hAnsi="Calibri" w:cs="Calibri"/>
+                <w:color w:val="000000"/>
+                <w:lang w:val="es-CO" w:eastAsia="es-CO"/>
+              </w:rPr>
+            </w:pPr>
+            <w:r>
+              <w:rPr>
+                <w:rFonts w:ascii="Calibri" w:eastAsia="Times New Roman" w:hAnsi="Calibri" w:cs="Calibri"/>
+                <w:color w:val="000000"/>
+                <w:lang w:val="es-CO" w:eastAsia="es-CO"/>
+              </w:rPr>
+              <w:t> </w:t>
+            </w:r>
+          </w:p>
+        </w:tc>
+        <w:tc>
+          <w:tcPr>
+            <w:tcW w:w="2115" w:type="dxa"/>
+            <w:tcBorders>
+              <w:top w:val="nil"/>
+              <w:left w:val="nil"/>
+              <w:bottom w:val="single" w:sz="4" w:space="0" w:color="auto"/>
+              <w:right w:val="single" w:sz="4" w:space="0" w:color="auto"/>
+            </w:tcBorders>
+            <w:shd w:val="clear" w:color="auto" w:fill="auto"/>
+            <w:noWrap/>
+            <w:vAlign w:val="bottom"/>
+            <w:hideMark/>
+          </w:tcPr>
+          <w:p>
+            <w:pPr>
+              <w:spacing w:after="0" w:line="240" w:lineRule="auto"/>
+              <w:rPr>
+                <w:rFonts w:ascii="Calibri" w:eastAsia="Times New Roman" w:hAnsi="Calibri" w:cs="Calibri"/>
+                <w:color w:val="000000"/>
+                <w:lang w:val="es-CO" w:eastAsia="es-CO"/>
+              </w:rPr>
+            </w:pPr>
+            <w:r>
+              <w:rPr>
+                <w:rFonts w:ascii="Calibri" w:eastAsia="Times New Roman" w:hAnsi="Calibri" w:cs="Calibri"/>
+                <w:color w:val="000000"/>
+                <w:lang w:val="es-CO" w:eastAsia="es-CO"/>
+              </w:rPr>
+              <w:t> </w:t>
+            </w:r>
+          </w:p>
+        </w:tc>
+        <w:tc>
+          <w:tcPr>
+            <w:tcW w:w="1415" w:type="dxa"/>
+            <w:tcBorders>
+              <w:top w:val="nil"/>
+              <w:left w:val="nil"/>
+              <w:bottom w:val="single" w:sz="4" w:space="0" w:color="auto"/>
+              <w:right w:val="single" w:sz="4" w:space="0" w:color="auto"/>
+            </w:tcBorders>
+            <w:shd w:val="clear" w:color="auto" w:fill="auto"/>
+            <w:noWrap/>
+            <w:vAlign w:val="bottom"/>
+            <w:hideMark/>
+          </w:tcPr>
+          <w:p>
+            <w:pPr>
+              <w:spacing w:after="0" w:line="240" w:lineRule="auto"/>
+              <w:rPr>
+                <w:rFonts w:ascii="Calibri" w:eastAsia="Times New Roman" w:hAnsi="Calibri" w:cs="Calibri"/>
+                <w:color w:val="000000"/>
+                <w:lang w:val="es-CO" w:eastAsia="es-CO"/>
+              </w:rPr>
+            </w:pPr>
+            <w:r>
+              <w:rPr>
+                <w:rFonts w:ascii="Calibri" w:eastAsia="Times New Roman" w:hAnsi="Calibri" w:cs="Calibri"/>
+                <w:color w:val="000000"/>
+                <w:lang w:val="es-CO" w:eastAsia="es-CO"/>
+              </w:rPr>
+              <w:t> </w:t>
+            </w:r>
+          </w:p>
+        </w:tc>
+        <w:tc>
+          <w:tcPr>
+            <w:tcW w:w="2185" w:type="dxa"/>
+            <w:tcBorders>
+              <w:top w:val="nil"/>
+              <w:left w:val="nil"/>
+              <w:bottom w:val="single" w:sz="4" w:space="0" w:color="auto"/>
+              <w:right w:val="single" w:sz="4" w:space="0" w:color="auto"/>
+            </w:tcBorders>
+            <w:shd w:val="clear" w:color="auto" w:fill="auto"/>
+            <w:noWrap/>
+            <w:vAlign w:val="bottom"/>
+            <w:hideMark/>
+          </w:tcPr>
+          <w:p>
+            <w:pPr>
+              <w:spacing w:after="0" w:line="240" w:lineRule="auto"/>
+              <w:rPr>
+                <w:rFonts w:ascii="Calibri" w:eastAsia="Times New Roman" w:hAnsi="Calibri" w:cs="Calibri"/>
+                <w:color w:val="000000"/>
+                <w:lang w:val="es-CO" w:eastAsia="es-CO"/>
+              </w:rPr>
+            </w:pPr>
+            <w:r>
+              <w:rPr>
+                <w:rFonts w:ascii="Calibri" w:eastAsia="Times New Roman" w:hAnsi="Calibri" w:cs="Calibri"/>
+                <w:color w:val="000000"/>
+                <w:lang w:val="es-CO" w:eastAsia="es-CO"/>
+              </w:rPr>
+              <w:t> </w:t>
+            </w:r>
+          </w:p>
+        </w:tc>
+      </w:tr>
+      <w:tr>
+        <w:trPr>
+          <w:trHeight w:val="261"/>
+        </w:trPr>
+        <w:tc>
+          <w:tcPr>
+            <w:tcW w:w="847" w:type="dxa"/>
+            <w:tcBorders>
+              <w:top w:val="nil"/>
+              <w:left w:val="single" w:sz="4" w:space="0" w:color="auto"/>
+              <w:bottom w:val="single" w:sz="4" w:space="0" w:color="auto"/>
+              <w:right w:val="single" w:sz="4" w:space="0" w:color="auto"/>
+            </w:tcBorders>
+            <w:shd w:val="clear" w:color="auto" w:fill="auto"/>
+            <w:noWrap/>
+            <w:vAlign w:val="bottom"/>
+            <w:hideMark/>
+          </w:tcPr>
+          <w:p>
+            <w:pPr>
+              <w:spacing w:after="0" w:line="240" w:lineRule="auto"/>
+              <w:rPr>
+                <w:rFonts w:ascii="Calibri" w:eastAsia="Times New Roman" w:hAnsi="Calibri" w:cs="Calibri"/>
+                <w:color w:val="000000"/>
+                <w:lang w:val="es-CO" w:eastAsia="es-CO"/>
+              </w:rPr>
+            </w:pPr>
+            <w:r>
+              <w:rPr>
+                <w:rFonts w:ascii="Calibri" w:eastAsia="Times New Roman" w:hAnsi="Calibri" w:cs="Calibri"/>
+                <w:color w:val="000000"/>
+                <w:lang w:val="es-CO" w:eastAsia="es-CO"/>
+              </w:rPr>
+              <w:t> </w:t>
+            </w:r>
+          </w:p>
+        </w:tc>
+        <w:tc>
+          <w:tcPr>
+            <w:tcW w:w="681" w:type="dxa"/>
+            <w:tcBorders>
+              <w:top w:val="nil"/>
+              <w:left w:val="nil"/>
+              <w:bottom w:val="single" w:sz="4" w:space="0" w:color="auto"/>
+              <w:right w:val="single" w:sz="4" w:space="0" w:color="auto"/>
+            </w:tcBorders>
+            <w:shd w:val="clear" w:color="auto" w:fill="auto"/>
+            <w:noWrap/>
+            <w:vAlign w:val="bottom"/>
+            <w:hideMark/>
+          </w:tcPr>
+          <w:p>
+            <w:pPr>
+              <w:spacing w:after="0" w:line="240" w:lineRule="auto"/>
+              <w:rPr>
+                <w:rFonts w:ascii="Calibri" w:eastAsia="Times New Roman" w:hAnsi="Calibri" w:cs="Calibri"/>
+                <w:color w:val="000000"/>
+                <w:lang w:val="es-CO" w:eastAsia="es-CO"/>
+              </w:rPr>
+            </w:pPr>
+            <w:r>
+              <w:rPr>
+                <w:rFonts w:ascii="Calibri" w:eastAsia="Times New Roman" w:hAnsi="Calibri" w:cs="Calibri"/>
+                <w:color w:val="000000"/>
+                <w:lang w:val="es-CO" w:eastAsia="es-CO"/>
+              </w:rPr>
+              <w:t>HASH</w:t>
+            </w:r>
+          </w:p>
+        </w:tc>
+        <w:tc>
+          <w:tcPr>
+            <w:tcW w:w="1274" w:type="dxa"/>
+            <w:tcBorders>
+              <w:top w:val="nil"/>
+              <w:left w:val="nil"/>
+              <w:bottom w:val="single" w:sz="4" w:space="0" w:color="auto"/>
+              <w:right w:val="single" w:sz="4" w:space="0" w:color="auto"/>
+            </w:tcBorders>
+            <w:shd w:val="clear" w:color="auto" w:fill="auto"/>
+            <w:noWrap/>
+            <w:vAlign w:val="bottom"/>
+            <w:hideMark/>
+          </w:tcPr>
+          <w:p>
+            <w:pPr>
+              <w:spacing w:after="0" w:line="240" w:lineRule="auto"/>
+              <w:rPr>
+                <w:rFonts w:ascii="Calibri" w:eastAsia="Times New Roman" w:hAnsi="Calibri" w:cs="Calibri"/>
+                <w:color w:val="000000"/>
+                <w:lang w:val="es-CO" w:eastAsia="es-CO"/>
+              </w:rPr>
+            </w:pPr>
+            <w:r>
+              <w:rPr>
+                <w:rFonts w:ascii="Calibri" w:eastAsia="Times New Roman" w:hAnsi="Calibri" w:cs="Calibri"/>
+                <w:color w:val="000000"/>
+                <w:lang w:val="es-CO" w:eastAsia="es-CO"/>
+              </w:rPr>
+              <w:t> </w:t>
+            </w:r>
+          </w:p>
+        </w:tc>
+        <w:tc>
+          <w:tcPr>
+            <w:tcW w:w="1671" w:type="dxa"/>
+            <w:tcBorders>
+              <w:top w:val="nil"/>
+              <w:left w:val="nil"/>
+              <w:bottom w:val="single" w:sz="4" w:space="0" w:color="auto"/>
+              <w:right w:val="single" w:sz="4" w:space="0" w:color="auto"/>
+            </w:tcBorders>
+            <w:shd w:val="clear" w:color="auto" w:fill="auto"/>
+            <w:noWrap/>
+            <w:vAlign w:val="bottom"/>
+            <w:hideMark/>
+          </w:tcPr>
+          <w:p>
+            <w:pPr>
+              <w:spacing w:after="0" w:line="240" w:lineRule="auto"/>
+              <w:rPr>
+                <w:rFonts w:ascii="Calibri" w:eastAsia="Times New Roman" w:hAnsi="Calibri" w:cs="Calibri"/>
+                <w:color w:val="000000"/>
+                <w:lang w:val="es-CO" w:eastAsia="es-CO"/>
+              </w:rPr>
+            </w:pPr>
+            <w:r>
+              <w:rPr>
+                <w:rFonts w:ascii="Calibri" w:eastAsia="Times New Roman" w:hAnsi="Calibri" w:cs="Calibri"/>
+                <w:color w:val="000000"/>
+                <w:lang w:val="es-CO" w:eastAsia="es-CO"/>
+              </w:rPr>
+              <w:t> </w:t>
+            </w:r>
+          </w:p>
+        </w:tc>
+        <w:tc>
+          <w:tcPr>
+            <w:tcW w:w="2115" w:type="dxa"/>
+            <w:tcBorders>
+              <w:top w:val="nil"/>
+              <w:left w:val="nil"/>
+              <w:bottom w:val="single" w:sz="4" w:space="0" w:color="auto"/>
+              <w:right w:val="single" w:sz="4" w:space="0" w:color="auto"/>
+            </w:tcBorders>
+            <w:shd w:val="clear" w:color="auto" w:fill="auto"/>
+            <w:noWrap/>
+            <w:vAlign w:val="bottom"/>
+            <w:hideMark/>
+          </w:tcPr>
+          <w:p>
+            <w:pPr>
+              <w:spacing w:after="0" w:line="240" w:lineRule="auto"/>
+              <w:rPr>
+                <w:rFonts w:ascii="Calibri" w:eastAsia="Times New Roman" w:hAnsi="Calibri" w:cs="Calibri"/>
+                <w:color w:val="000000"/>
+                <w:lang w:val="es-CO" w:eastAsia="es-CO"/>
+              </w:rPr>
+            </w:pPr>
+            <w:r>
+              <w:rPr>
+                <w:rFonts w:ascii="Calibri" w:eastAsia="Times New Roman" w:hAnsi="Calibri" w:cs="Calibri"/>
+                <w:color w:val="000000"/>
+                <w:lang w:val="es-CO" w:eastAsia="es-CO"/>
+              </w:rPr>
+              <w:t> </w:t>
+            </w:r>
+          </w:p>
+        </w:tc>
+        <w:tc>
+          <w:tcPr>
+            <w:tcW w:w="1415" w:type="dxa"/>
+            <w:tcBorders>
+              <w:top w:val="nil"/>
+              <w:left w:val="nil"/>
+              <w:bottom w:val="single" w:sz="4" w:space="0" w:color="auto"/>
+              <w:right w:val="single" w:sz="4" w:space="0" w:color="auto"/>
+            </w:tcBorders>
+            <w:shd w:val="clear" w:color="auto" w:fill="auto"/>
+            <w:noWrap/>
+            <w:vAlign w:val="bottom"/>
+            <w:hideMark/>
+          </w:tcPr>
+          <w:p>
+            <w:pPr>
+              <w:spacing w:after="0" w:line="240" w:lineRule="auto"/>
+              <w:rPr>
+                <w:rFonts w:ascii="Calibri" w:eastAsia="Times New Roman" w:hAnsi="Calibri" w:cs="Calibri"/>
+                <w:color w:val="000000"/>
+                <w:lang w:val="es-CO" w:eastAsia="es-CO"/>
+              </w:rPr>
+            </w:pPr>
+            <w:r>
+              <w:rPr>
+                <w:rFonts w:ascii="Calibri" w:eastAsia="Times New Roman" w:hAnsi="Calibri" w:cs="Calibri"/>
+                <w:color w:val="000000"/>
+                <w:lang w:val="es-CO" w:eastAsia="es-CO"/>
+              </w:rPr>
+              <w:t> </w:t>
+            </w:r>
+          </w:p>
+        </w:tc>
+        <w:tc>
+          <w:tcPr>
+            <w:tcW w:w="2185" w:type="dxa"/>
+            <w:tcBorders>
+              <w:top w:val="nil"/>
+              <w:left w:val="nil"/>
+              <w:bottom w:val="single" w:sz="4" w:space="0" w:color="auto"/>
+              <w:right w:val="single" w:sz="4" w:space="0" w:color="auto"/>
+            </w:tcBorders>
+            <w:shd w:val="clear" w:color="auto" w:fill="auto"/>
+            <w:noWrap/>
+            <w:vAlign w:val="bottom"/>
+            <w:hideMark/>
+          </w:tcPr>
+          <w:p>
+            <w:pPr>
+              <w:spacing w:after="0" w:line="240" w:lineRule="auto"/>
+              <w:rPr>
+                <w:rFonts w:ascii="Calibri" w:eastAsia="Times New Roman" w:hAnsi="Calibri" w:cs="Calibri"/>
+                <w:color w:val="000000"/>
+                <w:lang w:val="es-CO" w:eastAsia="es-CO"/>
+              </w:rPr>
+            </w:pPr>
+            <w:r>
+              <w:rPr>
+                <w:rFonts w:ascii="Calibri" w:eastAsia="Times New Roman" w:hAnsi="Calibri" w:cs="Calibri"/>
+                <w:color w:val="000000"/>
+                <w:lang w:val="es-CO" w:eastAsia="es-CO"/>
+              </w:rPr>
+              <w:t> </w:t>
+            </w:r>
+          </w:p>
+        </w:tc>
+      </w:tr>
+      <w:tr>
+        <w:trPr>
+          <w:trHeight w:val="261"/>
+        </w:trPr>
+        <w:tc>
+          <w:tcPr>
+            <w:tcW w:w="847" w:type="dxa"/>
+            <w:tcBorders>
+              <w:top w:val="nil"/>
+              <w:left w:val="single" w:sz="4" w:space="0" w:color="auto"/>
+              <w:bottom w:val="single" w:sz="4" w:space="0" w:color="auto"/>
+              <w:right w:val="single" w:sz="4" w:space="0" w:color="auto"/>
+            </w:tcBorders>
+            <w:shd w:val="clear" w:color="auto" w:fill="auto"/>
+            <w:noWrap/>
+            <w:vAlign w:val="bottom"/>
+            <w:hideMark/>
+          </w:tcPr>
+          <w:p>
+            <w:pPr>
+              <w:spacing w:after="0" w:line="240" w:lineRule="auto"/>
+              <w:rPr>
+                <w:rFonts w:ascii="Calibri" w:eastAsia="Times New Roman" w:hAnsi="Calibri" w:cs="Calibri"/>
+                <w:color w:val="000000"/>
+                <w:lang w:val="es-CO" w:eastAsia="es-CO"/>
+              </w:rPr>
+            </w:pPr>
+            <w:r>
+              <w:rPr>
+                <w:rFonts w:ascii="Calibri" w:eastAsia="Times New Roman" w:hAnsi="Calibri" w:cs="Calibri"/>
+                <w:color w:val="000000"/>
+                <w:lang w:val="es-CO" w:eastAsia="es-CO"/>
+              </w:rPr>
+              <w:t> </w:t>
+            </w:r>
+          </w:p>
+        </w:tc>
+        <w:tc>
+          <w:tcPr>
+            <w:tcW w:w="681" w:type="dxa"/>
+            <w:tcBorders>
+              <w:top w:val="nil"/>
+              <w:left w:val="nil"/>
+              <w:bottom w:val="single" w:sz="4" w:space="0" w:color="auto"/>
+              <w:right w:val="single" w:sz="4" w:space="0" w:color="auto"/>
+            </w:tcBorders>
+            <w:shd w:val="clear" w:color="auto" w:fill="auto"/>
+            <w:noWrap/>
+            <w:vAlign w:val="bottom"/>
+            <w:hideMark/>
+          </w:tcPr>
+          <w:p>
+            <w:pPr>
+              <w:spacing w:after="0" w:line="240" w:lineRule="auto"/>
+              <w:rPr>
+                <w:rFonts w:ascii="Calibri" w:eastAsia="Times New Roman" w:hAnsi="Calibri" w:cs="Calibri"/>
+                <w:color w:val="000000"/>
+                <w:lang w:val="es-CO" w:eastAsia="es-CO"/>
+              </w:rPr>
+            </w:pPr>
+            <w:r>
+              <w:rPr>
+                <w:rFonts w:ascii="Calibri" w:eastAsia="Times New Roman" w:hAnsi="Calibri" w:cs="Calibri"/>
+                <w:color w:val="000000"/>
+                <w:lang w:val="es-CO" w:eastAsia="es-CO"/>
+              </w:rPr>
+              <w:t> </w:t>
+            </w:r>
+          </w:p>
+        </w:tc>
+        <w:tc>
+          <w:tcPr>
+            <w:tcW w:w="1274" w:type="dxa"/>
+            <w:tcBorders>
+              <w:top w:val="nil"/>
+              <w:left w:val="nil"/>
+              <w:bottom w:val="single" w:sz="4" w:space="0" w:color="auto"/>
+              <w:right w:val="single" w:sz="4" w:space="0" w:color="auto"/>
+            </w:tcBorders>
+            <w:shd w:val="clear" w:color="auto" w:fill="auto"/>
+            <w:noWrap/>
+            <w:vAlign w:val="bottom"/>
+            <w:hideMark/>
+          </w:tcPr>
+          <w:p>
+            <w:pPr>
+              <w:spacing w:after="0" w:line="240" w:lineRule="auto"/>
+              <w:rPr>
+                <w:rFonts w:ascii="Calibri" w:eastAsia="Times New Roman" w:hAnsi="Calibri" w:cs="Calibri"/>
+                <w:color w:val="000000"/>
+                <w:lang w:val="es-CO" w:eastAsia="es-CO"/>
+              </w:rPr>
+            </w:pPr>
+            <w:r>
+              <w:rPr>
+                <w:rFonts w:ascii="Calibri" w:eastAsia="Times New Roman" w:hAnsi="Calibri" w:cs="Calibri"/>
+                <w:color w:val="000000"/>
+                <w:lang w:val="es-CO" w:eastAsia="es-CO"/>
+              </w:rPr>
+              <w:t>FILTER</w:t>
+            </w:r>
+          </w:p>
+        </w:tc>
+        <w:tc>
+          <w:tcPr>
+            <w:tcW w:w="1671" w:type="dxa"/>
+            <w:tcBorders>
+              <w:top w:val="nil"/>
+              <w:left w:val="nil"/>
+              <w:bottom w:val="single" w:sz="4" w:space="0" w:color="auto"/>
+              <w:right w:val="single" w:sz="4" w:space="0" w:color="auto"/>
+            </w:tcBorders>
+            <w:shd w:val="clear" w:color="auto" w:fill="auto"/>
+            <w:noWrap/>
+            <w:vAlign w:val="bottom"/>
+            <w:hideMark/>
+          </w:tcPr>
+          <w:p>
+            <w:pPr>
+              <w:spacing w:after="0" w:line="240" w:lineRule="auto"/>
+              <w:rPr>
+                <w:rFonts w:ascii="Calibri" w:eastAsia="Times New Roman" w:hAnsi="Calibri" w:cs="Calibri"/>
+                <w:color w:val="000000"/>
+                <w:lang w:val="es-CO" w:eastAsia="es-CO"/>
+              </w:rPr>
+            </w:pPr>
+            <w:r>
+              <w:rPr>
+                <w:rFonts w:ascii="Calibri" w:eastAsia="Times New Roman" w:hAnsi="Calibri" w:cs="Calibri"/>
+                <w:color w:val="000000"/>
+                <w:lang w:val="es-CO" w:eastAsia="es-CO"/>
+              </w:rPr>
+              <w:t> </w:t>
+            </w:r>
+          </w:p>
+        </w:tc>
+        <w:tc>
+          <w:tcPr>
+            <w:tcW w:w="2115" w:type="dxa"/>
+            <w:tcBorders>
+              <w:top w:val="nil"/>
+              <w:left w:val="nil"/>
+              <w:bottom w:val="single" w:sz="4" w:space="0" w:color="auto"/>
+              <w:right w:val="single" w:sz="4" w:space="0" w:color="auto"/>
+            </w:tcBorders>
+            <w:shd w:val="clear" w:color="auto" w:fill="auto"/>
+            <w:noWrap/>
+            <w:vAlign w:val="bottom"/>
+            <w:hideMark/>
+          </w:tcPr>
+          <w:p>
+            <w:pPr>
+              <w:spacing w:after="0" w:line="240" w:lineRule="auto"/>
+              <w:rPr>
+                <w:rFonts w:ascii="Calibri" w:eastAsia="Times New Roman" w:hAnsi="Calibri" w:cs="Calibri"/>
+                <w:color w:val="000000"/>
+                <w:lang w:val="es-CO" w:eastAsia="es-CO"/>
+              </w:rPr>
+            </w:pPr>
+            <w:r>
+              <w:rPr>
+                <w:rFonts w:ascii="Calibri" w:eastAsia="Times New Roman" w:hAnsi="Calibri" w:cs="Calibri"/>
+                <w:color w:val="000000"/>
+                <w:lang w:val="es-CO" w:eastAsia="es-CO"/>
+              </w:rPr>
+              <w:t> </w:t>
+            </w:r>
+          </w:p>
+        </w:tc>
+        <w:tc>
+          <w:tcPr>
+            <w:tcW w:w="1415" w:type="dxa"/>
+            <w:tcBorders>
+              <w:top w:val="nil"/>
+              <w:left w:val="nil"/>
+              <w:bottom w:val="single" w:sz="4" w:space="0" w:color="auto"/>
+              <w:right w:val="single" w:sz="4" w:space="0" w:color="auto"/>
+            </w:tcBorders>
+            <w:shd w:val="clear" w:color="auto" w:fill="auto"/>
+            <w:noWrap/>
+            <w:vAlign w:val="bottom"/>
+            <w:hideMark/>
+          </w:tcPr>
+          <w:p>
+            <w:pPr>
+              <w:spacing w:after="0" w:line="240" w:lineRule="auto"/>
+              <w:rPr>
+                <w:rFonts w:ascii="Calibri" w:eastAsia="Times New Roman" w:hAnsi="Calibri" w:cs="Calibri"/>
+                <w:color w:val="000000"/>
+                <w:lang w:val="es-CO" w:eastAsia="es-CO"/>
+              </w:rPr>
+            </w:pPr>
+            <w:r>
+              <w:rPr>
+                <w:rFonts w:ascii="Calibri" w:eastAsia="Times New Roman" w:hAnsi="Calibri" w:cs="Calibri"/>
+                <w:color w:val="000000"/>
+                <w:lang w:val="es-CO" w:eastAsia="es-CO"/>
+              </w:rPr>
+              <w:t> </w:t>
+            </w:r>
+          </w:p>
+        </w:tc>
+        <w:tc>
+          <w:tcPr>
+            <w:tcW w:w="2185" w:type="dxa"/>
+            <w:tcBorders>
+              <w:top w:val="nil"/>
+              <w:left w:val="nil"/>
+              <w:bottom w:val="single" w:sz="4" w:space="0" w:color="auto"/>
+              <w:right w:val="single" w:sz="4" w:space="0" w:color="auto"/>
+            </w:tcBorders>
+            <w:shd w:val="clear" w:color="auto" w:fill="auto"/>
+            <w:noWrap/>
+            <w:vAlign w:val="bottom"/>
+            <w:hideMark/>
+          </w:tcPr>
+          <w:p>
+            <w:pPr>
+              <w:spacing w:after="0" w:line="240" w:lineRule="auto"/>
+              <w:rPr>
+                <w:rFonts w:ascii="Calibri" w:eastAsia="Times New Roman" w:hAnsi="Calibri" w:cs="Calibri"/>
+                <w:color w:val="000000"/>
+                <w:lang w:val="es-CO" w:eastAsia="es-CO"/>
+              </w:rPr>
+            </w:pPr>
+            <w:r>
+              <w:rPr>
+                <w:rFonts w:ascii="Calibri" w:eastAsia="Times New Roman" w:hAnsi="Calibri" w:cs="Calibri"/>
+                <w:color w:val="000000"/>
+                <w:lang w:val="es-CO" w:eastAsia="es-CO"/>
+              </w:rPr>
+              <w:t> </w:t>
+            </w:r>
+          </w:p>
+        </w:tc>
+      </w:tr>
+      <w:tr>
+        <w:trPr>
+          <w:trHeight w:val="261"/>
+        </w:trPr>
+        <w:tc>
+          <w:tcPr>
+            <w:tcW w:w="847" w:type="dxa"/>
+            <w:tcBorders>
+              <w:top w:val="nil"/>
+              <w:left w:val="single" w:sz="4" w:space="0" w:color="auto"/>
+              <w:bottom w:val="single" w:sz="4" w:space="0" w:color="auto"/>
+              <w:right w:val="single" w:sz="4" w:space="0" w:color="auto"/>
+            </w:tcBorders>
+            <w:shd w:val="clear" w:color="auto" w:fill="auto"/>
+            <w:noWrap/>
+            <w:vAlign w:val="bottom"/>
+            <w:hideMark/>
+          </w:tcPr>
+          <w:p>
+            <w:pPr>
+              <w:spacing w:after="0" w:line="240" w:lineRule="auto"/>
+              <w:rPr>
+                <w:rFonts w:ascii="Calibri" w:eastAsia="Times New Roman" w:hAnsi="Calibri" w:cs="Calibri"/>
+                <w:color w:val="000000"/>
+                <w:lang w:val="es-CO" w:eastAsia="es-CO"/>
+              </w:rPr>
+            </w:pPr>
+            <w:r>
+              <w:rPr>
+                <w:rFonts w:ascii="Calibri" w:eastAsia="Times New Roman" w:hAnsi="Calibri" w:cs="Calibri"/>
+                <w:color w:val="000000"/>
+                <w:lang w:val="es-CO" w:eastAsia="es-CO"/>
+              </w:rPr>
+              <w:t> </w:t>
+            </w:r>
+          </w:p>
+        </w:tc>
+        <w:tc>
+          <w:tcPr>
+            <w:tcW w:w="681" w:type="dxa"/>
+            <w:tcBorders>
+              <w:top w:val="nil"/>
+              <w:left w:val="nil"/>
+              <w:bottom w:val="single" w:sz="4" w:space="0" w:color="auto"/>
+              <w:right w:val="single" w:sz="4" w:space="0" w:color="auto"/>
+            </w:tcBorders>
+            <w:shd w:val="clear" w:color="auto" w:fill="auto"/>
+            <w:noWrap/>
+            <w:vAlign w:val="bottom"/>
+            <w:hideMark/>
+          </w:tcPr>
+          <w:p>
+            <w:pPr>
+              <w:spacing w:after="0" w:line="240" w:lineRule="auto"/>
+              <w:rPr>
+                <w:rFonts w:ascii="Calibri" w:eastAsia="Times New Roman" w:hAnsi="Calibri" w:cs="Calibri"/>
+                <w:color w:val="000000"/>
+                <w:lang w:val="es-CO" w:eastAsia="es-CO"/>
+              </w:rPr>
+            </w:pPr>
+            <w:r>
+              <w:rPr>
+                <w:rFonts w:ascii="Calibri" w:eastAsia="Times New Roman" w:hAnsi="Calibri" w:cs="Calibri"/>
+                <w:color w:val="000000"/>
+                <w:lang w:val="es-CO" w:eastAsia="es-CO"/>
+              </w:rPr>
+              <w:t> </w:t>
+            </w:r>
+          </w:p>
+        </w:tc>
+        <w:tc>
+          <w:tcPr>
+            <w:tcW w:w="1274" w:type="dxa"/>
+            <w:tcBorders>
+              <w:top w:val="nil"/>
+              <w:left w:val="nil"/>
+              <w:bottom w:val="single" w:sz="4" w:space="0" w:color="auto"/>
+              <w:right w:val="single" w:sz="4" w:space="0" w:color="auto"/>
+            </w:tcBorders>
+            <w:shd w:val="clear" w:color="auto" w:fill="auto"/>
+            <w:noWrap/>
+            <w:vAlign w:val="bottom"/>
+            <w:hideMark/>
+          </w:tcPr>
+          <w:p>
+            <w:pPr>
+              <w:spacing w:after="0" w:line="240" w:lineRule="auto"/>
+              <w:rPr>
+                <w:rFonts w:ascii="Calibri" w:eastAsia="Times New Roman" w:hAnsi="Calibri" w:cs="Calibri"/>
+                <w:color w:val="000000"/>
+                <w:lang w:val="es-CO" w:eastAsia="es-CO"/>
+              </w:rPr>
+            </w:pPr>
+            <w:r>
+              <w:rPr>
+                <w:rFonts w:ascii="Calibri" w:eastAsia="Times New Roman" w:hAnsi="Calibri" w:cs="Calibri"/>
+                <w:color w:val="000000"/>
+                <w:lang w:val="es-CO" w:eastAsia="es-CO"/>
+              </w:rPr>
+              <w:t> </w:t>
+            </w:r>
+          </w:p>
+        </w:tc>
+        <w:tc>
+          <w:tcPr>
+            <w:tcW w:w="1671" w:type="dxa"/>
+            <w:tcBorders>
+              <w:top w:val="nil"/>
+              <w:left w:val="nil"/>
+              <w:bottom w:val="single" w:sz="4" w:space="0" w:color="auto"/>
+              <w:right w:val="single" w:sz="4" w:space="0" w:color="auto"/>
+            </w:tcBorders>
+            <w:shd w:val="clear" w:color="auto" w:fill="auto"/>
+            <w:noWrap/>
+            <w:vAlign w:val="bottom"/>
+            <w:hideMark/>
+          </w:tcPr>
+          <w:p>
+            <w:pPr>
+              <w:spacing w:after="0" w:line="240" w:lineRule="auto"/>
+              <w:rPr>
+                <w:rFonts w:ascii="Calibri" w:eastAsia="Times New Roman" w:hAnsi="Calibri" w:cs="Calibri"/>
+                <w:color w:val="000000"/>
+                <w:lang w:val="es-CO" w:eastAsia="es-CO"/>
+              </w:rPr>
+            </w:pPr>
+            <w:r>
+              <w:rPr>
+                <w:rFonts w:ascii="Calibri" w:eastAsia="Times New Roman" w:hAnsi="Calibri" w:cs="Calibri"/>
+                <w:color w:val="000000"/>
+                <w:lang w:val="es-CO" w:eastAsia="es-CO"/>
+              </w:rPr>
+              <w:t>DATE 1</w:t>
+            </w:r>
+          </w:p>
+        </w:tc>
+        <w:tc>
+          <w:tcPr>
+            <w:tcW w:w="2115" w:type="dxa"/>
+            <w:tcBorders>
+              <w:top w:val="nil"/>
+              <w:left w:val="nil"/>
+              <w:bottom w:val="single" w:sz="4" w:space="0" w:color="auto"/>
+              <w:right w:val="single" w:sz="4" w:space="0" w:color="auto"/>
+            </w:tcBorders>
+            <w:shd w:val="clear" w:color="auto" w:fill="auto"/>
+            <w:noWrap/>
+            <w:vAlign w:val="bottom"/>
+            <w:hideMark/>
+          </w:tcPr>
+          <w:p>
+            <w:pPr>
+              <w:spacing w:after="0" w:line="240" w:lineRule="auto"/>
+              <w:rPr>
+                <w:rFonts w:ascii="Calibri" w:eastAsia="Times New Roman" w:hAnsi="Calibri" w:cs="Calibri"/>
+                <w:color w:val="000000"/>
+                <w:lang w:val="es-CO" w:eastAsia="es-CO"/>
+              </w:rPr>
+            </w:pPr>
+            <w:r>
+              <w:rPr>
+                <w:rFonts w:ascii="Calibri" w:eastAsia="Times New Roman" w:hAnsi="Calibri" w:cs="Calibri"/>
+                <w:color w:val="000000"/>
+                <w:lang w:val="es-CO" w:eastAsia="es-CO"/>
+              </w:rPr>
+              <w:t> </w:t>
+            </w:r>
+          </w:p>
+        </w:tc>
+        <w:tc>
+          <w:tcPr>
+            <w:tcW w:w="1415" w:type="dxa"/>
+            <w:tcBorders>
+              <w:top w:val="nil"/>
+              <w:left w:val="nil"/>
+              <w:bottom w:val="single" w:sz="4" w:space="0" w:color="auto"/>
+              <w:right w:val="single" w:sz="4" w:space="0" w:color="auto"/>
+            </w:tcBorders>
+            <w:shd w:val="clear" w:color="auto" w:fill="auto"/>
+            <w:noWrap/>
+            <w:vAlign w:val="bottom"/>
+            <w:hideMark/>
+          </w:tcPr>
+          <w:p>
+            <w:pPr>
+              <w:spacing w:after="0" w:line="240" w:lineRule="auto"/>
+              <w:rPr>
+                <w:rFonts w:ascii="Calibri" w:eastAsia="Times New Roman" w:hAnsi="Calibri" w:cs="Calibri"/>
+                <w:color w:val="000000"/>
+                <w:lang w:val="es-CO" w:eastAsia="es-CO"/>
+              </w:rPr>
+            </w:pPr>
+            <w:r>
+              <w:rPr>
+                <w:rFonts w:ascii="Calibri" w:eastAsia="Times New Roman" w:hAnsi="Calibri" w:cs="Calibri"/>
+                <w:color w:val="000000"/>
+                <w:lang w:val="es-CO" w:eastAsia="es-CO"/>
+              </w:rPr>
+              <w:t> </w:t>
+            </w:r>
+          </w:p>
+        </w:tc>
+        <w:tc>
+          <w:tcPr>
+            <w:tcW w:w="2185" w:type="dxa"/>
+            <w:tcBorders>
+              <w:top w:val="nil"/>
+              <w:left w:val="nil"/>
+              <w:bottom w:val="single" w:sz="4" w:space="0" w:color="auto"/>
+              <w:right w:val="single" w:sz="4" w:space="0" w:color="auto"/>
+            </w:tcBorders>
+            <w:shd w:val="clear" w:color="auto" w:fill="auto"/>
+            <w:noWrap/>
+            <w:vAlign w:val="bottom"/>
+            <w:hideMark/>
+          </w:tcPr>
+          <w:p>
+            <w:pPr>
+              <w:spacing w:after="0" w:line="240" w:lineRule="auto"/>
+              <w:rPr>
+                <w:rFonts w:ascii="Calibri" w:eastAsia="Times New Roman" w:hAnsi="Calibri" w:cs="Calibri"/>
+                <w:color w:val="000000"/>
+                <w:lang w:val="es-CO" w:eastAsia="es-CO"/>
+              </w:rPr>
+            </w:pPr>
+            <w:r>
+              <w:rPr>
+                <w:rFonts w:ascii="Calibri" w:eastAsia="Times New Roman" w:hAnsi="Calibri" w:cs="Calibri"/>
+                <w:color w:val="000000"/>
+                <w:lang w:val="es-CO" w:eastAsia="es-CO"/>
+              </w:rPr>
+              <w:t> </w:t>
+            </w:r>
+          </w:p>
+        </w:tc>
+      </w:tr>
+      <w:tr>
+        <w:trPr>
+          <w:trHeight w:val="261"/>
+        </w:trPr>
+        <w:tc>
+          <w:tcPr>
+            <w:tcW w:w="847" w:type="dxa"/>
+            <w:tcBorders>
+              <w:top w:val="nil"/>
+              <w:left w:val="single" w:sz="4" w:space="0" w:color="auto"/>
+              <w:bottom w:val="single" w:sz="4" w:space="0" w:color="auto"/>
+              <w:right w:val="single" w:sz="4" w:space="0" w:color="auto"/>
+            </w:tcBorders>
+            <w:shd w:val="clear" w:color="auto" w:fill="auto"/>
+            <w:noWrap/>
+            <w:vAlign w:val="bottom"/>
+            <w:hideMark/>
+          </w:tcPr>
+          <w:p>
+            <w:pPr>
+              <w:spacing w:after="0" w:line="240" w:lineRule="auto"/>
+              <w:rPr>
+                <w:rFonts w:ascii="Calibri" w:eastAsia="Times New Roman" w:hAnsi="Calibri" w:cs="Calibri"/>
+                <w:color w:val="000000"/>
+                <w:lang w:val="es-CO" w:eastAsia="es-CO"/>
+              </w:rPr>
+            </w:pPr>
+            <w:r>
+              <w:rPr>
+                <w:rFonts w:ascii="Calibri" w:eastAsia="Times New Roman" w:hAnsi="Calibri" w:cs="Calibri"/>
+                <w:color w:val="000000"/>
+                <w:lang w:val="es-CO" w:eastAsia="es-CO"/>
+              </w:rPr>
+              <w:t> </w:t>
+            </w:r>
+          </w:p>
+        </w:tc>
+        <w:tc>
+          <w:tcPr>
+            <w:tcW w:w="681" w:type="dxa"/>
+            <w:tcBorders>
+              <w:top w:val="nil"/>
+              <w:left w:val="nil"/>
+              <w:bottom w:val="single" w:sz="4" w:space="0" w:color="auto"/>
+              <w:right w:val="single" w:sz="4" w:space="0" w:color="auto"/>
+            </w:tcBorders>
+            <w:shd w:val="clear" w:color="auto" w:fill="auto"/>
+            <w:noWrap/>
+            <w:vAlign w:val="bottom"/>
+            <w:hideMark/>
+          </w:tcPr>
+          <w:p>
+            <w:pPr>
+              <w:spacing w:after="0" w:line="240" w:lineRule="auto"/>
+              <w:rPr>
+                <w:rFonts w:ascii="Calibri" w:eastAsia="Times New Roman" w:hAnsi="Calibri" w:cs="Calibri"/>
+                <w:color w:val="000000"/>
+                <w:lang w:val="es-CO" w:eastAsia="es-CO"/>
+              </w:rPr>
+            </w:pPr>
+            <w:r>
+              <w:rPr>
+                <w:rFonts w:ascii="Calibri" w:eastAsia="Times New Roman" w:hAnsi="Calibri" w:cs="Calibri"/>
+                <w:color w:val="000000"/>
+                <w:lang w:val="es-CO" w:eastAsia="es-CO"/>
+              </w:rPr>
+              <w:t> </w:t>
+            </w:r>
+          </w:p>
+        </w:tc>
+        <w:tc>
+          <w:tcPr>
+            <w:tcW w:w="1274" w:type="dxa"/>
+            <w:tcBorders>
+              <w:top w:val="nil"/>
+              <w:left w:val="nil"/>
+              <w:bottom w:val="single" w:sz="4" w:space="0" w:color="auto"/>
+              <w:right w:val="single" w:sz="4" w:space="0" w:color="auto"/>
+            </w:tcBorders>
+            <w:shd w:val="clear" w:color="auto" w:fill="auto"/>
+            <w:noWrap/>
+            <w:vAlign w:val="bottom"/>
+            <w:hideMark/>
+          </w:tcPr>
+          <w:p>
+            <w:pPr>
+              <w:spacing w:after="0" w:line="240" w:lineRule="auto"/>
+              <w:rPr>
+                <w:rFonts w:ascii="Calibri" w:eastAsia="Times New Roman" w:hAnsi="Calibri" w:cs="Calibri"/>
+                <w:color w:val="000000"/>
+                <w:lang w:val="es-CO" w:eastAsia="es-CO"/>
+              </w:rPr>
+            </w:pPr>
+            <w:r>
+              <w:rPr>
+                <w:rFonts w:ascii="Calibri" w:eastAsia="Times New Roman" w:hAnsi="Calibri" w:cs="Calibri"/>
+                <w:color w:val="000000"/>
+                <w:lang w:val="es-CO" w:eastAsia="es-CO"/>
+              </w:rPr>
+              <w:t> </w:t>
+            </w:r>
+          </w:p>
+        </w:tc>
+        <w:tc>
+          <w:tcPr>
+            <w:tcW w:w="1671" w:type="dxa"/>
+            <w:tcBorders>
+              <w:top w:val="nil"/>
+              <w:left w:val="nil"/>
+              <w:bottom w:val="single" w:sz="4" w:space="0" w:color="auto"/>
+              <w:right w:val="single" w:sz="4" w:space="0" w:color="auto"/>
+            </w:tcBorders>
+            <w:shd w:val="clear" w:color="auto" w:fill="auto"/>
+            <w:noWrap/>
+            <w:vAlign w:val="bottom"/>
+            <w:hideMark/>
+          </w:tcPr>
+          <w:p>
+            <w:pPr>
+              <w:spacing w:after="0" w:line="240" w:lineRule="auto"/>
+              <w:rPr>
+                <w:rFonts w:ascii="Calibri" w:eastAsia="Times New Roman" w:hAnsi="Calibri" w:cs="Calibri"/>
+                <w:color w:val="000000"/>
+                <w:lang w:val="es-CO" w:eastAsia="es-CO"/>
+              </w:rPr>
+            </w:pPr>
+            <w:r>
+              <w:rPr>
+                <w:rFonts w:ascii="Calibri" w:eastAsia="Times New Roman" w:hAnsi="Calibri" w:cs="Calibri"/>
+                <w:color w:val="000000"/>
+                <w:lang w:val="es-CO" w:eastAsia="es-CO"/>
+              </w:rPr>
+              <w:t>DATE 2</w:t>
+            </w:r>
+          </w:p>
+        </w:tc>
+        <w:tc>
+          <w:tcPr>
+            <w:tcW w:w="2115" w:type="dxa"/>
+            <w:tcBorders>
+              <w:top w:val="nil"/>
+              <w:left w:val="nil"/>
+              <w:bottom w:val="single" w:sz="4" w:space="0" w:color="auto"/>
+              <w:right w:val="single" w:sz="4" w:space="0" w:color="auto"/>
+            </w:tcBorders>
+            <w:shd w:val="clear" w:color="auto" w:fill="auto"/>
+            <w:noWrap/>
+            <w:vAlign w:val="bottom"/>
+            <w:hideMark/>
+          </w:tcPr>
+          <w:p>
+            <w:pPr>
+              <w:spacing w:after="0" w:line="240" w:lineRule="auto"/>
+              <w:rPr>
+                <w:rFonts w:ascii="Calibri" w:eastAsia="Times New Roman" w:hAnsi="Calibri" w:cs="Calibri"/>
+                <w:color w:val="000000"/>
+                <w:lang w:val="es-CO" w:eastAsia="es-CO"/>
+              </w:rPr>
+            </w:pPr>
+            <w:r>
+              <w:rPr>
+                <w:rFonts w:ascii="Calibri" w:eastAsia="Times New Roman" w:hAnsi="Calibri" w:cs="Calibri"/>
+                <w:color w:val="000000"/>
+                <w:lang w:val="es-CO" w:eastAsia="es-CO"/>
+              </w:rPr>
+              <w:t> </w:t>
+            </w:r>
+          </w:p>
+        </w:tc>
+        <w:tc>
+          <w:tcPr>
+            <w:tcW w:w="1415" w:type="dxa"/>
+            <w:tcBorders>
+              <w:top w:val="nil"/>
+              <w:left w:val="nil"/>
+              <w:bottom w:val="single" w:sz="4" w:space="0" w:color="auto"/>
+              <w:right w:val="single" w:sz="4" w:space="0" w:color="auto"/>
+            </w:tcBorders>
+            <w:shd w:val="clear" w:color="auto" w:fill="auto"/>
+            <w:noWrap/>
+            <w:vAlign w:val="bottom"/>
+            <w:hideMark/>
+          </w:tcPr>
+          <w:p>
+            <w:pPr>
+              <w:spacing w:after="0" w:line="240" w:lineRule="auto"/>
+              <w:rPr>
+                <w:rFonts w:ascii="Calibri" w:eastAsia="Times New Roman" w:hAnsi="Calibri" w:cs="Calibri"/>
+                <w:color w:val="000000"/>
+                <w:lang w:val="es-CO" w:eastAsia="es-CO"/>
+              </w:rPr>
+            </w:pPr>
+            <w:r>
+              <w:rPr>
+                <w:rFonts w:ascii="Calibri" w:eastAsia="Times New Roman" w:hAnsi="Calibri" w:cs="Calibri"/>
+                <w:color w:val="000000"/>
+                <w:lang w:val="es-CO" w:eastAsia="es-CO"/>
+              </w:rPr>
+              <w:t> </w:t>
+            </w:r>
+          </w:p>
+        </w:tc>
+        <w:tc>
+          <w:tcPr>
+            <w:tcW w:w="2185" w:type="dxa"/>
+            <w:tcBorders>
+              <w:top w:val="nil"/>
+              <w:left w:val="nil"/>
+              <w:bottom w:val="single" w:sz="4" w:space="0" w:color="auto"/>
+              <w:right w:val="single" w:sz="4" w:space="0" w:color="auto"/>
+            </w:tcBorders>
+            <w:shd w:val="clear" w:color="auto" w:fill="auto"/>
+            <w:noWrap/>
+            <w:vAlign w:val="bottom"/>
+            <w:hideMark/>
+          </w:tcPr>
+          <w:p>
+            <w:pPr>
+              <w:spacing w:after="0" w:line="240" w:lineRule="auto"/>
+              <w:rPr>
+                <w:rFonts w:ascii="Calibri" w:eastAsia="Times New Roman" w:hAnsi="Calibri" w:cs="Calibri"/>
+                <w:color w:val="000000"/>
+                <w:lang w:val="es-CO" w:eastAsia="es-CO"/>
+              </w:rPr>
+            </w:pPr>
+            <w:r>
+              <w:rPr>
+                <w:rFonts w:ascii="Calibri" w:eastAsia="Times New Roman" w:hAnsi="Calibri" w:cs="Calibri"/>
+                <w:color w:val="000000"/>
+                <w:lang w:val="es-CO" w:eastAsia="es-CO"/>
+              </w:rPr>
+              <w:t> </w:t>
+            </w:r>
+          </w:p>
+        </w:tc>
+      </w:tr>
+      <w:tr>
+        <w:trPr>
+          <w:trHeight w:val="261"/>
+        </w:trPr>
+        <w:tc>
+          <w:tcPr>
+            <w:tcW w:w="847" w:type="dxa"/>
+            <w:tcBorders>
+              <w:top w:val="nil"/>
+              <w:left w:val="single" w:sz="4" w:space="0" w:color="auto"/>
+              <w:bottom w:val="single" w:sz="4" w:space="0" w:color="auto"/>
+              <w:right w:val="single" w:sz="4" w:space="0" w:color="auto"/>
+            </w:tcBorders>
+            <w:shd w:val="clear" w:color="auto" w:fill="auto"/>
+            <w:noWrap/>
+            <w:vAlign w:val="bottom"/>
+            <w:hideMark/>
+          </w:tcPr>
+          <w:p>
+            <w:pPr>
+              <w:spacing w:after="0" w:line="240" w:lineRule="auto"/>
+              <w:rPr>
+                <w:rFonts w:ascii="Calibri" w:eastAsia="Times New Roman" w:hAnsi="Calibri" w:cs="Calibri"/>
+                <w:color w:val="000000"/>
+                <w:lang w:val="es-CO" w:eastAsia="es-CO"/>
+              </w:rPr>
+            </w:pPr>
+            <w:r>
+              <w:rPr>
+                <w:rFonts w:ascii="Calibri" w:eastAsia="Times New Roman" w:hAnsi="Calibri" w:cs="Calibri"/>
+                <w:color w:val="000000"/>
+                <w:lang w:val="es-CO" w:eastAsia="es-CO"/>
+              </w:rPr>
+              <w:t> </w:t>
+            </w:r>
+          </w:p>
+        </w:tc>
+        <w:tc>
+          <w:tcPr>
+            <w:tcW w:w="681" w:type="dxa"/>
+            <w:tcBorders>
+              <w:top w:val="nil"/>
+              <w:left w:val="nil"/>
+              <w:bottom w:val="single" w:sz="4" w:space="0" w:color="auto"/>
+              <w:right w:val="single" w:sz="4" w:space="0" w:color="auto"/>
+            </w:tcBorders>
+            <w:shd w:val="clear" w:color="auto" w:fill="auto"/>
+            <w:noWrap/>
+            <w:vAlign w:val="bottom"/>
+            <w:hideMark/>
+          </w:tcPr>
+          <w:p>
+            <w:pPr>
+              <w:spacing w:after="0" w:line="240" w:lineRule="auto"/>
+              <w:rPr>
+                <w:rFonts w:ascii="Calibri" w:eastAsia="Times New Roman" w:hAnsi="Calibri" w:cs="Calibri"/>
+                <w:color w:val="000000"/>
+                <w:lang w:val="es-CO" w:eastAsia="es-CO"/>
+              </w:rPr>
+            </w:pPr>
+            <w:r>
+              <w:rPr>
+                <w:rFonts w:ascii="Calibri" w:eastAsia="Times New Roman" w:hAnsi="Calibri" w:cs="Calibri"/>
+                <w:color w:val="000000"/>
+                <w:lang w:val="es-CO" w:eastAsia="es-CO"/>
+              </w:rPr>
+              <w:t> </w:t>
+            </w:r>
+          </w:p>
+        </w:tc>
+        <w:tc>
+          <w:tcPr>
+            <w:tcW w:w="1274" w:type="dxa"/>
+            <w:tcBorders>
+              <w:top w:val="nil"/>
+              <w:left w:val="nil"/>
+              <w:bottom w:val="single" w:sz="4" w:space="0" w:color="auto"/>
+              <w:right w:val="single" w:sz="4" w:space="0" w:color="auto"/>
+            </w:tcBorders>
+            <w:shd w:val="clear" w:color="auto" w:fill="auto"/>
+            <w:noWrap/>
+            <w:vAlign w:val="bottom"/>
+            <w:hideMark/>
+          </w:tcPr>
+          <w:p>
+            <w:pPr>
+              <w:spacing w:after="0" w:line="240" w:lineRule="auto"/>
+              <w:rPr>
+                <w:rFonts w:ascii="Calibri" w:eastAsia="Times New Roman" w:hAnsi="Calibri" w:cs="Calibri"/>
+                <w:color w:val="000000"/>
+                <w:lang w:val="es-CO" w:eastAsia="es-CO"/>
+              </w:rPr>
+            </w:pPr>
+            <w:r>
+              <w:rPr>
+                <w:rFonts w:ascii="Calibri" w:eastAsia="Times New Roman" w:hAnsi="Calibri" w:cs="Calibri"/>
+                <w:color w:val="000000"/>
+                <w:lang w:val="es-CO" w:eastAsia="es-CO"/>
+              </w:rPr>
+              <w:t>HASH JOIN</w:t>
+            </w:r>
+          </w:p>
+        </w:tc>
+        <w:tc>
+          <w:tcPr>
+            <w:tcW w:w="1671" w:type="dxa"/>
+            <w:tcBorders>
+              <w:top w:val="nil"/>
+              <w:left w:val="nil"/>
+              <w:bottom w:val="single" w:sz="4" w:space="0" w:color="auto"/>
+              <w:right w:val="single" w:sz="4" w:space="0" w:color="auto"/>
+            </w:tcBorders>
+            <w:shd w:val="clear" w:color="auto" w:fill="auto"/>
+            <w:noWrap/>
+            <w:vAlign w:val="bottom"/>
+            <w:hideMark/>
+          </w:tcPr>
+          <w:p>
+            <w:pPr>
+              <w:spacing w:after="0" w:line="240" w:lineRule="auto"/>
+              <w:rPr>
+                <w:rFonts w:ascii="Calibri" w:eastAsia="Times New Roman" w:hAnsi="Calibri" w:cs="Calibri"/>
+                <w:color w:val="000000"/>
+                <w:lang w:val="es-CO" w:eastAsia="es-CO"/>
+              </w:rPr>
+            </w:pPr>
+            <w:r>
+              <w:rPr>
+                <w:rFonts w:ascii="Calibri" w:eastAsia="Times New Roman" w:hAnsi="Calibri" w:cs="Calibri"/>
+                <w:color w:val="000000"/>
+                <w:lang w:val="es-CO" w:eastAsia="es-CO"/>
+              </w:rPr>
+              <w:t> </w:t>
+            </w:r>
+          </w:p>
+        </w:tc>
+        <w:tc>
+          <w:tcPr>
+            <w:tcW w:w="2115" w:type="dxa"/>
+            <w:tcBorders>
+              <w:top w:val="nil"/>
+              <w:left w:val="nil"/>
+              <w:bottom w:val="single" w:sz="4" w:space="0" w:color="auto"/>
+              <w:right w:val="single" w:sz="4" w:space="0" w:color="auto"/>
+            </w:tcBorders>
+            <w:shd w:val="clear" w:color="auto" w:fill="auto"/>
+            <w:noWrap/>
+            <w:vAlign w:val="bottom"/>
+            <w:hideMark/>
+          </w:tcPr>
+          <w:p>
+            <w:pPr>
+              <w:spacing w:after="0" w:line="240" w:lineRule="auto"/>
+              <w:rPr>
+                <w:rFonts w:ascii="Calibri" w:eastAsia="Times New Roman" w:hAnsi="Calibri" w:cs="Calibri"/>
+                <w:color w:val="000000"/>
+                <w:lang w:val="es-CO" w:eastAsia="es-CO"/>
+              </w:rPr>
+            </w:pPr>
+            <w:r>
+              <w:rPr>
+                <w:rFonts w:ascii="Calibri" w:eastAsia="Times New Roman" w:hAnsi="Calibri" w:cs="Calibri"/>
+                <w:color w:val="000000"/>
+                <w:lang w:val="es-CO" w:eastAsia="es-CO"/>
+              </w:rPr>
+              <w:t> </w:t>
+            </w:r>
+          </w:p>
+        </w:tc>
+        <w:tc>
+          <w:tcPr>
+            <w:tcW w:w="1415" w:type="dxa"/>
+            <w:tcBorders>
+              <w:top w:val="nil"/>
+              <w:left w:val="nil"/>
+              <w:bottom w:val="single" w:sz="4" w:space="0" w:color="auto"/>
+              <w:right w:val="single" w:sz="4" w:space="0" w:color="auto"/>
+            </w:tcBorders>
+            <w:shd w:val="clear" w:color="auto" w:fill="auto"/>
+            <w:noWrap/>
+            <w:vAlign w:val="bottom"/>
+            <w:hideMark/>
+          </w:tcPr>
+          <w:p>
+            <w:pPr>
+              <w:spacing w:after="0" w:line="240" w:lineRule="auto"/>
+              <w:rPr>
+                <w:rFonts w:ascii="Calibri" w:eastAsia="Times New Roman" w:hAnsi="Calibri" w:cs="Calibri"/>
+                <w:color w:val="000000"/>
+                <w:lang w:val="es-CO" w:eastAsia="es-CO"/>
+              </w:rPr>
+            </w:pPr>
+            <w:r>
+              <w:rPr>
+                <w:rFonts w:ascii="Calibri" w:eastAsia="Times New Roman" w:hAnsi="Calibri" w:cs="Calibri"/>
+                <w:color w:val="000000"/>
+                <w:lang w:val="es-CO" w:eastAsia="es-CO"/>
+              </w:rPr>
+              <w:t>GROUP</w:t>
+            </w:r>
+          </w:p>
+        </w:tc>
+        <w:tc>
+          <w:tcPr>
+            <w:tcW w:w="2185" w:type="dxa"/>
+            <w:tcBorders>
+              <w:top w:val="nil"/>
+              <w:left w:val="nil"/>
+              <w:bottom w:val="single" w:sz="4" w:space="0" w:color="auto"/>
+              <w:right w:val="single" w:sz="4" w:space="0" w:color="auto"/>
+            </w:tcBorders>
+            <w:shd w:val="clear" w:color="auto" w:fill="auto"/>
+            <w:noWrap/>
+            <w:vAlign w:val="bottom"/>
+            <w:hideMark/>
+          </w:tcPr>
+          <w:p>
+            <w:pPr>
+              <w:spacing w:after="0" w:line="240" w:lineRule="auto"/>
+              <w:rPr>
+                <w:rFonts w:ascii="Calibri" w:eastAsia="Times New Roman" w:hAnsi="Calibri" w:cs="Calibri"/>
+                <w:color w:val="000000"/>
+                <w:lang w:val="es-CO" w:eastAsia="es-CO"/>
+              </w:rPr>
+            </w:pPr>
+            <w:r>
+              <w:rPr>
+                <w:rFonts w:ascii="Calibri" w:eastAsia="Times New Roman" w:hAnsi="Calibri" w:cs="Calibri"/>
+                <w:color w:val="000000"/>
+                <w:lang w:val="es-CO" w:eastAsia="es-CO"/>
+              </w:rPr>
+              <w:t> </w:t>
+            </w:r>
+          </w:p>
+        </w:tc>
+      </w:tr>
+      <w:tr>
+        <w:trPr>
+          <w:trHeight w:val="261"/>
+        </w:trPr>
+        <w:tc>
+          <w:tcPr>
+            <w:tcW w:w="847" w:type="dxa"/>
+            <w:tcBorders>
+              <w:top w:val="nil"/>
+              <w:left w:val="single" w:sz="4" w:space="0" w:color="auto"/>
+              <w:bottom w:val="single" w:sz="4" w:space="0" w:color="auto"/>
+              <w:right w:val="single" w:sz="4" w:space="0" w:color="auto"/>
+            </w:tcBorders>
+            <w:shd w:val="clear" w:color="auto" w:fill="auto"/>
+            <w:noWrap/>
+            <w:vAlign w:val="bottom"/>
+            <w:hideMark/>
+          </w:tcPr>
+          <w:p>
+            <w:pPr>
+              <w:spacing w:after="0" w:line="240" w:lineRule="auto"/>
+              <w:rPr>
+                <w:rFonts w:ascii="Calibri" w:eastAsia="Times New Roman" w:hAnsi="Calibri" w:cs="Calibri"/>
+                <w:color w:val="000000"/>
+                <w:lang w:val="es-CO" w:eastAsia="es-CO"/>
+              </w:rPr>
+            </w:pPr>
+            <w:r>
+              <w:rPr>
+                <w:rFonts w:ascii="Calibri" w:eastAsia="Times New Roman" w:hAnsi="Calibri" w:cs="Calibri"/>
+                <w:color w:val="000000"/>
+                <w:lang w:val="es-CO" w:eastAsia="es-CO"/>
+              </w:rPr>
+              <w:t> </w:t>
+            </w:r>
+          </w:p>
+        </w:tc>
+        <w:tc>
+          <w:tcPr>
+            <w:tcW w:w="681" w:type="dxa"/>
+            <w:tcBorders>
+              <w:top w:val="nil"/>
+              <w:left w:val="nil"/>
+              <w:bottom w:val="single" w:sz="4" w:space="0" w:color="auto"/>
+              <w:right w:val="single" w:sz="4" w:space="0" w:color="auto"/>
+            </w:tcBorders>
+            <w:shd w:val="clear" w:color="auto" w:fill="auto"/>
+            <w:noWrap/>
+            <w:vAlign w:val="bottom"/>
+            <w:hideMark/>
+          </w:tcPr>
+          <w:p>
+            <w:pPr>
+              <w:spacing w:after="0" w:line="240" w:lineRule="auto"/>
+              <w:rPr>
+                <w:rFonts w:ascii="Calibri" w:eastAsia="Times New Roman" w:hAnsi="Calibri" w:cs="Calibri"/>
+                <w:color w:val="000000"/>
+                <w:lang w:val="es-CO" w:eastAsia="es-CO"/>
+              </w:rPr>
+            </w:pPr>
+            <w:r>
+              <w:rPr>
+                <w:rFonts w:ascii="Calibri" w:eastAsia="Times New Roman" w:hAnsi="Calibri" w:cs="Calibri"/>
+                <w:color w:val="000000"/>
+                <w:lang w:val="es-CO" w:eastAsia="es-CO"/>
+              </w:rPr>
+              <w:t> </w:t>
+            </w:r>
+          </w:p>
+        </w:tc>
+        <w:tc>
+          <w:tcPr>
+            <w:tcW w:w="1274" w:type="dxa"/>
+            <w:tcBorders>
+              <w:top w:val="nil"/>
+              <w:left w:val="nil"/>
+              <w:bottom w:val="single" w:sz="4" w:space="0" w:color="auto"/>
+              <w:right w:val="single" w:sz="4" w:space="0" w:color="auto"/>
+            </w:tcBorders>
+            <w:shd w:val="clear" w:color="auto" w:fill="auto"/>
+            <w:noWrap/>
+            <w:vAlign w:val="bottom"/>
+            <w:hideMark/>
+          </w:tcPr>
+          <w:p>
+            <w:pPr>
+              <w:spacing w:after="0" w:line="240" w:lineRule="auto"/>
+              <w:rPr>
+                <w:rFonts w:ascii="Calibri" w:eastAsia="Times New Roman" w:hAnsi="Calibri" w:cs="Calibri"/>
+                <w:color w:val="000000"/>
+                <w:lang w:val="es-CO" w:eastAsia="es-CO"/>
+              </w:rPr>
+            </w:pPr>
+            <w:r>
+              <w:rPr>
+                <w:rFonts w:ascii="Calibri" w:eastAsia="Times New Roman" w:hAnsi="Calibri" w:cs="Calibri"/>
+                <w:color w:val="000000"/>
+                <w:lang w:val="es-CO" w:eastAsia="es-CO"/>
+              </w:rPr>
+              <w:t> </w:t>
+            </w:r>
+          </w:p>
+        </w:tc>
+        <w:tc>
+          <w:tcPr>
+            <w:tcW w:w="1671" w:type="dxa"/>
+            <w:tcBorders>
+              <w:top w:val="nil"/>
+              <w:left w:val="nil"/>
+              <w:bottom w:val="single" w:sz="4" w:space="0" w:color="auto"/>
+              <w:right w:val="single" w:sz="4" w:space="0" w:color="auto"/>
+            </w:tcBorders>
+            <w:shd w:val="clear" w:color="000000" w:fill="FFFF00"/>
+            <w:noWrap/>
+            <w:vAlign w:val="bottom"/>
+            <w:hideMark/>
+          </w:tcPr>
+          <w:p>
+            <w:pPr>
+              <w:spacing w:after="0" w:line="240" w:lineRule="auto"/>
+              <w:rPr>
+                <w:rFonts w:ascii="Calibri" w:eastAsia="Times New Roman" w:hAnsi="Calibri" w:cs="Calibri"/>
+                <w:color w:val="000000"/>
+                <w:lang w:val="es-CO" w:eastAsia="es-CO"/>
+              </w:rPr>
+            </w:pPr>
+            <w:r>
+              <w:rPr>
+                <w:rFonts w:ascii="Calibri" w:eastAsia="Times New Roman" w:hAnsi="Calibri" w:cs="Calibri"/>
+                <w:color w:val="000000"/>
+                <w:lang w:val="es-CO" w:eastAsia="es-CO"/>
+              </w:rPr>
+              <w:t>HASHJOIN</w:t>
+            </w:r>
+          </w:p>
+        </w:tc>
+        <w:tc>
+          <w:tcPr>
+            <w:tcW w:w="2115" w:type="dxa"/>
+            <w:tcBorders>
+              <w:top w:val="nil"/>
+              <w:left w:val="nil"/>
+              <w:bottom w:val="single" w:sz="4" w:space="0" w:color="auto"/>
+              <w:right w:val="single" w:sz="4" w:space="0" w:color="auto"/>
+            </w:tcBorders>
+            <w:shd w:val="clear" w:color="000000" w:fill="FFFF00"/>
+            <w:noWrap/>
+            <w:vAlign w:val="bottom"/>
+            <w:hideMark/>
+          </w:tcPr>
+          <w:p>
+            <w:pPr>
+              <w:spacing w:after="0" w:line="240" w:lineRule="auto"/>
+              <w:rPr>
+                <w:rFonts w:ascii="Calibri" w:eastAsia="Times New Roman" w:hAnsi="Calibri" w:cs="Calibri"/>
+                <w:color w:val="000000"/>
+                <w:lang w:val="es-CO" w:eastAsia="es-CO"/>
+              </w:rPr>
+            </w:pPr>
+            <w:r>
+              <w:rPr>
+                <w:rFonts w:ascii="Calibri" w:eastAsia="Times New Roman" w:hAnsi="Calibri" w:cs="Calibri"/>
+                <w:color w:val="000000"/>
+                <w:lang w:val="es-CO" w:eastAsia="es-CO"/>
+              </w:rPr>
+              <w:t> </w:t>
+            </w:r>
+          </w:p>
+        </w:tc>
+        <w:tc>
+          <w:tcPr>
+            <w:tcW w:w="1415" w:type="dxa"/>
+            <w:tcBorders>
+              <w:top w:val="nil"/>
+              <w:left w:val="nil"/>
+              <w:bottom w:val="single" w:sz="4" w:space="0" w:color="auto"/>
+              <w:right w:val="single" w:sz="4" w:space="0" w:color="auto"/>
+            </w:tcBorders>
+            <w:shd w:val="clear" w:color="000000" w:fill="FFFF00"/>
+            <w:noWrap/>
+            <w:vAlign w:val="bottom"/>
+            <w:hideMark/>
+          </w:tcPr>
+          <w:p>
+            <w:pPr>
+              <w:spacing w:after="0" w:line="240" w:lineRule="auto"/>
+              <w:rPr>
+                <w:rFonts w:ascii="Calibri" w:eastAsia="Times New Roman" w:hAnsi="Calibri" w:cs="Calibri"/>
+                <w:color w:val="000000"/>
+                <w:lang w:val="es-CO" w:eastAsia="es-CO"/>
+              </w:rPr>
+            </w:pPr>
+            <w:r>
+              <w:rPr>
+                <w:rFonts w:ascii="Calibri" w:eastAsia="Times New Roman" w:hAnsi="Calibri" w:cs="Calibri"/>
+                <w:color w:val="000000"/>
+                <w:lang w:val="es-CO" w:eastAsia="es-CO"/>
+              </w:rPr>
+              <w:t> </w:t>
+            </w:r>
+          </w:p>
+        </w:tc>
+        <w:tc>
+          <w:tcPr>
+            <w:tcW w:w="2185" w:type="dxa"/>
+            <w:tcBorders>
+              <w:top w:val="nil"/>
+              <w:left w:val="nil"/>
+              <w:bottom w:val="single" w:sz="4" w:space="0" w:color="auto"/>
+              <w:right w:val="single" w:sz="4" w:space="0" w:color="auto"/>
+            </w:tcBorders>
+            <w:shd w:val="clear" w:color="000000" w:fill="FFFF00"/>
+            <w:noWrap/>
+            <w:vAlign w:val="bottom"/>
+            <w:hideMark/>
+          </w:tcPr>
+          <w:p>
+            <w:pPr>
+              <w:spacing w:after="0" w:line="240" w:lineRule="auto"/>
+              <w:rPr>
+                <w:rFonts w:ascii="Calibri" w:eastAsia="Times New Roman" w:hAnsi="Calibri" w:cs="Calibri"/>
+                <w:color w:val="000000"/>
+                <w:lang w:val="es-CO" w:eastAsia="es-CO"/>
+              </w:rPr>
+            </w:pPr>
+            <w:r>
+              <w:rPr>
+                <w:rFonts w:ascii="Calibri" w:eastAsia="Times New Roman" w:hAnsi="Calibri" w:cs="Calibri"/>
+                <w:color w:val="000000"/>
+                <w:lang w:val="es-CO" w:eastAsia="es-CO"/>
+              </w:rPr>
+              <w:t>Ciclos anidados</w:t>
+            </w:r>
+          </w:p>
+        </w:tc>
+      </w:tr>
+      <w:tr>
+        <w:trPr>
+          <w:trHeight w:val="261"/>
+        </w:trPr>
+        <w:tc>
+          <w:tcPr>
+            <w:tcW w:w="847" w:type="dxa"/>
+            <w:tcBorders>
+              <w:top w:val="nil"/>
+              <w:left w:val="single" w:sz="4" w:space="0" w:color="auto"/>
+              <w:bottom w:val="single" w:sz="4" w:space="0" w:color="auto"/>
+              <w:right w:val="single" w:sz="4" w:space="0" w:color="auto"/>
+            </w:tcBorders>
+            <w:shd w:val="clear" w:color="auto" w:fill="auto"/>
+            <w:noWrap/>
+            <w:vAlign w:val="bottom"/>
+            <w:hideMark/>
+          </w:tcPr>
+          <w:p>
+            <w:pPr>
+              <w:spacing w:after="0" w:line="240" w:lineRule="auto"/>
+              <w:rPr>
+                <w:rFonts w:ascii="Calibri" w:eastAsia="Times New Roman" w:hAnsi="Calibri" w:cs="Calibri"/>
+                <w:color w:val="000000"/>
+                <w:lang w:val="es-CO" w:eastAsia="es-CO"/>
+              </w:rPr>
+            </w:pPr>
+            <w:r>
+              <w:rPr>
+                <w:rFonts w:ascii="Calibri" w:eastAsia="Times New Roman" w:hAnsi="Calibri" w:cs="Calibri"/>
+                <w:color w:val="000000"/>
+                <w:lang w:val="es-CO" w:eastAsia="es-CO"/>
+              </w:rPr>
+              <w:t> </w:t>
+            </w:r>
+          </w:p>
+        </w:tc>
+        <w:tc>
+          <w:tcPr>
+            <w:tcW w:w="681" w:type="dxa"/>
+            <w:tcBorders>
+              <w:top w:val="nil"/>
+              <w:left w:val="nil"/>
+              <w:bottom w:val="single" w:sz="4" w:space="0" w:color="auto"/>
+              <w:right w:val="single" w:sz="4" w:space="0" w:color="auto"/>
+            </w:tcBorders>
+            <w:shd w:val="clear" w:color="auto" w:fill="auto"/>
+            <w:noWrap/>
+            <w:vAlign w:val="bottom"/>
+            <w:hideMark/>
+          </w:tcPr>
+          <w:p>
+            <w:pPr>
+              <w:spacing w:after="0" w:line="240" w:lineRule="auto"/>
+              <w:rPr>
+                <w:rFonts w:ascii="Calibri" w:eastAsia="Times New Roman" w:hAnsi="Calibri" w:cs="Calibri"/>
+                <w:color w:val="000000"/>
+                <w:lang w:val="es-CO" w:eastAsia="es-CO"/>
+              </w:rPr>
+            </w:pPr>
+            <w:r>
+              <w:rPr>
+                <w:rFonts w:ascii="Calibri" w:eastAsia="Times New Roman" w:hAnsi="Calibri" w:cs="Calibri"/>
+                <w:color w:val="000000"/>
+                <w:lang w:val="es-CO" w:eastAsia="es-CO"/>
+              </w:rPr>
+              <w:t> </w:t>
+            </w:r>
+          </w:p>
+        </w:tc>
+        <w:tc>
+          <w:tcPr>
+            <w:tcW w:w="1274" w:type="dxa"/>
+            <w:tcBorders>
+              <w:top w:val="nil"/>
+              <w:left w:val="nil"/>
+              <w:bottom w:val="single" w:sz="4" w:space="0" w:color="auto"/>
+              <w:right w:val="single" w:sz="4" w:space="0" w:color="auto"/>
+            </w:tcBorders>
+            <w:shd w:val="clear" w:color="auto" w:fill="auto"/>
+            <w:noWrap/>
+            <w:vAlign w:val="bottom"/>
+            <w:hideMark/>
+          </w:tcPr>
+          <w:p>
+            <w:pPr>
+              <w:spacing w:after="0" w:line="240" w:lineRule="auto"/>
+              <w:rPr>
+                <w:rFonts w:ascii="Calibri" w:eastAsia="Times New Roman" w:hAnsi="Calibri" w:cs="Calibri"/>
+                <w:color w:val="000000"/>
+                <w:lang w:val="es-CO" w:eastAsia="es-CO"/>
+              </w:rPr>
+            </w:pPr>
+            <w:r>
+              <w:rPr>
+                <w:rFonts w:ascii="Calibri" w:eastAsia="Times New Roman" w:hAnsi="Calibri" w:cs="Calibri"/>
+                <w:color w:val="000000"/>
+                <w:lang w:val="es-CO" w:eastAsia="es-CO"/>
+              </w:rPr>
+              <w:t> </w:t>
+            </w:r>
+          </w:p>
+        </w:tc>
+        <w:tc>
+          <w:tcPr>
+            <w:tcW w:w="1671" w:type="dxa"/>
+            <w:tcBorders>
+              <w:top w:val="nil"/>
+              <w:left w:val="nil"/>
+              <w:bottom w:val="single" w:sz="4" w:space="0" w:color="auto"/>
+              <w:right w:val="single" w:sz="4" w:space="0" w:color="auto"/>
+            </w:tcBorders>
+            <w:shd w:val="clear" w:color="000000" w:fill="FFE699"/>
+            <w:noWrap/>
+            <w:vAlign w:val="bottom"/>
+            <w:hideMark/>
+          </w:tcPr>
+          <w:p>
+            <w:pPr>
+              <w:spacing w:after="0" w:line="240" w:lineRule="auto"/>
+              <w:rPr>
+                <w:rFonts w:ascii="Calibri" w:eastAsia="Times New Roman" w:hAnsi="Calibri" w:cs="Calibri"/>
+                <w:color w:val="000000"/>
+                <w:lang w:val="es-CO" w:eastAsia="es-CO"/>
+              </w:rPr>
+            </w:pPr>
+            <w:r>
+              <w:rPr>
+                <w:rFonts w:ascii="Calibri" w:eastAsia="Times New Roman" w:hAnsi="Calibri" w:cs="Calibri"/>
+                <w:color w:val="000000"/>
+                <w:lang w:val="es-CO" w:eastAsia="es-CO"/>
+              </w:rPr>
+              <w:t>TABLE ACCESS</w:t>
+            </w:r>
+          </w:p>
+        </w:tc>
+        <w:tc>
+          <w:tcPr>
+            <w:tcW w:w="2115" w:type="dxa"/>
+            <w:tcBorders>
+              <w:top w:val="nil"/>
+              <w:left w:val="nil"/>
+              <w:bottom w:val="single" w:sz="4" w:space="0" w:color="auto"/>
+              <w:right w:val="single" w:sz="4" w:space="0" w:color="auto"/>
+            </w:tcBorders>
+            <w:shd w:val="clear" w:color="000000" w:fill="FFE699"/>
+            <w:noWrap/>
+            <w:vAlign w:val="bottom"/>
+            <w:hideMark/>
+          </w:tcPr>
+          <w:p>
+            <w:pPr>
+              <w:spacing w:after="0" w:line="240" w:lineRule="auto"/>
+              <w:rPr>
+                <w:rFonts w:ascii="Calibri" w:eastAsia="Times New Roman" w:hAnsi="Calibri" w:cs="Calibri"/>
+                <w:color w:val="000000"/>
+                <w:lang w:val="es-CO" w:eastAsia="es-CO"/>
+              </w:rPr>
+            </w:pPr>
+            <w:r>
+              <w:rPr>
+                <w:rFonts w:ascii="Calibri" w:eastAsia="Times New Roman" w:hAnsi="Calibri" w:cs="Calibri"/>
+                <w:color w:val="000000"/>
+                <w:lang w:val="es-CO" w:eastAsia="es-CO"/>
+              </w:rPr>
+              <w:t>MENU</w:t>
+            </w:r>
+          </w:p>
+        </w:tc>
+        <w:tc>
+          <w:tcPr>
+            <w:tcW w:w="1415" w:type="dxa"/>
+            <w:tcBorders>
+              <w:top w:val="nil"/>
+              <w:left w:val="nil"/>
+              <w:bottom w:val="single" w:sz="4" w:space="0" w:color="auto"/>
+              <w:right w:val="single" w:sz="4" w:space="0" w:color="auto"/>
+            </w:tcBorders>
+            <w:shd w:val="clear" w:color="000000" w:fill="FFE699"/>
+            <w:noWrap/>
+            <w:vAlign w:val="bottom"/>
+            <w:hideMark/>
+          </w:tcPr>
+          <w:p>
+            <w:pPr>
+              <w:spacing w:after="0" w:line="240" w:lineRule="auto"/>
+              <w:rPr>
+                <w:rFonts w:ascii="Calibri" w:eastAsia="Times New Roman" w:hAnsi="Calibri" w:cs="Calibri"/>
+                <w:color w:val="000000"/>
+                <w:lang w:val="es-CO" w:eastAsia="es-CO"/>
+              </w:rPr>
+            </w:pPr>
+            <w:r>
+              <w:rPr>
+                <w:rFonts w:ascii="Calibri" w:eastAsia="Times New Roman" w:hAnsi="Calibri" w:cs="Calibri"/>
+                <w:color w:val="000000"/>
+                <w:lang w:val="es-CO" w:eastAsia="es-CO"/>
+              </w:rPr>
+              <w:t>FULL</w:t>
+            </w:r>
+          </w:p>
+        </w:tc>
+        <w:tc>
+          <w:tcPr>
+            <w:tcW w:w="2185" w:type="dxa"/>
+            <w:tcBorders>
+              <w:top w:val="nil"/>
+              <w:left w:val="nil"/>
+              <w:bottom w:val="single" w:sz="4" w:space="0" w:color="auto"/>
+              <w:right w:val="single" w:sz="4" w:space="0" w:color="auto"/>
+            </w:tcBorders>
+            <w:shd w:val="clear" w:color="000000" w:fill="FFE699"/>
+            <w:noWrap/>
+            <w:vAlign w:val="bottom"/>
+            <w:hideMark/>
+          </w:tcPr>
+          <w:p>
+            <w:pPr>
+              <w:spacing w:after="0" w:line="240" w:lineRule="auto"/>
+              <w:rPr>
+                <w:rFonts w:ascii="Calibri" w:eastAsia="Times New Roman" w:hAnsi="Calibri" w:cs="Calibri"/>
+                <w:color w:val="000000"/>
+                <w:lang w:val="es-CO" w:eastAsia="es-CO"/>
+              </w:rPr>
+            </w:pPr>
+            <w:proofErr w:type="spellStart"/>
+            <w:r>
+              <w:rPr>
+                <w:rFonts w:ascii="Calibri" w:eastAsia="Times New Roman" w:hAnsi="Calibri" w:cs="Calibri"/>
+                <w:color w:val="000000"/>
+                <w:lang w:val="es-CO" w:eastAsia="es-CO"/>
+              </w:rPr>
+              <w:t>indes</w:t>
+            </w:r>
+            <w:proofErr w:type="spellEnd"/>
+            <w:r>
+              <w:rPr>
+                <w:rFonts w:ascii="Calibri" w:eastAsia="Times New Roman" w:hAnsi="Calibri" w:cs="Calibri"/>
+                <w:color w:val="000000"/>
+                <w:lang w:val="es-CO" w:eastAsia="es-CO"/>
+              </w:rPr>
+              <w:t xml:space="preserve"> </w:t>
+            </w:r>
+            <w:proofErr w:type="spellStart"/>
+            <w:proofErr w:type="gramStart"/>
+            <w:r>
+              <w:rPr>
+                <w:rFonts w:ascii="Calibri" w:eastAsia="Times New Roman" w:hAnsi="Calibri" w:cs="Calibri"/>
+                <w:color w:val="000000"/>
+                <w:lang w:val="es-CO" w:eastAsia="es-CO"/>
+              </w:rPr>
+              <w:t>menu.platofuerte</w:t>
+            </w:r>
+            <w:proofErr w:type="spellEnd"/>
+            <w:proofErr w:type="gramEnd"/>
+          </w:p>
+        </w:tc>
+      </w:tr>
+      <w:tr>
+        <w:trPr>
+          <w:trHeight w:val="261"/>
+        </w:trPr>
+        <w:tc>
+          <w:tcPr>
+            <w:tcW w:w="847" w:type="dxa"/>
+            <w:tcBorders>
+              <w:top w:val="nil"/>
+              <w:left w:val="single" w:sz="4" w:space="0" w:color="auto"/>
+              <w:bottom w:val="single" w:sz="4" w:space="0" w:color="auto"/>
+              <w:right w:val="single" w:sz="4" w:space="0" w:color="auto"/>
+            </w:tcBorders>
+            <w:shd w:val="clear" w:color="auto" w:fill="auto"/>
+            <w:noWrap/>
+            <w:vAlign w:val="bottom"/>
+            <w:hideMark/>
+          </w:tcPr>
+          <w:p>
+            <w:pPr>
+              <w:spacing w:after="0" w:line="240" w:lineRule="auto"/>
+              <w:rPr>
+                <w:rFonts w:ascii="Calibri" w:eastAsia="Times New Roman" w:hAnsi="Calibri" w:cs="Calibri"/>
+                <w:color w:val="000000"/>
+                <w:lang w:val="es-CO" w:eastAsia="es-CO"/>
+              </w:rPr>
+            </w:pPr>
+            <w:r>
+              <w:rPr>
+                <w:rFonts w:ascii="Calibri" w:eastAsia="Times New Roman" w:hAnsi="Calibri" w:cs="Calibri"/>
+                <w:color w:val="000000"/>
+                <w:lang w:val="es-CO" w:eastAsia="es-CO"/>
+              </w:rPr>
+              <w:t> </w:t>
+            </w:r>
+          </w:p>
+        </w:tc>
+        <w:tc>
+          <w:tcPr>
+            <w:tcW w:w="681" w:type="dxa"/>
+            <w:tcBorders>
+              <w:top w:val="nil"/>
+              <w:left w:val="nil"/>
+              <w:bottom w:val="single" w:sz="4" w:space="0" w:color="auto"/>
+              <w:right w:val="single" w:sz="4" w:space="0" w:color="auto"/>
+            </w:tcBorders>
+            <w:shd w:val="clear" w:color="auto" w:fill="auto"/>
+            <w:noWrap/>
+            <w:vAlign w:val="bottom"/>
+            <w:hideMark/>
+          </w:tcPr>
+          <w:p>
+            <w:pPr>
+              <w:spacing w:after="0" w:line="240" w:lineRule="auto"/>
+              <w:rPr>
+                <w:rFonts w:ascii="Calibri" w:eastAsia="Times New Roman" w:hAnsi="Calibri" w:cs="Calibri"/>
+                <w:color w:val="000000"/>
+                <w:lang w:val="es-CO" w:eastAsia="es-CO"/>
+              </w:rPr>
+            </w:pPr>
+            <w:r>
+              <w:rPr>
+                <w:rFonts w:ascii="Calibri" w:eastAsia="Times New Roman" w:hAnsi="Calibri" w:cs="Calibri"/>
+                <w:color w:val="000000"/>
+                <w:lang w:val="es-CO" w:eastAsia="es-CO"/>
+              </w:rPr>
+              <w:t> </w:t>
+            </w:r>
+          </w:p>
+        </w:tc>
+        <w:tc>
+          <w:tcPr>
+            <w:tcW w:w="1274" w:type="dxa"/>
+            <w:tcBorders>
+              <w:top w:val="nil"/>
+              <w:left w:val="nil"/>
+              <w:bottom w:val="single" w:sz="4" w:space="0" w:color="auto"/>
+              <w:right w:val="single" w:sz="4" w:space="0" w:color="auto"/>
+            </w:tcBorders>
+            <w:shd w:val="clear" w:color="auto" w:fill="auto"/>
+            <w:noWrap/>
+            <w:vAlign w:val="bottom"/>
+            <w:hideMark/>
+          </w:tcPr>
+          <w:p>
+            <w:pPr>
+              <w:spacing w:after="0" w:line="240" w:lineRule="auto"/>
+              <w:rPr>
+                <w:rFonts w:ascii="Calibri" w:eastAsia="Times New Roman" w:hAnsi="Calibri" w:cs="Calibri"/>
+                <w:color w:val="000000"/>
+                <w:lang w:val="es-CO" w:eastAsia="es-CO"/>
+              </w:rPr>
+            </w:pPr>
+            <w:r>
+              <w:rPr>
+                <w:rFonts w:ascii="Calibri" w:eastAsia="Times New Roman" w:hAnsi="Calibri" w:cs="Calibri"/>
+                <w:color w:val="000000"/>
+                <w:lang w:val="es-CO" w:eastAsia="es-CO"/>
+              </w:rPr>
+              <w:t> </w:t>
+            </w:r>
+          </w:p>
+        </w:tc>
+        <w:tc>
+          <w:tcPr>
+            <w:tcW w:w="1671" w:type="dxa"/>
+            <w:tcBorders>
+              <w:top w:val="nil"/>
+              <w:left w:val="nil"/>
+              <w:bottom w:val="single" w:sz="4" w:space="0" w:color="auto"/>
+              <w:right w:val="single" w:sz="4" w:space="0" w:color="auto"/>
+            </w:tcBorders>
+            <w:shd w:val="clear" w:color="000000" w:fill="FFE699"/>
+            <w:noWrap/>
+            <w:vAlign w:val="bottom"/>
+            <w:hideMark/>
+          </w:tcPr>
+          <w:p>
+            <w:pPr>
+              <w:spacing w:after="0" w:line="240" w:lineRule="auto"/>
+              <w:rPr>
+                <w:rFonts w:ascii="Calibri" w:eastAsia="Times New Roman" w:hAnsi="Calibri" w:cs="Calibri"/>
+                <w:color w:val="000000"/>
+                <w:lang w:val="es-CO" w:eastAsia="es-CO"/>
+              </w:rPr>
+            </w:pPr>
+            <w:r>
+              <w:rPr>
+                <w:rFonts w:ascii="Calibri" w:eastAsia="Times New Roman" w:hAnsi="Calibri" w:cs="Calibri"/>
+                <w:color w:val="000000"/>
+                <w:lang w:val="es-CO" w:eastAsia="es-CO"/>
+              </w:rPr>
+              <w:t>TABLE ACCESS</w:t>
+            </w:r>
+          </w:p>
+        </w:tc>
+        <w:tc>
+          <w:tcPr>
+            <w:tcW w:w="2115" w:type="dxa"/>
+            <w:tcBorders>
+              <w:top w:val="nil"/>
+              <w:left w:val="nil"/>
+              <w:bottom w:val="single" w:sz="4" w:space="0" w:color="auto"/>
+              <w:right w:val="single" w:sz="4" w:space="0" w:color="auto"/>
+            </w:tcBorders>
+            <w:shd w:val="clear" w:color="000000" w:fill="FFE699"/>
+            <w:noWrap/>
+            <w:vAlign w:val="bottom"/>
+            <w:hideMark/>
+          </w:tcPr>
+          <w:p>
+            <w:pPr>
+              <w:spacing w:after="0" w:line="240" w:lineRule="auto"/>
+              <w:rPr>
+                <w:rFonts w:ascii="Calibri" w:eastAsia="Times New Roman" w:hAnsi="Calibri" w:cs="Calibri"/>
+                <w:color w:val="000000"/>
+                <w:lang w:val="es-CO" w:eastAsia="es-CO"/>
+              </w:rPr>
+            </w:pPr>
+            <w:r>
+              <w:rPr>
+                <w:rFonts w:ascii="Calibri" w:eastAsia="Times New Roman" w:hAnsi="Calibri" w:cs="Calibri"/>
+                <w:color w:val="000000"/>
+                <w:lang w:val="es-CO" w:eastAsia="es-CO"/>
+              </w:rPr>
+              <w:t>PRODUCTO</w:t>
+            </w:r>
+          </w:p>
+        </w:tc>
+        <w:tc>
+          <w:tcPr>
+            <w:tcW w:w="1415" w:type="dxa"/>
+            <w:tcBorders>
+              <w:top w:val="nil"/>
+              <w:left w:val="nil"/>
+              <w:bottom w:val="single" w:sz="4" w:space="0" w:color="auto"/>
+              <w:right w:val="single" w:sz="4" w:space="0" w:color="auto"/>
+            </w:tcBorders>
+            <w:shd w:val="clear" w:color="000000" w:fill="FFE699"/>
+            <w:noWrap/>
+            <w:vAlign w:val="bottom"/>
+            <w:hideMark/>
+          </w:tcPr>
+          <w:p>
+            <w:pPr>
+              <w:spacing w:after="0" w:line="240" w:lineRule="auto"/>
+              <w:rPr>
+                <w:rFonts w:ascii="Calibri" w:eastAsia="Times New Roman" w:hAnsi="Calibri" w:cs="Calibri"/>
+                <w:color w:val="000000"/>
+                <w:lang w:val="es-CO" w:eastAsia="es-CO"/>
+              </w:rPr>
+            </w:pPr>
+            <w:r>
+              <w:rPr>
+                <w:rFonts w:ascii="Calibri" w:eastAsia="Times New Roman" w:hAnsi="Calibri" w:cs="Calibri"/>
+                <w:color w:val="000000"/>
+                <w:lang w:val="es-CO" w:eastAsia="es-CO"/>
+              </w:rPr>
+              <w:t>FULL</w:t>
+            </w:r>
+          </w:p>
+        </w:tc>
+        <w:tc>
+          <w:tcPr>
+            <w:tcW w:w="2185" w:type="dxa"/>
+            <w:tcBorders>
+              <w:top w:val="nil"/>
+              <w:left w:val="nil"/>
+              <w:bottom w:val="single" w:sz="4" w:space="0" w:color="auto"/>
+              <w:right w:val="single" w:sz="4" w:space="0" w:color="auto"/>
+            </w:tcBorders>
+            <w:shd w:val="clear" w:color="000000" w:fill="FFFFFF"/>
+            <w:noWrap/>
+            <w:vAlign w:val="bottom"/>
+            <w:hideMark/>
+          </w:tcPr>
+          <w:p>
+            <w:pPr>
+              <w:spacing w:after="0" w:line="240" w:lineRule="auto"/>
+              <w:rPr>
+                <w:rFonts w:ascii="Calibri" w:eastAsia="Times New Roman" w:hAnsi="Calibri" w:cs="Calibri"/>
+                <w:color w:val="000000"/>
+                <w:lang w:val="es-CO" w:eastAsia="es-CO"/>
+              </w:rPr>
+            </w:pPr>
+            <w:r>
+              <w:rPr>
+                <w:rFonts w:ascii="Calibri" w:eastAsia="Times New Roman" w:hAnsi="Calibri" w:cs="Calibri"/>
+                <w:color w:val="000000"/>
+                <w:lang w:val="es-CO" w:eastAsia="es-CO"/>
+              </w:rPr>
+              <w:t> </w:t>
+            </w:r>
+          </w:p>
+        </w:tc>
+      </w:tr>
+      <w:tr>
+        <w:trPr>
+          <w:trHeight w:val="261"/>
+        </w:trPr>
+        <w:tc>
+          <w:tcPr>
+            <w:tcW w:w="847" w:type="dxa"/>
+            <w:tcBorders>
+              <w:top w:val="nil"/>
+              <w:left w:val="single" w:sz="4" w:space="0" w:color="auto"/>
+              <w:bottom w:val="single" w:sz="4" w:space="0" w:color="auto"/>
+              <w:right w:val="single" w:sz="4" w:space="0" w:color="auto"/>
+            </w:tcBorders>
+            <w:shd w:val="clear" w:color="auto" w:fill="auto"/>
+            <w:noWrap/>
+            <w:vAlign w:val="bottom"/>
+            <w:hideMark/>
+          </w:tcPr>
+          <w:p>
+            <w:pPr>
+              <w:spacing w:after="0" w:line="240" w:lineRule="auto"/>
+              <w:rPr>
+                <w:rFonts w:ascii="Calibri" w:eastAsia="Times New Roman" w:hAnsi="Calibri" w:cs="Calibri"/>
+                <w:color w:val="000000"/>
+                <w:lang w:val="es-CO" w:eastAsia="es-CO"/>
+              </w:rPr>
+            </w:pPr>
+            <w:r>
+              <w:rPr>
+                <w:rFonts w:ascii="Calibri" w:eastAsia="Times New Roman" w:hAnsi="Calibri" w:cs="Calibri"/>
+                <w:color w:val="000000"/>
+                <w:lang w:val="es-CO" w:eastAsia="es-CO"/>
+              </w:rPr>
+              <w:t> </w:t>
+            </w:r>
+          </w:p>
+        </w:tc>
+        <w:tc>
+          <w:tcPr>
+            <w:tcW w:w="681" w:type="dxa"/>
+            <w:tcBorders>
+              <w:top w:val="nil"/>
+              <w:left w:val="nil"/>
+              <w:bottom w:val="single" w:sz="4" w:space="0" w:color="auto"/>
+              <w:right w:val="single" w:sz="4" w:space="0" w:color="auto"/>
+            </w:tcBorders>
+            <w:shd w:val="clear" w:color="auto" w:fill="auto"/>
+            <w:noWrap/>
+            <w:vAlign w:val="bottom"/>
+            <w:hideMark/>
+          </w:tcPr>
+          <w:p>
+            <w:pPr>
+              <w:spacing w:after="0" w:line="240" w:lineRule="auto"/>
+              <w:rPr>
+                <w:rFonts w:ascii="Calibri" w:eastAsia="Times New Roman" w:hAnsi="Calibri" w:cs="Calibri"/>
+                <w:color w:val="000000"/>
+                <w:lang w:val="es-CO" w:eastAsia="es-CO"/>
+              </w:rPr>
+            </w:pPr>
+            <w:r>
+              <w:rPr>
+                <w:rFonts w:ascii="Calibri" w:eastAsia="Times New Roman" w:hAnsi="Calibri" w:cs="Calibri"/>
+                <w:color w:val="000000"/>
+                <w:lang w:val="es-CO" w:eastAsia="es-CO"/>
+              </w:rPr>
+              <w:t> </w:t>
+            </w:r>
+          </w:p>
+        </w:tc>
+        <w:tc>
+          <w:tcPr>
+            <w:tcW w:w="1274" w:type="dxa"/>
+            <w:tcBorders>
+              <w:top w:val="nil"/>
+              <w:left w:val="nil"/>
+              <w:bottom w:val="single" w:sz="4" w:space="0" w:color="auto"/>
+              <w:right w:val="single" w:sz="4" w:space="0" w:color="auto"/>
+            </w:tcBorders>
+            <w:shd w:val="clear" w:color="auto" w:fill="auto"/>
+            <w:noWrap/>
+            <w:vAlign w:val="bottom"/>
+            <w:hideMark/>
+          </w:tcPr>
+          <w:p>
+            <w:pPr>
+              <w:spacing w:after="0" w:line="240" w:lineRule="auto"/>
+              <w:rPr>
+                <w:rFonts w:ascii="Calibri" w:eastAsia="Times New Roman" w:hAnsi="Calibri" w:cs="Calibri"/>
+                <w:color w:val="000000"/>
+                <w:lang w:val="es-CO" w:eastAsia="es-CO"/>
+              </w:rPr>
+            </w:pPr>
+            <w:r>
+              <w:rPr>
+                <w:rFonts w:ascii="Calibri" w:eastAsia="Times New Roman" w:hAnsi="Calibri" w:cs="Calibri"/>
+                <w:color w:val="000000"/>
+                <w:lang w:val="es-CO" w:eastAsia="es-CO"/>
+              </w:rPr>
+              <w:t> </w:t>
+            </w:r>
+          </w:p>
+        </w:tc>
+        <w:tc>
+          <w:tcPr>
+            <w:tcW w:w="1671" w:type="dxa"/>
+            <w:tcBorders>
+              <w:top w:val="nil"/>
+              <w:left w:val="nil"/>
+              <w:bottom w:val="single" w:sz="4" w:space="0" w:color="auto"/>
+              <w:right w:val="single" w:sz="4" w:space="0" w:color="auto"/>
+            </w:tcBorders>
+            <w:shd w:val="clear" w:color="000000" w:fill="FFFF00"/>
+            <w:noWrap/>
+            <w:vAlign w:val="bottom"/>
+            <w:hideMark/>
+          </w:tcPr>
+          <w:p>
+            <w:pPr>
+              <w:spacing w:after="0" w:line="240" w:lineRule="auto"/>
+              <w:rPr>
+                <w:rFonts w:ascii="Calibri" w:eastAsia="Times New Roman" w:hAnsi="Calibri" w:cs="Calibri"/>
+                <w:color w:val="000000"/>
+                <w:lang w:val="es-CO" w:eastAsia="es-CO"/>
+              </w:rPr>
+            </w:pPr>
+            <w:r>
+              <w:rPr>
+                <w:rFonts w:ascii="Calibri" w:eastAsia="Times New Roman" w:hAnsi="Calibri" w:cs="Calibri"/>
+                <w:color w:val="000000"/>
+                <w:lang w:val="es-CO" w:eastAsia="es-CO"/>
+              </w:rPr>
+              <w:t>HASHJOIN</w:t>
+            </w:r>
+          </w:p>
+        </w:tc>
+        <w:tc>
+          <w:tcPr>
+            <w:tcW w:w="2115" w:type="dxa"/>
+            <w:tcBorders>
+              <w:top w:val="nil"/>
+              <w:left w:val="nil"/>
+              <w:bottom w:val="single" w:sz="4" w:space="0" w:color="auto"/>
+              <w:right w:val="single" w:sz="4" w:space="0" w:color="auto"/>
+            </w:tcBorders>
+            <w:shd w:val="clear" w:color="000000" w:fill="FFFF00"/>
+            <w:noWrap/>
+            <w:vAlign w:val="bottom"/>
+            <w:hideMark/>
+          </w:tcPr>
+          <w:p>
+            <w:pPr>
+              <w:spacing w:after="0" w:line="240" w:lineRule="auto"/>
+              <w:rPr>
+                <w:rFonts w:ascii="Calibri" w:eastAsia="Times New Roman" w:hAnsi="Calibri" w:cs="Calibri"/>
+                <w:color w:val="000000"/>
+                <w:lang w:val="es-CO" w:eastAsia="es-CO"/>
+              </w:rPr>
+            </w:pPr>
+            <w:r>
+              <w:rPr>
+                <w:rFonts w:ascii="Calibri" w:eastAsia="Times New Roman" w:hAnsi="Calibri" w:cs="Calibri"/>
+                <w:color w:val="000000"/>
+                <w:lang w:val="es-CO" w:eastAsia="es-CO"/>
+              </w:rPr>
+              <w:t> </w:t>
+            </w:r>
+          </w:p>
+        </w:tc>
+        <w:tc>
+          <w:tcPr>
+            <w:tcW w:w="1415" w:type="dxa"/>
+            <w:tcBorders>
+              <w:top w:val="nil"/>
+              <w:left w:val="nil"/>
+              <w:bottom w:val="single" w:sz="4" w:space="0" w:color="auto"/>
+              <w:right w:val="single" w:sz="4" w:space="0" w:color="auto"/>
+            </w:tcBorders>
+            <w:shd w:val="clear" w:color="000000" w:fill="FFFF00"/>
+            <w:noWrap/>
+            <w:vAlign w:val="bottom"/>
+            <w:hideMark/>
+          </w:tcPr>
+          <w:p>
+            <w:pPr>
+              <w:spacing w:after="0" w:line="240" w:lineRule="auto"/>
+              <w:rPr>
+                <w:rFonts w:ascii="Calibri" w:eastAsia="Times New Roman" w:hAnsi="Calibri" w:cs="Calibri"/>
+                <w:color w:val="000000"/>
+                <w:lang w:val="es-CO" w:eastAsia="es-CO"/>
+              </w:rPr>
+            </w:pPr>
+            <w:r>
+              <w:rPr>
+                <w:rFonts w:ascii="Calibri" w:eastAsia="Times New Roman" w:hAnsi="Calibri" w:cs="Calibri"/>
+                <w:color w:val="000000"/>
+                <w:lang w:val="es-CO" w:eastAsia="es-CO"/>
+              </w:rPr>
+              <w:t> </w:t>
+            </w:r>
+          </w:p>
+        </w:tc>
+        <w:tc>
+          <w:tcPr>
+            <w:tcW w:w="2185" w:type="dxa"/>
+            <w:tcBorders>
+              <w:top w:val="nil"/>
+              <w:left w:val="nil"/>
+              <w:bottom w:val="single" w:sz="4" w:space="0" w:color="auto"/>
+              <w:right w:val="single" w:sz="4" w:space="0" w:color="auto"/>
+            </w:tcBorders>
+            <w:shd w:val="clear" w:color="auto" w:fill="auto"/>
+            <w:noWrap/>
+            <w:vAlign w:val="bottom"/>
+            <w:hideMark/>
+          </w:tcPr>
+          <w:p>
+            <w:pPr>
+              <w:spacing w:after="0" w:line="240" w:lineRule="auto"/>
+              <w:rPr>
+                <w:rFonts w:ascii="Calibri" w:eastAsia="Times New Roman" w:hAnsi="Calibri" w:cs="Calibri"/>
+                <w:color w:val="000000"/>
+                <w:lang w:val="es-CO" w:eastAsia="es-CO"/>
+              </w:rPr>
+            </w:pPr>
+            <w:r>
+              <w:rPr>
+                <w:rFonts w:ascii="Calibri" w:eastAsia="Times New Roman" w:hAnsi="Calibri" w:cs="Calibri"/>
+                <w:color w:val="000000"/>
+                <w:lang w:val="es-CO" w:eastAsia="es-CO"/>
+              </w:rPr>
+              <w:t> </w:t>
+            </w:r>
+          </w:p>
+        </w:tc>
+      </w:tr>
+      <w:tr>
+        <w:trPr>
+          <w:trHeight w:val="261"/>
+        </w:trPr>
+        <w:tc>
+          <w:tcPr>
+            <w:tcW w:w="847" w:type="dxa"/>
+            <w:tcBorders>
+              <w:top w:val="nil"/>
+              <w:left w:val="single" w:sz="4" w:space="0" w:color="auto"/>
+              <w:bottom w:val="single" w:sz="4" w:space="0" w:color="auto"/>
+              <w:right w:val="single" w:sz="4" w:space="0" w:color="auto"/>
+            </w:tcBorders>
+            <w:shd w:val="clear" w:color="auto" w:fill="auto"/>
+            <w:noWrap/>
+            <w:vAlign w:val="bottom"/>
+            <w:hideMark/>
+          </w:tcPr>
+          <w:p>
+            <w:pPr>
+              <w:spacing w:after="0" w:line="240" w:lineRule="auto"/>
+              <w:rPr>
+                <w:rFonts w:ascii="Calibri" w:eastAsia="Times New Roman" w:hAnsi="Calibri" w:cs="Calibri"/>
+                <w:color w:val="000000"/>
+                <w:lang w:val="es-CO" w:eastAsia="es-CO"/>
+              </w:rPr>
+            </w:pPr>
+            <w:r>
+              <w:rPr>
+                <w:rFonts w:ascii="Calibri" w:eastAsia="Times New Roman" w:hAnsi="Calibri" w:cs="Calibri"/>
+                <w:color w:val="000000"/>
+                <w:lang w:val="es-CO" w:eastAsia="es-CO"/>
+              </w:rPr>
+              <w:t> </w:t>
+            </w:r>
+          </w:p>
+        </w:tc>
+        <w:tc>
+          <w:tcPr>
+            <w:tcW w:w="681" w:type="dxa"/>
+            <w:tcBorders>
+              <w:top w:val="nil"/>
+              <w:left w:val="nil"/>
+              <w:bottom w:val="single" w:sz="4" w:space="0" w:color="auto"/>
+              <w:right w:val="single" w:sz="4" w:space="0" w:color="auto"/>
+            </w:tcBorders>
+            <w:shd w:val="clear" w:color="auto" w:fill="auto"/>
+            <w:noWrap/>
+            <w:vAlign w:val="bottom"/>
+            <w:hideMark/>
+          </w:tcPr>
+          <w:p>
+            <w:pPr>
+              <w:spacing w:after="0" w:line="240" w:lineRule="auto"/>
+              <w:rPr>
+                <w:rFonts w:ascii="Calibri" w:eastAsia="Times New Roman" w:hAnsi="Calibri" w:cs="Calibri"/>
+                <w:color w:val="000000"/>
+                <w:lang w:val="es-CO" w:eastAsia="es-CO"/>
+              </w:rPr>
+            </w:pPr>
+            <w:r>
+              <w:rPr>
+                <w:rFonts w:ascii="Calibri" w:eastAsia="Times New Roman" w:hAnsi="Calibri" w:cs="Calibri"/>
+                <w:color w:val="000000"/>
+                <w:lang w:val="es-CO" w:eastAsia="es-CO"/>
+              </w:rPr>
+              <w:t> </w:t>
+            </w:r>
+          </w:p>
+        </w:tc>
+        <w:tc>
+          <w:tcPr>
+            <w:tcW w:w="1274" w:type="dxa"/>
+            <w:tcBorders>
+              <w:top w:val="nil"/>
+              <w:left w:val="nil"/>
+              <w:bottom w:val="single" w:sz="4" w:space="0" w:color="auto"/>
+              <w:right w:val="single" w:sz="4" w:space="0" w:color="auto"/>
+            </w:tcBorders>
+            <w:shd w:val="clear" w:color="auto" w:fill="auto"/>
+            <w:noWrap/>
+            <w:vAlign w:val="bottom"/>
+            <w:hideMark/>
+          </w:tcPr>
+          <w:p>
+            <w:pPr>
+              <w:spacing w:after="0" w:line="240" w:lineRule="auto"/>
+              <w:rPr>
+                <w:rFonts w:ascii="Calibri" w:eastAsia="Times New Roman" w:hAnsi="Calibri" w:cs="Calibri"/>
+                <w:color w:val="000000"/>
+                <w:lang w:val="es-CO" w:eastAsia="es-CO"/>
+              </w:rPr>
+            </w:pPr>
+            <w:r>
+              <w:rPr>
+                <w:rFonts w:ascii="Calibri" w:eastAsia="Times New Roman" w:hAnsi="Calibri" w:cs="Calibri"/>
+                <w:color w:val="000000"/>
+                <w:lang w:val="es-CO" w:eastAsia="es-CO"/>
+              </w:rPr>
+              <w:t> </w:t>
+            </w:r>
+          </w:p>
+        </w:tc>
+        <w:tc>
+          <w:tcPr>
+            <w:tcW w:w="1671" w:type="dxa"/>
+            <w:tcBorders>
+              <w:top w:val="nil"/>
+              <w:left w:val="nil"/>
+              <w:bottom w:val="single" w:sz="4" w:space="0" w:color="auto"/>
+              <w:right w:val="single" w:sz="4" w:space="0" w:color="auto"/>
+            </w:tcBorders>
+            <w:shd w:val="clear" w:color="000000" w:fill="FFE699"/>
+            <w:noWrap/>
+            <w:vAlign w:val="bottom"/>
+            <w:hideMark/>
+          </w:tcPr>
+          <w:p>
+            <w:pPr>
+              <w:spacing w:after="0" w:line="240" w:lineRule="auto"/>
+              <w:rPr>
+                <w:rFonts w:ascii="Calibri" w:eastAsia="Times New Roman" w:hAnsi="Calibri" w:cs="Calibri"/>
+                <w:color w:val="000000"/>
+                <w:lang w:val="es-CO" w:eastAsia="es-CO"/>
+              </w:rPr>
+            </w:pPr>
+            <w:r>
+              <w:rPr>
+                <w:rFonts w:ascii="Calibri" w:eastAsia="Times New Roman" w:hAnsi="Calibri" w:cs="Calibri"/>
+                <w:color w:val="000000"/>
+                <w:lang w:val="es-CO" w:eastAsia="es-CO"/>
+              </w:rPr>
+              <w:t>TABLE ACCESS</w:t>
+            </w:r>
+          </w:p>
+        </w:tc>
+        <w:tc>
+          <w:tcPr>
+            <w:tcW w:w="2115" w:type="dxa"/>
+            <w:tcBorders>
+              <w:top w:val="nil"/>
+              <w:left w:val="nil"/>
+              <w:bottom w:val="single" w:sz="4" w:space="0" w:color="auto"/>
+              <w:right w:val="single" w:sz="4" w:space="0" w:color="auto"/>
+            </w:tcBorders>
+            <w:shd w:val="clear" w:color="000000" w:fill="FFE699"/>
+            <w:noWrap/>
+            <w:vAlign w:val="bottom"/>
+            <w:hideMark/>
+          </w:tcPr>
+          <w:p>
+            <w:pPr>
+              <w:spacing w:after="0" w:line="240" w:lineRule="auto"/>
+              <w:rPr>
+                <w:rFonts w:ascii="Calibri" w:eastAsia="Times New Roman" w:hAnsi="Calibri" w:cs="Calibri"/>
+                <w:color w:val="000000"/>
+                <w:lang w:val="es-CO" w:eastAsia="es-CO"/>
+              </w:rPr>
+            </w:pPr>
+            <w:r>
+              <w:rPr>
+                <w:rFonts w:ascii="Calibri" w:eastAsia="Times New Roman" w:hAnsi="Calibri" w:cs="Calibri"/>
+                <w:color w:val="000000"/>
+                <w:lang w:val="es-CO" w:eastAsia="es-CO"/>
+              </w:rPr>
+              <w:t>ORDEN_RESTAURANTE</w:t>
+            </w:r>
+          </w:p>
+        </w:tc>
+        <w:tc>
+          <w:tcPr>
+            <w:tcW w:w="1415" w:type="dxa"/>
+            <w:tcBorders>
+              <w:top w:val="nil"/>
+              <w:left w:val="nil"/>
+              <w:bottom w:val="single" w:sz="4" w:space="0" w:color="auto"/>
+              <w:right w:val="single" w:sz="4" w:space="0" w:color="auto"/>
+            </w:tcBorders>
+            <w:shd w:val="clear" w:color="000000" w:fill="FFE699"/>
+            <w:noWrap/>
+            <w:vAlign w:val="bottom"/>
+            <w:hideMark/>
+          </w:tcPr>
+          <w:p>
+            <w:pPr>
+              <w:spacing w:after="0" w:line="240" w:lineRule="auto"/>
+              <w:rPr>
+                <w:rFonts w:ascii="Calibri" w:eastAsia="Times New Roman" w:hAnsi="Calibri" w:cs="Calibri"/>
+                <w:color w:val="000000"/>
+                <w:lang w:val="es-CO" w:eastAsia="es-CO"/>
+              </w:rPr>
+            </w:pPr>
+            <w:r>
+              <w:rPr>
+                <w:rFonts w:ascii="Calibri" w:eastAsia="Times New Roman" w:hAnsi="Calibri" w:cs="Calibri"/>
+                <w:color w:val="000000"/>
+                <w:lang w:val="es-CO" w:eastAsia="es-CO"/>
+              </w:rPr>
+              <w:t>UNIQUE SCAN</w:t>
+            </w:r>
+          </w:p>
+        </w:tc>
+        <w:tc>
+          <w:tcPr>
+            <w:tcW w:w="2185" w:type="dxa"/>
+            <w:tcBorders>
+              <w:top w:val="nil"/>
+              <w:left w:val="nil"/>
+              <w:bottom w:val="single" w:sz="4" w:space="0" w:color="auto"/>
+              <w:right w:val="single" w:sz="4" w:space="0" w:color="auto"/>
+            </w:tcBorders>
+            <w:shd w:val="clear" w:color="000000" w:fill="FFE699"/>
+            <w:noWrap/>
+            <w:vAlign w:val="bottom"/>
+            <w:hideMark/>
+          </w:tcPr>
+          <w:p>
+            <w:pPr>
+              <w:spacing w:after="0" w:line="240" w:lineRule="auto"/>
+              <w:rPr>
+                <w:rFonts w:ascii="Calibri" w:eastAsia="Times New Roman" w:hAnsi="Calibri" w:cs="Calibri"/>
+                <w:color w:val="000000"/>
+                <w:lang w:val="es-CO" w:eastAsia="es-CO"/>
+              </w:rPr>
+            </w:pPr>
+            <w:r>
+              <w:rPr>
+                <w:rFonts w:ascii="Calibri" w:eastAsia="Times New Roman" w:hAnsi="Calibri" w:cs="Calibri"/>
+                <w:color w:val="000000"/>
+                <w:lang w:val="es-CO" w:eastAsia="es-CO"/>
+              </w:rPr>
+              <w:t xml:space="preserve">INDEX </w:t>
+            </w:r>
+            <w:proofErr w:type="spellStart"/>
+            <w:proofErr w:type="gramStart"/>
+            <w:r>
+              <w:rPr>
+                <w:rFonts w:ascii="Calibri" w:eastAsia="Times New Roman" w:hAnsi="Calibri" w:cs="Calibri"/>
+                <w:color w:val="000000"/>
+                <w:lang w:val="es-CO" w:eastAsia="es-CO"/>
+              </w:rPr>
+              <w:t>orden.cliente</w:t>
+            </w:r>
+            <w:proofErr w:type="spellEnd"/>
+            <w:proofErr w:type="gramEnd"/>
+          </w:p>
+        </w:tc>
+      </w:tr>
+      <w:tr>
+        <w:trPr>
+          <w:trHeight w:val="261"/>
+        </w:trPr>
+        <w:tc>
+          <w:tcPr>
+            <w:tcW w:w="847" w:type="dxa"/>
+            <w:tcBorders>
+              <w:top w:val="nil"/>
+              <w:left w:val="single" w:sz="4" w:space="0" w:color="auto"/>
+              <w:bottom w:val="single" w:sz="4" w:space="0" w:color="auto"/>
+              <w:right w:val="single" w:sz="4" w:space="0" w:color="auto"/>
+            </w:tcBorders>
+            <w:shd w:val="clear" w:color="auto" w:fill="auto"/>
+            <w:noWrap/>
+            <w:vAlign w:val="bottom"/>
+            <w:hideMark/>
+          </w:tcPr>
+          <w:p>
+            <w:pPr>
+              <w:spacing w:after="0" w:line="240" w:lineRule="auto"/>
+              <w:rPr>
+                <w:rFonts w:ascii="Calibri" w:eastAsia="Times New Roman" w:hAnsi="Calibri" w:cs="Calibri"/>
+                <w:color w:val="000000"/>
+                <w:lang w:val="es-CO" w:eastAsia="es-CO"/>
+              </w:rPr>
+            </w:pPr>
+            <w:r>
+              <w:rPr>
+                <w:rFonts w:ascii="Calibri" w:eastAsia="Times New Roman" w:hAnsi="Calibri" w:cs="Calibri"/>
+                <w:color w:val="000000"/>
+                <w:lang w:val="es-CO" w:eastAsia="es-CO"/>
+              </w:rPr>
+              <w:t> </w:t>
+            </w:r>
+          </w:p>
+        </w:tc>
+        <w:tc>
+          <w:tcPr>
+            <w:tcW w:w="681" w:type="dxa"/>
+            <w:tcBorders>
+              <w:top w:val="nil"/>
+              <w:left w:val="nil"/>
+              <w:bottom w:val="single" w:sz="4" w:space="0" w:color="auto"/>
+              <w:right w:val="single" w:sz="4" w:space="0" w:color="auto"/>
+            </w:tcBorders>
+            <w:shd w:val="clear" w:color="auto" w:fill="auto"/>
+            <w:noWrap/>
+            <w:vAlign w:val="bottom"/>
+            <w:hideMark/>
+          </w:tcPr>
+          <w:p>
+            <w:pPr>
+              <w:spacing w:after="0" w:line="240" w:lineRule="auto"/>
+              <w:rPr>
+                <w:rFonts w:ascii="Calibri" w:eastAsia="Times New Roman" w:hAnsi="Calibri" w:cs="Calibri"/>
+                <w:color w:val="000000"/>
+                <w:lang w:val="es-CO" w:eastAsia="es-CO"/>
+              </w:rPr>
+            </w:pPr>
+            <w:r>
+              <w:rPr>
+                <w:rFonts w:ascii="Calibri" w:eastAsia="Times New Roman" w:hAnsi="Calibri" w:cs="Calibri"/>
+                <w:color w:val="000000"/>
+                <w:lang w:val="es-CO" w:eastAsia="es-CO"/>
+              </w:rPr>
+              <w:t> </w:t>
+            </w:r>
+          </w:p>
+        </w:tc>
+        <w:tc>
+          <w:tcPr>
+            <w:tcW w:w="1274" w:type="dxa"/>
+            <w:tcBorders>
+              <w:top w:val="nil"/>
+              <w:left w:val="nil"/>
+              <w:bottom w:val="single" w:sz="4" w:space="0" w:color="auto"/>
+              <w:right w:val="single" w:sz="4" w:space="0" w:color="auto"/>
+            </w:tcBorders>
+            <w:shd w:val="clear" w:color="auto" w:fill="auto"/>
+            <w:noWrap/>
+            <w:vAlign w:val="bottom"/>
+            <w:hideMark/>
+          </w:tcPr>
+          <w:p>
+            <w:pPr>
+              <w:spacing w:after="0" w:line="240" w:lineRule="auto"/>
+              <w:rPr>
+                <w:rFonts w:ascii="Calibri" w:eastAsia="Times New Roman" w:hAnsi="Calibri" w:cs="Calibri"/>
+                <w:color w:val="000000"/>
+                <w:lang w:val="es-CO" w:eastAsia="es-CO"/>
+              </w:rPr>
+            </w:pPr>
+            <w:r>
+              <w:rPr>
+                <w:rFonts w:ascii="Calibri" w:eastAsia="Times New Roman" w:hAnsi="Calibri" w:cs="Calibri"/>
+                <w:color w:val="000000"/>
+                <w:lang w:val="es-CO" w:eastAsia="es-CO"/>
+              </w:rPr>
+              <w:t> </w:t>
+            </w:r>
+          </w:p>
+        </w:tc>
+        <w:tc>
+          <w:tcPr>
+            <w:tcW w:w="1671" w:type="dxa"/>
+            <w:tcBorders>
+              <w:top w:val="nil"/>
+              <w:left w:val="nil"/>
+              <w:bottom w:val="single" w:sz="4" w:space="0" w:color="auto"/>
+              <w:right w:val="single" w:sz="4" w:space="0" w:color="auto"/>
+            </w:tcBorders>
+            <w:shd w:val="clear" w:color="000000" w:fill="FFE699"/>
+            <w:noWrap/>
+            <w:vAlign w:val="bottom"/>
+            <w:hideMark/>
+          </w:tcPr>
+          <w:p>
+            <w:pPr>
+              <w:spacing w:after="0" w:line="240" w:lineRule="auto"/>
+              <w:rPr>
+                <w:rFonts w:ascii="Calibri" w:eastAsia="Times New Roman" w:hAnsi="Calibri" w:cs="Calibri"/>
+                <w:color w:val="000000"/>
+                <w:lang w:val="es-CO" w:eastAsia="es-CO"/>
+              </w:rPr>
+            </w:pPr>
+            <w:r>
+              <w:rPr>
+                <w:rFonts w:ascii="Calibri" w:eastAsia="Times New Roman" w:hAnsi="Calibri" w:cs="Calibri"/>
+                <w:color w:val="000000"/>
+                <w:lang w:val="es-CO" w:eastAsia="es-CO"/>
+              </w:rPr>
+              <w:t>TABLE ACCESS</w:t>
+            </w:r>
+          </w:p>
+        </w:tc>
+        <w:tc>
+          <w:tcPr>
+            <w:tcW w:w="2115" w:type="dxa"/>
+            <w:tcBorders>
+              <w:top w:val="nil"/>
+              <w:left w:val="nil"/>
+              <w:bottom w:val="single" w:sz="4" w:space="0" w:color="auto"/>
+              <w:right w:val="single" w:sz="4" w:space="0" w:color="auto"/>
+            </w:tcBorders>
+            <w:shd w:val="clear" w:color="000000" w:fill="FFE699"/>
+            <w:noWrap/>
+            <w:vAlign w:val="bottom"/>
+            <w:hideMark/>
+          </w:tcPr>
+          <w:p>
+            <w:pPr>
+              <w:spacing w:after="0" w:line="240" w:lineRule="auto"/>
+              <w:rPr>
+                <w:rFonts w:ascii="Calibri" w:eastAsia="Times New Roman" w:hAnsi="Calibri" w:cs="Calibri"/>
+                <w:color w:val="000000"/>
+                <w:lang w:val="es-CO" w:eastAsia="es-CO"/>
+              </w:rPr>
+            </w:pPr>
+            <w:r>
+              <w:rPr>
+                <w:rFonts w:ascii="Calibri" w:eastAsia="Times New Roman" w:hAnsi="Calibri" w:cs="Calibri"/>
+                <w:color w:val="000000"/>
+                <w:lang w:val="es-CO" w:eastAsia="es-CO"/>
+              </w:rPr>
+              <w:t>CLIENTE</w:t>
+            </w:r>
+          </w:p>
+        </w:tc>
+        <w:tc>
+          <w:tcPr>
+            <w:tcW w:w="1415" w:type="dxa"/>
+            <w:tcBorders>
+              <w:top w:val="nil"/>
+              <w:left w:val="nil"/>
+              <w:bottom w:val="single" w:sz="4" w:space="0" w:color="auto"/>
+              <w:right w:val="single" w:sz="4" w:space="0" w:color="auto"/>
+            </w:tcBorders>
+            <w:shd w:val="clear" w:color="000000" w:fill="FFE699"/>
+            <w:noWrap/>
+            <w:vAlign w:val="bottom"/>
+            <w:hideMark/>
+          </w:tcPr>
+          <w:p>
+            <w:pPr>
+              <w:spacing w:after="0" w:line="240" w:lineRule="auto"/>
+              <w:rPr>
+                <w:rFonts w:ascii="Calibri" w:eastAsia="Times New Roman" w:hAnsi="Calibri" w:cs="Calibri"/>
+                <w:color w:val="000000"/>
+                <w:lang w:val="es-CO" w:eastAsia="es-CO"/>
+              </w:rPr>
+            </w:pPr>
+            <w:r>
+              <w:rPr>
+                <w:rFonts w:ascii="Calibri" w:eastAsia="Times New Roman" w:hAnsi="Calibri" w:cs="Calibri"/>
+                <w:color w:val="000000"/>
+                <w:lang w:val="es-CO" w:eastAsia="es-CO"/>
+              </w:rPr>
+              <w:t>FULL</w:t>
+            </w:r>
+          </w:p>
+        </w:tc>
+        <w:tc>
+          <w:tcPr>
+            <w:tcW w:w="2185" w:type="dxa"/>
+            <w:tcBorders>
+              <w:top w:val="nil"/>
+              <w:left w:val="nil"/>
+              <w:bottom w:val="single" w:sz="4" w:space="0" w:color="auto"/>
+              <w:right w:val="single" w:sz="4" w:space="0" w:color="auto"/>
+            </w:tcBorders>
+            <w:shd w:val="clear" w:color="000000" w:fill="FFE699"/>
+            <w:noWrap/>
+            <w:vAlign w:val="bottom"/>
+            <w:hideMark/>
+          </w:tcPr>
+          <w:p>
+            <w:pPr>
+              <w:spacing w:after="0" w:line="240" w:lineRule="auto"/>
+              <w:rPr>
+                <w:rFonts w:ascii="Calibri" w:eastAsia="Times New Roman" w:hAnsi="Calibri" w:cs="Calibri"/>
+                <w:color w:val="000000"/>
+                <w:lang w:val="es-CO" w:eastAsia="es-CO"/>
+              </w:rPr>
+            </w:pPr>
+            <w:r>
+              <w:rPr>
+                <w:rFonts w:ascii="Calibri" w:eastAsia="Times New Roman" w:hAnsi="Calibri" w:cs="Calibri"/>
+                <w:color w:val="000000"/>
+                <w:lang w:val="es-CO" w:eastAsia="es-CO"/>
+              </w:rPr>
+              <w:t> </w:t>
+            </w:r>
+          </w:p>
+        </w:tc>
+      </w:tr>
+      <w:tr>
+        <w:trPr>
+          <w:trHeight w:val="261"/>
+        </w:trPr>
+        <w:tc>
+          <w:tcPr>
+            <w:tcW w:w="847" w:type="dxa"/>
+            <w:tcBorders>
+              <w:top w:val="nil"/>
+              <w:left w:val="single" w:sz="4" w:space="0" w:color="auto"/>
+              <w:bottom w:val="single" w:sz="4" w:space="0" w:color="auto"/>
+              <w:right w:val="single" w:sz="4" w:space="0" w:color="auto"/>
+            </w:tcBorders>
+            <w:shd w:val="clear" w:color="auto" w:fill="auto"/>
+            <w:noWrap/>
+            <w:vAlign w:val="bottom"/>
+            <w:hideMark/>
+          </w:tcPr>
+          <w:p>
+            <w:pPr>
+              <w:spacing w:after="0" w:line="240" w:lineRule="auto"/>
+              <w:rPr>
+                <w:rFonts w:ascii="Calibri" w:eastAsia="Times New Roman" w:hAnsi="Calibri" w:cs="Calibri"/>
+                <w:color w:val="000000"/>
+                <w:lang w:val="es-CO" w:eastAsia="es-CO"/>
+              </w:rPr>
+            </w:pPr>
+            <w:r>
+              <w:rPr>
+                <w:rFonts w:ascii="Calibri" w:eastAsia="Times New Roman" w:hAnsi="Calibri" w:cs="Calibri"/>
+                <w:color w:val="000000"/>
+                <w:lang w:val="es-CO" w:eastAsia="es-CO"/>
+              </w:rPr>
+              <w:t> </w:t>
+            </w:r>
+          </w:p>
+        </w:tc>
+        <w:tc>
+          <w:tcPr>
+            <w:tcW w:w="681" w:type="dxa"/>
+            <w:tcBorders>
+              <w:top w:val="nil"/>
+              <w:left w:val="nil"/>
+              <w:bottom w:val="single" w:sz="4" w:space="0" w:color="auto"/>
+              <w:right w:val="single" w:sz="4" w:space="0" w:color="auto"/>
+            </w:tcBorders>
+            <w:shd w:val="clear" w:color="auto" w:fill="auto"/>
+            <w:noWrap/>
+            <w:vAlign w:val="bottom"/>
+            <w:hideMark/>
+          </w:tcPr>
+          <w:p>
+            <w:pPr>
+              <w:spacing w:after="0" w:line="240" w:lineRule="auto"/>
+              <w:rPr>
+                <w:rFonts w:ascii="Calibri" w:eastAsia="Times New Roman" w:hAnsi="Calibri" w:cs="Calibri"/>
+                <w:color w:val="000000"/>
+                <w:lang w:val="es-CO" w:eastAsia="es-CO"/>
+              </w:rPr>
+            </w:pPr>
+            <w:r>
+              <w:rPr>
+                <w:rFonts w:ascii="Calibri" w:eastAsia="Times New Roman" w:hAnsi="Calibri" w:cs="Calibri"/>
+                <w:color w:val="000000"/>
+                <w:lang w:val="es-CO" w:eastAsia="es-CO"/>
+              </w:rPr>
+              <w:t> </w:t>
+            </w:r>
+          </w:p>
+        </w:tc>
+        <w:tc>
+          <w:tcPr>
+            <w:tcW w:w="1274" w:type="dxa"/>
+            <w:tcBorders>
+              <w:top w:val="nil"/>
+              <w:left w:val="nil"/>
+              <w:bottom w:val="single" w:sz="4" w:space="0" w:color="auto"/>
+              <w:right w:val="single" w:sz="4" w:space="0" w:color="auto"/>
+            </w:tcBorders>
+            <w:shd w:val="clear" w:color="auto" w:fill="auto"/>
+            <w:noWrap/>
+            <w:vAlign w:val="bottom"/>
+            <w:hideMark/>
+          </w:tcPr>
+          <w:p>
+            <w:pPr>
+              <w:spacing w:after="0" w:line="240" w:lineRule="auto"/>
+              <w:rPr>
+                <w:rFonts w:ascii="Calibri" w:eastAsia="Times New Roman" w:hAnsi="Calibri" w:cs="Calibri"/>
+                <w:color w:val="000000"/>
+                <w:lang w:val="es-CO" w:eastAsia="es-CO"/>
+              </w:rPr>
+            </w:pPr>
+            <w:r>
+              <w:rPr>
+                <w:rFonts w:ascii="Calibri" w:eastAsia="Times New Roman" w:hAnsi="Calibri" w:cs="Calibri"/>
+                <w:color w:val="000000"/>
+                <w:lang w:val="es-CO" w:eastAsia="es-CO"/>
+              </w:rPr>
+              <w:t> </w:t>
+            </w:r>
+          </w:p>
+        </w:tc>
+        <w:tc>
+          <w:tcPr>
+            <w:tcW w:w="1671" w:type="dxa"/>
+            <w:tcBorders>
+              <w:top w:val="nil"/>
+              <w:left w:val="nil"/>
+              <w:bottom w:val="single" w:sz="4" w:space="0" w:color="auto"/>
+              <w:right w:val="single" w:sz="4" w:space="0" w:color="auto"/>
+            </w:tcBorders>
+            <w:shd w:val="clear" w:color="000000" w:fill="FFFF00"/>
+            <w:noWrap/>
+            <w:vAlign w:val="bottom"/>
+            <w:hideMark/>
+          </w:tcPr>
+          <w:p>
+            <w:pPr>
+              <w:spacing w:after="0" w:line="240" w:lineRule="auto"/>
+              <w:rPr>
+                <w:rFonts w:ascii="Calibri" w:eastAsia="Times New Roman" w:hAnsi="Calibri" w:cs="Calibri"/>
+                <w:color w:val="000000"/>
+                <w:lang w:val="es-CO" w:eastAsia="es-CO"/>
+              </w:rPr>
+            </w:pPr>
+            <w:r>
+              <w:rPr>
+                <w:rFonts w:ascii="Calibri" w:eastAsia="Times New Roman" w:hAnsi="Calibri" w:cs="Calibri"/>
+                <w:color w:val="000000"/>
+                <w:lang w:val="es-CO" w:eastAsia="es-CO"/>
+              </w:rPr>
+              <w:t> </w:t>
+            </w:r>
+          </w:p>
+        </w:tc>
+        <w:tc>
+          <w:tcPr>
+            <w:tcW w:w="2115" w:type="dxa"/>
+            <w:tcBorders>
+              <w:top w:val="nil"/>
+              <w:left w:val="nil"/>
+              <w:bottom w:val="single" w:sz="4" w:space="0" w:color="auto"/>
+              <w:right w:val="single" w:sz="4" w:space="0" w:color="auto"/>
+            </w:tcBorders>
+            <w:shd w:val="clear" w:color="000000" w:fill="FFFF00"/>
+            <w:noWrap/>
+            <w:vAlign w:val="bottom"/>
+            <w:hideMark/>
+          </w:tcPr>
+          <w:p>
+            <w:pPr>
+              <w:spacing w:after="0" w:line="240" w:lineRule="auto"/>
+              <w:rPr>
+                <w:rFonts w:ascii="Calibri" w:eastAsia="Times New Roman" w:hAnsi="Calibri" w:cs="Calibri"/>
+                <w:color w:val="000000"/>
+                <w:lang w:val="es-CO" w:eastAsia="es-CO"/>
+              </w:rPr>
+            </w:pPr>
+            <w:r>
+              <w:rPr>
+                <w:rFonts w:ascii="Calibri" w:eastAsia="Times New Roman" w:hAnsi="Calibri" w:cs="Calibri"/>
+                <w:color w:val="000000"/>
+                <w:lang w:val="es-CO" w:eastAsia="es-CO"/>
+              </w:rPr>
+              <w:t> </w:t>
+            </w:r>
+          </w:p>
+        </w:tc>
+        <w:tc>
+          <w:tcPr>
+            <w:tcW w:w="1415" w:type="dxa"/>
+            <w:tcBorders>
+              <w:top w:val="nil"/>
+              <w:left w:val="nil"/>
+              <w:bottom w:val="single" w:sz="4" w:space="0" w:color="auto"/>
+              <w:right w:val="single" w:sz="4" w:space="0" w:color="auto"/>
+            </w:tcBorders>
+            <w:shd w:val="clear" w:color="000000" w:fill="FFFF00"/>
+            <w:noWrap/>
+            <w:vAlign w:val="bottom"/>
+            <w:hideMark/>
+          </w:tcPr>
+          <w:p>
+            <w:pPr>
+              <w:spacing w:after="0" w:line="240" w:lineRule="auto"/>
+              <w:rPr>
+                <w:rFonts w:ascii="Calibri" w:eastAsia="Times New Roman" w:hAnsi="Calibri" w:cs="Calibri"/>
+                <w:color w:val="000000"/>
+                <w:lang w:val="es-CO" w:eastAsia="es-CO"/>
+              </w:rPr>
+            </w:pPr>
+            <w:r>
+              <w:rPr>
+                <w:rFonts w:ascii="Calibri" w:eastAsia="Times New Roman" w:hAnsi="Calibri" w:cs="Calibri"/>
+                <w:color w:val="000000"/>
+                <w:lang w:val="es-CO" w:eastAsia="es-CO"/>
+              </w:rPr>
+              <w:t> </w:t>
+            </w:r>
+          </w:p>
+        </w:tc>
+        <w:tc>
+          <w:tcPr>
+            <w:tcW w:w="2185" w:type="dxa"/>
+            <w:tcBorders>
+              <w:top w:val="nil"/>
+              <w:left w:val="nil"/>
+              <w:bottom w:val="single" w:sz="4" w:space="0" w:color="auto"/>
+              <w:right w:val="single" w:sz="4" w:space="0" w:color="auto"/>
+            </w:tcBorders>
+            <w:shd w:val="clear" w:color="auto" w:fill="auto"/>
+            <w:noWrap/>
+            <w:vAlign w:val="bottom"/>
+            <w:hideMark/>
+          </w:tcPr>
+          <w:p>
+            <w:pPr>
+              <w:spacing w:after="0" w:line="240" w:lineRule="auto"/>
+              <w:rPr>
+                <w:rFonts w:ascii="Calibri" w:eastAsia="Times New Roman" w:hAnsi="Calibri" w:cs="Calibri"/>
+                <w:color w:val="000000"/>
+                <w:lang w:val="es-CO" w:eastAsia="es-CO"/>
+              </w:rPr>
+            </w:pPr>
+            <w:r>
+              <w:rPr>
+                <w:rFonts w:ascii="Calibri" w:eastAsia="Times New Roman" w:hAnsi="Calibri" w:cs="Calibri"/>
+                <w:color w:val="000000"/>
+                <w:lang w:val="es-CO" w:eastAsia="es-CO"/>
+              </w:rPr>
+              <w:t> </w:t>
+            </w:r>
+          </w:p>
+        </w:tc>
+      </w:tr>
+    </w:tbl>
+    <w:p>
+      <w:pPr>
+        <w:jc w:val="both"/>
+        <w:rPr>
+          <w:rFonts w:ascii="Arial" w:hAnsi="Arial" w:cs="Arial"/>
+          <w:szCs w:val="24"/>
+        </w:rPr>
+      </w:pPr>
+      <w:r>
+        <w:rPr>
+          <w:rFonts w:ascii="Arial" w:hAnsi="Arial" w:cs="Arial"/>
+          <w:szCs w:val="24"/>
+        </w:rPr>
+        <w:t>Tabla x:</w:t>
+      </w:r>
+      <w:r>
+        <w:rPr>
+          <w:rFonts w:ascii="Arial" w:hAnsi="Arial" w:cs="Arial"/>
+          <w:szCs w:val="24"/>
+        </w:rPr>
+        <w:t xml:space="preserve"> </w:t>
+      </w:r>
+      <w:r>
+        <w:rPr>
+          <w:rFonts w:ascii="Arial" w:hAnsi="Arial" w:cs="Arial"/>
+          <w:szCs w:val="24"/>
+        </w:rPr>
+        <w:t>descripción del plan para el RFC1</w:t>
+      </w:r>
+      <w:r>
+        <w:rPr>
+          <w:rFonts w:ascii="Arial" w:hAnsi="Arial" w:cs="Arial"/>
+          <w:szCs w:val="24"/>
+        </w:rPr>
+        <w:t>2</w:t>
+      </w:r>
+      <w:r>
+        <w:rPr>
+          <w:rFonts w:ascii="Arial" w:hAnsi="Arial" w:cs="Arial"/>
+          <w:szCs w:val="24"/>
+        </w:rPr>
+        <w:t>. Solo se tienen en cuenta los índices y los accesos a las tablas.  Las condiciones no son tomadas muy en cuenta para estos requerimientos.</w:t>
+      </w:r>
+    </w:p>
+    <w:p>
+      <w:pPr>
+        <w:jc w:val="both"/>
+        <w:rPr>
+          <w:rFonts w:ascii="Arial" w:hAnsi="Arial" w:cs="Arial"/>
+          <w:sz w:val="24"/>
+          <w:szCs w:val="24"/>
+        </w:rPr>
+      </w:pPr>
+    </w:p>
+    <w:p>
+      <w:pPr>
+        <w:jc w:val="both"/>
+        <w:rPr>
           <w:noProof/>
         </w:rPr>
       </w:pPr>
@@ -4345,11 +10840,10 @@
         <w:rPr>
           <w:noProof/>
         </w:rPr>
-        <w:lastRenderedPageBreak/>
         <w:drawing>
-          <wp:inline distT="0" distB="0" distL="0" distR="0" wp14:anchorId="77D588C4" wp14:editId="55ECC4DB">
-            <wp:extent cx="5888736" cy="3299491"/>
-            <wp:effectExtent l="0" t="0" r="0" b="0"/>
+          <wp:inline distT="0" distB="0" distL="0" distR="0" wp14:anchorId="77D588C4" wp14:editId="6A2A631A">
+            <wp:extent cx="6187876" cy="3467100"/>
+            <wp:effectExtent l="0" t="0" r="3810" b="0"/>
             <wp:docPr id="36" name="Imagen 36" descr="C:\Users\Christian Chavarro\AppData\Local\Microsoft\Windows\INetCache\Content.Word\Planrfc12.png"/>
             <wp:cNvGraphicFramePr>
               <a:graphicFrameLocks xmlns:a="http://schemas.openxmlformats.org/drawingml/2006/main" noChangeAspect="1"/>
@@ -4379,7 +10873,7 @@
                   <pic:spPr bwMode="auto">
                     <a:xfrm>
                       <a:off x="0" y="0"/>
-                      <a:ext cx="5906373" cy="3309373"/>
+                      <a:ext cx="6208945" cy="3478905"/>
                     </a:xfrm>
                     <a:prstGeom prst="rect">
                       <a:avLst/>
@@ -4409,10 +10903,11 @@
         <w:rPr>
           <w:noProof/>
         </w:rPr>
+        <w:lastRenderedPageBreak/>
         <w:drawing>
-          <wp:inline distT="0" distB="0" distL="0" distR="0" wp14:anchorId="7748F6EC" wp14:editId="4535B51E">
-            <wp:extent cx="6246855" cy="3379064"/>
-            <wp:effectExtent l="0" t="0" r="1905" b="0"/>
+          <wp:inline distT="0" distB="0" distL="0" distR="0" wp14:anchorId="7748F6EC" wp14:editId="690F9130">
+            <wp:extent cx="6180691" cy="3343275"/>
+            <wp:effectExtent l="0" t="0" r="0" b="0"/>
             <wp:docPr id="37" name="Imagen 37" descr="C:\Users\Christian Chavarro\AppData\Local\Microsoft\Windows\INetCache\Content.Word\Planrfc12-2.png"/>
             <wp:cNvGraphicFramePr>
               <a:graphicFrameLocks xmlns:a="http://schemas.openxmlformats.org/drawingml/2006/main" noChangeAspect="1"/>
@@ -4442,7 +10937,7 @@
                   <pic:spPr bwMode="auto">
                     <a:xfrm>
                       <a:off x="0" y="0"/>
-                      <a:ext cx="6266133" cy="3389492"/>
+                      <a:ext cx="6202796" cy="3355232"/>
                     </a:xfrm>
                     <a:prstGeom prst="rect">
                       <a:avLst/>
@@ -4464,14 +10959,14 @@
         <w:jc w:val="both"/>
         <w:rPr>
           <w:rFonts w:ascii="Arial" w:hAnsi="Arial" w:cs="Arial"/>
-          <w:sz w:val="24"/>
-          <w:szCs w:val="24"/>
-        </w:rPr>
-      </w:pPr>
-      <w:r>
-        <w:rPr>
-          <w:rFonts w:ascii="Arial" w:hAnsi="Arial" w:cs="Arial"/>
-          <w:sz w:val="24"/>
+          <w:sz w:val="20"/>
+          <w:szCs w:val="24"/>
+        </w:rPr>
+      </w:pPr>
+      <w:r>
+        <w:rPr>
+          <w:rFonts w:ascii="Arial" w:hAnsi="Arial" w:cs="Arial"/>
+          <w:sz w:val="20"/>
           <w:szCs w:val="24"/>
         </w:rPr>
         <w:t>Imagen xx: plan de ejecución para e RFC12. Se refleja el uso de los índices.</w:t>
@@ -4486,6 +10981,132 @@
           <w:szCs w:val="24"/>
         </w:rPr>
       </w:pPr>
+      <w:r>
+        <w:rPr>
+          <w:rFonts w:ascii="Arial" w:hAnsi="Arial" w:cs="Arial"/>
+          <w:sz w:val="24"/>
+          <w:szCs w:val="24"/>
+        </w:rPr>
+        <w:t>Comparación planes de ejecución: Los dos planes de ejecución, estiman de la misma manera el orden para entrar a las tablas y el tipo de join a utilizar, un hash join. Esto, porque el tamaño de las tablas y el intervalo de fechas de búsqueda es grande para el volumen de datos existentes.</w:t>
+      </w:r>
+    </w:p>
+    <w:p>
+      <w:pPr>
+        <w:jc w:val="both"/>
+        <w:rPr>
+          <w:rFonts w:ascii="Arial" w:hAnsi="Arial" w:cs="Arial"/>
+          <w:sz w:val="24"/>
+          <w:szCs w:val="24"/>
+        </w:rPr>
+      </w:pPr>
+      <w:r>
+        <w:rPr>
+          <w:rFonts w:ascii="Arial" w:hAnsi="Arial" w:cs="Arial"/>
+          <w:sz w:val="24"/>
+          <w:szCs w:val="24"/>
+        </w:rPr>
+        <w:t>Los joins entre el plan del desarrollador y el plan de Oracle no coinciden esto puede ser debido a cuestiones de selectividad en el plato fuerte, la cantidad de ordenes de ese plato para el rango de fechas puede ser muy alta y la selectividad tenderá a disminuir. De esta manera, no es tomado en cuenta ese índice para este caso de comparación entre planes.</w:t>
+      </w:r>
+    </w:p>
+    <w:p>
+      <w:pPr>
+        <w:jc w:val="both"/>
+        <w:rPr>
+          <w:rFonts w:ascii="Arial" w:hAnsi="Arial" w:cs="Arial"/>
+          <w:sz w:val="24"/>
+          <w:szCs w:val="24"/>
+        </w:rPr>
+      </w:pPr>
+      <w:r>
+        <w:rPr>
+          <w:rFonts w:ascii="Arial" w:hAnsi="Arial" w:cs="Arial"/>
+          <w:sz w:val="24"/>
+          <w:szCs w:val="24"/>
+        </w:rPr>
+        <w:t>Selectividades.</w:t>
+      </w:r>
+    </w:p>
+    <w:p>
+      <w:pPr>
+        <w:jc w:val="both"/>
+        <w:rPr>
+          <w:rFonts w:ascii="Arial" w:hAnsi="Arial" w:cs="Arial"/>
+          <w:sz w:val="24"/>
+          <w:szCs w:val="24"/>
+        </w:rPr>
+      </w:pPr>
+      <w:r>
+        <w:rPr>
+          <w:rFonts w:ascii="Arial" w:hAnsi="Arial" w:cs="Arial"/>
+          <w:sz w:val="24"/>
+          <w:szCs w:val="24"/>
+        </w:rPr>
+        <w:t>Fechas: la selectividad de las fechas para las ordenes de los restaurantes es alta por la distribución de los datos.</w:t>
+      </w:r>
+    </w:p>
+    <w:p>
+      <w:pPr>
+        <w:jc w:val="both"/>
+        <w:rPr>
+          <w:rFonts w:ascii="Arial" w:hAnsi="Arial" w:cs="Arial"/>
+          <w:sz w:val="24"/>
+          <w:szCs w:val="24"/>
+        </w:rPr>
+      </w:pPr>
+      <w:proofErr w:type="spellStart"/>
+      <w:r>
+        <w:rPr>
+          <w:rFonts w:ascii="Arial" w:hAnsi="Arial" w:cs="Arial"/>
+          <w:sz w:val="24"/>
+          <w:szCs w:val="24"/>
+        </w:rPr>
+        <w:t>Menu.plato</w:t>
+      </w:r>
+      <w:proofErr w:type="spellEnd"/>
+      <w:r>
+        <w:rPr>
+          <w:rFonts w:ascii="Arial" w:hAnsi="Arial" w:cs="Arial"/>
+          <w:sz w:val="24"/>
+          <w:szCs w:val="24"/>
+        </w:rPr>
+        <w:t xml:space="preserve"> fuerte: la selectividad es baja por la distribución de los datos y el intervalo de fechas.</w:t>
+      </w:r>
+    </w:p>
+    <w:p>
+      <w:pPr>
+        <w:jc w:val="both"/>
+        <w:rPr>
+          <w:rFonts w:ascii="Arial" w:hAnsi="Arial" w:cs="Arial"/>
+          <w:sz w:val="24"/>
+          <w:szCs w:val="24"/>
+        </w:rPr>
+      </w:pPr>
+      <w:r>
+        <w:rPr>
+          <w:rFonts w:ascii="Arial" w:hAnsi="Arial" w:cs="Arial"/>
+          <w:sz w:val="24"/>
+          <w:szCs w:val="24"/>
+        </w:rPr>
+        <w:t>Puede variar dependiendo las fechas.</w:t>
+      </w:r>
+    </w:p>
+    <w:p>
+      <w:pPr>
+        <w:jc w:val="both"/>
+        <w:rPr>
+          <w:rFonts w:ascii="Arial" w:hAnsi="Arial" w:cs="Arial"/>
+          <w:sz w:val="24"/>
+          <w:szCs w:val="24"/>
+        </w:rPr>
+      </w:pPr>
+      <w:r>
+        <w:rPr>
+          <w:rFonts w:ascii="Arial" w:hAnsi="Arial" w:cs="Arial"/>
+          <w:sz w:val="24"/>
+          <w:szCs w:val="24"/>
+        </w:rPr>
+        <w:t>Orden restaurante cliente: Presenta selectividad alta, Oracle utiliza el índice para realizar la sentencia.</w:t>
+      </w:r>
     </w:p>
     <w:p>
       <w:pPr>
@@ -6212,7 +12833,7 @@
           <w:sz w:val="24"/>
           <w:szCs w:val="24"/>
         </w:rPr>
-        <w:t xml:space="preserve"> (5%) Desarrollo y/o ajustes a los servicios REST para cumplir con los nuevos requerimientos. </w:t>
+        <w:t xml:space="preserve">Desarrollo y/o ajustes a los servicios REST para cumplir con los nuevos requerimientos. </w:t>
       </w:r>
     </w:p>
     <w:p>
@@ -6235,7 +12856,7 @@
           <w:sz w:val="24"/>
           <w:szCs w:val="24"/>
         </w:rPr>
-        <w:t xml:space="preserve"> (5%) Cambios y desarrollo de las transacciones en RotondAndesMaster </w:t>
+        <w:t xml:space="preserve">Cambios y desarrollo de las transacciones en RotondAndesMaster </w:t>
       </w:r>
     </w:p>
     <w:p>
@@ -6258,7 +12879,7 @@
           <w:sz w:val="24"/>
           <w:szCs w:val="24"/>
         </w:rPr>
-        <w:t xml:space="preserve">(5%) Cambios en los </w:t>
+        <w:t xml:space="preserve">Cambios en los </w:t>
       </w:r>
       <w:proofErr w:type="spellStart"/>
       <w:r>
@@ -6306,7 +12927,7 @@
           <w:sz w:val="24"/>
           <w:szCs w:val="24"/>
         </w:rPr>
-        <w:t>(15 %) Análisis del proceso de optimización y el modelo de ejecución de consultas.</w:t>
+        <w:t>Análisis del proceso de optimización y el modelo de ejecución de consultas.</w:t>
       </w:r>
     </w:p>
     <w:p>
@@ -6453,25 +13074,7 @@
           <w:sz w:val="24"/>
           <w:szCs w:val="24"/>
         </w:rPr>
-        <w:t xml:space="preserve">La complejidad asociada, variará de acuerdo al tipo de </w:t>
-      </w:r>
-      <w:proofErr w:type="spellStart"/>
-      <w:r>
-        <w:rPr>
-          <w:rFonts w:ascii="Arial" w:hAnsi="Arial" w:cs="Arial"/>
-          <w:sz w:val="24"/>
-          <w:szCs w:val="24"/>
-        </w:rPr>
-        <w:t>join</w:t>
-      </w:r>
-      <w:proofErr w:type="spellEnd"/>
-      <w:r>
-        <w:rPr>
-          <w:rFonts w:ascii="Arial" w:hAnsi="Arial" w:cs="Arial"/>
-          <w:sz w:val="24"/>
-          <w:szCs w:val="24"/>
-        </w:rPr>
-        <w:t xml:space="preserve"> que utilice la sentencia y si esta tiene algún índice asociado.</w:t>
+        <w:t>La complejidad asociada, variará de acuerdo al tipo de join que utilice la sentencia y si esta tiene algún índice asociado.</w:t>
       </w:r>
     </w:p>
     <w:p>
@@ -9506,7 +16109,7 @@
 </file>
 
 <file path=customXml/itemProps1.xml><?xml version="1.0" encoding="utf-8"?>
-<ds:datastoreItem xmlns:ds="http://schemas.openxmlformats.org/officeDocument/2006/customXml" ds:itemID="{25FF6F62-D6EA-4BB8-8B26-D966ABCDE378}">
+<ds:datastoreItem xmlns:ds="http://schemas.openxmlformats.org/officeDocument/2006/customXml" ds:itemID="{A3BDAF96-DB1E-42F6-A5BA-47AE117083C4}">
   <ds:schemaRefs>
     <ds:schemaRef ds:uri="http://schemas.openxmlformats.org/officeDocument/2006/bibliography"/>
   </ds:schemaRefs>

--- a/docs/RotondAndes documento de diseño.docx
+++ b/docs/RotondAndes documento de diseño.docx
@@ -1,6 +1,6 @@
 
 <file path=word/document.xml><?xml version="1.0" encoding="utf-8"?>
-<w:document xmlns:wpc="http://schemas.microsoft.com/office/word/2010/wordprocessingCanvas" xmlns:cx="http://schemas.microsoft.com/office/drawing/2014/chartex" xmlns:cx1="http://schemas.microsoft.com/office/drawing/2015/9/8/chartex" xmlns:cx2="http://schemas.microsoft.com/office/drawing/2015/10/21/chartex" xmlns:cx3="http://schemas.microsoft.com/office/drawing/2016/5/9/chartex" xmlns:cx4="http://schemas.microsoft.com/office/drawing/2016/5/10/chartex" xmlns:cx5="http://schemas.microsoft.com/office/drawing/2016/5/11/chartex" xmlns:cx6="http://schemas.microsoft.com/office/drawing/2016/5/12/chartex" xmlns:cx7="http://schemas.microsoft.com/office/drawing/2016/5/13/chartex" xmlns:cx8="http://schemas.microsoft.com/office/drawing/2016/5/14/chartex" xmlns:mc="http://schemas.openxmlformats.org/markup-compatibility/2006" xmlns:aink="http://schemas.microsoft.com/office/drawing/2016/ink" xmlns:am3d="http://schemas.microsoft.com/office/drawing/2017/model3d" xmlns:o="urn:schemas-microsoft-com:office:office" xmlns:r="http://schemas.openxmlformats.org/officeDocument/2006/relationships" xmlns:m="http://schemas.openxmlformats.org/officeDocument/2006/math" xmlns:v="urn:schemas-microsoft-com:vml" xmlns:wp14="http://schemas.microsoft.com/office/word/2010/wordprocessingDrawing" xmlns:wp="http://schemas.openxmlformats.org/drawingml/2006/wordprocessingDrawing" xmlns:w10="urn:schemas-microsoft-com:office:word" xmlns:w="http://schemas.openxmlformats.org/wordprocessingml/2006/main" xmlns:w14="http://schemas.microsoft.com/office/word/2010/wordml" xmlns:w15="http://schemas.microsoft.com/office/word/2012/wordml" xmlns:w16se="http://schemas.microsoft.com/office/word/2015/wordml/symex" xmlns:wpg="http://schemas.microsoft.com/office/word/2010/wordprocessingGroup" xmlns:wpi="http://schemas.microsoft.com/office/word/2010/wordprocessingInk" xmlns:wne="http://schemas.microsoft.com/office/word/2006/wordml" xmlns:wps="http://schemas.microsoft.com/office/word/2010/wordprocessingShape" mc:Ignorable="w14 w15 w16se wp14">
+<w:document xmlns:wpc="http://schemas.microsoft.com/office/word/2010/wordprocessingCanvas" xmlns:mc="http://schemas.openxmlformats.org/markup-compatibility/2006" xmlns:o="urn:schemas-microsoft-com:office:office" xmlns:r="http://schemas.openxmlformats.org/officeDocument/2006/relationships" xmlns:m="http://schemas.openxmlformats.org/officeDocument/2006/math" xmlns:v="urn:schemas-microsoft-com:vml" xmlns:wp14="http://schemas.microsoft.com/office/word/2010/wordprocessingDrawing" xmlns:wp="http://schemas.openxmlformats.org/drawingml/2006/wordprocessingDrawing" xmlns:w10="urn:schemas-microsoft-com:office:word" xmlns:w="http://schemas.openxmlformats.org/wordprocessingml/2006/main" xmlns:w14="http://schemas.microsoft.com/office/word/2010/wordml" xmlns:wpg="http://schemas.microsoft.com/office/word/2010/wordprocessingGroup" xmlns:wpi="http://schemas.microsoft.com/office/word/2010/wordprocessingInk" xmlns:wne="http://schemas.microsoft.com/office/word/2006/wordml" xmlns:wps="http://schemas.microsoft.com/office/word/2010/wordprocessingShape" mc:Ignorable="w14 wp14">
   <w:body>
     <w:p>
       <w:pPr>
@@ -299,7 +299,7 @@
     </w:p>
     <w:p>
       <w:pPr>
-        <w:pStyle w:val="Prrafodelista"/>
+        <w:pStyle w:val="ListParagraph"/>
         <w:numPr>
           <w:ilvl w:val="0"/>
           <w:numId w:val="12"/>
@@ -440,7 +440,7 @@
     </w:p>
     <w:p>
       <w:pPr>
-        <w:pStyle w:val="Prrafodelista"/>
+        <w:pStyle w:val="ListParagraph"/>
         <w:ind w:left="1080"/>
         <w:jc w:val="both"/>
         <w:rPr>
@@ -471,7 +471,7 @@
     </w:p>
     <w:p>
       <w:pPr>
-        <w:pStyle w:val="Prrafodelista"/>
+        <w:pStyle w:val="ListParagraph"/>
         <w:ind w:left="1080"/>
         <w:jc w:val="both"/>
         <w:rPr>
@@ -555,6 +555,7 @@
       <w:r>
         <w:rPr>
           <w:noProof/>
+          <w:lang w:val="es-CO" w:eastAsia="es-CO"/>
         </w:rPr>
         <w:drawing>
           <wp:inline distT="0" distB="0" distL="0" distR="0" wp14:anchorId="6421F4A5" wp14:editId="08BFA5D7">
@@ -574,7 +575,7 @@
                     </pic:cNvPicPr>
                   </pic:nvPicPr>
                   <pic:blipFill rotWithShape="1">
-                    <a:blip r:embed="rId6">
+                    <a:blip r:embed="rId7">
                       <a:extLst>
                         <a:ext uri="{28A0092B-C50C-407E-A947-70E740481C1C}">
                           <a14:useLocalDpi xmlns:a14="http://schemas.microsoft.com/office/drawing/2010/main" val="0"/>
@@ -780,7 +781,6 @@
           <w:sz w:val="24"/>
           <w:szCs w:val="24"/>
         </w:rPr>
-        <w:lastRenderedPageBreak/>
         <w:t>Índices Orden restaurante.</w:t>
       </w:r>
     </w:p>
@@ -796,6 +796,7 @@
       <w:r>
         <w:rPr>
           <w:noProof/>
+          <w:lang w:val="es-CO" w:eastAsia="es-CO"/>
         </w:rPr>
         <w:drawing>
           <wp:inline distT="0" distB="0" distL="0" distR="0" wp14:anchorId="05B339CF" wp14:editId="1844875D">
@@ -815,7 +816,7 @@
                     </pic:cNvPicPr>
                   </pic:nvPicPr>
                   <pic:blipFill rotWithShape="1">
-                    <a:blip r:embed="rId7">
+                    <a:blip r:embed="rId8">
                       <a:extLst>
                         <a:ext uri="{28A0092B-C50C-407E-A947-70E740481C1C}">
                           <a14:useLocalDpi xmlns:a14="http://schemas.microsoft.com/office/drawing/2010/main" val="0"/>
@@ -1063,7 +1064,6 @@
           <w:sz w:val="24"/>
           <w:szCs w:val="24"/>
         </w:rPr>
-        <w:lastRenderedPageBreak/>
         <w:t>Todos los índices de la DB.</w:t>
       </w:r>
     </w:p>
@@ -1079,62 +1079,13 @@
       <w:r>
         <w:rPr>
           <w:noProof/>
+          <w:lang w:val="es-CO" w:eastAsia="es-CO"/>
         </w:rPr>
         <w:drawing>
           <wp:inline distT="0" distB="0" distL="0" distR="0" wp14:anchorId="2489F911" wp14:editId="0D6D8A50">
             <wp:extent cx="6120130" cy="3441065"/>
             <wp:effectExtent l="0" t="0" r="0" b="6985"/>
             <wp:docPr id="34" name="Imagen 34"/>
-            <wp:cNvGraphicFramePr>
-              <a:graphicFrameLocks xmlns:a="http://schemas.openxmlformats.org/drawingml/2006/main" noChangeAspect="1"/>
-            </wp:cNvGraphicFramePr>
-            <a:graphic xmlns:a="http://schemas.openxmlformats.org/drawingml/2006/main">
-              <a:graphicData uri="http://schemas.openxmlformats.org/drawingml/2006/picture">
-                <pic:pic xmlns:pic="http://schemas.openxmlformats.org/drawingml/2006/picture">
-                  <pic:nvPicPr>
-                    <pic:cNvPr id="1" name=""/>
-                    <pic:cNvPicPr/>
-                  </pic:nvPicPr>
-                  <pic:blipFill>
-                    <a:blip r:embed="rId8"/>
-                    <a:stretch>
-                      <a:fillRect/>
-                    </a:stretch>
-                  </pic:blipFill>
-                  <pic:spPr>
-                    <a:xfrm>
-                      <a:off x="0" y="0"/>
-                      <a:ext cx="6120130" cy="3441065"/>
-                    </a:xfrm>
-                    <a:prstGeom prst="rect">
-                      <a:avLst/>
-                    </a:prstGeom>
-                  </pic:spPr>
-                </pic:pic>
-              </a:graphicData>
-            </a:graphic>
-          </wp:inline>
-        </w:drawing>
-      </w:r>
-    </w:p>
-    <w:p>
-      <w:pPr>
-        <w:jc w:val="both"/>
-        <w:rPr>
-          <w:rFonts w:ascii="Arial" w:hAnsi="Arial" w:cs="Arial"/>
-          <w:sz w:val="24"/>
-          <w:szCs w:val="24"/>
-        </w:rPr>
-      </w:pPr>
-      <w:r>
-        <w:rPr>
-          <w:noProof/>
-        </w:rPr>
-        <w:drawing>
-          <wp:inline distT="0" distB="0" distL="0" distR="0" wp14:anchorId="771B83C1" wp14:editId="7FADD913">
-            <wp:extent cx="6120130" cy="3441065"/>
-            <wp:effectExtent l="0" t="0" r="0" b="6985"/>
-            <wp:docPr id="35" name="Imagen 35"/>
             <wp:cNvGraphicFramePr>
               <a:graphicFrameLocks xmlns:a="http://schemas.openxmlformats.org/drawingml/2006/main" noChangeAspect="1"/>
             </wp:cNvGraphicFramePr>
@@ -1172,6 +1123,57 @@
         <w:jc w:val="both"/>
         <w:rPr>
           <w:rFonts w:ascii="Arial" w:hAnsi="Arial" w:cs="Arial"/>
+          <w:sz w:val="24"/>
+          <w:szCs w:val="24"/>
+        </w:rPr>
+      </w:pPr>
+      <w:r>
+        <w:rPr>
+          <w:noProof/>
+          <w:lang w:val="es-CO" w:eastAsia="es-CO"/>
+        </w:rPr>
+        <w:drawing>
+          <wp:inline distT="0" distB="0" distL="0" distR="0" wp14:anchorId="771B83C1" wp14:editId="7FADD913">
+            <wp:extent cx="6120130" cy="3441065"/>
+            <wp:effectExtent l="0" t="0" r="0" b="6985"/>
+            <wp:docPr id="35" name="Imagen 35"/>
+            <wp:cNvGraphicFramePr>
+              <a:graphicFrameLocks xmlns:a="http://schemas.openxmlformats.org/drawingml/2006/main" noChangeAspect="1"/>
+            </wp:cNvGraphicFramePr>
+            <a:graphic xmlns:a="http://schemas.openxmlformats.org/drawingml/2006/main">
+              <a:graphicData uri="http://schemas.openxmlformats.org/drawingml/2006/picture">
+                <pic:pic xmlns:pic="http://schemas.openxmlformats.org/drawingml/2006/picture">
+                  <pic:nvPicPr>
+                    <pic:cNvPr id="1" name=""/>
+                    <pic:cNvPicPr/>
+                  </pic:nvPicPr>
+                  <pic:blipFill>
+                    <a:blip r:embed="rId10"/>
+                    <a:stretch>
+                      <a:fillRect/>
+                    </a:stretch>
+                  </pic:blipFill>
+                  <pic:spPr>
+                    <a:xfrm>
+                      <a:off x="0" y="0"/>
+                      <a:ext cx="6120130" cy="3441065"/>
+                    </a:xfrm>
+                    <a:prstGeom prst="rect">
+                      <a:avLst/>
+                    </a:prstGeom>
+                  </pic:spPr>
+                </pic:pic>
+              </a:graphicData>
+            </a:graphic>
+          </wp:inline>
+        </w:drawing>
+      </w:r>
+    </w:p>
+    <w:p>
+      <w:pPr>
+        <w:jc w:val="both"/>
+        <w:rPr>
+          <w:rFonts w:ascii="Arial" w:hAnsi="Arial" w:cs="Arial"/>
           <w:sz w:val="20"/>
           <w:szCs w:val="24"/>
         </w:rPr>
@@ -1260,6 +1262,7 @@
           <w:sz w:val="24"/>
           <w:szCs w:val="24"/>
         </w:rPr>
+        <w:lastRenderedPageBreak/>
         <w:t>Los costos de inserción en arboles b+ son logarítmicos en y en un hash son de acuerdo al número de colisiones.</w:t>
       </w:r>
     </w:p>
@@ -1278,13 +1281,12 @@
           <w:sz w:val="24"/>
           <w:szCs w:val="24"/>
         </w:rPr>
-        <w:lastRenderedPageBreak/>
         <w:t xml:space="preserve">Documente plenamente el análisis realizado, incluyendo los siguientes aspectos para cada requerimiento funcional de consulta solicitado </w:t>
       </w:r>
     </w:p>
     <w:p>
       <w:pPr>
-        <w:pStyle w:val="Prrafodelista"/>
+        <w:pStyle w:val="ListParagraph"/>
         <w:jc w:val="both"/>
         <w:rPr>
           <w:rFonts w:ascii="Arial" w:hAnsi="Arial" w:cs="Arial"/>
@@ -1311,7 +1313,7 @@
     </w:p>
     <w:p>
       <w:pPr>
-        <w:pStyle w:val="Prrafodelista"/>
+        <w:pStyle w:val="ListParagraph"/>
         <w:numPr>
           <w:ilvl w:val="0"/>
           <w:numId w:val="13"/>
@@ -1334,7 +1336,7 @@
     </w:p>
     <w:p>
       <w:pPr>
-        <w:pStyle w:val="Prrafodelista"/>
+        <w:pStyle w:val="ListParagraph"/>
         <w:numPr>
           <w:ilvl w:val="0"/>
           <w:numId w:val="13"/>
@@ -1357,7 +1359,7 @@
     </w:p>
     <w:p>
       <w:pPr>
-        <w:pStyle w:val="Prrafodelista"/>
+        <w:pStyle w:val="ListParagraph"/>
         <w:numPr>
           <w:ilvl w:val="0"/>
           <w:numId w:val="13"/>
@@ -1380,7 +1382,7 @@
     </w:p>
     <w:p>
       <w:pPr>
-        <w:pStyle w:val="Prrafodelista"/>
+        <w:pStyle w:val="ListParagraph"/>
         <w:numPr>
           <w:ilvl w:val="0"/>
           <w:numId w:val="13"/>
@@ -1403,7 +1405,7 @@
     </w:p>
     <w:p>
       <w:pPr>
-        <w:pStyle w:val="Prrafodelista"/>
+        <w:pStyle w:val="ListParagraph"/>
         <w:numPr>
           <w:ilvl w:val="0"/>
           <w:numId w:val="13"/>
@@ -1477,11 +1479,2200 @@
         </w:rPr>
         <w:t>RFC9</w:t>
       </w:r>
+    </w:p>
+    <w:p>
+      <w:pPr>
+        <w:rPr>
+          <w:rFonts w:ascii="Arial" w:hAnsi="Arial" w:cs="Arial"/>
+          <w:b/>
+          <w:sz w:val="20"/>
+          <w:szCs w:val="20"/>
+        </w:rPr>
+      </w:pPr>
+      <w:r>
+        <w:rPr>
+          <w:rFonts w:ascii="Arial" w:hAnsi="Arial" w:cs="Arial"/>
+          <w:b/>
+          <w:sz w:val="20"/>
+          <w:szCs w:val="20"/>
+        </w:rPr>
+        <w:t>Sentencia SQL</w:t>
+      </w:r>
+    </w:p>
+    <w:p>
+      <w:pPr>
+        <w:pStyle w:val="ListParagraph"/>
+        <w:numPr>
+          <w:ilvl w:val="0"/>
+          <w:numId w:val="15"/>
+        </w:numPr>
+        <w:spacing w:after="200" w:line="276" w:lineRule="auto"/>
+        <w:rPr>
+          <w:rFonts w:ascii="Arial" w:hAnsi="Arial" w:cs="Arial"/>
+          <w:sz w:val="20"/>
+          <w:szCs w:val="20"/>
+        </w:rPr>
+      </w:pPr>
+      <w:r>
+        <w:rPr>
+          <w:rFonts w:ascii="Arial" w:hAnsi="Arial" w:cs="Arial"/>
+          <w:sz w:val="20"/>
+          <w:szCs w:val="20"/>
+        </w:rPr>
+        <w:t>Si la realiza un administrador, la sentencia es la siguiente:</w:t>
+      </w:r>
+    </w:p>
+    <w:p>
+      <w:pPr>
+        <w:spacing w:after="0"/>
+        <w:ind w:left="708"/>
+        <w:rPr>
+          <w:rFonts w:ascii="Arial" w:hAnsi="Arial" w:cs="Arial"/>
+          <w:sz w:val="20"/>
+          <w:szCs w:val="20"/>
+        </w:rPr>
+      </w:pPr>
+      <w:r>
+        <w:rPr>
+          <w:rFonts w:ascii="Arial" w:hAnsi="Arial" w:cs="Arial"/>
+          <w:sz w:val="20"/>
+          <w:szCs w:val="20"/>
+        </w:rPr>
+        <w:t>SELECT DISTINCT CEDULA, CLIENTE.NOMBRE, CORREO</w:t>
+      </w:r>
+    </w:p>
+    <w:p>
+      <w:pPr>
+        <w:spacing w:after="0"/>
+        <w:ind w:left="708"/>
+        <w:rPr>
+          <w:rFonts w:ascii="Arial" w:hAnsi="Arial" w:cs="Arial"/>
+          <w:sz w:val="20"/>
+          <w:szCs w:val="20"/>
+        </w:rPr>
+      </w:pPr>
+      <w:r>
+        <w:rPr>
+          <w:rFonts w:ascii="Arial" w:hAnsi="Arial" w:cs="Arial"/>
+          <w:sz w:val="20"/>
+          <w:szCs w:val="20"/>
+        </w:rPr>
+        <w:t xml:space="preserve">FROM </w:t>
+      </w:r>
+      <w:r>
+        <w:rPr>
+          <w:rFonts w:ascii="Arial" w:hAnsi="Arial" w:cs="Arial"/>
+          <w:color w:val="FF0000"/>
+          <w:sz w:val="20"/>
+          <w:szCs w:val="20"/>
+        </w:rPr>
+        <w:t>(</w:t>
+      </w:r>
+      <w:r>
+        <w:rPr>
+          <w:rFonts w:ascii="Arial" w:hAnsi="Arial" w:cs="Arial"/>
+          <w:sz w:val="20"/>
+          <w:szCs w:val="20"/>
+        </w:rPr>
+        <w:t xml:space="preserve">CLIENTE RIGHT JOIN (ORDEN_RESTAURANTE RIGHT JOIN (MENU </w:t>
+      </w:r>
+    </w:p>
+    <w:p>
+      <w:pPr>
+        <w:spacing w:after="0"/>
+        <w:ind w:left="708" w:firstLine="708"/>
+        <w:rPr>
+          <w:rFonts w:ascii="Arial" w:hAnsi="Arial" w:cs="Arial"/>
+          <w:sz w:val="20"/>
+          <w:szCs w:val="20"/>
+        </w:rPr>
+      </w:pPr>
+      <w:r>
+        <w:rPr>
+          <w:rFonts w:ascii="Arial" w:hAnsi="Arial" w:cs="Arial"/>
+          <w:sz w:val="20"/>
+          <w:szCs w:val="20"/>
+        </w:rPr>
+        <w:t>RIGHT JOIN PRODUCTO ON MENU.NOMBRE_RESTAURANTE =</w:t>
+      </w:r>
+    </w:p>
+    <w:p>
+      <w:pPr>
+        <w:spacing w:after="0"/>
+        <w:ind w:left="708" w:firstLine="708"/>
+        <w:rPr>
+          <w:rFonts w:ascii="Arial" w:hAnsi="Arial" w:cs="Arial"/>
+          <w:sz w:val="20"/>
+          <w:szCs w:val="20"/>
+        </w:rPr>
+      </w:pPr>
+      <w:r>
+        <w:rPr>
+          <w:rFonts w:ascii="Arial" w:hAnsi="Arial" w:cs="Arial"/>
+          <w:sz w:val="20"/>
+          <w:szCs w:val="20"/>
+        </w:rPr>
+        <w:t xml:space="preserve">PRODUCTO.NOMBRE_RESTAURANTE) ON MENU.ID = </w:t>
+      </w:r>
+    </w:p>
+    <w:p>
+      <w:pPr>
+        <w:spacing w:after="0"/>
+        <w:ind w:left="708" w:firstLine="708"/>
+        <w:rPr>
+          <w:rFonts w:ascii="Arial" w:hAnsi="Arial" w:cs="Arial"/>
+          <w:sz w:val="20"/>
+          <w:szCs w:val="20"/>
+        </w:rPr>
+      </w:pPr>
+      <w:r>
+        <w:rPr>
+          <w:rFonts w:ascii="Arial" w:hAnsi="Arial" w:cs="Arial"/>
+          <w:sz w:val="20"/>
+          <w:szCs w:val="20"/>
+        </w:rPr>
+        <w:t xml:space="preserve">ORDEN_RESTAURANTE.ID_MENU) ON CLIENTE.CEDULA = </w:t>
+      </w:r>
+    </w:p>
+    <w:p>
+      <w:pPr>
+        <w:spacing w:after="0"/>
+        <w:ind w:left="708" w:firstLine="708"/>
+        <w:rPr>
+          <w:rFonts w:ascii="Arial" w:hAnsi="Arial" w:cs="Arial"/>
+          <w:color w:val="FF0000"/>
+          <w:sz w:val="20"/>
+          <w:szCs w:val="20"/>
+        </w:rPr>
+      </w:pPr>
+      <w:r>
+        <w:rPr>
+          <w:rFonts w:ascii="Arial" w:hAnsi="Arial" w:cs="Arial"/>
+          <w:sz w:val="20"/>
+          <w:szCs w:val="20"/>
+        </w:rPr>
+        <w:t>ORDEN_RESTAURANTE.ID_CLIENTE</w:t>
+      </w:r>
+      <w:r>
+        <w:rPr>
+          <w:rFonts w:ascii="Arial" w:hAnsi="Arial" w:cs="Arial"/>
+          <w:color w:val="FF0000"/>
+          <w:sz w:val="20"/>
+          <w:szCs w:val="20"/>
+        </w:rPr>
+        <w:t>)</w:t>
+      </w:r>
+    </w:p>
+    <w:p>
+      <w:pPr>
+        <w:spacing w:after="0"/>
+        <w:ind w:left="708"/>
+        <w:rPr>
+          <w:rFonts w:ascii="Arial" w:hAnsi="Arial" w:cs="Arial"/>
+          <w:sz w:val="20"/>
+          <w:szCs w:val="20"/>
+        </w:rPr>
+      </w:pPr>
+      <w:r>
+        <w:rPr>
+          <w:rFonts w:ascii="Arial" w:hAnsi="Arial" w:cs="Arial"/>
+          <w:sz w:val="20"/>
+          <w:szCs w:val="20"/>
+        </w:rPr>
+        <w:t>WHERE ORDEN_RESTAURANTE.ID_CLIENTE IS NOT NULL AND FECHA &gt;</w:t>
+      </w:r>
+      <w:proofErr w:type="gramStart"/>
+      <w:r>
+        <w:rPr>
+          <w:rFonts w:ascii="Arial" w:hAnsi="Arial" w:cs="Arial"/>
+          <w:sz w:val="20"/>
+          <w:szCs w:val="20"/>
+        </w:rPr>
+        <w:t>= ?</w:t>
+      </w:r>
+      <w:proofErr w:type="gramEnd"/>
+      <w:r>
+        <w:rPr>
+          <w:rFonts w:ascii="Arial" w:hAnsi="Arial" w:cs="Arial"/>
+          <w:sz w:val="20"/>
+          <w:szCs w:val="20"/>
+        </w:rPr>
+        <w:t xml:space="preserve"> </w:t>
+      </w:r>
+    </w:p>
+    <w:p>
+      <w:pPr>
+        <w:spacing w:after="0"/>
+        <w:ind w:left="1416"/>
+        <w:rPr>
+          <w:rFonts w:ascii="Arial" w:hAnsi="Arial" w:cs="Arial"/>
+          <w:sz w:val="20"/>
+          <w:szCs w:val="20"/>
+        </w:rPr>
+      </w:pPr>
+      <w:r>
+        <w:rPr>
+          <w:rFonts w:ascii="Arial" w:hAnsi="Arial" w:cs="Arial"/>
+          <w:sz w:val="20"/>
+          <w:szCs w:val="20"/>
+        </w:rPr>
+        <w:t xml:space="preserve">AND FECHA </w:t>
+      </w:r>
+      <w:proofErr w:type="gramStart"/>
+      <w:r>
+        <w:rPr>
+          <w:rFonts w:ascii="Arial" w:hAnsi="Arial" w:cs="Arial"/>
+          <w:sz w:val="20"/>
+          <w:szCs w:val="20"/>
+        </w:rPr>
+        <w:t>&lt; ?</w:t>
+      </w:r>
+      <w:proofErr w:type="gramEnd"/>
+      <w:r>
+        <w:rPr>
+          <w:rFonts w:ascii="Arial" w:hAnsi="Arial" w:cs="Arial"/>
+          <w:sz w:val="20"/>
+          <w:szCs w:val="20"/>
+        </w:rPr>
+        <w:t xml:space="preserve"> AND MENU.NOMBRE_RESTAURANTE </w:t>
+      </w:r>
+      <w:proofErr w:type="gramStart"/>
+      <w:r>
+        <w:rPr>
+          <w:rFonts w:ascii="Arial" w:hAnsi="Arial" w:cs="Arial"/>
+          <w:sz w:val="20"/>
+          <w:szCs w:val="20"/>
+        </w:rPr>
+        <w:t>= ?</w:t>
+      </w:r>
+      <w:proofErr w:type="gramEnd"/>
+    </w:p>
+    <w:p>
+      <w:pPr>
+        <w:spacing w:after="0"/>
+        <w:ind w:left="708"/>
+        <w:rPr>
+          <w:rFonts w:ascii="Arial" w:hAnsi="Arial" w:cs="Arial"/>
+          <w:sz w:val="20"/>
+          <w:szCs w:val="20"/>
+        </w:rPr>
+      </w:pPr>
+      <w:r>
+        <w:rPr>
+          <w:rFonts w:ascii="Arial" w:hAnsi="Arial" w:cs="Arial"/>
+          <w:sz w:val="20"/>
+          <w:szCs w:val="20"/>
+        </w:rPr>
+        <w:t xml:space="preserve">ORDER </w:t>
+      </w:r>
+      <w:proofErr w:type="gramStart"/>
+      <w:r>
+        <w:rPr>
+          <w:rFonts w:ascii="Arial" w:hAnsi="Arial" w:cs="Arial"/>
+          <w:sz w:val="20"/>
+          <w:szCs w:val="20"/>
+        </w:rPr>
+        <w:t>BY ?;</w:t>
+      </w:r>
+      <w:proofErr w:type="gramEnd"/>
+    </w:p>
+    <w:p>
+      <w:pPr>
+        <w:spacing w:after="0"/>
+        <w:ind w:left="708"/>
+        <w:rPr>
+          <w:rFonts w:ascii="Arial" w:hAnsi="Arial" w:cs="Arial"/>
+          <w:sz w:val="20"/>
+          <w:szCs w:val="20"/>
+        </w:rPr>
+      </w:pPr>
       <w:bookmarkStart w:id="0" w:name="_GoBack"/>
       <w:bookmarkEnd w:id="0"/>
     </w:p>
     <w:p>
       <w:pPr>
+        <w:pStyle w:val="ListParagraph"/>
+        <w:numPr>
+          <w:ilvl w:val="0"/>
+          <w:numId w:val="15"/>
+        </w:numPr>
+        <w:spacing w:after="0" w:line="276" w:lineRule="auto"/>
+        <w:rPr>
+          <w:rFonts w:ascii="Arial" w:hAnsi="Arial" w:cs="Arial"/>
+          <w:sz w:val="20"/>
+          <w:szCs w:val="20"/>
+        </w:rPr>
+      </w:pPr>
+      <w:r>
+        <w:rPr>
+          <w:rFonts w:ascii="Arial" w:hAnsi="Arial" w:cs="Arial"/>
+          <w:sz w:val="20"/>
+          <w:szCs w:val="20"/>
+        </w:rPr>
+        <w:t>Si la realiza un cliente registrado, la sentencia es la siguiente:</w:t>
+      </w:r>
+    </w:p>
+    <w:p>
+      <w:pPr>
+        <w:pStyle w:val="ListParagraph"/>
+        <w:spacing w:after="0"/>
+        <w:rPr>
+          <w:rFonts w:ascii="Arial" w:hAnsi="Arial" w:cs="Arial"/>
+          <w:sz w:val="20"/>
+          <w:szCs w:val="20"/>
+        </w:rPr>
+      </w:pPr>
+    </w:p>
+    <w:p>
+      <w:pPr>
+        <w:spacing w:after="0"/>
+        <w:ind w:left="708"/>
+        <w:rPr>
+          <w:rFonts w:ascii="Arial" w:hAnsi="Arial" w:cs="Arial"/>
+          <w:sz w:val="20"/>
+          <w:szCs w:val="20"/>
+        </w:rPr>
+      </w:pPr>
+      <w:r>
+        <w:rPr>
+          <w:rFonts w:ascii="Arial" w:hAnsi="Arial" w:cs="Arial"/>
+          <w:sz w:val="20"/>
+          <w:szCs w:val="20"/>
+        </w:rPr>
+        <w:t>SELECT DISTINCT CEDULA, CLIENTE.NOMBRE, CORREO</w:t>
+      </w:r>
+    </w:p>
+    <w:p>
+      <w:pPr>
+        <w:spacing w:after="0"/>
+        <w:ind w:left="708"/>
+        <w:rPr>
+          <w:rFonts w:ascii="Arial" w:hAnsi="Arial" w:cs="Arial"/>
+          <w:sz w:val="20"/>
+          <w:szCs w:val="20"/>
+        </w:rPr>
+      </w:pPr>
+      <w:r>
+        <w:rPr>
+          <w:rFonts w:ascii="Arial" w:hAnsi="Arial" w:cs="Arial"/>
+          <w:sz w:val="20"/>
+          <w:szCs w:val="20"/>
+        </w:rPr>
+        <w:t xml:space="preserve">FROM </w:t>
+      </w:r>
+      <w:r>
+        <w:rPr>
+          <w:rFonts w:ascii="Arial" w:hAnsi="Arial" w:cs="Arial"/>
+          <w:color w:val="FF0000"/>
+          <w:sz w:val="20"/>
+          <w:szCs w:val="20"/>
+        </w:rPr>
+        <w:t>(</w:t>
+      </w:r>
+      <w:r>
+        <w:rPr>
+          <w:rFonts w:ascii="Arial" w:hAnsi="Arial" w:cs="Arial"/>
+          <w:sz w:val="20"/>
+          <w:szCs w:val="20"/>
+        </w:rPr>
+        <w:t xml:space="preserve">CLIENTE RIGHT JOIN (ORDEN_RESTAURANTE RIGHT JOIN (MENU </w:t>
+      </w:r>
+    </w:p>
+    <w:p>
+      <w:pPr>
+        <w:spacing w:after="0"/>
+        <w:ind w:left="708" w:firstLine="708"/>
+        <w:rPr>
+          <w:rFonts w:ascii="Arial" w:hAnsi="Arial" w:cs="Arial"/>
+          <w:sz w:val="20"/>
+          <w:szCs w:val="20"/>
+        </w:rPr>
+      </w:pPr>
+      <w:r>
+        <w:rPr>
+          <w:rFonts w:ascii="Arial" w:hAnsi="Arial" w:cs="Arial"/>
+          <w:sz w:val="20"/>
+          <w:szCs w:val="20"/>
+        </w:rPr>
+        <w:t>RIGHT JOIN PRODUCTO ON MENU.NOMBRE_RESTAURANTE =</w:t>
+      </w:r>
+    </w:p>
+    <w:p>
+      <w:pPr>
+        <w:spacing w:after="0"/>
+        <w:ind w:left="708" w:firstLine="708"/>
+        <w:rPr>
+          <w:rFonts w:ascii="Arial" w:hAnsi="Arial" w:cs="Arial"/>
+          <w:sz w:val="20"/>
+          <w:szCs w:val="20"/>
+        </w:rPr>
+      </w:pPr>
+      <w:r>
+        <w:rPr>
+          <w:rFonts w:ascii="Arial" w:hAnsi="Arial" w:cs="Arial"/>
+          <w:sz w:val="20"/>
+          <w:szCs w:val="20"/>
+        </w:rPr>
+        <w:t xml:space="preserve">PRODUCTO.NOMBRE_RESTAURANTE) ON MENU.ID = </w:t>
+      </w:r>
+    </w:p>
+    <w:p>
+      <w:pPr>
+        <w:spacing w:after="0"/>
+        <w:ind w:left="708" w:firstLine="708"/>
+        <w:rPr>
+          <w:rFonts w:ascii="Arial" w:hAnsi="Arial" w:cs="Arial"/>
+          <w:sz w:val="20"/>
+          <w:szCs w:val="20"/>
+        </w:rPr>
+      </w:pPr>
+      <w:r>
+        <w:rPr>
+          <w:rFonts w:ascii="Arial" w:hAnsi="Arial" w:cs="Arial"/>
+          <w:sz w:val="20"/>
+          <w:szCs w:val="20"/>
+        </w:rPr>
+        <w:t xml:space="preserve">ORDEN_RESTAURANTE.ID_MENU) ON CLIENTE.CEDULA = </w:t>
+      </w:r>
+    </w:p>
+    <w:p>
+      <w:pPr>
+        <w:spacing w:after="0"/>
+        <w:ind w:left="708" w:firstLine="708"/>
+        <w:rPr>
+          <w:rFonts w:ascii="Arial" w:hAnsi="Arial" w:cs="Arial"/>
+          <w:color w:val="FF0000"/>
+          <w:sz w:val="20"/>
+          <w:szCs w:val="20"/>
+        </w:rPr>
+      </w:pPr>
+      <w:r>
+        <w:rPr>
+          <w:rFonts w:ascii="Arial" w:hAnsi="Arial" w:cs="Arial"/>
+          <w:sz w:val="20"/>
+          <w:szCs w:val="20"/>
+        </w:rPr>
+        <w:t>ORDEN_RESTAURANTE.ID_CLIENTE</w:t>
+      </w:r>
+      <w:r>
+        <w:rPr>
+          <w:rFonts w:ascii="Arial" w:hAnsi="Arial" w:cs="Arial"/>
+          <w:color w:val="FF0000"/>
+          <w:sz w:val="20"/>
+          <w:szCs w:val="20"/>
+        </w:rPr>
+        <w:t>)</w:t>
+      </w:r>
+    </w:p>
+    <w:p>
+      <w:pPr>
+        <w:spacing w:after="0"/>
+        <w:ind w:left="708"/>
+        <w:rPr>
+          <w:rFonts w:ascii="Arial" w:hAnsi="Arial" w:cs="Arial"/>
+          <w:sz w:val="20"/>
+          <w:szCs w:val="20"/>
+        </w:rPr>
+      </w:pPr>
+      <w:r>
+        <w:rPr>
+          <w:rFonts w:ascii="Arial" w:hAnsi="Arial" w:cs="Arial"/>
+          <w:sz w:val="20"/>
+          <w:szCs w:val="20"/>
+        </w:rPr>
+        <w:t>WHERE ORDEN_RESTAURANTE.ID_CLIENTE IS NOT NULL AND FECHA &gt;</w:t>
+      </w:r>
+      <w:proofErr w:type="gramStart"/>
+      <w:r>
+        <w:rPr>
+          <w:rFonts w:ascii="Arial" w:hAnsi="Arial" w:cs="Arial"/>
+          <w:sz w:val="20"/>
+          <w:szCs w:val="20"/>
+        </w:rPr>
+        <w:t>= ?</w:t>
+      </w:r>
+      <w:proofErr w:type="gramEnd"/>
+      <w:r>
+        <w:rPr>
+          <w:rFonts w:ascii="Arial" w:hAnsi="Arial" w:cs="Arial"/>
+          <w:sz w:val="20"/>
+          <w:szCs w:val="20"/>
+        </w:rPr>
+        <w:t xml:space="preserve"> </w:t>
+      </w:r>
+    </w:p>
+    <w:p>
+      <w:pPr>
+        <w:spacing w:after="0"/>
+        <w:ind w:left="1416"/>
+        <w:rPr>
+          <w:rFonts w:ascii="Arial" w:hAnsi="Arial" w:cs="Arial"/>
+          <w:sz w:val="20"/>
+          <w:szCs w:val="20"/>
+        </w:rPr>
+      </w:pPr>
+      <w:r>
+        <w:rPr>
+          <w:rFonts w:ascii="Arial" w:hAnsi="Arial" w:cs="Arial"/>
+          <w:sz w:val="20"/>
+          <w:szCs w:val="20"/>
+        </w:rPr>
+        <w:t xml:space="preserve">AND FECHA </w:t>
+      </w:r>
+      <w:proofErr w:type="gramStart"/>
+      <w:r>
+        <w:rPr>
+          <w:rFonts w:ascii="Arial" w:hAnsi="Arial" w:cs="Arial"/>
+          <w:sz w:val="20"/>
+          <w:szCs w:val="20"/>
+        </w:rPr>
+        <w:t>&lt; ?</w:t>
+      </w:r>
+      <w:proofErr w:type="gramEnd"/>
+      <w:r>
+        <w:rPr>
+          <w:rFonts w:ascii="Arial" w:hAnsi="Arial" w:cs="Arial"/>
+          <w:sz w:val="20"/>
+          <w:szCs w:val="20"/>
+        </w:rPr>
+        <w:t xml:space="preserve"> AND MENU.NOMBRE_RESTAURANTE </w:t>
+      </w:r>
+      <w:proofErr w:type="gramStart"/>
+      <w:r>
+        <w:rPr>
+          <w:rFonts w:ascii="Arial" w:hAnsi="Arial" w:cs="Arial"/>
+          <w:sz w:val="20"/>
+          <w:szCs w:val="20"/>
+        </w:rPr>
+        <w:t>= ?</w:t>
+      </w:r>
+      <w:proofErr w:type="gramEnd"/>
+      <w:r>
+        <w:rPr>
+          <w:rFonts w:ascii="Arial" w:hAnsi="Arial" w:cs="Arial"/>
+          <w:sz w:val="20"/>
+          <w:szCs w:val="20"/>
+        </w:rPr>
+        <w:t xml:space="preserve"> AND CEDULA </w:t>
+      </w:r>
+      <w:proofErr w:type="gramStart"/>
+      <w:r>
+        <w:rPr>
+          <w:rFonts w:ascii="Arial" w:hAnsi="Arial" w:cs="Arial"/>
+          <w:sz w:val="20"/>
+          <w:szCs w:val="20"/>
+        </w:rPr>
+        <w:t>= ?</w:t>
+      </w:r>
+      <w:proofErr w:type="gramEnd"/>
+    </w:p>
+    <w:p>
+      <w:pPr>
+        <w:spacing w:after="0"/>
+        <w:ind w:left="708"/>
+        <w:rPr>
+          <w:rFonts w:ascii="Arial" w:hAnsi="Arial" w:cs="Arial"/>
+          <w:sz w:val="20"/>
+          <w:szCs w:val="20"/>
+        </w:rPr>
+      </w:pPr>
+      <w:r>
+        <w:rPr>
+          <w:rFonts w:ascii="Arial" w:hAnsi="Arial" w:cs="Arial"/>
+          <w:sz w:val="20"/>
+          <w:szCs w:val="20"/>
+        </w:rPr>
+        <w:t xml:space="preserve">ORDER </w:t>
+      </w:r>
+      <w:proofErr w:type="gramStart"/>
+      <w:r>
+        <w:rPr>
+          <w:rFonts w:ascii="Arial" w:hAnsi="Arial" w:cs="Arial"/>
+          <w:sz w:val="20"/>
+          <w:szCs w:val="20"/>
+        </w:rPr>
+        <w:t>BY ?;</w:t>
+      </w:r>
+      <w:proofErr w:type="gramEnd"/>
+    </w:p>
+    <w:p>
+      <w:pPr>
+        <w:spacing w:after="0"/>
+        <w:ind w:left="360"/>
+        <w:rPr>
+          <w:rFonts w:ascii="Arial" w:hAnsi="Arial" w:cs="Arial"/>
+          <w:sz w:val="20"/>
+          <w:szCs w:val="20"/>
+        </w:rPr>
+      </w:pPr>
+    </w:p>
+    <w:p>
+      <w:pPr>
+        <w:spacing w:before="240" w:after="0"/>
+        <w:rPr>
+          <w:rFonts w:ascii="Arial" w:hAnsi="Arial" w:cs="Arial"/>
+          <w:b/>
+          <w:sz w:val="20"/>
+          <w:szCs w:val="20"/>
+        </w:rPr>
+      </w:pPr>
+      <w:proofErr w:type="spellStart"/>
+      <w:r>
+        <w:rPr>
+          <w:rFonts w:ascii="Arial" w:hAnsi="Arial" w:cs="Arial"/>
+          <w:b/>
+          <w:sz w:val="20"/>
+          <w:szCs w:val="20"/>
+        </w:rPr>
+        <w:lastRenderedPageBreak/>
+        <w:t>Path</w:t>
+      </w:r>
+      <w:proofErr w:type="spellEnd"/>
+      <w:r>
+        <w:rPr>
+          <w:rFonts w:ascii="Arial" w:hAnsi="Arial" w:cs="Arial"/>
+          <w:b/>
+          <w:sz w:val="20"/>
+          <w:szCs w:val="20"/>
+        </w:rPr>
+        <w:t xml:space="preserve">: </w:t>
+      </w:r>
+    </w:p>
+    <w:p>
+      <w:pPr>
+        <w:spacing w:before="240" w:after="0"/>
+        <w:rPr>
+          <w:rFonts w:ascii="Arial" w:hAnsi="Arial" w:cs="Arial"/>
+          <w:sz w:val="20"/>
+          <w:szCs w:val="20"/>
+        </w:rPr>
+      </w:pPr>
+      <w:r>
+        <w:rPr>
+          <w:rFonts w:ascii="Arial" w:hAnsi="Arial" w:cs="Arial"/>
+          <w:sz w:val="20"/>
+          <w:szCs w:val="20"/>
+        </w:rPr>
+        <w:t xml:space="preserve">     GET/administradorrestaurante/consultarConsumo</w:t>
+      </w:r>
+      <w:proofErr w:type="gramStart"/>
+      <w:r>
+        <w:rPr>
+          <w:rFonts w:ascii="Arial" w:hAnsi="Arial" w:cs="Arial"/>
+          <w:sz w:val="20"/>
+          <w:szCs w:val="20"/>
+        </w:rPr>
+        <w:t>/{</w:t>
+      </w:r>
+      <w:proofErr w:type="gramEnd"/>
+      <w:r>
+        <w:rPr>
+          <w:rFonts w:ascii="Arial" w:hAnsi="Arial" w:cs="Arial"/>
+          <w:sz w:val="20"/>
+          <w:szCs w:val="20"/>
+        </w:rPr>
+        <w:t>restaurante</w:t>
+      </w:r>
+      <w:r>
+        <w:rPr>
+          <w:rFonts w:ascii="Arial" w:hAnsi="Arial" w:cs="Arial"/>
+          <w:sz w:val="20"/>
+          <w:szCs w:val="20"/>
+        </w:rPr>
+        <w:t>}/{fechaMin}/{fechaMax}/{orderBy}</w:t>
+      </w:r>
+    </w:p>
+    <w:p>
+      <w:pPr>
+        <w:spacing w:before="240" w:after="0"/>
+        <w:rPr>
+          <w:rFonts w:ascii="Arial" w:hAnsi="Arial" w:cs="Arial"/>
+          <w:sz w:val="20"/>
+          <w:szCs w:val="20"/>
+        </w:rPr>
+      </w:pPr>
+      <w:r>
+        <w:rPr>
+          <w:rFonts w:ascii="Arial" w:hAnsi="Arial" w:cs="Arial"/>
+          <w:sz w:val="20"/>
+          <w:szCs w:val="20"/>
+        </w:rPr>
+        <w:t>GET /cliente/</w:t>
+      </w:r>
+      <w:proofErr w:type="spellStart"/>
+      <w:r>
+        <w:rPr>
+          <w:rFonts w:ascii="Arial" w:hAnsi="Arial" w:cs="Arial"/>
+          <w:sz w:val="20"/>
+          <w:szCs w:val="20"/>
+        </w:rPr>
+        <w:t>consultarConsumo</w:t>
+      </w:r>
+      <w:proofErr w:type="spellEnd"/>
+      <w:proofErr w:type="gramStart"/>
+      <w:r>
+        <w:rPr>
+          <w:rFonts w:ascii="Arial" w:hAnsi="Arial" w:cs="Arial"/>
+          <w:sz w:val="20"/>
+          <w:szCs w:val="20"/>
+        </w:rPr>
+        <w:t>/{</w:t>
+      </w:r>
+      <w:proofErr w:type="gramEnd"/>
+      <w:r>
+        <w:rPr>
+          <w:rFonts w:ascii="Arial" w:hAnsi="Arial" w:cs="Arial"/>
+          <w:sz w:val="20"/>
+          <w:szCs w:val="20"/>
+        </w:rPr>
+        <w:t xml:space="preserve"> </w:t>
+      </w:r>
+      <w:r>
+        <w:rPr>
+          <w:rFonts w:ascii="Arial" w:hAnsi="Arial" w:cs="Arial"/>
+          <w:sz w:val="20"/>
+          <w:szCs w:val="20"/>
+        </w:rPr>
+        <w:t>restaurante</w:t>
+      </w:r>
+      <w:r>
+        <w:rPr>
+          <w:rFonts w:ascii="Arial" w:hAnsi="Arial" w:cs="Arial"/>
+          <w:sz w:val="20"/>
+          <w:szCs w:val="20"/>
+        </w:rPr>
+        <w:t xml:space="preserve"> }/{cedula}/{</w:t>
+      </w:r>
+      <w:proofErr w:type="spellStart"/>
+      <w:r>
+        <w:rPr>
+          <w:rFonts w:ascii="Arial" w:hAnsi="Arial" w:cs="Arial"/>
+          <w:sz w:val="20"/>
+          <w:szCs w:val="20"/>
+        </w:rPr>
+        <w:t>fechaMin</w:t>
+      </w:r>
+      <w:proofErr w:type="spellEnd"/>
+      <w:r>
+        <w:rPr>
+          <w:rFonts w:ascii="Arial" w:hAnsi="Arial" w:cs="Arial"/>
+          <w:sz w:val="20"/>
+          <w:szCs w:val="20"/>
+        </w:rPr>
+        <w:t>}/{</w:t>
+      </w:r>
+      <w:proofErr w:type="spellStart"/>
+      <w:r>
+        <w:rPr>
+          <w:rFonts w:ascii="Arial" w:hAnsi="Arial" w:cs="Arial"/>
+          <w:sz w:val="20"/>
+          <w:szCs w:val="20"/>
+        </w:rPr>
+        <w:t>fechaMax</w:t>
+      </w:r>
+      <w:proofErr w:type="spellEnd"/>
+      <w:r>
+        <w:rPr>
+          <w:rFonts w:ascii="Arial" w:hAnsi="Arial" w:cs="Arial"/>
+          <w:sz w:val="20"/>
+          <w:szCs w:val="20"/>
+        </w:rPr>
+        <w:t>}/{</w:t>
+      </w:r>
+      <w:proofErr w:type="spellStart"/>
+      <w:r>
+        <w:rPr>
+          <w:rFonts w:ascii="Arial" w:hAnsi="Arial" w:cs="Arial"/>
+          <w:sz w:val="20"/>
+          <w:szCs w:val="20"/>
+        </w:rPr>
+        <w:t>orderBy</w:t>
+      </w:r>
+      <w:proofErr w:type="spellEnd"/>
+      <w:r>
+        <w:rPr>
+          <w:rFonts w:ascii="Arial" w:hAnsi="Arial" w:cs="Arial"/>
+          <w:sz w:val="20"/>
+          <w:szCs w:val="20"/>
+        </w:rPr>
+        <w:t>}</w:t>
+      </w:r>
+    </w:p>
+    <w:p>
+      <w:pPr>
+        <w:spacing w:before="240" w:after="0"/>
+        <w:rPr>
+          <w:rFonts w:ascii="Arial" w:hAnsi="Arial" w:cs="Arial"/>
+          <w:sz w:val="20"/>
+          <w:szCs w:val="20"/>
+        </w:rPr>
+      </w:pPr>
+      <w:proofErr w:type="gramStart"/>
+      <w:r>
+        <w:rPr>
+          <w:rFonts w:ascii="Arial" w:hAnsi="Arial" w:cs="Arial"/>
+          <w:sz w:val="20"/>
+          <w:szCs w:val="20"/>
+        </w:rPr>
+        <w:t>restaurante</w:t>
+      </w:r>
+      <w:proofErr w:type="gramEnd"/>
+      <w:r>
+        <w:rPr>
+          <w:rFonts w:ascii="Arial" w:hAnsi="Arial" w:cs="Arial"/>
+          <w:sz w:val="20"/>
+          <w:szCs w:val="20"/>
+        </w:rPr>
+        <w:t xml:space="preserve"> </w:t>
+      </w:r>
+      <w:r>
+        <w:rPr>
+          <w:rFonts w:ascii="Arial" w:hAnsi="Arial" w:cs="Arial"/>
+          <w:sz w:val="20"/>
+          <w:szCs w:val="20"/>
+        </w:rPr>
+        <w:t>corresponde al nombre de restaurante a considerar en la consulta.</w:t>
+      </w:r>
+    </w:p>
+    <w:p>
+      <w:pPr>
+        <w:spacing w:before="240" w:after="0"/>
+        <w:rPr>
+          <w:rFonts w:ascii="Arial" w:hAnsi="Arial" w:cs="Arial"/>
+          <w:sz w:val="20"/>
+          <w:szCs w:val="20"/>
+        </w:rPr>
+      </w:pPr>
+      <w:proofErr w:type="spellStart"/>
+      <w:proofErr w:type="gramStart"/>
+      <w:r>
+        <w:rPr>
+          <w:rFonts w:ascii="Arial" w:hAnsi="Arial" w:cs="Arial"/>
+          <w:sz w:val="20"/>
+          <w:szCs w:val="20"/>
+        </w:rPr>
+        <w:t>fechaMin</w:t>
+      </w:r>
+      <w:proofErr w:type="spellEnd"/>
+      <w:proofErr w:type="gramEnd"/>
+      <w:r>
+        <w:rPr>
+          <w:rFonts w:ascii="Arial" w:hAnsi="Arial" w:cs="Arial"/>
+          <w:sz w:val="20"/>
+          <w:szCs w:val="20"/>
+        </w:rPr>
+        <w:t xml:space="preserve"> corresponde a la fecha mínima a considerar en la consulta.</w:t>
+      </w:r>
+    </w:p>
+    <w:p>
+      <w:pPr>
+        <w:tabs>
+          <w:tab w:val="left" w:pos="7331"/>
+        </w:tabs>
+        <w:spacing w:before="240" w:after="0"/>
+        <w:rPr>
+          <w:rFonts w:ascii="Arial" w:hAnsi="Arial" w:cs="Arial"/>
+          <w:sz w:val="20"/>
+          <w:szCs w:val="20"/>
+        </w:rPr>
+      </w:pPr>
+      <w:proofErr w:type="spellStart"/>
+      <w:proofErr w:type="gramStart"/>
+      <w:r>
+        <w:rPr>
+          <w:rFonts w:ascii="Arial" w:hAnsi="Arial" w:cs="Arial"/>
+          <w:sz w:val="20"/>
+          <w:szCs w:val="20"/>
+        </w:rPr>
+        <w:t>fechaMax</w:t>
+      </w:r>
+      <w:proofErr w:type="spellEnd"/>
+      <w:proofErr w:type="gramEnd"/>
+      <w:r>
+        <w:rPr>
+          <w:rFonts w:ascii="Arial" w:hAnsi="Arial" w:cs="Arial"/>
+          <w:sz w:val="20"/>
+          <w:szCs w:val="20"/>
+        </w:rPr>
+        <w:t xml:space="preserve"> corresponde a la fecha máxima a considerar en la consulta.</w:t>
+      </w:r>
+    </w:p>
+    <w:p>
+      <w:pPr>
+        <w:spacing w:before="240" w:after="0"/>
+        <w:rPr>
+          <w:rFonts w:ascii="Arial" w:hAnsi="Arial" w:cs="Arial"/>
+          <w:sz w:val="20"/>
+          <w:szCs w:val="20"/>
+        </w:rPr>
+      </w:pPr>
+      <w:proofErr w:type="spellStart"/>
+      <w:proofErr w:type="gramStart"/>
+      <w:r>
+        <w:rPr>
+          <w:rFonts w:ascii="Arial" w:hAnsi="Arial" w:cs="Arial"/>
+          <w:sz w:val="20"/>
+          <w:szCs w:val="20"/>
+        </w:rPr>
+        <w:t>orderBy</w:t>
+      </w:r>
+      <w:proofErr w:type="spellEnd"/>
+      <w:proofErr w:type="gramEnd"/>
+      <w:r>
+        <w:rPr>
+          <w:rFonts w:ascii="Arial" w:hAnsi="Arial" w:cs="Arial"/>
+          <w:sz w:val="20"/>
+          <w:szCs w:val="20"/>
+        </w:rPr>
+        <w:t xml:space="preserve"> corresponde al parámetro por el cual se va a hacer el </w:t>
+      </w:r>
+      <w:proofErr w:type="spellStart"/>
+      <w:r>
+        <w:rPr>
+          <w:rFonts w:ascii="Arial" w:hAnsi="Arial" w:cs="Arial"/>
+          <w:sz w:val="20"/>
+          <w:szCs w:val="20"/>
+        </w:rPr>
+        <w:t>order</w:t>
+      </w:r>
+      <w:proofErr w:type="spellEnd"/>
+      <w:r>
+        <w:rPr>
+          <w:rFonts w:ascii="Arial" w:hAnsi="Arial" w:cs="Arial"/>
+          <w:sz w:val="20"/>
+          <w:szCs w:val="20"/>
+        </w:rPr>
+        <w:t xml:space="preserve"> </w:t>
+      </w:r>
+      <w:proofErr w:type="spellStart"/>
+      <w:r>
+        <w:rPr>
+          <w:rFonts w:ascii="Arial" w:hAnsi="Arial" w:cs="Arial"/>
+          <w:sz w:val="20"/>
+          <w:szCs w:val="20"/>
+        </w:rPr>
+        <w:t>by</w:t>
+      </w:r>
+      <w:proofErr w:type="spellEnd"/>
+      <w:r>
+        <w:rPr>
+          <w:rFonts w:ascii="Arial" w:hAnsi="Arial" w:cs="Arial"/>
+          <w:sz w:val="20"/>
+          <w:szCs w:val="20"/>
+        </w:rPr>
+        <w:t xml:space="preserve"> de la consulta.</w:t>
+      </w:r>
+    </w:p>
+    <w:p>
+      <w:pPr>
+        <w:spacing w:before="240" w:after="0"/>
+        <w:rPr>
+          <w:rFonts w:ascii="Arial" w:hAnsi="Arial" w:cs="Arial"/>
+          <w:sz w:val="20"/>
+          <w:szCs w:val="20"/>
+        </w:rPr>
+      </w:pPr>
+      <w:proofErr w:type="gramStart"/>
+      <w:r>
+        <w:rPr>
+          <w:rFonts w:ascii="Arial" w:hAnsi="Arial" w:cs="Arial"/>
+          <w:sz w:val="20"/>
+          <w:szCs w:val="20"/>
+        </w:rPr>
+        <w:t>cedula</w:t>
+      </w:r>
+      <w:proofErr w:type="gramEnd"/>
+      <w:r>
+        <w:rPr>
+          <w:rFonts w:ascii="Arial" w:hAnsi="Arial" w:cs="Arial"/>
+          <w:sz w:val="20"/>
+          <w:szCs w:val="20"/>
+        </w:rPr>
+        <w:t xml:space="preserve"> corresponde a la cedula del cliente que hace la consulta.</w:t>
+      </w:r>
+    </w:p>
+    <w:p>
+      <w:pPr>
+        <w:spacing w:before="240" w:after="0"/>
+        <w:rPr>
+          <w:rFonts w:ascii="Arial" w:hAnsi="Arial" w:cs="Arial"/>
+          <w:b/>
+          <w:sz w:val="20"/>
+          <w:szCs w:val="20"/>
+        </w:rPr>
+      </w:pPr>
+      <w:r>
+        <w:rPr>
+          <w:rFonts w:ascii="Arial" w:hAnsi="Arial" w:cs="Arial"/>
+          <w:b/>
+          <w:sz w:val="20"/>
+          <w:szCs w:val="20"/>
+        </w:rPr>
+        <w:t>Ejemplos distribución parámetros</w:t>
+      </w:r>
+    </w:p>
+    <w:p>
+      <w:pPr>
+        <w:spacing w:before="240" w:after="0"/>
+        <w:rPr>
+          <w:rFonts w:ascii="Arial" w:hAnsi="Arial" w:cs="Arial"/>
+          <w:sz w:val="20"/>
+          <w:szCs w:val="20"/>
+        </w:rPr>
+      </w:pPr>
+      <w:r>
+        <w:rPr>
+          <w:rFonts w:ascii="Arial" w:hAnsi="Arial" w:cs="Arial"/>
+          <w:sz w:val="20"/>
+          <w:szCs w:val="20"/>
+        </w:rPr>
+        <w:t>Actualmente, nuestra base de datos0020cuenta con alrededor de 650,000 ordenes (</w:t>
+      </w:r>
+      <w:proofErr w:type="spellStart"/>
+      <w:r>
+        <w:rPr>
+          <w:rFonts w:ascii="Arial" w:hAnsi="Arial" w:cs="Arial"/>
+          <w:sz w:val="20"/>
+          <w:szCs w:val="20"/>
+        </w:rPr>
+        <w:t>tuplas</w:t>
+      </w:r>
+      <w:proofErr w:type="spellEnd"/>
+      <w:r>
+        <w:rPr>
+          <w:rFonts w:ascii="Arial" w:hAnsi="Arial" w:cs="Arial"/>
+          <w:sz w:val="20"/>
+          <w:szCs w:val="20"/>
+        </w:rPr>
+        <w:t xml:space="preserve"> en la tabla ORDEN_RESTAURANTE), alrededor de 6,000 menús (</w:t>
+      </w:r>
+      <w:proofErr w:type="spellStart"/>
+      <w:r>
+        <w:rPr>
+          <w:rFonts w:ascii="Arial" w:hAnsi="Arial" w:cs="Arial"/>
+          <w:sz w:val="20"/>
+          <w:szCs w:val="20"/>
+        </w:rPr>
+        <w:t>tuplas</w:t>
+      </w:r>
+      <w:proofErr w:type="spellEnd"/>
+      <w:r>
+        <w:rPr>
+          <w:rFonts w:ascii="Arial" w:hAnsi="Arial" w:cs="Arial"/>
+          <w:sz w:val="20"/>
+          <w:szCs w:val="20"/>
+        </w:rPr>
+        <w:t xml:space="preserve"> en la tabla MENU), alrededor de 6,500 productos (</w:t>
+      </w:r>
+      <w:proofErr w:type="spellStart"/>
+      <w:r>
+        <w:rPr>
+          <w:rFonts w:ascii="Arial" w:hAnsi="Arial" w:cs="Arial"/>
+          <w:sz w:val="20"/>
+          <w:szCs w:val="20"/>
+        </w:rPr>
+        <w:t>tuplas</w:t>
+      </w:r>
+      <w:proofErr w:type="spellEnd"/>
+      <w:r>
+        <w:rPr>
+          <w:rFonts w:ascii="Arial" w:hAnsi="Arial" w:cs="Arial"/>
+          <w:sz w:val="20"/>
+          <w:szCs w:val="20"/>
+        </w:rPr>
+        <w:t xml:space="preserve"> en la tabla PRODUCTO) y cuenta con más de 1</w:t>
+      </w:r>
+      <w:proofErr w:type="gramStart"/>
+      <w:r>
+        <w:rPr>
+          <w:rFonts w:ascii="Arial" w:hAnsi="Arial" w:cs="Arial"/>
+          <w:sz w:val="20"/>
+          <w:szCs w:val="20"/>
+        </w:rPr>
+        <w:t>,000,000</w:t>
+      </w:r>
+      <w:proofErr w:type="gramEnd"/>
+      <w:r>
+        <w:rPr>
+          <w:rFonts w:ascii="Arial" w:hAnsi="Arial" w:cs="Arial"/>
+          <w:sz w:val="20"/>
+          <w:szCs w:val="20"/>
+        </w:rPr>
+        <w:t xml:space="preserve"> de clientes (</w:t>
+      </w:r>
+      <w:proofErr w:type="spellStart"/>
+      <w:r>
+        <w:rPr>
+          <w:rFonts w:ascii="Arial" w:hAnsi="Arial" w:cs="Arial"/>
+          <w:sz w:val="20"/>
+          <w:szCs w:val="20"/>
+        </w:rPr>
+        <w:t>tuplas</w:t>
+      </w:r>
+      <w:proofErr w:type="spellEnd"/>
+      <w:r>
+        <w:rPr>
+          <w:rFonts w:ascii="Arial" w:hAnsi="Arial" w:cs="Arial"/>
+          <w:sz w:val="20"/>
+          <w:szCs w:val="20"/>
+        </w:rPr>
+        <w:t xml:space="preserve"> en la tabla CLIENTE). Resaltamos la información de estas tablas, debido a que son las que usamos para el desarrollo de este requerimiento. Las fechas de las órdenes se explican a continuación:</w:t>
+      </w:r>
+    </w:p>
+    <w:p>
+      <w:pPr>
+        <w:pStyle w:val="ListParagraph"/>
+        <w:numPr>
+          <w:ilvl w:val="0"/>
+          <w:numId w:val="14"/>
+        </w:numPr>
+        <w:spacing w:before="240" w:after="0" w:line="276" w:lineRule="auto"/>
+        <w:rPr>
+          <w:rFonts w:ascii="Arial" w:hAnsi="Arial" w:cs="Arial"/>
+          <w:b/>
+          <w:sz w:val="20"/>
+          <w:szCs w:val="20"/>
+        </w:rPr>
+      </w:pPr>
+      <w:r>
+        <w:rPr>
+          <w:rFonts w:ascii="Arial" w:hAnsi="Arial" w:cs="Arial"/>
+          <w:b/>
+          <w:sz w:val="20"/>
+          <w:szCs w:val="20"/>
+        </w:rPr>
+        <w:t xml:space="preserve">Distribución: </w:t>
+      </w:r>
+      <w:r>
+        <w:rPr>
+          <w:rFonts w:ascii="Arial" w:hAnsi="Arial" w:cs="Arial"/>
+          <w:sz w:val="20"/>
+          <w:szCs w:val="20"/>
+        </w:rPr>
+        <w:t>Tenemos ordenes con fechas que van desde el 01/01/01 (primero de enero del año 2001) hasta el 31/12/18 (treintaiuno de diciembre del año 2018). Como dijimos anteriormente, contamos con alrededor de 650,000 ordenes, distribuidas lo más uniformemente que nos fue posible entre este rango de fechas.</w:t>
+      </w:r>
+    </w:p>
+    <w:p>
+      <w:pPr>
+        <w:pStyle w:val="ListParagraph"/>
+        <w:numPr>
+          <w:ilvl w:val="0"/>
+          <w:numId w:val="14"/>
+        </w:numPr>
+        <w:spacing w:before="240" w:after="0" w:line="276" w:lineRule="auto"/>
+        <w:rPr>
+          <w:rFonts w:ascii="Arial" w:hAnsi="Arial" w:cs="Arial"/>
+          <w:b/>
+          <w:sz w:val="20"/>
+          <w:szCs w:val="20"/>
+        </w:rPr>
+      </w:pPr>
+      <w:r>
+        <w:rPr>
+          <w:rFonts w:ascii="Arial" w:hAnsi="Arial" w:cs="Arial"/>
+          <w:b/>
+          <w:sz w:val="20"/>
+          <w:szCs w:val="20"/>
+        </w:rPr>
+        <w:t xml:space="preserve">Selectividad máxima: </w:t>
+      </w:r>
+      <w:r>
+        <w:rPr>
+          <w:rFonts w:ascii="Arial" w:hAnsi="Arial" w:cs="Arial"/>
+          <w:sz w:val="20"/>
+          <w:szCs w:val="20"/>
+        </w:rPr>
+        <w:t>Las fechas de las ordenes van desde 01/01/01 (primero de enero del año 2001) hasta el 31/12/18 (diecinueve de noviembre del presente año), es decir, si pasamos como parámetros estas fechas, o antes que el 01/01/01 y posterior a 31/12/18, sabemos que esperamos considerar todas las ordenes y que obtendríamos los datos de todos los usuarios con órdenes en esta fecha, si un cliente no tiene una orden en esta fecha, no es considerado en la respuesta.</w:t>
+      </w:r>
+    </w:p>
+    <w:p>
+      <w:pPr>
+        <w:pStyle w:val="ListParagraph"/>
+        <w:numPr>
+          <w:ilvl w:val="0"/>
+          <w:numId w:val="14"/>
+        </w:numPr>
+        <w:spacing w:before="240" w:after="0" w:line="276" w:lineRule="auto"/>
+        <w:rPr>
+          <w:rFonts w:ascii="Arial" w:hAnsi="Arial" w:cs="Arial"/>
+          <w:b/>
+          <w:sz w:val="20"/>
+          <w:szCs w:val="20"/>
+        </w:rPr>
+      </w:pPr>
+      <w:r>
+        <w:rPr>
+          <w:rFonts w:ascii="Arial" w:hAnsi="Arial" w:cs="Arial"/>
+          <w:b/>
+          <w:sz w:val="20"/>
+          <w:szCs w:val="20"/>
+        </w:rPr>
+        <w:t>Selectividad mínima o nula:</w:t>
+      </w:r>
+      <w:r>
+        <w:rPr>
+          <w:rFonts w:ascii="Arial" w:hAnsi="Arial" w:cs="Arial"/>
+          <w:sz w:val="20"/>
+          <w:szCs w:val="20"/>
+        </w:rPr>
+        <w:t xml:space="preserve"> Como se dijo en el punto anterior, las fechas van entre 01/01/01 y 31/12/18, por lo que si se escoge un rango de fechas tal que la intersección entre los dos sea vacía. Esperamos que la respuesta sea vacía, ya que no hay órdenes en la fecha por parámetro.</w:t>
+      </w:r>
+    </w:p>
+    <w:p>
+      <w:pPr>
+        <w:pStyle w:val="ListParagraph"/>
+        <w:numPr>
+          <w:ilvl w:val="0"/>
+          <w:numId w:val="14"/>
+        </w:numPr>
+        <w:spacing w:before="240" w:after="0" w:line="276" w:lineRule="auto"/>
+        <w:rPr>
+          <w:rFonts w:ascii="Arial" w:hAnsi="Arial" w:cs="Arial"/>
+          <w:b/>
+          <w:sz w:val="20"/>
+          <w:szCs w:val="20"/>
+        </w:rPr>
+      </w:pPr>
+      <w:r>
+        <w:rPr>
+          <w:rFonts w:ascii="Arial" w:hAnsi="Arial" w:cs="Arial"/>
+          <w:b/>
+          <w:sz w:val="20"/>
+          <w:szCs w:val="20"/>
+        </w:rPr>
+        <w:t xml:space="preserve">Selectividad media: </w:t>
+      </w:r>
+      <w:r>
+        <w:rPr>
+          <w:rFonts w:ascii="Arial" w:hAnsi="Arial" w:cs="Arial"/>
+          <w:sz w:val="20"/>
+          <w:szCs w:val="20"/>
+        </w:rPr>
+        <w:t xml:space="preserve">Debido a la distribución uniforme con la que creamos las </w:t>
+      </w:r>
+      <w:proofErr w:type="spellStart"/>
+      <w:r>
+        <w:rPr>
+          <w:rFonts w:ascii="Arial" w:hAnsi="Arial" w:cs="Arial"/>
+          <w:sz w:val="20"/>
+          <w:szCs w:val="20"/>
+        </w:rPr>
+        <w:t>tuplas</w:t>
+      </w:r>
+      <w:proofErr w:type="spellEnd"/>
+      <w:r>
+        <w:rPr>
+          <w:rFonts w:ascii="Arial" w:hAnsi="Arial" w:cs="Arial"/>
+          <w:sz w:val="20"/>
+          <w:szCs w:val="20"/>
+        </w:rPr>
+        <w:t xml:space="preserve"> de la base de datos, podemos esperar que la selectividad variara según el rango que decidamos, es decir, si escogemos un rango de fechas que represente alrededor de la mitad del rango total, la selectividad esperada de nuestra solicitud sea cerca del 50% del total de datos de la base que cumplen la sentencia.</w:t>
+      </w:r>
+    </w:p>
+    <w:p>
+      <w:pPr>
+        <w:pStyle w:val="ListParagraph"/>
+        <w:numPr>
+          <w:ilvl w:val="0"/>
+          <w:numId w:val="14"/>
+        </w:numPr>
+        <w:spacing w:before="240" w:after="0" w:line="276" w:lineRule="auto"/>
+        <w:rPr>
+          <w:rFonts w:ascii="Arial" w:hAnsi="Arial" w:cs="Arial"/>
+          <w:b/>
+          <w:sz w:val="20"/>
+          <w:szCs w:val="20"/>
+        </w:rPr>
+      </w:pPr>
+      <w:r>
+        <w:rPr>
+          <w:rFonts w:ascii="Arial" w:hAnsi="Arial" w:cs="Arial"/>
+          <w:b/>
+          <w:sz w:val="20"/>
+          <w:szCs w:val="20"/>
+        </w:rPr>
+        <w:t xml:space="preserve">Selectividad variable: </w:t>
+      </w:r>
+      <w:r>
+        <w:rPr>
+          <w:rFonts w:ascii="Arial" w:hAnsi="Arial" w:cs="Arial"/>
+          <w:sz w:val="20"/>
+          <w:szCs w:val="20"/>
+        </w:rPr>
+        <w:t>Como consecuencia de lo comentado anteriormente (distribución uniforme de las fechas, selectividad del ~50% al partir el rango a ~50%), podemos considerar también el hecho de que, si reducimos el rango de búsqueda a un valor X, tal que 0≤X≤100, entonces la selectividad será igual a X%, o variara bastante cerca a X%.</w:t>
+      </w:r>
+    </w:p>
+    <w:p>
+      <w:pPr>
+        <w:spacing w:before="240" w:after="0"/>
+        <w:rPr>
+          <w:rFonts w:ascii="Arial" w:hAnsi="Arial" w:cs="Arial"/>
+          <w:b/>
+          <w:sz w:val="20"/>
+          <w:szCs w:val="20"/>
+        </w:rPr>
+      </w:pPr>
+      <w:r>
+        <w:rPr>
+          <w:rFonts w:ascii="Arial" w:hAnsi="Arial" w:cs="Arial"/>
+          <w:b/>
+          <w:sz w:val="20"/>
+          <w:szCs w:val="20"/>
+        </w:rPr>
+        <w:t>Valores de parámetros para ejecución</w:t>
+      </w:r>
+    </w:p>
+    <w:p>
+      <w:pPr>
+        <w:pStyle w:val="ListParagraph"/>
+        <w:numPr>
+          <w:ilvl w:val="1"/>
+          <w:numId w:val="15"/>
+        </w:numPr>
+        <w:spacing w:before="240" w:after="0" w:line="276" w:lineRule="auto"/>
+        <w:rPr>
+          <w:rFonts w:ascii="Arial" w:hAnsi="Arial" w:cs="Arial"/>
+          <w:b/>
+          <w:sz w:val="20"/>
+          <w:szCs w:val="20"/>
+        </w:rPr>
+      </w:pPr>
+      <w:r>
+        <w:rPr>
+          <w:rFonts w:ascii="Arial" w:hAnsi="Arial" w:cs="Arial"/>
+          <w:b/>
+          <w:sz w:val="20"/>
+          <w:szCs w:val="20"/>
+        </w:rPr>
+        <w:t xml:space="preserve">Nombre restaurante: </w:t>
+      </w:r>
+      <w:r>
+        <w:rPr>
+          <w:rFonts w:ascii="Arial" w:hAnsi="Arial" w:cs="Arial"/>
+          <w:sz w:val="20"/>
+          <w:szCs w:val="20"/>
+        </w:rPr>
+        <w:t xml:space="preserve">Chicas </w:t>
+      </w:r>
+      <w:proofErr w:type="spellStart"/>
+      <w:r>
+        <w:rPr>
+          <w:rFonts w:ascii="Arial" w:hAnsi="Arial" w:cs="Arial"/>
+          <w:sz w:val="20"/>
+          <w:szCs w:val="20"/>
+        </w:rPr>
+        <w:t>rest</w:t>
+      </w:r>
+      <w:proofErr w:type="spellEnd"/>
+    </w:p>
+    <w:p>
+      <w:pPr>
+        <w:pStyle w:val="ListParagraph"/>
+        <w:spacing w:before="240" w:after="0"/>
+        <w:ind w:firstLine="696"/>
+        <w:rPr>
+          <w:rFonts w:ascii="Arial" w:hAnsi="Arial" w:cs="Arial"/>
+          <w:b/>
+          <w:sz w:val="20"/>
+          <w:szCs w:val="20"/>
+        </w:rPr>
+      </w:pPr>
+      <w:r>
+        <w:rPr>
+          <w:rFonts w:ascii="Arial" w:hAnsi="Arial" w:cs="Arial"/>
+          <w:b/>
+          <w:sz w:val="20"/>
+          <w:szCs w:val="20"/>
+        </w:rPr>
+        <w:t xml:space="preserve">Fecha mínima: </w:t>
+      </w:r>
+      <w:r>
+        <w:rPr>
+          <w:rFonts w:ascii="Arial" w:hAnsi="Arial" w:cs="Arial"/>
+          <w:sz w:val="20"/>
+          <w:szCs w:val="20"/>
+        </w:rPr>
+        <w:t>01/01/01</w:t>
+      </w:r>
+    </w:p>
+    <w:p>
+      <w:pPr>
+        <w:pStyle w:val="ListParagraph"/>
+        <w:spacing w:before="240" w:after="0"/>
+        <w:ind w:firstLine="696"/>
+        <w:rPr>
+          <w:rFonts w:ascii="Arial" w:hAnsi="Arial" w:cs="Arial"/>
+          <w:b/>
+          <w:sz w:val="20"/>
+          <w:szCs w:val="20"/>
+        </w:rPr>
+      </w:pPr>
+      <w:r>
+        <w:rPr>
+          <w:rFonts w:ascii="Arial" w:hAnsi="Arial" w:cs="Arial"/>
+          <w:b/>
+          <w:sz w:val="20"/>
+          <w:szCs w:val="20"/>
+        </w:rPr>
+        <w:t xml:space="preserve">Fecha máxima: </w:t>
+      </w:r>
+      <w:r>
+        <w:rPr>
+          <w:rFonts w:ascii="Arial" w:hAnsi="Arial" w:cs="Arial"/>
+          <w:sz w:val="20"/>
+          <w:szCs w:val="20"/>
+        </w:rPr>
+        <w:t>31/12/18</w:t>
+      </w:r>
+      <w:r>
+        <w:rPr>
+          <w:rFonts w:ascii="Arial" w:hAnsi="Arial" w:cs="Arial"/>
+          <w:b/>
+          <w:sz w:val="20"/>
+          <w:szCs w:val="20"/>
+        </w:rPr>
+        <w:t xml:space="preserve"> </w:t>
+      </w:r>
+    </w:p>
+    <w:p>
+      <w:pPr>
+        <w:pStyle w:val="ListParagraph"/>
+        <w:spacing w:before="240" w:after="0"/>
+        <w:ind w:firstLine="696"/>
+        <w:rPr>
+          <w:rFonts w:ascii="Arial" w:hAnsi="Arial" w:cs="Arial"/>
+          <w:sz w:val="20"/>
+          <w:szCs w:val="20"/>
+        </w:rPr>
+      </w:pPr>
+      <w:r>
+        <w:rPr>
+          <w:rFonts w:ascii="Arial" w:hAnsi="Arial" w:cs="Arial"/>
+          <w:b/>
+          <w:sz w:val="20"/>
+          <w:szCs w:val="20"/>
+        </w:rPr>
+        <w:t>Tiempo ejecución:</w:t>
+      </w:r>
+      <w:r>
+        <w:rPr>
+          <w:rFonts w:ascii="Arial" w:hAnsi="Arial" w:cs="Arial"/>
+          <w:sz w:val="20"/>
+          <w:szCs w:val="20"/>
+        </w:rPr>
+        <w:t xml:space="preserve"> 0.288 segundos</w:t>
+      </w:r>
+    </w:p>
+    <w:p>
+      <w:pPr>
+        <w:spacing w:before="240" w:after="0"/>
+        <w:rPr>
+          <w:rFonts w:ascii="Arial" w:hAnsi="Arial" w:cs="Arial"/>
+          <w:sz w:val="20"/>
+          <w:szCs w:val="20"/>
+        </w:rPr>
+      </w:pPr>
+      <w:r>
+        <w:rPr>
+          <w:rFonts w:ascii="Arial" w:hAnsi="Arial" w:cs="Arial"/>
+          <w:noProof/>
+          <w:sz w:val="20"/>
+          <w:szCs w:val="20"/>
+          <w:lang w:eastAsia="es-CO"/>
+        </w:rPr>
+        <w:lastRenderedPageBreak/>
+        <w:drawing>
+          <wp:inline distT="0" distB="0" distL="0" distR="0" wp14:anchorId="496F1D6D" wp14:editId="46C8B6A3">
+            <wp:extent cx="5612130" cy="4281805"/>
+            <wp:effectExtent l="0" t="0" r="7620" b="4445"/>
+            <wp:docPr id="12" name="Picture 12"/>
+            <wp:cNvGraphicFramePr>
+              <a:graphicFrameLocks xmlns:a="http://schemas.openxmlformats.org/drawingml/2006/main" noChangeAspect="1"/>
+            </wp:cNvGraphicFramePr>
+            <a:graphic xmlns:a="http://schemas.openxmlformats.org/drawingml/2006/main">
+              <a:graphicData uri="http://schemas.openxmlformats.org/drawingml/2006/picture">
+                <pic:pic xmlns:pic="http://schemas.openxmlformats.org/drawingml/2006/picture">
+                  <pic:nvPicPr>
+                    <pic:cNvPr id="0" name=""/>
+                    <pic:cNvPicPr/>
+                  </pic:nvPicPr>
+                  <pic:blipFill>
+                    <a:blip r:embed="rId11"/>
+                    <a:stretch>
+                      <a:fillRect/>
+                    </a:stretch>
+                  </pic:blipFill>
+                  <pic:spPr>
+                    <a:xfrm>
+                      <a:off x="0" y="0"/>
+                      <a:ext cx="5612130" cy="4281805"/>
+                    </a:xfrm>
+                    <a:prstGeom prst="rect">
+                      <a:avLst/>
+                    </a:prstGeom>
+                  </pic:spPr>
+                </pic:pic>
+              </a:graphicData>
+            </a:graphic>
+          </wp:inline>
+        </w:drawing>
+      </w:r>
+    </w:p>
+    <w:p>
+      <w:pPr>
+        <w:spacing w:before="240" w:after="0"/>
+        <w:rPr>
+          <w:rFonts w:ascii="Arial" w:hAnsi="Arial" w:cs="Arial"/>
+          <w:sz w:val="20"/>
+          <w:szCs w:val="20"/>
+        </w:rPr>
+      </w:pPr>
+      <w:r>
+        <w:rPr>
+          <w:rFonts w:ascii="Arial" w:hAnsi="Arial" w:cs="Arial"/>
+          <w:sz w:val="20"/>
+          <w:szCs w:val="20"/>
+        </w:rPr>
+        <w:t>Este rango de fechas representa considerar todas las órdenes existentes en la rotonda.</w:t>
+      </w:r>
+    </w:p>
+    <w:p>
+      <w:pPr>
+        <w:pStyle w:val="ListParagraph"/>
+        <w:numPr>
+          <w:ilvl w:val="1"/>
+          <w:numId w:val="15"/>
+        </w:numPr>
+        <w:spacing w:before="240" w:after="0" w:line="276" w:lineRule="auto"/>
+        <w:rPr>
+          <w:rFonts w:ascii="Arial" w:hAnsi="Arial" w:cs="Arial"/>
+          <w:sz w:val="20"/>
+          <w:szCs w:val="20"/>
+        </w:rPr>
+      </w:pPr>
+      <w:r>
+        <w:rPr>
+          <w:rFonts w:ascii="Arial" w:hAnsi="Arial" w:cs="Arial"/>
+          <w:b/>
+          <w:sz w:val="20"/>
+          <w:szCs w:val="20"/>
+        </w:rPr>
+        <w:t xml:space="preserve">Nombre restaurante: </w:t>
+      </w:r>
+      <w:r>
+        <w:rPr>
+          <w:rFonts w:ascii="Arial" w:hAnsi="Arial" w:cs="Arial"/>
+          <w:sz w:val="20"/>
+          <w:szCs w:val="20"/>
+        </w:rPr>
+        <w:t>HH</w:t>
+      </w:r>
+    </w:p>
+    <w:p>
+      <w:pPr>
+        <w:pStyle w:val="ListParagraph"/>
+        <w:spacing w:before="240" w:after="0"/>
+        <w:ind w:firstLine="696"/>
+        <w:rPr>
+          <w:rFonts w:ascii="Arial" w:hAnsi="Arial" w:cs="Arial"/>
+          <w:b/>
+          <w:sz w:val="20"/>
+          <w:szCs w:val="20"/>
+        </w:rPr>
+      </w:pPr>
+      <w:r>
+        <w:rPr>
+          <w:rFonts w:ascii="Arial" w:hAnsi="Arial" w:cs="Arial"/>
+          <w:b/>
+          <w:sz w:val="20"/>
+          <w:szCs w:val="20"/>
+        </w:rPr>
+        <w:t xml:space="preserve">Fecha mínima: </w:t>
+      </w:r>
+      <w:r>
+        <w:rPr>
+          <w:rFonts w:ascii="Arial" w:hAnsi="Arial" w:cs="Arial"/>
+          <w:sz w:val="20"/>
+          <w:szCs w:val="20"/>
+        </w:rPr>
+        <w:t>01/01/01</w:t>
+      </w:r>
+    </w:p>
+    <w:p>
+      <w:pPr>
+        <w:pStyle w:val="ListParagraph"/>
+        <w:spacing w:before="240" w:after="0"/>
+        <w:ind w:firstLine="696"/>
+        <w:rPr>
+          <w:rFonts w:ascii="Arial" w:hAnsi="Arial" w:cs="Arial"/>
+          <w:b/>
+          <w:sz w:val="20"/>
+          <w:szCs w:val="20"/>
+        </w:rPr>
+      </w:pPr>
+      <w:r>
+        <w:rPr>
+          <w:rFonts w:ascii="Arial" w:hAnsi="Arial" w:cs="Arial"/>
+          <w:b/>
+          <w:sz w:val="20"/>
+          <w:szCs w:val="20"/>
+        </w:rPr>
+        <w:t xml:space="preserve">Fecha máxima: </w:t>
+      </w:r>
+      <w:r>
+        <w:rPr>
+          <w:rFonts w:ascii="Arial" w:hAnsi="Arial" w:cs="Arial"/>
+          <w:sz w:val="20"/>
+          <w:szCs w:val="20"/>
+        </w:rPr>
+        <w:t>02/01/01</w:t>
+      </w:r>
+      <w:r>
+        <w:rPr>
+          <w:rFonts w:ascii="Arial" w:hAnsi="Arial" w:cs="Arial"/>
+          <w:b/>
+          <w:sz w:val="20"/>
+          <w:szCs w:val="20"/>
+        </w:rPr>
+        <w:t xml:space="preserve"> </w:t>
+      </w:r>
+    </w:p>
+    <w:p>
+      <w:pPr>
+        <w:pStyle w:val="ListParagraph"/>
+        <w:spacing w:before="240" w:after="0"/>
+        <w:ind w:firstLine="696"/>
+        <w:rPr>
+          <w:rFonts w:ascii="Arial" w:hAnsi="Arial" w:cs="Arial"/>
+          <w:sz w:val="20"/>
+          <w:szCs w:val="20"/>
+        </w:rPr>
+      </w:pPr>
+      <w:r>
+        <w:rPr>
+          <w:rFonts w:ascii="Arial" w:hAnsi="Arial" w:cs="Arial"/>
+          <w:b/>
+          <w:sz w:val="20"/>
+          <w:szCs w:val="20"/>
+        </w:rPr>
+        <w:t>Tiempo ejecución:</w:t>
+      </w:r>
+      <w:r>
+        <w:rPr>
+          <w:rFonts w:ascii="Arial" w:hAnsi="Arial" w:cs="Arial"/>
+          <w:sz w:val="20"/>
+          <w:szCs w:val="20"/>
+        </w:rPr>
+        <w:t xml:space="preserve"> 0.028 segundos</w:t>
+      </w:r>
+    </w:p>
+    <w:p>
+      <w:pPr>
+        <w:spacing w:before="240" w:after="0"/>
+        <w:rPr>
+          <w:rFonts w:ascii="Arial" w:hAnsi="Arial" w:cs="Arial"/>
+          <w:sz w:val="20"/>
+          <w:szCs w:val="20"/>
+        </w:rPr>
+      </w:pPr>
+      <w:r>
+        <w:rPr>
+          <w:rFonts w:ascii="Arial" w:hAnsi="Arial" w:cs="Arial"/>
+          <w:noProof/>
+          <w:sz w:val="20"/>
+          <w:szCs w:val="20"/>
+          <w:lang w:eastAsia="es-CO"/>
+        </w:rPr>
+        <w:lastRenderedPageBreak/>
+        <w:drawing>
+          <wp:inline distT="0" distB="0" distL="0" distR="0" wp14:anchorId="1D137577" wp14:editId="0E8E1F70">
+            <wp:extent cx="5612130" cy="4523740"/>
+            <wp:effectExtent l="0" t="0" r="7620" b="0"/>
+            <wp:docPr id="29" name="Picture 29"/>
+            <wp:cNvGraphicFramePr>
+              <a:graphicFrameLocks xmlns:a="http://schemas.openxmlformats.org/drawingml/2006/main" noChangeAspect="1"/>
+            </wp:cNvGraphicFramePr>
+            <a:graphic xmlns:a="http://schemas.openxmlformats.org/drawingml/2006/main">
+              <a:graphicData uri="http://schemas.openxmlformats.org/drawingml/2006/picture">
+                <pic:pic xmlns:pic="http://schemas.openxmlformats.org/drawingml/2006/picture">
+                  <pic:nvPicPr>
+                    <pic:cNvPr id="0" name=""/>
+                    <pic:cNvPicPr/>
+                  </pic:nvPicPr>
+                  <pic:blipFill>
+                    <a:blip r:embed="rId12"/>
+                    <a:stretch>
+                      <a:fillRect/>
+                    </a:stretch>
+                  </pic:blipFill>
+                  <pic:spPr>
+                    <a:xfrm>
+                      <a:off x="0" y="0"/>
+                      <a:ext cx="5612130" cy="4523740"/>
+                    </a:xfrm>
+                    <a:prstGeom prst="rect">
+                      <a:avLst/>
+                    </a:prstGeom>
+                  </pic:spPr>
+                </pic:pic>
+              </a:graphicData>
+            </a:graphic>
+          </wp:inline>
+        </w:drawing>
+      </w:r>
+    </w:p>
+    <w:p>
+      <w:pPr>
+        <w:spacing w:before="240" w:after="0"/>
+        <w:ind w:left="705"/>
+        <w:rPr>
+          <w:rFonts w:ascii="Arial" w:hAnsi="Arial" w:cs="Arial"/>
+          <w:b/>
+          <w:sz w:val="20"/>
+          <w:szCs w:val="20"/>
+        </w:rPr>
+      </w:pPr>
+      <w:r>
+        <w:rPr>
+          <w:rFonts w:ascii="Arial" w:hAnsi="Arial" w:cs="Arial"/>
+          <w:sz w:val="20"/>
+          <w:szCs w:val="20"/>
+        </w:rPr>
+        <w:t>Este rango de fechas representa considerar las órdenes realizadas en un solo día, por lo que la selectividad es mucho más baja, comparada con la de todas las órdenes existentes.</w:t>
+      </w:r>
+    </w:p>
+    <w:p>
+      <w:pPr>
+        <w:pStyle w:val="ListParagraph"/>
+        <w:numPr>
+          <w:ilvl w:val="1"/>
+          <w:numId w:val="15"/>
+        </w:numPr>
+        <w:spacing w:before="240" w:after="0" w:line="276" w:lineRule="auto"/>
+        <w:rPr>
+          <w:rFonts w:ascii="Arial" w:hAnsi="Arial" w:cs="Arial"/>
+          <w:b/>
+          <w:sz w:val="20"/>
+          <w:szCs w:val="20"/>
+        </w:rPr>
+      </w:pPr>
+      <w:r>
+        <w:rPr>
+          <w:rFonts w:ascii="Arial" w:hAnsi="Arial" w:cs="Arial"/>
+          <w:b/>
+          <w:sz w:val="20"/>
+          <w:szCs w:val="20"/>
+        </w:rPr>
+        <w:t xml:space="preserve">Nombre restaurante: </w:t>
+      </w:r>
+      <w:r>
+        <w:rPr>
+          <w:rFonts w:ascii="Arial" w:hAnsi="Arial" w:cs="Arial"/>
+          <w:sz w:val="20"/>
+          <w:szCs w:val="20"/>
+        </w:rPr>
+        <w:t xml:space="preserve">Chicas </w:t>
+      </w:r>
+      <w:proofErr w:type="spellStart"/>
+      <w:r>
+        <w:rPr>
+          <w:rFonts w:ascii="Arial" w:hAnsi="Arial" w:cs="Arial"/>
+          <w:sz w:val="20"/>
+          <w:szCs w:val="20"/>
+        </w:rPr>
+        <w:t>rest</w:t>
+      </w:r>
+      <w:proofErr w:type="spellEnd"/>
+    </w:p>
+    <w:p>
+      <w:pPr>
+        <w:pStyle w:val="ListParagraph"/>
+        <w:spacing w:before="240" w:after="0"/>
+        <w:ind w:firstLine="696"/>
+        <w:rPr>
+          <w:rFonts w:ascii="Arial" w:hAnsi="Arial" w:cs="Arial"/>
+          <w:b/>
+          <w:sz w:val="20"/>
+          <w:szCs w:val="20"/>
+        </w:rPr>
+      </w:pPr>
+      <w:r>
+        <w:rPr>
+          <w:rFonts w:ascii="Arial" w:hAnsi="Arial" w:cs="Arial"/>
+          <w:b/>
+          <w:sz w:val="20"/>
+          <w:szCs w:val="20"/>
+        </w:rPr>
+        <w:t xml:space="preserve">Fecha mínima: </w:t>
+      </w:r>
+      <w:r>
+        <w:rPr>
+          <w:rFonts w:ascii="Arial" w:hAnsi="Arial" w:cs="Arial"/>
+          <w:sz w:val="20"/>
+          <w:szCs w:val="20"/>
+        </w:rPr>
+        <w:t>01/01/01</w:t>
+      </w:r>
+    </w:p>
+    <w:p>
+      <w:pPr>
+        <w:pStyle w:val="ListParagraph"/>
+        <w:spacing w:before="240" w:after="0"/>
+        <w:ind w:firstLine="696"/>
+        <w:rPr>
+          <w:rFonts w:ascii="Arial" w:hAnsi="Arial" w:cs="Arial"/>
+          <w:b/>
+          <w:sz w:val="20"/>
+          <w:szCs w:val="20"/>
+        </w:rPr>
+      </w:pPr>
+      <w:r>
+        <w:rPr>
+          <w:rFonts w:ascii="Arial" w:hAnsi="Arial" w:cs="Arial"/>
+          <w:b/>
+          <w:sz w:val="20"/>
+          <w:szCs w:val="20"/>
+        </w:rPr>
+        <w:t xml:space="preserve">Fecha máxima: </w:t>
+      </w:r>
+      <w:r>
+        <w:rPr>
+          <w:rFonts w:ascii="Arial" w:hAnsi="Arial" w:cs="Arial"/>
+          <w:sz w:val="20"/>
+          <w:szCs w:val="20"/>
+        </w:rPr>
+        <w:t>30/06/05</w:t>
+      </w:r>
+      <w:r>
+        <w:rPr>
+          <w:rFonts w:ascii="Arial" w:hAnsi="Arial" w:cs="Arial"/>
+          <w:b/>
+          <w:sz w:val="20"/>
+          <w:szCs w:val="20"/>
+        </w:rPr>
+        <w:t xml:space="preserve"> </w:t>
+      </w:r>
+    </w:p>
+    <w:p>
+      <w:pPr>
+        <w:pStyle w:val="ListParagraph"/>
+        <w:spacing w:before="240" w:after="0"/>
+        <w:ind w:firstLine="696"/>
+        <w:rPr>
+          <w:rFonts w:ascii="Arial" w:hAnsi="Arial" w:cs="Arial"/>
+          <w:sz w:val="20"/>
+          <w:szCs w:val="20"/>
+        </w:rPr>
+      </w:pPr>
+      <w:r>
+        <w:rPr>
+          <w:rFonts w:ascii="Arial" w:hAnsi="Arial" w:cs="Arial"/>
+          <w:b/>
+          <w:sz w:val="20"/>
+          <w:szCs w:val="20"/>
+        </w:rPr>
+        <w:t>Tiempo ejecución:</w:t>
+      </w:r>
+      <w:r>
+        <w:rPr>
+          <w:rFonts w:ascii="Arial" w:hAnsi="Arial" w:cs="Arial"/>
+          <w:sz w:val="20"/>
+          <w:szCs w:val="20"/>
+        </w:rPr>
+        <w:t xml:space="preserve"> 0.211 segundos</w:t>
+      </w:r>
+    </w:p>
+    <w:p>
+      <w:pPr>
+        <w:spacing w:before="240" w:after="0"/>
+        <w:rPr>
+          <w:rFonts w:ascii="Arial" w:hAnsi="Arial" w:cs="Arial"/>
+          <w:sz w:val="20"/>
+          <w:szCs w:val="20"/>
+        </w:rPr>
+      </w:pPr>
+      <w:r>
+        <w:rPr>
+          <w:rFonts w:ascii="Arial" w:hAnsi="Arial" w:cs="Arial"/>
+          <w:noProof/>
+          <w:sz w:val="20"/>
+          <w:szCs w:val="20"/>
+          <w:lang w:eastAsia="es-CO"/>
+        </w:rPr>
+        <w:lastRenderedPageBreak/>
+        <w:drawing>
+          <wp:inline distT="0" distB="0" distL="0" distR="0" wp14:anchorId="7D58D0EB" wp14:editId="5353C147">
+            <wp:extent cx="5612130" cy="4399915"/>
+            <wp:effectExtent l="0" t="0" r="7620" b="635"/>
+            <wp:docPr id="30" name="Picture 30"/>
+            <wp:cNvGraphicFramePr>
+              <a:graphicFrameLocks xmlns:a="http://schemas.openxmlformats.org/drawingml/2006/main" noChangeAspect="1"/>
+            </wp:cNvGraphicFramePr>
+            <a:graphic xmlns:a="http://schemas.openxmlformats.org/drawingml/2006/main">
+              <a:graphicData uri="http://schemas.openxmlformats.org/drawingml/2006/picture">
+                <pic:pic xmlns:pic="http://schemas.openxmlformats.org/drawingml/2006/picture">
+                  <pic:nvPicPr>
+                    <pic:cNvPr id="0" name=""/>
+                    <pic:cNvPicPr/>
+                  </pic:nvPicPr>
+                  <pic:blipFill>
+                    <a:blip r:embed="rId13"/>
+                    <a:stretch>
+                      <a:fillRect/>
+                    </a:stretch>
+                  </pic:blipFill>
+                  <pic:spPr>
+                    <a:xfrm>
+                      <a:off x="0" y="0"/>
+                      <a:ext cx="5612130" cy="4399915"/>
+                    </a:xfrm>
+                    <a:prstGeom prst="rect">
+                      <a:avLst/>
+                    </a:prstGeom>
+                  </pic:spPr>
+                </pic:pic>
+              </a:graphicData>
+            </a:graphic>
+          </wp:inline>
+        </w:drawing>
+      </w:r>
+    </w:p>
+    <w:p>
+      <w:pPr>
+        <w:spacing w:before="240" w:after="0"/>
+        <w:ind w:left="705"/>
+        <w:rPr>
+          <w:rFonts w:ascii="Arial" w:hAnsi="Arial" w:cs="Arial"/>
+          <w:sz w:val="20"/>
+          <w:szCs w:val="20"/>
+        </w:rPr>
+      </w:pPr>
+      <w:r>
+        <w:rPr>
+          <w:rFonts w:ascii="Arial" w:hAnsi="Arial" w:cs="Arial"/>
+          <w:sz w:val="20"/>
+          <w:szCs w:val="20"/>
+        </w:rPr>
+        <w:t xml:space="preserve">Este rango de fechas representa considerar aproximadamente el 25% de órdenes, del total de órdenes existentes. </w:t>
+      </w:r>
+    </w:p>
+    <w:p>
+      <w:pPr>
+        <w:pStyle w:val="ListParagraph"/>
+        <w:numPr>
+          <w:ilvl w:val="1"/>
+          <w:numId w:val="15"/>
+        </w:numPr>
+        <w:spacing w:before="240" w:after="0" w:line="276" w:lineRule="auto"/>
+        <w:rPr>
+          <w:rFonts w:ascii="Arial" w:hAnsi="Arial" w:cs="Arial"/>
+          <w:b/>
+          <w:sz w:val="20"/>
+          <w:szCs w:val="20"/>
+        </w:rPr>
+      </w:pPr>
+      <w:r>
+        <w:rPr>
+          <w:rFonts w:ascii="Arial" w:hAnsi="Arial" w:cs="Arial"/>
+          <w:b/>
+          <w:sz w:val="20"/>
+          <w:szCs w:val="20"/>
+        </w:rPr>
+        <w:t xml:space="preserve">Nombre restaurante: </w:t>
+      </w:r>
+      <w:r>
+        <w:rPr>
+          <w:rFonts w:ascii="Arial" w:hAnsi="Arial" w:cs="Arial"/>
+          <w:sz w:val="20"/>
+          <w:szCs w:val="20"/>
+        </w:rPr>
+        <w:t xml:space="preserve">Chicas </w:t>
+      </w:r>
+      <w:proofErr w:type="spellStart"/>
+      <w:r>
+        <w:rPr>
+          <w:rFonts w:ascii="Arial" w:hAnsi="Arial" w:cs="Arial"/>
+          <w:sz w:val="20"/>
+          <w:szCs w:val="20"/>
+        </w:rPr>
+        <w:t>rest</w:t>
+      </w:r>
+      <w:proofErr w:type="spellEnd"/>
+    </w:p>
+    <w:p>
+      <w:pPr>
+        <w:pStyle w:val="ListParagraph"/>
+        <w:spacing w:before="240" w:after="0"/>
+        <w:ind w:firstLine="696"/>
+        <w:rPr>
+          <w:rFonts w:ascii="Arial" w:hAnsi="Arial" w:cs="Arial"/>
+          <w:b/>
+          <w:sz w:val="20"/>
+          <w:szCs w:val="20"/>
+        </w:rPr>
+      </w:pPr>
+      <w:r>
+        <w:rPr>
+          <w:rFonts w:ascii="Arial" w:hAnsi="Arial" w:cs="Arial"/>
+          <w:b/>
+          <w:sz w:val="20"/>
+          <w:szCs w:val="20"/>
+        </w:rPr>
+        <w:t xml:space="preserve">Fecha mínima: </w:t>
+      </w:r>
+      <w:r>
+        <w:rPr>
+          <w:rFonts w:ascii="Arial" w:hAnsi="Arial" w:cs="Arial"/>
+          <w:sz w:val="20"/>
+          <w:szCs w:val="20"/>
+        </w:rPr>
+        <w:t>01/01/01</w:t>
+      </w:r>
+    </w:p>
+    <w:p>
+      <w:pPr>
+        <w:pStyle w:val="ListParagraph"/>
+        <w:spacing w:before="240" w:after="0"/>
+        <w:ind w:firstLine="696"/>
+        <w:rPr>
+          <w:rFonts w:ascii="Arial" w:hAnsi="Arial" w:cs="Arial"/>
+          <w:sz w:val="20"/>
+          <w:szCs w:val="20"/>
+        </w:rPr>
+      </w:pPr>
+      <w:r>
+        <w:rPr>
+          <w:rFonts w:ascii="Arial" w:hAnsi="Arial" w:cs="Arial"/>
+          <w:b/>
+          <w:sz w:val="20"/>
+          <w:szCs w:val="20"/>
+        </w:rPr>
+        <w:t xml:space="preserve">Fecha máxima: </w:t>
+      </w:r>
+      <w:r>
+        <w:rPr>
+          <w:rFonts w:ascii="Arial" w:hAnsi="Arial" w:cs="Arial"/>
+          <w:sz w:val="20"/>
+          <w:szCs w:val="20"/>
+        </w:rPr>
+        <w:t>31/12/16</w:t>
+      </w:r>
+    </w:p>
+    <w:p>
+      <w:pPr>
+        <w:pStyle w:val="ListParagraph"/>
+        <w:spacing w:before="240" w:after="0"/>
+        <w:ind w:firstLine="696"/>
+        <w:rPr>
+          <w:rFonts w:ascii="Arial" w:hAnsi="Arial" w:cs="Arial"/>
+          <w:sz w:val="20"/>
+          <w:szCs w:val="20"/>
+        </w:rPr>
+      </w:pPr>
+      <w:r>
+        <w:rPr>
+          <w:rFonts w:ascii="Arial" w:hAnsi="Arial" w:cs="Arial"/>
+          <w:b/>
+          <w:sz w:val="20"/>
+          <w:szCs w:val="20"/>
+        </w:rPr>
+        <w:t>Tiempo ejecución:</w:t>
+      </w:r>
+      <w:r>
+        <w:rPr>
+          <w:rFonts w:ascii="Arial" w:hAnsi="Arial" w:cs="Arial"/>
+          <w:sz w:val="20"/>
+          <w:szCs w:val="20"/>
+        </w:rPr>
+        <w:t xml:space="preserve"> 0.098 segundos</w:t>
+      </w:r>
+    </w:p>
+    <w:p>
+      <w:pPr>
+        <w:spacing w:before="240" w:after="0"/>
+        <w:rPr>
+          <w:rFonts w:ascii="Arial" w:hAnsi="Arial" w:cs="Arial"/>
+          <w:sz w:val="20"/>
+          <w:szCs w:val="20"/>
+        </w:rPr>
+      </w:pPr>
+      <w:r>
+        <w:rPr>
+          <w:rFonts w:ascii="Arial" w:hAnsi="Arial" w:cs="Arial"/>
+          <w:noProof/>
+          <w:sz w:val="20"/>
+          <w:szCs w:val="20"/>
+          <w:lang w:eastAsia="es-CO"/>
+        </w:rPr>
+        <w:lastRenderedPageBreak/>
+        <w:drawing>
+          <wp:inline distT="0" distB="0" distL="0" distR="0" wp14:anchorId="4F2AAF03" wp14:editId="3388E759">
+            <wp:extent cx="5612130" cy="4518660"/>
+            <wp:effectExtent l="0" t="0" r="7620" b="0"/>
+            <wp:docPr id="31" name="Picture 31"/>
+            <wp:cNvGraphicFramePr>
+              <a:graphicFrameLocks xmlns:a="http://schemas.openxmlformats.org/drawingml/2006/main" noChangeAspect="1"/>
+            </wp:cNvGraphicFramePr>
+            <a:graphic xmlns:a="http://schemas.openxmlformats.org/drawingml/2006/main">
+              <a:graphicData uri="http://schemas.openxmlformats.org/drawingml/2006/picture">
+                <pic:pic xmlns:pic="http://schemas.openxmlformats.org/drawingml/2006/picture">
+                  <pic:nvPicPr>
+                    <pic:cNvPr id="0" name=""/>
+                    <pic:cNvPicPr/>
+                  </pic:nvPicPr>
+                  <pic:blipFill>
+                    <a:blip r:embed="rId14"/>
+                    <a:stretch>
+                      <a:fillRect/>
+                    </a:stretch>
+                  </pic:blipFill>
+                  <pic:spPr>
+                    <a:xfrm>
+                      <a:off x="0" y="0"/>
+                      <a:ext cx="5612130" cy="4518660"/>
+                    </a:xfrm>
+                    <a:prstGeom prst="rect">
+                      <a:avLst/>
+                    </a:prstGeom>
+                  </pic:spPr>
+                </pic:pic>
+              </a:graphicData>
+            </a:graphic>
+          </wp:inline>
+        </w:drawing>
+      </w:r>
+    </w:p>
+    <w:p>
+      <w:pPr>
+        <w:spacing w:before="240" w:after="0"/>
+        <w:ind w:left="705"/>
+        <w:rPr>
+          <w:rFonts w:ascii="Arial" w:hAnsi="Arial" w:cs="Arial"/>
+          <w:sz w:val="20"/>
+          <w:szCs w:val="20"/>
+        </w:rPr>
+      </w:pPr>
+      <w:r>
+        <w:rPr>
+          <w:rFonts w:ascii="Arial" w:hAnsi="Arial" w:cs="Arial"/>
+          <w:sz w:val="20"/>
+          <w:szCs w:val="20"/>
+        </w:rPr>
+        <w:t>Este rango de fechas representa considerar aproximadamente el 75% de órdenes, del total de órdenes existentes.</w:t>
+      </w:r>
+    </w:p>
+    <w:p>
+      <w:pPr>
+        <w:jc w:val="both"/>
+        <w:rPr>
+          <w:rFonts w:ascii="Arial" w:hAnsi="Arial" w:cs="Arial"/>
+          <w:sz w:val="24"/>
+          <w:szCs w:val="24"/>
+        </w:rPr>
+      </w:pPr>
+    </w:p>
+    <w:p>
+      <w:pPr>
         <w:jc w:val="both"/>
         <w:rPr>
           <w:rFonts w:ascii="Arial" w:hAnsi="Arial" w:cs="Arial"/>
@@ -1500,6 +3691,2222 @@
     </w:p>
     <w:p>
       <w:pPr>
+        <w:spacing w:before="240"/>
+        <w:rPr>
+          <w:rFonts w:ascii="Arial" w:hAnsi="Arial" w:cs="Arial"/>
+          <w:b/>
+          <w:sz w:val="20"/>
+          <w:szCs w:val="20"/>
+        </w:rPr>
+      </w:pPr>
+      <w:r>
+        <w:rPr>
+          <w:rFonts w:ascii="Arial" w:hAnsi="Arial" w:cs="Arial"/>
+          <w:b/>
+          <w:sz w:val="20"/>
+          <w:szCs w:val="20"/>
+        </w:rPr>
+        <w:t>Sentencia SQL</w:t>
+      </w:r>
+    </w:p>
+    <w:p>
+      <w:pPr>
+        <w:pStyle w:val="ListParagraph"/>
+        <w:numPr>
+          <w:ilvl w:val="0"/>
+          <w:numId w:val="15"/>
+        </w:numPr>
+        <w:spacing w:before="240" w:after="200" w:line="276" w:lineRule="auto"/>
+        <w:rPr>
+          <w:rFonts w:ascii="Arial" w:hAnsi="Arial" w:cs="Arial"/>
+          <w:b/>
+          <w:sz w:val="20"/>
+          <w:szCs w:val="20"/>
+        </w:rPr>
+      </w:pPr>
+      <w:r>
+        <w:rPr>
+          <w:rFonts w:ascii="Arial" w:hAnsi="Arial" w:cs="Arial"/>
+          <w:sz w:val="20"/>
+          <w:szCs w:val="20"/>
+        </w:rPr>
+        <w:t>Si la realiza un administrador, la sentencia es la siguiente:</w:t>
+      </w:r>
+    </w:p>
+    <w:p>
+      <w:pPr>
+        <w:spacing w:after="0"/>
+        <w:ind w:left="708"/>
+        <w:rPr>
+          <w:rFonts w:ascii="Arial" w:hAnsi="Arial" w:cs="Arial"/>
+          <w:sz w:val="20"/>
+          <w:szCs w:val="20"/>
+        </w:rPr>
+      </w:pPr>
+      <w:r>
+        <w:rPr>
+          <w:rFonts w:ascii="Arial" w:hAnsi="Arial" w:cs="Arial"/>
+          <w:sz w:val="20"/>
+          <w:szCs w:val="20"/>
+        </w:rPr>
+        <w:t>SELECT CEDULA, NOMBRE, CORREO</w:t>
+      </w:r>
+    </w:p>
+    <w:p>
+      <w:pPr>
+        <w:spacing w:after="0"/>
+        <w:ind w:left="708"/>
+        <w:rPr>
+          <w:rFonts w:ascii="Arial" w:hAnsi="Arial" w:cs="Arial"/>
+          <w:sz w:val="20"/>
+          <w:szCs w:val="20"/>
+        </w:rPr>
+      </w:pPr>
+      <w:r>
+        <w:rPr>
+          <w:rFonts w:ascii="Arial" w:hAnsi="Arial" w:cs="Arial"/>
+          <w:sz w:val="20"/>
+          <w:szCs w:val="20"/>
+        </w:rPr>
+        <w:t>FROM CLIENTE</w:t>
+      </w:r>
+    </w:p>
+    <w:p>
+      <w:pPr>
+        <w:spacing w:after="0"/>
+        <w:ind w:left="708"/>
+        <w:rPr>
+          <w:rFonts w:ascii="Arial" w:hAnsi="Arial" w:cs="Arial"/>
+          <w:sz w:val="20"/>
+          <w:szCs w:val="20"/>
+        </w:rPr>
+      </w:pPr>
+      <w:r>
+        <w:rPr>
+          <w:rFonts w:ascii="Arial" w:hAnsi="Arial" w:cs="Arial"/>
+          <w:sz w:val="20"/>
+          <w:szCs w:val="20"/>
+        </w:rPr>
+        <w:t>MINUS</w:t>
+      </w:r>
+    </w:p>
+    <w:p>
+      <w:pPr>
+        <w:spacing w:after="0"/>
+        <w:ind w:left="708"/>
+        <w:rPr>
+          <w:rFonts w:ascii="Arial" w:hAnsi="Arial" w:cs="Arial"/>
+          <w:sz w:val="20"/>
+          <w:szCs w:val="20"/>
+        </w:rPr>
+      </w:pPr>
+      <w:r>
+        <w:rPr>
+          <w:rFonts w:ascii="Arial" w:hAnsi="Arial" w:cs="Arial"/>
+          <w:sz w:val="20"/>
+          <w:szCs w:val="20"/>
+        </w:rPr>
+        <w:t>SELECT DISTINCT CEDULA, CLIENTE.NOMBRE, CORREO</w:t>
+      </w:r>
+    </w:p>
+    <w:p>
+      <w:pPr>
+        <w:spacing w:after="0"/>
+        <w:ind w:left="708"/>
+        <w:rPr>
+          <w:rFonts w:ascii="Arial" w:hAnsi="Arial" w:cs="Arial"/>
+          <w:sz w:val="20"/>
+          <w:szCs w:val="20"/>
+        </w:rPr>
+      </w:pPr>
+      <w:r>
+        <w:rPr>
+          <w:rFonts w:ascii="Arial" w:hAnsi="Arial" w:cs="Arial"/>
+          <w:sz w:val="20"/>
+          <w:szCs w:val="20"/>
+        </w:rPr>
+        <w:t xml:space="preserve">FROM CLIENTE RIGHT JOIN (ORDEN_RESTAURANTE RIGHT JOIN MENU  ON </w:t>
+      </w:r>
+    </w:p>
+    <w:p>
+      <w:pPr>
+        <w:spacing w:after="0"/>
+        <w:ind w:left="708"/>
+        <w:rPr>
+          <w:rFonts w:ascii="Arial" w:hAnsi="Arial" w:cs="Arial"/>
+          <w:sz w:val="20"/>
+          <w:szCs w:val="20"/>
+        </w:rPr>
+      </w:pPr>
+      <w:r>
+        <w:rPr>
+          <w:rFonts w:ascii="Arial" w:hAnsi="Arial" w:cs="Arial"/>
+          <w:sz w:val="20"/>
+          <w:szCs w:val="20"/>
+        </w:rPr>
+        <w:tab/>
+        <w:t xml:space="preserve">MENU.ID = ORDEN_RESTAURANTE.ID_MENU) ON CLIENTE.CEDULA = </w:t>
+      </w:r>
+    </w:p>
+    <w:p>
+      <w:pPr>
+        <w:spacing w:after="0"/>
+        <w:ind w:left="708"/>
+        <w:rPr>
+          <w:rFonts w:ascii="Arial" w:hAnsi="Arial" w:cs="Arial"/>
+          <w:sz w:val="20"/>
+          <w:szCs w:val="20"/>
+        </w:rPr>
+      </w:pPr>
+      <w:r>
+        <w:rPr>
+          <w:rFonts w:ascii="Arial" w:hAnsi="Arial" w:cs="Arial"/>
+          <w:sz w:val="20"/>
+          <w:szCs w:val="20"/>
+        </w:rPr>
+        <w:tab/>
+        <w:t>ORDEN_RESTAURANTE.ID_CLIENTE</w:t>
+      </w:r>
+    </w:p>
+    <w:p>
+      <w:pPr>
+        <w:spacing w:after="0"/>
+        <w:ind w:left="708"/>
+        <w:rPr>
+          <w:rFonts w:ascii="Arial" w:hAnsi="Arial" w:cs="Arial"/>
+          <w:sz w:val="20"/>
+          <w:szCs w:val="20"/>
+        </w:rPr>
+      </w:pPr>
+      <w:r>
+        <w:rPr>
+          <w:rFonts w:ascii="Arial" w:hAnsi="Arial" w:cs="Arial"/>
+          <w:sz w:val="20"/>
+          <w:szCs w:val="20"/>
+        </w:rPr>
+        <w:t>WHERE ORDEN_RESTAURANTE.ID_CLIENTE IS NOT NULL AND FECHA &gt;</w:t>
+      </w:r>
+      <w:proofErr w:type="gramStart"/>
+      <w:r>
+        <w:rPr>
+          <w:rFonts w:ascii="Arial" w:hAnsi="Arial" w:cs="Arial"/>
+          <w:sz w:val="20"/>
+          <w:szCs w:val="20"/>
+        </w:rPr>
+        <w:t>= ?</w:t>
+      </w:r>
+      <w:proofErr w:type="gramEnd"/>
+      <w:r>
+        <w:rPr>
+          <w:rFonts w:ascii="Arial" w:hAnsi="Arial" w:cs="Arial"/>
+          <w:sz w:val="20"/>
+          <w:szCs w:val="20"/>
+        </w:rPr>
+        <w:t xml:space="preserve"> AND </w:t>
+      </w:r>
+    </w:p>
+    <w:p>
+      <w:pPr>
+        <w:spacing w:after="0"/>
+        <w:ind w:left="708"/>
+        <w:rPr>
+          <w:rFonts w:ascii="Arial" w:hAnsi="Arial" w:cs="Arial"/>
+          <w:sz w:val="20"/>
+          <w:szCs w:val="20"/>
+        </w:rPr>
+      </w:pPr>
+      <w:r>
+        <w:rPr>
+          <w:rFonts w:ascii="Arial" w:hAnsi="Arial" w:cs="Arial"/>
+          <w:sz w:val="20"/>
+          <w:szCs w:val="20"/>
+        </w:rPr>
+        <w:tab/>
+        <w:t xml:space="preserve">FECHA </w:t>
+      </w:r>
+      <w:proofErr w:type="gramStart"/>
+      <w:r>
+        <w:rPr>
+          <w:rFonts w:ascii="Arial" w:hAnsi="Arial" w:cs="Arial"/>
+          <w:sz w:val="20"/>
+          <w:szCs w:val="20"/>
+        </w:rPr>
+        <w:t>&lt; ?</w:t>
+      </w:r>
+      <w:proofErr w:type="gramEnd"/>
+      <w:r>
+        <w:rPr>
+          <w:rFonts w:ascii="Arial" w:hAnsi="Arial" w:cs="Arial"/>
+          <w:sz w:val="20"/>
+          <w:szCs w:val="20"/>
+        </w:rPr>
+        <w:t xml:space="preserve"> AND MENU.NOMBRE_RESTAURANTE </w:t>
+      </w:r>
+      <w:proofErr w:type="gramStart"/>
+      <w:r>
+        <w:rPr>
+          <w:rFonts w:ascii="Arial" w:hAnsi="Arial" w:cs="Arial"/>
+          <w:sz w:val="20"/>
+          <w:szCs w:val="20"/>
+        </w:rPr>
+        <w:t>= ?</w:t>
+      </w:r>
+      <w:proofErr w:type="gramEnd"/>
+    </w:p>
+    <w:p>
+      <w:pPr>
+        <w:spacing w:after="0"/>
+        <w:ind w:left="708"/>
+        <w:rPr>
+          <w:rFonts w:ascii="Arial" w:hAnsi="Arial" w:cs="Arial"/>
+          <w:sz w:val="20"/>
+          <w:szCs w:val="20"/>
+        </w:rPr>
+      </w:pPr>
+      <w:r>
+        <w:rPr>
+          <w:rFonts w:ascii="Arial" w:hAnsi="Arial" w:cs="Arial"/>
+          <w:sz w:val="20"/>
+          <w:szCs w:val="20"/>
+        </w:rPr>
+        <w:t xml:space="preserve">ORDER </w:t>
+      </w:r>
+      <w:proofErr w:type="gramStart"/>
+      <w:r>
+        <w:rPr>
+          <w:rFonts w:ascii="Arial" w:hAnsi="Arial" w:cs="Arial"/>
+          <w:sz w:val="20"/>
+          <w:szCs w:val="20"/>
+        </w:rPr>
+        <w:t>BY ?;</w:t>
+      </w:r>
+      <w:proofErr w:type="gramEnd"/>
+    </w:p>
+    <w:p>
+      <w:pPr>
+        <w:spacing w:after="0"/>
+        <w:ind w:left="708"/>
+        <w:rPr>
+          <w:rFonts w:ascii="Arial" w:hAnsi="Arial" w:cs="Arial"/>
+          <w:sz w:val="20"/>
+          <w:szCs w:val="20"/>
+        </w:rPr>
+      </w:pPr>
+    </w:p>
+    <w:p>
+      <w:pPr>
+        <w:pStyle w:val="ListParagraph"/>
+        <w:numPr>
+          <w:ilvl w:val="0"/>
+          <w:numId w:val="15"/>
+        </w:numPr>
+        <w:spacing w:after="0" w:line="276" w:lineRule="auto"/>
+        <w:rPr>
+          <w:rFonts w:ascii="Arial" w:hAnsi="Arial" w:cs="Arial"/>
+          <w:sz w:val="20"/>
+          <w:szCs w:val="20"/>
+        </w:rPr>
+      </w:pPr>
+      <w:r>
+        <w:rPr>
+          <w:rFonts w:ascii="Arial" w:hAnsi="Arial" w:cs="Arial"/>
+          <w:sz w:val="20"/>
+          <w:szCs w:val="20"/>
+        </w:rPr>
+        <w:t>Si la realiza un cliente registrado, la sentencia es la siguiente:</w:t>
+      </w:r>
+    </w:p>
+    <w:p>
+      <w:pPr>
+        <w:pStyle w:val="ListParagraph"/>
+        <w:spacing w:after="0" w:line="276" w:lineRule="auto"/>
+        <w:rPr>
+          <w:rFonts w:ascii="Arial" w:hAnsi="Arial" w:cs="Arial"/>
+          <w:sz w:val="20"/>
+          <w:szCs w:val="20"/>
+        </w:rPr>
+      </w:pPr>
+    </w:p>
+    <w:p>
+      <w:pPr>
+        <w:spacing w:after="0"/>
+        <w:ind w:left="708"/>
+        <w:rPr>
+          <w:rFonts w:ascii="Arial" w:hAnsi="Arial" w:cs="Arial"/>
+          <w:sz w:val="20"/>
+          <w:szCs w:val="20"/>
+        </w:rPr>
+      </w:pPr>
+      <w:r>
+        <w:rPr>
+          <w:rFonts w:ascii="Arial" w:hAnsi="Arial" w:cs="Arial"/>
+          <w:sz w:val="20"/>
+          <w:szCs w:val="20"/>
+        </w:rPr>
+        <w:t>SELECT CEDULA, NOMBRE, CORREO</w:t>
+      </w:r>
+    </w:p>
+    <w:p>
+      <w:pPr>
+        <w:spacing w:after="0"/>
+        <w:ind w:left="708"/>
+        <w:rPr>
+          <w:rFonts w:ascii="Arial" w:hAnsi="Arial" w:cs="Arial"/>
+          <w:sz w:val="20"/>
+          <w:szCs w:val="20"/>
+        </w:rPr>
+      </w:pPr>
+      <w:r>
+        <w:rPr>
+          <w:rFonts w:ascii="Arial" w:hAnsi="Arial" w:cs="Arial"/>
+          <w:sz w:val="20"/>
+          <w:szCs w:val="20"/>
+        </w:rPr>
+        <w:t>FROM CLIENTE</w:t>
+      </w:r>
+    </w:p>
+    <w:p>
+      <w:pPr>
+        <w:spacing w:after="0"/>
+        <w:ind w:left="708"/>
+        <w:rPr>
+          <w:rFonts w:ascii="Arial" w:hAnsi="Arial" w:cs="Arial"/>
+          <w:sz w:val="20"/>
+          <w:szCs w:val="20"/>
+        </w:rPr>
+      </w:pPr>
+      <w:r>
+        <w:rPr>
+          <w:rFonts w:ascii="Arial" w:hAnsi="Arial" w:cs="Arial"/>
+          <w:sz w:val="20"/>
+          <w:szCs w:val="20"/>
+        </w:rPr>
+        <w:t>MINUS</w:t>
+      </w:r>
+    </w:p>
+    <w:p>
+      <w:pPr>
+        <w:spacing w:after="0"/>
+        <w:ind w:left="708"/>
+        <w:rPr>
+          <w:rFonts w:ascii="Arial" w:hAnsi="Arial" w:cs="Arial"/>
+          <w:sz w:val="20"/>
+          <w:szCs w:val="20"/>
+        </w:rPr>
+      </w:pPr>
+      <w:r>
+        <w:rPr>
+          <w:rFonts w:ascii="Arial" w:hAnsi="Arial" w:cs="Arial"/>
+          <w:sz w:val="20"/>
+          <w:szCs w:val="20"/>
+        </w:rPr>
+        <w:t>SELECT DISTINCT CEDULA, CLIENTE.NOMBRE, CORREO</w:t>
+      </w:r>
+    </w:p>
+    <w:p>
+      <w:pPr>
+        <w:spacing w:after="0"/>
+        <w:ind w:left="708"/>
+        <w:rPr>
+          <w:rFonts w:ascii="Arial" w:hAnsi="Arial" w:cs="Arial"/>
+          <w:sz w:val="20"/>
+          <w:szCs w:val="20"/>
+        </w:rPr>
+      </w:pPr>
+      <w:r>
+        <w:rPr>
+          <w:rFonts w:ascii="Arial" w:hAnsi="Arial" w:cs="Arial"/>
+          <w:sz w:val="20"/>
+          <w:szCs w:val="20"/>
+        </w:rPr>
+        <w:t xml:space="preserve">FROM CLIENTE RIGHT JOIN (ORDEN_RESTAURANTE RIGHT JOIN MENU  ON </w:t>
+      </w:r>
+    </w:p>
+    <w:p>
+      <w:pPr>
+        <w:spacing w:after="0"/>
+        <w:ind w:left="1413"/>
+        <w:rPr>
+          <w:rFonts w:ascii="Arial" w:hAnsi="Arial" w:cs="Arial"/>
+          <w:sz w:val="20"/>
+          <w:szCs w:val="20"/>
+        </w:rPr>
+      </w:pPr>
+      <w:r>
+        <w:rPr>
+          <w:rFonts w:ascii="Arial" w:hAnsi="Arial" w:cs="Arial"/>
+          <w:sz w:val="20"/>
+          <w:szCs w:val="20"/>
+        </w:rPr>
+        <w:lastRenderedPageBreak/>
+        <w:t>MENU.ID = ORDEN_RESTAURANTE.ID_MENU) ON CLIENTE.CEDULA = ORDEN_RESTAURANTE.ID_CLIENTE</w:t>
+      </w:r>
+    </w:p>
+    <w:p>
+      <w:pPr>
+        <w:spacing w:after="0"/>
+        <w:ind w:left="708"/>
+        <w:rPr>
+          <w:rFonts w:ascii="Arial" w:hAnsi="Arial" w:cs="Arial"/>
+          <w:sz w:val="20"/>
+          <w:szCs w:val="20"/>
+        </w:rPr>
+      </w:pPr>
+      <w:r>
+        <w:rPr>
+          <w:rFonts w:ascii="Arial" w:hAnsi="Arial" w:cs="Arial"/>
+          <w:sz w:val="20"/>
+          <w:szCs w:val="20"/>
+        </w:rPr>
+        <w:t>WHERE ORDEN_RESTAURANTE.ID_CLIENTE IS NOT NULL AND FECHA &gt;</w:t>
+      </w:r>
+      <w:proofErr w:type="gramStart"/>
+      <w:r>
+        <w:rPr>
+          <w:rFonts w:ascii="Arial" w:hAnsi="Arial" w:cs="Arial"/>
+          <w:sz w:val="20"/>
+          <w:szCs w:val="20"/>
+        </w:rPr>
+        <w:t>= ?</w:t>
+      </w:r>
+      <w:proofErr w:type="gramEnd"/>
+      <w:r>
+        <w:rPr>
+          <w:rFonts w:ascii="Arial" w:hAnsi="Arial" w:cs="Arial"/>
+          <w:sz w:val="20"/>
+          <w:szCs w:val="20"/>
+        </w:rPr>
+        <w:t xml:space="preserve"> AND </w:t>
+      </w:r>
+    </w:p>
+    <w:p>
+      <w:pPr>
+        <w:spacing w:after="0"/>
+        <w:ind w:left="708"/>
+        <w:rPr>
+          <w:rFonts w:ascii="Arial" w:hAnsi="Arial" w:cs="Arial"/>
+          <w:sz w:val="20"/>
+          <w:szCs w:val="20"/>
+        </w:rPr>
+      </w:pPr>
+      <w:r>
+        <w:rPr>
+          <w:rFonts w:ascii="Arial" w:hAnsi="Arial" w:cs="Arial"/>
+          <w:sz w:val="20"/>
+          <w:szCs w:val="20"/>
+        </w:rPr>
+        <w:tab/>
+        <w:t xml:space="preserve">FECHA </w:t>
+      </w:r>
+      <w:proofErr w:type="gramStart"/>
+      <w:r>
+        <w:rPr>
+          <w:rFonts w:ascii="Arial" w:hAnsi="Arial" w:cs="Arial"/>
+          <w:sz w:val="20"/>
+          <w:szCs w:val="20"/>
+        </w:rPr>
+        <w:t>&lt; ?</w:t>
+      </w:r>
+      <w:proofErr w:type="gramEnd"/>
+      <w:r>
+        <w:rPr>
+          <w:rFonts w:ascii="Arial" w:hAnsi="Arial" w:cs="Arial"/>
+          <w:sz w:val="20"/>
+          <w:szCs w:val="20"/>
+        </w:rPr>
+        <w:t xml:space="preserve"> AND MENU.NOMBRE_RESTAURANTE </w:t>
+      </w:r>
+      <w:proofErr w:type="gramStart"/>
+      <w:r>
+        <w:rPr>
+          <w:rFonts w:ascii="Arial" w:hAnsi="Arial" w:cs="Arial"/>
+          <w:sz w:val="20"/>
+          <w:szCs w:val="20"/>
+        </w:rPr>
+        <w:t>= ?</w:t>
+      </w:r>
+      <w:proofErr w:type="gramEnd"/>
+      <w:r>
+        <w:rPr>
+          <w:rFonts w:ascii="Arial" w:hAnsi="Arial" w:cs="Arial"/>
+          <w:sz w:val="20"/>
+          <w:szCs w:val="20"/>
+        </w:rPr>
+        <w:t xml:space="preserve"> AND CEDULA </w:t>
+      </w:r>
+      <w:proofErr w:type="gramStart"/>
+      <w:r>
+        <w:rPr>
+          <w:rFonts w:ascii="Arial" w:hAnsi="Arial" w:cs="Arial"/>
+          <w:sz w:val="20"/>
+          <w:szCs w:val="20"/>
+        </w:rPr>
+        <w:t>= ?</w:t>
+      </w:r>
+      <w:proofErr w:type="gramEnd"/>
+    </w:p>
+    <w:p>
+      <w:pPr>
+        <w:spacing w:after="0"/>
+        <w:ind w:left="708"/>
+        <w:rPr>
+          <w:rFonts w:ascii="Arial" w:hAnsi="Arial" w:cs="Arial"/>
+          <w:sz w:val="20"/>
+          <w:szCs w:val="20"/>
+        </w:rPr>
+      </w:pPr>
+      <w:r>
+        <w:rPr>
+          <w:rFonts w:ascii="Arial" w:hAnsi="Arial" w:cs="Arial"/>
+          <w:sz w:val="20"/>
+          <w:szCs w:val="20"/>
+        </w:rPr>
+        <w:t xml:space="preserve">ORDER </w:t>
+      </w:r>
+      <w:proofErr w:type="gramStart"/>
+      <w:r>
+        <w:rPr>
+          <w:rFonts w:ascii="Arial" w:hAnsi="Arial" w:cs="Arial"/>
+          <w:sz w:val="20"/>
+          <w:szCs w:val="20"/>
+        </w:rPr>
+        <w:t>BY ?;</w:t>
+      </w:r>
+      <w:proofErr w:type="gramEnd"/>
+    </w:p>
+    <w:p>
+      <w:pPr>
+        <w:spacing w:after="0"/>
+        <w:ind w:left="708"/>
+        <w:rPr>
+          <w:rFonts w:ascii="Arial" w:hAnsi="Arial" w:cs="Arial"/>
+          <w:sz w:val="20"/>
+          <w:szCs w:val="20"/>
+        </w:rPr>
+      </w:pPr>
+    </w:p>
+    <w:p>
+      <w:pPr>
+        <w:spacing w:before="240" w:after="0"/>
+        <w:rPr>
+          <w:rFonts w:ascii="Arial" w:hAnsi="Arial" w:cs="Arial"/>
+          <w:b/>
+          <w:sz w:val="20"/>
+          <w:szCs w:val="20"/>
+        </w:rPr>
+      </w:pPr>
+      <w:proofErr w:type="spellStart"/>
+      <w:r>
+        <w:rPr>
+          <w:rFonts w:ascii="Arial" w:hAnsi="Arial" w:cs="Arial"/>
+          <w:b/>
+          <w:sz w:val="20"/>
+          <w:szCs w:val="20"/>
+        </w:rPr>
+        <w:t>Path</w:t>
+      </w:r>
+      <w:proofErr w:type="spellEnd"/>
+      <w:r>
+        <w:rPr>
+          <w:rFonts w:ascii="Arial" w:hAnsi="Arial" w:cs="Arial"/>
+          <w:b/>
+          <w:sz w:val="20"/>
+          <w:szCs w:val="20"/>
+        </w:rPr>
+        <w:t xml:space="preserve">: </w:t>
+      </w:r>
+    </w:p>
+    <w:p>
+      <w:pPr>
+        <w:spacing w:before="240" w:after="0"/>
+        <w:rPr>
+          <w:rFonts w:ascii="Arial" w:hAnsi="Arial" w:cs="Arial"/>
+          <w:sz w:val="20"/>
+          <w:szCs w:val="20"/>
+        </w:rPr>
+      </w:pPr>
+      <w:r>
+        <w:rPr>
+          <w:rFonts w:ascii="Arial" w:hAnsi="Arial" w:cs="Arial"/>
+          <w:sz w:val="20"/>
+          <w:szCs w:val="20"/>
+        </w:rPr>
+        <w:t xml:space="preserve">     GET/administradorrestaurante/consultar</w:t>
+      </w:r>
+      <w:r>
+        <w:rPr>
+          <w:rFonts w:ascii="Arial" w:hAnsi="Arial" w:cs="Arial"/>
+          <w:sz w:val="20"/>
+          <w:szCs w:val="20"/>
+        </w:rPr>
+        <w:t>No</w:t>
+      </w:r>
+      <w:r>
+        <w:rPr>
+          <w:rFonts w:ascii="Arial" w:hAnsi="Arial" w:cs="Arial"/>
+          <w:sz w:val="20"/>
+          <w:szCs w:val="20"/>
+        </w:rPr>
+        <w:t>Consumo</w:t>
+      </w:r>
+      <w:proofErr w:type="gramStart"/>
+      <w:r>
+        <w:rPr>
+          <w:rFonts w:ascii="Arial" w:hAnsi="Arial" w:cs="Arial"/>
+          <w:sz w:val="20"/>
+          <w:szCs w:val="20"/>
+        </w:rPr>
+        <w:t>/{</w:t>
+      </w:r>
+      <w:proofErr w:type="gramEnd"/>
+      <w:r>
+        <w:rPr>
+          <w:rFonts w:ascii="Arial" w:hAnsi="Arial" w:cs="Arial"/>
+          <w:sz w:val="20"/>
+          <w:szCs w:val="20"/>
+        </w:rPr>
+        <w:t>restaurante</w:t>
+      </w:r>
+      <w:r>
+        <w:rPr>
+          <w:rFonts w:ascii="Arial" w:hAnsi="Arial" w:cs="Arial"/>
+          <w:sz w:val="20"/>
+          <w:szCs w:val="20"/>
+        </w:rPr>
+        <w:t>}/{fechaMin}/{fechaMax}/{orderBy}</w:t>
+      </w:r>
+    </w:p>
+    <w:p>
+      <w:pPr>
+        <w:spacing w:before="240" w:after="0"/>
+        <w:rPr>
+          <w:rFonts w:ascii="Arial" w:hAnsi="Arial" w:cs="Arial"/>
+          <w:sz w:val="20"/>
+          <w:szCs w:val="20"/>
+        </w:rPr>
+      </w:pPr>
+      <w:r>
+        <w:rPr>
+          <w:rFonts w:ascii="Arial" w:hAnsi="Arial" w:cs="Arial"/>
+          <w:sz w:val="20"/>
+          <w:szCs w:val="20"/>
+        </w:rPr>
+        <w:t xml:space="preserve">GET /cliente/ </w:t>
+      </w:r>
+      <w:proofErr w:type="spellStart"/>
+      <w:r>
+        <w:rPr>
+          <w:rFonts w:ascii="Arial" w:hAnsi="Arial" w:cs="Arial"/>
+          <w:sz w:val="20"/>
+          <w:szCs w:val="20"/>
+        </w:rPr>
+        <w:t>consultar</w:t>
+      </w:r>
+      <w:r>
+        <w:rPr>
+          <w:rFonts w:ascii="Arial" w:hAnsi="Arial" w:cs="Arial"/>
+          <w:sz w:val="20"/>
+          <w:szCs w:val="20"/>
+        </w:rPr>
+        <w:t>No</w:t>
+      </w:r>
+      <w:r>
+        <w:rPr>
+          <w:rFonts w:ascii="Arial" w:hAnsi="Arial" w:cs="Arial"/>
+          <w:sz w:val="20"/>
+          <w:szCs w:val="20"/>
+        </w:rPr>
+        <w:t>Consumo</w:t>
+      </w:r>
+      <w:proofErr w:type="spellEnd"/>
+      <w:r>
+        <w:rPr>
+          <w:rFonts w:ascii="Arial" w:hAnsi="Arial" w:cs="Arial"/>
+          <w:sz w:val="20"/>
+          <w:szCs w:val="20"/>
+        </w:rPr>
+        <w:t xml:space="preserve"> </w:t>
+      </w:r>
+      <w:proofErr w:type="gramStart"/>
+      <w:r>
+        <w:rPr>
+          <w:rFonts w:ascii="Arial" w:hAnsi="Arial" w:cs="Arial"/>
+          <w:sz w:val="20"/>
+          <w:szCs w:val="20"/>
+        </w:rPr>
+        <w:t>/{</w:t>
+      </w:r>
+      <w:proofErr w:type="gramEnd"/>
+      <w:r>
+        <w:rPr>
+          <w:rFonts w:ascii="Arial" w:hAnsi="Arial" w:cs="Arial"/>
+          <w:sz w:val="20"/>
+          <w:szCs w:val="20"/>
+        </w:rPr>
+        <w:t xml:space="preserve"> </w:t>
+      </w:r>
+      <w:r>
+        <w:rPr>
+          <w:rFonts w:ascii="Arial" w:hAnsi="Arial" w:cs="Arial"/>
+          <w:sz w:val="20"/>
+          <w:szCs w:val="20"/>
+        </w:rPr>
+        <w:t>restaurante</w:t>
+      </w:r>
+      <w:r>
+        <w:rPr>
+          <w:rFonts w:ascii="Arial" w:hAnsi="Arial" w:cs="Arial"/>
+          <w:sz w:val="20"/>
+          <w:szCs w:val="20"/>
+        </w:rPr>
+        <w:t xml:space="preserve"> }/{cedula}/{</w:t>
+      </w:r>
+      <w:proofErr w:type="spellStart"/>
+      <w:r>
+        <w:rPr>
+          <w:rFonts w:ascii="Arial" w:hAnsi="Arial" w:cs="Arial"/>
+          <w:sz w:val="20"/>
+          <w:szCs w:val="20"/>
+        </w:rPr>
+        <w:t>fechaMin</w:t>
+      </w:r>
+      <w:proofErr w:type="spellEnd"/>
+      <w:r>
+        <w:rPr>
+          <w:rFonts w:ascii="Arial" w:hAnsi="Arial" w:cs="Arial"/>
+          <w:sz w:val="20"/>
+          <w:szCs w:val="20"/>
+        </w:rPr>
+        <w:t>}/{</w:t>
+      </w:r>
+      <w:proofErr w:type="spellStart"/>
+      <w:r>
+        <w:rPr>
+          <w:rFonts w:ascii="Arial" w:hAnsi="Arial" w:cs="Arial"/>
+          <w:sz w:val="20"/>
+          <w:szCs w:val="20"/>
+        </w:rPr>
+        <w:t>fechaMax</w:t>
+      </w:r>
+      <w:proofErr w:type="spellEnd"/>
+      <w:r>
+        <w:rPr>
+          <w:rFonts w:ascii="Arial" w:hAnsi="Arial" w:cs="Arial"/>
+          <w:sz w:val="20"/>
+          <w:szCs w:val="20"/>
+        </w:rPr>
+        <w:t>}/{</w:t>
+      </w:r>
+      <w:proofErr w:type="spellStart"/>
+      <w:r>
+        <w:rPr>
+          <w:rFonts w:ascii="Arial" w:hAnsi="Arial" w:cs="Arial"/>
+          <w:sz w:val="20"/>
+          <w:szCs w:val="20"/>
+        </w:rPr>
+        <w:t>orderBy</w:t>
+      </w:r>
+      <w:proofErr w:type="spellEnd"/>
+      <w:r>
+        <w:rPr>
+          <w:rFonts w:ascii="Arial" w:hAnsi="Arial" w:cs="Arial"/>
+          <w:sz w:val="20"/>
+          <w:szCs w:val="20"/>
+        </w:rPr>
+        <w:t>}</w:t>
+      </w:r>
+    </w:p>
+    <w:p>
+      <w:pPr>
+        <w:spacing w:before="240" w:after="0"/>
+        <w:rPr>
+          <w:rFonts w:ascii="Arial" w:hAnsi="Arial" w:cs="Arial"/>
+          <w:sz w:val="20"/>
+          <w:szCs w:val="20"/>
+        </w:rPr>
+      </w:pPr>
+      <w:proofErr w:type="gramStart"/>
+      <w:r>
+        <w:rPr>
+          <w:rFonts w:ascii="Arial" w:hAnsi="Arial" w:cs="Arial"/>
+          <w:sz w:val="20"/>
+          <w:szCs w:val="20"/>
+        </w:rPr>
+        <w:t>restaurante</w:t>
+      </w:r>
+      <w:proofErr w:type="gramEnd"/>
+      <w:r>
+        <w:rPr>
+          <w:rFonts w:ascii="Arial" w:hAnsi="Arial" w:cs="Arial"/>
+          <w:sz w:val="20"/>
+          <w:szCs w:val="20"/>
+        </w:rPr>
+        <w:t xml:space="preserve"> </w:t>
+      </w:r>
+      <w:r>
+        <w:rPr>
+          <w:rFonts w:ascii="Arial" w:hAnsi="Arial" w:cs="Arial"/>
+          <w:sz w:val="20"/>
+          <w:szCs w:val="20"/>
+        </w:rPr>
+        <w:t>corresponde al nombre de restaurante a considerar en la consulta.</w:t>
+      </w:r>
+    </w:p>
+    <w:p>
+      <w:pPr>
+        <w:spacing w:before="240" w:after="0"/>
+        <w:rPr>
+          <w:rFonts w:ascii="Arial" w:hAnsi="Arial" w:cs="Arial"/>
+          <w:sz w:val="20"/>
+          <w:szCs w:val="20"/>
+        </w:rPr>
+      </w:pPr>
+      <w:proofErr w:type="spellStart"/>
+      <w:proofErr w:type="gramStart"/>
+      <w:r>
+        <w:rPr>
+          <w:rFonts w:ascii="Arial" w:hAnsi="Arial" w:cs="Arial"/>
+          <w:sz w:val="20"/>
+          <w:szCs w:val="20"/>
+        </w:rPr>
+        <w:t>fechaMin</w:t>
+      </w:r>
+      <w:proofErr w:type="spellEnd"/>
+      <w:proofErr w:type="gramEnd"/>
+      <w:r>
+        <w:rPr>
+          <w:rFonts w:ascii="Arial" w:hAnsi="Arial" w:cs="Arial"/>
+          <w:sz w:val="20"/>
+          <w:szCs w:val="20"/>
+        </w:rPr>
+        <w:t xml:space="preserve"> corresponde a la fecha mínima a considerar en la consulta.</w:t>
+      </w:r>
+    </w:p>
+    <w:p>
+      <w:pPr>
+        <w:tabs>
+          <w:tab w:val="left" w:pos="7331"/>
+        </w:tabs>
+        <w:spacing w:before="240" w:after="0"/>
+        <w:rPr>
+          <w:rFonts w:ascii="Arial" w:hAnsi="Arial" w:cs="Arial"/>
+          <w:sz w:val="20"/>
+          <w:szCs w:val="20"/>
+        </w:rPr>
+      </w:pPr>
+      <w:proofErr w:type="spellStart"/>
+      <w:proofErr w:type="gramStart"/>
+      <w:r>
+        <w:rPr>
+          <w:rFonts w:ascii="Arial" w:hAnsi="Arial" w:cs="Arial"/>
+          <w:sz w:val="20"/>
+          <w:szCs w:val="20"/>
+        </w:rPr>
+        <w:t>fechaMax</w:t>
+      </w:r>
+      <w:proofErr w:type="spellEnd"/>
+      <w:proofErr w:type="gramEnd"/>
+      <w:r>
+        <w:rPr>
+          <w:rFonts w:ascii="Arial" w:hAnsi="Arial" w:cs="Arial"/>
+          <w:sz w:val="20"/>
+          <w:szCs w:val="20"/>
+        </w:rPr>
+        <w:t xml:space="preserve"> corresponde a la fecha máxima a considerar en la consulta.</w:t>
+      </w:r>
+    </w:p>
+    <w:p>
+      <w:pPr>
+        <w:spacing w:before="240" w:after="0"/>
+        <w:rPr>
+          <w:rFonts w:ascii="Arial" w:hAnsi="Arial" w:cs="Arial"/>
+          <w:sz w:val="20"/>
+          <w:szCs w:val="20"/>
+        </w:rPr>
+      </w:pPr>
+      <w:proofErr w:type="spellStart"/>
+      <w:proofErr w:type="gramStart"/>
+      <w:r>
+        <w:rPr>
+          <w:rFonts w:ascii="Arial" w:hAnsi="Arial" w:cs="Arial"/>
+          <w:sz w:val="20"/>
+          <w:szCs w:val="20"/>
+        </w:rPr>
+        <w:t>orderBy</w:t>
+      </w:r>
+      <w:proofErr w:type="spellEnd"/>
+      <w:proofErr w:type="gramEnd"/>
+      <w:r>
+        <w:rPr>
+          <w:rFonts w:ascii="Arial" w:hAnsi="Arial" w:cs="Arial"/>
+          <w:sz w:val="20"/>
+          <w:szCs w:val="20"/>
+        </w:rPr>
+        <w:t xml:space="preserve"> corresponde al parámetro por el cual se va a hacer el </w:t>
+      </w:r>
+      <w:proofErr w:type="spellStart"/>
+      <w:r>
+        <w:rPr>
+          <w:rFonts w:ascii="Arial" w:hAnsi="Arial" w:cs="Arial"/>
+          <w:sz w:val="20"/>
+          <w:szCs w:val="20"/>
+        </w:rPr>
+        <w:t>order</w:t>
+      </w:r>
+      <w:proofErr w:type="spellEnd"/>
+      <w:r>
+        <w:rPr>
+          <w:rFonts w:ascii="Arial" w:hAnsi="Arial" w:cs="Arial"/>
+          <w:sz w:val="20"/>
+          <w:szCs w:val="20"/>
+        </w:rPr>
+        <w:t xml:space="preserve"> </w:t>
+      </w:r>
+      <w:proofErr w:type="spellStart"/>
+      <w:r>
+        <w:rPr>
+          <w:rFonts w:ascii="Arial" w:hAnsi="Arial" w:cs="Arial"/>
+          <w:sz w:val="20"/>
+          <w:szCs w:val="20"/>
+        </w:rPr>
+        <w:t>by</w:t>
+      </w:r>
+      <w:proofErr w:type="spellEnd"/>
+      <w:r>
+        <w:rPr>
+          <w:rFonts w:ascii="Arial" w:hAnsi="Arial" w:cs="Arial"/>
+          <w:sz w:val="20"/>
+          <w:szCs w:val="20"/>
+        </w:rPr>
+        <w:t xml:space="preserve"> de la consulta.</w:t>
+      </w:r>
+    </w:p>
+    <w:p>
+      <w:pPr>
+        <w:spacing w:before="240" w:after="0"/>
+        <w:rPr>
+          <w:rFonts w:ascii="Arial" w:hAnsi="Arial" w:cs="Arial"/>
+          <w:sz w:val="20"/>
+          <w:szCs w:val="20"/>
+        </w:rPr>
+      </w:pPr>
+      <w:proofErr w:type="gramStart"/>
+      <w:r>
+        <w:rPr>
+          <w:rFonts w:ascii="Arial" w:hAnsi="Arial" w:cs="Arial"/>
+          <w:sz w:val="20"/>
+          <w:szCs w:val="20"/>
+        </w:rPr>
+        <w:t>cedula</w:t>
+      </w:r>
+      <w:proofErr w:type="gramEnd"/>
+      <w:r>
+        <w:rPr>
+          <w:rFonts w:ascii="Arial" w:hAnsi="Arial" w:cs="Arial"/>
+          <w:sz w:val="20"/>
+          <w:szCs w:val="20"/>
+        </w:rPr>
+        <w:t xml:space="preserve"> corresponde a la cedula del cliente que hace la consulta.</w:t>
+      </w:r>
+    </w:p>
+    <w:p>
+      <w:pPr>
+        <w:spacing w:after="0"/>
+        <w:rPr>
+          <w:rFonts w:ascii="Arial" w:hAnsi="Arial" w:cs="Arial"/>
+          <w:sz w:val="20"/>
+          <w:szCs w:val="20"/>
+        </w:rPr>
+      </w:pPr>
+    </w:p>
+    <w:p>
+      <w:pPr>
+        <w:spacing w:before="240"/>
+        <w:rPr>
+          <w:rFonts w:ascii="Arial" w:hAnsi="Arial" w:cs="Arial"/>
+          <w:b/>
+          <w:sz w:val="20"/>
+          <w:szCs w:val="20"/>
+        </w:rPr>
+      </w:pPr>
+      <w:r>
+        <w:rPr>
+          <w:rFonts w:ascii="Arial" w:hAnsi="Arial" w:cs="Arial"/>
+          <w:b/>
+          <w:sz w:val="20"/>
+          <w:szCs w:val="20"/>
+        </w:rPr>
+        <w:t>Ejemplos distribución parámetros</w:t>
+      </w:r>
+    </w:p>
+    <w:p>
+      <w:pPr>
+        <w:spacing w:before="240" w:after="0"/>
+        <w:rPr>
+          <w:rFonts w:ascii="Arial" w:hAnsi="Arial" w:cs="Arial"/>
+          <w:sz w:val="20"/>
+          <w:szCs w:val="20"/>
+        </w:rPr>
+      </w:pPr>
+      <w:r>
+        <w:rPr>
+          <w:rFonts w:ascii="Arial" w:hAnsi="Arial" w:cs="Arial"/>
+          <w:sz w:val="20"/>
+          <w:szCs w:val="20"/>
+        </w:rPr>
+        <w:t>Actualmente, nuestra base de datos cuenta con alrededor de 650,000 ordenes (</w:t>
+      </w:r>
+      <w:proofErr w:type="spellStart"/>
+      <w:r>
+        <w:rPr>
+          <w:rFonts w:ascii="Arial" w:hAnsi="Arial" w:cs="Arial"/>
+          <w:sz w:val="20"/>
+          <w:szCs w:val="20"/>
+        </w:rPr>
+        <w:t>tuplas</w:t>
+      </w:r>
+      <w:proofErr w:type="spellEnd"/>
+      <w:r>
+        <w:rPr>
+          <w:rFonts w:ascii="Arial" w:hAnsi="Arial" w:cs="Arial"/>
+          <w:sz w:val="20"/>
+          <w:szCs w:val="20"/>
+        </w:rPr>
+        <w:t xml:space="preserve"> en la tabla ORDEN_RESTAURANTE), alrededor de 6,000 menús (</w:t>
+      </w:r>
+      <w:proofErr w:type="spellStart"/>
+      <w:r>
+        <w:rPr>
+          <w:rFonts w:ascii="Arial" w:hAnsi="Arial" w:cs="Arial"/>
+          <w:sz w:val="20"/>
+          <w:szCs w:val="20"/>
+        </w:rPr>
+        <w:t>tuplas</w:t>
+      </w:r>
+      <w:proofErr w:type="spellEnd"/>
+      <w:r>
+        <w:rPr>
+          <w:rFonts w:ascii="Arial" w:hAnsi="Arial" w:cs="Arial"/>
+          <w:sz w:val="20"/>
+          <w:szCs w:val="20"/>
+        </w:rPr>
+        <w:t xml:space="preserve"> en la tabla MENU), alrededor de 6,500 productos (</w:t>
+      </w:r>
+      <w:proofErr w:type="spellStart"/>
+      <w:r>
+        <w:rPr>
+          <w:rFonts w:ascii="Arial" w:hAnsi="Arial" w:cs="Arial"/>
+          <w:sz w:val="20"/>
+          <w:szCs w:val="20"/>
+        </w:rPr>
+        <w:t>tuplas</w:t>
+      </w:r>
+      <w:proofErr w:type="spellEnd"/>
+      <w:r>
+        <w:rPr>
+          <w:rFonts w:ascii="Arial" w:hAnsi="Arial" w:cs="Arial"/>
+          <w:sz w:val="20"/>
+          <w:szCs w:val="20"/>
+        </w:rPr>
+        <w:t xml:space="preserve"> en la tabla PRODUCTO) y cuenta con más de 1</w:t>
+      </w:r>
+      <w:proofErr w:type="gramStart"/>
+      <w:r>
+        <w:rPr>
+          <w:rFonts w:ascii="Arial" w:hAnsi="Arial" w:cs="Arial"/>
+          <w:sz w:val="20"/>
+          <w:szCs w:val="20"/>
+        </w:rPr>
+        <w:t>,000,000</w:t>
+      </w:r>
+      <w:proofErr w:type="gramEnd"/>
+      <w:r>
+        <w:rPr>
+          <w:rFonts w:ascii="Arial" w:hAnsi="Arial" w:cs="Arial"/>
+          <w:sz w:val="20"/>
+          <w:szCs w:val="20"/>
+        </w:rPr>
+        <w:t xml:space="preserve"> de clientes (</w:t>
+      </w:r>
+      <w:proofErr w:type="spellStart"/>
+      <w:r>
+        <w:rPr>
+          <w:rFonts w:ascii="Arial" w:hAnsi="Arial" w:cs="Arial"/>
+          <w:sz w:val="20"/>
+          <w:szCs w:val="20"/>
+        </w:rPr>
+        <w:t>tuplas</w:t>
+      </w:r>
+      <w:proofErr w:type="spellEnd"/>
+      <w:r>
+        <w:rPr>
+          <w:rFonts w:ascii="Arial" w:hAnsi="Arial" w:cs="Arial"/>
+          <w:sz w:val="20"/>
+          <w:szCs w:val="20"/>
+        </w:rPr>
+        <w:t xml:space="preserve"> en la tabla CLIENTE). Resaltamos la información de estas tablas, debido a que son las que usamos para el desarrollo de este requerimiento. Las fechas de las órdenes se explican a continuación:</w:t>
+      </w:r>
+    </w:p>
+    <w:p>
+      <w:pPr>
+        <w:pStyle w:val="ListParagraph"/>
+        <w:numPr>
+          <w:ilvl w:val="0"/>
+          <w:numId w:val="14"/>
+        </w:numPr>
+        <w:spacing w:before="240" w:after="0" w:line="276" w:lineRule="auto"/>
+        <w:rPr>
+          <w:rFonts w:ascii="Arial" w:hAnsi="Arial" w:cs="Arial"/>
+          <w:b/>
+          <w:sz w:val="20"/>
+          <w:szCs w:val="20"/>
+        </w:rPr>
+      </w:pPr>
+      <w:r>
+        <w:rPr>
+          <w:rFonts w:ascii="Arial" w:hAnsi="Arial" w:cs="Arial"/>
+          <w:b/>
+          <w:sz w:val="20"/>
+          <w:szCs w:val="20"/>
+        </w:rPr>
+        <w:t xml:space="preserve">Distribución: </w:t>
+      </w:r>
+      <w:r>
+        <w:rPr>
+          <w:rFonts w:ascii="Arial" w:hAnsi="Arial" w:cs="Arial"/>
+          <w:sz w:val="20"/>
+          <w:szCs w:val="20"/>
+        </w:rPr>
+        <w:t>Tenemos ordenes con fechas que van desde el 01/01/01 (primero de enero del año 2001) hasta el 31/12/18 (treintaiuno de diciembre del año 2018). Como dijimos anteriormente, contamos con alrededor de 650,000 ordenes, distribuidas lo más uniformemente que nos fue posible entre este rango de fechas.</w:t>
+      </w:r>
+    </w:p>
+    <w:p>
+      <w:pPr>
+        <w:pStyle w:val="ListParagraph"/>
+        <w:numPr>
+          <w:ilvl w:val="0"/>
+          <w:numId w:val="14"/>
+        </w:numPr>
+        <w:spacing w:before="240" w:after="0" w:line="276" w:lineRule="auto"/>
+        <w:rPr>
+          <w:rFonts w:ascii="Arial" w:hAnsi="Arial" w:cs="Arial"/>
+          <w:b/>
+          <w:sz w:val="20"/>
+          <w:szCs w:val="20"/>
+        </w:rPr>
+      </w:pPr>
+      <w:r>
+        <w:rPr>
+          <w:rFonts w:ascii="Arial" w:hAnsi="Arial" w:cs="Arial"/>
+          <w:b/>
+          <w:sz w:val="20"/>
+          <w:szCs w:val="20"/>
+        </w:rPr>
+        <w:t xml:space="preserve">Selectividad variable: </w:t>
+      </w:r>
+      <w:r>
+        <w:rPr>
+          <w:rFonts w:ascii="Arial" w:hAnsi="Arial" w:cs="Arial"/>
+          <w:sz w:val="20"/>
+          <w:szCs w:val="20"/>
+        </w:rPr>
+        <w:t>Las fechas de las ordenes van desde 01/01/01 (primero de enero del año 2001) hasta el 31/12/18 (diecinueve de noviembre del presente año), es decir, si pasamos como parámetros estas fechas, o antes que el 01/01/01 y posterior a 31/12/18, sabemos que esperamos considerar todas las ordenes y que obtendríamos los datos de todos los usuarios sin órdenes en esta fecha, si un cliente tiene una orden en esta fecha, no es considerado en la respuesta.</w:t>
+      </w:r>
+    </w:p>
+    <w:p>
+      <w:pPr>
+        <w:pStyle w:val="ListParagraph"/>
+        <w:numPr>
+          <w:ilvl w:val="0"/>
+          <w:numId w:val="14"/>
+        </w:numPr>
+        <w:spacing w:before="240" w:after="0" w:line="276" w:lineRule="auto"/>
+        <w:rPr>
+          <w:rFonts w:ascii="Arial" w:hAnsi="Arial" w:cs="Arial"/>
+          <w:b/>
+          <w:sz w:val="20"/>
+          <w:szCs w:val="20"/>
+        </w:rPr>
+      </w:pPr>
+      <w:r>
+        <w:rPr>
+          <w:rFonts w:ascii="Arial" w:hAnsi="Arial" w:cs="Arial"/>
+          <w:b/>
+          <w:sz w:val="20"/>
+          <w:szCs w:val="20"/>
+        </w:rPr>
+        <w:t>Selectividad máxima:</w:t>
+      </w:r>
+      <w:r>
+        <w:rPr>
+          <w:rFonts w:ascii="Arial" w:hAnsi="Arial" w:cs="Arial"/>
+          <w:sz w:val="20"/>
+          <w:szCs w:val="20"/>
+        </w:rPr>
+        <w:t xml:space="preserve"> Como se dijo en el punto anterior, las fechas van entre 01/01/01 y 31/12/18, por lo que si se escoge un rango de fechas tal que la intersección entre los dos sea vacía. Esperamos que la respuesta sea máxima, ya que no hay órdenes en la fecha por parámetro.</w:t>
+      </w:r>
+    </w:p>
+    <w:p>
+      <w:pPr>
+        <w:pStyle w:val="ListParagraph"/>
+        <w:numPr>
+          <w:ilvl w:val="0"/>
+          <w:numId w:val="14"/>
+        </w:numPr>
+        <w:spacing w:before="240" w:after="0" w:line="276" w:lineRule="auto"/>
+        <w:rPr>
+          <w:rFonts w:ascii="Arial" w:hAnsi="Arial" w:cs="Arial"/>
+          <w:b/>
+          <w:sz w:val="20"/>
+          <w:szCs w:val="20"/>
+        </w:rPr>
+      </w:pPr>
+      <w:r>
+        <w:rPr>
+          <w:rFonts w:ascii="Arial" w:hAnsi="Arial" w:cs="Arial"/>
+          <w:b/>
+          <w:sz w:val="20"/>
+          <w:szCs w:val="20"/>
+        </w:rPr>
+        <w:t xml:space="preserve">Selectividad media: </w:t>
+      </w:r>
+      <w:r>
+        <w:rPr>
+          <w:rFonts w:ascii="Arial" w:hAnsi="Arial" w:cs="Arial"/>
+          <w:sz w:val="20"/>
+          <w:szCs w:val="20"/>
+        </w:rPr>
+        <w:t xml:space="preserve">Debido a la distribución uniforme con la que creamos las </w:t>
+      </w:r>
+      <w:proofErr w:type="spellStart"/>
+      <w:r>
+        <w:rPr>
+          <w:rFonts w:ascii="Arial" w:hAnsi="Arial" w:cs="Arial"/>
+          <w:sz w:val="20"/>
+          <w:szCs w:val="20"/>
+        </w:rPr>
+        <w:t>tuplas</w:t>
+      </w:r>
+      <w:proofErr w:type="spellEnd"/>
+      <w:r>
+        <w:rPr>
+          <w:rFonts w:ascii="Arial" w:hAnsi="Arial" w:cs="Arial"/>
+          <w:sz w:val="20"/>
+          <w:szCs w:val="20"/>
+        </w:rPr>
+        <w:t xml:space="preserve"> de la base de datos, podemos esperar que la selectividad variara según el rango que decidamos, es decir, si escogemos un rango de fechas que represente alrededor de la mitad del rango total, la selectividad esperada de nuestra solicitud sea cerca del 50% del total de datos.</w:t>
+      </w:r>
+    </w:p>
+    <w:p>
+      <w:pPr>
+        <w:pStyle w:val="ListParagraph"/>
+        <w:numPr>
+          <w:ilvl w:val="0"/>
+          <w:numId w:val="14"/>
+        </w:numPr>
+        <w:spacing w:before="240" w:after="0" w:line="276" w:lineRule="auto"/>
+        <w:rPr>
+          <w:rFonts w:ascii="Arial" w:hAnsi="Arial" w:cs="Arial"/>
+          <w:b/>
+          <w:sz w:val="20"/>
+          <w:szCs w:val="20"/>
+        </w:rPr>
+      </w:pPr>
+      <w:r>
+        <w:rPr>
+          <w:rFonts w:ascii="Arial" w:hAnsi="Arial" w:cs="Arial"/>
+          <w:b/>
+          <w:sz w:val="20"/>
+          <w:szCs w:val="20"/>
+        </w:rPr>
+        <w:t xml:space="preserve">Selectividad variable: </w:t>
+      </w:r>
+      <w:r>
+        <w:rPr>
+          <w:rFonts w:ascii="Arial" w:hAnsi="Arial" w:cs="Arial"/>
+          <w:sz w:val="20"/>
+          <w:szCs w:val="20"/>
+        </w:rPr>
+        <w:t>Como consecuencia de lo comentado anteriormente (distribución uniforme de las fechas, selectividad del ~50% al partir el rango a ~50%), podemos considerar también el hecho de que, si reducimos el rango de búsqueda a un valor X, tal que 0≤X≤100, entonces la selectividad será igual a X%, o variara bastante cerca a X%.</w:t>
+      </w:r>
+    </w:p>
+    <w:p>
+      <w:pPr>
+        <w:spacing w:before="240" w:after="0"/>
+        <w:rPr>
+          <w:rFonts w:ascii="Arial" w:hAnsi="Arial" w:cs="Arial"/>
+          <w:b/>
+          <w:sz w:val="20"/>
+          <w:szCs w:val="20"/>
+        </w:rPr>
+      </w:pPr>
+      <w:r>
+        <w:rPr>
+          <w:rFonts w:ascii="Arial" w:hAnsi="Arial" w:cs="Arial"/>
+          <w:b/>
+          <w:sz w:val="20"/>
+          <w:szCs w:val="20"/>
+        </w:rPr>
+        <w:t>Valores de parámetros para diferentes planes de ejecución</w:t>
+      </w:r>
+    </w:p>
+    <w:p>
+      <w:pPr>
+        <w:pStyle w:val="ListParagraph"/>
+        <w:numPr>
+          <w:ilvl w:val="1"/>
+          <w:numId w:val="15"/>
+        </w:numPr>
+        <w:spacing w:before="240" w:after="0" w:line="276" w:lineRule="auto"/>
+        <w:rPr>
+          <w:rFonts w:ascii="Arial" w:hAnsi="Arial" w:cs="Arial"/>
+          <w:b/>
+          <w:sz w:val="20"/>
+          <w:szCs w:val="20"/>
+        </w:rPr>
+      </w:pPr>
+      <w:r>
+        <w:rPr>
+          <w:rFonts w:ascii="Arial" w:hAnsi="Arial" w:cs="Arial"/>
+          <w:b/>
+          <w:sz w:val="20"/>
+          <w:szCs w:val="20"/>
+        </w:rPr>
+        <w:t xml:space="preserve">Nombre restaurante: </w:t>
+      </w:r>
+      <w:r>
+        <w:rPr>
+          <w:rFonts w:ascii="Arial" w:hAnsi="Arial" w:cs="Arial"/>
+          <w:sz w:val="20"/>
+          <w:szCs w:val="20"/>
+        </w:rPr>
+        <w:t>Burger b</w:t>
+      </w:r>
+    </w:p>
+    <w:p>
+      <w:pPr>
+        <w:pStyle w:val="ListParagraph"/>
+        <w:spacing w:before="240" w:after="0"/>
+        <w:ind w:firstLine="696"/>
+        <w:rPr>
+          <w:rFonts w:ascii="Arial" w:hAnsi="Arial" w:cs="Arial"/>
+          <w:b/>
+          <w:sz w:val="20"/>
+          <w:szCs w:val="20"/>
+        </w:rPr>
+      </w:pPr>
+      <w:r>
+        <w:rPr>
+          <w:rFonts w:ascii="Arial" w:hAnsi="Arial" w:cs="Arial"/>
+          <w:b/>
+          <w:sz w:val="20"/>
+          <w:szCs w:val="20"/>
+        </w:rPr>
+        <w:t xml:space="preserve">Fecha mínima: </w:t>
+      </w:r>
+      <w:r>
+        <w:rPr>
+          <w:rFonts w:ascii="Arial" w:hAnsi="Arial" w:cs="Arial"/>
+          <w:sz w:val="20"/>
+          <w:szCs w:val="20"/>
+        </w:rPr>
+        <w:t>10/12/17</w:t>
+      </w:r>
+    </w:p>
+    <w:p>
+      <w:pPr>
+        <w:pStyle w:val="ListParagraph"/>
+        <w:spacing w:before="240" w:after="0"/>
+        <w:ind w:firstLine="696"/>
+        <w:rPr>
+          <w:rFonts w:ascii="Arial" w:hAnsi="Arial" w:cs="Arial"/>
+          <w:b/>
+          <w:sz w:val="20"/>
+          <w:szCs w:val="20"/>
+        </w:rPr>
+      </w:pPr>
+      <w:r>
+        <w:rPr>
+          <w:rFonts w:ascii="Arial" w:hAnsi="Arial" w:cs="Arial"/>
+          <w:b/>
+          <w:sz w:val="20"/>
+          <w:szCs w:val="20"/>
+        </w:rPr>
+        <w:lastRenderedPageBreak/>
+        <w:t xml:space="preserve">Fecha máxima: </w:t>
+      </w:r>
+      <w:r>
+        <w:rPr>
+          <w:rFonts w:ascii="Arial" w:hAnsi="Arial" w:cs="Arial"/>
+          <w:sz w:val="20"/>
+          <w:szCs w:val="20"/>
+        </w:rPr>
+        <w:t>10/12/18</w:t>
+      </w:r>
+      <w:r>
+        <w:rPr>
+          <w:rFonts w:ascii="Arial" w:hAnsi="Arial" w:cs="Arial"/>
+          <w:b/>
+          <w:sz w:val="20"/>
+          <w:szCs w:val="20"/>
+        </w:rPr>
+        <w:t xml:space="preserve"> </w:t>
+      </w:r>
+    </w:p>
+    <w:p>
+      <w:pPr>
+        <w:pStyle w:val="ListParagraph"/>
+        <w:spacing w:before="240" w:after="0"/>
+        <w:ind w:firstLine="696"/>
+        <w:rPr>
+          <w:rFonts w:ascii="Arial" w:hAnsi="Arial" w:cs="Arial"/>
+          <w:sz w:val="20"/>
+          <w:szCs w:val="20"/>
+        </w:rPr>
+      </w:pPr>
+      <w:r>
+        <w:rPr>
+          <w:rFonts w:ascii="Arial" w:hAnsi="Arial" w:cs="Arial"/>
+          <w:b/>
+          <w:sz w:val="20"/>
+          <w:szCs w:val="20"/>
+        </w:rPr>
+        <w:t>Tiempo ejecución:</w:t>
+      </w:r>
+      <w:r>
+        <w:rPr>
+          <w:rFonts w:ascii="Arial" w:hAnsi="Arial" w:cs="Arial"/>
+          <w:sz w:val="20"/>
+          <w:szCs w:val="20"/>
+        </w:rPr>
+        <w:t xml:space="preserve"> 0.717 segundos</w:t>
+      </w:r>
+    </w:p>
+    <w:p>
+      <w:pPr>
+        <w:spacing w:before="240" w:after="0"/>
+        <w:rPr>
+          <w:rFonts w:ascii="Arial" w:hAnsi="Arial" w:cs="Arial"/>
+          <w:sz w:val="20"/>
+          <w:szCs w:val="20"/>
+        </w:rPr>
+      </w:pPr>
+      <w:r>
+        <w:rPr>
+          <w:rFonts w:ascii="Arial" w:hAnsi="Arial" w:cs="Arial"/>
+          <w:noProof/>
+          <w:sz w:val="20"/>
+          <w:szCs w:val="20"/>
+          <w:lang w:eastAsia="es-CO"/>
+        </w:rPr>
+        <w:drawing>
+          <wp:inline distT="0" distB="0" distL="0" distR="0" wp14:anchorId="0DB8A3E2" wp14:editId="7F73D1B7">
+            <wp:extent cx="5610225" cy="3324225"/>
+            <wp:effectExtent l="0" t="0" r="9525" b="9525"/>
+            <wp:docPr id="40" name="Picture 40"/>
+            <wp:cNvGraphicFramePr>
+              <a:graphicFrameLocks xmlns:a="http://schemas.openxmlformats.org/drawingml/2006/main" noChangeAspect="1"/>
+            </wp:cNvGraphicFramePr>
+            <a:graphic xmlns:a="http://schemas.openxmlformats.org/drawingml/2006/main">
+              <a:graphicData uri="http://schemas.openxmlformats.org/drawingml/2006/picture">
+                <pic:pic xmlns:pic="http://schemas.openxmlformats.org/drawingml/2006/picture">
+                  <pic:nvPicPr>
+                    <pic:cNvPr id="0" name="Picture 5"/>
+                    <pic:cNvPicPr>
+                      <a:picLocks noChangeAspect="1" noChangeArrowheads="1"/>
+                    </pic:cNvPicPr>
+                  </pic:nvPicPr>
+                  <pic:blipFill>
+                    <a:blip r:embed="rId15">
+                      <a:extLst>
+                        <a:ext uri="{28A0092B-C50C-407E-A947-70E740481C1C}">
+                          <a14:useLocalDpi xmlns:a14="http://schemas.microsoft.com/office/drawing/2010/main" val="0"/>
+                        </a:ext>
+                      </a:extLst>
+                    </a:blip>
+                    <a:srcRect/>
+                    <a:stretch>
+                      <a:fillRect/>
+                    </a:stretch>
+                  </pic:blipFill>
+                  <pic:spPr bwMode="auto">
+                    <a:xfrm>
+                      <a:off x="0" y="0"/>
+                      <a:ext cx="5610225" cy="3324225"/>
+                    </a:xfrm>
+                    <a:prstGeom prst="rect">
+                      <a:avLst/>
+                    </a:prstGeom>
+                    <a:noFill/>
+                    <a:ln>
+                      <a:noFill/>
+                    </a:ln>
+                  </pic:spPr>
+                </pic:pic>
+              </a:graphicData>
+            </a:graphic>
+          </wp:inline>
+        </w:drawing>
+      </w:r>
+    </w:p>
+    <w:p>
+      <w:pPr>
+        <w:pStyle w:val="ListParagraph"/>
+        <w:numPr>
+          <w:ilvl w:val="1"/>
+          <w:numId w:val="15"/>
+        </w:numPr>
+        <w:spacing w:before="240" w:after="0" w:line="276" w:lineRule="auto"/>
+        <w:rPr>
+          <w:rFonts w:ascii="Arial" w:hAnsi="Arial" w:cs="Arial"/>
+          <w:b/>
+          <w:sz w:val="20"/>
+          <w:szCs w:val="20"/>
+        </w:rPr>
+      </w:pPr>
+      <w:r>
+        <w:rPr>
+          <w:rFonts w:ascii="Arial" w:hAnsi="Arial" w:cs="Arial"/>
+          <w:b/>
+          <w:sz w:val="20"/>
+          <w:szCs w:val="20"/>
+        </w:rPr>
+        <w:t xml:space="preserve">Nombre restaurante: </w:t>
+      </w:r>
+      <w:r>
+        <w:rPr>
+          <w:rFonts w:ascii="Arial" w:hAnsi="Arial" w:cs="Arial"/>
+          <w:sz w:val="20"/>
+          <w:szCs w:val="20"/>
+        </w:rPr>
+        <w:t xml:space="preserve">Chicas </w:t>
+      </w:r>
+      <w:proofErr w:type="spellStart"/>
+      <w:r>
+        <w:rPr>
+          <w:rFonts w:ascii="Arial" w:hAnsi="Arial" w:cs="Arial"/>
+          <w:sz w:val="20"/>
+          <w:szCs w:val="20"/>
+        </w:rPr>
+        <w:t>rest</w:t>
+      </w:r>
+      <w:proofErr w:type="spellEnd"/>
+    </w:p>
+    <w:p>
+      <w:pPr>
+        <w:pStyle w:val="ListParagraph"/>
+        <w:spacing w:before="240" w:after="0"/>
+        <w:ind w:firstLine="696"/>
+        <w:rPr>
+          <w:rFonts w:ascii="Arial" w:hAnsi="Arial" w:cs="Arial"/>
+          <w:b/>
+          <w:sz w:val="20"/>
+          <w:szCs w:val="20"/>
+        </w:rPr>
+      </w:pPr>
+      <w:r>
+        <w:rPr>
+          <w:rFonts w:ascii="Arial" w:hAnsi="Arial" w:cs="Arial"/>
+          <w:b/>
+          <w:sz w:val="20"/>
+          <w:szCs w:val="20"/>
+        </w:rPr>
+        <w:t xml:space="preserve">Fecha mínima: </w:t>
+      </w:r>
+      <w:r>
+        <w:rPr>
+          <w:rFonts w:ascii="Arial" w:hAnsi="Arial" w:cs="Arial"/>
+          <w:sz w:val="20"/>
+          <w:szCs w:val="20"/>
+        </w:rPr>
+        <w:t>10/12/16</w:t>
+      </w:r>
+    </w:p>
+    <w:p>
+      <w:pPr>
+        <w:pStyle w:val="ListParagraph"/>
+        <w:spacing w:before="240" w:after="0"/>
+        <w:ind w:firstLine="696"/>
+        <w:rPr>
+          <w:rFonts w:ascii="Arial" w:hAnsi="Arial" w:cs="Arial"/>
+          <w:b/>
+          <w:sz w:val="20"/>
+          <w:szCs w:val="20"/>
+        </w:rPr>
+      </w:pPr>
+      <w:r>
+        <w:rPr>
+          <w:rFonts w:ascii="Arial" w:hAnsi="Arial" w:cs="Arial"/>
+          <w:b/>
+          <w:sz w:val="20"/>
+          <w:szCs w:val="20"/>
+        </w:rPr>
+        <w:t xml:space="preserve">Fecha máxima: </w:t>
+      </w:r>
+      <w:r>
+        <w:rPr>
+          <w:rFonts w:ascii="Arial" w:hAnsi="Arial" w:cs="Arial"/>
+          <w:sz w:val="20"/>
+          <w:szCs w:val="20"/>
+        </w:rPr>
+        <w:t>10/12/17</w:t>
+      </w:r>
+      <w:r>
+        <w:rPr>
+          <w:rFonts w:ascii="Arial" w:hAnsi="Arial" w:cs="Arial"/>
+          <w:b/>
+          <w:sz w:val="20"/>
+          <w:szCs w:val="20"/>
+        </w:rPr>
+        <w:t xml:space="preserve"> </w:t>
+      </w:r>
+    </w:p>
+    <w:p>
+      <w:pPr>
+        <w:pStyle w:val="ListParagraph"/>
+        <w:spacing w:before="240" w:after="0"/>
+        <w:ind w:firstLine="696"/>
+        <w:rPr>
+          <w:rFonts w:ascii="Arial" w:hAnsi="Arial" w:cs="Arial"/>
+          <w:sz w:val="20"/>
+          <w:szCs w:val="20"/>
+        </w:rPr>
+      </w:pPr>
+      <w:r>
+        <w:rPr>
+          <w:rFonts w:ascii="Arial" w:hAnsi="Arial" w:cs="Arial"/>
+          <w:b/>
+          <w:sz w:val="20"/>
+          <w:szCs w:val="20"/>
+        </w:rPr>
+        <w:t>Tiempo ejecución:</w:t>
+      </w:r>
+      <w:r>
+        <w:rPr>
+          <w:rFonts w:ascii="Arial" w:hAnsi="Arial" w:cs="Arial"/>
+          <w:sz w:val="20"/>
+          <w:szCs w:val="20"/>
+        </w:rPr>
+        <w:t xml:space="preserve"> 0.702 segundos</w:t>
+      </w:r>
+    </w:p>
+    <w:p>
+      <w:pPr>
+        <w:spacing w:before="240" w:after="0"/>
+        <w:rPr>
+          <w:rFonts w:ascii="Arial" w:hAnsi="Arial" w:cs="Arial"/>
+          <w:sz w:val="20"/>
+          <w:szCs w:val="20"/>
+        </w:rPr>
+      </w:pPr>
+      <w:r>
+        <w:rPr>
+          <w:rFonts w:ascii="Arial" w:hAnsi="Arial" w:cs="Arial"/>
+          <w:noProof/>
+          <w:sz w:val="20"/>
+          <w:szCs w:val="20"/>
+          <w:lang w:eastAsia="es-CO"/>
+        </w:rPr>
+        <w:drawing>
+          <wp:inline distT="0" distB="0" distL="0" distR="0" wp14:anchorId="194157AA" wp14:editId="7ACCC3BC">
+            <wp:extent cx="5605145" cy="3645535"/>
+            <wp:effectExtent l="0" t="0" r="0" b="0"/>
+            <wp:docPr id="41" name="Picture 41"/>
+            <wp:cNvGraphicFramePr>
+              <a:graphicFrameLocks xmlns:a="http://schemas.openxmlformats.org/drawingml/2006/main" noChangeAspect="1"/>
+            </wp:cNvGraphicFramePr>
+            <a:graphic xmlns:a="http://schemas.openxmlformats.org/drawingml/2006/main">
+              <a:graphicData uri="http://schemas.openxmlformats.org/drawingml/2006/picture">
+                <pic:pic xmlns:pic="http://schemas.openxmlformats.org/drawingml/2006/picture">
+                  <pic:nvPicPr>
+                    <pic:cNvPr id="0" name="Picture 6"/>
+                    <pic:cNvPicPr>
+                      <a:picLocks noChangeAspect="1" noChangeArrowheads="1"/>
+                    </pic:cNvPicPr>
+                  </pic:nvPicPr>
+                  <pic:blipFill>
+                    <a:blip r:embed="rId16">
+                      <a:extLst>
+                        <a:ext uri="{28A0092B-C50C-407E-A947-70E740481C1C}">
+                          <a14:useLocalDpi xmlns:a14="http://schemas.microsoft.com/office/drawing/2010/main" val="0"/>
+                        </a:ext>
+                      </a:extLst>
+                    </a:blip>
+                    <a:srcRect/>
+                    <a:stretch>
+                      <a:fillRect/>
+                    </a:stretch>
+                  </pic:blipFill>
+                  <pic:spPr bwMode="auto">
+                    <a:xfrm>
+                      <a:off x="0" y="0"/>
+                      <a:ext cx="5605145" cy="3645535"/>
+                    </a:xfrm>
+                    <a:prstGeom prst="rect">
+                      <a:avLst/>
+                    </a:prstGeom>
+                    <a:noFill/>
+                    <a:ln>
+                      <a:noFill/>
+                    </a:ln>
+                  </pic:spPr>
+                </pic:pic>
+              </a:graphicData>
+            </a:graphic>
+          </wp:inline>
+        </w:drawing>
+      </w:r>
+    </w:p>
+    <w:p>
+      <w:pPr>
+        <w:spacing w:before="240" w:after="0"/>
+        <w:rPr>
+          <w:rFonts w:ascii="Arial" w:hAnsi="Arial" w:cs="Arial"/>
+          <w:sz w:val="20"/>
+          <w:szCs w:val="20"/>
+        </w:rPr>
+      </w:pPr>
+    </w:p>
+    <w:p>
+      <w:pPr>
+        <w:pStyle w:val="ListParagraph"/>
+        <w:numPr>
+          <w:ilvl w:val="1"/>
+          <w:numId w:val="15"/>
+        </w:numPr>
+        <w:spacing w:before="240" w:after="0" w:line="276" w:lineRule="auto"/>
+        <w:rPr>
+          <w:rFonts w:ascii="Arial" w:hAnsi="Arial" w:cs="Arial"/>
+          <w:b/>
+          <w:sz w:val="20"/>
+          <w:szCs w:val="20"/>
+        </w:rPr>
+      </w:pPr>
+      <w:r>
+        <w:rPr>
+          <w:rFonts w:ascii="Arial" w:hAnsi="Arial" w:cs="Arial"/>
+          <w:b/>
+          <w:sz w:val="20"/>
+          <w:szCs w:val="20"/>
+        </w:rPr>
+        <w:t xml:space="preserve">Nombre restaurante: </w:t>
+      </w:r>
+      <w:r>
+        <w:rPr>
+          <w:rFonts w:ascii="Arial" w:hAnsi="Arial" w:cs="Arial"/>
+          <w:sz w:val="20"/>
+          <w:szCs w:val="20"/>
+        </w:rPr>
+        <w:t xml:space="preserve">Chicas </w:t>
+      </w:r>
+      <w:proofErr w:type="spellStart"/>
+      <w:r>
+        <w:rPr>
+          <w:rFonts w:ascii="Arial" w:hAnsi="Arial" w:cs="Arial"/>
+          <w:sz w:val="20"/>
+          <w:szCs w:val="20"/>
+        </w:rPr>
+        <w:t>rest</w:t>
+      </w:r>
+      <w:proofErr w:type="spellEnd"/>
+    </w:p>
+    <w:p>
+      <w:pPr>
+        <w:pStyle w:val="ListParagraph"/>
+        <w:spacing w:before="240" w:after="0"/>
+        <w:ind w:firstLine="696"/>
+        <w:rPr>
+          <w:rFonts w:ascii="Arial" w:hAnsi="Arial" w:cs="Arial"/>
+          <w:b/>
+          <w:sz w:val="20"/>
+          <w:szCs w:val="20"/>
+        </w:rPr>
+      </w:pPr>
+      <w:r>
+        <w:rPr>
+          <w:rFonts w:ascii="Arial" w:hAnsi="Arial" w:cs="Arial"/>
+          <w:b/>
+          <w:sz w:val="20"/>
+          <w:szCs w:val="20"/>
+        </w:rPr>
+        <w:t xml:space="preserve">Fecha mínima: </w:t>
+      </w:r>
+      <w:r>
+        <w:rPr>
+          <w:rFonts w:ascii="Arial" w:hAnsi="Arial" w:cs="Arial"/>
+          <w:sz w:val="20"/>
+          <w:szCs w:val="20"/>
+        </w:rPr>
+        <w:t>11/12/18</w:t>
+      </w:r>
+    </w:p>
+    <w:p>
+      <w:pPr>
+        <w:pStyle w:val="ListParagraph"/>
+        <w:spacing w:before="240" w:after="0"/>
+        <w:ind w:firstLine="696"/>
+        <w:rPr>
+          <w:rFonts w:ascii="Arial" w:hAnsi="Arial" w:cs="Arial"/>
+          <w:b/>
+          <w:sz w:val="20"/>
+          <w:szCs w:val="20"/>
+        </w:rPr>
+      </w:pPr>
+      <w:r>
+        <w:rPr>
+          <w:rFonts w:ascii="Arial" w:hAnsi="Arial" w:cs="Arial"/>
+          <w:b/>
+          <w:sz w:val="20"/>
+          <w:szCs w:val="20"/>
+        </w:rPr>
+        <w:lastRenderedPageBreak/>
+        <w:t xml:space="preserve">Fecha máxima: </w:t>
+      </w:r>
+      <w:r>
+        <w:rPr>
+          <w:rFonts w:ascii="Arial" w:hAnsi="Arial" w:cs="Arial"/>
+          <w:sz w:val="20"/>
+          <w:szCs w:val="20"/>
+        </w:rPr>
+        <w:t>17/12/18</w:t>
+      </w:r>
+      <w:r>
+        <w:rPr>
+          <w:rFonts w:ascii="Arial" w:hAnsi="Arial" w:cs="Arial"/>
+          <w:b/>
+          <w:sz w:val="20"/>
+          <w:szCs w:val="20"/>
+        </w:rPr>
+        <w:t xml:space="preserve"> </w:t>
+      </w:r>
+    </w:p>
+    <w:p>
+      <w:pPr>
+        <w:pStyle w:val="ListParagraph"/>
+        <w:spacing w:before="240" w:after="0"/>
+        <w:ind w:firstLine="696"/>
+        <w:rPr>
+          <w:rFonts w:ascii="Arial" w:hAnsi="Arial" w:cs="Arial"/>
+          <w:sz w:val="20"/>
+          <w:szCs w:val="20"/>
+        </w:rPr>
+      </w:pPr>
+      <w:r>
+        <w:rPr>
+          <w:rFonts w:ascii="Arial" w:hAnsi="Arial" w:cs="Arial"/>
+          <w:b/>
+          <w:sz w:val="20"/>
+          <w:szCs w:val="20"/>
+        </w:rPr>
+        <w:t>Tiempo ejecución:</w:t>
+      </w:r>
+      <w:r>
+        <w:rPr>
+          <w:rFonts w:ascii="Arial" w:hAnsi="Arial" w:cs="Arial"/>
+          <w:sz w:val="20"/>
+          <w:szCs w:val="20"/>
+        </w:rPr>
+        <w:t xml:space="preserve"> 0.687 segundos</w:t>
+      </w:r>
+    </w:p>
+    <w:p>
+      <w:pPr>
+        <w:spacing w:before="240" w:after="0"/>
+        <w:rPr>
+          <w:rFonts w:ascii="Arial" w:hAnsi="Arial" w:cs="Arial"/>
+          <w:sz w:val="20"/>
+          <w:szCs w:val="20"/>
+        </w:rPr>
+      </w:pPr>
+      <w:r>
+        <w:rPr>
+          <w:rFonts w:ascii="Arial" w:hAnsi="Arial" w:cs="Arial"/>
+          <w:noProof/>
+          <w:sz w:val="20"/>
+          <w:szCs w:val="20"/>
+          <w:lang w:eastAsia="es-CO"/>
+        </w:rPr>
+        <w:drawing>
+          <wp:inline distT="0" distB="0" distL="0" distR="0" wp14:anchorId="1C7DFF3B" wp14:editId="28B53EB2">
+            <wp:extent cx="5605145" cy="3491230"/>
+            <wp:effectExtent l="0" t="0" r="0" b="0"/>
+            <wp:docPr id="42" name="Picture 42"/>
+            <wp:cNvGraphicFramePr>
+              <a:graphicFrameLocks xmlns:a="http://schemas.openxmlformats.org/drawingml/2006/main" noChangeAspect="1"/>
+            </wp:cNvGraphicFramePr>
+            <a:graphic xmlns:a="http://schemas.openxmlformats.org/drawingml/2006/main">
+              <a:graphicData uri="http://schemas.openxmlformats.org/drawingml/2006/picture">
+                <pic:pic xmlns:pic="http://schemas.openxmlformats.org/drawingml/2006/picture">
+                  <pic:nvPicPr>
+                    <pic:cNvPr id="0" name="Picture 7"/>
+                    <pic:cNvPicPr>
+                      <a:picLocks noChangeAspect="1" noChangeArrowheads="1"/>
+                    </pic:cNvPicPr>
+                  </pic:nvPicPr>
+                  <pic:blipFill>
+                    <a:blip r:embed="rId17">
+                      <a:extLst>
+                        <a:ext uri="{28A0092B-C50C-407E-A947-70E740481C1C}">
+                          <a14:useLocalDpi xmlns:a14="http://schemas.microsoft.com/office/drawing/2010/main" val="0"/>
+                        </a:ext>
+                      </a:extLst>
+                    </a:blip>
+                    <a:srcRect/>
+                    <a:stretch>
+                      <a:fillRect/>
+                    </a:stretch>
+                  </pic:blipFill>
+                  <pic:spPr bwMode="auto">
+                    <a:xfrm>
+                      <a:off x="0" y="0"/>
+                      <a:ext cx="5605145" cy="3491230"/>
+                    </a:xfrm>
+                    <a:prstGeom prst="rect">
+                      <a:avLst/>
+                    </a:prstGeom>
+                    <a:noFill/>
+                    <a:ln>
+                      <a:noFill/>
+                    </a:ln>
+                  </pic:spPr>
+                </pic:pic>
+              </a:graphicData>
+            </a:graphic>
+          </wp:inline>
+        </w:drawing>
+      </w:r>
+    </w:p>
+    <w:p>
+      <w:pPr>
+        <w:pStyle w:val="ListParagraph"/>
+        <w:numPr>
+          <w:ilvl w:val="1"/>
+          <w:numId w:val="15"/>
+        </w:numPr>
+        <w:spacing w:before="240" w:after="0" w:line="276" w:lineRule="auto"/>
+        <w:rPr>
+          <w:rFonts w:ascii="Arial" w:hAnsi="Arial" w:cs="Arial"/>
+          <w:b/>
+          <w:sz w:val="20"/>
+          <w:szCs w:val="20"/>
+        </w:rPr>
+      </w:pPr>
+      <w:r>
+        <w:rPr>
+          <w:rFonts w:ascii="Arial" w:hAnsi="Arial" w:cs="Arial"/>
+          <w:b/>
+          <w:sz w:val="20"/>
+          <w:szCs w:val="20"/>
+        </w:rPr>
+        <w:t xml:space="preserve">Nombre restaurante: </w:t>
+      </w:r>
+      <w:r>
+        <w:rPr>
+          <w:rFonts w:ascii="Arial" w:hAnsi="Arial" w:cs="Arial"/>
+          <w:sz w:val="20"/>
+          <w:szCs w:val="20"/>
+        </w:rPr>
+        <w:t xml:space="preserve">Chicas </w:t>
+      </w:r>
+      <w:proofErr w:type="spellStart"/>
+      <w:r>
+        <w:rPr>
+          <w:rFonts w:ascii="Arial" w:hAnsi="Arial" w:cs="Arial"/>
+          <w:sz w:val="20"/>
+          <w:szCs w:val="20"/>
+        </w:rPr>
+        <w:t>rest</w:t>
+      </w:r>
+      <w:proofErr w:type="spellEnd"/>
+    </w:p>
+    <w:p>
+      <w:pPr>
+        <w:pStyle w:val="ListParagraph"/>
+        <w:spacing w:before="240" w:after="0"/>
+        <w:ind w:firstLine="696"/>
+        <w:rPr>
+          <w:rFonts w:ascii="Arial" w:hAnsi="Arial" w:cs="Arial"/>
+          <w:b/>
+          <w:sz w:val="20"/>
+          <w:szCs w:val="20"/>
+        </w:rPr>
+      </w:pPr>
+      <w:r>
+        <w:rPr>
+          <w:rFonts w:ascii="Arial" w:hAnsi="Arial" w:cs="Arial"/>
+          <w:b/>
+          <w:sz w:val="20"/>
+          <w:szCs w:val="20"/>
+        </w:rPr>
+        <w:t xml:space="preserve">Fecha mínima: </w:t>
+      </w:r>
+      <w:r>
+        <w:rPr>
+          <w:rFonts w:ascii="Arial" w:hAnsi="Arial" w:cs="Arial"/>
+          <w:sz w:val="20"/>
+          <w:szCs w:val="20"/>
+        </w:rPr>
+        <w:t>11/12/18</w:t>
+      </w:r>
+    </w:p>
+    <w:p>
+      <w:pPr>
+        <w:pStyle w:val="ListParagraph"/>
+        <w:spacing w:before="240" w:after="0"/>
+        <w:ind w:firstLine="696"/>
+        <w:rPr>
+          <w:rFonts w:ascii="Arial" w:hAnsi="Arial" w:cs="Arial"/>
+          <w:b/>
+          <w:sz w:val="20"/>
+          <w:szCs w:val="20"/>
+        </w:rPr>
+      </w:pPr>
+      <w:r>
+        <w:rPr>
+          <w:rFonts w:ascii="Arial" w:hAnsi="Arial" w:cs="Arial"/>
+          <w:b/>
+          <w:sz w:val="20"/>
+          <w:szCs w:val="20"/>
+        </w:rPr>
+        <w:t xml:space="preserve">Fecha máxima: </w:t>
+      </w:r>
+      <w:r>
+        <w:rPr>
+          <w:rFonts w:ascii="Arial" w:hAnsi="Arial" w:cs="Arial"/>
+          <w:sz w:val="20"/>
+          <w:szCs w:val="20"/>
+        </w:rPr>
+        <w:t>17/12/18</w:t>
+      </w:r>
+      <w:r>
+        <w:rPr>
+          <w:rFonts w:ascii="Arial" w:hAnsi="Arial" w:cs="Arial"/>
+          <w:b/>
+          <w:sz w:val="20"/>
+          <w:szCs w:val="20"/>
+        </w:rPr>
+        <w:t xml:space="preserve"> </w:t>
+      </w:r>
+    </w:p>
+    <w:p>
+      <w:pPr>
+        <w:pStyle w:val="ListParagraph"/>
+        <w:spacing w:before="240" w:after="0"/>
+        <w:ind w:firstLine="696"/>
+        <w:rPr>
+          <w:rFonts w:ascii="Arial" w:hAnsi="Arial" w:cs="Arial"/>
+          <w:sz w:val="20"/>
+          <w:szCs w:val="20"/>
+        </w:rPr>
+      </w:pPr>
+      <w:r>
+        <w:rPr>
+          <w:rFonts w:ascii="Arial" w:hAnsi="Arial" w:cs="Arial"/>
+          <w:b/>
+          <w:sz w:val="20"/>
+          <w:szCs w:val="20"/>
+        </w:rPr>
+        <w:t>Tiempo ejecución:</w:t>
+      </w:r>
+      <w:r>
+        <w:rPr>
+          <w:rFonts w:ascii="Arial" w:hAnsi="Arial" w:cs="Arial"/>
+          <w:sz w:val="20"/>
+          <w:szCs w:val="20"/>
+        </w:rPr>
+        <w:t xml:space="preserve"> 0.671 segundos</w:t>
+      </w:r>
+    </w:p>
+    <w:p>
+      <w:pPr>
+        <w:spacing w:before="240" w:after="0"/>
+        <w:rPr>
+          <w:rFonts w:ascii="Arial" w:hAnsi="Arial" w:cs="Arial"/>
+          <w:sz w:val="20"/>
+          <w:szCs w:val="20"/>
+        </w:rPr>
+      </w:pPr>
+      <w:r>
+        <w:rPr>
+          <w:rFonts w:ascii="Arial" w:hAnsi="Arial" w:cs="Arial"/>
+          <w:noProof/>
+          <w:sz w:val="20"/>
+          <w:szCs w:val="20"/>
+          <w:lang w:eastAsia="es-CO"/>
+        </w:rPr>
+        <w:drawing>
+          <wp:inline distT="0" distB="0" distL="0" distR="0" wp14:anchorId="4C32F859" wp14:editId="5A6E4553">
+            <wp:extent cx="5605145" cy="3289300"/>
+            <wp:effectExtent l="0" t="0" r="0" b="6350"/>
+            <wp:docPr id="43" name="Picture 43"/>
+            <wp:cNvGraphicFramePr>
+              <a:graphicFrameLocks xmlns:a="http://schemas.openxmlformats.org/drawingml/2006/main" noChangeAspect="1"/>
+            </wp:cNvGraphicFramePr>
+            <a:graphic xmlns:a="http://schemas.openxmlformats.org/drawingml/2006/main">
+              <a:graphicData uri="http://schemas.openxmlformats.org/drawingml/2006/picture">
+                <pic:pic xmlns:pic="http://schemas.openxmlformats.org/drawingml/2006/picture">
+                  <pic:nvPicPr>
+                    <pic:cNvPr id="0" name="Picture 8"/>
+                    <pic:cNvPicPr>
+                      <a:picLocks noChangeAspect="1" noChangeArrowheads="1"/>
+                    </pic:cNvPicPr>
+                  </pic:nvPicPr>
+                  <pic:blipFill>
+                    <a:blip r:embed="rId18">
+                      <a:extLst>
+                        <a:ext uri="{28A0092B-C50C-407E-A947-70E740481C1C}">
+                          <a14:useLocalDpi xmlns:a14="http://schemas.microsoft.com/office/drawing/2010/main" val="0"/>
+                        </a:ext>
+                      </a:extLst>
+                    </a:blip>
+                    <a:srcRect/>
+                    <a:stretch>
+                      <a:fillRect/>
+                    </a:stretch>
+                  </pic:blipFill>
+                  <pic:spPr bwMode="auto">
+                    <a:xfrm>
+                      <a:off x="0" y="0"/>
+                      <a:ext cx="5605145" cy="3289300"/>
+                    </a:xfrm>
+                    <a:prstGeom prst="rect">
+                      <a:avLst/>
+                    </a:prstGeom>
+                    <a:noFill/>
+                    <a:ln>
+                      <a:noFill/>
+                    </a:ln>
+                  </pic:spPr>
+                </pic:pic>
+              </a:graphicData>
+            </a:graphic>
+          </wp:inline>
+        </w:drawing>
+      </w:r>
+    </w:p>
+    <w:p>
+      <w:pPr>
+        <w:spacing w:before="240" w:after="0"/>
+        <w:ind w:left="705"/>
+        <w:rPr>
+          <w:rFonts w:ascii="Arial" w:hAnsi="Arial" w:cs="Arial"/>
+          <w:sz w:val="20"/>
+          <w:szCs w:val="20"/>
+        </w:rPr>
+      </w:pPr>
+    </w:p>
+    <w:p>
+      <w:pPr>
+        <w:jc w:val="both"/>
+        <w:rPr>
+          <w:rFonts w:ascii="Arial" w:hAnsi="Arial" w:cs="Arial"/>
+          <w:sz w:val="24"/>
+          <w:szCs w:val="24"/>
+        </w:rPr>
+      </w:pPr>
+    </w:p>
+    <w:p>
+      <w:pPr>
         <w:jc w:val="both"/>
         <w:rPr>
           <w:rFonts w:ascii="Arial" w:hAnsi="Arial" w:cs="Arial"/>
@@ -1531,6 +5938,7 @@
           <w:sz w:val="24"/>
           <w:szCs w:val="24"/>
         </w:rPr>
+        <w:lastRenderedPageBreak/>
         <w:t>Sentencia SQL:</w:t>
       </w:r>
     </w:p>
@@ -1844,10 +6252,10 @@
         </w:rPr>
         <w:t xml:space="preserve">GET </w:t>
       </w:r>
-      <w:hyperlink r:id="rId10" w:history="1">
+      <w:hyperlink r:id="rId19" w:history="1">
         <w:r>
           <w:rPr>
-            <w:rStyle w:val="Hipervnculo"/>
+            <w:rStyle w:val="Hyperlink"/>
             <w:rFonts w:ascii="Arial" w:hAnsi="Arial" w:cs="Arial"/>
             <w:sz w:val="24"/>
             <w:szCs w:val="24"/>
@@ -1857,7 +6265,7 @@
         <w:proofErr w:type="spellStart"/>
         <w:r>
           <w:rPr>
-            <w:rStyle w:val="Hipervnculo"/>
+            <w:rStyle w:val="Hyperlink"/>
             <w:rFonts w:ascii="Arial" w:hAnsi="Arial" w:cs="Arial"/>
             <w:sz w:val="24"/>
             <w:szCs w:val="24"/>
@@ -1867,7 +6275,7 @@
         <w:proofErr w:type="spellEnd"/>
         <w:r>
           <w:rPr>
-            <w:rStyle w:val="Hipervnculo"/>
+            <w:rStyle w:val="Hyperlink"/>
             <w:rFonts w:ascii="Arial" w:hAnsi="Arial" w:cs="Arial"/>
             <w:sz w:val="24"/>
             <w:szCs w:val="24"/>
@@ -1877,7 +6285,7 @@
         <w:proofErr w:type="spellStart"/>
         <w:r>
           <w:rPr>
-            <w:rStyle w:val="Hipervnculo"/>
+            <w:rStyle w:val="Hyperlink"/>
             <w:rFonts w:ascii="Arial" w:hAnsi="Arial" w:cs="Arial"/>
             <w:sz w:val="24"/>
             <w:szCs w:val="24"/>
@@ -1887,7 +6295,7 @@
         <w:proofErr w:type="spellEnd"/>
         <w:r>
           <w:rPr>
-            <w:rStyle w:val="Hipervnculo"/>
+            <w:rStyle w:val="Hyperlink"/>
             <w:rFonts w:ascii="Arial" w:hAnsi="Arial" w:cs="Arial"/>
             <w:sz w:val="24"/>
             <w:szCs w:val="24"/>
@@ -2100,7 +6508,9 @@
       <w:r>
         <w:rPr>
           <w:noProof/>
-        </w:rPr>
+          <w:lang w:val="es-CO" w:eastAsia="es-CO"/>
+        </w:rPr>
+        <w:lastRenderedPageBreak/>
         <w:drawing>
           <wp:inline distT="0" distB="0" distL="0" distR="0" wp14:anchorId="785715FF" wp14:editId="2976E815">
             <wp:extent cx="6120130" cy="2940050"/>
@@ -2117,7 +6527,7 @@
                     <pic:cNvPicPr/>
                   </pic:nvPicPr>
                   <pic:blipFill>
-                    <a:blip r:embed="rId11"/>
+                    <a:blip r:embed="rId20"/>
                     <a:stretch>
                       <a:fillRect/>
                     </a:stretch>
@@ -2150,8 +6560,8 @@
       <w:r>
         <w:rPr>
           <w:noProof/>
-        </w:rPr>
-        <w:lastRenderedPageBreak/>
+          <w:lang w:val="es-CO" w:eastAsia="es-CO"/>
+        </w:rPr>
         <w:drawing>
           <wp:inline distT="0" distB="0" distL="0" distR="0" wp14:anchorId="55FD8AE9" wp14:editId="5F87C26F">
             <wp:extent cx="6120130" cy="2580005"/>
@@ -2168,7 +6578,7 @@
                     <pic:cNvPicPr/>
                   </pic:nvPicPr>
                   <pic:blipFill>
-                    <a:blip r:embed="rId12"/>
+                    <a:blip r:embed="rId21"/>
                     <a:stretch>
                       <a:fillRect/>
                     </a:stretch>
@@ -2325,7 +6735,9 @@
       <w:r>
         <w:rPr>
           <w:noProof/>
-        </w:rPr>
+          <w:lang w:val="es-CO" w:eastAsia="es-CO"/>
+        </w:rPr>
+        <w:lastRenderedPageBreak/>
         <w:drawing>
           <wp:inline distT="0" distB="0" distL="0" distR="0" wp14:anchorId="0103172E" wp14:editId="0E1ABAD6">
             <wp:extent cx="6386665" cy="3590925"/>
@@ -2342,7 +6754,7 @@
                     <pic:cNvPicPr/>
                   </pic:nvPicPr>
                   <pic:blipFill>
-                    <a:blip r:embed="rId13"/>
+                    <a:blip r:embed="rId22"/>
                     <a:stretch>
                       <a:fillRect/>
                     </a:stretch>
@@ -2375,8 +6787,8 @@
       <w:r>
         <w:rPr>
           <w:noProof/>
-        </w:rPr>
-        <w:lastRenderedPageBreak/>
+          <w:lang w:val="es-CO" w:eastAsia="es-CO"/>
+        </w:rPr>
         <w:drawing>
           <wp:inline distT="0" distB="0" distL="0" distR="0" wp14:anchorId="0AE0B0DC" wp14:editId="0FACBB81">
             <wp:extent cx="6518260" cy="3664915"/>
@@ -2393,7 +6805,7 @@
                     <pic:cNvPicPr/>
                   </pic:nvPicPr>
                   <pic:blipFill>
-                    <a:blip r:embed="rId14"/>
+                    <a:blip r:embed="rId23"/>
                     <a:stretch>
                       <a:fillRect/>
                     </a:stretch>
@@ -2426,7 +6838,9 @@
       <w:r>
         <w:rPr>
           <w:noProof/>
-        </w:rPr>
+          <w:lang w:val="es-CO" w:eastAsia="es-CO"/>
+        </w:rPr>
+        <w:lastRenderedPageBreak/>
         <w:drawing>
           <wp:inline distT="0" distB="0" distL="0" distR="0" wp14:anchorId="66025E17" wp14:editId="3384FA87">
             <wp:extent cx="6505250" cy="3657600"/>
@@ -2443,7 +6857,7 @@
                     <pic:cNvPicPr/>
                   </pic:nvPicPr>
                   <pic:blipFill>
-                    <a:blip r:embed="rId15"/>
+                    <a:blip r:embed="rId24"/>
                     <a:stretch>
                       <a:fillRect/>
                     </a:stretch>
@@ -2476,8 +6890,8 @@
       <w:r>
         <w:rPr>
           <w:noProof/>
-        </w:rPr>
-        <w:lastRenderedPageBreak/>
+          <w:lang w:val="es-CO" w:eastAsia="es-CO"/>
+        </w:rPr>
         <w:drawing>
           <wp:inline distT="0" distB="0" distL="0" distR="0" wp14:anchorId="6DF4C235" wp14:editId="6918820A">
             <wp:extent cx="6518259" cy="3664915"/>
@@ -2494,7 +6908,7 @@
                     <pic:cNvPicPr/>
                   </pic:nvPicPr>
                   <pic:blipFill>
-                    <a:blip r:embed="rId16"/>
+                    <a:blip r:embed="rId25"/>
                     <a:stretch>
                       <a:fillRect/>
                     </a:stretch>
@@ -2640,7 +7054,7 @@
           <w:sz w:val="24"/>
           <w:szCs w:val="24"/>
         </w:rPr>
-        <w:t xml:space="preserve">SELECT </w:t>
+        <w:t>SELECT CLIENTE.CEDULA</w:t>
       </w:r>
       <w:proofErr w:type="gramStart"/>
       <w:r>
@@ -2649,7 +7063,7 @@
           <w:sz w:val="24"/>
           <w:szCs w:val="24"/>
         </w:rPr>
-        <w:t>CLIENTE.CEDULA,CLIENTE.NOMBRE</w:t>
+        <w:t>,CLIENTE.NOMBRE</w:t>
       </w:r>
       <w:proofErr w:type="gramEnd"/>
       <w:r>
@@ -2676,15 +7090,7 @@
           <w:sz w:val="24"/>
           <w:szCs w:val="24"/>
         </w:rPr>
-        <w:t>CAST ((COUNT(ORDEN_RESTAURANTE.FECHA) /</w:t>
-      </w:r>
-      <w:r>
-        <w:rPr>
-          <w:rFonts w:ascii="Arial" w:hAnsi="Arial" w:cs="Arial"/>
-          <w:sz w:val="24"/>
-          <w:szCs w:val="24"/>
-        </w:rPr>
-        <w:t xml:space="preserve">52) AS </w:t>
+        <w:t>CAST ((</w:t>
       </w:r>
       <w:proofErr w:type="gramStart"/>
       <w:r>
@@ -2693,15 +7099,7 @@
           <w:sz w:val="24"/>
           <w:szCs w:val="24"/>
         </w:rPr>
-        <w:t>INTEGER</w:t>
-      </w:r>
-      <w:r>
-        <w:rPr>
-          <w:rFonts w:ascii="Arial" w:hAnsi="Arial" w:cs="Arial"/>
-          <w:sz w:val="24"/>
-          <w:szCs w:val="24"/>
-        </w:rPr>
-        <w:t>)  AS</w:t>
+        <w:t>COUNT(</w:t>
       </w:r>
       <w:proofErr w:type="gramEnd"/>
       <w:r>
@@ -2710,7 +7108,23 @@
           <w:sz w:val="24"/>
           <w:szCs w:val="24"/>
         </w:rPr>
-        <w:t xml:space="preserve"> NUMEROORDENES, MAX(PRODUCTO.PRECIO) AS PRECIOMINIMO </w:t>
+        <w:t>ORDEN_RESTAURANTE.FECHA) /</w:t>
+      </w:r>
+      <w:r>
+        <w:rPr>
+          <w:rFonts w:ascii="Arial" w:hAnsi="Arial" w:cs="Arial"/>
+          <w:sz w:val="24"/>
+          <w:szCs w:val="24"/>
+        </w:rPr>
+        <w:t>52) AS INTEGER</w:t>
+      </w:r>
+      <w:r>
+        <w:rPr>
+          <w:rFonts w:ascii="Arial" w:hAnsi="Arial" w:cs="Arial"/>
+          <w:sz w:val="24"/>
+          <w:szCs w:val="24"/>
+        </w:rPr>
+        <w:t xml:space="preserve">)  AS NUMEROORDENES, MAX(PRODUCTO.PRECIO) AS PRECIOMINIMO </w:t>
       </w:r>
     </w:p>
     <w:p>
@@ -2838,6 +7252,32 @@
           <w:szCs w:val="24"/>
         </w:rPr>
       </w:pPr>
+      <w:r>
+        <w:rPr>
+          <w:rFonts w:ascii="Arial" w:hAnsi="Arial" w:cs="Arial"/>
+          <w:sz w:val="24"/>
+          <w:szCs w:val="24"/>
+        </w:rPr>
+        <w:t xml:space="preserve">ON  CLIENTE.CEDULA = ORDEN_RESTAURANTE.ID_CLIENTE  </w:t>
+      </w:r>
+    </w:p>
+    <w:p>
+      <w:pPr>
+        <w:jc w:val="both"/>
+        <w:rPr>
+          <w:rFonts w:ascii="Arial" w:hAnsi="Arial" w:cs="Arial"/>
+          <w:sz w:val="24"/>
+          <w:szCs w:val="24"/>
+        </w:rPr>
+      </w:pPr>
+      <w:r>
+        <w:rPr>
+          <w:rFonts w:ascii="Arial" w:hAnsi="Arial" w:cs="Arial"/>
+          <w:sz w:val="24"/>
+          <w:szCs w:val="24"/>
+        </w:rPr>
+        <w:t xml:space="preserve">WHERE ORDEN_RESTAURANTE.FECHA BETWEEN </w:t>
+      </w:r>
       <w:proofErr w:type="gramStart"/>
       <w:r>
         <w:rPr>
@@ -2845,7 +7285,15 @@
           <w:sz w:val="24"/>
           <w:szCs w:val="24"/>
         </w:rPr>
-        <w:t>ON  CLIENTE.CEDULA</w:t>
+        <w:t xml:space="preserve">¿ </w:t>
+      </w:r>
+      <w:r>
+        <w:rPr>
+          <w:rFonts w:ascii="Arial" w:hAnsi="Arial" w:cs="Arial"/>
+          <w:sz w:val="24"/>
+          <w:szCs w:val="24"/>
+        </w:rPr>
+        <w:t xml:space="preserve"> AND</w:t>
       </w:r>
       <w:proofErr w:type="gramEnd"/>
       <w:r>
@@ -2854,50 +7302,6 @@
           <w:sz w:val="24"/>
           <w:szCs w:val="24"/>
         </w:rPr>
-        <w:t xml:space="preserve"> = ORDEN_RESTAURANTE.ID_CLIENTE  </w:t>
-      </w:r>
-    </w:p>
-    <w:p>
-      <w:pPr>
-        <w:jc w:val="both"/>
-        <w:rPr>
-          <w:rFonts w:ascii="Arial" w:hAnsi="Arial" w:cs="Arial"/>
-          <w:sz w:val="24"/>
-          <w:szCs w:val="24"/>
-        </w:rPr>
-      </w:pPr>
-      <w:r>
-        <w:rPr>
-          <w:rFonts w:ascii="Arial" w:hAnsi="Arial" w:cs="Arial"/>
-          <w:sz w:val="24"/>
-          <w:szCs w:val="24"/>
-        </w:rPr>
-        <w:t xml:space="preserve">WHERE ORDEN_RESTAURANTE.FECHA BETWEEN </w:t>
-      </w:r>
-      <w:proofErr w:type="gramStart"/>
-      <w:r>
-        <w:rPr>
-          <w:rFonts w:ascii="Arial" w:hAnsi="Arial" w:cs="Arial"/>
-          <w:sz w:val="24"/>
-          <w:szCs w:val="24"/>
-        </w:rPr>
-        <w:t xml:space="preserve">¿ </w:t>
-      </w:r>
-      <w:r>
-        <w:rPr>
-          <w:rFonts w:ascii="Arial" w:hAnsi="Arial" w:cs="Arial"/>
-          <w:sz w:val="24"/>
-          <w:szCs w:val="24"/>
-        </w:rPr>
-        <w:t xml:space="preserve"> AND</w:t>
-      </w:r>
-      <w:proofErr w:type="gramEnd"/>
-      <w:r>
-        <w:rPr>
-          <w:rFonts w:ascii="Arial" w:hAnsi="Arial" w:cs="Arial"/>
-          <w:sz w:val="24"/>
-          <w:szCs w:val="24"/>
-        </w:rPr>
         <w:t xml:space="preserve"> </w:t>
       </w:r>
       <w:r>
@@ -2924,7 +7328,6 @@
           <w:sz w:val="24"/>
           <w:szCs w:val="24"/>
         </w:rPr>
-        <w:lastRenderedPageBreak/>
         <w:t xml:space="preserve">GROUP BY CLIENTE.CEDULA, CLIENTE.NOMBRE </w:t>
       </w:r>
     </w:p>
@@ -3332,6 +7735,7 @@
       <w:r>
         <w:rPr>
           <w:noProof/>
+          <w:lang w:val="es-CO" w:eastAsia="es-CO"/>
         </w:rPr>
         <w:drawing>
           <wp:inline distT="0" distB="0" distL="0" distR="0" wp14:anchorId="078B0CD2" wp14:editId="43A744A4">
@@ -3351,7 +7755,7 @@
                     </pic:cNvPicPr>
                   </pic:nvPicPr>
                   <pic:blipFill>
-                    <a:blip r:embed="rId17" cstate="print">
+                    <a:blip r:embed="rId26" cstate="print">
                       <a:extLst>
                         <a:ext uri="{28A0092B-C50C-407E-A947-70E740481C1C}">
                           <a14:useLocalDpi xmlns:a14="http://schemas.microsoft.com/office/drawing/2010/main" val="0"/>
@@ -3395,8 +7799,8 @@
       <w:r>
         <w:rPr>
           <w:noProof/>
-        </w:rPr>
-        <w:lastRenderedPageBreak/>
+          <w:lang w:val="es-CO" w:eastAsia="es-CO"/>
+        </w:rPr>
         <w:drawing>
           <wp:inline distT="0" distB="0" distL="0" distR="0" wp14:anchorId="556E7F65" wp14:editId="091A765B">
             <wp:extent cx="6246855" cy="3379064"/>
@@ -3415,7 +7819,7 @@
                     </pic:cNvPicPr>
                   </pic:nvPicPr>
                   <pic:blipFill>
-                    <a:blip r:embed="rId18" cstate="print">
+                    <a:blip r:embed="rId27" cstate="print">
                       <a:extLst>
                         <a:ext uri="{28A0092B-C50C-407E-A947-70E740481C1C}">
                           <a14:useLocalDpi xmlns:a14="http://schemas.microsoft.com/office/drawing/2010/main" val="0"/>
@@ -3513,7 +7917,9 @@
       <w:r>
         <w:rPr>
           <w:noProof/>
-        </w:rPr>
+          <w:lang w:val="es-CO" w:eastAsia="es-CO"/>
+        </w:rPr>
+        <w:lastRenderedPageBreak/>
         <w:drawing>
           <wp:inline distT="0" distB="0" distL="0" distR="0" wp14:anchorId="4B6CD909" wp14:editId="36A119F9">
             <wp:extent cx="6120130" cy="2888615"/>
@@ -3532,7 +7938,7 @@
                     </pic:cNvPicPr>
                   </pic:nvPicPr>
                   <pic:blipFill>
-                    <a:blip r:embed="rId19" cstate="print">
+                    <a:blip r:embed="rId28" cstate="print">
                       <a:extLst>
                         <a:ext uri="{28A0092B-C50C-407E-A947-70E740481C1C}">
                           <a14:useLocalDpi xmlns:a14="http://schemas.microsoft.com/office/drawing/2010/main" val="0"/>
@@ -3576,8 +7982,8 @@
       <w:r>
         <w:rPr>
           <w:noProof/>
-        </w:rPr>
-        <w:lastRenderedPageBreak/>
+          <w:lang w:val="es-CO" w:eastAsia="es-CO"/>
+        </w:rPr>
         <w:drawing>
           <wp:inline distT="0" distB="0" distL="0" distR="0" wp14:anchorId="12277801" wp14:editId="337A5C94">
             <wp:extent cx="6120130" cy="2858078"/>
@@ -3596,7 +8002,7 @@
                     </pic:cNvPicPr>
                   </pic:nvPicPr>
                   <pic:blipFill>
-                    <a:blip r:embed="rId20" cstate="print">
+                    <a:blip r:embed="rId29" cstate="print">
                       <a:extLst>
                         <a:ext uri="{28A0092B-C50C-407E-A947-70E740481C1C}">
                           <a14:useLocalDpi xmlns:a14="http://schemas.microsoft.com/office/drawing/2010/main" val="0"/>
@@ -3630,6 +8036,7 @@
       <w:r>
         <w:rPr>
           <w:noProof/>
+          <w:lang w:val="es-CO" w:eastAsia="es-CO"/>
         </w:rPr>
         <w:drawing>
           <wp:inline distT="0" distB="0" distL="0" distR="0" wp14:anchorId="658FA0B7" wp14:editId="4DB616F3">
@@ -3649,7 +8056,7 @@
                     </pic:cNvPicPr>
                   </pic:nvPicPr>
                   <pic:blipFill>
-                    <a:blip r:embed="rId21" cstate="print">
+                    <a:blip r:embed="rId30" cstate="print">
                       <a:extLst>
                         <a:ext uri="{28A0092B-C50C-407E-A947-70E740481C1C}">
                           <a14:useLocalDpi xmlns:a14="http://schemas.microsoft.com/office/drawing/2010/main" val="0"/>
@@ -3693,6 +8100,7 @@
       <w:r>
         <w:rPr>
           <w:noProof/>
+          <w:lang w:val="es-CO" w:eastAsia="es-CO"/>
         </w:rPr>
         <w:lastRenderedPageBreak/>
         <w:drawing>
@@ -3713,7 +8121,7 @@
                     </pic:cNvPicPr>
                   </pic:nvPicPr>
                   <pic:blipFill>
-                    <a:blip r:embed="rId21">
+                    <a:blip r:embed="rId30">
                       <a:extLst>
                         <a:ext uri="{28A0092B-C50C-407E-A947-70E740481C1C}">
                           <a14:useLocalDpi xmlns:a14="http://schemas.microsoft.com/office/drawing/2010/main" val="0"/>
@@ -3765,95 +8173,95 @@
     </w:p>
     <w:p>
       <w:pPr>
-        <w:pStyle w:val="Prrafodelista"/>
-        <w:jc w:val="both"/>
-        <w:rPr>
-          <w:rFonts w:ascii="Arial" w:hAnsi="Arial" w:cs="Arial"/>
-          <w:sz w:val="24"/>
-          <w:szCs w:val="24"/>
-        </w:rPr>
-      </w:pPr>
-    </w:p>
-    <w:p>
-      <w:pPr>
-        <w:pStyle w:val="Prrafodelista"/>
-        <w:jc w:val="both"/>
-        <w:rPr>
-          <w:rFonts w:ascii="Arial" w:hAnsi="Arial" w:cs="Arial"/>
-          <w:sz w:val="24"/>
-          <w:szCs w:val="24"/>
-        </w:rPr>
-      </w:pPr>
-    </w:p>
-    <w:p>
-      <w:pPr>
-        <w:pStyle w:val="Prrafodelista"/>
-        <w:jc w:val="both"/>
-        <w:rPr>
-          <w:rFonts w:ascii="Arial" w:hAnsi="Arial" w:cs="Arial"/>
-          <w:sz w:val="24"/>
-          <w:szCs w:val="24"/>
-        </w:rPr>
-      </w:pPr>
-    </w:p>
-    <w:p>
-      <w:pPr>
-        <w:pStyle w:val="Prrafodelista"/>
-        <w:jc w:val="both"/>
-        <w:rPr>
-          <w:rFonts w:ascii="Arial" w:hAnsi="Arial" w:cs="Arial"/>
-          <w:sz w:val="24"/>
-          <w:szCs w:val="24"/>
-        </w:rPr>
-      </w:pPr>
-    </w:p>
-    <w:p>
-      <w:pPr>
-        <w:pStyle w:val="Prrafodelista"/>
-        <w:jc w:val="both"/>
-        <w:rPr>
-          <w:rFonts w:ascii="Arial" w:hAnsi="Arial" w:cs="Arial"/>
-          <w:sz w:val="24"/>
-          <w:szCs w:val="24"/>
-        </w:rPr>
-      </w:pPr>
-    </w:p>
-    <w:p>
-      <w:pPr>
-        <w:pStyle w:val="Prrafodelista"/>
-        <w:jc w:val="both"/>
-        <w:rPr>
-          <w:rFonts w:ascii="Arial" w:hAnsi="Arial" w:cs="Arial"/>
-          <w:sz w:val="24"/>
-          <w:szCs w:val="24"/>
-        </w:rPr>
-      </w:pPr>
-    </w:p>
-    <w:p>
-      <w:pPr>
-        <w:pStyle w:val="Prrafodelista"/>
-        <w:jc w:val="both"/>
-        <w:rPr>
-          <w:rFonts w:ascii="Arial" w:hAnsi="Arial" w:cs="Arial"/>
-          <w:sz w:val="24"/>
-          <w:szCs w:val="24"/>
-        </w:rPr>
-      </w:pPr>
-    </w:p>
-    <w:p>
-      <w:pPr>
-        <w:pStyle w:val="Prrafodelista"/>
-        <w:jc w:val="both"/>
-        <w:rPr>
-          <w:rFonts w:ascii="Arial" w:hAnsi="Arial" w:cs="Arial"/>
-          <w:sz w:val="24"/>
-          <w:szCs w:val="24"/>
-        </w:rPr>
-      </w:pPr>
-    </w:p>
-    <w:p>
-      <w:pPr>
-        <w:pStyle w:val="Prrafodelista"/>
+        <w:pStyle w:val="ListParagraph"/>
+        <w:jc w:val="both"/>
+        <w:rPr>
+          <w:rFonts w:ascii="Arial" w:hAnsi="Arial" w:cs="Arial"/>
+          <w:sz w:val="24"/>
+          <w:szCs w:val="24"/>
+        </w:rPr>
+      </w:pPr>
+    </w:p>
+    <w:p>
+      <w:pPr>
+        <w:pStyle w:val="ListParagraph"/>
+        <w:jc w:val="both"/>
+        <w:rPr>
+          <w:rFonts w:ascii="Arial" w:hAnsi="Arial" w:cs="Arial"/>
+          <w:sz w:val="24"/>
+          <w:szCs w:val="24"/>
+        </w:rPr>
+      </w:pPr>
+    </w:p>
+    <w:p>
+      <w:pPr>
+        <w:pStyle w:val="ListParagraph"/>
+        <w:jc w:val="both"/>
+        <w:rPr>
+          <w:rFonts w:ascii="Arial" w:hAnsi="Arial" w:cs="Arial"/>
+          <w:sz w:val="24"/>
+          <w:szCs w:val="24"/>
+        </w:rPr>
+      </w:pPr>
+    </w:p>
+    <w:p>
+      <w:pPr>
+        <w:pStyle w:val="ListParagraph"/>
+        <w:jc w:val="both"/>
+        <w:rPr>
+          <w:rFonts w:ascii="Arial" w:hAnsi="Arial" w:cs="Arial"/>
+          <w:sz w:val="24"/>
+          <w:szCs w:val="24"/>
+        </w:rPr>
+      </w:pPr>
+    </w:p>
+    <w:p>
+      <w:pPr>
+        <w:pStyle w:val="ListParagraph"/>
+        <w:jc w:val="both"/>
+        <w:rPr>
+          <w:rFonts w:ascii="Arial" w:hAnsi="Arial" w:cs="Arial"/>
+          <w:sz w:val="24"/>
+          <w:szCs w:val="24"/>
+        </w:rPr>
+      </w:pPr>
+    </w:p>
+    <w:p>
+      <w:pPr>
+        <w:pStyle w:val="ListParagraph"/>
+        <w:jc w:val="both"/>
+        <w:rPr>
+          <w:rFonts w:ascii="Arial" w:hAnsi="Arial" w:cs="Arial"/>
+          <w:sz w:val="24"/>
+          <w:szCs w:val="24"/>
+        </w:rPr>
+      </w:pPr>
+    </w:p>
+    <w:p>
+      <w:pPr>
+        <w:pStyle w:val="ListParagraph"/>
+        <w:jc w:val="both"/>
+        <w:rPr>
+          <w:rFonts w:ascii="Arial" w:hAnsi="Arial" w:cs="Arial"/>
+          <w:sz w:val="24"/>
+          <w:szCs w:val="24"/>
+        </w:rPr>
+      </w:pPr>
+    </w:p>
+    <w:p>
+      <w:pPr>
+        <w:pStyle w:val="ListParagraph"/>
+        <w:jc w:val="both"/>
+        <w:rPr>
+          <w:rFonts w:ascii="Arial" w:hAnsi="Arial" w:cs="Arial"/>
+          <w:sz w:val="24"/>
+          <w:szCs w:val="24"/>
+        </w:rPr>
+      </w:pPr>
+    </w:p>
+    <w:p>
+      <w:pPr>
+        <w:pStyle w:val="ListParagraph"/>
         <w:jc w:val="both"/>
         <w:rPr>
           <w:rFonts w:ascii="Arial" w:hAnsi="Arial" w:cs="Arial"/>
@@ -3884,7 +8292,7 @@
     </w:p>
     <w:p>
       <w:pPr>
-        <w:pStyle w:val="Prrafodelista"/>
+        <w:pStyle w:val="ListParagraph"/>
         <w:numPr>
           <w:ilvl w:val="0"/>
           <w:numId w:val="13"/>
@@ -3907,7 +8315,7 @@
     </w:p>
     <w:p>
       <w:pPr>
-        <w:pStyle w:val="Prrafodelista"/>
+        <w:pStyle w:val="ListParagraph"/>
         <w:numPr>
           <w:ilvl w:val="0"/>
           <w:numId w:val="13"/>
@@ -3930,7 +8338,7 @@
     </w:p>
     <w:p>
       <w:pPr>
-        <w:pStyle w:val="Prrafodelista"/>
+        <w:pStyle w:val="ListParagraph"/>
         <w:numPr>
           <w:ilvl w:val="0"/>
           <w:numId w:val="13"/>
@@ -3966,25 +8374,7 @@
           <w:sz w:val="24"/>
           <w:szCs w:val="24"/>
         </w:rPr>
-        <w:t xml:space="preserve">A continuación, se comparan planes presentados por el desarrollador de la plataforma y planes de Oracle para cada requerimiento. Finalmente, para cada funcionalidad, se </w:t>
-      </w:r>
-      <w:proofErr w:type="gramStart"/>
-      <w:r>
-        <w:rPr>
-          <w:rFonts w:ascii="Arial" w:hAnsi="Arial" w:cs="Arial"/>
-          <w:sz w:val="24"/>
-          <w:szCs w:val="24"/>
-        </w:rPr>
-        <w:t>compararan</w:t>
-      </w:r>
-      <w:proofErr w:type="gramEnd"/>
-      <w:r>
-        <w:rPr>
-          <w:rFonts w:ascii="Arial" w:hAnsi="Arial" w:cs="Arial"/>
-          <w:sz w:val="24"/>
-          <w:szCs w:val="24"/>
-        </w:rPr>
-        <w:t xml:space="preserve"> estos planes y se argumentarán los cambios entre ambos planes y por qué el desarrollador pensaba que era así.</w:t>
+        <w:t>A continuación, se comparan planes presentados por el desarrollador de la plataforma y planes de Oracle para cada requerimiento. Finalmente, para cada funcionalidad, se compararan estos planes y se argumentarán los cambios entre ambos planes y por qué el desarrollador pensaba que era así.</w:t>
       </w:r>
     </w:p>
     <w:p>
@@ -6624,7 +11014,6 @@
               <w:t xml:space="preserve"> = </w:t>
             </w:r>
             <w:proofErr w:type="spellStart"/>
-            <w:proofErr w:type="gramStart"/>
             <w:r>
               <w:rPr>
                 <w:rFonts w:ascii="Calibri" w:eastAsia="Times New Roman" w:hAnsi="Calibri" w:cs="Calibri"/>
@@ -6634,7 +11023,6 @@
               <w:t>orden.menu</w:t>
             </w:r>
             <w:proofErr w:type="spellEnd"/>
-            <w:proofErr w:type="gramEnd"/>
           </w:p>
         </w:tc>
         <w:tc>
@@ -7119,6 +11507,7 @@
       <w:r>
         <w:rPr>
           <w:noProof/>
+          <w:lang w:val="es-CO" w:eastAsia="es-CO"/>
         </w:rPr>
         <w:drawing>
           <wp:inline distT="0" distB="0" distL="0" distR="0" wp14:anchorId="3A4D3426" wp14:editId="3ED661A2">
@@ -7136,7 +11525,7 @@
                     <pic:cNvPicPr/>
                   </pic:nvPicPr>
                   <pic:blipFill>
-                    <a:blip r:embed="rId11"/>
+                    <a:blip r:embed="rId20"/>
                     <a:stretch>
                       <a:fillRect/>
                     </a:stretch>
@@ -7169,6 +11558,7 @@
       <w:r>
         <w:rPr>
           <w:noProof/>
+          <w:lang w:val="es-CO" w:eastAsia="es-CO"/>
         </w:rPr>
         <w:lastRenderedPageBreak/>
         <w:drawing>
@@ -7187,7 +11577,7 @@
                     <pic:cNvPicPr/>
                   </pic:nvPicPr>
                   <pic:blipFill>
-                    <a:blip r:embed="rId12"/>
+                    <a:blip r:embed="rId21"/>
                     <a:stretch>
                       <a:fillRect/>
                     </a:stretch>
@@ -9544,7 +13934,6 @@
               <w:t xml:space="preserve"> </w:t>
             </w:r>
             <w:proofErr w:type="spellStart"/>
-            <w:proofErr w:type="gramStart"/>
             <w:r>
               <w:rPr>
                 <w:rFonts w:ascii="Calibri" w:eastAsia="Times New Roman" w:hAnsi="Calibri" w:cs="Calibri"/>
@@ -9554,7 +13943,6 @@
               <w:t>menu.platofuerte</w:t>
             </w:r>
             <w:proofErr w:type="spellEnd"/>
-            <w:proofErr w:type="gramEnd"/>
           </w:p>
         </w:tc>
       </w:tr>
@@ -10264,7 +14652,6 @@
               <w:t xml:space="preserve">INDEX </w:t>
             </w:r>
             <w:proofErr w:type="spellStart"/>
-            <w:proofErr w:type="gramStart"/>
             <w:r>
               <w:rPr>
                 <w:rFonts w:ascii="Calibri" w:eastAsia="Times New Roman" w:hAnsi="Calibri" w:cs="Calibri"/>
@@ -10274,7 +14661,6 @@
               <w:t>orden.cliente</w:t>
             </w:r>
             <w:proofErr w:type="spellEnd"/>
-            <w:proofErr w:type="gramEnd"/>
           </w:p>
         </w:tc>
       </w:tr>
@@ -10839,6 +15225,7 @@
       <w:r>
         <w:rPr>
           <w:noProof/>
+          <w:lang w:val="es-CO" w:eastAsia="es-CO"/>
         </w:rPr>
         <w:drawing>
           <wp:inline distT="0" distB="0" distL="0" distR="0" wp14:anchorId="77D588C4" wp14:editId="6A2A631A">
@@ -10858,7 +15245,7 @@
                     </pic:cNvPicPr>
                   </pic:nvPicPr>
                   <pic:blipFill>
-                    <a:blip r:embed="rId17" cstate="print">
+                    <a:blip r:embed="rId26" cstate="print">
                       <a:extLst>
                         <a:ext uri="{28A0092B-C50C-407E-A947-70E740481C1C}">
                           <a14:useLocalDpi xmlns:a14="http://schemas.microsoft.com/office/drawing/2010/main" val="0"/>
@@ -10902,6 +15289,7 @@
       <w:r>
         <w:rPr>
           <w:noProof/>
+          <w:lang w:val="es-CO" w:eastAsia="es-CO"/>
         </w:rPr>
         <w:lastRenderedPageBreak/>
         <w:drawing>
@@ -10922,7 +15310,7 @@
                     </pic:cNvPicPr>
                   </pic:nvPicPr>
                   <pic:blipFill>
-                    <a:blip r:embed="rId18" cstate="print">
+                    <a:blip r:embed="rId27" cstate="print">
                       <a:extLst>
                         <a:ext uri="{28A0092B-C50C-407E-A947-70E740481C1C}">
                           <a14:useLocalDpi xmlns:a14="http://schemas.microsoft.com/office/drawing/2010/main" val="0"/>
@@ -11128,7 +15516,7 @@
     </w:p>
     <w:p>
       <w:pPr>
-        <w:pStyle w:val="Prrafodelista"/>
+        <w:pStyle w:val="ListParagraph"/>
         <w:numPr>
           <w:ilvl w:val="0"/>
           <w:numId w:val="12"/>
@@ -11151,7 +15539,7 @@
     </w:p>
     <w:p>
       <w:pPr>
-        <w:pStyle w:val="Prrafodelista"/>
+        <w:pStyle w:val="ListParagraph"/>
         <w:numPr>
           <w:ilvl w:val="0"/>
           <w:numId w:val="12"/>
@@ -11174,7 +15562,7 @@
     </w:p>
     <w:p>
       <w:pPr>
-        <w:pStyle w:val="Prrafodelista"/>
+        <w:pStyle w:val="ListParagraph"/>
         <w:numPr>
           <w:ilvl w:val="0"/>
           <w:numId w:val="13"/>
@@ -11192,7 +15580,7 @@
           <w:sz w:val="24"/>
           <w:szCs w:val="24"/>
         </w:rPr>
-        <w:t xml:space="preserve">Diseñe los datos que le permitan verificar adecuadamente las reglas de negocio. Note que es importante generar adecuadamente los datos y para esta iteración lo es también el obtener un número muy grande de ellos. Se debe generar un volumen de datos tal que algunas tablas no quepan en la memoria principal de la </w:t>
+        <w:t xml:space="preserve">Diseñe los datos que le permitan verificar adecuadamente las reglas de negocio. Note que es importante generar adecuadamente los datos y para esta iteración lo es también el obtener un número muy grande de ellos. Se debe generar un volumen de datos tal que algunas tablas no quepan en la memoria </w:t>
       </w:r>
       <w:r>
         <w:rPr>
@@ -11201,12 +15589,12 @@
           <w:szCs w:val="24"/>
         </w:rPr>
         <w:lastRenderedPageBreak/>
-        <w:t xml:space="preserve">máquina. El no cumplimiento de este requisito implica la invalidez de este componente de la evaluación </w:t>
-      </w:r>
-    </w:p>
-    <w:p>
-      <w:pPr>
-        <w:pStyle w:val="Prrafodelista"/>
+        <w:t xml:space="preserve">principal de la máquina. El no cumplimiento de este requisito implica la invalidez de este componente de la evaluación </w:t>
+      </w:r>
+    </w:p>
+    <w:p>
+      <w:pPr>
+        <w:pStyle w:val="ListParagraph"/>
         <w:numPr>
           <w:ilvl w:val="0"/>
           <w:numId w:val="13"/>
@@ -11229,7 +15617,7 @@
     </w:p>
     <w:p>
       <w:pPr>
-        <w:pStyle w:val="Prrafodelista"/>
+        <w:pStyle w:val="ListParagraph"/>
         <w:numPr>
           <w:ilvl w:val="0"/>
           <w:numId w:val="13"/>
@@ -11252,7 +15640,7 @@
     </w:p>
     <w:p>
       <w:pPr>
-        <w:pStyle w:val="Prrafodelista"/>
+        <w:pStyle w:val="ListParagraph"/>
         <w:numPr>
           <w:ilvl w:val="0"/>
           <w:numId w:val="13"/>
@@ -11339,7 +15727,7 @@
                     </pic:cNvPicPr>
                   </pic:nvPicPr>
                   <pic:blipFill rotWithShape="1">
-                    <a:blip r:embed="rId22">
+                    <a:blip r:embed="rId31">
                       <a:extLst>
                         <a:ext uri="{28A0092B-C50C-407E-A947-70E740481C1C}">
                           <a14:useLocalDpi xmlns:a14="http://schemas.microsoft.com/office/drawing/2010/main" val="0"/>
@@ -11411,33 +15799,15 @@
           <w:sz w:val="20"/>
           <w:szCs w:val="24"/>
         </w:rPr>
-        <w:t xml:space="preserve">por </w:t>
-      </w:r>
-      <w:proofErr w:type="gramStart"/>
-      <w:r>
-        <w:rPr>
-          <w:rFonts w:ascii="Arial" w:hAnsi="Arial" w:cs="Arial"/>
-          <w:sz w:val="20"/>
-          <w:szCs w:val="24"/>
-        </w:rPr>
-        <w:t xml:space="preserve">un </w:t>
-      </w:r>
-      <w:r>
-        <w:rPr>
-          <w:rFonts w:ascii="Arial" w:hAnsi="Arial" w:cs="Arial"/>
-          <w:sz w:val="20"/>
-          <w:szCs w:val="24"/>
-        </w:rPr>
-        <w:t xml:space="preserve"> generador</w:t>
-      </w:r>
-      <w:proofErr w:type="gramEnd"/>
-      <w:r>
-        <w:rPr>
-          <w:rFonts w:ascii="Arial" w:hAnsi="Arial" w:cs="Arial"/>
-          <w:sz w:val="20"/>
-          <w:szCs w:val="24"/>
-        </w:rPr>
-        <w:t xml:space="preserve"> de datos.</w:t>
+        <w:t xml:space="preserve">por un </w:t>
+      </w:r>
+      <w:r>
+        <w:rPr>
+          <w:rFonts w:ascii="Arial" w:hAnsi="Arial" w:cs="Arial"/>
+          <w:sz w:val="20"/>
+          <w:szCs w:val="24"/>
+        </w:rPr>
+        <w:t xml:space="preserve"> generador de datos.</w:t>
       </w:r>
     </w:p>
     <w:p>
@@ -11482,7 +15852,7 @@
                     </pic:cNvPicPr>
                   </pic:nvPicPr>
                   <pic:blipFill rotWithShape="1">
-                    <a:blip r:embed="rId23">
+                    <a:blip r:embed="rId32">
                       <a:extLst>
                         <a:ext uri="{28A0092B-C50C-407E-A947-70E740481C1C}">
                           <a14:useLocalDpi xmlns:a14="http://schemas.microsoft.com/office/drawing/2010/main" val="0"/>
@@ -11566,7 +15936,7 @@
                     </pic:cNvPicPr>
                   </pic:nvPicPr>
                   <pic:blipFill rotWithShape="1">
-                    <a:blip r:embed="rId24">
+                    <a:blip r:embed="rId33">
                       <a:extLst>
                         <a:ext uri="{28A0092B-C50C-407E-A947-70E740481C1C}">
                           <a14:useLocalDpi xmlns:a14="http://schemas.microsoft.com/office/drawing/2010/main" val="0"/>
@@ -11647,7 +16017,7 @@
                     <pic:cNvPicPr/>
                   </pic:nvPicPr>
                   <pic:blipFill rotWithShape="1">
-                    <a:blip r:embed="rId25"/>
+                    <a:blip r:embed="rId34"/>
                     <a:srcRect b="28926"/>
                     <a:stretch/>
                   </pic:blipFill>
@@ -11732,7 +16102,7 @@
                     </pic:cNvPicPr>
                   </pic:nvPicPr>
                   <pic:blipFill rotWithShape="1">
-                    <a:blip r:embed="rId26">
+                    <a:blip r:embed="rId35">
                       <a:extLst>
                         <a:ext uri="{28A0092B-C50C-407E-A947-70E740481C1C}">
                           <a14:useLocalDpi xmlns:a14="http://schemas.microsoft.com/office/drawing/2010/main" val="0"/>
@@ -11821,7 +16191,7 @@
                     <pic:cNvPicPr/>
                   </pic:nvPicPr>
                   <pic:blipFill rotWithShape="1">
-                    <a:blip r:embed="rId27"/>
+                    <a:blip r:embed="rId36"/>
                     <a:srcRect b="10869"/>
                     <a:stretch/>
                   </pic:blipFill>
@@ -11897,7 +16267,7 @@
                     </pic:cNvPicPr>
                   </pic:nvPicPr>
                   <pic:blipFill rotWithShape="1">
-                    <a:blip r:embed="rId28">
+                    <a:blip r:embed="rId37">
                       <a:extLst>
                         <a:ext uri="{28A0092B-C50C-407E-A947-70E740481C1C}">
                           <a14:useLocalDpi xmlns:a14="http://schemas.microsoft.com/office/drawing/2010/main" val="0"/>
@@ -11991,7 +16361,7 @@
                     </pic:cNvPicPr>
                   </pic:nvPicPr>
                   <pic:blipFill rotWithShape="1">
-                    <a:blip r:embed="rId29">
+                    <a:blip r:embed="rId38">
                       <a:extLst>
                         <a:ext uri="{28A0092B-C50C-407E-A947-70E740481C1C}">
                           <a14:useLocalDpi xmlns:a14="http://schemas.microsoft.com/office/drawing/2010/main" val="0"/>
@@ -12054,7 +16424,7 @@
     </w:p>
     <w:p>
       <w:pPr>
-        <w:pStyle w:val="Prrafodelista"/>
+        <w:pStyle w:val="ListParagraph"/>
         <w:rPr>
           <w:rFonts w:ascii="Arial" w:hAnsi="Arial" w:cs="Arial"/>
           <w:b/>
@@ -12082,7 +16452,7 @@
                     <pic:cNvPicPr/>
                   </pic:nvPicPr>
                   <pic:blipFill rotWithShape="1">
-                    <a:blip r:embed="rId30"/>
+                    <a:blip r:embed="rId39"/>
                     <a:srcRect l="156" t="5534" r="-156" b="29441"/>
                     <a:stretch/>
                   </pic:blipFill>
@@ -12153,7 +16523,7 @@
                     <pic:cNvPicPr/>
                   </pic:nvPicPr>
                   <pic:blipFill rotWithShape="1">
-                    <a:blip r:embed="rId31"/>
+                    <a:blip r:embed="rId40"/>
                     <a:srcRect t="13559" r="12378" b="7582"/>
                     <a:stretch/>
                   </pic:blipFill>
@@ -12233,7 +16603,7 @@
                     <pic:cNvPicPr/>
                   </pic:nvPicPr>
                   <pic:blipFill rotWithShape="1">
-                    <a:blip r:embed="rId32"/>
+                    <a:blip r:embed="rId41"/>
                     <a:srcRect l="156" t="1383" r="-156" b="30437"/>
                     <a:stretch/>
                   </pic:blipFill>
@@ -12344,7 +16714,7 @@
                     <pic:cNvPicPr/>
                   </pic:nvPicPr>
                   <pic:blipFill rotWithShape="1">
-                    <a:blip r:embed="rId33"/>
+                    <a:blip r:embed="rId42"/>
                     <a:srcRect b="29415"/>
                     <a:stretch/>
                   </pic:blipFill>
@@ -12440,7 +16810,7 @@
                     </pic:cNvPicPr>
                   </pic:nvPicPr>
                   <pic:blipFill rotWithShape="1">
-                    <a:blip r:embed="rId34">
+                    <a:blip r:embed="rId43">
                       <a:extLst>
                         <a:ext uri="{28A0092B-C50C-407E-A947-70E740481C1C}">
                           <a14:useLocalDpi xmlns:a14="http://schemas.microsoft.com/office/drawing/2010/main" val="0"/>
@@ -12524,7 +16894,7 @@
                     </pic:cNvPicPr>
                   </pic:nvPicPr>
                   <pic:blipFill rotWithShape="1">
-                    <a:blip r:embed="rId35">
+                    <a:blip r:embed="rId44">
                       <a:extLst>
                         <a:ext uri="{28A0092B-C50C-407E-A947-70E740481C1C}">
                           <a14:useLocalDpi xmlns:a14="http://schemas.microsoft.com/office/drawing/2010/main" val="0"/>
@@ -12627,7 +16997,7 @@
                     </pic:cNvPicPr>
                   </pic:nvPicPr>
                   <pic:blipFill rotWithShape="1">
-                    <a:blip r:embed="rId36">
+                    <a:blip r:embed="rId45">
                       <a:extLst>
                         <a:ext uri="{28A0092B-C50C-407E-A947-70E740481C1C}">
                           <a14:useLocalDpi xmlns:a14="http://schemas.microsoft.com/office/drawing/2010/main" val="0"/>
@@ -12815,7 +17185,7 @@
     </w:p>
     <w:p>
       <w:pPr>
-        <w:pStyle w:val="Prrafodelista"/>
+        <w:pStyle w:val="ListParagraph"/>
         <w:numPr>
           <w:ilvl w:val="0"/>
           <w:numId w:val="13"/>
@@ -12838,7 +17208,7 @@
     </w:p>
     <w:p>
       <w:pPr>
-        <w:pStyle w:val="Prrafodelista"/>
+        <w:pStyle w:val="ListParagraph"/>
         <w:numPr>
           <w:ilvl w:val="0"/>
           <w:numId w:val="13"/>
@@ -12861,7 +17231,7 @@
     </w:p>
     <w:p>
       <w:pPr>
-        <w:pStyle w:val="Prrafodelista"/>
+        <w:pStyle w:val="ListParagraph"/>
         <w:numPr>
           <w:ilvl w:val="0"/>
           <w:numId w:val="13"/>
@@ -12902,7 +17272,7 @@
     </w:p>
     <w:p>
       <w:pPr>
-        <w:pStyle w:val="Prrafodelista"/>
+        <w:pStyle w:val="ListParagraph"/>
         <w:ind w:left="1080"/>
         <w:jc w:val="both"/>
         <w:rPr>
@@ -12932,7 +17302,7 @@
     </w:p>
     <w:p>
       <w:pPr>
-        <w:pStyle w:val="Prrafodelista"/>
+        <w:pStyle w:val="ListParagraph"/>
         <w:jc w:val="both"/>
         <w:rPr>
           <w:rFonts w:ascii="Arial" w:hAnsi="Arial" w:cs="Arial"/>
@@ -12951,7 +17321,7 @@
     </w:p>
     <w:p>
       <w:pPr>
-        <w:pStyle w:val="Prrafodelista"/>
+        <w:pStyle w:val="ListParagraph"/>
         <w:numPr>
           <w:ilvl w:val="0"/>
           <w:numId w:val="13"/>
@@ -12974,7 +17344,7 @@
     </w:p>
     <w:p>
       <w:pPr>
-        <w:pStyle w:val="Prrafodelista"/>
+        <w:pStyle w:val="ListParagraph"/>
         <w:numPr>
           <w:ilvl w:val="0"/>
           <w:numId w:val="13"/>
@@ -13215,7 +17585,7 @@
     </w:p>
     <w:tbl>
       <w:tblPr>
-        <w:tblStyle w:val="Tablaconcuadrcula"/>
+        <w:tblStyle w:val="TableGrid"/>
         <w:tblW w:w="0" w:type="auto"/>
         <w:tblLook w:val="04A0" w:firstRow="1" w:lastRow="0" w:firstColumn="1" w:lastColumn="0" w:noHBand="0" w:noVBand="1"/>
       </w:tblPr>
@@ -13619,8 +17989,8 @@
 </file>
 
 <file path=word/numbering.xml><?xml version="1.0" encoding="utf-8"?>
-<w:numbering xmlns:wpc="http://schemas.microsoft.com/office/word/2010/wordprocessingCanvas" xmlns:cx="http://schemas.microsoft.com/office/drawing/2014/chartex" xmlns:cx1="http://schemas.microsoft.com/office/drawing/2015/9/8/chartex" xmlns:cx2="http://schemas.microsoft.com/office/drawing/2015/10/21/chartex" xmlns:cx3="http://schemas.microsoft.com/office/drawing/2016/5/9/chartex" xmlns:cx4="http://schemas.microsoft.com/office/drawing/2016/5/10/chartex" xmlns:cx5="http://schemas.microsoft.com/office/drawing/2016/5/11/chartex" xmlns:cx6="http://schemas.microsoft.com/office/drawing/2016/5/12/chartex" xmlns:cx7="http://schemas.microsoft.com/office/drawing/2016/5/13/chartex" xmlns:cx8="http://schemas.microsoft.com/office/drawing/2016/5/14/chartex" xmlns:mc="http://schemas.openxmlformats.org/markup-compatibility/2006" xmlns:aink="http://schemas.microsoft.com/office/drawing/2016/ink" xmlns:am3d="http://schemas.microsoft.com/office/drawing/2017/model3d" xmlns:o="urn:schemas-microsoft-com:office:office" xmlns:r="http://schemas.openxmlformats.org/officeDocument/2006/relationships" xmlns:m="http://schemas.openxmlformats.org/officeDocument/2006/math" xmlns:v="urn:schemas-microsoft-com:vml" xmlns:wp14="http://schemas.microsoft.com/office/word/2010/wordprocessingDrawing" xmlns:wp="http://schemas.openxmlformats.org/drawingml/2006/wordprocessingDrawing" xmlns:w10="urn:schemas-microsoft-com:office:word" xmlns:w="http://schemas.openxmlformats.org/wordprocessingml/2006/main" xmlns:w14="http://schemas.microsoft.com/office/word/2010/wordml" xmlns:w15="http://schemas.microsoft.com/office/word/2012/wordml" xmlns:w16se="http://schemas.microsoft.com/office/word/2015/wordml/symex" xmlns:wpg="http://schemas.microsoft.com/office/word/2010/wordprocessingGroup" xmlns:wpi="http://schemas.microsoft.com/office/word/2010/wordprocessingInk" xmlns:wne="http://schemas.microsoft.com/office/word/2006/wordml" xmlns:wps="http://schemas.microsoft.com/office/word/2010/wordprocessingShape" mc:Ignorable="w14 w15 w16se wp14">
-  <w:abstractNum w:abstractNumId="0" w15:restartNumberingAfterBreak="0">
+<w:numbering xmlns:wpc="http://schemas.microsoft.com/office/word/2010/wordprocessingCanvas" xmlns:mc="http://schemas.openxmlformats.org/markup-compatibility/2006" xmlns:o="urn:schemas-microsoft-com:office:office" xmlns:r="http://schemas.openxmlformats.org/officeDocument/2006/relationships" xmlns:m="http://schemas.openxmlformats.org/officeDocument/2006/math" xmlns:v="urn:schemas-microsoft-com:vml" xmlns:wp14="http://schemas.microsoft.com/office/word/2010/wordprocessingDrawing" xmlns:wp="http://schemas.openxmlformats.org/drawingml/2006/wordprocessingDrawing" xmlns:w10="urn:schemas-microsoft-com:office:word" xmlns:w="http://schemas.openxmlformats.org/wordprocessingml/2006/main" xmlns:w14="http://schemas.microsoft.com/office/word/2010/wordml" xmlns:wpg="http://schemas.microsoft.com/office/word/2010/wordprocessingGroup" xmlns:wpi="http://schemas.microsoft.com/office/word/2010/wordprocessingInk" xmlns:wne="http://schemas.microsoft.com/office/word/2006/wordml" xmlns:wps="http://schemas.microsoft.com/office/word/2010/wordprocessingShape" mc:Ignorable="w14 wp14">
+  <w:abstractNum w:abstractNumId="0">
     <w:nsid w:val="039B7367"/>
     <w:multiLevelType w:val="hybridMultilevel"/>
     <w:tmpl w:val="D9F65AC2"/>
@@ -13709,7 +18079,7 @@
       </w:pPr>
     </w:lvl>
   </w:abstractNum>
-  <w:abstractNum w:abstractNumId="1" w15:restartNumberingAfterBreak="0">
+  <w:abstractNum w:abstractNumId="1">
     <w:nsid w:val="062E38E4"/>
     <w:multiLevelType w:val="multilevel"/>
     <w:tmpl w:val="79BCBF92"/>
@@ -13858,7 +18228,7 @@
       </w:rPr>
     </w:lvl>
   </w:abstractNum>
-  <w:abstractNum w:abstractNumId="2" w15:restartNumberingAfterBreak="0">
+  <w:abstractNum w:abstractNumId="2">
     <w:nsid w:val="09E25DD2"/>
     <w:multiLevelType w:val="hybridMultilevel"/>
     <w:tmpl w:val="1BE8F37A"/>
@@ -13947,7 +18317,7 @@
       </w:pPr>
     </w:lvl>
   </w:abstractNum>
-  <w:abstractNum w:abstractNumId="3" w15:restartNumberingAfterBreak="0">
+  <w:abstractNum w:abstractNumId="3">
     <w:nsid w:val="120B5D63"/>
     <w:multiLevelType w:val="hybridMultilevel"/>
     <w:tmpl w:val="45C89022"/>
@@ -14036,7 +18406,7 @@
       </w:pPr>
     </w:lvl>
   </w:abstractNum>
-  <w:abstractNum w:abstractNumId="4" w15:restartNumberingAfterBreak="0">
+  <w:abstractNum w:abstractNumId="4">
     <w:nsid w:val="18095271"/>
     <w:multiLevelType w:val="hybridMultilevel"/>
     <w:tmpl w:val="3CB4219A"/>
@@ -14149,7 +18519,7 @@
       </w:rPr>
     </w:lvl>
   </w:abstractNum>
-  <w:abstractNum w:abstractNumId="5" w15:restartNumberingAfterBreak="0">
+  <w:abstractNum w:abstractNumId="5">
     <w:nsid w:val="2C0332E4"/>
     <w:multiLevelType w:val="hybridMultilevel"/>
     <w:tmpl w:val="0FDA93D6"/>
@@ -14262,7 +18632,7 @@
       </w:rPr>
     </w:lvl>
   </w:abstractNum>
-  <w:abstractNum w:abstractNumId="6" w15:restartNumberingAfterBreak="0">
+  <w:abstractNum w:abstractNumId="6">
     <w:nsid w:val="3D9E1D4E"/>
     <w:multiLevelType w:val="hybridMultilevel"/>
     <w:tmpl w:val="BC905E10"/>
@@ -14375,7 +18745,120 @@
       </w:rPr>
     </w:lvl>
   </w:abstractNum>
-  <w:abstractNum w:abstractNumId="7" w15:restartNumberingAfterBreak="0">
+  <w:abstractNum w:abstractNumId="7">
+    <w:nsid w:val="4895531D"/>
+    <w:multiLevelType w:val="hybridMultilevel"/>
+    <w:tmpl w:val="872038B2"/>
+    <w:lvl w:ilvl="0" w:tplc="0C0A0001">
+      <w:start w:val="1"/>
+      <w:numFmt w:val="bullet"/>
+      <w:lvlText w:val=""/>
+      <w:lvlJc w:val="left"/>
+      <w:pPr>
+        <w:ind w:left="720" w:hanging="360"/>
+      </w:pPr>
+      <w:rPr>
+        <w:rFonts w:ascii="Symbol" w:hAnsi="Symbol" w:hint="default"/>
+      </w:rPr>
+    </w:lvl>
+    <w:lvl w:ilvl="1" w:tplc="240A0003" w:tentative="1">
+      <w:start w:val="1"/>
+      <w:numFmt w:val="bullet"/>
+      <w:lvlText w:val="o"/>
+      <w:lvlJc w:val="left"/>
+      <w:pPr>
+        <w:ind w:left="1440" w:hanging="360"/>
+      </w:pPr>
+      <w:rPr>
+        <w:rFonts w:ascii="Courier New" w:hAnsi="Courier New" w:cs="Courier New" w:hint="default"/>
+      </w:rPr>
+    </w:lvl>
+    <w:lvl w:ilvl="2" w:tplc="240A0005" w:tentative="1">
+      <w:start w:val="1"/>
+      <w:numFmt w:val="bullet"/>
+      <w:lvlText w:val=""/>
+      <w:lvlJc w:val="left"/>
+      <w:pPr>
+        <w:ind w:left="2160" w:hanging="360"/>
+      </w:pPr>
+      <w:rPr>
+        <w:rFonts w:ascii="Wingdings" w:hAnsi="Wingdings" w:hint="default"/>
+      </w:rPr>
+    </w:lvl>
+    <w:lvl w:ilvl="3" w:tplc="240A0001" w:tentative="1">
+      <w:start w:val="1"/>
+      <w:numFmt w:val="bullet"/>
+      <w:lvlText w:val=""/>
+      <w:lvlJc w:val="left"/>
+      <w:pPr>
+        <w:ind w:left="2880" w:hanging="360"/>
+      </w:pPr>
+      <w:rPr>
+        <w:rFonts w:ascii="Symbol" w:hAnsi="Symbol" w:hint="default"/>
+      </w:rPr>
+    </w:lvl>
+    <w:lvl w:ilvl="4" w:tplc="240A0003" w:tentative="1">
+      <w:start w:val="1"/>
+      <w:numFmt w:val="bullet"/>
+      <w:lvlText w:val="o"/>
+      <w:lvlJc w:val="left"/>
+      <w:pPr>
+        <w:ind w:left="3600" w:hanging="360"/>
+      </w:pPr>
+      <w:rPr>
+        <w:rFonts w:ascii="Courier New" w:hAnsi="Courier New" w:cs="Courier New" w:hint="default"/>
+      </w:rPr>
+    </w:lvl>
+    <w:lvl w:ilvl="5" w:tplc="240A0005" w:tentative="1">
+      <w:start w:val="1"/>
+      <w:numFmt w:val="bullet"/>
+      <w:lvlText w:val=""/>
+      <w:lvlJc w:val="left"/>
+      <w:pPr>
+        <w:ind w:left="4320" w:hanging="360"/>
+      </w:pPr>
+      <w:rPr>
+        <w:rFonts w:ascii="Wingdings" w:hAnsi="Wingdings" w:hint="default"/>
+      </w:rPr>
+    </w:lvl>
+    <w:lvl w:ilvl="6" w:tplc="240A0001" w:tentative="1">
+      <w:start w:val="1"/>
+      <w:numFmt w:val="bullet"/>
+      <w:lvlText w:val=""/>
+      <w:lvlJc w:val="left"/>
+      <w:pPr>
+        <w:ind w:left="5040" w:hanging="360"/>
+      </w:pPr>
+      <w:rPr>
+        <w:rFonts w:ascii="Symbol" w:hAnsi="Symbol" w:hint="default"/>
+      </w:rPr>
+    </w:lvl>
+    <w:lvl w:ilvl="7" w:tplc="240A0003" w:tentative="1">
+      <w:start w:val="1"/>
+      <w:numFmt w:val="bullet"/>
+      <w:lvlText w:val="o"/>
+      <w:lvlJc w:val="left"/>
+      <w:pPr>
+        <w:ind w:left="5760" w:hanging="360"/>
+      </w:pPr>
+      <w:rPr>
+        <w:rFonts w:ascii="Courier New" w:hAnsi="Courier New" w:cs="Courier New" w:hint="default"/>
+      </w:rPr>
+    </w:lvl>
+    <w:lvl w:ilvl="8" w:tplc="240A0005" w:tentative="1">
+      <w:start w:val="1"/>
+      <w:numFmt w:val="bullet"/>
+      <w:lvlText w:val=""/>
+      <w:lvlJc w:val="left"/>
+      <w:pPr>
+        <w:ind w:left="6480" w:hanging="360"/>
+      </w:pPr>
+      <w:rPr>
+        <w:rFonts w:ascii="Wingdings" w:hAnsi="Wingdings" w:hint="default"/>
+      </w:rPr>
+    </w:lvl>
+  </w:abstractNum>
+  <w:abstractNum w:abstractNumId="8">
     <w:nsid w:val="4E4D1399"/>
     <w:multiLevelType w:val="multilevel"/>
     <w:tmpl w:val="18DC1C28"/>
@@ -14524,7 +19007,7 @@
       </w:rPr>
     </w:lvl>
   </w:abstractNum>
-  <w:abstractNum w:abstractNumId="8" w15:restartNumberingAfterBreak="0">
+  <w:abstractNum w:abstractNumId="9">
     <w:nsid w:val="5EDB394A"/>
     <w:multiLevelType w:val="hybridMultilevel"/>
     <w:tmpl w:val="5C7210C2"/>
@@ -14638,7 +19121,120 @@
       </w:rPr>
     </w:lvl>
   </w:abstractNum>
-  <w:abstractNum w:abstractNumId="9" w15:restartNumberingAfterBreak="0">
+  <w:abstractNum w:abstractNumId="10">
+    <w:nsid w:val="6CF71C28"/>
+    <w:multiLevelType w:val="hybridMultilevel"/>
+    <w:tmpl w:val="49DAB8BE"/>
+    <w:lvl w:ilvl="0" w:tplc="240A0001">
+      <w:start w:val="1"/>
+      <w:numFmt w:val="bullet"/>
+      <w:lvlText w:val=""/>
+      <w:lvlJc w:val="left"/>
+      <w:pPr>
+        <w:ind w:left="720" w:hanging="360"/>
+      </w:pPr>
+      <w:rPr>
+        <w:rFonts w:ascii="Symbol" w:hAnsi="Symbol" w:hint="default"/>
+      </w:rPr>
+    </w:lvl>
+    <w:lvl w:ilvl="1" w:tplc="240A0003">
+      <w:start w:val="1"/>
+      <w:numFmt w:val="bullet"/>
+      <w:lvlText w:val="o"/>
+      <w:lvlJc w:val="left"/>
+      <w:pPr>
+        <w:ind w:left="1440" w:hanging="360"/>
+      </w:pPr>
+      <w:rPr>
+        <w:rFonts w:ascii="Courier New" w:hAnsi="Courier New" w:cs="Courier New" w:hint="default"/>
+      </w:rPr>
+    </w:lvl>
+    <w:lvl w:ilvl="2" w:tplc="240A0005" w:tentative="1">
+      <w:start w:val="1"/>
+      <w:numFmt w:val="bullet"/>
+      <w:lvlText w:val=""/>
+      <w:lvlJc w:val="left"/>
+      <w:pPr>
+        <w:ind w:left="2160" w:hanging="360"/>
+      </w:pPr>
+      <w:rPr>
+        <w:rFonts w:ascii="Wingdings" w:hAnsi="Wingdings" w:hint="default"/>
+      </w:rPr>
+    </w:lvl>
+    <w:lvl w:ilvl="3" w:tplc="240A0001" w:tentative="1">
+      <w:start w:val="1"/>
+      <w:numFmt w:val="bullet"/>
+      <w:lvlText w:val=""/>
+      <w:lvlJc w:val="left"/>
+      <w:pPr>
+        <w:ind w:left="2880" w:hanging="360"/>
+      </w:pPr>
+      <w:rPr>
+        <w:rFonts w:ascii="Symbol" w:hAnsi="Symbol" w:hint="default"/>
+      </w:rPr>
+    </w:lvl>
+    <w:lvl w:ilvl="4" w:tplc="240A0003" w:tentative="1">
+      <w:start w:val="1"/>
+      <w:numFmt w:val="bullet"/>
+      <w:lvlText w:val="o"/>
+      <w:lvlJc w:val="left"/>
+      <w:pPr>
+        <w:ind w:left="3600" w:hanging="360"/>
+      </w:pPr>
+      <w:rPr>
+        <w:rFonts w:ascii="Courier New" w:hAnsi="Courier New" w:cs="Courier New" w:hint="default"/>
+      </w:rPr>
+    </w:lvl>
+    <w:lvl w:ilvl="5" w:tplc="240A0005" w:tentative="1">
+      <w:start w:val="1"/>
+      <w:numFmt w:val="bullet"/>
+      <w:lvlText w:val=""/>
+      <w:lvlJc w:val="left"/>
+      <w:pPr>
+        <w:ind w:left="4320" w:hanging="360"/>
+      </w:pPr>
+      <w:rPr>
+        <w:rFonts w:ascii="Wingdings" w:hAnsi="Wingdings" w:hint="default"/>
+      </w:rPr>
+    </w:lvl>
+    <w:lvl w:ilvl="6" w:tplc="240A0001" w:tentative="1">
+      <w:start w:val="1"/>
+      <w:numFmt w:val="bullet"/>
+      <w:lvlText w:val=""/>
+      <w:lvlJc w:val="left"/>
+      <w:pPr>
+        <w:ind w:left="5040" w:hanging="360"/>
+      </w:pPr>
+      <w:rPr>
+        <w:rFonts w:ascii="Symbol" w:hAnsi="Symbol" w:hint="default"/>
+      </w:rPr>
+    </w:lvl>
+    <w:lvl w:ilvl="7" w:tplc="240A0003" w:tentative="1">
+      <w:start w:val="1"/>
+      <w:numFmt w:val="bullet"/>
+      <w:lvlText w:val="o"/>
+      <w:lvlJc w:val="left"/>
+      <w:pPr>
+        <w:ind w:left="5760" w:hanging="360"/>
+      </w:pPr>
+      <w:rPr>
+        <w:rFonts w:ascii="Courier New" w:hAnsi="Courier New" w:cs="Courier New" w:hint="default"/>
+      </w:rPr>
+    </w:lvl>
+    <w:lvl w:ilvl="8" w:tplc="240A0005" w:tentative="1">
+      <w:start w:val="1"/>
+      <w:numFmt w:val="bullet"/>
+      <w:lvlText w:val=""/>
+      <w:lvlJc w:val="left"/>
+      <w:pPr>
+        <w:ind w:left="6480" w:hanging="360"/>
+      </w:pPr>
+      <w:rPr>
+        <w:rFonts w:ascii="Wingdings" w:hAnsi="Wingdings" w:hint="default"/>
+      </w:rPr>
+    </w:lvl>
+  </w:abstractNum>
+  <w:abstractNum w:abstractNumId="11">
     <w:nsid w:val="71441270"/>
     <w:multiLevelType w:val="hybridMultilevel"/>
     <w:tmpl w:val="A628BAE4"/>
@@ -14750,7 +19346,7 @@
       </w:rPr>
     </w:lvl>
   </w:abstractNum>
-  <w:abstractNum w:abstractNumId="10" w15:restartNumberingAfterBreak="0">
+  <w:abstractNum w:abstractNumId="12">
     <w:nsid w:val="752264B9"/>
     <w:multiLevelType w:val="multilevel"/>
     <w:tmpl w:val="8D22B79A"/>
@@ -14871,7 +19467,7 @@
       </w:rPr>
     </w:lvl>
   </w:abstractNum>
-  <w:abstractNum w:abstractNumId="11" w15:restartNumberingAfterBreak="0">
+  <w:abstractNum w:abstractNumId="13">
     <w:nsid w:val="7DA5730E"/>
     <w:multiLevelType w:val="hybridMultilevel"/>
     <w:tmpl w:val="21B68D6E"/>
@@ -14985,7 +19581,7 @@
       </w:rPr>
     </w:lvl>
   </w:abstractNum>
-  <w:abstractNum w:abstractNumId="12" w15:restartNumberingAfterBreak="0">
+  <w:abstractNum w:abstractNumId="14">
     <w:nsid w:val="7F0003A3"/>
     <w:multiLevelType w:val="hybridMultilevel"/>
     <w:tmpl w:val="C0C6FEA8"/>
@@ -15075,13 +19671,13 @@
     </w:lvl>
   </w:abstractNum>
   <w:num w:numId="1">
-    <w:abstractNumId w:val="10"/>
+    <w:abstractNumId w:val="12"/>
   </w:num>
   <w:num w:numId="2">
     <w:abstractNumId w:val="2"/>
   </w:num>
   <w:num w:numId="3">
-    <w:abstractNumId w:val="12"/>
+    <w:abstractNumId w:val="14"/>
   </w:num>
   <w:num w:numId="4">
     <w:abstractNumId w:val="3"/>
@@ -15090,7 +19686,7 @@
     <w:abstractNumId w:val="0"/>
   </w:num>
   <w:num w:numId="6">
-    <w:abstractNumId w:val="9"/>
+    <w:abstractNumId w:val="11"/>
   </w:num>
   <w:num w:numId="7">
     <w:abstractNumId w:val="4"/>
@@ -15102,22 +19698,28 @@
     <w:abstractNumId w:val="5"/>
   </w:num>
   <w:num w:numId="10">
-    <w:abstractNumId w:val="7"/>
+    <w:abstractNumId w:val="8"/>
   </w:num>
   <w:num w:numId="11">
     <w:abstractNumId w:val="1"/>
   </w:num>
   <w:num w:numId="12">
-    <w:abstractNumId w:val="11"/>
+    <w:abstractNumId w:val="13"/>
   </w:num>
   <w:num w:numId="13">
-    <w:abstractNumId w:val="8"/>
+    <w:abstractNumId w:val="9"/>
+  </w:num>
+  <w:num w:numId="14">
+    <w:abstractNumId w:val="7"/>
+  </w:num>
+  <w:num w:numId="15">
+    <w:abstractNumId w:val="10"/>
   </w:num>
 </w:numbering>
 </file>
 
 <file path=word/styles.xml><?xml version="1.0" encoding="utf-8"?>
-<w:styles xmlns:mc="http://schemas.openxmlformats.org/markup-compatibility/2006" xmlns:r="http://schemas.openxmlformats.org/officeDocument/2006/relationships" xmlns:w="http://schemas.openxmlformats.org/wordprocessingml/2006/main" xmlns:w14="http://schemas.microsoft.com/office/word/2010/wordml" xmlns:w15="http://schemas.microsoft.com/office/word/2012/wordml" xmlns:w16se="http://schemas.microsoft.com/office/word/2015/wordml/symex" mc:Ignorable="w14 w15 w16se">
+<w:styles xmlns:mc="http://schemas.openxmlformats.org/markup-compatibility/2006" xmlns:r="http://schemas.openxmlformats.org/officeDocument/2006/relationships" xmlns:w="http://schemas.openxmlformats.org/wordprocessingml/2006/main" xmlns:w14="http://schemas.microsoft.com/office/word/2010/wordml" mc:Ignorable="w14">
   <w:docDefaults>
     <w:rPrDefault>
       <w:rPr>
@@ -15133,395 +19735,157 @@
       </w:pPr>
     </w:pPrDefault>
   </w:docDefaults>
-  <w:latentStyles w:defLockedState="0" w:defUIPriority="99" w:defSemiHidden="0" w:defUnhideWhenUsed="0" w:defQFormat="0" w:count="375">
-    <w:lsdException w:name="Normal" w:uiPriority="0" w:qFormat="1"/>
-    <w:lsdException w:name="heading 1" w:uiPriority="9" w:qFormat="1"/>
-    <w:lsdException w:name="heading 2" w:semiHidden="1" w:uiPriority="9" w:unhideWhenUsed="1" w:qFormat="1"/>
-    <w:lsdException w:name="heading 3" w:semiHidden="1" w:uiPriority="9" w:unhideWhenUsed="1" w:qFormat="1"/>
-    <w:lsdException w:name="heading 4" w:semiHidden="1" w:uiPriority="9" w:unhideWhenUsed="1" w:qFormat="1"/>
-    <w:lsdException w:name="heading 5" w:semiHidden="1" w:uiPriority="9" w:unhideWhenUsed="1" w:qFormat="1"/>
-    <w:lsdException w:name="heading 6" w:semiHidden="1" w:uiPriority="9" w:unhideWhenUsed="1" w:qFormat="1"/>
-    <w:lsdException w:name="heading 7" w:semiHidden="1" w:uiPriority="9" w:unhideWhenUsed="1" w:qFormat="1"/>
-    <w:lsdException w:name="heading 8" w:semiHidden="1" w:uiPriority="9" w:unhideWhenUsed="1" w:qFormat="1"/>
-    <w:lsdException w:name="heading 9" w:semiHidden="1" w:uiPriority="9" w:unhideWhenUsed="1" w:qFormat="1"/>
-    <w:lsdException w:name="index 1" w:semiHidden="1" w:unhideWhenUsed="1"/>
-    <w:lsdException w:name="index 2" w:semiHidden="1" w:unhideWhenUsed="1"/>
-    <w:lsdException w:name="index 3" w:semiHidden="1" w:unhideWhenUsed="1"/>
-    <w:lsdException w:name="index 4" w:semiHidden="1" w:unhideWhenUsed="1"/>
-    <w:lsdException w:name="index 5" w:semiHidden="1" w:unhideWhenUsed="1"/>
-    <w:lsdException w:name="index 6" w:semiHidden="1" w:unhideWhenUsed="1"/>
-    <w:lsdException w:name="index 7" w:semiHidden="1" w:unhideWhenUsed="1"/>
-    <w:lsdException w:name="index 8" w:semiHidden="1" w:unhideWhenUsed="1"/>
-    <w:lsdException w:name="index 9" w:semiHidden="1" w:unhideWhenUsed="1"/>
-    <w:lsdException w:name="toc 1" w:semiHidden="1" w:uiPriority="39" w:unhideWhenUsed="1"/>
-    <w:lsdException w:name="toc 2" w:semiHidden="1" w:uiPriority="39" w:unhideWhenUsed="1"/>
-    <w:lsdException w:name="toc 3" w:semiHidden="1" w:uiPriority="39" w:unhideWhenUsed="1"/>
-    <w:lsdException w:name="toc 4" w:semiHidden="1" w:uiPriority="39" w:unhideWhenUsed="1"/>
-    <w:lsdException w:name="toc 5" w:semiHidden="1" w:uiPriority="39" w:unhideWhenUsed="1"/>
-    <w:lsdException w:name="toc 6" w:semiHidden="1" w:uiPriority="39" w:unhideWhenUsed="1"/>
-    <w:lsdException w:name="toc 7" w:semiHidden="1" w:uiPriority="39" w:unhideWhenUsed="1"/>
-    <w:lsdException w:name="toc 8" w:semiHidden="1" w:uiPriority="39" w:unhideWhenUsed="1"/>
-    <w:lsdException w:name="toc 9" w:semiHidden="1" w:uiPriority="39" w:unhideWhenUsed="1"/>
-    <w:lsdException w:name="Normal Indent" w:semiHidden="1" w:unhideWhenUsed="1"/>
-    <w:lsdException w:name="footnote text" w:semiHidden="1" w:unhideWhenUsed="1"/>
-    <w:lsdException w:name="annotation text" w:semiHidden="1" w:unhideWhenUsed="1"/>
-    <w:lsdException w:name="header" w:semiHidden="1" w:unhideWhenUsed="1"/>
-    <w:lsdException w:name="footer" w:semiHidden="1" w:unhideWhenUsed="1"/>
-    <w:lsdException w:name="index heading" w:semiHidden="1" w:unhideWhenUsed="1"/>
-    <w:lsdException w:name="caption" w:semiHidden="1" w:uiPriority="35" w:unhideWhenUsed="1" w:qFormat="1"/>
-    <w:lsdException w:name="table of figures" w:semiHidden="1" w:unhideWhenUsed="1"/>
-    <w:lsdException w:name="envelope address" w:semiHidden="1" w:unhideWhenUsed="1"/>
-    <w:lsdException w:name="envelope return" w:semiHidden="1" w:unhideWhenUsed="1"/>
-    <w:lsdException w:name="footnote reference" w:semiHidden="1" w:unhideWhenUsed="1"/>
-    <w:lsdException w:name="annotation reference" w:semiHidden="1" w:unhideWhenUsed="1"/>
-    <w:lsdException w:name="line number" w:semiHidden="1" w:unhideWhenUsed="1"/>
-    <w:lsdException w:name="page number" w:semiHidden="1" w:unhideWhenUsed="1"/>
-    <w:lsdException w:name="endnote reference" w:semiHidden="1" w:unhideWhenUsed="1"/>
-    <w:lsdException w:name="endnote text" w:semiHidden="1" w:unhideWhenUsed="1"/>
-    <w:lsdException w:name="table of authorities" w:semiHidden="1" w:unhideWhenUsed="1"/>
-    <w:lsdException w:name="macro" w:semiHidden="1" w:unhideWhenUsed="1"/>
-    <w:lsdException w:name="toa heading" w:semiHidden="1" w:unhideWhenUsed="1"/>
-    <w:lsdException w:name="List" w:semiHidden="1" w:unhideWhenUsed="1"/>
-    <w:lsdException w:name="List Bullet" w:semiHidden="1" w:unhideWhenUsed="1"/>
-    <w:lsdException w:name="List Number" w:semiHidden="1" w:unhideWhenUsed="1"/>
-    <w:lsdException w:name="List 2" w:semiHidden="1" w:unhideWhenUsed="1"/>
-    <w:lsdException w:name="List 3" w:semiHidden="1" w:unhideWhenUsed="1"/>
-    <w:lsdException w:name="List 4" w:semiHidden="1" w:unhideWhenUsed="1"/>
-    <w:lsdException w:name="List 5" w:semiHidden="1" w:unhideWhenUsed="1"/>
-    <w:lsdException w:name="List Bullet 2" w:semiHidden="1" w:unhideWhenUsed="1"/>
-    <w:lsdException w:name="List Bullet 3" w:semiHidden="1" w:unhideWhenUsed="1"/>
-    <w:lsdException w:name="List Bullet 4" w:semiHidden="1" w:unhideWhenUsed="1"/>
-    <w:lsdException w:name="List Bullet 5" w:semiHidden="1" w:unhideWhenUsed="1"/>
-    <w:lsdException w:name="List Number 2" w:semiHidden="1" w:unhideWhenUsed="1"/>
-    <w:lsdException w:name="List Number 3" w:semiHidden="1" w:unhideWhenUsed="1"/>
-    <w:lsdException w:name="List Number 4" w:semiHidden="1" w:unhideWhenUsed="1"/>
-    <w:lsdException w:name="List Number 5" w:semiHidden="1" w:unhideWhenUsed="1"/>
-    <w:lsdException w:name="Title" w:uiPriority="10" w:qFormat="1"/>
-    <w:lsdException w:name="Closing" w:semiHidden="1" w:unhideWhenUsed="1"/>
-    <w:lsdException w:name="Signature" w:semiHidden="1" w:unhideWhenUsed="1"/>
-    <w:lsdException w:name="Default Paragraph Font" w:semiHidden="1" w:uiPriority="1" w:unhideWhenUsed="1"/>
-    <w:lsdException w:name="Body Text" w:semiHidden="1" w:unhideWhenUsed="1"/>
-    <w:lsdException w:name="Body Text Indent" w:semiHidden="1" w:unhideWhenUsed="1"/>
-    <w:lsdException w:name="List Continue" w:semiHidden="1" w:unhideWhenUsed="1"/>
-    <w:lsdException w:name="List Continue 2" w:semiHidden="1" w:unhideWhenUsed="1"/>
-    <w:lsdException w:name="List Continue 3" w:semiHidden="1" w:unhideWhenUsed="1"/>
-    <w:lsdException w:name="List Continue 4" w:semiHidden="1" w:unhideWhenUsed="1"/>
-    <w:lsdException w:name="List Continue 5" w:semiHidden="1" w:unhideWhenUsed="1"/>
-    <w:lsdException w:name="Message Header" w:semiHidden="1" w:unhideWhenUsed="1"/>
-    <w:lsdException w:name="Subtitle" w:uiPriority="11" w:qFormat="1"/>
-    <w:lsdException w:name="Salutation" w:semiHidden="1" w:unhideWhenUsed="1"/>
-    <w:lsdException w:name="Date" w:semiHidden="1" w:unhideWhenUsed="1"/>
-    <w:lsdException w:name="Body Text First Indent" w:semiHidden="1" w:unhideWhenUsed="1"/>
-    <w:lsdException w:name="Body Text First Indent 2" w:semiHidden="1" w:unhideWhenUsed="1"/>
-    <w:lsdException w:name="Note Heading" w:semiHidden="1" w:unhideWhenUsed="1"/>
-    <w:lsdException w:name="Body Text 2" w:semiHidden="1" w:unhideWhenUsed="1"/>
-    <w:lsdException w:name="Body Text 3" w:semiHidden="1" w:unhideWhenUsed="1"/>
-    <w:lsdException w:name="Body Text Indent 2" w:semiHidden="1" w:unhideWhenUsed="1"/>
-    <w:lsdException w:name="Body Text Indent 3" w:semiHidden="1" w:unhideWhenUsed="1"/>
-    <w:lsdException w:name="Block Text" w:semiHidden="1" w:unhideWhenUsed="1"/>
-    <w:lsdException w:name="Hyperlink" w:semiHidden="1" w:unhideWhenUsed="1"/>
-    <w:lsdException w:name="FollowedHyperlink" w:semiHidden="1" w:unhideWhenUsed="1"/>
-    <w:lsdException w:name="Strong" w:uiPriority="22" w:qFormat="1"/>
-    <w:lsdException w:name="Emphasis" w:uiPriority="20" w:qFormat="1"/>
-    <w:lsdException w:name="Document Map" w:semiHidden="1" w:unhideWhenUsed="1"/>
-    <w:lsdException w:name="Plain Text" w:semiHidden="1" w:unhideWhenUsed="1"/>
-    <w:lsdException w:name="E-mail Signature" w:semiHidden="1" w:unhideWhenUsed="1"/>
-    <w:lsdException w:name="HTML Top of Form" w:semiHidden="1" w:unhideWhenUsed="1"/>
-    <w:lsdException w:name="HTML Bottom of Form" w:semiHidden="1" w:unhideWhenUsed="1"/>
-    <w:lsdException w:name="Normal (Web)" w:semiHidden="1" w:unhideWhenUsed="1"/>
-    <w:lsdException w:name="HTML Acronym" w:semiHidden="1" w:unhideWhenUsed="1"/>
-    <w:lsdException w:name="HTML Address" w:semiHidden="1" w:unhideWhenUsed="1"/>
-    <w:lsdException w:name="HTML Cite" w:semiHidden="1" w:unhideWhenUsed="1"/>
-    <w:lsdException w:name="HTML Code" w:semiHidden="1" w:unhideWhenUsed="1"/>
-    <w:lsdException w:name="HTML Definition" w:semiHidden="1" w:unhideWhenUsed="1"/>
-    <w:lsdException w:name="HTML Keyboard" w:semiHidden="1" w:unhideWhenUsed="1"/>
-    <w:lsdException w:name="HTML Preformatted" w:semiHidden="1" w:unhideWhenUsed="1"/>
-    <w:lsdException w:name="HTML Sample" w:semiHidden="1" w:unhideWhenUsed="1"/>
-    <w:lsdException w:name="HTML Typewriter" w:semiHidden="1" w:unhideWhenUsed="1"/>
-    <w:lsdException w:name="HTML Variable" w:semiHidden="1" w:unhideWhenUsed="1"/>
-    <w:lsdException w:name="Normal Table" w:semiHidden="1" w:unhideWhenUsed="1"/>
-    <w:lsdException w:name="annotation subject" w:semiHidden="1" w:unhideWhenUsed="1"/>
-    <w:lsdException w:name="No List" w:semiHidden="1" w:unhideWhenUsed="1"/>
-    <w:lsdException w:name="Outline List 1" w:semiHidden="1" w:unhideWhenUsed="1"/>
-    <w:lsdException w:name="Outline List 2" w:semiHidden="1" w:unhideWhenUsed="1"/>
-    <w:lsdException w:name="Outline List 3" w:semiHidden="1" w:unhideWhenUsed="1"/>
-    <w:lsdException w:name="Table Simple 1" w:semiHidden="1" w:unhideWhenUsed="1"/>
-    <w:lsdException w:name="Table Simple 2" w:semiHidden="1" w:unhideWhenUsed="1"/>
-    <w:lsdException w:name="Table Simple 3" w:semiHidden="1" w:unhideWhenUsed="1"/>
-    <w:lsdException w:name="Table Classic 1" w:semiHidden="1" w:unhideWhenUsed="1"/>
-    <w:lsdException w:name="Table Classic 2" w:semiHidden="1" w:unhideWhenUsed="1"/>
-    <w:lsdException w:name="Table Classic 3" w:semiHidden="1" w:unhideWhenUsed="1"/>
-    <w:lsdException w:name="Table Classic 4" w:semiHidden="1" w:unhideWhenUsed="1"/>
-    <w:lsdException w:name="Table Colorful 1" w:semiHidden="1" w:unhideWhenUsed="1"/>
-    <w:lsdException w:name="Table Colorful 2" w:semiHidden="1" w:unhideWhenUsed="1"/>
-    <w:lsdException w:name="Table Colorful 3" w:semiHidden="1" w:unhideWhenUsed="1"/>
-    <w:lsdException w:name="Table Columns 1" w:semiHidden="1" w:unhideWhenUsed="1"/>
-    <w:lsdException w:name="Table Columns 2" w:semiHidden="1" w:unhideWhenUsed="1"/>
-    <w:lsdException w:name="Table Columns 3" w:semiHidden="1" w:unhideWhenUsed="1"/>
-    <w:lsdException w:name="Table Columns 4" w:semiHidden="1" w:unhideWhenUsed="1"/>
-    <w:lsdException w:name="Table Columns 5" w:semiHidden="1" w:unhideWhenUsed="1"/>
-    <w:lsdException w:name="Table Grid 1" w:semiHidden="1" w:unhideWhenUsed="1"/>
-    <w:lsdException w:name="Table Grid 2" w:semiHidden="1" w:unhideWhenUsed="1"/>
-    <w:lsdException w:name="Table Grid 3" w:semiHidden="1" w:unhideWhenUsed="1"/>
-    <w:lsdException w:name="Table Grid 4" w:semiHidden="1" w:unhideWhenUsed="1"/>
-    <w:lsdException w:name="Table Grid 5" w:semiHidden="1" w:unhideWhenUsed="1"/>
-    <w:lsdException w:name="Table Grid 6" w:semiHidden="1" w:unhideWhenUsed="1"/>
-    <w:lsdException w:name="Table Grid 7" w:semiHidden="1" w:unhideWhenUsed="1"/>
-    <w:lsdException w:name="Table Grid 8" w:semiHidden="1" w:unhideWhenUsed="1"/>
-    <w:lsdException w:name="Table List 1" w:semiHidden="1" w:unhideWhenUsed="1"/>
-    <w:lsdException w:name="Table List 2" w:semiHidden="1" w:unhideWhenUsed="1"/>
-    <w:lsdException w:name="Table List 3" w:semiHidden="1" w:unhideWhenUsed="1"/>
-    <w:lsdException w:name="Table List 4" w:semiHidden="1" w:unhideWhenUsed="1"/>
-    <w:lsdException w:name="Table List 5" w:semiHidden="1" w:unhideWhenUsed="1"/>
-    <w:lsdException w:name="Table List 6" w:semiHidden="1" w:unhideWhenUsed="1"/>
-    <w:lsdException w:name="Table List 7" w:semiHidden="1" w:unhideWhenUsed="1"/>
-    <w:lsdException w:name="Table List 8" w:semiHidden="1" w:unhideWhenUsed="1"/>
-    <w:lsdException w:name="Table 3D effects 1" w:semiHidden="1" w:unhideWhenUsed="1"/>
-    <w:lsdException w:name="Table 3D effects 2" w:semiHidden="1" w:unhideWhenUsed="1"/>
-    <w:lsdException w:name="Table 3D effects 3" w:semiHidden="1" w:unhideWhenUsed="1"/>
-    <w:lsdException w:name="Table Contemporary" w:semiHidden="1" w:unhideWhenUsed="1"/>
-    <w:lsdException w:name="Table Elegant" w:semiHidden="1" w:unhideWhenUsed="1"/>
-    <w:lsdException w:name="Table Professional" w:semiHidden="1" w:unhideWhenUsed="1"/>
-    <w:lsdException w:name="Table Subtle 1" w:semiHidden="1" w:unhideWhenUsed="1"/>
-    <w:lsdException w:name="Table Subtle 2" w:semiHidden="1" w:unhideWhenUsed="1"/>
-    <w:lsdException w:name="Table Web 1" w:semiHidden="1" w:unhideWhenUsed="1"/>
-    <w:lsdException w:name="Table Web 2" w:semiHidden="1" w:unhideWhenUsed="1"/>
-    <w:lsdException w:name="Table Web 3" w:semiHidden="1" w:unhideWhenUsed="1"/>
-    <w:lsdException w:name="Balloon Text" w:semiHidden="1" w:unhideWhenUsed="1"/>
-    <w:lsdException w:name="Table Grid" w:uiPriority="39"/>
-    <w:lsdException w:name="Table Theme" w:semiHidden="1" w:unhideWhenUsed="1"/>
-    <w:lsdException w:name="Placeholder Text" w:semiHidden="1"/>
-    <w:lsdException w:name="No Spacing" w:uiPriority="1" w:qFormat="1"/>
-    <w:lsdException w:name="Light Shading" w:uiPriority="60"/>
-    <w:lsdException w:name="Light List" w:uiPriority="61"/>
-    <w:lsdException w:name="Light Grid" w:uiPriority="62"/>
-    <w:lsdException w:name="Medium Shading 1" w:uiPriority="63"/>
-    <w:lsdException w:name="Medium Shading 2" w:uiPriority="64"/>
-    <w:lsdException w:name="Medium List 1" w:uiPriority="65"/>
-    <w:lsdException w:name="Medium List 2" w:uiPriority="66"/>
-    <w:lsdException w:name="Medium Grid 1" w:uiPriority="67"/>
-    <w:lsdException w:name="Medium Grid 2" w:uiPriority="68"/>
-    <w:lsdException w:name="Medium Grid 3" w:uiPriority="69"/>
-    <w:lsdException w:name="Dark List" w:uiPriority="70"/>
-    <w:lsdException w:name="Colorful Shading" w:uiPriority="71"/>
-    <w:lsdException w:name="Colorful List" w:uiPriority="72"/>
-    <w:lsdException w:name="Colorful Grid" w:uiPriority="73"/>
-    <w:lsdException w:name="Light Shading Accent 1" w:uiPriority="60"/>
-    <w:lsdException w:name="Light List Accent 1" w:uiPriority="61"/>
-    <w:lsdException w:name="Light Grid Accent 1" w:uiPriority="62"/>
-    <w:lsdException w:name="Medium Shading 1 Accent 1" w:uiPriority="63"/>
-    <w:lsdException w:name="Medium Shading 2 Accent 1" w:uiPriority="64"/>
-    <w:lsdException w:name="Medium List 1 Accent 1" w:uiPriority="65"/>
-    <w:lsdException w:name="Revision" w:semiHidden="1"/>
-    <w:lsdException w:name="List Paragraph" w:uiPriority="34" w:qFormat="1"/>
-    <w:lsdException w:name="Quote" w:uiPriority="29" w:qFormat="1"/>
-    <w:lsdException w:name="Intense Quote" w:uiPriority="30" w:qFormat="1"/>
-    <w:lsdException w:name="Medium List 2 Accent 1" w:uiPriority="66"/>
-    <w:lsdException w:name="Medium Grid 1 Accent 1" w:uiPriority="67"/>
-    <w:lsdException w:name="Medium Grid 2 Accent 1" w:uiPriority="68"/>
-    <w:lsdException w:name="Medium Grid 3 Accent 1" w:uiPriority="69"/>
-    <w:lsdException w:name="Dark List Accent 1" w:uiPriority="70"/>
-    <w:lsdException w:name="Colorful Shading Accent 1" w:uiPriority="71"/>
-    <w:lsdException w:name="Colorful List Accent 1" w:uiPriority="72"/>
-    <w:lsdException w:name="Colorful Grid Accent 1" w:uiPriority="73"/>
-    <w:lsdException w:name="Light Shading Accent 2" w:uiPriority="60"/>
-    <w:lsdException w:name="Light List Accent 2" w:uiPriority="61"/>
-    <w:lsdException w:name="Light Grid Accent 2" w:uiPriority="62"/>
-    <w:lsdException w:name="Medium Shading 1 Accent 2" w:uiPriority="63"/>
-    <w:lsdException w:name="Medium Shading 2 Accent 2" w:uiPriority="64"/>
-    <w:lsdException w:name="Medium List 1 Accent 2" w:uiPriority="65"/>
-    <w:lsdException w:name="Medium List 2 Accent 2" w:uiPriority="66"/>
-    <w:lsdException w:name="Medium Grid 1 Accent 2" w:uiPriority="67"/>
-    <w:lsdException w:name="Medium Grid 2 Accent 2" w:uiPriority="68"/>
-    <w:lsdException w:name="Medium Grid 3 Accent 2" w:uiPriority="69"/>
-    <w:lsdException w:name="Dark List Accent 2" w:uiPriority="70"/>
-    <w:lsdException w:name="Colorful Shading Accent 2" w:uiPriority="71"/>
-    <w:lsdException w:name="Colorful List Accent 2" w:uiPriority="72"/>
-    <w:lsdException w:name="Colorful Grid Accent 2" w:uiPriority="73"/>
-    <w:lsdException w:name="Light Shading Accent 3" w:uiPriority="60"/>
-    <w:lsdException w:name="Light List Accent 3" w:uiPriority="61"/>
-    <w:lsdException w:name="Light Grid Accent 3" w:uiPriority="62"/>
-    <w:lsdException w:name="Medium Shading 1 Accent 3" w:uiPriority="63"/>
-    <w:lsdException w:name="Medium Shading 2 Accent 3" w:uiPriority="64"/>
-    <w:lsdException w:name="Medium List 1 Accent 3" w:uiPriority="65"/>
-    <w:lsdException w:name="Medium List 2 Accent 3" w:uiPriority="66"/>
-    <w:lsdException w:name="Medium Grid 1 Accent 3" w:uiPriority="67"/>
-    <w:lsdException w:name="Medium Grid 2 Accent 3" w:uiPriority="68"/>
-    <w:lsdException w:name="Medium Grid 3 Accent 3" w:uiPriority="69"/>
-    <w:lsdException w:name="Dark List Accent 3" w:uiPriority="70"/>
-    <w:lsdException w:name="Colorful Shading Accent 3" w:uiPriority="71"/>
-    <w:lsdException w:name="Colorful List Accent 3" w:uiPriority="72"/>
-    <w:lsdException w:name="Colorful Grid Accent 3" w:uiPriority="73"/>
-    <w:lsdException w:name="Light Shading Accent 4" w:uiPriority="60"/>
-    <w:lsdException w:name="Light List Accent 4" w:uiPriority="61"/>
-    <w:lsdException w:name="Light Grid Accent 4" w:uiPriority="62"/>
-    <w:lsdException w:name="Medium Shading 1 Accent 4" w:uiPriority="63"/>
-    <w:lsdException w:name="Medium Shading 2 Accent 4" w:uiPriority="64"/>
-    <w:lsdException w:name="Medium List 1 Accent 4" w:uiPriority="65"/>
-    <w:lsdException w:name="Medium List 2 Accent 4" w:uiPriority="66"/>
-    <w:lsdException w:name="Medium Grid 1 Accent 4" w:uiPriority="67"/>
-    <w:lsdException w:name="Medium Grid 2 Accent 4" w:uiPriority="68"/>
-    <w:lsdException w:name="Medium Grid 3 Accent 4" w:uiPriority="69"/>
-    <w:lsdException w:name="Dark List Accent 4" w:uiPriority="70"/>
-    <w:lsdException w:name="Colorful Shading Accent 4" w:uiPriority="71"/>
-    <w:lsdException w:name="Colorful List Accent 4" w:uiPriority="72"/>
-    <w:lsdException w:name="Colorful Grid Accent 4" w:uiPriority="73"/>
-    <w:lsdException w:name="Light Shading Accent 5" w:uiPriority="60"/>
-    <w:lsdException w:name="Light List Accent 5" w:uiPriority="61"/>
-    <w:lsdException w:name="Light Grid Accent 5" w:uiPriority="62"/>
-    <w:lsdException w:name="Medium Shading 1 Accent 5" w:uiPriority="63"/>
-    <w:lsdException w:name="Medium Shading 2 Accent 5" w:uiPriority="64"/>
-    <w:lsdException w:name="Medium List 1 Accent 5" w:uiPriority="65"/>
-    <w:lsdException w:name="Medium List 2 Accent 5" w:uiPriority="66"/>
-    <w:lsdException w:name="Medium Grid 1 Accent 5" w:uiPriority="67"/>
-    <w:lsdException w:name="Medium Grid 2 Accent 5" w:uiPriority="68"/>
-    <w:lsdException w:name="Medium Grid 3 Accent 5" w:uiPriority="69"/>
-    <w:lsdException w:name="Dark List Accent 5" w:uiPriority="70"/>
-    <w:lsdException w:name="Colorful Shading Accent 5" w:uiPriority="71"/>
-    <w:lsdException w:name="Colorful List Accent 5" w:uiPriority="72"/>
-    <w:lsdException w:name="Colorful Grid Accent 5" w:uiPriority="73"/>
-    <w:lsdException w:name="Light Shading Accent 6" w:uiPriority="60"/>
-    <w:lsdException w:name="Light List Accent 6" w:uiPriority="61"/>
-    <w:lsdException w:name="Light Grid Accent 6" w:uiPriority="62"/>
-    <w:lsdException w:name="Medium Shading 1 Accent 6" w:uiPriority="63"/>
-    <w:lsdException w:name="Medium Shading 2 Accent 6" w:uiPriority="64"/>
-    <w:lsdException w:name="Medium List 1 Accent 6" w:uiPriority="65"/>
-    <w:lsdException w:name="Medium List 2 Accent 6" w:uiPriority="66"/>
-    <w:lsdException w:name="Medium Grid 1 Accent 6" w:uiPriority="67"/>
-    <w:lsdException w:name="Medium Grid 2 Accent 6" w:uiPriority="68"/>
-    <w:lsdException w:name="Medium Grid 3 Accent 6" w:uiPriority="69"/>
-    <w:lsdException w:name="Dark List Accent 6" w:uiPriority="70"/>
-    <w:lsdException w:name="Colorful Shading Accent 6" w:uiPriority="71"/>
-    <w:lsdException w:name="Colorful List Accent 6" w:uiPriority="72"/>
-    <w:lsdException w:name="Colorful Grid Accent 6" w:uiPriority="73"/>
-    <w:lsdException w:name="Subtle Emphasis" w:uiPriority="19" w:qFormat="1"/>
-    <w:lsdException w:name="Intense Emphasis" w:uiPriority="21" w:qFormat="1"/>
-    <w:lsdException w:name="Subtle Reference" w:uiPriority="31" w:qFormat="1"/>
-    <w:lsdException w:name="Intense Reference" w:uiPriority="32" w:qFormat="1"/>
-    <w:lsdException w:name="Book Title" w:uiPriority="33" w:qFormat="1"/>
-    <w:lsdException w:name="Bibliography" w:semiHidden="1" w:uiPriority="37" w:unhideWhenUsed="1"/>
-    <w:lsdException w:name="TOC Heading" w:semiHidden="1" w:uiPriority="39" w:unhideWhenUsed="1" w:qFormat="1"/>
-    <w:lsdException w:name="Plain Table 1" w:uiPriority="41"/>
-    <w:lsdException w:name="Plain Table 2" w:uiPriority="42"/>
-    <w:lsdException w:name="Plain Table 3" w:uiPriority="43"/>
-    <w:lsdException w:name="Plain Table 4" w:uiPriority="44"/>
-    <w:lsdException w:name="Plain Table 5" w:uiPriority="45"/>
-    <w:lsdException w:name="Grid Table Light" w:uiPriority="40"/>
-    <w:lsdException w:name="Grid Table 1 Light" w:uiPriority="46"/>
-    <w:lsdException w:name="Grid Table 2" w:uiPriority="47"/>
-    <w:lsdException w:name="Grid Table 3" w:uiPriority="48"/>
-    <w:lsdException w:name="Grid Table 4" w:uiPriority="49"/>
-    <w:lsdException w:name="Grid Table 5 Dark" w:uiPriority="50"/>
-    <w:lsdException w:name="Grid Table 6 Colorful" w:uiPriority="51"/>
-    <w:lsdException w:name="Grid Table 7 Colorful" w:uiPriority="52"/>
-    <w:lsdException w:name="Grid Table 1 Light Accent 1" w:uiPriority="46"/>
-    <w:lsdException w:name="Grid Table 2 Accent 1" w:uiPriority="47"/>
-    <w:lsdException w:name="Grid Table 3 Accent 1" w:uiPriority="48"/>
-    <w:lsdException w:name="Grid Table 4 Accent 1" w:uiPriority="49"/>
-    <w:lsdException w:name="Grid Table 5 Dark Accent 1" w:uiPriority="50"/>
-    <w:lsdException w:name="Grid Table 6 Colorful Accent 1" w:uiPriority="51"/>
-    <w:lsdException w:name="Grid Table 7 Colorful Accent 1" w:uiPriority="52"/>
-    <w:lsdException w:name="Grid Table 1 Light Accent 2" w:uiPriority="46"/>
-    <w:lsdException w:name="Grid Table 2 Accent 2" w:uiPriority="47"/>
-    <w:lsdException w:name="Grid Table 3 Accent 2" w:uiPriority="48"/>
-    <w:lsdException w:name="Grid Table 4 Accent 2" w:uiPriority="49"/>
-    <w:lsdException w:name="Grid Table 5 Dark Accent 2" w:uiPriority="50"/>
-    <w:lsdException w:name="Grid Table 6 Colorful Accent 2" w:uiPriority="51"/>
-    <w:lsdException w:name="Grid Table 7 Colorful Accent 2" w:uiPriority="52"/>
-    <w:lsdException w:name="Grid Table 1 Light Accent 3" w:uiPriority="46"/>
-    <w:lsdException w:name="Grid Table 2 Accent 3" w:uiPriority="47"/>
-    <w:lsdException w:name="Grid Table 3 Accent 3" w:uiPriority="48"/>
-    <w:lsdException w:name="Grid Table 4 Accent 3" w:uiPriority="49"/>
-    <w:lsdException w:name="Grid Table 5 Dark Accent 3" w:uiPriority="50"/>
-    <w:lsdException w:name="Grid Table 6 Colorful Accent 3" w:uiPriority="51"/>
-    <w:lsdException w:name="Grid Table 7 Colorful Accent 3" w:uiPriority="52"/>
-    <w:lsdException w:name="Grid Table 1 Light Accent 4" w:uiPriority="46"/>
-    <w:lsdException w:name="Grid Table 2 Accent 4" w:uiPriority="47"/>
-    <w:lsdException w:name="Grid Table 3 Accent 4" w:uiPriority="48"/>
-    <w:lsdException w:name="Grid Table 4 Accent 4" w:uiPriority="49"/>
-    <w:lsdException w:name="Grid Table 5 Dark Accent 4" w:uiPriority="50"/>
-    <w:lsdException w:name="Grid Table 6 Colorful Accent 4" w:uiPriority="51"/>
-    <w:lsdException w:name="Grid Table 7 Colorful Accent 4" w:uiPriority="52"/>
-    <w:lsdException w:name="Grid Table 1 Light Accent 5" w:uiPriority="46"/>
-    <w:lsdException w:name="Grid Table 2 Accent 5" w:uiPriority="47"/>
-    <w:lsdException w:name="Grid Table 3 Accent 5" w:uiPriority="48"/>
-    <w:lsdException w:name="Grid Table 4 Accent 5" w:uiPriority="49"/>
-    <w:lsdException w:name="Grid Table 5 Dark Accent 5" w:uiPriority="50"/>
-    <w:lsdException w:name="Grid Table 6 Colorful Accent 5" w:uiPriority="51"/>
-    <w:lsdException w:name="Grid Table 7 Colorful Accent 5" w:uiPriority="52"/>
-    <w:lsdException w:name="Grid Table 1 Light Accent 6" w:uiPriority="46"/>
-    <w:lsdException w:name="Grid Table 2 Accent 6" w:uiPriority="47"/>
-    <w:lsdException w:name="Grid Table 3 Accent 6" w:uiPriority="48"/>
-    <w:lsdException w:name="Grid Table 4 Accent 6" w:uiPriority="49"/>
-    <w:lsdException w:name="Grid Table 5 Dark Accent 6" w:uiPriority="50"/>
-    <w:lsdException w:name="Grid Table 6 Colorful Accent 6" w:uiPriority="51"/>
-    <w:lsdException w:name="Grid Table 7 Colorful Accent 6" w:uiPriority="52"/>
-    <w:lsdException w:name="List Table 1 Light" w:uiPriority="46"/>
-    <w:lsdException w:name="List Table 2" w:uiPriority="47"/>
-    <w:lsdException w:name="List Table 3" w:uiPriority="48"/>
-    <w:lsdException w:name="List Table 4" w:uiPriority="49"/>
-    <w:lsdException w:name="List Table 5 Dark" w:uiPriority="50"/>
-    <w:lsdException w:name="List Table 6 Colorful" w:uiPriority="51"/>
-    <w:lsdException w:name="List Table 7 Colorful" w:uiPriority="52"/>
-    <w:lsdException w:name="List Table 1 Light Accent 1" w:uiPriority="46"/>
-    <w:lsdException w:name="List Table 2 Accent 1" w:uiPriority="47"/>
-    <w:lsdException w:name="List Table 3 Accent 1" w:uiPriority="48"/>
-    <w:lsdException w:name="List Table 4 Accent 1" w:uiPriority="49"/>
-    <w:lsdException w:name="List Table 5 Dark Accent 1" w:uiPriority="50"/>
-    <w:lsdException w:name="List Table 6 Colorful Accent 1" w:uiPriority="51"/>
-    <w:lsdException w:name="List Table 7 Colorful Accent 1" w:uiPriority="52"/>
-    <w:lsdException w:name="List Table 1 Light Accent 2" w:uiPriority="46"/>
-    <w:lsdException w:name="List Table 2 Accent 2" w:uiPriority="47"/>
-    <w:lsdException w:name="List Table 3 Accent 2" w:uiPriority="48"/>
-    <w:lsdException w:name="List Table 4 Accent 2" w:uiPriority="49"/>
-    <w:lsdException w:name="List Table 5 Dark Accent 2" w:uiPriority="50"/>
-    <w:lsdException w:name="List Table 6 Colorful Accent 2" w:uiPriority="51"/>
-    <w:lsdException w:name="List Table 7 Colorful Accent 2" w:uiPriority="52"/>
-    <w:lsdException w:name="List Table 1 Light Accent 3" w:uiPriority="46"/>
-    <w:lsdException w:name="List Table 2 Accent 3" w:uiPriority="47"/>
-    <w:lsdException w:name="List Table 3 Accent 3" w:uiPriority="48"/>
-    <w:lsdException w:name="List Table 4 Accent 3" w:uiPriority="49"/>
-    <w:lsdException w:name="List Table 5 Dark Accent 3" w:uiPriority="50"/>
-    <w:lsdException w:name="List Table 6 Colorful Accent 3" w:uiPriority="51"/>
-    <w:lsdException w:name="List Table 7 Colorful Accent 3" w:uiPriority="52"/>
-    <w:lsdException w:name="List Table 1 Light Accent 4" w:uiPriority="46"/>
-    <w:lsdException w:name="List Table 2 Accent 4" w:uiPriority="47"/>
-    <w:lsdException w:name="List Table 3 Accent 4" w:uiPriority="48"/>
-    <w:lsdException w:name="List Table 4 Accent 4" w:uiPriority="49"/>
-    <w:lsdException w:name="List Table 5 Dark Accent 4" w:uiPriority="50"/>
-    <w:lsdException w:name="List Table 6 Colorful Accent 4" w:uiPriority="51"/>
-    <w:lsdException w:name="List Table 7 Colorful Accent 4" w:uiPriority="52"/>
-    <w:lsdException w:name="List Table 1 Light Accent 5" w:uiPriority="46"/>
-    <w:lsdException w:name="List Table 2 Accent 5" w:uiPriority="47"/>
-    <w:lsdException w:name="List Table 3 Accent 5" w:uiPriority="48"/>
-    <w:lsdException w:name="List Table 4 Accent 5" w:uiPriority="49"/>
-    <w:lsdException w:name="List Table 5 Dark Accent 5" w:uiPriority="50"/>
-    <w:lsdException w:name="List Table 6 Colorful Accent 5" w:uiPriority="51"/>
-    <w:lsdException w:name="List Table 7 Colorful Accent 5" w:uiPriority="52"/>
-    <w:lsdException w:name="List Table 1 Light Accent 6" w:uiPriority="46"/>
-    <w:lsdException w:name="List Table 2 Accent 6" w:uiPriority="47"/>
-    <w:lsdException w:name="List Table 3 Accent 6" w:uiPriority="48"/>
-    <w:lsdException w:name="List Table 4 Accent 6" w:uiPriority="49"/>
-    <w:lsdException w:name="List Table 5 Dark Accent 6" w:uiPriority="50"/>
-    <w:lsdException w:name="List Table 6 Colorful Accent 6" w:uiPriority="51"/>
-    <w:lsdException w:name="List Table 7 Colorful Accent 6" w:uiPriority="52"/>
-    <w:lsdException w:name="Mention" w:semiHidden="1" w:unhideWhenUsed="1"/>
-    <w:lsdException w:name="Smart Hyperlink" w:semiHidden="1" w:unhideWhenUsed="1"/>
-    <w:lsdException w:name="Hashtag" w:semiHidden="1" w:unhideWhenUsed="1"/>
-    <w:lsdException w:name="Unresolved Mention" w:semiHidden="1" w:unhideWhenUsed="1"/>
+  <w:latentStyles w:defLockedState="0" w:defUIPriority="99" w:defSemiHidden="1" w:defUnhideWhenUsed="1" w:defQFormat="0" w:count="267">
+    <w:lsdException w:name="Normal" w:semiHidden="0" w:uiPriority="0" w:unhideWhenUsed="0" w:qFormat="1"/>
+    <w:lsdException w:name="heading 1" w:semiHidden="0" w:uiPriority="9" w:unhideWhenUsed="0" w:qFormat="1"/>
+    <w:lsdException w:name="heading 2" w:uiPriority="9" w:qFormat="1"/>
+    <w:lsdException w:name="heading 3" w:uiPriority="9" w:qFormat="1"/>
+    <w:lsdException w:name="heading 4" w:uiPriority="9" w:qFormat="1"/>
+    <w:lsdException w:name="heading 5" w:uiPriority="9" w:qFormat="1"/>
+    <w:lsdException w:name="heading 6" w:uiPriority="9" w:qFormat="1"/>
+    <w:lsdException w:name="heading 7" w:uiPriority="9" w:qFormat="1"/>
+    <w:lsdException w:name="heading 8" w:uiPriority="9" w:qFormat="1"/>
+    <w:lsdException w:name="heading 9" w:uiPriority="9" w:qFormat="1"/>
+    <w:lsdException w:name="toc 1" w:uiPriority="39"/>
+    <w:lsdException w:name="toc 2" w:uiPriority="39"/>
+    <w:lsdException w:name="toc 3" w:uiPriority="39"/>
+    <w:lsdException w:name="toc 4" w:uiPriority="39"/>
+    <w:lsdException w:name="toc 5" w:uiPriority="39"/>
+    <w:lsdException w:name="toc 6" w:uiPriority="39"/>
+    <w:lsdException w:name="toc 7" w:uiPriority="39"/>
+    <w:lsdException w:name="toc 8" w:uiPriority="39"/>
+    <w:lsdException w:name="toc 9" w:uiPriority="39"/>
+    <w:lsdException w:name="caption" w:uiPriority="35" w:qFormat="1"/>
+    <w:lsdException w:name="Title" w:semiHidden="0" w:uiPriority="10" w:unhideWhenUsed="0" w:qFormat="1"/>
+    <w:lsdException w:name="Default Paragraph Font" w:uiPriority="1"/>
+    <w:lsdException w:name="Subtitle" w:semiHidden="0" w:uiPriority="11" w:unhideWhenUsed="0" w:qFormat="1"/>
+    <w:lsdException w:name="Strong" w:semiHidden="0" w:uiPriority="22" w:unhideWhenUsed="0" w:qFormat="1"/>
+    <w:lsdException w:name="Emphasis" w:semiHidden="0" w:uiPriority="20" w:unhideWhenUsed="0" w:qFormat="1"/>
+    <w:lsdException w:name="Table Grid" w:semiHidden="0" w:uiPriority="39" w:unhideWhenUsed="0"/>
+    <w:lsdException w:name="Placeholder Text" w:unhideWhenUsed="0"/>
+    <w:lsdException w:name="No Spacing" w:semiHidden="0" w:uiPriority="1" w:unhideWhenUsed="0" w:qFormat="1"/>
+    <w:lsdException w:name="Light Shading" w:semiHidden="0" w:uiPriority="60" w:unhideWhenUsed="0"/>
+    <w:lsdException w:name="Light List" w:semiHidden="0" w:uiPriority="61" w:unhideWhenUsed="0"/>
+    <w:lsdException w:name="Light Grid" w:semiHidden="0" w:uiPriority="62" w:unhideWhenUsed="0"/>
+    <w:lsdException w:name="Medium Shading 1" w:semiHidden="0" w:uiPriority="63" w:unhideWhenUsed="0"/>
+    <w:lsdException w:name="Medium Shading 2" w:semiHidden="0" w:uiPriority="64" w:unhideWhenUsed="0"/>
+    <w:lsdException w:name="Medium List 1" w:semiHidden="0" w:uiPriority="65" w:unhideWhenUsed="0"/>
+    <w:lsdException w:name="Medium List 2" w:semiHidden="0" w:uiPriority="66" w:unhideWhenUsed="0"/>
+    <w:lsdException w:name="Medium Grid 1" w:semiHidden="0" w:uiPriority="67" w:unhideWhenUsed="0"/>
+    <w:lsdException w:name="Medium Grid 2" w:semiHidden="0" w:uiPriority="68" w:unhideWhenUsed="0"/>
+    <w:lsdException w:name="Medium Grid 3" w:semiHidden="0" w:uiPriority="69" w:unhideWhenUsed="0"/>
+    <w:lsdException w:name="Dark List" w:semiHidden="0" w:uiPriority="70" w:unhideWhenUsed="0"/>
+    <w:lsdException w:name="Colorful Shading" w:semiHidden="0" w:uiPriority="71" w:unhideWhenUsed="0"/>
+    <w:lsdException w:name="Colorful List" w:semiHidden="0" w:uiPriority="72" w:unhideWhenUsed="0"/>
+    <w:lsdException w:name="Colorful Grid" w:semiHidden="0" w:uiPriority="73" w:unhideWhenUsed="0"/>
+    <w:lsdException w:name="Light Shading Accent 1" w:semiHidden="0" w:uiPriority="60" w:unhideWhenUsed="0"/>
+    <w:lsdException w:name="Light List Accent 1" w:semiHidden="0" w:uiPriority="61" w:unhideWhenUsed="0"/>
+    <w:lsdException w:name="Light Grid Accent 1" w:semiHidden="0" w:uiPriority="62" w:unhideWhenUsed="0"/>
+    <w:lsdException w:name="Medium Shading 1 Accent 1" w:semiHidden="0" w:uiPriority="63" w:unhideWhenUsed="0"/>
+    <w:lsdException w:name="Medium Shading 2 Accent 1" w:semiHidden="0" w:uiPriority="64" w:unhideWhenUsed="0"/>
+    <w:lsdException w:name="Medium List 1 Accent 1" w:semiHidden="0" w:uiPriority="65" w:unhideWhenUsed="0"/>
+    <w:lsdException w:name="Revision" w:unhideWhenUsed="0"/>
+    <w:lsdException w:name="List Paragraph" w:semiHidden="0" w:uiPriority="34" w:unhideWhenUsed="0" w:qFormat="1"/>
+    <w:lsdException w:name="Quote" w:semiHidden="0" w:uiPriority="29" w:unhideWhenUsed="0" w:qFormat="1"/>
+    <w:lsdException w:name="Intense Quote" w:semiHidden="0" w:uiPriority="30" w:unhideWhenUsed="0" w:qFormat="1"/>
+    <w:lsdException w:name="Medium List 2 Accent 1" w:semiHidden="0" w:uiPriority="66" w:unhideWhenUsed="0"/>
+    <w:lsdException w:name="Medium Grid 1 Accent 1" w:semiHidden="0" w:uiPriority="67" w:unhideWhenUsed="0"/>
+    <w:lsdException w:name="Medium Grid 2 Accent 1" w:semiHidden="0" w:uiPriority="68" w:unhideWhenUsed="0"/>
+    <w:lsdException w:name="Medium Grid 3 Accent 1" w:semiHidden="0" w:uiPriority="69" w:unhideWhenUsed="0"/>
+    <w:lsdException w:name="Dark List Accent 1" w:semiHidden="0" w:uiPriority="70" w:unhideWhenUsed="0"/>
+    <w:lsdException w:name="Colorful Shading Accent 1" w:semiHidden="0" w:uiPriority="71" w:unhideWhenUsed="0"/>
+    <w:lsdException w:name="Colorful List Accent 1" w:semiHidden="0" w:uiPriority="72" w:unhideWhenUsed="0"/>
+    <w:lsdException w:name="Colorful Grid Accent 1" w:semiHidden="0" w:uiPriority="73" w:unhideWhenUsed="0"/>
+    <w:lsdException w:name="Light Shading Accent 2" w:semiHidden="0" w:uiPriority="60" w:unhideWhenUsed="0"/>
+    <w:lsdException w:name="Light List Accent 2" w:semiHidden="0" w:uiPriority="61" w:unhideWhenUsed="0"/>
+    <w:lsdException w:name="Light Grid Accent 2" w:semiHidden="0" w:uiPriority="62" w:unhideWhenUsed="0"/>
+    <w:lsdException w:name="Medium Shading 1 Accent 2" w:semiHidden="0" w:uiPriority="63" w:unhideWhenUsed="0"/>
+    <w:lsdException w:name="Medium Shading 2 Accent 2" w:semiHidden="0" w:uiPriority="64" w:unhideWhenUsed="0"/>
+    <w:lsdException w:name="Medium List 1 Accent 2" w:semiHidden="0" w:uiPriority="65" w:unhideWhenUsed="0"/>
+    <w:lsdException w:name="Medium List 2 Accent 2" w:semiHidden="0" w:uiPriority="66" w:unhideWhenUsed="0"/>
+    <w:lsdException w:name="Medium Grid 1 Accent 2" w:semiHidden="0" w:uiPriority="67" w:unhideWhenUsed="0"/>
+    <w:lsdException w:name="Medium Grid 2 Accent 2" w:semiHidden="0" w:uiPriority="68" w:unhideWhenUsed="0"/>
+    <w:lsdException w:name="Medium Grid 3 Accent 2" w:semiHidden="0" w:uiPriority="69" w:unhideWhenUsed="0"/>
+    <w:lsdException w:name="Dark List Accent 2" w:semiHidden="0" w:uiPriority="70" w:unhideWhenUsed="0"/>
+    <w:lsdException w:name="Colorful Shading Accent 2" w:semiHidden="0" w:uiPriority="71" w:unhideWhenUsed="0"/>
+    <w:lsdException w:name="Colorful List Accent 2" w:semiHidden="0" w:uiPriority="72" w:unhideWhenUsed="0"/>
+    <w:lsdException w:name="Colorful Grid Accent 2" w:semiHidden="0" w:uiPriority="73" w:unhideWhenUsed="0"/>
+    <w:lsdException w:name="Light Shading Accent 3" w:semiHidden="0" w:uiPriority="60" w:unhideWhenUsed="0"/>
+    <w:lsdException w:name="Light List Accent 3" w:semiHidden="0" w:uiPriority="61" w:unhideWhenUsed="0"/>
+    <w:lsdException w:name="Light Grid Accent 3" w:semiHidden="0" w:uiPriority="62" w:unhideWhenUsed="0"/>
+    <w:lsdException w:name="Medium Shading 1 Accent 3" w:semiHidden="0" w:uiPriority="63" w:unhideWhenUsed="0"/>
+    <w:lsdException w:name="Medium Shading 2 Accent 3" w:semiHidden="0" w:uiPriority="64" w:unhideWhenUsed="0"/>
+    <w:lsdException w:name="Medium List 1 Accent 3" w:semiHidden="0" w:uiPriority="65" w:unhideWhenUsed="0"/>
+    <w:lsdException w:name="Medium List 2 Accent 3" w:semiHidden="0" w:uiPriority="66" w:unhideWhenUsed="0"/>
+    <w:lsdException w:name="Medium Grid 1 Accent 3" w:semiHidden="0" w:uiPriority="67" w:unhideWhenUsed="0"/>
+    <w:lsdException w:name="Medium Grid 2 Accent 3" w:semiHidden="0" w:uiPriority="68" w:unhideWhenUsed="0"/>
+    <w:lsdException w:name="Medium Grid 3 Accent 3" w:semiHidden="0" w:uiPriority="69" w:unhideWhenUsed="0"/>
+    <w:lsdException w:name="Dark List Accent 3" w:semiHidden="0" w:uiPriority="70" w:unhideWhenUsed="0"/>
+    <w:lsdException w:name="Colorful Shading Accent 3" w:semiHidden="0" w:uiPriority="71" w:unhideWhenUsed="0"/>
+    <w:lsdException w:name="Colorful List Accent 3" w:semiHidden="0" w:uiPriority="72" w:unhideWhenUsed="0"/>
+    <w:lsdException w:name="Colorful Grid Accent 3" w:semiHidden="0" w:uiPriority="73" w:unhideWhenUsed="0"/>
+    <w:lsdException w:name="Light Shading Accent 4" w:semiHidden="0" w:uiPriority="60" w:unhideWhenUsed="0"/>
+    <w:lsdException w:name="Light List Accent 4" w:semiHidden="0" w:uiPriority="61" w:unhideWhenUsed="0"/>
+    <w:lsdException w:name="Light Grid Accent 4" w:semiHidden="0" w:uiPriority="62" w:unhideWhenUsed="0"/>
+    <w:lsdException w:name="Medium Shading 1 Accent 4" w:semiHidden="0" w:uiPriority="63" w:unhideWhenUsed="0"/>
+    <w:lsdException w:name="Medium Shading 2 Accent 4" w:semiHidden="0" w:uiPriority="64" w:unhideWhenUsed="0"/>
+    <w:lsdException w:name="Medium List 1 Accent 4" w:semiHidden="0" w:uiPriority="65" w:unhideWhenUsed="0"/>
+    <w:lsdException w:name="Medium List 2 Accent 4" w:semiHidden="0" w:uiPriority="66" w:unhideWhenUsed="0"/>
+    <w:lsdException w:name="Medium Grid 1 Accent 4" w:semiHidden="0" w:uiPriority="67" w:unhideWhenUsed="0"/>
+    <w:lsdException w:name="Medium Grid 2 Accent 4" w:semiHidden="0" w:uiPriority="68" w:unhideWhenUsed="0"/>
+    <w:lsdException w:name="Medium Grid 3 Accent 4" w:semiHidden="0" w:uiPriority="69" w:unhideWhenUsed="0"/>
+    <w:lsdException w:name="Dark List Accent 4" w:semiHidden="0" w:uiPriority="70" w:unhideWhenUsed="0"/>
+    <w:lsdException w:name="Colorful Shading Accent 4" w:semiHidden="0" w:uiPriority="71" w:unhideWhenUsed="0"/>
+    <w:lsdException w:name="Colorful List Accent 4" w:semiHidden="0" w:uiPriority="72" w:unhideWhenUsed="0"/>
+    <w:lsdException w:name="Colorful Grid Accent 4" w:semiHidden="0" w:uiPriority="73" w:unhideWhenUsed="0"/>
+    <w:lsdException w:name="Light Shading Accent 5" w:semiHidden="0" w:uiPriority="60" w:unhideWhenUsed="0"/>
+    <w:lsdException w:name="Light List Accent 5" w:semiHidden="0" w:uiPriority="61" w:unhideWhenUsed="0"/>
+    <w:lsdException w:name="Light Grid Accent 5" w:semiHidden="0" w:uiPriority="62" w:unhideWhenUsed="0"/>
+    <w:lsdException w:name="Medium Shading 1 Accent 5" w:semiHidden="0" w:uiPriority="63" w:unhideWhenUsed="0"/>
+    <w:lsdException w:name="Medium Shading 2 Accent 5" w:semiHidden="0" w:uiPriority="64" w:unhideWhenUsed="0"/>
+    <w:lsdException w:name="Medium List 1 Accent 5" w:semiHidden="0" w:uiPriority="65" w:unhideWhenUsed="0"/>
+    <w:lsdException w:name="Medium List 2 Accent 5" w:semiHidden="0" w:uiPriority="66" w:unhideWhenUsed="0"/>
+    <w:lsdException w:name="Medium Grid 1 Accent 5" w:semiHidden="0" w:uiPriority="67" w:unhideWhenUsed="0"/>
+    <w:lsdException w:name="Medium Grid 2 Accent 5" w:semiHidden="0" w:uiPriority="68" w:unhideWhenUsed="0"/>
+    <w:lsdException w:name="Medium Grid 3 Accent 5" w:semiHidden="0" w:uiPriority="69" w:unhideWhenUsed="0"/>
+    <w:lsdException w:name="Dark List Accent 5" w:semiHidden="0" w:uiPriority="70" w:unhideWhenUsed="0"/>
+    <w:lsdException w:name="Colorful Shading Accent 5" w:semiHidden="0" w:uiPriority="71" w:unhideWhenUsed="0"/>
+    <w:lsdException w:name="Colorful List Accent 5" w:semiHidden="0" w:uiPriority="72" w:unhideWhenUsed="0"/>
+    <w:lsdException w:name="Colorful Grid Accent 5" w:semiHidden="0" w:uiPriority="73" w:unhideWhenUsed="0"/>
+    <w:lsdException w:name="Light Shading Accent 6" w:semiHidden="0" w:uiPriority="60" w:unhideWhenUsed="0"/>
+    <w:lsdException w:name="Light List Accent 6" w:semiHidden="0" w:uiPriority="61" w:unhideWhenUsed="0"/>
+    <w:lsdException w:name="Light Grid Accent 6" w:semiHidden="0" w:uiPriority="62" w:unhideWhenUsed="0"/>
+    <w:lsdException w:name="Medium Shading 1 Accent 6" w:semiHidden="0" w:uiPriority="63" w:unhideWhenUsed="0"/>
+    <w:lsdException w:name="Medium Shading 2 Accent 6" w:semiHidden="0" w:uiPriority="64" w:unhideWhenUsed="0"/>
+    <w:lsdException w:name="Medium List 1 Accent 6" w:semiHidden="0" w:uiPriority="65" w:unhideWhenUsed="0"/>
+    <w:lsdException w:name="Medium List 2 Accent 6" w:semiHidden="0" w:uiPriority="66" w:unhideWhenUsed="0"/>
+    <w:lsdException w:name="Medium Grid 1 Accent 6" w:semiHidden="0" w:uiPriority="67" w:unhideWhenUsed="0"/>
+    <w:lsdException w:name="Medium Grid 2 Accent 6" w:semiHidden="0" w:uiPriority="68" w:unhideWhenUsed="0"/>
+    <w:lsdException w:name="Medium Grid 3 Accent 6" w:semiHidden="0" w:uiPriority="69" w:unhideWhenUsed="0"/>
+    <w:lsdException w:name="Dark List Accent 6" w:semiHidden="0" w:uiPriority="70" w:unhideWhenUsed="0"/>
+    <w:lsdException w:name="Colorful Shading Accent 6" w:semiHidden="0" w:uiPriority="71" w:unhideWhenUsed="0"/>
+    <w:lsdException w:name="Colorful List Accent 6" w:semiHidden="0" w:uiPriority="72" w:unhideWhenUsed="0"/>
+    <w:lsdException w:name="Colorful Grid Accent 6" w:semiHidden="0" w:uiPriority="73" w:unhideWhenUsed="0"/>
+    <w:lsdException w:name="Subtle Emphasis" w:semiHidden="0" w:uiPriority="19" w:unhideWhenUsed="0" w:qFormat="1"/>
+    <w:lsdException w:name="Intense Emphasis" w:semiHidden="0" w:uiPriority="21" w:unhideWhenUsed="0" w:qFormat="1"/>
+    <w:lsdException w:name="Subtle Reference" w:semiHidden="0" w:uiPriority="31" w:unhideWhenUsed="0" w:qFormat="1"/>
+    <w:lsdException w:name="Intense Reference" w:semiHidden="0" w:uiPriority="32" w:unhideWhenUsed="0" w:qFormat="1"/>
+    <w:lsdException w:name="Book Title" w:semiHidden="0" w:uiPriority="33" w:unhideWhenUsed="0" w:qFormat="1"/>
+    <w:lsdException w:name="Bibliography" w:uiPriority="37"/>
+    <w:lsdException w:name="TOC Heading" w:uiPriority="39" w:qFormat="1"/>
   </w:latentStyles>
   <w:style w:type="paragraph" w:default="1" w:styleId="Normal">
     <w:name w:val="Normal"/>
     <w:qFormat/>
     <w:rsid w:val="00986CD8"/>
   </w:style>
-  <w:style w:type="character" w:default="1" w:styleId="Fuentedeprrafopredeter">
+  <w:style w:type="character" w:default="1" w:styleId="DefaultParagraphFont">
     <w:name w:val="Default Paragraph Font"/>
     <w:uiPriority w:val="1"/>
     <w:semiHidden/>
     <w:unhideWhenUsed/>
   </w:style>
-  <w:style w:type="table" w:default="1" w:styleId="Tablanormal">
+  <w:style w:type="table" w:default="1" w:styleId="TableNormal">
     <w:name w:val="Normal Table"/>
     <w:uiPriority w:val="99"/>
     <w:semiHidden/>
@@ -15536,13 +19900,13 @@
       </w:tblCellMar>
     </w:tblPr>
   </w:style>
-  <w:style w:type="numbering" w:default="1" w:styleId="Sinlista">
+  <w:style w:type="numbering" w:default="1" w:styleId="NoList">
     <w:name w:val="No List"/>
     <w:uiPriority w:val="99"/>
     <w:semiHidden/>
     <w:unhideWhenUsed/>
   </w:style>
-  <w:style w:type="paragraph" w:styleId="Prrafodelista">
+  <w:style w:type="paragraph" w:styleId="ListParagraph">
     <w:name w:val="List Paragraph"/>
     <w:basedOn w:val="Normal"/>
     <w:uiPriority w:val="34"/>
@@ -15570,9 +19934,9 @@
       <w:lang w:val="es-CO"/>
     </w:rPr>
   </w:style>
-  <w:style w:type="table" w:styleId="Tabladecuadrcula4-nfasis3">
+  <w:style w:type="table" w:customStyle="1" w:styleId="GridTable4Accent3">
     <w:name w:val="Grid Table 4 Accent 3"/>
-    <w:basedOn w:val="Tablanormal"/>
+    <w:basedOn w:val="TableNormal"/>
     <w:uiPriority w:val="49"/>
     <w:rsid w:val="005B58C4"/>
     <w:pPr>
@@ -15649,9 +20013,9 @@
       </w:tcPr>
     </w:tblStylePr>
   </w:style>
-  <w:style w:type="table" w:styleId="Tabladecuadrcula5oscura-nfasis3">
+  <w:style w:type="table" w:customStyle="1" w:styleId="GridTable5DarkAccent3">
     <w:name w:val="Grid Table 5 Dark Accent 3"/>
-    <w:basedOn w:val="Tablanormal"/>
+    <w:basedOn w:val="TableNormal"/>
     <w:uiPriority w:val="50"/>
     <w:rsid w:val="005B58C4"/>
     <w:pPr>
@@ -15758,9 +20122,9 @@
       </w:tcPr>
     </w:tblStylePr>
   </w:style>
-  <w:style w:type="character" w:styleId="DefinicinHTML">
+  <w:style w:type="character" w:styleId="HTMLDefinition">
     <w:name w:val="HTML Definition"/>
-    <w:basedOn w:val="Fuentedeprrafopredeter"/>
+    <w:basedOn w:val="DefaultParagraphFont"/>
     <w:uiPriority w:val="99"/>
     <w:semiHidden/>
     <w:unhideWhenUsed/>
@@ -15770,9 +20134,9 @@
       <w:iCs/>
     </w:rPr>
   </w:style>
-  <w:style w:type="character" w:styleId="nfasis">
+  <w:style w:type="character" w:styleId="Emphasis">
     <w:name w:val="Emphasis"/>
-    <w:basedOn w:val="Fuentedeprrafopredeter"/>
+    <w:basedOn w:val="DefaultParagraphFont"/>
     <w:uiPriority w:val="20"/>
     <w:qFormat/>
     <w:rsid w:val="00226D36"/>
@@ -15798,9 +20162,9 @@
       <w:lang w:val="es-CO" w:eastAsia="es-CO"/>
     </w:rPr>
   </w:style>
-  <w:style w:type="table" w:styleId="Tablaconcuadrcula">
+  <w:style w:type="table" w:styleId="TableGrid">
     <w:name w:val="Table Grid"/>
-    <w:basedOn w:val="Tablanormal"/>
+    <w:basedOn w:val="TableNormal"/>
     <w:uiPriority w:val="39"/>
     <w:rsid w:val="00A6639B"/>
     <w:pPr>
@@ -15817,9 +20181,9 @@
       </w:tblBorders>
     </w:tblPr>
   </w:style>
-  <w:style w:type="character" w:styleId="Hipervnculo">
+  <w:style w:type="character" w:styleId="Hyperlink">
     <w:name w:val="Hyperlink"/>
-    <w:basedOn w:val="Fuentedeprrafopredeter"/>
+    <w:basedOn w:val="DefaultParagraphFont"/>
     <w:uiPriority w:val="99"/>
     <w:unhideWhenUsed/>
     <w:rsid w:val="00DD4AE3"/>
@@ -15828,9 +20192,9 @@
       <w:u w:val="single"/>
     </w:rPr>
   </w:style>
-  <w:style w:type="character" w:styleId="Mencinsinresolver">
+  <w:style w:type="character" w:customStyle="1" w:styleId="UnresolvedMention">
     <w:name w:val="Unresolved Mention"/>
-    <w:basedOn w:val="Fuentedeprrafopredeter"/>
+    <w:basedOn w:val="DefaultParagraphFont"/>
     <w:uiPriority w:val="99"/>
     <w:semiHidden/>
     <w:unhideWhenUsed/>
@@ -15838,6 +20202,555 @@
     <w:rPr>
       <w:color w:val="808080"/>
       <w:shd w:val="clear" w:color="auto" w:fill="E6E6E6"/>
+    </w:rPr>
+  </w:style>
+  <w:style w:type="paragraph" w:styleId="BalloonText">
+    <w:name w:val="Balloon Text"/>
+    <w:basedOn w:val="Normal"/>
+    <w:link w:val="BalloonTextChar"/>
+    <w:uiPriority w:val="99"/>
+    <w:semiHidden/>
+    <w:unhideWhenUsed/>
+    <w:rsid w:val="001975E3"/>
+    <w:pPr>
+      <w:spacing w:after="0" w:line="240" w:lineRule="auto"/>
+    </w:pPr>
+    <w:rPr>
+      <w:rFonts w:ascii="Tahoma" w:hAnsi="Tahoma" w:cs="Tahoma"/>
+      <w:sz w:val="16"/>
+      <w:szCs w:val="16"/>
+    </w:rPr>
+  </w:style>
+  <w:style w:type="character" w:customStyle="1" w:styleId="BalloonTextChar">
+    <w:name w:val="Balloon Text Char"/>
+    <w:basedOn w:val="DefaultParagraphFont"/>
+    <w:link w:val="BalloonText"/>
+    <w:uiPriority w:val="99"/>
+    <w:semiHidden/>
+    <w:rsid w:val="001975E3"/>
+    <w:rPr>
+      <w:rFonts w:ascii="Tahoma" w:hAnsi="Tahoma" w:cs="Tahoma"/>
+      <w:sz w:val="16"/>
+      <w:szCs w:val="16"/>
+    </w:rPr>
+  </w:style>
+</w:styles>
+</file>
+
+<file path=word/stylesWithEffects.xml><?xml version="1.0" encoding="utf-8"?>
+<w:styles xmlns:wpc="http://schemas.microsoft.com/office/word/2010/wordprocessingCanvas" xmlns:mc="http://schemas.openxmlformats.org/markup-compatibility/2006" xmlns:o="urn:schemas-microsoft-com:office:office" xmlns:r="http://schemas.openxmlformats.org/officeDocument/2006/relationships" xmlns:m="http://schemas.openxmlformats.org/officeDocument/2006/math" xmlns:v="urn:schemas-microsoft-com:vml" xmlns:wp14="http://schemas.microsoft.com/office/word/2010/wordprocessingDrawing" xmlns:wp="http://schemas.openxmlformats.org/drawingml/2006/wordprocessingDrawing" xmlns:w10="urn:schemas-microsoft-com:office:word" xmlns:w="http://schemas.openxmlformats.org/wordprocessingml/2006/main" xmlns:w14="http://schemas.microsoft.com/office/word/2010/wordml" xmlns:wpg="http://schemas.microsoft.com/office/word/2010/wordprocessingGroup" xmlns:wpi="http://schemas.microsoft.com/office/word/2010/wordprocessingInk" xmlns:wne="http://schemas.microsoft.com/office/word/2006/wordml" xmlns:wps="http://schemas.microsoft.com/office/word/2010/wordprocessingShape" mc:Ignorable="w14 wp14">
+  <w:docDefaults>
+    <w:rPrDefault>
+      <w:rPr>
+        <w:rFonts w:asciiTheme="minorHAnsi" w:eastAsiaTheme="minorHAnsi" w:hAnsiTheme="minorHAnsi" w:cstheme="minorBidi"/>
+        <w:sz w:val="22"/>
+        <w:szCs w:val="22"/>
+        <w:lang w:val="es-ES" w:eastAsia="en-US" w:bidi="ar-SA"/>
+      </w:rPr>
+    </w:rPrDefault>
+    <w:pPrDefault>
+      <w:pPr>
+        <w:spacing w:after="160" w:line="259" w:lineRule="auto"/>
+      </w:pPr>
+    </w:pPrDefault>
+  </w:docDefaults>
+  <w:latentStyles w:defLockedState="0" w:defUIPriority="99" w:defSemiHidden="1" w:defUnhideWhenUsed="1" w:defQFormat="0" w:count="267">
+    <w:lsdException w:name="Normal" w:semiHidden="0" w:uiPriority="0" w:unhideWhenUsed="0" w:qFormat="1"/>
+    <w:lsdException w:name="heading 1" w:semiHidden="0" w:uiPriority="9" w:unhideWhenUsed="0" w:qFormat="1"/>
+    <w:lsdException w:name="heading 2" w:uiPriority="9" w:qFormat="1"/>
+    <w:lsdException w:name="heading 3" w:uiPriority="9" w:qFormat="1"/>
+    <w:lsdException w:name="heading 4" w:uiPriority="9" w:qFormat="1"/>
+    <w:lsdException w:name="heading 5" w:uiPriority="9" w:qFormat="1"/>
+    <w:lsdException w:name="heading 6" w:uiPriority="9" w:qFormat="1"/>
+    <w:lsdException w:name="heading 7" w:uiPriority="9" w:qFormat="1"/>
+    <w:lsdException w:name="heading 8" w:uiPriority="9" w:qFormat="1"/>
+    <w:lsdException w:name="heading 9" w:uiPriority="9" w:qFormat="1"/>
+    <w:lsdException w:name="toc 1" w:uiPriority="39"/>
+    <w:lsdException w:name="toc 2" w:uiPriority="39"/>
+    <w:lsdException w:name="toc 3" w:uiPriority="39"/>
+    <w:lsdException w:name="toc 4" w:uiPriority="39"/>
+    <w:lsdException w:name="toc 5" w:uiPriority="39"/>
+    <w:lsdException w:name="toc 6" w:uiPriority="39"/>
+    <w:lsdException w:name="toc 7" w:uiPriority="39"/>
+    <w:lsdException w:name="toc 8" w:uiPriority="39"/>
+    <w:lsdException w:name="toc 9" w:uiPriority="39"/>
+    <w:lsdException w:name="caption" w:uiPriority="35" w:qFormat="1"/>
+    <w:lsdException w:name="Title" w:semiHidden="0" w:uiPriority="10" w:unhideWhenUsed="0" w:qFormat="1"/>
+    <w:lsdException w:name="Default Paragraph Font" w:uiPriority="1"/>
+    <w:lsdException w:name="Subtitle" w:semiHidden="0" w:uiPriority="11" w:unhideWhenUsed="0" w:qFormat="1"/>
+    <w:lsdException w:name="Strong" w:semiHidden="0" w:uiPriority="22" w:unhideWhenUsed="0" w:qFormat="1"/>
+    <w:lsdException w:name="Emphasis" w:semiHidden="0" w:uiPriority="20" w:unhideWhenUsed="0" w:qFormat="1"/>
+    <w:lsdException w:name="Table Grid" w:semiHidden="0" w:uiPriority="39" w:unhideWhenUsed="0"/>
+    <w:lsdException w:name="Placeholder Text" w:unhideWhenUsed="0"/>
+    <w:lsdException w:name="No Spacing" w:semiHidden="0" w:uiPriority="1" w:unhideWhenUsed="0" w:qFormat="1"/>
+    <w:lsdException w:name="Light Shading" w:semiHidden="0" w:uiPriority="60" w:unhideWhenUsed="0"/>
+    <w:lsdException w:name="Light List" w:semiHidden="0" w:uiPriority="61" w:unhideWhenUsed="0"/>
+    <w:lsdException w:name="Light Grid" w:semiHidden="0" w:uiPriority="62" w:unhideWhenUsed="0"/>
+    <w:lsdException w:name="Medium Shading 1" w:semiHidden="0" w:uiPriority="63" w:unhideWhenUsed="0"/>
+    <w:lsdException w:name="Medium Shading 2" w:semiHidden="0" w:uiPriority="64" w:unhideWhenUsed="0"/>
+    <w:lsdException w:name="Medium List 1" w:semiHidden="0" w:uiPriority="65" w:unhideWhenUsed="0"/>
+    <w:lsdException w:name="Medium List 2" w:semiHidden="0" w:uiPriority="66" w:unhideWhenUsed="0"/>
+    <w:lsdException w:name="Medium Grid 1" w:semiHidden="0" w:uiPriority="67" w:unhideWhenUsed="0"/>
+    <w:lsdException w:name="Medium Grid 2" w:semiHidden="0" w:uiPriority="68" w:unhideWhenUsed="0"/>
+    <w:lsdException w:name="Medium Grid 3" w:semiHidden="0" w:uiPriority="69" w:unhideWhenUsed="0"/>
+    <w:lsdException w:name="Dark List" w:semiHidden="0" w:uiPriority="70" w:unhideWhenUsed="0"/>
+    <w:lsdException w:name="Colorful Shading" w:semiHidden="0" w:uiPriority="71" w:unhideWhenUsed="0"/>
+    <w:lsdException w:name="Colorful List" w:semiHidden="0" w:uiPriority="72" w:unhideWhenUsed="0"/>
+    <w:lsdException w:name="Colorful Grid" w:semiHidden="0" w:uiPriority="73" w:unhideWhenUsed="0"/>
+    <w:lsdException w:name="Light Shading Accent 1" w:semiHidden="0" w:uiPriority="60" w:unhideWhenUsed="0"/>
+    <w:lsdException w:name="Light List Accent 1" w:semiHidden="0" w:uiPriority="61" w:unhideWhenUsed="0"/>
+    <w:lsdException w:name="Light Grid Accent 1" w:semiHidden="0" w:uiPriority="62" w:unhideWhenUsed="0"/>
+    <w:lsdException w:name="Medium Shading 1 Accent 1" w:semiHidden="0" w:uiPriority="63" w:unhideWhenUsed="0"/>
+    <w:lsdException w:name="Medium Shading 2 Accent 1" w:semiHidden="0" w:uiPriority="64" w:unhideWhenUsed="0"/>
+    <w:lsdException w:name="Medium List 1 Accent 1" w:semiHidden="0" w:uiPriority="65" w:unhideWhenUsed="0"/>
+    <w:lsdException w:name="Revision" w:unhideWhenUsed="0"/>
+    <w:lsdException w:name="List Paragraph" w:semiHidden="0" w:uiPriority="34" w:unhideWhenUsed="0" w:qFormat="1"/>
+    <w:lsdException w:name="Quote" w:semiHidden="0" w:uiPriority="29" w:unhideWhenUsed="0" w:qFormat="1"/>
+    <w:lsdException w:name="Intense Quote" w:semiHidden="0" w:uiPriority="30" w:unhideWhenUsed="0" w:qFormat="1"/>
+    <w:lsdException w:name="Medium List 2 Accent 1" w:semiHidden="0" w:uiPriority="66" w:unhideWhenUsed="0"/>
+    <w:lsdException w:name="Medium Grid 1 Accent 1" w:semiHidden="0" w:uiPriority="67" w:unhideWhenUsed="0"/>
+    <w:lsdException w:name="Medium Grid 2 Accent 1" w:semiHidden="0" w:uiPriority="68" w:unhideWhenUsed="0"/>
+    <w:lsdException w:name="Medium Grid 3 Accent 1" w:semiHidden="0" w:uiPriority="69" w:unhideWhenUsed="0"/>
+    <w:lsdException w:name="Dark List Accent 1" w:semiHidden="0" w:uiPriority="70" w:unhideWhenUsed="0"/>
+    <w:lsdException w:name="Colorful Shading Accent 1" w:semiHidden="0" w:uiPriority="71" w:unhideWhenUsed="0"/>
+    <w:lsdException w:name="Colorful List Accent 1" w:semiHidden="0" w:uiPriority="72" w:unhideWhenUsed="0"/>
+    <w:lsdException w:name="Colorful Grid Accent 1" w:semiHidden="0" w:uiPriority="73" w:unhideWhenUsed="0"/>
+    <w:lsdException w:name="Light Shading Accent 2" w:semiHidden="0" w:uiPriority="60" w:unhideWhenUsed="0"/>
+    <w:lsdException w:name="Light List Accent 2" w:semiHidden="0" w:uiPriority="61" w:unhideWhenUsed="0"/>
+    <w:lsdException w:name="Light Grid Accent 2" w:semiHidden="0" w:uiPriority="62" w:unhideWhenUsed="0"/>
+    <w:lsdException w:name="Medium Shading 1 Accent 2" w:semiHidden="0" w:uiPriority="63" w:unhideWhenUsed="0"/>
+    <w:lsdException w:name="Medium Shading 2 Accent 2" w:semiHidden="0" w:uiPriority="64" w:unhideWhenUsed="0"/>
+    <w:lsdException w:name="Medium List 1 Accent 2" w:semiHidden="0" w:uiPriority="65" w:unhideWhenUsed="0"/>
+    <w:lsdException w:name="Medium List 2 Accent 2" w:semiHidden="0" w:uiPriority="66" w:unhideWhenUsed="0"/>
+    <w:lsdException w:name="Medium Grid 1 Accent 2" w:semiHidden="0" w:uiPriority="67" w:unhideWhenUsed="0"/>
+    <w:lsdException w:name="Medium Grid 2 Accent 2" w:semiHidden="0" w:uiPriority="68" w:unhideWhenUsed="0"/>
+    <w:lsdException w:name="Medium Grid 3 Accent 2" w:semiHidden="0" w:uiPriority="69" w:unhideWhenUsed="0"/>
+    <w:lsdException w:name="Dark List Accent 2" w:semiHidden="0" w:uiPriority="70" w:unhideWhenUsed="0"/>
+    <w:lsdException w:name="Colorful Shading Accent 2" w:semiHidden="0" w:uiPriority="71" w:unhideWhenUsed="0"/>
+    <w:lsdException w:name="Colorful List Accent 2" w:semiHidden="0" w:uiPriority="72" w:unhideWhenUsed="0"/>
+    <w:lsdException w:name="Colorful Grid Accent 2" w:semiHidden="0" w:uiPriority="73" w:unhideWhenUsed="0"/>
+    <w:lsdException w:name="Light Shading Accent 3" w:semiHidden="0" w:uiPriority="60" w:unhideWhenUsed="0"/>
+    <w:lsdException w:name="Light List Accent 3" w:semiHidden="0" w:uiPriority="61" w:unhideWhenUsed="0"/>
+    <w:lsdException w:name="Light Grid Accent 3" w:semiHidden="0" w:uiPriority="62" w:unhideWhenUsed="0"/>
+    <w:lsdException w:name="Medium Shading 1 Accent 3" w:semiHidden="0" w:uiPriority="63" w:unhideWhenUsed="0"/>
+    <w:lsdException w:name="Medium Shading 2 Accent 3" w:semiHidden="0" w:uiPriority="64" w:unhideWhenUsed="0"/>
+    <w:lsdException w:name="Medium List 1 Accent 3" w:semiHidden="0" w:uiPriority="65" w:unhideWhenUsed="0"/>
+    <w:lsdException w:name="Medium List 2 Accent 3" w:semiHidden="0" w:uiPriority="66" w:unhideWhenUsed="0"/>
+    <w:lsdException w:name="Medium Grid 1 Accent 3" w:semiHidden="0" w:uiPriority="67" w:unhideWhenUsed="0"/>
+    <w:lsdException w:name="Medium Grid 2 Accent 3" w:semiHidden="0" w:uiPriority="68" w:unhideWhenUsed="0"/>
+    <w:lsdException w:name="Medium Grid 3 Accent 3" w:semiHidden="0" w:uiPriority="69" w:unhideWhenUsed="0"/>
+    <w:lsdException w:name="Dark List Accent 3" w:semiHidden="0" w:uiPriority="70" w:unhideWhenUsed="0"/>
+    <w:lsdException w:name="Colorful Shading Accent 3" w:semiHidden="0" w:uiPriority="71" w:unhideWhenUsed="0"/>
+    <w:lsdException w:name="Colorful List Accent 3" w:semiHidden="0" w:uiPriority="72" w:unhideWhenUsed="0"/>
+    <w:lsdException w:name="Colorful Grid Accent 3" w:semiHidden="0" w:uiPriority="73" w:unhideWhenUsed="0"/>
+    <w:lsdException w:name="Light Shading Accent 4" w:semiHidden="0" w:uiPriority="60" w:unhideWhenUsed="0"/>
+    <w:lsdException w:name="Light List Accent 4" w:semiHidden="0" w:uiPriority="61" w:unhideWhenUsed="0"/>
+    <w:lsdException w:name="Light Grid Accent 4" w:semiHidden="0" w:uiPriority="62" w:unhideWhenUsed="0"/>
+    <w:lsdException w:name="Medium Shading 1 Accent 4" w:semiHidden="0" w:uiPriority="63" w:unhideWhenUsed="0"/>
+    <w:lsdException w:name="Medium Shading 2 Accent 4" w:semiHidden="0" w:uiPriority="64" w:unhideWhenUsed="0"/>
+    <w:lsdException w:name="Medium List 1 Accent 4" w:semiHidden="0" w:uiPriority="65" w:unhideWhenUsed="0"/>
+    <w:lsdException w:name="Medium List 2 Accent 4" w:semiHidden="0" w:uiPriority="66" w:unhideWhenUsed="0"/>
+    <w:lsdException w:name="Medium Grid 1 Accent 4" w:semiHidden="0" w:uiPriority="67" w:unhideWhenUsed="0"/>
+    <w:lsdException w:name="Medium Grid 2 Accent 4" w:semiHidden="0" w:uiPriority="68" w:unhideWhenUsed="0"/>
+    <w:lsdException w:name="Medium Grid 3 Accent 4" w:semiHidden="0" w:uiPriority="69" w:unhideWhenUsed="0"/>
+    <w:lsdException w:name="Dark List Accent 4" w:semiHidden="0" w:uiPriority="70" w:unhideWhenUsed="0"/>
+    <w:lsdException w:name="Colorful Shading Accent 4" w:semiHidden="0" w:uiPriority="71" w:unhideWhenUsed="0"/>
+    <w:lsdException w:name="Colorful List Accent 4" w:semiHidden="0" w:uiPriority="72" w:unhideWhenUsed="0"/>
+    <w:lsdException w:name="Colorful Grid Accent 4" w:semiHidden="0" w:uiPriority="73" w:unhideWhenUsed="0"/>
+    <w:lsdException w:name="Light Shading Accent 5" w:semiHidden="0" w:uiPriority="60" w:unhideWhenUsed="0"/>
+    <w:lsdException w:name="Light List Accent 5" w:semiHidden="0" w:uiPriority="61" w:unhideWhenUsed="0"/>
+    <w:lsdException w:name="Light Grid Accent 5" w:semiHidden="0" w:uiPriority="62" w:unhideWhenUsed="0"/>
+    <w:lsdException w:name="Medium Shading 1 Accent 5" w:semiHidden="0" w:uiPriority="63" w:unhideWhenUsed="0"/>
+    <w:lsdException w:name="Medium Shading 2 Accent 5" w:semiHidden="0" w:uiPriority="64" w:unhideWhenUsed="0"/>
+    <w:lsdException w:name="Medium List 1 Accent 5" w:semiHidden="0" w:uiPriority="65" w:unhideWhenUsed="0"/>
+    <w:lsdException w:name="Medium List 2 Accent 5" w:semiHidden="0" w:uiPriority="66" w:unhideWhenUsed="0"/>
+    <w:lsdException w:name="Medium Grid 1 Accent 5" w:semiHidden="0" w:uiPriority="67" w:unhideWhenUsed="0"/>
+    <w:lsdException w:name="Medium Grid 2 Accent 5" w:semiHidden="0" w:uiPriority="68" w:unhideWhenUsed="0"/>
+    <w:lsdException w:name="Medium Grid 3 Accent 5" w:semiHidden="0" w:uiPriority="69" w:unhideWhenUsed="0"/>
+    <w:lsdException w:name="Dark List Accent 5" w:semiHidden="0" w:uiPriority="70" w:unhideWhenUsed="0"/>
+    <w:lsdException w:name="Colorful Shading Accent 5" w:semiHidden="0" w:uiPriority="71" w:unhideWhenUsed="0"/>
+    <w:lsdException w:name="Colorful List Accent 5" w:semiHidden="0" w:uiPriority="72" w:unhideWhenUsed="0"/>
+    <w:lsdException w:name="Colorful Grid Accent 5" w:semiHidden="0" w:uiPriority="73" w:unhideWhenUsed="0"/>
+    <w:lsdException w:name="Light Shading Accent 6" w:semiHidden="0" w:uiPriority="60" w:unhideWhenUsed="0"/>
+    <w:lsdException w:name="Light List Accent 6" w:semiHidden="0" w:uiPriority="61" w:unhideWhenUsed="0"/>
+    <w:lsdException w:name="Light Grid Accent 6" w:semiHidden="0" w:uiPriority="62" w:unhideWhenUsed="0"/>
+    <w:lsdException w:name="Medium Shading 1 Accent 6" w:semiHidden="0" w:uiPriority="63" w:unhideWhenUsed="0"/>
+    <w:lsdException w:name="Medium Shading 2 Accent 6" w:semiHidden="0" w:uiPriority="64" w:unhideWhenUsed="0"/>
+    <w:lsdException w:name="Medium List 1 Accent 6" w:semiHidden="0" w:uiPriority="65" w:unhideWhenUsed="0"/>
+    <w:lsdException w:name="Medium List 2 Accent 6" w:semiHidden="0" w:uiPriority="66" w:unhideWhenUsed="0"/>
+    <w:lsdException w:name="Medium Grid 1 Accent 6" w:semiHidden="0" w:uiPriority="67" w:unhideWhenUsed="0"/>
+    <w:lsdException w:name="Medium Grid 2 Accent 6" w:semiHidden="0" w:uiPriority="68" w:unhideWhenUsed="0"/>
+    <w:lsdException w:name="Medium Grid 3 Accent 6" w:semiHidden="0" w:uiPriority="69" w:unhideWhenUsed="0"/>
+    <w:lsdException w:name="Dark List Accent 6" w:semiHidden="0" w:uiPriority="70" w:unhideWhenUsed="0"/>
+    <w:lsdException w:name="Colorful Shading Accent 6" w:semiHidden="0" w:uiPriority="71" w:unhideWhenUsed="0"/>
+    <w:lsdException w:name="Colorful List Accent 6" w:semiHidden="0" w:uiPriority="72" w:unhideWhenUsed="0"/>
+    <w:lsdException w:name="Colorful Grid Accent 6" w:semiHidden="0" w:uiPriority="73" w:unhideWhenUsed="0"/>
+    <w:lsdException w:name="Subtle Emphasis" w:semiHidden="0" w:uiPriority="19" w:unhideWhenUsed="0" w:qFormat="1"/>
+    <w:lsdException w:name="Intense Emphasis" w:semiHidden="0" w:uiPriority="21" w:unhideWhenUsed="0" w:qFormat="1"/>
+    <w:lsdException w:name="Subtle Reference" w:semiHidden="0" w:uiPriority="31" w:unhideWhenUsed="0" w:qFormat="1"/>
+    <w:lsdException w:name="Intense Reference" w:semiHidden="0" w:uiPriority="32" w:unhideWhenUsed="0" w:qFormat="1"/>
+    <w:lsdException w:name="Book Title" w:semiHidden="0" w:uiPriority="33" w:unhideWhenUsed="0" w:qFormat="1"/>
+    <w:lsdException w:name="Bibliography" w:uiPriority="37"/>
+    <w:lsdException w:name="TOC Heading" w:uiPriority="39" w:qFormat="1"/>
+  </w:latentStyles>
+  <w:style w:type="paragraph" w:default="1" w:styleId="Normal">
+    <w:name w:val="Normal"/>
+    <w:qFormat/>
+    <w:rsid w:val="00986CD8"/>
+  </w:style>
+  <w:style w:type="character" w:default="1" w:styleId="DefaultParagraphFont">
+    <w:name w:val="Default Paragraph Font"/>
+    <w:uiPriority w:val="1"/>
+    <w:semiHidden/>
+    <w:unhideWhenUsed/>
+  </w:style>
+  <w:style w:type="table" w:default="1" w:styleId="TableNormal">
+    <w:name w:val="Normal Table"/>
+    <w:uiPriority w:val="99"/>
+    <w:semiHidden/>
+    <w:unhideWhenUsed/>
+    <w:tblPr>
+      <w:tblInd w:w="0" w:type="dxa"/>
+      <w:tblCellMar>
+        <w:top w:w="0" w:type="dxa"/>
+        <w:left w:w="108" w:type="dxa"/>
+        <w:bottom w:w="0" w:type="dxa"/>
+        <w:right w:w="108" w:type="dxa"/>
+      </w:tblCellMar>
+    </w:tblPr>
+  </w:style>
+  <w:style w:type="numbering" w:default="1" w:styleId="NoList">
+    <w:name w:val="No List"/>
+    <w:uiPriority w:val="99"/>
+    <w:semiHidden/>
+    <w:unhideWhenUsed/>
+  </w:style>
+  <w:style w:type="paragraph" w:styleId="ListParagraph">
+    <w:name w:val="List Paragraph"/>
+    <w:basedOn w:val="Normal"/>
+    <w:uiPriority w:val="34"/>
+    <w:qFormat/>
+    <w:rsid w:val="003D03E0"/>
+    <w:pPr>
+      <w:ind w:left="720"/>
+      <w:contextualSpacing/>
+    </w:pPr>
+  </w:style>
+  <w:style w:type="paragraph" w:customStyle="1" w:styleId="Default">
+    <w:name w:val="Default"/>
+    <w:rsid w:val="00A3438A"/>
+    <w:pPr>
+      <w:autoSpaceDE w:val="0"/>
+      <w:autoSpaceDN w:val="0"/>
+      <w:adjustRightInd w:val="0"/>
+      <w:spacing w:after="0" w:line="240" w:lineRule="auto"/>
+    </w:pPr>
+    <w:rPr>
+      <w:rFonts w:ascii="Arial" w:hAnsi="Arial" w:cs="Arial"/>
+      <w:color w:val="000000"/>
+      <w:sz w:val="24"/>
+      <w:szCs w:val="24"/>
+      <w:lang w:val="es-CO"/>
+    </w:rPr>
+  </w:style>
+  <w:style w:type="table" w:customStyle="1" w:styleId="GridTable4Accent3">
+    <w:name w:val="Grid Table 4 Accent 3"/>
+    <w:basedOn w:val="TableNormal"/>
+    <w:uiPriority w:val="49"/>
+    <w:rsid w:val="005B58C4"/>
+    <w:pPr>
+      <w:spacing w:after="0" w:line="240" w:lineRule="auto"/>
+    </w:pPr>
+    <w:rPr>
+      <w:lang w:val="es-CO"/>
+    </w:rPr>
+    <w:tblPr>
+      <w:tblStyleRowBandSize w:val="1"/>
+      <w:tblStyleColBandSize w:val="1"/>
+      <w:tblBorders>
+        <w:top w:val="single" w:sz="4" w:space="0" w:color="C9C9C9" w:themeColor="accent3" w:themeTint="99"/>
+        <w:left w:val="single" w:sz="4" w:space="0" w:color="C9C9C9" w:themeColor="accent3" w:themeTint="99"/>
+        <w:bottom w:val="single" w:sz="4" w:space="0" w:color="C9C9C9" w:themeColor="accent3" w:themeTint="99"/>
+        <w:right w:val="single" w:sz="4" w:space="0" w:color="C9C9C9" w:themeColor="accent3" w:themeTint="99"/>
+        <w:insideH w:val="single" w:sz="4" w:space="0" w:color="C9C9C9" w:themeColor="accent3" w:themeTint="99"/>
+        <w:insideV w:val="single" w:sz="4" w:space="0" w:color="C9C9C9" w:themeColor="accent3" w:themeTint="99"/>
+      </w:tblBorders>
+    </w:tblPr>
+    <w:tblStylePr w:type="firstRow">
+      <w:rPr>
+        <w:b/>
+        <w:bCs/>
+        <w:color w:val="FFFFFF" w:themeColor="background1"/>
+      </w:rPr>
+      <w:tblPr/>
+      <w:tcPr>
+        <w:tcBorders>
+          <w:top w:val="single" w:sz="4" w:space="0" w:color="A5A5A5" w:themeColor="accent3"/>
+          <w:left w:val="single" w:sz="4" w:space="0" w:color="A5A5A5" w:themeColor="accent3"/>
+          <w:bottom w:val="single" w:sz="4" w:space="0" w:color="A5A5A5" w:themeColor="accent3"/>
+          <w:right w:val="single" w:sz="4" w:space="0" w:color="A5A5A5" w:themeColor="accent3"/>
+          <w:insideH w:val="nil"/>
+          <w:insideV w:val="nil"/>
+        </w:tcBorders>
+        <w:shd w:val="clear" w:color="auto" w:fill="A5A5A5" w:themeFill="accent3"/>
+      </w:tcPr>
+    </w:tblStylePr>
+    <w:tblStylePr w:type="lastRow">
+      <w:rPr>
+        <w:b/>
+        <w:bCs/>
+      </w:rPr>
+      <w:tblPr/>
+      <w:tcPr>
+        <w:tcBorders>
+          <w:top w:val="double" w:sz="4" w:space="0" w:color="A5A5A5" w:themeColor="accent3"/>
+        </w:tcBorders>
+      </w:tcPr>
+    </w:tblStylePr>
+    <w:tblStylePr w:type="firstCol">
+      <w:rPr>
+        <w:b/>
+        <w:bCs/>
+      </w:rPr>
+    </w:tblStylePr>
+    <w:tblStylePr w:type="lastCol">
+      <w:rPr>
+        <w:b/>
+        <w:bCs/>
+      </w:rPr>
+    </w:tblStylePr>
+    <w:tblStylePr w:type="band1Vert">
+      <w:tblPr/>
+      <w:tcPr>
+        <w:shd w:val="clear" w:color="auto" w:fill="EDEDED" w:themeFill="accent3" w:themeFillTint="33"/>
+      </w:tcPr>
+    </w:tblStylePr>
+    <w:tblStylePr w:type="band1Horz">
+      <w:tblPr/>
+      <w:tcPr>
+        <w:shd w:val="clear" w:color="auto" w:fill="EDEDED" w:themeFill="accent3" w:themeFillTint="33"/>
+      </w:tcPr>
+    </w:tblStylePr>
+  </w:style>
+  <w:style w:type="table" w:customStyle="1" w:styleId="GridTable5DarkAccent3">
+    <w:name w:val="Grid Table 5 Dark Accent 3"/>
+    <w:basedOn w:val="TableNormal"/>
+    <w:uiPriority w:val="50"/>
+    <w:rsid w:val="005B58C4"/>
+    <w:pPr>
+      <w:spacing w:after="0" w:line="240" w:lineRule="auto"/>
+    </w:pPr>
+    <w:rPr>
+      <w:lang w:val="es-CO"/>
+    </w:rPr>
+    <w:tblPr>
+      <w:tblStyleRowBandSize w:val="1"/>
+      <w:tblStyleColBandSize w:val="1"/>
+      <w:tblBorders>
+        <w:top w:val="single" w:sz="4" w:space="0" w:color="FFFFFF" w:themeColor="background1"/>
+        <w:left w:val="single" w:sz="4" w:space="0" w:color="FFFFFF" w:themeColor="background1"/>
+        <w:bottom w:val="single" w:sz="4" w:space="0" w:color="FFFFFF" w:themeColor="background1"/>
+        <w:right w:val="single" w:sz="4" w:space="0" w:color="FFFFFF" w:themeColor="background1"/>
+        <w:insideH w:val="single" w:sz="4" w:space="0" w:color="FFFFFF" w:themeColor="background1"/>
+        <w:insideV w:val="single" w:sz="4" w:space="0" w:color="FFFFFF" w:themeColor="background1"/>
+      </w:tblBorders>
+    </w:tblPr>
+    <w:tcPr>
+      <w:shd w:val="clear" w:color="auto" w:fill="EDEDED" w:themeFill="accent3" w:themeFillTint="33"/>
+    </w:tcPr>
+    <w:tblStylePr w:type="firstRow">
+      <w:rPr>
+        <w:b/>
+        <w:bCs/>
+        <w:color w:val="FFFFFF" w:themeColor="background1"/>
+      </w:rPr>
+      <w:tblPr/>
+      <w:tcPr>
+        <w:tcBorders>
+          <w:top w:val="single" w:sz="4" w:space="0" w:color="FFFFFF" w:themeColor="background1"/>
+          <w:left w:val="single" w:sz="4" w:space="0" w:color="FFFFFF" w:themeColor="background1"/>
+          <w:right w:val="single" w:sz="4" w:space="0" w:color="FFFFFF" w:themeColor="background1"/>
+          <w:insideH w:val="nil"/>
+          <w:insideV w:val="nil"/>
+        </w:tcBorders>
+        <w:shd w:val="clear" w:color="auto" w:fill="A5A5A5" w:themeFill="accent3"/>
+      </w:tcPr>
+    </w:tblStylePr>
+    <w:tblStylePr w:type="lastRow">
+      <w:rPr>
+        <w:b/>
+        <w:bCs/>
+        <w:color w:val="FFFFFF" w:themeColor="background1"/>
+      </w:rPr>
+      <w:tblPr/>
+      <w:tcPr>
+        <w:tcBorders>
+          <w:left w:val="single" w:sz="4" w:space="0" w:color="FFFFFF" w:themeColor="background1"/>
+          <w:bottom w:val="single" w:sz="4" w:space="0" w:color="FFFFFF" w:themeColor="background1"/>
+          <w:right w:val="single" w:sz="4" w:space="0" w:color="FFFFFF" w:themeColor="background1"/>
+          <w:insideH w:val="nil"/>
+          <w:insideV w:val="nil"/>
+        </w:tcBorders>
+        <w:shd w:val="clear" w:color="auto" w:fill="A5A5A5" w:themeFill="accent3"/>
+      </w:tcPr>
+    </w:tblStylePr>
+    <w:tblStylePr w:type="firstCol">
+      <w:rPr>
+        <w:b/>
+        <w:bCs/>
+        <w:color w:val="FFFFFF" w:themeColor="background1"/>
+      </w:rPr>
+      <w:tblPr/>
+      <w:tcPr>
+        <w:tcBorders>
+          <w:top w:val="single" w:sz="4" w:space="0" w:color="FFFFFF" w:themeColor="background1"/>
+          <w:left w:val="single" w:sz="4" w:space="0" w:color="FFFFFF" w:themeColor="background1"/>
+          <w:bottom w:val="single" w:sz="4" w:space="0" w:color="FFFFFF" w:themeColor="background1"/>
+          <w:insideV w:val="nil"/>
+        </w:tcBorders>
+        <w:shd w:val="clear" w:color="auto" w:fill="A5A5A5" w:themeFill="accent3"/>
+      </w:tcPr>
+    </w:tblStylePr>
+    <w:tblStylePr w:type="lastCol">
+      <w:rPr>
+        <w:b/>
+        <w:bCs/>
+        <w:color w:val="FFFFFF" w:themeColor="background1"/>
+      </w:rPr>
+      <w:tblPr/>
+      <w:tcPr>
+        <w:tcBorders>
+          <w:top w:val="single" w:sz="4" w:space="0" w:color="FFFFFF" w:themeColor="background1"/>
+          <w:bottom w:val="single" w:sz="4" w:space="0" w:color="FFFFFF" w:themeColor="background1"/>
+          <w:right w:val="single" w:sz="4" w:space="0" w:color="FFFFFF" w:themeColor="background1"/>
+          <w:insideV w:val="nil"/>
+        </w:tcBorders>
+        <w:shd w:val="clear" w:color="auto" w:fill="A5A5A5" w:themeFill="accent3"/>
+      </w:tcPr>
+    </w:tblStylePr>
+    <w:tblStylePr w:type="band1Vert">
+      <w:tblPr/>
+      <w:tcPr>
+        <w:shd w:val="clear" w:color="auto" w:fill="DBDBDB" w:themeFill="accent3" w:themeFillTint="66"/>
+      </w:tcPr>
+    </w:tblStylePr>
+    <w:tblStylePr w:type="band1Horz">
+      <w:tblPr/>
+      <w:tcPr>
+        <w:shd w:val="clear" w:color="auto" w:fill="DBDBDB" w:themeFill="accent3" w:themeFillTint="66"/>
+      </w:tcPr>
+    </w:tblStylePr>
+  </w:style>
+  <w:style w:type="character" w:styleId="HTMLDefinition">
+    <w:name w:val="HTML Definition"/>
+    <w:basedOn w:val="DefaultParagraphFont"/>
+    <w:uiPriority w:val="99"/>
+    <w:semiHidden/>
+    <w:unhideWhenUsed/>
+    <w:rsid w:val="00ED3FD0"/>
+    <w:rPr>
+      <w:i/>
+      <w:iCs/>
+    </w:rPr>
+  </w:style>
+  <w:style w:type="character" w:styleId="Emphasis">
+    <w:name w:val="Emphasis"/>
+    <w:basedOn w:val="DefaultParagraphFont"/>
+    <w:uiPriority w:val="20"/>
+    <w:qFormat/>
+    <w:rsid w:val="00226D36"/>
+    <w:rPr>
+      <w:i/>
+      <w:iCs/>
+    </w:rPr>
+  </w:style>
+  <w:style w:type="paragraph" w:styleId="NormalWeb">
+    <w:name w:val="Normal (Web)"/>
+    <w:basedOn w:val="Normal"/>
+    <w:uiPriority w:val="99"/>
+    <w:semiHidden/>
+    <w:unhideWhenUsed/>
+    <w:rsid w:val="00DE7959"/>
+    <w:pPr>
+      <w:spacing w:before="100" w:beforeAutospacing="1" w:after="100" w:afterAutospacing="1" w:line="240" w:lineRule="auto"/>
+    </w:pPr>
+    <w:rPr>
+      <w:rFonts w:ascii="Times New Roman" w:eastAsia="Times New Roman" w:hAnsi="Times New Roman" w:cs="Times New Roman"/>
+      <w:sz w:val="24"/>
+      <w:szCs w:val="24"/>
+      <w:lang w:val="es-CO" w:eastAsia="es-CO"/>
+    </w:rPr>
+  </w:style>
+  <w:style w:type="table" w:styleId="TableGrid">
+    <w:name w:val="Table Grid"/>
+    <w:basedOn w:val="TableNormal"/>
+    <w:uiPriority w:val="39"/>
+    <w:rsid w:val="00A6639B"/>
+    <w:pPr>
+      <w:spacing w:after="0" w:line="240" w:lineRule="auto"/>
+    </w:pPr>
+    <w:tblPr>
+      <w:tblBorders>
+        <w:top w:val="single" w:sz="4" w:space="0" w:color="auto"/>
+        <w:left w:val="single" w:sz="4" w:space="0" w:color="auto"/>
+        <w:bottom w:val="single" w:sz="4" w:space="0" w:color="auto"/>
+        <w:right w:val="single" w:sz="4" w:space="0" w:color="auto"/>
+        <w:insideH w:val="single" w:sz="4" w:space="0" w:color="auto"/>
+        <w:insideV w:val="single" w:sz="4" w:space="0" w:color="auto"/>
+      </w:tblBorders>
+    </w:tblPr>
+  </w:style>
+  <w:style w:type="character" w:styleId="Hyperlink">
+    <w:name w:val="Hyperlink"/>
+    <w:basedOn w:val="DefaultParagraphFont"/>
+    <w:uiPriority w:val="99"/>
+    <w:unhideWhenUsed/>
+    <w:rsid w:val="00DD4AE3"/>
+    <w:rPr>
+      <w:color w:val="0563C1" w:themeColor="hyperlink"/>
+      <w:u w:val="single"/>
+    </w:rPr>
+  </w:style>
+  <w:style w:type="character" w:customStyle="1" w:styleId="UnresolvedMention">
+    <w:name w:val="Unresolved Mention"/>
+    <w:basedOn w:val="DefaultParagraphFont"/>
+    <w:uiPriority w:val="99"/>
+    <w:semiHidden/>
+    <w:unhideWhenUsed/>
+    <w:rsid w:val="00DD4AE3"/>
+    <w:rPr>
+      <w:color w:val="808080"/>
+      <w:shd w:val="clear" w:color="auto" w:fill="E6E6E6"/>
+    </w:rPr>
+  </w:style>
+  <w:style w:type="paragraph" w:styleId="BalloonText">
+    <w:name w:val="Balloon Text"/>
+    <w:basedOn w:val="Normal"/>
+    <w:link w:val="BalloonTextChar"/>
+    <w:uiPriority w:val="99"/>
+    <w:semiHidden/>
+    <w:unhideWhenUsed/>
+    <w:rsid w:val="001975E3"/>
+    <w:pPr>
+      <w:spacing w:after="0" w:line="240" w:lineRule="auto"/>
+    </w:pPr>
+    <w:rPr>
+      <w:rFonts w:ascii="Tahoma" w:hAnsi="Tahoma" w:cs="Tahoma"/>
+      <w:sz w:val="16"/>
+      <w:szCs w:val="16"/>
+    </w:rPr>
+  </w:style>
+  <w:style w:type="character" w:customStyle="1" w:styleId="BalloonTextChar">
+    <w:name w:val="Balloon Text Char"/>
+    <w:basedOn w:val="DefaultParagraphFont"/>
+    <w:link w:val="BalloonText"/>
+    <w:uiPriority w:val="99"/>
+    <w:semiHidden/>
+    <w:rsid w:val="001975E3"/>
+    <w:rPr>
+      <w:rFonts w:ascii="Tahoma" w:hAnsi="Tahoma" w:cs="Tahoma"/>
+      <w:sz w:val="16"/>
+      <w:szCs w:val="16"/>
     </w:rPr>
   </w:style>
 </w:styles>
@@ -16098,7 +21011,7 @@
   <a:extraClrSchemeLst/>
   <a:extLst>
     <a:ext uri="{05A4C25C-085E-4340-85A3-A5531E510DB2}">
-      <thm15:themeFamily xmlns:thm15="http://schemas.microsoft.com/office/thememl/2012/main" name="Office Theme" id="{62F939B6-93AF-4DB8-9C6B-D6C7DFDC589F}" vid="{4A3C46E8-61CC-4603-A589-7422A47A8E4A}"/>
+      <thm15:themeFamily xmlns:thm15="http://schemas.microsoft.com/office/thememl/2012/main" xmlns="" name="Office Theme" id="{62F939B6-93AF-4DB8-9C6B-D6C7DFDC589F}" vid="{4A3C46E8-61CC-4603-A589-7422A47A8E4A}"/>
     </a:ext>
   </a:extLst>
 </a:theme>
@@ -16109,7 +21022,7 @@
 </file>
 
 <file path=customXml/itemProps1.xml><?xml version="1.0" encoding="utf-8"?>
-<ds:datastoreItem xmlns:ds="http://schemas.openxmlformats.org/officeDocument/2006/customXml" ds:itemID="{A3BDAF96-DB1E-42F6-A5BA-47AE117083C4}">
+<ds:datastoreItem xmlns:ds="http://schemas.openxmlformats.org/officeDocument/2006/customXml" ds:itemID="{AC7BE40B-7E7D-4211-AC74-4243B7DADCF3}">
   <ds:schemaRefs>
     <ds:schemaRef ds:uri="http://schemas.openxmlformats.org/officeDocument/2006/bibliography"/>
   </ds:schemaRefs>

--- a/docs/RotondAndes documento de diseño.docx
+++ b/docs/RotondAndes documento de diseño.docx
@@ -1,6 +1,6 @@
 
 <file path=word/document.xml><?xml version="1.0" encoding="utf-8"?>
-<w:document xmlns:wpc="http://schemas.microsoft.com/office/word/2010/wordprocessingCanvas" xmlns:mc="http://schemas.openxmlformats.org/markup-compatibility/2006" xmlns:o="urn:schemas-microsoft-com:office:office" xmlns:r="http://schemas.openxmlformats.org/officeDocument/2006/relationships" xmlns:m="http://schemas.openxmlformats.org/officeDocument/2006/math" xmlns:v="urn:schemas-microsoft-com:vml" xmlns:wp14="http://schemas.microsoft.com/office/word/2010/wordprocessingDrawing" xmlns:wp="http://schemas.openxmlformats.org/drawingml/2006/wordprocessingDrawing" xmlns:w10="urn:schemas-microsoft-com:office:word" xmlns:w="http://schemas.openxmlformats.org/wordprocessingml/2006/main" xmlns:w14="http://schemas.microsoft.com/office/word/2010/wordml" xmlns:wpg="http://schemas.microsoft.com/office/word/2010/wordprocessingGroup" xmlns:wpi="http://schemas.microsoft.com/office/word/2010/wordprocessingInk" xmlns:wne="http://schemas.microsoft.com/office/word/2006/wordml" xmlns:wps="http://schemas.microsoft.com/office/word/2010/wordprocessingShape" mc:Ignorable="w14 wp14">
+<w:document xmlns:wpc="http://schemas.microsoft.com/office/word/2010/wordprocessingCanvas" xmlns:cx="http://schemas.microsoft.com/office/drawing/2014/chartex" xmlns:cx1="http://schemas.microsoft.com/office/drawing/2015/9/8/chartex" xmlns:cx2="http://schemas.microsoft.com/office/drawing/2015/10/21/chartex" xmlns:cx3="http://schemas.microsoft.com/office/drawing/2016/5/9/chartex" xmlns:cx4="http://schemas.microsoft.com/office/drawing/2016/5/10/chartex" xmlns:cx5="http://schemas.microsoft.com/office/drawing/2016/5/11/chartex" xmlns:cx6="http://schemas.microsoft.com/office/drawing/2016/5/12/chartex" xmlns:cx7="http://schemas.microsoft.com/office/drawing/2016/5/13/chartex" xmlns:cx8="http://schemas.microsoft.com/office/drawing/2016/5/14/chartex" xmlns:mc="http://schemas.openxmlformats.org/markup-compatibility/2006" xmlns:aink="http://schemas.microsoft.com/office/drawing/2016/ink" xmlns:am3d="http://schemas.microsoft.com/office/drawing/2017/model3d" xmlns:o="urn:schemas-microsoft-com:office:office" xmlns:r="http://schemas.openxmlformats.org/officeDocument/2006/relationships" xmlns:m="http://schemas.openxmlformats.org/officeDocument/2006/math" xmlns:v="urn:schemas-microsoft-com:vml" xmlns:wp14="http://schemas.microsoft.com/office/word/2010/wordprocessingDrawing" xmlns:wp="http://schemas.openxmlformats.org/drawingml/2006/wordprocessingDrawing" xmlns:w10="urn:schemas-microsoft-com:office:word" xmlns:w="http://schemas.openxmlformats.org/wordprocessingml/2006/main" xmlns:w14="http://schemas.microsoft.com/office/word/2010/wordml" xmlns:w15="http://schemas.microsoft.com/office/word/2012/wordml" xmlns:w16se="http://schemas.microsoft.com/office/word/2015/wordml/symex" xmlns:wpg="http://schemas.microsoft.com/office/word/2010/wordprocessingGroup" xmlns:wpi="http://schemas.microsoft.com/office/word/2010/wordprocessingInk" xmlns:wne="http://schemas.microsoft.com/office/word/2006/wordml" xmlns:wps="http://schemas.microsoft.com/office/word/2010/wordprocessingShape" mc:Ignorable="w14 w15 w16se wp14">
   <w:body>
     <w:p>
       <w:pPr>
@@ -299,7 +299,7 @@
     </w:p>
     <w:p>
       <w:pPr>
-        <w:pStyle w:val="ListParagraph"/>
+        <w:pStyle w:val="Prrafodelista"/>
         <w:numPr>
           <w:ilvl w:val="0"/>
           <w:numId w:val="12"/>
@@ -440,7 +440,7 @@
     </w:p>
     <w:p>
       <w:pPr>
-        <w:pStyle w:val="ListParagraph"/>
+        <w:pStyle w:val="Prrafodelista"/>
         <w:ind w:left="1080"/>
         <w:jc w:val="both"/>
         <w:rPr>
@@ -471,8 +471,6 @@
     </w:p>
     <w:p>
       <w:pPr>
-        <w:pStyle w:val="ListParagraph"/>
-        <w:ind w:left="1080"/>
         <w:jc w:val="both"/>
         <w:rPr>
           <w:rFonts w:ascii="Arial" w:hAnsi="Arial" w:cs="Arial"/>
@@ -575,7 +573,7 @@
                     </pic:cNvPicPr>
                   </pic:nvPicPr>
                   <pic:blipFill rotWithShape="1">
-                    <a:blip r:embed="rId7">
+                    <a:blip r:embed="rId8">
                       <a:extLst>
                         <a:ext uri="{28A0092B-C50C-407E-A947-70E740481C1C}">
                           <a14:useLocalDpi xmlns:a14="http://schemas.microsoft.com/office/drawing/2010/main" val="0"/>
@@ -816,7 +814,7 @@
                     </pic:cNvPicPr>
                   </pic:nvPicPr>
                   <pic:blipFill rotWithShape="1">
-                    <a:blip r:embed="rId8">
+                    <a:blip r:embed="rId9">
                       <a:extLst>
                         <a:ext uri="{28A0092B-C50C-407E-A947-70E740481C1C}">
                           <a14:useLocalDpi xmlns:a14="http://schemas.microsoft.com/office/drawing/2010/main" val="0"/>
@@ -1097,57 +1095,6 @@
                     <pic:cNvPicPr/>
                   </pic:nvPicPr>
                   <pic:blipFill>
-                    <a:blip r:embed="rId9"/>
-                    <a:stretch>
-                      <a:fillRect/>
-                    </a:stretch>
-                  </pic:blipFill>
-                  <pic:spPr>
-                    <a:xfrm>
-                      <a:off x="0" y="0"/>
-                      <a:ext cx="6120130" cy="3441065"/>
-                    </a:xfrm>
-                    <a:prstGeom prst="rect">
-                      <a:avLst/>
-                    </a:prstGeom>
-                  </pic:spPr>
-                </pic:pic>
-              </a:graphicData>
-            </a:graphic>
-          </wp:inline>
-        </w:drawing>
-      </w:r>
-    </w:p>
-    <w:p>
-      <w:pPr>
-        <w:jc w:val="both"/>
-        <w:rPr>
-          <w:rFonts w:ascii="Arial" w:hAnsi="Arial" w:cs="Arial"/>
-          <w:sz w:val="24"/>
-          <w:szCs w:val="24"/>
-        </w:rPr>
-      </w:pPr>
-      <w:r>
-        <w:rPr>
-          <w:noProof/>
-          <w:lang w:val="es-CO" w:eastAsia="es-CO"/>
-        </w:rPr>
-        <w:drawing>
-          <wp:inline distT="0" distB="0" distL="0" distR="0" wp14:anchorId="771B83C1" wp14:editId="7FADD913">
-            <wp:extent cx="6120130" cy="3441065"/>
-            <wp:effectExtent l="0" t="0" r="0" b="6985"/>
-            <wp:docPr id="35" name="Imagen 35"/>
-            <wp:cNvGraphicFramePr>
-              <a:graphicFrameLocks xmlns:a="http://schemas.openxmlformats.org/drawingml/2006/main" noChangeAspect="1"/>
-            </wp:cNvGraphicFramePr>
-            <a:graphic xmlns:a="http://schemas.openxmlformats.org/drawingml/2006/main">
-              <a:graphicData uri="http://schemas.openxmlformats.org/drawingml/2006/picture">
-                <pic:pic xmlns:pic="http://schemas.openxmlformats.org/drawingml/2006/picture">
-                  <pic:nvPicPr>
-                    <pic:cNvPr id="1" name=""/>
-                    <pic:cNvPicPr/>
-                  </pic:nvPicPr>
-                  <pic:blipFill>
                     <a:blip r:embed="rId10"/>
                     <a:stretch>
                       <a:fillRect/>
@@ -1174,6 +1121,57 @@
         <w:jc w:val="both"/>
         <w:rPr>
           <w:rFonts w:ascii="Arial" w:hAnsi="Arial" w:cs="Arial"/>
+          <w:sz w:val="24"/>
+          <w:szCs w:val="24"/>
+        </w:rPr>
+      </w:pPr>
+      <w:r>
+        <w:rPr>
+          <w:noProof/>
+          <w:lang w:val="es-CO" w:eastAsia="es-CO"/>
+        </w:rPr>
+        <w:drawing>
+          <wp:inline distT="0" distB="0" distL="0" distR="0" wp14:anchorId="771B83C1" wp14:editId="7FADD913">
+            <wp:extent cx="6120130" cy="3441065"/>
+            <wp:effectExtent l="0" t="0" r="0" b="6985"/>
+            <wp:docPr id="35" name="Imagen 35"/>
+            <wp:cNvGraphicFramePr>
+              <a:graphicFrameLocks xmlns:a="http://schemas.openxmlformats.org/drawingml/2006/main" noChangeAspect="1"/>
+            </wp:cNvGraphicFramePr>
+            <a:graphic xmlns:a="http://schemas.openxmlformats.org/drawingml/2006/main">
+              <a:graphicData uri="http://schemas.openxmlformats.org/drawingml/2006/picture">
+                <pic:pic xmlns:pic="http://schemas.openxmlformats.org/drawingml/2006/picture">
+                  <pic:nvPicPr>
+                    <pic:cNvPr id="1" name=""/>
+                    <pic:cNvPicPr/>
+                  </pic:nvPicPr>
+                  <pic:blipFill>
+                    <a:blip r:embed="rId11"/>
+                    <a:stretch>
+                      <a:fillRect/>
+                    </a:stretch>
+                  </pic:blipFill>
+                  <pic:spPr>
+                    <a:xfrm>
+                      <a:off x="0" y="0"/>
+                      <a:ext cx="6120130" cy="3441065"/>
+                    </a:xfrm>
+                    <a:prstGeom prst="rect">
+                      <a:avLst/>
+                    </a:prstGeom>
+                  </pic:spPr>
+                </pic:pic>
+              </a:graphicData>
+            </a:graphic>
+          </wp:inline>
+        </w:drawing>
+      </w:r>
+    </w:p>
+    <w:p>
+      <w:pPr>
+        <w:jc w:val="both"/>
+        <w:rPr>
+          <w:rFonts w:ascii="Arial" w:hAnsi="Arial" w:cs="Arial"/>
           <w:sz w:val="20"/>
           <w:szCs w:val="24"/>
         </w:rPr>
@@ -1286,7 +1284,7 @@
     </w:p>
     <w:p>
       <w:pPr>
-        <w:pStyle w:val="ListParagraph"/>
+        <w:pStyle w:val="Prrafodelista"/>
         <w:jc w:val="both"/>
         <w:rPr>
           <w:rFonts w:ascii="Arial" w:hAnsi="Arial" w:cs="Arial"/>
@@ -1313,7 +1311,7 @@
     </w:p>
     <w:p>
       <w:pPr>
-        <w:pStyle w:val="ListParagraph"/>
+        <w:pStyle w:val="Prrafodelista"/>
         <w:numPr>
           <w:ilvl w:val="0"/>
           <w:numId w:val="13"/>
@@ -1336,7 +1334,7 @@
     </w:p>
     <w:p>
       <w:pPr>
-        <w:pStyle w:val="ListParagraph"/>
+        <w:pStyle w:val="Prrafodelista"/>
         <w:numPr>
           <w:ilvl w:val="0"/>
           <w:numId w:val="13"/>
@@ -1359,7 +1357,7 @@
     </w:p>
     <w:p>
       <w:pPr>
-        <w:pStyle w:val="ListParagraph"/>
+        <w:pStyle w:val="Prrafodelista"/>
         <w:numPr>
           <w:ilvl w:val="0"/>
           <w:numId w:val="13"/>
@@ -1382,7 +1380,7 @@
     </w:p>
     <w:p>
       <w:pPr>
-        <w:pStyle w:val="ListParagraph"/>
+        <w:pStyle w:val="Prrafodelista"/>
         <w:numPr>
           <w:ilvl w:val="0"/>
           <w:numId w:val="13"/>
@@ -1405,7 +1403,7 @@
     </w:p>
     <w:p>
       <w:pPr>
-        <w:pStyle w:val="ListParagraph"/>
+        <w:pStyle w:val="Prrafodelista"/>
         <w:numPr>
           <w:ilvl w:val="0"/>
           <w:numId w:val="13"/>
@@ -1501,7 +1499,7 @@
     </w:p>
     <w:p>
       <w:pPr>
-        <w:pStyle w:val="ListParagraph"/>
+        <w:pStyle w:val="Prrafodelista"/>
         <w:numPr>
           <w:ilvl w:val="0"/>
           <w:numId w:val="15"/>
@@ -1763,18 +1761,8 @@
           <w:sz w:val="24"/>
           <w:szCs w:val="20"/>
         </w:rPr>
-        <w:t xml:space="preserve">ORDER </w:t>
-      </w:r>
-      <w:proofErr w:type="gramStart"/>
-      <w:r>
-        <w:rPr>
-          <w:rFonts w:ascii="Arial" w:hAnsi="Arial" w:cs="Arial"/>
-          <w:sz w:val="24"/>
-          <w:szCs w:val="20"/>
-        </w:rPr>
-        <w:t>BY ?;</w:t>
-      </w:r>
-      <w:proofErr w:type="gramEnd"/>
+        <w:t>ORDER BY ?;</w:t>
+      </w:r>
     </w:p>
     <w:p>
       <w:pPr>
@@ -1789,7 +1777,7 @@
     </w:p>
     <w:p>
       <w:pPr>
-        <w:pStyle w:val="ListParagraph"/>
+        <w:pStyle w:val="Prrafodelista"/>
         <w:numPr>
           <w:ilvl w:val="0"/>
           <w:numId w:val="15"/>
@@ -1812,7 +1800,7 @@
     </w:p>
     <w:p>
       <w:pPr>
-        <w:pStyle w:val="ListParagraph"/>
+        <w:pStyle w:val="Prrafodelista"/>
         <w:spacing w:after="0"/>
         <w:rPr>
           <w:rFonts w:ascii="Arial" w:hAnsi="Arial" w:cs="Arial"/>
@@ -1978,6 +1966,7 @@
           <w:sz w:val="24"/>
           <w:szCs w:val="20"/>
         </w:rPr>
+        <w:lastRenderedPageBreak/>
         <w:t>WHERE ORDEN_RESTAURANTE.ID_CLIENTE IS NOT NULL AND FECHA &gt;</w:t>
       </w:r>
       <w:proofErr w:type="gramStart"/>
@@ -2015,7 +2004,6 @@
           <w:sz w:val="24"/>
           <w:szCs w:val="20"/>
         </w:rPr>
-        <w:lastRenderedPageBreak/>
         <w:t xml:space="preserve">AND FECHA </w:t>
       </w:r>
       <w:proofErr w:type="gramStart"/>
@@ -2081,18 +2069,8 @@
           <w:sz w:val="24"/>
           <w:szCs w:val="20"/>
         </w:rPr>
-        <w:t xml:space="preserve">ORDER </w:t>
-      </w:r>
-      <w:proofErr w:type="gramStart"/>
-      <w:r>
-        <w:rPr>
-          <w:rFonts w:ascii="Arial" w:hAnsi="Arial" w:cs="Arial"/>
-          <w:sz w:val="24"/>
-          <w:szCs w:val="20"/>
-        </w:rPr>
-        <w:t>BY ?;</w:t>
-      </w:r>
-      <w:proofErr w:type="gramEnd"/>
+        <w:t>ORDER BY ?;</w:t>
+      </w:r>
     </w:p>
     <w:p>
       <w:pPr>
@@ -2107,7 +2085,7 @@
     </w:p>
     <w:p>
       <w:pPr>
-        <w:pStyle w:val="ListParagraph"/>
+        <w:pStyle w:val="Prrafodelista"/>
         <w:numPr>
           <w:ilvl w:val="0"/>
           <w:numId w:val="15"/>
@@ -2168,7 +2146,7 @@
                     </pic:cNvPicPr>
                   </pic:nvPicPr>
                   <pic:blipFill>
-                    <a:blip r:embed="rId11">
+                    <a:blip r:embed="rId12">
                       <a:extLst>
                         <a:ext uri="{28A0092B-C50C-407E-A947-70E740481C1C}">
                           <a14:useLocalDpi xmlns:a14="http://schemas.microsoft.com/office/drawing/2010/main" val="0"/>
@@ -2226,7 +2204,7 @@
                     </pic:cNvPicPr>
                   </pic:nvPicPr>
                   <pic:blipFill>
-                    <a:blip r:embed="rId12">
+                    <a:blip r:embed="rId13">
                       <a:extLst>
                         <a:ext uri="{28A0092B-C50C-407E-A947-70E740481C1C}">
                           <a14:useLocalDpi xmlns:a14="http://schemas.microsoft.com/office/drawing/2010/main" val="0"/>
@@ -2307,6 +2285,18 @@
     </w:p>
     <w:p>
       <w:pPr>
+        <w:spacing w:after="0"/>
+        <w:ind w:left="360"/>
+        <w:rPr>
+          <w:rFonts w:ascii="Arial" w:hAnsi="Arial" w:cs="Arial"/>
+          <w:b/>
+          <w:sz w:val="20"/>
+          <w:szCs w:val="20"/>
+        </w:rPr>
+      </w:pPr>
+    </w:p>
+    <w:p>
+      <w:pPr>
         <w:spacing w:before="240" w:after="0"/>
         <w:ind w:firstLine="708"/>
         <w:rPr>
@@ -2324,7 +2314,6 @@
           <w:sz w:val="24"/>
           <w:szCs w:val="20"/>
         </w:rPr>
-        <w:lastRenderedPageBreak/>
         <w:t>Path</w:t>
       </w:r>
       <w:proofErr w:type="spellEnd"/>
@@ -2369,25 +2358,7 @@
           <w:sz w:val="24"/>
           <w:szCs w:val="20"/>
         </w:rPr>
-        <w:t>GET/administradorrestaurante/consultarConsumo</w:t>
-      </w:r>
-      <w:proofErr w:type="gramStart"/>
-      <w:r>
-        <w:rPr>
-          <w:rFonts w:ascii="Arial" w:hAnsi="Arial" w:cs="Arial"/>
-          <w:sz w:val="24"/>
-          <w:szCs w:val="20"/>
-        </w:rPr>
-        <w:t>/{</w:t>
-      </w:r>
-      <w:proofErr w:type="gramEnd"/>
-      <w:r>
-        <w:rPr>
-          <w:rFonts w:ascii="Arial" w:hAnsi="Arial" w:cs="Arial"/>
-          <w:sz w:val="24"/>
-          <w:szCs w:val="20"/>
-        </w:rPr>
-        <w:t>restaurante}/{fechaMin}/{fechaMax}/{orderBy}</w:t>
+        <w:t>GET/administradorrestaurante/consultarConsumo/{restaurante}/{fechaMin}/{fechaMax}/{orderBy}</w:t>
       </w:r>
     </w:p>
     <w:p>
@@ -2425,7 +2396,7 @@
           <w:sz w:val="24"/>
           <w:szCs w:val="20"/>
         </w:rPr>
-        <w:t>/{</w:t>
+        <w:t>/{ restaurante</w:t>
       </w:r>
       <w:proofErr w:type="gramEnd"/>
       <w:r>
@@ -2434,7 +2405,7 @@
           <w:sz w:val="24"/>
           <w:szCs w:val="20"/>
         </w:rPr>
-        <w:t xml:space="preserve"> restaurante }/{cedula}/{</w:t>
+        <w:t xml:space="preserve"> }/{cedula}/{</w:t>
       </w:r>
       <w:proofErr w:type="spellStart"/>
       <w:r>
@@ -2501,23 +2472,13 @@
           <w:szCs w:val="20"/>
         </w:rPr>
       </w:pPr>
-      <w:proofErr w:type="gramStart"/>
-      <w:r>
-        <w:rPr>
-          <w:rFonts w:ascii="Arial" w:hAnsi="Arial" w:cs="Arial"/>
-          <w:sz w:val="24"/>
-          <w:szCs w:val="20"/>
-        </w:rPr>
-        <w:t>restaurante</w:t>
-      </w:r>
-      <w:proofErr w:type="gramEnd"/>
-      <w:r>
-        <w:rPr>
-          <w:rFonts w:ascii="Arial" w:hAnsi="Arial" w:cs="Arial"/>
-          <w:sz w:val="24"/>
-          <w:szCs w:val="20"/>
-        </w:rPr>
-        <w:t xml:space="preserve"> corresponde al nombre de restaurante a considerar en la consulta.</w:t>
+      <w:r>
+        <w:rPr>
+          <w:rFonts w:ascii="Arial" w:hAnsi="Arial" w:cs="Arial"/>
+          <w:sz w:val="24"/>
+          <w:szCs w:val="20"/>
+        </w:rPr>
+        <w:t>restaurante corresponde al nombre de restaurante a considerar en la consulta.</w:t>
       </w:r>
     </w:p>
     <w:p>
@@ -2531,7 +2492,6 @@
         </w:rPr>
       </w:pPr>
       <w:proofErr w:type="spellStart"/>
-      <w:proofErr w:type="gramStart"/>
       <w:r>
         <w:rPr>
           <w:rFonts w:ascii="Arial" w:hAnsi="Arial" w:cs="Arial"/>
@@ -2541,7 +2501,6 @@
         <w:t>fechaMin</w:t>
       </w:r>
       <w:proofErr w:type="spellEnd"/>
-      <w:proofErr w:type="gramEnd"/>
       <w:r>
         <w:rPr>
           <w:rFonts w:ascii="Arial" w:hAnsi="Arial" w:cs="Arial"/>
@@ -2572,7 +2531,6 @@
         <w:t xml:space="preserve">             </w:t>
       </w:r>
       <w:proofErr w:type="spellStart"/>
-      <w:proofErr w:type="gramStart"/>
       <w:r>
         <w:rPr>
           <w:rFonts w:ascii="Arial" w:hAnsi="Arial" w:cs="Arial"/>
@@ -2582,7 +2540,6 @@
         <w:t>fechaMax</w:t>
       </w:r>
       <w:proofErr w:type="spellEnd"/>
-      <w:proofErr w:type="gramEnd"/>
       <w:r>
         <w:rPr>
           <w:rFonts w:ascii="Arial" w:hAnsi="Arial" w:cs="Arial"/>
@@ -2603,7 +2560,6 @@
         </w:rPr>
       </w:pPr>
       <w:proofErr w:type="spellStart"/>
-      <w:proofErr w:type="gramStart"/>
       <w:r>
         <w:rPr>
           <w:rFonts w:ascii="Arial" w:hAnsi="Arial" w:cs="Arial"/>
@@ -2613,7 +2569,6 @@
         <w:t>orderBy</w:t>
       </w:r>
       <w:proofErr w:type="spellEnd"/>
-      <w:proofErr w:type="gramEnd"/>
       <w:r>
         <w:rPr>
           <w:rFonts w:ascii="Arial" w:hAnsi="Arial" w:cs="Arial"/>
@@ -2669,28 +2624,19 @@
           <w:szCs w:val="20"/>
         </w:rPr>
       </w:pPr>
-      <w:proofErr w:type="gramStart"/>
-      <w:r>
-        <w:rPr>
-          <w:rFonts w:ascii="Arial" w:hAnsi="Arial" w:cs="Arial"/>
-          <w:sz w:val="24"/>
-          <w:szCs w:val="20"/>
-        </w:rPr>
-        <w:t>cedula</w:t>
-      </w:r>
-      <w:proofErr w:type="gramEnd"/>
-      <w:r>
-        <w:rPr>
-          <w:rFonts w:ascii="Arial" w:hAnsi="Arial" w:cs="Arial"/>
-          <w:sz w:val="24"/>
-          <w:szCs w:val="20"/>
-        </w:rPr>
-        <w:t xml:space="preserve"> corresponde a la cedula del cliente que hace la consulta.</w:t>
+      <w:r>
+        <w:rPr>
+          <w:rFonts w:ascii="Arial" w:hAnsi="Arial" w:cs="Arial"/>
+          <w:sz w:val="24"/>
+          <w:szCs w:val="20"/>
+        </w:rPr>
+        <w:t>cedula corresponde a la cedula del cliente que hace la consulta.</w:t>
       </w:r>
     </w:p>
     <w:p>
       <w:pPr>
         <w:spacing w:before="240" w:after="0"/>
+        <w:jc w:val="both"/>
         <w:rPr>
           <w:rFonts w:ascii="Arial" w:hAnsi="Arial" w:cs="Arial"/>
           <w:b/>
@@ -2711,119 +2657,31 @@
     <w:p>
       <w:pPr>
         <w:spacing w:before="240" w:after="0"/>
-        <w:rPr>
-          <w:rFonts w:ascii="Arial" w:hAnsi="Arial" w:cs="Arial"/>
-          <w:sz w:val="24"/>
-          <w:szCs w:val="20"/>
-        </w:rPr>
-      </w:pPr>
-      <w:r>
-        <w:rPr>
-          <w:rFonts w:ascii="Arial" w:hAnsi="Arial" w:cs="Arial"/>
-          <w:sz w:val="24"/>
-          <w:szCs w:val="20"/>
-        </w:rPr>
-        <w:t>Actualmente, nuestra base de datos0020cuenta con alrededor de 650,000 ordenes (</w:t>
-      </w:r>
-      <w:proofErr w:type="spellStart"/>
-      <w:r>
-        <w:rPr>
-          <w:rFonts w:ascii="Arial" w:hAnsi="Arial" w:cs="Arial"/>
-          <w:sz w:val="24"/>
-          <w:szCs w:val="20"/>
-        </w:rPr>
-        <w:t>tuplas</w:t>
-      </w:r>
-      <w:proofErr w:type="spellEnd"/>
-      <w:r>
-        <w:rPr>
-          <w:rFonts w:ascii="Arial" w:hAnsi="Arial" w:cs="Arial"/>
-          <w:sz w:val="24"/>
-          <w:szCs w:val="20"/>
-        </w:rPr>
-        <w:t xml:space="preserve"> en la tabla ORDEN_RESTAURANTE), alrededor de 6,000 menús (</w:t>
-      </w:r>
-      <w:proofErr w:type="spellStart"/>
-      <w:r>
-        <w:rPr>
-          <w:rFonts w:ascii="Arial" w:hAnsi="Arial" w:cs="Arial"/>
-          <w:sz w:val="24"/>
-          <w:szCs w:val="20"/>
-        </w:rPr>
-        <w:t>tuplas</w:t>
-      </w:r>
-      <w:proofErr w:type="spellEnd"/>
-      <w:r>
-        <w:rPr>
-          <w:rFonts w:ascii="Arial" w:hAnsi="Arial" w:cs="Arial"/>
-          <w:sz w:val="24"/>
-          <w:szCs w:val="20"/>
-        </w:rPr>
-        <w:t xml:space="preserve"> en la tabla MENU), alrededor de 6,500 productos (</w:t>
-      </w:r>
-      <w:proofErr w:type="spellStart"/>
-      <w:r>
-        <w:rPr>
-          <w:rFonts w:ascii="Arial" w:hAnsi="Arial" w:cs="Arial"/>
-          <w:sz w:val="24"/>
-          <w:szCs w:val="20"/>
-        </w:rPr>
-        <w:t>tuplas</w:t>
-      </w:r>
-      <w:proofErr w:type="spellEnd"/>
-      <w:r>
-        <w:rPr>
-          <w:rFonts w:ascii="Arial" w:hAnsi="Arial" w:cs="Arial"/>
-          <w:sz w:val="24"/>
-          <w:szCs w:val="20"/>
-        </w:rPr>
-        <w:t xml:space="preserve"> en la tabla PRODUCTO) y cuenta con más de 1</w:t>
-      </w:r>
-      <w:proofErr w:type="gramStart"/>
-      <w:r>
-        <w:rPr>
-          <w:rFonts w:ascii="Arial" w:hAnsi="Arial" w:cs="Arial"/>
-          <w:sz w:val="24"/>
-          <w:szCs w:val="20"/>
-        </w:rPr>
-        <w:t>,000,000</w:t>
-      </w:r>
-      <w:proofErr w:type="gramEnd"/>
-      <w:r>
-        <w:rPr>
-          <w:rFonts w:ascii="Arial" w:hAnsi="Arial" w:cs="Arial"/>
-          <w:sz w:val="24"/>
-          <w:szCs w:val="20"/>
-        </w:rPr>
-        <w:t xml:space="preserve"> de clientes (</w:t>
-      </w:r>
-      <w:proofErr w:type="spellStart"/>
-      <w:r>
-        <w:rPr>
-          <w:rFonts w:ascii="Arial" w:hAnsi="Arial" w:cs="Arial"/>
-          <w:sz w:val="24"/>
-          <w:szCs w:val="20"/>
-        </w:rPr>
-        <w:t>tuplas</w:t>
-      </w:r>
-      <w:proofErr w:type="spellEnd"/>
-      <w:r>
-        <w:rPr>
-          <w:rFonts w:ascii="Arial" w:hAnsi="Arial" w:cs="Arial"/>
-          <w:sz w:val="24"/>
-          <w:szCs w:val="20"/>
-        </w:rPr>
-        <w:t xml:space="preserve"> en la tabla CLIENTE). Resaltamos la información de estas tablas, debido a que son las que usamos para el desarrollo de este requerimiento. Las fechas de las órdenes se explican a continuación:</w:t>
-      </w:r>
-    </w:p>
-    <w:p>
-      <w:pPr>
-        <w:pStyle w:val="ListParagraph"/>
+        <w:jc w:val="both"/>
+        <w:rPr>
+          <w:rFonts w:ascii="Arial" w:hAnsi="Arial" w:cs="Arial"/>
+          <w:sz w:val="24"/>
+          <w:szCs w:val="20"/>
+        </w:rPr>
+      </w:pPr>
+      <w:r>
+        <w:rPr>
+          <w:rFonts w:ascii="Arial" w:hAnsi="Arial" w:cs="Arial"/>
+          <w:sz w:val="24"/>
+          <w:szCs w:val="20"/>
+        </w:rPr>
+        <w:t>Actualmente, nuestra base de datos0020cuenta con alrededor de 650,000 ordenes (tuplas en la tabla ORDEN_RESTAURANTE), alrededor de 6,000 menús (tuplas en la tabla MENU), alrededor de 6,500 productos (tuplas en la tabla PRODUCTO) y cuenta con más de 1,000,000 de clientes (tuplas en la tabla CLIENTE). Resaltamos la información de estas tablas, debido a que son las que usamos para el desarrollo de este requerimiento. Las fechas de las órdenes se explican a continuación:</w:t>
+      </w:r>
+    </w:p>
+    <w:p>
+      <w:pPr>
+        <w:pStyle w:val="Prrafodelista"/>
         <w:numPr>
           <w:ilvl w:val="0"/>
           <w:numId w:val="14"/>
         </w:numPr>
         <w:spacing w:before="240" w:after="0" w:line="276" w:lineRule="auto"/>
+        <w:jc w:val="both"/>
         <w:rPr>
           <w:rFonts w:ascii="Arial" w:hAnsi="Arial" w:cs="Arial"/>
           <w:b/>
@@ -2851,12 +2709,13 @@
     </w:p>
     <w:p>
       <w:pPr>
-        <w:pStyle w:val="ListParagraph"/>
+        <w:pStyle w:val="Prrafodelista"/>
         <w:numPr>
           <w:ilvl w:val="0"/>
           <w:numId w:val="14"/>
         </w:numPr>
         <w:spacing w:before="240" w:after="0" w:line="276" w:lineRule="auto"/>
+        <w:jc w:val="both"/>
         <w:rPr>
           <w:rFonts w:ascii="Arial" w:hAnsi="Arial" w:cs="Arial"/>
           <w:b/>
@@ -2884,12 +2743,13 @@
     </w:p>
     <w:p>
       <w:pPr>
-        <w:pStyle w:val="ListParagraph"/>
+        <w:pStyle w:val="Prrafodelista"/>
         <w:numPr>
           <w:ilvl w:val="0"/>
           <w:numId w:val="14"/>
         </w:numPr>
         <w:spacing w:before="240" w:after="0" w:line="276" w:lineRule="auto"/>
+        <w:jc w:val="both"/>
         <w:rPr>
           <w:rFonts w:ascii="Arial" w:hAnsi="Arial" w:cs="Arial"/>
           <w:b/>
@@ -2917,12 +2777,13 @@
     </w:p>
     <w:p>
       <w:pPr>
-        <w:pStyle w:val="ListParagraph"/>
+        <w:pStyle w:val="Prrafodelista"/>
         <w:numPr>
           <w:ilvl w:val="0"/>
           <w:numId w:val="14"/>
         </w:numPr>
         <w:spacing w:before="240" w:after="0" w:line="276" w:lineRule="auto"/>
+        <w:jc w:val="both"/>
         <w:rPr>
           <w:rFonts w:ascii="Arial" w:hAnsi="Arial" w:cs="Arial"/>
           <w:b/>
@@ -2945,35 +2806,27 @@
           <w:sz w:val="24"/>
           <w:szCs w:val="20"/>
         </w:rPr>
-        <w:t xml:space="preserve">Debido a la distribución uniforme con la que creamos las </w:t>
-      </w:r>
-      <w:proofErr w:type="spellStart"/>
-      <w:r>
-        <w:rPr>
-          <w:rFonts w:ascii="Arial" w:hAnsi="Arial" w:cs="Arial"/>
-          <w:sz w:val="24"/>
-          <w:szCs w:val="20"/>
-        </w:rPr>
-        <w:t>tuplas</w:t>
-      </w:r>
-      <w:proofErr w:type="spellEnd"/>
-      <w:r>
-        <w:rPr>
-          <w:rFonts w:ascii="Arial" w:hAnsi="Arial" w:cs="Arial"/>
-          <w:sz w:val="24"/>
-          <w:szCs w:val="20"/>
-        </w:rPr>
-        <w:t xml:space="preserve"> de la base de datos, podemos esperar que la selectividad variara según el rango que decidamos, es decir, si escogemos un rango de fechas que represente alrededor de la mitad del rango total, la selectividad esperada de nuestra solicitud sea cerca del 50% del total de datos de la base que cumplen la sentencia.</w:t>
-      </w:r>
-    </w:p>
-    <w:p>
-      <w:pPr>
-        <w:pStyle w:val="ListParagraph"/>
+        <w:t xml:space="preserve">Debido a la distribución uniforme con la que creamos las tuplas de la base de datos, podemos esperar que la selectividad variara según el rango que decidamos, es decir, si escogemos un rango de fechas que represente </w:t>
+      </w:r>
+      <w:r>
+        <w:rPr>
+          <w:rFonts w:ascii="Arial" w:hAnsi="Arial" w:cs="Arial"/>
+          <w:sz w:val="24"/>
+          <w:szCs w:val="20"/>
+        </w:rPr>
+        <w:lastRenderedPageBreak/>
+        <w:t>alrededor de la mitad del rango total, la selectividad esperada de nuestra solicitud sea cerca del 50% del total de datos de la base que cumplen la sentencia.</w:t>
+      </w:r>
+    </w:p>
+    <w:p>
+      <w:pPr>
+        <w:pStyle w:val="Prrafodelista"/>
         <w:numPr>
           <w:ilvl w:val="0"/>
           <w:numId w:val="14"/>
         </w:numPr>
         <w:spacing w:before="240" w:after="0" w:line="276" w:lineRule="auto"/>
+        <w:jc w:val="both"/>
         <w:rPr>
           <w:rFonts w:ascii="Arial" w:hAnsi="Arial" w:cs="Arial"/>
           <w:b/>
@@ -2988,7 +2841,6 @@
           <w:sz w:val="24"/>
           <w:szCs w:val="20"/>
         </w:rPr>
-        <w:lastRenderedPageBreak/>
         <w:t xml:space="preserve">Selectividad variable: </w:t>
       </w:r>
       <w:r>
@@ -3003,6 +2855,7 @@
     <w:p>
       <w:pPr>
         <w:spacing w:before="240" w:after="0"/>
+        <w:jc w:val="both"/>
         <w:rPr>
           <w:rFonts w:ascii="Arial" w:hAnsi="Arial" w:cs="Arial"/>
           <w:b/>
@@ -3022,12 +2875,13 @@
     </w:p>
     <w:p>
       <w:pPr>
-        <w:pStyle w:val="ListParagraph"/>
+        <w:pStyle w:val="Prrafodelista"/>
         <w:numPr>
           <w:ilvl w:val="1"/>
           <w:numId w:val="15"/>
         </w:numPr>
         <w:spacing w:before="240" w:after="0" w:line="276" w:lineRule="auto"/>
+        <w:jc w:val="both"/>
         <w:rPr>
           <w:rFonts w:ascii="Arial" w:hAnsi="Arial" w:cs="Arial"/>
           <w:b/>
@@ -3065,9 +2919,10 @@
     </w:p>
     <w:p>
       <w:pPr>
-        <w:pStyle w:val="ListParagraph"/>
+        <w:pStyle w:val="Prrafodelista"/>
         <w:spacing w:before="240" w:after="0"/>
         <w:ind w:firstLine="696"/>
+        <w:jc w:val="both"/>
         <w:rPr>
           <w:rFonts w:ascii="Arial" w:hAnsi="Arial" w:cs="Arial"/>
           <w:b/>
@@ -3095,9 +2950,10 @@
     </w:p>
     <w:p>
       <w:pPr>
-        <w:pStyle w:val="ListParagraph"/>
+        <w:pStyle w:val="Prrafodelista"/>
         <w:spacing w:before="240" w:after="0"/>
         <w:ind w:firstLine="696"/>
+        <w:jc w:val="both"/>
         <w:rPr>
           <w:rFonts w:ascii="Arial" w:hAnsi="Arial" w:cs="Arial"/>
           <w:b/>
@@ -3134,9 +2990,10 @@
     </w:p>
     <w:p>
       <w:pPr>
-        <w:pStyle w:val="ListParagraph"/>
+        <w:pStyle w:val="Prrafodelista"/>
         <w:spacing w:before="240" w:after="0"/>
         <w:ind w:firstLine="696"/>
+        <w:jc w:val="both"/>
         <w:rPr>
           <w:rFonts w:ascii="Arial" w:hAnsi="Arial" w:cs="Arial"/>
           <w:sz w:val="24"/>
@@ -3185,247 +3042,6 @@
             <wp:extent cx="5612130" cy="4281805"/>
             <wp:effectExtent l="0" t="0" r="7620" b="4445"/>
             <wp:docPr id="12" name="Picture 12"/>
-            <wp:cNvGraphicFramePr>
-              <a:graphicFrameLocks xmlns:a="http://schemas.openxmlformats.org/drawingml/2006/main" noChangeAspect="1"/>
-            </wp:cNvGraphicFramePr>
-            <a:graphic xmlns:a="http://schemas.openxmlformats.org/drawingml/2006/main">
-              <a:graphicData uri="http://schemas.openxmlformats.org/drawingml/2006/picture">
-                <pic:pic xmlns:pic="http://schemas.openxmlformats.org/drawingml/2006/picture">
-                  <pic:nvPicPr>
-                    <pic:cNvPr id="0" name=""/>
-                    <pic:cNvPicPr/>
-                  </pic:nvPicPr>
-                  <pic:blipFill>
-                    <a:blip r:embed="rId13"/>
-                    <a:stretch>
-                      <a:fillRect/>
-                    </a:stretch>
-                  </pic:blipFill>
-                  <pic:spPr>
-                    <a:xfrm>
-                      <a:off x="0" y="0"/>
-                      <a:ext cx="5612130" cy="4281805"/>
-                    </a:xfrm>
-                    <a:prstGeom prst="rect">
-                      <a:avLst/>
-                    </a:prstGeom>
-                  </pic:spPr>
-                </pic:pic>
-              </a:graphicData>
-            </a:graphic>
-          </wp:inline>
-        </w:drawing>
-      </w:r>
-      <w:r>
-        <w:rPr>
-          <w:rFonts w:ascii="Arial" w:hAnsi="Arial" w:cs="Arial"/>
-          <w:b/>
-          <w:sz w:val="20"/>
-          <w:szCs w:val="20"/>
-        </w:rPr>
-        <w:t xml:space="preserve"> </w:t>
-      </w:r>
-    </w:p>
-    <w:p>
-      <w:pPr>
-        <w:ind w:firstLine="360"/>
-        <w:jc w:val="both"/>
-        <w:rPr>
-          <w:rFonts w:ascii="Arial" w:hAnsi="Arial" w:cs="Arial"/>
-          <w:sz w:val="20"/>
-          <w:szCs w:val="24"/>
-        </w:rPr>
-      </w:pPr>
-      <w:r>
-        <w:rPr>
-          <w:rFonts w:ascii="Arial" w:hAnsi="Arial" w:cs="Arial"/>
-          <w:sz w:val="20"/>
-          <w:szCs w:val="24"/>
-        </w:rPr>
-        <w:t>Imagen 5</w:t>
-      </w:r>
-      <w:r>
-        <w:rPr>
-          <w:rFonts w:ascii="Arial" w:hAnsi="Arial" w:cs="Arial"/>
-          <w:sz w:val="20"/>
-          <w:szCs w:val="24"/>
-        </w:rPr>
-        <w:t xml:space="preserve">: </w:t>
-      </w:r>
-      <w:r>
-        <w:rPr>
-          <w:rFonts w:ascii="Arial" w:hAnsi="Arial" w:cs="Arial"/>
-          <w:sz w:val="20"/>
-          <w:szCs w:val="24"/>
-        </w:rPr>
-        <w:t>Ejecución RFC9 con los parámetros especificados anteriormente.</w:t>
-      </w:r>
-    </w:p>
-    <w:p>
-      <w:pPr>
-        <w:spacing w:before="240" w:after="0"/>
-        <w:rPr>
-          <w:rFonts w:ascii="Arial" w:hAnsi="Arial" w:cs="Arial"/>
-          <w:sz w:val="20"/>
-          <w:szCs w:val="20"/>
-        </w:rPr>
-      </w:pPr>
-    </w:p>
-    <w:p>
-      <w:pPr>
-        <w:pStyle w:val="ListParagraph"/>
-        <w:numPr>
-          <w:ilvl w:val="1"/>
-          <w:numId w:val="15"/>
-        </w:numPr>
-        <w:spacing w:before="240" w:after="0" w:line="276" w:lineRule="auto"/>
-        <w:rPr>
-          <w:rFonts w:ascii="Arial" w:hAnsi="Arial" w:cs="Arial"/>
-          <w:sz w:val="24"/>
-          <w:szCs w:val="20"/>
-        </w:rPr>
-      </w:pPr>
-      <w:r>
-        <w:rPr>
-          <w:rFonts w:ascii="Arial" w:hAnsi="Arial" w:cs="Arial"/>
-          <w:b/>
-          <w:sz w:val="24"/>
-          <w:szCs w:val="20"/>
-        </w:rPr>
-        <w:t xml:space="preserve">Nombre restaurante: </w:t>
-      </w:r>
-      <w:r>
-        <w:rPr>
-          <w:rFonts w:ascii="Arial" w:hAnsi="Arial" w:cs="Arial"/>
-          <w:sz w:val="24"/>
-          <w:szCs w:val="20"/>
-        </w:rPr>
-        <w:t>HH</w:t>
-      </w:r>
-    </w:p>
-    <w:p>
-      <w:pPr>
-        <w:pStyle w:val="ListParagraph"/>
-        <w:spacing w:before="240" w:after="0"/>
-        <w:ind w:firstLine="696"/>
-        <w:rPr>
-          <w:rFonts w:ascii="Arial" w:hAnsi="Arial" w:cs="Arial"/>
-          <w:b/>
-          <w:sz w:val="24"/>
-          <w:szCs w:val="20"/>
-        </w:rPr>
-      </w:pPr>
-      <w:r>
-        <w:rPr>
-          <w:rFonts w:ascii="Arial" w:hAnsi="Arial" w:cs="Arial"/>
-          <w:b/>
-          <w:sz w:val="24"/>
-          <w:szCs w:val="20"/>
-        </w:rPr>
-        <w:t xml:space="preserve">Fecha mínima: </w:t>
-      </w:r>
-      <w:r>
-        <w:rPr>
-          <w:rFonts w:ascii="Arial" w:hAnsi="Arial" w:cs="Arial"/>
-          <w:sz w:val="24"/>
-          <w:szCs w:val="20"/>
-        </w:rPr>
-        <w:t>01/01/01</w:t>
-      </w:r>
-    </w:p>
-    <w:p>
-      <w:pPr>
-        <w:pStyle w:val="ListParagraph"/>
-        <w:spacing w:before="240" w:after="0"/>
-        <w:ind w:firstLine="696"/>
-        <w:rPr>
-          <w:rFonts w:ascii="Arial" w:hAnsi="Arial" w:cs="Arial"/>
-          <w:b/>
-          <w:sz w:val="24"/>
-          <w:szCs w:val="20"/>
-        </w:rPr>
-      </w:pPr>
-      <w:r>
-        <w:rPr>
-          <w:rFonts w:ascii="Arial" w:hAnsi="Arial" w:cs="Arial"/>
-          <w:b/>
-          <w:sz w:val="24"/>
-          <w:szCs w:val="20"/>
-        </w:rPr>
-        <w:t xml:space="preserve">Fecha máxima: </w:t>
-      </w:r>
-      <w:r>
-        <w:rPr>
-          <w:rFonts w:ascii="Arial" w:hAnsi="Arial" w:cs="Arial"/>
-          <w:sz w:val="24"/>
-          <w:szCs w:val="20"/>
-        </w:rPr>
-        <w:t>02/01/01</w:t>
-      </w:r>
-      <w:r>
-        <w:rPr>
-          <w:rFonts w:ascii="Arial" w:hAnsi="Arial" w:cs="Arial"/>
-          <w:b/>
-          <w:sz w:val="24"/>
-          <w:szCs w:val="20"/>
-        </w:rPr>
-        <w:t xml:space="preserve"> </w:t>
-      </w:r>
-    </w:p>
-    <w:p>
-      <w:pPr>
-        <w:pStyle w:val="ListParagraph"/>
-        <w:spacing w:before="240" w:after="0"/>
-        <w:ind w:firstLine="696"/>
-        <w:rPr>
-          <w:rFonts w:ascii="Arial" w:hAnsi="Arial" w:cs="Arial"/>
-          <w:sz w:val="24"/>
-          <w:szCs w:val="20"/>
-        </w:rPr>
-      </w:pPr>
-      <w:r>
-        <w:rPr>
-          <w:rFonts w:ascii="Arial" w:hAnsi="Arial" w:cs="Arial"/>
-          <w:b/>
-          <w:sz w:val="24"/>
-          <w:szCs w:val="20"/>
-        </w:rPr>
-        <w:t>Tiempo ejecución:</w:t>
-      </w:r>
-      <w:r>
-        <w:rPr>
-          <w:rFonts w:ascii="Arial" w:hAnsi="Arial" w:cs="Arial"/>
-          <w:sz w:val="24"/>
-          <w:szCs w:val="20"/>
-        </w:rPr>
-        <w:t xml:space="preserve"> 0.028 segundos</w:t>
-      </w:r>
-    </w:p>
-    <w:p>
-      <w:pPr>
-        <w:spacing w:after="0"/>
-        <w:ind w:left="360"/>
-        <w:rPr>
-          <w:rFonts w:ascii="Arial" w:hAnsi="Arial" w:cs="Arial"/>
-          <w:b/>
-          <w:sz w:val="20"/>
-          <w:szCs w:val="20"/>
-        </w:rPr>
-      </w:pPr>
-      <w:r>
-        <w:rPr>
-          <w:rFonts w:ascii="Arial" w:hAnsi="Arial" w:cs="Arial"/>
-          <w:noProof/>
-          <w:sz w:val="20"/>
-          <w:szCs w:val="20"/>
-          <w:lang w:val="es-CO" w:eastAsia="es-CO"/>
-        </w:rPr>
-        <w:lastRenderedPageBreak/>
-        <w:drawing>
-          <wp:inline distT="0" distB="0" distL="0" distR="0" wp14:anchorId="1D137577" wp14:editId="0E8E1F70">
-            <wp:extent cx="5612130" cy="4523740"/>
-            <wp:effectExtent l="0" t="0" r="7620" b="0"/>
-            <wp:docPr id="29" name="Picture 29"/>
             <wp:cNvGraphicFramePr>
               <a:graphicFrameLocks xmlns:a="http://schemas.openxmlformats.org/drawingml/2006/main" noChangeAspect="1"/>
             </wp:cNvGraphicFramePr>
@@ -3445,7 +3061,7 @@
                   <pic:spPr>
                     <a:xfrm>
                       <a:off x="0" y="0"/>
-                      <a:ext cx="5612130" cy="4523740"/>
+                      <a:ext cx="5612130" cy="4281805"/>
                     </a:xfrm>
                     <a:prstGeom prst="rect">
                       <a:avLst/>
@@ -3474,7 +3090,7 @@
         <w:rPr>
           <w:rFonts w:ascii="Arial" w:hAnsi="Arial" w:cs="Arial"/>
           <w:sz w:val="20"/>
-          <w:szCs w:val="20"/>
+          <w:szCs w:val="24"/>
         </w:rPr>
       </w:pPr>
       <w:r>
@@ -3483,7 +3099,7 @@
           <w:sz w:val="20"/>
           <w:szCs w:val="24"/>
         </w:rPr>
-        <w:t>Imagen 6</w:t>
+        <w:t>Imagen 5</w:t>
       </w:r>
       <w:r>
         <w:rPr>
@@ -3504,7 +3120,17 @@
     </w:p>
     <w:p>
       <w:pPr>
-        <w:pStyle w:val="ListParagraph"/>
+        <w:spacing w:before="240" w:after="0"/>
+        <w:rPr>
+          <w:rFonts w:ascii="Arial" w:hAnsi="Arial" w:cs="Arial"/>
+          <w:sz w:val="20"/>
+          <w:szCs w:val="20"/>
+        </w:rPr>
+      </w:pPr>
+    </w:p>
+    <w:p>
+      <w:pPr>
+        <w:pStyle w:val="Prrafodelista"/>
         <w:numPr>
           <w:ilvl w:val="1"/>
           <w:numId w:val="15"/>
@@ -3512,18 +3138,17 @@
         <w:spacing w:before="240" w:after="0" w:line="276" w:lineRule="auto"/>
         <w:rPr>
           <w:rFonts w:ascii="Arial" w:hAnsi="Arial" w:cs="Arial"/>
+          <w:sz w:val="24"/>
+          <w:szCs w:val="20"/>
+        </w:rPr>
+      </w:pPr>
+      <w:r>
+        <w:rPr>
+          <w:rFonts w:ascii="Arial" w:hAnsi="Arial" w:cs="Arial"/>
           <w:b/>
           <w:sz w:val="24"/>
           <w:szCs w:val="20"/>
         </w:rPr>
-      </w:pPr>
-      <w:r>
-        <w:rPr>
-          <w:rFonts w:ascii="Arial" w:hAnsi="Arial" w:cs="Arial"/>
-          <w:b/>
-          <w:sz w:val="24"/>
-          <w:szCs w:val="20"/>
-        </w:rPr>
         <w:t xml:space="preserve">Nombre restaurante: </w:t>
       </w:r>
       <w:r>
@@ -3532,22 +3157,12 @@
           <w:sz w:val="24"/>
           <w:szCs w:val="20"/>
         </w:rPr>
-        <w:t xml:space="preserve">Chicas </w:t>
-      </w:r>
-      <w:proofErr w:type="spellStart"/>
-      <w:r>
-        <w:rPr>
-          <w:rFonts w:ascii="Arial" w:hAnsi="Arial" w:cs="Arial"/>
-          <w:sz w:val="24"/>
-          <w:szCs w:val="20"/>
-        </w:rPr>
-        <w:t>rest</w:t>
-      </w:r>
-      <w:proofErr w:type="spellEnd"/>
-    </w:p>
-    <w:p>
-      <w:pPr>
-        <w:pStyle w:val="ListParagraph"/>
+        <w:t>HH</w:t>
+      </w:r>
+    </w:p>
+    <w:p>
+      <w:pPr>
+        <w:pStyle w:val="Prrafodelista"/>
         <w:spacing w:before="240" w:after="0"/>
         <w:ind w:firstLine="696"/>
         <w:rPr>
@@ -3577,7 +3192,7 @@
     </w:p>
     <w:p>
       <w:pPr>
-        <w:pStyle w:val="ListParagraph"/>
+        <w:pStyle w:val="Prrafodelista"/>
         <w:spacing w:before="240" w:after="0"/>
         <w:ind w:firstLine="696"/>
         <w:rPr>
@@ -3602,7 +3217,7 @@
           <w:sz w:val="24"/>
           <w:szCs w:val="20"/>
         </w:rPr>
-        <w:t>30/06/05</w:t>
+        <w:t>02/01/01</w:t>
       </w:r>
       <w:r>
         <w:rPr>
@@ -3616,7 +3231,7 @@
     </w:p>
     <w:p>
       <w:pPr>
-        <w:pStyle w:val="ListParagraph"/>
+        <w:pStyle w:val="Prrafodelista"/>
         <w:spacing w:before="240" w:after="0"/>
         <w:ind w:firstLine="696"/>
         <w:rPr>
@@ -3640,7 +3255,7 @@
           <w:sz w:val="24"/>
           <w:szCs w:val="20"/>
         </w:rPr>
-        <w:t xml:space="preserve"> 0.211 segundos</w:t>
+        <w:t xml:space="preserve"> 0.028 segundos</w:t>
       </w:r>
     </w:p>
     <w:p>
@@ -3664,10 +3279,10 @@
         </w:rPr>
         <w:lastRenderedPageBreak/>
         <w:drawing>
-          <wp:inline distT="0" distB="0" distL="0" distR="0" wp14:anchorId="7D58D0EB" wp14:editId="5353C147">
-            <wp:extent cx="5612130" cy="4399915"/>
-            <wp:effectExtent l="0" t="0" r="7620" b="635"/>
-            <wp:docPr id="30" name="Picture 30"/>
+          <wp:inline distT="0" distB="0" distL="0" distR="0" wp14:anchorId="1D137577" wp14:editId="0E8E1F70">
+            <wp:extent cx="5612130" cy="4523740"/>
+            <wp:effectExtent l="0" t="0" r="7620" b="0"/>
+            <wp:docPr id="29" name="Picture 29"/>
             <wp:cNvGraphicFramePr>
               <a:graphicFrameLocks xmlns:a="http://schemas.openxmlformats.org/drawingml/2006/main" noChangeAspect="1"/>
             </wp:cNvGraphicFramePr>
@@ -3687,7 +3302,7 @@
                   <pic:spPr>
                     <a:xfrm>
                       <a:off x="0" y="0"/>
-                      <a:ext cx="5612130" cy="4399915"/>
+                      <a:ext cx="5612130" cy="4523740"/>
                     </a:xfrm>
                     <a:prstGeom prst="rect">
                       <a:avLst/>
@@ -3716,7 +3331,7 @@
         <w:rPr>
           <w:rFonts w:ascii="Arial" w:hAnsi="Arial" w:cs="Arial"/>
           <w:sz w:val="20"/>
-          <w:szCs w:val="24"/>
+          <w:szCs w:val="20"/>
         </w:rPr>
       </w:pPr>
       <w:r>
@@ -3725,7 +3340,7 @@
           <w:sz w:val="20"/>
           <w:szCs w:val="24"/>
         </w:rPr>
-        <w:t>Imagen 7</w:t>
+        <w:t>Imagen 6</w:t>
       </w:r>
       <w:r>
         <w:rPr>
@@ -3746,7 +3361,7 @@
     </w:p>
     <w:p>
       <w:pPr>
-        <w:pStyle w:val="ListParagraph"/>
+        <w:pStyle w:val="Prrafodelista"/>
         <w:numPr>
           <w:ilvl w:val="1"/>
           <w:numId w:val="15"/>
@@ -3789,7 +3404,7 @@
     </w:p>
     <w:p>
       <w:pPr>
-        <w:pStyle w:val="ListParagraph"/>
+        <w:pStyle w:val="Prrafodelista"/>
         <w:spacing w:before="240" w:after="0"/>
         <w:ind w:firstLine="696"/>
         <w:rPr>
@@ -3819,22 +3434,23 @@
     </w:p>
     <w:p>
       <w:pPr>
-        <w:pStyle w:val="ListParagraph"/>
+        <w:pStyle w:val="Prrafodelista"/>
         <w:spacing w:before="240" w:after="0"/>
         <w:ind w:firstLine="696"/>
         <w:rPr>
           <w:rFonts w:ascii="Arial" w:hAnsi="Arial" w:cs="Arial"/>
-          <w:sz w:val="24"/>
-          <w:szCs w:val="20"/>
-        </w:rPr>
-      </w:pPr>
-      <w:r>
-        <w:rPr>
-          <w:rFonts w:ascii="Arial" w:hAnsi="Arial" w:cs="Arial"/>
           <w:b/>
           <w:sz w:val="24"/>
           <w:szCs w:val="20"/>
         </w:rPr>
+      </w:pPr>
+      <w:r>
+        <w:rPr>
+          <w:rFonts w:ascii="Arial" w:hAnsi="Arial" w:cs="Arial"/>
+          <w:b/>
+          <w:sz w:val="24"/>
+          <w:szCs w:val="20"/>
+        </w:rPr>
         <w:t xml:space="preserve">Fecha máxima: </w:t>
       </w:r>
       <w:r>
@@ -3843,12 +3459,21 @@
           <w:sz w:val="24"/>
           <w:szCs w:val="20"/>
         </w:rPr>
-        <w:t>31/12/16</w:t>
-      </w:r>
-    </w:p>
-    <w:p>
-      <w:pPr>
-        <w:pStyle w:val="ListParagraph"/>
+        <w:t>30/06/05</w:t>
+      </w:r>
+      <w:r>
+        <w:rPr>
+          <w:rFonts w:ascii="Arial" w:hAnsi="Arial" w:cs="Arial"/>
+          <w:b/>
+          <w:sz w:val="24"/>
+          <w:szCs w:val="20"/>
+        </w:rPr>
+        <w:t xml:space="preserve"> </w:t>
+      </w:r>
+    </w:p>
+    <w:p>
+      <w:pPr>
+        <w:pStyle w:val="Prrafodelista"/>
         <w:spacing w:before="240" w:after="0"/>
         <w:ind w:firstLine="696"/>
         <w:rPr>
@@ -3872,7 +3497,7 @@
           <w:sz w:val="24"/>
           <w:szCs w:val="20"/>
         </w:rPr>
-        <w:t xml:space="preserve"> 0.098 segundos</w:t>
+        <w:t xml:space="preserve"> 0.211 segundos</w:t>
       </w:r>
     </w:p>
     <w:p>
@@ -3896,10 +3521,10 @@
         </w:rPr>
         <w:lastRenderedPageBreak/>
         <w:drawing>
-          <wp:inline distT="0" distB="0" distL="0" distR="0" wp14:anchorId="4F2AAF03" wp14:editId="3388E759">
-            <wp:extent cx="5612130" cy="4518660"/>
-            <wp:effectExtent l="0" t="0" r="7620" b="0"/>
-            <wp:docPr id="31" name="Picture 31"/>
+          <wp:inline distT="0" distB="0" distL="0" distR="0" wp14:anchorId="7D58D0EB" wp14:editId="5353C147">
+            <wp:extent cx="5612130" cy="4399915"/>
+            <wp:effectExtent l="0" t="0" r="7620" b="635"/>
+            <wp:docPr id="30" name="Picture 30"/>
             <wp:cNvGraphicFramePr>
               <a:graphicFrameLocks xmlns:a="http://schemas.openxmlformats.org/drawingml/2006/main" noChangeAspect="1"/>
             </wp:cNvGraphicFramePr>
@@ -3919,6 +3544,238 @@
                   <pic:spPr>
                     <a:xfrm>
                       <a:off x="0" y="0"/>
+                      <a:ext cx="5612130" cy="4399915"/>
+                    </a:xfrm>
+                    <a:prstGeom prst="rect">
+                      <a:avLst/>
+                    </a:prstGeom>
+                  </pic:spPr>
+                </pic:pic>
+              </a:graphicData>
+            </a:graphic>
+          </wp:inline>
+        </w:drawing>
+      </w:r>
+      <w:r>
+        <w:rPr>
+          <w:rFonts w:ascii="Arial" w:hAnsi="Arial" w:cs="Arial"/>
+          <w:b/>
+          <w:sz w:val="20"/>
+          <w:szCs w:val="20"/>
+        </w:rPr>
+        <w:t xml:space="preserve"> </w:t>
+      </w:r>
+    </w:p>
+    <w:p>
+      <w:pPr>
+        <w:ind w:firstLine="360"/>
+        <w:jc w:val="both"/>
+        <w:rPr>
+          <w:rFonts w:ascii="Arial" w:hAnsi="Arial" w:cs="Arial"/>
+          <w:sz w:val="20"/>
+          <w:szCs w:val="24"/>
+        </w:rPr>
+      </w:pPr>
+      <w:r>
+        <w:rPr>
+          <w:rFonts w:ascii="Arial" w:hAnsi="Arial" w:cs="Arial"/>
+          <w:sz w:val="20"/>
+          <w:szCs w:val="24"/>
+        </w:rPr>
+        <w:t>Imagen 7</w:t>
+      </w:r>
+      <w:r>
+        <w:rPr>
+          <w:rFonts w:ascii="Arial" w:hAnsi="Arial" w:cs="Arial"/>
+          <w:sz w:val="20"/>
+          <w:szCs w:val="24"/>
+        </w:rPr>
+        <w:t xml:space="preserve">: </w:t>
+      </w:r>
+      <w:r>
+        <w:rPr>
+          <w:rFonts w:ascii="Arial" w:hAnsi="Arial" w:cs="Arial"/>
+          <w:sz w:val="20"/>
+          <w:szCs w:val="24"/>
+        </w:rPr>
+        <w:t>Ejecución RFC9 con los parámetros especificados anteriormente.</w:t>
+      </w:r>
+    </w:p>
+    <w:p>
+      <w:pPr>
+        <w:pStyle w:val="Prrafodelista"/>
+        <w:numPr>
+          <w:ilvl w:val="1"/>
+          <w:numId w:val="15"/>
+        </w:numPr>
+        <w:spacing w:before="240" w:after="0" w:line="276" w:lineRule="auto"/>
+        <w:rPr>
+          <w:rFonts w:ascii="Arial" w:hAnsi="Arial" w:cs="Arial"/>
+          <w:b/>
+          <w:sz w:val="24"/>
+          <w:szCs w:val="20"/>
+        </w:rPr>
+      </w:pPr>
+      <w:r>
+        <w:rPr>
+          <w:rFonts w:ascii="Arial" w:hAnsi="Arial" w:cs="Arial"/>
+          <w:b/>
+          <w:sz w:val="24"/>
+          <w:szCs w:val="20"/>
+        </w:rPr>
+        <w:t xml:space="preserve">Nombre restaurante: </w:t>
+      </w:r>
+      <w:r>
+        <w:rPr>
+          <w:rFonts w:ascii="Arial" w:hAnsi="Arial" w:cs="Arial"/>
+          <w:sz w:val="24"/>
+          <w:szCs w:val="20"/>
+        </w:rPr>
+        <w:t xml:space="preserve">Chicas </w:t>
+      </w:r>
+      <w:proofErr w:type="spellStart"/>
+      <w:r>
+        <w:rPr>
+          <w:rFonts w:ascii="Arial" w:hAnsi="Arial" w:cs="Arial"/>
+          <w:sz w:val="24"/>
+          <w:szCs w:val="20"/>
+        </w:rPr>
+        <w:t>rest</w:t>
+      </w:r>
+      <w:proofErr w:type="spellEnd"/>
+    </w:p>
+    <w:p>
+      <w:pPr>
+        <w:pStyle w:val="Prrafodelista"/>
+        <w:spacing w:before="240" w:after="0"/>
+        <w:ind w:firstLine="696"/>
+        <w:rPr>
+          <w:rFonts w:ascii="Arial" w:hAnsi="Arial" w:cs="Arial"/>
+          <w:b/>
+          <w:sz w:val="24"/>
+          <w:szCs w:val="20"/>
+        </w:rPr>
+      </w:pPr>
+      <w:r>
+        <w:rPr>
+          <w:rFonts w:ascii="Arial" w:hAnsi="Arial" w:cs="Arial"/>
+          <w:b/>
+          <w:sz w:val="24"/>
+          <w:szCs w:val="20"/>
+        </w:rPr>
+        <w:t xml:space="preserve">Fecha mínima: </w:t>
+      </w:r>
+      <w:r>
+        <w:rPr>
+          <w:rFonts w:ascii="Arial" w:hAnsi="Arial" w:cs="Arial"/>
+          <w:sz w:val="24"/>
+          <w:szCs w:val="20"/>
+        </w:rPr>
+        <w:t>01/01/01</w:t>
+      </w:r>
+    </w:p>
+    <w:p>
+      <w:pPr>
+        <w:pStyle w:val="Prrafodelista"/>
+        <w:spacing w:before="240" w:after="0"/>
+        <w:ind w:firstLine="696"/>
+        <w:rPr>
+          <w:rFonts w:ascii="Arial" w:hAnsi="Arial" w:cs="Arial"/>
+          <w:sz w:val="24"/>
+          <w:szCs w:val="20"/>
+        </w:rPr>
+      </w:pPr>
+      <w:r>
+        <w:rPr>
+          <w:rFonts w:ascii="Arial" w:hAnsi="Arial" w:cs="Arial"/>
+          <w:b/>
+          <w:sz w:val="24"/>
+          <w:szCs w:val="20"/>
+        </w:rPr>
+        <w:t xml:space="preserve">Fecha máxima: </w:t>
+      </w:r>
+      <w:r>
+        <w:rPr>
+          <w:rFonts w:ascii="Arial" w:hAnsi="Arial" w:cs="Arial"/>
+          <w:sz w:val="24"/>
+          <w:szCs w:val="20"/>
+        </w:rPr>
+        <w:t>31/12/16</w:t>
+      </w:r>
+    </w:p>
+    <w:p>
+      <w:pPr>
+        <w:pStyle w:val="Prrafodelista"/>
+        <w:spacing w:before="240" w:after="0"/>
+        <w:ind w:firstLine="696"/>
+        <w:rPr>
+          <w:rFonts w:ascii="Arial" w:hAnsi="Arial" w:cs="Arial"/>
+          <w:sz w:val="24"/>
+          <w:szCs w:val="20"/>
+        </w:rPr>
+      </w:pPr>
+      <w:r>
+        <w:rPr>
+          <w:rFonts w:ascii="Arial" w:hAnsi="Arial" w:cs="Arial"/>
+          <w:b/>
+          <w:sz w:val="24"/>
+          <w:szCs w:val="20"/>
+        </w:rPr>
+        <w:t>Tiempo ejecución:</w:t>
+      </w:r>
+      <w:r>
+        <w:rPr>
+          <w:rFonts w:ascii="Arial" w:hAnsi="Arial" w:cs="Arial"/>
+          <w:sz w:val="24"/>
+          <w:szCs w:val="20"/>
+        </w:rPr>
+        <w:t xml:space="preserve"> 0.098 segundos</w:t>
+      </w:r>
+    </w:p>
+    <w:p>
+      <w:pPr>
+        <w:spacing w:after="0"/>
+        <w:ind w:left="360"/>
+        <w:rPr>
+          <w:rFonts w:ascii="Arial" w:hAnsi="Arial" w:cs="Arial"/>
+          <w:b/>
+          <w:sz w:val="20"/>
+          <w:szCs w:val="20"/>
+        </w:rPr>
+      </w:pPr>
+      <w:r>
+        <w:rPr>
+          <w:rFonts w:ascii="Arial" w:hAnsi="Arial" w:cs="Arial"/>
+          <w:noProof/>
+          <w:sz w:val="20"/>
+          <w:szCs w:val="20"/>
+          <w:lang w:val="es-CO" w:eastAsia="es-CO"/>
+        </w:rPr>
+        <w:lastRenderedPageBreak/>
+        <w:drawing>
+          <wp:inline distT="0" distB="0" distL="0" distR="0" wp14:anchorId="4F2AAF03" wp14:editId="3388E759">
+            <wp:extent cx="5612130" cy="4518660"/>
+            <wp:effectExtent l="0" t="0" r="7620" b="0"/>
+            <wp:docPr id="31" name="Picture 31"/>
+            <wp:cNvGraphicFramePr>
+              <a:graphicFrameLocks xmlns:a="http://schemas.openxmlformats.org/drawingml/2006/main" noChangeAspect="1"/>
+            </wp:cNvGraphicFramePr>
+            <a:graphic xmlns:a="http://schemas.openxmlformats.org/drawingml/2006/main">
+              <a:graphicData uri="http://schemas.openxmlformats.org/drawingml/2006/picture">
+                <pic:pic xmlns:pic="http://schemas.openxmlformats.org/drawingml/2006/picture">
+                  <pic:nvPicPr>
+                    <pic:cNvPr id="0" name=""/>
+                    <pic:cNvPicPr/>
+                  </pic:nvPicPr>
+                  <pic:blipFill>
+                    <a:blip r:embed="rId17"/>
+                    <a:stretch>
+                      <a:fillRect/>
+                    </a:stretch>
+                  </pic:blipFill>
+                  <pic:spPr>
+                    <a:xfrm>
+                      <a:off x="0" y="0"/>
                       <a:ext cx="5612130" cy="4518660"/>
                     </a:xfrm>
                     <a:prstGeom prst="rect">
@@ -4026,7 +3883,7 @@
     </w:p>
     <w:p>
       <w:pPr>
-        <w:pStyle w:val="ListParagraph"/>
+        <w:pStyle w:val="Prrafodelista"/>
         <w:numPr>
           <w:ilvl w:val="0"/>
           <w:numId w:val="15"/>
@@ -4284,18 +4141,8 @@
           <w:sz w:val="24"/>
           <w:szCs w:val="24"/>
         </w:rPr>
-        <w:t xml:space="preserve">ORDER </w:t>
-      </w:r>
-      <w:proofErr w:type="gramStart"/>
-      <w:r>
-        <w:rPr>
-          <w:rFonts w:ascii="Arial" w:hAnsi="Arial" w:cs="Arial"/>
-          <w:sz w:val="24"/>
-          <w:szCs w:val="24"/>
-        </w:rPr>
-        <w:t>BY ?;</w:t>
-      </w:r>
-      <w:proofErr w:type="gramEnd"/>
+        <w:t>ORDER BY ?;</w:t>
+      </w:r>
     </w:p>
     <w:p>
       <w:pPr>
@@ -4310,7 +4157,7 @@
     </w:p>
     <w:p>
       <w:pPr>
-        <w:pStyle w:val="ListParagraph"/>
+        <w:pStyle w:val="Prrafodelista"/>
         <w:numPr>
           <w:ilvl w:val="0"/>
           <w:numId w:val="15"/>
@@ -4333,7 +4180,7 @@
     </w:p>
     <w:p>
       <w:pPr>
-        <w:pStyle w:val="ListParagraph"/>
+        <w:pStyle w:val="Prrafodelista"/>
         <w:spacing w:after="0" w:line="276" w:lineRule="auto"/>
         <w:rPr>
           <w:rFonts w:ascii="Arial" w:hAnsi="Arial" w:cs="Arial"/>
@@ -4576,22 +4423,576 @@
           <w:sz w:val="24"/>
           <w:szCs w:val="24"/>
         </w:rPr>
-        <w:t xml:space="preserve">ORDER </w:t>
-      </w:r>
-      <w:proofErr w:type="gramStart"/>
-      <w:r>
-        <w:rPr>
-          <w:rFonts w:ascii="Arial" w:hAnsi="Arial" w:cs="Arial"/>
-          <w:sz w:val="24"/>
-          <w:szCs w:val="24"/>
-        </w:rPr>
-        <w:t>BY ?;</w:t>
-      </w:r>
-      <w:proofErr w:type="gramEnd"/>
-    </w:p>
-    <w:p>
-      <w:pPr>
-        <w:pStyle w:val="ListParagraph"/>
+        <w:t>ORDER BY ?;</w:t>
+      </w:r>
+    </w:p>
+    <w:p>
+      <w:pPr>
+        <w:spacing w:after="0"/>
+        <w:ind w:left="360"/>
+        <w:rPr>
+          <w:rFonts w:ascii="Arial" w:hAnsi="Arial" w:cs="Arial"/>
+          <w:b/>
+          <w:sz w:val="20"/>
+          <w:szCs w:val="20"/>
+        </w:rPr>
+      </w:pPr>
+    </w:p>
+    <w:p>
+      <w:pPr>
+        <w:spacing w:after="0"/>
+        <w:ind w:left="360"/>
+        <w:rPr>
+          <w:rFonts w:ascii="Arial" w:hAnsi="Arial" w:cs="Arial"/>
+          <w:b/>
+          <w:sz w:val="20"/>
+          <w:szCs w:val="20"/>
+        </w:rPr>
+      </w:pPr>
+    </w:p>
+    <w:p>
+      <w:pPr>
+        <w:spacing w:after="0"/>
+        <w:ind w:left="360"/>
+        <w:rPr>
+          <w:rFonts w:ascii="Arial" w:hAnsi="Arial" w:cs="Arial"/>
+          <w:b/>
+          <w:sz w:val="20"/>
+          <w:szCs w:val="20"/>
+        </w:rPr>
+      </w:pPr>
+    </w:p>
+    <w:p>
+      <w:pPr>
+        <w:spacing w:after="0"/>
+        <w:ind w:left="360"/>
+        <w:rPr>
+          <w:rFonts w:ascii="Arial" w:hAnsi="Arial" w:cs="Arial"/>
+          <w:b/>
+          <w:sz w:val="20"/>
+          <w:szCs w:val="20"/>
+        </w:rPr>
+      </w:pPr>
+    </w:p>
+    <w:p>
+      <w:pPr>
+        <w:spacing w:after="0"/>
+        <w:ind w:left="360"/>
+        <w:rPr>
+          <w:rFonts w:ascii="Arial" w:hAnsi="Arial" w:cs="Arial"/>
+          <w:b/>
+          <w:sz w:val="20"/>
+          <w:szCs w:val="20"/>
+        </w:rPr>
+      </w:pPr>
+    </w:p>
+    <w:p>
+      <w:pPr>
+        <w:spacing w:after="0"/>
+        <w:ind w:left="360"/>
+        <w:rPr>
+          <w:rFonts w:ascii="Arial" w:hAnsi="Arial" w:cs="Arial"/>
+          <w:b/>
+          <w:sz w:val="20"/>
+          <w:szCs w:val="20"/>
+        </w:rPr>
+      </w:pPr>
+    </w:p>
+    <w:p>
+      <w:pPr>
+        <w:spacing w:after="0"/>
+        <w:ind w:left="360"/>
+        <w:rPr>
+          <w:rFonts w:ascii="Arial" w:hAnsi="Arial" w:cs="Arial"/>
+          <w:b/>
+          <w:sz w:val="20"/>
+          <w:szCs w:val="20"/>
+        </w:rPr>
+      </w:pPr>
+    </w:p>
+    <w:p>
+      <w:pPr>
+        <w:spacing w:after="0"/>
+        <w:ind w:left="360"/>
+        <w:rPr>
+          <w:rFonts w:ascii="Arial" w:hAnsi="Arial" w:cs="Arial"/>
+          <w:b/>
+          <w:sz w:val="20"/>
+          <w:szCs w:val="20"/>
+        </w:rPr>
+      </w:pPr>
+    </w:p>
+    <w:p>
+      <w:pPr>
+        <w:spacing w:after="0"/>
+        <w:ind w:left="360"/>
+        <w:rPr>
+          <w:rFonts w:ascii="Arial" w:hAnsi="Arial" w:cs="Arial"/>
+          <w:b/>
+          <w:sz w:val="20"/>
+          <w:szCs w:val="20"/>
+        </w:rPr>
+      </w:pPr>
+    </w:p>
+    <w:p>
+      <w:pPr>
+        <w:spacing w:after="0"/>
+        <w:ind w:left="360"/>
+        <w:rPr>
+          <w:rFonts w:ascii="Arial" w:hAnsi="Arial" w:cs="Arial"/>
+          <w:b/>
+          <w:sz w:val="20"/>
+          <w:szCs w:val="20"/>
+        </w:rPr>
+      </w:pPr>
+    </w:p>
+    <w:p>
+      <w:pPr>
+        <w:spacing w:after="0"/>
+        <w:ind w:left="360"/>
+        <w:rPr>
+          <w:rFonts w:ascii="Arial" w:hAnsi="Arial" w:cs="Arial"/>
+          <w:b/>
+          <w:sz w:val="20"/>
+          <w:szCs w:val="20"/>
+        </w:rPr>
+      </w:pPr>
+    </w:p>
+    <w:p>
+      <w:pPr>
+        <w:spacing w:after="0"/>
+        <w:ind w:left="360"/>
+        <w:rPr>
+          <w:rFonts w:ascii="Arial" w:hAnsi="Arial" w:cs="Arial"/>
+          <w:b/>
+          <w:sz w:val="20"/>
+          <w:szCs w:val="20"/>
+        </w:rPr>
+      </w:pPr>
+    </w:p>
+    <w:p>
+      <w:pPr>
+        <w:spacing w:after="0"/>
+        <w:ind w:left="360"/>
+        <w:rPr>
+          <w:rFonts w:ascii="Arial" w:hAnsi="Arial" w:cs="Arial"/>
+          <w:b/>
+          <w:sz w:val="20"/>
+          <w:szCs w:val="20"/>
+        </w:rPr>
+      </w:pPr>
+    </w:p>
+    <w:p>
+      <w:pPr>
+        <w:spacing w:after="0"/>
+        <w:ind w:left="360"/>
+        <w:rPr>
+          <w:rFonts w:ascii="Arial" w:hAnsi="Arial" w:cs="Arial"/>
+          <w:b/>
+          <w:sz w:val="20"/>
+          <w:szCs w:val="20"/>
+        </w:rPr>
+      </w:pPr>
+    </w:p>
+    <w:p>
+      <w:pPr>
+        <w:spacing w:after="0"/>
+        <w:ind w:left="360"/>
+        <w:rPr>
+          <w:rFonts w:ascii="Arial" w:hAnsi="Arial" w:cs="Arial"/>
+          <w:b/>
+          <w:sz w:val="20"/>
+          <w:szCs w:val="20"/>
+        </w:rPr>
+      </w:pPr>
+    </w:p>
+    <w:p>
+      <w:pPr>
+        <w:spacing w:after="0"/>
+        <w:ind w:left="360"/>
+        <w:rPr>
+          <w:rFonts w:ascii="Arial" w:hAnsi="Arial" w:cs="Arial"/>
+          <w:b/>
+          <w:sz w:val="20"/>
+          <w:szCs w:val="20"/>
+        </w:rPr>
+      </w:pPr>
+    </w:p>
+    <w:p>
+      <w:pPr>
+        <w:spacing w:after="0"/>
+        <w:ind w:left="360"/>
+        <w:rPr>
+          <w:rFonts w:ascii="Arial" w:hAnsi="Arial" w:cs="Arial"/>
+          <w:b/>
+          <w:sz w:val="20"/>
+          <w:szCs w:val="20"/>
+        </w:rPr>
+      </w:pPr>
+    </w:p>
+    <w:p>
+      <w:pPr>
+        <w:spacing w:after="0"/>
+        <w:ind w:left="360"/>
+        <w:rPr>
+          <w:rFonts w:ascii="Arial" w:hAnsi="Arial" w:cs="Arial"/>
+          <w:b/>
+          <w:sz w:val="20"/>
+          <w:szCs w:val="20"/>
+        </w:rPr>
+      </w:pPr>
+    </w:p>
+    <w:p>
+      <w:pPr>
+        <w:spacing w:after="0"/>
+        <w:ind w:left="360"/>
+        <w:rPr>
+          <w:rFonts w:ascii="Arial" w:hAnsi="Arial" w:cs="Arial"/>
+          <w:b/>
+          <w:sz w:val="20"/>
+          <w:szCs w:val="20"/>
+        </w:rPr>
+      </w:pPr>
+    </w:p>
+    <w:p>
+      <w:pPr>
+        <w:spacing w:after="0"/>
+        <w:ind w:left="360"/>
+        <w:rPr>
+          <w:rFonts w:ascii="Arial" w:hAnsi="Arial" w:cs="Arial"/>
+          <w:b/>
+          <w:sz w:val="20"/>
+          <w:szCs w:val="20"/>
+        </w:rPr>
+      </w:pPr>
+    </w:p>
+    <w:p>
+      <w:pPr>
+        <w:spacing w:after="0"/>
+        <w:ind w:left="360"/>
+        <w:rPr>
+          <w:rFonts w:ascii="Arial" w:hAnsi="Arial" w:cs="Arial"/>
+          <w:b/>
+          <w:sz w:val="20"/>
+          <w:szCs w:val="20"/>
+        </w:rPr>
+      </w:pPr>
+    </w:p>
+    <w:p>
+      <w:pPr>
+        <w:spacing w:after="0"/>
+        <w:ind w:left="360"/>
+        <w:rPr>
+          <w:rFonts w:ascii="Arial" w:hAnsi="Arial" w:cs="Arial"/>
+          <w:b/>
+          <w:sz w:val="20"/>
+          <w:szCs w:val="20"/>
+        </w:rPr>
+      </w:pPr>
+    </w:p>
+    <w:p>
+      <w:pPr>
+        <w:spacing w:after="0"/>
+        <w:ind w:left="360"/>
+        <w:rPr>
+          <w:rFonts w:ascii="Arial" w:hAnsi="Arial" w:cs="Arial"/>
+          <w:b/>
+          <w:sz w:val="20"/>
+          <w:szCs w:val="20"/>
+        </w:rPr>
+      </w:pPr>
+    </w:p>
+    <w:p>
+      <w:pPr>
+        <w:spacing w:after="0"/>
+        <w:ind w:left="360"/>
+        <w:rPr>
+          <w:rFonts w:ascii="Arial" w:hAnsi="Arial" w:cs="Arial"/>
+          <w:b/>
+          <w:sz w:val="20"/>
+          <w:szCs w:val="20"/>
+        </w:rPr>
+      </w:pPr>
+    </w:p>
+    <w:p>
+      <w:pPr>
+        <w:spacing w:after="0"/>
+        <w:ind w:left="360"/>
+        <w:rPr>
+          <w:rFonts w:ascii="Arial" w:hAnsi="Arial" w:cs="Arial"/>
+          <w:b/>
+          <w:sz w:val="20"/>
+          <w:szCs w:val="20"/>
+        </w:rPr>
+      </w:pPr>
+    </w:p>
+    <w:p>
+      <w:pPr>
+        <w:spacing w:after="0"/>
+        <w:ind w:left="360"/>
+        <w:rPr>
+          <w:rFonts w:ascii="Arial" w:hAnsi="Arial" w:cs="Arial"/>
+          <w:b/>
+          <w:sz w:val="20"/>
+          <w:szCs w:val="20"/>
+        </w:rPr>
+      </w:pPr>
+    </w:p>
+    <w:p>
+      <w:pPr>
+        <w:spacing w:after="0"/>
+        <w:ind w:left="360"/>
+        <w:rPr>
+          <w:rFonts w:ascii="Arial" w:hAnsi="Arial" w:cs="Arial"/>
+          <w:b/>
+          <w:sz w:val="20"/>
+          <w:szCs w:val="20"/>
+        </w:rPr>
+      </w:pPr>
+    </w:p>
+    <w:p>
+      <w:pPr>
+        <w:spacing w:after="0"/>
+        <w:ind w:left="360"/>
+        <w:rPr>
+          <w:rFonts w:ascii="Arial" w:hAnsi="Arial" w:cs="Arial"/>
+          <w:b/>
+          <w:sz w:val="20"/>
+          <w:szCs w:val="20"/>
+        </w:rPr>
+      </w:pPr>
+    </w:p>
+    <w:p>
+      <w:pPr>
+        <w:spacing w:after="0"/>
+        <w:ind w:left="360"/>
+        <w:rPr>
+          <w:rFonts w:ascii="Arial" w:hAnsi="Arial" w:cs="Arial"/>
+          <w:b/>
+          <w:sz w:val="20"/>
+          <w:szCs w:val="20"/>
+        </w:rPr>
+      </w:pPr>
+    </w:p>
+    <w:p>
+      <w:pPr>
+        <w:spacing w:after="0"/>
+        <w:ind w:left="360"/>
+        <w:rPr>
+          <w:rFonts w:ascii="Arial" w:hAnsi="Arial" w:cs="Arial"/>
+          <w:b/>
+          <w:sz w:val="20"/>
+          <w:szCs w:val="20"/>
+        </w:rPr>
+      </w:pPr>
+    </w:p>
+    <w:p>
+      <w:pPr>
+        <w:spacing w:after="0"/>
+        <w:ind w:left="360"/>
+        <w:rPr>
+          <w:rFonts w:ascii="Arial" w:hAnsi="Arial" w:cs="Arial"/>
+          <w:b/>
+          <w:sz w:val="20"/>
+          <w:szCs w:val="20"/>
+        </w:rPr>
+      </w:pPr>
+    </w:p>
+    <w:p>
+      <w:pPr>
+        <w:spacing w:after="0"/>
+        <w:ind w:left="360"/>
+        <w:rPr>
+          <w:rFonts w:ascii="Arial" w:hAnsi="Arial" w:cs="Arial"/>
+          <w:b/>
+          <w:sz w:val="20"/>
+          <w:szCs w:val="20"/>
+        </w:rPr>
+      </w:pPr>
+    </w:p>
+    <w:p>
+      <w:pPr>
+        <w:spacing w:after="0"/>
+        <w:ind w:left="360"/>
+        <w:rPr>
+          <w:rFonts w:ascii="Arial" w:hAnsi="Arial" w:cs="Arial"/>
+          <w:b/>
+          <w:sz w:val="20"/>
+          <w:szCs w:val="20"/>
+        </w:rPr>
+      </w:pPr>
+    </w:p>
+    <w:p>
+      <w:pPr>
+        <w:spacing w:after="0"/>
+        <w:ind w:left="360"/>
+        <w:rPr>
+          <w:rFonts w:ascii="Arial" w:hAnsi="Arial" w:cs="Arial"/>
+          <w:b/>
+          <w:sz w:val="20"/>
+          <w:szCs w:val="20"/>
+        </w:rPr>
+      </w:pPr>
+    </w:p>
+    <w:p>
+      <w:pPr>
+        <w:spacing w:after="0"/>
+        <w:ind w:left="360"/>
+        <w:rPr>
+          <w:rFonts w:ascii="Arial" w:hAnsi="Arial" w:cs="Arial"/>
+          <w:b/>
+          <w:sz w:val="20"/>
+          <w:szCs w:val="20"/>
+        </w:rPr>
+      </w:pPr>
+    </w:p>
+    <w:p>
+      <w:pPr>
+        <w:spacing w:after="0"/>
+        <w:ind w:left="360"/>
+        <w:rPr>
+          <w:rFonts w:ascii="Arial" w:hAnsi="Arial" w:cs="Arial"/>
+          <w:b/>
+          <w:sz w:val="20"/>
+          <w:szCs w:val="20"/>
+        </w:rPr>
+      </w:pPr>
+    </w:p>
+    <w:p>
+      <w:pPr>
+        <w:spacing w:after="0"/>
+        <w:ind w:left="360"/>
+        <w:rPr>
+          <w:rFonts w:ascii="Arial" w:hAnsi="Arial" w:cs="Arial"/>
+          <w:b/>
+          <w:sz w:val="20"/>
+          <w:szCs w:val="20"/>
+        </w:rPr>
+      </w:pPr>
+    </w:p>
+    <w:p>
+      <w:pPr>
+        <w:spacing w:after="0"/>
+        <w:ind w:left="360"/>
+        <w:rPr>
+          <w:rFonts w:ascii="Arial" w:hAnsi="Arial" w:cs="Arial"/>
+          <w:b/>
+          <w:sz w:val="20"/>
+          <w:szCs w:val="20"/>
+        </w:rPr>
+      </w:pPr>
+    </w:p>
+    <w:p>
+      <w:pPr>
+        <w:spacing w:after="0"/>
+        <w:ind w:left="360"/>
+        <w:rPr>
+          <w:rFonts w:ascii="Arial" w:hAnsi="Arial" w:cs="Arial"/>
+          <w:b/>
+          <w:sz w:val="20"/>
+          <w:szCs w:val="20"/>
+        </w:rPr>
+      </w:pPr>
+    </w:p>
+    <w:p>
+      <w:pPr>
+        <w:spacing w:after="0"/>
+        <w:ind w:left="360"/>
+        <w:rPr>
+          <w:rFonts w:ascii="Arial" w:hAnsi="Arial" w:cs="Arial"/>
+          <w:b/>
+          <w:sz w:val="20"/>
+          <w:szCs w:val="20"/>
+        </w:rPr>
+      </w:pPr>
+    </w:p>
+    <w:p>
+      <w:pPr>
+        <w:spacing w:after="0"/>
+        <w:ind w:left="360"/>
+        <w:rPr>
+          <w:rFonts w:ascii="Arial" w:hAnsi="Arial" w:cs="Arial"/>
+          <w:b/>
+          <w:sz w:val="20"/>
+          <w:szCs w:val="20"/>
+        </w:rPr>
+      </w:pPr>
+    </w:p>
+    <w:p>
+      <w:pPr>
+        <w:spacing w:after="0"/>
+        <w:ind w:left="360"/>
+        <w:rPr>
+          <w:rFonts w:ascii="Arial" w:hAnsi="Arial" w:cs="Arial"/>
+          <w:b/>
+          <w:sz w:val="20"/>
+          <w:szCs w:val="20"/>
+        </w:rPr>
+      </w:pPr>
+    </w:p>
+    <w:p>
+      <w:pPr>
+        <w:spacing w:after="0"/>
+        <w:ind w:left="360"/>
+        <w:rPr>
+          <w:rFonts w:ascii="Arial" w:hAnsi="Arial" w:cs="Arial"/>
+          <w:b/>
+          <w:sz w:val="20"/>
+          <w:szCs w:val="20"/>
+        </w:rPr>
+      </w:pPr>
+    </w:p>
+    <w:p>
+      <w:pPr>
+        <w:spacing w:after="0"/>
+        <w:ind w:left="360"/>
+        <w:rPr>
+          <w:rFonts w:ascii="Arial" w:hAnsi="Arial" w:cs="Arial"/>
+          <w:b/>
+          <w:sz w:val="20"/>
+          <w:szCs w:val="20"/>
+        </w:rPr>
+      </w:pPr>
+    </w:p>
+    <w:p>
+      <w:pPr>
+        <w:spacing w:after="0"/>
+        <w:ind w:left="360"/>
+        <w:rPr>
+          <w:rFonts w:ascii="Arial" w:hAnsi="Arial" w:cs="Arial"/>
+          <w:b/>
+          <w:sz w:val="20"/>
+          <w:szCs w:val="20"/>
+        </w:rPr>
+      </w:pPr>
+    </w:p>
+    <w:p>
+      <w:pPr>
+        <w:spacing w:after="0"/>
+        <w:ind w:left="360"/>
+        <w:rPr>
+          <w:rFonts w:ascii="Arial" w:hAnsi="Arial" w:cs="Arial"/>
+          <w:b/>
+          <w:sz w:val="20"/>
+          <w:szCs w:val="20"/>
+        </w:rPr>
+      </w:pPr>
+    </w:p>
+    <w:p>
+      <w:pPr>
+        <w:spacing w:after="0"/>
+        <w:ind w:left="360"/>
+        <w:rPr>
+          <w:rFonts w:ascii="Arial" w:hAnsi="Arial" w:cs="Arial"/>
+          <w:b/>
+          <w:sz w:val="20"/>
+          <w:szCs w:val="20"/>
+        </w:rPr>
+      </w:pPr>
+    </w:p>
+    <w:p>
+      <w:pPr>
+        <w:pStyle w:val="Prrafodelista"/>
         <w:numPr>
           <w:ilvl w:val="0"/>
           <w:numId w:val="15"/>
@@ -4611,13 +5012,14 @@
           <w:sz w:val="24"/>
           <w:szCs w:val="24"/>
         </w:rPr>
+        <w:lastRenderedPageBreak/>
         <w:t>Plan Oracle</w:t>
       </w:r>
     </w:p>
     <w:p>
       <w:pPr>
-        <w:pStyle w:val="ListParagraph"/>
-        <w:spacing w:before="240" w:after="0"/>
+        <w:spacing w:after="0"/>
+        <w:ind w:left="360"/>
         <w:rPr>
           <w:rFonts w:ascii="Arial" w:hAnsi="Arial" w:cs="Arial"/>
           <w:b/>
@@ -4644,10 +5046,9 @@
           <w:szCs w:val="20"/>
           <w:lang w:val="es-CO" w:eastAsia="es-CO"/>
         </w:rPr>
-        <w:lastRenderedPageBreak/>
         <w:drawing>
-          <wp:inline distT="0" distB="0" distL="0" distR="0" wp14:anchorId="7C95D704" wp14:editId="0C4BFB19">
-            <wp:extent cx="6115050" cy="4229100"/>
+          <wp:inline distT="0" distB="0" distL="0" distR="0" wp14:anchorId="7C95D704" wp14:editId="46B02EC6">
+            <wp:extent cx="5640070" cy="3546926"/>
             <wp:effectExtent l="0" t="0" r="0" b="0"/>
             <wp:docPr id="50" name="Picture 50"/>
             <wp:cNvGraphicFramePr>
@@ -4663,7 +5064,7 @@
                     </pic:cNvPicPr>
                   </pic:nvPicPr>
                   <pic:blipFill>
-                    <a:blip r:embed="rId17">
+                    <a:blip r:embed="rId18">
                       <a:extLst>
                         <a:ext uri="{28A0092B-C50C-407E-A947-70E740481C1C}">
                           <a14:useLocalDpi xmlns:a14="http://schemas.microsoft.com/office/drawing/2010/main" val="0"/>
@@ -4678,7 +5079,7 @@
                   <pic:spPr bwMode="auto">
                     <a:xfrm>
                       <a:off x="0" y="0"/>
-                      <a:ext cx="6115050" cy="4229100"/>
+                      <a:ext cx="5659448" cy="3559113"/>
                     </a:xfrm>
                     <a:prstGeom prst="rect">
                       <a:avLst/>
@@ -4720,7 +5121,7 @@
                     </pic:cNvPicPr>
                   </pic:nvPicPr>
                   <pic:blipFill>
-                    <a:blip r:embed="rId18">
+                    <a:blip r:embed="rId19">
                       <a:extLst>
                         <a:ext uri="{28A0092B-C50C-407E-A947-70E740481C1C}">
                           <a14:useLocalDpi xmlns:a14="http://schemas.microsoft.com/office/drawing/2010/main" val="0"/>
@@ -4858,31 +5259,14 @@
           <w:sz w:val="24"/>
           <w:szCs w:val="20"/>
         </w:rPr>
-        <w:t>GET/administradorrestaurante/consultarNoConsumo</w:t>
-      </w:r>
-      <w:proofErr w:type="gramStart"/>
-      <w:r>
-        <w:rPr>
-          <w:rFonts w:ascii="Arial" w:hAnsi="Arial" w:cs="Arial"/>
-          <w:sz w:val="24"/>
-          <w:szCs w:val="20"/>
-        </w:rPr>
-        <w:t>/{</w:t>
-      </w:r>
-      <w:proofErr w:type="gramEnd"/>
-      <w:r>
-        <w:rPr>
-          <w:rFonts w:ascii="Arial" w:hAnsi="Arial" w:cs="Arial"/>
-          <w:sz w:val="24"/>
-          <w:szCs w:val="20"/>
-        </w:rPr>
-        <w:t>restaurante}/{fechaMin}/{fechaMax}/{orderBy}</w:t>
+        <w:t>GET/administradorrestaurante/consultarNoConsumo/{restaurante}/{fechaMin}/{fechaMax}/{orderBy}</w:t>
       </w:r>
     </w:p>
     <w:p>
       <w:pPr>
         <w:spacing w:before="240" w:after="0"/>
         <w:ind w:firstLine="708"/>
+        <w:jc w:val="both"/>
         <w:rPr>
           <w:rFonts w:ascii="Arial" w:hAnsi="Arial" w:cs="Arial"/>
           <w:sz w:val="24"/>
@@ -4923,7 +5307,7 @@
           <w:sz w:val="24"/>
           <w:szCs w:val="20"/>
         </w:rPr>
-        <w:t>/{</w:t>
+        <w:t>/{ restaurante</w:t>
       </w:r>
       <w:proofErr w:type="gramEnd"/>
       <w:r>
@@ -4932,7 +5316,7 @@
           <w:sz w:val="24"/>
           <w:szCs w:val="20"/>
         </w:rPr>
-        <w:t xml:space="preserve"> restaurante }/{cedula}/{</w:t>
+        <w:t xml:space="preserve"> }/{cedula}/{</w:t>
       </w:r>
       <w:proofErr w:type="spellStart"/>
       <w:r>
@@ -4999,23 +5383,13 @@
           <w:szCs w:val="20"/>
         </w:rPr>
       </w:pPr>
-      <w:proofErr w:type="gramStart"/>
-      <w:r>
-        <w:rPr>
-          <w:rFonts w:ascii="Arial" w:hAnsi="Arial" w:cs="Arial"/>
-          <w:sz w:val="24"/>
-          <w:szCs w:val="20"/>
-        </w:rPr>
-        <w:t>restaurante</w:t>
-      </w:r>
-      <w:proofErr w:type="gramEnd"/>
-      <w:r>
-        <w:rPr>
-          <w:rFonts w:ascii="Arial" w:hAnsi="Arial" w:cs="Arial"/>
-          <w:sz w:val="24"/>
-          <w:szCs w:val="20"/>
-        </w:rPr>
-        <w:t xml:space="preserve"> corresponde al nombre de restaurante a considerar en la consulta.</w:t>
+      <w:r>
+        <w:rPr>
+          <w:rFonts w:ascii="Arial" w:hAnsi="Arial" w:cs="Arial"/>
+          <w:sz w:val="24"/>
+          <w:szCs w:val="20"/>
+        </w:rPr>
+        <w:t>restaurante corresponde al nombre de restaurante a considerar en la consulta.</w:t>
       </w:r>
     </w:p>
     <w:p>
@@ -5029,7 +5403,6 @@
         </w:rPr>
       </w:pPr>
       <w:proofErr w:type="spellStart"/>
-      <w:proofErr w:type="gramStart"/>
       <w:r>
         <w:rPr>
           <w:rFonts w:ascii="Arial" w:hAnsi="Arial" w:cs="Arial"/>
@@ -5039,7 +5412,6 @@
         <w:t>fechaMin</w:t>
       </w:r>
       <w:proofErr w:type="spellEnd"/>
-      <w:proofErr w:type="gramEnd"/>
       <w:r>
         <w:rPr>
           <w:rFonts w:ascii="Arial" w:hAnsi="Arial" w:cs="Arial"/>
@@ -5070,7 +5442,6 @@
         <w:t xml:space="preserve">             </w:t>
       </w:r>
       <w:proofErr w:type="spellStart"/>
-      <w:proofErr w:type="gramStart"/>
       <w:r>
         <w:rPr>
           <w:rFonts w:ascii="Arial" w:hAnsi="Arial" w:cs="Arial"/>
@@ -5080,7 +5451,6 @@
         <w:t>fechaMax</w:t>
       </w:r>
       <w:proofErr w:type="spellEnd"/>
-      <w:proofErr w:type="gramEnd"/>
       <w:r>
         <w:rPr>
           <w:rFonts w:ascii="Arial" w:hAnsi="Arial" w:cs="Arial"/>
@@ -5101,7 +5471,6 @@
         </w:rPr>
       </w:pPr>
       <w:proofErr w:type="spellStart"/>
-      <w:proofErr w:type="gramStart"/>
       <w:r>
         <w:rPr>
           <w:rFonts w:ascii="Arial" w:hAnsi="Arial" w:cs="Arial"/>
@@ -5111,7 +5480,6 @@
         <w:t>orderBy</w:t>
       </w:r>
       <w:proofErr w:type="spellEnd"/>
-      <w:proofErr w:type="gramEnd"/>
       <w:r>
         <w:rPr>
           <w:rFonts w:ascii="Arial" w:hAnsi="Arial" w:cs="Arial"/>
@@ -5167,23 +5535,13 @@
           <w:szCs w:val="20"/>
         </w:rPr>
       </w:pPr>
-      <w:proofErr w:type="gramStart"/>
-      <w:r>
-        <w:rPr>
-          <w:rFonts w:ascii="Arial" w:hAnsi="Arial" w:cs="Arial"/>
-          <w:sz w:val="24"/>
-          <w:szCs w:val="20"/>
-        </w:rPr>
-        <w:t>cedula</w:t>
-      </w:r>
-      <w:proofErr w:type="gramEnd"/>
-      <w:r>
-        <w:rPr>
-          <w:rFonts w:ascii="Arial" w:hAnsi="Arial" w:cs="Arial"/>
-          <w:sz w:val="24"/>
-          <w:szCs w:val="20"/>
-        </w:rPr>
-        <w:t xml:space="preserve"> corresponde a la cedula del cliente que hace la consulta.</w:t>
+      <w:r>
+        <w:rPr>
+          <w:rFonts w:ascii="Arial" w:hAnsi="Arial" w:cs="Arial"/>
+          <w:sz w:val="24"/>
+          <w:szCs w:val="20"/>
+        </w:rPr>
+        <w:t>cedula corresponde a la cedula del cliente que hace la consulta.</w:t>
       </w:r>
     </w:p>
     <w:p>
@@ -5219,119 +5577,31 @@
     <w:p>
       <w:pPr>
         <w:spacing w:before="240" w:after="0"/>
-        <w:rPr>
-          <w:rFonts w:ascii="Arial" w:hAnsi="Arial" w:cs="Arial"/>
-          <w:sz w:val="24"/>
-          <w:szCs w:val="20"/>
-        </w:rPr>
-      </w:pPr>
-      <w:r>
-        <w:rPr>
-          <w:rFonts w:ascii="Arial" w:hAnsi="Arial" w:cs="Arial"/>
-          <w:sz w:val="24"/>
-          <w:szCs w:val="20"/>
-        </w:rPr>
-        <w:t>Actualmente, nuestra base de datos cuenta con alrededor de 650,000 ordenes (</w:t>
-      </w:r>
-      <w:proofErr w:type="spellStart"/>
-      <w:r>
-        <w:rPr>
-          <w:rFonts w:ascii="Arial" w:hAnsi="Arial" w:cs="Arial"/>
-          <w:sz w:val="24"/>
-          <w:szCs w:val="20"/>
-        </w:rPr>
-        <w:t>tuplas</w:t>
-      </w:r>
-      <w:proofErr w:type="spellEnd"/>
-      <w:r>
-        <w:rPr>
-          <w:rFonts w:ascii="Arial" w:hAnsi="Arial" w:cs="Arial"/>
-          <w:sz w:val="24"/>
-          <w:szCs w:val="20"/>
-        </w:rPr>
-        <w:t xml:space="preserve"> en la tabla ORDEN_RESTAURANTE), alrededor de 6,000 menús (</w:t>
-      </w:r>
-      <w:proofErr w:type="spellStart"/>
-      <w:r>
-        <w:rPr>
-          <w:rFonts w:ascii="Arial" w:hAnsi="Arial" w:cs="Arial"/>
-          <w:sz w:val="24"/>
-          <w:szCs w:val="20"/>
-        </w:rPr>
-        <w:t>tuplas</w:t>
-      </w:r>
-      <w:proofErr w:type="spellEnd"/>
-      <w:r>
-        <w:rPr>
-          <w:rFonts w:ascii="Arial" w:hAnsi="Arial" w:cs="Arial"/>
-          <w:sz w:val="24"/>
-          <w:szCs w:val="20"/>
-        </w:rPr>
-        <w:t xml:space="preserve"> en la tabla MENU), alrededor de 6,500 productos (</w:t>
-      </w:r>
-      <w:proofErr w:type="spellStart"/>
-      <w:r>
-        <w:rPr>
-          <w:rFonts w:ascii="Arial" w:hAnsi="Arial" w:cs="Arial"/>
-          <w:sz w:val="24"/>
-          <w:szCs w:val="20"/>
-        </w:rPr>
-        <w:t>tuplas</w:t>
-      </w:r>
-      <w:proofErr w:type="spellEnd"/>
-      <w:r>
-        <w:rPr>
-          <w:rFonts w:ascii="Arial" w:hAnsi="Arial" w:cs="Arial"/>
-          <w:sz w:val="24"/>
-          <w:szCs w:val="20"/>
-        </w:rPr>
-        <w:t xml:space="preserve"> en la tabla PRODUCTO) y cuenta con más de 1</w:t>
-      </w:r>
-      <w:proofErr w:type="gramStart"/>
-      <w:r>
-        <w:rPr>
-          <w:rFonts w:ascii="Arial" w:hAnsi="Arial" w:cs="Arial"/>
-          <w:sz w:val="24"/>
-          <w:szCs w:val="20"/>
-        </w:rPr>
-        <w:t>,000,000</w:t>
-      </w:r>
-      <w:proofErr w:type="gramEnd"/>
-      <w:r>
-        <w:rPr>
-          <w:rFonts w:ascii="Arial" w:hAnsi="Arial" w:cs="Arial"/>
-          <w:sz w:val="24"/>
-          <w:szCs w:val="20"/>
-        </w:rPr>
-        <w:t xml:space="preserve"> de clientes (</w:t>
-      </w:r>
-      <w:proofErr w:type="spellStart"/>
-      <w:r>
-        <w:rPr>
-          <w:rFonts w:ascii="Arial" w:hAnsi="Arial" w:cs="Arial"/>
-          <w:sz w:val="24"/>
-          <w:szCs w:val="20"/>
-        </w:rPr>
-        <w:t>tuplas</w:t>
-      </w:r>
-      <w:proofErr w:type="spellEnd"/>
-      <w:r>
-        <w:rPr>
-          <w:rFonts w:ascii="Arial" w:hAnsi="Arial" w:cs="Arial"/>
-          <w:sz w:val="24"/>
-          <w:szCs w:val="20"/>
-        </w:rPr>
-        <w:t xml:space="preserve"> en la tabla CLIENTE). Resaltamos la información de estas tablas, debido a que son las que usamos para el desarrollo de este requerimiento. Las fechas de las órdenes se explican a continuación:</w:t>
-      </w:r>
-    </w:p>
-    <w:p>
-      <w:pPr>
-        <w:pStyle w:val="ListParagraph"/>
+        <w:jc w:val="both"/>
+        <w:rPr>
+          <w:rFonts w:ascii="Arial" w:hAnsi="Arial" w:cs="Arial"/>
+          <w:sz w:val="24"/>
+          <w:szCs w:val="20"/>
+        </w:rPr>
+      </w:pPr>
+      <w:r>
+        <w:rPr>
+          <w:rFonts w:ascii="Arial" w:hAnsi="Arial" w:cs="Arial"/>
+          <w:sz w:val="24"/>
+          <w:szCs w:val="20"/>
+        </w:rPr>
+        <w:t>Actualmente, nuestra base de datos cuenta con alrededor de 650,000 ordenes (tuplas en la tabla ORDEN_RESTAURANTE), alrededor de 6,000 menús (tuplas en la tabla MENU), alrededor de 6,500 productos (tuplas en la tabla PRODUCTO) y cuenta con más de 1,000,000 de clientes (tuplas en la tabla CLIENTE). Resaltamos la información de estas tablas, debido a que son las que usamos para el desarrollo de este requerimiento. Las fechas de las órdenes se explican a continuación:</w:t>
+      </w:r>
+    </w:p>
+    <w:p>
+      <w:pPr>
+        <w:pStyle w:val="Prrafodelista"/>
         <w:numPr>
           <w:ilvl w:val="0"/>
           <w:numId w:val="14"/>
         </w:numPr>
         <w:spacing w:before="240" w:after="0" w:line="276" w:lineRule="auto"/>
+        <w:jc w:val="both"/>
         <w:rPr>
           <w:rFonts w:ascii="Arial" w:hAnsi="Arial" w:cs="Arial"/>
           <w:b/>
@@ -5359,12 +5629,13 @@
     </w:p>
     <w:p>
       <w:pPr>
-        <w:pStyle w:val="ListParagraph"/>
+        <w:pStyle w:val="Prrafodelista"/>
         <w:numPr>
           <w:ilvl w:val="0"/>
           <w:numId w:val="14"/>
         </w:numPr>
         <w:spacing w:before="240" w:after="0" w:line="276" w:lineRule="auto"/>
+        <w:jc w:val="both"/>
         <w:rPr>
           <w:rFonts w:ascii="Arial" w:hAnsi="Arial" w:cs="Arial"/>
           <w:b/>
@@ -5392,12 +5663,13 @@
     </w:p>
     <w:p>
       <w:pPr>
-        <w:pStyle w:val="ListParagraph"/>
+        <w:pStyle w:val="Prrafodelista"/>
         <w:numPr>
           <w:ilvl w:val="0"/>
           <w:numId w:val="14"/>
         </w:numPr>
         <w:spacing w:before="240" w:after="0" w:line="276" w:lineRule="auto"/>
+        <w:jc w:val="both"/>
         <w:rPr>
           <w:rFonts w:ascii="Arial" w:hAnsi="Arial" w:cs="Arial"/>
           <w:b/>
@@ -5425,12 +5697,13 @@
     </w:p>
     <w:p>
       <w:pPr>
-        <w:pStyle w:val="ListParagraph"/>
+        <w:pStyle w:val="Prrafodelista"/>
         <w:numPr>
           <w:ilvl w:val="0"/>
           <w:numId w:val="14"/>
         </w:numPr>
         <w:spacing w:before="240" w:after="0" w:line="276" w:lineRule="auto"/>
+        <w:jc w:val="both"/>
         <w:rPr>
           <w:rFonts w:ascii="Arial" w:hAnsi="Arial" w:cs="Arial"/>
           <w:b/>
@@ -5453,35 +5726,18 @@
           <w:sz w:val="24"/>
           <w:szCs w:val="20"/>
         </w:rPr>
-        <w:t xml:space="preserve">Debido a la distribución uniforme con la que creamos las </w:t>
-      </w:r>
-      <w:proofErr w:type="spellStart"/>
-      <w:r>
-        <w:rPr>
-          <w:rFonts w:ascii="Arial" w:hAnsi="Arial" w:cs="Arial"/>
-          <w:sz w:val="24"/>
-          <w:szCs w:val="20"/>
-        </w:rPr>
-        <w:t>tuplas</w:t>
-      </w:r>
-      <w:proofErr w:type="spellEnd"/>
-      <w:r>
-        <w:rPr>
-          <w:rFonts w:ascii="Arial" w:hAnsi="Arial" w:cs="Arial"/>
-          <w:sz w:val="24"/>
-          <w:szCs w:val="20"/>
-        </w:rPr>
-        <w:t xml:space="preserve"> de la base de datos, podemos esperar que la selectividad variara según el rango que decidamos, es decir, si escogemos un rango de fechas que represente alrededor de la mitad del rango total, la selectividad esperada de nuestra solicitud sea cerca del 50% del total de datos.</w:t>
-      </w:r>
-    </w:p>
-    <w:p>
-      <w:pPr>
-        <w:pStyle w:val="ListParagraph"/>
+        <w:t>Debido a la distribución uniforme con la que creamos las tuplas de la base de datos, podemos esperar que la selectividad variara según el rango que decidamos, es decir, si escogemos un rango de fechas que represente alrededor de la mitad del rango total, la selectividad esperada de nuestra solicitud sea cerca del 50% del total de datos.</w:t>
+      </w:r>
+    </w:p>
+    <w:p>
+      <w:pPr>
+        <w:pStyle w:val="Prrafodelista"/>
         <w:numPr>
           <w:ilvl w:val="0"/>
           <w:numId w:val="14"/>
         </w:numPr>
         <w:spacing w:before="240" w:after="0" w:line="276" w:lineRule="auto"/>
+        <w:jc w:val="both"/>
         <w:rPr>
           <w:rFonts w:ascii="Arial" w:hAnsi="Arial" w:cs="Arial"/>
           <w:b/>
@@ -5530,7 +5786,7 @@
     </w:p>
     <w:p>
       <w:pPr>
-        <w:pStyle w:val="ListParagraph"/>
+        <w:pStyle w:val="Prrafodelista"/>
         <w:numPr>
           <w:ilvl w:val="1"/>
           <w:numId w:val="15"/>
@@ -5563,7 +5819,7 @@
     </w:p>
     <w:p>
       <w:pPr>
-        <w:pStyle w:val="ListParagraph"/>
+        <w:pStyle w:val="Prrafodelista"/>
         <w:spacing w:before="240" w:after="0"/>
         <w:ind w:firstLine="696"/>
         <w:rPr>
@@ -5593,7 +5849,7 @@
     </w:p>
     <w:p>
       <w:pPr>
-        <w:pStyle w:val="ListParagraph"/>
+        <w:pStyle w:val="Prrafodelista"/>
         <w:spacing w:before="240" w:after="0"/>
         <w:ind w:firstLine="696"/>
         <w:rPr>
@@ -5632,7 +5888,7 @@
     </w:p>
     <w:p>
       <w:pPr>
-        <w:pStyle w:val="ListParagraph"/>
+        <w:pStyle w:val="Prrafodelista"/>
         <w:spacing w:before="240" w:after="0"/>
         <w:ind w:firstLine="696"/>
         <w:rPr>
@@ -5696,7 +5952,7 @@
                     </pic:cNvPicPr>
                   </pic:nvPicPr>
                   <pic:blipFill>
-                    <a:blip r:embed="rId19">
+                    <a:blip r:embed="rId20">
                       <a:extLst>
                         <a:ext uri="{28A0092B-C50C-407E-A947-70E740481C1C}">
                           <a14:useLocalDpi xmlns:a14="http://schemas.microsoft.com/office/drawing/2010/main" val="0"/>
@@ -5774,7 +6030,7 @@
     </w:p>
     <w:p>
       <w:pPr>
-        <w:pStyle w:val="ListParagraph"/>
+        <w:pStyle w:val="Prrafodelista"/>
         <w:numPr>
           <w:ilvl w:val="1"/>
           <w:numId w:val="15"/>
@@ -5817,7 +6073,7 @@
     </w:p>
     <w:p>
       <w:pPr>
-        <w:pStyle w:val="ListParagraph"/>
+        <w:pStyle w:val="Prrafodelista"/>
         <w:spacing w:before="240" w:after="0"/>
         <w:ind w:firstLine="696"/>
         <w:rPr>
@@ -5847,7 +6103,7 @@
     </w:p>
     <w:p>
       <w:pPr>
-        <w:pStyle w:val="ListParagraph"/>
+        <w:pStyle w:val="Prrafodelista"/>
         <w:spacing w:before="240" w:after="0"/>
         <w:ind w:firstLine="696"/>
         <w:rPr>
@@ -5886,7 +6142,7 @@
     </w:p>
     <w:p>
       <w:pPr>
-        <w:pStyle w:val="ListParagraph"/>
+        <w:pStyle w:val="Prrafodelista"/>
         <w:spacing w:before="240" w:after="0"/>
         <w:ind w:firstLine="696"/>
         <w:rPr>
@@ -5932,6 +6188,7 @@
           <w:szCs w:val="20"/>
           <w:lang w:val="es-CO" w:eastAsia="es-CO"/>
         </w:rPr>
+        <w:lastRenderedPageBreak/>
         <w:drawing>
           <wp:inline distT="0" distB="0" distL="0" distR="0" wp14:anchorId="194157AA" wp14:editId="7ACCC3BC">
             <wp:extent cx="5605145" cy="3645535"/>
@@ -5950,7 +6207,7 @@
                     </pic:cNvPicPr>
                   </pic:nvPicPr>
                   <pic:blipFill>
-                    <a:blip r:embed="rId20">
+                    <a:blip r:embed="rId21">
                       <a:extLst>
                         <a:ext uri="{28A0092B-C50C-407E-A947-70E740481C1C}">
                           <a14:useLocalDpi xmlns:a14="http://schemas.microsoft.com/office/drawing/2010/main" val="0"/>
@@ -6007,7 +6264,6 @@
           <w:sz w:val="20"/>
           <w:szCs w:val="24"/>
         </w:rPr>
-        <w:lastRenderedPageBreak/>
         <w:t>Imagen 11</w:t>
       </w:r>
       <w:r>
@@ -6029,7 +6285,7 @@
     </w:p>
     <w:p>
       <w:pPr>
-        <w:pStyle w:val="ListParagraph"/>
+        <w:pStyle w:val="Prrafodelista"/>
         <w:numPr>
           <w:ilvl w:val="1"/>
           <w:numId w:val="15"/>
@@ -6072,7 +6328,7 @@
     </w:p>
     <w:p>
       <w:pPr>
-        <w:pStyle w:val="ListParagraph"/>
+        <w:pStyle w:val="Prrafodelista"/>
         <w:spacing w:before="240" w:after="0"/>
         <w:ind w:firstLine="696"/>
         <w:rPr>
@@ -6102,7 +6358,7 @@
     </w:p>
     <w:p>
       <w:pPr>
-        <w:pStyle w:val="ListParagraph"/>
+        <w:pStyle w:val="Prrafodelista"/>
         <w:spacing w:before="240" w:after="0"/>
         <w:ind w:firstLine="696"/>
         <w:rPr>
@@ -6141,7 +6397,7 @@
     </w:p>
     <w:p>
       <w:pPr>
-        <w:pStyle w:val="ListParagraph"/>
+        <w:pStyle w:val="Prrafodelista"/>
         <w:spacing w:before="240" w:after="0"/>
         <w:ind w:firstLine="696"/>
         <w:rPr>
@@ -6205,7 +6461,7 @@
                     </pic:cNvPicPr>
                   </pic:nvPicPr>
                   <pic:blipFill>
-                    <a:blip r:embed="rId21">
+                    <a:blip r:embed="rId22">
                       <a:extLst>
                         <a:ext uri="{28A0092B-C50C-407E-A947-70E740481C1C}">
                           <a14:useLocalDpi xmlns:a14="http://schemas.microsoft.com/office/drawing/2010/main" val="0"/>
@@ -6283,7 +6539,7 @@
     </w:p>
     <w:p>
       <w:pPr>
-        <w:pStyle w:val="ListParagraph"/>
+        <w:pStyle w:val="Prrafodelista"/>
         <w:numPr>
           <w:ilvl w:val="1"/>
           <w:numId w:val="15"/>
@@ -6326,7 +6582,7 @@
     </w:p>
     <w:p>
       <w:pPr>
-        <w:pStyle w:val="ListParagraph"/>
+        <w:pStyle w:val="Prrafodelista"/>
         <w:spacing w:before="240" w:after="0"/>
         <w:ind w:firstLine="696"/>
         <w:rPr>
@@ -6356,7 +6612,7 @@
     </w:p>
     <w:p>
       <w:pPr>
-        <w:pStyle w:val="ListParagraph"/>
+        <w:pStyle w:val="Prrafodelista"/>
         <w:spacing w:before="240" w:after="0"/>
         <w:ind w:firstLine="696"/>
         <w:rPr>
@@ -6395,7 +6651,7 @@
     </w:p>
     <w:p>
       <w:pPr>
-        <w:pStyle w:val="ListParagraph"/>
+        <w:pStyle w:val="Prrafodelista"/>
         <w:spacing w:before="240" w:after="0"/>
         <w:ind w:firstLine="696"/>
         <w:rPr>
@@ -6411,6 +6667,7 @@
           <w:sz w:val="24"/>
           <w:szCs w:val="24"/>
         </w:rPr>
+        <w:lastRenderedPageBreak/>
         <w:t>Tiempo ejecución:</w:t>
       </w:r>
       <w:r>
@@ -6459,7 +6716,7 @@
                     </pic:cNvPicPr>
                   </pic:nvPicPr>
                   <pic:blipFill>
-                    <a:blip r:embed="rId22">
+                    <a:blip r:embed="rId23">
                       <a:extLst>
                         <a:ext uri="{28A0092B-C50C-407E-A947-70E740481C1C}">
                           <a14:useLocalDpi xmlns:a14="http://schemas.microsoft.com/office/drawing/2010/main" val="0"/>
@@ -6776,6 +7033,7 @@
           <w:sz w:val="24"/>
           <w:szCs w:val="24"/>
         </w:rPr>
+        <w:lastRenderedPageBreak/>
         <w:t xml:space="preserve">Valores de los parámetros utilizados en el análisis y que constituyen diferenciadores en los planes de ejecución obtenidos. </w:t>
       </w:r>
     </w:p>
@@ -6902,10 +7160,10 @@
         </w:rPr>
         <w:t xml:space="preserve">GET </w:t>
       </w:r>
-      <w:hyperlink r:id="rId23" w:history="1">
+      <w:hyperlink r:id="rId24" w:history="1">
         <w:r>
           <w:rPr>
-            <w:rStyle w:val="Hyperlink"/>
+            <w:rStyle w:val="Hipervnculo"/>
             <w:rFonts w:ascii="Arial" w:hAnsi="Arial" w:cs="Arial"/>
             <w:sz w:val="24"/>
             <w:szCs w:val="24"/>
@@ -6915,7 +7173,7 @@
         <w:proofErr w:type="spellStart"/>
         <w:r>
           <w:rPr>
-            <w:rStyle w:val="Hyperlink"/>
+            <w:rStyle w:val="Hipervnculo"/>
             <w:rFonts w:ascii="Arial" w:hAnsi="Arial" w:cs="Arial"/>
             <w:sz w:val="24"/>
             <w:szCs w:val="24"/>
@@ -6925,7 +7183,7 @@
         <w:proofErr w:type="spellEnd"/>
         <w:r>
           <w:rPr>
-            <w:rStyle w:val="Hyperlink"/>
+            <w:rStyle w:val="Hipervnculo"/>
             <w:rFonts w:ascii="Arial" w:hAnsi="Arial" w:cs="Arial"/>
             <w:sz w:val="24"/>
             <w:szCs w:val="24"/>
@@ -6935,7 +7193,7 @@
         <w:proofErr w:type="spellStart"/>
         <w:r>
           <w:rPr>
-            <w:rStyle w:val="Hyperlink"/>
+            <w:rStyle w:val="Hipervnculo"/>
             <w:rFonts w:ascii="Arial" w:hAnsi="Arial" w:cs="Arial"/>
             <w:sz w:val="24"/>
             <w:szCs w:val="24"/>
@@ -6945,7 +7203,7 @@
         <w:proofErr w:type="spellEnd"/>
         <w:r>
           <w:rPr>
-            <w:rStyle w:val="Hyperlink"/>
+            <w:rStyle w:val="Hipervnculo"/>
             <w:rFonts w:ascii="Arial" w:hAnsi="Arial" w:cs="Arial"/>
             <w:sz w:val="24"/>
             <w:szCs w:val="24"/>
@@ -7160,63 +7418,11 @@
           <w:noProof/>
           <w:lang w:val="es-CO" w:eastAsia="es-CO"/>
         </w:rPr>
-        <w:lastRenderedPageBreak/>
         <w:drawing>
           <wp:inline distT="0" distB="0" distL="0" distR="0" wp14:anchorId="785715FF" wp14:editId="2976E815">
             <wp:extent cx="6120130" cy="2940050"/>
             <wp:effectExtent l="0" t="0" r="0" b="0"/>
             <wp:docPr id="13" name="Imagen 13"/>
-            <wp:cNvGraphicFramePr>
-              <a:graphicFrameLocks xmlns:a="http://schemas.openxmlformats.org/drawingml/2006/main" noChangeAspect="1"/>
-            </wp:cNvGraphicFramePr>
-            <a:graphic xmlns:a="http://schemas.openxmlformats.org/drawingml/2006/main">
-              <a:graphicData uri="http://schemas.openxmlformats.org/drawingml/2006/picture">
-                <pic:pic xmlns:pic="http://schemas.openxmlformats.org/drawingml/2006/picture">
-                  <pic:nvPicPr>
-                    <pic:cNvPr id="1" name=""/>
-                    <pic:cNvPicPr/>
-                  </pic:nvPicPr>
-                  <pic:blipFill>
-                    <a:blip r:embed="rId24"/>
-                    <a:stretch>
-                      <a:fillRect/>
-                    </a:stretch>
-                  </pic:blipFill>
-                  <pic:spPr>
-                    <a:xfrm>
-                      <a:off x="0" y="0"/>
-                      <a:ext cx="6120130" cy="2940050"/>
-                    </a:xfrm>
-                    <a:prstGeom prst="rect">
-                      <a:avLst/>
-                    </a:prstGeom>
-                  </pic:spPr>
-                </pic:pic>
-              </a:graphicData>
-            </a:graphic>
-          </wp:inline>
-        </w:drawing>
-      </w:r>
-    </w:p>
-    <w:p>
-      <w:pPr>
-        <w:jc w:val="both"/>
-        <w:rPr>
-          <w:rFonts w:ascii="Arial" w:hAnsi="Arial" w:cs="Arial"/>
-          <w:sz w:val="24"/>
-          <w:szCs w:val="24"/>
-        </w:rPr>
-      </w:pPr>
-      <w:r>
-        <w:rPr>
-          <w:noProof/>
-          <w:lang w:val="es-CO" w:eastAsia="es-CO"/>
-        </w:rPr>
-        <w:drawing>
-          <wp:inline distT="0" distB="0" distL="0" distR="0" wp14:anchorId="55FD8AE9" wp14:editId="5F87C26F">
-            <wp:extent cx="6120130" cy="2580005"/>
-            <wp:effectExtent l="0" t="0" r="0" b="0"/>
-            <wp:docPr id="14" name="Imagen 14"/>
             <wp:cNvGraphicFramePr>
               <a:graphicFrameLocks xmlns:a="http://schemas.openxmlformats.org/drawingml/2006/main" noChangeAspect="1"/>
             </wp:cNvGraphicFramePr>
@@ -7236,7 +7442,7 @@
                   <pic:spPr>
                     <a:xfrm>
                       <a:off x="0" y="0"/>
-                      <a:ext cx="6120130" cy="2580005"/>
+                      <a:ext cx="6120130" cy="2940050"/>
                     </a:xfrm>
                     <a:prstGeom prst="rect">
                       <a:avLst/>
@@ -7254,88 +7460,6 @@
         <w:jc w:val="both"/>
         <w:rPr>
           <w:rFonts w:ascii="Arial" w:hAnsi="Arial" w:cs="Arial"/>
-          <w:sz w:val="20"/>
-          <w:szCs w:val="24"/>
-        </w:rPr>
-      </w:pPr>
-      <w:r>
-        <w:rPr>
-          <w:rFonts w:ascii="Arial" w:hAnsi="Arial" w:cs="Arial"/>
-          <w:sz w:val="20"/>
-          <w:szCs w:val="24"/>
-        </w:rPr>
-        <w:t>Imagen 14</w:t>
-      </w:r>
-      <w:r>
-        <w:rPr>
-          <w:rFonts w:ascii="Arial" w:hAnsi="Arial" w:cs="Arial"/>
-          <w:sz w:val="20"/>
-          <w:szCs w:val="24"/>
-        </w:rPr>
-        <w:t>: plan de trabajo para el RFC11.</w:t>
-      </w:r>
-    </w:p>
-    <w:p>
-      <w:pPr>
-        <w:jc w:val="both"/>
-        <w:rPr>
-          <w:rFonts w:ascii="Arial" w:hAnsi="Arial" w:cs="Arial"/>
-          <w:sz w:val="24"/>
-          <w:szCs w:val="24"/>
-        </w:rPr>
-      </w:pPr>
-      <w:r>
-        <w:rPr>
-          <w:rFonts w:ascii="Arial" w:hAnsi="Arial" w:cs="Arial"/>
-          <w:sz w:val="24"/>
-          <w:szCs w:val="24"/>
-        </w:rPr>
-        <w:t>Utiliza los índices creados para él.</w:t>
-      </w:r>
-    </w:p>
-    <w:p>
-      <w:pPr>
-        <w:jc w:val="both"/>
-        <w:rPr>
-          <w:rFonts w:ascii="Arial" w:hAnsi="Arial" w:cs="Arial"/>
-          <w:sz w:val="24"/>
-          <w:szCs w:val="24"/>
-        </w:rPr>
-      </w:pPr>
-    </w:p>
-    <w:p>
-      <w:pPr>
-        <w:jc w:val="both"/>
-        <w:rPr>
-          <w:rFonts w:ascii="Arial" w:hAnsi="Arial" w:cs="Arial"/>
-          <w:sz w:val="24"/>
-          <w:szCs w:val="24"/>
-        </w:rPr>
-      </w:pPr>
-    </w:p>
-    <w:p>
-      <w:pPr>
-        <w:jc w:val="both"/>
-        <w:rPr>
-          <w:rFonts w:ascii="Arial" w:hAnsi="Arial" w:cs="Arial"/>
-          <w:sz w:val="24"/>
-          <w:szCs w:val="24"/>
-        </w:rPr>
-      </w:pPr>
-      <w:r>
-        <w:rPr>
-          <w:rFonts w:ascii="Arial" w:hAnsi="Arial" w:cs="Arial"/>
-          <w:sz w:val="24"/>
-          <w:szCs w:val="24"/>
-        </w:rPr>
-        <w:t>Tiempos RFC11.</w:t>
-      </w:r>
-    </w:p>
-    <w:p>
-      <w:pPr>
-        <w:jc w:val="both"/>
-        <w:rPr>
-          <w:rFonts w:ascii="Arial" w:hAnsi="Arial" w:cs="Arial"/>
           <w:sz w:val="24"/>
           <w:szCs w:val="24"/>
         </w:rPr>
@@ -7345,12 +7469,11 @@
           <w:noProof/>
           <w:lang w:val="es-CO" w:eastAsia="es-CO"/>
         </w:rPr>
-        <w:lastRenderedPageBreak/>
         <w:drawing>
-          <wp:inline distT="0" distB="0" distL="0" distR="0" wp14:anchorId="0103172E" wp14:editId="0E1ABAD6">
-            <wp:extent cx="6386665" cy="3590925"/>
-            <wp:effectExtent l="0" t="0" r="0" b="0"/>
-            <wp:docPr id="16" name="Imagen 16"/>
+          <wp:inline distT="0" distB="0" distL="0" distR="0" wp14:anchorId="55FD8AE9" wp14:editId="288E0077">
+            <wp:extent cx="5872896" cy="2475781"/>
+            <wp:effectExtent l="0" t="0" r="0" b="1270"/>
+            <wp:docPr id="14" name="Imagen 14"/>
             <wp:cNvGraphicFramePr>
               <a:graphicFrameLocks xmlns:a="http://schemas.openxmlformats.org/drawingml/2006/main" noChangeAspect="1"/>
             </wp:cNvGraphicFramePr>
@@ -7370,7 +7493,7 @@
                   <pic:spPr>
                     <a:xfrm>
                       <a:off x="0" y="0"/>
-                      <a:ext cx="6388058" cy="3591708"/>
+                      <a:ext cx="5874906" cy="2476628"/>
                     </a:xfrm>
                     <a:prstGeom prst="rect">
                       <a:avLst/>
@@ -7382,6 +7505,69 @@
           </wp:inline>
         </w:drawing>
       </w:r>
+      <w:r>
+        <w:rPr>
+          <w:rFonts w:ascii="Arial" w:hAnsi="Arial" w:cs="Arial"/>
+          <w:sz w:val="20"/>
+          <w:szCs w:val="24"/>
+        </w:rPr>
+        <w:t>Imagen 14</w:t>
+      </w:r>
+      <w:r>
+        <w:rPr>
+          <w:rFonts w:ascii="Arial" w:hAnsi="Arial" w:cs="Arial"/>
+          <w:sz w:val="20"/>
+          <w:szCs w:val="24"/>
+        </w:rPr>
+        <w:t>: plan de trabajo para el RFC11.</w:t>
+      </w:r>
+    </w:p>
+    <w:p>
+      <w:pPr>
+        <w:jc w:val="both"/>
+        <w:rPr>
+          <w:rFonts w:ascii="Arial" w:hAnsi="Arial" w:cs="Arial"/>
+          <w:sz w:val="24"/>
+          <w:szCs w:val="24"/>
+        </w:rPr>
+      </w:pPr>
+      <w:r>
+        <w:rPr>
+          <w:rFonts w:ascii="Arial" w:hAnsi="Arial" w:cs="Arial"/>
+          <w:sz w:val="24"/>
+          <w:szCs w:val="24"/>
+        </w:rPr>
+        <w:lastRenderedPageBreak/>
+        <w:t>Utiliza los índices creados para él.</w:t>
+      </w:r>
+    </w:p>
+    <w:p>
+      <w:pPr>
+        <w:jc w:val="both"/>
+        <w:rPr>
+          <w:rFonts w:ascii="Arial" w:hAnsi="Arial" w:cs="Arial"/>
+          <w:sz w:val="24"/>
+          <w:szCs w:val="24"/>
+        </w:rPr>
+      </w:pPr>
+    </w:p>
+    <w:p>
+      <w:pPr>
+        <w:jc w:val="both"/>
+        <w:rPr>
+          <w:rFonts w:ascii="Arial" w:hAnsi="Arial" w:cs="Arial"/>
+          <w:sz w:val="24"/>
+          <w:szCs w:val="24"/>
+        </w:rPr>
+      </w:pPr>
+      <w:r>
+        <w:rPr>
+          <w:rFonts w:ascii="Arial" w:hAnsi="Arial" w:cs="Arial"/>
+          <w:sz w:val="24"/>
+          <w:szCs w:val="24"/>
+        </w:rPr>
+        <w:t>Tiempos RFC11.</w:t>
+      </w:r>
     </w:p>
     <w:p>
       <w:pPr>
@@ -7398,10 +7584,10 @@
           <w:lang w:val="es-CO" w:eastAsia="es-CO"/>
         </w:rPr>
         <w:drawing>
-          <wp:inline distT="0" distB="0" distL="0" distR="0" wp14:anchorId="0AE0B0DC" wp14:editId="0FACBB81">
-            <wp:extent cx="6518260" cy="3664915"/>
+          <wp:inline distT="0" distB="0" distL="0" distR="0" wp14:anchorId="0103172E" wp14:editId="0E1ABAD6">
+            <wp:extent cx="6386665" cy="3590925"/>
             <wp:effectExtent l="0" t="0" r="0" b="0"/>
-            <wp:docPr id="17" name="Imagen 17"/>
+            <wp:docPr id="16" name="Imagen 16"/>
             <wp:cNvGraphicFramePr>
               <a:graphicFrameLocks xmlns:a="http://schemas.openxmlformats.org/drawingml/2006/main" noChangeAspect="1"/>
             </wp:cNvGraphicFramePr>
@@ -7421,7 +7607,7 @@
                   <pic:spPr>
                     <a:xfrm>
                       <a:off x="0" y="0"/>
-                      <a:ext cx="6523558" cy="3667894"/>
+                      <a:ext cx="6388058" cy="3591708"/>
                     </a:xfrm>
                     <a:prstGeom prst="rect">
                       <a:avLst/>
@@ -7436,6 +7622,140 @@
     </w:p>
     <w:p>
       <w:pPr>
+        <w:spacing w:before="240" w:after="0"/>
+        <w:rPr>
+          <w:rFonts w:ascii="Arial" w:hAnsi="Arial" w:cs="Arial"/>
+          <w:b/>
+          <w:sz w:val="20"/>
+          <w:szCs w:val="20"/>
+        </w:rPr>
+      </w:pPr>
+      <w:r>
+        <w:rPr>
+          <w:rFonts w:ascii="Arial" w:hAnsi="Arial" w:cs="Arial"/>
+          <w:sz w:val="20"/>
+          <w:szCs w:val="20"/>
+        </w:rPr>
+        <w:t>Figura 1</w:t>
+      </w:r>
+      <w:r>
+        <w:rPr>
+          <w:rFonts w:ascii="Arial" w:hAnsi="Arial" w:cs="Arial"/>
+          <w:sz w:val="20"/>
+          <w:szCs w:val="20"/>
+        </w:rPr>
+        <w:t>: e</w:t>
+      </w:r>
+      <w:r>
+        <w:rPr>
+          <w:rFonts w:ascii="Arial" w:hAnsi="Arial" w:cs="Arial"/>
+          <w:sz w:val="20"/>
+          <w:szCs w:val="20"/>
+        </w:rPr>
+        <w:t xml:space="preserve">ste rango de fechas </w:t>
+      </w:r>
+      <w:r>
+        <w:rPr>
+          <w:rFonts w:ascii="Arial" w:hAnsi="Arial" w:cs="Arial"/>
+          <w:sz w:val="20"/>
+          <w:szCs w:val="20"/>
+        </w:rPr>
+        <w:t xml:space="preserve">evalúa las de una semana </w:t>
+      </w:r>
+      <w:r>
+        <w:rPr>
+          <w:rFonts w:ascii="Arial" w:hAnsi="Arial" w:cs="Arial"/>
+          <w:b/>
+          <w:sz w:val="20"/>
+          <w:szCs w:val="20"/>
+        </w:rPr>
+        <w:t xml:space="preserve">Fecha mínima: </w:t>
+      </w:r>
+      <w:r>
+        <w:rPr>
+          <w:rFonts w:ascii="Arial" w:hAnsi="Arial" w:cs="Arial"/>
+          <w:sz w:val="20"/>
+          <w:szCs w:val="20"/>
+        </w:rPr>
+        <w:t>10/12/18</w:t>
+      </w:r>
+      <w:r>
+        <w:rPr>
+          <w:rFonts w:ascii="Arial" w:hAnsi="Arial" w:cs="Arial"/>
+          <w:sz w:val="20"/>
+          <w:szCs w:val="20"/>
+        </w:rPr>
+        <w:t xml:space="preserve"> </w:t>
+      </w:r>
+      <w:r>
+        <w:rPr>
+          <w:rFonts w:ascii="Arial" w:hAnsi="Arial" w:cs="Arial"/>
+          <w:b/>
+          <w:sz w:val="20"/>
+          <w:szCs w:val="20"/>
+        </w:rPr>
+        <w:t xml:space="preserve">Fecha </w:t>
+      </w:r>
+      <w:proofErr w:type="spellStart"/>
+      <w:r>
+        <w:rPr>
+          <w:rFonts w:ascii="Arial" w:hAnsi="Arial" w:cs="Arial"/>
+          <w:b/>
+          <w:sz w:val="20"/>
+          <w:szCs w:val="20"/>
+        </w:rPr>
+        <w:t>má</w:t>
+      </w:r>
+      <w:r>
+        <w:rPr>
+          <w:rFonts w:ascii="Arial" w:hAnsi="Arial" w:cs="Arial"/>
+          <w:b/>
+          <w:sz w:val="20"/>
+          <w:szCs w:val="20"/>
+        </w:rPr>
+        <w:t>x</w:t>
+      </w:r>
+      <w:proofErr w:type="spellEnd"/>
+      <w:r>
+        <w:rPr>
+          <w:rFonts w:ascii="Arial" w:hAnsi="Arial" w:cs="Arial"/>
+          <w:b/>
+          <w:sz w:val="20"/>
+          <w:szCs w:val="20"/>
+        </w:rPr>
+        <w:t xml:space="preserve">: </w:t>
+      </w:r>
+      <w:r>
+        <w:rPr>
+          <w:rFonts w:ascii="Arial" w:hAnsi="Arial" w:cs="Arial"/>
+          <w:sz w:val="20"/>
+          <w:szCs w:val="20"/>
+        </w:rPr>
+        <w:t>17/12/18</w:t>
+      </w:r>
+      <w:r>
+        <w:rPr>
+          <w:rFonts w:ascii="Arial" w:hAnsi="Arial" w:cs="Arial"/>
+          <w:b/>
+          <w:sz w:val="20"/>
+          <w:szCs w:val="20"/>
+        </w:rPr>
+        <w:t xml:space="preserve"> </w:t>
+      </w:r>
+    </w:p>
+    <w:p>
+      <w:pPr>
+        <w:spacing w:before="240" w:after="0"/>
+        <w:rPr>
+          <w:rFonts w:ascii="Arial" w:hAnsi="Arial" w:cs="Arial"/>
+          <w:b/>
+          <w:sz w:val="20"/>
+          <w:szCs w:val="20"/>
+        </w:rPr>
+      </w:pPr>
+    </w:p>
+    <w:p>
+      <w:pPr>
         <w:jc w:val="both"/>
         <w:rPr>
           <w:rFonts w:ascii="Arial" w:hAnsi="Arial" w:cs="Arial"/>
@@ -7448,12 +7768,11 @@
           <w:noProof/>
           <w:lang w:val="es-CO" w:eastAsia="es-CO"/>
         </w:rPr>
-        <w:lastRenderedPageBreak/>
         <w:drawing>
-          <wp:inline distT="0" distB="0" distL="0" distR="0" wp14:anchorId="66025E17" wp14:editId="3384FA87">
-            <wp:extent cx="6505250" cy="3657600"/>
+          <wp:inline distT="0" distB="0" distL="0" distR="0" wp14:anchorId="0AE0B0DC" wp14:editId="0FACBB81">
+            <wp:extent cx="6518260" cy="3664915"/>
             <wp:effectExtent l="0" t="0" r="0" b="0"/>
-            <wp:docPr id="19" name="Imagen 19"/>
+            <wp:docPr id="17" name="Imagen 17"/>
             <wp:cNvGraphicFramePr>
               <a:graphicFrameLocks xmlns:a="http://schemas.openxmlformats.org/drawingml/2006/main" noChangeAspect="1"/>
             </wp:cNvGraphicFramePr>
@@ -7473,7 +7792,7 @@
                   <pic:spPr>
                     <a:xfrm>
                       <a:off x="0" y="0"/>
-                      <a:ext cx="6507848" cy="3659061"/>
+                      <a:ext cx="6523558" cy="3667894"/>
                     </a:xfrm>
                     <a:prstGeom prst="rect">
                       <a:avLst/>
@@ -7485,6 +7804,88 @@
           </wp:inline>
         </w:drawing>
       </w:r>
+      <w:r>
+        <w:rPr>
+          <w:rFonts w:ascii="Arial" w:hAnsi="Arial" w:cs="Arial"/>
+          <w:sz w:val="20"/>
+          <w:szCs w:val="20"/>
+        </w:rPr>
+        <w:t>Figura 2</w:t>
+      </w:r>
+      <w:r>
+        <w:rPr>
+          <w:rFonts w:ascii="Arial" w:hAnsi="Arial" w:cs="Arial"/>
+          <w:sz w:val="20"/>
+          <w:szCs w:val="20"/>
+        </w:rPr>
+        <w:t xml:space="preserve">: Este rango de fechas evalúa las de varias semanas, 52 </w:t>
+      </w:r>
+      <w:r>
+        <w:rPr>
+          <w:rFonts w:ascii="Arial" w:hAnsi="Arial" w:cs="Arial"/>
+          <w:b/>
+          <w:sz w:val="20"/>
+          <w:szCs w:val="20"/>
+        </w:rPr>
+        <w:t xml:space="preserve">Fecha mínima: </w:t>
+      </w:r>
+      <w:r>
+        <w:rPr>
+          <w:rFonts w:ascii="Arial" w:hAnsi="Arial" w:cs="Arial"/>
+          <w:sz w:val="20"/>
+          <w:szCs w:val="20"/>
+        </w:rPr>
+        <w:t>1</w:t>
+      </w:r>
+      <w:r>
+        <w:rPr>
+          <w:rFonts w:ascii="Arial" w:hAnsi="Arial" w:cs="Arial"/>
+          <w:sz w:val="20"/>
+          <w:szCs w:val="20"/>
+        </w:rPr>
+        <w:t>0</w:t>
+      </w:r>
+      <w:r>
+        <w:rPr>
+          <w:rFonts w:ascii="Arial" w:hAnsi="Arial" w:cs="Arial"/>
+          <w:sz w:val="20"/>
+          <w:szCs w:val="20"/>
+        </w:rPr>
+        <w:t>/12</w:t>
+      </w:r>
+      <w:r>
+        <w:rPr>
+          <w:rFonts w:ascii="Arial" w:hAnsi="Arial" w:cs="Arial"/>
+          <w:sz w:val="20"/>
+          <w:szCs w:val="20"/>
+        </w:rPr>
+        <w:t>/17</w:t>
+      </w:r>
+      <w:r>
+        <w:rPr>
+          <w:rFonts w:ascii="Arial" w:hAnsi="Arial" w:cs="Arial"/>
+          <w:sz w:val="20"/>
+          <w:szCs w:val="20"/>
+        </w:rPr>
+        <w:t xml:space="preserve"> </w:t>
+      </w:r>
+      <w:r>
+        <w:rPr>
+          <w:rFonts w:ascii="Arial" w:hAnsi="Arial" w:cs="Arial"/>
+          <w:b/>
+          <w:sz w:val="20"/>
+          <w:szCs w:val="20"/>
+        </w:rPr>
+        <w:t xml:space="preserve">Fecha máxima: </w:t>
+      </w:r>
+      <w:r>
+        <w:rPr>
+          <w:rFonts w:ascii="Arial" w:hAnsi="Arial" w:cs="Arial"/>
+          <w:sz w:val="20"/>
+          <w:szCs w:val="20"/>
+        </w:rPr>
+        <w:t>17/12/18</w:t>
+      </w:r>
     </w:p>
     <w:p>
       <w:pPr>
@@ -7500,11 +7901,12 @@
           <w:noProof/>
           <w:lang w:val="es-CO" w:eastAsia="es-CO"/>
         </w:rPr>
+        <w:lastRenderedPageBreak/>
         <w:drawing>
-          <wp:inline distT="0" distB="0" distL="0" distR="0" wp14:anchorId="6DF4C235" wp14:editId="6918820A">
-            <wp:extent cx="6518259" cy="3664915"/>
+          <wp:inline distT="0" distB="0" distL="0" distR="0" wp14:anchorId="66025E17" wp14:editId="3384FA87">
+            <wp:extent cx="6505250" cy="3657600"/>
             <wp:effectExtent l="0" t="0" r="0" b="0"/>
-            <wp:docPr id="20" name="Imagen 20"/>
+            <wp:docPr id="19" name="Imagen 19"/>
             <wp:cNvGraphicFramePr>
               <a:graphicFrameLocks xmlns:a="http://schemas.openxmlformats.org/drawingml/2006/main" noChangeAspect="1"/>
             </wp:cNvGraphicFramePr>
@@ -7524,6 +7926,155 @@
                   <pic:spPr>
                     <a:xfrm>
                       <a:off x="0" y="0"/>
+                      <a:ext cx="6507848" cy="3659061"/>
+                    </a:xfrm>
+                    <a:prstGeom prst="rect">
+                      <a:avLst/>
+                    </a:prstGeom>
+                  </pic:spPr>
+                </pic:pic>
+              </a:graphicData>
+            </a:graphic>
+          </wp:inline>
+        </w:drawing>
+      </w:r>
+    </w:p>
+    <w:p>
+      <w:pPr>
+        <w:jc w:val="both"/>
+        <w:rPr>
+          <w:rFonts w:ascii="Arial" w:hAnsi="Arial" w:cs="Arial"/>
+          <w:sz w:val="24"/>
+          <w:szCs w:val="24"/>
+        </w:rPr>
+      </w:pPr>
+      <w:r>
+        <w:rPr>
+          <w:rFonts w:ascii="Arial" w:hAnsi="Arial" w:cs="Arial"/>
+          <w:szCs w:val="24"/>
+        </w:rPr>
+        <w:t>Figura 3</w:t>
+      </w:r>
+      <w:r>
+        <w:rPr>
+          <w:rFonts w:ascii="Arial" w:hAnsi="Arial" w:cs="Arial"/>
+          <w:szCs w:val="24"/>
+        </w:rPr>
+        <w:t xml:space="preserve">: </w:t>
+      </w:r>
+      <w:r>
+        <w:rPr>
+          <w:rFonts w:ascii="Arial" w:hAnsi="Arial" w:cs="Arial"/>
+          <w:sz w:val="18"/>
+          <w:szCs w:val="20"/>
+        </w:rPr>
+        <w:t>Este rango de fechas evalúa las de varias semanas</w:t>
+      </w:r>
+      <w:r>
+        <w:rPr>
+          <w:rFonts w:ascii="Arial" w:hAnsi="Arial" w:cs="Arial"/>
+          <w:sz w:val="18"/>
+          <w:szCs w:val="20"/>
+        </w:rPr>
+        <w:t xml:space="preserve">, 104 </w:t>
+      </w:r>
+      <w:r>
+        <w:rPr>
+          <w:rFonts w:ascii="Arial" w:hAnsi="Arial" w:cs="Arial"/>
+          <w:sz w:val="18"/>
+          <w:szCs w:val="20"/>
+        </w:rPr>
+        <w:t>Fecha</w:t>
+      </w:r>
+      <w:r>
+        <w:rPr>
+          <w:rFonts w:ascii="Arial" w:hAnsi="Arial" w:cs="Arial"/>
+          <w:b/>
+          <w:sz w:val="18"/>
+          <w:szCs w:val="20"/>
+        </w:rPr>
+        <w:t xml:space="preserve"> mínima: </w:t>
+      </w:r>
+      <w:r>
+        <w:rPr>
+          <w:rFonts w:ascii="Arial" w:hAnsi="Arial" w:cs="Arial"/>
+          <w:sz w:val="18"/>
+          <w:szCs w:val="20"/>
+        </w:rPr>
+        <w:t>1/12</w:t>
+      </w:r>
+      <w:r>
+        <w:rPr>
+          <w:rFonts w:ascii="Arial" w:hAnsi="Arial" w:cs="Arial"/>
+          <w:sz w:val="18"/>
+          <w:szCs w:val="20"/>
+        </w:rPr>
+        <w:t>/16</w:t>
+      </w:r>
+      <w:r>
+        <w:rPr>
+          <w:rFonts w:ascii="Arial" w:hAnsi="Arial" w:cs="Arial"/>
+          <w:sz w:val="18"/>
+          <w:szCs w:val="20"/>
+        </w:rPr>
+        <w:t xml:space="preserve"> </w:t>
+      </w:r>
+      <w:r>
+        <w:rPr>
+          <w:rFonts w:ascii="Arial" w:hAnsi="Arial" w:cs="Arial"/>
+          <w:b/>
+          <w:sz w:val="18"/>
+          <w:szCs w:val="20"/>
+        </w:rPr>
+        <w:t xml:space="preserve">Fecha máxima: </w:t>
+      </w:r>
+      <w:r>
+        <w:rPr>
+          <w:rFonts w:ascii="Arial" w:hAnsi="Arial" w:cs="Arial"/>
+          <w:sz w:val="18"/>
+          <w:szCs w:val="20"/>
+        </w:rPr>
+        <w:t>17/12/18</w:t>
+      </w:r>
+    </w:p>
+    <w:p>
+      <w:pPr>
+        <w:jc w:val="both"/>
+        <w:rPr>
+          <w:rFonts w:ascii="Arial" w:hAnsi="Arial" w:cs="Arial"/>
+          <w:sz w:val="20"/>
+          <w:szCs w:val="24"/>
+        </w:rPr>
+      </w:pPr>
+      <w:r>
+        <w:rPr>
+          <w:noProof/>
+          <w:lang w:val="es-CO" w:eastAsia="es-CO"/>
+        </w:rPr>
+        <w:drawing>
+          <wp:inline distT="0" distB="0" distL="0" distR="0" wp14:anchorId="6DF4C235" wp14:editId="6918820A">
+            <wp:extent cx="6518259" cy="3664915"/>
+            <wp:effectExtent l="0" t="0" r="0" b="0"/>
+            <wp:docPr id="20" name="Imagen 20"/>
+            <wp:cNvGraphicFramePr>
+              <a:graphicFrameLocks xmlns:a="http://schemas.openxmlformats.org/drawingml/2006/main" noChangeAspect="1"/>
+            </wp:cNvGraphicFramePr>
+            <a:graphic xmlns:a="http://schemas.openxmlformats.org/drawingml/2006/main">
+              <a:graphicData uri="http://schemas.openxmlformats.org/drawingml/2006/picture">
+                <pic:pic xmlns:pic="http://schemas.openxmlformats.org/drawingml/2006/picture">
+                  <pic:nvPicPr>
+                    <pic:cNvPr id="1" name=""/>
+                    <pic:cNvPicPr/>
+                  </pic:nvPicPr>
+                  <pic:blipFill>
+                    <a:blip r:embed="rId30"/>
+                    <a:stretch>
+                      <a:fillRect/>
+                    </a:stretch>
+                  </pic:blipFill>
+                  <pic:spPr>
+                    <a:xfrm>
+                      <a:off x="0" y="0"/>
                       <a:ext cx="6549114" cy="3682263"/>
                     </a:xfrm>
                     <a:prstGeom prst="rect">
@@ -7536,6 +8087,16 @@
           </wp:inline>
         </w:drawing>
       </w:r>
+    </w:p>
+    <w:p>
+      <w:pPr>
+        <w:jc w:val="both"/>
+        <w:rPr>
+          <w:rFonts w:ascii="Arial" w:hAnsi="Arial" w:cs="Arial"/>
+          <w:sz w:val="18"/>
+          <w:szCs w:val="20"/>
+        </w:rPr>
+      </w:pPr>
       <w:r>
         <w:rPr>
           <w:rFonts w:ascii="Arial" w:hAnsi="Arial" w:cs="Arial"/>
@@ -7547,10 +8108,116 @@
       <w:r>
         <w:rPr>
           <w:rFonts w:ascii="Arial" w:hAnsi="Arial" w:cs="Arial"/>
+          <w:szCs w:val="24"/>
+        </w:rPr>
+        <w:t>Figura 4</w:t>
+      </w:r>
+      <w:r>
+        <w:rPr>
+          <w:rFonts w:ascii="Arial" w:hAnsi="Arial" w:cs="Arial"/>
+          <w:szCs w:val="24"/>
+        </w:rPr>
+        <w:t xml:space="preserve">: </w:t>
+      </w:r>
+      <w:r>
+        <w:rPr>
+          <w:rFonts w:ascii="Arial" w:hAnsi="Arial" w:cs="Arial"/>
+          <w:sz w:val="18"/>
+          <w:szCs w:val="20"/>
+        </w:rPr>
+        <w:t>Este rango de fechas evalúa las de varias semanas</w:t>
+      </w:r>
+      <w:r>
+        <w:rPr>
+          <w:rFonts w:ascii="Arial" w:hAnsi="Arial" w:cs="Arial"/>
+          <w:sz w:val="18"/>
+          <w:szCs w:val="20"/>
+        </w:rPr>
+        <w:t xml:space="preserve">, 156 </w:t>
+      </w:r>
+      <w:r>
+        <w:rPr>
+          <w:rFonts w:ascii="Arial" w:hAnsi="Arial" w:cs="Arial"/>
+          <w:sz w:val="18"/>
+          <w:szCs w:val="20"/>
+        </w:rPr>
+        <w:t>Fecha</w:t>
+      </w:r>
+      <w:r>
+        <w:rPr>
+          <w:rFonts w:ascii="Arial" w:hAnsi="Arial" w:cs="Arial"/>
+          <w:b/>
+          <w:sz w:val="18"/>
+          <w:szCs w:val="20"/>
+        </w:rPr>
+        <w:t xml:space="preserve"> mínima: </w:t>
+      </w:r>
+      <w:r>
+        <w:rPr>
+          <w:rFonts w:ascii="Arial" w:hAnsi="Arial" w:cs="Arial"/>
+          <w:sz w:val="18"/>
+          <w:szCs w:val="20"/>
+        </w:rPr>
+        <w:t>1/12</w:t>
+      </w:r>
+      <w:r>
+        <w:rPr>
+          <w:rFonts w:ascii="Arial" w:hAnsi="Arial" w:cs="Arial"/>
+          <w:sz w:val="18"/>
+          <w:szCs w:val="20"/>
+        </w:rPr>
+        <w:t>/15</w:t>
+      </w:r>
+      <w:r>
+        <w:rPr>
+          <w:rFonts w:ascii="Arial" w:hAnsi="Arial" w:cs="Arial"/>
+          <w:sz w:val="18"/>
+          <w:szCs w:val="20"/>
+        </w:rPr>
+        <w:t xml:space="preserve"> </w:t>
+      </w:r>
+      <w:r>
+        <w:rPr>
+          <w:rFonts w:ascii="Arial" w:hAnsi="Arial" w:cs="Arial"/>
+          <w:b/>
+          <w:sz w:val="18"/>
+          <w:szCs w:val="20"/>
+        </w:rPr>
+        <w:t xml:space="preserve">Fecha máxima: </w:t>
+      </w:r>
+      <w:r>
+        <w:rPr>
+          <w:rFonts w:ascii="Arial" w:hAnsi="Arial" w:cs="Arial"/>
+          <w:sz w:val="18"/>
+          <w:szCs w:val="20"/>
+        </w:rPr>
+        <w:t>17/12/18</w:t>
+      </w:r>
+      <w:r>
+        <w:rPr>
+          <w:rFonts w:ascii="Arial" w:hAnsi="Arial" w:cs="Arial"/>
+          <w:sz w:val="18"/>
+          <w:szCs w:val="20"/>
+        </w:rPr>
+        <w:t>.</w:t>
+      </w:r>
+    </w:p>
+    <w:p>
+      <w:pPr>
+        <w:jc w:val="both"/>
+        <w:rPr>
+          <w:rFonts w:ascii="Arial" w:hAnsi="Arial" w:cs="Arial"/>
+          <w:sz w:val="24"/>
+          <w:szCs w:val="24"/>
+        </w:rPr>
+      </w:pPr>
+      <w:r>
+        <w:rPr>
+          <w:rFonts w:ascii="Arial" w:hAnsi="Arial" w:cs="Arial"/>
           <w:sz w:val="20"/>
           <w:szCs w:val="24"/>
         </w:rPr>
-        <w:t>Imágenes 15-18</w:t>
+        <w:t>Figuras 1-4</w:t>
       </w:r>
       <w:r>
         <w:rPr>
@@ -7558,15 +8225,7 @@
           <w:sz w:val="20"/>
           <w:szCs w:val="24"/>
         </w:rPr>
-        <w:t xml:space="preserve">: tiempos de ejecución del RFC11 para diferentes rangos de fechas. </w:t>
-      </w:r>
-      <w:r>
-        <w:rPr>
-          <w:rFonts w:ascii="Arial" w:hAnsi="Arial" w:cs="Arial"/>
-          <w:sz w:val="20"/>
-          <w:szCs w:val="24"/>
-        </w:rPr>
-        <w:t>En todos, el tiempo está dentro de 0,8 segundos.</w:t>
+        <w:t>: tiempos de ejecución del RFC11 para diferentes rangos de fechas. En todos, el tiempo está dentro de 0,8 segundos.</w:t>
       </w:r>
     </w:p>
     <w:p>
@@ -7598,6 +8257,15 @@
           <w:szCs w:val="24"/>
         </w:rPr>
       </w:pPr>
+      <w:r>
+        <w:rPr>
+          <w:rFonts w:ascii="Arial" w:hAnsi="Arial" w:cs="Arial"/>
+          <w:sz w:val="24"/>
+          <w:szCs w:val="24"/>
+        </w:rPr>
+        <w:lastRenderedPageBreak/>
+        <w:t>RFC12</w:t>
+      </w:r>
     </w:p>
     <w:p>
       <w:pPr>
@@ -7608,6 +8276,14 @@
           <w:szCs w:val="24"/>
         </w:rPr>
       </w:pPr>
+      <w:r>
+        <w:rPr>
+          <w:rFonts w:ascii="Arial" w:hAnsi="Arial" w:cs="Arial"/>
+          <w:sz w:val="24"/>
+          <w:szCs w:val="24"/>
+        </w:rPr>
+        <w:t>Sentencia SQL:</w:t>
+      </w:r>
     </w:p>
     <w:p>
       <w:pPr>
@@ -7618,6 +8294,32 @@
           <w:szCs w:val="24"/>
         </w:rPr>
       </w:pPr>
+      <w:r>
+        <w:rPr>
+          <w:rFonts w:ascii="Arial" w:hAnsi="Arial" w:cs="Arial"/>
+          <w:sz w:val="24"/>
+          <w:szCs w:val="24"/>
+        </w:rPr>
+        <w:t xml:space="preserve">SELECT </w:t>
+      </w:r>
+      <w:proofErr w:type="gramStart"/>
+      <w:r>
+        <w:rPr>
+          <w:rFonts w:ascii="Arial" w:hAnsi="Arial" w:cs="Arial"/>
+          <w:sz w:val="24"/>
+          <w:szCs w:val="24"/>
+        </w:rPr>
+        <w:t>CLIENTE.CEDULA,CLIENTE.NOMBRE</w:t>
+      </w:r>
+      <w:proofErr w:type="gramEnd"/>
+      <w:r>
+        <w:rPr>
+          <w:rFonts w:ascii="Arial" w:hAnsi="Arial" w:cs="Arial"/>
+          <w:sz w:val="24"/>
+          <w:szCs w:val="24"/>
+        </w:rPr>
+        <w:t>,</w:t>
+      </w:r>
     </w:p>
     <w:p>
       <w:pPr>
@@ -7634,7 +8336,41 @@
           <w:sz w:val="24"/>
           <w:szCs w:val="24"/>
         </w:rPr>
-        <w:t>RFC12</w:t>
+        <w:t>CAST ((COUNT(ORDEN_RESTAURANTE.FECHA) /</w:t>
+      </w:r>
+      <w:r>
+        <w:rPr>
+          <w:rFonts w:ascii="Arial" w:hAnsi="Arial" w:cs="Arial"/>
+          <w:sz w:val="24"/>
+          <w:szCs w:val="24"/>
+        </w:rPr>
+        <w:t xml:space="preserve">52) AS </w:t>
+      </w:r>
+      <w:proofErr w:type="gramStart"/>
+      <w:r>
+        <w:rPr>
+          <w:rFonts w:ascii="Arial" w:hAnsi="Arial" w:cs="Arial"/>
+          <w:sz w:val="24"/>
+          <w:szCs w:val="24"/>
+        </w:rPr>
+        <w:t>INTEGER</w:t>
+      </w:r>
+      <w:r>
+        <w:rPr>
+          <w:rFonts w:ascii="Arial" w:hAnsi="Arial" w:cs="Arial"/>
+          <w:sz w:val="24"/>
+          <w:szCs w:val="24"/>
+        </w:rPr>
+        <w:t>)  AS</w:t>
+      </w:r>
+      <w:proofErr w:type="gramEnd"/>
+      <w:r>
+        <w:rPr>
+          <w:rFonts w:ascii="Arial" w:hAnsi="Arial" w:cs="Arial"/>
+          <w:sz w:val="24"/>
+          <w:szCs w:val="24"/>
+        </w:rPr>
+        <w:t xml:space="preserve"> NUMEROORDENES, MAX(PRODUCTO.PRECIO) AS PRECIOMINIMO </w:t>
       </w:r>
     </w:p>
     <w:p>
@@ -7652,7 +8388,7 @@
           <w:sz w:val="24"/>
           <w:szCs w:val="24"/>
         </w:rPr>
-        <w:t>Sentencia SQL:</w:t>
+        <w:t xml:space="preserve">FROM CLIENTE LEFT JOIN  </w:t>
       </w:r>
     </w:p>
     <w:p>
@@ -7670,7 +8406,123 @@
           <w:sz w:val="24"/>
           <w:szCs w:val="24"/>
         </w:rPr>
-        <w:t>SELECT CLIENTE.CEDULA</w:t>
+        <w:t xml:space="preserve">(ORDEN_RESTAURANTE </w:t>
+      </w:r>
+    </w:p>
+    <w:p>
+      <w:pPr>
+        <w:jc w:val="both"/>
+        <w:rPr>
+          <w:rFonts w:ascii="Arial" w:hAnsi="Arial" w:cs="Arial"/>
+          <w:sz w:val="24"/>
+          <w:szCs w:val="24"/>
+        </w:rPr>
+      </w:pPr>
+      <w:r>
+        <w:rPr>
+          <w:rFonts w:ascii="Arial" w:hAnsi="Arial" w:cs="Arial"/>
+          <w:sz w:val="24"/>
+          <w:szCs w:val="24"/>
+        </w:rPr>
+        <w:t xml:space="preserve">        LEFT JOIN </w:t>
+      </w:r>
+      <w:r>
+        <w:rPr>
+          <w:rFonts w:ascii="Arial" w:hAnsi="Arial" w:cs="Arial"/>
+          <w:sz w:val="24"/>
+          <w:szCs w:val="24"/>
+        </w:rPr>
+        <w:t xml:space="preserve">(MENU </w:t>
+      </w:r>
+    </w:p>
+    <w:p>
+      <w:pPr>
+        <w:jc w:val="both"/>
+        <w:rPr>
+          <w:rFonts w:ascii="Arial" w:hAnsi="Arial" w:cs="Arial"/>
+          <w:sz w:val="24"/>
+          <w:szCs w:val="24"/>
+        </w:rPr>
+      </w:pPr>
+      <w:r>
+        <w:rPr>
+          <w:rFonts w:ascii="Arial" w:hAnsi="Arial" w:cs="Arial"/>
+          <w:sz w:val="24"/>
+          <w:szCs w:val="24"/>
+        </w:rPr>
+        <w:t xml:space="preserve">                        RIGHT JOIN PRODUCTO  </w:t>
+      </w:r>
+    </w:p>
+    <w:p>
+      <w:pPr>
+        <w:jc w:val="both"/>
+        <w:rPr>
+          <w:rFonts w:ascii="Arial" w:hAnsi="Arial" w:cs="Arial"/>
+          <w:sz w:val="24"/>
+          <w:szCs w:val="24"/>
+        </w:rPr>
+      </w:pPr>
+      <w:r>
+        <w:rPr>
+          <w:rFonts w:ascii="Arial" w:hAnsi="Arial" w:cs="Arial"/>
+          <w:sz w:val="24"/>
+          <w:szCs w:val="24"/>
+        </w:rPr>
+        <w:t xml:space="preserve">                        ON MENU.PLATOFUERTE = PRODUCTO.ID)  </w:t>
+      </w:r>
+    </w:p>
+    <w:p>
+      <w:pPr>
+        <w:jc w:val="both"/>
+        <w:rPr>
+          <w:rFonts w:ascii="Arial" w:hAnsi="Arial" w:cs="Arial"/>
+          <w:sz w:val="24"/>
+          <w:szCs w:val="24"/>
+        </w:rPr>
+      </w:pPr>
+      <w:r>
+        <w:rPr>
+          <w:rFonts w:ascii="Arial" w:hAnsi="Arial" w:cs="Arial"/>
+          <w:sz w:val="24"/>
+          <w:szCs w:val="24"/>
+        </w:rPr>
+        <w:t xml:space="preserve">        ON ORDEN_RESTAURANTE.ID_MENU = MENU.ID)  </w:t>
+      </w:r>
+    </w:p>
+    <w:p>
+      <w:pPr>
+        <w:jc w:val="both"/>
+        <w:rPr>
+          <w:rFonts w:ascii="Arial" w:hAnsi="Arial" w:cs="Arial"/>
+          <w:sz w:val="24"/>
+          <w:szCs w:val="24"/>
+        </w:rPr>
+      </w:pPr>
+      <w:r>
+        <w:rPr>
+          <w:rFonts w:ascii="Arial" w:hAnsi="Arial" w:cs="Arial"/>
+          <w:sz w:val="24"/>
+          <w:szCs w:val="24"/>
+        </w:rPr>
+        <w:t xml:space="preserve">ON  CLIENTE.CEDULA = ORDEN_RESTAURANTE.ID_CLIENTE  </w:t>
+      </w:r>
+    </w:p>
+    <w:p>
+      <w:pPr>
+        <w:jc w:val="both"/>
+        <w:rPr>
+          <w:rFonts w:ascii="Arial" w:hAnsi="Arial" w:cs="Arial"/>
+          <w:sz w:val="24"/>
+          <w:szCs w:val="24"/>
+        </w:rPr>
+      </w:pPr>
+      <w:r>
+        <w:rPr>
+          <w:rFonts w:ascii="Arial" w:hAnsi="Arial" w:cs="Arial"/>
+          <w:sz w:val="24"/>
+          <w:szCs w:val="24"/>
+        </w:rPr>
+        <w:t xml:space="preserve">WHERE ORDEN_RESTAURANTE.FECHA BETWEEN </w:t>
       </w:r>
       <w:proofErr w:type="gramStart"/>
       <w:r>
@@ -7679,7 +8531,15 @@
           <w:sz w:val="24"/>
           <w:szCs w:val="24"/>
         </w:rPr>
-        <w:t>,CLIENTE.NOMBRE</w:t>
+        <w:t xml:space="preserve">¿ </w:t>
+      </w:r>
+      <w:r>
+        <w:rPr>
+          <w:rFonts w:ascii="Arial" w:hAnsi="Arial" w:cs="Arial"/>
+          <w:sz w:val="24"/>
+          <w:szCs w:val="24"/>
+        </w:rPr>
+        <w:t xml:space="preserve"> AND</w:t>
       </w:r>
       <w:proofErr w:type="gramEnd"/>
       <w:r>
@@ -7688,7 +8548,15 @@
           <w:sz w:val="24"/>
           <w:szCs w:val="24"/>
         </w:rPr>
-        <w:t>,</w:t>
+        <w:t xml:space="preserve"> </w:t>
+      </w:r>
+      <w:r>
+        <w:rPr>
+          <w:rFonts w:ascii="Arial" w:hAnsi="Arial" w:cs="Arial"/>
+          <w:sz w:val="24"/>
+          <w:szCs w:val="24"/>
+        </w:rPr>
+        <w:t>¿</w:t>
       </w:r>
     </w:p>
     <w:p>
@@ -7706,41 +8574,7 @@
           <w:sz w:val="24"/>
           <w:szCs w:val="24"/>
         </w:rPr>
-        <w:t>CAST ((</w:t>
-      </w:r>
-      <w:proofErr w:type="gramStart"/>
-      <w:r>
-        <w:rPr>
-          <w:rFonts w:ascii="Arial" w:hAnsi="Arial" w:cs="Arial"/>
-          <w:sz w:val="24"/>
-          <w:szCs w:val="24"/>
-        </w:rPr>
-        <w:t>COUNT(</w:t>
-      </w:r>
-      <w:proofErr w:type="gramEnd"/>
-      <w:r>
-        <w:rPr>
-          <w:rFonts w:ascii="Arial" w:hAnsi="Arial" w:cs="Arial"/>
-          <w:sz w:val="24"/>
-          <w:szCs w:val="24"/>
-        </w:rPr>
-        <w:t>ORDEN_RESTAURANTE.FECHA) /</w:t>
-      </w:r>
-      <w:r>
-        <w:rPr>
-          <w:rFonts w:ascii="Arial" w:hAnsi="Arial" w:cs="Arial"/>
-          <w:sz w:val="24"/>
-          <w:szCs w:val="24"/>
-        </w:rPr>
-        <w:t>52) AS INTEGER</w:t>
-      </w:r>
-      <w:r>
-        <w:rPr>
-          <w:rFonts w:ascii="Arial" w:hAnsi="Arial" w:cs="Arial"/>
-          <w:sz w:val="24"/>
-          <w:szCs w:val="24"/>
-        </w:rPr>
-        <w:t xml:space="preserve">)  AS NUMEROORDENES, MAX(PRODUCTO.PRECIO) AS PRECIOMINIMO </w:t>
+        <w:t xml:space="preserve">GROUP BY CLIENTE.CEDULA, CLIENTE.NOMBRE </w:t>
       </w:r>
     </w:p>
     <w:p>
@@ -7758,7 +8592,7 @@
           <w:sz w:val="24"/>
           <w:szCs w:val="24"/>
         </w:rPr>
-        <w:t xml:space="preserve">FROM CLIENTE LEFT JOIN  </w:t>
+        <w:t>ORDER BY NUMEROORDENES DESC;</w:t>
       </w:r>
     </w:p>
     <w:p>
@@ -7776,7 +8610,7 @@
           <w:sz w:val="24"/>
           <w:szCs w:val="24"/>
         </w:rPr>
-        <w:t xml:space="preserve">(ORDEN_RESTAURANTE </w:t>
+        <w:t xml:space="preserve">De acuerdo al rango de fechas dado por parámetro, el tamaño de la respuesta y el tiempo de ejecución de la sentencia puede variar. El valor más alto obtenido es de 0,8 segundos, los valores promedios, rondan los 0,4. </w:t>
       </w:r>
     </w:p>
     <w:p>
@@ -7788,22 +8622,6 @@
           <w:szCs w:val="24"/>
         </w:rPr>
       </w:pPr>
-      <w:r>
-        <w:rPr>
-          <w:rFonts w:ascii="Arial" w:hAnsi="Arial" w:cs="Arial"/>
-          <w:sz w:val="24"/>
-          <w:szCs w:val="24"/>
-        </w:rPr>
-        <w:t xml:space="preserve">        LEFT JOIN </w:t>
-      </w:r>
-      <w:r>
-        <w:rPr>
-          <w:rFonts w:ascii="Arial" w:hAnsi="Arial" w:cs="Arial"/>
-          <w:sz w:val="24"/>
-          <w:szCs w:val="24"/>
-        </w:rPr>
-        <w:t xml:space="preserve">(MENU </w:t>
-      </w:r>
     </w:p>
     <w:p>
       <w:pPr>
@@ -7820,7 +8638,7 @@
           <w:sz w:val="24"/>
           <w:szCs w:val="24"/>
         </w:rPr>
-        <w:t xml:space="preserve">                        RIGHT JOIN PRODUCTO  </w:t>
+        <w:t xml:space="preserve">Valores de los parámetros utilizados en el análisis y que constituyen diferenciadores en los planes de ejecución obtenidos. </w:t>
       </w:r>
     </w:p>
     <w:p>
@@ -7838,7 +8656,79 @@
           <w:sz w:val="24"/>
           <w:szCs w:val="24"/>
         </w:rPr>
-        <w:t xml:space="preserve">                        ON MENU.PLATOFUERTE = PRODUCTO.ID)  </w:t>
+        <w:t>GET /</w:t>
+      </w:r>
+      <w:proofErr w:type="spellStart"/>
+      <w:r>
+        <w:rPr>
+          <w:rFonts w:ascii="Arial" w:hAnsi="Arial" w:cs="Arial"/>
+          <w:sz w:val="24"/>
+          <w:szCs w:val="24"/>
+        </w:rPr>
+        <w:t>administradorrotonda</w:t>
+      </w:r>
+      <w:proofErr w:type="spellEnd"/>
+      <w:r>
+        <w:rPr>
+          <w:rFonts w:ascii="Arial" w:hAnsi="Arial" w:cs="Arial"/>
+          <w:sz w:val="24"/>
+          <w:szCs w:val="24"/>
+        </w:rPr>
+        <w:t>/</w:t>
+      </w:r>
+      <w:proofErr w:type="spellStart"/>
+      <w:r>
+        <w:rPr>
+          <w:rFonts w:ascii="Arial" w:hAnsi="Arial" w:cs="Arial"/>
+          <w:sz w:val="24"/>
+          <w:szCs w:val="24"/>
+        </w:rPr>
+        <w:t>clientesTipo</w:t>
+      </w:r>
+      <w:proofErr w:type="spellEnd"/>
+      <w:r>
+        <w:rPr>
+          <w:rFonts w:ascii="Arial" w:hAnsi="Arial" w:cs="Arial"/>
+          <w:sz w:val="24"/>
+          <w:szCs w:val="24"/>
+        </w:rPr>
+        <w:t>/</w:t>
+      </w:r>
+      <w:proofErr w:type="spellStart"/>
+      <w:r>
+        <w:rPr>
+          <w:rFonts w:ascii="Arial" w:hAnsi="Arial" w:cs="Arial"/>
+          <w:sz w:val="24"/>
+          <w:szCs w:val="24"/>
+        </w:rPr>
+        <w:t>fechaMin</w:t>
+      </w:r>
+      <w:proofErr w:type="spellEnd"/>
+      <w:r>
+        <w:rPr>
+          <w:rFonts w:ascii="Arial" w:hAnsi="Arial" w:cs="Arial"/>
+          <w:sz w:val="24"/>
+          <w:szCs w:val="24"/>
+        </w:rPr>
+        <w:t>/</w:t>
+      </w:r>
+      <w:proofErr w:type="spellStart"/>
+      <w:r>
+        <w:rPr>
+          <w:rFonts w:ascii="Arial" w:hAnsi="Arial" w:cs="Arial"/>
+          <w:sz w:val="24"/>
+          <w:szCs w:val="24"/>
+        </w:rPr>
+        <w:t>fechaMax</w:t>
+      </w:r>
+      <w:proofErr w:type="spellEnd"/>
+      <w:r>
+        <w:rPr>
+          <w:rFonts w:ascii="Arial" w:hAnsi="Arial" w:cs="Arial"/>
+          <w:sz w:val="24"/>
+          <w:szCs w:val="24"/>
+        </w:rPr>
+        <w:t>/</w:t>
       </w:r>
     </w:p>
     <w:p>
@@ -7850,14 +8740,6 @@
           <w:szCs w:val="24"/>
         </w:rPr>
       </w:pPr>
-      <w:r>
-        <w:rPr>
-          <w:rFonts w:ascii="Arial" w:hAnsi="Arial" w:cs="Arial"/>
-          <w:sz w:val="24"/>
-          <w:szCs w:val="24"/>
-        </w:rPr>
-        <w:t xml:space="preserve">        ON ORDEN_RESTAURANTE.ID_MENU = MENU.ID)  </w:t>
-      </w:r>
     </w:p>
     <w:p>
       <w:pPr>
@@ -7874,7 +8756,25 @@
           <w:sz w:val="24"/>
           <w:szCs w:val="24"/>
         </w:rPr>
-        <w:t xml:space="preserve">ON  CLIENTE.CEDULA = ORDEN_RESTAURANTE.ID_CLIENTE  </w:t>
+        <w:t xml:space="preserve">Estos, son la </w:t>
+      </w:r>
+      <w:proofErr w:type="spellStart"/>
+      <w:r>
+        <w:rPr>
+          <w:rFonts w:ascii="Arial" w:hAnsi="Arial" w:cs="Arial"/>
+          <w:sz w:val="24"/>
+          <w:szCs w:val="24"/>
+        </w:rPr>
+        <w:t>url</w:t>
+      </w:r>
+      <w:proofErr w:type="spellEnd"/>
+      <w:r>
+        <w:rPr>
+          <w:rFonts w:ascii="Arial" w:hAnsi="Arial" w:cs="Arial"/>
+          <w:sz w:val="24"/>
+          <w:szCs w:val="24"/>
+        </w:rPr>
+        <w:t xml:space="preserve"> principal junto y el verbo para pruebas de Postman. </w:t>
       </w:r>
     </w:p>
     <w:p>
@@ -7892,26 +8792,18 @@
           <w:sz w:val="24"/>
           <w:szCs w:val="24"/>
         </w:rPr>
-        <w:t xml:space="preserve">WHERE ORDEN_RESTAURANTE.FECHA BETWEEN </w:t>
-      </w:r>
-      <w:proofErr w:type="gramStart"/>
-      <w:r>
-        <w:rPr>
-          <w:rFonts w:ascii="Arial" w:hAnsi="Arial" w:cs="Arial"/>
-          <w:sz w:val="24"/>
-          <w:szCs w:val="24"/>
-        </w:rPr>
-        <w:t xml:space="preserve">¿ </w:t>
-      </w:r>
-      <w:r>
-        <w:rPr>
-          <w:rFonts w:ascii="Arial" w:hAnsi="Arial" w:cs="Arial"/>
-          <w:sz w:val="24"/>
-          <w:szCs w:val="24"/>
-        </w:rPr>
-        <w:t xml:space="preserve"> AND</w:t>
-      </w:r>
-      <w:proofErr w:type="gramEnd"/>
+        <w:t>Algunos parámetros validos son:</w:t>
+      </w:r>
+    </w:p>
+    <w:p>
+      <w:pPr>
+        <w:jc w:val="both"/>
+        <w:rPr>
+          <w:rFonts w:ascii="Arial" w:hAnsi="Arial" w:cs="Arial"/>
+          <w:sz w:val="24"/>
+          <w:szCs w:val="24"/>
+        </w:rPr>
+      </w:pPr>
       <w:r>
         <w:rPr>
           <w:rFonts w:ascii="Arial" w:hAnsi="Arial" w:cs="Arial"/>
@@ -7926,7 +8818,55 @@
           <w:sz w:val="24"/>
           <w:szCs w:val="24"/>
         </w:rPr>
-        <w:t>¿</w:t>
+        <w:t>/9-12-18/29-12-18/</w:t>
+      </w:r>
+      <w:r>
+        <w:rPr>
+          <w:rFonts w:ascii="Arial" w:hAnsi="Arial" w:cs="Arial"/>
+          <w:sz w:val="24"/>
+          <w:szCs w:val="24"/>
+        </w:rPr>
+        <w:t xml:space="preserve"> -  /9-</w:t>
+      </w:r>
+      <w:r>
+        <w:rPr>
+          <w:rFonts w:ascii="Arial" w:hAnsi="Arial" w:cs="Arial"/>
+          <w:sz w:val="24"/>
+          <w:szCs w:val="24"/>
+        </w:rPr>
+        <w:t>2-18/29-12-18/</w:t>
+      </w:r>
+      <w:r>
+        <w:rPr>
+          <w:rFonts w:ascii="Arial" w:hAnsi="Arial" w:cs="Arial"/>
+          <w:sz w:val="24"/>
+          <w:szCs w:val="24"/>
+        </w:rPr>
+        <w:t>-  /9-12-10</w:t>
+      </w:r>
+      <w:r>
+        <w:rPr>
+          <w:rFonts w:ascii="Arial" w:hAnsi="Arial" w:cs="Arial"/>
+          <w:sz w:val="24"/>
+          <w:szCs w:val="24"/>
+        </w:rPr>
+        <w:t>/29-12-18/</w:t>
+      </w:r>
+      <w:r>
+        <w:rPr>
+          <w:rFonts w:ascii="Arial" w:hAnsi="Arial" w:cs="Arial"/>
+          <w:sz w:val="24"/>
+          <w:szCs w:val="24"/>
+        </w:rPr>
+        <w:t>- /9-12-13/29-12-16</w:t>
+      </w:r>
+      <w:r>
+        <w:rPr>
+          <w:rFonts w:ascii="Arial" w:hAnsi="Arial" w:cs="Arial"/>
+          <w:sz w:val="24"/>
+          <w:szCs w:val="24"/>
+        </w:rPr>
+        <w:t>/</w:t>
       </w:r>
     </w:p>
     <w:p>
@@ -7944,7 +8884,7 @@
           <w:sz w:val="24"/>
           <w:szCs w:val="24"/>
         </w:rPr>
-        <w:t xml:space="preserve">GROUP BY CLIENTE.CEDULA, CLIENTE.NOMBRE </w:t>
+        <w:t>Donde básicamente, se modifica la fecha de inicio o final del rango de búsqueda.</w:t>
       </w:r>
     </w:p>
     <w:p>
@@ -7956,14 +8896,6 @@
           <w:szCs w:val="24"/>
         </w:rPr>
       </w:pPr>
-      <w:r>
-        <w:rPr>
-          <w:rFonts w:ascii="Arial" w:hAnsi="Arial" w:cs="Arial"/>
-          <w:sz w:val="24"/>
-          <w:szCs w:val="24"/>
-        </w:rPr>
-        <w:t>ORDER BY NUMEROORDENES DESC;</w:t>
-      </w:r>
     </w:p>
     <w:p>
       <w:pPr>
@@ -7974,14 +8906,6 @@
           <w:szCs w:val="24"/>
         </w:rPr>
       </w:pPr>
-      <w:r>
-        <w:rPr>
-          <w:rFonts w:ascii="Arial" w:hAnsi="Arial" w:cs="Arial"/>
-          <w:sz w:val="24"/>
-          <w:szCs w:val="24"/>
-        </w:rPr>
-        <w:t xml:space="preserve">De acuerdo al rango de fechas dado por parámetro, el tamaño de la respuesta y el tiempo de ejecución de la sentencia puede variar. El valor más alto obtenido es de 0,8 segundos, los valores promedios, rondan los 0,4. </w:t>
-      </w:r>
     </w:p>
     <w:p>
       <w:pPr>
@@ -8002,14 +8926,6 @@
           <w:szCs w:val="24"/>
         </w:rPr>
       </w:pPr>
-      <w:r>
-        <w:rPr>
-          <w:rFonts w:ascii="Arial" w:hAnsi="Arial" w:cs="Arial"/>
-          <w:sz w:val="24"/>
-          <w:szCs w:val="24"/>
-        </w:rPr>
-        <w:t xml:space="preserve">Valores de los parámetros utilizados en el análisis y que constituyen diferenciadores en los planes de ejecución obtenidos. </w:t>
-      </w:r>
     </w:p>
     <w:p>
       <w:pPr>
@@ -8020,86 +8936,6 @@
           <w:szCs w:val="24"/>
         </w:rPr>
       </w:pPr>
-      <w:r>
-        <w:rPr>
-          <w:rFonts w:ascii="Arial" w:hAnsi="Arial" w:cs="Arial"/>
-          <w:sz w:val="24"/>
-          <w:szCs w:val="24"/>
-        </w:rPr>
-        <w:t>GET /</w:t>
-      </w:r>
-      <w:proofErr w:type="spellStart"/>
-      <w:r>
-        <w:rPr>
-          <w:rFonts w:ascii="Arial" w:hAnsi="Arial" w:cs="Arial"/>
-          <w:sz w:val="24"/>
-          <w:szCs w:val="24"/>
-        </w:rPr>
-        <w:t>administradorrotonda</w:t>
-      </w:r>
-      <w:proofErr w:type="spellEnd"/>
-      <w:r>
-        <w:rPr>
-          <w:rFonts w:ascii="Arial" w:hAnsi="Arial" w:cs="Arial"/>
-          <w:sz w:val="24"/>
-          <w:szCs w:val="24"/>
-        </w:rPr>
-        <w:t>/</w:t>
-      </w:r>
-      <w:proofErr w:type="spellStart"/>
-      <w:r>
-        <w:rPr>
-          <w:rFonts w:ascii="Arial" w:hAnsi="Arial" w:cs="Arial"/>
-          <w:sz w:val="24"/>
-          <w:szCs w:val="24"/>
-        </w:rPr>
-        <w:t>clientesTipo</w:t>
-      </w:r>
-      <w:proofErr w:type="spellEnd"/>
-      <w:r>
-        <w:rPr>
-          <w:rFonts w:ascii="Arial" w:hAnsi="Arial" w:cs="Arial"/>
-          <w:sz w:val="24"/>
-          <w:szCs w:val="24"/>
-        </w:rPr>
-        <w:t>/</w:t>
-      </w:r>
-      <w:proofErr w:type="spellStart"/>
-      <w:r>
-        <w:rPr>
-          <w:rFonts w:ascii="Arial" w:hAnsi="Arial" w:cs="Arial"/>
-          <w:sz w:val="24"/>
-          <w:szCs w:val="24"/>
-        </w:rPr>
-        <w:t>fechaMin</w:t>
-      </w:r>
-      <w:proofErr w:type="spellEnd"/>
-      <w:r>
-        <w:rPr>
-          <w:rFonts w:ascii="Arial" w:hAnsi="Arial" w:cs="Arial"/>
-          <w:sz w:val="24"/>
-          <w:szCs w:val="24"/>
-        </w:rPr>
-        <w:t>/</w:t>
-      </w:r>
-      <w:proofErr w:type="spellStart"/>
-      <w:r>
-        <w:rPr>
-          <w:rFonts w:ascii="Arial" w:hAnsi="Arial" w:cs="Arial"/>
-          <w:sz w:val="24"/>
-          <w:szCs w:val="24"/>
-        </w:rPr>
-        <w:t>fechaMax</w:t>
-      </w:r>
-      <w:proofErr w:type="spellEnd"/>
-      <w:r>
-        <w:rPr>
-          <w:rFonts w:ascii="Arial" w:hAnsi="Arial" w:cs="Arial"/>
-          <w:sz w:val="24"/>
-          <w:szCs w:val="24"/>
-        </w:rPr>
-        <w:t>/</w:t>
-      </w:r>
     </w:p>
     <w:p>
       <w:pPr>
@@ -8115,212 +8951,6 @@
       <w:pPr>
         <w:jc w:val="both"/>
         <w:rPr>
-          <w:rFonts w:ascii="Arial" w:hAnsi="Arial" w:cs="Arial"/>
-          <w:sz w:val="24"/>
-          <w:szCs w:val="24"/>
-        </w:rPr>
-      </w:pPr>
-      <w:r>
-        <w:rPr>
-          <w:rFonts w:ascii="Arial" w:hAnsi="Arial" w:cs="Arial"/>
-          <w:sz w:val="24"/>
-          <w:szCs w:val="24"/>
-        </w:rPr>
-        <w:t xml:space="preserve">Estos, son la </w:t>
-      </w:r>
-      <w:proofErr w:type="spellStart"/>
-      <w:r>
-        <w:rPr>
-          <w:rFonts w:ascii="Arial" w:hAnsi="Arial" w:cs="Arial"/>
-          <w:sz w:val="24"/>
-          <w:szCs w:val="24"/>
-        </w:rPr>
-        <w:t>url</w:t>
-      </w:r>
-      <w:proofErr w:type="spellEnd"/>
-      <w:r>
-        <w:rPr>
-          <w:rFonts w:ascii="Arial" w:hAnsi="Arial" w:cs="Arial"/>
-          <w:sz w:val="24"/>
-          <w:szCs w:val="24"/>
-        </w:rPr>
-        <w:t xml:space="preserve"> principal junto y el verbo para pruebas de Postman. </w:t>
-      </w:r>
-    </w:p>
-    <w:p>
-      <w:pPr>
-        <w:jc w:val="both"/>
-        <w:rPr>
-          <w:rFonts w:ascii="Arial" w:hAnsi="Arial" w:cs="Arial"/>
-          <w:sz w:val="24"/>
-          <w:szCs w:val="24"/>
-        </w:rPr>
-      </w:pPr>
-      <w:r>
-        <w:rPr>
-          <w:rFonts w:ascii="Arial" w:hAnsi="Arial" w:cs="Arial"/>
-          <w:sz w:val="24"/>
-          <w:szCs w:val="24"/>
-        </w:rPr>
-        <w:t>Algunos parámetros validos son:</w:t>
-      </w:r>
-    </w:p>
-    <w:p>
-      <w:pPr>
-        <w:jc w:val="both"/>
-        <w:rPr>
-          <w:rFonts w:ascii="Arial" w:hAnsi="Arial" w:cs="Arial"/>
-          <w:sz w:val="24"/>
-          <w:szCs w:val="24"/>
-        </w:rPr>
-      </w:pPr>
-      <w:r>
-        <w:rPr>
-          <w:rFonts w:ascii="Arial" w:hAnsi="Arial" w:cs="Arial"/>
-          <w:sz w:val="24"/>
-          <w:szCs w:val="24"/>
-        </w:rPr>
-        <w:t xml:space="preserve"> </w:t>
-      </w:r>
-      <w:r>
-        <w:rPr>
-          <w:rFonts w:ascii="Arial" w:hAnsi="Arial" w:cs="Arial"/>
-          <w:sz w:val="24"/>
-          <w:szCs w:val="24"/>
-        </w:rPr>
-        <w:t>/9-12-18/29-12-18/</w:t>
-      </w:r>
-      <w:r>
-        <w:rPr>
-          <w:rFonts w:ascii="Arial" w:hAnsi="Arial" w:cs="Arial"/>
-          <w:sz w:val="24"/>
-          <w:szCs w:val="24"/>
-        </w:rPr>
-        <w:t xml:space="preserve"> -  /9-</w:t>
-      </w:r>
-      <w:r>
-        <w:rPr>
-          <w:rFonts w:ascii="Arial" w:hAnsi="Arial" w:cs="Arial"/>
-          <w:sz w:val="24"/>
-          <w:szCs w:val="24"/>
-        </w:rPr>
-        <w:t>2-18/29-12-18/</w:t>
-      </w:r>
-      <w:r>
-        <w:rPr>
-          <w:rFonts w:ascii="Arial" w:hAnsi="Arial" w:cs="Arial"/>
-          <w:sz w:val="24"/>
-          <w:szCs w:val="24"/>
-        </w:rPr>
-        <w:t>-  /9-12-10</w:t>
-      </w:r>
-      <w:r>
-        <w:rPr>
-          <w:rFonts w:ascii="Arial" w:hAnsi="Arial" w:cs="Arial"/>
-          <w:sz w:val="24"/>
-          <w:szCs w:val="24"/>
-        </w:rPr>
-        <w:t>/29-12-18/</w:t>
-      </w:r>
-      <w:r>
-        <w:rPr>
-          <w:rFonts w:ascii="Arial" w:hAnsi="Arial" w:cs="Arial"/>
-          <w:sz w:val="24"/>
-          <w:szCs w:val="24"/>
-        </w:rPr>
-        <w:t>- /9-12-13/29-12-16</w:t>
-      </w:r>
-      <w:r>
-        <w:rPr>
-          <w:rFonts w:ascii="Arial" w:hAnsi="Arial" w:cs="Arial"/>
-          <w:sz w:val="24"/>
-          <w:szCs w:val="24"/>
-        </w:rPr>
-        <w:t>/</w:t>
-      </w:r>
-    </w:p>
-    <w:p>
-      <w:pPr>
-        <w:jc w:val="both"/>
-        <w:rPr>
-          <w:rFonts w:ascii="Arial" w:hAnsi="Arial" w:cs="Arial"/>
-          <w:sz w:val="24"/>
-          <w:szCs w:val="24"/>
-        </w:rPr>
-      </w:pPr>
-      <w:r>
-        <w:rPr>
-          <w:rFonts w:ascii="Arial" w:hAnsi="Arial" w:cs="Arial"/>
-          <w:sz w:val="24"/>
-          <w:szCs w:val="24"/>
-        </w:rPr>
-        <w:t>Donde básicamente, se modifica la fecha de inicio o final del rango de búsqueda.</w:t>
-      </w:r>
-    </w:p>
-    <w:p>
-      <w:pPr>
-        <w:jc w:val="both"/>
-        <w:rPr>
-          <w:rFonts w:ascii="Arial" w:hAnsi="Arial" w:cs="Arial"/>
-          <w:sz w:val="24"/>
-          <w:szCs w:val="24"/>
-        </w:rPr>
-      </w:pPr>
-    </w:p>
-    <w:p>
-      <w:pPr>
-        <w:jc w:val="both"/>
-        <w:rPr>
-          <w:rFonts w:ascii="Arial" w:hAnsi="Arial" w:cs="Arial"/>
-          <w:sz w:val="24"/>
-          <w:szCs w:val="24"/>
-        </w:rPr>
-      </w:pPr>
-    </w:p>
-    <w:p>
-      <w:pPr>
-        <w:jc w:val="both"/>
-        <w:rPr>
-          <w:rFonts w:ascii="Arial" w:hAnsi="Arial" w:cs="Arial"/>
-          <w:sz w:val="24"/>
-          <w:szCs w:val="24"/>
-        </w:rPr>
-      </w:pPr>
-    </w:p>
-    <w:p>
-      <w:pPr>
-        <w:jc w:val="both"/>
-        <w:rPr>
-          <w:rFonts w:ascii="Arial" w:hAnsi="Arial" w:cs="Arial"/>
-          <w:sz w:val="24"/>
-          <w:szCs w:val="24"/>
-        </w:rPr>
-      </w:pPr>
-    </w:p>
-    <w:p>
-      <w:pPr>
-        <w:jc w:val="both"/>
-        <w:rPr>
-          <w:rFonts w:ascii="Arial" w:hAnsi="Arial" w:cs="Arial"/>
-          <w:sz w:val="24"/>
-          <w:szCs w:val="24"/>
-        </w:rPr>
-      </w:pPr>
-    </w:p>
-    <w:p>
-      <w:pPr>
-        <w:jc w:val="both"/>
-        <w:rPr>
-          <w:rFonts w:ascii="Arial" w:hAnsi="Arial" w:cs="Arial"/>
-          <w:sz w:val="24"/>
-          <w:szCs w:val="24"/>
-        </w:rPr>
-      </w:pPr>
-    </w:p>
-    <w:p>
-      <w:pPr>
-        <w:jc w:val="both"/>
-        <w:rPr>
           <w:noProof/>
         </w:rPr>
       </w:pPr>
@@ -8330,6 +8960,7 @@
           <w:sz w:val="24"/>
           <w:szCs w:val="24"/>
         </w:rPr>
+        <w:lastRenderedPageBreak/>
         <w:t>Planes de ejecución de Oracle.</w:t>
       </w:r>
       <w:r>
@@ -8354,9 +8985,9 @@
           <w:lang w:val="es-CO" w:eastAsia="es-CO"/>
         </w:rPr>
         <w:drawing>
-          <wp:inline distT="0" distB="0" distL="0" distR="0" wp14:anchorId="078B0CD2" wp14:editId="43A744A4">
-            <wp:extent cx="5888736" cy="3299491"/>
-            <wp:effectExtent l="0" t="0" r="0" b="0"/>
+          <wp:inline distT="0" distB="0" distL="0" distR="0" wp14:anchorId="078B0CD2" wp14:editId="728BFB84">
+            <wp:extent cx="6003985" cy="3364065"/>
+            <wp:effectExtent l="0" t="0" r="0" b="8255"/>
             <wp:docPr id="28" name="Imagen 28" descr="C:\Users\Christian Chavarro\AppData\Local\Microsoft\Windows\INetCache\Content.Word\Planrfc12.png"/>
             <wp:cNvGraphicFramePr>
               <a:graphicFrameLocks xmlns:a="http://schemas.openxmlformats.org/drawingml/2006/main" noChangeAspect="1"/>
@@ -8366,70 +8997,6 @@
                 <pic:pic xmlns:pic="http://schemas.openxmlformats.org/drawingml/2006/picture">
                   <pic:nvPicPr>
                     <pic:cNvPr id="0" name="Picture 10" descr="C:\Users\Christian Chavarro\AppData\Local\Microsoft\Windows\INetCache\Content.Word\Planrfc12.png"/>
-                    <pic:cNvPicPr>
-                      <a:picLocks noChangeAspect="1" noChangeArrowheads="1"/>
-                    </pic:cNvPicPr>
-                  </pic:nvPicPr>
-                  <pic:blipFill>
-                    <a:blip r:embed="rId30" cstate="print">
-                      <a:extLst>
-                        <a:ext uri="{28A0092B-C50C-407E-A947-70E740481C1C}">
-                          <a14:useLocalDpi xmlns:a14="http://schemas.microsoft.com/office/drawing/2010/main" val="0"/>
-                        </a:ext>
-                      </a:extLst>
-                    </a:blip>
-                    <a:srcRect/>
-                    <a:stretch>
-                      <a:fillRect/>
-                    </a:stretch>
-                  </pic:blipFill>
-                  <pic:spPr bwMode="auto">
-                    <a:xfrm>
-                      <a:off x="0" y="0"/>
-                      <a:ext cx="5906373" cy="3309373"/>
-                    </a:xfrm>
-                    <a:prstGeom prst="rect">
-                      <a:avLst/>
-                    </a:prstGeom>
-                    <a:noFill/>
-                    <a:ln>
-                      <a:noFill/>
-                    </a:ln>
-                  </pic:spPr>
-                </pic:pic>
-              </a:graphicData>
-            </a:graphic>
-          </wp:inline>
-        </w:drawing>
-      </w:r>
-    </w:p>
-    <w:p>
-      <w:pPr>
-        <w:jc w:val="both"/>
-        <w:rPr>
-          <w:rFonts w:ascii="Arial" w:hAnsi="Arial" w:cs="Arial"/>
-          <w:sz w:val="24"/>
-          <w:szCs w:val="24"/>
-        </w:rPr>
-      </w:pPr>
-      <w:r>
-        <w:rPr>
-          <w:noProof/>
-          <w:lang w:val="es-CO" w:eastAsia="es-CO"/>
-        </w:rPr>
-        <w:drawing>
-          <wp:inline distT="0" distB="0" distL="0" distR="0" wp14:anchorId="556E7F65" wp14:editId="091A765B">
-            <wp:extent cx="6246855" cy="3379064"/>
-            <wp:effectExtent l="0" t="0" r="1905" b="0"/>
-            <wp:docPr id="27" name="Imagen 27" descr="C:\Users\Christian Chavarro\AppData\Local\Microsoft\Windows\INetCache\Content.Word\Planrfc12-2.png"/>
-            <wp:cNvGraphicFramePr>
-              <a:graphicFrameLocks xmlns:a="http://schemas.openxmlformats.org/drawingml/2006/main" noChangeAspect="1"/>
-            </wp:cNvGraphicFramePr>
-            <a:graphic xmlns:a="http://schemas.openxmlformats.org/drawingml/2006/main">
-              <a:graphicData uri="http://schemas.openxmlformats.org/drawingml/2006/picture">
-                <pic:pic xmlns:pic="http://schemas.openxmlformats.org/drawingml/2006/picture">
-                  <pic:nvPicPr>
-                    <pic:cNvPr id="0" name="Picture 9" descr="C:\Users\Christian Chavarro\AppData\Local\Microsoft\Windows\INetCache\Content.Word\Planrfc12-2.png"/>
                     <pic:cNvPicPr>
                       <a:picLocks noChangeAspect="1" noChangeArrowheads="1"/>
                     </pic:cNvPicPr>
@@ -8450,7 +9017,7 @@
                   <pic:spPr bwMode="auto">
                     <a:xfrm>
                       <a:off x="0" y="0"/>
-                      <a:ext cx="6266133" cy="3389492"/>
+                      <a:ext cx="6025325" cy="3376022"/>
                     </a:xfrm>
                     <a:prstGeom prst="rect">
                       <a:avLst/>
@@ -8478,77 +9045,14 @@
       </w:pPr>
       <w:r>
         <w:rPr>
-          <w:rFonts w:ascii="Arial" w:hAnsi="Arial" w:cs="Arial"/>
-          <w:sz w:val="24"/>
-          <w:szCs w:val="24"/>
-        </w:rPr>
-        <w:t>Imagen 19</w:t>
-      </w:r>
-      <w:r>
-        <w:rPr>
-          <w:rFonts w:ascii="Arial" w:hAnsi="Arial" w:cs="Arial"/>
-          <w:sz w:val="24"/>
-          <w:szCs w:val="24"/>
-        </w:rPr>
-        <w:t>: plan de ejecución para e RFC12. Se refleja el uso de los índices.</w:t>
-      </w:r>
-    </w:p>
-    <w:p>
-      <w:pPr>
-        <w:jc w:val="both"/>
-        <w:rPr>
-          <w:rFonts w:ascii="Arial" w:hAnsi="Arial" w:cs="Arial"/>
-          <w:sz w:val="24"/>
-          <w:szCs w:val="24"/>
-        </w:rPr>
-      </w:pPr>
-      <w:r>
-        <w:rPr>
-          <w:rFonts w:ascii="Arial" w:hAnsi="Arial" w:cs="Arial"/>
-          <w:sz w:val="24"/>
-          <w:szCs w:val="24"/>
-        </w:rPr>
-        <w:t>Utiliza los índices creados para él.</w:t>
-      </w:r>
-    </w:p>
-    <w:p>
-      <w:pPr>
-        <w:jc w:val="both"/>
-        <w:rPr>
-          <w:rFonts w:ascii="Arial" w:hAnsi="Arial" w:cs="Arial"/>
-          <w:sz w:val="24"/>
-          <w:szCs w:val="24"/>
-        </w:rPr>
-      </w:pPr>
-      <w:r>
-        <w:rPr>
-          <w:rFonts w:ascii="Arial" w:hAnsi="Arial" w:cs="Arial"/>
-          <w:sz w:val="24"/>
-          <w:szCs w:val="24"/>
-        </w:rPr>
-        <w:t>Tiempos de ejecución</w:t>
-      </w:r>
-    </w:p>
-    <w:p>
-      <w:pPr>
-        <w:jc w:val="both"/>
-        <w:rPr>
-          <w:rFonts w:ascii="Arial" w:hAnsi="Arial" w:cs="Arial"/>
-          <w:sz w:val="24"/>
-          <w:szCs w:val="24"/>
-        </w:rPr>
-      </w:pPr>
-      <w:r>
-        <w:rPr>
           <w:noProof/>
           <w:lang w:val="es-CO" w:eastAsia="es-CO"/>
         </w:rPr>
-        <w:lastRenderedPageBreak/>
         <w:drawing>
-          <wp:inline distT="0" distB="0" distL="0" distR="0" wp14:anchorId="4B6CD909" wp14:editId="36A119F9">
-            <wp:extent cx="6120130" cy="2888615"/>
-            <wp:effectExtent l="0" t="0" r="0" b="6985"/>
-            <wp:docPr id="25" name="Imagen 25" descr="C:\Users\Christian Chavarro\AppData\Local\Microsoft\Windows\INetCache\Content.Word\RFC11 consulta 2.png"/>
+          <wp:inline distT="0" distB="0" distL="0" distR="0" wp14:anchorId="556E7F65" wp14:editId="01224133">
+            <wp:extent cx="6047117" cy="3271022"/>
+            <wp:effectExtent l="0" t="0" r="0" b="5715"/>
+            <wp:docPr id="27" name="Imagen 27" descr="C:\Users\Christian Chavarro\AppData\Local\Microsoft\Windows\INetCache\Content.Word\Planrfc12-2.png"/>
             <wp:cNvGraphicFramePr>
               <a:graphicFrameLocks xmlns:a="http://schemas.openxmlformats.org/drawingml/2006/main" noChangeAspect="1"/>
             </wp:cNvGraphicFramePr>
@@ -8556,7 +9060,7 @@
               <a:graphicData uri="http://schemas.openxmlformats.org/drawingml/2006/picture">
                 <pic:pic xmlns:pic="http://schemas.openxmlformats.org/drawingml/2006/picture">
                   <pic:nvPicPr>
-                    <pic:cNvPr id="0" name="Picture 3" descr="C:\Users\Christian Chavarro\AppData\Local\Microsoft\Windows\INetCache\Content.Word\RFC11 consulta 2.png"/>
+                    <pic:cNvPr id="0" name="Picture 9" descr="C:\Users\Christian Chavarro\AppData\Local\Microsoft\Windows\INetCache\Content.Word\Planrfc12-2.png"/>
                     <pic:cNvPicPr>
                       <a:picLocks noChangeAspect="1" noChangeArrowheads="1"/>
                     </pic:cNvPicPr>
@@ -8577,7 +9081,7 @@
                   <pic:spPr bwMode="auto">
                     <a:xfrm>
                       <a:off x="0" y="0"/>
-                      <a:ext cx="6120130" cy="2888615"/>
+                      <a:ext cx="6069179" cy="3282956"/>
                     </a:xfrm>
                     <a:prstGeom prst="rect">
                       <a:avLst/>
@@ -8605,14 +9109,127 @@
       </w:pPr>
       <w:r>
         <w:rPr>
+          <w:rFonts w:ascii="Arial" w:hAnsi="Arial" w:cs="Arial"/>
+          <w:sz w:val="24"/>
+          <w:szCs w:val="24"/>
+        </w:rPr>
+        <w:t>Imagen 19</w:t>
+      </w:r>
+      <w:r>
+        <w:rPr>
+          <w:rFonts w:ascii="Arial" w:hAnsi="Arial" w:cs="Arial"/>
+          <w:sz w:val="24"/>
+          <w:szCs w:val="24"/>
+        </w:rPr>
+        <w:t>: plan de ejecución para e RFC12. Se refleja el uso de los índices.</w:t>
+      </w:r>
+    </w:p>
+    <w:p>
+      <w:pPr>
+        <w:jc w:val="both"/>
+        <w:rPr>
+          <w:rFonts w:ascii="Arial" w:hAnsi="Arial" w:cs="Arial"/>
+          <w:sz w:val="24"/>
+          <w:szCs w:val="24"/>
+        </w:rPr>
+      </w:pPr>
+      <w:r>
+        <w:rPr>
+          <w:rFonts w:ascii="Arial" w:hAnsi="Arial" w:cs="Arial"/>
+          <w:sz w:val="24"/>
+          <w:szCs w:val="24"/>
+        </w:rPr>
+        <w:t>Utiliza los índices creados para él.</w:t>
+      </w:r>
+    </w:p>
+    <w:p>
+      <w:pPr>
+        <w:jc w:val="both"/>
+        <w:rPr>
+          <w:rFonts w:ascii="Arial" w:hAnsi="Arial" w:cs="Arial"/>
+          <w:sz w:val="24"/>
+          <w:szCs w:val="24"/>
+        </w:rPr>
+      </w:pPr>
+    </w:p>
+    <w:p>
+      <w:pPr>
+        <w:jc w:val="both"/>
+        <w:rPr>
+          <w:rFonts w:ascii="Arial" w:hAnsi="Arial" w:cs="Arial"/>
+          <w:sz w:val="24"/>
+          <w:szCs w:val="24"/>
+        </w:rPr>
+      </w:pPr>
+    </w:p>
+    <w:p>
+      <w:pPr>
+        <w:jc w:val="both"/>
+        <w:rPr>
+          <w:rFonts w:ascii="Arial" w:hAnsi="Arial" w:cs="Arial"/>
+          <w:sz w:val="24"/>
+          <w:szCs w:val="24"/>
+        </w:rPr>
+      </w:pPr>
+    </w:p>
+    <w:p>
+      <w:pPr>
+        <w:jc w:val="both"/>
+        <w:rPr>
+          <w:rFonts w:ascii="Arial" w:hAnsi="Arial" w:cs="Arial"/>
+          <w:sz w:val="24"/>
+          <w:szCs w:val="24"/>
+        </w:rPr>
+      </w:pPr>
+    </w:p>
+    <w:p>
+      <w:pPr>
+        <w:jc w:val="both"/>
+        <w:rPr>
+          <w:rFonts w:ascii="Arial" w:hAnsi="Arial" w:cs="Arial"/>
+          <w:sz w:val="24"/>
+          <w:szCs w:val="24"/>
+        </w:rPr>
+      </w:pPr>
+    </w:p>
+    <w:p>
+      <w:pPr>
+        <w:jc w:val="both"/>
+        <w:rPr>
+          <w:rFonts w:ascii="Arial" w:hAnsi="Arial" w:cs="Arial"/>
+          <w:sz w:val="24"/>
+          <w:szCs w:val="24"/>
+        </w:rPr>
+      </w:pPr>
+      <w:r>
+        <w:rPr>
+          <w:rFonts w:ascii="Arial" w:hAnsi="Arial" w:cs="Arial"/>
+          <w:sz w:val="24"/>
+          <w:szCs w:val="24"/>
+        </w:rPr>
+        <w:lastRenderedPageBreak/>
+        <w:t>Tiempos de ejecución</w:t>
+      </w:r>
+    </w:p>
+    <w:p>
+      <w:pPr>
+        <w:jc w:val="both"/>
+        <w:rPr>
+          <w:rFonts w:ascii="Arial" w:hAnsi="Arial" w:cs="Arial"/>
+          <w:sz w:val="18"/>
+          <w:szCs w:val="20"/>
+        </w:rPr>
+      </w:pPr>
+      <w:r>
+        <w:rPr>
           <w:noProof/>
           <w:lang w:val="es-CO" w:eastAsia="es-CO"/>
         </w:rPr>
         <w:drawing>
-          <wp:inline distT="0" distB="0" distL="0" distR="0" wp14:anchorId="12277801" wp14:editId="337A5C94">
-            <wp:extent cx="6120130" cy="2858078"/>
-            <wp:effectExtent l="0" t="0" r="0" b="0"/>
-            <wp:docPr id="22" name="Imagen 22" descr="C:\Users\Christian Chavarro\AppData\Local\Microsoft\Windows\INetCache\Content.Word\RFC11 consulta 1.png"/>
+          <wp:inline distT="0" distB="0" distL="0" distR="0" wp14:anchorId="4B6CD909" wp14:editId="3DF7F187">
+            <wp:extent cx="6524835" cy="3079630"/>
+            <wp:effectExtent l="0" t="0" r="0" b="6985"/>
+            <wp:docPr id="25" name="Imagen 25" descr="C:\Users\Christian Chavarro\AppData\Local\Microsoft\Windows\INetCache\Content.Word\RFC11 consulta 2.png"/>
             <wp:cNvGraphicFramePr>
               <a:graphicFrameLocks xmlns:a="http://schemas.openxmlformats.org/drawingml/2006/main" noChangeAspect="1"/>
             </wp:cNvGraphicFramePr>
@@ -8620,7 +9237,7 @@
               <a:graphicData uri="http://schemas.openxmlformats.org/drawingml/2006/picture">
                 <pic:pic xmlns:pic="http://schemas.openxmlformats.org/drawingml/2006/picture">
                   <pic:nvPicPr>
-                    <pic:cNvPr id="0" name="Picture 2" descr="C:\Users\Christian Chavarro\AppData\Local\Microsoft\Windows\INetCache\Content.Word\RFC11 consulta 1.png"/>
+                    <pic:cNvPr id="0" name="Picture 3" descr="C:\Users\Christian Chavarro\AppData\Local\Microsoft\Windows\INetCache\Content.Word\RFC11 consulta 2.png"/>
                     <pic:cNvPicPr>
                       <a:picLocks noChangeAspect="1" noChangeArrowheads="1"/>
                     </pic:cNvPicPr>
@@ -8641,7 +9258,7 @@
                   <pic:spPr bwMode="auto">
                     <a:xfrm>
                       <a:off x="0" y="0"/>
-                      <a:ext cx="6120130" cy="2858078"/>
+                      <a:ext cx="6536541" cy="3085155"/>
                     </a:xfrm>
                     <a:prstGeom prst="rect">
                       <a:avLst/>
@@ -8659,14 +9276,135 @@
       </w:r>
       <w:r>
         <w:rPr>
+          <w:rFonts w:ascii="Arial" w:hAnsi="Arial" w:cs="Arial"/>
+          <w:sz w:val="24"/>
+          <w:szCs w:val="24"/>
+        </w:rPr>
+        <w:br/>
+      </w:r>
+      <w:r>
+        <w:rPr>
+          <w:rFonts w:ascii="Arial" w:hAnsi="Arial" w:cs="Arial"/>
+          <w:szCs w:val="24"/>
+        </w:rPr>
+        <w:t>Figura 5</w:t>
+      </w:r>
+      <w:r>
+        <w:rPr>
+          <w:rFonts w:ascii="Arial" w:hAnsi="Arial" w:cs="Arial"/>
+          <w:szCs w:val="24"/>
+        </w:rPr>
+        <w:t xml:space="preserve">: </w:t>
+      </w:r>
+      <w:r>
+        <w:rPr>
+          <w:rFonts w:ascii="Arial" w:hAnsi="Arial" w:cs="Arial"/>
+          <w:sz w:val="18"/>
+          <w:szCs w:val="20"/>
+        </w:rPr>
+        <w:t>Este rango de fechas evalúa las de varias semanas</w:t>
+      </w:r>
+      <w:r>
+        <w:rPr>
+          <w:rFonts w:ascii="Arial" w:hAnsi="Arial" w:cs="Arial"/>
+          <w:sz w:val="18"/>
+          <w:szCs w:val="20"/>
+        </w:rPr>
+        <w:t xml:space="preserve">, 3 </w:t>
+      </w:r>
+      <w:r>
+        <w:rPr>
+          <w:rFonts w:ascii="Arial" w:hAnsi="Arial" w:cs="Arial"/>
+          <w:sz w:val="18"/>
+          <w:szCs w:val="20"/>
+        </w:rPr>
+        <w:t>Fecha</w:t>
+      </w:r>
+      <w:r>
+        <w:rPr>
+          <w:rFonts w:ascii="Arial" w:hAnsi="Arial" w:cs="Arial"/>
+          <w:b/>
+          <w:sz w:val="18"/>
+          <w:szCs w:val="20"/>
+        </w:rPr>
+        <w:t xml:space="preserve"> mínima: </w:t>
+      </w:r>
+      <w:r>
+        <w:rPr>
+          <w:rFonts w:ascii="Arial" w:hAnsi="Arial" w:cs="Arial"/>
+          <w:sz w:val="18"/>
+          <w:szCs w:val="20"/>
+        </w:rPr>
+        <w:t>06</w:t>
+      </w:r>
+      <w:r>
+        <w:rPr>
+          <w:rFonts w:ascii="Arial" w:hAnsi="Arial" w:cs="Arial"/>
+          <w:sz w:val="18"/>
+          <w:szCs w:val="20"/>
+        </w:rPr>
+        <w:t>/12</w:t>
+      </w:r>
+      <w:r>
+        <w:rPr>
+          <w:rFonts w:ascii="Arial" w:hAnsi="Arial" w:cs="Arial"/>
+          <w:sz w:val="18"/>
+          <w:szCs w:val="20"/>
+        </w:rPr>
+        <w:t>/18</w:t>
+      </w:r>
+      <w:r>
+        <w:rPr>
+          <w:rFonts w:ascii="Arial" w:hAnsi="Arial" w:cs="Arial"/>
+          <w:sz w:val="18"/>
+          <w:szCs w:val="20"/>
+        </w:rPr>
+        <w:t xml:space="preserve"> </w:t>
+      </w:r>
+      <w:r>
+        <w:rPr>
+          <w:rFonts w:ascii="Arial" w:hAnsi="Arial" w:cs="Arial"/>
+          <w:b/>
+          <w:sz w:val="18"/>
+          <w:szCs w:val="20"/>
+        </w:rPr>
+        <w:t xml:space="preserve">Fecha máxima: </w:t>
+      </w:r>
+      <w:r>
+        <w:rPr>
+          <w:rFonts w:ascii="Arial" w:hAnsi="Arial" w:cs="Arial"/>
+          <w:sz w:val="18"/>
+          <w:szCs w:val="20"/>
+        </w:rPr>
+        <w:t>19</w:t>
+      </w:r>
+      <w:r>
+        <w:rPr>
+          <w:rFonts w:ascii="Arial" w:hAnsi="Arial" w:cs="Arial"/>
+          <w:sz w:val="18"/>
+          <w:szCs w:val="20"/>
+        </w:rPr>
+        <w:t>/12/18</w:t>
+      </w:r>
+    </w:p>
+    <w:p>
+      <w:pPr>
+        <w:rPr>
+          <w:rFonts w:ascii="Arial" w:hAnsi="Arial" w:cs="Arial"/>
+          <w:sz w:val="24"/>
+          <w:szCs w:val="24"/>
+        </w:rPr>
+      </w:pPr>
+      <w:r>
+        <w:rPr>
           <w:noProof/>
           <w:lang w:val="es-CO" w:eastAsia="es-CO"/>
         </w:rPr>
         <w:drawing>
-          <wp:inline distT="0" distB="0" distL="0" distR="0" wp14:anchorId="658FA0B7" wp14:editId="4DB616F3">
-            <wp:extent cx="6120130" cy="3289902"/>
-            <wp:effectExtent l="0" t="0" r="0" b="6350"/>
-            <wp:docPr id="26" name="Imagen 26" descr="C:\Users\Christian Chavarro\AppData\Local\Microsoft\Windows\INetCache\Content.Word\RFC11 consulta 3.png"/>
+          <wp:inline distT="0" distB="0" distL="0" distR="0" wp14:anchorId="0306175B" wp14:editId="2C339A17">
+            <wp:extent cx="6502189" cy="3036499"/>
+            <wp:effectExtent l="0" t="0" r="0" b="0"/>
+            <wp:docPr id="22" name="Imagen 22" descr="C:\Users\Christian Chavarro\AppData\Local\Microsoft\Windows\INetCache\Content.Word\RFC11 consulta 1.png"/>
             <wp:cNvGraphicFramePr>
               <a:graphicFrameLocks xmlns:a="http://schemas.openxmlformats.org/drawingml/2006/main" noChangeAspect="1"/>
             </wp:cNvGraphicFramePr>
@@ -8674,7 +9412,7 @@
               <a:graphicData uri="http://schemas.openxmlformats.org/drawingml/2006/picture">
                 <pic:pic xmlns:pic="http://schemas.openxmlformats.org/drawingml/2006/picture">
                   <pic:nvPicPr>
-                    <pic:cNvPr id="0" name="Picture 4" descr="C:\Users\Christian Chavarro\AppData\Local\Microsoft\Windows\INetCache\Content.Word\RFC11 consulta 3.png"/>
+                    <pic:cNvPr id="0" name="Picture 2" descr="C:\Users\Christian Chavarro\AppData\Local\Microsoft\Windows\INetCache\Content.Word\RFC11 consulta 1.png"/>
                     <pic:cNvPicPr>
                       <a:picLocks noChangeAspect="1" noChangeArrowheads="1"/>
                     </pic:cNvPicPr>
@@ -8695,7 +9433,7 @@
                   <pic:spPr bwMode="auto">
                     <a:xfrm>
                       <a:off x="0" y="0"/>
-                      <a:ext cx="6120130" cy="3289902"/>
+                      <a:ext cx="6518980" cy="3044340"/>
                     </a:xfrm>
                     <a:prstGeom prst="rect">
                       <a:avLst/>
@@ -8711,6 +9449,158 @@
           </wp:inline>
         </w:drawing>
       </w:r>
+      <w:r>
+        <w:rPr>
+          <w:rFonts w:ascii="Arial" w:hAnsi="Arial" w:cs="Arial"/>
+          <w:sz w:val="18"/>
+          <w:szCs w:val="20"/>
+        </w:rPr>
+        <w:br/>
+      </w:r>
+      <w:r>
+        <w:rPr>
+          <w:rFonts w:ascii="Arial" w:hAnsi="Arial" w:cs="Arial"/>
+          <w:szCs w:val="24"/>
+        </w:rPr>
+        <w:t>Figura 6</w:t>
+      </w:r>
+      <w:r>
+        <w:rPr>
+          <w:rFonts w:ascii="Arial" w:hAnsi="Arial" w:cs="Arial"/>
+          <w:szCs w:val="24"/>
+        </w:rPr>
+        <w:t xml:space="preserve">: </w:t>
+      </w:r>
+      <w:r>
+        <w:rPr>
+          <w:rFonts w:ascii="Arial" w:hAnsi="Arial" w:cs="Arial"/>
+          <w:sz w:val="18"/>
+          <w:szCs w:val="20"/>
+        </w:rPr>
+        <w:t>Este rango de fechas evalúa las de varias semanas</w:t>
+      </w:r>
+      <w:r>
+        <w:rPr>
+          <w:rFonts w:ascii="Arial" w:hAnsi="Arial" w:cs="Arial"/>
+          <w:sz w:val="18"/>
+          <w:szCs w:val="20"/>
+        </w:rPr>
+        <w:t xml:space="preserve">, 56 </w:t>
+      </w:r>
+      <w:r>
+        <w:rPr>
+          <w:rFonts w:ascii="Arial" w:hAnsi="Arial" w:cs="Arial"/>
+          <w:sz w:val="18"/>
+          <w:szCs w:val="20"/>
+        </w:rPr>
+        <w:t>Fecha</w:t>
+      </w:r>
+      <w:r>
+        <w:rPr>
+          <w:rFonts w:ascii="Arial" w:hAnsi="Arial" w:cs="Arial"/>
+          <w:b/>
+          <w:sz w:val="18"/>
+          <w:szCs w:val="20"/>
+        </w:rPr>
+        <w:t xml:space="preserve"> mínima: </w:t>
+      </w:r>
+      <w:r>
+        <w:rPr>
+          <w:rFonts w:ascii="Arial" w:hAnsi="Arial" w:cs="Arial"/>
+          <w:sz w:val="18"/>
+          <w:szCs w:val="20"/>
+        </w:rPr>
+        <w:t>12</w:t>
+      </w:r>
+      <w:r>
+        <w:rPr>
+          <w:rFonts w:ascii="Arial" w:hAnsi="Arial" w:cs="Arial"/>
+          <w:sz w:val="18"/>
+          <w:szCs w:val="20"/>
+        </w:rPr>
+        <w:t>/1</w:t>
+      </w:r>
+      <w:r>
+        <w:rPr>
+          <w:rFonts w:ascii="Arial" w:hAnsi="Arial" w:cs="Arial"/>
+          <w:sz w:val="18"/>
+          <w:szCs w:val="20"/>
+        </w:rPr>
+        <w:t>1/17</w:t>
+      </w:r>
+      <w:r>
+        <w:rPr>
+          <w:rFonts w:ascii="Arial" w:hAnsi="Arial" w:cs="Arial"/>
+          <w:sz w:val="18"/>
+          <w:szCs w:val="20"/>
+        </w:rPr>
+        <w:t xml:space="preserve"> </w:t>
+      </w:r>
+      <w:r>
+        <w:rPr>
+          <w:rFonts w:ascii="Arial" w:hAnsi="Arial" w:cs="Arial"/>
+          <w:b/>
+          <w:sz w:val="18"/>
+          <w:szCs w:val="20"/>
+        </w:rPr>
+        <w:t xml:space="preserve">Fecha máxima: </w:t>
+      </w:r>
+      <w:r>
+        <w:rPr>
+          <w:rFonts w:ascii="Arial" w:hAnsi="Arial" w:cs="Arial"/>
+          <w:sz w:val="18"/>
+          <w:szCs w:val="20"/>
+        </w:rPr>
+        <w:t>19</w:t>
+      </w:r>
+      <w:r>
+        <w:rPr>
+          <w:rFonts w:ascii="Arial" w:hAnsi="Arial" w:cs="Arial"/>
+          <w:sz w:val="18"/>
+          <w:szCs w:val="20"/>
+        </w:rPr>
+        <w:t>/12/18</w:t>
+      </w:r>
+    </w:p>
+    <w:p>
+      <w:pPr>
+        <w:jc w:val="both"/>
+        <w:rPr>
+          <w:rFonts w:ascii="Arial" w:hAnsi="Arial" w:cs="Arial"/>
+          <w:sz w:val="18"/>
+          <w:szCs w:val="20"/>
+        </w:rPr>
+      </w:pPr>
+    </w:p>
+    <w:p>
+      <w:pPr>
+        <w:jc w:val="both"/>
+        <w:rPr>
+          <w:rFonts w:ascii="Arial" w:hAnsi="Arial" w:cs="Arial"/>
+          <w:sz w:val="24"/>
+          <w:szCs w:val="24"/>
+        </w:rPr>
+      </w:pPr>
+    </w:p>
+    <w:p>
+      <w:pPr>
+        <w:jc w:val="both"/>
+        <w:rPr>
+          <w:rFonts w:ascii="Arial" w:hAnsi="Arial" w:cs="Arial"/>
+          <w:sz w:val="24"/>
+          <w:szCs w:val="24"/>
+        </w:rPr>
+      </w:pPr>
+    </w:p>
+    <w:p>
+      <w:pPr>
+        <w:jc w:val="both"/>
+        <w:rPr>
+          <w:rFonts w:ascii="Arial" w:hAnsi="Arial" w:cs="Arial"/>
+          <w:sz w:val="24"/>
+          <w:szCs w:val="24"/>
+        </w:rPr>
+      </w:pPr>
     </w:p>
     <w:p>
       <w:pPr>
@@ -8728,10 +9618,10 @@
         </w:rPr>
         <w:lastRenderedPageBreak/>
         <w:drawing>
-          <wp:inline distT="0" distB="0" distL="0" distR="0" wp14:anchorId="4CAD5EF3" wp14:editId="111D19A2">
-            <wp:extent cx="6367493" cy="3423386"/>
-            <wp:effectExtent l="0" t="0" r="0" b="5715"/>
-            <wp:docPr id="21" name="Imagen 21" descr="C:\Users\Christian Chavarro\AppData\Local\Microsoft\Windows\INetCache\Content.Word\RFC11 consulta 4.png"/>
+          <wp:inline distT="0" distB="0" distL="0" distR="0" wp14:anchorId="658FA0B7" wp14:editId="1377DBCD">
+            <wp:extent cx="6499247" cy="3493698"/>
+            <wp:effectExtent l="0" t="0" r="0" b="0"/>
+            <wp:docPr id="26" name="Imagen 26" descr="C:\Users\Christian Chavarro\AppData\Local\Microsoft\Windows\INetCache\Content.Word\RFC11 consulta 3.png"/>
             <wp:cNvGraphicFramePr>
               <a:graphicFrameLocks xmlns:a="http://schemas.openxmlformats.org/drawingml/2006/main" noChangeAspect="1"/>
             </wp:cNvGraphicFramePr>
@@ -8739,13 +9629,13 @@
               <a:graphicData uri="http://schemas.openxmlformats.org/drawingml/2006/picture">
                 <pic:pic xmlns:pic="http://schemas.openxmlformats.org/drawingml/2006/picture">
                   <pic:nvPicPr>
-                    <pic:cNvPr id="0" name="Picture 1" descr="C:\Users\Christian Chavarro\AppData\Local\Microsoft\Windows\INetCache\Content.Word\RFC11 consulta 4.png"/>
+                    <pic:cNvPr id="0" name="Picture 4" descr="C:\Users\Christian Chavarro\AppData\Local\Microsoft\Windows\INetCache\Content.Word\RFC11 consulta 3.png"/>
                     <pic:cNvPicPr>
                       <a:picLocks noChangeAspect="1" noChangeArrowheads="1"/>
                     </pic:cNvPicPr>
                   </pic:nvPicPr>
                   <pic:blipFill>
-                    <a:blip r:embed="rId34">
+                    <a:blip r:embed="rId35" cstate="print">
                       <a:extLst>
                         <a:ext uri="{28A0092B-C50C-407E-A947-70E740481C1C}">
                           <a14:useLocalDpi xmlns:a14="http://schemas.microsoft.com/office/drawing/2010/main" val="0"/>
@@ -8760,7 +9650,7 @@
                   <pic:spPr bwMode="auto">
                     <a:xfrm>
                       <a:off x="0" y="0"/>
-                      <a:ext cx="6394562" cy="3437939"/>
+                      <a:ext cx="6504518" cy="3496531"/>
                     </a:xfrm>
                     <a:prstGeom prst="rect">
                       <a:avLst/>
@@ -8789,26 +9679,124 @@
       <w:r>
         <w:rPr>
           <w:rFonts w:ascii="Arial" w:hAnsi="Arial" w:cs="Arial"/>
-          <w:sz w:val="24"/>
-          <w:szCs w:val="24"/>
-        </w:rPr>
-        <w:t>Imagen 21</w:t>
-      </w:r>
-      <w:r>
-        <w:rPr>
-          <w:rFonts w:ascii="Arial" w:hAnsi="Arial" w:cs="Arial"/>
-          <w:sz w:val="24"/>
-          <w:szCs w:val="24"/>
-        </w:rPr>
-        <w:t>-</w:t>
-      </w:r>
-      <w:r>
-        <w:rPr>
-          <w:rFonts w:ascii="Arial" w:hAnsi="Arial" w:cs="Arial"/>
-          <w:sz w:val="24"/>
-          <w:szCs w:val="24"/>
-        </w:rPr>
-        <w:t>23</w:t>
+          <w:szCs w:val="24"/>
+        </w:rPr>
+        <w:t>Figura 7</w:t>
+      </w:r>
+      <w:r>
+        <w:rPr>
+          <w:rFonts w:ascii="Arial" w:hAnsi="Arial" w:cs="Arial"/>
+          <w:szCs w:val="24"/>
+        </w:rPr>
+        <w:t xml:space="preserve">: </w:t>
+      </w:r>
+      <w:r>
+        <w:rPr>
+          <w:rFonts w:ascii="Arial" w:hAnsi="Arial" w:cs="Arial"/>
+          <w:sz w:val="18"/>
+          <w:szCs w:val="20"/>
+        </w:rPr>
+        <w:t>Este rango de fechas evalúa las de varias semanas</w:t>
+      </w:r>
+      <w:r>
+        <w:rPr>
+          <w:rFonts w:ascii="Arial" w:hAnsi="Arial" w:cs="Arial"/>
+          <w:sz w:val="18"/>
+          <w:szCs w:val="20"/>
+        </w:rPr>
+        <w:t xml:space="preserve">, 54 </w:t>
+      </w:r>
+      <w:r>
+        <w:rPr>
+          <w:rFonts w:ascii="Arial" w:hAnsi="Arial" w:cs="Arial"/>
+          <w:sz w:val="18"/>
+          <w:szCs w:val="20"/>
+        </w:rPr>
+        <w:t>Fecha</w:t>
+      </w:r>
+      <w:r>
+        <w:rPr>
+          <w:rFonts w:ascii="Arial" w:hAnsi="Arial" w:cs="Arial"/>
+          <w:b/>
+          <w:sz w:val="18"/>
+          <w:szCs w:val="20"/>
+        </w:rPr>
+        <w:t xml:space="preserve"> mínima: </w:t>
+      </w:r>
+      <w:r>
+        <w:rPr>
+          <w:rFonts w:ascii="Arial" w:hAnsi="Arial" w:cs="Arial"/>
+          <w:sz w:val="18"/>
+          <w:szCs w:val="20"/>
+        </w:rPr>
+        <w:t>17/11/18</w:t>
+      </w:r>
+      <w:r>
+        <w:rPr>
+          <w:rFonts w:ascii="Arial" w:hAnsi="Arial" w:cs="Arial"/>
+          <w:sz w:val="18"/>
+          <w:szCs w:val="20"/>
+        </w:rPr>
+        <w:t xml:space="preserve"> </w:t>
+      </w:r>
+      <w:r>
+        <w:rPr>
+          <w:rFonts w:ascii="Arial" w:hAnsi="Arial" w:cs="Arial"/>
+          <w:b/>
+          <w:sz w:val="18"/>
+          <w:szCs w:val="20"/>
+        </w:rPr>
+        <w:t xml:space="preserve">Fecha máxima: </w:t>
+      </w:r>
+      <w:r>
+        <w:rPr>
+          <w:rFonts w:ascii="Arial" w:hAnsi="Arial" w:cs="Arial"/>
+          <w:sz w:val="18"/>
+          <w:szCs w:val="20"/>
+        </w:rPr>
+        <w:t>19</w:t>
+      </w:r>
+      <w:r>
+        <w:rPr>
+          <w:rFonts w:ascii="Arial" w:hAnsi="Arial" w:cs="Arial"/>
+          <w:sz w:val="18"/>
+          <w:szCs w:val="20"/>
+        </w:rPr>
+        <w:t>/12</w:t>
+      </w:r>
+      <w:r>
+        <w:rPr>
+          <w:rFonts w:ascii="Arial" w:hAnsi="Arial" w:cs="Arial"/>
+          <w:sz w:val="18"/>
+          <w:szCs w:val="20"/>
+        </w:rPr>
+        <w:t>/19</w:t>
+      </w:r>
+    </w:p>
+    <w:p>
+      <w:pPr>
+        <w:jc w:val="both"/>
+        <w:rPr>
+          <w:rFonts w:ascii="Arial" w:hAnsi="Arial" w:cs="Arial"/>
+          <w:sz w:val="24"/>
+          <w:szCs w:val="24"/>
+        </w:rPr>
+      </w:pPr>
+      <w:r>
+        <w:rPr>
+          <w:rFonts w:ascii="Arial" w:hAnsi="Arial" w:cs="Arial"/>
+          <w:sz w:val="24"/>
+          <w:szCs w:val="24"/>
+        </w:rPr>
+        <w:t>Figuras</w:t>
+      </w:r>
+      <w:r>
+        <w:rPr>
+          <w:rFonts w:ascii="Arial" w:hAnsi="Arial" w:cs="Arial"/>
+          <w:sz w:val="24"/>
+          <w:szCs w:val="24"/>
+        </w:rPr>
+        <w:t xml:space="preserve"> 5-7</w:t>
       </w:r>
       <w:r>
         <w:rPr>
@@ -8834,6 +9822,26 @@
         <w:jc w:val="both"/>
         <w:rPr>
           <w:rFonts w:ascii="Arial" w:hAnsi="Arial" w:cs="Arial"/>
+          <w:sz w:val="24"/>
+          <w:szCs w:val="24"/>
+        </w:rPr>
+      </w:pPr>
+    </w:p>
+    <w:p>
+      <w:pPr>
+        <w:jc w:val="both"/>
+        <w:rPr>
+          <w:rFonts w:ascii="Arial" w:hAnsi="Arial" w:cs="Arial"/>
+          <w:sz w:val="24"/>
+          <w:szCs w:val="24"/>
+        </w:rPr>
+      </w:pPr>
+    </w:p>
+    <w:p>
+      <w:pPr>
+        <w:jc w:val="both"/>
+        <w:rPr>
+          <w:rFonts w:ascii="Arial" w:hAnsi="Arial" w:cs="Arial"/>
           <w:b/>
           <w:sz w:val="24"/>
           <w:szCs w:val="24"/>
@@ -8851,7 +9859,7 @@
     </w:p>
     <w:p>
       <w:pPr>
-        <w:pStyle w:val="ListParagraph"/>
+        <w:pStyle w:val="Prrafodelista"/>
         <w:numPr>
           <w:ilvl w:val="0"/>
           <w:numId w:val="13"/>
@@ -8874,7 +9882,7 @@
     </w:p>
     <w:p>
       <w:pPr>
-        <w:pStyle w:val="ListParagraph"/>
+        <w:pStyle w:val="Prrafodelista"/>
         <w:numPr>
           <w:ilvl w:val="0"/>
           <w:numId w:val="13"/>
@@ -8897,7 +9905,7 @@
     </w:p>
     <w:p>
       <w:pPr>
-        <w:pStyle w:val="ListParagraph"/>
+        <w:pStyle w:val="Prrafodelista"/>
         <w:numPr>
           <w:ilvl w:val="0"/>
           <w:numId w:val="13"/>
@@ -8955,12 +9963,55 @@
           <w:szCs w:val="24"/>
         </w:rPr>
       </w:pPr>
-      <w:r>
-        <w:rPr>
-          <w:rFonts w:ascii="Arial" w:hAnsi="Arial" w:cs="Arial"/>
-          <w:sz w:val="24"/>
-          <w:szCs w:val="24"/>
-        </w:rPr>
+    </w:p>
+    <w:p>
+      <w:pPr>
+        <w:jc w:val="both"/>
+        <w:rPr>
+          <w:rFonts w:ascii="Arial" w:hAnsi="Arial" w:cs="Arial"/>
+          <w:sz w:val="24"/>
+          <w:szCs w:val="24"/>
+        </w:rPr>
+      </w:pPr>
+    </w:p>
+    <w:p>
+      <w:pPr>
+        <w:jc w:val="both"/>
+        <w:rPr>
+          <w:rFonts w:ascii="Arial" w:hAnsi="Arial" w:cs="Arial"/>
+          <w:sz w:val="24"/>
+          <w:szCs w:val="24"/>
+        </w:rPr>
+      </w:pPr>
+      <w:bookmarkStart w:id="0" w:name="_GoBack"/>
+      <w:bookmarkEnd w:id="0"/>
+    </w:p>
+    <w:p>
+      <w:pPr>
+        <w:jc w:val="both"/>
+        <w:rPr>
+          <w:rFonts w:ascii="Arial" w:hAnsi="Arial" w:cs="Arial"/>
+          <w:sz w:val="24"/>
+          <w:szCs w:val="24"/>
+        </w:rPr>
+      </w:pPr>
+    </w:p>
+    <w:p>
+      <w:pPr>
+        <w:jc w:val="both"/>
+        <w:rPr>
+          <w:rFonts w:ascii="Arial" w:hAnsi="Arial" w:cs="Arial"/>
+          <w:sz w:val="24"/>
+          <w:szCs w:val="24"/>
+        </w:rPr>
+      </w:pPr>
+      <w:r>
+        <w:rPr>
+          <w:rFonts w:ascii="Arial" w:hAnsi="Arial" w:cs="Arial"/>
+          <w:sz w:val="24"/>
+          <w:szCs w:val="24"/>
+        </w:rPr>
+        <w:lastRenderedPageBreak/>
         <w:t>RFC9</w:t>
       </w:r>
     </w:p>
@@ -11057,7 +12108,6 @@
                 <w:color w:val="000000"/>
                 <w:lang w:val="es-CO" w:eastAsia="es-CO"/>
               </w:rPr>
-              <w:lastRenderedPageBreak/>
               <w:t> </w:t>
             </w:r>
           </w:p>
@@ -12947,56 +13997,47 @@
           <w:szCs w:val="24"/>
         </w:rPr>
       </w:pPr>
+      <w:r>
+        <w:rPr>
+          <w:rFonts w:ascii="Arial" w:hAnsi="Arial" w:cs="Arial"/>
+          <w:szCs w:val="24"/>
+        </w:rPr>
+        <w:t xml:space="preserve">Tabla </w:t>
+      </w:r>
+      <w:r>
+        <w:rPr>
+          <w:rFonts w:ascii="Arial" w:hAnsi="Arial" w:cs="Arial"/>
+          <w:szCs w:val="24"/>
+        </w:rPr>
+        <w:t>1</w:t>
+      </w:r>
+      <w:r>
+        <w:rPr>
+          <w:rFonts w:ascii="Arial" w:hAnsi="Arial" w:cs="Arial"/>
+          <w:szCs w:val="24"/>
+        </w:rPr>
+        <w:t>: de</w:t>
+      </w:r>
+      <w:r>
+        <w:rPr>
+          <w:rFonts w:ascii="Arial" w:hAnsi="Arial" w:cs="Arial"/>
+          <w:szCs w:val="24"/>
+        </w:rPr>
+        <w:t>scripción del plan para el RFC9</w:t>
+      </w:r>
+      <w:r>
+        <w:rPr>
+          <w:rFonts w:ascii="Arial" w:hAnsi="Arial" w:cs="Arial"/>
+          <w:szCs w:val="24"/>
+        </w:rPr>
+        <w:t>. Solo se tienen en cuenta los índices y los accesos a las tablas.  Las condiciones no son tomadas muy en cuenta para estos requerimientos.</w:t>
+      </w:r>
     </w:p>
     <w:p>
       <w:pPr>
         <w:jc w:val="both"/>
         <w:rPr>
           <w:rFonts w:ascii="Arial" w:hAnsi="Arial" w:cs="Arial"/>
-          <w:szCs w:val="24"/>
-        </w:rPr>
-      </w:pPr>
-      <w:r>
-        <w:rPr>
-          <w:rFonts w:ascii="Arial" w:hAnsi="Arial" w:cs="Arial"/>
-          <w:szCs w:val="24"/>
-        </w:rPr>
-        <w:t xml:space="preserve">Tabla </w:t>
-      </w:r>
-      <w:r>
-        <w:rPr>
-          <w:rFonts w:ascii="Arial" w:hAnsi="Arial" w:cs="Arial"/>
-          <w:szCs w:val="24"/>
-        </w:rPr>
-        <w:t>1</w:t>
-      </w:r>
-      <w:r>
-        <w:rPr>
-          <w:rFonts w:ascii="Arial" w:hAnsi="Arial" w:cs="Arial"/>
-          <w:szCs w:val="24"/>
-        </w:rPr>
-        <w:t>: de</w:t>
-      </w:r>
-      <w:r>
-        <w:rPr>
-          <w:rFonts w:ascii="Arial" w:hAnsi="Arial" w:cs="Arial"/>
-          <w:szCs w:val="24"/>
-        </w:rPr>
-        <w:t>scripción del plan para el RFC9</w:t>
-      </w:r>
-      <w:r>
-        <w:rPr>
-          <w:rFonts w:ascii="Arial" w:hAnsi="Arial" w:cs="Arial"/>
-          <w:szCs w:val="24"/>
-        </w:rPr>
-        <w:t>. Solo se tienen en cuenta los índices y los accesos a las tablas.  Las condiciones no son tomadas muy en cuenta para estos requerimientos.</w:t>
-      </w:r>
-    </w:p>
-    <w:p>
-      <w:pPr>
-        <w:jc w:val="both"/>
-        <w:rPr>
-          <w:rFonts w:ascii="Arial" w:hAnsi="Arial" w:cs="Arial"/>
           <w:sz w:val="24"/>
           <w:szCs w:val="24"/>
         </w:rPr>
@@ -13015,33 +14056,15 @@
           <w:sz w:val="24"/>
           <w:szCs w:val="24"/>
         </w:rPr>
-        <w:t xml:space="preserve">onsulta obtenidos en </w:t>
-      </w:r>
-      <w:proofErr w:type="spellStart"/>
-      <w:r>
-        <w:rPr>
-          <w:rFonts w:ascii="Arial" w:hAnsi="Arial" w:cs="Arial"/>
-          <w:sz w:val="24"/>
-          <w:szCs w:val="24"/>
-        </w:rPr>
-        <w:t>SQLDevelop</w:t>
-      </w:r>
-      <w:r>
-        <w:rPr>
-          <w:rFonts w:ascii="Arial" w:hAnsi="Arial" w:cs="Arial"/>
-          <w:sz w:val="24"/>
-          <w:szCs w:val="24"/>
-        </w:rPr>
-        <w:t>er</w:t>
-      </w:r>
-      <w:proofErr w:type="spellEnd"/>
-      <w:r>
-        <w:rPr>
-          <w:rFonts w:ascii="Arial" w:hAnsi="Arial" w:cs="Arial"/>
-          <w:sz w:val="24"/>
-          <w:szCs w:val="24"/>
-        </w:rPr>
-        <w:t xml:space="preserve">. </w:t>
+        <w:t>onsulta obtenidos en SQLDevelop</w:t>
+      </w:r>
+      <w:r>
+        <w:rPr>
+          <w:rFonts w:ascii="Arial" w:hAnsi="Arial" w:cs="Arial"/>
+          <w:sz w:val="24"/>
+          <w:szCs w:val="24"/>
+        </w:rPr>
+        <w:t xml:space="preserve">er. </w:t>
       </w:r>
     </w:p>
     <w:p>
@@ -13080,7 +14103,7 @@
                     </pic:cNvPicPr>
                   </pic:nvPicPr>
                   <pic:blipFill>
-                    <a:blip r:embed="rId11">
+                    <a:blip r:embed="rId12">
                       <a:extLst>
                         <a:ext uri="{28A0092B-C50C-407E-A947-70E740481C1C}">
                           <a14:useLocalDpi xmlns:a14="http://schemas.microsoft.com/office/drawing/2010/main" val="0"/>
@@ -13150,7 +14173,7 @@
                     </pic:cNvPicPr>
                   </pic:nvPicPr>
                   <pic:blipFill>
-                    <a:blip r:embed="rId12">
+                    <a:blip r:embed="rId13">
                       <a:extLst>
                         <a:ext uri="{28A0092B-C50C-407E-A947-70E740481C1C}">
                           <a14:useLocalDpi xmlns:a14="http://schemas.microsoft.com/office/drawing/2010/main" val="0"/>
@@ -13287,61 +14310,7 @@
           <w:sz w:val="24"/>
           <w:szCs w:val="24"/>
         </w:rPr>
-        <w:t xml:space="preserve">En el plan desarrollado por el creador del requerimiento, se tenía pensado que a la hora de realizar el </w:t>
-      </w:r>
-      <w:proofErr w:type="spellStart"/>
-      <w:r>
-        <w:rPr>
-          <w:rFonts w:ascii="Arial" w:hAnsi="Arial" w:cs="Arial"/>
-          <w:sz w:val="24"/>
-          <w:szCs w:val="24"/>
-        </w:rPr>
-        <w:t>join</w:t>
-      </w:r>
-      <w:proofErr w:type="spellEnd"/>
-      <w:r>
-        <w:rPr>
-          <w:rFonts w:ascii="Arial" w:hAnsi="Arial" w:cs="Arial"/>
-          <w:sz w:val="24"/>
-          <w:szCs w:val="24"/>
-        </w:rPr>
-        <w:t xml:space="preserve"> entre los productos y menús, se utilizaría el índice correspondiente a nombre restaurante para la tabla de menús. Esta, es la principal diferencia entre los planes de consulta y es debida a la condición del </w:t>
-      </w:r>
-      <w:proofErr w:type="spellStart"/>
-      <w:r>
-        <w:rPr>
-          <w:rFonts w:ascii="Arial" w:hAnsi="Arial" w:cs="Arial"/>
-          <w:sz w:val="24"/>
-          <w:szCs w:val="24"/>
-        </w:rPr>
-        <w:t>join</w:t>
-      </w:r>
-      <w:proofErr w:type="spellEnd"/>
-      <w:r>
-        <w:rPr>
-          <w:rFonts w:ascii="Arial" w:hAnsi="Arial" w:cs="Arial"/>
-          <w:sz w:val="24"/>
-          <w:szCs w:val="24"/>
-        </w:rPr>
-        <w:t xml:space="preserve">. Una condición de </w:t>
-      </w:r>
-      <w:proofErr w:type="spellStart"/>
-      <w:r>
-        <w:rPr>
-          <w:rFonts w:ascii="Arial" w:hAnsi="Arial" w:cs="Arial"/>
-          <w:sz w:val="24"/>
-          <w:szCs w:val="24"/>
-        </w:rPr>
-        <w:t>join</w:t>
-      </w:r>
-      <w:proofErr w:type="spellEnd"/>
-      <w:r>
-        <w:rPr>
-          <w:rFonts w:ascii="Arial" w:hAnsi="Arial" w:cs="Arial"/>
-          <w:sz w:val="24"/>
-          <w:szCs w:val="24"/>
-        </w:rPr>
-        <w:t xml:space="preserve"> que involucra a variar columnas y solo una de ellas posee un índice será tomada como un recorrido total sin usar el índice existente.</w:t>
+        <w:t>En el plan desarrollado por el creador del requerimiento, se tenía pensado que a la hora de realizar el join entre los productos y menús, se utilizaría el índice correspondiente a nombre restaurante para la tabla de menús. Esta, es la principal diferencia entre los planes de consulta y es debida a la condición del join. Una condición de join que involucra a variar columnas y solo una de ellas posee un índice será tomada como un recorrido total sin usar el índice existente.</w:t>
       </w:r>
     </w:p>
     <w:p>
@@ -13411,25 +14380,7 @@
           <w:sz w:val="24"/>
           <w:szCs w:val="24"/>
         </w:rPr>
-        <w:t xml:space="preserve">la selectividad de las fechas para las </w:t>
-      </w:r>
-      <w:proofErr w:type="gramStart"/>
-      <w:r>
-        <w:rPr>
-          <w:rFonts w:ascii="Arial" w:hAnsi="Arial" w:cs="Arial"/>
-          <w:sz w:val="24"/>
-          <w:szCs w:val="24"/>
-        </w:rPr>
-        <w:t>ordenes</w:t>
-      </w:r>
-      <w:proofErr w:type="gramEnd"/>
-      <w:r>
-        <w:rPr>
-          <w:rFonts w:ascii="Arial" w:hAnsi="Arial" w:cs="Arial"/>
-          <w:sz w:val="24"/>
-          <w:szCs w:val="24"/>
-        </w:rPr>
-        <w:t xml:space="preserve"> de los restaurantes es alta por la distribución de los datos.</w:t>
+        <w:t>la selectividad de las fechas para las ordenes de los restaurantes es alta por la distribución de los datos.</w:t>
       </w:r>
     </w:p>
     <w:p>
@@ -13447,25 +14398,7 @@
           <w:sz w:val="24"/>
           <w:szCs w:val="24"/>
         </w:rPr>
-        <w:t xml:space="preserve">Orden menú: los menús en las </w:t>
-      </w:r>
-      <w:proofErr w:type="gramStart"/>
-      <w:r>
-        <w:rPr>
-          <w:rFonts w:ascii="Arial" w:hAnsi="Arial" w:cs="Arial"/>
-          <w:sz w:val="24"/>
-          <w:szCs w:val="24"/>
-        </w:rPr>
-        <w:t>ordenes</w:t>
-      </w:r>
-      <w:proofErr w:type="gramEnd"/>
-      <w:r>
-        <w:rPr>
-          <w:rFonts w:ascii="Arial" w:hAnsi="Arial" w:cs="Arial"/>
-          <w:sz w:val="24"/>
-          <w:szCs w:val="24"/>
-        </w:rPr>
-        <w:t>, están distribuidos de manera que la selectividad para este caso de estudio, en este rango de fechas, sea alta, por ende, el índice es utilizado por Oracle.</w:t>
+        <w:t>Orden menú: los menús en las ordenes, están distribuidos de manera que la selectividad para este caso de estudio, en este rango de fechas, sea alta, por ende, el índice es utilizado por Oracle.</w:t>
       </w:r>
     </w:p>
     <w:p>
@@ -13487,12 +14420,73 @@
           <w:szCs w:val="24"/>
         </w:rPr>
       </w:pPr>
-      <w:r>
-        <w:rPr>
-          <w:rFonts w:ascii="Arial" w:hAnsi="Arial" w:cs="Arial"/>
-          <w:sz w:val="24"/>
-          <w:szCs w:val="24"/>
-        </w:rPr>
+    </w:p>
+    <w:p>
+      <w:pPr>
+        <w:jc w:val="both"/>
+        <w:rPr>
+          <w:rFonts w:ascii="Arial" w:hAnsi="Arial" w:cs="Arial"/>
+          <w:sz w:val="24"/>
+          <w:szCs w:val="24"/>
+        </w:rPr>
+      </w:pPr>
+    </w:p>
+    <w:p>
+      <w:pPr>
+        <w:jc w:val="both"/>
+        <w:rPr>
+          <w:rFonts w:ascii="Arial" w:hAnsi="Arial" w:cs="Arial"/>
+          <w:sz w:val="24"/>
+          <w:szCs w:val="24"/>
+        </w:rPr>
+      </w:pPr>
+    </w:p>
+    <w:p>
+      <w:pPr>
+        <w:jc w:val="both"/>
+        <w:rPr>
+          <w:rFonts w:ascii="Arial" w:hAnsi="Arial" w:cs="Arial"/>
+          <w:sz w:val="24"/>
+          <w:szCs w:val="24"/>
+        </w:rPr>
+      </w:pPr>
+    </w:p>
+    <w:p>
+      <w:pPr>
+        <w:jc w:val="both"/>
+        <w:rPr>
+          <w:rFonts w:ascii="Arial" w:hAnsi="Arial" w:cs="Arial"/>
+          <w:sz w:val="24"/>
+          <w:szCs w:val="24"/>
+        </w:rPr>
+      </w:pPr>
+    </w:p>
+    <w:p>
+      <w:pPr>
+        <w:jc w:val="both"/>
+        <w:rPr>
+          <w:rFonts w:ascii="Arial" w:hAnsi="Arial" w:cs="Arial"/>
+          <w:sz w:val="24"/>
+          <w:szCs w:val="24"/>
+        </w:rPr>
+      </w:pPr>
+    </w:p>
+    <w:p>
+      <w:pPr>
+        <w:jc w:val="both"/>
+        <w:rPr>
+          <w:rFonts w:ascii="Arial" w:hAnsi="Arial" w:cs="Arial"/>
+          <w:sz w:val="24"/>
+          <w:szCs w:val="24"/>
+        </w:rPr>
+      </w:pPr>
+      <w:r>
+        <w:rPr>
+          <w:rFonts w:ascii="Arial" w:hAnsi="Arial" w:cs="Arial"/>
+          <w:sz w:val="24"/>
+          <w:szCs w:val="24"/>
+        </w:rPr>
+        <w:lastRenderedPageBreak/>
         <w:t>RFC10</w:t>
       </w:r>
     </w:p>
@@ -14790,7 +15784,6 @@
                 <w:color w:val="000000"/>
                 <w:lang w:val="es-CO" w:eastAsia="es-CO"/>
               </w:rPr>
-              <w:lastRenderedPageBreak/>
               <w:t> </w:t>
             </w:r>
           </w:p>
@@ -17487,58 +18480,47 @@
           <w:szCs w:val="24"/>
         </w:rPr>
       </w:pPr>
+      <w:r>
+        <w:rPr>
+          <w:rFonts w:ascii="Arial" w:hAnsi="Arial" w:cs="Arial"/>
+          <w:szCs w:val="24"/>
+        </w:rPr>
+        <w:t xml:space="preserve">Tabla </w:t>
+      </w:r>
+      <w:r>
+        <w:rPr>
+          <w:rFonts w:ascii="Arial" w:hAnsi="Arial" w:cs="Arial"/>
+          <w:szCs w:val="24"/>
+        </w:rPr>
+        <w:t>2</w:t>
+      </w:r>
+      <w:r>
+        <w:rPr>
+          <w:rFonts w:ascii="Arial" w:hAnsi="Arial" w:cs="Arial"/>
+          <w:szCs w:val="24"/>
+        </w:rPr>
+        <w:t>: de</w:t>
+      </w:r>
+      <w:r>
+        <w:rPr>
+          <w:rFonts w:ascii="Arial" w:hAnsi="Arial" w:cs="Arial"/>
+          <w:szCs w:val="24"/>
+        </w:rPr>
+        <w:t>scripción del plan para el RFC10</w:t>
+      </w:r>
+      <w:r>
+        <w:rPr>
+          <w:rFonts w:ascii="Arial" w:hAnsi="Arial" w:cs="Arial"/>
+          <w:szCs w:val="24"/>
+        </w:rPr>
+        <w:t>. Solo se tienen en cuenta los índices y los accesos a las tablas.  Las condiciones no son tomadas muy en cuenta para estos requerimientos.</w:t>
+      </w:r>
     </w:p>
     <w:p>
       <w:pPr>
         <w:jc w:val="both"/>
         <w:rPr>
           <w:rFonts w:ascii="Arial" w:hAnsi="Arial" w:cs="Arial"/>
-          <w:szCs w:val="24"/>
-        </w:rPr>
-      </w:pPr>
-      <w:r>
-        <w:rPr>
-          <w:rFonts w:ascii="Arial" w:hAnsi="Arial" w:cs="Arial"/>
-          <w:szCs w:val="24"/>
-        </w:rPr>
-        <w:t xml:space="preserve">Tabla </w:t>
-      </w:r>
-      <w:r>
-        <w:rPr>
-          <w:rFonts w:ascii="Arial" w:hAnsi="Arial" w:cs="Arial"/>
-          <w:szCs w:val="24"/>
-        </w:rPr>
-        <w:t>2</w:t>
-      </w:r>
-      <w:bookmarkStart w:id="0" w:name="_GoBack"/>
-      <w:bookmarkEnd w:id="0"/>
-      <w:r>
-        <w:rPr>
-          <w:rFonts w:ascii="Arial" w:hAnsi="Arial" w:cs="Arial"/>
-          <w:szCs w:val="24"/>
-        </w:rPr>
-        <w:t>: de</w:t>
-      </w:r>
-      <w:r>
-        <w:rPr>
-          <w:rFonts w:ascii="Arial" w:hAnsi="Arial" w:cs="Arial"/>
-          <w:szCs w:val="24"/>
-        </w:rPr>
-        <w:t>scripción del plan para el RFC10</w:t>
-      </w:r>
-      <w:r>
-        <w:rPr>
-          <w:rFonts w:ascii="Arial" w:hAnsi="Arial" w:cs="Arial"/>
-          <w:szCs w:val="24"/>
-        </w:rPr>
-        <w:t>. Solo se tienen en cuenta los índices y los accesos a las tablas.  Las condiciones no son tomadas muy en cuenta para estos requerimientos.</w:t>
-      </w:r>
-    </w:p>
-    <w:p>
-      <w:pPr>
-        <w:jc w:val="both"/>
-        <w:rPr>
-          <w:rFonts w:ascii="Arial" w:hAnsi="Arial" w:cs="Arial"/>
           <w:sz w:val="24"/>
           <w:szCs w:val="24"/>
         </w:rPr>
@@ -17557,33 +18539,15 @@
           <w:sz w:val="24"/>
           <w:szCs w:val="24"/>
         </w:rPr>
-        <w:t xml:space="preserve">onsulta obtenidos en </w:t>
-      </w:r>
-      <w:proofErr w:type="spellStart"/>
-      <w:r>
-        <w:rPr>
-          <w:rFonts w:ascii="Arial" w:hAnsi="Arial" w:cs="Arial"/>
-          <w:sz w:val="24"/>
-          <w:szCs w:val="24"/>
-        </w:rPr>
-        <w:t>SQLDevelop</w:t>
-      </w:r>
-      <w:r>
-        <w:rPr>
-          <w:rFonts w:ascii="Arial" w:hAnsi="Arial" w:cs="Arial"/>
-          <w:sz w:val="24"/>
-          <w:szCs w:val="24"/>
-        </w:rPr>
-        <w:t>er</w:t>
-      </w:r>
-      <w:proofErr w:type="spellEnd"/>
-      <w:r>
-        <w:rPr>
-          <w:rFonts w:ascii="Arial" w:hAnsi="Arial" w:cs="Arial"/>
-          <w:sz w:val="24"/>
-          <w:szCs w:val="24"/>
-        </w:rPr>
-        <w:t xml:space="preserve">. </w:t>
+        <w:t>onsulta obtenidos en SQLDevelop</w:t>
+      </w:r>
+      <w:r>
+        <w:rPr>
+          <w:rFonts w:ascii="Arial" w:hAnsi="Arial" w:cs="Arial"/>
+          <w:sz w:val="24"/>
+          <w:szCs w:val="24"/>
+        </w:rPr>
+        <w:t xml:space="preserve">er. </w:t>
       </w:r>
     </w:p>
     <w:p>
@@ -17623,7 +18587,7 @@
                     </pic:cNvPicPr>
                   </pic:nvPicPr>
                   <pic:blipFill>
-                    <a:blip r:embed="rId17">
+                    <a:blip r:embed="rId18">
                       <a:extLst>
                         <a:ext uri="{28A0092B-C50C-407E-A947-70E740481C1C}">
                           <a14:useLocalDpi xmlns:a14="http://schemas.microsoft.com/office/drawing/2010/main" val="0"/>
@@ -17680,7 +18644,7 @@
                     </pic:cNvPicPr>
                   </pic:nvPicPr>
                   <pic:blipFill>
-                    <a:blip r:embed="rId18">
+                    <a:blip r:embed="rId19">
                       <a:extLst>
                         <a:ext uri="{28A0092B-C50C-407E-A947-70E740481C1C}">
                           <a14:useLocalDpi xmlns:a14="http://schemas.microsoft.com/office/drawing/2010/main" val="0"/>
@@ -17817,25 +18781,7 @@
           <w:sz w:val="24"/>
           <w:szCs w:val="24"/>
         </w:rPr>
-        <w:t xml:space="preserve">Podemos observar que este plan de ejecución es muy similar al del RFC9, con la diferencia de que para este tenemos una operación MINUS, donde </w:t>
-      </w:r>
-      <w:proofErr w:type="gramStart"/>
-      <w:r>
-        <w:rPr>
-          <w:rFonts w:ascii="Arial" w:hAnsi="Arial" w:cs="Arial"/>
-          <w:sz w:val="24"/>
-          <w:szCs w:val="24"/>
-        </w:rPr>
-        <w:t>a el</w:t>
-      </w:r>
-      <w:proofErr w:type="gramEnd"/>
-      <w:r>
-        <w:rPr>
-          <w:rFonts w:ascii="Arial" w:hAnsi="Arial" w:cs="Arial"/>
-          <w:sz w:val="24"/>
-          <w:szCs w:val="24"/>
-        </w:rPr>
-        <w:t xml:space="preserve"> total de clientes de la base de datos, le restamos los resultantes del </w:t>
+        <w:t xml:space="preserve">Podemos observar que este plan de ejecución es muy similar al del RFC9, con la diferencia de que para este tenemos una operación MINUS, donde a el total de clientes de la base de datos, le restamos los resultantes del </w:t>
       </w:r>
       <w:proofErr w:type="spellStart"/>
       <w:r>
@@ -17875,12 +18821,23 @@
           <w:szCs w:val="24"/>
         </w:rPr>
       </w:pPr>
-      <w:r>
-        <w:rPr>
-          <w:rFonts w:ascii="Arial" w:hAnsi="Arial" w:cs="Arial"/>
-          <w:sz w:val="24"/>
-          <w:szCs w:val="24"/>
-        </w:rPr>
+    </w:p>
+    <w:p>
+      <w:pPr>
+        <w:jc w:val="both"/>
+        <w:rPr>
+          <w:rFonts w:ascii="Arial" w:hAnsi="Arial" w:cs="Arial"/>
+          <w:sz w:val="24"/>
+          <w:szCs w:val="24"/>
+        </w:rPr>
+      </w:pPr>
+      <w:r>
+        <w:rPr>
+          <w:rFonts w:ascii="Arial" w:hAnsi="Arial" w:cs="Arial"/>
+          <w:sz w:val="24"/>
+          <w:szCs w:val="24"/>
+        </w:rPr>
+        <w:lastRenderedPageBreak/>
         <w:t>RFC11</w:t>
       </w:r>
     </w:p>
@@ -17899,7 +18856,6 @@
           <w:sz w:val="24"/>
           <w:szCs w:val="24"/>
         </w:rPr>
-        <w:lastRenderedPageBreak/>
         <w:t>Planes de consulta desarrollados por el desarrollador.</w:t>
       </w:r>
     </w:p>
@@ -20962,7 +21918,7 @@
                     <pic:cNvPicPr/>
                   </pic:nvPicPr>
                   <pic:blipFill>
-                    <a:blip r:embed="rId24"/>
+                    <a:blip r:embed="rId25"/>
                     <a:stretch>
                       <a:fillRect/>
                     </a:stretch>
@@ -21014,7 +21970,7 @@
                     <pic:cNvPicPr/>
                   </pic:nvPicPr>
                   <pic:blipFill>
-                    <a:blip r:embed="rId25"/>
+                    <a:blip r:embed="rId26"/>
                     <a:stretch>
                       <a:fillRect/>
                     </a:stretch>
@@ -21234,25 +22190,7 @@
           <w:sz w:val="24"/>
           <w:szCs w:val="24"/>
         </w:rPr>
-        <w:t xml:space="preserve">Productos condición join: Si bien existe un join para el plato fuerte de cada menú, este no es utilizado debido a la distribución de los datos en las </w:t>
-      </w:r>
-      <w:proofErr w:type="gramStart"/>
-      <w:r>
-        <w:rPr>
-          <w:rFonts w:ascii="Arial" w:hAnsi="Arial" w:cs="Arial"/>
-          <w:sz w:val="24"/>
-          <w:szCs w:val="24"/>
-        </w:rPr>
-        <w:t>ordenes</w:t>
-      </w:r>
-      <w:proofErr w:type="gramEnd"/>
-      <w:r>
-        <w:rPr>
-          <w:rFonts w:ascii="Arial" w:hAnsi="Arial" w:cs="Arial"/>
-          <w:sz w:val="24"/>
-          <w:szCs w:val="24"/>
-        </w:rPr>
-        <w:t>, además, el join es realizado sobre varias condiciones en el producto, se piden diferentes opciones para el join, esto por el V involucrado en él</w:t>
+        <w:t>Productos condición join: Si bien existe un join para el plato fuerte de cada menú, este no es utilizado debido a la distribución de los datos en las ordenes, además, el join es realizado sobre varias condiciones en el producto, se piden diferentes opciones para el join, esto por el V involucrado en él</w:t>
       </w:r>
       <w:r>
         <w:rPr>
@@ -21262,16 +22200,6 @@
         </w:rPr>
         <w:t>.</w:t>
       </w:r>
-    </w:p>
-    <w:p>
-      <w:pPr>
-        <w:jc w:val="both"/>
-        <w:rPr>
-          <w:rFonts w:ascii="Arial" w:hAnsi="Arial" w:cs="Arial"/>
-          <w:sz w:val="24"/>
-          <w:szCs w:val="24"/>
-        </w:rPr>
-      </w:pPr>
     </w:p>
     <w:p>
       <w:pPr>
@@ -24731,7 +25659,7 @@
                     </pic:cNvPicPr>
                   </pic:nvPicPr>
                   <pic:blipFill>
-                    <a:blip r:embed="rId30" cstate="print">
+                    <a:blip r:embed="rId31" cstate="print">
                       <a:extLst>
                         <a:ext uri="{28A0092B-C50C-407E-A947-70E740481C1C}">
                           <a14:useLocalDpi xmlns:a14="http://schemas.microsoft.com/office/drawing/2010/main" val="0"/>
@@ -24796,7 +25724,7 @@
                     </pic:cNvPicPr>
                   </pic:nvPicPr>
                   <pic:blipFill>
-                    <a:blip r:embed="rId31" cstate="print">
+                    <a:blip r:embed="rId32" cstate="print">
                       <a:extLst>
                         <a:ext uri="{28A0092B-C50C-407E-A947-70E740481C1C}">
                           <a14:useLocalDpi xmlns:a14="http://schemas.microsoft.com/office/drawing/2010/main" val="0"/>
@@ -25005,12 +25933,30 @@
           <w:sz w:val="24"/>
           <w:szCs w:val="24"/>
         </w:rPr>
-        <w:t>3 (35%) Construcción de la aplicación y análisis de resultados</w:t>
-      </w:r>
-    </w:p>
-    <w:p>
-      <w:pPr>
-        <w:pStyle w:val="ListParagraph"/>
+        <w:t xml:space="preserve">3 </w:t>
+      </w:r>
+      <w:proofErr w:type="gramStart"/>
+      <w:r>
+        <w:rPr>
+          <w:rFonts w:ascii="Arial" w:hAnsi="Arial" w:cs="Arial"/>
+          <w:sz w:val="24"/>
+          <w:szCs w:val="24"/>
+        </w:rPr>
+        <w:t>Construcción</w:t>
+      </w:r>
+      <w:proofErr w:type="gramEnd"/>
+      <w:r>
+        <w:rPr>
+          <w:rFonts w:ascii="Arial" w:hAnsi="Arial" w:cs="Arial"/>
+          <w:sz w:val="24"/>
+          <w:szCs w:val="24"/>
+        </w:rPr>
+        <w:t xml:space="preserve"> de la aplicación y análisis de resultados</w:t>
+      </w:r>
+    </w:p>
+    <w:p>
+      <w:pPr>
+        <w:pStyle w:val="Prrafodelista"/>
         <w:numPr>
           <w:ilvl w:val="0"/>
           <w:numId w:val="12"/>
@@ -25033,7 +25979,7 @@
     </w:p>
     <w:p>
       <w:pPr>
-        <w:pStyle w:val="ListParagraph"/>
+        <w:pStyle w:val="Prrafodelista"/>
         <w:numPr>
           <w:ilvl w:val="0"/>
           <w:numId w:val="12"/>
@@ -25056,7 +26002,7 @@
     </w:p>
     <w:p>
       <w:pPr>
-        <w:pStyle w:val="ListParagraph"/>
+        <w:pStyle w:val="Prrafodelista"/>
         <w:numPr>
           <w:ilvl w:val="0"/>
           <w:numId w:val="13"/>
@@ -25074,7 +26020,7 @@
           <w:sz w:val="24"/>
           <w:szCs w:val="24"/>
         </w:rPr>
-        <w:t xml:space="preserve">Diseñe los datos que le permitan verificar adecuadamente las reglas de negocio. Note que es importante generar adecuadamente los datos y para esta iteración lo es también el obtener un número muy grande de ellos. Se debe generar un volumen de datos tal que algunas tablas no quepan en la memoria </w:t>
+        <w:t xml:space="preserve">Diseñe los datos que le permitan verificar adecuadamente las reglas de negocio. Note que es importante generar adecuadamente los datos y para esta iteración lo es también el obtener un número muy grande de ellos. Se debe </w:t>
       </w:r>
       <w:r>
         <w:rPr>
@@ -25083,12 +26029,12 @@
           <w:szCs w:val="24"/>
         </w:rPr>
         <w:lastRenderedPageBreak/>
-        <w:t xml:space="preserve">principal de la máquina. El no cumplimiento de este requisito implica la invalidez de este componente de la evaluación </w:t>
-      </w:r>
-    </w:p>
-    <w:p>
-      <w:pPr>
-        <w:pStyle w:val="ListParagraph"/>
+        <w:t xml:space="preserve">generar un volumen de datos tal que algunas tablas no quepan en la memoria principal de la máquina. El no cumplimiento de este requisito implica la invalidez de este componente de la evaluación </w:t>
+      </w:r>
+    </w:p>
+    <w:p>
+      <w:pPr>
+        <w:pStyle w:val="Prrafodelista"/>
         <w:numPr>
           <w:ilvl w:val="0"/>
           <w:numId w:val="13"/>
@@ -25111,7 +26057,7 @@
     </w:p>
     <w:p>
       <w:pPr>
-        <w:pStyle w:val="ListParagraph"/>
+        <w:pStyle w:val="Prrafodelista"/>
         <w:numPr>
           <w:ilvl w:val="0"/>
           <w:numId w:val="13"/>
@@ -25134,7 +26080,7 @@
     </w:p>
     <w:p>
       <w:pPr>
-        <w:pStyle w:val="ListParagraph"/>
+        <w:pStyle w:val="Prrafodelista"/>
         <w:numPr>
           <w:ilvl w:val="0"/>
           <w:numId w:val="13"/>
@@ -25221,7 +26167,7 @@
                     </pic:cNvPicPr>
                   </pic:nvPicPr>
                   <pic:blipFill rotWithShape="1">
-                    <a:blip r:embed="rId35">
+                    <a:blip r:embed="rId36">
                       <a:extLst>
                         <a:ext uri="{28A0092B-C50C-407E-A947-70E740481C1C}">
                           <a14:useLocalDpi xmlns:a14="http://schemas.microsoft.com/office/drawing/2010/main" val="0"/>
@@ -25362,7 +26308,7 @@
                     </pic:cNvPicPr>
                   </pic:nvPicPr>
                   <pic:blipFill rotWithShape="1">
-                    <a:blip r:embed="rId36">
+                    <a:blip r:embed="rId37">
                       <a:extLst>
                         <a:ext uri="{28A0092B-C50C-407E-A947-70E740481C1C}">
                           <a14:useLocalDpi xmlns:a14="http://schemas.microsoft.com/office/drawing/2010/main" val="0"/>
@@ -25462,7 +26408,7 @@
                     </pic:cNvPicPr>
                   </pic:nvPicPr>
                   <pic:blipFill rotWithShape="1">
-                    <a:blip r:embed="rId37">
+                    <a:blip r:embed="rId38">
                       <a:extLst>
                         <a:ext uri="{28A0092B-C50C-407E-A947-70E740481C1C}">
                           <a14:useLocalDpi xmlns:a14="http://schemas.microsoft.com/office/drawing/2010/main" val="0"/>
@@ -25559,7 +26505,7 @@
                     <pic:cNvPicPr/>
                   </pic:nvPicPr>
                   <pic:blipFill rotWithShape="1">
-                    <a:blip r:embed="rId38"/>
+                    <a:blip r:embed="rId39"/>
                     <a:srcRect b="28926"/>
                     <a:stretch/>
                   </pic:blipFill>
@@ -25652,7 +26598,7 @@
                     </pic:cNvPicPr>
                   </pic:nvPicPr>
                   <pic:blipFill rotWithShape="1">
-                    <a:blip r:embed="rId39">
+                    <a:blip r:embed="rId40">
                       <a:extLst>
                         <a:ext uri="{28A0092B-C50C-407E-A947-70E740481C1C}">
                           <a14:useLocalDpi xmlns:a14="http://schemas.microsoft.com/office/drawing/2010/main" val="0"/>
@@ -25765,7 +26711,7 @@
                     <pic:cNvPicPr/>
                   </pic:nvPicPr>
                   <pic:blipFill rotWithShape="1">
-                    <a:blip r:embed="rId40"/>
+                    <a:blip r:embed="rId41"/>
                     <a:srcRect b="10869"/>
                     <a:stretch/>
                   </pic:blipFill>
@@ -25857,7 +26803,7 @@
                     </pic:cNvPicPr>
                   </pic:nvPicPr>
                   <pic:blipFill rotWithShape="1">
-                    <a:blip r:embed="rId41">
+                    <a:blip r:embed="rId42">
                       <a:extLst>
                         <a:ext uri="{28A0092B-C50C-407E-A947-70E740481C1C}">
                           <a14:useLocalDpi xmlns:a14="http://schemas.microsoft.com/office/drawing/2010/main" val="0"/>
@@ -25959,7 +26905,7 @@
                     </pic:cNvPicPr>
                   </pic:nvPicPr>
                   <pic:blipFill rotWithShape="1">
-                    <a:blip r:embed="rId42">
+                    <a:blip r:embed="rId43">
                       <a:extLst>
                         <a:ext uri="{28A0092B-C50C-407E-A947-70E740481C1C}">
                           <a14:useLocalDpi xmlns:a14="http://schemas.microsoft.com/office/drawing/2010/main" val="0"/>
@@ -26065,7 +27011,7 @@
                     <pic:cNvPicPr/>
                   </pic:nvPicPr>
                   <pic:blipFill rotWithShape="1">
-                    <a:blip r:embed="rId43"/>
+                    <a:blip r:embed="rId44"/>
                     <a:srcRect l="156" t="5534" r="-156" b="29441"/>
                     <a:stretch/>
                   </pic:blipFill>
@@ -26143,7 +27089,7 @@
                     <pic:cNvPicPr/>
                   </pic:nvPicPr>
                   <pic:blipFill rotWithShape="1">
-                    <a:blip r:embed="rId44"/>
+                    <a:blip r:embed="rId45"/>
                     <a:srcRect t="13559" r="12378" b="7582"/>
                     <a:stretch/>
                   </pic:blipFill>
@@ -26231,7 +27177,7 @@
                     <pic:cNvPicPr/>
                   </pic:nvPicPr>
                   <pic:blipFill rotWithShape="1">
-                    <a:blip r:embed="rId45"/>
+                    <a:blip r:embed="rId46"/>
                     <a:srcRect l="156" t="1383" r="-156" b="30437"/>
                     <a:stretch/>
                   </pic:blipFill>
@@ -26356,7 +27302,7 @@
                     <pic:cNvPicPr/>
                   </pic:nvPicPr>
                   <pic:blipFill rotWithShape="1">
-                    <a:blip r:embed="rId46"/>
+                    <a:blip r:embed="rId47"/>
                     <a:srcRect b="29415"/>
                     <a:stretch/>
                   </pic:blipFill>
@@ -26460,7 +27406,7 @@
                     </pic:cNvPicPr>
                   </pic:nvPicPr>
                   <pic:blipFill rotWithShape="1">
-                    <a:blip r:embed="rId47">
+                    <a:blip r:embed="rId48">
                       <a:extLst>
                         <a:ext uri="{28A0092B-C50C-407E-A947-70E740481C1C}">
                           <a14:useLocalDpi xmlns:a14="http://schemas.microsoft.com/office/drawing/2010/main" val="0"/>
@@ -26552,7 +27498,7 @@
                     </pic:cNvPicPr>
                   </pic:nvPicPr>
                   <pic:blipFill rotWithShape="1">
-                    <a:blip r:embed="rId48">
+                    <a:blip r:embed="rId49">
                       <a:extLst>
                         <a:ext uri="{28A0092B-C50C-407E-A947-70E740481C1C}">
                           <a14:useLocalDpi xmlns:a14="http://schemas.microsoft.com/office/drawing/2010/main" val="0"/>
@@ -26612,23 +27558,13 @@
         </w:rPr>
         <w:t xml:space="preserve">: </w:t>
       </w:r>
-      <w:proofErr w:type="gramStart"/>
       <w:r>
         <w:rPr>
           <w:rFonts w:ascii="Arial" w:hAnsi="Arial" w:cs="Arial"/>
           <w:sz w:val="20"/>
           <w:szCs w:val="24"/>
         </w:rPr>
-        <w:t>Ordenes</w:t>
-      </w:r>
-      <w:proofErr w:type="gramEnd"/>
-      <w:r>
-        <w:rPr>
-          <w:rFonts w:ascii="Arial" w:hAnsi="Arial" w:cs="Arial"/>
-          <w:sz w:val="20"/>
-          <w:szCs w:val="24"/>
-        </w:rPr>
-        <w:t xml:space="preserve"> siendo agregadas a la DB.</w:t>
+        <w:t>Ordenes siendo agregadas a la DB.</w:t>
       </w:r>
     </w:p>
     <w:p>
@@ -26673,7 +27609,7 @@
                     </pic:cNvPicPr>
                   </pic:nvPicPr>
                   <pic:blipFill rotWithShape="1">
-                    <a:blip r:embed="rId49">
+                    <a:blip r:embed="rId50">
                       <a:extLst>
                         <a:ext uri="{28A0092B-C50C-407E-A947-70E740481C1C}">
                           <a14:useLocalDpi xmlns:a14="http://schemas.microsoft.com/office/drawing/2010/main" val="0"/>
@@ -26741,23 +27677,13 @@
         </w:rPr>
         <w:t xml:space="preserve">: </w:t>
       </w:r>
-      <w:proofErr w:type="gramStart"/>
       <w:r>
         <w:rPr>
           <w:rFonts w:ascii="Arial" w:hAnsi="Arial" w:cs="Arial"/>
           <w:sz w:val="20"/>
           <w:szCs w:val="24"/>
         </w:rPr>
-        <w:t>Ordenes</w:t>
-      </w:r>
-      <w:proofErr w:type="gramEnd"/>
-      <w:r>
-        <w:rPr>
-          <w:rFonts w:ascii="Arial" w:hAnsi="Arial" w:cs="Arial"/>
-          <w:sz w:val="20"/>
-          <w:szCs w:val="24"/>
-        </w:rPr>
-        <w:t xml:space="preserve"> una vez agregadas a la DB.</w:t>
+        <w:t>Ordenes una vez agregadas a la DB.</w:t>
       </w:r>
     </w:p>
     <w:p>
@@ -26887,7 +27813,7 @@
     </w:p>
     <w:p>
       <w:pPr>
-        <w:pStyle w:val="ListParagraph"/>
+        <w:pStyle w:val="Prrafodelista"/>
         <w:numPr>
           <w:ilvl w:val="0"/>
           <w:numId w:val="13"/>
@@ -26910,7 +27836,7 @@
     </w:p>
     <w:p>
       <w:pPr>
-        <w:pStyle w:val="ListParagraph"/>
+        <w:pStyle w:val="Prrafodelista"/>
         <w:numPr>
           <w:ilvl w:val="0"/>
           <w:numId w:val="13"/>
@@ -26933,7 +27859,7 @@
     </w:p>
     <w:p>
       <w:pPr>
-        <w:pStyle w:val="ListParagraph"/>
+        <w:pStyle w:val="Prrafodelista"/>
         <w:numPr>
           <w:ilvl w:val="0"/>
           <w:numId w:val="13"/>
@@ -26974,7 +27900,7 @@
     </w:p>
     <w:p>
       <w:pPr>
-        <w:pStyle w:val="ListParagraph"/>
+        <w:pStyle w:val="Prrafodelista"/>
         <w:ind w:left="1080"/>
         <w:jc w:val="both"/>
         <w:rPr>
@@ -27004,7 +27930,7 @@
     </w:p>
     <w:p>
       <w:pPr>
-        <w:pStyle w:val="ListParagraph"/>
+        <w:pStyle w:val="Prrafodelista"/>
         <w:jc w:val="both"/>
         <w:rPr>
           <w:rFonts w:ascii="Arial" w:hAnsi="Arial" w:cs="Arial"/>
@@ -27023,7 +27949,7 @@
     </w:p>
     <w:p>
       <w:pPr>
-        <w:pStyle w:val="ListParagraph"/>
+        <w:pStyle w:val="Prrafodelista"/>
         <w:numPr>
           <w:ilvl w:val="0"/>
           <w:numId w:val="13"/>
@@ -27046,7 +27972,7 @@
     </w:p>
     <w:p>
       <w:pPr>
-        <w:pStyle w:val="ListParagraph"/>
+        <w:pStyle w:val="Prrafodelista"/>
         <w:numPr>
           <w:ilvl w:val="0"/>
           <w:numId w:val="13"/>
@@ -27287,7 +28213,7 @@
     </w:p>
     <w:tbl>
       <w:tblPr>
-        <w:tblStyle w:val="TableGrid"/>
+        <w:tblStyle w:val="Tablaconcuadrcula"/>
         <w:tblW w:w="0" w:type="auto"/>
         <w:tblLook w:val="04A0" w:firstRow="1" w:lastRow="0" w:firstColumn="1" w:lastColumn="0" w:noHBand="0" w:noVBand="1"/>
       </w:tblPr>
@@ -27689,6 +28615,7 @@
       </w:r>
     </w:p>
     <w:sectPr>
+      <w:headerReference w:type="default" r:id="rId51"/>
       <w:pgSz w:w="11906" w:h="16838"/>
       <w:pgMar w:top="1134" w:right="1134" w:bottom="1134" w:left="1134" w:header="720" w:footer="720" w:gutter="0"/>
       <w:cols w:space="720"/>
@@ -27698,9 +28625,74 @@
 </w:document>
 </file>
 
+<file path=word/endnotes.xml><?xml version="1.0" encoding="utf-8"?>
+<w:endnotes xmlns:wpc="http://schemas.microsoft.com/office/word/2010/wordprocessingCanvas" xmlns:cx="http://schemas.microsoft.com/office/drawing/2014/chartex" xmlns:cx1="http://schemas.microsoft.com/office/drawing/2015/9/8/chartex" xmlns:cx2="http://schemas.microsoft.com/office/drawing/2015/10/21/chartex" xmlns:cx3="http://schemas.microsoft.com/office/drawing/2016/5/9/chartex" xmlns:cx4="http://schemas.microsoft.com/office/drawing/2016/5/10/chartex" xmlns:cx5="http://schemas.microsoft.com/office/drawing/2016/5/11/chartex" xmlns:cx6="http://schemas.microsoft.com/office/drawing/2016/5/12/chartex" xmlns:cx7="http://schemas.microsoft.com/office/drawing/2016/5/13/chartex" xmlns:cx8="http://schemas.microsoft.com/office/drawing/2016/5/14/chartex" xmlns:mc="http://schemas.openxmlformats.org/markup-compatibility/2006" xmlns:aink="http://schemas.microsoft.com/office/drawing/2016/ink" xmlns:am3d="http://schemas.microsoft.com/office/drawing/2017/model3d" xmlns:o="urn:schemas-microsoft-com:office:office" xmlns:r="http://schemas.openxmlformats.org/officeDocument/2006/relationships" xmlns:m="http://schemas.openxmlformats.org/officeDocument/2006/math" xmlns:v="urn:schemas-microsoft-com:vml" xmlns:wp14="http://schemas.microsoft.com/office/word/2010/wordprocessingDrawing" xmlns:wp="http://schemas.openxmlformats.org/drawingml/2006/wordprocessingDrawing" xmlns:w10="urn:schemas-microsoft-com:office:word" xmlns:w="http://schemas.openxmlformats.org/wordprocessingml/2006/main" xmlns:w14="http://schemas.microsoft.com/office/word/2010/wordml" xmlns:w15="http://schemas.microsoft.com/office/word/2012/wordml" xmlns:w16se="http://schemas.microsoft.com/office/word/2015/wordml/symex" xmlns:wpg="http://schemas.microsoft.com/office/word/2010/wordprocessingGroup" xmlns:wpi="http://schemas.microsoft.com/office/word/2010/wordprocessingInk" xmlns:wne="http://schemas.microsoft.com/office/word/2006/wordml" xmlns:wps="http://schemas.microsoft.com/office/word/2010/wordprocessingShape" mc:Ignorable="w14 w15 w16se wp14">
+  <w:endnote w:type="separator" w:id="-1">
+    <w:p>
+      <w:pPr>
+        <w:spacing w:after="0" w:line="240" w:lineRule="auto"/>
+      </w:pPr>
+      <w:r>
+        <w:separator/>
+      </w:r>
+    </w:p>
+  </w:endnote>
+  <w:endnote w:type="continuationSeparator" w:id="0">
+    <w:p>
+      <w:pPr>
+        <w:spacing w:after="0" w:line="240" w:lineRule="auto"/>
+      </w:pPr>
+      <w:r>
+        <w:continuationSeparator/>
+      </w:r>
+    </w:p>
+  </w:endnote>
+</w:endnotes>
+</file>
+
+<file path=word/footnotes.xml><?xml version="1.0" encoding="utf-8"?>
+<w:footnotes xmlns:wpc="http://schemas.microsoft.com/office/word/2010/wordprocessingCanvas" xmlns:cx="http://schemas.microsoft.com/office/drawing/2014/chartex" xmlns:cx1="http://schemas.microsoft.com/office/drawing/2015/9/8/chartex" xmlns:cx2="http://schemas.microsoft.com/office/drawing/2015/10/21/chartex" xmlns:cx3="http://schemas.microsoft.com/office/drawing/2016/5/9/chartex" xmlns:cx4="http://schemas.microsoft.com/office/drawing/2016/5/10/chartex" xmlns:cx5="http://schemas.microsoft.com/office/drawing/2016/5/11/chartex" xmlns:cx6="http://schemas.microsoft.com/office/drawing/2016/5/12/chartex" xmlns:cx7="http://schemas.microsoft.com/office/drawing/2016/5/13/chartex" xmlns:cx8="http://schemas.microsoft.com/office/drawing/2016/5/14/chartex" xmlns:mc="http://schemas.openxmlformats.org/markup-compatibility/2006" xmlns:aink="http://schemas.microsoft.com/office/drawing/2016/ink" xmlns:am3d="http://schemas.microsoft.com/office/drawing/2017/model3d" xmlns:o="urn:schemas-microsoft-com:office:office" xmlns:r="http://schemas.openxmlformats.org/officeDocument/2006/relationships" xmlns:m="http://schemas.openxmlformats.org/officeDocument/2006/math" xmlns:v="urn:schemas-microsoft-com:vml" xmlns:wp14="http://schemas.microsoft.com/office/word/2010/wordprocessingDrawing" xmlns:wp="http://schemas.openxmlformats.org/drawingml/2006/wordprocessingDrawing" xmlns:w10="urn:schemas-microsoft-com:office:word" xmlns:w="http://schemas.openxmlformats.org/wordprocessingml/2006/main" xmlns:w14="http://schemas.microsoft.com/office/word/2010/wordml" xmlns:w15="http://schemas.microsoft.com/office/word/2012/wordml" xmlns:w16se="http://schemas.microsoft.com/office/word/2015/wordml/symex" xmlns:wpg="http://schemas.microsoft.com/office/word/2010/wordprocessingGroup" xmlns:wpi="http://schemas.microsoft.com/office/word/2010/wordprocessingInk" xmlns:wne="http://schemas.microsoft.com/office/word/2006/wordml" xmlns:wps="http://schemas.microsoft.com/office/word/2010/wordprocessingShape" mc:Ignorable="w14 w15 w16se wp14">
+  <w:footnote w:type="separator" w:id="-1">
+    <w:p>
+      <w:pPr>
+        <w:spacing w:after="0" w:line="240" w:lineRule="auto"/>
+      </w:pPr>
+      <w:r>
+        <w:separator/>
+      </w:r>
+    </w:p>
+  </w:footnote>
+  <w:footnote w:type="continuationSeparator" w:id="0">
+    <w:p>
+      <w:pPr>
+        <w:spacing w:after="0" w:line="240" w:lineRule="auto"/>
+      </w:pPr>
+      <w:r>
+        <w:continuationSeparator/>
+      </w:r>
+    </w:p>
+  </w:footnote>
+</w:footnotes>
+</file>
+
+<file path=word/header1.xml><?xml version="1.0" encoding="utf-8"?>
+<w:hdr xmlns:wpc="http://schemas.microsoft.com/office/word/2010/wordprocessingCanvas" xmlns:cx="http://schemas.microsoft.com/office/drawing/2014/chartex" xmlns:cx1="http://schemas.microsoft.com/office/drawing/2015/9/8/chartex" xmlns:cx2="http://schemas.microsoft.com/office/drawing/2015/10/21/chartex" xmlns:cx3="http://schemas.microsoft.com/office/drawing/2016/5/9/chartex" xmlns:cx4="http://schemas.microsoft.com/office/drawing/2016/5/10/chartex" xmlns:cx5="http://schemas.microsoft.com/office/drawing/2016/5/11/chartex" xmlns:cx6="http://schemas.microsoft.com/office/drawing/2016/5/12/chartex" xmlns:cx7="http://schemas.microsoft.com/office/drawing/2016/5/13/chartex" xmlns:cx8="http://schemas.microsoft.com/office/drawing/2016/5/14/chartex" xmlns:mc="http://schemas.openxmlformats.org/markup-compatibility/2006" xmlns:aink="http://schemas.microsoft.com/office/drawing/2016/ink" xmlns:am3d="http://schemas.microsoft.com/office/drawing/2017/model3d" xmlns:o="urn:schemas-microsoft-com:office:office" xmlns:r="http://schemas.openxmlformats.org/officeDocument/2006/relationships" xmlns:m="http://schemas.openxmlformats.org/officeDocument/2006/math" xmlns:v="urn:schemas-microsoft-com:vml" xmlns:wp14="http://schemas.microsoft.com/office/word/2010/wordprocessingDrawing" xmlns:wp="http://schemas.openxmlformats.org/drawingml/2006/wordprocessingDrawing" xmlns:w10="urn:schemas-microsoft-com:office:word" xmlns:w="http://schemas.openxmlformats.org/wordprocessingml/2006/main" xmlns:w14="http://schemas.microsoft.com/office/word/2010/wordml" xmlns:w15="http://schemas.microsoft.com/office/word/2012/wordml" xmlns:w16se="http://schemas.microsoft.com/office/word/2015/wordml/symex" xmlns:wpg="http://schemas.microsoft.com/office/word/2010/wordprocessingGroup" xmlns:wpi="http://schemas.microsoft.com/office/word/2010/wordprocessingInk" xmlns:wne="http://schemas.microsoft.com/office/word/2006/wordml" xmlns:wps="http://schemas.microsoft.com/office/word/2010/wordprocessingShape" mc:Ignorable="w14 w15 w16se wp14">
+  <w:p>
+    <w:pPr>
+      <w:pStyle w:val="Encabezado"/>
+    </w:pPr>
+  </w:p>
+  <w:p>
+    <w:pPr>
+      <w:pStyle w:val="Encabezado"/>
+    </w:pPr>
+  </w:p>
+</w:hdr>
+</file>
+
 <file path=word/numbering.xml><?xml version="1.0" encoding="utf-8"?>
-<w:numbering xmlns:wpc="http://schemas.microsoft.com/office/word/2010/wordprocessingCanvas" xmlns:mc="http://schemas.openxmlformats.org/markup-compatibility/2006" xmlns:o="urn:schemas-microsoft-com:office:office" xmlns:r="http://schemas.openxmlformats.org/officeDocument/2006/relationships" xmlns:m="http://schemas.openxmlformats.org/officeDocument/2006/math" xmlns:v="urn:schemas-microsoft-com:vml" xmlns:wp14="http://schemas.microsoft.com/office/word/2010/wordprocessingDrawing" xmlns:wp="http://schemas.openxmlformats.org/drawingml/2006/wordprocessingDrawing" xmlns:w10="urn:schemas-microsoft-com:office:word" xmlns:w="http://schemas.openxmlformats.org/wordprocessingml/2006/main" xmlns:w14="http://schemas.microsoft.com/office/word/2010/wordml" xmlns:wpg="http://schemas.microsoft.com/office/word/2010/wordprocessingGroup" xmlns:wpi="http://schemas.microsoft.com/office/word/2010/wordprocessingInk" xmlns:wne="http://schemas.microsoft.com/office/word/2006/wordml" xmlns:wps="http://schemas.microsoft.com/office/word/2010/wordprocessingShape" mc:Ignorable="w14 wp14">
-  <w:abstractNum w:abstractNumId="0">
+<w:numbering xmlns:wpc="http://schemas.microsoft.com/office/word/2010/wordprocessingCanvas" xmlns:cx="http://schemas.microsoft.com/office/drawing/2014/chartex" xmlns:cx1="http://schemas.microsoft.com/office/drawing/2015/9/8/chartex" xmlns:cx2="http://schemas.microsoft.com/office/drawing/2015/10/21/chartex" xmlns:cx3="http://schemas.microsoft.com/office/drawing/2016/5/9/chartex" xmlns:cx4="http://schemas.microsoft.com/office/drawing/2016/5/10/chartex" xmlns:cx5="http://schemas.microsoft.com/office/drawing/2016/5/11/chartex" xmlns:cx6="http://schemas.microsoft.com/office/drawing/2016/5/12/chartex" xmlns:cx7="http://schemas.microsoft.com/office/drawing/2016/5/13/chartex" xmlns:cx8="http://schemas.microsoft.com/office/drawing/2016/5/14/chartex" xmlns:mc="http://schemas.openxmlformats.org/markup-compatibility/2006" xmlns:aink="http://schemas.microsoft.com/office/drawing/2016/ink" xmlns:am3d="http://schemas.microsoft.com/office/drawing/2017/model3d" xmlns:o="urn:schemas-microsoft-com:office:office" xmlns:r="http://schemas.openxmlformats.org/officeDocument/2006/relationships" xmlns:m="http://schemas.openxmlformats.org/officeDocument/2006/math" xmlns:v="urn:schemas-microsoft-com:vml" xmlns:wp14="http://schemas.microsoft.com/office/word/2010/wordprocessingDrawing" xmlns:wp="http://schemas.openxmlformats.org/drawingml/2006/wordprocessingDrawing" xmlns:w10="urn:schemas-microsoft-com:office:word" xmlns:w="http://schemas.openxmlformats.org/wordprocessingml/2006/main" xmlns:w14="http://schemas.microsoft.com/office/word/2010/wordml" xmlns:w15="http://schemas.microsoft.com/office/word/2012/wordml" xmlns:w16se="http://schemas.microsoft.com/office/word/2015/wordml/symex" xmlns:wpg="http://schemas.microsoft.com/office/word/2010/wordprocessingGroup" xmlns:wpi="http://schemas.microsoft.com/office/word/2010/wordprocessingInk" xmlns:wne="http://schemas.microsoft.com/office/word/2006/wordml" xmlns:wps="http://schemas.microsoft.com/office/word/2010/wordprocessingShape" mc:Ignorable="w14 w15 w16se wp14">
+  <w:abstractNum w:abstractNumId="0" w15:restartNumberingAfterBreak="0">
     <w:nsid w:val="039B7367"/>
     <w:multiLevelType w:val="hybridMultilevel"/>
     <w:tmpl w:val="D9F65AC2"/>
@@ -27789,7 +28781,7 @@
       </w:pPr>
     </w:lvl>
   </w:abstractNum>
-  <w:abstractNum w:abstractNumId="1">
+  <w:abstractNum w:abstractNumId="1" w15:restartNumberingAfterBreak="0">
     <w:nsid w:val="062E38E4"/>
     <w:multiLevelType w:val="multilevel"/>
     <w:tmpl w:val="79BCBF92"/>
@@ -27938,7 +28930,7 @@
       </w:rPr>
     </w:lvl>
   </w:abstractNum>
-  <w:abstractNum w:abstractNumId="2">
+  <w:abstractNum w:abstractNumId="2" w15:restartNumberingAfterBreak="0">
     <w:nsid w:val="09E25DD2"/>
     <w:multiLevelType w:val="hybridMultilevel"/>
     <w:tmpl w:val="1BE8F37A"/>
@@ -28027,7 +29019,7 @@
       </w:pPr>
     </w:lvl>
   </w:abstractNum>
-  <w:abstractNum w:abstractNumId="3">
+  <w:abstractNum w:abstractNumId="3" w15:restartNumberingAfterBreak="0">
     <w:nsid w:val="120B5D63"/>
     <w:multiLevelType w:val="hybridMultilevel"/>
     <w:tmpl w:val="45C89022"/>
@@ -28116,7 +29108,7 @@
       </w:pPr>
     </w:lvl>
   </w:abstractNum>
-  <w:abstractNum w:abstractNumId="4">
+  <w:abstractNum w:abstractNumId="4" w15:restartNumberingAfterBreak="0">
     <w:nsid w:val="18095271"/>
     <w:multiLevelType w:val="hybridMultilevel"/>
     <w:tmpl w:val="3CB4219A"/>
@@ -28229,7 +29221,7 @@
       </w:rPr>
     </w:lvl>
   </w:abstractNum>
-  <w:abstractNum w:abstractNumId="5">
+  <w:abstractNum w:abstractNumId="5" w15:restartNumberingAfterBreak="0">
     <w:nsid w:val="2C0332E4"/>
     <w:multiLevelType w:val="hybridMultilevel"/>
     <w:tmpl w:val="0FDA93D6"/>
@@ -28342,7 +29334,7 @@
       </w:rPr>
     </w:lvl>
   </w:abstractNum>
-  <w:abstractNum w:abstractNumId="6">
+  <w:abstractNum w:abstractNumId="6" w15:restartNumberingAfterBreak="0">
     <w:nsid w:val="3D9E1D4E"/>
     <w:multiLevelType w:val="hybridMultilevel"/>
     <w:tmpl w:val="BC905E10"/>
@@ -28455,7 +29447,7 @@
       </w:rPr>
     </w:lvl>
   </w:abstractNum>
-  <w:abstractNum w:abstractNumId="7">
+  <w:abstractNum w:abstractNumId="7" w15:restartNumberingAfterBreak="0">
     <w:nsid w:val="4895531D"/>
     <w:multiLevelType w:val="hybridMultilevel"/>
     <w:tmpl w:val="872038B2"/>
@@ -28568,7 +29560,7 @@
       </w:rPr>
     </w:lvl>
   </w:abstractNum>
-  <w:abstractNum w:abstractNumId="8">
+  <w:abstractNum w:abstractNumId="8" w15:restartNumberingAfterBreak="0">
     <w:nsid w:val="4E4D1399"/>
     <w:multiLevelType w:val="multilevel"/>
     <w:tmpl w:val="18DC1C28"/>
@@ -28717,7 +29709,7 @@
       </w:rPr>
     </w:lvl>
   </w:abstractNum>
-  <w:abstractNum w:abstractNumId="9">
+  <w:abstractNum w:abstractNumId="9" w15:restartNumberingAfterBreak="0">
     <w:nsid w:val="5EDB394A"/>
     <w:multiLevelType w:val="hybridMultilevel"/>
     <w:tmpl w:val="5C7210C2"/>
@@ -28831,7 +29823,7 @@
       </w:rPr>
     </w:lvl>
   </w:abstractNum>
-  <w:abstractNum w:abstractNumId="10">
+  <w:abstractNum w:abstractNumId="10" w15:restartNumberingAfterBreak="0">
     <w:nsid w:val="6CF71C28"/>
     <w:multiLevelType w:val="hybridMultilevel"/>
     <w:tmpl w:val="3962AFD6"/>
@@ -28944,7 +29936,7 @@
       </w:rPr>
     </w:lvl>
   </w:abstractNum>
-  <w:abstractNum w:abstractNumId="11">
+  <w:abstractNum w:abstractNumId="11" w15:restartNumberingAfterBreak="0">
     <w:nsid w:val="71441270"/>
     <w:multiLevelType w:val="hybridMultilevel"/>
     <w:tmpl w:val="A628BAE4"/>
@@ -29056,7 +30048,7 @@
       </w:rPr>
     </w:lvl>
   </w:abstractNum>
-  <w:abstractNum w:abstractNumId="12">
+  <w:abstractNum w:abstractNumId="12" w15:restartNumberingAfterBreak="0">
     <w:nsid w:val="752264B9"/>
     <w:multiLevelType w:val="multilevel"/>
     <w:tmpl w:val="8D22B79A"/>
@@ -29177,7 +30169,7 @@
       </w:rPr>
     </w:lvl>
   </w:abstractNum>
-  <w:abstractNum w:abstractNumId="13">
+  <w:abstractNum w:abstractNumId="13" w15:restartNumberingAfterBreak="0">
     <w:nsid w:val="7DA5730E"/>
     <w:multiLevelType w:val="hybridMultilevel"/>
     <w:tmpl w:val="21B68D6E"/>
@@ -29291,7 +30283,7 @@
       </w:rPr>
     </w:lvl>
   </w:abstractNum>
-  <w:abstractNum w:abstractNumId="14">
+  <w:abstractNum w:abstractNumId="14" w15:restartNumberingAfterBreak="0">
     <w:nsid w:val="7F0003A3"/>
     <w:multiLevelType w:val="hybridMultilevel"/>
     <w:tmpl w:val="C0C6FEA8"/>
@@ -29429,7 +30421,7 @@
 </file>
 
 <file path=word/styles.xml><?xml version="1.0" encoding="utf-8"?>
-<w:styles xmlns:mc="http://schemas.openxmlformats.org/markup-compatibility/2006" xmlns:r="http://schemas.openxmlformats.org/officeDocument/2006/relationships" xmlns:w="http://schemas.openxmlformats.org/wordprocessingml/2006/main" xmlns:w14="http://schemas.microsoft.com/office/word/2010/wordml" mc:Ignorable="w14">
+<w:styles xmlns:mc="http://schemas.openxmlformats.org/markup-compatibility/2006" xmlns:r="http://schemas.openxmlformats.org/officeDocument/2006/relationships" xmlns:w="http://schemas.openxmlformats.org/wordprocessingml/2006/main" xmlns:w14="http://schemas.microsoft.com/office/word/2010/wordml" xmlns:w15="http://schemas.microsoft.com/office/word/2012/wordml" xmlns:w16se="http://schemas.microsoft.com/office/word/2015/wordml/symex" mc:Ignorable="w14 w15 w16se">
   <w:docDefaults>
     <w:rPrDefault>
       <w:rPr>
@@ -29445,157 +30437,395 @@
       </w:pPr>
     </w:pPrDefault>
   </w:docDefaults>
-  <w:latentStyles w:defLockedState="0" w:defUIPriority="99" w:defSemiHidden="1" w:defUnhideWhenUsed="1" w:defQFormat="0" w:count="267">
-    <w:lsdException w:name="Normal" w:semiHidden="0" w:uiPriority="0" w:unhideWhenUsed="0" w:qFormat="1"/>
-    <w:lsdException w:name="heading 1" w:semiHidden="0" w:uiPriority="9" w:unhideWhenUsed="0" w:qFormat="1"/>
-    <w:lsdException w:name="heading 2" w:uiPriority="9" w:qFormat="1"/>
-    <w:lsdException w:name="heading 3" w:uiPriority="9" w:qFormat="1"/>
-    <w:lsdException w:name="heading 4" w:uiPriority="9" w:qFormat="1"/>
-    <w:lsdException w:name="heading 5" w:uiPriority="9" w:qFormat="1"/>
-    <w:lsdException w:name="heading 6" w:uiPriority="9" w:qFormat="1"/>
-    <w:lsdException w:name="heading 7" w:uiPriority="9" w:qFormat="1"/>
-    <w:lsdException w:name="heading 8" w:uiPriority="9" w:qFormat="1"/>
-    <w:lsdException w:name="heading 9" w:uiPriority="9" w:qFormat="1"/>
-    <w:lsdException w:name="toc 1" w:uiPriority="39"/>
-    <w:lsdException w:name="toc 2" w:uiPriority="39"/>
-    <w:lsdException w:name="toc 3" w:uiPriority="39"/>
-    <w:lsdException w:name="toc 4" w:uiPriority="39"/>
-    <w:lsdException w:name="toc 5" w:uiPriority="39"/>
-    <w:lsdException w:name="toc 6" w:uiPriority="39"/>
-    <w:lsdException w:name="toc 7" w:uiPriority="39"/>
-    <w:lsdException w:name="toc 8" w:uiPriority="39"/>
-    <w:lsdException w:name="toc 9" w:uiPriority="39"/>
-    <w:lsdException w:name="caption" w:uiPriority="35" w:qFormat="1"/>
-    <w:lsdException w:name="Title" w:semiHidden="0" w:uiPriority="10" w:unhideWhenUsed="0" w:qFormat="1"/>
-    <w:lsdException w:name="Default Paragraph Font" w:uiPriority="1"/>
-    <w:lsdException w:name="Subtitle" w:semiHidden="0" w:uiPriority="11" w:unhideWhenUsed="0" w:qFormat="1"/>
-    <w:lsdException w:name="Strong" w:semiHidden="0" w:uiPriority="22" w:unhideWhenUsed="0" w:qFormat="1"/>
-    <w:lsdException w:name="Emphasis" w:semiHidden="0" w:uiPriority="20" w:unhideWhenUsed="0" w:qFormat="1"/>
-    <w:lsdException w:name="Table Grid" w:semiHidden="0" w:uiPriority="39" w:unhideWhenUsed="0"/>
-    <w:lsdException w:name="Placeholder Text" w:unhideWhenUsed="0"/>
-    <w:lsdException w:name="No Spacing" w:semiHidden="0" w:uiPriority="1" w:unhideWhenUsed="0" w:qFormat="1"/>
-    <w:lsdException w:name="Light Shading" w:semiHidden="0" w:uiPriority="60" w:unhideWhenUsed="0"/>
-    <w:lsdException w:name="Light List" w:semiHidden="0" w:uiPriority="61" w:unhideWhenUsed="0"/>
-    <w:lsdException w:name="Light Grid" w:semiHidden="0" w:uiPriority="62" w:unhideWhenUsed="0"/>
-    <w:lsdException w:name="Medium Shading 1" w:semiHidden="0" w:uiPriority="63" w:unhideWhenUsed="0"/>
-    <w:lsdException w:name="Medium Shading 2" w:semiHidden="0" w:uiPriority="64" w:unhideWhenUsed="0"/>
-    <w:lsdException w:name="Medium List 1" w:semiHidden="0" w:uiPriority="65" w:unhideWhenUsed="0"/>
-    <w:lsdException w:name="Medium List 2" w:semiHidden="0" w:uiPriority="66" w:unhideWhenUsed="0"/>
-    <w:lsdException w:name="Medium Grid 1" w:semiHidden="0" w:uiPriority="67" w:unhideWhenUsed="0"/>
-    <w:lsdException w:name="Medium Grid 2" w:semiHidden="0" w:uiPriority="68" w:unhideWhenUsed="0"/>
-    <w:lsdException w:name="Medium Grid 3" w:semiHidden="0" w:uiPriority="69" w:unhideWhenUsed="0"/>
-    <w:lsdException w:name="Dark List" w:semiHidden="0" w:uiPriority="70" w:unhideWhenUsed="0"/>
-    <w:lsdException w:name="Colorful Shading" w:semiHidden="0" w:uiPriority="71" w:unhideWhenUsed="0"/>
-    <w:lsdException w:name="Colorful List" w:semiHidden="0" w:uiPriority="72" w:unhideWhenUsed="0"/>
-    <w:lsdException w:name="Colorful Grid" w:semiHidden="0" w:uiPriority="73" w:unhideWhenUsed="0"/>
-    <w:lsdException w:name="Light Shading Accent 1" w:semiHidden="0" w:uiPriority="60" w:unhideWhenUsed="0"/>
-    <w:lsdException w:name="Light List Accent 1" w:semiHidden="0" w:uiPriority="61" w:unhideWhenUsed="0"/>
-    <w:lsdException w:name="Light Grid Accent 1" w:semiHidden="0" w:uiPriority="62" w:unhideWhenUsed="0"/>
-    <w:lsdException w:name="Medium Shading 1 Accent 1" w:semiHidden="0" w:uiPriority="63" w:unhideWhenUsed="0"/>
-    <w:lsdException w:name="Medium Shading 2 Accent 1" w:semiHidden="0" w:uiPriority="64" w:unhideWhenUsed="0"/>
-    <w:lsdException w:name="Medium List 1 Accent 1" w:semiHidden="0" w:uiPriority="65" w:unhideWhenUsed="0"/>
-    <w:lsdException w:name="Revision" w:unhideWhenUsed="0"/>
-    <w:lsdException w:name="List Paragraph" w:semiHidden="0" w:uiPriority="34" w:unhideWhenUsed="0" w:qFormat="1"/>
-    <w:lsdException w:name="Quote" w:semiHidden="0" w:uiPriority="29" w:unhideWhenUsed="0" w:qFormat="1"/>
-    <w:lsdException w:name="Intense Quote" w:semiHidden="0" w:uiPriority="30" w:unhideWhenUsed="0" w:qFormat="1"/>
-    <w:lsdException w:name="Medium List 2 Accent 1" w:semiHidden="0" w:uiPriority="66" w:unhideWhenUsed="0"/>
-    <w:lsdException w:name="Medium Grid 1 Accent 1" w:semiHidden="0" w:uiPriority="67" w:unhideWhenUsed="0"/>
-    <w:lsdException w:name="Medium Grid 2 Accent 1" w:semiHidden="0" w:uiPriority="68" w:unhideWhenUsed="0"/>
-    <w:lsdException w:name="Medium Grid 3 Accent 1" w:semiHidden="0" w:uiPriority="69" w:unhideWhenUsed="0"/>
-    <w:lsdException w:name="Dark List Accent 1" w:semiHidden="0" w:uiPriority="70" w:unhideWhenUsed="0"/>
-    <w:lsdException w:name="Colorful Shading Accent 1" w:semiHidden="0" w:uiPriority="71" w:unhideWhenUsed="0"/>
-    <w:lsdException w:name="Colorful List Accent 1" w:semiHidden="0" w:uiPriority="72" w:unhideWhenUsed="0"/>
-    <w:lsdException w:name="Colorful Grid Accent 1" w:semiHidden="0" w:uiPriority="73" w:unhideWhenUsed="0"/>
-    <w:lsdException w:name="Light Shading Accent 2" w:semiHidden="0" w:uiPriority="60" w:unhideWhenUsed="0"/>
-    <w:lsdException w:name="Light List Accent 2" w:semiHidden="0" w:uiPriority="61" w:unhideWhenUsed="0"/>
-    <w:lsdException w:name="Light Grid Accent 2" w:semiHidden="0" w:uiPriority="62" w:unhideWhenUsed="0"/>
-    <w:lsdException w:name="Medium Shading 1 Accent 2" w:semiHidden="0" w:uiPriority="63" w:unhideWhenUsed="0"/>
-    <w:lsdException w:name="Medium Shading 2 Accent 2" w:semiHidden="0" w:uiPriority="64" w:unhideWhenUsed="0"/>
-    <w:lsdException w:name="Medium List 1 Accent 2" w:semiHidden="0" w:uiPriority="65" w:unhideWhenUsed="0"/>
-    <w:lsdException w:name="Medium List 2 Accent 2" w:semiHidden="0" w:uiPriority="66" w:unhideWhenUsed="0"/>
-    <w:lsdException w:name="Medium Grid 1 Accent 2" w:semiHidden="0" w:uiPriority="67" w:unhideWhenUsed="0"/>
-    <w:lsdException w:name="Medium Grid 2 Accent 2" w:semiHidden="0" w:uiPriority="68" w:unhideWhenUsed="0"/>
-    <w:lsdException w:name="Medium Grid 3 Accent 2" w:semiHidden="0" w:uiPriority="69" w:unhideWhenUsed="0"/>
-    <w:lsdException w:name="Dark List Accent 2" w:semiHidden="0" w:uiPriority="70" w:unhideWhenUsed="0"/>
-    <w:lsdException w:name="Colorful Shading Accent 2" w:semiHidden="0" w:uiPriority="71" w:unhideWhenUsed="0"/>
-    <w:lsdException w:name="Colorful List Accent 2" w:semiHidden="0" w:uiPriority="72" w:unhideWhenUsed="0"/>
-    <w:lsdException w:name="Colorful Grid Accent 2" w:semiHidden="0" w:uiPriority="73" w:unhideWhenUsed="0"/>
-    <w:lsdException w:name="Light Shading Accent 3" w:semiHidden="0" w:uiPriority="60" w:unhideWhenUsed="0"/>
-    <w:lsdException w:name="Light List Accent 3" w:semiHidden="0" w:uiPriority="61" w:unhideWhenUsed="0"/>
-    <w:lsdException w:name="Light Grid Accent 3" w:semiHidden="0" w:uiPriority="62" w:unhideWhenUsed="0"/>
-    <w:lsdException w:name="Medium Shading 1 Accent 3" w:semiHidden="0" w:uiPriority="63" w:unhideWhenUsed="0"/>
-    <w:lsdException w:name="Medium Shading 2 Accent 3" w:semiHidden="0" w:uiPriority="64" w:unhideWhenUsed="0"/>
-    <w:lsdException w:name="Medium List 1 Accent 3" w:semiHidden="0" w:uiPriority="65" w:unhideWhenUsed="0"/>
-    <w:lsdException w:name="Medium List 2 Accent 3" w:semiHidden="0" w:uiPriority="66" w:unhideWhenUsed="0"/>
-    <w:lsdException w:name="Medium Grid 1 Accent 3" w:semiHidden="0" w:uiPriority="67" w:unhideWhenUsed="0"/>
-    <w:lsdException w:name="Medium Grid 2 Accent 3" w:semiHidden="0" w:uiPriority="68" w:unhideWhenUsed="0"/>
-    <w:lsdException w:name="Medium Grid 3 Accent 3" w:semiHidden="0" w:uiPriority="69" w:unhideWhenUsed="0"/>
-    <w:lsdException w:name="Dark List Accent 3" w:semiHidden="0" w:uiPriority="70" w:unhideWhenUsed="0"/>
-    <w:lsdException w:name="Colorful Shading Accent 3" w:semiHidden="0" w:uiPriority="71" w:unhideWhenUsed="0"/>
-    <w:lsdException w:name="Colorful List Accent 3" w:semiHidden="0" w:uiPriority="72" w:unhideWhenUsed="0"/>
-    <w:lsdException w:name="Colorful Grid Accent 3" w:semiHidden="0" w:uiPriority="73" w:unhideWhenUsed="0"/>
-    <w:lsdException w:name="Light Shading Accent 4" w:semiHidden="0" w:uiPriority="60" w:unhideWhenUsed="0"/>
-    <w:lsdException w:name="Light List Accent 4" w:semiHidden="0" w:uiPriority="61" w:unhideWhenUsed="0"/>
-    <w:lsdException w:name="Light Grid Accent 4" w:semiHidden="0" w:uiPriority="62" w:unhideWhenUsed="0"/>
-    <w:lsdException w:name="Medium Shading 1 Accent 4" w:semiHidden="0" w:uiPriority="63" w:unhideWhenUsed="0"/>
-    <w:lsdException w:name="Medium Shading 2 Accent 4" w:semiHidden="0" w:uiPriority="64" w:unhideWhenUsed="0"/>
-    <w:lsdException w:name="Medium List 1 Accent 4" w:semiHidden="0" w:uiPriority="65" w:unhideWhenUsed="0"/>
-    <w:lsdException w:name="Medium List 2 Accent 4" w:semiHidden="0" w:uiPriority="66" w:unhideWhenUsed="0"/>
-    <w:lsdException w:name="Medium Grid 1 Accent 4" w:semiHidden="0" w:uiPriority="67" w:unhideWhenUsed="0"/>
-    <w:lsdException w:name="Medium Grid 2 Accent 4" w:semiHidden="0" w:uiPriority="68" w:unhideWhenUsed="0"/>
-    <w:lsdException w:name="Medium Grid 3 Accent 4" w:semiHidden="0" w:uiPriority="69" w:unhideWhenUsed="0"/>
-    <w:lsdException w:name="Dark List Accent 4" w:semiHidden="0" w:uiPriority="70" w:unhideWhenUsed="0"/>
-    <w:lsdException w:name="Colorful Shading Accent 4" w:semiHidden="0" w:uiPriority="71" w:unhideWhenUsed="0"/>
-    <w:lsdException w:name="Colorful List Accent 4" w:semiHidden="0" w:uiPriority="72" w:unhideWhenUsed="0"/>
-    <w:lsdException w:name="Colorful Grid Accent 4" w:semiHidden="0" w:uiPriority="73" w:unhideWhenUsed="0"/>
-    <w:lsdException w:name="Light Shading Accent 5" w:semiHidden="0" w:uiPriority="60" w:unhideWhenUsed="0"/>
-    <w:lsdException w:name="Light List Accent 5" w:semiHidden="0" w:uiPriority="61" w:unhideWhenUsed="0"/>
-    <w:lsdException w:name="Light Grid Accent 5" w:semiHidden="0" w:uiPriority="62" w:unhideWhenUsed="0"/>
-    <w:lsdException w:name="Medium Shading 1 Accent 5" w:semiHidden="0" w:uiPriority="63" w:unhideWhenUsed="0"/>
-    <w:lsdException w:name="Medium Shading 2 Accent 5" w:semiHidden="0" w:uiPriority="64" w:unhideWhenUsed="0"/>
-    <w:lsdException w:name="Medium List 1 Accent 5" w:semiHidden="0" w:uiPriority="65" w:unhideWhenUsed="0"/>
-    <w:lsdException w:name="Medium List 2 Accent 5" w:semiHidden="0" w:uiPriority="66" w:unhideWhenUsed="0"/>
-    <w:lsdException w:name="Medium Grid 1 Accent 5" w:semiHidden="0" w:uiPriority="67" w:unhideWhenUsed="0"/>
-    <w:lsdException w:name="Medium Grid 2 Accent 5" w:semiHidden="0" w:uiPriority="68" w:unhideWhenUsed="0"/>
-    <w:lsdException w:name="Medium Grid 3 Accent 5" w:semiHidden="0" w:uiPriority="69" w:unhideWhenUsed="0"/>
-    <w:lsdException w:name="Dark List Accent 5" w:semiHidden="0" w:uiPriority="70" w:unhideWhenUsed="0"/>
-    <w:lsdException w:name="Colorful Shading Accent 5" w:semiHidden="0" w:uiPriority="71" w:unhideWhenUsed="0"/>
-    <w:lsdException w:name="Colorful List Accent 5" w:semiHidden="0" w:uiPriority="72" w:unhideWhenUsed="0"/>
-    <w:lsdException w:name="Colorful Grid Accent 5" w:semiHidden="0" w:uiPriority="73" w:unhideWhenUsed="0"/>
-    <w:lsdException w:name="Light Shading Accent 6" w:semiHidden="0" w:uiPriority="60" w:unhideWhenUsed="0"/>
-    <w:lsdException w:name="Light List Accent 6" w:semiHidden="0" w:uiPriority="61" w:unhideWhenUsed="0"/>
-    <w:lsdException w:name="Light Grid Accent 6" w:semiHidden="0" w:uiPriority="62" w:unhideWhenUsed="0"/>
-    <w:lsdException w:name="Medium Shading 1 Accent 6" w:semiHidden="0" w:uiPriority="63" w:unhideWhenUsed="0"/>
-    <w:lsdException w:name="Medium Shading 2 Accent 6" w:semiHidden="0" w:uiPriority="64" w:unhideWhenUsed="0"/>
-    <w:lsdException w:name="Medium List 1 Accent 6" w:semiHidden="0" w:uiPriority="65" w:unhideWhenUsed="0"/>
-    <w:lsdException w:name="Medium List 2 Accent 6" w:semiHidden="0" w:uiPriority="66" w:unhideWhenUsed="0"/>
-    <w:lsdException w:name="Medium Grid 1 Accent 6" w:semiHidden="0" w:uiPriority="67" w:unhideWhenUsed="0"/>
-    <w:lsdException w:name="Medium Grid 2 Accent 6" w:semiHidden="0" w:uiPriority="68" w:unhideWhenUsed="0"/>
-    <w:lsdException w:name="Medium Grid 3 Accent 6" w:semiHidden="0" w:uiPriority="69" w:unhideWhenUsed="0"/>
-    <w:lsdException w:name="Dark List Accent 6" w:semiHidden="0" w:uiPriority="70" w:unhideWhenUsed="0"/>
-    <w:lsdException w:name="Colorful Shading Accent 6" w:semiHidden="0" w:uiPriority="71" w:unhideWhenUsed="0"/>
-    <w:lsdException w:name="Colorful List Accent 6" w:semiHidden="0" w:uiPriority="72" w:unhideWhenUsed="0"/>
-    <w:lsdException w:name="Colorful Grid Accent 6" w:semiHidden="0" w:uiPriority="73" w:unhideWhenUsed="0"/>
-    <w:lsdException w:name="Subtle Emphasis" w:semiHidden="0" w:uiPriority="19" w:unhideWhenUsed="0" w:qFormat="1"/>
-    <w:lsdException w:name="Intense Emphasis" w:semiHidden="0" w:uiPriority="21" w:unhideWhenUsed="0" w:qFormat="1"/>
-    <w:lsdException w:name="Subtle Reference" w:semiHidden="0" w:uiPriority="31" w:unhideWhenUsed="0" w:qFormat="1"/>
-    <w:lsdException w:name="Intense Reference" w:semiHidden="0" w:uiPriority="32" w:unhideWhenUsed="0" w:qFormat="1"/>
-    <w:lsdException w:name="Book Title" w:semiHidden="0" w:uiPriority="33" w:unhideWhenUsed="0" w:qFormat="1"/>
-    <w:lsdException w:name="Bibliography" w:uiPriority="37"/>
-    <w:lsdException w:name="TOC Heading" w:uiPriority="39" w:qFormat="1"/>
+  <w:latentStyles w:defLockedState="0" w:defUIPriority="99" w:defSemiHidden="0" w:defUnhideWhenUsed="0" w:defQFormat="0" w:count="375">
+    <w:lsdException w:name="Normal" w:uiPriority="0" w:qFormat="1"/>
+    <w:lsdException w:name="heading 1" w:uiPriority="9" w:qFormat="1"/>
+    <w:lsdException w:name="heading 2" w:semiHidden="1" w:uiPriority="9" w:unhideWhenUsed="1" w:qFormat="1"/>
+    <w:lsdException w:name="heading 3" w:semiHidden="1" w:uiPriority="9" w:unhideWhenUsed="1" w:qFormat="1"/>
+    <w:lsdException w:name="heading 4" w:semiHidden="1" w:uiPriority="9" w:unhideWhenUsed="1" w:qFormat="1"/>
+    <w:lsdException w:name="heading 5" w:semiHidden="1" w:uiPriority="9" w:unhideWhenUsed="1" w:qFormat="1"/>
+    <w:lsdException w:name="heading 6" w:semiHidden="1" w:uiPriority="9" w:unhideWhenUsed="1" w:qFormat="1"/>
+    <w:lsdException w:name="heading 7" w:semiHidden="1" w:uiPriority="9" w:unhideWhenUsed="1" w:qFormat="1"/>
+    <w:lsdException w:name="heading 8" w:semiHidden="1" w:uiPriority="9" w:unhideWhenUsed="1" w:qFormat="1"/>
+    <w:lsdException w:name="heading 9" w:semiHidden="1" w:uiPriority="9" w:unhideWhenUsed="1" w:qFormat="1"/>
+    <w:lsdException w:name="index 1" w:semiHidden="1" w:unhideWhenUsed="1"/>
+    <w:lsdException w:name="index 2" w:semiHidden="1" w:unhideWhenUsed="1"/>
+    <w:lsdException w:name="index 3" w:semiHidden="1" w:unhideWhenUsed="1"/>
+    <w:lsdException w:name="index 4" w:semiHidden="1" w:unhideWhenUsed="1"/>
+    <w:lsdException w:name="index 5" w:semiHidden="1" w:unhideWhenUsed="1"/>
+    <w:lsdException w:name="index 6" w:semiHidden="1" w:unhideWhenUsed="1"/>
+    <w:lsdException w:name="index 7" w:semiHidden="1" w:unhideWhenUsed="1"/>
+    <w:lsdException w:name="index 8" w:semiHidden="1" w:unhideWhenUsed="1"/>
+    <w:lsdException w:name="index 9" w:semiHidden="1" w:unhideWhenUsed="1"/>
+    <w:lsdException w:name="toc 1" w:semiHidden="1" w:uiPriority="39" w:unhideWhenUsed="1"/>
+    <w:lsdException w:name="toc 2" w:semiHidden="1" w:uiPriority="39" w:unhideWhenUsed="1"/>
+    <w:lsdException w:name="toc 3" w:semiHidden="1" w:uiPriority="39" w:unhideWhenUsed="1"/>
+    <w:lsdException w:name="toc 4" w:semiHidden="1" w:uiPriority="39" w:unhideWhenUsed="1"/>
+    <w:lsdException w:name="toc 5" w:semiHidden="1" w:uiPriority="39" w:unhideWhenUsed="1"/>
+    <w:lsdException w:name="toc 6" w:semiHidden="1" w:uiPriority="39" w:unhideWhenUsed="1"/>
+    <w:lsdException w:name="toc 7" w:semiHidden="1" w:uiPriority="39" w:unhideWhenUsed="1"/>
+    <w:lsdException w:name="toc 8" w:semiHidden="1" w:uiPriority="39" w:unhideWhenUsed="1"/>
+    <w:lsdException w:name="toc 9" w:semiHidden="1" w:uiPriority="39" w:unhideWhenUsed="1"/>
+    <w:lsdException w:name="Normal Indent" w:semiHidden="1" w:unhideWhenUsed="1"/>
+    <w:lsdException w:name="footnote text" w:semiHidden="1" w:unhideWhenUsed="1"/>
+    <w:lsdException w:name="annotation text" w:semiHidden="1" w:unhideWhenUsed="1"/>
+    <w:lsdException w:name="header" w:semiHidden="1" w:unhideWhenUsed="1"/>
+    <w:lsdException w:name="footer" w:semiHidden="1" w:unhideWhenUsed="1"/>
+    <w:lsdException w:name="index heading" w:semiHidden="1" w:unhideWhenUsed="1"/>
+    <w:lsdException w:name="caption" w:semiHidden="1" w:uiPriority="35" w:unhideWhenUsed="1" w:qFormat="1"/>
+    <w:lsdException w:name="table of figures" w:semiHidden="1" w:unhideWhenUsed="1"/>
+    <w:lsdException w:name="envelope address" w:semiHidden="1" w:unhideWhenUsed="1"/>
+    <w:lsdException w:name="envelope return" w:semiHidden="1" w:unhideWhenUsed="1"/>
+    <w:lsdException w:name="footnote reference" w:semiHidden="1" w:unhideWhenUsed="1"/>
+    <w:lsdException w:name="annotation reference" w:semiHidden="1" w:unhideWhenUsed="1"/>
+    <w:lsdException w:name="line number" w:semiHidden="1" w:unhideWhenUsed="1"/>
+    <w:lsdException w:name="page number" w:semiHidden="1" w:unhideWhenUsed="1"/>
+    <w:lsdException w:name="endnote reference" w:semiHidden="1" w:unhideWhenUsed="1"/>
+    <w:lsdException w:name="endnote text" w:semiHidden="1" w:unhideWhenUsed="1"/>
+    <w:lsdException w:name="table of authorities" w:semiHidden="1" w:unhideWhenUsed="1"/>
+    <w:lsdException w:name="macro" w:semiHidden="1" w:unhideWhenUsed="1"/>
+    <w:lsdException w:name="toa heading" w:semiHidden="1" w:unhideWhenUsed="1"/>
+    <w:lsdException w:name="List" w:semiHidden="1" w:unhideWhenUsed="1"/>
+    <w:lsdException w:name="List Bullet" w:semiHidden="1" w:unhideWhenUsed="1"/>
+    <w:lsdException w:name="List Number" w:semiHidden="1" w:unhideWhenUsed="1"/>
+    <w:lsdException w:name="List 2" w:semiHidden="1" w:unhideWhenUsed="1"/>
+    <w:lsdException w:name="List 3" w:semiHidden="1" w:unhideWhenUsed="1"/>
+    <w:lsdException w:name="List 4" w:semiHidden="1" w:unhideWhenUsed="1"/>
+    <w:lsdException w:name="List 5" w:semiHidden="1" w:unhideWhenUsed="1"/>
+    <w:lsdException w:name="List Bullet 2" w:semiHidden="1" w:unhideWhenUsed="1"/>
+    <w:lsdException w:name="List Bullet 3" w:semiHidden="1" w:unhideWhenUsed="1"/>
+    <w:lsdException w:name="List Bullet 4" w:semiHidden="1" w:unhideWhenUsed="1"/>
+    <w:lsdException w:name="List Bullet 5" w:semiHidden="1" w:unhideWhenUsed="1"/>
+    <w:lsdException w:name="List Number 2" w:semiHidden="1" w:unhideWhenUsed="1"/>
+    <w:lsdException w:name="List Number 3" w:semiHidden="1" w:unhideWhenUsed="1"/>
+    <w:lsdException w:name="List Number 4" w:semiHidden="1" w:unhideWhenUsed="1"/>
+    <w:lsdException w:name="List Number 5" w:semiHidden="1" w:unhideWhenUsed="1"/>
+    <w:lsdException w:name="Title" w:uiPriority="10" w:qFormat="1"/>
+    <w:lsdException w:name="Closing" w:semiHidden="1" w:unhideWhenUsed="1"/>
+    <w:lsdException w:name="Signature" w:semiHidden="1" w:unhideWhenUsed="1"/>
+    <w:lsdException w:name="Default Paragraph Font" w:semiHidden="1" w:uiPriority="1" w:unhideWhenUsed="1"/>
+    <w:lsdException w:name="Body Text" w:semiHidden="1" w:unhideWhenUsed="1"/>
+    <w:lsdException w:name="Body Text Indent" w:semiHidden="1" w:unhideWhenUsed="1"/>
+    <w:lsdException w:name="List Continue" w:semiHidden="1" w:unhideWhenUsed="1"/>
+    <w:lsdException w:name="List Continue 2" w:semiHidden="1" w:unhideWhenUsed="1"/>
+    <w:lsdException w:name="List Continue 3" w:semiHidden="1" w:unhideWhenUsed="1"/>
+    <w:lsdException w:name="List Continue 4" w:semiHidden="1" w:unhideWhenUsed="1"/>
+    <w:lsdException w:name="List Continue 5" w:semiHidden="1" w:unhideWhenUsed="1"/>
+    <w:lsdException w:name="Message Header" w:semiHidden="1" w:unhideWhenUsed="1"/>
+    <w:lsdException w:name="Subtitle" w:uiPriority="11" w:qFormat="1"/>
+    <w:lsdException w:name="Salutation" w:semiHidden="1" w:unhideWhenUsed="1"/>
+    <w:lsdException w:name="Date" w:semiHidden="1" w:unhideWhenUsed="1"/>
+    <w:lsdException w:name="Body Text First Indent" w:semiHidden="1" w:unhideWhenUsed="1"/>
+    <w:lsdException w:name="Body Text First Indent 2" w:semiHidden="1" w:unhideWhenUsed="1"/>
+    <w:lsdException w:name="Note Heading" w:semiHidden="1" w:unhideWhenUsed="1"/>
+    <w:lsdException w:name="Body Text 2" w:semiHidden="1" w:unhideWhenUsed="1"/>
+    <w:lsdException w:name="Body Text 3" w:semiHidden="1" w:unhideWhenUsed="1"/>
+    <w:lsdException w:name="Body Text Indent 2" w:semiHidden="1" w:unhideWhenUsed="1"/>
+    <w:lsdException w:name="Body Text Indent 3" w:semiHidden="1" w:unhideWhenUsed="1"/>
+    <w:lsdException w:name="Block Text" w:semiHidden="1" w:unhideWhenUsed="1"/>
+    <w:lsdException w:name="Hyperlink" w:semiHidden="1" w:unhideWhenUsed="1"/>
+    <w:lsdException w:name="FollowedHyperlink" w:semiHidden="1" w:unhideWhenUsed="1"/>
+    <w:lsdException w:name="Strong" w:uiPriority="22" w:qFormat="1"/>
+    <w:lsdException w:name="Emphasis" w:uiPriority="20" w:qFormat="1"/>
+    <w:lsdException w:name="Document Map" w:semiHidden="1" w:unhideWhenUsed="1"/>
+    <w:lsdException w:name="Plain Text" w:semiHidden="1" w:unhideWhenUsed="1"/>
+    <w:lsdException w:name="E-mail Signature" w:semiHidden="1" w:unhideWhenUsed="1"/>
+    <w:lsdException w:name="HTML Top of Form" w:semiHidden="1" w:unhideWhenUsed="1"/>
+    <w:lsdException w:name="HTML Bottom of Form" w:semiHidden="1" w:unh